--- a/BackgroundInfo/Disccusion.docx
+++ b/BackgroundInfo/Disccusion.docx
@@ -24,7 +24,7 @@
           <w:sz w:val="24"/>
           <w:szCs w:val="24"/>
         </w:rPr>
-        <w:t>436</w:t>
+        <w:t>780</w:t>
       </w:r>
       <w:r>
         <w:rPr>
@@ -850,15 +850,7 @@
           <w:sz w:val="24"/>
           <w:szCs w:val="24"/>
         </w:rPr>
-        <w:t xml:space="preserve"> is to date the only published study that has identified</w:t>
-      </w:r>
-      <w:r>
-        <w:rPr>
-          <w:rFonts w:ascii="Times New Roman" w:hAnsi="Times New Roman" w:cs="Times New Roman"/>
-          <w:sz w:val="24"/>
-          <w:szCs w:val="24"/>
-        </w:rPr>
-        <w:t xml:space="preserve"> proteins associated with miRNA EV export. </w:t>
+        <w:t xml:space="preserve"> is to date the only published study that has identified proteins associated with miRNA EV export. </w:t>
       </w:r>
       <w:r>
         <w:rPr>
@@ -884,7 +876,15 @@
           <w:sz w:val="24"/>
           <w:szCs w:val="24"/>
         </w:rPr>
-        <w:t xml:space="preserve"> family modulate this activity. For this reason, we focused further into the roles of FUS and </w:t>
+        <w:t xml:space="preserve"> family modulate this activity. For this reason, we focused further into th</w:t>
+      </w:r>
+      <w:r>
+        <w:rPr>
+          <w:rFonts w:ascii="Times New Roman" w:hAnsi="Times New Roman" w:cs="Times New Roman"/>
+          <w:sz w:val="24"/>
+          <w:szCs w:val="24"/>
+        </w:rPr>
+        <w:t xml:space="preserve">e roles of FUS and </w:t>
       </w:r>
       <w:proofErr w:type="spellStart"/>
       <w:r>
@@ -902,7 +902,15 @@
           <w:sz w:val="24"/>
           <w:szCs w:val="24"/>
         </w:rPr>
-        <w:t xml:space="preserve">. Later, </w:t>
+        <w:t>. Subsequently</w:t>
+      </w:r>
+      <w:r>
+        <w:rPr>
+          <w:rFonts w:ascii="Times New Roman" w:hAnsi="Times New Roman" w:cs="Times New Roman"/>
+          <w:sz w:val="24"/>
+          <w:szCs w:val="24"/>
+        </w:rPr>
+        <w:t xml:space="preserve">, </w:t>
       </w:r>
       <w:proofErr w:type="spellStart"/>
       <w:r>
@@ -911,6 +919,347 @@
           <w:sz w:val="24"/>
           <w:szCs w:val="24"/>
         </w:rPr>
+        <w:t>hnR</w:t>
+      </w:r>
+      <w:r>
+        <w:rPr>
+          <w:rFonts w:ascii="Times New Roman" w:hAnsi="Times New Roman" w:cs="Times New Roman"/>
+          <w:sz w:val="24"/>
+          <w:szCs w:val="24"/>
+        </w:rPr>
+        <w:t>NPK</w:t>
+      </w:r>
+      <w:proofErr w:type="spellEnd"/>
+      <w:r>
+        <w:rPr>
+          <w:rFonts w:ascii="Times New Roman" w:hAnsi="Times New Roman" w:cs="Times New Roman"/>
+          <w:sz w:val="24"/>
+          <w:szCs w:val="24"/>
+        </w:rPr>
+        <w:t xml:space="preserve"> was chosen as the candidate for further investigation </w:t>
+      </w:r>
+      <w:r>
+        <w:rPr>
+          <w:rFonts w:ascii="Times New Roman" w:hAnsi="Times New Roman" w:cs="Times New Roman"/>
+          <w:sz w:val="24"/>
+          <w:szCs w:val="24"/>
+        </w:rPr>
+        <w:t xml:space="preserve">due to matching to the selective export motif. </w:t>
+      </w:r>
+      <w:r>
+        <w:rPr>
+          <w:rFonts w:ascii="Times New Roman" w:hAnsi="Times New Roman" w:cs="Times New Roman"/>
+          <w:sz w:val="24"/>
+          <w:szCs w:val="24"/>
+        </w:rPr>
+        <w:t xml:space="preserve">FUS was not further analysed in this study merely for the fact that current RNA </w:t>
+      </w:r>
+      <w:r>
+        <w:rPr>
+          <w:rFonts w:ascii="Times New Roman" w:hAnsi="Times New Roman" w:cs="Times New Roman"/>
+          <w:sz w:val="24"/>
+          <w:szCs w:val="24"/>
+        </w:rPr>
+        <w:t xml:space="preserve">binding information is </w:t>
+      </w:r>
+      <w:r>
+        <w:rPr>
+          <w:rFonts w:ascii="Times New Roman" w:hAnsi="Times New Roman" w:cs="Times New Roman"/>
+          <w:sz w:val="24"/>
+          <w:szCs w:val="24"/>
+        </w:rPr>
+        <w:t xml:space="preserve">inadequate to determine </w:t>
+      </w:r>
+      <w:r>
+        <w:rPr>
+          <w:rFonts w:ascii="Times New Roman" w:hAnsi="Times New Roman" w:cs="Times New Roman"/>
+          <w:sz w:val="24"/>
+          <w:szCs w:val="24"/>
+        </w:rPr>
+        <w:t xml:space="preserve">accurate </w:t>
+      </w:r>
+      <w:r>
+        <w:rPr>
+          <w:rFonts w:ascii="Times New Roman" w:hAnsi="Times New Roman" w:cs="Times New Roman"/>
+          <w:sz w:val="24"/>
+          <w:szCs w:val="24"/>
+        </w:rPr>
+        <w:t>binding predictions</w:t>
+      </w:r>
+      <w:r>
+        <w:rPr>
+          <w:rFonts w:ascii="Times New Roman" w:hAnsi="Times New Roman" w:cs="Times New Roman"/>
+          <w:sz w:val="24"/>
+          <w:szCs w:val="24"/>
+        </w:rPr>
+        <w:t xml:space="preserve"> </w:t>
+      </w:r>
+      <w:r>
+        <w:rPr>
+          <w:rFonts w:ascii="Times New Roman" w:hAnsi="Times New Roman" w:cs="Times New Roman"/>
+          <w:sz w:val="24"/>
+          <w:szCs w:val="24"/>
+        </w:rPr>
+        <w:fldChar w:fldCharType="begin"/>
+      </w:r>
+      <w:r>
+        <w:rPr>
+          <w:rFonts w:ascii="Times New Roman" w:hAnsi="Times New Roman" w:cs="Times New Roman"/>
+          <w:sz w:val="24"/>
+          <w:szCs w:val="24"/>
+        </w:rPr>
+        <w:instrText xml:space="preserve"> ADDIN EN.CITE &lt;EndNote&gt;&lt;Cite&gt;&lt;Author&gt;Lerga&lt;/Author&gt;&lt;Year&gt;2001&lt;/Year&gt;&lt;RecNum&gt;262&lt;/RecNum&gt;&lt;DisplayText&gt;(Lerga&lt;style face="italic"&gt; et al.&lt;/style&gt; 2001)&lt;/DisplayText&gt;&lt;record&gt;&lt;rec-number&gt;262&lt;/rec-number&gt;&lt;foreign-keys&gt;&lt;key app="EN" db-id="fvaw9vd5rrfez2epavc5exebz02xt0vvvwrs" timestamp="1476175933"&gt;262&lt;/key&gt;&lt;/foreign-keys&gt;&lt;ref-type name="Journal Article"&gt;17&lt;/ref-type&gt;&lt;contributors&gt;&lt;authors&gt;&lt;author&gt;Lerga, Ana&lt;/author&gt;&lt;author&gt;Hallier, Marc&lt;/author&gt;&lt;author&gt;Delva, Laurent&lt;/author&gt;&lt;author&gt;Orvain, Christophe&lt;/author&gt;&lt;author&gt;Gallais, Isabelle&lt;/author&gt;&lt;author&gt;Marie, Joëlle&lt;/author&gt;&lt;author&gt;Moreau-Gachelin, Françoise&lt;/author&gt;&lt;/authors&gt;&lt;/contributors&gt;&lt;titles&gt;&lt;title&gt;Identification of an RNA Binding Specificity for the Potential Splicing Factor TLS&lt;/title&gt;&lt;secondary-title&gt;Journal of Biological Chemistry&lt;/secondary-title&gt;&lt;/titles&gt;&lt;periodical&gt;&lt;full-title&gt;Journal of Biological Chemistry&lt;/full-title&gt;&lt;/periodical&gt;&lt;pages&gt;6807-6816&lt;/pages&gt;&lt;volume&gt;276&lt;/volume&gt;&lt;number&gt;9&lt;/number&gt;&lt;dates&gt;&lt;year&gt;2001&lt;/year&gt;&lt;pub-dates&gt;&lt;date&gt;March 2, 2001&lt;/date&gt;&lt;/pub-dates&gt;&lt;/dates&gt;&lt;urls&gt;&lt;related-urls&gt;&lt;url&gt;http://www.jbc.org/content/276/9/6807.abstract&lt;/url&gt;&lt;/related-urls&gt;&lt;/urls&gt;&lt;electronic-resource-num&gt;10.1074/jbc.M008304200&lt;/electronic-resource-num&gt;&lt;/record&gt;&lt;/Cite&gt;&lt;/EndNote&gt;</w:instrText>
+      </w:r>
+      <w:r>
+        <w:rPr>
+          <w:rFonts w:ascii="Times New Roman" w:hAnsi="Times New Roman" w:cs="Times New Roman"/>
+          <w:sz w:val="24"/>
+          <w:szCs w:val="24"/>
+        </w:rPr>
+        <w:fldChar w:fldCharType="separate"/>
+      </w:r>
+      <w:r>
+        <w:rPr>
+          <w:rFonts w:ascii="Times New Roman" w:hAnsi="Times New Roman" w:cs="Times New Roman"/>
+          <w:noProof/>
+          <w:sz w:val="24"/>
+          <w:szCs w:val="24"/>
+        </w:rPr>
+        <w:t>(</w:t>
+      </w:r>
+      <w:hyperlink w:anchor="_ENREF_12" w:tooltip="Lerga, 2001 #262" w:history="1">
+        <w:r>
+          <w:rPr>
+            <w:rFonts w:ascii="Times New Roman" w:hAnsi="Times New Roman" w:cs="Times New Roman"/>
+            <w:noProof/>
+            <w:sz w:val="24"/>
+            <w:szCs w:val="24"/>
+          </w:rPr>
+          <w:t>Lerga</w:t>
+        </w:r>
+        <w:r>
+          <w:rPr>
+            <w:rFonts w:ascii="Times New Roman" w:hAnsi="Times New Roman" w:cs="Times New Roman"/>
+            <w:i/>
+            <w:noProof/>
+            <w:sz w:val="24"/>
+            <w:szCs w:val="24"/>
+          </w:rPr>
+          <w:t xml:space="preserve"> et al.</w:t>
+        </w:r>
+        <w:r>
+          <w:rPr>
+            <w:rFonts w:ascii="Times New Roman" w:hAnsi="Times New Roman" w:cs="Times New Roman"/>
+            <w:noProof/>
+            <w:sz w:val="24"/>
+            <w:szCs w:val="24"/>
+          </w:rPr>
+          <w:t xml:space="preserve"> 2001</w:t>
+        </w:r>
+      </w:hyperlink>
+      <w:r>
+        <w:rPr>
+          <w:rFonts w:ascii="Times New Roman" w:hAnsi="Times New Roman" w:cs="Times New Roman"/>
+          <w:noProof/>
+          <w:sz w:val="24"/>
+          <w:szCs w:val="24"/>
+        </w:rPr>
+        <w:t>)</w:t>
+      </w:r>
+      <w:r>
+        <w:rPr>
+          <w:rFonts w:ascii="Times New Roman" w:hAnsi="Times New Roman" w:cs="Times New Roman"/>
+          <w:sz w:val="24"/>
+          <w:szCs w:val="24"/>
+        </w:rPr>
+        <w:fldChar w:fldCharType="end"/>
+      </w:r>
+      <w:r>
+        <w:rPr>
+          <w:rFonts w:ascii="Times New Roman" w:hAnsi="Times New Roman" w:cs="Times New Roman"/>
+          <w:sz w:val="24"/>
+          <w:szCs w:val="24"/>
+        </w:rPr>
+        <w:t xml:space="preserve">. </w:t>
+      </w:r>
+      <w:r>
+        <w:rPr>
+          <w:rFonts w:ascii="Times New Roman" w:hAnsi="Times New Roman" w:cs="Times New Roman"/>
+          <w:sz w:val="24"/>
+          <w:szCs w:val="24"/>
+        </w:rPr>
+        <w:t xml:space="preserve">However, considering that members of the </w:t>
+      </w:r>
+      <w:proofErr w:type="spellStart"/>
+      <w:r>
+        <w:rPr>
+          <w:rFonts w:ascii="Times New Roman" w:hAnsi="Times New Roman" w:cs="Times New Roman"/>
+          <w:sz w:val="24"/>
+          <w:szCs w:val="24"/>
+        </w:rPr>
+        <w:t>hnRNP</w:t>
+      </w:r>
+      <w:proofErr w:type="spellEnd"/>
+      <w:r>
+        <w:rPr>
+          <w:rFonts w:ascii="Times New Roman" w:hAnsi="Times New Roman" w:cs="Times New Roman"/>
+          <w:sz w:val="24"/>
+          <w:szCs w:val="24"/>
+        </w:rPr>
+        <w:t xml:space="preserve"> family usually interact in complexes, it is plausible to suggest that these proteins are working together to mediate the export</w:t>
+      </w:r>
+      <w:r>
+        <w:rPr>
+          <w:rFonts w:ascii="Times New Roman" w:hAnsi="Times New Roman" w:cs="Times New Roman"/>
+          <w:sz w:val="24"/>
+          <w:szCs w:val="24"/>
+        </w:rPr>
+        <w:t xml:space="preserve"> </w:t>
+      </w:r>
+      <w:r>
+        <w:rPr>
+          <w:rFonts w:ascii="Times New Roman" w:hAnsi="Times New Roman" w:cs="Times New Roman"/>
+          <w:sz w:val="24"/>
+          <w:szCs w:val="24"/>
+        </w:rPr>
+        <w:fldChar w:fldCharType="begin"/>
+      </w:r>
+      <w:r>
+        <w:rPr>
+          <w:rFonts w:ascii="Times New Roman" w:hAnsi="Times New Roman" w:cs="Times New Roman"/>
+          <w:sz w:val="24"/>
+          <w:szCs w:val="24"/>
+        </w:rPr>
+        <w:instrText xml:space="preserve"> ADDIN EN.CITE &lt;EndNote&gt;&lt;Cite&gt;&lt;Author&gt;Krecic&lt;/Author&gt;&lt;Year&gt;1999&lt;/Year&gt;&lt;RecNum&gt;261&lt;/RecNum&gt;&lt;DisplayText&gt;(Krecic&lt;style face="italic"&gt; et al.&lt;/style&gt; 1999)&lt;/DisplayText&gt;&lt;record&gt;&lt;rec-number&gt;261&lt;/rec-number&gt;&lt;foreign-keys&gt;&lt;key app="EN" db-id="fvaw9vd5rrfez2epavc5exebz02xt0vvvwrs" timestamp="1476174049"&gt;261&lt;/key&gt;&lt;/foreign-keys&gt;&lt;ref-type name="Journal Article"&gt;17&lt;/ref-type&gt;&lt;contributors&gt;&lt;authors&gt;&lt;author&gt;Krecic, A. M.&lt;/author&gt;&lt;author&gt;Swanson, M. S.&lt;/author&gt;&lt;/authors&gt;&lt;/contributors&gt;&lt;auth-address&gt;Department of Molecular Pharmacology and Biological Chemistry, Northwestern University Medical School, 303 East Chicago Avenue, Chicago, IL 60611, USA.&lt;/auth-address&gt;&lt;titles&gt;&lt;title&gt;hnRNP complexes: composition, structure, and function&lt;/title&gt;&lt;secondary-title&gt;Curr Opin Cell Biol&lt;/secondary-title&gt;&lt;alt-title&gt;Current opinion in cell biology&lt;/alt-title&gt;&lt;/titles&gt;&lt;periodical&gt;&lt;full-title&gt;Curr Opin Cell Biol&lt;/full-title&gt;&lt;abbr-1&gt;Current opinion in cell biology&lt;/abbr-1&gt;&lt;/periodical&gt;&lt;alt-periodical&gt;&lt;full-title&gt;Curr Opin Cell Biol&lt;/full-title&gt;&lt;abbr-1&gt;Current opinion in cell biology&lt;/abbr-1&gt;&lt;/alt-periodical&gt;&lt;pages&gt;363-71&lt;/pages&gt;&lt;volume&gt;11&lt;/volume&gt;&lt;number&gt;3&lt;/number&gt;&lt;edition&gt;1999/07/08&lt;/edition&gt;&lt;keywords&gt;&lt;keyword&gt;Animals&lt;/keyword&gt;&lt;keyword&gt;Base Sequence&lt;/keyword&gt;&lt;keyword&gt;Heterogeneous-Nuclear Ribonucleoproteins&lt;/keyword&gt;&lt;keyword&gt;Humans&lt;/keyword&gt;&lt;keyword&gt;RNA Precursors/genetics&lt;/keyword&gt;&lt;keyword&gt;RNA Processing, Post-Transcriptional&lt;/keyword&gt;&lt;keyword&gt;RNA, Messenger/genetics/metabolism&lt;/keyword&gt;&lt;keyword&gt;RNA-Binding Proteins/chemistry/*physiology&lt;/keyword&gt;&lt;keyword&gt;Ribonucleoproteins/chemistry/*physiology&lt;/keyword&gt;&lt;keyword&gt;Transcription, Genetic&lt;/keyword&gt;&lt;/keywords&gt;&lt;dates&gt;&lt;year&gt;1999&lt;/year&gt;&lt;pub-dates&gt;&lt;date&gt;Jun&lt;/date&gt;&lt;/pub-dates&gt;&lt;/dates&gt;&lt;isbn&gt;0955-0674 (Print)&amp;#xD;0955-0674&lt;/isbn&gt;&lt;accession-num&gt;10395553&lt;/accession-num&gt;&lt;urls&gt;&lt;/urls&gt;&lt;electronic-resource-num&gt;10.1016/s0955-0674(99)80051-9&lt;/electronic-resource-num&gt;&lt;remote-database-provider&gt;Nlm&lt;/remote-database-provider&gt;&lt;language&gt;eng&lt;/language&gt;&lt;/record&gt;&lt;/Cite&gt;&lt;/EndNote&gt;</w:instrText>
+      </w:r>
+      <w:r>
+        <w:rPr>
+          <w:rFonts w:ascii="Times New Roman" w:hAnsi="Times New Roman" w:cs="Times New Roman"/>
+          <w:sz w:val="24"/>
+          <w:szCs w:val="24"/>
+        </w:rPr>
+        <w:fldChar w:fldCharType="separate"/>
+      </w:r>
+      <w:r>
+        <w:rPr>
+          <w:rFonts w:ascii="Times New Roman" w:hAnsi="Times New Roman" w:cs="Times New Roman"/>
+          <w:noProof/>
+          <w:sz w:val="24"/>
+          <w:szCs w:val="24"/>
+        </w:rPr>
+        <w:t>(</w:t>
+      </w:r>
+      <w:hyperlink w:anchor="_ENREF_11" w:tooltip="Krecic, 1999 #261" w:history="1">
+        <w:r>
+          <w:rPr>
+            <w:rFonts w:ascii="Times New Roman" w:hAnsi="Times New Roman" w:cs="Times New Roman"/>
+            <w:noProof/>
+            <w:sz w:val="24"/>
+            <w:szCs w:val="24"/>
+          </w:rPr>
+          <w:t>Krecic</w:t>
+        </w:r>
+        <w:r>
+          <w:rPr>
+            <w:rFonts w:ascii="Times New Roman" w:hAnsi="Times New Roman" w:cs="Times New Roman"/>
+            <w:i/>
+            <w:noProof/>
+            <w:sz w:val="24"/>
+            <w:szCs w:val="24"/>
+          </w:rPr>
+          <w:t xml:space="preserve"> et al.</w:t>
+        </w:r>
+        <w:r>
+          <w:rPr>
+            <w:rFonts w:ascii="Times New Roman" w:hAnsi="Times New Roman" w:cs="Times New Roman"/>
+            <w:noProof/>
+            <w:sz w:val="24"/>
+            <w:szCs w:val="24"/>
+          </w:rPr>
+          <w:t xml:space="preserve"> 1999</w:t>
+        </w:r>
+      </w:hyperlink>
+      <w:r>
+        <w:rPr>
+          <w:rFonts w:ascii="Times New Roman" w:hAnsi="Times New Roman" w:cs="Times New Roman"/>
+          <w:noProof/>
+          <w:sz w:val="24"/>
+          <w:szCs w:val="24"/>
+        </w:rPr>
+        <w:t>)</w:t>
+      </w:r>
+      <w:r>
+        <w:rPr>
+          <w:rFonts w:ascii="Times New Roman" w:hAnsi="Times New Roman" w:cs="Times New Roman"/>
+          <w:sz w:val="24"/>
+          <w:szCs w:val="24"/>
+        </w:rPr>
+        <w:fldChar w:fldCharType="end"/>
+      </w:r>
+      <w:r>
+        <w:rPr>
+          <w:rFonts w:ascii="Times New Roman" w:hAnsi="Times New Roman" w:cs="Times New Roman"/>
+          <w:sz w:val="24"/>
+          <w:szCs w:val="24"/>
+        </w:rPr>
+        <w:t xml:space="preserve">. </w:t>
+      </w:r>
+      <w:r>
+        <w:rPr>
+          <w:rFonts w:ascii="Times New Roman" w:hAnsi="Times New Roman" w:cs="Times New Roman"/>
+          <w:sz w:val="24"/>
+          <w:szCs w:val="24"/>
+        </w:rPr>
+        <w:t xml:space="preserve">Wang </w:t>
+      </w:r>
+      <w:r>
+        <w:rPr>
+          <w:rFonts w:ascii="Times New Roman" w:hAnsi="Times New Roman" w:cs="Times New Roman"/>
+          <w:i/>
+          <w:sz w:val="24"/>
+          <w:szCs w:val="24"/>
+        </w:rPr>
+        <w:t>et al</w:t>
+      </w:r>
+      <w:r>
+        <w:rPr>
+          <w:rFonts w:ascii="Times New Roman" w:hAnsi="Times New Roman" w:cs="Times New Roman"/>
+          <w:sz w:val="24"/>
+          <w:szCs w:val="24"/>
+        </w:rPr>
+        <w:t xml:space="preserve"> (2014)</w:t>
+      </w:r>
+      <w:r>
+        <w:rPr>
+          <w:rFonts w:ascii="Times New Roman" w:hAnsi="Times New Roman" w:cs="Times New Roman"/>
+          <w:sz w:val="24"/>
+          <w:szCs w:val="24"/>
+        </w:rPr>
+        <w:t xml:space="preserve"> </w:t>
+      </w:r>
+      <w:r>
+        <w:rPr>
+          <w:rFonts w:ascii="Times New Roman" w:hAnsi="Times New Roman" w:cs="Times New Roman"/>
+          <w:sz w:val="24"/>
+          <w:szCs w:val="24"/>
+        </w:rPr>
+        <w:t>confirmed</w:t>
+      </w:r>
+      <w:r>
+        <w:rPr>
+          <w:rFonts w:ascii="Times New Roman" w:hAnsi="Times New Roman" w:cs="Times New Roman"/>
+          <w:sz w:val="24"/>
+          <w:szCs w:val="24"/>
+        </w:rPr>
+        <w:t xml:space="preserve"> that </w:t>
+      </w:r>
+      <w:proofErr w:type="spellStart"/>
+      <w:r>
+        <w:rPr>
+          <w:rFonts w:ascii="Times New Roman" w:hAnsi="Times New Roman" w:cs="Times New Roman"/>
+          <w:sz w:val="24"/>
+          <w:szCs w:val="24"/>
+        </w:rPr>
         <w:t>hnRNPK</w:t>
       </w:r>
       <w:proofErr w:type="spellEnd"/>
@@ -920,7 +1269,31 @@
           <w:sz w:val="24"/>
           <w:szCs w:val="24"/>
         </w:rPr>
-        <w:t xml:space="preserve"> was chosen as the candidate due to matching to the selective export motif. However, considering that members of the </w:t>
+        <w:t xml:space="preserve"> and FUS</w:t>
+      </w:r>
+      <w:r>
+        <w:rPr>
+          <w:rFonts w:ascii="Times New Roman" w:hAnsi="Times New Roman" w:cs="Times New Roman"/>
+          <w:sz w:val="24"/>
+          <w:szCs w:val="24"/>
+        </w:rPr>
+        <w:t xml:space="preserve"> interact directly.</w:t>
+      </w:r>
+      <w:r>
+        <w:rPr>
+          <w:rFonts w:ascii="Times New Roman" w:hAnsi="Times New Roman" w:cs="Times New Roman"/>
+          <w:sz w:val="24"/>
+          <w:szCs w:val="24"/>
+        </w:rPr>
+        <w:t xml:space="preserve"> </w:t>
+      </w:r>
+      <w:r>
+        <w:rPr>
+          <w:rFonts w:ascii="Times New Roman" w:hAnsi="Times New Roman" w:cs="Times New Roman"/>
+          <w:sz w:val="24"/>
+          <w:szCs w:val="24"/>
+        </w:rPr>
+        <w:t xml:space="preserve">Therefore, analysing the interaction between </w:t>
       </w:r>
       <w:proofErr w:type="spellStart"/>
       <w:r>
@@ -929,7 +1302,7 @@
           <w:sz w:val="24"/>
           <w:szCs w:val="24"/>
         </w:rPr>
-        <w:t>hnRNP</w:t>
+        <w:t>hnRNPK</w:t>
       </w:r>
       <w:proofErr w:type="spellEnd"/>
       <w:r>
@@ -938,47 +1311,1494 @@
           <w:sz w:val="24"/>
           <w:szCs w:val="24"/>
         </w:rPr>
-        <w:t xml:space="preserve"> family usually interact </w:t>
+        <w:t>,</w:t>
+      </w:r>
+      <w:r>
+        <w:rPr>
+          <w:rFonts w:ascii="Times New Roman" w:hAnsi="Times New Roman" w:cs="Times New Roman"/>
+          <w:sz w:val="24"/>
+          <w:szCs w:val="24"/>
+        </w:rPr>
+        <w:t xml:space="preserve"> </w:t>
+      </w:r>
+      <w:r>
+        <w:rPr>
+          <w:rFonts w:ascii="Times New Roman" w:hAnsi="Times New Roman" w:cs="Times New Roman"/>
+          <w:sz w:val="24"/>
+          <w:szCs w:val="24"/>
+        </w:rPr>
+        <w:t xml:space="preserve">FUS </w:t>
+      </w:r>
+      <w:r>
+        <w:rPr>
+          <w:rFonts w:ascii="Times New Roman" w:hAnsi="Times New Roman" w:cs="Times New Roman"/>
+          <w:sz w:val="24"/>
+          <w:szCs w:val="24"/>
+        </w:rPr>
+        <w:t xml:space="preserve">and miRNAs </w:t>
+      </w:r>
+      <w:r>
+        <w:rPr>
+          <w:rFonts w:ascii="Times New Roman" w:hAnsi="Times New Roman" w:cs="Times New Roman"/>
+          <w:sz w:val="24"/>
+          <w:szCs w:val="24"/>
+        </w:rPr>
+        <w:t xml:space="preserve">in future research </w:t>
+      </w:r>
+      <w:r>
+        <w:rPr>
+          <w:rFonts w:ascii="Times New Roman" w:hAnsi="Times New Roman" w:cs="Times New Roman"/>
+          <w:sz w:val="24"/>
+          <w:szCs w:val="24"/>
+        </w:rPr>
+        <w:t>m</w:t>
+      </w:r>
+      <w:r>
+        <w:rPr>
+          <w:rFonts w:ascii="Times New Roman" w:hAnsi="Times New Roman" w:cs="Times New Roman"/>
+          <w:sz w:val="24"/>
+          <w:szCs w:val="24"/>
+        </w:rPr>
+        <w:t>ay assist in understanding the</w:t>
+      </w:r>
+      <w:r>
+        <w:rPr>
+          <w:rFonts w:ascii="Times New Roman" w:hAnsi="Times New Roman" w:cs="Times New Roman"/>
+          <w:sz w:val="24"/>
+          <w:szCs w:val="24"/>
+        </w:rPr>
+        <w:t xml:space="preserve"> mechanism.</w:t>
+      </w:r>
+      <w:r>
+        <w:rPr>
+          <w:rFonts w:ascii="Times New Roman" w:hAnsi="Times New Roman" w:cs="Times New Roman"/>
+          <w:sz w:val="24"/>
+          <w:szCs w:val="24"/>
+        </w:rPr>
+        <w:t xml:space="preserve"> </w:t>
+      </w:r>
+    </w:p>
+    <w:p>
+      <w:pPr>
+        <w:spacing w:line="480" w:lineRule="auto"/>
+        <w:rPr>
+          <w:rFonts w:ascii="Times New Roman" w:hAnsi="Times New Roman" w:cs="Times New Roman"/>
+          <w:sz w:val="24"/>
+          <w:szCs w:val="24"/>
+        </w:rPr>
+      </w:pPr>
+      <w:r>
+        <w:rPr>
+          <w:rFonts w:ascii="Times New Roman" w:hAnsi="Times New Roman" w:cs="Times New Roman"/>
+          <w:sz w:val="24"/>
+          <w:szCs w:val="24"/>
+        </w:rPr>
+        <w:t xml:space="preserve">Interestingly, </w:t>
+      </w:r>
+      <w:proofErr w:type="spellStart"/>
+      <w:r>
+        <w:rPr>
+          <w:rFonts w:ascii="Times New Roman" w:hAnsi="Times New Roman" w:cs="Times New Roman"/>
+          <w:sz w:val="24"/>
+          <w:szCs w:val="24"/>
+        </w:rPr>
+        <w:t>hnRNPK</w:t>
+      </w:r>
+      <w:proofErr w:type="spellEnd"/>
+      <w:r>
+        <w:rPr>
+          <w:rFonts w:ascii="Times New Roman" w:hAnsi="Times New Roman" w:cs="Times New Roman"/>
+          <w:sz w:val="24"/>
+          <w:szCs w:val="24"/>
+        </w:rPr>
+        <w:t xml:space="preserve"> </w:t>
+      </w:r>
+      <w:r>
+        <w:rPr>
+          <w:rFonts w:ascii="Times New Roman" w:hAnsi="Times New Roman" w:cs="Times New Roman"/>
+          <w:sz w:val="24"/>
+          <w:szCs w:val="24"/>
+        </w:rPr>
+        <w:t xml:space="preserve">has been </w:t>
+      </w:r>
+      <w:r>
+        <w:rPr>
+          <w:rFonts w:ascii="Times New Roman" w:hAnsi="Times New Roman" w:cs="Times New Roman"/>
+          <w:sz w:val="24"/>
+          <w:szCs w:val="24"/>
+        </w:rPr>
+        <w:t>consistently associated with</w:t>
+      </w:r>
+      <w:r>
+        <w:rPr>
+          <w:rFonts w:ascii="Times New Roman" w:hAnsi="Times New Roman" w:cs="Times New Roman"/>
+          <w:sz w:val="24"/>
+          <w:szCs w:val="24"/>
+        </w:rPr>
+        <w:t xml:space="preserve"> cancer progression. </w:t>
+      </w:r>
+      <w:r>
+        <w:rPr>
+          <w:rFonts w:ascii="Times New Roman" w:hAnsi="Times New Roman" w:cs="Times New Roman"/>
+          <w:sz w:val="24"/>
+          <w:szCs w:val="24"/>
+        </w:rPr>
+        <w:t xml:space="preserve">A review by Lu &amp; Gao (2016) summarized its role in metastasis, where multiple reports link </w:t>
+      </w:r>
+      <w:r>
+        <w:rPr>
+          <w:rFonts w:ascii="Times New Roman" w:hAnsi="Times New Roman" w:cs="Times New Roman"/>
+          <w:sz w:val="24"/>
+          <w:szCs w:val="24"/>
+        </w:rPr>
+        <w:lastRenderedPageBreak/>
+        <w:t xml:space="preserve">overexpression of </w:t>
+      </w:r>
+      <w:proofErr w:type="spellStart"/>
+      <w:r>
+        <w:rPr>
+          <w:rFonts w:ascii="Times New Roman" w:hAnsi="Times New Roman" w:cs="Times New Roman"/>
+          <w:sz w:val="24"/>
+          <w:szCs w:val="24"/>
+        </w:rPr>
+        <w:t>hnRNPK</w:t>
+      </w:r>
+      <w:proofErr w:type="spellEnd"/>
+      <w:r>
+        <w:rPr>
+          <w:rFonts w:ascii="Times New Roman" w:hAnsi="Times New Roman" w:cs="Times New Roman"/>
+          <w:sz w:val="24"/>
+          <w:szCs w:val="24"/>
+        </w:rPr>
+        <w:t xml:space="preserve"> with various mechanisms </w:t>
+      </w:r>
+      <w:r>
+        <w:rPr>
+          <w:rFonts w:ascii="Times New Roman" w:hAnsi="Times New Roman" w:cs="Times New Roman"/>
+          <w:sz w:val="24"/>
+          <w:szCs w:val="24"/>
+        </w:rPr>
+        <w:t>mediating</w:t>
+      </w:r>
+      <w:r>
+        <w:rPr>
+          <w:rFonts w:ascii="Times New Roman" w:hAnsi="Times New Roman" w:cs="Times New Roman"/>
+          <w:sz w:val="24"/>
+          <w:szCs w:val="24"/>
+        </w:rPr>
+        <w:t xml:space="preserve"> metastasis such as invasion, reduction of apoptosis, angiogenesis and cell motility</w:t>
+      </w:r>
+      <w:r>
+        <w:rPr>
+          <w:rFonts w:ascii="Times New Roman" w:hAnsi="Times New Roman" w:cs="Times New Roman"/>
+          <w:sz w:val="24"/>
+          <w:szCs w:val="24"/>
+        </w:rPr>
+        <w:t xml:space="preserve"> </w:t>
+      </w:r>
+      <w:r>
+        <w:rPr>
+          <w:rFonts w:ascii="Times New Roman" w:hAnsi="Times New Roman" w:cs="Times New Roman"/>
+          <w:sz w:val="24"/>
+          <w:szCs w:val="24"/>
+        </w:rPr>
+        <w:fldChar w:fldCharType="begin">
+          <w:fldData xml:space="preserve">PEVuZE5vdGU+PENpdGU+PEF1dGhvcj5Ccm93bjwvQXV0aG9yPjxZZWFyPjIwMTU8L1llYXI+PFJl
+Y051bT4yNjM8L1JlY051bT48RGlzcGxheVRleHQ+KFJldmlsPHN0eWxlIGZhY2U9Iml0YWxpYyI+
+IGV0IGFsLjwvc3R5bGU+IDIwMDk7IEdhbzxzdHlsZSBmYWNlPSJpdGFsaWMiPiBldCBhbC48L3N0
+eWxlPiAyMDEzOyBCcm93bjxzdHlsZSBmYWNlPSJpdGFsaWMiPiBldCBhbC48L3N0eWxlPiAyMDE1
+KTwvRGlzcGxheVRleHQ+PHJlY29yZD48cmVjLW51bWJlcj4yNjM8L3JlYy1udW1iZXI+PGZvcmVp
+Z24ta2V5cz48a2V5IGFwcD0iRU4iIGRiLWlkPSJmdmF3OXZkNXJyZmV6MmVwYXZjNWV4ZWJ6MDJ4
+dDB2dnZ3cnMiIHRpbWVzdGFtcD0iMTQ3NjE4MjY5NCI+MjYzPC9rZXk+PC9mb3JlaWduLWtleXM+
+PHJlZi10eXBlIG5hbWU9IkpvdXJuYWwgQXJ0aWNsZSI+MTc8L3JlZi10eXBlPjxjb250cmlidXRv
+cnM+PGF1dGhvcnM+PGF1dGhvcj5Ccm93biwgRy4gVC48L2F1dGhvcj48YXV0aG9yPk11cnJheSwg
+Ry4gSS48L2F1dGhvcj48L2F1dGhvcnM+PC9jb250cmlidXRvcnM+PGF1dGgtYWRkcmVzcz5QYXRo
+b2xvZ3ksIERpdmlzaW9uIG9mIEFwcGxpZWQgTWVkaWNpbmUsIFNjaG9vbCBvZiBNZWRpY2luZSBh
+bmQgRGVudGlzdHJ5LCBVbml2ZXJzaXR5IG9mIEFiZXJkZWVuLCBBYmVyZGVlbiwgVUsuPC9hdXRo
+LWFkZHJlc3M+PHRpdGxlcz48dGl0bGU+Q3VycmVudCBtZWNoYW5pc3RpYyBpbnNpZ2h0cyBpbnRv
+IHRoZSByb2xlcyBvZiBtYXRyaXggbWV0YWxsb3Byb3RlaW5hc2VzIGluIHR1bW91ciBpbnZhc2lv
+biBhbmQgbWV0YXN0YXNpczwvdGl0bGU+PHNlY29uZGFyeS10aXRsZT5KIFBhdGhvbDwvc2Vjb25k
+YXJ5LXRpdGxlPjxhbHQtdGl0bGU+VGhlIEpvdXJuYWwgb2YgcGF0aG9sb2d5PC9hbHQtdGl0bGU+
+PC90aXRsZXM+PHBlcmlvZGljYWw+PGZ1bGwtdGl0bGU+SiBQYXRob2w8L2Z1bGwtdGl0bGU+PC9w
+ZXJpb2RpY2FsPjxwYWdlcz4yNzMtODE8L3BhZ2VzPjx2b2x1bWU+MjM3PC92b2x1bWU+PG51bWJl
+cj4zPC9udW1iZXI+PGVkaXRpb24+MjAxNS8wNy8xNjwvZWRpdGlvbj48a2V5d29yZHM+PGtleXdv
+cmQ+QW5pbWFsczwva2V5d29yZD48a2V5d29yZD4qQ2VsbCBNb3ZlbWVudDwva2V5d29yZD48a2V5
+d29yZD5FcGl0aGVsaWFsLU1lc2VuY2h5bWFsIFRyYW5zaXRpb248L2tleXdvcmQ+PGtleXdvcmQ+
+RXh0cmFjZWxsdWxhciBNYXRyaXgvKm1ldGFib2xpc208L2tleXdvcmQ+PGtleXdvcmQ+SHVtYW5z
+PC9rZXl3b3JkPjxrZXl3b3JkPk1hdHJpeCBNZXRhbGxvcHJvdGVpbmFzZXMvKm1ldGFib2xpc208
+L2tleXdvcmQ+PGtleXdvcmQ+TmVvcGxhc20gSW52YXNpdmVuZXNzPC9rZXl3b3JkPjxrZXl3b3Jk
+Pk5lb3BsYXNtIE1ldGFzdGFzaXM8L2tleXdvcmQ+PGtleXdvcmQ+TmVvcGxhc21zLyplbnp5bW9s
+b2d5L3BhdGhvbG9neTwva2V5d29yZD48a2V5d29yZD5Qb2Rvc29tZXMvZW56eW1vbG9neTwva2V5
+d29yZD48a2V5d29yZD4qU2lnbmFsIFRyYW5zZHVjdGlvbjwva2V5d29yZD48a2V5d29yZD5UdW1v
+ciBNaWNyb2Vudmlyb25tZW50PC9rZXl3b3JkPjwva2V5d29yZHM+PGRhdGVzPjx5ZWFyPjIwMTU8
+L3llYXI+PHB1Yi1kYXRlcz48ZGF0ZT5Ob3Y8L2RhdGU+PC9wdWItZGF0ZXM+PC9kYXRlcz48aXNi
+bj4wMDIyLTM0MTc8L2lzYm4+PGFjY2Vzc2lvbi1udW0+MjYxNzQ4NDk8L2FjY2Vzc2lvbi1udW0+
+PHVybHM+PC91cmxzPjxlbGVjdHJvbmljLXJlc291cmNlLW51bT4xMC4xMDAyL3BhdGguNDU4Njwv
+ZWxlY3Ryb25pYy1yZXNvdXJjZS1udW0+PHJlbW90ZS1kYXRhYmFzZS1wcm92aWRlcj5ObG08L3Jl
+bW90ZS1kYXRhYmFzZS1wcm92aWRlcj48bGFuZ3VhZ2U+ZW5nPC9sYW5ndWFnZT48L3JlY29yZD48
+L0NpdGU+PENpdGU+PEF1dGhvcj5HYW88L0F1dGhvcj48WWVhcj4yMDEzPC9ZZWFyPjxSZWNOdW0+
+MjY0PC9SZWNOdW0+PHJlY29yZD48cmVjLW51bWJlcj4yNjQ8L3JlYy1udW1iZXI+PGZvcmVpZ24t
+a2V5cz48a2V5IGFwcD0iRU4iIGRiLWlkPSJmdmF3OXZkNXJyZmV6MmVwYXZjNWV4ZWJ6MDJ4dDB2
+dnZ3cnMiIHRpbWVzdGFtcD0iMTQ3NjE4Mjc5NyI+MjY0PC9rZXk+PC9mb3JlaWduLWtleXM+PHJl
+Zi10eXBlIG5hbWU9IkpvdXJuYWwgQXJ0aWNsZSI+MTc8L3JlZi10eXBlPjxjb250cmlidXRvcnM+
+PGF1dGhvcnM+PGF1dGhvcj5HYW8sIFIuPC9hdXRob3I+PGF1dGhvcj5ZdSwgWS48L2F1dGhvcj48
+YXV0aG9yPklub3VlLCBBLjwvYXV0aG9yPjxhdXRob3I+V2lkb2RvLCBOLjwvYXV0aG9yPjxhdXRo
+b3I+S2F1bCwgUy4gQy48L2F1dGhvcj48YXV0aG9yPldhZGh3YSwgUi48L2F1dGhvcj48L2F1dGhv
+cnM+PC9jb250cmlidXRvcnM+PGF1dGgtYWRkcmVzcz5OYXRpb25hbCBJbnN0aXR1dGUgb2YgQWR2
+YW5jZWQgSW5kdXN0cmlhbCBTY2llbmNlIGFuZCBUZWNobm9sb2d5LCBDZW50cmFsIDQsIDEtMS0x
+IEhpZ2FzaGksIFRzdWt1YmEgU2NpZW5jZSBDaXR5IDMwNS04NTYyLCBKYXBhbi48L2F1dGgtYWRk
+cmVzcz48dGl0bGVzPjx0aXRsZT5IZXRlcm9nZW5lb3VzIG51Y2xlYXIgcmlib251Y2xlb3Byb3Rl
+aW4gSyAoaG5STlAtSykgcHJvbW90ZXMgdHVtb3IgbWV0YXN0YXNpcyBieSBpbmR1Y3Rpb24gb2Yg
+Z2VuZXMgaW52b2x2ZWQgaW4gZXh0cmFjZWxsdWxhciBtYXRyaXgsIGNlbGwgbW92ZW1lbnQsIGFu
+ZCBhbmdpb2dlbmVzaXM8L3RpdGxlPjxzZWNvbmRhcnktdGl0bGU+SiBCaW9sIENoZW08L3NlY29u
+ZGFyeS10aXRsZT48YWx0LXRpdGxlPlRoZSBKb3VybmFsIG9mIGJpb2xvZ2ljYWwgY2hlbWlzdHJ5
+PC9hbHQtdGl0bGU+PC90aXRsZXM+PHBlcmlvZGljYWw+PGZ1bGwtdGl0bGU+SiBCaW9sIENoZW08
+L2Z1bGwtdGl0bGU+PGFiYnItMT5UaGUgSm91cm5hbCBvZiBiaW9sb2dpY2FsIGNoZW1pc3RyeTwv
+YWJici0xPjwvcGVyaW9kaWNhbD48YWx0LXBlcmlvZGljYWw+PGZ1bGwtdGl0bGU+SiBCaW9sIENo
+ZW08L2Z1bGwtdGl0bGU+PGFiYnItMT5UaGUgSm91cm5hbCBvZiBiaW9sb2dpY2FsIGNoZW1pc3Ry
+eTwvYWJici0xPjwvYWx0LXBlcmlvZGljYWw+PHBhZ2VzPjE1MDQ2LTU2PC9wYWdlcz48dm9sdW1l
+PjI4ODwvdm9sdW1lPjxudW1iZXI+MjE8L251bWJlcj48ZWRpdGlvbj4yMDEzLzA0LzA5PC9lZGl0
+aW9uPjxrZXl3b3Jkcz48a2V5d29yZD5BbmltYWxzPC9rZXl3b3JkPjxrZXl3b3JkPkNlbGwgTGlu
+ZSwgVHVtb3I8L2tleXdvcmQ+PGtleXdvcmQ+KkNlbGwgTW92ZW1lbnQ8L2tleXdvcmQ+PGtleXdv
+cmQ+RXh0cmFjZWxsdWxhciBNYXRyaXgvZ2VuZXRpY3MvKm1ldGFib2xpc20vcGF0aG9sb2d5PC9r
+ZXl3b3JkPjxrZXl3b3JkPipHZW5lIEV4cHJlc3Npb24gUmVndWxhdGlvbiwgTmVvcGxhc3RpYzwv
+a2V5d29yZD48a2V5d29yZD5IZXRlcm9nZW5lb3VzLU51Y2xlYXIgUmlib251Y2xlb3Byb3RlaW4g
+Sy8qYmlvc3ludGhlc2lzL2dlbmV0aWNzPC9rZXl3b3JkPjxrZXl3b3JkPkh1bWFuczwva2V5d29y
+ZD48a2V5d29yZD5NaWNlPC9rZXl3b3JkPjxrZXl3b3JkPk1pY2UsIEluYnJlZCBCQUxCIEM8L2tl
+eXdvcmQ+PGtleXdvcmQ+TWljZSwgTnVkZTwva2V5d29yZD48a2V5d29yZD5OSUggM1QzIENlbGxz
+PC9rZXl3b3JkPjxrZXl3b3JkPk5lb3BsYXNtIE1ldGFzdGFzaXM8L2tleXdvcmQ+PGtleXdvcmQ+
+TmVvcGxhc20gUHJvdGVpbnMvKmJpb3N5bnRoZXNpcy9nZW5ldGljczwva2V5d29yZD48a2V5d29y
+ZD5OZW9wbGFzbXMsIEV4cGVyaW1lbnRhbC9nZW5ldGljcy8qbWV0YWJvbGlzbS9wYXRob2xvZ3k8
+L2tleXdvcmQ+PGtleXdvcmQ+TmVvdmFzY3VsYXJpemF0aW9uLCBQYXRob2xvZ2ljL2dlbmV0aWNz
+LyptZXRhYm9saXNtL3BhdGhvbG9neTwva2V5d29yZD48L2tleXdvcmRzPjxkYXRlcz48eWVhcj4y
+MDEzPC95ZWFyPjxwdWItZGF0ZXM+PGRhdGU+TWF5IDI0PC9kYXRlPjwvcHViLWRhdGVzPjwvZGF0
+ZXM+PGlzYm4+MDAyMS05MjU4PC9pc2JuPjxhY2Nlc3Npb24tbnVtPjIzNTY0NDQ5PC9hY2Nlc3Np
+b24tbnVtPjx1cmxzPjwvdXJscz48Y3VzdG9tMj5QbWMzNjYzNTI1PC9jdXN0b20yPjxlbGVjdHJv
+bmljLXJlc291cmNlLW51bT4xMC4xMDc0L2piYy5NMTEzLjQ2NjEzNjwvZWxlY3Ryb25pYy1yZXNv
+dXJjZS1udW0+PHJlbW90ZS1kYXRhYmFzZS1wcm92aWRlcj5ObG08L3JlbW90ZS1kYXRhYmFzZS1w
+cm92aWRlcj48bGFuZ3VhZ2U+ZW5nPC9sYW5ndWFnZT48L3JlY29yZD48L0NpdGU+PENpdGU+PEF1
+dGhvcj5SZXZpbDwvQXV0aG9yPjxZZWFyPjIwMDk8L1llYXI+PFJlY051bT4yNjU8L1JlY051bT48
+cmVjb3JkPjxyZWMtbnVtYmVyPjI2NTwvcmVjLW51bWJlcj48Zm9yZWlnbi1rZXlzPjxrZXkgYXBw
+PSJFTiIgZGItaWQ9ImZ2YXc5dmQ1cnJmZXoyZXBhdmM1ZXhlYnowMnh0MHZ2dndycyIgdGltZXN0
+YW1wPSIxNDc2MTgyODE1Ij4yNjU8L2tleT48L2ZvcmVpZ24ta2V5cz48cmVmLXR5cGUgbmFtZT0i
+Sm91cm5hbCBBcnRpY2xlIj4xNzwvcmVmLXR5cGU+PGNvbnRyaWJ1dG9ycz48YXV0aG9ycz48YXV0
+aG9yPlJldmlsLCBUaW1vdGjDqWU8L2F1dGhvcj48YXV0aG9yPlBlbGxldGllciwgSm9yZGFuPC9h
+dXRob3I+PGF1dGhvcj5Ub3V0YW50LCBKb2hhbm5lPC9hdXRob3I+PGF1dGhvcj5DbG91dGllciwg
+QWxleGFuZHJlPC9hdXRob3I+PGF1dGhvcj5DaGFib3QsIEJlbm9pdDwvYXV0aG9yPjwvYXV0aG9y
+cz48L2NvbnRyaWJ1dG9ycz48dGl0bGVzPjx0aXRsZT5IZXRlcm9nZW5lb3VzIE51Y2xlYXIgUmli
+b251Y2xlb3Byb3RlaW4gSyBSZXByZXNzZXMgdGhlIFByb2R1Y3Rpb24gb2YgUHJvLWFwb3B0b3Rp
+YyBCY2wteChTKSBTcGxpY2UgSXNvZm9ybTwvdGl0bGU+PHNlY29uZGFyeS10aXRsZT5UaGUgSm91
+cm5hbCBvZiBCaW9sb2dpY2FsIENoZW1pc3RyeTwvc2Vjb25kYXJ5LXRpdGxlPjwvdGl0bGVzPjxw
+ZXJpb2RpY2FsPjxmdWxsLXRpdGxlPkogQmlvbCBDaGVtPC9mdWxsLXRpdGxlPjxhYmJyLTE+VGhl
+IEpvdXJuYWwgb2YgYmlvbG9naWNhbCBjaGVtaXN0cnk8L2FiYnItMT48L3BlcmlvZGljYWw+PHBh
+Z2VzPjIxNDU4LTIxNDY3PC9wYWdlcz48dm9sdW1lPjI4NDwvdm9sdW1lPjxudW1iZXI+MzI8L251
+bWJlcj48ZGF0ZXM+PHllYXI+MjAwOTwveWVhcj48cHViLWRhdGVzPjxkYXRlPjA2LzExJiN4RDsw
+NS8xMS9yZWNlaXZlZDwvZGF0ZT48L3B1Yi1kYXRlcz48L2RhdGVzPjxwdWItbG9jYXRpb24+OTY1
+MCBSb2NrdmlsbGUgUGlrZSwgQmV0aGVzZGEsIE1EIDIwODE0LCBVLlMuQS48L3B1Yi1sb2NhdGlv
+bj48cHVibGlzaGVyPkFtZXJpY2FuIFNvY2lldHkgZm9yIEJpb2NoZW1pc3RyeSBhbmQgTW9sZWN1
+bGFyIEJpb2xvZ3k8L3B1Ymxpc2hlcj48aXNibj4wMDIxLTkyNTgmI3hEOzEwODMtMzUxWDwvaXNi
+bj48YWNjZXNzaW9uLW51bT5QTUMyNzU1ODcwPC9hY2Nlc3Npb24tbnVtPjx1cmxzPjxyZWxhdGVk
+LXVybHM+PHVybD5odHRwOi8vd3d3Lm5jYmkubmxtLm5paC5nb3YvcG1jL2FydGljbGVzL1BNQzI3
+NTU4NzAvPC91cmw+PC9yZWxhdGVkLXVybHM+PC91cmxzPjxlbGVjdHJvbmljLXJlc291cmNlLW51
+bT4xMC4xMDc0L2piYy5NMTA5LjAxOTcxMTwvZWxlY3Ryb25pYy1yZXNvdXJjZS1udW0+PHJlbW90
+ZS1kYXRhYmFzZS1uYW1lPlBNQzwvcmVtb3RlLWRhdGFiYXNlLW5hbWU+PC9yZWNvcmQ+PC9DaXRl
+PjwvRW5kTm90ZT5=
+</w:fldData>
+        </w:fldChar>
+      </w:r>
+      <w:r>
+        <w:rPr>
+          <w:rFonts w:ascii="Times New Roman" w:hAnsi="Times New Roman" w:cs="Times New Roman"/>
+          <w:sz w:val="24"/>
+          <w:szCs w:val="24"/>
+        </w:rPr>
+        <w:instrText xml:space="preserve"> ADDIN EN.CITE </w:instrText>
+      </w:r>
+      <w:r>
+        <w:rPr>
+          <w:rFonts w:ascii="Times New Roman" w:hAnsi="Times New Roman" w:cs="Times New Roman"/>
+          <w:sz w:val="24"/>
+          <w:szCs w:val="24"/>
+        </w:rPr>
+        <w:fldChar w:fldCharType="begin">
+          <w:fldData xml:space="preserve">PEVuZE5vdGU+PENpdGU+PEF1dGhvcj5Ccm93bjwvQXV0aG9yPjxZZWFyPjIwMTU8L1llYXI+PFJl
+Y051bT4yNjM8L1JlY051bT48RGlzcGxheVRleHQ+KFJldmlsPHN0eWxlIGZhY2U9Iml0YWxpYyI+
+IGV0IGFsLjwvc3R5bGU+IDIwMDk7IEdhbzxzdHlsZSBmYWNlPSJpdGFsaWMiPiBldCBhbC48L3N0
+eWxlPiAyMDEzOyBCcm93bjxzdHlsZSBmYWNlPSJpdGFsaWMiPiBldCBhbC48L3N0eWxlPiAyMDE1
+KTwvRGlzcGxheVRleHQ+PHJlY29yZD48cmVjLW51bWJlcj4yNjM8L3JlYy1udW1iZXI+PGZvcmVp
+Z24ta2V5cz48a2V5IGFwcD0iRU4iIGRiLWlkPSJmdmF3OXZkNXJyZmV6MmVwYXZjNWV4ZWJ6MDJ4
+dDB2dnZ3cnMiIHRpbWVzdGFtcD0iMTQ3NjE4MjY5NCI+MjYzPC9rZXk+PC9mb3JlaWduLWtleXM+
+PHJlZi10eXBlIG5hbWU9IkpvdXJuYWwgQXJ0aWNsZSI+MTc8L3JlZi10eXBlPjxjb250cmlidXRv
+cnM+PGF1dGhvcnM+PGF1dGhvcj5Ccm93biwgRy4gVC48L2F1dGhvcj48YXV0aG9yPk11cnJheSwg
+Ry4gSS48L2F1dGhvcj48L2F1dGhvcnM+PC9jb250cmlidXRvcnM+PGF1dGgtYWRkcmVzcz5QYXRo
+b2xvZ3ksIERpdmlzaW9uIG9mIEFwcGxpZWQgTWVkaWNpbmUsIFNjaG9vbCBvZiBNZWRpY2luZSBh
+bmQgRGVudGlzdHJ5LCBVbml2ZXJzaXR5IG9mIEFiZXJkZWVuLCBBYmVyZGVlbiwgVUsuPC9hdXRo
+LWFkZHJlc3M+PHRpdGxlcz48dGl0bGU+Q3VycmVudCBtZWNoYW5pc3RpYyBpbnNpZ2h0cyBpbnRv
+IHRoZSByb2xlcyBvZiBtYXRyaXggbWV0YWxsb3Byb3RlaW5hc2VzIGluIHR1bW91ciBpbnZhc2lv
+biBhbmQgbWV0YXN0YXNpczwvdGl0bGU+PHNlY29uZGFyeS10aXRsZT5KIFBhdGhvbDwvc2Vjb25k
+YXJ5LXRpdGxlPjxhbHQtdGl0bGU+VGhlIEpvdXJuYWwgb2YgcGF0aG9sb2d5PC9hbHQtdGl0bGU+
+PC90aXRsZXM+PHBlcmlvZGljYWw+PGZ1bGwtdGl0bGU+SiBQYXRob2w8L2Z1bGwtdGl0bGU+PC9w
+ZXJpb2RpY2FsPjxwYWdlcz4yNzMtODE8L3BhZ2VzPjx2b2x1bWU+MjM3PC92b2x1bWU+PG51bWJl
+cj4zPC9udW1iZXI+PGVkaXRpb24+MjAxNS8wNy8xNjwvZWRpdGlvbj48a2V5d29yZHM+PGtleXdv
+cmQ+QW5pbWFsczwva2V5d29yZD48a2V5d29yZD4qQ2VsbCBNb3ZlbWVudDwva2V5d29yZD48a2V5
+d29yZD5FcGl0aGVsaWFsLU1lc2VuY2h5bWFsIFRyYW5zaXRpb248L2tleXdvcmQ+PGtleXdvcmQ+
+RXh0cmFjZWxsdWxhciBNYXRyaXgvKm1ldGFib2xpc208L2tleXdvcmQ+PGtleXdvcmQ+SHVtYW5z
+PC9rZXl3b3JkPjxrZXl3b3JkPk1hdHJpeCBNZXRhbGxvcHJvdGVpbmFzZXMvKm1ldGFib2xpc208
+L2tleXdvcmQ+PGtleXdvcmQ+TmVvcGxhc20gSW52YXNpdmVuZXNzPC9rZXl3b3JkPjxrZXl3b3Jk
+Pk5lb3BsYXNtIE1ldGFzdGFzaXM8L2tleXdvcmQ+PGtleXdvcmQ+TmVvcGxhc21zLyplbnp5bW9s
+b2d5L3BhdGhvbG9neTwva2V5d29yZD48a2V5d29yZD5Qb2Rvc29tZXMvZW56eW1vbG9neTwva2V5
+d29yZD48a2V5d29yZD4qU2lnbmFsIFRyYW5zZHVjdGlvbjwva2V5d29yZD48a2V5d29yZD5UdW1v
+ciBNaWNyb2Vudmlyb25tZW50PC9rZXl3b3JkPjwva2V5d29yZHM+PGRhdGVzPjx5ZWFyPjIwMTU8
+L3llYXI+PHB1Yi1kYXRlcz48ZGF0ZT5Ob3Y8L2RhdGU+PC9wdWItZGF0ZXM+PC9kYXRlcz48aXNi
+bj4wMDIyLTM0MTc8L2lzYm4+PGFjY2Vzc2lvbi1udW0+MjYxNzQ4NDk8L2FjY2Vzc2lvbi1udW0+
+PHVybHM+PC91cmxzPjxlbGVjdHJvbmljLXJlc291cmNlLW51bT4xMC4xMDAyL3BhdGguNDU4Njwv
+ZWxlY3Ryb25pYy1yZXNvdXJjZS1udW0+PHJlbW90ZS1kYXRhYmFzZS1wcm92aWRlcj5ObG08L3Jl
+bW90ZS1kYXRhYmFzZS1wcm92aWRlcj48bGFuZ3VhZ2U+ZW5nPC9sYW5ndWFnZT48L3JlY29yZD48
+L0NpdGU+PENpdGU+PEF1dGhvcj5HYW88L0F1dGhvcj48WWVhcj4yMDEzPC9ZZWFyPjxSZWNOdW0+
+MjY0PC9SZWNOdW0+PHJlY29yZD48cmVjLW51bWJlcj4yNjQ8L3JlYy1udW1iZXI+PGZvcmVpZ24t
+a2V5cz48a2V5IGFwcD0iRU4iIGRiLWlkPSJmdmF3OXZkNXJyZmV6MmVwYXZjNWV4ZWJ6MDJ4dDB2
+dnZ3cnMiIHRpbWVzdGFtcD0iMTQ3NjE4Mjc5NyI+MjY0PC9rZXk+PC9mb3JlaWduLWtleXM+PHJl
+Zi10eXBlIG5hbWU9IkpvdXJuYWwgQXJ0aWNsZSI+MTc8L3JlZi10eXBlPjxjb250cmlidXRvcnM+
+PGF1dGhvcnM+PGF1dGhvcj5HYW8sIFIuPC9hdXRob3I+PGF1dGhvcj5ZdSwgWS48L2F1dGhvcj48
+YXV0aG9yPklub3VlLCBBLjwvYXV0aG9yPjxhdXRob3I+V2lkb2RvLCBOLjwvYXV0aG9yPjxhdXRo
+b3I+S2F1bCwgUy4gQy48L2F1dGhvcj48YXV0aG9yPldhZGh3YSwgUi48L2F1dGhvcj48L2F1dGhv
+cnM+PC9jb250cmlidXRvcnM+PGF1dGgtYWRkcmVzcz5OYXRpb25hbCBJbnN0aXR1dGUgb2YgQWR2
+YW5jZWQgSW5kdXN0cmlhbCBTY2llbmNlIGFuZCBUZWNobm9sb2d5LCBDZW50cmFsIDQsIDEtMS0x
+IEhpZ2FzaGksIFRzdWt1YmEgU2NpZW5jZSBDaXR5IDMwNS04NTYyLCBKYXBhbi48L2F1dGgtYWRk
+cmVzcz48dGl0bGVzPjx0aXRsZT5IZXRlcm9nZW5lb3VzIG51Y2xlYXIgcmlib251Y2xlb3Byb3Rl
+aW4gSyAoaG5STlAtSykgcHJvbW90ZXMgdHVtb3IgbWV0YXN0YXNpcyBieSBpbmR1Y3Rpb24gb2Yg
+Z2VuZXMgaW52b2x2ZWQgaW4gZXh0cmFjZWxsdWxhciBtYXRyaXgsIGNlbGwgbW92ZW1lbnQsIGFu
+ZCBhbmdpb2dlbmVzaXM8L3RpdGxlPjxzZWNvbmRhcnktdGl0bGU+SiBCaW9sIENoZW08L3NlY29u
+ZGFyeS10aXRsZT48YWx0LXRpdGxlPlRoZSBKb3VybmFsIG9mIGJpb2xvZ2ljYWwgY2hlbWlzdHJ5
+PC9hbHQtdGl0bGU+PC90aXRsZXM+PHBlcmlvZGljYWw+PGZ1bGwtdGl0bGU+SiBCaW9sIENoZW08
+L2Z1bGwtdGl0bGU+PGFiYnItMT5UaGUgSm91cm5hbCBvZiBiaW9sb2dpY2FsIGNoZW1pc3RyeTwv
+YWJici0xPjwvcGVyaW9kaWNhbD48YWx0LXBlcmlvZGljYWw+PGZ1bGwtdGl0bGU+SiBCaW9sIENo
+ZW08L2Z1bGwtdGl0bGU+PGFiYnItMT5UaGUgSm91cm5hbCBvZiBiaW9sb2dpY2FsIGNoZW1pc3Ry
+eTwvYWJici0xPjwvYWx0LXBlcmlvZGljYWw+PHBhZ2VzPjE1MDQ2LTU2PC9wYWdlcz48dm9sdW1l
+PjI4ODwvdm9sdW1lPjxudW1iZXI+MjE8L251bWJlcj48ZWRpdGlvbj4yMDEzLzA0LzA5PC9lZGl0
+aW9uPjxrZXl3b3Jkcz48a2V5d29yZD5BbmltYWxzPC9rZXl3b3JkPjxrZXl3b3JkPkNlbGwgTGlu
+ZSwgVHVtb3I8L2tleXdvcmQ+PGtleXdvcmQ+KkNlbGwgTW92ZW1lbnQ8L2tleXdvcmQ+PGtleXdv
+cmQ+RXh0cmFjZWxsdWxhciBNYXRyaXgvZ2VuZXRpY3MvKm1ldGFib2xpc20vcGF0aG9sb2d5PC9r
+ZXl3b3JkPjxrZXl3b3JkPipHZW5lIEV4cHJlc3Npb24gUmVndWxhdGlvbiwgTmVvcGxhc3RpYzwv
+a2V5d29yZD48a2V5d29yZD5IZXRlcm9nZW5lb3VzLU51Y2xlYXIgUmlib251Y2xlb3Byb3RlaW4g
+Sy8qYmlvc3ludGhlc2lzL2dlbmV0aWNzPC9rZXl3b3JkPjxrZXl3b3JkPkh1bWFuczwva2V5d29y
+ZD48a2V5d29yZD5NaWNlPC9rZXl3b3JkPjxrZXl3b3JkPk1pY2UsIEluYnJlZCBCQUxCIEM8L2tl
+eXdvcmQ+PGtleXdvcmQ+TWljZSwgTnVkZTwva2V5d29yZD48a2V5d29yZD5OSUggM1QzIENlbGxz
+PC9rZXl3b3JkPjxrZXl3b3JkPk5lb3BsYXNtIE1ldGFzdGFzaXM8L2tleXdvcmQ+PGtleXdvcmQ+
+TmVvcGxhc20gUHJvdGVpbnMvKmJpb3N5bnRoZXNpcy9nZW5ldGljczwva2V5d29yZD48a2V5d29y
+ZD5OZW9wbGFzbXMsIEV4cGVyaW1lbnRhbC9nZW5ldGljcy8qbWV0YWJvbGlzbS9wYXRob2xvZ3k8
+L2tleXdvcmQ+PGtleXdvcmQ+TmVvdmFzY3VsYXJpemF0aW9uLCBQYXRob2xvZ2ljL2dlbmV0aWNz
+LyptZXRhYm9saXNtL3BhdGhvbG9neTwva2V5d29yZD48L2tleXdvcmRzPjxkYXRlcz48eWVhcj4y
+MDEzPC95ZWFyPjxwdWItZGF0ZXM+PGRhdGU+TWF5IDI0PC9kYXRlPjwvcHViLWRhdGVzPjwvZGF0
+ZXM+PGlzYm4+MDAyMS05MjU4PC9pc2JuPjxhY2Nlc3Npb24tbnVtPjIzNTY0NDQ5PC9hY2Nlc3Np
+b24tbnVtPjx1cmxzPjwvdXJscz48Y3VzdG9tMj5QbWMzNjYzNTI1PC9jdXN0b20yPjxlbGVjdHJv
+bmljLXJlc291cmNlLW51bT4xMC4xMDc0L2piYy5NMTEzLjQ2NjEzNjwvZWxlY3Ryb25pYy1yZXNv
+dXJjZS1udW0+PHJlbW90ZS1kYXRhYmFzZS1wcm92aWRlcj5ObG08L3JlbW90ZS1kYXRhYmFzZS1w
+cm92aWRlcj48bGFuZ3VhZ2U+ZW5nPC9sYW5ndWFnZT48L3JlY29yZD48L0NpdGU+PENpdGU+PEF1
+dGhvcj5SZXZpbDwvQXV0aG9yPjxZZWFyPjIwMDk8L1llYXI+PFJlY051bT4yNjU8L1JlY051bT48
+cmVjb3JkPjxyZWMtbnVtYmVyPjI2NTwvcmVjLW51bWJlcj48Zm9yZWlnbi1rZXlzPjxrZXkgYXBw
+PSJFTiIgZGItaWQ9ImZ2YXc5dmQ1cnJmZXoyZXBhdmM1ZXhlYnowMnh0MHZ2dndycyIgdGltZXN0
+YW1wPSIxNDc2MTgyODE1Ij4yNjU8L2tleT48L2ZvcmVpZ24ta2V5cz48cmVmLXR5cGUgbmFtZT0i
+Sm91cm5hbCBBcnRpY2xlIj4xNzwvcmVmLXR5cGU+PGNvbnRyaWJ1dG9ycz48YXV0aG9ycz48YXV0
+aG9yPlJldmlsLCBUaW1vdGjDqWU8L2F1dGhvcj48YXV0aG9yPlBlbGxldGllciwgSm9yZGFuPC9h
+dXRob3I+PGF1dGhvcj5Ub3V0YW50LCBKb2hhbm5lPC9hdXRob3I+PGF1dGhvcj5DbG91dGllciwg
+QWxleGFuZHJlPC9hdXRob3I+PGF1dGhvcj5DaGFib3QsIEJlbm9pdDwvYXV0aG9yPjwvYXV0aG9y
+cz48L2NvbnRyaWJ1dG9ycz48dGl0bGVzPjx0aXRsZT5IZXRlcm9nZW5lb3VzIE51Y2xlYXIgUmli
+b251Y2xlb3Byb3RlaW4gSyBSZXByZXNzZXMgdGhlIFByb2R1Y3Rpb24gb2YgUHJvLWFwb3B0b3Rp
+YyBCY2wteChTKSBTcGxpY2UgSXNvZm9ybTwvdGl0bGU+PHNlY29uZGFyeS10aXRsZT5UaGUgSm91
+cm5hbCBvZiBCaW9sb2dpY2FsIENoZW1pc3RyeTwvc2Vjb25kYXJ5LXRpdGxlPjwvdGl0bGVzPjxw
+ZXJpb2RpY2FsPjxmdWxsLXRpdGxlPkogQmlvbCBDaGVtPC9mdWxsLXRpdGxlPjxhYmJyLTE+VGhl
+IEpvdXJuYWwgb2YgYmlvbG9naWNhbCBjaGVtaXN0cnk8L2FiYnItMT48L3BlcmlvZGljYWw+PHBh
+Z2VzPjIxNDU4LTIxNDY3PC9wYWdlcz48dm9sdW1lPjI4NDwvdm9sdW1lPjxudW1iZXI+MzI8L251
+bWJlcj48ZGF0ZXM+PHllYXI+MjAwOTwveWVhcj48cHViLWRhdGVzPjxkYXRlPjA2LzExJiN4RDsw
+NS8xMS9yZWNlaXZlZDwvZGF0ZT48L3B1Yi1kYXRlcz48L2RhdGVzPjxwdWItbG9jYXRpb24+OTY1
+MCBSb2NrdmlsbGUgUGlrZSwgQmV0aGVzZGEsIE1EIDIwODE0LCBVLlMuQS48L3B1Yi1sb2NhdGlv
+bj48cHVibGlzaGVyPkFtZXJpY2FuIFNvY2lldHkgZm9yIEJpb2NoZW1pc3RyeSBhbmQgTW9sZWN1
+bGFyIEJpb2xvZ3k8L3B1Ymxpc2hlcj48aXNibj4wMDIxLTkyNTgmI3hEOzEwODMtMzUxWDwvaXNi
+bj48YWNjZXNzaW9uLW51bT5QTUMyNzU1ODcwPC9hY2Nlc3Npb24tbnVtPjx1cmxzPjxyZWxhdGVk
+LXVybHM+PHVybD5odHRwOi8vd3d3Lm5jYmkubmxtLm5paC5nb3YvcG1jL2FydGljbGVzL1BNQzI3
+NTU4NzAvPC91cmw+PC9yZWxhdGVkLXVybHM+PC91cmxzPjxlbGVjdHJvbmljLXJlc291cmNlLW51
+bT4xMC4xMDc0L2piYy5NMTA5LjAxOTcxMTwvZWxlY3Ryb25pYy1yZXNvdXJjZS1udW0+PHJlbW90
+ZS1kYXRhYmFzZS1uYW1lPlBNQzwvcmVtb3RlLWRhdGFiYXNlLW5hbWU+PC9yZWNvcmQ+PC9DaXRl
+PjwvRW5kTm90ZT5=
+</w:fldData>
+        </w:fldChar>
+      </w:r>
+      <w:r>
+        <w:rPr>
+          <w:rFonts w:ascii="Times New Roman" w:hAnsi="Times New Roman" w:cs="Times New Roman"/>
+          <w:sz w:val="24"/>
+          <w:szCs w:val="24"/>
+        </w:rPr>
+        <w:instrText xml:space="preserve"> ADDIN EN.CITE.DATA </w:instrText>
+      </w:r>
+      <w:r>
+        <w:rPr>
+          <w:rFonts w:ascii="Times New Roman" w:hAnsi="Times New Roman" w:cs="Times New Roman"/>
+          <w:sz w:val="24"/>
+          <w:szCs w:val="24"/>
+        </w:rPr>
+      </w:r>
+      <w:r>
+        <w:rPr>
+          <w:rFonts w:ascii="Times New Roman" w:hAnsi="Times New Roman" w:cs="Times New Roman"/>
+          <w:sz w:val="24"/>
+          <w:szCs w:val="24"/>
+        </w:rPr>
+        <w:fldChar w:fldCharType="end"/>
+      </w:r>
+      <w:r>
+        <w:rPr>
+          <w:rFonts w:ascii="Times New Roman" w:hAnsi="Times New Roman" w:cs="Times New Roman"/>
+          <w:sz w:val="24"/>
+          <w:szCs w:val="24"/>
+        </w:rPr>
+        <w:fldChar w:fldCharType="separate"/>
+      </w:r>
+      <w:r>
+        <w:rPr>
+          <w:rFonts w:ascii="Times New Roman" w:hAnsi="Times New Roman" w:cs="Times New Roman"/>
+          <w:noProof/>
+          <w:sz w:val="24"/>
+          <w:szCs w:val="24"/>
+        </w:rPr>
+        <w:t>(</w:t>
+      </w:r>
+      <w:hyperlink w:anchor="_ENREF_22" w:tooltip="Revil, 2009 #265" w:history="1">
+        <w:r>
+          <w:rPr>
+            <w:rFonts w:ascii="Times New Roman" w:hAnsi="Times New Roman" w:cs="Times New Roman"/>
+            <w:noProof/>
+            <w:sz w:val="24"/>
+            <w:szCs w:val="24"/>
+          </w:rPr>
+          <w:t>Revil</w:t>
+        </w:r>
+        <w:r>
+          <w:rPr>
+            <w:rFonts w:ascii="Times New Roman" w:hAnsi="Times New Roman" w:cs="Times New Roman"/>
+            <w:i/>
+            <w:noProof/>
+            <w:sz w:val="24"/>
+            <w:szCs w:val="24"/>
+          </w:rPr>
+          <w:t xml:space="preserve"> et al.</w:t>
+        </w:r>
+        <w:r>
+          <w:rPr>
+            <w:rFonts w:ascii="Times New Roman" w:hAnsi="Times New Roman" w:cs="Times New Roman"/>
+            <w:noProof/>
+            <w:sz w:val="24"/>
+            <w:szCs w:val="24"/>
+          </w:rPr>
+          <w:t xml:space="preserve"> 2009</w:t>
+        </w:r>
+      </w:hyperlink>
+      <w:r>
+        <w:rPr>
+          <w:rFonts w:ascii="Times New Roman" w:hAnsi="Times New Roman" w:cs="Times New Roman"/>
+          <w:noProof/>
+          <w:sz w:val="24"/>
+          <w:szCs w:val="24"/>
+        </w:rPr>
+        <w:t xml:space="preserve">; </w:t>
+      </w:r>
+      <w:hyperlink w:anchor="_ENREF_6" w:tooltip="Gao, 2013 #264" w:history="1">
+        <w:r>
+          <w:rPr>
+            <w:rFonts w:ascii="Times New Roman" w:hAnsi="Times New Roman" w:cs="Times New Roman"/>
+            <w:noProof/>
+            <w:sz w:val="24"/>
+            <w:szCs w:val="24"/>
+          </w:rPr>
+          <w:t>Gao</w:t>
+        </w:r>
+        <w:r>
+          <w:rPr>
+            <w:rFonts w:ascii="Times New Roman" w:hAnsi="Times New Roman" w:cs="Times New Roman"/>
+            <w:i/>
+            <w:noProof/>
+            <w:sz w:val="24"/>
+            <w:szCs w:val="24"/>
+          </w:rPr>
+          <w:t xml:space="preserve"> et al.</w:t>
+        </w:r>
+        <w:r>
+          <w:rPr>
+            <w:rFonts w:ascii="Times New Roman" w:hAnsi="Times New Roman" w:cs="Times New Roman"/>
+            <w:noProof/>
+            <w:sz w:val="24"/>
+            <w:szCs w:val="24"/>
+          </w:rPr>
+          <w:t xml:space="preserve"> 2013</w:t>
+        </w:r>
+      </w:hyperlink>
+      <w:r>
+        <w:rPr>
+          <w:rFonts w:ascii="Times New Roman" w:hAnsi="Times New Roman" w:cs="Times New Roman"/>
+          <w:noProof/>
+          <w:sz w:val="24"/>
+          <w:szCs w:val="24"/>
+        </w:rPr>
+        <w:t xml:space="preserve">; </w:t>
+      </w:r>
+      <w:hyperlink w:anchor="_ENREF_1" w:tooltip="Brown, 2015 #263" w:history="1">
+        <w:r>
+          <w:rPr>
+            <w:rFonts w:ascii="Times New Roman" w:hAnsi="Times New Roman" w:cs="Times New Roman"/>
+            <w:noProof/>
+            <w:sz w:val="24"/>
+            <w:szCs w:val="24"/>
+          </w:rPr>
+          <w:t>Brown</w:t>
+        </w:r>
+        <w:r>
+          <w:rPr>
+            <w:rFonts w:ascii="Times New Roman" w:hAnsi="Times New Roman" w:cs="Times New Roman"/>
+            <w:i/>
+            <w:noProof/>
+            <w:sz w:val="24"/>
+            <w:szCs w:val="24"/>
+          </w:rPr>
+          <w:t xml:space="preserve"> et al.</w:t>
+        </w:r>
+        <w:r>
+          <w:rPr>
+            <w:rFonts w:ascii="Times New Roman" w:hAnsi="Times New Roman" w:cs="Times New Roman"/>
+            <w:noProof/>
+            <w:sz w:val="24"/>
+            <w:szCs w:val="24"/>
+          </w:rPr>
+          <w:t xml:space="preserve"> 2015</w:t>
+        </w:r>
+      </w:hyperlink>
+      <w:r>
+        <w:rPr>
+          <w:rFonts w:ascii="Times New Roman" w:hAnsi="Times New Roman" w:cs="Times New Roman"/>
+          <w:noProof/>
+          <w:sz w:val="24"/>
+          <w:szCs w:val="24"/>
+        </w:rPr>
+        <w:t>)</w:t>
+      </w:r>
+      <w:r>
+        <w:rPr>
+          <w:rFonts w:ascii="Times New Roman" w:hAnsi="Times New Roman" w:cs="Times New Roman"/>
+          <w:sz w:val="24"/>
+          <w:szCs w:val="24"/>
+        </w:rPr>
+        <w:fldChar w:fldCharType="end"/>
+      </w:r>
+      <w:r>
+        <w:rPr>
+          <w:rFonts w:ascii="Times New Roman" w:hAnsi="Times New Roman" w:cs="Times New Roman"/>
+          <w:sz w:val="24"/>
+          <w:szCs w:val="24"/>
+        </w:rPr>
+        <w:t xml:space="preserve">. </w:t>
+      </w:r>
+      <w:r>
+        <w:rPr>
+          <w:rFonts w:ascii="Times New Roman" w:hAnsi="Times New Roman" w:cs="Times New Roman"/>
+          <w:sz w:val="24"/>
+          <w:szCs w:val="24"/>
+        </w:rPr>
+        <w:t xml:space="preserve">Some </w:t>
+      </w:r>
+      <w:r>
+        <w:rPr>
+          <w:rFonts w:ascii="Times New Roman" w:hAnsi="Times New Roman" w:cs="Times New Roman"/>
+          <w:sz w:val="24"/>
+          <w:szCs w:val="24"/>
+        </w:rPr>
+        <w:t>these phenotypes are believed to be induced by transcriptional control mediated by mRNA-</w:t>
+      </w:r>
+      <w:proofErr w:type="spellStart"/>
+      <w:r>
+        <w:rPr>
+          <w:rFonts w:ascii="Times New Roman" w:hAnsi="Times New Roman" w:cs="Times New Roman"/>
+          <w:sz w:val="24"/>
+          <w:szCs w:val="24"/>
+        </w:rPr>
+        <w:t>hnRNPK</w:t>
+      </w:r>
+      <w:proofErr w:type="spellEnd"/>
+      <w:r>
+        <w:rPr>
+          <w:rFonts w:ascii="Times New Roman" w:hAnsi="Times New Roman" w:cs="Times New Roman"/>
+          <w:sz w:val="24"/>
+          <w:szCs w:val="24"/>
+        </w:rPr>
+        <w:t xml:space="preserve"> interactions</w:t>
+      </w:r>
+      <w:r>
+        <w:rPr>
+          <w:rFonts w:ascii="Times New Roman" w:hAnsi="Times New Roman" w:cs="Times New Roman"/>
+          <w:sz w:val="24"/>
+          <w:szCs w:val="24"/>
+        </w:rPr>
+        <w:t xml:space="preserve">, however further work is required to elucidate the roles of </w:t>
+      </w:r>
+      <w:proofErr w:type="spellStart"/>
+      <w:r>
+        <w:rPr>
+          <w:rFonts w:ascii="Times New Roman" w:hAnsi="Times New Roman" w:cs="Times New Roman"/>
+          <w:sz w:val="24"/>
+          <w:szCs w:val="24"/>
+        </w:rPr>
+        <w:t>hnRNPK</w:t>
+      </w:r>
+      <w:proofErr w:type="spellEnd"/>
+      <w:r>
+        <w:rPr>
+          <w:rFonts w:ascii="Times New Roman" w:hAnsi="Times New Roman" w:cs="Times New Roman"/>
+          <w:sz w:val="24"/>
+          <w:szCs w:val="24"/>
+        </w:rPr>
+        <w:t xml:space="preserve"> in metastasis. Additionally, </w:t>
+      </w:r>
+      <w:proofErr w:type="spellStart"/>
+      <w:r>
+        <w:rPr>
+          <w:rFonts w:ascii="Times New Roman" w:hAnsi="Times New Roman" w:cs="Times New Roman"/>
+          <w:sz w:val="24"/>
+          <w:szCs w:val="24"/>
+        </w:rPr>
+        <w:t>hnRNPK</w:t>
+      </w:r>
+      <w:proofErr w:type="spellEnd"/>
+      <w:r>
+        <w:rPr>
+          <w:rFonts w:ascii="Times New Roman" w:hAnsi="Times New Roman" w:cs="Times New Roman"/>
+          <w:sz w:val="24"/>
+          <w:szCs w:val="24"/>
+        </w:rPr>
+        <w:t xml:space="preserve"> is commonl</w:t>
+      </w:r>
+      <w:r>
+        <w:rPr>
+          <w:rFonts w:ascii="Times New Roman" w:hAnsi="Times New Roman" w:cs="Times New Roman"/>
+          <w:sz w:val="24"/>
+          <w:szCs w:val="24"/>
+        </w:rPr>
+        <w:t xml:space="preserve">y found in EVs secreted from various cancer types, including </w:t>
+      </w:r>
+      <w:r>
+        <w:rPr>
+          <w:rFonts w:ascii="Times New Roman" w:hAnsi="Times New Roman" w:cs="Times New Roman"/>
+          <w:sz w:val="24"/>
+          <w:szCs w:val="24"/>
+        </w:rPr>
+        <w:t xml:space="preserve">late stage </w:t>
+      </w:r>
+      <w:r>
+        <w:rPr>
+          <w:rFonts w:ascii="Times New Roman" w:hAnsi="Times New Roman" w:cs="Times New Roman"/>
+          <w:sz w:val="24"/>
+          <w:szCs w:val="24"/>
+        </w:rPr>
+        <w:t xml:space="preserve">bladder, advanced prostate, metastatic colorectal, </w:t>
+      </w:r>
+      <w:proofErr w:type="spellStart"/>
+      <w:r>
+        <w:rPr>
+          <w:rFonts w:ascii="Times New Roman" w:hAnsi="Times New Roman" w:cs="Times New Roman"/>
+          <w:sz w:val="24"/>
+          <w:szCs w:val="24"/>
+        </w:rPr>
+        <w:t>etc</w:t>
+      </w:r>
+      <w:proofErr w:type="spellEnd"/>
+      <w:r>
+        <w:rPr>
+          <w:rFonts w:ascii="Times New Roman" w:hAnsi="Times New Roman" w:cs="Times New Roman"/>
+          <w:sz w:val="24"/>
+          <w:szCs w:val="24"/>
+        </w:rPr>
+        <w:t xml:space="preserve"> cancers </w:t>
+      </w:r>
+      <w:r>
+        <w:rPr>
+          <w:rFonts w:ascii="Times New Roman" w:hAnsi="Times New Roman" w:cs="Times New Roman"/>
+          <w:sz w:val="24"/>
+          <w:szCs w:val="24"/>
+        </w:rPr>
+        <w:fldChar w:fldCharType="begin">
+          <w:fldData xml:space="preserve">PEVuZE5vdGU+PENpdGU+PEF1dGhvcj5KaTwvQXV0aG9yPjxZZWFyPjIwMTM8L1llYXI+PFJlY051
+bT4yNjc8L1JlY051bT48RGlzcGxheVRleHQ+KFdlbHRvbjxzdHlsZSBmYWNlPSJpdGFsaWMiPiBl
+dCBhbC48L3N0eWxlPiAyMDEwOyBKaTxzdHlsZSBmYWNlPSJpdGFsaWMiPiBldCBhbC48L3N0eWxl
+PiAyMDEzOyBSYW10ZWtlPHN0eWxlIGZhY2U9Iml0YWxpYyI+IGV0IGFsLjwvc3R5bGU+IDIwMTUp
+PC9EaXNwbGF5VGV4dD48cmVjb3JkPjxyZWMtbnVtYmVyPjI2NzwvcmVjLW51bWJlcj48Zm9yZWln
+bi1rZXlzPjxrZXkgYXBwPSJFTiIgZGItaWQ9ImZ2YXc5dmQ1cnJmZXoyZXBhdmM1ZXhlYnowMnh0
+MHZ2dndycyIgdGltZXN0YW1wPSIxNDc2MTg2MTE1Ij4yNjc8L2tleT48L2ZvcmVpZ24ta2V5cz48
+cmVmLXR5cGUgbmFtZT0iSm91cm5hbCBBcnRpY2xlIj4xNzwvcmVmLXR5cGU+PGNvbnRyaWJ1dG9y
+cz48YXV0aG9ycz48YXV0aG9yPkppLCBIb25nPC9hdXRob3I+PGF1dGhvcj5HcmVlbmluZywgRGF2
+aWQgVy48L2F1dGhvcj48YXV0aG9yPkJhcm5lcywgVGhvbWFzIFcuPC9hdXRob3I+PGF1dGhvcj5M
+aW0sIEp1c3RpbiBXLjwvYXV0aG9yPjxhdXRob3I+VGF1cm8sIEJvdyBKLjwvYXV0aG9yPjxhdXRo
+b3I+UmFpLCBBbGluPC9hdXRob3I+PGF1dGhvcj5YdSwgUm9uZzwvYXV0aG9yPjxhdXRob3I+QWRk
+YSwgQ2hyaXN0b3BoZXI8L2F1dGhvcj48YXV0aG9yPk1hdGhpdmFuYW4sIFN1cmVzaDwvYXV0aG9y
+PjxhdXRob3I+WmhhbywgV2VpPC9hdXRob3I+PGF1dGhvcj5YdWUsIFlhbmhvbmc8L2F1dGhvcj48
+YXV0aG9yPlh1LCBUYW88L2F1dGhvcj48YXV0aG9yPlpodSwgSG9uZy1KaWFuPC9hdXRob3I+PGF1
+dGhvcj5TaW1wc29uLCBSaWNoYXJkIEouPC9hdXRob3I+PC9hdXRob3JzPjwvY29udHJpYnV0b3Jz
+Pjx0aXRsZXM+PHRpdGxlPlByb3Rlb21lIHByb2ZpbGluZyBvZiBleG9zb21lcyBkZXJpdmVkIGZy
+b20gaHVtYW4gcHJpbWFyeSBhbmQgbWV0YXN0YXRpYyBjb2xvcmVjdGFsIGNhbmNlciBjZWxscyBy
+ZXZlYWwgZGlmZmVyZW50aWFsIGV4cHJlc3Npb24gb2Yga2V5IG1ldGFzdGF0aWMgZmFjdG9ycyBh
+bmQgc2lnbmFsIHRyYW5zZHVjdGlvbiBjb21wb25lbnRzPC90aXRsZT48c2Vjb25kYXJ5LXRpdGxl
+PlBST1RFT01JQ1M8L3NlY29uZGFyeS10aXRsZT48L3RpdGxlcz48cGVyaW9kaWNhbD48ZnVsbC10
+aXRsZT5QUk9URU9NSUNTPC9mdWxsLXRpdGxlPjwvcGVyaW9kaWNhbD48cGFnZXM+MTY3Mi0xNjg2
+PC9wYWdlcz48dm9sdW1lPjEzPC92b2x1bWU+PG51bWJlcj4xMC0xMTwvbnVtYmVyPjxrZXl3b3Jk
+cz48a2V5d29yZD5DZWxsIGJpb2xvZ3k8L2tleXdvcmQ+PGtleXdvcmQ+RXhvc29tZXM8L2tleXdv
+cmQ+PGtleXdvcmQ+TWV0YXN0YXNpczwva2V5d29yZD48a2V5d29yZD5Qcm90ZWluIGNvbXBsZXg8
+L2tleXdvcmQ+PGtleXdvcmQ+U2VjcmV0b21lPC9rZXl3b3JkPjxrZXl3b3JkPkNhbmNlcjwva2V5
+d29yZD48L2tleXdvcmRzPjxkYXRlcz48eWVhcj4yMDEzPC95ZWFyPjwvZGF0ZXM+PGlzYm4+MTYx
+NS05ODYxPC9pc2JuPjx1cmxzPjxyZWxhdGVkLXVybHM+PHVybD5odHRwOi8vZHguZG9pLm9yZy8x
+MC4xMDAyL3BtaWMuMjAxMjAwNTYyPC91cmw+PC9yZWxhdGVkLXVybHM+PC91cmxzPjxlbGVjdHJv
+bmljLXJlc291cmNlLW51bT4xMC4xMDAyL3BtaWMuMjAxMjAwNTYyPC9lbGVjdHJvbmljLXJlc291
+cmNlLW51bT48L3JlY29yZD48L0NpdGU+PENpdGU+PEF1dGhvcj5XZWx0b248L0F1dGhvcj48WWVh
+cj4yMDEwPC9ZZWFyPjxSZWNOdW0+MjY4PC9SZWNOdW0+PHJlY29yZD48cmVjLW51bWJlcj4yNjg8
+L3JlYy1udW1iZXI+PGZvcmVpZ24ta2V5cz48a2V5IGFwcD0iRU4iIGRiLWlkPSJmdmF3OXZkNXJy
+ZmV6MmVwYXZjNWV4ZWJ6MDJ4dDB2dnZ3cnMiIHRpbWVzdGFtcD0iMTQ3NjE4NjE2NyI+MjY4PC9r
+ZXk+PC9mb3JlaWduLWtleXM+PHJlZi10eXBlIG5hbWU9IkpvdXJuYWwgQXJ0aWNsZSI+MTc8L3Jl
+Zi10eXBlPjxjb250cmlidXRvcnM+PGF1dGhvcnM+PGF1dGhvcj5XZWx0b24sIEouIEwuPC9hdXRo
+b3I+PGF1dGhvcj5LaGFubmEsIFMuPC9hdXRob3I+PGF1dGhvcj5HaWxlcywgUC4gSi48L2F1dGhv
+cj48YXV0aG9yPkJyZW5uYW4sIFAuPC9hdXRob3I+PGF1dGhvcj5CcmV3aXMsIEkuIEEuPC9hdXRo
+b3I+PGF1dGhvcj5TdGFmZnVydGgsIEouPC9hdXRob3I+PGF1dGhvcj5NYXNvbiwgTS4gRC48L2F1
+dGhvcj48YXV0aG9yPkNsYXl0b24sIEEuPC9hdXRob3I+PC9hdXRob3JzPjwvY29udHJpYnV0b3Jz
+PjxhdXRoLWFkZHJlc3M+U2VjdGlvbiBvZiBPbmNvbG9neSBhbmQgUGFsbGlhdGl2ZSBNZWRpY2lu
+ZSwgRGVwYXJ0bWVudCBvZiBQaGFybWFjb2xvZ3ksIE9uY29sb2d5IGFuZCBSYWRpb2xvZ3ksIFNj
+aG9vbCBvZiBNZWRpY2luZSwgQ2FyZGlmZiBVbml2ZXJzaXR5LCBWZWxpbmRyZSBDYW5jZXIgQ2Vu
+dHJlLCBXaGl0Y2h1cmNoLCBDYXJkaWZmIENGMTQgMlRMLCBVbml0ZWQgS2luZ2RvbS48L2F1dGgt
+YWRkcmVzcz48dGl0bGVzPjx0aXRsZT5Qcm90ZW9taWNzIGFuYWx5c2lzIG9mIGJsYWRkZXIgY2Fu
+Y2VyIGV4b3NvbWVzPC90aXRsZT48c2Vjb25kYXJ5LXRpdGxlPk1vbCBDZWxsIFByb3Rlb21pY3M8
+L3NlY29uZGFyeS10aXRsZT48YWx0LXRpdGxlPk1vbGVjdWxhciAmYW1wOyBjZWxsdWxhciBwcm90
+ZW9taWNzIDogTUNQPC9hbHQtdGl0bGU+PC90aXRsZXM+PHBlcmlvZGljYWw+PGZ1bGwtdGl0bGU+
+TW9sIENlbGwgUHJvdGVvbWljczwvZnVsbC10aXRsZT48YWJici0xPk1vbGVjdWxhciAmYW1wOyBj
+ZWxsdWxhciBwcm90ZW9taWNzIDogTUNQPC9hYmJyLTE+PC9wZXJpb2RpY2FsPjxhbHQtcGVyaW9k
+aWNhbD48ZnVsbC10aXRsZT5Nb2wgQ2VsbCBQcm90ZW9taWNzPC9mdWxsLXRpdGxlPjxhYmJyLTE+
+TW9sZWN1bGFyICZhbXA7IGNlbGx1bGFyIHByb3Rlb21pY3MgOiBNQ1A8L2FiYnItMT48L2FsdC1w
+ZXJpb2RpY2FsPjxwYWdlcz4xMzI0LTM4PC9wYWdlcz48dm9sdW1lPjk8L3ZvbHVtZT48bnVtYmVy
+PjY8L251bWJlcj48ZWRpdGlvbj4yMDEwLzAzLzEzPC9lZGl0aW9uPjxrZXl3b3Jkcz48a2V5d29y
+ZD5BbWlubyBBY2lkIFNlcXVlbmNlPC9rZXl3b3JkPjxrZXl3b3JkPkJsb3R0aW5nLCBXZXN0ZXJu
+PC9rZXl3b3JkPjxrZXl3b3JkPkNlbGwgTGluZSwgVHVtb3I8L2tleXdvcmQ+PGtleXdvcmQ+Q2hy
+b21hdG9ncmFwaHksIExpcXVpZDwva2V5d29yZD48a2V5d29yZD5EYXRhYmFzZXMsIEdlbmV0aWM8
+L2tleXdvcmQ+PGtleXdvcmQ+RWxlY3Ryb3Bob3Jlc2lzLCBHZWwsIFR3by1EaW1lbnNpb25hbDwv
+a2V5d29yZD48a2V5d29yZD5FeG9zb21lcy9jaGVtaXN0cnkvKm1ldGFib2xpc20vdWx0cmFzdHJ1
+Y3R1cmU8L2tleXdvcmQ+PGtleXdvcmQ+RmxvdyBDeXRvbWV0cnk8L2tleXdvcmQ+PGtleXdvcmQ+
+SGlzdG9jb21wYXRpYmlsaXR5IEFudGlnZW5zIENsYXNzIEkvaW1tdW5vbG9neTwva2V5d29yZD48
+a2V5d29yZD5IdW1hbnM8L2tleXdvcmQ+PGtleXdvcmQ+TW9sZWN1bGFyIFNlcXVlbmNlIERhdGE8
+L2tleXdvcmQ+PGtleXdvcmQ+TmFub3RlY2hub2xvZ3k8L2tleXdvcmQ+PGtleXdvcmQ+TmVvcGxh
+c20gUHJvdGVpbnMvY2hlbWlzdHJ5L3VyaW5lPC9rZXl3b3JkPjxrZXl3b3JkPlByb3Rlb21pY3Mv
+Km1ldGhvZHM8L2tleXdvcmQ+PGtleXdvcmQ+UmVwcm9kdWNpYmlsaXR5IG9mIFJlc3VsdHM8L2tl
+eXdvcmQ+PGtleXdvcmQ+U3BlY3Ryb21ldHJ5LCBNYXNzLCBNYXRyaXgtQXNzaXN0ZWQgTGFzZXIg
+RGVzb3JwdGlvbi1Jb25pemF0aW9uPC9rZXl3b3JkPjxrZXl3b3JkPlVyaW5hcnkgQmxhZGRlciBO
+ZW9wbGFzbXMvKm1ldGFib2xpc20vKnBhdGhvbG9neS91bHRyYXN0cnVjdHVyZS91cmluZTwva2V5
+d29yZD48L2tleXdvcmRzPjxkYXRlcz48eWVhcj4yMDEwPC95ZWFyPjxwdWItZGF0ZXM+PGRhdGU+
+SnVuPC9kYXRlPjwvcHViLWRhdGVzPjwvZGF0ZXM+PGlzYm4+MTUzNS05NDc2PC9pc2JuPjxhY2Nl
+c3Npb24tbnVtPjIwMjI0MTExPC9hY2Nlc3Npb24tbnVtPjx1cmxzPjwvdXJscz48Y3VzdG9tMj5Q
+bWMyODc3OTkwPC9jdXN0b20yPjxlbGVjdHJvbmljLXJlc291cmNlLW51bT4xMC4xMDc0L21jcC5N
+MDAwMDYzLU1DUDIwMTwvZWxlY3Ryb25pYy1yZXNvdXJjZS1udW0+PHJlbW90ZS1kYXRhYmFzZS1w
+cm92aWRlcj5ObG08L3JlbW90ZS1kYXRhYmFzZS1wcm92aWRlcj48bGFuZ3VhZ2U+ZW5nPC9sYW5n
+dWFnZT48L3JlY29yZD48L0NpdGU+PENpdGU+PEF1dGhvcj5SYW10ZWtlPC9BdXRob3I+PFllYXI+
+MjAxNTwvWWVhcj48UmVjTnVtPjE3ODwvUmVjTnVtPjxyZWNvcmQ+PHJlYy1udW1iZXI+MTc4PC9y
+ZWMtbnVtYmVyPjxmb3JlaWduLWtleXM+PGtleSBhcHA9IkVOIiBkYi1pZD0iZnZhdzl2ZDVycmZl
+ejJlcGF2YzVleGViejAyeHQwdnZ2d3JzIiB0aW1lc3RhbXA9IjE0NzEzMTE4NzUiPjE3ODwva2V5
+PjwvZm9yZWlnbi1rZXlzPjxyZWYtdHlwZSBuYW1lPSJKb3VybmFsIEFydGljbGUiPjE3PC9yZWYt
+dHlwZT48Y29udHJpYnV0b3JzPjxhdXRob3JzPjxhdXRob3I+UmFtdGVrZSwgQS48L2F1dGhvcj48
+YXV0aG9yPlRpbmcsIEguPC9hdXRob3I+PGF1dGhvcj5BZ2Fyd2FsLCBDLjwvYXV0aG9yPjxhdXRo
+b3I+TWF0ZWVuLCBTLjwvYXV0aG9yPjxhdXRob3I+U29tYXNhZ2FyYSwgUi48L2F1dGhvcj48YXV0
+aG9yPkh1c3NhaW4sIEEuPC9hdXRob3I+PGF1dGhvcj5HcmFuZXIsIE0uPC9hdXRob3I+PGF1dGhv
+cj5GcmVkZXJpY2ssIEIuPC9hdXRob3I+PGF1dGhvcj5BZ2Fyd2FsLCBSLjwvYXV0aG9yPjxhdXRo
+b3I+RGVlcCwgRy48L2F1dGhvcj48L2F1dGhvcnM+PC9jb250cmlidXRvcnM+PGF1dGgtYWRkcmVz
+cz5EZXBhcnRtZW50IG9mIFBoYXJtYWNldXRpY2FsIFNjaWVuY2VzLCBTa2FnZ3MgU2Nob29sIG9m
+IFBoYXJtYWN5IGFuZCBQaGFybWFjZXV0aWNhbCBTY2llbmNlcywgVW5pdmVyc2l0eSBvZiBDb2xv
+cmFkbyBEZW52ZXIsIEF1cm9yYSwgQ29sb3JhZG8uJiN4RDtEZXBhcnRtZW50IG9mIE1vbGVjdWxh
+ciBCaW9sb2d5IGFuZCBCaW90ZWNobm9sb2d5LCBUZXpwdXIgVW5pdmVyc2l0eSwgVGV6cHVyLCBJ
+bmRpYS4mI3hEO1VuaXZlcnNpdHkgb2YgQ29sb3JhZG8gQ2FuY2VyIENlbnRlciwgQXVyb3JhLCBD
+b2xvcmFkby4mI3hEO0RlcGFydG1lbnQgb2YgTmV1cm9zdXJnZXJ5LCBVbml2ZXJzaXR5IG9mIENv
+bG9yYWRvIERlbnZlciwgQXVyb3JhLCBDb2xvcmFkby4mI3hEO0RlcGFydG1lbnQgb2YgUmFkaWF0
+aW9uIE9uY29sb2d5IEFuc2NodXR6IE1lZGljYWwgQ2FtcHVzLCBBdXJvcmEsIENvbG9yYWRvLjwv
+YXV0aC1hZGRyZXNzPjx0aXRsZXM+PHRpdGxlPkV4b3NvbWVzIHNlY3JldGVkIHVuZGVyIGh5cG94
+aWEgZW5oYW5jZSBpbnZhc2l2ZW5lc3MgYW5kIHN0ZW1uZXNzIG9mIHByb3N0YXRlIGNhbmNlciBj
+ZWxscyBieSB0YXJnZXRpbmcgYWRoZXJlbnMganVuY3Rpb24gbW9sZWN1bGVzPC90aXRsZT48c2Vj
+b25kYXJ5LXRpdGxlPk1vbCBDYXJjaW5vZzwvc2Vjb25kYXJ5LXRpdGxlPjxhbHQtdGl0bGU+TW9s
+ZWN1bGFyIGNhcmNpbm9nZW5lc2lzPC9hbHQtdGl0bGU+PC90aXRsZXM+PHBlcmlvZGljYWw+PGZ1
+bGwtdGl0bGU+TW9sIENhcmNpbm9nPC9mdWxsLXRpdGxlPjxhYmJyLTE+TW9sZWN1bGFyIGNhcmNp
+bm9nZW5lc2lzPC9hYmJyLTE+PC9wZXJpb2RpY2FsPjxhbHQtcGVyaW9kaWNhbD48ZnVsbC10aXRs
+ZT5Nb2wgQ2FyY2lub2c8L2Z1bGwtdGl0bGU+PGFiYnItMT5Nb2xlY3VsYXIgY2FyY2lub2dlbmVz
+aXM8L2FiYnItMT48L2FsdC1wZXJpb2RpY2FsPjxwYWdlcz41NTQtNjU8L3BhZ2VzPjx2b2x1bWU+
+NTQ8L3ZvbHVtZT48bnVtYmVyPjc8L251bWJlcj48ZWRpdGlvbj4yMDEzLzEyLzE5PC9lZGl0aW9u
+PjxrZXl3b3Jkcz48a2V5d29yZD5BZGhlcmVucyBKdW5jdGlvbnMvbWV0YWJvbGlzbS8qcGF0aG9s
+b2d5PC9rZXl3b3JkPjxrZXl3b3JkPkFubmV4aW4gQTIvYW5hbHlzaXMvbWV0YWJvbGlzbTwva2V5
+d29yZD48a2V5d29yZD5Bbm94aWEvKmNvbXBsaWNhdGlvbnMvbWV0YWJvbGlzbS9wYXRob2xvZ3k8
+L2tleXdvcmQ+PGtleXdvcmQ+Q2VsbCBIeXBveGlhPC9rZXl3b3JkPjxrZXl3b3JkPkNlbGwgTGlu
+ZSwgVHVtb3I8L2tleXdvcmQ+PGtleXdvcmQ+Q2VsbCBNb3ZlbWVudDwva2V5d29yZD48a2V5d29y
+ZD5Db2N1bHR1cmUgVGVjaG5pcXVlczwva2V5d29yZD48a2V5d29yZD5FeG9zb21lcy9tZXRhYm9s
+aXNtLypwYXRob2xvZ3k8L2tleXdvcmQ+PGtleXdvcmQ+SGVhdC1TaG9jayBQcm90ZWlucy9hbmFs
+eXNpcy9tZXRhYm9saXNtPC9rZXl3b3JkPjxrZXl3b3JkPkh1bWFuczwva2V5d29yZD48a2V5d29y
+ZD5NYWxlPC9rZXl3b3JkPjxrZXl3b3JkPk1ldGFsbG9wcm90ZWFzZXMvYW5hbHlzaXMvbWV0YWJv
+bGlzbTwva2V5d29yZD48a2V5d29yZD5OZW9wbGFzbSBJbnZhc2l2ZW5lc3MvcGF0aG9sb2d5PC9r
+ZXl3b3JkPjxrZXl3b3JkPlByb3N0YXRlL21ldGFib2xpc20vKnBhdGhvbG9neTwva2V5d29yZD48
+a2V5d29yZD5Qcm9zdGF0aWMgTmVvcGxhc21zLypjb21wbGljYXRpb25zL21ldGFib2xpc20vKnBh
+dGhvbG9neTwva2V5d29yZD48a2V5d29yZD5Qcm90ZW9tZS9hbmFseXNpcy9tZXRhYm9saXNtPC9r
+ZXl3b3JkPjxrZXl3b3JkPlNpZ25hbCBUcmFuc2R1Y3Rpb248L2tleXdvcmQ+PGtleXdvcmQ+VGV0
+cmFzcGFuaW5zL2FuYWx5c2lzL21ldGFib2xpc208L2tleXdvcmQ+PGtleXdvcmQ+YWRoZXJlbnMg
+anVuY3Rpb248L2tleXdvcmQ+PGtleXdvcmQ+ZXhvc29tZXM8L2tleXdvcmQ+PGtleXdvcmQ+aHlw
+b3hpYTwva2V5d29yZD48a2V5d29yZD5pbnZhc2l2ZW5lc3M8L2tleXdvcmQ+PGtleXdvcmQ+cHJv
+c3RhdGUgY2FuY2VyPC9rZXl3b3JkPjwva2V5d29yZHM+PGRhdGVzPjx5ZWFyPjIwMTU8L3llYXI+
+PHB1Yi1kYXRlcz48ZGF0ZT5KdWw8L2RhdGU+PC9wdWItZGF0ZXM+PC9kYXRlcz48aXNibj4wODk5
+LTE5ODc8L2lzYm4+PGFjY2Vzc2lvbi1udW0+MjQzNDcyNDk8L2FjY2Vzc2lvbi1udW0+PHVybHM+
+PC91cmxzPjxjdXN0b20yPlBNQzQ3MDY3NjE8L2N1c3RvbTI+PGN1c3RvbTY+TklITVM3NDcyNjI8
+L2N1c3RvbTY+PGVsZWN0cm9uaWMtcmVzb3VyY2UtbnVtPjEwLjEwMDIvbWMuMjIxMjQ8L2VsZWN0
+cm9uaWMtcmVzb3VyY2UtbnVtPjxyZW1vdGUtZGF0YWJhc2UtcHJvdmlkZXI+TkxNPC9yZW1vdGUt
+ZGF0YWJhc2UtcHJvdmlkZXI+PGxhbmd1YWdlPmVuZzwvbGFuZ3VhZ2U+PC9yZWNvcmQ+PC9DaXRl
+PjwvRW5kTm90ZT5=
+</w:fldData>
+        </w:fldChar>
+      </w:r>
+      <w:r>
+        <w:rPr>
+          <w:rFonts w:ascii="Times New Roman" w:hAnsi="Times New Roman" w:cs="Times New Roman"/>
+          <w:sz w:val="24"/>
+          <w:szCs w:val="24"/>
+        </w:rPr>
+        <w:instrText xml:space="preserve"> ADDIN EN.CITE </w:instrText>
+      </w:r>
+      <w:r>
+        <w:rPr>
+          <w:rFonts w:ascii="Times New Roman" w:hAnsi="Times New Roman" w:cs="Times New Roman"/>
+          <w:sz w:val="24"/>
+          <w:szCs w:val="24"/>
+        </w:rPr>
+        <w:fldChar w:fldCharType="begin">
+          <w:fldData xml:space="preserve">PEVuZE5vdGU+PENpdGU+PEF1dGhvcj5KaTwvQXV0aG9yPjxZZWFyPjIwMTM8L1llYXI+PFJlY051
+bT4yNjc8L1JlY051bT48RGlzcGxheVRleHQ+KFdlbHRvbjxzdHlsZSBmYWNlPSJpdGFsaWMiPiBl
+dCBhbC48L3N0eWxlPiAyMDEwOyBKaTxzdHlsZSBmYWNlPSJpdGFsaWMiPiBldCBhbC48L3N0eWxl
+PiAyMDEzOyBSYW10ZWtlPHN0eWxlIGZhY2U9Iml0YWxpYyI+IGV0IGFsLjwvc3R5bGU+IDIwMTUp
+PC9EaXNwbGF5VGV4dD48cmVjb3JkPjxyZWMtbnVtYmVyPjI2NzwvcmVjLW51bWJlcj48Zm9yZWln
+bi1rZXlzPjxrZXkgYXBwPSJFTiIgZGItaWQ9ImZ2YXc5dmQ1cnJmZXoyZXBhdmM1ZXhlYnowMnh0
+MHZ2dndycyIgdGltZXN0YW1wPSIxNDc2MTg2MTE1Ij4yNjc8L2tleT48L2ZvcmVpZ24ta2V5cz48
+cmVmLXR5cGUgbmFtZT0iSm91cm5hbCBBcnRpY2xlIj4xNzwvcmVmLXR5cGU+PGNvbnRyaWJ1dG9y
+cz48YXV0aG9ycz48YXV0aG9yPkppLCBIb25nPC9hdXRob3I+PGF1dGhvcj5HcmVlbmluZywgRGF2
+aWQgVy48L2F1dGhvcj48YXV0aG9yPkJhcm5lcywgVGhvbWFzIFcuPC9hdXRob3I+PGF1dGhvcj5M
+aW0sIEp1c3RpbiBXLjwvYXV0aG9yPjxhdXRob3I+VGF1cm8sIEJvdyBKLjwvYXV0aG9yPjxhdXRo
+b3I+UmFpLCBBbGluPC9hdXRob3I+PGF1dGhvcj5YdSwgUm9uZzwvYXV0aG9yPjxhdXRob3I+QWRk
+YSwgQ2hyaXN0b3BoZXI8L2F1dGhvcj48YXV0aG9yPk1hdGhpdmFuYW4sIFN1cmVzaDwvYXV0aG9y
+PjxhdXRob3I+WmhhbywgV2VpPC9hdXRob3I+PGF1dGhvcj5YdWUsIFlhbmhvbmc8L2F1dGhvcj48
+YXV0aG9yPlh1LCBUYW88L2F1dGhvcj48YXV0aG9yPlpodSwgSG9uZy1KaWFuPC9hdXRob3I+PGF1
+dGhvcj5TaW1wc29uLCBSaWNoYXJkIEouPC9hdXRob3I+PC9hdXRob3JzPjwvY29udHJpYnV0b3Jz
+Pjx0aXRsZXM+PHRpdGxlPlByb3Rlb21lIHByb2ZpbGluZyBvZiBleG9zb21lcyBkZXJpdmVkIGZy
+b20gaHVtYW4gcHJpbWFyeSBhbmQgbWV0YXN0YXRpYyBjb2xvcmVjdGFsIGNhbmNlciBjZWxscyBy
+ZXZlYWwgZGlmZmVyZW50aWFsIGV4cHJlc3Npb24gb2Yga2V5IG1ldGFzdGF0aWMgZmFjdG9ycyBh
+bmQgc2lnbmFsIHRyYW5zZHVjdGlvbiBjb21wb25lbnRzPC90aXRsZT48c2Vjb25kYXJ5LXRpdGxl
+PlBST1RFT01JQ1M8L3NlY29uZGFyeS10aXRsZT48L3RpdGxlcz48cGVyaW9kaWNhbD48ZnVsbC10
+aXRsZT5QUk9URU9NSUNTPC9mdWxsLXRpdGxlPjwvcGVyaW9kaWNhbD48cGFnZXM+MTY3Mi0xNjg2
+PC9wYWdlcz48dm9sdW1lPjEzPC92b2x1bWU+PG51bWJlcj4xMC0xMTwvbnVtYmVyPjxrZXl3b3Jk
+cz48a2V5d29yZD5DZWxsIGJpb2xvZ3k8L2tleXdvcmQ+PGtleXdvcmQ+RXhvc29tZXM8L2tleXdv
+cmQ+PGtleXdvcmQ+TWV0YXN0YXNpczwva2V5d29yZD48a2V5d29yZD5Qcm90ZWluIGNvbXBsZXg8
+L2tleXdvcmQ+PGtleXdvcmQ+U2VjcmV0b21lPC9rZXl3b3JkPjxrZXl3b3JkPkNhbmNlcjwva2V5
+d29yZD48L2tleXdvcmRzPjxkYXRlcz48eWVhcj4yMDEzPC95ZWFyPjwvZGF0ZXM+PGlzYm4+MTYx
+NS05ODYxPC9pc2JuPjx1cmxzPjxyZWxhdGVkLXVybHM+PHVybD5odHRwOi8vZHguZG9pLm9yZy8x
+MC4xMDAyL3BtaWMuMjAxMjAwNTYyPC91cmw+PC9yZWxhdGVkLXVybHM+PC91cmxzPjxlbGVjdHJv
+bmljLXJlc291cmNlLW51bT4xMC4xMDAyL3BtaWMuMjAxMjAwNTYyPC9lbGVjdHJvbmljLXJlc291
+cmNlLW51bT48L3JlY29yZD48L0NpdGU+PENpdGU+PEF1dGhvcj5XZWx0b248L0F1dGhvcj48WWVh
+cj4yMDEwPC9ZZWFyPjxSZWNOdW0+MjY4PC9SZWNOdW0+PHJlY29yZD48cmVjLW51bWJlcj4yNjg8
+L3JlYy1udW1iZXI+PGZvcmVpZ24ta2V5cz48a2V5IGFwcD0iRU4iIGRiLWlkPSJmdmF3OXZkNXJy
+ZmV6MmVwYXZjNWV4ZWJ6MDJ4dDB2dnZ3cnMiIHRpbWVzdGFtcD0iMTQ3NjE4NjE2NyI+MjY4PC9r
+ZXk+PC9mb3JlaWduLWtleXM+PHJlZi10eXBlIG5hbWU9IkpvdXJuYWwgQXJ0aWNsZSI+MTc8L3Jl
+Zi10eXBlPjxjb250cmlidXRvcnM+PGF1dGhvcnM+PGF1dGhvcj5XZWx0b24sIEouIEwuPC9hdXRo
+b3I+PGF1dGhvcj5LaGFubmEsIFMuPC9hdXRob3I+PGF1dGhvcj5HaWxlcywgUC4gSi48L2F1dGhv
+cj48YXV0aG9yPkJyZW5uYW4sIFAuPC9hdXRob3I+PGF1dGhvcj5CcmV3aXMsIEkuIEEuPC9hdXRo
+b3I+PGF1dGhvcj5TdGFmZnVydGgsIEouPC9hdXRob3I+PGF1dGhvcj5NYXNvbiwgTS4gRC48L2F1
+dGhvcj48YXV0aG9yPkNsYXl0b24sIEEuPC9hdXRob3I+PC9hdXRob3JzPjwvY29udHJpYnV0b3Jz
+PjxhdXRoLWFkZHJlc3M+U2VjdGlvbiBvZiBPbmNvbG9neSBhbmQgUGFsbGlhdGl2ZSBNZWRpY2lu
+ZSwgRGVwYXJ0bWVudCBvZiBQaGFybWFjb2xvZ3ksIE9uY29sb2d5IGFuZCBSYWRpb2xvZ3ksIFNj
+aG9vbCBvZiBNZWRpY2luZSwgQ2FyZGlmZiBVbml2ZXJzaXR5LCBWZWxpbmRyZSBDYW5jZXIgQ2Vu
+dHJlLCBXaGl0Y2h1cmNoLCBDYXJkaWZmIENGMTQgMlRMLCBVbml0ZWQgS2luZ2RvbS48L2F1dGgt
+YWRkcmVzcz48dGl0bGVzPjx0aXRsZT5Qcm90ZW9taWNzIGFuYWx5c2lzIG9mIGJsYWRkZXIgY2Fu
+Y2VyIGV4b3NvbWVzPC90aXRsZT48c2Vjb25kYXJ5LXRpdGxlPk1vbCBDZWxsIFByb3Rlb21pY3M8
+L3NlY29uZGFyeS10aXRsZT48YWx0LXRpdGxlPk1vbGVjdWxhciAmYW1wOyBjZWxsdWxhciBwcm90
+ZW9taWNzIDogTUNQPC9hbHQtdGl0bGU+PC90aXRsZXM+PHBlcmlvZGljYWw+PGZ1bGwtdGl0bGU+
+TW9sIENlbGwgUHJvdGVvbWljczwvZnVsbC10aXRsZT48YWJici0xPk1vbGVjdWxhciAmYW1wOyBj
+ZWxsdWxhciBwcm90ZW9taWNzIDogTUNQPC9hYmJyLTE+PC9wZXJpb2RpY2FsPjxhbHQtcGVyaW9k
+aWNhbD48ZnVsbC10aXRsZT5Nb2wgQ2VsbCBQcm90ZW9taWNzPC9mdWxsLXRpdGxlPjxhYmJyLTE+
+TW9sZWN1bGFyICZhbXA7IGNlbGx1bGFyIHByb3Rlb21pY3MgOiBNQ1A8L2FiYnItMT48L2FsdC1w
+ZXJpb2RpY2FsPjxwYWdlcz4xMzI0LTM4PC9wYWdlcz48dm9sdW1lPjk8L3ZvbHVtZT48bnVtYmVy
+PjY8L251bWJlcj48ZWRpdGlvbj4yMDEwLzAzLzEzPC9lZGl0aW9uPjxrZXl3b3Jkcz48a2V5d29y
+ZD5BbWlubyBBY2lkIFNlcXVlbmNlPC9rZXl3b3JkPjxrZXl3b3JkPkJsb3R0aW5nLCBXZXN0ZXJu
+PC9rZXl3b3JkPjxrZXl3b3JkPkNlbGwgTGluZSwgVHVtb3I8L2tleXdvcmQ+PGtleXdvcmQ+Q2hy
+b21hdG9ncmFwaHksIExpcXVpZDwva2V5d29yZD48a2V5d29yZD5EYXRhYmFzZXMsIEdlbmV0aWM8
+L2tleXdvcmQ+PGtleXdvcmQ+RWxlY3Ryb3Bob3Jlc2lzLCBHZWwsIFR3by1EaW1lbnNpb25hbDwv
+a2V5d29yZD48a2V5d29yZD5FeG9zb21lcy9jaGVtaXN0cnkvKm1ldGFib2xpc20vdWx0cmFzdHJ1
+Y3R1cmU8L2tleXdvcmQ+PGtleXdvcmQ+RmxvdyBDeXRvbWV0cnk8L2tleXdvcmQ+PGtleXdvcmQ+
+SGlzdG9jb21wYXRpYmlsaXR5IEFudGlnZW5zIENsYXNzIEkvaW1tdW5vbG9neTwva2V5d29yZD48
+a2V5d29yZD5IdW1hbnM8L2tleXdvcmQ+PGtleXdvcmQ+TW9sZWN1bGFyIFNlcXVlbmNlIERhdGE8
+L2tleXdvcmQ+PGtleXdvcmQ+TmFub3RlY2hub2xvZ3k8L2tleXdvcmQ+PGtleXdvcmQ+TmVvcGxh
+c20gUHJvdGVpbnMvY2hlbWlzdHJ5L3VyaW5lPC9rZXl3b3JkPjxrZXl3b3JkPlByb3Rlb21pY3Mv
+Km1ldGhvZHM8L2tleXdvcmQ+PGtleXdvcmQ+UmVwcm9kdWNpYmlsaXR5IG9mIFJlc3VsdHM8L2tl
+eXdvcmQ+PGtleXdvcmQ+U3BlY3Ryb21ldHJ5LCBNYXNzLCBNYXRyaXgtQXNzaXN0ZWQgTGFzZXIg
+RGVzb3JwdGlvbi1Jb25pemF0aW9uPC9rZXl3b3JkPjxrZXl3b3JkPlVyaW5hcnkgQmxhZGRlciBO
+ZW9wbGFzbXMvKm1ldGFib2xpc20vKnBhdGhvbG9neS91bHRyYXN0cnVjdHVyZS91cmluZTwva2V5
+d29yZD48L2tleXdvcmRzPjxkYXRlcz48eWVhcj4yMDEwPC95ZWFyPjxwdWItZGF0ZXM+PGRhdGU+
+SnVuPC9kYXRlPjwvcHViLWRhdGVzPjwvZGF0ZXM+PGlzYm4+MTUzNS05NDc2PC9pc2JuPjxhY2Nl
+c3Npb24tbnVtPjIwMjI0MTExPC9hY2Nlc3Npb24tbnVtPjx1cmxzPjwvdXJscz48Y3VzdG9tMj5Q
+bWMyODc3OTkwPC9jdXN0b20yPjxlbGVjdHJvbmljLXJlc291cmNlLW51bT4xMC4xMDc0L21jcC5N
+MDAwMDYzLU1DUDIwMTwvZWxlY3Ryb25pYy1yZXNvdXJjZS1udW0+PHJlbW90ZS1kYXRhYmFzZS1w
+cm92aWRlcj5ObG08L3JlbW90ZS1kYXRhYmFzZS1wcm92aWRlcj48bGFuZ3VhZ2U+ZW5nPC9sYW5n
+dWFnZT48L3JlY29yZD48L0NpdGU+PENpdGU+PEF1dGhvcj5SYW10ZWtlPC9BdXRob3I+PFllYXI+
+MjAxNTwvWWVhcj48UmVjTnVtPjE3ODwvUmVjTnVtPjxyZWNvcmQ+PHJlYy1udW1iZXI+MTc4PC9y
+ZWMtbnVtYmVyPjxmb3JlaWduLWtleXM+PGtleSBhcHA9IkVOIiBkYi1pZD0iZnZhdzl2ZDVycmZl
+ejJlcGF2YzVleGViejAyeHQwdnZ2d3JzIiB0aW1lc3RhbXA9IjE0NzEzMTE4NzUiPjE3ODwva2V5
+PjwvZm9yZWlnbi1rZXlzPjxyZWYtdHlwZSBuYW1lPSJKb3VybmFsIEFydGljbGUiPjE3PC9yZWYt
+dHlwZT48Y29udHJpYnV0b3JzPjxhdXRob3JzPjxhdXRob3I+UmFtdGVrZSwgQS48L2F1dGhvcj48
+YXV0aG9yPlRpbmcsIEguPC9hdXRob3I+PGF1dGhvcj5BZ2Fyd2FsLCBDLjwvYXV0aG9yPjxhdXRo
+b3I+TWF0ZWVuLCBTLjwvYXV0aG9yPjxhdXRob3I+U29tYXNhZ2FyYSwgUi48L2F1dGhvcj48YXV0
+aG9yPkh1c3NhaW4sIEEuPC9hdXRob3I+PGF1dGhvcj5HcmFuZXIsIE0uPC9hdXRob3I+PGF1dGhv
+cj5GcmVkZXJpY2ssIEIuPC9hdXRob3I+PGF1dGhvcj5BZ2Fyd2FsLCBSLjwvYXV0aG9yPjxhdXRo
+b3I+RGVlcCwgRy48L2F1dGhvcj48L2F1dGhvcnM+PC9jb250cmlidXRvcnM+PGF1dGgtYWRkcmVz
+cz5EZXBhcnRtZW50IG9mIFBoYXJtYWNldXRpY2FsIFNjaWVuY2VzLCBTa2FnZ3MgU2Nob29sIG9m
+IFBoYXJtYWN5IGFuZCBQaGFybWFjZXV0aWNhbCBTY2llbmNlcywgVW5pdmVyc2l0eSBvZiBDb2xv
+cmFkbyBEZW52ZXIsIEF1cm9yYSwgQ29sb3JhZG8uJiN4RDtEZXBhcnRtZW50IG9mIE1vbGVjdWxh
+ciBCaW9sb2d5IGFuZCBCaW90ZWNobm9sb2d5LCBUZXpwdXIgVW5pdmVyc2l0eSwgVGV6cHVyLCBJ
+bmRpYS4mI3hEO1VuaXZlcnNpdHkgb2YgQ29sb3JhZG8gQ2FuY2VyIENlbnRlciwgQXVyb3JhLCBD
+b2xvcmFkby4mI3hEO0RlcGFydG1lbnQgb2YgTmV1cm9zdXJnZXJ5LCBVbml2ZXJzaXR5IG9mIENv
+bG9yYWRvIERlbnZlciwgQXVyb3JhLCBDb2xvcmFkby4mI3hEO0RlcGFydG1lbnQgb2YgUmFkaWF0
+aW9uIE9uY29sb2d5IEFuc2NodXR6IE1lZGljYWwgQ2FtcHVzLCBBdXJvcmEsIENvbG9yYWRvLjwv
+YXV0aC1hZGRyZXNzPjx0aXRsZXM+PHRpdGxlPkV4b3NvbWVzIHNlY3JldGVkIHVuZGVyIGh5cG94
+aWEgZW5oYW5jZSBpbnZhc2l2ZW5lc3MgYW5kIHN0ZW1uZXNzIG9mIHByb3N0YXRlIGNhbmNlciBj
+ZWxscyBieSB0YXJnZXRpbmcgYWRoZXJlbnMganVuY3Rpb24gbW9sZWN1bGVzPC90aXRsZT48c2Vj
+b25kYXJ5LXRpdGxlPk1vbCBDYXJjaW5vZzwvc2Vjb25kYXJ5LXRpdGxlPjxhbHQtdGl0bGU+TW9s
+ZWN1bGFyIGNhcmNpbm9nZW5lc2lzPC9hbHQtdGl0bGU+PC90aXRsZXM+PHBlcmlvZGljYWw+PGZ1
+bGwtdGl0bGU+TW9sIENhcmNpbm9nPC9mdWxsLXRpdGxlPjxhYmJyLTE+TW9sZWN1bGFyIGNhcmNp
+bm9nZW5lc2lzPC9hYmJyLTE+PC9wZXJpb2RpY2FsPjxhbHQtcGVyaW9kaWNhbD48ZnVsbC10aXRs
+ZT5Nb2wgQ2FyY2lub2c8L2Z1bGwtdGl0bGU+PGFiYnItMT5Nb2xlY3VsYXIgY2FyY2lub2dlbmVz
+aXM8L2FiYnItMT48L2FsdC1wZXJpb2RpY2FsPjxwYWdlcz41NTQtNjU8L3BhZ2VzPjx2b2x1bWU+
+NTQ8L3ZvbHVtZT48bnVtYmVyPjc8L251bWJlcj48ZWRpdGlvbj4yMDEzLzEyLzE5PC9lZGl0aW9u
+PjxrZXl3b3Jkcz48a2V5d29yZD5BZGhlcmVucyBKdW5jdGlvbnMvbWV0YWJvbGlzbS8qcGF0aG9s
+b2d5PC9rZXl3b3JkPjxrZXl3b3JkPkFubmV4aW4gQTIvYW5hbHlzaXMvbWV0YWJvbGlzbTwva2V5
+d29yZD48a2V5d29yZD5Bbm94aWEvKmNvbXBsaWNhdGlvbnMvbWV0YWJvbGlzbS9wYXRob2xvZ3k8
+L2tleXdvcmQ+PGtleXdvcmQ+Q2VsbCBIeXBveGlhPC9rZXl3b3JkPjxrZXl3b3JkPkNlbGwgTGlu
+ZSwgVHVtb3I8L2tleXdvcmQ+PGtleXdvcmQ+Q2VsbCBNb3ZlbWVudDwva2V5d29yZD48a2V5d29y
+ZD5Db2N1bHR1cmUgVGVjaG5pcXVlczwva2V5d29yZD48a2V5d29yZD5FeG9zb21lcy9tZXRhYm9s
+aXNtLypwYXRob2xvZ3k8L2tleXdvcmQ+PGtleXdvcmQ+SGVhdC1TaG9jayBQcm90ZWlucy9hbmFs
+eXNpcy9tZXRhYm9saXNtPC9rZXl3b3JkPjxrZXl3b3JkPkh1bWFuczwva2V5d29yZD48a2V5d29y
+ZD5NYWxlPC9rZXl3b3JkPjxrZXl3b3JkPk1ldGFsbG9wcm90ZWFzZXMvYW5hbHlzaXMvbWV0YWJv
+bGlzbTwva2V5d29yZD48a2V5d29yZD5OZW9wbGFzbSBJbnZhc2l2ZW5lc3MvcGF0aG9sb2d5PC9r
+ZXl3b3JkPjxrZXl3b3JkPlByb3N0YXRlL21ldGFib2xpc20vKnBhdGhvbG9neTwva2V5d29yZD48
+a2V5d29yZD5Qcm9zdGF0aWMgTmVvcGxhc21zLypjb21wbGljYXRpb25zL21ldGFib2xpc20vKnBh
+dGhvbG9neTwva2V5d29yZD48a2V5d29yZD5Qcm90ZW9tZS9hbmFseXNpcy9tZXRhYm9saXNtPC9r
+ZXl3b3JkPjxrZXl3b3JkPlNpZ25hbCBUcmFuc2R1Y3Rpb248L2tleXdvcmQ+PGtleXdvcmQ+VGV0
+cmFzcGFuaW5zL2FuYWx5c2lzL21ldGFib2xpc208L2tleXdvcmQ+PGtleXdvcmQ+YWRoZXJlbnMg
+anVuY3Rpb248L2tleXdvcmQ+PGtleXdvcmQ+ZXhvc29tZXM8L2tleXdvcmQ+PGtleXdvcmQ+aHlw
+b3hpYTwva2V5d29yZD48a2V5d29yZD5pbnZhc2l2ZW5lc3M8L2tleXdvcmQ+PGtleXdvcmQ+cHJv
+c3RhdGUgY2FuY2VyPC9rZXl3b3JkPjwva2V5d29yZHM+PGRhdGVzPjx5ZWFyPjIwMTU8L3llYXI+
+PHB1Yi1kYXRlcz48ZGF0ZT5KdWw8L2RhdGU+PC9wdWItZGF0ZXM+PC9kYXRlcz48aXNibj4wODk5
+LTE5ODc8L2lzYm4+PGFjY2Vzc2lvbi1udW0+MjQzNDcyNDk8L2FjY2Vzc2lvbi1udW0+PHVybHM+
+PC91cmxzPjxjdXN0b20yPlBNQzQ3MDY3NjE8L2N1c3RvbTI+PGN1c3RvbTY+TklITVM3NDcyNjI8
+L2N1c3RvbTY+PGVsZWN0cm9uaWMtcmVzb3VyY2UtbnVtPjEwLjEwMDIvbWMuMjIxMjQ8L2VsZWN0
+cm9uaWMtcmVzb3VyY2UtbnVtPjxyZW1vdGUtZGF0YWJhc2UtcHJvdmlkZXI+TkxNPC9yZW1vdGUt
+ZGF0YWJhc2UtcHJvdmlkZXI+PGxhbmd1YWdlPmVuZzwvbGFuZ3VhZ2U+PC9yZWNvcmQ+PC9DaXRl
+PjwvRW5kTm90ZT5=
+</w:fldData>
+        </w:fldChar>
+      </w:r>
+      <w:r>
+        <w:rPr>
+          <w:rFonts w:ascii="Times New Roman" w:hAnsi="Times New Roman" w:cs="Times New Roman"/>
+          <w:sz w:val="24"/>
+          <w:szCs w:val="24"/>
+        </w:rPr>
+        <w:instrText xml:space="preserve"> ADDIN EN.CITE.DATA </w:instrText>
+      </w:r>
+      <w:r>
+        <w:rPr>
+          <w:rFonts w:ascii="Times New Roman" w:hAnsi="Times New Roman" w:cs="Times New Roman"/>
+          <w:sz w:val="24"/>
+          <w:szCs w:val="24"/>
+        </w:rPr>
+      </w:r>
+      <w:r>
+        <w:rPr>
+          <w:rFonts w:ascii="Times New Roman" w:hAnsi="Times New Roman" w:cs="Times New Roman"/>
+          <w:sz w:val="24"/>
+          <w:szCs w:val="24"/>
+        </w:rPr>
+        <w:fldChar w:fldCharType="end"/>
+      </w:r>
+      <w:r>
+        <w:rPr>
+          <w:rFonts w:ascii="Times New Roman" w:hAnsi="Times New Roman" w:cs="Times New Roman"/>
+          <w:sz w:val="24"/>
+          <w:szCs w:val="24"/>
+        </w:rPr>
+        <w:fldChar w:fldCharType="separate"/>
+      </w:r>
+      <w:r>
+        <w:rPr>
+          <w:rFonts w:ascii="Times New Roman" w:hAnsi="Times New Roman" w:cs="Times New Roman"/>
+          <w:noProof/>
+          <w:sz w:val="24"/>
+          <w:szCs w:val="24"/>
+        </w:rPr>
+        <w:t>(</w:t>
+      </w:r>
+      <w:hyperlink w:anchor="_ENREF_28" w:tooltip="Welton, 2010 #268" w:history="1">
+        <w:r>
+          <w:rPr>
+            <w:rFonts w:ascii="Times New Roman" w:hAnsi="Times New Roman" w:cs="Times New Roman"/>
+            <w:noProof/>
+            <w:sz w:val="24"/>
+            <w:szCs w:val="24"/>
+          </w:rPr>
+          <w:t>Welton</w:t>
+        </w:r>
+        <w:r>
+          <w:rPr>
+            <w:rFonts w:ascii="Times New Roman" w:hAnsi="Times New Roman" w:cs="Times New Roman"/>
+            <w:i/>
+            <w:noProof/>
+            <w:sz w:val="24"/>
+            <w:szCs w:val="24"/>
+          </w:rPr>
+          <w:t xml:space="preserve"> et al.</w:t>
+        </w:r>
+        <w:r>
+          <w:rPr>
+            <w:rFonts w:ascii="Times New Roman" w:hAnsi="Times New Roman" w:cs="Times New Roman"/>
+            <w:noProof/>
+            <w:sz w:val="24"/>
+            <w:szCs w:val="24"/>
+          </w:rPr>
+          <w:t xml:space="preserve"> 2010</w:t>
+        </w:r>
+      </w:hyperlink>
+      <w:r>
+        <w:rPr>
+          <w:rFonts w:ascii="Times New Roman" w:hAnsi="Times New Roman" w:cs="Times New Roman"/>
+          <w:noProof/>
+          <w:sz w:val="24"/>
+          <w:szCs w:val="24"/>
+        </w:rPr>
+        <w:t xml:space="preserve">; </w:t>
+      </w:r>
+      <w:hyperlink w:anchor="_ENREF_10" w:tooltip="Ji, 2013 #267" w:history="1">
+        <w:r>
+          <w:rPr>
+            <w:rFonts w:ascii="Times New Roman" w:hAnsi="Times New Roman" w:cs="Times New Roman"/>
+            <w:noProof/>
+            <w:sz w:val="24"/>
+            <w:szCs w:val="24"/>
+          </w:rPr>
+          <w:t>Ji</w:t>
+        </w:r>
+        <w:r>
+          <w:rPr>
+            <w:rFonts w:ascii="Times New Roman" w:hAnsi="Times New Roman" w:cs="Times New Roman"/>
+            <w:i/>
+            <w:noProof/>
+            <w:sz w:val="24"/>
+            <w:szCs w:val="24"/>
+          </w:rPr>
+          <w:t xml:space="preserve"> et al.</w:t>
+        </w:r>
+        <w:r>
+          <w:rPr>
+            <w:rFonts w:ascii="Times New Roman" w:hAnsi="Times New Roman" w:cs="Times New Roman"/>
+            <w:noProof/>
+            <w:sz w:val="24"/>
+            <w:szCs w:val="24"/>
+          </w:rPr>
+          <w:t xml:space="preserve"> 2013</w:t>
+        </w:r>
+      </w:hyperlink>
+      <w:r>
+        <w:rPr>
+          <w:rFonts w:ascii="Times New Roman" w:hAnsi="Times New Roman" w:cs="Times New Roman"/>
+          <w:noProof/>
+          <w:sz w:val="24"/>
+          <w:szCs w:val="24"/>
+        </w:rPr>
+        <w:t xml:space="preserve">; </w:t>
+      </w:r>
+      <w:hyperlink w:anchor="_ENREF_21" w:tooltip="Ramteke, 2015 #178" w:history="1">
+        <w:r>
+          <w:rPr>
+            <w:rFonts w:ascii="Times New Roman" w:hAnsi="Times New Roman" w:cs="Times New Roman"/>
+            <w:noProof/>
+            <w:sz w:val="24"/>
+            <w:szCs w:val="24"/>
+          </w:rPr>
+          <w:t>Ramteke</w:t>
+        </w:r>
+        <w:r>
+          <w:rPr>
+            <w:rFonts w:ascii="Times New Roman" w:hAnsi="Times New Roman" w:cs="Times New Roman"/>
+            <w:i/>
+            <w:noProof/>
+            <w:sz w:val="24"/>
+            <w:szCs w:val="24"/>
+          </w:rPr>
+          <w:t xml:space="preserve"> et al.</w:t>
+        </w:r>
+        <w:r>
+          <w:rPr>
+            <w:rFonts w:ascii="Times New Roman" w:hAnsi="Times New Roman" w:cs="Times New Roman"/>
+            <w:noProof/>
+            <w:sz w:val="24"/>
+            <w:szCs w:val="24"/>
+          </w:rPr>
+          <w:t xml:space="preserve"> 2015</w:t>
+        </w:r>
+      </w:hyperlink>
+      <w:r>
+        <w:rPr>
+          <w:rFonts w:ascii="Times New Roman" w:hAnsi="Times New Roman" w:cs="Times New Roman"/>
+          <w:noProof/>
+          <w:sz w:val="24"/>
+          <w:szCs w:val="24"/>
+        </w:rPr>
+        <w:t>)</w:t>
+      </w:r>
+      <w:r>
+        <w:rPr>
+          <w:rFonts w:ascii="Times New Roman" w:hAnsi="Times New Roman" w:cs="Times New Roman"/>
+          <w:sz w:val="24"/>
+          <w:szCs w:val="24"/>
+        </w:rPr>
+        <w:fldChar w:fldCharType="end"/>
+      </w:r>
+      <w:r>
+        <w:rPr>
+          <w:rFonts w:ascii="Times New Roman" w:hAnsi="Times New Roman" w:cs="Times New Roman"/>
+          <w:sz w:val="24"/>
+          <w:szCs w:val="24"/>
+        </w:rPr>
+        <w:t xml:space="preserve">. Yet, the significance and function of EV </w:t>
+      </w:r>
+      <w:proofErr w:type="spellStart"/>
+      <w:r>
+        <w:rPr>
+          <w:rFonts w:ascii="Times New Roman" w:hAnsi="Times New Roman" w:cs="Times New Roman"/>
+          <w:sz w:val="24"/>
+          <w:szCs w:val="24"/>
+        </w:rPr>
+        <w:t>hnRNPK</w:t>
+      </w:r>
+      <w:proofErr w:type="spellEnd"/>
+      <w:r>
+        <w:rPr>
+          <w:rFonts w:ascii="Times New Roman" w:hAnsi="Times New Roman" w:cs="Times New Roman"/>
+          <w:sz w:val="24"/>
+          <w:szCs w:val="24"/>
+        </w:rPr>
+        <w:t xml:space="preserve"> in these cancers is unknown. Perhaps, mediation of the miRNA EV content modulated by </w:t>
+      </w:r>
+      <w:proofErr w:type="spellStart"/>
+      <w:r>
+        <w:rPr>
+          <w:rFonts w:ascii="Times New Roman" w:hAnsi="Times New Roman" w:cs="Times New Roman"/>
+          <w:sz w:val="24"/>
+          <w:szCs w:val="24"/>
+        </w:rPr>
+        <w:t>hnRNPK</w:t>
+      </w:r>
+      <w:proofErr w:type="spellEnd"/>
+      <w:r>
+        <w:rPr>
+          <w:rFonts w:ascii="Times New Roman" w:hAnsi="Times New Roman" w:cs="Times New Roman"/>
+          <w:sz w:val="24"/>
+          <w:szCs w:val="24"/>
+        </w:rPr>
+        <w:t xml:space="preserve"> in these advanced cancer types may be a novel </w:t>
+      </w:r>
+      <w:proofErr w:type="spellStart"/>
+      <w:r>
+        <w:rPr>
+          <w:rFonts w:ascii="Times New Roman" w:hAnsi="Times New Roman" w:cs="Times New Roman"/>
+          <w:sz w:val="24"/>
+          <w:szCs w:val="24"/>
+        </w:rPr>
+        <w:t>hnRNPK</w:t>
+      </w:r>
+      <w:proofErr w:type="spellEnd"/>
+      <w:r>
+        <w:rPr>
+          <w:rFonts w:ascii="Times New Roman" w:hAnsi="Times New Roman" w:cs="Times New Roman"/>
+          <w:sz w:val="24"/>
+          <w:szCs w:val="24"/>
+        </w:rPr>
+        <w:t xml:space="preserve"> function. </w:t>
+      </w:r>
+      <w:r>
+        <w:rPr>
+          <w:rFonts w:ascii="Times New Roman" w:hAnsi="Times New Roman" w:cs="Times New Roman"/>
+          <w:sz w:val="24"/>
+          <w:szCs w:val="24"/>
+        </w:rPr>
+        <w:t xml:space="preserve">This would certainly explain </w:t>
+      </w:r>
+      <w:r>
+        <w:rPr>
+          <w:rFonts w:ascii="Times New Roman" w:hAnsi="Times New Roman" w:cs="Times New Roman"/>
+          <w:sz w:val="24"/>
+          <w:szCs w:val="24"/>
+        </w:rPr>
+        <w:t xml:space="preserve">elements involving </w:t>
+      </w:r>
+      <w:proofErr w:type="spellStart"/>
+      <w:r>
+        <w:rPr>
+          <w:rFonts w:ascii="Times New Roman" w:hAnsi="Times New Roman" w:cs="Times New Roman"/>
+          <w:sz w:val="24"/>
+          <w:szCs w:val="24"/>
+        </w:rPr>
+        <w:t>hnRNPK</w:t>
+      </w:r>
+      <w:proofErr w:type="spellEnd"/>
+      <w:r>
+        <w:rPr>
+          <w:rFonts w:ascii="Times New Roman" w:hAnsi="Times New Roman" w:cs="Times New Roman"/>
+          <w:sz w:val="24"/>
+          <w:szCs w:val="24"/>
+        </w:rPr>
+        <w:t xml:space="preserve"> in metastasis and miRNA export in EVs. Tough </w:t>
+      </w:r>
+      <w:proofErr w:type="spellStart"/>
+      <w:r>
+        <w:rPr>
+          <w:rFonts w:ascii="Times New Roman" w:hAnsi="Times New Roman" w:cs="Times New Roman"/>
+          <w:sz w:val="24"/>
+          <w:szCs w:val="24"/>
+        </w:rPr>
+        <w:t>furtuer</w:t>
+      </w:r>
+      <w:proofErr w:type="spellEnd"/>
+      <w:r>
+        <w:rPr>
+          <w:rFonts w:ascii="Times New Roman" w:hAnsi="Times New Roman" w:cs="Times New Roman"/>
+          <w:sz w:val="24"/>
+          <w:szCs w:val="24"/>
+        </w:rPr>
+        <w:t xml:space="preserve"> work is needed. </w:t>
+      </w:r>
+      <w:r>
+        <w:rPr>
+          <w:rFonts w:ascii="Times New Roman" w:hAnsi="Times New Roman" w:cs="Times New Roman"/>
+          <w:sz w:val="24"/>
+          <w:szCs w:val="24"/>
+        </w:rPr>
+        <w:t xml:space="preserve">  </w:t>
+      </w:r>
+    </w:p>
+    <w:p>
+      <w:pPr>
+        <w:spacing w:line="480" w:lineRule="auto"/>
+        <w:rPr>
+          <w:rFonts w:ascii="Times New Roman" w:hAnsi="Times New Roman" w:cs="Times New Roman"/>
+          <w:sz w:val="24"/>
+          <w:szCs w:val="24"/>
+        </w:rPr>
+      </w:pPr>
+    </w:p>
+    <w:p>
+      <w:pPr>
+        <w:rPr>
+          <w:rFonts w:ascii="Times New Roman" w:hAnsi="Times New Roman" w:cs="Times New Roman"/>
+          <w:sz w:val="24"/>
+          <w:szCs w:val="24"/>
+        </w:rPr>
+      </w:pPr>
+    </w:p>
+    <w:p>
+      <w:pPr>
+        <w:rPr>
+          <w:rFonts w:ascii="Times New Roman" w:hAnsi="Times New Roman" w:cs="Times New Roman"/>
+          <w:color w:val="FF0000"/>
+          <w:szCs w:val="24"/>
+        </w:rPr>
+      </w:pPr>
+      <w:r>
+        <w:rPr>
+          <w:rFonts w:ascii="Times New Roman" w:hAnsi="Times New Roman" w:cs="Times New Roman"/>
+          <w:color w:val="FF0000"/>
+          <w:szCs w:val="24"/>
+        </w:rPr>
+        <w:t xml:space="preserve">Paragraph on </w:t>
+      </w:r>
+      <w:proofErr w:type="spellStart"/>
+      <w:r>
+        <w:rPr>
+          <w:rFonts w:ascii="Times New Roman" w:hAnsi="Times New Roman" w:cs="Times New Roman"/>
+          <w:color w:val="FF0000"/>
+          <w:szCs w:val="24"/>
+        </w:rPr>
+        <w:t>hnRNPK</w:t>
+      </w:r>
+      <w:proofErr w:type="spellEnd"/>
+      <w:r>
+        <w:rPr>
+          <w:rFonts w:ascii="Times New Roman" w:hAnsi="Times New Roman" w:cs="Times New Roman"/>
+          <w:color w:val="FF0000"/>
+          <w:szCs w:val="24"/>
+        </w:rPr>
+        <w:t xml:space="preserve"> localization: is it normal?</w:t>
+      </w:r>
+      <w:r>
+        <w:rPr>
+          <w:rFonts w:ascii="Times New Roman" w:hAnsi="Times New Roman" w:cs="Times New Roman"/>
+          <w:color w:val="FF0000"/>
+          <w:szCs w:val="24"/>
+        </w:rPr>
+        <w:t xml:space="preserve"> 300w</w:t>
+      </w:r>
+    </w:p>
+    <w:p>
+      <w:pPr>
+        <w:rPr>
+          <w:rFonts w:ascii="Times New Roman" w:hAnsi="Times New Roman" w:cs="Times New Roman"/>
+          <w:szCs w:val="24"/>
+        </w:rPr>
+      </w:pPr>
+      <w:r>
+        <w:rPr>
+          <w:rFonts w:ascii="Times New Roman" w:hAnsi="Times New Roman" w:cs="Times New Roman"/>
+          <w:szCs w:val="24"/>
+        </w:rPr>
+        <w:t xml:space="preserve">Mention that the cell lines aren’t cancer vs healthy but cancer </w:t>
+      </w:r>
+      <w:proofErr w:type="spellStart"/>
+      <w:r>
+        <w:rPr>
+          <w:rFonts w:ascii="Times New Roman" w:hAnsi="Times New Roman" w:cs="Times New Roman"/>
+          <w:szCs w:val="24"/>
+        </w:rPr>
+        <w:t>vsles</w:t>
       </w:r>
       <w:bookmarkStart w:id="0" w:name="_GoBack"/>
       <w:bookmarkEnd w:id="0"/>
       <w:r>
         <w:rPr>
           <w:rFonts w:ascii="Times New Roman" w:hAnsi="Times New Roman" w:cs="Times New Roman"/>
-          <w:sz w:val="24"/>
-          <w:szCs w:val="24"/>
-        </w:rPr>
-        <w:t xml:space="preserve">in complexes, it is plausible to suggest that these proteins are working together to mediate the export. </w:t>
-      </w:r>
-      <w:r>
-        <w:rPr>
-          <w:rFonts w:ascii="Times New Roman" w:hAnsi="Times New Roman" w:cs="Times New Roman"/>
-          <w:sz w:val="24"/>
-          <w:szCs w:val="24"/>
-        </w:rPr>
-        <w:t xml:space="preserve">Indeed, Wang </w:t>
-      </w:r>
-      <w:r>
-        <w:rPr>
-          <w:rFonts w:ascii="Times New Roman" w:hAnsi="Times New Roman" w:cs="Times New Roman"/>
-          <w:i/>
-          <w:sz w:val="24"/>
-          <w:szCs w:val="24"/>
-        </w:rPr>
-        <w:t>et al</w:t>
-      </w:r>
-      <w:r>
-        <w:rPr>
-          <w:rFonts w:ascii="Times New Roman" w:hAnsi="Times New Roman" w:cs="Times New Roman"/>
-          <w:sz w:val="24"/>
-          <w:szCs w:val="24"/>
-        </w:rPr>
-        <w:t xml:space="preserve"> (2014)</w:t>
-      </w:r>
-      <w:r>
-        <w:rPr>
-          <w:rFonts w:ascii="Times New Roman" w:hAnsi="Times New Roman" w:cs="Times New Roman"/>
-          <w:sz w:val="24"/>
+          <w:szCs w:val="24"/>
+        </w:rPr>
+        <w:t>s</w:t>
+      </w:r>
+      <w:proofErr w:type="spellEnd"/>
+      <w:r>
+        <w:rPr>
+          <w:rFonts w:ascii="Times New Roman" w:hAnsi="Times New Roman" w:cs="Times New Roman"/>
+          <w:szCs w:val="24"/>
+        </w:rPr>
+        <w:t xml:space="preserve"> cancerous </w:t>
+      </w:r>
+    </w:p>
+    <w:p>
+      <w:pPr>
+        <w:rPr>
+          <w:rFonts w:ascii="Times New Roman" w:hAnsi="Times New Roman" w:cs="Times New Roman"/>
+          <w:color w:val="FF0000"/>
+          <w:szCs w:val="24"/>
+        </w:rPr>
+      </w:pPr>
+      <w:r>
+        <w:rPr>
+          <w:rFonts w:ascii="Times New Roman" w:hAnsi="Times New Roman" w:cs="Times New Roman"/>
+          <w:color w:val="FF0000"/>
+          <w:szCs w:val="24"/>
+        </w:rPr>
+        <w:t xml:space="preserve">Paragraph on </w:t>
+      </w:r>
+      <w:proofErr w:type="spellStart"/>
+      <w:r>
+        <w:rPr>
+          <w:rFonts w:ascii="Times New Roman" w:hAnsi="Times New Roman" w:cs="Times New Roman"/>
+          <w:color w:val="FF0000"/>
+          <w:szCs w:val="24"/>
+        </w:rPr>
+        <w:t>miR-ish</w:t>
+      </w:r>
+      <w:proofErr w:type="spellEnd"/>
+      <w:r>
+        <w:rPr>
+          <w:rFonts w:ascii="Times New Roman" w:hAnsi="Times New Roman" w:cs="Times New Roman"/>
+          <w:color w:val="FF0000"/>
+          <w:szCs w:val="24"/>
+        </w:rPr>
+        <w:t xml:space="preserve"> protocol: </w:t>
+      </w:r>
+      <w:r>
+        <w:rPr>
+          <w:rFonts w:ascii="Times New Roman" w:hAnsi="Times New Roman" w:cs="Times New Roman"/>
+          <w:color w:val="FF0000"/>
+          <w:szCs w:val="24"/>
+        </w:rPr>
+        <w:t>150/350w</w:t>
+      </w:r>
+    </w:p>
+    <w:p>
+      <w:pPr>
+        <w:rPr>
+          <w:rFonts w:ascii="Times New Roman" w:hAnsi="Times New Roman" w:cs="Times New Roman"/>
+          <w:szCs w:val="24"/>
+        </w:rPr>
+      </w:pPr>
+      <w:r>
+        <w:rPr>
+          <w:rFonts w:ascii="Times New Roman" w:hAnsi="Times New Roman" w:cs="Times New Roman"/>
+          <w:szCs w:val="24"/>
+        </w:rPr>
+        <w:t xml:space="preserve">Short paragraph probably if only on the protocol. Optional paragraph on </w:t>
+      </w:r>
+      <w:proofErr w:type="spellStart"/>
+      <w:r>
+        <w:rPr>
+          <w:rFonts w:ascii="Times New Roman" w:hAnsi="Times New Roman" w:cs="Times New Roman"/>
+          <w:szCs w:val="24"/>
+        </w:rPr>
+        <w:t>mir</w:t>
+      </w:r>
+      <w:proofErr w:type="spellEnd"/>
+      <w:r>
+        <w:rPr>
+          <w:rFonts w:ascii="Times New Roman" w:hAnsi="Times New Roman" w:cs="Times New Roman"/>
+          <w:szCs w:val="24"/>
+        </w:rPr>
+        <w:t xml:space="preserve"> results or combine it with </w:t>
+      </w:r>
+      <w:proofErr w:type="spellStart"/>
+      <w:r>
+        <w:rPr>
+          <w:rFonts w:ascii="Times New Roman" w:hAnsi="Times New Roman" w:cs="Times New Roman"/>
+          <w:szCs w:val="24"/>
+        </w:rPr>
+        <w:t>thia</w:t>
+      </w:r>
+      <w:proofErr w:type="spellEnd"/>
+      <w:r>
+        <w:rPr>
+          <w:rFonts w:ascii="Times New Roman" w:hAnsi="Times New Roman" w:cs="Times New Roman"/>
+          <w:szCs w:val="24"/>
+        </w:rPr>
+        <w:t xml:space="preserve"> para. </w:t>
+      </w:r>
+    </w:p>
+    <w:p>
+      <w:pPr>
+        <w:rPr>
+          <w:rFonts w:ascii="Times New Roman" w:hAnsi="Times New Roman" w:cs="Times New Roman"/>
+          <w:szCs w:val="24"/>
+        </w:rPr>
+      </w:pPr>
+      <w:r>
+        <w:rPr>
+          <w:rFonts w:ascii="Times New Roman" w:hAnsi="Times New Roman" w:cs="Times New Roman"/>
+          <w:color w:val="FF0000"/>
+          <w:szCs w:val="24"/>
+        </w:rPr>
+        <w:t>Paragraph on Pull down stuff.</w:t>
+      </w:r>
+      <w:r>
+        <w:rPr>
+          <w:rFonts w:ascii="Times New Roman" w:hAnsi="Times New Roman" w:cs="Times New Roman"/>
           <w:szCs w:val="24"/>
         </w:rPr>
         <w:t xml:space="preserve"> </w:t>
@@ -986,24 +2806,108 @@
       <w:r>
         <w:rPr>
           <w:rFonts w:ascii="Times New Roman" w:hAnsi="Times New Roman" w:cs="Times New Roman"/>
-          <w:sz w:val="24"/>
-          <w:szCs w:val="24"/>
-        </w:rPr>
-        <w:t>confirms that these</w:t>
-      </w:r>
-      <w:r>
-        <w:rPr>
-          <w:rFonts w:ascii="Times New Roman" w:hAnsi="Times New Roman" w:cs="Times New Roman"/>
-          <w:sz w:val="24"/>
-          <w:szCs w:val="24"/>
-        </w:rPr>
-        <w:t xml:space="preserve"> two proteins interact directly. Therefore, analysing the interaction between </w:t>
+          <w:szCs w:val="24"/>
+        </w:rPr>
+        <w:t>250w</w:t>
+      </w:r>
+    </w:p>
+    <w:p>
+      <w:pPr>
+        <w:rPr>
+          <w:rFonts w:ascii="Times New Roman" w:hAnsi="Times New Roman" w:cs="Times New Roman"/>
+          <w:szCs w:val="24"/>
+        </w:rPr>
+      </w:pPr>
+      <w:r>
+        <w:rPr>
+          <w:rFonts w:ascii="Times New Roman" w:hAnsi="Times New Roman" w:cs="Times New Roman"/>
+          <w:szCs w:val="24"/>
+        </w:rPr>
+        <w:t xml:space="preserve">Different techniques, what I need to do now. Past research. </w:t>
+      </w:r>
+      <w:r>
+        <w:rPr>
+          <w:rFonts w:ascii="Times New Roman" w:hAnsi="Times New Roman" w:cs="Times New Roman"/>
+          <w:szCs w:val="24"/>
+        </w:rPr>
+        <w:t xml:space="preserve">Also talk about the validation of miRNA bound by </w:t>
       </w:r>
       <w:proofErr w:type="spellStart"/>
       <w:r>
         <w:rPr>
           <w:rFonts w:ascii="Times New Roman" w:hAnsi="Times New Roman" w:cs="Times New Roman"/>
-          <w:sz w:val="24"/>
+          <w:szCs w:val="24"/>
+        </w:rPr>
+        <w:t>ddPCR</w:t>
+      </w:r>
+      <w:proofErr w:type="spellEnd"/>
+      <w:r>
+        <w:rPr>
+          <w:rFonts w:ascii="Times New Roman" w:hAnsi="Times New Roman" w:cs="Times New Roman"/>
+          <w:szCs w:val="24"/>
+        </w:rPr>
+        <w:t xml:space="preserve"> an how that could also help with the </w:t>
+      </w:r>
+      <w:proofErr w:type="spellStart"/>
+      <w:r>
+        <w:rPr>
+          <w:rFonts w:ascii="Times New Roman" w:hAnsi="Times New Roman" w:cs="Times New Roman"/>
+          <w:szCs w:val="24"/>
+        </w:rPr>
+        <w:t>rt</w:t>
+      </w:r>
+      <w:proofErr w:type="spellEnd"/>
+      <w:r>
+        <w:rPr>
+          <w:rFonts w:ascii="Times New Roman" w:hAnsi="Times New Roman" w:cs="Times New Roman"/>
+          <w:szCs w:val="24"/>
+        </w:rPr>
+        <w:t xml:space="preserve">-qPCR woes. </w:t>
+      </w:r>
+    </w:p>
+    <w:p>
+      <w:pPr>
+        <w:rPr>
+          <w:rFonts w:ascii="Times New Roman" w:hAnsi="Times New Roman" w:cs="Times New Roman"/>
+          <w:color w:val="FF0000"/>
+          <w:szCs w:val="24"/>
+        </w:rPr>
+      </w:pPr>
+      <w:r>
+        <w:rPr>
+          <w:rFonts w:ascii="Times New Roman" w:hAnsi="Times New Roman" w:cs="Times New Roman"/>
+          <w:color w:val="FF0000"/>
+          <w:szCs w:val="24"/>
+        </w:rPr>
+        <w:t>Paragraph on the mechanism itself:</w:t>
+      </w:r>
+      <w:r>
+        <w:rPr>
+          <w:rFonts w:ascii="Times New Roman" w:hAnsi="Times New Roman" w:cs="Times New Roman"/>
+          <w:color w:val="FF0000"/>
+          <w:szCs w:val="24"/>
+        </w:rPr>
+        <w:t xml:space="preserve"> 400w</w:t>
+      </w:r>
+    </w:p>
+    <w:p>
+      <w:pPr>
+        <w:rPr>
+          <w:rFonts w:ascii="Times New Roman" w:hAnsi="Times New Roman" w:cs="Times New Roman"/>
+          <w:szCs w:val="24"/>
+        </w:rPr>
+      </w:pPr>
+      <w:r>
+        <w:rPr>
+          <w:rFonts w:ascii="Times New Roman" w:hAnsi="Times New Roman" w:cs="Times New Roman"/>
+          <w:szCs w:val="24"/>
+        </w:rPr>
+        <w:t xml:space="preserve">WTF is cavin-1 doing? Propose the role of lipid rafts in modulating the </w:t>
+      </w:r>
+      <w:proofErr w:type="spellStart"/>
+      <w:r>
+        <w:rPr>
+          <w:rFonts w:ascii="Times New Roman" w:hAnsi="Times New Roman" w:cs="Times New Roman"/>
           <w:szCs w:val="24"/>
         </w:rPr>
         <w:t>hnRNPK</w:t>
@@ -1012,44 +2916,16 @@
       <w:r>
         <w:rPr>
           <w:rFonts w:ascii="Times New Roman" w:hAnsi="Times New Roman" w:cs="Times New Roman"/>
-          <w:sz w:val="24"/>
-          <w:szCs w:val="24"/>
-        </w:rPr>
-        <w:t xml:space="preserve"> and </w:t>
-      </w:r>
-      <w:r>
-        <w:rPr>
-          <w:rFonts w:ascii="Times New Roman" w:hAnsi="Times New Roman" w:cs="Times New Roman"/>
-          <w:sz w:val="24"/>
-          <w:szCs w:val="24"/>
-        </w:rPr>
-        <w:t xml:space="preserve">FUS may assist in understanding the full mechanism in all its glory. </w:t>
-      </w:r>
-      <w:r>
-        <w:rPr>
-          <w:rFonts w:ascii="Times New Roman" w:hAnsi="Times New Roman" w:cs="Times New Roman"/>
-          <w:sz w:val="24"/>
-          <w:szCs w:val="24"/>
-        </w:rPr>
-        <w:t xml:space="preserve">  </w:t>
-      </w:r>
-    </w:p>
-    <w:p>
-      <w:pPr>
-        <w:spacing w:line="480" w:lineRule="auto"/>
-        <w:rPr>
-          <w:rFonts w:ascii="Times New Roman" w:hAnsi="Times New Roman" w:cs="Times New Roman"/>
-          <w:sz w:val="24"/>
-          <w:szCs w:val="24"/>
-        </w:rPr>
-      </w:pPr>
+          <w:szCs w:val="24"/>
+        </w:rPr>
+        <w:t xml:space="preserve"> localisation. </w:t>
+      </w:r>
     </w:p>
     <w:p>
       <w:pPr>
         <w:rPr>
           <w:rFonts w:ascii="Times New Roman" w:hAnsi="Times New Roman" w:cs="Times New Roman"/>
           <w:color w:val="FF0000"/>
-          <w:sz w:val="24"/>
           <w:szCs w:val="24"/>
         </w:rPr>
       </w:pPr>
@@ -1057,86 +2933,48 @@
         <w:rPr>
           <w:rFonts w:ascii="Times New Roman" w:hAnsi="Times New Roman" w:cs="Times New Roman"/>
           <w:color w:val="FF0000"/>
-          <w:sz w:val="24"/>
-          <w:szCs w:val="24"/>
-        </w:rPr>
-        <w:t>Paragraph on candidate selection</w:t>
+          <w:szCs w:val="24"/>
+        </w:rPr>
+        <w:t xml:space="preserve">Conclusions and reiterations of the aims, hypothesis and future directions: </w:t>
       </w:r>
       <w:r>
         <w:rPr>
           <w:rFonts w:ascii="Times New Roman" w:hAnsi="Times New Roman" w:cs="Times New Roman"/>
           <w:color w:val="FF0000"/>
-          <w:sz w:val="24"/>
-          <w:szCs w:val="24"/>
-        </w:rPr>
-        <w:t>. 300w</w:t>
-      </w:r>
-    </w:p>
-    <w:p>
-      <w:pPr>
-        <w:rPr>
-          <w:rFonts w:ascii="Times New Roman" w:hAnsi="Times New Roman" w:cs="Times New Roman"/>
-          <w:sz w:val="24"/>
-          <w:szCs w:val="24"/>
-        </w:rPr>
-      </w:pPr>
-    </w:p>
-    <w:p>
-      <w:pPr>
-        <w:rPr>
-          <w:rFonts w:ascii="Times New Roman" w:hAnsi="Times New Roman" w:cs="Times New Roman"/>
-          <w:color w:val="FF0000"/>
-          <w:szCs w:val="24"/>
-        </w:rPr>
-      </w:pPr>
-      <w:r>
-        <w:rPr>
-          <w:rFonts w:ascii="Times New Roman" w:hAnsi="Times New Roman" w:cs="Times New Roman"/>
-          <w:color w:val="FF0000"/>
-          <w:szCs w:val="24"/>
-        </w:rPr>
-        <w:t xml:space="preserve">Paragraph on </w:t>
+          <w:szCs w:val="24"/>
+        </w:rPr>
+        <w:t xml:space="preserve">200w. </w:t>
+      </w:r>
+    </w:p>
+    <w:p>
+      <w:pPr>
+        <w:rPr>
+          <w:rFonts w:ascii="Times New Roman" w:hAnsi="Times New Roman" w:cs="Times New Roman"/>
+          <w:szCs w:val="24"/>
+        </w:rPr>
+      </w:pPr>
+      <w:r>
+        <w:rPr>
+          <w:rFonts w:ascii="Times New Roman" w:hAnsi="Times New Roman" w:cs="Times New Roman"/>
+          <w:szCs w:val="24"/>
+        </w:rPr>
+        <w:t xml:space="preserve">Hypothesis supported: Yes that similar </w:t>
       </w:r>
       <w:proofErr w:type="spellStart"/>
       <w:r>
         <w:rPr>
           <w:rFonts w:ascii="Times New Roman" w:hAnsi="Times New Roman" w:cs="Times New Roman"/>
-          <w:color w:val="FF0000"/>
-          <w:szCs w:val="24"/>
-        </w:rPr>
-        <w:t>hnRNPK</w:t>
+          <w:szCs w:val="24"/>
+        </w:rPr>
+        <w:t>micrornas</w:t>
       </w:r>
       <w:proofErr w:type="spellEnd"/>
       <w:r>
         <w:rPr>
           <w:rFonts w:ascii="Times New Roman" w:hAnsi="Times New Roman" w:cs="Times New Roman"/>
-          <w:color w:val="FF0000"/>
-          <w:szCs w:val="24"/>
-        </w:rPr>
-        <w:t xml:space="preserve"> localization: is it normal?</w:t>
-      </w:r>
-      <w:r>
-        <w:rPr>
-          <w:rFonts w:ascii="Times New Roman" w:hAnsi="Times New Roman" w:cs="Times New Roman"/>
-          <w:color w:val="FF0000"/>
-          <w:szCs w:val="24"/>
-        </w:rPr>
-        <w:t xml:space="preserve"> 300w</w:t>
-      </w:r>
-    </w:p>
-    <w:p>
-      <w:pPr>
-        <w:rPr>
-          <w:rFonts w:ascii="Times New Roman" w:hAnsi="Times New Roman" w:cs="Times New Roman"/>
-          <w:szCs w:val="24"/>
-        </w:rPr>
-      </w:pPr>
-      <w:r>
-        <w:rPr>
-          <w:rFonts w:ascii="Times New Roman" w:hAnsi="Times New Roman" w:cs="Times New Roman"/>
-          <w:szCs w:val="24"/>
-        </w:rPr>
-        <w:t xml:space="preserve">Mention that the cell lines aren’t cancer vs healthy but cancer </w:t>
+          <w:szCs w:val="24"/>
+        </w:rPr>
+        <w:t xml:space="preserve"> are exported and yes cavin-1 is modulating an RNA binding protein, through definitive evidence that these interact is still required. I need to do X, Y and Z to confirm this. This data adds to the current knowledge of EVs in cancer, </w:t>
       </w:r>
       <w:proofErr w:type="spellStart"/>
       <w:r>
@@ -1144,7 +2982,7 @@
           <w:rFonts w:ascii="Times New Roman" w:hAnsi="Times New Roman" w:cs="Times New Roman"/>
           <w:szCs w:val="24"/>
         </w:rPr>
-        <w:t>vsless</w:t>
+        <w:t>Micrornas</w:t>
       </w:r>
       <w:proofErr w:type="spellEnd"/>
       <w:r>
@@ -1152,355 +2990,53 @@
           <w:rFonts w:ascii="Times New Roman" w:hAnsi="Times New Roman" w:cs="Times New Roman"/>
           <w:szCs w:val="24"/>
         </w:rPr>
-        <w:t xml:space="preserve"> cancerous </w:t>
-      </w:r>
-    </w:p>
-    <w:p>
-      <w:pPr>
-        <w:rPr>
-          <w:rFonts w:ascii="Times New Roman" w:hAnsi="Times New Roman" w:cs="Times New Roman"/>
-          <w:color w:val="FF0000"/>
-          <w:szCs w:val="24"/>
-        </w:rPr>
-      </w:pPr>
-      <w:r>
-        <w:rPr>
-          <w:rFonts w:ascii="Times New Roman" w:hAnsi="Times New Roman" w:cs="Times New Roman"/>
-          <w:color w:val="FF0000"/>
+        <w:t xml:space="preserve"> in EVs and the general mechanisms that mediates </w:t>
+      </w:r>
+      <w:proofErr w:type="spellStart"/>
+      <w:r>
+        <w:rPr>
+          <w:rFonts w:ascii="Times New Roman" w:hAnsi="Times New Roman" w:cs="Times New Roman"/>
+          <w:szCs w:val="24"/>
+        </w:rPr>
+        <w:t>micrornas</w:t>
+      </w:r>
+      <w:proofErr w:type="spellEnd"/>
+      <w:r>
+        <w:rPr>
+          <w:rFonts w:ascii="Times New Roman" w:hAnsi="Times New Roman" w:cs="Times New Roman"/>
+          <w:szCs w:val="24"/>
+        </w:rPr>
+        <w:t xml:space="preserve">. </w:t>
+      </w:r>
+    </w:p>
+    <w:p>
+      <w:pPr>
+        <w:rPr>
+          <w:rFonts w:ascii="Times New Roman" w:hAnsi="Times New Roman" w:cs="Times New Roman"/>
+          <w:szCs w:val="24"/>
+        </w:rPr>
+      </w:pPr>
+      <w:r>
+        <w:rPr>
+          <w:rFonts w:ascii="Times New Roman" w:hAnsi="Times New Roman" w:cs="Times New Roman"/>
+          <w:szCs w:val="24"/>
+        </w:rPr>
+        <w:t xml:space="preserve"> </w:t>
+      </w:r>
+    </w:p>
+    <w:p>
+      <w:pPr>
+        <w:rPr>
+          <w:rFonts w:ascii="Times New Roman" w:hAnsi="Times New Roman" w:cs="Times New Roman"/>
+          <w:szCs w:val="24"/>
+        </w:rPr>
+      </w:pPr>
+      <w:r>
+        <w:rPr>
+          <w:rFonts w:ascii="Times New Roman" w:hAnsi="Times New Roman" w:cs="Times New Roman"/>
           <w:szCs w:val="24"/>
         </w:rPr>
         <w:lastRenderedPageBreak/>
-        <w:t xml:space="preserve">Paragraph on </w:t>
-      </w:r>
-      <w:proofErr w:type="spellStart"/>
-      <w:r>
-        <w:rPr>
-          <w:rFonts w:ascii="Times New Roman" w:hAnsi="Times New Roman" w:cs="Times New Roman"/>
-          <w:color w:val="FF0000"/>
-          <w:szCs w:val="24"/>
-        </w:rPr>
-        <w:t>miR-ish</w:t>
-      </w:r>
-      <w:proofErr w:type="spellEnd"/>
-      <w:r>
-        <w:rPr>
-          <w:rFonts w:ascii="Times New Roman" w:hAnsi="Times New Roman" w:cs="Times New Roman"/>
-          <w:color w:val="FF0000"/>
-          <w:szCs w:val="24"/>
-        </w:rPr>
-        <w:t xml:space="preserve"> protocol: </w:t>
-      </w:r>
-      <w:r>
-        <w:rPr>
-          <w:rFonts w:ascii="Times New Roman" w:hAnsi="Times New Roman" w:cs="Times New Roman"/>
-          <w:color w:val="FF0000"/>
-          <w:szCs w:val="24"/>
-        </w:rPr>
-        <w:t>150/350w</w:t>
-      </w:r>
-    </w:p>
-    <w:p>
-      <w:pPr>
-        <w:rPr>
-          <w:rFonts w:ascii="Times New Roman" w:hAnsi="Times New Roman" w:cs="Times New Roman"/>
-          <w:szCs w:val="24"/>
-        </w:rPr>
-      </w:pPr>
-      <w:r>
-        <w:rPr>
-          <w:rFonts w:ascii="Times New Roman" w:hAnsi="Times New Roman" w:cs="Times New Roman"/>
-          <w:szCs w:val="24"/>
-        </w:rPr>
-        <w:t xml:space="preserve">Short paragraph probably if only on the protocol. Optional paragraph on </w:t>
-      </w:r>
-      <w:proofErr w:type="spellStart"/>
-      <w:r>
-        <w:rPr>
-          <w:rFonts w:ascii="Times New Roman" w:hAnsi="Times New Roman" w:cs="Times New Roman"/>
-          <w:szCs w:val="24"/>
-        </w:rPr>
-        <w:t>mir</w:t>
-      </w:r>
-      <w:proofErr w:type="spellEnd"/>
-      <w:r>
-        <w:rPr>
-          <w:rFonts w:ascii="Times New Roman" w:hAnsi="Times New Roman" w:cs="Times New Roman"/>
-          <w:szCs w:val="24"/>
-        </w:rPr>
-        <w:t xml:space="preserve"> results or combine it with </w:t>
-      </w:r>
-      <w:proofErr w:type="spellStart"/>
-      <w:r>
-        <w:rPr>
-          <w:rFonts w:ascii="Times New Roman" w:hAnsi="Times New Roman" w:cs="Times New Roman"/>
-          <w:szCs w:val="24"/>
-        </w:rPr>
-        <w:t>thia</w:t>
-      </w:r>
-      <w:proofErr w:type="spellEnd"/>
-      <w:r>
-        <w:rPr>
-          <w:rFonts w:ascii="Times New Roman" w:hAnsi="Times New Roman" w:cs="Times New Roman"/>
-          <w:szCs w:val="24"/>
-        </w:rPr>
-        <w:t xml:space="preserve"> para. </w:t>
-      </w:r>
-    </w:p>
-    <w:p>
-      <w:pPr>
-        <w:rPr>
-          <w:rFonts w:ascii="Times New Roman" w:hAnsi="Times New Roman" w:cs="Times New Roman"/>
-          <w:szCs w:val="24"/>
-        </w:rPr>
-      </w:pPr>
-      <w:r>
-        <w:rPr>
-          <w:rFonts w:ascii="Times New Roman" w:hAnsi="Times New Roman" w:cs="Times New Roman"/>
-          <w:color w:val="FF0000"/>
-          <w:szCs w:val="24"/>
-        </w:rPr>
-        <w:t>Paragraph on Pull down stuff.</w:t>
-      </w:r>
-      <w:r>
-        <w:rPr>
-          <w:rFonts w:ascii="Times New Roman" w:hAnsi="Times New Roman" w:cs="Times New Roman"/>
-          <w:szCs w:val="24"/>
-        </w:rPr>
-        <w:t xml:space="preserve"> </w:t>
-      </w:r>
-      <w:r>
-        <w:rPr>
-          <w:rFonts w:ascii="Times New Roman" w:hAnsi="Times New Roman" w:cs="Times New Roman"/>
-          <w:szCs w:val="24"/>
-        </w:rPr>
-        <w:t>250w</w:t>
-      </w:r>
-    </w:p>
-    <w:p>
-      <w:pPr>
-        <w:rPr>
-          <w:rFonts w:ascii="Times New Roman" w:hAnsi="Times New Roman" w:cs="Times New Roman"/>
-          <w:szCs w:val="24"/>
-        </w:rPr>
-      </w:pPr>
-      <w:r>
-        <w:rPr>
-          <w:rFonts w:ascii="Times New Roman" w:hAnsi="Times New Roman" w:cs="Times New Roman"/>
-          <w:szCs w:val="24"/>
-        </w:rPr>
-        <w:t xml:space="preserve">Different techniques, what I need to do now. Past research. </w:t>
-      </w:r>
-      <w:r>
-        <w:rPr>
-          <w:rFonts w:ascii="Times New Roman" w:hAnsi="Times New Roman" w:cs="Times New Roman"/>
-          <w:szCs w:val="24"/>
-        </w:rPr>
-        <w:t xml:space="preserve">Also talk about the validation of miRNA bound by </w:t>
-      </w:r>
-      <w:proofErr w:type="spellStart"/>
-      <w:r>
-        <w:rPr>
-          <w:rFonts w:ascii="Times New Roman" w:hAnsi="Times New Roman" w:cs="Times New Roman"/>
-          <w:szCs w:val="24"/>
-        </w:rPr>
-        <w:t>ddPCR</w:t>
-      </w:r>
-      <w:proofErr w:type="spellEnd"/>
-      <w:r>
-        <w:rPr>
-          <w:rFonts w:ascii="Times New Roman" w:hAnsi="Times New Roman" w:cs="Times New Roman"/>
-          <w:szCs w:val="24"/>
-        </w:rPr>
-        <w:t xml:space="preserve"> an how that could also help with the </w:t>
-      </w:r>
-      <w:proofErr w:type="spellStart"/>
-      <w:r>
-        <w:rPr>
-          <w:rFonts w:ascii="Times New Roman" w:hAnsi="Times New Roman" w:cs="Times New Roman"/>
-          <w:szCs w:val="24"/>
-        </w:rPr>
-        <w:t>rt</w:t>
-      </w:r>
-      <w:proofErr w:type="spellEnd"/>
-      <w:r>
-        <w:rPr>
-          <w:rFonts w:ascii="Times New Roman" w:hAnsi="Times New Roman" w:cs="Times New Roman"/>
-          <w:szCs w:val="24"/>
-        </w:rPr>
-        <w:t xml:space="preserve">-qPCR woes. </w:t>
-      </w:r>
-    </w:p>
-    <w:p>
-      <w:pPr>
-        <w:rPr>
-          <w:rFonts w:ascii="Times New Roman" w:hAnsi="Times New Roman" w:cs="Times New Roman"/>
-          <w:color w:val="FF0000"/>
-          <w:szCs w:val="24"/>
-        </w:rPr>
-      </w:pPr>
-      <w:r>
-        <w:rPr>
-          <w:rFonts w:ascii="Times New Roman" w:hAnsi="Times New Roman" w:cs="Times New Roman"/>
-          <w:color w:val="FF0000"/>
-          <w:szCs w:val="24"/>
-        </w:rPr>
-        <w:t>Paragraph on the mechanism itself:</w:t>
-      </w:r>
-      <w:r>
-        <w:rPr>
-          <w:rFonts w:ascii="Times New Roman" w:hAnsi="Times New Roman" w:cs="Times New Roman"/>
-          <w:color w:val="FF0000"/>
-          <w:szCs w:val="24"/>
-        </w:rPr>
-        <w:t xml:space="preserve"> 400w</w:t>
-      </w:r>
-    </w:p>
-    <w:p>
-      <w:pPr>
-        <w:rPr>
-          <w:rFonts w:ascii="Times New Roman" w:hAnsi="Times New Roman" w:cs="Times New Roman"/>
-          <w:szCs w:val="24"/>
-        </w:rPr>
-      </w:pPr>
-      <w:r>
-        <w:rPr>
-          <w:rFonts w:ascii="Times New Roman" w:hAnsi="Times New Roman" w:cs="Times New Roman"/>
-          <w:szCs w:val="24"/>
-        </w:rPr>
-        <w:t xml:space="preserve">WTF is cavin-1 doing? Propose the role of lipid rafts in modulating the </w:t>
-      </w:r>
-      <w:proofErr w:type="spellStart"/>
-      <w:r>
-        <w:rPr>
-          <w:rFonts w:ascii="Times New Roman" w:hAnsi="Times New Roman" w:cs="Times New Roman"/>
-          <w:szCs w:val="24"/>
-        </w:rPr>
-        <w:t>hnRNPK</w:t>
-      </w:r>
-      <w:proofErr w:type="spellEnd"/>
-      <w:r>
-        <w:rPr>
-          <w:rFonts w:ascii="Times New Roman" w:hAnsi="Times New Roman" w:cs="Times New Roman"/>
-          <w:szCs w:val="24"/>
-        </w:rPr>
-        <w:t xml:space="preserve"> localisation. </w:t>
-      </w:r>
-    </w:p>
-    <w:p>
-      <w:pPr>
-        <w:rPr>
-          <w:rFonts w:ascii="Times New Roman" w:hAnsi="Times New Roman" w:cs="Times New Roman"/>
-          <w:color w:val="FF0000"/>
-          <w:szCs w:val="24"/>
-        </w:rPr>
-      </w:pPr>
-      <w:r>
-        <w:rPr>
-          <w:rFonts w:ascii="Times New Roman" w:hAnsi="Times New Roman" w:cs="Times New Roman"/>
-          <w:color w:val="FF0000"/>
-          <w:szCs w:val="24"/>
-        </w:rPr>
-        <w:t xml:space="preserve">Conclusions and reiterations of the aims, hypothesis and future directions: </w:t>
-      </w:r>
-      <w:r>
-        <w:rPr>
-          <w:rFonts w:ascii="Times New Roman" w:hAnsi="Times New Roman" w:cs="Times New Roman"/>
-          <w:color w:val="FF0000"/>
-          <w:szCs w:val="24"/>
-        </w:rPr>
-        <w:t xml:space="preserve">200w. </w:t>
-      </w:r>
-    </w:p>
-    <w:p>
-      <w:pPr>
-        <w:rPr>
-          <w:rFonts w:ascii="Times New Roman" w:hAnsi="Times New Roman" w:cs="Times New Roman"/>
-          <w:szCs w:val="24"/>
-        </w:rPr>
-      </w:pPr>
-      <w:r>
-        <w:rPr>
-          <w:rFonts w:ascii="Times New Roman" w:hAnsi="Times New Roman" w:cs="Times New Roman"/>
-          <w:szCs w:val="24"/>
-        </w:rPr>
-        <w:t xml:space="preserve">Hypothesis supported: Yes that similar </w:t>
-      </w:r>
-      <w:proofErr w:type="spellStart"/>
-      <w:r>
-        <w:rPr>
-          <w:rFonts w:ascii="Times New Roman" w:hAnsi="Times New Roman" w:cs="Times New Roman"/>
-          <w:szCs w:val="24"/>
-        </w:rPr>
-        <w:t>micrornas</w:t>
-      </w:r>
-      <w:proofErr w:type="spellEnd"/>
-      <w:r>
-        <w:rPr>
-          <w:rFonts w:ascii="Times New Roman" w:hAnsi="Times New Roman" w:cs="Times New Roman"/>
-          <w:szCs w:val="24"/>
-        </w:rPr>
-        <w:t xml:space="preserve"> are exported and yes cavin-1 is modulating an RNA binding protein, through definitive evidence that these interact is still required. I need to do X, Y and Z to confirm this. This data adds to the current knowledge of EVs in cancer, </w:t>
-      </w:r>
-      <w:proofErr w:type="spellStart"/>
-      <w:r>
-        <w:rPr>
-          <w:rFonts w:ascii="Times New Roman" w:hAnsi="Times New Roman" w:cs="Times New Roman"/>
-          <w:szCs w:val="24"/>
-        </w:rPr>
-        <w:t>Micrornas</w:t>
-      </w:r>
-      <w:proofErr w:type="spellEnd"/>
-      <w:r>
-        <w:rPr>
-          <w:rFonts w:ascii="Times New Roman" w:hAnsi="Times New Roman" w:cs="Times New Roman"/>
-          <w:szCs w:val="24"/>
-        </w:rPr>
-        <w:t xml:space="preserve"> in EVs and the general mechanisms that mediates </w:t>
-      </w:r>
-      <w:proofErr w:type="spellStart"/>
-      <w:r>
-        <w:rPr>
-          <w:rFonts w:ascii="Times New Roman" w:hAnsi="Times New Roman" w:cs="Times New Roman"/>
-          <w:szCs w:val="24"/>
-        </w:rPr>
-        <w:t>micrornas</w:t>
-      </w:r>
-      <w:proofErr w:type="spellEnd"/>
-      <w:r>
-        <w:rPr>
-          <w:rFonts w:ascii="Times New Roman" w:hAnsi="Times New Roman" w:cs="Times New Roman"/>
-          <w:szCs w:val="24"/>
-        </w:rPr>
-        <w:t xml:space="preserve">. </w:t>
-      </w:r>
-    </w:p>
-    <w:p>
-      <w:pPr>
-        <w:rPr>
-          <w:rFonts w:ascii="Times New Roman" w:hAnsi="Times New Roman" w:cs="Times New Roman"/>
-          <w:szCs w:val="24"/>
-        </w:rPr>
-      </w:pPr>
-      <w:r>
-        <w:rPr>
-          <w:rFonts w:ascii="Times New Roman" w:hAnsi="Times New Roman" w:cs="Times New Roman"/>
-          <w:szCs w:val="24"/>
-        </w:rPr>
-        <w:t xml:space="preserve"> </w:t>
-      </w:r>
-    </w:p>
-    <w:p>
-      <w:pPr>
-        <w:rPr>
-          <w:rFonts w:ascii="Times New Roman" w:hAnsi="Times New Roman" w:cs="Times New Roman"/>
-          <w:szCs w:val="24"/>
-        </w:rPr>
-      </w:pPr>
-      <w:r>
-        <w:rPr>
-          <w:rFonts w:ascii="Times New Roman" w:hAnsi="Times New Roman" w:cs="Times New Roman"/>
-          <w:szCs w:val="24"/>
-        </w:rPr>
         <w:t>As past research</w:t>
       </w:r>
       <w:r>
@@ -1679,7 +3215,7 @@
         </w:rPr>
         <w:t>(</w:t>
       </w:r>
-      <w:hyperlink w:anchor="_ENREF_6" w:tooltip="Inder, 2014 #9" w:history="1">
+      <w:hyperlink w:anchor="_ENREF_8" w:tooltip="Inder, 2014 #9" w:history="1">
         <w:r>
           <w:rPr>
             <w:rFonts w:ascii="Times New Roman" w:hAnsi="Times New Roman" w:cs="Times New Roman"/>
@@ -1806,67 +3342,90 @@
           <w:fldData xml:space="preserve">PEVuZE5vdGU+PENpdGU+PEF1dGhvcj5FYmluYTwvQXV0aG9yPjxZZWFyPjIwMTM8L1llYXI+PFJl
 Y051bT4yNTk8L1JlY051bT48RGlzcGxheVRleHQ+KEViaW5hPHN0eWxlIGZhY2U9Iml0YWxpYyI+
 IGV0IGFsLjwvc3R5bGU+IDIwMTM7IFdhbmc8c3R5bGUgZmFjZT0iaXRhbGljIj4gZXQgYWwuPC9z
-dHlsZT4gMjAxNSk8L0Rpc3BsYXlUZXh0PjxyZWNvcmQ+PHJlYy1udW1iZXI+MjU5PC9yZWMtbnVt
-YmVyPjxmb3JlaWduLWtleXM+PGtleSBhcHA9IkVOIiBkYi1pZD0iZnZhdzl2ZDVycmZlejJlcGF2
-YzVleGViejAyeHQwdnZ2d3JzIiB0aW1lc3RhbXA9IjE0NzYwODIyMTgiPjI1OTwva2V5PjwvZm9y
-ZWlnbi1rZXlzPjxyZWYtdHlwZSBuYW1lPSJKb3VybmFsIEFydGljbGUiPjE3PC9yZWYtdHlwZT48
-Y29udHJpYnV0b3JzPjxhdXRob3JzPjxhdXRob3I+RWJpbmEsIEhpcm90YWthPC9hdXRob3I+PGF1
-dGhvcj5NaXNhd2EsIE5hb2tvPC9hdXRob3I+PGF1dGhvcj5LYW5lbXVyYSwgWXVrYTwvYXV0aG9y
-PjxhdXRob3I+S295YW5hZ2ksIFlvc2hpbzwvYXV0aG9yPjwvYXV0aG9ycz48L2NvbnRyaWJ1dG9y
-cz48dGl0bGVzPjx0aXRsZT5IYXJuZXNzaW5nIHRoZSBDUklTUFIvQ2FzOSBzeXN0ZW0gdG8gZGlz
-cnVwdCBsYXRlbnQgSElWLTEgcHJvdmlydXM8L3RpdGxlPjxzZWNvbmRhcnktdGl0bGU+U2NpZW50
-aWZpYyBSZXBvcnRzPC9zZWNvbmRhcnktdGl0bGU+PC90aXRsZXM+PHBlcmlvZGljYWw+PGZ1bGwt
-dGl0bGU+U2NpZW50aWZpYyBSZXBvcnRzPC9mdWxsLXRpdGxlPjwvcGVyaW9kaWNhbD48cGFnZXM+
-MjUxMDwvcGFnZXM+PHZvbHVtZT4zPC92b2x1bWU+PGRhdGVzPjx5ZWFyPjIwMTM8L3llYXI+PHB1
-Yi1kYXRlcz48ZGF0ZT4wOC8yNi9vbmxpbmU8L2RhdGU+PC9wdWItZGF0ZXM+PC9kYXRlcz48cHVi
-bGlzaGVyPlRoZSBBdXRob3Iocyk8L3B1Ymxpc2hlcj48d29yay10eXBlPkFydGljbGU8L3dvcmst
-dHlwZT48dXJscz48cmVsYXRlZC11cmxzPjx1cmw+aHR0cDovL2R4LmRvaS5vcmcvMTAuMTAzOC9z
-cmVwMDI1MTA8L3VybD48L3JlbGF0ZWQtdXJscz48L3VybHM+PGVsZWN0cm9uaWMtcmVzb3VyY2Ut
-bnVtPjEwLjEwMzgvc3JlcDAyNTEwPC9lbGVjdHJvbmljLXJlc291cmNlLW51bT48L3JlY29yZD48
-L0NpdGU+PENpdGU+PEF1dGhvcj5XYW5nPC9BdXRob3I+PFllYXI+MjAxNTwvWWVhcj48UmVjTnVt
-PjI2MDwvUmVjTnVtPjxyZWNvcmQ+PHJlYy1udW1iZXI+MjYwPC9yZWMtbnVtYmVyPjxmb3JlaWdu
+dHlsZT4gMjAxNTsgTHU8c3R5bGUgZmFjZT0iaXRhbGljIj4gZXQgYWwuPC9zdHlsZT4gMjAxNik8
+L0Rpc3BsYXlUZXh0PjxyZWNvcmQ+PHJlYy1udW1iZXI+MjU5PC9yZWMtbnVtYmVyPjxmb3JlaWdu
 LWtleXM+PGtleSBhcHA9IkVOIiBkYi1pZD0iZnZhdzl2ZDVycmZlejJlcGF2YzVleGViejAyeHQw
-dnZ2d3JzIiB0aW1lc3RhbXA9IjE0NzYxNTQ4MjciPjI2MDwva2V5PjwvZm9yZWlnbi1rZXlzPjxy
+dnZ2d3JzIiB0aW1lc3RhbXA9IjE0NzYwODIyMTgiPjI1OTwva2V5PjwvZm9yZWlnbi1rZXlzPjxy
 ZWYtdHlwZSBuYW1lPSJKb3VybmFsIEFydGljbGUiPjE3PC9yZWYtdHlwZT48Y29udHJpYnV0b3Jz
-PjxhdXRob3JzPjxhdXRob3I+V2FuZywgVC48L2F1dGhvcj48YXV0aG9yPkppYW5nLCBYLjwvYXV0
-aG9yPjxhdXRob3I+Q2hlbiwgRy48L2F1dGhvcj48YXV0aG9yPlh1LCBKLjwvYXV0aG9yPjwvYXV0
-aG9ycz48L2NvbnRyaWJ1dG9ycz48YXV0aC1hZGRyZXNzPkluc3RpdHV0ZSBvZiBOZXVyb3NjaWVu
-Y2UgYW5kIEtleSBMYWJvcmF0b3J5IG9mIFByaW1hdGUgTmV1cm9iaW9sb2d5LCBDaGluZXNlIEFj
-YWRlbXkgb2YgU2NpZW5jZXMsIFNoYW5naGFpIEluc3RpdHV0ZSBmb3IgQmlvbG9naWNhbCBTY2ll
-bmNlcywgU2hhbmdoYWksIENoaW5hLiYjeEQ7SW5zdGl0dXRlIG9mIE5ldXJvc2NpZW5jZSBhbmQg
-S2V5IExhYm9yYXRvcnkgb2YgUHJpbWF0ZSBOZXVyb2Jpb2xvZ3ksIENoaW5lc2UgQWNhZGVteSBv
-ZiBTY2llbmNlcywgU2hhbmdoYWkgSW5zdGl0dXRlIGZvciBCaW9sb2dpY2FsIFNjaWVuY2VzLCBT
-aGFuZ2hhaSwgQ2hpbmEuIEVsZWN0cm9uaWMgYWRkcmVzczogSmluLlh1QGlvbi5hYy5jbi48L2F1
-dGgtYWRkcmVzcz48dGl0bGVzPjx0aXRsZT5JbnRlcmFjdGlvbiBvZiBhbXlvdHJvcGhpYyBsYXRl
-cmFsIHNjbGVyb3Npcy9mcm9udG90ZW1wb3JhbCBsb2JhciBkZWdlbmVyYXRpb24tYXNzb2NpYXRl
-ZCBmdXNlZC1pbi1zYXJjb21hIHdpdGggcHJvdGVpbnMgaW52b2x2ZWQgaW4gbWV0YWJvbGljIGFu
-ZCBwcm90ZWluIGRlZ3JhZGF0aW9uIHBhdGh3YXlzPC90aXRsZT48c2Vjb25kYXJ5LXRpdGxlPk5l
-dXJvYmlvbCBBZ2luZzwvc2Vjb25kYXJ5LXRpdGxlPjxhbHQtdGl0bGU+TmV1cm9iaW9sb2d5IG9m
-IGFnaW5nPC9hbHQtdGl0bGU+PC90aXRsZXM+PHBlcmlvZGljYWw+PGZ1bGwtdGl0bGU+TmV1cm9i
-aW9sIEFnaW5nPC9mdWxsLXRpdGxlPjxhYmJyLTE+TmV1cm9iaW9sb2d5IG9mIGFnaW5nPC9hYmJy
-LTE+PC9wZXJpb2RpY2FsPjxhbHQtcGVyaW9kaWNhbD48ZnVsbC10aXRsZT5OZXVyb2Jpb2wgQWdp
-bmc8L2Z1bGwtdGl0bGU+PGFiYnItMT5OZXVyb2Jpb2xvZ3kgb2YgYWdpbmc8L2FiYnItMT48L2Fs
-dC1wZXJpb2RpY2FsPjxwYWdlcz41MjctMzU8L3BhZ2VzPjx2b2x1bWU+MzY8L3ZvbHVtZT48bnVt
-YmVyPjE8L251bWJlcj48ZWRpdGlvbj4yMDE0LzA5LzA3PC9lZGl0aW9uPjxrZXl3b3Jkcz48a2V5
-d29yZD5BZGVub3NpbmUgVHJpcGhvc3BoYXRhc2VzL3BoeXNpb2xvZ3k8L2tleXdvcmQ+PGtleXdv
-cmQ+QWRlbm9zaW5lIFRyaXBob3NwaGF0ZS9tZXRhYm9saXNtPC9rZXl3b3JkPjxrZXl3b3JkPkFt
-eW90cm9waGljIExhdGVyYWwgU2NsZXJvc2lzLypnZW5ldGljcy9tZXRhYm9saXNtPC9rZXl3b3Jk
-PjxrZXl3b3JkPkNlbGwgQ3ljbGUgUHJvdGVpbnMvcGh5c2lvbG9neTwva2V5d29yZD48a2V5d29y
-ZD5FbmVyZ3kgTWV0YWJvbGlzbS8qZ2VuZXRpY3M8L2tleXdvcmQ+PGtleXdvcmQ+RnJvbnRvdGVt
-cG9yYWwgTG9iYXIgRGVnZW5lcmF0aW9uLypnZW5ldGljcy9tZXRhYm9saXNtPC9rZXl3b3JkPjxr
-ZXl3b3JkPkhFSzI5MyBDZWxsczwva2V5d29yZD48a2V5d29yZD5IdW1hbnM8L2tleXdvcmQ+PGtl
-eXdvcmQ+TXV0YW50IFByb3RlaW5zLypnZW5ldGljcy8qbWV0YWJvbGlzbTwva2V5d29yZD48a2V5
-d29yZD5Qcm90ZWluIEJpbmRpbmc8L2tleXdvcmQ+PGtleXdvcmQ+UHJvdGVpbiBJbnRlcmFjdGlv
-biBNYXBzLypnZW5ldGljcy8qcGh5c2lvbG9neTwva2V5d29yZD48a2V5d29yZD4qUHJvdGVvbHlz
-aXM8L2tleXdvcmQ+PGtleXdvcmQ+Uk5BLCBNZXNzZW5nZXIvbWV0YWJvbGlzbTwva2V5d29yZD48
-a2V5d29yZD5STkEtQmluZGluZyBQcm90ZWluIEZVUy8qZ2VuZXRpY3MvKm1ldGFib2xpc208L2tl
-eXdvcmQ+PC9rZXl3b3Jkcz48ZGF0ZXM+PHllYXI+MjAxNTwveWVhcj48cHViLWRhdGVzPjxkYXRl
-PkphbjwvZGF0ZT48L3B1Yi1kYXRlcz48L2RhdGVzPjxpc2JuPjAxOTctNDU4MDwvaXNibj48YWNj
-ZXNzaW9uLW51bT4yNTE5MjU5OTwvYWNjZXNzaW9uLW51bT48dXJscz48L3VybHM+PGVsZWN0cm9u
-aWMtcmVzb3VyY2UtbnVtPjEwLjEwMTYvai5uZXVyb2Jpb2xhZ2luZy4yMDE0LjA3LjA0NDwvZWxl
-Y3Ryb25pYy1yZXNvdXJjZS1udW0+PHJlbW90ZS1kYXRhYmFzZS1wcm92aWRlcj5ObG08L3JlbW90
-ZS1kYXRhYmFzZS1wcm92aWRlcj48bGFuZ3VhZ2U+ZW5nPC9sYW5ndWFnZT48L3JlY29yZD48L0Np
-dGU+PC9FbmROb3RlPn==
+PjxhdXRob3JzPjxhdXRob3I+RWJpbmEsIEhpcm90YWthPC9hdXRob3I+PGF1dGhvcj5NaXNhd2Es
+IE5hb2tvPC9hdXRob3I+PGF1dGhvcj5LYW5lbXVyYSwgWXVrYTwvYXV0aG9yPjxhdXRob3I+S295
+YW5hZ2ksIFlvc2hpbzwvYXV0aG9yPjwvYXV0aG9ycz48L2NvbnRyaWJ1dG9ycz48dGl0bGVzPjx0
+aXRsZT5IYXJuZXNzaW5nIHRoZSBDUklTUFIvQ2FzOSBzeXN0ZW0gdG8gZGlzcnVwdCBsYXRlbnQg
+SElWLTEgcHJvdmlydXM8L3RpdGxlPjxzZWNvbmRhcnktdGl0bGU+U2NpZW50aWZpYyBSZXBvcnRz
+PC9zZWNvbmRhcnktdGl0bGU+PC90aXRsZXM+PHBlcmlvZGljYWw+PGZ1bGwtdGl0bGU+U2NpZW50
+aWZpYyBSZXBvcnRzPC9mdWxsLXRpdGxlPjwvcGVyaW9kaWNhbD48cGFnZXM+MjUxMDwvcGFnZXM+
+PHZvbHVtZT4zPC92b2x1bWU+PGRhdGVzPjx5ZWFyPjIwMTM8L3llYXI+PHB1Yi1kYXRlcz48ZGF0
+ZT4wOC8yNi9vbmxpbmU8L2RhdGU+PC9wdWItZGF0ZXM+PC9kYXRlcz48cHVibGlzaGVyPlRoZSBB
+dXRob3Iocyk8L3B1Ymxpc2hlcj48d29yay10eXBlPkFydGljbGU8L3dvcmstdHlwZT48dXJscz48
+cmVsYXRlZC11cmxzPjx1cmw+aHR0cDovL2R4LmRvaS5vcmcvMTAuMTAzOC9zcmVwMDI1MTA8L3Vy
+bD48L3JlbGF0ZWQtdXJscz48L3VybHM+PGVsZWN0cm9uaWMtcmVzb3VyY2UtbnVtPjEwLjEwMzgv
+c3JlcDAyNTEwPC9lbGVjdHJvbmljLXJlc291cmNlLW51bT48L3JlY29yZD48L0NpdGU+PENpdGU+
+PEF1dGhvcj5XYW5nPC9BdXRob3I+PFllYXI+MjAxNTwvWWVhcj48UmVjTnVtPjI2MDwvUmVjTnVt
+PjxyZWNvcmQ+PHJlYy1udW1iZXI+MjYwPC9yZWMtbnVtYmVyPjxmb3JlaWduLWtleXM+PGtleSBh
+cHA9IkVOIiBkYi1pZD0iZnZhdzl2ZDVycmZlejJlcGF2YzVleGViejAyeHQwdnZ2d3JzIiB0aW1l
+c3RhbXA9IjE0NzYxNTQ4MjciPjI2MDwva2V5PjwvZm9yZWlnbi1rZXlzPjxyZWYtdHlwZSBuYW1l
+PSJKb3VybmFsIEFydGljbGUiPjE3PC9yZWYtdHlwZT48Y29udHJpYnV0b3JzPjxhdXRob3JzPjxh
+dXRob3I+V2FuZywgVC48L2F1dGhvcj48YXV0aG9yPkppYW5nLCBYLjwvYXV0aG9yPjxhdXRob3I+
+Q2hlbiwgRy48L2F1dGhvcj48YXV0aG9yPlh1LCBKLjwvYXV0aG9yPjwvYXV0aG9ycz48L2NvbnRy
+aWJ1dG9ycz48YXV0aC1hZGRyZXNzPkluc3RpdHV0ZSBvZiBOZXVyb3NjaWVuY2UgYW5kIEtleSBM
+YWJvcmF0b3J5IG9mIFByaW1hdGUgTmV1cm9iaW9sb2d5LCBDaGluZXNlIEFjYWRlbXkgb2YgU2Np
+ZW5jZXMsIFNoYW5naGFpIEluc3RpdHV0ZSBmb3IgQmlvbG9naWNhbCBTY2llbmNlcywgU2hhbmdo
+YWksIENoaW5hLiYjeEQ7SW5zdGl0dXRlIG9mIE5ldXJvc2NpZW5jZSBhbmQgS2V5IExhYm9yYXRv
+cnkgb2YgUHJpbWF0ZSBOZXVyb2Jpb2xvZ3ksIENoaW5lc2UgQWNhZGVteSBvZiBTY2llbmNlcywg
+U2hhbmdoYWkgSW5zdGl0dXRlIGZvciBCaW9sb2dpY2FsIFNjaWVuY2VzLCBTaGFuZ2hhaSwgQ2hp
+bmEuIEVsZWN0cm9uaWMgYWRkcmVzczogSmluLlh1QGlvbi5hYy5jbi48L2F1dGgtYWRkcmVzcz48
+dGl0bGVzPjx0aXRsZT5JbnRlcmFjdGlvbiBvZiBhbXlvdHJvcGhpYyBsYXRlcmFsIHNjbGVyb3Np
+cy9mcm9udG90ZW1wb3JhbCBsb2JhciBkZWdlbmVyYXRpb24tYXNzb2NpYXRlZCBmdXNlZC1pbi1z
+YXJjb21hIHdpdGggcHJvdGVpbnMgaW52b2x2ZWQgaW4gbWV0YWJvbGljIGFuZCBwcm90ZWluIGRl
+Z3JhZGF0aW9uIHBhdGh3YXlzPC90aXRsZT48c2Vjb25kYXJ5LXRpdGxlPk5ldXJvYmlvbCBBZ2lu
+Zzwvc2Vjb25kYXJ5LXRpdGxlPjxhbHQtdGl0bGU+TmV1cm9iaW9sb2d5IG9mIGFnaW5nPC9hbHQt
+dGl0bGU+PC90aXRsZXM+PHBlcmlvZGljYWw+PGZ1bGwtdGl0bGU+TmV1cm9iaW9sIEFnaW5nPC9m
+dWxsLXRpdGxlPjxhYmJyLTE+TmV1cm9iaW9sb2d5IG9mIGFnaW5nPC9hYmJyLTE+PC9wZXJpb2Rp
+Y2FsPjxhbHQtcGVyaW9kaWNhbD48ZnVsbC10aXRsZT5OZXVyb2Jpb2wgQWdpbmc8L2Z1bGwtdGl0
+bGU+PGFiYnItMT5OZXVyb2Jpb2xvZ3kgb2YgYWdpbmc8L2FiYnItMT48L2FsdC1wZXJpb2RpY2Fs
+PjxwYWdlcz41MjctMzU8L3BhZ2VzPjx2b2x1bWU+MzY8L3ZvbHVtZT48bnVtYmVyPjE8L251bWJl
+cj48ZWRpdGlvbj4yMDE0LzA5LzA3PC9lZGl0aW9uPjxrZXl3b3Jkcz48a2V5d29yZD5BZGVub3Np
+bmUgVHJpcGhvc3BoYXRhc2VzL3BoeXNpb2xvZ3k8L2tleXdvcmQ+PGtleXdvcmQ+QWRlbm9zaW5l
+IFRyaXBob3NwaGF0ZS9tZXRhYm9saXNtPC9rZXl3b3JkPjxrZXl3b3JkPkFteW90cm9waGljIExh
+dGVyYWwgU2NsZXJvc2lzLypnZW5ldGljcy9tZXRhYm9saXNtPC9rZXl3b3JkPjxrZXl3b3JkPkNl
+bGwgQ3ljbGUgUHJvdGVpbnMvcGh5c2lvbG9neTwva2V5d29yZD48a2V5d29yZD5FbmVyZ3kgTWV0
+YWJvbGlzbS8qZ2VuZXRpY3M8L2tleXdvcmQ+PGtleXdvcmQ+RnJvbnRvdGVtcG9yYWwgTG9iYXIg
+RGVnZW5lcmF0aW9uLypnZW5ldGljcy9tZXRhYm9saXNtPC9rZXl3b3JkPjxrZXl3b3JkPkhFSzI5
+MyBDZWxsczwva2V5d29yZD48a2V5d29yZD5IdW1hbnM8L2tleXdvcmQ+PGtleXdvcmQ+TXV0YW50
+IFByb3RlaW5zLypnZW5ldGljcy8qbWV0YWJvbGlzbTwva2V5d29yZD48a2V5d29yZD5Qcm90ZWlu
+IEJpbmRpbmc8L2tleXdvcmQ+PGtleXdvcmQ+UHJvdGVpbiBJbnRlcmFjdGlvbiBNYXBzLypnZW5l
+dGljcy8qcGh5c2lvbG9neTwva2V5d29yZD48a2V5d29yZD4qUHJvdGVvbHlzaXM8L2tleXdvcmQ+
+PGtleXdvcmQ+Uk5BLCBNZXNzZW5nZXIvbWV0YWJvbGlzbTwva2V5d29yZD48a2V5d29yZD5STkEt
+QmluZGluZyBQcm90ZWluIEZVUy8qZ2VuZXRpY3MvKm1ldGFib2xpc208L2tleXdvcmQ+PC9rZXl3
+b3Jkcz48ZGF0ZXM+PHllYXI+MjAxNTwveWVhcj48cHViLWRhdGVzPjxkYXRlPkphbjwvZGF0ZT48
+L3B1Yi1kYXRlcz48L2RhdGVzPjxpc2JuPjAxOTctNDU4MDwvaXNibj48YWNjZXNzaW9uLW51bT4y
+NTE5MjU5OTwvYWNjZXNzaW9uLW51bT48dXJscz48L3VybHM+PGVsZWN0cm9uaWMtcmVzb3VyY2Ut
+bnVtPjEwLjEwMTYvai5uZXVyb2Jpb2xhZ2luZy4yMDE0LjA3LjA0NDwvZWxlY3Ryb25pYy1yZXNv
+dXJjZS1udW0+PHJlbW90ZS1kYXRhYmFzZS1wcm92aWRlcj5ObG08L3JlbW90ZS1kYXRhYmFzZS1w
+cm92aWRlcj48bGFuZ3VhZ2U+ZW5nPC9sYW5ndWFnZT48L3JlY29yZD48L0NpdGU+PENpdGU+PEF1
+dGhvcj5MdTwvQXV0aG9yPjxZZWFyPjIwMTY8L1llYXI+PFJlY051bT4yNjY8L1JlY051bT48cmVj
+b3JkPjxyZWMtbnVtYmVyPjI2NjwvcmVjLW51bWJlcj48Zm9yZWlnbi1rZXlzPjxrZXkgYXBwPSJF
+TiIgZGItaWQ9ImZ2YXc5dmQ1cnJmZXoyZXBhdmM1ZXhlYnowMnh0MHZ2dndycyIgdGltZXN0YW1w
+PSIxNDc2MTgzMzUxIj4yNjY8L2tleT48L2ZvcmVpZ24ta2V5cz48cmVmLXR5cGUgbmFtZT0iSm91
+cm5hbCBBcnRpY2xlIj4xNzwvcmVmLXR5cGU+PGNvbnRyaWJ1dG9ycz48YXV0aG9ycz48YXV0aG9y
+Pkx1LCBKLjwvYXV0aG9yPjxhdXRob3I+R2FvLCBGLiBILjwvYXV0aG9yPjwvYXV0aG9ycz48L2Nv
+bnRyaWJ1dG9ycz48YXV0aC1hZGRyZXNzPkluc3RpdHV0ZSBvZiBPbmNvbG9neSwgU2hhbmdoYWkg
+TmludGggUGVvcGxlJmFwb3M7cyBIb3NwaXRhbCwgU2hhbmdoYWkgSmlhbyBUb25nIFVuaXZlcnNp
+dHkgU2Nob29sIG9mIE1lZGljaW5lLCBTaGFuZ2hhaSAyMDAwMTEsIFAuUi4gQ2hpbmEuPC9hdXRo
+LWFkZHJlc3M+PHRpdGxlcz48dGl0bGU+Um9sZSBhbmQgbW9sZWN1bGFyIG1lY2hhbmlzbSBvZiBo
+ZXRlcm9nZW5lb3VzIG51Y2xlYXIgcmlib251Y2xlb3Byb3RlaW4gSyBpbiB0dW1vciBkZXZlbG9w
+bWVudCBhbmQgcHJvZ3Jlc3Npb248L3RpdGxlPjxzZWNvbmRhcnktdGl0bGU+QmlvbWVkIFJlcDwv
+c2Vjb25kYXJ5LXRpdGxlPjxhbHQtdGl0bGU+QmlvbWVkaWNhbCByZXBvcnRzPC9hbHQtdGl0bGU+
+PC90aXRsZXM+PGFsdC1wZXJpb2RpY2FsPjxmdWxsLXRpdGxlPkJpb21lZGljYWwgUmVwb3J0czwv
+ZnVsbC10aXRsZT48L2FsdC1wZXJpb2RpY2FsPjxwYWdlcz42NTctNjYzPC9wYWdlcz48dm9sdW1l
+PjQ8L3ZvbHVtZT48bnVtYmVyPjY8L251bWJlcj48ZWRpdGlvbj4yMDE2LzA2LzExPC9lZGl0aW9u
+PjxkYXRlcz48eWVhcj4yMDE2PC95ZWFyPjxwdWItZGF0ZXM+PGRhdGU+SnVuPC9kYXRlPjwvcHVi
+LWRhdGVzPjwvZGF0ZXM+PGlzYm4+MjA0OS05NDM0IChQcmludCkmI3hEOzIwNDktOTQzNDwvaXNi
+bj48YWNjZXNzaW9uLW51bT4yNzI4NDQwMzwvYWNjZXNzaW9uLW51bT48dXJscz48L3VybHM+PGN1
+c3RvbTI+UG1jNDg4NzkzNTwvY3VzdG9tMj48ZWxlY3Ryb25pYy1yZXNvdXJjZS1udW0+MTAuMzg5
+Mi9ici4yMDE2LjY0MjwvZWxlY3Ryb25pYy1yZXNvdXJjZS1udW0+PHJlbW90ZS1kYXRhYmFzZS1w
+cm92aWRlcj5ObG08L3JlbW90ZS1kYXRhYmFzZS1wcm92aWRlcj48bGFuZ3VhZ2U+RW5nPC9sYW5n
+dWFnZT48L3JlY29yZD48L0NpdGU+PC9FbmROb3RlPgB=
 </w:fldData>
         </w:fldChar>
       </w:r>
@@ -1884,67 +3443,90 @@
           <w:fldData xml:space="preserve">PEVuZE5vdGU+PENpdGU+PEF1dGhvcj5FYmluYTwvQXV0aG9yPjxZZWFyPjIwMTM8L1llYXI+PFJl
 Y051bT4yNTk8L1JlY051bT48RGlzcGxheVRleHQ+KEViaW5hPHN0eWxlIGZhY2U9Iml0YWxpYyI+
 IGV0IGFsLjwvc3R5bGU+IDIwMTM7IFdhbmc8c3R5bGUgZmFjZT0iaXRhbGljIj4gZXQgYWwuPC9z
-dHlsZT4gMjAxNSk8L0Rpc3BsYXlUZXh0PjxyZWNvcmQ+PHJlYy1udW1iZXI+MjU5PC9yZWMtbnVt
-YmVyPjxmb3JlaWduLWtleXM+PGtleSBhcHA9IkVOIiBkYi1pZD0iZnZhdzl2ZDVycmZlejJlcGF2
-YzVleGViejAyeHQwdnZ2d3JzIiB0aW1lc3RhbXA9IjE0NzYwODIyMTgiPjI1OTwva2V5PjwvZm9y
-ZWlnbi1rZXlzPjxyZWYtdHlwZSBuYW1lPSJKb3VybmFsIEFydGljbGUiPjE3PC9yZWYtdHlwZT48
-Y29udHJpYnV0b3JzPjxhdXRob3JzPjxhdXRob3I+RWJpbmEsIEhpcm90YWthPC9hdXRob3I+PGF1
-dGhvcj5NaXNhd2EsIE5hb2tvPC9hdXRob3I+PGF1dGhvcj5LYW5lbXVyYSwgWXVrYTwvYXV0aG9y
-PjxhdXRob3I+S295YW5hZ2ksIFlvc2hpbzwvYXV0aG9yPjwvYXV0aG9ycz48L2NvbnRyaWJ1dG9y
-cz48dGl0bGVzPjx0aXRsZT5IYXJuZXNzaW5nIHRoZSBDUklTUFIvQ2FzOSBzeXN0ZW0gdG8gZGlz
-cnVwdCBsYXRlbnQgSElWLTEgcHJvdmlydXM8L3RpdGxlPjxzZWNvbmRhcnktdGl0bGU+U2NpZW50
-aWZpYyBSZXBvcnRzPC9zZWNvbmRhcnktdGl0bGU+PC90aXRsZXM+PHBlcmlvZGljYWw+PGZ1bGwt
-dGl0bGU+U2NpZW50aWZpYyBSZXBvcnRzPC9mdWxsLXRpdGxlPjwvcGVyaW9kaWNhbD48cGFnZXM+
-MjUxMDwvcGFnZXM+PHZvbHVtZT4zPC92b2x1bWU+PGRhdGVzPjx5ZWFyPjIwMTM8L3llYXI+PHB1
-Yi1kYXRlcz48ZGF0ZT4wOC8yNi9vbmxpbmU8L2RhdGU+PC9wdWItZGF0ZXM+PC9kYXRlcz48cHVi
-bGlzaGVyPlRoZSBBdXRob3Iocyk8L3B1Ymxpc2hlcj48d29yay10eXBlPkFydGljbGU8L3dvcmst
-dHlwZT48dXJscz48cmVsYXRlZC11cmxzPjx1cmw+aHR0cDovL2R4LmRvaS5vcmcvMTAuMTAzOC9z
-cmVwMDI1MTA8L3VybD48L3JlbGF0ZWQtdXJscz48L3VybHM+PGVsZWN0cm9uaWMtcmVzb3VyY2Ut
-bnVtPjEwLjEwMzgvc3JlcDAyNTEwPC9lbGVjdHJvbmljLXJlc291cmNlLW51bT48L3JlY29yZD48
-L0NpdGU+PENpdGU+PEF1dGhvcj5XYW5nPC9BdXRob3I+PFllYXI+MjAxNTwvWWVhcj48UmVjTnVt
-PjI2MDwvUmVjTnVtPjxyZWNvcmQ+PHJlYy1udW1iZXI+MjYwPC9yZWMtbnVtYmVyPjxmb3JlaWdu
+dHlsZT4gMjAxNTsgTHU8c3R5bGUgZmFjZT0iaXRhbGljIj4gZXQgYWwuPC9zdHlsZT4gMjAxNik8
+L0Rpc3BsYXlUZXh0PjxyZWNvcmQ+PHJlYy1udW1iZXI+MjU5PC9yZWMtbnVtYmVyPjxmb3JlaWdu
 LWtleXM+PGtleSBhcHA9IkVOIiBkYi1pZD0iZnZhdzl2ZDVycmZlejJlcGF2YzVleGViejAyeHQw
-dnZ2d3JzIiB0aW1lc3RhbXA9IjE0NzYxNTQ4MjciPjI2MDwva2V5PjwvZm9yZWlnbi1rZXlzPjxy
+dnZ2d3JzIiB0aW1lc3RhbXA9IjE0NzYwODIyMTgiPjI1OTwva2V5PjwvZm9yZWlnbi1rZXlzPjxy
 ZWYtdHlwZSBuYW1lPSJKb3VybmFsIEFydGljbGUiPjE3PC9yZWYtdHlwZT48Y29udHJpYnV0b3Jz
-PjxhdXRob3JzPjxhdXRob3I+V2FuZywgVC48L2F1dGhvcj48YXV0aG9yPkppYW5nLCBYLjwvYXV0
-aG9yPjxhdXRob3I+Q2hlbiwgRy48L2F1dGhvcj48YXV0aG9yPlh1LCBKLjwvYXV0aG9yPjwvYXV0
-aG9ycz48L2NvbnRyaWJ1dG9ycz48YXV0aC1hZGRyZXNzPkluc3RpdHV0ZSBvZiBOZXVyb3NjaWVu
-Y2UgYW5kIEtleSBMYWJvcmF0b3J5IG9mIFByaW1hdGUgTmV1cm9iaW9sb2d5LCBDaGluZXNlIEFj
-YWRlbXkgb2YgU2NpZW5jZXMsIFNoYW5naGFpIEluc3RpdHV0ZSBmb3IgQmlvbG9naWNhbCBTY2ll
-bmNlcywgU2hhbmdoYWksIENoaW5hLiYjeEQ7SW5zdGl0dXRlIG9mIE5ldXJvc2NpZW5jZSBhbmQg
-S2V5IExhYm9yYXRvcnkgb2YgUHJpbWF0ZSBOZXVyb2Jpb2xvZ3ksIENoaW5lc2UgQWNhZGVteSBv
-ZiBTY2llbmNlcywgU2hhbmdoYWkgSW5zdGl0dXRlIGZvciBCaW9sb2dpY2FsIFNjaWVuY2VzLCBT
-aGFuZ2hhaSwgQ2hpbmEuIEVsZWN0cm9uaWMgYWRkcmVzczogSmluLlh1QGlvbi5hYy5jbi48L2F1
-dGgtYWRkcmVzcz48dGl0bGVzPjx0aXRsZT5JbnRlcmFjdGlvbiBvZiBhbXlvdHJvcGhpYyBsYXRl
-cmFsIHNjbGVyb3Npcy9mcm9udG90ZW1wb3JhbCBsb2JhciBkZWdlbmVyYXRpb24tYXNzb2NpYXRl
-ZCBmdXNlZC1pbi1zYXJjb21hIHdpdGggcHJvdGVpbnMgaW52b2x2ZWQgaW4gbWV0YWJvbGljIGFu
-ZCBwcm90ZWluIGRlZ3JhZGF0aW9uIHBhdGh3YXlzPC90aXRsZT48c2Vjb25kYXJ5LXRpdGxlPk5l
-dXJvYmlvbCBBZ2luZzwvc2Vjb25kYXJ5LXRpdGxlPjxhbHQtdGl0bGU+TmV1cm9iaW9sb2d5IG9m
-IGFnaW5nPC9hbHQtdGl0bGU+PC90aXRsZXM+PHBlcmlvZGljYWw+PGZ1bGwtdGl0bGU+TmV1cm9i
-aW9sIEFnaW5nPC9mdWxsLXRpdGxlPjxhYmJyLTE+TmV1cm9iaW9sb2d5IG9mIGFnaW5nPC9hYmJy
-LTE+PC9wZXJpb2RpY2FsPjxhbHQtcGVyaW9kaWNhbD48ZnVsbC10aXRsZT5OZXVyb2Jpb2wgQWdp
-bmc8L2Z1bGwtdGl0bGU+PGFiYnItMT5OZXVyb2Jpb2xvZ3kgb2YgYWdpbmc8L2FiYnItMT48L2Fs
-dC1wZXJpb2RpY2FsPjxwYWdlcz41MjctMzU8L3BhZ2VzPjx2b2x1bWU+MzY8L3ZvbHVtZT48bnVt
-YmVyPjE8L251bWJlcj48ZWRpdGlvbj4yMDE0LzA5LzA3PC9lZGl0aW9uPjxrZXl3b3Jkcz48a2V5
-d29yZD5BZGVub3NpbmUgVHJpcGhvc3BoYXRhc2VzL3BoeXNpb2xvZ3k8L2tleXdvcmQ+PGtleXdv
-cmQ+QWRlbm9zaW5lIFRyaXBob3NwaGF0ZS9tZXRhYm9saXNtPC9rZXl3b3JkPjxrZXl3b3JkPkFt
-eW90cm9waGljIExhdGVyYWwgU2NsZXJvc2lzLypnZW5ldGljcy9tZXRhYm9saXNtPC9rZXl3b3Jk
-PjxrZXl3b3JkPkNlbGwgQ3ljbGUgUHJvdGVpbnMvcGh5c2lvbG9neTwva2V5d29yZD48a2V5d29y
-ZD5FbmVyZ3kgTWV0YWJvbGlzbS8qZ2VuZXRpY3M8L2tleXdvcmQ+PGtleXdvcmQ+RnJvbnRvdGVt
-cG9yYWwgTG9iYXIgRGVnZW5lcmF0aW9uLypnZW5ldGljcy9tZXRhYm9saXNtPC9rZXl3b3JkPjxr
-ZXl3b3JkPkhFSzI5MyBDZWxsczwva2V5d29yZD48a2V5d29yZD5IdW1hbnM8L2tleXdvcmQ+PGtl
-eXdvcmQ+TXV0YW50IFByb3RlaW5zLypnZW5ldGljcy8qbWV0YWJvbGlzbTwva2V5d29yZD48a2V5
-d29yZD5Qcm90ZWluIEJpbmRpbmc8L2tleXdvcmQ+PGtleXdvcmQ+UHJvdGVpbiBJbnRlcmFjdGlv
-biBNYXBzLypnZW5ldGljcy8qcGh5c2lvbG9neTwva2V5d29yZD48a2V5d29yZD4qUHJvdGVvbHlz
-aXM8L2tleXdvcmQ+PGtleXdvcmQ+Uk5BLCBNZXNzZW5nZXIvbWV0YWJvbGlzbTwva2V5d29yZD48
-a2V5d29yZD5STkEtQmluZGluZyBQcm90ZWluIEZVUy8qZ2VuZXRpY3MvKm1ldGFib2xpc208L2tl
-eXdvcmQ+PC9rZXl3b3Jkcz48ZGF0ZXM+PHllYXI+MjAxNTwveWVhcj48cHViLWRhdGVzPjxkYXRl
-PkphbjwvZGF0ZT48L3B1Yi1kYXRlcz48L2RhdGVzPjxpc2JuPjAxOTctNDU4MDwvaXNibj48YWNj
-ZXNzaW9uLW51bT4yNTE5MjU5OTwvYWNjZXNzaW9uLW51bT48dXJscz48L3VybHM+PGVsZWN0cm9u
-aWMtcmVzb3VyY2UtbnVtPjEwLjEwMTYvai5uZXVyb2Jpb2xhZ2luZy4yMDE0LjA3LjA0NDwvZWxl
-Y3Ryb25pYy1yZXNvdXJjZS1udW0+PHJlbW90ZS1kYXRhYmFzZS1wcm92aWRlcj5ObG08L3JlbW90
-ZS1kYXRhYmFzZS1wcm92aWRlcj48bGFuZ3VhZ2U+ZW5nPC9sYW5ndWFnZT48L3JlY29yZD48L0Np
-dGU+PC9FbmROb3RlPn==
+PjxhdXRob3JzPjxhdXRob3I+RWJpbmEsIEhpcm90YWthPC9hdXRob3I+PGF1dGhvcj5NaXNhd2Es
+IE5hb2tvPC9hdXRob3I+PGF1dGhvcj5LYW5lbXVyYSwgWXVrYTwvYXV0aG9yPjxhdXRob3I+S295
+YW5hZ2ksIFlvc2hpbzwvYXV0aG9yPjwvYXV0aG9ycz48L2NvbnRyaWJ1dG9ycz48dGl0bGVzPjx0
+aXRsZT5IYXJuZXNzaW5nIHRoZSBDUklTUFIvQ2FzOSBzeXN0ZW0gdG8gZGlzcnVwdCBsYXRlbnQg
+SElWLTEgcHJvdmlydXM8L3RpdGxlPjxzZWNvbmRhcnktdGl0bGU+U2NpZW50aWZpYyBSZXBvcnRz
+PC9zZWNvbmRhcnktdGl0bGU+PC90aXRsZXM+PHBlcmlvZGljYWw+PGZ1bGwtdGl0bGU+U2NpZW50
+aWZpYyBSZXBvcnRzPC9mdWxsLXRpdGxlPjwvcGVyaW9kaWNhbD48cGFnZXM+MjUxMDwvcGFnZXM+
+PHZvbHVtZT4zPC92b2x1bWU+PGRhdGVzPjx5ZWFyPjIwMTM8L3llYXI+PHB1Yi1kYXRlcz48ZGF0
+ZT4wOC8yNi9vbmxpbmU8L2RhdGU+PC9wdWItZGF0ZXM+PC9kYXRlcz48cHVibGlzaGVyPlRoZSBB
+dXRob3Iocyk8L3B1Ymxpc2hlcj48d29yay10eXBlPkFydGljbGU8L3dvcmstdHlwZT48dXJscz48
+cmVsYXRlZC11cmxzPjx1cmw+aHR0cDovL2R4LmRvaS5vcmcvMTAuMTAzOC9zcmVwMDI1MTA8L3Vy
+bD48L3JlbGF0ZWQtdXJscz48L3VybHM+PGVsZWN0cm9uaWMtcmVzb3VyY2UtbnVtPjEwLjEwMzgv
+c3JlcDAyNTEwPC9lbGVjdHJvbmljLXJlc291cmNlLW51bT48L3JlY29yZD48L0NpdGU+PENpdGU+
+PEF1dGhvcj5XYW5nPC9BdXRob3I+PFllYXI+MjAxNTwvWWVhcj48UmVjTnVtPjI2MDwvUmVjTnVt
+PjxyZWNvcmQ+PHJlYy1udW1iZXI+MjYwPC9yZWMtbnVtYmVyPjxmb3JlaWduLWtleXM+PGtleSBh
+cHA9IkVOIiBkYi1pZD0iZnZhdzl2ZDVycmZlejJlcGF2YzVleGViejAyeHQwdnZ2d3JzIiB0aW1l
+c3RhbXA9IjE0NzYxNTQ4MjciPjI2MDwva2V5PjwvZm9yZWlnbi1rZXlzPjxyZWYtdHlwZSBuYW1l
+PSJKb3VybmFsIEFydGljbGUiPjE3PC9yZWYtdHlwZT48Y29udHJpYnV0b3JzPjxhdXRob3JzPjxh
+dXRob3I+V2FuZywgVC48L2F1dGhvcj48YXV0aG9yPkppYW5nLCBYLjwvYXV0aG9yPjxhdXRob3I+
+Q2hlbiwgRy48L2F1dGhvcj48YXV0aG9yPlh1LCBKLjwvYXV0aG9yPjwvYXV0aG9ycz48L2NvbnRy
+aWJ1dG9ycz48YXV0aC1hZGRyZXNzPkluc3RpdHV0ZSBvZiBOZXVyb3NjaWVuY2UgYW5kIEtleSBM
+YWJvcmF0b3J5IG9mIFByaW1hdGUgTmV1cm9iaW9sb2d5LCBDaGluZXNlIEFjYWRlbXkgb2YgU2Np
+ZW5jZXMsIFNoYW5naGFpIEluc3RpdHV0ZSBmb3IgQmlvbG9naWNhbCBTY2llbmNlcywgU2hhbmdo
+YWksIENoaW5hLiYjeEQ7SW5zdGl0dXRlIG9mIE5ldXJvc2NpZW5jZSBhbmQgS2V5IExhYm9yYXRv
+cnkgb2YgUHJpbWF0ZSBOZXVyb2Jpb2xvZ3ksIENoaW5lc2UgQWNhZGVteSBvZiBTY2llbmNlcywg
+U2hhbmdoYWkgSW5zdGl0dXRlIGZvciBCaW9sb2dpY2FsIFNjaWVuY2VzLCBTaGFuZ2hhaSwgQ2hp
+bmEuIEVsZWN0cm9uaWMgYWRkcmVzczogSmluLlh1QGlvbi5hYy5jbi48L2F1dGgtYWRkcmVzcz48
+dGl0bGVzPjx0aXRsZT5JbnRlcmFjdGlvbiBvZiBhbXlvdHJvcGhpYyBsYXRlcmFsIHNjbGVyb3Np
+cy9mcm9udG90ZW1wb3JhbCBsb2JhciBkZWdlbmVyYXRpb24tYXNzb2NpYXRlZCBmdXNlZC1pbi1z
+YXJjb21hIHdpdGggcHJvdGVpbnMgaW52b2x2ZWQgaW4gbWV0YWJvbGljIGFuZCBwcm90ZWluIGRl
+Z3JhZGF0aW9uIHBhdGh3YXlzPC90aXRsZT48c2Vjb25kYXJ5LXRpdGxlPk5ldXJvYmlvbCBBZ2lu
+Zzwvc2Vjb25kYXJ5LXRpdGxlPjxhbHQtdGl0bGU+TmV1cm9iaW9sb2d5IG9mIGFnaW5nPC9hbHQt
+dGl0bGU+PC90aXRsZXM+PHBlcmlvZGljYWw+PGZ1bGwtdGl0bGU+TmV1cm9iaW9sIEFnaW5nPC9m
+dWxsLXRpdGxlPjxhYmJyLTE+TmV1cm9iaW9sb2d5IG9mIGFnaW5nPC9hYmJyLTE+PC9wZXJpb2Rp
+Y2FsPjxhbHQtcGVyaW9kaWNhbD48ZnVsbC10aXRsZT5OZXVyb2Jpb2wgQWdpbmc8L2Z1bGwtdGl0
+bGU+PGFiYnItMT5OZXVyb2Jpb2xvZ3kgb2YgYWdpbmc8L2FiYnItMT48L2FsdC1wZXJpb2RpY2Fs
+PjxwYWdlcz41MjctMzU8L3BhZ2VzPjx2b2x1bWU+MzY8L3ZvbHVtZT48bnVtYmVyPjE8L251bWJl
+cj48ZWRpdGlvbj4yMDE0LzA5LzA3PC9lZGl0aW9uPjxrZXl3b3Jkcz48a2V5d29yZD5BZGVub3Np
+bmUgVHJpcGhvc3BoYXRhc2VzL3BoeXNpb2xvZ3k8L2tleXdvcmQ+PGtleXdvcmQ+QWRlbm9zaW5l
+IFRyaXBob3NwaGF0ZS9tZXRhYm9saXNtPC9rZXl3b3JkPjxrZXl3b3JkPkFteW90cm9waGljIExh
+dGVyYWwgU2NsZXJvc2lzLypnZW5ldGljcy9tZXRhYm9saXNtPC9rZXl3b3JkPjxrZXl3b3JkPkNl
+bGwgQ3ljbGUgUHJvdGVpbnMvcGh5c2lvbG9neTwva2V5d29yZD48a2V5d29yZD5FbmVyZ3kgTWV0
+YWJvbGlzbS8qZ2VuZXRpY3M8L2tleXdvcmQ+PGtleXdvcmQ+RnJvbnRvdGVtcG9yYWwgTG9iYXIg
+RGVnZW5lcmF0aW9uLypnZW5ldGljcy9tZXRhYm9saXNtPC9rZXl3b3JkPjxrZXl3b3JkPkhFSzI5
+MyBDZWxsczwva2V5d29yZD48a2V5d29yZD5IdW1hbnM8L2tleXdvcmQ+PGtleXdvcmQ+TXV0YW50
+IFByb3RlaW5zLypnZW5ldGljcy8qbWV0YWJvbGlzbTwva2V5d29yZD48a2V5d29yZD5Qcm90ZWlu
+IEJpbmRpbmc8L2tleXdvcmQ+PGtleXdvcmQ+UHJvdGVpbiBJbnRlcmFjdGlvbiBNYXBzLypnZW5l
+dGljcy8qcGh5c2lvbG9neTwva2V5d29yZD48a2V5d29yZD4qUHJvdGVvbHlzaXM8L2tleXdvcmQ+
+PGtleXdvcmQ+Uk5BLCBNZXNzZW5nZXIvbWV0YWJvbGlzbTwva2V5d29yZD48a2V5d29yZD5STkEt
+QmluZGluZyBQcm90ZWluIEZVUy8qZ2VuZXRpY3MvKm1ldGFib2xpc208L2tleXdvcmQ+PC9rZXl3
+b3Jkcz48ZGF0ZXM+PHllYXI+MjAxNTwveWVhcj48cHViLWRhdGVzPjxkYXRlPkphbjwvZGF0ZT48
+L3B1Yi1kYXRlcz48L2RhdGVzPjxpc2JuPjAxOTctNDU4MDwvaXNibj48YWNjZXNzaW9uLW51bT4y
+NTE5MjU5OTwvYWNjZXNzaW9uLW51bT48dXJscz48L3VybHM+PGVsZWN0cm9uaWMtcmVzb3VyY2Ut
+bnVtPjEwLjEwMTYvai5uZXVyb2Jpb2xhZ2luZy4yMDE0LjA3LjA0NDwvZWxlY3Ryb25pYy1yZXNv
+dXJjZS1udW0+PHJlbW90ZS1kYXRhYmFzZS1wcm92aWRlcj5ObG08L3JlbW90ZS1kYXRhYmFzZS1w
+cm92aWRlcj48bGFuZ3VhZ2U+ZW5nPC9sYW5ndWFnZT48L3JlY29yZD48L0NpdGU+PENpdGU+PEF1
+dGhvcj5MdTwvQXV0aG9yPjxZZWFyPjIwMTY8L1llYXI+PFJlY051bT4yNjY8L1JlY051bT48cmVj
+b3JkPjxyZWMtbnVtYmVyPjI2NjwvcmVjLW51bWJlcj48Zm9yZWlnbi1rZXlzPjxrZXkgYXBwPSJF
+TiIgZGItaWQ9ImZ2YXc5dmQ1cnJmZXoyZXBhdmM1ZXhlYnowMnh0MHZ2dndycyIgdGltZXN0YW1w
+PSIxNDc2MTgzMzUxIj4yNjY8L2tleT48L2ZvcmVpZ24ta2V5cz48cmVmLXR5cGUgbmFtZT0iSm91
+cm5hbCBBcnRpY2xlIj4xNzwvcmVmLXR5cGU+PGNvbnRyaWJ1dG9ycz48YXV0aG9ycz48YXV0aG9y
+Pkx1LCBKLjwvYXV0aG9yPjxhdXRob3I+R2FvLCBGLiBILjwvYXV0aG9yPjwvYXV0aG9ycz48L2Nv
+bnRyaWJ1dG9ycz48YXV0aC1hZGRyZXNzPkluc3RpdHV0ZSBvZiBPbmNvbG9neSwgU2hhbmdoYWkg
+TmludGggUGVvcGxlJmFwb3M7cyBIb3NwaXRhbCwgU2hhbmdoYWkgSmlhbyBUb25nIFVuaXZlcnNp
+dHkgU2Nob29sIG9mIE1lZGljaW5lLCBTaGFuZ2hhaSAyMDAwMTEsIFAuUi4gQ2hpbmEuPC9hdXRo
+LWFkZHJlc3M+PHRpdGxlcz48dGl0bGU+Um9sZSBhbmQgbW9sZWN1bGFyIG1lY2hhbmlzbSBvZiBo
+ZXRlcm9nZW5lb3VzIG51Y2xlYXIgcmlib251Y2xlb3Byb3RlaW4gSyBpbiB0dW1vciBkZXZlbG9w
+bWVudCBhbmQgcHJvZ3Jlc3Npb248L3RpdGxlPjxzZWNvbmRhcnktdGl0bGU+QmlvbWVkIFJlcDwv
+c2Vjb25kYXJ5LXRpdGxlPjxhbHQtdGl0bGU+QmlvbWVkaWNhbCByZXBvcnRzPC9hbHQtdGl0bGU+
+PC90aXRsZXM+PGFsdC1wZXJpb2RpY2FsPjxmdWxsLXRpdGxlPkJpb21lZGljYWwgUmVwb3J0czwv
+ZnVsbC10aXRsZT48L2FsdC1wZXJpb2RpY2FsPjxwYWdlcz42NTctNjYzPC9wYWdlcz48dm9sdW1l
+PjQ8L3ZvbHVtZT48bnVtYmVyPjY8L251bWJlcj48ZWRpdGlvbj4yMDE2LzA2LzExPC9lZGl0aW9u
+PjxkYXRlcz48eWVhcj4yMDE2PC95ZWFyPjxwdWItZGF0ZXM+PGRhdGU+SnVuPC9kYXRlPjwvcHVi
+LWRhdGVzPjwvZGF0ZXM+PGlzYm4+MjA0OS05NDM0IChQcmludCkmI3hEOzIwNDktOTQzNDwvaXNi
+bj48YWNjZXNzaW9uLW51bT4yNzI4NDQwMzwvYWNjZXNzaW9uLW51bT48dXJscz48L3VybHM+PGN1
+c3RvbTI+UG1jNDg4NzkzNTwvY3VzdG9tMj48ZWxlY3Ryb25pYy1yZXNvdXJjZS1udW0+MTAuMzg5
+Mi9ici4yMDE2LjY0MjwvZWxlY3Ryb25pYy1yZXNvdXJjZS1udW0+PHJlbW90ZS1kYXRhYmFzZS1w
+cm92aWRlcj5ObG08L3JlbW90ZS1kYXRhYmFzZS1wcm92aWRlcj48bGFuZ3VhZ2U+RW5nPC9sYW5n
+dWFnZT48L3JlY29yZD48L0NpdGU+PC9FbmROb3RlPgB=
 </w:fldData>
         </w:fldChar>
       </w:r>
@@ -1978,7 +3560,7 @@
         </w:rPr>
         <w:t>(</w:t>
       </w:r>
-      <w:hyperlink w:anchor="_ENREF_4" w:tooltip="Ebina, 2013 #259" w:history="1">
+      <w:hyperlink w:anchor="_ENREF_5" w:tooltip="Ebina, 2013 #259" w:history="1">
         <w:r>
           <w:rPr>
             <w:rFonts w:ascii="Times New Roman" w:hAnsi="Times New Roman" w:cs="Times New Roman"/>
@@ -2009,7 +3591,7 @@
         </w:rPr>
         <w:t xml:space="preserve">; </w:t>
       </w:r>
-      <w:hyperlink w:anchor="_ENREF_19" w:tooltip="Wang, 2015 #260" w:history="1">
+      <w:hyperlink w:anchor="_ENREF_27" w:tooltip="Wang, 2015 #260" w:history="1">
         <w:r>
           <w:rPr>
             <w:rFonts w:ascii="Times New Roman" w:hAnsi="Times New Roman" w:cs="Times New Roman"/>
@@ -2038,6 +3620,37 @@
           <w:rFonts w:ascii="Times New Roman" w:hAnsi="Times New Roman" w:cs="Times New Roman"/>
           <w:noProof/>
         </w:rPr>
+        <w:t xml:space="preserve">; </w:t>
+      </w:r>
+      <w:hyperlink w:anchor="_ENREF_15" w:tooltip="Lu, 2016 #266" w:history="1">
+        <w:r>
+          <w:rPr>
+            <w:rFonts w:ascii="Times New Roman" w:hAnsi="Times New Roman" w:cs="Times New Roman"/>
+            <w:noProof/>
+          </w:rPr>
+          <w:t>Lu</w:t>
+        </w:r>
+        <w:r>
+          <w:rPr>
+            <w:rFonts w:ascii="Times New Roman" w:hAnsi="Times New Roman" w:cs="Times New Roman"/>
+            <w:i/>
+            <w:noProof/>
+          </w:rPr>
+          <w:t xml:space="preserve"> et al.</w:t>
+        </w:r>
+        <w:r>
+          <w:rPr>
+            <w:rFonts w:ascii="Times New Roman" w:hAnsi="Times New Roman" w:cs="Times New Roman"/>
+            <w:noProof/>
+          </w:rPr>
+          <w:t xml:space="preserve"> 2016</w:t>
+        </w:r>
+      </w:hyperlink>
+      <w:r>
+        <w:rPr>
+          <w:rFonts w:ascii="Times New Roman" w:hAnsi="Times New Roman" w:cs="Times New Roman"/>
+          <w:noProof/>
+        </w:rPr>
         <w:t>)</w:t>
       </w:r>
       <w:r>
@@ -2224,23 +3837,7 @@
           <w:rFonts w:ascii="Times New Roman" w:hAnsi="Times New Roman" w:cs="Times New Roman"/>
           <w:szCs w:val="24"/>
         </w:rPr>
-        <w:t xml:space="preserve">While previous research suggested that selectively of miRNA export to cancer-derived EVs must be </w:t>
-      </w:r>
-      <w:proofErr w:type="gramStart"/>
-      <w:r>
-        <w:rPr>
-          <w:rFonts w:ascii="Times New Roman" w:hAnsi="Times New Roman" w:cs="Times New Roman"/>
-          <w:szCs w:val="24"/>
-        </w:rPr>
-        <w:t>mediated</w:t>
-      </w:r>
-      <w:proofErr w:type="gramEnd"/>
-      <w:r>
-        <w:rPr>
-          <w:rFonts w:ascii="Times New Roman" w:hAnsi="Times New Roman" w:cs="Times New Roman"/>
-          <w:szCs w:val="24"/>
-        </w:rPr>
-        <w:t xml:space="preserve"> by an export mechanism, this is the first study to assess proteins involved in the mechanism and their targets.   </w:t>
+        <w:t xml:space="preserve">While previous research suggested that selectively of miRNA export to cancer-derived EVs must be mediated by an export mechanism, this is the first study to assess proteins involved in the mechanism and their targets.   </w:t>
       </w:r>
       <w:r>
         <w:rPr>
@@ -2270,7 +3867,6 @@
           <w:rFonts w:ascii="Times New Roman" w:hAnsi="Times New Roman" w:cs="Times New Roman"/>
           <w:szCs w:val="24"/>
         </w:rPr>
-        <w:lastRenderedPageBreak/>
         <w:t xml:space="preserve">This report attempted to </w:t>
       </w:r>
       <w:r>
@@ -2401,6 +3997,7 @@
     <w:p/>
     <w:p>
       <w:r>
+        <w:lastRenderedPageBreak/>
         <w:t xml:space="preserve">Outline: </w:t>
       </w:r>
     </w:p>
@@ -2605,7 +4202,7 @@
               </w:rPr>
               <w:t>(</w:t>
             </w:r>
-            <w:hyperlink w:anchor="_ENREF_2" w:tooltip="Chen, 2011 #195" w:history="1">
+            <w:hyperlink w:anchor="_ENREF_3" w:tooltip="Chen, 2011 #195" w:history="1">
               <w:r>
                 <w:rPr>
                   <w:noProof/>
@@ -2775,7 +4372,7 @@
               </w:rPr>
               <w:t>(</w:t>
             </w:r>
-            <w:hyperlink w:anchor="_ENREF_7" w:tooltip="Jalava, 2012 #196" w:history="1">
+            <w:hyperlink w:anchor="_ENREF_9" w:tooltip="Jalava, 2012 #196" w:history="1">
               <w:r>
                 <w:rPr>
                   <w:noProof/>
@@ -2842,7 +4439,7 @@
               </w:rPr>
               <w:t>(</w:t>
             </w:r>
-            <w:hyperlink w:anchor="_ENREF_15" w:tooltip="Saito, 2013 #197" w:history="1">
+            <w:hyperlink w:anchor="_ENREF_23" w:tooltip="Saito, 2013 #197" w:history="1">
               <w:r>
                 <w:rPr>
                   <w:noProof/>
@@ -2909,7 +4506,7 @@
               </w:rPr>
               <w:t>(</w:t>
             </w:r>
-            <w:hyperlink w:anchor="_ENREF_10" w:tooltip="Omrane, 2014 #198" w:history="1">
+            <w:hyperlink w:anchor="_ENREF_16" w:tooltip="Omrane, 2014 #198" w:history="1">
               <w:r>
                 <w:rPr>
                   <w:noProof/>
@@ -2976,7 +4573,7 @@
               </w:rPr>
               <w:t>(</w:t>
             </w:r>
-            <w:hyperlink w:anchor="_ENREF_22" w:tooltip="Zhang, 2015 #199" w:history="1">
+            <w:hyperlink w:anchor="_ENREF_31" w:tooltip="Zhang, 2015 #199" w:history="1">
               <w:r>
                 <w:rPr>
                   <w:noProof/>
@@ -3043,7 +4640,7 @@
               </w:rPr>
               <w:t>(</w:t>
             </w:r>
-            <w:hyperlink w:anchor="_ENREF_8" w:tooltip="Li, 2014 #200" w:history="1">
+            <w:hyperlink w:anchor="_ENREF_13" w:tooltip="Li, 2014 #200" w:history="1">
               <w:r>
                 <w:rPr>
                   <w:noProof/>
@@ -3091,7 +4688,7 @@
               </w:rPr>
               <w:t>(</w:t>
             </w:r>
-            <w:hyperlink w:anchor="_ENREF_5" w:tooltip="Huang, 2014 #201" w:history="1">
+            <w:hyperlink w:anchor="_ENREF_7" w:tooltip="Huang, 2014 #201" w:history="1">
               <w:r>
                 <w:rPr>
                   <w:noProof/>
@@ -3158,7 +4755,7 @@
               </w:rPr>
               <w:t>(</w:t>
             </w:r>
-            <w:hyperlink w:anchor="_ENREF_5" w:tooltip="Huang, 2014 #201" w:history="1">
+            <w:hyperlink w:anchor="_ENREF_7" w:tooltip="Huang, 2014 #201" w:history="1">
               <w:r>
                 <w:rPr>
                   <w:noProof/>
@@ -3212,7 +4809,7 @@
               </w:rPr>
               <w:t>(</w:t>
             </w:r>
-            <w:hyperlink w:anchor="_ENREF_5" w:tooltip="Huang, 2014 #201" w:history="1">
+            <w:hyperlink w:anchor="_ENREF_7" w:tooltip="Huang, 2014 #201" w:history="1">
               <w:r>
                 <w:rPr>
                   <w:noProof/>
@@ -3247,7 +4844,7 @@
               </w:rPr>
               <w:t>(</w:t>
             </w:r>
-            <w:hyperlink w:anchor="_ENREF_16" w:tooltip="Shen, 2014 #202" w:history="1">
+            <w:hyperlink w:anchor="_ENREF_24" w:tooltip="Shen, 2014 #202" w:history="1">
               <w:r>
                 <w:rPr>
                   <w:noProof/>
@@ -3314,7 +4911,7 @@
               </w:rPr>
               <w:t>(</w:t>
             </w:r>
-            <w:hyperlink w:anchor="_ENREF_5" w:tooltip="Huang, 2014 #201" w:history="1">
+            <w:hyperlink w:anchor="_ENREF_7" w:tooltip="Huang, 2014 #201" w:history="1">
               <w:r>
                 <w:rPr>
                   <w:noProof/>
@@ -3368,7 +4965,7 @@
               </w:rPr>
               <w:t>(</w:t>
             </w:r>
-            <w:hyperlink w:anchor="_ENREF_5" w:tooltip="Huang, 2014 #201" w:history="1">
+            <w:hyperlink w:anchor="_ENREF_7" w:tooltip="Huang, 2014 #201" w:history="1">
               <w:r>
                 <w:rPr>
                   <w:noProof/>
@@ -3403,7 +5000,7 @@
               </w:rPr>
               <w:t>(</w:t>
             </w:r>
-            <w:hyperlink w:anchor="_ENREF_9" w:tooltip="Liu, 2014 #207" w:history="1">
+            <w:hyperlink w:anchor="_ENREF_14" w:tooltip="Liu, 2014 #207" w:history="1">
               <w:r>
                 <w:rPr>
                   <w:noProof/>
@@ -3476,7 +5073,7 @@
               </w:rPr>
               <w:t>(</w:t>
             </w:r>
-            <w:hyperlink w:anchor="_ENREF_5" w:tooltip="Huang, 2014 #201" w:history="1">
+            <w:hyperlink w:anchor="_ENREF_7" w:tooltip="Huang, 2014 #201" w:history="1">
               <w:r>
                 <w:rPr>
                   <w:noProof/>
@@ -3530,7 +5127,7 @@
               </w:rPr>
               <w:t>(</w:t>
             </w:r>
-            <w:hyperlink w:anchor="_ENREF_3" w:tooltip="Chiyomaru, 2012 #203" w:history="1">
+            <w:hyperlink w:anchor="_ENREF_4" w:tooltip="Chiyomaru, 2012 #203" w:history="1">
               <w:r>
                 <w:rPr>
                   <w:noProof/>
@@ -3702,7 +5299,7 @@
               </w:rPr>
               <w:t>(</w:t>
             </w:r>
-            <w:hyperlink w:anchor="_ENREF_14" w:tooltip="Qin, 2013 #204" w:history="1">
+            <w:hyperlink w:anchor="_ENREF_20" w:tooltip="Qin, 2013 #204" w:history="1">
               <w:r>
                 <w:rPr>
                   <w:noProof/>
@@ -3769,7 +5366,7 @@
               </w:rPr>
               <w:t>(</w:t>
             </w:r>
-            <w:hyperlink w:anchor="_ENREF_20" w:tooltip="Yan, 2015 #205" w:history="1">
+            <w:hyperlink w:anchor="_ENREF_29" w:tooltip="Yan, 2015 #205" w:history="1">
               <w:r>
                 <w:rPr>
                   <w:noProof/>
@@ -3908,7 +5505,7 @@
               </w:rPr>
               <w:t>(</w:t>
             </w:r>
-            <w:hyperlink w:anchor="_ENREF_21" w:tooltip="Zeng, 2014 #206" w:history="1">
+            <w:hyperlink w:anchor="_ENREF_30" w:tooltip="Zeng, 2014 #206" w:history="1">
               <w:r>
                 <w:rPr>
                   <w:noProof/>
@@ -3948,7 +5545,6 @@
           </w:tcPr>
           <w:p>
             <w:r>
-              <w:lastRenderedPageBreak/>
               <w:t>miR-22</w:t>
             </w:r>
           </w:p>
@@ -3976,7 +5572,7 @@
               </w:rPr>
               <w:t>(</w:t>
             </w:r>
-            <w:hyperlink w:anchor="_ENREF_13" w:tooltip="Pola, 2013 #208" w:history="1">
+            <w:hyperlink w:anchor="_ENREF_19" w:tooltip="Pola, 2013 #208" w:history="1">
               <w:r>
                 <w:rPr>
                   <w:noProof/>
@@ -4060,7 +5656,7 @@
               </w:rPr>
               <w:t>(</w:t>
             </w:r>
-            <w:hyperlink w:anchor="_ENREF_17" w:tooltip="Sugihara, 2013 #210" w:history="1">
+            <w:hyperlink w:anchor="_ENREF_25" w:tooltip="Sugihara, 2013 #210" w:history="1">
               <w:r>
                 <w:rPr>
                   <w:noProof/>
@@ -4108,7 +5704,7 @@
               </w:rPr>
               <w:t>(</w:t>
             </w:r>
-            <w:hyperlink w:anchor="_ENREF_11" w:tooltip="Ouzounova, 2013 #249" w:history="1">
+            <w:hyperlink w:anchor="_ENREF_17" w:tooltip="Ouzounova, 2013 #249" w:history="1">
               <w:r>
                 <w:rPr>
                   <w:noProof/>
@@ -4178,7 +5774,7 @@
               </w:rPr>
               <w:t>(</w:t>
             </w:r>
-            <w:hyperlink w:anchor="_ENREF_11" w:tooltip="Ouzounova, 2013 #249" w:history="1">
+            <w:hyperlink w:anchor="_ENREF_17" w:tooltip="Ouzounova, 2013 #249" w:history="1">
               <w:r>
                 <w:rPr>
                   <w:noProof/>
@@ -4370,7 +5966,7 @@
               </w:rPr>
               <w:t>(</w:t>
             </w:r>
-            <w:hyperlink w:anchor="_ENREF_1" w:tooltip="Cascio, 2010 #251" w:history="1">
+            <w:hyperlink w:anchor="_ENREF_2" w:tooltip="Cascio, 2010 #251" w:history="1">
               <w:r>
                 <w:rPr>
                   <w:noProof/>
@@ -4397,7 +5993,7 @@
               </w:rPr>
               <w:t xml:space="preserve">; </w:t>
             </w:r>
-            <w:hyperlink w:anchor="_ENREF_18" w:tooltip="Wang, 2016 #250" w:history="1">
+            <w:hyperlink w:anchor="_ENREF_26" w:tooltip="Wang, 2016 #250" w:history="1">
               <w:r>
                 <w:rPr>
                   <w:noProof/>
@@ -4464,7 +6060,7 @@
               </w:rPr>
               <w:t>(</w:t>
             </w:r>
-            <w:hyperlink w:anchor="_ENREF_12" w:tooltip="Pichler, 2014 #252" w:history="1">
+            <w:hyperlink w:anchor="_ENREF_18" w:tooltip="Pichler, 2014 #252" w:history="1">
               <w:r>
                 <w:rPr>
                   <w:noProof/>
@@ -4515,13 +6111,13 @@
       </w:r>
       <w:bookmarkStart w:id="1" w:name="_ENREF_1"/>
       <w:r>
-        <w:t xml:space="preserve">Cascio, S., et al. (2010). "miR-20b modulates VEGF expression by targeting HIF-1 alpha and STAT3 in MCF-7 breast cancer cells." </w:t>
+        <w:t xml:space="preserve">Brown, G. T. and G. I. Murray (2015). "Current mechanistic insights into the roles of matrix metalloproteinases in tumour invasion and metastasis." </w:t>
       </w:r>
       <w:r>
         <w:rPr>
           <w:u w:val="single"/>
         </w:rPr>
-        <w:t>J Cell Physiol</w:t>
+        <w:t>J Pathol</w:t>
       </w:r>
       <w:r>
         <w:t xml:space="preserve"> </w:t>
@@ -4530,10 +6126,10 @@
         <w:rPr>
           <w:b/>
         </w:rPr>
-        <w:t>224</w:t>
-      </w:r>
-      <w:r>
-        <w:t>(1): 242-249.</w:t>
+        <w:t>237</w:t>
+      </w:r>
+      <w:r>
+        <w:t>(3): 273-281.</w:t>
       </w:r>
     </w:p>
     <w:bookmarkEnd w:id="1"/>
@@ -4549,13 +6145,14 @@
       </w:pPr>
       <w:bookmarkStart w:id="2" w:name="_ENREF_2"/>
       <w:r>
-        <w:t xml:space="preserve">Chen, J., et al. (2011). "Overexpression of miR-429 induces mesenchymal-to-epithelial transition (MET) in metastatic ovarian cancer cells." </w:t>
+        <w:lastRenderedPageBreak/>
+        <w:t xml:space="preserve">Cascio, S., et al. (2010). "miR-20b modulates VEGF expression by targeting HIF-1 alpha and STAT3 in MCF-7 breast cancer cells." </w:t>
       </w:r>
       <w:r>
         <w:rPr>
           <w:u w:val="single"/>
         </w:rPr>
-        <w:t>Gynecol Oncol</w:t>
+        <w:t>J Cell Physiol</w:t>
       </w:r>
       <w:r>
         <w:t xml:space="preserve"> </w:t>
@@ -4564,10 +6161,10 @@
         <w:rPr>
           <w:b/>
         </w:rPr>
-        <w:t>121</w:t>
-      </w:r>
-      <w:r>
-        <w:t>(1): 200-205.</w:t>
+        <w:t>224</w:t>
+      </w:r>
+      <w:r>
+        <w:t>(1): 242-249.</w:t>
       </w:r>
     </w:p>
     <w:bookmarkEnd w:id="2"/>
@@ -4583,13 +6180,13 @@
       </w:pPr>
       <w:bookmarkStart w:id="3" w:name="_ENREF_3"/>
       <w:r>
-        <w:t xml:space="preserve">Chiyomaru, T., et al. (2012). "Genistein Suppresses Prostate Cancer Growth through Inhibition of Oncogenic MicroRNA-151." </w:t>
+        <w:t xml:space="preserve">Chen, J., et al. (2011). "Overexpression of miR-429 induces mesenchymal-to-epithelial transition (MET) in metastatic ovarian cancer cells." </w:t>
       </w:r>
       <w:r>
         <w:rPr>
           <w:u w:val="single"/>
         </w:rPr>
-        <w:t>PLoS ONE</w:t>
+        <w:t>Gynecol Oncol</w:t>
       </w:r>
       <w:r>
         <w:t xml:space="preserve"> </w:t>
@@ -4598,10 +6195,10 @@
         <w:rPr>
           <w:b/>
         </w:rPr>
-        <w:t>7</w:t>
-      </w:r>
-      <w:r>
-        <w:t>(8): e43812.</w:t>
+        <w:t>121</w:t>
+      </w:r>
+      <w:r>
+        <w:t>(1): 200-205.</w:t>
       </w:r>
     </w:p>
     <w:bookmarkEnd w:id="3"/>
@@ -4617,13 +6214,13 @@
       </w:pPr>
       <w:bookmarkStart w:id="4" w:name="_ENREF_4"/>
       <w:r>
-        <w:t xml:space="preserve">Ebina, H., et al. (2013). "Harnessing the CRISPR/Cas9 system to disrupt latent HIV-1 provirus." </w:t>
+        <w:t xml:space="preserve">Chiyomaru, T., et al. (2012). "Genistein Suppresses Prostate Cancer Growth through Inhibition of Oncogenic MicroRNA-151." </w:t>
       </w:r>
       <w:r>
         <w:rPr>
           <w:u w:val="single"/>
         </w:rPr>
-        <w:t>Scientific Reports</w:t>
+        <w:t>PLoS ONE</w:t>
       </w:r>
       <w:r>
         <w:t xml:space="preserve"> </w:t>
@@ -4632,10 +6229,10 @@
         <w:rPr>
           <w:b/>
         </w:rPr>
-        <w:t>3</w:t>
-      </w:r>
-      <w:r>
-        <w:t>: 2510.</w:t>
+        <w:t>7</w:t>
+      </w:r>
+      <w:r>
+        <w:t>(8): e43812.</w:t>
       </w:r>
     </w:p>
     <w:bookmarkEnd w:id="4"/>
@@ -4651,7 +6248,7 @@
       </w:pPr>
       <w:bookmarkStart w:id="5" w:name="_ENREF_5"/>
       <w:r>
-        <w:t xml:space="preserve">Huang, C.-T., et al. (2014). "MicroRNA-mediated networks underlie immune response regulation in papillary thyroid carcinoma." </w:t>
+        <w:t xml:space="preserve">Ebina, H., et al. (2013). "Harnessing the CRISPR/Cas9 system to disrupt latent HIV-1 provirus." </w:t>
       </w:r>
       <w:r>
         <w:rPr>
@@ -4666,10 +6263,10 @@
         <w:rPr>
           <w:b/>
         </w:rPr>
-        <w:t>4</w:t>
-      </w:r>
-      <w:r>
-        <w:t>: 6495.</w:t>
+        <w:t>3</w:t>
+      </w:r>
+      <w:r>
+        <w:t>: 2510.</w:t>
       </w:r>
     </w:p>
     <w:bookmarkEnd w:id="5"/>
@@ -4685,13 +6282,13 @@
       </w:pPr>
       <w:bookmarkStart w:id="6" w:name="_ENREF_6"/>
       <w:r>
-        <w:t xml:space="preserve">Inder, K. L., et al. (2014). "Cavin-1/PTRF alters prostate cancer cell-derived extracellular vesicle content and internalization to attenuate extracellular vesicle-mediated osteoclastogenesis and osteoblast proliferation." </w:t>
+        <w:t xml:space="preserve">Gao, R., et al. (2013). "Heterogeneous nuclear ribonucleoprotein K (hnRNP-K) promotes tumor metastasis by induction of genes involved in extracellular matrix, cell movement, and angiogenesis." </w:t>
       </w:r>
       <w:r>
         <w:rPr>
           <w:u w:val="single"/>
         </w:rPr>
-        <w:t>J Extracell Vesicles</w:t>
+        <w:t>J Biol Chem</w:t>
       </w:r>
       <w:r>
         <w:t xml:space="preserve"> </w:t>
@@ -4700,10 +6297,10 @@
         <w:rPr>
           <w:b/>
         </w:rPr>
-        <w:t>3</w:t>
-      </w:r>
-      <w:r>
-        <w:t>.</w:t>
+        <w:t>288</w:t>
+      </w:r>
+      <w:r>
+        <w:t>(21): 15046-15056.</w:t>
       </w:r>
     </w:p>
     <w:bookmarkEnd w:id="6"/>
@@ -4719,13 +6316,13 @@
       </w:pPr>
       <w:bookmarkStart w:id="7" w:name="_ENREF_7"/>
       <w:r>
-        <w:t xml:space="preserve">Jalava, S. E., et al. (2012). "Androgen-regulated miR-32 targets BTG2 and is overexpressed in castration-resistant prostate cancer." </w:t>
+        <w:t xml:space="preserve">Huang, C.-T., et al. (2014). "MicroRNA-mediated networks underlie immune response regulation in papillary thyroid carcinoma." </w:t>
       </w:r>
       <w:r>
         <w:rPr>
           <w:u w:val="single"/>
         </w:rPr>
-        <w:t>Oncogene</w:t>
+        <w:t>Scientific Reports</w:t>
       </w:r>
       <w:r>
         <w:t xml:space="preserve"> </w:t>
@@ -4734,10 +6331,10 @@
         <w:rPr>
           <w:b/>
         </w:rPr>
-        <w:t>31</w:t>
-      </w:r>
-      <w:r>
-        <w:t>(41): 4460-4471.</w:t>
+        <w:t>4</w:t>
+      </w:r>
+      <w:r>
+        <w:t>: 6495.</w:t>
       </w:r>
     </w:p>
     <w:bookmarkEnd w:id="7"/>
@@ -4753,13 +6350,13 @@
       </w:pPr>
       <w:bookmarkStart w:id="8" w:name="_ENREF_8"/>
       <w:r>
-        <w:t xml:space="preserve">Li, F., et al. (2014). "miR-98 suppresses melanoma metastasis through a negative feedback loop with its target gene IL-6." </w:t>
+        <w:t xml:space="preserve">Inder, K. L., et al. (2014). "Cavin-1/PTRF alters prostate cancer cell-derived extracellular vesicle content and internalization to attenuate extracellular vesicle-mediated osteoclastogenesis and osteoblast proliferation." </w:t>
       </w:r>
       <w:r>
         <w:rPr>
           <w:u w:val="single"/>
         </w:rPr>
-        <w:t>Exp Mol Med</w:t>
+        <w:t>J Extracell Vesicles</w:t>
       </w:r>
       <w:r>
         <w:t xml:space="preserve"> </w:t>
@@ -4768,10 +6365,10 @@
         <w:rPr>
           <w:b/>
         </w:rPr>
-        <w:t>46</w:t>
-      </w:r>
-      <w:r>
-        <w:t>: e116.</w:t>
+        <w:t>3</w:t>
+      </w:r>
+      <w:r>
+        <w:t>.</w:t>
       </w:r>
     </w:p>
     <w:bookmarkEnd w:id="8"/>
@@ -4787,13 +6384,13 @@
       </w:pPr>
       <w:bookmarkStart w:id="9" w:name="_ENREF_9"/>
       <w:r>
-        <w:t xml:space="preserve">Liu, J., et al. (2014). "miR-181b as a key regulator of the oncogenic process and its clinical implications in cancer (Review)." </w:t>
+        <w:t xml:space="preserve">Jalava, S. E., et al. (2012). "Androgen-regulated miR-32 targets BTG2 and is overexpressed in castration-resistant prostate cancer." </w:t>
       </w:r>
       <w:r>
         <w:rPr>
           <w:u w:val="single"/>
         </w:rPr>
-        <w:t>Biomedical Reports</w:t>
+        <w:t>Oncogene</w:t>
       </w:r>
       <w:r>
         <w:t xml:space="preserve"> </w:t>
@@ -4802,10 +6399,10 @@
         <w:rPr>
           <w:b/>
         </w:rPr>
-        <w:t>2</w:t>
-      </w:r>
-      <w:r>
-        <w:t>(1): 7-11.</w:t>
+        <w:t>31</w:t>
+      </w:r>
+      <w:r>
+        <w:t>(41): 4460-4471.</w:t>
       </w:r>
     </w:p>
     <w:bookmarkEnd w:id="9"/>
@@ -4821,13 +6418,13 @@
       </w:pPr>
       <w:bookmarkStart w:id="10" w:name="_ENREF_10"/>
       <w:r>
-        <w:t xml:space="preserve">Omrane, I., et al. (2014). "MicroRNAs 146a and 147b Biomarkers for Colorectal Tumor&amp;#x2019;s Localization." </w:t>
+        <w:t xml:space="preserve">Ji, H., et al. (2013). "Proteome profiling of exosomes derived from human primary and metastatic colorectal cancer cells reveal differential expression of key metastatic factors and signal transduction components." </w:t>
       </w:r>
       <w:r>
         <w:rPr>
           <w:u w:val="single"/>
         </w:rPr>
-        <w:t>BioMed Research International</w:t>
+        <w:t>PROTEOMICS</w:t>
       </w:r>
       <w:r>
         <w:t xml:space="preserve"> </w:t>
@@ -4836,10 +6433,10 @@
         <w:rPr>
           <w:b/>
         </w:rPr>
-        <w:t>2014</w:t>
-      </w:r>
-      <w:r>
-        <w:t>: 9.</w:t>
+        <w:t>13</w:t>
+      </w:r>
+      <w:r>
+        <w:t>(10-11): 1672-1686.</w:t>
       </w:r>
     </w:p>
     <w:bookmarkEnd w:id="10"/>
@@ -4855,14 +6452,13 @@
       </w:pPr>
       <w:bookmarkStart w:id="11" w:name="_ENREF_11"/>
       <w:r>
-        <w:lastRenderedPageBreak/>
-        <w:t xml:space="preserve">Ouzounova, M., et al. (2013). "MicroRNA miR-30 family regulates non-attachment growth of breast cancer cells." </w:t>
+        <w:t xml:space="preserve">Krecic, A. M. and M. S. Swanson (1999). "hnRNP complexes: composition, structure, and function." </w:t>
       </w:r>
       <w:r>
         <w:rPr>
           <w:u w:val="single"/>
         </w:rPr>
-        <w:t>BMC Genomics</w:t>
+        <w:t>Curr Opin Cell Biol</w:t>
       </w:r>
       <w:r>
         <w:t xml:space="preserve"> </w:t>
@@ -4871,10 +6467,10 @@
         <w:rPr>
           <w:b/>
         </w:rPr>
-        <w:t>14</w:t>
-      </w:r>
-      <w:r>
-        <w:t>(1): 1-15.</w:t>
+        <w:t>11</w:t>
+      </w:r>
+      <w:r>
+        <w:t>(3): 363-371.</w:t>
       </w:r>
     </w:p>
     <w:bookmarkEnd w:id="11"/>
@@ -4890,13 +6486,13 @@
       </w:pPr>
       <w:bookmarkStart w:id="12" w:name="_ENREF_12"/>
       <w:r>
-        <w:t xml:space="preserve">Pichler, M., et al. (2014). "MiR-200a regulates epithelial to mesenchymal transition-related gene expression and determines prognosis in colorectal cancer patients." </w:t>
+        <w:t xml:space="preserve">Lerga, A., et al. (2001). "Identification of an RNA Binding Specificity for the Potential Splicing Factor TLS." </w:t>
       </w:r>
       <w:r>
         <w:rPr>
           <w:u w:val="single"/>
         </w:rPr>
-        <w:t>Br J Cancer</w:t>
+        <w:t>Journal of Biological Chemistry</w:t>
       </w:r>
       <w:r>
         <w:t xml:space="preserve"> </w:t>
@@ -4905,10 +6501,10 @@
         <w:rPr>
           <w:b/>
         </w:rPr>
-        <w:t>110</w:t>
-      </w:r>
-      <w:r>
-        <w:t>(6): 1614-1621.</w:t>
+        <w:t>276</w:t>
+      </w:r>
+      <w:r>
+        <w:t>(9): 6807-6816.</w:t>
       </w:r>
     </w:p>
     <w:bookmarkEnd w:id="12"/>
@@ -4924,13 +6520,13 @@
       </w:pPr>
       <w:bookmarkStart w:id="13" w:name="_ENREF_13"/>
       <w:r>
-        <w:t xml:space="preserve">Pola, C. (2013). "Cancer: miR-22 attacks on several fronts." </w:t>
+        <w:t xml:space="preserve">Li, F., et al. (2014). "miR-98 suppresses melanoma metastasis through a negative feedback loop with its target gene IL-6." </w:t>
       </w:r>
       <w:r>
         <w:rPr>
           <w:u w:val="single"/>
         </w:rPr>
-        <w:t>Nat Med</w:t>
+        <w:t>Exp Mol Med</w:t>
       </w:r>
       <w:r>
         <w:t xml:space="preserve"> </w:t>
@@ -4939,10 +6535,10 @@
         <w:rPr>
           <w:b/>
         </w:rPr>
-        <w:t>19</w:t>
-      </w:r>
-      <w:r>
-        <w:t>(8): 980-980.</w:t>
+        <w:t>46</w:t>
+      </w:r>
+      <w:r>
+        <w:t>: e116.</w:t>
       </w:r>
     </w:p>
     <w:bookmarkEnd w:id="13"/>
@@ -4958,13 +6554,13 @@
       </w:pPr>
       <w:bookmarkStart w:id="14" w:name="_ENREF_14"/>
       <w:r>
-        <w:t xml:space="preserve">Qin, S., et al. (2013). "miR-19a promotes cell growth and tumorigenesis through targeting SOCS1 in gastric cancer." </w:t>
+        <w:t xml:space="preserve">Liu, J., et al. (2014). "miR-181b as a key regulator of the oncogenic process and its clinical implications in cancer (Review)." </w:t>
       </w:r>
       <w:r>
         <w:rPr>
           <w:u w:val="single"/>
         </w:rPr>
-        <w:t>Asian Pac J Cancer Prev</w:t>
+        <w:t>Biomedical Reports</w:t>
       </w:r>
       <w:r>
         <w:t xml:space="preserve"> </w:t>
@@ -4973,10 +6569,10 @@
         <w:rPr>
           <w:b/>
         </w:rPr>
-        <w:t>14</w:t>
-      </w:r>
-      <w:r>
-        <w:t>(2): 835-840.</w:t>
+        <w:t>2</w:t>
+      </w:r>
+      <w:r>
+        <w:t>(1): 7-11.</w:t>
       </w:r>
     </w:p>
     <w:bookmarkEnd w:id="14"/>
@@ -4992,13 +6588,13 @@
       </w:pPr>
       <w:bookmarkStart w:id="15" w:name="_ENREF_15"/>
       <w:r>
-        <w:t xml:space="preserve">Saito, K., et al. (2013). "MicroRNA-196a Is a Putative Diagnostic Biomarker and Therapeutic Target for Laryngeal Cancer." </w:t>
+        <w:t xml:space="preserve">Lu, J. and F. H. Gao (2016). "Role and molecular mechanism of heterogeneous nuclear ribonucleoprotein K in tumor development and progression." </w:t>
       </w:r>
       <w:r>
         <w:rPr>
           <w:u w:val="single"/>
         </w:rPr>
-        <w:t>PLoS ONE</w:t>
+        <w:t>Biomed Rep</w:t>
       </w:r>
       <w:r>
         <w:t xml:space="preserve"> </w:t>
@@ -5007,10 +6603,10 @@
         <w:rPr>
           <w:b/>
         </w:rPr>
-        <w:t>8</w:t>
-      </w:r>
-      <w:r>
-        <w:t>(8): e71480.</w:t>
+        <w:t>4</w:t>
+      </w:r>
+      <w:r>
+        <w:t>(6): 657-663.</w:t>
       </w:r>
     </w:p>
     <w:bookmarkEnd w:id="15"/>
@@ -5026,13 +6622,13 @@
       </w:pPr>
       <w:bookmarkStart w:id="16" w:name="_ENREF_16"/>
       <w:r>
-        <w:t xml:space="preserve">Shen, J., et al. (2014). "Circulating miR-148b and miR-133a as biomarkers for breast cancer detection." </w:t>
+        <w:t xml:space="preserve">Omrane, I., et al. (2014). "MicroRNAs 146a and 147b Biomarkers for Colorectal Tumor&amp;#x2019;s Localization." </w:t>
       </w:r>
       <w:r>
         <w:rPr>
           <w:u w:val="single"/>
         </w:rPr>
-        <w:t>Oncotarget</w:t>
+        <w:t>BioMed Research International</w:t>
       </w:r>
       <w:r>
         <w:t xml:space="preserve"> </w:t>
@@ -5041,10 +6637,10 @@
         <w:rPr>
           <w:b/>
         </w:rPr>
-        <w:t>5</w:t>
-      </w:r>
-      <w:r>
-        <w:t>(14): 5284-5294.</w:t>
+        <w:t>2014</w:t>
+      </w:r>
+      <w:r>
+        <w:t>: 9.</w:t>
       </w:r>
     </w:p>
     <w:bookmarkEnd w:id="16"/>
@@ -5060,13 +6656,13 @@
       </w:pPr>
       <w:bookmarkStart w:id="17" w:name="_ENREF_17"/>
       <w:r>
-        <w:t xml:space="preserve">Sugihara, H., et al. (2013). "Identification of miR-30e* Regulation of Bmi1 Expression Mediated by Tumor-Associated Macrophages in Gastrointestinal Cancer." </w:t>
+        <w:t xml:space="preserve">Ouzounova, M., et al. (2013). "MicroRNA miR-30 family regulates non-attachment growth of breast cancer cells." </w:t>
       </w:r>
       <w:r>
         <w:rPr>
           <w:u w:val="single"/>
         </w:rPr>
-        <w:t>PLoS ONE</w:t>
+        <w:t>BMC Genomics</w:t>
       </w:r>
       <w:r>
         <w:t xml:space="preserve"> </w:t>
@@ -5075,10 +6671,10 @@
         <w:rPr>
           <w:b/>
         </w:rPr>
-        <w:t>8</w:t>
-      </w:r>
-      <w:r>
-        <w:t>(11): e81839.</w:t>
+        <w:t>14</w:t>
+      </w:r>
+      <w:r>
+        <w:t>(1): 1-15.</w:t>
       </w:r>
     </w:p>
     <w:bookmarkEnd w:id="17"/>
@@ -5094,13 +6690,13 @@
       </w:pPr>
       <w:bookmarkStart w:id="18" w:name="_ENREF_18"/>
       <w:r>
-        <w:t xml:space="preserve">Wang, B., et al. (2016). "MicroRNA-20b (miR-20b) Promotes the Proliferation, Migration, Invasion, and Tumorigenicity in Esophageal Cancer Cells via the Regulation of Phosphatase and Tensin Homologue Expression." </w:t>
+        <w:t xml:space="preserve">Pichler, M., et al. (2014). "MiR-200a regulates epithelial to mesenchymal transition-related gene expression and determines prognosis in colorectal cancer patients." </w:t>
       </w:r>
       <w:r>
         <w:rPr>
           <w:u w:val="single"/>
         </w:rPr>
-        <w:t>PLoS ONE</w:t>
+        <w:t>Br J Cancer</w:t>
       </w:r>
       <w:r>
         <w:t xml:space="preserve"> </w:t>
@@ -5109,10 +6705,10 @@
         <w:rPr>
           <w:b/>
         </w:rPr>
-        <w:t>11</w:t>
-      </w:r>
-      <w:r>
-        <w:t>(10): e0164105.</w:t>
+        <w:t>110</w:t>
+      </w:r>
+      <w:r>
+        <w:t>(6): 1614-1621.</w:t>
       </w:r>
     </w:p>
     <w:bookmarkEnd w:id="18"/>
@@ -5128,13 +6724,13 @@
       </w:pPr>
       <w:bookmarkStart w:id="19" w:name="_ENREF_19"/>
       <w:r>
-        <w:t xml:space="preserve">Wang, T., et al. (2015). "Interaction of amyotrophic lateral sclerosis/frontotemporal lobar degeneration-associated fused-in-sarcoma with proteins involved in metabolic and protein degradation pathways." </w:t>
+        <w:t xml:space="preserve">Pola, C. (2013). "Cancer: miR-22 attacks on several fronts." </w:t>
       </w:r>
       <w:r>
         <w:rPr>
           <w:u w:val="single"/>
         </w:rPr>
-        <w:t>Neurobiol Aging</w:t>
+        <w:t>Nat Med</w:t>
       </w:r>
       <w:r>
         <w:t xml:space="preserve"> </w:t>
@@ -5143,10 +6739,10 @@
         <w:rPr>
           <w:b/>
         </w:rPr>
-        <w:t>36</w:t>
-      </w:r>
-      <w:r>
-        <w:t>(1): 527-535.</w:t>
+        <w:t>19</w:t>
+      </w:r>
+      <w:r>
+        <w:t>(8): 980-980.</w:t>
       </w:r>
     </w:p>
     <w:bookmarkEnd w:id="19"/>
@@ -5162,13 +6758,13 @@
       </w:pPr>
       <w:bookmarkStart w:id="20" w:name="_ENREF_20"/>
       <w:r>
-        <w:t xml:space="preserve">Yan, Y., et al. (2015). "miR‐10a controls glioma migration and invasion through regulating epithelial–mesenchymal transition via EphA8." </w:t>
+        <w:t xml:space="preserve">Qin, S., et al. (2013). "miR-19a promotes cell growth and tumorigenesis through targeting SOCS1 in gastric cancer." </w:t>
       </w:r>
       <w:r>
         <w:rPr>
           <w:u w:val="single"/>
         </w:rPr>
-        <w:t>FEBS letters</w:t>
+        <w:t>Asian Pac J Cancer Prev</w:t>
       </w:r>
       <w:r>
         <w:t xml:space="preserve"> </w:t>
@@ -5177,10 +6773,10 @@
         <w:rPr>
           <w:b/>
         </w:rPr>
-        <w:t>589</w:t>
-      </w:r>
-      <w:r>
-        <w:t>(6): 756-765.</w:t>
+        <w:t>14</w:t>
+      </w:r>
+      <w:r>
+        <w:t>(2): 835-840.</w:t>
       </w:r>
     </w:p>
     <w:bookmarkEnd w:id="20"/>
@@ -5196,13 +6792,13 @@
       </w:pPr>
       <w:bookmarkStart w:id="21" w:name="_ENREF_21"/>
       <w:r>
-        <w:t xml:space="preserve">Zeng, T. and G. Li (2014). "MicroRNA10a enhances the metastatic potential of cervical cancer cells by targeting phosphatase and tensin homologue." </w:t>
+        <w:t xml:space="preserve">Ramteke, A., et al. (2015). "Exosomes secreted under hypoxia enhance invasiveness and stemness of prostate cancer cells by targeting adherens junction molecules." </w:t>
       </w:r>
       <w:r>
         <w:rPr>
           <w:u w:val="single"/>
         </w:rPr>
-        <w:t>Mol Med Rep</w:t>
+        <w:t>Mol Carcinog</w:t>
       </w:r>
       <w:r>
         <w:t xml:space="preserve"> </w:t>
@@ -5211,10 +6807,10 @@
         <w:rPr>
           <w:b/>
         </w:rPr>
-        <w:t>10</w:t>
-      </w:r>
-      <w:r>
-        <w:t>(3): 1377-1382.</w:t>
+        <w:t>54</w:t>
+      </w:r>
+      <w:r>
+        <w:t>(7): 554-565.</w:t>
       </w:r>
     </w:p>
     <w:bookmarkEnd w:id="21"/>
@@ -5230,6 +6826,312 @@
       </w:pPr>
       <w:bookmarkStart w:id="22" w:name="_ENREF_22"/>
       <w:r>
+        <w:t xml:space="preserve">Revil, T., et al. (2009). "Heterogeneous Nuclear Ribonucleoprotein K Represses the Production of Pro-apoptotic Bcl-x(S) Splice Isoform." </w:t>
+      </w:r>
+      <w:r>
+        <w:rPr>
+          <w:u w:val="single"/>
+        </w:rPr>
+        <w:t>J Biol Chem</w:t>
+      </w:r>
+      <w:r>
+        <w:t xml:space="preserve"> </w:t>
+      </w:r>
+      <w:r>
+        <w:rPr>
+          <w:b/>
+        </w:rPr>
+        <w:t>284</w:t>
+      </w:r>
+      <w:r>
+        <w:t>(32): 21458-21467.</w:t>
+      </w:r>
+    </w:p>
+    <w:bookmarkEnd w:id="22"/>
+    <w:p>
+      <w:pPr>
+        <w:pStyle w:val="EndNoteBibliography"/>
+        <w:spacing w:after="0"/>
+      </w:pPr>
+    </w:p>
+    <w:p>
+      <w:pPr>
+        <w:pStyle w:val="EndNoteBibliography"/>
+      </w:pPr>
+      <w:bookmarkStart w:id="23" w:name="_ENREF_23"/>
+      <w:r>
+        <w:t xml:space="preserve">Saito, K., et al. (2013). "MicroRNA-196a Is a Putative Diagnostic Biomarker and Therapeutic Target for Laryngeal Cancer." </w:t>
+      </w:r>
+      <w:r>
+        <w:rPr>
+          <w:u w:val="single"/>
+        </w:rPr>
+        <w:t>PLoS ONE</w:t>
+      </w:r>
+      <w:r>
+        <w:t xml:space="preserve"> </w:t>
+      </w:r>
+      <w:r>
+        <w:rPr>
+          <w:b/>
+        </w:rPr>
+        <w:t>8</w:t>
+      </w:r>
+      <w:r>
+        <w:t>(8): e71480.</w:t>
+      </w:r>
+    </w:p>
+    <w:bookmarkEnd w:id="23"/>
+    <w:p>
+      <w:pPr>
+        <w:pStyle w:val="EndNoteBibliography"/>
+        <w:spacing w:after="0"/>
+      </w:pPr>
+    </w:p>
+    <w:p>
+      <w:pPr>
+        <w:pStyle w:val="EndNoteBibliography"/>
+      </w:pPr>
+      <w:bookmarkStart w:id="24" w:name="_ENREF_24"/>
+      <w:r>
+        <w:t xml:space="preserve">Shen, J., et al. (2014). "Circulating miR-148b and miR-133a as biomarkers for breast cancer detection." </w:t>
+      </w:r>
+      <w:r>
+        <w:rPr>
+          <w:u w:val="single"/>
+        </w:rPr>
+        <w:t>Oncotarget</w:t>
+      </w:r>
+      <w:r>
+        <w:t xml:space="preserve"> </w:t>
+      </w:r>
+      <w:r>
+        <w:rPr>
+          <w:b/>
+        </w:rPr>
+        <w:t>5</w:t>
+      </w:r>
+      <w:r>
+        <w:t>(14): 5284-5294.</w:t>
+      </w:r>
+    </w:p>
+    <w:bookmarkEnd w:id="24"/>
+    <w:p>
+      <w:pPr>
+        <w:pStyle w:val="EndNoteBibliography"/>
+        <w:spacing w:after="0"/>
+      </w:pPr>
+    </w:p>
+    <w:p>
+      <w:pPr>
+        <w:pStyle w:val="EndNoteBibliography"/>
+      </w:pPr>
+      <w:bookmarkStart w:id="25" w:name="_ENREF_25"/>
+      <w:r>
+        <w:t xml:space="preserve">Sugihara, H., et al. (2013). "Identification of miR-30e* Regulation of Bmi1 Expression Mediated by Tumor-Associated Macrophages in Gastrointestinal Cancer." </w:t>
+      </w:r>
+      <w:r>
+        <w:rPr>
+          <w:u w:val="single"/>
+        </w:rPr>
+        <w:t>PLoS ONE</w:t>
+      </w:r>
+      <w:r>
+        <w:t xml:space="preserve"> </w:t>
+      </w:r>
+      <w:r>
+        <w:rPr>
+          <w:b/>
+        </w:rPr>
+        <w:t>8</w:t>
+      </w:r>
+      <w:r>
+        <w:t>(11): e81839.</w:t>
+      </w:r>
+    </w:p>
+    <w:bookmarkEnd w:id="25"/>
+    <w:p>
+      <w:pPr>
+        <w:pStyle w:val="EndNoteBibliography"/>
+        <w:spacing w:after="0"/>
+      </w:pPr>
+    </w:p>
+    <w:p>
+      <w:pPr>
+        <w:pStyle w:val="EndNoteBibliography"/>
+      </w:pPr>
+      <w:bookmarkStart w:id="26" w:name="_ENREF_26"/>
+      <w:r>
+        <w:t xml:space="preserve">Wang, B., et al. (2016). "MicroRNA-20b (miR-20b) Promotes the Proliferation, Migration, Invasion, and Tumorigenicity in Esophageal Cancer Cells via the Regulation of Phosphatase and Tensin Homologue Expression." </w:t>
+      </w:r>
+      <w:r>
+        <w:rPr>
+          <w:u w:val="single"/>
+        </w:rPr>
+        <w:t>PLoS ONE</w:t>
+      </w:r>
+      <w:r>
+        <w:t xml:space="preserve"> </w:t>
+      </w:r>
+      <w:r>
+        <w:rPr>
+          <w:b/>
+        </w:rPr>
+        <w:t>11</w:t>
+      </w:r>
+      <w:r>
+        <w:t>(10): e0164105.</w:t>
+      </w:r>
+    </w:p>
+    <w:bookmarkEnd w:id="26"/>
+    <w:p>
+      <w:pPr>
+        <w:pStyle w:val="EndNoteBibliography"/>
+        <w:spacing w:after="0"/>
+      </w:pPr>
+    </w:p>
+    <w:p>
+      <w:pPr>
+        <w:pStyle w:val="EndNoteBibliography"/>
+      </w:pPr>
+      <w:bookmarkStart w:id="27" w:name="_ENREF_27"/>
+      <w:r>
+        <w:t xml:space="preserve">Wang, T., et al. (2015). "Interaction of amyotrophic lateral sclerosis/frontotemporal lobar degeneration-associated fused-in-sarcoma with proteins involved in metabolic and protein degradation pathways." </w:t>
+      </w:r>
+      <w:r>
+        <w:rPr>
+          <w:u w:val="single"/>
+        </w:rPr>
+        <w:t>Neurobiol Aging</w:t>
+      </w:r>
+      <w:r>
+        <w:t xml:space="preserve"> </w:t>
+      </w:r>
+      <w:r>
+        <w:rPr>
+          <w:b/>
+        </w:rPr>
+        <w:t>36</w:t>
+      </w:r>
+      <w:r>
+        <w:t>(1): 527-535.</w:t>
+      </w:r>
+    </w:p>
+    <w:bookmarkEnd w:id="27"/>
+    <w:p>
+      <w:pPr>
+        <w:pStyle w:val="EndNoteBibliography"/>
+        <w:spacing w:after="0"/>
+      </w:pPr>
+    </w:p>
+    <w:p>
+      <w:pPr>
+        <w:pStyle w:val="EndNoteBibliography"/>
+      </w:pPr>
+      <w:bookmarkStart w:id="28" w:name="_ENREF_28"/>
+      <w:r>
+        <w:t xml:space="preserve">Welton, J. L., et al. (2010). "Proteomics analysis of bladder cancer exosomes." </w:t>
+      </w:r>
+      <w:r>
+        <w:rPr>
+          <w:u w:val="single"/>
+        </w:rPr>
+        <w:t>Mol Cell Proteomics</w:t>
+      </w:r>
+      <w:r>
+        <w:t xml:space="preserve"> </w:t>
+      </w:r>
+      <w:r>
+        <w:rPr>
+          <w:b/>
+        </w:rPr>
+        <w:t>9</w:t>
+      </w:r>
+      <w:r>
+        <w:t>(6): 1324-1338.</w:t>
+      </w:r>
+    </w:p>
+    <w:bookmarkEnd w:id="28"/>
+    <w:p>
+      <w:pPr>
+        <w:pStyle w:val="EndNoteBibliography"/>
+        <w:spacing w:after="0"/>
+      </w:pPr>
+    </w:p>
+    <w:p>
+      <w:pPr>
+        <w:pStyle w:val="EndNoteBibliography"/>
+      </w:pPr>
+      <w:bookmarkStart w:id="29" w:name="_ENREF_29"/>
+      <w:r>
+        <w:t xml:space="preserve">Yan, Y., et al. (2015). "miR‐10a controls glioma migration and invasion through regulating epithelial–mesenchymal transition via EphA8." </w:t>
+      </w:r>
+      <w:r>
+        <w:rPr>
+          <w:u w:val="single"/>
+        </w:rPr>
+        <w:t>FEBS letters</w:t>
+      </w:r>
+      <w:r>
+        <w:t xml:space="preserve"> </w:t>
+      </w:r>
+      <w:r>
+        <w:rPr>
+          <w:b/>
+        </w:rPr>
+        <w:t>589</w:t>
+      </w:r>
+      <w:r>
+        <w:t>(6): 756-765.</w:t>
+      </w:r>
+    </w:p>
+    <w:bookmarkEnd w:id="29"/>
+    <w:p>
+      <w:pPr>
+        <w:pStyle w:val="EndNoteBibliography"/>
+        <w:spacing w:after="0"/>
+      </w:pPr>
+    </w:p>
+    <w:p>
+      <w:pPr>
+        <w:pStyle w:val="EndNoteBibliography"/>
+      </w:pPr>
+      <w:bookmarkStart w:id="30" w:name="_ENREF_30"/>
+      <w:r>
+        <w:t xml:space="preserve">Zeng, T. and G. Li (2014). "MicroRNA10a enhances the metastatic potential of cervical cancer cells by targeting phosphatase and tensin homologue." </w:t>
+      </w:r>
+      <w:r>
+        <w:rPr>
+          <w:u w:val="single"/>
+        </w:rPr>
+        <w:t>Mol Med Rep</w:t>
+      </w:r>
+      <w:r>
+        <w:t xml:space="preserve"> </w:t>
+      </w:r>
+      <w:r>
+        <w:rPr>
+          <w:b/>
+        </w:rPr>
+        <w:t>10</w:t>
+      </w:r>
+      <w:r>
+        <w:t>(3): 1377-1382.</w:t>
+      </w:r>
+    </w:p>
+    <w:bookmarkEnd w:id="30"/>
+    <w:p>
+      <w:pPr>
+        <w:pStyle w:val="EndNoteBibliography"/>
+        <w:spacing w:after="0"/>
+      </w:pPr>
+    </w:p>
+    <w:p>
+      <w:pPr>
+        <w:pStyle w:val="EndNoteBibliography"/>
+      </w:pPr>
+      <w:bookmarkStart w:id="31" w:name="_ENREF_31"/>
+      <w:r>
         <w:t xml:space="preserve">Zhang, Z.-l., et al. (2015). "miR-186 and 326 Predict the Prognosis of Pancreatic Ductal Adenocarcinoma and Affect the Proliferation and Migration of Cancer Cells." </w:t>
       </w:r>
       <w:r>
@@ -5251,7 +7153,7 @@
         <w:t>(3): e0118814.</w:t>
       </w:r>
     </w:p>
-    <w:bookmarkEnd w:id="22"/>
+    <w:bookmarkEnd w:id="31"/>
     <w:p>
       <w:pPr>
         <w:pStyle w:val="EndNoteBibliography"/>
@@ -6318,7 +8220,7 @@
 </file>
 
 <file path=customXml/itemProps1.xml><?xml version="1.0" encoding="utf-8"?>
-<ds:datastoreItem xmlns:ds="http://schemas.openxmlformats.org/officeDocument/2006/customXml" ds:itemID="{9AFF2863-6D8C-42BE-A972-778E54F4ED0C}">
+<ds:datastoreItem xmlns:ds="http://schemas.openxmlformats.org/officeDocument/2006/customXml" ds:itemID="{40EFA5C7-E447-4EEF-8F2A-EF4E63EC9998}">
   <ds:schemaRefs>
     <ds:schemaRef ds:uri="http://schemas.openxmlformats.org/officeDocument/2006/bibliography"/>
   </ds:schemaRefs>

--- a/BackgroundInfo/Disccusion.docx
+++ b/BackgroundInfo/Disccusion.docx
@@ -24,7 +24,15 @@
           <w:sz w:val="24"/>
           <w:szCs w:val="24"/>
         </w:rPr>
-        <w:t>780</w:t>
+        <w:t>80</w:t>
+      </w:r>
+      <w:r>
+        <w:rPr>
+          <w:rFonts w:ascii="Times New Roman" w:hAnsi="Times New Roman" w:cs="Times New Roman"/>
+          <w:sz w:val="24"/>
+          <w:szCs w:val="24"/>
+        </w:rPr>
+        <w:t>1</w:t>
       </w:r>
       <w:r>
         <w:rPr>
@@ -1130,7 +1138,7 @@
           <w:sz w:val="24"/>
           <w:szCs w:val="24"/>
         </w:rPr>
-        <w:instrText xml:space="preserve"> ADDIN EN.CITE &lt;EndNote&gt;&lt;Cite&gt;&lt;Author&gt;Krecic&lt;/Author&gt;&lt;Year&gt;1999&lt;/Year&gt;&lt;RecNum&gt;261&lt;/RecNum&gt;&lt;DisplayText&gt;(Krecic&lt;style face="italic"&gt; et al.&lt;/style&gt; 1999)&lt;/DisplayText&gt;&lt;record&gt;&lt;rec-number&gt;261&lt;/rec-number&gt;&lt;foreign-keys&gt;&lt;key app="EN" db-id="fvaw9vd5rrfez2epavc5exebz02xt0vvvwrs" timestamp="1476174049"&gt;261&lt;/key&gt;&lt;/foreign-keys&gt;&lt;ref-type name="Journal Article"&gt;17&lt;/ref-type&gt;&lt;contributors&gt;&lt;authors&gt;&lt;author&gt;Krecic, A. M.&lt;/author&gt;&lt;author&gt;Swanson, M. S.&lt;/author&gt;&lt;/authors&gt;&lt;/contributors&gt;&lt;auth-address&gt;Department of Molecular Pharmacology and Biological Chemistry, Northwestern University Medical School, 303 East Chicago Avenue, Chicago, IL 60611, USA.&lt;/auth-address&gt;&lt;titles&gt;&lt;title&gt;hnRNP complexes: composition, structure, and function&lt;/title&gt;&lt;secondary-title&gt;Curr Opin Cell Biol&lt;/secondary-title&gt;&lt;alt-title&gt;Current opinion in cell biology&lt;/alt-title&gt;&lt;/titles&gt;&lt;periodical&gt;&lt;full-title&gt;Curr Opin Cell Biol&lt;/full-title&gt;&lt;abbr-1&gt;Current opinion in cell biology&lt;/abbr-1&gt;&lt;/periodical&gt;&lt;alt-periodical&gt;&lt;full-title&gt;Curr Opin Cell Biol&lt;/full-title&gt;&lt;abbr-1&gt;Current opinion in cell biology&lt;/abbr-1&gt;&lt;/alt-periodical&gt;&lt;pages&gt;363-71&lt;/pages&gt;&lt;volume&gt;11&lt;/volume&gt;&lt;number&gt;3&lt;/number&gt;&lt;edition&gt;1999/07/08&lt;/edition&gt;&lt;keywords&gt;&lt;keyword&gt;Animals&lt;/keyword&gt;&lt;keyword&gt;Base Sequence&lt;/keyword&gt;&lt;keyword&gt;Heterogeneous-Nuclear Ribonucleoproteins&lt;/keyword&gt;&lt;keyword&gt;Humans&lt;/keyword&gt;&lt;keyword&gt;RNA Precursors/genetics&lt;/keyword&gt;&lt;keyword&gt;RNA Processing, Post-Transcriptional&lt;/keyword&gt;&lt;keyword&gt;RNA, Messenger/genetics/metabolism&lt;/keyword&gt;&lt;keyword&gt;RNA-Binding Proteins/chemistry/*physiology&lt;/keyword&gt;&lt;keyword&gt;Ribonucleoproteins/chemistry/*physiology&lt;/keyword&gt;&lt;keyword&gt;Transcription, Genetic&lt;/keyword&gt;&lt;/keywords&gt;&lt;dates&gt;&lt;year&gt;1999&lt;/year&gt;&lt;pub-dates&gt;&lt;date&gt;Jun&lt;/date&gt;&lt;/pub-dates&gt;&lt;/dates&gt;&lt;isbn&gt;0955-0674 (Print)&amp;#xD;0955-0674&lt;/isbn&gt;&lt;accession-num&gt;10395553&lt;/accession-num&gt;&lt;urls&gt;&lt;/urls&gt;&lt;electronic-resource-num&gt;10.1016/s0955-0674(99)80051-9&lt;/electronic-resource-num&gt;&lt;remote-database-provider&gt;Nlm&lt;/remote-database-provider&gt;&lt;language&gt;eng&lt;/language&gt;&lt;/record&gt;&lt;/Cite&gt;&lt;/EndNote&gt;</w:instrText>
+        <w:instrText xml:space="preserve"> ADDIN EN.CITE &lt;EndNote&gt;&lt;Cite&gt;&lt;Author&gt;Krecic&lt;/Author&gt;&lt;Year&gt;1999&lt;/Year&gt;&lt;RecNum&gt;261&lt;/RecNum&gt;&lt;DisplayText&gt;(Krecic and Swanson 1999)&lt;/DisplayText&gt;&lt;record&gt;&lt;rec-number&gt;261&lt;/rec-number&gt;&lt;foreign-keys&gt;&lt;key app="EN" db-id="fvaw9vd5rrfez2epavc5exebz02xt0vvvwrs" timestamp="1476174049"&gt;261&lt;/key&gt;&lt;/foreign-keys&gt;&lt;ref-type name="Journal Article"&gt;17&lt;/ref-type&gt;&lt;contributors&gt;&lt;authors&gt;&lt;author&gt;Krecic, A. M.&lt;/author&gt;&lt;author&gt;Swanson, M. S.&lt;/author&gt;&lt;/authors&gt;&lt;/contributors&gt;&lt;auth-address&gt;Department of Molecular Pharmacology and Biological Chemistry, Northwestern University Medical School, 303 East Chicago Avenue, Chicago, IL 60611, USA.&lt;/auth-address&gt;&lt;titles&gt;&lt;title&gt;hnRNP complexes: composition, structure, and function&lt;/title&gt;&lt;secondary-title&gt;Curr Opin Cell Biol&lt;/secondary-title&gt;&lt;alt-title&gt;Current opinion in cell biology&lt;/alt-title&gt;&lt;/titles&gt;&lt;periodical&gt;&lt;full-title&gt;Curr Opin Cell Biol&lt;/full-title&gt;&lt;abbr-1&gt;Current opinion in cell biology&lt;/abbr-1&gt;&lt;/periodical&gt;&lt;alt-periodical&gt;&lt;full-title&gt;Curr Opin Cell Biol&lt;/full-title&gt;&lt;abbr-1&gt;Current opinion in cell biology&lt;/abbr-1&gt;&lt;/alt-periodical&gt;&lt;pages&gt;363-71&lt;/pages&gt;&lt;volume&gt;11&lt;/volume&gt;&lt;number&gt;3&lt;/number&gt;&lt;edition&gt;1999/07/08&lt;/edition&gt;&lt;keywords&gt;&lt;keyword&gt;Animals&lt;/keyword&gt;&lt;keyword&gt;Base Sequence&lt;/keyword&gt;&lt;keyword&gt;Heterogeneous-Nuclear Ribonucleoproteins&lt;/keyword&gt;&lt;keyword&gt;Humans&lt;/keyword&gt;&lt;keyword&gt;RNA Precursors/genetics&lt;/keyword&gt;&lt;keyword&gt;RNA Processing, Post-Transcriptional&lt;/keyword&gt;&lt;keyword&gt;RNA, Messenger/genetics/metabolism&lt;/keyword&gt;&lt;keyword&gt;RNA-Binding Proteins/chemistry/*physiology&lt;/keyword&gt;&lt;keyword&gt;Ribonucleoproteins/chemistry/*physiology&lt;/keyword&gt;&lt;keyword&gt;Transcription, Genetic&lt;/keyword&gt;&lt;/keywords&gt;&lt;dates&gt;&lt;year&gt;1999&lt;/year&gt;&lt;pub-dates&gt;&lt;date&gt;Jun&lt;/date&gt;&lt;/pub-dates&gt;&lt;/dates&gt;&lt;isbn&gt;0955-0674 (Print)&amp;#xD;0955-0674&lt;/isbn&gt;&lt;accession-num&gt;10395553&lt;/accession-num&gt;&lt;urls&gt;&lt;/urls&gt;&lt;electronic-resource-num&gt;10.1016/s0955-0674(99)80051-9&lt;/electronic-resource-num&gt;&lt;remote-database-provider&gt;Nlm&lt;/remote-database-provider&gt;&lt;language&gt;eng&lt;/language&gt;&lt;/record&gt;&lt;/Cite&gt;&lt;/EndNote&gt;</w:instrText>
       </w:r>
       <w:r>
         <w:rPr>
@@ -1157,26 +1165,7 @@
             <w:sz w:val="24"/>
             <w:szCs w:val="24"/>
           </w:rPr>
-          <w:t>Krecic</w:t>
-        </w:r>
-        <w:r>
-          <w:rPr>
-            <w:rFonts w:ascii="Times New Roman" w:hAnsi="Times New Roman" w:cs="Times New Roman"/>
-            <w:i/>
-            <w:noProof/>
-            <w:sz w:val="24"/>
-            <w:szCs w:val="24"/>
-          </w:rPr>
-          <w:t xml:space="preserve"> et al.</w:t>
-        </w:r>
-        <w:r>
-          <w:rPr>
-            <w:rFonts w:ascii="Times New Roman" w:hAnsi="Times New Roman" w:cs="Times New Roman"/>
-            <w:noProof/>
-            <w:sz w:val="24"/>
-            <w:szCs w:val="24"/>
-          </w:rPr>
-          <w:t xml:space="preserve"> 1999</w:t>
+          <w:t>Krecic and Swanson 1999</w:t>
         </w:r>
       </w:hyperlink>
       <w:r>
@@ -1506,103 +1495,102 @@
           <w:fldData xml:space="preserve">PEVuZE5vdGU+PENpdGU+PEF1dGhvcj5Ccm93bjwvQXV0aG9yPjxZZWFyPjIwMTU8L1llYXI+PFJl
 Y051bT4yNjM8L1JlY051bT48RGlzcGxheVRleHQ+KFJldmlsPHN0eWxlIGZhY2U9Iml0YWxpYyI+
 IGV0IGFsLjwvc3R5bGU+IDIwMDk7IEdhbzxzdHlsZSBmYWNlPSJpdGFsaWMiPiBldCBhbC48L3N0
-eWxlPiAyMDEzOyBCcm93bjxzdHlsZSBmYWNlPSJpdGFsaWMiPiBldCBhbC48L3N0eWxlPiAyMDE1
-KTwvRGlzcGxheVRleHQ+PHJlY29yZD48cmVjLW51bWJlcj4yNjM8L3JlYy1udW1iZXI+PGZvcmVp
-Z24ta2V5cz48a2V5IGFwcD0iRU4iIGRiLWlkPSJmdmF3OXZkNXJyZmV6MmVwYXZjNWV4ZWJ6MDJ4
-dDB2dnZ3cnMiIHRpbWVzdGFtcD0iMTQ3NjE4MjY5NCI+MjYzPC9rZXk+PC9mb3JlaWduLWtleXM+
-PHJlZi10eXBlIG5hbWU9IkpvdXJuYWwgQXJ0aWNsZSI+MTc8L3JlZi10eXBlPjxjb250cmlidXRv
-cnM+PGF1dGhvcnM+PGF1dGhvcj5Ccm93biwgRy4gVC48L2F1dGhvcj48YXV0aG9yPk11cnJheSwg
-Ry4gSS48L2F1dGhvcj48L2F1dGhvcnM+PC9jb250cmlidXRvcnM+PGF1dGgtYWRkcmVzcz5QYXRo
-b2xvZ3ksIERpdmlzaW9uIG9mIEFwcGxpZWQgTWVkaWNpbmUsIFNjaG9vbCBvZiBNZWRpY2luZSBh
-bmQgRGVudGlzdHJ5LCBVbml2ZXJzaXR5IG9mIEFiZXJkZWVuLCBBYmVyZGVlbiwgVUsuPC9hdXRo
-LWFkZHJlc3M+PHRpdGxlcz48dGl0bGU+Q3VycmVudCBtZWNoYW5pc3RpYyBpbnNpZ2h0cyBpbnRv
-IHRoZSByb2xlcyBvZiBtYXRyaXggbWV0YWxsb3Byb3RlaW5hc2VzIGluIHR1bW91ciBpbnZhc2lv
-biBhbmQgbWV0YXN0YXNpczwvdGl0bGU+PHNlY29uZGFyeS10aXRsZT5KIFBhdGhvbDwvc2Vjb25k
-YXJ5LXRpdGxlPjxhbHQtdGl0bGU+VGhlIEpvdXJuYWwgb2YgcGF0aG9sb2d5PC9hbHQtdGl0bGU+
-PC90aXRsZXM+PHBlcmlvZGljYWw+PGZ1bGwtdGl0bGU+SiBQYXRob2w8L2Z1bGwtdGl0bGU+PC9w
-ZXJpb2RpY2FsPjxwYWdlcz4yNzMtODE8L3BhZ2VzPjx2b2x1bWU+MjM3PC92b2x1bWU+PG51bWJl
-cj4zPC9udW1iZXI+PGVkaXRpb24+MjAxNS8wNy8xNjwvZWRpdGlvbj48a2V5d29yZHM+PGtleXdv
-cmQ+QW5pbWFsczwva2V5d29yZD48a2V5d29yZD4qQ2VsbCBNb3ZlbWVudDwva2V5d29yZD48a2V5
-d29yZD5FcGl0aGVsaWFsLU1lc2VuY2h5bWFsIFRyYW5zaXRpb248L2tleXdvcmQ+PGtleXdvcmQ+
-RXh0cmFjZWxsdWxhciBNYXRyaXgvKm1ldGFib2xpc208L2tleXdvcmQ+PGtleXdvcmQ+SHVtYW5z
-PC9rZXl3b3JkPjxrZXl3b3JkPk1hdHJpeCBNZXRhbGxvcHJvdGVpbmFzZXMvKm1ldGFib2xpc208
-L2tleXdvcmQ+PGtleXdvcmQ+TmVvcGxhc20gSW52YXNpdmVuZXNzPC9rZXl3b3JkPjxrZXl3b3Jk
-Pk5lb3BsYXNtIE1ldGFzdGFzaXM8L2tleXdvcmQ+PGtleXdvcmQ+TmVvcGxhc21zLyplbnp5bW9s
-b2d5L3BhdGhvbG9neTwva2V5d29yZD48a2V5d29yZD5Qb2Rvc29tZXMvZW56eW1vbG9neTwva2V5
-d29yZD48a2V5d29yZD4qU2lnbmFsIFRyYW5zZHVjdGlvbjwva2V5d29yZD48a2V5d29yZD5UdW1v
-ciBNaWNyb2Vudmlyb25tZW50PC9rZXl3b3JkPjwva2V5d29yZHM+PGRhdGVzPjx5ZWFyPjIwMTU8
-L3llYXI+PHB1Yi1kYXRlcz48ZGF0ZT5Ob3Y8L2RhdGU+PC9wdWItZGF0ZXM+PC9kYXRlcz48aXNi
-bj4wMDIyLTM0MTc8L2lzYm4+PGFjY2Vzc2lvbi1udW0+MjYxNzQ4NDk8L2FjY2Vzc2lvbi1udW0+
-PHVybHM+PC91cmxzPjxlbGVjdHJvbmljLXJlc291cmNlLW51bT4xMC4xMDAyL3BhdGguNDU4Njwv
-ZWxlY3Ryb25pYy1yZXNvdXJjZS1udW0+PHJlbW90ZS1kYXRhYmFzZS1wcm92aWRlcj5ObG08L3Jl
-bW90ZS1kYXRhYmFzZS1wcm92aWRlcj48bGFuZ3VhZ2U+ZW5nPC9sYW5ndWFnZT48L3JlY29yZD48
-L0NpdGU+PENpdGU+PEF1dGhvcj5HYW88L0F1dGhvcj48WWVhcj4yMDEzPC9ZZWFyPjxSZWNOdW0+
-MjY0PC9SZWNOdW0+PHJlY29yZD48cmVjLW51bWJlcj4yNjQ8L3JlYy1udW1iZXI+PGZvcmVpZ24t
-a2V5cz48a2V5IGFwcD0iRU4iIGRiLWlkPSJmdmF3OXZkNXJyZmV6MmVwYXZjNWV4ZWJ6MDJ4dDB2
-dnZ3cnMiIHRpbWVzdGFtcD0iMTQ3NjE4Mjc5NyI+MjY0PC9rZXk+PC9mb3JlaWduLWtleXM+PHJl
-Zi10eXBlIG5hbWU9IkpvdXJuYWwgQXJ0aWNsZSI+MTc8L3JlZi10eXBlPjxjb250cmlidXRvcnM+
-PGF1dGhvcnM+PGF1dGhvcj5HYW8sIFIuPC9hdXRob3I+PGF1dGhvcj5ZdSwgWS48L2F1dGhvcj48
-YXV0aG9yPklub3VlLCBBLjwvYXV0aG9yPjxhdXRob3I+V2lkb2RvLCBOLjwvYXV0aG9yPjxhdXRo
-b3I+S2F1bCwgUy4gQy48L2F1dGhvcj48YXV0aG9yPldhZGh3YSwgUi48L2F1dGhvcj48L2F1dGhv
-cnM+PC9jb250cmlidXRvcnM+PGF1dGgtYWRkcmVzcz5OYXRpb25hbCBJbnN0aXR1dGUgb2YgQWR2
-YW5jZWQgSW5kdXN0cmlhbCBTY2llbmNlIGFuZCBUZWNobm9sb2d5LCBDZW50cmFsIDQsIDEtMS0x
-IEhpZ2FzaGksIFRzdWt1YmEgU2NpZW5jZSBDaXR5IDMwNS04NTYyLCBKYXBhbi48L2F1dGgtYWRk
-cmVzcz48dGl0bGVzPjx0aXRsZT5IZXRlcm9nZW5lb3VzIG51Y2xlYXIgcmlib251Y2xlb3Byb3Rl
-aW4gSyAoaG5STlAtSykgcHJvbW90ZXMgdHVtb3IgbWV0YXN0YXNpcyBieSBpbmR1Y3Rpb24gb2Yg
-Z2VuZXMgaW52b2x2ZWQgaW4gZXh0cmFjZWxsdWxhciBtYXRyaXgsIGNlbGwgbW92ZW1lbnQsIGFu
-ZCBhbmdpb2dlbmVzaXM8L3RpdGxlPjxzZWNvbmRhcnktdGl0bGU+SiBCaW9sIENoZW08L3NlY29u
-ZGFyeS10aXRsZT48YWx0LXRpdGxlPlRoZSBKb3VybmFsIG9mIGJpb2xvZ2ljYWwgY2hlbWlzdHJ5
-PC9hbHQtdGl0bGU+PC90aXRsZXM+PHBlcmlvZGljYWw+PGZ1bGwtdGl0bGU+SiBCaW9sIENoZW08
-L2Z1bGwtdGl0bGU+PGFiYnItMT5UaGUgSm91cm5hbCBvZiBiaW9sb2dpY2FsIGNoZW1pc3RyeTwv
-YWJici0xPjwvcGVyaW9kaWNhbD48YWx0LXBlcmlvZGljYWw+PGZ1bGwtdGl0bGU+SiBCaW9sIENo
-ZW08L2Z1bGwtdGl0bGU+PGFiYnItMT5UaGUgSm91cm5hbCBvZiBiaW9sb2dpY2FsIGNoZW1pc3Ry
-eTwvYWJici0xPjwvYWx0LXBlcmlvZGljYWw+PHBhZ2VzPjE1MDQ2LTU2PC9wYWdlcz48dm9sdW1l
-PjI4ODwvdm9sdW1lPjxudW1iZXI+MjE8L251bWJlcj48ZWRpdGlvbj4yMDEzLzA0LzA5PC9lZGl0
-aW9uPjxrZXl3b3Jkcz48a2V5d29yZD5BbmltYWxzPC9rZXl3b3JkPjxrZXl3b3JkPkNlbGwgTGlu
-ZSwgVHVtb3I8L2tleXdvcmQ+PGtleXdvcmQ+KkNlbGwgTW92ZW1lbnQ8L2tleXdvcmQ+PGtleXdv
-cmQ+RXh0cmFjZWxsdWxhciBNYXRyaXgvZ2VuZXRpY3MvKm1ldGFib2xpc20vcGF0aG9sb2d5PC9r
-ZXl3b3JkPjxrZXl3b3JkPipHZW5lIEV4cHJlc3Npb24gUmVndWxhdGlvbiwgTmVvcGxhc3RpYzwv
-a2V5d29yZD48a2V5d29yZD5IZXRlcm9nZW5lb3VzLU51Y2xlYXIgUmlib251Y2xlb3Byb3RlaW4g
-Sy8qYmlvc3ludGhlc2lzL2dlbmV0aWNzPC9rZXl3b3JkPjxrZXl3b3JkPkh1bWFuczwva2V5d29y
-ZD48a2V5d29yZD5NaWNlPC9rZXl3b3JkPjxrZXl3b3JkPk1pY2UsIEluYnJlZCBCQUxCIEM8L2tl
-eXdvcmQ+PGtleXdvcmQ+TWljZSwgTnVkZTwva2V5d29yZD48a2V5d29yZD5OSUggM1QzIENlbGxz
-PC9rZXl3b3JkPjxrZXl3b3JkPk5lb3BsYXNtIE1ldGFzdGFzaXM8L2tleXdvcmQ+PGtleXdvcmQ+
-TmVvcGxhc20gUHJvdGVpbnMvKmJpb3N5bnRoZXNpcy9nZW5ldGljczwva2V5d29yZD48a2V5d29y
-ZD5OZW9wbGFzbXMsIEV4cGVyaW1lbnRhbC9nZW5ldGljcy8qbWV0YWJvbGlzbS9wYXRob2xvZ3k8
-L2tleXdvcmQ+PGtleXdvcmQ+TmVvdmFzY3VsYXJpemF0aW9uLCBQYXRob2xvZ2ljL2dlbmV0aWNz
-LyptZXRhYm9saXNtL3BhdGhvbG9neTwva2V5d29yZD48L2tleXdvcmRzPjxkYXRlcz48eWVhcj4y
-MDEzPC95ZWFyPjxwdWItZGF0ZXM+PGRhdGU+TWF5IDI0PC9kYXRlPjwvcHViLWRhdGVzPjwvZGF0
-ZXM+PGlzYm4+MDAyMS05MjU4PC9pc2JuPjxhY2Nlc3Npb24tbnVtPjIzNTY0NDQ5PC9hY2Nlc3Np
-b24tbnVtPjx1cmxzPjwvdXJscz48Y3VzdG9tMj5QbWMzNjYzNTI1PC9jdXN0b20yPjxlbGVjdHJv
-bmljLXJlc291cmNlLW51bT4xMC4xMDc0L2piYy5NMTEzLjQ2NjEzNjwvZWxlY3Ryb25pYy1yZXNv
-dXJjZS1udW0+PHJlbW90ZS1kYXRhYmFzZS1wcm92aWRlcj5ObG08L3JlbW90ZS1kYXRhYmFzZS1w
-cm92aWRlcj48bGFuZ3VhZ2U+ZW5nPC9sYW5ndWFnZT48L3JlY29yZD48L0NpdGU+PENpdGU+PEF1
-dGhvcj5SZXZpbDwvQXV0aG9yPjxZZWFyPjIwMDk8L1llYXI+PFJlY051bT4yNjU8L1JlY051bT48
-cmVjb3JkPjxyZWMtbnVtYmVyPjI2NTwvcmVjLW51bWJlcj48Zm9yZWlnbi1rZXlzPjxrZXkgYXBw
-PSJFTiIgZGItaWQ9ImZ2YXc5dmQ1cnJmZXoyZXBhdmM1ZXhlYnowMnh0MHZ2dndycyIgdGltZXN0
-YW1wPSIxNDc2MTgyODE1Ij4yNjU8L2tleT48L2ZvcmVpZ24ta2V5cz48cmVmLXR5cGUgbmFtZT0i
-Sm91cm5hbCBBcnRpY2xlIj4xNzwvcmVmLXR5cGU+PGNvbnRyaWJ1dG9ycz48YXV0aG9ycz48YXV0
-aG9yPlJldmlsLCBUaW1vdGjDqWU8L2F1dGhvcj48YXV0aG9yPlBlbGxldGllciwgSm9yZGFuPC9h
-dXRob3I+PGF1dGhvcj5Ub3V0YW50LCBKb2hhbm5lPC9hdXRob3I+PGF1dGhvcj5DbG91dGllciwg
-QWxleGFuZHJlPC9hdXRob3I+PGF1dGhvcj5DaGFib3QsIEJlbm9pdDwvYXV0aG9yPjwvYXV0aG9y
-cz48L2NvbnRyaWJ1dG9ycz48dGl0bGVzPjx0aXRsZT5IZXRlcm9nZW5lb3VzIE51Y2xlYXIgUmli
-b251Y2xlb3Byb3RlaW4gSyBSZXByZXNzZXMgdGhlIFByb2R1Y3Rpb24gb2YgUHJvLWFwb3B0b3Rp
-YyBCY2wteChTKSBTcGxpY2UgSXNvZm9ybTwvdGl0bGU+PHNlY29uZGFyeS10aXRsZT5UaGUgSm91
-cm5hbCBvZiBCaW9sb2dpY2FsIENoZW1pc3RyeTwvc2Vjb25kYXJ5LXRpdGxlPjwvdGl0bGVzPjxw
-ZXJpb2RpY2FsPjxmdWxsLXRpdGxlPkogQmlvbCBDaGVtPC9mdWxsLXRpdGxlPjxhYmJyLTE+VGhl
-IEpvdXJuYWwgb2YgYmlvbG9naWNhbCBjaGVtaXN0cnk8L2FiYnItMT48L3BlcmlvZGljYWw+PHBh
-Z2VzPjIxNDU4LTIxNDY3PC9wYWdlcz48dm9sdW1lPjI4NDwvdm9sdW1lPjxudW1iZXI+MzI8L251
-bWJlcj48ZGF0ZXM+PHllYXI+MjAwOTwveWVhcj48cHViLWRhdGVzPjxkYXRlPjA2LzExJiN4RDsw
-NS8xMS9yZWNlaXZlZDwvZGF0ZT48L3B1Yi1kYXRlcz48L2RhdGVzPjxwdWItbG9jYXRpb24+OTY1
-MCBSb2NrdmlsbGUgUGlrZSwgQmV0aGVzZGEsIE1EIDIwODE0LCBVLlMuQS48L3B1Yi1sb2NhdGlv
-bj48cHVibGlzaGVyPkFtZXJpY2FuIFNvY2lldHkgZm9yIEJpb2NoZW1pc3RyeSBhbmQgTW9sZWN1
-bGFyIEJpb2xvZ3k8L3B1Ymxpc2hlcj48aXNibj4wMDIxLTkyNTgmI3hEOzEwODMtMzUxWDwvaXNi
-bj48YWNjZXNzaW9uLW51bT5QTUMyNzU1ODcwPC9hY2Nlc3Npb24tbnVtPjx1cmxzPjxyZWxhdGVk
-LXVybHM+PHVybD5odHRwOi8vd3d3Lm5jYmkubmxtLm5paC5nb3YvcG1jL2FydGljbGVzL1BNQzI3
-NTU4NzAvPC91cmw+PC9yZWxhdGVkLXVybHM+PC91cmxzPjxlbGVjdHJvbmljLXJlc291cmNlLW51
-bT4xMC4xMDc0L2piYy5NMTA5LjAxOTcxMTwvZWxlY3Ryb25pYy1yZXNvdXJjZS1udW0+PHJlbW90
-ZS1kYXRhYmFzZS1uYW1lPlBNQzwvcmVtb3RlLWRhdGFiYXNlLW5hbWU+PC9yZWNvcmQ+PC9DaXRl
-PjwvRW5kTm90ZT5=
+eWxlPiAyMDEzOyBCcm93biBhbmQgTXVycmF5IDIwMTUpPC9EaXNwbGF5VGV4dD48cmVjb3JkPjxy
+ZWMtbnVtYmVyPjI2MzwvcmVjLW51bWJlcj48Zm9yZWlnbi1rZXlzPjxrZXkgYXBwPSJFTiIgZGIt
+aWQ9ImZ2YXc5dmQ1cnJmZXoyZXBhdmM1ZXhlYnowMnh0MHZ2dndycyIgdGltZXN0YW1wPSIxNDc2
+MTgyNjk0Ij4yNjM8L2tleT48L2ZvcmVpZ24ta2V5cz48cmVmLXR5cGUgbmFtZT0iSm91cm5hbCBB
+cnRpY2xlIj4xNzwvcmVmLXR5cGU+PGNvbnRyaWJ1dG9ycz48YXV0aG9ycz48YXV0aG9yPkJyb3du
+LCBHLiBULjwvYXV0aG9yPjxhdXRob3I+TXVycmF5LCBHLiBJLjwvYXV0aG9yPjwvYXV0aG9ycz48
+L2NvbnRyaWJ1dG9ycz48YXV0aC1hZGRyZXNzPlBhdGhvbG9neSwgRGl2aXNpb24gb2YgQXBwbGll
+ZCBNZWRpY2luZSwgU2Nob29sIG9mIE1lZGljaW5lIGFuZCBEZW50aXN0cnksIFVuaXZlcnNpdHkg
+b2YgQWJlcmRlZW4sIEFiZXJkZWVuLCBVSy48L2F1dGgtYWRkcmVzcz48dGl0bGVzPjx0aXRsZT5D
+dXJyZW50IG1lY2hhbmlzdGljIGluc2lnaHRzIGludG8gdGhlIHJvbGVzIG9mIG1hdHJpeCBtZXRh
+bGxvcHJvdGVpbmFzZXMgaW4gdHVtb3VyIGludmFzaW9uIGFuZCBtZXRhc3Rhc2lzPC90aXRsZT48
+c2Vjb25kYXJ5LXRpdGxlPkogUGF0aG9sPC9zZWNvbmRhcnktdGl0bGU+PGFsdC10aXRsZT5UaGUg
+Sm91cm5hbCBvZiBwYXRob2xvZ3k8L2FsdC10aXRsZT48L3RpdGxlcz48cGVyaW9kaWNhbD48ZnVs
+bC10aXRsZT5KIFBhdGhvbDwvZnVsbC10aXRsZT48L3BlcmlvZGljYWw+PHBhZ2VzPjI3My04MTwv
+cGFnZXM+PHZvbHVtZT4yMzc8L3ZvbHVtZT48bnVtYmVyPjM8L251bWJlcj48ZWRpdGlvbj4yMDE1
+LzA3LzE2PC9lZGl0aW9uPjxrZXl3b3Jkcz48a2V5d29yZD5BbmltYWxzPC9rZXl3b3JkPjxrZXl3
+b3JkPipDZWxsIE1vdmVtZW50PC9rZXl3b3JkPjxrZXl3b3JkPkVwaXRoZWxpYWwtTWVzZW5jaHlt
+YWwgVHJhbnNpdGlvbjwva2V5d29yZD48a2V5d29yZD5FeHRyYWNlbGx1bGFyIE1hdHJpeC8qbWV0
+YWJvbGlzbTwva2V5d29yZD48a2V5d29yZD5IdW1hbnM8L2tleXdvcmQ+PGtleXdvcmQ+TWF0cml4
+IE1ldGFsbG9wcm90ZWluYXNlcy8qbWV0YWJvbGlzbTwva2V5d29yZD48a2V5d29yZD5OZW9wbGFz
+bSBJbnZhc2l2ZW5lc3M8L2tleXdvcmQ+PGtleXdvcmQ+TmVvcGxhc20gTWV0YXN0YXNpczwva2V5
+d29yZD48a2V5d29yZD5OZW9wbGFzbXMvKmVuenltb2xvZ3kvcGF0aG9sb2d5PC9rZXl3b3JkPjxr
+ZXl3b3JkPlBvZG9zb21lcy9lbnp5bW9sb2d5PC9rZXl3b3JkPjxrZXl3b3JkPipTaWduYWwgVHJh
+bnNkdWN0aW9uPC9rZXl3b3JkPjxrZXl3b3JkPlR1bW9yIE1pY3JvZW52aXJvbm1lbnQ8L2tleXdv
+cmQ+PC9rZXl3b3Jkcz48ZGF0ZXM+PHllYXI+MjAxNTwveWVhcj48cHViLWRhdGVzPjxkYXRlPk5v
+djwvZGF0ZT48L3B1Yi1kYXRlcz48L2RhdGVzPjxpc2JuPjAwMjItMzQxNzwvaXNibj48YWNjZXNz
+aW9uLW51bT4yNjE3NDg0OTwvYWNjZXNzaW9uLW51bT48dXJscz48L3VybHM+PGVsZWN0cm9uaWMt
+cmVzb3VyY2UtbnVtPjEwLjEwMDIvcGF0aC40NTg2PC9lbGVjdHJvbmljLXJlc291cmNlLW51bT48
+cmVtb3RlLWRhdGFiYXNlLXByb3ZpZGVyPk5sbTwvcmVtb3RlLWRhdGFiYXNlLXByb3ZpZGVyPjxs
+YW5ndWFnZT5lbmc8L2xhbmd1YWdlPjwvcmVjb3JkPjwvQ2l0ZT48Q2l0ZT48QXV0aG9yPkdhbzwv
+QXV0aG9yPjxZZWFyPjIwMTM8L1llYXI+PFJlY051bT4yNjQ8L1JlY051bT48cmVjb3JkPjxyZWMt
+bnVtYmVyPjI2NDwvcmVjLW51bWJlcj48Zm9yZWlnbi1rZXlzPjxrZXkgYXBwPSJFTiIgZGItaWQ9
+ImZ2YXc5dmQ1cnJmZXoyZXBhdmM1ZXhlYnowMnh0MHZ2dndycyIgdGltZXN0YW1wPSIxNDc2MTgy
+Nzk3Ij4yNjQ8L2tleT48L2ZvcmVpZ24ta2V5cz48cmVmLXR5cGUgbmFtZT0iSm91cm5hbCBBcnRp
+Y2xlIj4xNzwvcmVmLXR5cGU+PGNvbnRyaWJ1dG9ycz48YXV0aG9ycz48YXV0aG9yPkdhbywgUi48
+L2F1dGhvcj48YXV0aG9yPll1LCBZLjwvYXV0aG9yPjxhdXRob3I+SW5vdWUsIEEuPC9hdXRob3I+
+PGF1dGhvcj5XaWRvZG8sIE4uPC9hdXRob3I+PGF1dGhvcj5LYXVsLCBTLiBDLjwvYXV0aG9yPjxh
+dXRob3I+V2FkaHdhLCBSLjwvYXV0aG9yPjwvYXV0aG9ycz48L2NvbnRyaWJ1dG9ycz48YXV0aC1h
+ZGRyZXNzPk5hdGlvbmFsIEluc3RpdHV0ZSBvZiBBZHZhbmNlZCBJbmR1c3RyaWFsIFNjaWVuY2Ug
+YW5kIFRlY2hub2xvZ3ksIENlbnRyYWwgNCwgMS0xLTEgSGlnYXNoaSwgVHN1a3ViYSBTY2llbmNl
+IENpdHkgMzA1LTg1NjIsIEphcGFuLjwvYXV0aC1hZGRyZXNzPjx0aXRsZXM+PHRpdGxlPkhldGVy
+b2dlbmVvdXMgbnVjbGVhciByaWJvbnVjbGVvcHJvdGVpbiBLIChoblJOUC1LKSBwcm9tb3RlcyB0
+dW1vciBtZXRhc3Rhc2lzIGJ5IGluZHVjdGlvbiBvZiBnZW5lcyBpbnZvbHZlZCBpbiBleHRyYWNl
+bGx1bGFyIG1hdHJpeCwgY2VsbCBtb3ZlbWVudCwgYW5kIGFuZ2lvZ2VuZXNpczwvdGl0bGU+PHNl
+Y29uZGFyeS10aXRsZT5KIEJpb2wgQ2hlbTwvc2Vjb25kYXJ5LXRpdGxlPjxhbHQtdGl0bGU+VGhl
+IEpvdXJuYWwgb2YgYmlvbG9naWNhbCBjaGVtaXN0cnk8L2FsdC10aXRsZT48L3RpdGxlcz48cGVy
+aW9kaWNhbD48ZnVsbC10aXRsZT5KIEJpb2wgQ2hlbTwvZnVsbC10aXRsZT48YWJici0xPlRoZSBK
+b3VybmFsIG9mIGJpb2xvZ2ljYWwgY2hlbWlzdHJ5PC9hYmJyLTE+PC9wZXJpb2RpY2FsPjxhbHQt
+cGVyaW9kaWNhbD48ZnVsbC10aXRsZT5KIEJpb2wgQ2hlbTwvZnVsbC10aXRsZT48YWJici0xPlRo
+ZSBKb3VybmFsIG9mIGJpb2xvZ2ljYWwgY2hlbWlzdHJ5PC9hYmJyLTE+PC9hbHQtcGVyaW9kaWNh
+bD48cGFnZXM+MTUwNDYtNTY8L3BhZ2VzPjx2b2x1bWU+Mjg4PC92b2x1bWU+PG51bWJlcj4yMTwv
+bnVtYmVyPjxlZGl0aW9uPjIwMTMvMDQvMDk8L2VkaXRpb24+PGtleXdvcmRzPjxrZXl3b3JkPkFu
+aW1hbHM8L2tleXdvcmQ+PGtleXdvcmQ+Q2VsbCBMaW5lLCBUdW1vcjwva2V5d29yZD48a2V5d29y
+ZD4qQ2VsbCBNb3ZlbWVudDwva2V5d29yZD48a2V5d29yZD5FeHRyYWNlbGx1bGFyIE1hdHJpeC9n
+ZW5ldGljcy8qbWV0YWJvbGlzbS9wYXRob2xvZ3k8L2tleXdvcmQ+PGtleXdvcmQ+KkdlbmUgRXhw
+cmVzc2lvbiBSZWd1bGF0aW9uLCBOZW9wbGFzdGljPC9rZXl3b3JkPjxrZXl3b3JkPkhldGVyb2dl
+bmVvdXMtTnVjbGVhciBSaWJvbnVjbGVvcHJvdGVpbiBLLypiaW9zeW50aGVzaXMvZ2VuZXRpY3M8
+L2tleXdvcmQ+PGtleXdvcmQ+SHVtYW5zPC9rZXl3b3JkPjxrZXl3b3JkPk1pY2U8L2tleXdvcmQ+
+PGtleXdvcmQ+TWljZSwgSW5icmVkIEJBTEIgQzwva2V5d29yZD48a2V5d29yZD5NaWNlLCBOdWRl
+PC9rZXl3b3JkPjxrZXl3b3JkPk5JSCAzVDMgQ2VsbHM8L2tleXdvcmQ+PGtleXdvcmQ+TmVvcGxh
+c20gTWV0YXN0YXNpczwva2V5d29yZD48a2V5d29yZD5OZW9wbGFzbSBQcm90ZWlucy8qYmlvc3lu
+dGhlc2lzL2dlbmV0aWNzPC9rZXl3b3JkPjxrZXl3b3JkPk5lb3BsYXNtcywgRXhwZXJpbWVudGFs
+L2dlbmV0aWNzLyptZXRhYm9saXNtL3BhdGhvbG9neTwva2V5d29yZD48a2V5d29yZD5OZW92YXNj
+dWxhcml6YXRpb24sIFBhdGhvbG9naWMvZ2VuZXRpY3MvKm1ldGFib2xpc20vcGF0aG9sb2d5PC9r
+ZXl3b3JkPjwva2V5d29yZHM+PGRhdGVzPjx5ZWFyPjIwMTM8L3llYXI+PHB1Yi1kYXRlcz48ZGF0
+ZT5NYXkgMjQ8L2RhdGU+PC9wdWItZGF0ZXM+PC9kYXRlcz48aXNibj4wMDIxLTkyNTg8L2lzYm4+
+PGFjY2Vzc2lvbi1udW0+MjM1NjQ0NDk8L2FjY2Vzc2lvbi1udW0+PHVybHM+PC91cmxzPjxjdXN0
+b20yPlBtYzM2NjM1MjU8L2N1c3RvbTI+PGVsZWN0cm9uaWMtcmVzb3VyY2UtbnVtPjEwLjEwNzQv
+amJjLk0xMTMuNDY2MTM2PC9lbGVjdHJvbmljLXJlc291cmNlLW51bT48cmVtb3RlLWRhdGFiYXNl
+LXByb3ZpZGVyPk5sbTwvcmVtb3RlLWRhdGFiYXNlLXByb3ZpZGVyPjxsYW5ndWFnZT5lbmc8L2xh
+bmd1YWdlPjwvcmVjb3JkPjwvQ2l0ZT48Q2l0ZT48QXV0aG9yPlJldmlsPC9BdXRob3I+PFllYXI+
+MjAwOTwvWWVhcj48UmVjTnVtPjI2NTwvUmVjTnVtPjxyZWNvcmQ+PHJlYy1udW1iZXI+MjY1PC9y
+ZWMtbnVtYmVyPjxmb3JlaWduLWtleXM+PGtleSBhcHA9IkVOIiBkYi1pZD0iZnZhdzl2ZDVycmZl
+ejJlcGF2YzVleGViejAyeHQwdnZ2d3JzIiB0aW1lc3RhbXA9IjE0NzYxODI4MTUiPjI2NTwva2V5
+PjwvZm9yZWlnbi1rZXlzPjxyZWYtdHlwZSBuYW1lPSJKb3VybmFsIEFydGljbGUiPjE3PC9yZWYt
+dHlwZT48Y29udHJpYnV0b3JzPjxhdXRob3JzPjxhdXRob3I+UmV2aWwsIFRpbW90aMOpZTwvYXV0
+aG9yPjxhdXRob3I+UGVsbGV0aWVyLCBKb3JkYW48L2F1dGhvcj48YXV0aG9yPlRvdXRhbnQsIEpv
+aGFubmU8L2F1dGhvcj48YXV0aG9yPkNsb3V0aWVyLCBBbGV4YW5kcmU8L2F1dGhvcj48YXV0aG9y
+PkNoYWJvdCwgQmVub2l0PC9hdXRob3I+PC9hdXRob3JzPjwvY29udHJpYnV0b3JzPjx0aXRsZXM+
+PHRpdGxlPkhldGVyb2dlbmVvdXMgTnVjbGVhciBSaWJvbnVjbGVvcHJvdGVpbiBLIFJlcHJlc3Nl
+cyB0aGUgUHJvZHVjdGlvbiBvZiBQcm8tYXBvcHRvdGljIEJjbC14KFMpIFNwbGljZSBJc29mb3Jt
+PC90aXRsZT48c2Vjb25kYXJ5LXRpdGxlPlRoZSBKb3VybmFsIG9mIEJpb2xvZ2ljYWwgQ2hlbWlz
+dHJ5PC9zZWNvbmRhcnktdGl0bGU+PC90aXRsZXM+PHBlcmlvZGljYWw+PGZ1bGwtdGl0bGU+SiBC
+aW9sIENoZW08L2Z1bGwtdGl0bGU+PGFiYnItMT5UaGUgSm91cm5hbCBvZiBiaW9sb2dpY2FsIGNo
+ZW1pc3RyeTwvYWJici0xPjwvcGVyaW9kaWNhbD48cGFnZXM+MjE0NTgtMjE0Njc8L3BhZ2VzPjx2
+b2x1bWU+Mjg0PC92b2x1bWU+PG51bWJlcj4zMjwvbnVtYmVyPjxkYXRlcz48eWVhcj4yMDA5PC95
+ZWFyPjxwdWItZGF0ZXM+PGRhdGU+MDYvMTEmI3hEOzA1LzExL3JlY2VpdmVkPC9kYXRlPjwvcHVi
+LWRhdGVzPjwvZGF0ZXM+PHB1Yi1sb2NhdGlvbj45NjUwIFJvY2t2aWxsZSBQaWtlLCBCZXRoZXNk
+YSwgTUQgMjA4MTQsIFUuUy5BLjwvcHViLWxvY2F0aW9uPjxwdWJsaXNoZXI+QW1lcmljYW4gU29j
+aWV0eSBmb3IgQmlvY2hlbWlzdHJ5IGFuZCBNb2xlY3VsYXIgQmlvbG9neTwvcHVibGlzaGVyPjxp
+c2JuPjAwMjEtOTI1OCYjeEQ7MTA4My0zNTFYPC9pc2JuPjxhY2Nlc3Npb24tbnVtPlBNQzI3NTU4
+NzA8L2FjY2Vzc2lvbi1udW0+PHVybHM+PHJlbGF0ZWQtdXJscz48dXJsPmh0dHA6Ly93d3cubmNi
+aS5ubG0ubmloLmdvdi9wbWMvYXJ0aWNsZXMvUE1DMjc1NTg3MC88L3VybD48L3JlbGF0ZWQtdXJs
+cz48L3VybHM+PGVsZWN0cm9uaWMtcmVzb3VyY2UtbnVtPjEwLjEwNzQvamJjLk0xMDkuMDE5NzEx
+PC9lbGVjdHJvbmljLXJlc291cmNlLW51bT48cmVtb3RlLWRhdGFiYXNlLW5hbWU+UE1DPC9yZW1v
+dGUtZGF0YWJhc2UtbmFtZT48L3JlY29yZD48L0NpdGU+PC9FbmROb3RlPgB=
 </w:fldData>
         </w:fldChar>
       </w:r>
@@ -1624,103 +1612,102 @@
           <w:fldData xml:space="preserve">PEVuZE5vdGU+PENpdGU+PEF1dGhvcj5Ccm93bjwvQXV0aG9yPjxZZWFyPjIwMTU8L1llYXI+PFJl
 Y051bT4yNjM8L1JlY051bT48RGlzcGxheVRleHQ+KFJldmlsPHN0eWxlIGZhY2U9Iml0YWxpYyI+
 IGV0IGFsLjwvc3R5bGU+IDIwMDk7IEdhbzxzdHlsZSBmYWNlPSJpdGFsaWMiPiBldCBhbC48L3N0
-eWxlPiAyMDEzOyBCcm93bjxzdHlsZSBmYWNlPSJpdGFsaWMiPiBldCBhbC48L3N0eWxlPiAyMDE1
-KTwvRGlzcGxheVRleHQ+PHJlY29yZD48cmVjLW51bWJlcj4yNjM8L3JlYy1udW1iZXI+PGZvcmVp
-Z24ta2V5cz48a2V5IGFwcD0iRU4iIGRiLWlkPSJmdmF3OXZkNXJyZmV6MmVwYXZjNWV4ZWJ6MDJ4
-dDB2dnZ3cnMiIHRpbWVzdGFtcD0iMTQ3NjE4MjY5NCI+MjYzPC9rZXk+PC9mb3JlaWduLWtleXM+
-PHJlZi10eXBlIG5hbWU9IkpvdXJuYWwgQXJ0aWNsZSI+MTc8L3JlZi10eXBlPjxjb250cmlidXRv
-cnM+PGF1dGhvcnM+PGF1dGhvcj5Ccm93biwgRy4gVC48L2F1dGhvcj48YXV0aG9yPk11cnJheSwg
-Ry4gSS48L2F1dGhvcj48L2F1dGhvcnM+PC9jb250cmlidXRvcnM+PGF1dGgtYWRkcmVzcz5QYXRo
-b2xvZ3ksIERpdmlzaW9uIG9mIEFwcGxpZWQgTWVkaWNpbmUsIFNjaG9vbCBvZiBNZWRpY2luZSBh
-bmQgRGVudGlzdHJ5LCBVbml2ZXJzaXR5IG9mIEFiZXJkZWVuLCBBYmVyZGVlbiwgVUsuPC9hdXRo
-LWFkZHJlc3M+PHRpdGxlcz48dGl0bGU+Q3VycmVudCBtZWNoYW5pc3RpYyBpbnNpZ2h0cyBpbnRv
-IHRoZSByb2xlcyBvZiBtYXRyaXggbWV0YWxsb3Byb3RlaW5hc2VzIGluIHR1bW91ciBpbnZhc2lv
-biBhbmQgbWV0YXN0YXNpczwvdGl0bGU+PHNlY29uZGFyeS10aXRsZT5KIFBhdGhvbDwvc2Vjb25k
-YXJ5LXRpdGxlPjxhbHQtdGl0bGU+VGhlIEpvdXJuYWwgb2YgcGF0aG9sb2d5PC9hbHQtdGl0bGU+
-PC90aXRsZXM+PHBlcmlvZGljYWw+PGZ1bGwtdGl0bGU+SiBQYXRob2w8L2Z1bGwtdGl0bGU+PC9w
-ZXJpb2RpY2FsPjxwYWdlcz4yNzMtODE8L3BhZ2VzPjx2b2x1bWU+MjM3PC92b2x1bWU+PG51bWJl
-cj4zPC9udW1iZXI+PGVkaXRpb24+MjAxNS8wNy8xNjwvZWRpdGlvbj48a2V5d29yZHM+PGtleXdv
-cmQ+QW5pbWFsczwva2V5d29yZD48a2V5d29yZD4qQ2VsbCBNb3ZlbWVudDwva2V5d29yZD48a2V5
-d29yZD5FcGl0aGVsaWFsLU1lc2VuY2h5bWFsIFRyYW5zaXRpb248L2tleXdvcmQ+PGtleXdvcmQ+
-RXh0cmFjZWxsdWxhciBNYXRyaXgvKm1ldGFib2xpc208L2tleXdvcmQ+PGtleXdvcmQ+SHVtYW5z
-PC9rZXl3b3JkPjxrZXl3b3JkPk1hdHJpeCBNZXRhbGxvcHJvdGVpbmFzZXMvKm1ldGFib2xpc208
-L2tleXdvcmQ+PGtleXdvcmQ+TmVvcGxhc20gSW52YXNpdmVuZXNzPC9rZXl3b3JkPjxrZXl3b3Jk
-Pk5lb3BsYXNtIE1ldGFzdGFzaXM8L2tleXdvcmQ+PGtleXdvcmQ+TmVvcGxhc21zLyplbnp5bW9s
-b2d5L3BhdGhvbG9neTwva2V5d29yZD48a2V5d29yZD5Qb2Rvc29tZXMvZW56eW1vbG9neTwva2V5
-d29yZD48a2V5d29yZD4qU2lnbmFsIFRyYW5zZHVjdGlvbjwva2V5d29yZD48a2V5d29yZD5UdW1v
-ciBNaWNyb2Vudmlyb25tZW50PC9rZXl3b3JkPjwva2V5d29yZHM+PGRhdGVzPjx5ZWFyPjIwMTU8
-L3llYXI+PHB1Yi1kYXRlcz48ZGF0ZT5Ob3Y8L2RhdGU+PC9wdWItZGF0ZXM+PC9kYXRlcz48aXNi
-bj4wMDIyLTM0MTc8L2lzYm4+PGFjY2Vzc2lvbi1udW0+MjYxNzQ4NDk8L2FjY2Vzc2lvbi1udW0+
-PHVybHM+PC91cmxzPjxlbGVjdHJvbmljLXJlc291cmNlLW51bT4xMC4xMDAyL3BhdGguNDU4Njwv
-ZWxlY3Ryb25pYy1yZXNvdXJjZS1udW0+PHJlbW90ZS1kYXRhYmFzZS1wcm92aWRlcj5ObG08L3Jl
-bW90ZS1kYXRhYmFzZS1wcm92aWRlcj48bGFuZ3VhZ2U+ZW5nPC9sYW5ndWFnZT48L3JlY29yZD48
-L0NpdGU+PENpdGU+PEF1dGhvcj5HYW88L0F1dGhvcj48WWVhcj4yMDEzPC9ZZWFyPjxSZWNOdW0+
-MjY0PC9SZWNOdW0+PHJlY29yZD48cmVjLW51bWJlcj4yNjQ8L3JlYy1udW1iZXI+PGZvcmVpZ24t
-a2V5cz48a2V5IGFwcD0iRU4iIGRiLWlkPSJmdmF3OXZkNXJyZmV6MmVwYXZjNWV4ZWJ6MDJ4dDB2
-dnZ3cnMiIHRpbWVzdGFtcD0iMTQ3NjE4Mjc5NyI+MjY0PC9rZXk+PC9mb3JlaWduLWtleXM+PHJl
-Zi10eXBlIG5hbWU9IkpvdXJuYWwgQXJ0aWNsZSI+MTc8L3JlZi10eXBlPjxjb250cmlidXRvcnM+
-PGF1dGhvcnM+PGF1dGhvcj5HYW8sIFIuPC9hdXRob3I+PGF1dGhvcj5ZdSwgWS48L2F1dGhvcj48
-YXV0aG9yPklub3VlLCBBLjwvYXV0aG9yPjxhdXRob3I+V2lkb2RvLCBOLjwvYXV0aG9yPjxhdXRo
-b3I+S2F1bCwgUy4gQy48L2F1dGhvcj48YXV0aG9yPldhZGh3YSwgUi48L2F1dGhvcj48L2F1dGhv
-cnM+PC9jb250cmlidXRvcnM+PGF1dGgtYWRkcmVzcz5OYXRpb25hbCBJbnN0aXR1dGUgb2YgQWR2
-YW5jZWQgSW5kdXN0cmlhbCBTY2llbmNlIGFuZCBUZWNobm9sb2d5LCBDZW50cmFsIDQsIDEtMS0x
-IEhpZ2FzaGksIFRzdWt1YmEgU2NpZW5jZSBDaXR5IDMwNS04NTYyLCBKYXBhbi48L2F1dGgtYWRk
-cmVzcz48dGl0bGVzPjx0aXRsZT5IZXRlcm9nZW5lb3VzIG51Y2xlYXIgcmlib251Y2xlb3Byb3Rl
-aW4gSyAoaG5STlAtSykgcHJvbW90ZXMgdHVtb3IgbWV0YXN0YXNpcyBieSBpbmR1Y3Rpb24gb2Yg
-Z2VuZXMgaW52b2x2ZWQgaW4gZXh0cmFjZWxsdWxhciBtYXRyaXgsIGNlbGwgbW92ZW1lbnQsIGFu
-ZCBhbmdpb2dlbmVzaXM8L3RpdGxlPjxzZWNvbmRhcnktdGl0bGU+SiBCaW9sIENoZW08L3NlY29u
-ZGFyeS10aXRsZT48YWx0LXRpdGxlPlRoZSBKb3VybmFsIG9mIGJpb2xvZ2ljYWwgY2hlbWlzdHJ5
-PC9hbHQtdGl0bGU+PC90aXRsZXM+PHBlcmlvZGljYWw+PGZ1bGwtdGl0bGU+SiBCaW9sIENoZW08
-L2Z1bGwtdGl0bGU+PGFiYnItMT5UaGUgSm91cm5hbCBvZiBiaW9sb2dpY2FsIGNoZW1pc3RyeTwv
-YWJici0xPjwvcGVyaW9kaWNhbD48YWx0LXBlcmlvZGljYWw+PGZ1bGwtdGl0bGU+SiBCaW9sIENo
-ZW08L2Z1bGwtdGl0bGU+PGFiYnItMT5UaGUgSm91cm5hbCBvZiBiaW9sb2dpY2FsIGNoZW1pc3Ry
-eTwvYWJici0xPjwvYWx0LXBlcmlvZGljYWw+PHBhZ2VzPjE1MDQ2LTU2PC9wYWdlcz48dm9sdW1l
-PjI4ODwvdm9sdW1lPjxudW1iZXI+MjE8L251bWJlcj48ZWRpdGlvbj4yMDEzLzA0LzA5PC9lZGl0
-aW9uPjxrZXl3b3Jkcz48a2V5d29yZD5BbmltYWxzPC9rZXl3b3JkPjxrZXl3b3JkPkNlbGwgTGlu
-ZSwgVHVtb3I8L2tleXdvcmQ+PGtleXdvcmQ+KkNlbGwgTW92ZW1lbnQ8L2tleXdvcmQ+PGtleXdv
-cmQ+RXh0cmFjZWxsdWxhciBNYXRyaXgvZ2VuZXRpY3MvKm1ldGFib2xpc20vcGF0aG9sb2d5PC9r
-ZXl3b3JkPjxrZXl3b3JkPipHZW5lIEV4cHJlc3Npb24gUmVndWxhdGlvbiwgTmVvcGxhc3RpYzwv
-a2V5d29yZD48a2V5d29yZD5IZXRlcm9nZW5lb3VzLU51Y2xlYXIgUmlib251Y2xlb3Byb3RlaW4g
-Sy8qYmlvc3ludGhlc2lzL2dlbmV0aWNzPC9rZXl3b3JkPjxrZXl3b3JkPkh1bWFuczwva2V5d29y
-ZD48a2V5d29yZD5NaWNlPC9rZXl3b3JkPjxrZXl3b3JkPk1pY2UsIEluYnJlZCBCQUxCIEM8L2tl
-eXdvcmQ+PGtleXdvcmQ+TWljZSwgTnVkZTwva2V5d29yZD48a2V5d29yZD5OSUggM1QzIENlbGxz
-PC9rZXl3b3JkPjxrZXl3b3JkPk5lb3BsYXNtIE1ldGFzdGFzaXM8L2tleXdvcmQ+PGtleXdvcmQ+
-TmVvcGxhc20gUHJvdGVpbnMvKmJpb3N5bnRoZXNpcy9nZW5ldGljczwva2V5d29yZD48a2V5d29y
-ZD5OZW9wbGFzbXMsIEV4cGVyaW1lbnRhbC9nZW5ldGljcy8qbWV0YWJvbGlzbS9wYXRob2xvZ3k8
-L2tleXdvcmQ+PGtleXdvcmQ+TmVvdmFzY3VsYXJpemF0aW9uLCBQYXRob2xvZ2ljL2dlbmV0aWNz
-LyptZXRhYm9saXNtL3BhdGhvbG9neTwva2V5d29yZD48L2tleXdvcmRzPjxkYXRlcz48eWVhcj4y
-MDEzPC95ZWFyPjxwdWItZGF0ZXM+PGRhdGU+TWF5IDI0PC9kYXRlPjwvcHViLWRhdGVzPjwvZGF0
-ZXM+PGlzYm4+MDAyMS05MjU4PC9pc2JuPjxhY2Nlc3Npb24tbnVtPjIzNTY0NDQ5PC9hY2Nlc3Np
-b24tbnVtPjx1cmxzPjwvdXJscz48Y3VzdG9tMj5QbWMzNjYzNTI1PC9jdXN0b20yPjxlbGVjdHJv
-bmljLXJlc291cmNlLW51bT4xMC4xMDc0L2piYy5NMTEzLjQ2NjEzNjwvZWxlY3Ryb25pYy1yZXNv
-dXJjZS1udW0+PHJlbW90ZS1kYXRhYmFzZS1wcm92aWRlcj5ObG08L3JlbW90ZS1kYXRhYmFzZS1w
-cm92aWRlcj48bGFuZ3VhZ2U+ZW5nPC9sYW5ndWFnZT48L3JlY29yZD48L0NpdGU+PENpdGU+PEF1
-dGhvcj5SZXZpbDwvQXV0aG9yPjxZZWFyPjIwMDk8L1llYXI+PFJlY051bT4yNjU8L1JlY051bT48
-cmVjb3JkPjxyZWMtbnVtYmVyPjI2NTwvcmVjLW51bWJlcj48Zm9yZWlnbi1rZXlzPjxrZXkgYXBw
-PSJFTiIgZGItaWQ9ImZ2YXc5dmQ1cnJmZXoyZXBhdmM1ZXhlYnowMnh0MHZ2dndycyIgdGltZXN0
-YW1wPSIxNDc2MTgyODE1Ij4yNjU8L2tleT48L2ZvcmVpZ24ta2V5cz48cmVmLXR5cGUgbmFtZT0i
-Sm91cm5hbCBBcnRpY2xlIj4xNzwvcmVmLXR5cGU+PGNvbnRyaWJ1dG9ycz48YXV0aG9ycz48YXV0
-aG9yPlJldmlsLCBUaW1vdGjDqWU8L2F1dGhvcj48YXV0aG9yPlBlbGxldGllciwgSm9yZGFuPC9h
-dXRob3I+PGF1dGhvcj5Ub3V0YW50LCBKb2hhbm5lPC9hdXRob3I+PGF1dGhvcj5DbG91dGllciwg
-QWxleGFuZHJlPC9hdXRob3I+PGF1dGhvcj5DaGFib3QsIEJlbm9pdDwvYXV0aG9yPjwvYXV0aG9y
-cz48L2NvbnRyaWJ1dG9ycz48dGl0bGVzPjx0aXRsZT5IZXRlcm9nZW5lb3VzIE51Y2xlYXIgUmli
-b251Y2xlb3Byb3RlaW4gSyBSZXByZXNzZXMgdGhlIFByb2R1Y3Rpb24gb2YgUHJvLWFwb3B0b3Rp
-YyBCY2wteChTKSBTcGxpY2UgSXNvZm9ybTwvdGl0bGU+PHNlY29uZGFyeS10aXRsZT5UaGUgSm91
-cm5hbCBvZiBCaW9sb2dpY2FsIENoZW1pc3RyeTwvc2Vjb25kYXJ5LXRpdGxlPjwvdGl0bGVzPjxw
-ZXJpb2RpY2FsPjxmdWxsLXRpdGxlPkogQmlvbCBDaGVtPC9mdWxsLXRpdGxlPjxhYmJyLTE+VGhl
-IEpvdXJuYWwgb2YgYmlvbG9naWNhbCBjaGVtaXN0cnk8L2FiYnItMT48L3BlcmlvZGljYWw+PHBh
-Z2VzPjIxNDU4LTIxNDY3PC9wYWdlcz48dm9sdW1lPjI4NDwvdm9sdW1lPjxudW1iZXI+MzI8L251
-bWJlcj48ZGF0ZXM+PHllYXI+MjAwOTwveWVhcj48cHViLWRhdGVzPjxkYXRlPjA2LzExJiN4RDsw
-NS8xMS9yZWNlaXZlZDwvZGF0ZT48L3B1Yi1kYXRlcz48L2RhdGVzPjxwdWItbG9jYXRpb24+OTY1
-MCBSb2NrdmlsbGUgUGlrZSwgQmV0aGVzZGEsIE1EIDIwODE0LCBVLlMuQS48L3B1Yi1sb2NhdGlv
-bj48cHVibGlzaGVyPkFtZXJpY2FuIFNvY2lldHkgZm9yIEJpb2NoZW1pc3RyeSBhbmQgTW9sZWN1
-bGFyIEJpb2xvZ3k8L3B1Ymxpc2hlcj48aXNibj4wMDIxLTkyNTgmI3hEOzEwODMtMzUxWDwvaXNi
-bj48YWNjZXNzaW9uLW51bT5QTUMyNzU1ODcwPC9hY2Nlc3Npb24tbnVtPjx1cmxzPjxyZWxhdGVk
-LXVybHM+PHVybD5odHRwOi8vd3d3Lm5jYmkubmxtLm5paC5nb3YvcG1jL2FydGljbGVzL1BNQzI3
-NTU4NzAvPC91cmw+PC9yZWxhdGVkLXVybHM+PC91cmxzPjxlbGVjdHJvbmljLXJlc291cmNlLW51
-bT4xMC4xMDc0L2piYy5NMTA5LjAxOTcxMTwvZWxlY3Ryb25pYy1yZXNvdXJjZS1udW0+PHJlbW90
-ZS1kYXRhYmFzZS1uYW1lPlBNQzwvcmVtb3RlLWRhdGFiYXNlLW5hbWU+PC9yZWNvcmQ+PC9DaXRl
-PjwvRW5kTm90ZT5=
+eWxlPiAyMDEzOyBCcm93biBhbmQgTXVycmF5IDIwMTUpPC9EaXNwbGF5VGV4dD48cmVjb3JkPjxy
+ZWMtbnVtYmVyPjI2MzwvcmVjLW51bWJlcj48Zm9yZWlnbi1rZXlzPjxrZXkgYXBwPSJFTiIgZGIt
+aWQ9ImZ2YXc5dmQ1cnJmZXoyZXBhdmM1ZXhlYnowMnh0MHZ2dndycyIgdGltZXN0YW1wPSIxNDc2
+MTgyNjk0Ij4yNjM8L2tleT48L2ZvcmVpZ24ta2V5cz48cmVmLXR5cGUgbmFtZT0iSm91cm5hbCBB
+cnRpY2xlIj4xNzwvcmVmLXR5cGU+PGNvbnRyaWJ1dG9ycz48YXV0aG9ycz48YXV0aG9yPkJyb3du
+LCBHLiBULjwvYXV0aG9yPjxhdXRob3I+TXVycmF5LCBHLiBJLjwvYXV0aG9yPjwvYXV0aG9ycz48
+L2NvbnRyaWJ1dG9ycz48YXV0aC1hZGRyZXNzPlBhdGhvbG9neSwgRGl2aXNpb24gb2YgQXBwbGll
+ZCBNZWRpY2luZSwgU2Nob29sIG9mIE1lZGljaW5lIGFuZCBEZW50aXN0cnksIFVuaXZlcnNpdHkg
+b2YgQWJlcmRlZW4sIEFiZXJkZWVuLCBVSy48L2F1dGgtYWRkcmVzcz48dGl0bGVzPjx0aXRsZT5D
+dXJyZW50IG1lY2hhbmlzdGljIGluc2lnaHRzIGludG8gdGhlIHJvbGVzIG9mIG1hdHJpeCBtZXRh
+bGxvcHJvdGVpbmFzZXMgaW4gdHVtb3VyIGludmFzaW9uIGFuZCBtZXRhc3Rhc2lzPC90aXRsZT48
+c2Vjb25kYXJ5LXRpdGxlPkogUGF0aG9sPC9zZWNvbmRhcnktdGl0bGU+PGFsdC10aXRsZT5UaGUg
+Sm91cm5hbCBvZiBwYXRob2xvZ3k8L2FsdC10aXRsZT48L3RpdGxlcz48cGVyaW9kaWNhbD48ZnVs
+bC10aXRsZT5KIFBhdGhvbDwvZnVsbC10aXRsZT48L3BlcmlvZGljYWw+PHBhZ2VzPjI3My04MTwv
+cGFnZXM+PHZvbHVtZT4yMzc8L3ZvbHVtZT48bnVtYmVyPjM8L251bWJlcj48ZWRpdGlvbj4yMDE1
+LzA3LzE2PC9lZGl0aW9uPjxrZXl3b3Jkcz48a2V5d29yZD5BbmltYWxzPC9rZXl3b3JkPjxrZXl3
+b3JkPipDZWxsIE1vdmVtZW50PC9rZXl3b3JkPjxrZXl3b3JkPkVwaXRoZWxpYWwtTWVzZW5jaHlt
+YWwgVHJhbnNpdGlvbjwva2V5d29yZD48a2V5d29yZD5FeHRyYWNlbGx1bGFyIE1hdHJpeC8qbWV0
+YWJvbGlzbTwva2V5d29yZD48a2V5d29yZD5IdW1hbnM8L2tleXdvcmQ+PGtleXdvcmQ+TWF0cml4
+IE1ldGFsbG9wcm90ZWluYXNlcy8qbWV0YWJvbGlzbTwva2V5d29yZD48a2V5d29yZD5OZW9wbGFz
+bSBJbnZhc2l2ZW5lc3M8L2tleXdvcmQ+PGtleXdvcmQ+TmVvcGxhc20gTWV0YXN0YXNpczwva2V5
+d29yZD48a2V5d29yZD5OZW9wbGFzbXMvKmVuenltb2xvZ3kvcGF0aG9sb2d5PC9rZXl3b3JkPjxr
+ZXl3b3JkPlBvZG9zb21lcy9lbnp5bW9sb2d5PC9rZXl3b3JkPjxrZXl3b3JkPipTaWduYWwgVHJh
+bnNkdWN0aW9uPC9rZXl3b3JkPjxrZXl3b3JkPlR1bW9yIE1pY3JvZW52aXJvbm1lbnQ8L2tleXdv
+cmQ+PC9rZXl3b3Jkcz48ZGF0ZXM+PHllYXI+MjAxNTwveWVhcj48cHViLWRhdGVzPjxkYXRlPk5v
+djwvZGF0ZT48L3B1Yi1kYXRlcz48L2RhdGVzPjxpc2JuPjAwMjItMzQxNzwvaXNibj48YWNjZXNz
+aW9uLW51bT4yNjE3NDg0OTwvYWNjZXNzaW9uLW51bT48dXJscz48L3VybHM+PGVsZWN0cm9uaWMt
+cmVzb3VyY2UtbnVtPjEwLjEwMDIvcGF0aC40NTg2PC9lbGVjdHJvbmljLXJlc291cmNlLW51bT48
+cmVtb3RlLWRhdGFiYXNlLXByb3ZpZGVyPk5sbTwvcmVtb3RlLWRhdGFiYXNlLXByb3ZpZGVyPjxs
+YW5ndWFnZT5lbmc8L2xhbmd1YWdlPjwvcmVjb3JkPjwvQ2l0ZT48Q2l0ZT48QXV0aG9yPkdhbzwv
+QXV0aG9yPjxZZWFyPjIwMTM8L1llYXI+PFJlY051bT4yNjQ8L1JlY051bT48cmVjb3JkPjxyZWMt
+bnVtYmVyPjI2NDwvcmVjLW51bWJlcj48Zm9yZWlnbi1rZXlzPjxrZXkgYXBwPSJFTiIgZGItaWQ9
+ImZ2YXc5dmQ1cnJmZXoyZXBhdmM1ZXhlYnowMnh0MHZ2dndycyIgdGltZXN0YW1wPSIxNDc2MTgy
+Nzk3Ij4yNjQ8L2tleT48L2ZvcmVpZ24ta2V5cz48cmVmLXR5cGUgbmFtZT0iSm91cm5hbCBBcnRp
+Y2xlIj4xNzwvcmVmLXR5cGU+PGNvbnRyaWJ1dG9ycz48YXV0aG9ycz48YXV0aG9yPkdhbywgUi48
+L2F1dGhvcj48YXV0aG9yPll1LCBZLjwvYXV0aG9yPjxhdXRob3I+SW5vdWUsIEEuPC9hdXRob3I+
+PGF1dGhvcj5XaWRvZG8sIE4uPC9hdXRob3I+PGF1dGhvcj5LYXVsLCBTLiBDLjwvYXV0aG9yPjxh
+dXRob3I+V2FkaHdhLCBSLjwvYXV0aG9yPjwvYXV0aG9ycz48L2NvbnRyaWJ1dG9ycz48YXV0aC1h
+ZGRyZXNzPk5hdGlvbmFsIEluc3RpdHV0ZSBvZiBBZHZhbmNlZCBJbmR1c3RyaWFsIFNjaWVuY2Ug
+YW5kIFRlY2hub2xvZ3ksIENlbnRyYWwgNCwgMS0xLTEgSGlnYXNoaSwgVHN1a3ViYSBTY2llbmNl
+IENpdHkgMzA1LTg1NjIsIEphcGFuLjwvYXV0aC1hZGRyZXNzPjx0aXRsZXM+PHRpdGxlPkhldGVy
+b2dlbmVvdXMgbnVjbGVhciByaWJvbnVjbGVvcHJvdGVpbiBLIChoblJOUC1LKSBwcm9tb3RlcyB0
+dW1vciBtZXRhc3Rhc2lzIGJ5IGluZHVjdGlvbiBvZiBnZW5lcyBpbnZvbHZlZCBpbiBleHRyYWNl
+bGx1bGFyIG1hdHJpeCwgY2VsbCBtb3ZlbWVudCwgYW5kIGFuZ2lvZ2VuZXNpczwvdGl0bGU+PHNl
+Y29uZGFyeS10aXRsZT5KIEJpb2wgQ2hlbTwvc2Vjb25kYXJ5LXRpdGxlPjxhbHQtdGl0bGU+VGhl
+IEpvdXJuYWwgb2YgYmlvbG9naWNhbCBjaGVtaXN0cnk8L2FsdC10aXRsZT48L3RpdGxlcz48cGVy
+aW9kaWNhbD48ZnVsbC10aXRsZT5KIEJpb2wgQ2hlbTwvZnVsbC10aXRsZT48YWJici0xPlRoZSBK
+b3VybmFsIG9mIGJpb2xvZ2ljYWwgY2hlbWlzdHJ5PC9hYmJyLTE+PC9wZXJpb2RpY2FsPjxhbHQt
+cGVyaW9kaWNhbD48ZnVsbC10aXRsZT5KIEJpb2wgQ2hlbTwvZnVsbC10aXRsZT48YWJici0xPlRo
+ZSBKb3VybmFsIG9mIGJpb2xvZ2ljYWwgY2hlbWlzdHJ5PC9hYmJyLTE+PC9hbHQtcGVyaW9kaWNh
+bD48cGFnZXM+MTUwNDYtNTY8L3BhZ2VzPjx2b2x1bWU+Mjg4PC92b2x1bWU+PG51bWJlcj4yMTwv
+bnVtYmVyPjxlZGl0aW9uPjIwMTMvMDQvMDk8L2VkaXRpb24+PGtleXdvcmRzPjxrZXl3b3JkPkFu
+aW1hbHM8L2tleXdvcmQ+PGtleXdvcmQ+Q2VsbCBMaW5lLCBUdW1vcjwva2V5d29yZD48a2V5d29y
+ZD4qQ2VsbCBNb3ZlbWVudDwva2V5d29yZD48a2V5d29yZD5FeHRyYWNlbGx1bGFyIE1hdHJpeC9n
+ZW5ldGljcy8qbWV0YWJvbGlzbS9wYXRob2xvZ3k8L2tleXdvcmQ+PGtleXdvcmQ+KkdlbmUgRXhw
+cmVzc2lvbiBSZWd1bGF0aW9uLCBOZW9wbGFzdGljPC9rZXl3b3JkPjxrZXl3b3JkPkhldGVyb2dl
+bmVvdXMtTnVjbGVhciBSaWJvbnVjbGVvcHJvdGVpbiBLLypiaW9zeW50aGVzaXMvZ2VuZXRpY3M8
+L2tleXdvcmQ+PGtleXdvcmQ+SHVtYW5zPC9rZXl3b3JkPjxrZXl3b3JkPk1pY2U8L2tleXdvcmQ+
+PGtleXdvcmQ+TWljZSwgSW5icmVkIEJBTEIgQzwva2V5d29yZD48a2V5d29yZD5NaWNlLCBOdWRl
+PC9rZXl3b3JkPjxrZXl3b3JkPk5JSCAzVDMgQ2VsbHM8L2tleXdvcmQ+PGtleXdvcmQ+TmVvcGxh
+c20gTWV0YXN0YXNpczwva2V5d29yZD48a2V5d29yZD5OZW9wbGFzbSBQcm90ZWlucy8qYmlvc3lu
+dGhlc2lzL2dlbmV0aWNzPC9rZXl3b3JkPjxrZXl3b3JkPk5lb3BsYXNtcywgRXhwZXJpbWVudGFs
+L2dlbmV0aWNzLyptZXRhYm9saXNtL3BhdGhvbG9neTwva2V5d29yZD48a2V5d29yZD5OZW92YXNj
+dWxhcml6YXRpb24sIFBhdGhvbG9naWMvZ2VuZXRpY3MvKm1ldGFib2xpc20vcGF0aG9sb2d5PC9r
+ZXl3b3JkPjwva2V5d29yZHM+PGRhdGVzPjx5ZWFyPjIwMTM8L3llYXI+PHB1Yi1kYXRlcz48ZGF0
+ZT5NYXkgMjQ8L2RhdGU+PC9wdWItZGF0ZXM+PC9kYXRlcz48aXNibj4wMDIxLTkyNTg8L2lzYm4+
+PGFjY2Vzc2lvbi1udW0+MjM1NjQ0NDk8L2FjY2Vzc2lvbi1udW0+PHVybHM+PC91cmxzPjxjdXN0
+b20yPlBtYzM2NjM1MjU8L2N1c3RvbTI+PGVsZWN0cm9uaWMtcmVzb3VyY2UtbnVtPjEwLjEwNzQv
+amJjLk0xMTMuNDY2MTM2PC9lbGVjdHJvbmljLXJlc291cmNlLW51bT48cmVtb3RlLWRhdGFiYXNl
+LXByb3ZpZGVyPk5sbTwvcmVtb3RlLWRhdGFiYXNlLXByb3ZpZGVyPjxsYW5ndWFnZT5lbmc8L2xh
+bmd1YWdlPjwvcmVjb3JkPjwvQ2l0ZT48Q2l0ZT48QXV0aG9yPlJldmlsPC9BdXRob3I+PFllYXI+
+MjAwOTwvWWVhcj48UmVjTnVtPjI2NTwvUmVjTnVtPjxyZWNvcmQ+PHJlYy1udW1iZXI+MjY1PC9y
+ZWMtbnVtYmVyPjxmb3JlaWduLWtleXM+PGtleSBhcHA9IkVOIiBkYi1pZD0iZnZhdzl2ZDVycmZl
+ejJlcGF2YzVleGViejAyeHQwdnZ2d3JzIiB0aW1lc3RhbXA9IjE0NzYxODI4MTUiPjI2NTwva2V5
+PjwvZm9yZWlnbi1rZXlzPjxyZWYtdHlwZSBuYW1lPSJKb3VybmFsIEFydGljbGUiPjE3PC9yZWYt
+dHlwZT48Y29udHJpYnV0b3JzPjxhdXRob3JzPjxhdXRob3I+UmV2aWwsIFRpbW90aMOpZTwvYXV0
+aG9yPjxhdXRob3I+UGVsbGV0aWVyLCBKb3JkYW48L2F1dGhvcj48YXV0aG9yPlRvdXRhbnQsIEpv
+aGFubmU8L2F1dGhvcj48YXV0aG9yPkNsb3V0aWVyLCBBbGV4YW5kcmU8L2F1dGhvcj48YXV0aG9y
+PkNoYWJvdCwgQmVub2l0PC9hdXRob3I+PC9hdXRob3JzPjwvY29udHJpYnV0b3JzPjx0aXRsZXM+
+PHRpdGxlPkhldGVyb2dlbmVvdXMgTnVjbGVhciBSaWJvbnVjbGVvcHJvdGVpbiBLIFJlcHJlc3Nl
+cyB0aGUgUHJvZHVjdGlvbiBvZiBQcm8tYXBvcHRvdGljIEJjbC14KFMpIFNwbGljZSBJc29mb3Jt
+PC90aXRsZT48c2Vjb25kYXJ5LXRpdGxlPlRoZSBKb3VybmFsIG9mIEJpb2xvZ2ljYWwgQ2hlbWlz
+dHJ5PC9zZWNvbmRhcnktdGl0bGU+PC90aXRsZXM+PHBlcmlvZGljYWw+PGZ1bGwtdGl0bGU+SiBC
+aW9sIENoZW08L2Z1bGwtdGl0bGU+PGFiYnItMT5UaGUgSm91cm5hbCBvZiBiaW9sb2dpY2FsIGNo
+ZW1pc3RyeTwvYWJici0xPjwvcGVyaW9kaWNhbD48cGFnZXM+MjE0NTgtMjE0Njc8L3BhZ2VzPjx2
+b2x1bWU+Mjg0PC92b2x1bWU+PG51bWJlcj4zMjwvbnVtYmVyPjxkYXRlcz48eWVhcj4yMDA5PC95
+ZWFyPjxwdWItZGF0ZXM+PGRhdGU+MDYvMTEmI3hEOzA1LzExL3JlY2VpdmVkPC9kYXRlPjwvcHVi
+LWRhdGVzPjwvZGF0ZXM+PHB1Yi1sb2NhdGlvbj45NjUwIFJvY2t2aWxsZSBQaWtlLCBCZXRoZXNk
+YSwgTUQgMjA4MTQsIFUuUy5BLjwvcHViLWxvY2F0aW9uPjxwdWJsaXNoZXI+QW1lcmljYW4gU29j
+aWV0eSBmb3IgQmlvY2hlbWlzdHJ5IGFuZCBNb2xlY3VsYXIgQmlvbG9neTwvcHVibGlzaGVyPjxp
+c2JuPjAwMjEtOTI1OCYjeEQ7MTA4My0zNTFYPC9pc2JuPjxhY2Nlc3Npb24tbnVtPlBNQzI3NTU4
+NzA8L2FjY2Vzc2lvbi1udW0+PHVybHM+PHJlbGF0ZWQtdXJscz48dXJsPmh0dHA6Ly93d3cubmNi
+aS5ubG0ubmloLmdvdi9wbWMvYXJ0aWNsZXMvUE1DMjc1NTg3MC88L3VybD48L3JlbGF0ZWQtdXJs
+cz48L3VybHM+PGVsZWN0cm9uaWMtcmVzb3VyY2UtbnVtPjEwLjEwNzQvamJjLk0xMDkuMDE5NzEx
+PC9lbGVjdHJvbmljLXJlc291cmNlLW51bT48cmVtb3RlLWRhdGFiYXNlLW5hbWU+UE1DPC9yZW1v
+dGUtZGF0YWJhc2UtbmFtZT48L3JlY29yZD48L0NpdGU+PC9FbmROb3RlPgB=
 </w:fldData>
         </w:fldChar>
       </w:r>
@@ -1850,26 +1837,7 @@
             <w:sz w:val="24"/>
             <w:szCs w:val="24"/>
           </w:rPr>
-          <w:t>Brown</w:t>
-        </w:r>
-        <w:r>
-          <w:rPr>
-            <w:rFonts w:ascii="Times New Roman" w:hAnsi="Times New Roman" w:cs="Times New Roman"/>
-            <w:i/>
-            <w:noProof/>
-            <w:sz w:val="24"/>
-            <w:szCs w:val="24"/>
-          </w:rPr>
-          <w:t xml:space="preserve"> et al.</w:t>
-        </w:r>
-        <w:r>
-          <w:rPr>
-            <w:rFonts w:ascii="Times New Roman" w:hAnsi="Times New Roman" w:cs="Times New Roman"/>
-            <w:noProof/>
-            <w:sz w:val="24"/>
-            <w:szCs w:val="24"/>
-          </w:rPr>
-          <w:t xml:space="preserve"> 2015</w:t>
+          <w:t>Brown and Murray 2015</w:t>
         </w:r>
       </w:hyperlink>
       <w:r>
@@ -1981,7 +1949,17 @@
           <w:sz w:val="24"/>
           <w:szCs w:val="24"/>
         </w:rPr>
-        <w:t xml:space="preserve">y found in EVs secreted from various cancer types, including </w:t>
+        <w:t>y found in EVs secreted from variou</w:t>
+      </w:r>
+      <w:bookmarkStart w:id="0" w:name="_GoBack"/>
+      <w:bookmarkEnd w:id="0"/>
+      <w:r>
+        <w:rPr>
+          <w:rFonts w:ascii="Times New Roman" w:hAnsi="Times New Roman" w:cs="Times New Roman"/>
+          <w:sz w:val="24"/>
+          <w:szCs w:val="24"/>
+        </w:rPr>
+        <w:t xml:space="preserve">s cancer types, including </w:t>
       </w:r>
       <w:r>
         <w:rPr>
@@ -1997,25 +1975,39 @@
           <w:sz w:val="24"/>
           <w:szCs w:val="24"/>
         </w:rPr>
-        <w:t xml:space="preserve">bladder, advanced prostate, metastatic colorectal, </w:t>
-      </w:r>
-      <w:proofErr w:type="spellStart"/>
-      <w:r>
-        <w:rPr>
-          <w:rFonts w:ascii="Times New Roman" w:hAnsi="Times New Roman" w:cs="Times New Roman"/>
-          <w:sz w:val="24"/>
-          <w:szCs w:val="24"/>
-        </w:rPr>
-        <w:t>etc</w:t>
-      </w:r>
-      <w:proofErr w:type="spellEnd"/>
-      <w:r>
-        <w:rPr>
-          <w:rFonts w:ascii="Times New Roman" w:hAnsi="Times New Roman" w:cs="Times New Roman"/>
-          <w:sz w:val="24"/>
-          <w:szCs w:val="24"/>
-        </w:rPr>
-        <w:t xml:space="preserve"> cancers </w:t>
+        <w:t xml:space="preserve">bladder, advanced </w:t>
+      </w:r>
+      <w:r>
+        <w:rPr>
+          <w:rFonts w:ascii="Times New Roman" w:hAnsi="Times New Roman" w:cs="Times New Roman"/>
+          <w:sz w:val="24"/>
+          <w:szCs w:val="24"/>
+        </w:rPr>
+        <w:t>prostate, metastatic colorectal and</w:t>
+      </w:r>
+      <w:r>
+        <w:rPr>
+          <w:rFonts w:ascii="Times New Roman" w:hAnsi="Times New Roman" w:cs="Times New Roman"/>
+          <w:sz w:val="24"/>
+          <w:szCs w:val="24"/>
+        </w:rPr>
+        <w:t xml:space="preserve"> </w:t>
+      </w:r>
+      <w:r>
+        <w:rPr>
+          <w:rFonts w:ascii="Times New Roman" w:hAnsi="Times New Roman" w:cs="Times New Roman"/>
+          <w:sz w:val="24"/>
+          <w:szCs w:val="24"/>
+        </w:rPr>
+        <w:t xml:space="preserve">advanced brain </w:t>
+      </w:r>
+      <w:r>
+        <w:rPr>
+          <w:rFonts w:ascii="Times New Roman" w:hAnsi="Times New Roman" w:cs="Times New Roman"/>
+          <w:sz w:val="24"/>
+          <w:szCs w:val="24"/>
+        </w:rPr>
+        <w:t xml:space="preserve">cancers </w:t>
       </w:r>
       <w:r>
         <w:rPr>
@@ -2027,131 +2019,151 @@
           <w:fldData xml:space="preserve">PEVuZE5vdGU+PENpdGU+PEF1dGhvcj5KaTwvQXV0aG9yPjxZZWFyPjIwMTM8L1llYXI+PFJlY051
 bT4yNjc8L1JlY051bT48RGlzcGxheVRleHQ+KFdlbHRvbjxzdHlsZSBmYWNlPSJpdGFsaWMiPiBl
 dCBhbC48L3N0eWxlPiAyMDEwOyBKaTxzdHlsZSBmYWNlPSJpdGFsaWMiPiBldCBhbC48L3N0eWxl
-PiAyMDEzOyBSYW10ZWtlPHN0eWxlIGZhY2U9Iml0YWxpYyI+IGV0IGFsLjwvc3R5bGU+IDIwMTUp
-PC9EaXNwbGF5VGV4dD48cmVjb3JkPjxyZWMtbnVtYmVyPjI2NzwvcmVjLW51bWJlcj48Zm9yZWln
-bi1rZXlzPjxrZXkgYXBwPSJFTiIgZGItaWQ9ImZ2YXc5dmQ1cnJmZXoyZXBhdmM1ZXhlYnowMnh0
-MHZ2dndycyIgdGltZXN0YW1wPSIxNDc2MTg2MTE1Ij4yNjc8L2tleT48L2ZvcmVpZ24ta2V5cz48
-cmVmLXR5cGUgbmFtZT0iSm91cm5hbCBBcnRpY2xlIj4xNzwvcmVmLXR5cGU+PGNvbnRyaWJ1dG9y
-cz48YXV0aG9ycz48YXV0aG9yPkppLCBIb25nPC9hdXRob3I+PGF1dGhvcj5HcmVlbmluZywgRGF2
-aWQgVy48L2F1dGhvcj48YXV0aG9yPkJhcm5lcywgVGhvbWFzIFcuPC9hdXRob3I+PGF1dGhvcj5M
-aW0sIEp1c3RpbiBXLjwvYXV0aG9yPjxhdXRob3I+VGF1cm8sIEJvdyBKLjwvYXV0aG9yPjxhdXRo
-b3I+UmFpLCBBbGluPC9hdXRob3I+PGF1dGhvcj5YdSwgUm9uZzwvYXV0aG9yPjxhdXRob3I+QWRk
-YSwgQ2hyaXN0b3BoZXI8L2F1dGhvcj48YXV0aG9yPk1hdGhpdmFuYW4sIFN1cmVzaDwvYXV0aG9y
-PjxhdXRob3I+WmhhbywgV2VpPC9hdXRob3I+PGF1dGhvcj5YdWUsIFlhbmhvbmc8L2F1dGhvcj48
-YXV0aG9yPlh1LCBUYW88L2F1dGhvcj48YXV0aG9yPlpodSwgSG9uZy1KaWFuPC9hdXRob3I+PGF1
-dGhvcj5TaW1wc29uLCBSaWNoYXJkIEouPC9hdXRob3I+PC9hdXRob3JzPjwvY29udHJpYnV0b3Jz
-Pjx0aXRsZXM+PHRpdGxlPlByb3Rlb21lIHByb2ZpbGluZyBvZiBleG9zb21lcyBkZXJpdmVkIGZy
-b20gaHVtYW4gcHJpbWFyeSBhbmQgbWV0YXN0YXRpYyBjb2xvcmVjdGFsIGNhbmNlciBjZWxscyBy
-ZXZlYWwgZGlmZmVyZW50aWFsIGV4cHJlc3Npb24gb2Yga2V5IG1ldGFzdGF0aWMgZmFjdG9ycyBh
-bmQgc2lnbmFsIHRyYW5zZHVjdGlvbiBjb21wb25lbnRzPC90aXRsZT48c2Vjb25kYXJ5LXRpdGxl
-PlBST1RFT01JQ1M8L3NlY29uZGFyeS10aXRsZT48L3RpdGxlcz48cGVyaW9kaWNhbD48ZnVsbC10
-aXRsZT5QUk9URU9NSUNTPC9mdWxsLXRpdGxlPjwvcGVyaW9kaWNhbD48cGFnZXM+MTY3Mi0xNjg2
-PC9wYWdlcz48dm9sdW1lPjEzPC92b2x1bWU+PG51bWJlcj4xMC0xMTwvbnVtYmVyPjxrZXl3b3Jk
-cz48a2V5d29yZD5DZWxsIGJpb2xvZ3k8L2tleXdvcmQ+PGtleXdvcmQ+RXhvc29tZXM8L2tleXdv
-cmQ+PGtleXdvcmQ+TWV0YXN0YXNpczwva2V5d29yZD48a2V5d29yZD5Qcm90ZWluIGNvbXBsZXg8
-L2tleXdvcmQ+PGtleXdvcmQ+U2VjcmV0b21lPC9rZXl3b3JkPjxrZXl3b3JkPkNhbmNlcjwva2V5
-d29yZD48L2tleXdvcmRzPjxkYXRlcz48eWVhcj4yMDEzPC95ZWFyPjwvZGF0ZXM+PGlzYm4+MTYx
-NS05ODYxPC9pc2JuPjx1cmxzPjxyZWxhdGVkLXVybHM+PHVybD5odHRwOi8vZHguZG9pLm9yZy8x
-MC4xMDAyL3BtaWMuMjAxMjAwNTYyPC91cmw+PC9yZWxhdGVkLXVybHM+PC91cmxzPjxlbGVjdHJv
-bmljLXJlc291cmNlLW51bT4xMC4xMDAyL3BtaWMuMjAxMjAwNTYyPC9lbGVjdHJvbmljLXJlc291
-cmNlLW51bT48L3JlY29yZD48L0NpdGU+PENpdGU+PEF1dGhvcj5XZWx0b248L0F1dGhvcj48WWVh
-cj4yMDEwPC9ZZWFyPjxSZWNOdW0+MjY4PC9SZWNOdW0+PHJlY29yZD48cmVjLW51bWJlcj4yNjg8
-L3JlYy1udW1iZXI+PGZvcmVpZ24ta2V5cz48a2V5IGFwcD0iRU4iIGRiLWlkPSJmdmF3OXZkNXJy
-ZmV6MmVwYXZjNWV4ZWJ6MDJ4dDB2dnZ3cnMiIHRpbWVzdGFtcD0iMTQ3NjE4NjE2NyI+MjY4PC9r
-ZXk+PC9mb3JlaWduLWtleXM+PHJlZi10eXBlIG5hbWU9IkpvdXJuYWwgQXJ0aWNsZSI+MTc8L3Jl
-Zi10eXBlPjxjb250cmlidXRvcnM+PGF1dGhvcnM+PGF1dGhvcj5XZWx0b24sIEouIEwuPC9hdXRo
-b3I+PGF1dGhvcj5LaGFubmEsIFMuPC9hdXRob3I+PGF1dGhvcj5HaWxlcywgUC4gSi48L2F1dGhv
-cj48YXV0aG9yPkJyZW5uYW4sIFAuPC9hdXRob3I+PGF1dGhvcj5CcmV3aXMsIEkuIEEuPC9hdXRo
-b3I+PGF1dGhvcj5TdGFmZnVydGgsIEouPC9hdXRob3I+PGF1dGhvcj5NYXNvbiwgTS4gRC48L2F1
-dGhvcj48YXV0aG9yPkNsYXl0b24sIEEuPC9hdXRob3I+PC9hdXRob3JzPjwvY29udHJpYnV0b3Jz
-PjxhdXRoLWFkZHJlc3M+U2VjdGlvbiBvZiBPbmNvbG9neSBhbmQgUGFsbGlhdGl2ZSBNZWRpY2lu
-ZSwgRGVwYXJ0bWVudCBvZiBQaGFybWFjb2xvZ3ksIE9uY29sb2d5IGFuZCBSYWRpb2xvZ3ksIFNj
-aG9vbCBvZiBNZWRpY2luZSwgQ2FyZGlmZiBVbml2ZXJzaXR5LCBWZWxpbmRyZSBDYW5jZXIgQ2Vu
-dHJlLCBXaGl0Y2h1cmNoLCBDYXJkaWZmIENGMTQgMlRMLCBVbml0ZWQgS2luZ2RvbS48L2F1dGgt
-YWRkcmVzcz48dGl0bGVzPjx0aXRsZT5Qcm90ZW9taWNzIGFuYWx5c2lzIG9mIGJsYWRkZXIgY2Fu
-Y2VyIGV4b3NvbWVzPC90aXRsZT48c2Vjb25kYXJ5LXRpdGxlPk1vbCBDZWxsIFByb3Rlb21pY3M8
-L3NlY29uZGFyeS10aXRsZT48YWx0LXRpdGxlPk1vbGVjdWxhciAmYW1wOyBjZWxsdWxhciBwcm90
-ZW9taWNzIDogTUNQPC9hbHQtdGl0bGU+PC90aXRsZXM+PHBlcmlvZGljYWw+PGZ1bGwtdGl0bGU+
-TW9sIENlbGwgUHJvdGVvbWljczwvZnVsbC10aXRsZT48YWJici0xPk1vbGVjdWxhciAmYW1wOyBj
-ZWxsdWxhciBwcm90ZW9taWNzIDogTUNQPC9hYmJyLTE+PC9wZXJpb2RpY2FsPjxhbHQtcGVyaW9k
-aWNhbD48ZnVsbC10aXRsZT5Nb2wgQ2VsbCBQcm90ZW9taWNzPC9mdWxsLXRpdGxlPjxhYmJyLTE+
-TW9sZWN1bGFyICZhbXA7IGNlbGx1bGFyIHByb3Rlb21pY3MgOiBNQ1A8L2FiYnItMT48L2FsdC1w
-ZXJpb2RpY2FsPjxwYWdlcz4xMzI0LTM4PC9wYWdlcz48dm9sdW1lPjk8L3ZvbHVtZT48bnVtYmVy
-PjY8L251bWJlcj48ZWRpdGlvbj4yMDEwLzAzLzEzPC9lZGl0aW9uPjxrZXl3b3Jkcz48a2V5d29y
-ZD5BbWlubyBBY2lkIFNlcXVlbmNlPC9rZXl3b3JkPjxrZXl3b3JkPkJsb3R0aW5nLCBXZXN0ZXJu
-PC9rZXl3b3JkPjxrZXl3b3JkPkNlbGwgTGluZSwgVHVtb3I8L2tleXdvcmQ+PGtleXdvcmQ+Q2hy
-b21hdG9ncmFwaHksIExpcXVpZDwva2V5d29yZD48a2V5d29yZD5EYXRhYmFzZXMsIEdlbmV0aWM8
-L2tleXdvcmQ+PGtleXdvcmQ+RWxlY3Ryb3Bob3Jlc2lzLCBHZWwsIFR3by1EaW1lbnNpb25hbDwv
-a2V5d29yZD48a2V5d29yZD5FeG9zb21lcy9jaGVtaXN0cnkvKm1ldGFib2xpc20vdWx0cmFzdHJ1
-Y3R1cmU8L2tleXdvcmQ+PGtleXdvcmQ+RmxvdyBDeXRvbWV0cnk8L2tleXdvcmQ+PGtleXdvcmQ+
-SGlzdG9jb21wYXRpYmlsaXR5IEFudGlnZW5zIENsYXNzIEkvaW1tdW5vbG9neTwva2V5d29yZD48
-a2V5d29yZD5IdW1hbnM8L2tleXdvcmQ+PGtleXdvcmQ+TW9sZWN1bGFyIFNlcXVlbmNlIERhdGE8
-L2tleXdvcmQ+PGtleXdvcmQ+TmFub3RlY2hub2xvZ3k8L2tleXdvcmQ+PGtleXdvcmQ+TmVvcGxh
-c20gUHJvdGVpbnMvY2hlbWlzdHJ5L3VyaW5lPC9rZXl3b3JkPjxrZXl3b3JkPlByb3Rlb21pY3Mv
-Km1ldGhvZHM8L2tleXdvcmQ+PGtleXdvcmQ+UmVwcm9kdWNpYmlsaXR5IG9mIFJlc3VsdHM8L2tl
-eXdvcmQ+PGtleXdvcmQ+U3BlY3Ryb21ldHJ5LCBNYXNzLCBNYXRyaXgtQXNzaXN0ZWQgTGFzZXIg
-RGVzb3JwdGlvbi1Jb25pemF0aW9uPC9rZXl3b3JkPjxrZXl3b3JkPlVyaW5hcnkgQmxhZGRlciBO
-ZW9wbGFzbXMvKm1ldGFib2xpc20vKnBhdGhvbG9neS91bHRyYXN0cnVjdHVyZS91cmluZTwva2V5
-d29yZD48L2tleXdvcmRzPjxkYXRlcz48eWVhcj4yMDEwPC95ZWFyPjxwdWItZGF0ZXM+PGRhdGU+
-SnVuPC9kYXRlPjwvcHViLWRhdGVzPjwvZGF0ZXM+PGlzYm4+MTUzNS05NDc2PC9pc2JuPjxhY2Nl
-c3Npb24tbnVtPjIwMjI0MTExPC9hY2Nlc3Npb24tbnVtPjx1cmxzPjwvdXJscz48Y3VzdG9tMj5Q
-bWMyODc3OTkwPC9jdXN0b20yPjxlbGVjdHJvbmljLXJlc291cmNlLW51bT4xMC4xMDc0L21jcC5N
-MDAwMDYzLU1DUDIwMTwvZWxlY3Ryb25pYy1yZXNvdXJjZS1udW0+PHJlbW90ZS1kYXRhYmFzZS1w
-cm92aWRlcj5ObG08L3JlbW90ZS1kYXRhYmFzZS1wcm92aWRlcj48bGFuZ3VhZ2U+ZW5nPC9sYW5n
-dWFnZT48L3JlY29yZD48L0NpdGU+PENpdGU+PEF1dGhvcj5SYW10ZWtlPC9BdXRob3I+PFllYXI+
-MjAxNTwvWWVhcj48UmVjTnVtPjE3ODwvUmVjTnVtPjxyZWNvcmQ+PHJlYy1udW1iZXI+MTc4PC9y
-ZWMtbnVtYmVyPjxmb3JlaWduLWtleXM+PGtleSBhcHA9IkVOIiBkYi1pZD0iZnZhdzl2ZDVycmZl
-ejJlcGF2YzVleGViejAyeHQwdnZ2d3JzIiB0aW1lc3RhbXA9IjE0NzEzMTE4NzUiPjE3ODwva2V5
-PjwvZm9yZWlnbi1rZXlzPjxyZWYtdHlwZSBuYW1lPSJKb3VybmFsIEFydGljbGUiPjE3PC9yZWYt
-dHlwZT48Y29udHJpYnV0b3JzPjxhdXRob3JzPjxhdXRob3I+UmFtdGVrZSwgQS48L2F1dGhvcj48
-YXV0aG9yPlRpbmcsIEguPC9hdXRob3I+PGF1dGhvcj5BZ2Fyd2FsLCBDLjwvYXV0aG9yPjxhdXRo
-b3I+TWF0ZWVuLCBTLjwvYXV0aG9yPjxhdXRob3I+U29tYXNhZ2FyYSwgUi48L2F1dGhvcj48YXV0
-aG9yPkh1c3NhaW4sIEEuPC9hdXRob3I+PGF1dGhvcj5HcmFuZXIsIE0uPC9hdXRob3I+PGF1dGhv
-cj5GcmVkZXJpY2ssIEIuPC9hdXRob3I+PGF1dGhvcj5BZ2Fyd2FsLCBSLjwvYXV0aG9yPjxhdXRo
-b3I+RGVlcCwgRy48L2F1dGhvcj48L2F1dGhvcnM+PC9jb250cmlidXRvcnM+PGF1dGgtYWRkcmVz
-cz5EZXBhcnRtZW50IG9mIFBoYXJtYWNldXRpY2FsIFNjaWVuY2VzLCBTa2FnZ3MgU2Nob29sIG9m
-IFBoYXJtYWN5IGFuZCBQaGFybWFjZXV0aWNhbCBTY2llbmNlcywgVW5pdmVyc2l0eSBvZiBDb2xv
-cmFkbyBEZW52ZXIsIEF1cm9yYSwgQ29sb3JhZG8uJiN4RDtEZXBhcnRtZW50IG9mIE1vbGVjdWxh
-ciBCaW9sb2d5IGFuZCBCaW90ZWNobm9sb2d5LCBUZXpwdXIgVW5pdmVyc2l0eSwgVGV6cHVyLCBJ
-bmRpYS4mI3hEO1VuaXZlcnNpdHkgb2YgQ29sb3JhZG8gQ2FuY2VyIENlbnRlciwgQXVyb3JhLCBD
-b2xvcmFkby4mI3hEO0RlcGFydG1lbnQgb2YgTmV1cm9zdXJnZXJ5LCBVbml2ZXJzaXR5IG9mIENv
-bG9yYWRvIERlbnZlciwgQXVyb3JhLCBDb2xvcmFkby4mI3hEO0RlcGFydG1lbnQgb2YgUmFkaWF0
-aW9uIE9uY29sb2d5IEFuc2NodXR6IE1lZGljYWwgQ2FtcHVzLCBBdXJvcmEsIENvbG9yYWRvLjwv
-YXV0aC1hZGRyZXNzPjx0aXRsZXM+PHRpdGxlPkV4b3NvbWVzIHNlY3JldGVkIHVuZGVyIGh5cG94
-aWEgZW5oYW5jZSBpbnZhc2l2ZW5lc3MgYW5kIHN0ZW1uZXNzIG9mIHByb3N0YXRlIGNhbmNlciBj
-ZWxscyBieSB0YXJnZXRpbmcgYWRoZXJlbnMganVuY3Rpb24gbW9sZWN1bGVzPC90aXRsZT48c2Vj
-b25kYXJ5LXRpdGxlPk1vbCBDYXJjaW5vZzwvc2Vjb25kYXJ5LXRpdGxlPjxhbHQtdGl0bGU+TW9s
-ZWN1bGFyIGNhcmNpbm9nZW5lc2lzPC9hbHQtdGl0bGU+PC90aXRsZXM+PHBlcmlvZGljYWw+PGZ1
-bGwtdGl0bGU+TW9sIENhcmNpbm9nPC9mdWxsLXRpdGxlPjxhYmJyLTE+TW9sZWN1bGFyIGNhcmNp
-bm9nZW5lc2lzPC9hYmJyLTE+PC9wZXJpb2RpY2FsPjxhbHQtcGVyaW9kaWNhbD48ZnVsbC10aXRs
-ZT5Nb2wgQ2FyY2lub2c8L2Z1bGwtdGl0bGU+PGFiYnItMT5Nb2xlY3VsYXIgY2FyY2lub2dlbmVz
-aXM8L2FiYnItMT48L2FsdC1wZXJpb2RpY2FsPjxwYWdlcz41NTQtNjU8L3BhZ2VzPjx2b2x1bWU+
-NTQ8L3ZvbHVtZT48bnVtYmVyPjc8L251bWJlcj48ZWRpdGlvbj4yMDEzLzEyLzE5PC9lZGl0aW9u
-PjxrZXl3b3Jkcz48a2V5d29yZD5BZGhlcmVucyBKdW5jdGlvbnMvbWV0YWJvbGlzbS8qcGF0aG9s
-b2d5PC9rZXl3b3JkPjxrZXl3b3JkPkFubmV4aW4gQTIvYW5hbHlzaXMvbWV0YWJvbGlzbTwva2V5
-d29yZD48a2V5d29yZD5Bbm94aWEvKmNvbXBsaWNhdGlvbnMvbWV0YWJvbGlzbS9wYXRob2xvZ3k8
-L2tleXdvcmQ+PGtleXdvcmQ+Q2VsbCBIeXBveGlhPC9rZXl3b3JkPjxrZXl3b3JkPkNlbGwgTGlu
-ZSwgVHVtb3I8L2tleXdvcmQ+PGtleXdvcmQ+Q2VsbCBNb3ZlbWVudDwva2V5d29yZD48a2V5d29y
-ZD5Db2N1bHR1cmUgVGVjaG5pcXVlczwva2V5d29yZD48a2V5d29yZD5FeG9zb21lcy9tZXRhYm9s
-aXNtLypwYXRob2xvZ3k8L2tleXdvcmQ+PGtleXdvcmQ+SGVhdC1TaG9jayBQcm90ZWlucy9hbmFs
-eXNpcy9tZXRhYm9saXNtPC9rZXl3b3JkPjxrZXl3b3JkPkh1bWFuczwva2V5d29yZD48a2V5d29y
-ZD5NYWxlPC9rZXl3b3JkPjxrZXl3b3JkPk1ldGFsbG9wcm90ZWFzZXMvYW5hbHlzaXMvbWV0YWJv
-bGlzbTwva2V5d29yZD48a2V5d29yZD5OZW9wbGFzbSBJbnZhc2l2ZW5lc3MvcGF0aG9sb2d5PC9r
-ZXl3b3JkPjxrZXl3b3JkPlByb3N0YXRlL21ldGFib2xpc20vKnBhdGhvbG9neTwva2V5d29yZD48
-a2V5d29yZD5Qcm9zdGF0aWMgTmVvcGxhc21zLypjb21wbGljYXRpb25zL21ldGFib2xpc20vKnBh
-dGhvbG9neTwva2V5d29yZD48a2V5d29yZD5Qcm90ZW9tZS9hbmFseXNpcy9tZXRhYm9saXNtPC9r
-ZXl3b3JkPjxrZXl3b3JkPlNpZ25hbCBUcmFuc2R1Y3Rpb248L2tleXdvcmQ+PGtleXdvcmQ+VGV0
-cmFzcGFuaW5zL2FuYWx5c2lzL21ldGFib2xpc208L2tleXdvcmQ+PGtleXdvcmQ+YWRoZXJlbnMg
-anVuY3Rpb248L2tleXdvcmQ+PGtleXdvcmQ+ZXhvc29tZXM8L2tleXdvcmQ+PGtleXdvcmQ+aHlw
-b3hpYTwva2V5d29yZD48a2V5d29yZD5pbnZhc2l2ZW5lc3M8L2tleXdvcmQ+PGtleXdvcmQ+cHJv
-c3RhdGUgY2FuY2VyPC9rZXl3b3JkPjwva2V5d29yZHM+PGRhdGVzPjx5ZWFyPjIwMTU8L3llYXI+
-PHB1Yi1kYXRlcz48ZGF0ZT5KdWw8L2RhdGU+PC9wdWItZGF0ZXM+PC9kYXRlcz48aXNibj4wODk5
-LTE5ODc8L2lzYm4+PGFjY2Vzc2lvbi1udW0+MjQzNDcyNDk8L2FjY2Vzc2lvbi1udW0+PHVybHM+
-PC91cmxzPjxjdXN0b20yPlBNQzQ3MDY3NjE8L2N1c3RvbTI+PGN1c3RvbTY+TklITVM3NDcyNjI8
-L2N1c3RvbTY+PGVsZWN0cm9uaWMtcmVzb3VyY2UtbnVtPjEwLjEwMDIvbWMuMjIxMjQ8L2VsZWN0
-cm9uaWMtcmVzb3VyY2UtbnVtPjxyZW1vdGUtZGF0YWJhc2UtcHJvdmlkZXI+TkxNPC9yZW1vdGUt
-ZGF0YWJhc2UtcHJvdmlkZXI+PGxhbmd1YWdlPmVuZzwvbGFuZ3VhZ2U+PC9yZWNvcmQ+PC9DaXRl
-PjwvRW5kTm90ZT5=
+PiAyMDEzOyBSYW10ZWtlPHN0eWxlIGZhY2U9Iml0YWxpYyI+IGV0IGFsLjwvc3R5bGU+IDIwMTU7
+IFpoYW5nPHN0eWxlIGZhY2U9Iml0YWxpYyI+IGV0IGFsLjwvc3R5bGU+IDIwMTUpPC9EaXNwbGF5
+VGV4dD48cmVjb3JkPjxyZWMtbnVtYmVyPjI2NzwvcmVjLW51bWJlcj48Zm9yZWlnbi1rZXlzPjxr
+ZXkgYXBwPSJFTiIgZGItaWQ9ImZ2YXc5dmQ1cnJmZXoyZXBhdmM1ZXhlYnowMnh0MHZ2dndycyIg
+dGltZXN0YW1wPSIxNDc2MTg2MTE1Ij4yNjc8L2tleT48L2ZvcmVpZ24ta2V5cz48cmVmLXR5cGUg
+bmFtZT0iSm91cm5hbCBBcnRpY2xlIj4xNzwvcmVmLXR5cGU+PGNvbnRyaWJ1dG9ycz48YXV0aG9y
+cz48YXV0aG9yPkppLCBIb25nPC9hdXRob3I+PGF1dGhvcj5HcmVlbmluZywgRGF2aWQgVy48L2F1
+dGhvcj48YXV0aG9yPkJhcm5lcywgVGhvbWFzIFcuPC9hdXRob3I+PGF1dGhvcj5MaW0sIEp1c3Rp
+biBXLjwvYXV0aG9yPjxhdXRob3I+VGF1cm8sIEJvdyBKLjwvYXV0aG9yPjxhdXRob3I+UmFpLCBB
+bGluPC9hdXRob3I+PGF1dGhvcj5YdSwgUm9uZzwvYXV0aG9yPjxhdXRob3I+QWRkYSwgQ2hyaXN0
+b3BoZXI8L2F1dGhvcj48YXV0aG9yPk1hdGhpdmFuYW4sIFN1cmVzaDwvYXV0aG9yPjxhdXRob3I+
+WmhhbywgV2VpPC9hdXRob3I+PGF1dGhvcj5YdWUsIFlhbmhvbmc8L2F1dGhvcj48YXV0aG9yPlh1
+LCBUYW88L2F1dGhvcj48YXV0aG9yPlpodSwgSG9uZy1KaWFuPC9hdXRob3I+PGF1dGhvcj5TaW1w
+c29uLCBSaWNoYXJkIEouPC9hdXRob3I+PC9hdXRob3JzPjwvY29udHJpYnV0b3JzPjx0aXRsZXM+
+PHRpdGxlPlByb3Rlb21lIHByb2ZpbGluZyBvZiBleG9zb21lcyBkZXJpdmVkIGZyb20gaHVtYW4g
+cHJpbWFyeSBhbmQgbWV0YXN0YXRpYyBjb2xvcmVjdGFsIGNhbmNlciBjZWxscyByZXZlYWwgZGlm
+ZmVyZW50aWFsIGV4cHJlc3Npb24gb2Yga2V5IG1ldGFzdGF0aWMgZmFjdG9ycyBhbmQgc2lnbmFs
+IHRyYW5zZHVjdGlvbiBjb21wb25lbnRzPC90aXRsZT48c2Vjb25kYXJ5LXRpdGxlPlBST1RFT01J
+Q1M8L3NlY29uZGFyeS10aXRsZT48L3RpdGxlcz48cGVyaW9kaWNhbD48ZnVsbC10aXRsZT5QUk9U
+RU9NSUNTPC9mdWxsLXRpdGxlPjwvcGVyaW9kaWNhbD48cGFnZXM+MTY3Mi0xNjg2PC9wYWdlcz48
+dm9sdW1lPjEzPC92b2x1bWU+PG51bWJlcj4xMC0xMTwvbnVtYmVyPjxrZXl3b3Jkcz48a2V5d29y
+ZD5DZWxsIGJpb2xvZ3k8L2tleXdvcmQ+PGtleXdvcmQ+RXhvc29tZXM8L2tleXdvcmQ+PGtleXdv
+cmQ+TWV0YXN0YXNpczwva2V5d29yZD48a2V5d29yZD5Qcm90ZWluIGNvbXBsZXg8L2tleXdvcmQ+
+PGtleXdvcmQ+U2VjcmV0b21lPC9rZXl3b3JkPjxrZXl3b3JkPkNhbmNlcjwva2V5d29yZD48L2tl
+eXdvcmRzPjxkYXRlcz48eWVhcj4yMDEzPC95ZWFyPjwvZGF0ZXM+PGlzYm4+MTYxNS05ODYxPC9p
+c2JuPjx1cmxzPjxyZWxhdGVkLXVybHM+PHVybD5odHRwOi8vZHguZG9pLm9yZy8xMC4xMDAyL3Bt
+aWMuMjAxMjAwNTYyPC91cmw+PC9yZWxhdGVkLXVybHM+PC91cmxzPjxlbGVjdHJvbmljLXJlc291
+cmNlLW51bT4xMC4xMDAyL3BtaWMuMjAxMjAwNTYyPC9lbGVjdHJvbmljLXJlc291cmNlLW51bT48
+L3JlY29yZD48L0NpdGU+PENpdGU+PEF1dGhvcj5XZWx0b248L0F1dGhvcj48WWVhcj4yMDEwPC9Z
+ZWFyPjxSZWNOdW0+MjY4PC9SZWNOdW0+PHJlY29yZD48cmVjLW51bWJlcj4yNjg8L3JlYy1udW1i
+ZXI+PGZvcmVpZ24ta2V5cz48a2V5IGFwcD0iRU4iIGRiLWlkPSJmdmF3OXZkNXJyZmV6MmVwYXZj
+NWV4ZWJ6MDJ4dDB2dnZ3cnMiIHRpbWVzdGFtcD0iMTQ3NjE4NjE2NyI+MjY4PC9rZXk+PC9mb3Jl
+aWduLWtleXM+PHJlZi10eXBlIG5hbWU9IkpvdXJuYWwgQXJ0aWNsZSI+MTc8L3JlZi10eXBlPjxj
+b250cmlidXRvcnM+PGF1dGhvcnM+PGF1dGhvcj5XZWx0b24sIEouIEwuPC9hdXRob3I+PGF1dGhv
+cj5LaGFubmEsIFMuPC9hdXRob3I+PGF1dGhvcj5HaWxlcywgUC4gSi48L2F1dGhvcj48YXV0aG9y
+PkJyZW5uYW4sIFAuPC9hdXRob3I+PGF1dGhvcj5CcmV3aXMsIEkuIEEuPC9hdXRob3I+PGF1dGhv
+cj5TdGFmZnVydGgsIEouPC9hdXRob3I+PGF1dGhvcj5NYXNvbiwgTS4gRC48L2F1dGhvcj48YXV0
+aG9yPkNsYXl0b24sIEEuPC9hdXRob3I+PC9hdXRob3JzPjwvY29udHJpYnV0b3JzPjxhdXRoLWFk
+ZHJlc3M+U2VjdGlvbiBvZiBPbmNvbG9neSBhbmQgUGFsbGlhdGl2ZSBNZWRpY2luZSwgRGVwYXJ0
+bWVudCBvZiBQaGFybWFjb2xvZ3ksIE9uY29sb2d5IGFuZCBSYWRpb2xvZ3ksIFNjaG9vbCBvZiBN
+ZWRpY2luZSwgQ2FyZGlmZiBVbml2ZXJzaXR5LCBWZWxpbmRyZSBDYW5jZXIgQ2VudHJlLCBXaGl0
+Y2h1cmNoLCBDYXJkaWZmIENGMTQgMlRMLCBVbml0ZWQgS2luZ2RvbS48L2F1dGgtYWRkcmVzcz48
+dGl0bGVzPjx0aXRsZT5Qcm90ZW9taWNzIGFuYWx5c2lzIG9mIGJsYWRkZXIgY2FuY2VyIGV4b3Nv
+bWVzPC90aXRsZT48c2Vjb25kYXJ5LXRpdGxlPk1vbCBDZWxsIFByb3Rlb21pY3M8L3NlY29uZGFy
+eS10aXRsZT48YWx0LXRpdGxlPk1vbGVjdWxhciAmYW1wOyBjZWxsdWxhciBwcm90ZW9taWNzIDog
+TUNQPC9hbHQtdGl0bGU+PC90aXRsZXM+PHBlcmlvZGljYWw+PGZ1bGwtdGl0bGU+TW9sIENlbGwg
+UHJvdGVvbWljczwvZnVsbC10aXRsZT48YWJici0xPk1vbGVjdWxhciAmYW1wOyBjZWxsdWxhciBw
+cm90ZW9taWNzIDogTUNQPC9hYmJyLTE+PC9wZXJpb2RpY2FsPjxhbHQtcGVyaW9kaWNhbD48ZnVs
+bC10aXRsZT5Nb2wgQ2VsbCBQcm90ZW9taWNzPC9mdWxsLXRpdGxlPjxhYmJyLTE+TW9sZWN1bGFy
+ICZhbXA7IGNlbGx1bGFyIHByb3Rlb21pY3MgOiBNQ1A8L2FiYnItMT48L2FsdC1wZXJpb2RpY2Fs
+PjxwYWdlcz4xMzI0LTM4PC9wYWdlcz48dm9sdW1lPjk8L3ZvbHVtZT48bnVtYmVyPjY8L251bWJl
+cj48ZWRpdGlvbj4yMDEwLzAzLzEzPC9lZGl0aW9uPjxrZXl3b3Jkcz48a2V5d29yZD5BbWlubyBB
+Y2lkIFNlcXVlbmNlPC9rZXl3b3JkPjxrZXl3b3JkPkJsb3R0aW5nLCBXZXN0ZXJuPC9rZXl3b3Jk
+PjxrZXl3b3JkPkNlbGwgTGluZSwgVHVtb3I8L2tleXdvcmQ+PGtleXdvcmQ+Q2hyb21hdG9ncmFw
+aHksIExpcXVpZDwva2V5d29yZD48a2V5d29yZD5EYXRhYmFzZXMsIEdlbmV0aWM8L2tleXdvcmQ+
+PGtleXdvcmQ+RWxlY3Ryb3Bob3Jlc2lzLCBHZWwsIFR3by1EaW1lbnNpb25hbDwva2V5d29yZD48
+a2V5d29yZD5FeG9zb21lcy9jaGVtaXN0cnkvKm1ldGFib2xpc20vdWx0cmFzdHJ1Y3R1cmU8L2tl
+eXdvcmQ+PGtleXdvcmQ+RmxvdyBDeXRvbWV0cnk8L2tleXdvcmQ+PGtleXdvcmQ+SGlzdG9jb21w
+YXRpYmlsaXR5IEFudGlnZW5zIENsYXNzIEkvaW1tdW5vbG9neTwva2V5d29yZD48a2V5d29yZD5I
+dW1hbnM8L2tleXdvcmQ+PGtleXdvcmQ+TW9sZWN1bGFyIFNlcXVlbmNlIERhdGE8L2tleXdvcmQ+
+PGtleXdvcmQ+TmFub3RlY2hub2xvZ3k8L2tleXdvcmQ+PGtleXdvcmQ+TmVvcGxhc20gUHJvdGVp
+bnMvY2hlbWlzdHJ5L3VyaW5lPC9rZXl3b3JkPjxrZXl3b3JkPlByb3Rlb21pY3MvKm1ldGhvZHM8
+L2tleXdvcmQ+PGtleXdvcmQ+UmVwcm9kdWNpYmlsaXR5IG9mIFJlc3VsdHM8L2tleXdvcmQ+PGtl
+eXdvcmQ+U3BlY3Ryb21ldHJ5LCBNYXNzLCBNYXRyaXgtQXNzaXN0ZWQgTGFzZXIgRGVzb3JwdGlv
+bi1Jb25pemF0aW9uPC9rZXl3b3JkPjxrZXl3b3JkPlVyaW5hcnkgQmxhZGRlciBOZW9wbGFzbXMv
+Km1ldGFib2xpc20vKnBhdGhvbG9neS91bHRyYXN0cnVjdHVyZS91cmluZTwva2V5d29yZD48L2tl
+eXdvcmRzPjxkYXRlcz48eWVhcj4yMDEwPC95ZWFyPjxwdWItZGF0ZXM+PGRhdGU+SnVuPC9kYXRl
+PjwvcHViLWRhdGVzPjwvZGF0ZXM+PGlzYm4+MTUzNS05NDc2PC9pc2JuPjxhY2Nlc3Npb24tbnVt
+PjIwMjI0MTExPC9hY2Nlc3Npb24tbnVtPjx1cmxzPjwvdXJscz48Y3VzdG9tMj5QbWMyODc3OTkw
+PC9jdXN0b20yPjxlbGVjdHJvbmljLXJlc291cmNlLW51bT4xMC4xMDc0L21jcC5NMDAwMDYzLU1D
+UDIwMTwvZWxlY3Ryb25pYy1yZXNvdXJjZS1udW0+PHJlbW90ZS1kYXRhYmFzZS1wcm92aWRlcj5O
+bG08L3JlbW90ZS1kYXRhYmFzZS1wcm92aWRlcj48bGFuZ3VhZ2U+ZW5nPC9sYW5ndWFnZT48L3Jl
+Y29yZD48L0NpdGU+PENpdGU+PEF1dGhvcj5SYW10ZWtlPC9BdXRob3I+PFllYXI+MjAxNTwvWWVh
+cj48UmVjTnVtPjE3ODwvUmVjTnVtPjxyZWNvcmQ+PHJlYy1udW1iZXI+MTc4PC9yZWMtbnVtYmVy
+Pjxmb3JlaWduLWtleXM+PGtleSBhcHA9IkVOIiBkYi1pZD0iZnZhdzl2ZDVycmZlejJlcGF2YzVl
+eGViejAyeHQwdnZ2d3JzIiB0aW1lc3RhbXA9IjE0NzEzMTE4NzUiPjE3ODwva2V5PjwvZm9yZWln
+bi1rZXlzPjxyZWYtdHlwZSBuYW1lPSJKb3VybmFsIEFydGljbGUiPjE3PC9yZWYtdHlwZT48Y29u
+dHJpYnV0b3JzPjxhdXRob3JzPjxhdXRob3I+UmFtdGVrZSwgQS48L2F1dGhvcj48YXV0aG9yPlRp
+bmcsIEguPC9hdXRob3I+PGF1dGhvcj5BZ2Fyd2FsLCBDLjwvYXV0aG9yPjxhdXRob3I+TWF0ZWVu
+LCBTLjwvYXV0aG9yPjxhdXRob3I+U29tYXNhZ2FyYSwgUi48L2F1dGhvcj48YXV0aG9yPkh1c3Nh
+aW4sIEEuPC9hdXRob3I+PGF1dGhvcj5HcmFuZXIsIE0uPC9hdXRob3I+PGF1dGhvcj5GcmVkZXJp
+Y2ssIEIuPC9hdXRob3I+PGF1dGhvcj5BZ2Fyd2FsLCBSLjwvYXV0aG9yPjxhdXRob3I+RGVlcCwg
+Ry48L2F1dGhvcj48L2F1dGhvcnM+PC9jb250cmlidXRvcnM+PGF1dGgtYWRkcmVzcz5EZXBhcnRt
+ZW50IG9mIFBoYXJtYWNldXRpY2FsIFNjaWVuY2VzLCBTa2FnZ3MgU2Nob29sIG9mIFBoYXJtYWN5
+IGFuZCBQaGFybWFjZXV0aWNhbCBTY2llbmNlcywgVW5pdmVyc2l0eSBvZiBDb2xvcmFkbyBEZW52
+ZXIsIEF1cm9yYSwgQ29sb3JhZG8uJiN4RDtEZXBhcnRtZW50IG9mIE1vbGVjdWxhciBCaW9sb2d5
+IGFuZCBCaW90ZWNobm9sb2d5LCBUZXpwdXIgVW5pdmVyc2l0eSwgVGV6cHVyLCBJbmRpYS4mI3hE
+O1VuaXZlcnNpdHkgb2YgQ29sb3JhZG8gQ2FuY2VyIENlbnRlciwgQXVyb3JhLCBDb2xvcmFkby4m
+I3hEO0RlcGFydG1lbnQgb2YgTmV1cm9zdXJnZXJ5LCBVbml2ZXJzaXR5IG9mIENvbG9yYWRvIERl
+bnZlciwgQXVyb3JhLCBDb2xvcmFkby4mI3hEO0RlcGFydG1lbnQgb2YgUmFkaWF0aW9uIE9uY29s
+b2d5IEFuc2NodXR6IE1lZGljYWwgQ2FtcHVzLCBBdXJvcmEsIENvbG9yYWRvLjwvYXV0aC1hZGRy
+ZXNzPjx0aXRsZXM+PHRpdGxlPkV4b3NvbWVzIHNlY3JldGVkIHVuZGVyIGh5cG94aWEgZW5oYW5j
+ZSBpbnZhc2l2ZW5lc3MgYW5kIHN0ZW1uZXNzIG9mIHByb3N0YXRlIGNhbmNlciBjZWxscyBieSB0
+YXJnZXRpbmcgYWRoZXJlbnMganVuY3Rpb24gbW9sZWN1bGVzPC90aXRsZT48c2Vjb25kYXJ5LXRp
+dGxlPk1vbCBDYXJjaW5vZzwvc2Vjb25kYXJ5LXRpdGxlPjxhbHQtdGl0bGU+TW9sZWN1bGFyIGNh
+cmNpbm9nZW5lc2lzPC9hbHQtdGl0bGU+PC90aXRsZXM+PHBlcmlvZGljYWw+PGZ1bGwtdGl0bGU+
+TW9sIENhcmNpbm9nPC9mdWxsLXRpdGxlPjxhYmJyLTE+TW9sZWN1bGFyIGNhcmNpbm9nZW5lc2lz
+PC9hYmJyLTE+PC9wZXJpb2RpY2FsPjxhbHQtcGVyaW9kaWNhbD48ZnVsbC10aXRsZT5Nb2wgQ2Fy
+Y2lub2c8L2Z1bGwtdGl0bGU+PGFiYnItMT5Nb2xlY3VsYXIgY2FyY2lub2dlbmVzaXM8L2FiYnIt
+MT48L2FsdC1wZXJpb2RpY2FsPjxwYWdlcz41NTQtNjU8L3BhZ2VzPjx2b2x1bWU+NTQ8L3ZvbHVt
+ZT48bnVtYmVyPjc8L251bWJlcj48ZWRpdGlvbj4yMDEzLzEyLzE5PC9lZGl0aW9uPjxrZXl3b3Jk
+cz48a2V5d29yZD5BZGhlcmVucyBKdW5jdGlvbnMvbWV0YWJvbGlzbS8qcGF0aG9sb2d5PC9rZXl3
+b3JkPjxrZXl3b3JkPkFubmV4aW4gQTIvYW5hbHlzaXMvbWV0YWJvbGlzbTwva2V5d29yZD48a2V5
+d29yZD5Bbm94aWEvKmNvbXBsaWNhdGlvbnMvbWV0YWJvbGlzbS9wYXRob2xvZ3k8L2tleXdvcmQ+
+PGtleXdvcmQ+Q2VsbCBIeXBveGlhPC9rZXl3b3JkPjxrZXl3b3JkPkNlbGwgTGluZSwgVHVtb3I8
+L2tleXdvcmQ+PGtleXdvcmQ+Q2VsbCBNb3ZlbWVudDwva2V5d29yZD48a2V5d29yZD5Db2N1bHR1
+cmUgVGVjaG5pcXVlczwva2V5d29yZD48a2V5d29yZD5FeG9zb21lcy9tZXRhYm9saXNtLypwYXRo
+b2xvZ3k8L2tleXdvcmQ+PGtleXdvcmQ+SGVhdC1TaG9jayBQcm90ZWlucy9hbmFseXNpcy9tZXRh
+Ym9saXNtPC9rZXl3b3JkPjxrZXl3b3JkPkh1bWFuczwva2V5d29yZD48a2V5d29yZD5NYWxlPC9r
+ZXl3b3JkPjxrZXl3b3JkPk1ldGFsbG9wcm90ZWFzZXMvYW5hbHlzaXMvbWV0YWJvbGlzbTwva2V5
+d29yZD48a2V5d29yZD5OZW9wbGFzbSBJbnZhc2l2ZW5lc3MvcGF0aG9sb2d5PC9rZXl3b3JkPjxr
+ZXl3b3JkPlByb3N0YXRlL21ldGFib2xpc20vKnBhdGhvbG9neTwva2V5d29yZD48a2V5d29yZD5Q
+cm9zdGF0aWMgTmVvcGxhc21zLypjb21wbGljYXRpb25zL21ldGFib2xpc20vKnBhdGhvbG9neTwv
+a2V5d29yZD48a2V5d29yZD5Qcm90ZW9tZS9hbmFseXNpcy9tZXRhYm9saXNtPC9rZXl3b3JkPjxr
+ZXl3b3JkPlNpZ25hbCBUcmFuc2R1Y3Rpb248L2tleXdvcmQ+PGtleXdvcmQ+VGV0cmFzcGFuaW5z
+L2FuYWx5c2lzL21ldGFib2xpc208L2tleXdvcmQ+PGtleXdvcmQ+YWRoZXJlbnMganVuY3Rpb248
+L2tleXdvcmQ+PGtleXdvcmQ+ZXhvc29tZXM8L2tleXdvcmQ+PGtleXdvcmQ+aHlwb3hpYTwva2V5
+d29yZD48a2V5d29yZD5pbnZhc2l2ZW5lc3M8L2tleXdvcmQ+PGtleXdvcmQ+cHJvc3RhdGUgY2Fu
+Y2VyPC9rZXl3b3JkPjwva2V5d29yZHM+PGRhdGVzPjx5ZWFyPjIwMTU8L3llYXI+PHB1Yi1kYXRl
+cz48ZGF0ZT5KdWw8L2RhdGU+PC9wdWItZGF0ZXM+PC9kYXRlcz48aXNibj4wODk5LTE5ODc8L2lz
+Ym4+PGFjY2Vzc2lvbi1udW0+MjQzNDcyNDk8L2FjY2Vzc2lvbi1udW0+PHVybHM+PC91cmxzPjxj
+dXN0b20yPlBNQzQ3MDY3NjE8L2N1c3RvbTI+PGN1c3RvbTY+TklITVM3NDcyNjI8L2N1c3RvbTY+
+PGVsZWN0cm9uaWMtcmVzb3VyY2UtbnVtPjEwLjEwMDIvbWMuMjIxMjQ8L2VsZWN0cm9uaWMtcmVz
+b3VyY2UtbnVtPjxyZW1vdGUtZGF0YWJhc2UtcHJvdmlkZXI+TkxNPC9yZW1vdGUtZGF0YWJhc2Ut
+cHJvdmlkZXI+PGxhbmd1YWdlPmVuZzwvbGFuZ3VhZ2U+PC9yZWNvcmQ+PC9DaXRlPjxDaXRlPjxB
+dXRob3I+Wmhhbmc8L0F1dGhvcj48WWVhcj4yMDE1PC9ZZWFyPjxSZWNOdW0+MjY5PC9SZWNOdW0+
+PHJlY29yZD48cmVjLW51bWJlcj4yNjk8L3JlYy1udW1iZXI+PGZvcmVpZ24ta2V5cz48a2V5IGFw
+cD0iRU4iIGRiLWlkPSJmdmF3OXZkNXJyZmV6MmVwYXZjNWV4ZWJ6MDJ4dDB2dnZ3cnMiIHRpbWVz
+dGFtcD0iMTQ3NjIzNzg4MyI+MjY5PC9rZXk+PC9mb3JlaWduLWtleXM+PHJlZi10eXBlIG5hbWU9
+IkpvdXJuYWwgQXJ0aWNsZSI+MTc8L3JlZi10eXBlPjxjb250cmlidXRvcnM+PGF1dGhvcnM+PGF1
+dGhvcj5aaGFuZywgUGVuZzwvYXV0aG9yPjxhdXRob3I+R3VvLCBaaGVuZ2d1YW5nPC9hdXRob3I+
+PGF1dGhvcj5aaGFuZywgWWFuZzwvYXV0aG9yPjxhdXRob3I+R2FvLCBaaGl4aWFuPC9hdXRob3I+
+PGF1dGhvcj5KaSwgTmFuPC9hdXRob3I+PGF1dGhvcj5XYW5nLCBEYW5xaTwvYXV0aG9yPjxhdXRo
+b3I+Wm91LCBMaWxpPC9hdXRob3I+PGF1dGhvcj5TdW4sIFdlaTwvYXV0aG9yPjxhdXRob3I+Wmhh
+bmcsIExpd2VpPC9hdXRob3I+PC9hdXRob3JzPjwvY29udHJpYnV0b3JzPjx0aXRsZXM+PHRpdGxl
+PkEgcHJlbGltaW5hcnkgcXVhbnRpdGF0aXZlIHByb3Rlb21pYyBhbmFseXNpcyBvZiBnbGlvYmxh
+c3RvbWEgcHNldWRvcHJvZ3Jlc3Npb248L3RpdGxlPjxzZWNvbmRhcnktdGl0bGU+UHJvdGVvbWUg
+U2NpZW5jZTwvc2Vjb25kYXJ5LXRpdGxlPjwvdGl0bGVzPjxwZXJpb2RpY2FsPjxmdWxsLXRpdGxl
+PlByb3Rlb21lIHNjaWVuY2U8L2Z1bGwtdGl0bGU+PC9wZXJpb2RpY2FsPjxwYWdlcz4xMjwvcGFn
+ZXM+PHZvbHVtZT4xMzwvdm9sdW1lPjxudW1iZXI+MTwvbnVtYmVyPjxkYXRlcz48eWVhcj4yMDE1
+PC95ZWFyPjxwdWItZGF0ZXM+PGRhdGU+MjAxNS8vPC9kYXRlPjwvcHViLWRhdGVzPjwvZGF0ZXM+
+PGlzYm4+MTQ3Ny01OTU2PC9pc2JuPjx1cmxzPjxyZWxhdGVkLXVybHM+PHVybD5odHRwOi8vZHgu
+ZG9pLm9yZy8xMC4xMTg2L3MxMjk1My0wMTUtMDA2Ni01PC91cmw+PC9yZWxhdGVkLXVybHM+PC91
+cmxzPjxlbGVjdHJvbmljLXJlc291cmNlLW51bT4xMC4xMTg2L3MxMjk1My0wMTUtMDA2Ni01PC9l
+bGVjdHJvbmljLXJlc291cmNlLW51bT48L3JlY29yZD48L0NpdGU+PC9FbmROb3RlPn==
 </w:fldData>
         </w:fldChar>
       </w:r>
@@ -2173,131 +2185,151 @@
           <w:fldData xml:space="preserve">PEVuZE5vdGU+PENpdGU+PEF1dGhvcj5KaTwvQXV0aG9yPjxZZWFyPjIwMTM8L1llYXI+PFJlY051
 bT4yNjc8L1JlY051bT48RGlzcGxheVRleHQ+KFdlbHRvbjxzdHlsZSBmYWNlPSJpdGFsaWMiPiBl
 dCBhbC48L3N0eWxlPiAyMDEwOyBKaTxzdHlsZSBmYWNlPSJpdGFsaWMiPiBldCBhbC48L3N0eWxl
-PiAyMDEzOyBSYW10ZWtlPHN0eWxlIGZhY2U9Iml0YWxpYyI+IGV0IGFsLjwvc3R5bGU+IDIwMTUp
-PC9EaXNwbGF5VGV4dD48cmVjb3JkPjxyZWMtbnVtYmVyPjI2NzwvcmVjLW51bWJlcj48Zm9yZWln
-bi1rZXlzPjxrZXkgYXBwPSJFTiIgZGItaWQ9ImZ2YXc5dmQ1cnJmZXoyZXBhdmM1ZXhlYnowMnh0
-MHZ2dndycyIgdGltZXN0YW1wPSIxNDc2MTg2MTE1Ij4yNjc8L2tleT48L2ZvcmVpZ24ta2V5cz48
-cmVmLXR5cGUgbmFtZT0iSm91cm5hbCBBcnRpY2xlIj4xNzwvcmVmLXR5cGU+PGNvbnRyaWJ1dG9y
-cz48YXV0aG9ycz48YXV0aG9yPkppLCBIb25nPC9hdXRob3I+PGF1dGhvcj5HcmVlbmluZywgRGF2
-aWQgVy48L2F1dGhvcj48YXV0aG9yPkJhcm5lcywgVGhvbWFzIFcuPC9hdXRob3I+PGF1dGhvcj5M
-aW0sIEp1c3RpbiBXLjwvYXV0aG9yPjxhdXRob3I+VGF1cm8sIEJvdyBKLjwvYXV0aG9yPjxhdXRo
-b3I+UmFpLCBBbGluPC9hdXRob3I+PGF1dGhvcj5YdSwgUm9uZzwvYXV0aG9yPjxhdXRob3I+QWRk
-YSwgQ2hyaXN0b3BoZXI8L2F1dGhvcj48YXV0aG9yPk1hdGhpdmFuYW4sIFN1cmVzaDwvYXV0aG9y
-PjxhdXRob3I+WmhhbywgV2VpPC9hdXRob3I+PGF1dGhvcj5YdWUsIFlhbmhvbmc8L2F1dGhvcj48
-YXV0aG9yPlh1LCBUYW88L2F1dGhvcj48YXV0aG9yPlpodSwgSG9uZy1KaWFuPC9hdXRob3I+PGF1
-dGhvcj5TaW1wc29uLCBSaWNoYXJkIEouPC9hdXRob3I+PC9hdXRob3JzPjwvY29udHJpYnV0b3Jz
-Pjx0aXRsZXM+PHRpdGxlPlByb3Rlb21lIHByb2ZpbGluZyBvZiBleG9zb21lcyBkZXJpdmVkIGZy
-b20gaHVtYW4gcHJpbWFyeSBhbmQgbWV0YXN0YXRpYyBjb2xvcmVjdGFsIGNhbmNlciBjZWxscyBy
-ZXZlYWwgZGlmZmVyZW50aWFsIGV4cHJlc3Npb24gb2Yga2V5IG1ldGFzdGF0aWMgZmFjdG9ycyBh
-bmQgc2lnbmFsIHRyYW5zZHVjdGlvbiBjb21wb25lbnRzPC90aXRsZT48c2Vjb25kYXJ5LXRpdGxl
-PlBST1RFT01JQ1M8L3NlY29uZGFyeS10aXRsZT48L3RpdGxlcz48cGVyaW9kaWNhbD48ZnVsbC10
-aXRsZT5QUk9URU9NSUNTPC9mdWxsLXRpdGxlPjwvcGVyaW9kaWNhbD48cGFnZXM+MTY3Mi0xNjg2
-PC9wYWdlcz48dm9sdW1lPjEzPC92b2x1bWU+PG51bWJlcj4xMC0xMTwvbnVtYmVyPjxrZXl3b3Jk
-cz48a2V5d29yZD5DZWxsIGJpb2xvZ3k8L2tleXdvcmQ+PGtleXdvcmQ+RXhvc29tZXM8L2tleXdv
-cmQ+PGtleXdvcmQ+TWV0YXN0YXNpczwva2V5d29yZD48a2V5d29yZD5Qcm90ZWluIGNvbXBsZXg8
-L2tleXdvcmQ+PGtleXdvcmQ+U2VjcmV0b21lPC9rZXl3b3JkPjxrZXl3b3JkPkNhbmNlcjwva2V5
-d29yZD48L2tleXdvcmRzPjxkYXRlcz48eWVhcj4yMDEzPC95ZWFyPjwvZGF0ZXM+PGlzYm4+MTYx
-NS05ODYxPC9pc2JuPjx1cmxzPjxyZWxhdGVkLXVybHM+PHVybD5odHRwOi8vZHguZG9pLm9yZy8x
-MC4xMDAyL3BtaWMuMjAxMjAwNTYyPC91cmw+PC9yZWxhdGVkLXVybHM+PC91cmxzPjxlbGVjdHJv
-bmljLXJlc291cmNlLW51bT4xMC4xMDAyL3BtaWMuMjAxMjAwNTYyPC9lbGVjdHJvbmljLXJlc291
-cmNlLW51bT48L3JlY29yZD48L0NpdGU+PENpdGU+PEF1dGhvcj5XZWx0b248L0F1dGhvcj48WWVh
-cj4yMDEwPC9ZZWFyPjxSZWNOdW0+MjY4PC9SZWNOdW0+PHJlY29yZD48cmVjLW51bWJlcj4yNjg8
-L3JlYy1udW1iZXI+PGZvcmVpZ24ta2V5cz48a2V5IGFwcD0iRU4iIGRiLWlkPSJmdmF3OXZkNXJy
-ZmV6MmVwYXZjNWV4ZWJ6MDJ4dDB2dnZ3cnMiIHRpbWVzdGFtcD0iMTQ3NjE4NjE2NyI+MjY4PC9r
-ZXk+PC9mb3JlaWduLWtleXM+PHJlZi10eXBlIG5hbWU9IkpvdXJuYWwgQXJ0aWNsZSI+MTc8L3Jl
-Zi10eXBlPjxjb250cmlidXRvcnM+PGF1dGhvcnM+PGF1dGhvcj5XZWx0b24sIEouIEwuPC9hdXRo
-b3I+PGF1dGhvcj5LaGFubmEsIFMuPC9hdXRob3I+PGF1dGhvcj5HaWxlcywgUC4gSi48L2F1dGhv
-cj48YXV0aG9yPkJyZW5uYW4sIFAuPC9hdXRob3I+PGF1dGhvcj5CcmV3aXMsIEkuIEEuPC9hdXRo
-b3I+PGF1dGhvcj5TdGFmZnVydGgsIEouPC9hdXRob3I+PGF1dGhvcj5NYXNvbiwgTS4gRC48L2F1
-dGhvcj48YXV0aG9yPkNsYXl0b24sIEEuPC9hdXRob3I+PC9hdXRob3JzPjwvY29udHJpYnV0b3Jz
-PjxhdXRoLWFkZHJlc3M+U2VjdGlvbiBvZiBPbmNvbG9neSBhbmQgUGFsbGlhdGl2ZSBNZWRpY2lu
-ZSwgRGVwYXJ0bWVudCBvZiBQaGFybWFjb2xvZ3ksIE9uY29sb2d5IGFuZCBSYWRpb2xvZ3ksIFNj
-aG9vbCBvZiBNZWRpY2luZSwgQ2FyZGlmZiBVbml2ZXJzaXR5LCBWZWxpbmRyZSBDYW5jZXIgQ2Vu
-dHJlLCBXaGl0Y2h1cmNoLCBDYXJkaWZmIENGMTQgMlRMLCBVbml0ZWQgS2luZ2RvbS48L2F1dGgt
-YWRkcmVzcz48dGl0bGVzPjx0aXRsZT5Qcm90ZW9taWNzIGFuYWx5c2lzIG9mIGJsYWRkZXIgY2Fu
-Y2VyIGV4b3NvbWVzPC90aXRsZT48c2Vjb25kYXJ5LXRpdGxlPk1vbCBDZWxsIFByb3Rlb21pY3M8
-L3NlY29uZGFyeS10aXRsZT48YWx0LXRpdGxlPk1vbGVjdWxhciAmYW1wOyBjZWxsdWxhciBwcm90
-ZW9taWNzIDogTUNQPC9hbHQtdGl0bGU+PC90aXRsZXM+PHBlcmlvZGljYWw+PGZ1bGwtdGl0bGU+
-TW9sIENlbGwgUHJvdGVvbWljczwvZnVsbC10aXRsZT48YWJici0xPk1vbGVjdWxhciAmYW1wOyBj
-ZWxsdWxhciBwcm90ZW9taWNzIDogTUNQPC9hYmJyLTE+PC9wZXJpb2RpY2FsPjxhbHQtcGVyaW9k
-aWNhbD48ZnVsbC10aXRsZT5Nb2wgQ2VsbCBQcm90ZW9taWNzPC9mdWxsLXRpdGxlPjxhYmJyLTE+
-TW9sZWN1bGFyICZhbXA7IGNlbGx1bGFyIHByb3Rlb21pY3MgOiBNQ1A8L2FiYnItMT48L2FsdC1w
-ZXJpb2RpY2FsPjxwYWdlcz4xMzI0LTM4PC9wYWdlcz48dm9sdW1lPjk8L3ZvbHVtZT48bnVtYmVy
-PjY8L251bWJlcj48ZWRpdGlvbj4yMDEwLzAzLzEzPC9lZGl0aW9uPjxrZXl3b3Jkcz48a2V5d29y
-ZD5BbWlubyBBY2lkIFNlcXVlbmNlPC9rZXl3b3JkPjxrZXl3b3JkPkJsb3R0aW5nLCBXZXN0ZXJu
-PC9rZXl3b3JkPjxrZXl3b3JkPkNlbGwgTGluZSwgVHVtb3I8L2tleXdvcmQ+PGtleXdvcmQ+Q2hy
-b21hdG9ncmFwaHksIExpcXVpZDwva2V5d29yZD48a2V5d29yZD5EYXRhYmFzZXMsIEdlbmV0aWM8
-L2tleXdvcmQ+PGtleXdvcmQ+RWxlY3Ryb3Bob3Jlc2lzLCBHZWwsIFR3by1EaW1lbnNpb25hbDwv
-a2V5d29yZD48a2V5d29yZD5FeG9zb21lcy9jaGVtaXN0cnkvKm1ldGFib2xpc20vdWx0cmFzdHJ1
-Y3R1cmU8L2tleXdvcmQ+PGtleXdvcmQ+RmxvdyBDeXRvbWV0cnk8L2tleXdvcmQ+PGtleXdvcmQ+
-SGlzdG9jb21wYXRpYmlsaXR5IEFudGlnZW5zIENsYXNzIEkvaW1tdW5vbG9neTwva2V5d29yZD48
-a2V5d29yZD5IdW1hbnM8L2tleXdvcmQ+PGtleXdvcmQ+TW9sZWN1bGFyIFNlcXVlbmNlIERhdGE8
-L2tleXdvcmQ+PGtleXdvcmQ+TmFub3RlY2hub2xvZ3k8L2tleXdvcmQ+PGtleXdvcmQ+TmVvcGxh
-c20gUHJvdGVpbnMvY2hlbWlzdHJ5L3VyaW5lPC9rZXl3b3JkPjxrZXl3b3JkPlByb3Rlb21pY3Mv
-Km1ldGhvZHM8L2tleXdvcmQ+PGtleXdvcmQ+UmVwcm9kdWNpYmlsaXR5IG9mIFJlc3VsdHM8L2tl
-eXdvcmQ+PGtleXdvcmQ+U3BlY3Ryb21ldHJ5LCBNYXNzLCBNYXRyaXgtQXNzaXN0ZWQgTGFzZXIg
-RGVzb3JwdGlvbi1Jb25pemF0aW9uPC9rZXl3b3JkPjxrZXl3b3JkPlVyaW5hcnkgQmxhZGRlciBO
-ZW9wbGFzbXMvKm1ldGFib2xpc20vKnBhdGhvbG9neS91bHRyYXN0cnVjdHVyZS91cmluZTwva2V5
-d29yZD48L2tleXdvcmRzPjxkYXRlcz48eWVhcj4yMDEwPC95ZWFyPjxwdWItZGF0ZXM+PGRhdGU+
-SnVuPC9kYXRlPjwvcHViLWRhdGVzPjwvZGF0ZXM+PGlzYm4+MTUzNS05NDc2PC9pc2JuPjxhY2Nl
-c3Npb24tbnVtPjIwMjI0MTExPC9hY2Nlc3Npb24tbnVtPjx1cmxzPjwvdXJscz48Y3VzdG9tMj5Q
-bWMyODc3OTkwPC9jdXN0b20yPjxlbGVjdHJvbmljLXJlc291cmNlLW51bT4xMC4xMDc0L21jcC5N
-MDAwMDYzLU1DUDIwMTwvZWxlY3Ryb25pYy1yZXNvdXJjZS1udW0+PHJlbW90ZS1kYXRhYmFzZS1w
-cm92aWRlcj5ObG08L3JlbW90ZS1kYXRhYmFzZS1wcm92aWRlcj48bGFuZ3VhZ2U+ZW5nPC9sYW5n
-dWFnZT48L3JlY29yZD48L0NpdGU+PENpdGU+PEF1dGhvcj5SYW10ZWtlPC9BdXRob3I+PFllYXI+
-MjAxNTwvWWVhcj48UmVjTnVtPjE3ODwvUmVjTnVtPjxyZWNvcmQ+PHJlYy1udW1iZXI+MTc4PC9y
-ZWMtbnVtYmVyPjxmb3JlaWduLWtleXM+PGtleSBhcHA9IkVOIiBkYi1pZD0iZnZhdzl2ZDVycmZl
-ejJlcGF2YzVleGViejAyeHQwdnZ2d3JzIiB0aW1lc3RhbXA9IjE0NzEzMTE4NzUiPjE3ODwva2V5
-PjwvZm9yZWlnbi1rZXlzPjxyZWYtdHlwZSBuYW1lPSJKb3VybmFsIEFydGljbGUiPjE3PC9yZWYt
-dHlwZT48Y29udHJpYnV0b3JzPjxhdXRob3JzPjxhdXRob3I+UmFtdGVrZSwgQS48L2F1dGhvcj48
-YXV0aG9yPlRpbmcsIEguPC9hdXRob3I+PGF1dGhvcj5BZ2Fyd2FsLCBDLjwvYXV0aG9yPjxhdXRo
-b3I+TWF0ZWVuLCBTLjwvYXV0aG9yPjxhdXRob3I+U29tYXNhZ2FyYSwgUi48L2F1dGhvcj48YXV0
-aG9yPkh1c3NhaW4sIEEuPC9hdXRob3I+PGF1dGhvcj5HcmFuZXIsIE0uPC9hdXRob3I+PGF1dGhv
-cj5GcmVkZXJpY2ssIEIuPC9hdXRob3I+PGF1dGhvcj5BZ2Fyd2FsLCBSLjwvYXV0aG9yPjxhdXRo
-b3I+RGVlcCwgRy48L2F1dGhvcj48L2F1dGhvcnM+PC9jb250cmlidXRvcnM+PGF1dGgtYWRkcmVz
-cz5EZXBhcnRtZW50IG9mIFBoYXJtYWNldXRpY2FsIFNjaWVuY2VzLCBTa2FnZ3MgU2Nob29sIG9m
-IFBoYXJtYWN5IGFuZCBQaGFybWFjZXV0aWNhbCBTY2llbmNlcywgVW5pdmVyc2l0eSBvZiBDb2xv
-cmFkbyBEZW52ZXIsIEF1cm9yYSwgQ29sb3JhZG8uJiN4RDtEZXBhcnRtZW50IG9mIE1vbGVjdWxh
-ciBCaW9sb2d5IGFuZCBCaW90ZWNobm9sb2d5LCBUZXpwdXIgVW5pdmVyc2l0eSwgVGV6cHVyLCBJ
-bmRpYS4mI3hEO1VuaXZlcnNpdHkgb2YgQ29sb3JhZG8gQ2FuY2VyIENlbnRlciwgQXVyb3JhLCBD
-b2xvcmFkby4mI3hEO0RlcGFydG1lbnQgb2YgTmV1cm9zdXJnZXJ5LCBVbml2ZXJzaXR5IG9mIENv
-bG9yYWRvIERlbnZlciwgQXVyb3JhLCBDb2xvcmFkby4mI3hEO0RlcGFydG1lbnQgb2YgUmFkaWF0
-aW9uIE9uY29sb2d5IEFuc2NodXR6IE1lZGljYWwgQ2FtcHVzLCBBdXJvcmEsIENvbG9yYWRvLjwv
-YXV0aC1hZGRyZXNzPjx0aXRsZXM+PHRpdGxlPkV4b3NvbWVzIHNlY3JldGVkIHVuZGVyIGh5cG94
-aWEgZW5oYW5jZSBpbnZhc2l2ZW5lc3MgYW5kIHN0ZW1uZXNzIG9mIHByb3N0YXRlIGNhbmNlciBj
-ZWxscyBieSB0YXJnZXRpbmcgYWRoZXJlbnMganVuY3Rpb24gbW9sZWN1bGVzPC90aXRsZT48c2Vj
-b25kYXJ5LXRpdGxlPk1vbCBDYXJjaW5vZzwvc2Vjb25kYXJ5LXRpdGxlPjxhbHQtdGl0bGU+TW9s
-ZWN1bGFyIGNhcmNpbm9nZW5lc2lzPC9hbHQtdGl0bGU+PC90aXRsZXM+PHBlcmlvZGljYWw+PGZ1
-bGwtdGl0bGU+TW9sIENhcmNpbm9nPC9mdWxsLXRpdGxlPjxhYmJyLTE+TW9sZWN1bGFyIGNhcmNp
-bm9nZW5lc2lzPC9hYmJyLTE+PC9wZXJpb2RpY2FsPjxhbHQtcGVyaW9kaWNhbD48ZnVsbC10aXRs
-ZT5Nb2wgQ2FyY2lub2c8L2Z1bGwtdGl0bGU+PGFiYnItMT5Nb2xlY3VsYXIgY2FyY2lub2dlbmVz
-aXM8L2FiYnItMT48L2FsdC1wZXJpb2RpY2FsPjxwYWdlcz41NTQtNjU8L3BhZ2VzPjx2b2x1bWU+
-NTQ8L3ZvbHVtZT48bnVtYmVyPjc8L251bWJlcj48ZWRpdGlvbj4yMDEzLzEyLzE5PC9lZGl0aW9u
-PjxrZXl3b3Jkcz48a2V5d29yZD5BZGhlcmVucyBKdW5jdGlvbnMvbWV0YWJvbGlzbS8qcGF0aG9s
-b2d5PC9rZXl3b3JkPjxrZXl3b3JkPkFubmV4aW4gQTIvYW5hbHlzaXMvbWV0YWJvbGlzbTwva2V5
-d29yZD48a2V5d29yZD5Bbm94aWEvKmNvbXBsaWNhdGlvbnMvbWV0YWJvbGlzbS9wYXRob2xvZ3k8
-L2tleXdvcmQ+PGtleXdvcmQ+Q2VsbCBIeXBveGlhPC9rZXl3b3JkPjxrZXl3b3JkPkNlbGwgTGlu
-ZSwgVHVtb3I8L2tleXdvcmQ+PGtleXdvcmQ+Q2VsbCBNb3ZlbWVudDwva2V5d29yZD48a2V5d29y
-ZD5Db2N1bHR1cmUgVGVjaG5pcXVlczwva2V5d29yZD48a2V5d29yZD5FeG9zb21lcy9tZXRhYm9s
-aXNtLypwYXRob2xvZ3k8L2tleXdvcmQ+PGtleXdvcmQ+SGVhdC1TaG9jayBQcm90ZWlucy9hbmFs
-eXNpcy9tZXRhYm9saXNtPC9rZXl3b3JkPjxrZXl3b3JkPkh1bWFuczwva2V5d29yZD48a2V5d29y
-ZD5NYWxlPC9rZXl3b3JkPjxrZXl3b3JkPk1ldGFsbG9wcm90ZWFzZXMvYW5hbHlzaXMvbWV0YWJv
-bGlzbTwva2V5d29yZD48a2V5d29yZD5OZW9wbGFzbSBJbnZhc2l2ZW5lc3MvcGF0aG9sb2d5PC9r
-ZXl3b3JkPjxrZXl3b3JkPlByb3N0YXRlL21ldGFib2xpc20vKnBhdGhvbG9neTwva2V5d29yZD48
-a2V5d29yZD5Qcm9zdGF0aWMgTmVvcGxhc21zLypjb21wbGljYXRpb25zL21ldGFib2xpc20vKnBh
-dGhvbG9neTwva2V5d29yZD48a2V5d29yZD5Qcm90ZW9tZS9hbmFseXNpcy9tZXRhYm9saXNtPC9r
-ZXl3b3JkPjxrZXl3b3JkPlNpZ25hbCBUcmFuc2R1Y3Rpb248L2tleXdvcmQ+PGtleXdvcmQ+VGV0
-cmFzcGFuaW5zL2FuYWx5c2lzL21ldGFib2xpc208L2tleXdvcmQ+PGtleXdvcmQ+YWRoZXJlbnMg
-anVuY3Rpb248L2tleXdvcmQ+PGtleXdvcmQ+ZXhvc29tZXM8L2tleXdvcmQ+PGtleXdvcmQ+aHlw
-b3hpYTwva2V5d29yZD48a2V5d29yZD5pbnZhc2l2ZW5lc3M8L2tleXdvcmQ+PGtleXdvcmQ+cHJv
-c3RhdGUgY2FuY2VyPC9rZXl3b3JkPjwva2V5d29yZHM+PGRhdGVzPjx5ZWFyPjIwMTU8L3llYXI+
-PHB1Yi1kYXRlcz48ZGF0ZT5KdWw8L2RhdGU+PC9wdWItZGF0ZXM+PC9kYXRlcz48aXNibj4wODk5
-LTE5ODc8L2lzYm4+PGFjY2Vzc2lvbi1udW0+MjQzNDcyNDk8L2FjY2Vzc2lvbi1udW0+PHVybHM+
-PC91cmxzPjxjdXN0b20yPlBNQzQ3MDY3NjE8L2N1c3RvbTI+PGN1c3RvbTY+TklITVM3NDcyNjI8
-L2N1c3RvbTY+PGVsZWN0cm9uaWMtcmVzb3VyY2UtbnVtPjEwLjEwMDIvbWMuMjIxMjQ8L2VsZWN0
-cm9uaWMtcmVzb3VyY2UtbnVtPjxyZW1vdGUtZGF0YWJhc2UtcHJvdmlkZXI+TkxNPC9yZW1vdGUt
-ZGF0YWJhc2UtcHJvdmlkZXI+PGxhbmd1YWdlPmVuZzwvbGFuZ3VhZ2U+PC9yZWNvcmQ+PC9DaXRl
-PjwvRW5kTm90ZT5=
+PiAyMDEzOyBSYW10ZWtlPHN0eWxlIGZhY2U9Iml0YWxpYyI+IGV0IGFsLjwvc3R5bGU+IDIwMTU7
+IFpoYW5nPHN0eWxlIGZhY2U9Iml0YWxpYyI+IGV0IGFsLjwvc3R5bGU+IDIwMTUpPC9EaXNwbGF5
+VGV4dD48cmVjb3JkPjxyZWMtbnVtYmVyPjI2NzwvcmVjLW51bWJlcj48Zm9yZWlnbi1rZXlzPjxr
+ZXkgYXBwPSJFTiIgZGItaWQ9ImZ2YXc5dmQ1cnJmZXoyZXBhdmM1ZXhlYnowMnh0MHZ2dndycyIg
+dGltZXN0YW1wPSIxNDc2MTg2MTE1Ij4yNjc8L2tleT48L2ZvcmVpZ24ta2V5cz48cmVmLXR5cGUg
+bmFtZT0iSm91cm5hbCBBcnRpY2xlIj4xNzwvcmVmLXR5cGU+PGNvbnRyaWJ1dG9ycz48YXV0aG9y
+cz48YXV0aG9yPkppLCBIb25nPC9hdXRob3I+PGF1dGhvcj5HcmVlbmluZywgRGF2aWQgVy48L2F1
+dGhvcj48YXV0aG9yPkJhcm5lcywgVGhvbWFzIFcuPC9hdXRob3I+PGF1dGhvcj5MaW0sIEp1c3Rp
+biBXLjwvYXV0aG9yPjxhdXRob3I+VGF1cm8sIEJvdyBKLjwvYXV0aG9yPjxhdXRob3I+UmFpLCBB
+bGluPC9hdXRob3I+PGF1dGhvcj5YdSwgUm9uZzwvYXV0aG9yPjxhdXRob3I+QWRkYSwgQ2hyaXN0
+b3BoZXI8L2F1dGhvcj48YXV0aG9yPk1hdGhpdmFuYW4sIFN1cmVzaDwvYXV0aG9yPjxhdXRob3I+
+WmhhbywgV2VpPC9hdXRob3I+PGF1dGhvcj5YdWUsIFlhbmhvbmc8L2F1dGhvcj48YXV0aG9yPlh1
+LCBUYW88L2F1dGhvcj48YXV0aG9yPlpodSwgSG9uZy1KaWFuPC9hdXRob3I+PGF1dGhvcj5TaW1w
+c29uLCBSaWNoYXJkIEouPC9hdXRob3I+PC9hdXRob3JzPjwvY29udHJpYnV0b3JzPjx0aXRsZXM+
+PHRpdGxlPlByb3Rlb21lIHByb2ZpbGluZyBvZiBleG9zb21lcyBkZXJpdmVkIGZyb20gaHVtYW4g
+cHJpbWFyeSBhbmQgbWV0YXN0YXRpYyBjb2xvcmVjdGFsIGNhbmNlciBjZWxscyByZXZlYWwgZGlm
+ZmVyZW50aWFsIGV4cHJlc3Npb24gb2Yga2V5IG1ldGFzdGF0aWMgZmFjdG9ycyBhbmQgc2lnbmFs
+IHRyYW5zZHVjdGlvbiBjb21wb25lbnRzPC90aXRsZT48c2Vjb25kYXJ5LXRpdGxlPlBST1RFT01J
+Q1M8L3NlY29uZGFyeS10aXRsZT48L3RpdGxlcz48cGVyaW9kaWNhbD48ZnVsbC10aXRsZT5QUk9U
+RU9NSUNTPC9mdWxsLXRpdGxlPjwvcGVyaW9kaWNhbD48cGFnZXM+MTY3Mi0xNjg2PC9wYWdlcz48
+dm9sdW1lPjEzPC92b2x1bWU+PG51bWJlcj4xMC0xMTwvbnVtYmVyPjxrZXl3b3Jkcz48a2V5d29y
+ZD5DZWxsIGJpb2xvZ3k8L2tleXdvcmQ+PGtleXdvcmQ+RXhvc29tZXM8L2tleXdvcmQ+PGtleXdv
+cmQ+TWV0YXN0YXNpczwva2V5d29yZD48a2V5d29yZD5Qcm90ZWluIGNvbXBsZXg8L2tleXdvcmQ+
+PGtleXdvcmQ+U2VjcmV0b21lPC9rZXl3b3JkPjxrZXl3b3JkPkNhbmNlcjwva2V5d29yZD48L2tl
+eXdvcmRzPjxkYXRlcz48eWVhcj4yMDEzPC95ZWFyPjwvZGF0ZXM+PGlzYm4+MTYxNS05ODYxPC9p
+c2JuPjx1cmxzPjxyZWxhdGVkLXVybHM+PHVybD5odHRwOi8vZHguZG9pLm9yZy8xMC4xMDAyL3Bt
+aWMuMjAxMjAwNTYyPC91cmw+PC9yZWxhdGVkLXVybHM+PC91cmxzPjxlbGVjdHJvbmljLXJlc291
+cmNlLW51bT4xMC4xMDAyL3BtaWMuMjAxMjAwNTYyPC9lbGVjdHJvbmljLXJlc291cmNlLW51bT48
+L3JlY29yZD48L0NpdGU+PENpdGU+PEF1dGhvcj5XZWx0b248L0F1dGhvcj48WWVhcj4yMDEwPC9Z
+ZWFyPjxSZWNOdW0+MjY4PC9SZWNOdW0+PHJlY29yZD48cmVjLW51bWJlcj4yNjg8L3JlYy1udW1i
+ZXI+PGZvcmVpZ24ta2V5cz48a2V5IGFwcD0iRU4iIGRiLWlkPSJmdmF3OXZkNXJyZmV6MmVwYXZj
+NWV4ZWJ6MDJ4dDB2dnZ3cnMiIHRpbWVzdGFtcD0iMTQ3NjE4NjE2NyI+MjY4PC9rZXk+PC9mb3Jl
+aWduLWtleXM+PHJlZi10eXBlIG5hbWU9IkpvdXJuYWwgQXJ0aWNsZSI+MTc8L3JlZi10eXBlPjxj
+b250cmlidXRvcnM+PGF1dGhvcnM+PGF1dGhvcj5XZWx0b24sIEouIEwuPC9hdXRob3I+PGF1dGhv
+cj5LaGFubmEsIFMuPC9hdXRob3I+PGF1dGhvcj5HaWxlcywgUC4gSi48L2F1dGhvcj48YXV0aG9y
+PkJyZW5uYW4sIFAuPC9hdXRob3I+PGF1dGhvcj5CcmV3aXMsIEkuIEEuPC9hdXRob3I+PGF1dGhv
+cj5TdGFmZnVydGgsIEouPC9hdXRob3I+PGF1dGhvcj5NYXNvbiwgTS4gRC48L2F1dGhvcj48YXV0
+aG9yPkNsYXl0b24sIEEuPC9hdXRob3I+PC9hdXRob3JzPjwvY29udHJpYnV0b3JzPjxhdXRoLWFk
+ZHJlc3M+U2VjdGlvbiBvZiBPbmNvbG9neSBhbmQgUGFsbGlhdGl2ZSBNZWRpY2luZSwgRGVwYXJ0
+bWVudCBvZiBQaGFybWFjb2xvZ3ksIE9uY29sb2d5IGFuZCBSYWRpb2xvZ3ksIFNjaG9vbCBvZiBN
+ZWRpY2luZSwgQ2FyZGlmZiBVbml2ZXJzaXR5LCBWZWxpbmRyZSBDYW5jZXIgQ2VudHJlLCBXaGl0
+Y2h1cmNoLCBDYXJkaWZmIENGMTQgMlRMLCBVbml0ZWQgS2luZ2RvbS48L2F1dGgtYWRkcmVzcz48
+dGl0bGVzPjx0aXRsZT5Qcm90ZW9taWNzIGFuYWx5c2lzIG9mIGJsYWRkZXIgY2FuY2VyIGV4b3Nv
+bWVzPC90aXRsZT48c2Vjb25kYXJ5LXRpdGxlPk1vbCBDZWxsIFByb3Rlb21pY3M8L3NlY29uZGFy
+eS10aXRsZT48YWx0LXRpdGxlPk1vbGVjdWxhciAmYW1wOyBjZWxsdWxhciBwcm90ZW9taWNzIDog
+TUNQPC9hbHQtdGl0bGU+PC90aXRsZXM+PHBlcmlvZGljYWw+PGZ1bGwtdGl0bGU+TW9sIENlbGwg
+UHJvdGVvbWljczwvZnVsbC10aXRsZT48YWJici0xPk1vbGVjdWxhciAmYW1wOyBjZWxsdWxhciBw
+cm90ZW9taWNzIDogTUNQPC9hYmJyLTE+PC9wZXJpb2RpY2FsPjxhbHQtcGVyaW9kaWNhbD48ZnVs
+bC10aXRsZT5Nb2wgQ2VsbCBQcm90ZW9taWNzPC9mdWxsLXRpdGxlPjxhYmJyLTE+TW9sZWN1bGFy
+ICZhbXA7IGNlbGx1bGFyIHByb3Rlb21pY3MgOiBNQ1A8L2FiYnItMT48L2FsdC1wZXJpb2RpY2Fs
+PjxwYWdlcz4xMzI0LTM4PC9wYWdlcz48dm9sdW1lPjk8L3ZvbHVtZT48bnVtYmVyPjY8L251bWJl
+cj48ZWRpdGlvbj4yMDEwLzAzLzEzPC9lZGl0aW9uPjxrZXl3b3Jkcz48a2V5d29yZD5BbWlubyBB
+Y2lkIFNlcXVlbmNlPC9rZXl3b3JkPjxrZXl3b3JkPkJsb3R0aW5nLCBXZXN0ZXJuPC9rZXl3b3Jk
+PjxrZXl3b3JkPkNlbGwgTGluZSwgVHVtb3I8L2tleXdvcmQ+PGtleXdvcmQ+Q2hyb21hdG9ncmFw
+aHksIExpcXVpZDwva2V5d29yZD48a2V5d29yZD5EYXRhYmFzZXMsIEdlbmV0aWM8L2tleXdvcmQ+
+PGtleXdvcmQ+RWxlY3Ryb3Bob3Jlc2lzLCBHZWwsIFR3by1EaW1lbnNpb25hbDwva2V5d29yZD48
+a2V5d29yZD5FeG9zb21lcy9jaGVtaXN0cnkvKm1ldGFib2xpc20vdWx0cmFzdHJ1Y3R1cmU8L2tl
+eXdvcmQ+PGtleXdvcmQ+RmxvdyBDeXRvbWV0cnk8L2tleXdvcmQ+PGtleXdvcmQ+SGlzdG9jb21w
+YXRpYmlsaXR5IEFudGlnZW5zIENsYXNzIEkvaW1tdW5vbG9neTwva2V5d29yZD48a2V5d29yZD5I
+dW1hbnM8L2tleXdvcmQ+PGtleXdvcmQ+TW9sZWN1bGFyIFNlcXVlbmNlIERhdGE8L2tleXdvcmQ+
+PGtleXdvcmQ+TmFub3RlY2hub2xvZ3k8L2tleXdvcmQ+PGtleXdvcmQ+TmVvcGxhc20gUHJvdGVp
+bnMvY2hlbWlzdHJ5L3VyaW5lPC9rZXl3b3JkPjxrZXl3b3JkPlByb3Rlb21pY3MvKm1ldGhvZHM8
+L2tleXdvcmQ+PGtleXdvcmQ+UmVwcm9kdWNpYmlsaXR5IG9mIFJlc3VsdHM8L2tleXdvcmQ+PGtl
+eXdvcmQ+U3BlY3Ryb21ldHJ5LCBNYXNzLCBNYXRyaXgtQXNzaXN0ZWQgTGFzZXIgRGVzb3JwdGlv
+bi1Jb25pemF0aW9uPC9rZXl3b3JkPjxrZXl3b3JkPlVyaW5hcnkgQmxhZGRlciBOZW9wbGFzbXMv
+Km1ldGFib2xpc20vKnBhdGhvbG9neS91bHRyYXN0cnVjdHVyZS91cmluZTwva2V5d29yZD48L2tl
+eXdvcmRzPjxkYXRlcz48eWVhcj4yMDEwPC95ZWFyPjxwdWItZGF0ZXM+PGRhdGU+SnVuPC9kYXRl
+PjwvcHViLWRhdGVzPjwvZGF0ZXM+PGlzYm4+MTUzNS05NDc2PC9pc2JuPjxhY2Nlc3Npb24tbnVt
+PjIwMjI0MTExPC9hY2Nlc3Npb24tbnVtPjx1cmxzPjwvdXJscz48Y3VzdG9tMj5QbWMyODc3OTkw
+PC9jdXN0b20yPjxlbGVjdHJvbmljLXJlc291cmNlLW51bT4xMC4xMDc0L21jcC5NMDAwMDYzLU1D
+UDIwMTwvZWxlY3Ryb25pYy1yZXNvdXJjZS1udW0+PHJlbW90ZS1kYXRhYmFzZS1wcm92aWRlcj5O
+bG08L3JlbW90ZS1kYXRhYmFzZS1wcm92aWRlcj48bGFuZ3VhZ2U+ZW5nPC9sYW5ndWFnZT48L3Jl
+Y29yZD48L0NpdGU+PENpdGU+PEF1dGhvcj5SYW10ZWtlPC9BdXRob3I+PFllYXI+MjAxNTwvWWVh
+cj48UmVjTnVtPjE3ODwvUmVjTnVtPjxyZWNvcmQ+PHJlYy1udW1iZXI+MTc4PC9yZWMtbnVtYmVy
+Pjxmb3JlaWduLWtleXM+PGtleSBhcHA9IkVOIiBkYi1pZD0iZnZhdzl2ZDVycmZlejJlcGF2YzVl
+eGViejAyeHQwdnZ2d3JzIiB0aW1lc3RhbXA9IjE0NzEzMTE4NzUiPjE3ODwva2V5PjwvZm9yZWln
+bi1rZXlzPjxyZWYtdHlwZSBuYW1lPSJKb3VybmFsIEFydGljbGUiPjE3PC9yZWYtdHlwZT48Y29u
+dHJpYnV0b3JzPjxhdXRob3JzPjxhdXRob3I+UmFtdGVrZSwgQS48L2F1dGhvcj48YXV0aG9yPlRp
+bmcsIEguPC9hdXRob3I+PGF1dGhvcj5BZ2Fyd2FsLCBDLjwvYXV0aG9yPjxhdXRob3I+TWF0ZWVu
+LCBTLjwvYXV0aG9yPjxhdXRob3I+U29tYXNhZ2FyYSwgUi48L2F1dGhvcj48YXV0aG9yPkh1c3Nh
+aW4sIEEuPC9hdXRob3I+PGF1dGhvcj5HcmFuZXIsIE0uPC9hdXRob3I+PGF1dGhvcj5GcmVkZXJp
+Y2ssIEIuPC9hdXRob3I+PGF1dGhvcj5BZ2Fyd2FsLCBSLjwvYXV0aG9yPjxhdXRob3I+RGVlcCwg
+Ry48L2F1dGhvcj48L2F1dGhvcnM+PC9jb250cmlidXRvcnM+PGF1dGgtYWRkcmVzcz5EZXBhcnRt
+ZW50IG9mIFBoYXJtYWNldXRpY2FsIFNjaWVuY2VzLCBTa2FnZ3MgU2Nob29sIG9mIFBoYXJtYWN5
+IGFuZCBQaGFybWFjZXV0aWNhbCBTY2llbmNlcywgVW5pdmVyc2l0eSBvZiBDb2xvcmFkbyBEZW52
+ZXIsIEF1cm9yYSwgQ29sb3JhZG8uJiN4RDtEZXBhcnRtZW50IG9mIE1vbGVjdWxhciBCaW9sb2d5
+IGFuZCBCaW90ZWNobm9sb2d5LCBUZXpwdXIgVW5pdmVyc2l0eSwgVGV6cHVyLCBJbmRpYS4mI3hE
+O1VuaXZlcnNpdHkgb2YgQ29sb3JhZG8gQ2FuY2VyIENlbnRlciwgQXVyb3JhLCBDb2xvcmFkby4m
+I3hEO0RlcGFydG1lbnQgb2YgTmV1cm9zdXJnZXJ5LCBVbml2ZXJzaXR5IG9mIENvbG9yYWRvIERl
+bnZlciwgQXVyb3JhLCBDb2xvcmFkby4mI3hEO0RlcGFydG1lbnQgb2YgUmFkaWF0aW9uIE9uY29s
+b2d5IEFuc2NodXR6IE1lZGljYWwgQ2FtcHVzLCBBdXJvcmEsIENvbG9yYWRvLjwvYXV0aC1hZGRy
+ZXNzPjx0aXRsZXM+PHRpdGxlPkV4b3NvbWVzIHNlY3JldGVkIHVuZGVyIGh5cG94aWEgZW5oYW5j
+ZSBpbnZhc2l2ZW5lc3MgYW5kIHN0ZW1uZXNzIG9mIHByb3N0YXRlIGNhbmNlciBjZWxscyBieSB0
+YXJnZXRpbmcgYWRoZXJlbnMganVuY3Rpb24gbW9sZWN1bGVzPC90aXRsZT48c2Vjb25kYXJ5LXRp
+dGxlPk1vbCBDYXJjaW5vZzwvc2Vjb25kYXJ5LXRpdGxlPjxhbHQtdGl0bGU+TW9sZWN1bGFyIGNh
+cmNpbm9nZW5lc2lzPC9hbHQtdGl0bGU+PC90aXRsZXM+PHBlcmlvZGljYWw+PGZ1bGwtdGl0bGU+
+TW9sIENhcmNpbm9nPC9mdWxsLXRpdGxlPjxhYmJyLTE+TW9sZWN1bGFyIGNhcmNpbm9nZW5lc2lz
+PC9hYmJyLTE+PC9wZXJpb2RpY2FsPjxhbHQtcGVyaW9kaWNhbD48ZnVsbC10aXRsZT5Nb2wgQ2Fy
+Y2lub2c8L2Z1bGwtdGl0bGU+PGFiYnItMT5Nb2xlY3VsYXIgY2FyY2lub2dlbmVzaXM8L2FiYnIt
+MT48L2FsdC1wZXJpb2RpY2FsPjxwYWdlcz41NTQtNjU8L3BhZ2VzPjx2b2x1bWU+NTQ8L3ZvbHVt
+ZT48bnVtYmVyPjc8L251bWJlcj48ZWRpdGlvbj4yMDEzLzEyLzE5PC9lZGl0aW9uPjxrZXl3b3Jk
+cz48a2V5d29yZD5BZGhlcmVucyBKdW5jdGlvbnMvbWV0YWJvbGlzbS8qcGF0aG9sb2d5PC9rZXl3
+b3JkPjxrZXl3b3JkPkFubmV4aW4gQTIvYW5hbHlzaXMvbWV0YWJvbGlzbTwva2V5d29yZD48a2V5
+d29yZD5Bbm94aWEvKmNvbXBsaWNhdGlvbnMvbWV0YWJvbGlzbS9wYXRob2xvZ3k8L2tleXdvcmQ+
+PGtleXdvcmQ+Q2VsbCBIeXBveGlhPC9rZXl3b3JkPjxrZXl3b3JkPkNlbGwgTGluZSwgVHVtb3I8
+L2tleXdvcmQ+PGtleXdvcmQ+Q2VsbCBNb3ZlbWVudDwva2V5d29yZD48a2V5d29yZD5Db2N1bHR1
+cmUgVGVjaG5pcXVlczwva2V5d29yZD48a2V5d29yZD5FeG9zb21lcy9tZXRhYm9saXNtLypwYXRo
+b2xvZ3k8L2tleXdvcmQ+PGtleXdvcmQ+SGVhdC1TaG9jayBQcm90ZWlucy9hbmFseXNpcy9tZXRh
+Ym9saXNtPC9rZXl3b3JkPjxrZXl3b3JkPkh1bWFuczwva2V5d29yZD48a2V5d29yZD5NYWxlPC9r
+ZXl3b3JkPjxrZXl3b3JkPk1ldGFsbG9wcm90ZWFzZXMvYW5hbHlzaXMvbWV0YWJvbGlzbTwva2V5
+d29yZD48a2V5d29yZD5OZW9wbGFzbSBJbnZhc2l2ZW5lc3MvcGF0aG9sb2d5PC9rZXl3b3JkPjxr
+ZXl3b3JkPlByb3N0YXRlL21ldGFib2xpc20vKnBhdGhvbG9neTwva2V5d29yZD48a2V5d29yZD5Q
+cm9zdGF0aWMgTmVvcGxhc21zLypjb21wbGljYXRpb25zL21ldGFib2xpc20vKnBhdGhvbG9neTwv
+a2V5d29yZD48a2V5d29yZD5Qcm90ZW9tZS9hbmFseXNpcy9tZXRhYm9saXNtPC9rZXl3b3JkPjxr
+ZXl3b3JkPlNpZ25hbCBUcmFuc2R1Y3Rpb248L2tleXdvcmQ+PGtleXdvcmQ+VGV0cmFzcGFuaW5z
+L2FuYWx5c2lzL21ldGFib2xpc208L2tleXdvcmQ+PGtleXdvcmQ+YWRoZXJlbnMganVuY3Rpb248
+L2tleXdvcmQ+PGtleXdvcmQ+ZXhvc29tZXM8L2tleXdvcmQ+PGtleXdvcmQ+aHlwb3hpYTwva2V5
+d29yZD48a2V5d29yZD5pbnZhc2l2ZW5lc3M8L2tleXdvcmQ+PGtleXdvcmQ+cHJvc3RhdGUgY2Fu
+Y2VyPC9rZXl3b3JkPjwva2V5d29yZHM+PGRhdGVzPjx5ZWFyPjIwMTU8L3llYXI+PHB1Yi1kYXRl
+cz48ZGF0ZT5KdWw8L2RhdGU+PC9wdWItZGF0ZXM+PC9kYXRlcz48aXNibj4wODk5LTE5ODc8L2lz
+Ym4+PGFjY2Vzc2lvbi1udW0+MjQzNDcyNDk8L2FjY2Vzc2lvbi1udW0+PHVybHM+PC91cmxzPjxj
+dXN0b20yPlBNQzQ3MDY3NjE8L2N1c3RvbTI+PGN1c3RvbTY+TklITVM3NDcyNjI8L2N1c3RvbTY+
+PGVsZWN0cm9uaWMtcmVzb3VyY2UtbnVtPjEwLjEwMDIvbWMuMjIxMjQ8L2VsZWN0cm9uaWMtcmVz
+b3VyY2UtbnVtPjxyZW1vdGUtZGF0YWJhc2UtcHJvdmlkZXI+TkxNPC9yZW1vdGUtZGF0YWJhc2Ut
+cHJvdmlkZXI+PGxhbmd1YWdlPmVuZzwvbGFuZ3VhZ2U+PC9yZWNvcmQ+PC9DaXRlPjxDaXRlPjxB
+dXRob3I+Wmhhbmc8L0F1dGhvcj48WWVhcj4yMDE1PC9ZZWFyPjxSZWNOdW0+MjY5PC9SZWNOdW0+
+PHJlY29yZD48cmVjLW51bWJlcj4yNjk8L3JlYy1udW1iZXI+PGZvcmVpZ24ta2V5cz48a2V5IGFw
+cD0iRU4iIGRiLWlkPSJmdmF3OXZkNXJyZmV6MmVwYXZjNWV4ZWJ6MDJ4dDB2dnZ3cnMiIHRpbWVz
+dGFtcD0iMTQ3NjIzNzg4MyI+MjY5PC9rZXk+PC9mb3JlaWduLWtleXM+PHJlZi10eXBlIG5hbWU9
+IkpvdXJuYWwgQXJ0aWNsZSI+MTc8L3JlZi10eXBlPjxjb250cmlidXRvcnM+PGF1dGhvcnM+PGF1
+dGhvcj5aaGFuZywgUGVuZzwvYXV0aG9yPjxhdXRob3I+R3VvLCBaaGVuZ2d1YW5nPC9hdXRob3I+
+PGF1dGhvcj5aaGFuZywgWWFuZzwvYXV0aG9yPjxhdXRob3I+R2FvLCBaaGl4aWFuPC9hdXRob3I+
+PGF1dGhvcj5KaSwgTmFuPC9hdXRob3I+PGF1dGhvcj5XYW5nLCBEYW5xaTwvYXV0aG9yPjxhdXRo
+b3I+Wm91LCBMaWxpPC9hdXRob3I+PGF1dGhvcj5TdW4sIFdlaTwvYXV0aG9yPjxhdXRob3I+Wmhh
+bmcsIExpd2VpPC9hdXRob3I+PC9hdXRob3JzPjwvY29udHJpYnV0b3JzPjx0aXRsZXM+PHRpdGxl
+PkEgcHJlbGltaW5hcnkgcXVhbnRpdGF0aXZlIHByb3Rlb21pYyBhbmFseXNpcyBvZiBnbGlvYmxh
+c3RvbWEgcHNldWRvcHJvZ3Jlc3Npb248L3RpdGxlPjxzZWNvbmRhcnktdGl0bGU+UHJvdGVvbWUg
+U2NpZW5jZTwvc2Vjb25kYXJ5LXRpdGxlPjwvdGl0bGVzPjxwZXJpb2RpY2FsPjxmdWxsLXRpdGxl
+PlByb3Rlb21lIHNjaWVuY2U8L2Z1bGwtdGl0bGU+PC9wZXJpb2RpY2FsPjxwYWdlcz4xMjwvcGFn
+ZXM+PHZvbHVtZT4xMzwvdm9sdW1lPjxudW1iZXI+MTwvbnVtYmVyPjxkYXRlcz48eWVhcj4yMDE1
+PC95ZWFyPjxwdWItZGF0ZXM+PGRhdGU+MjAxNS8vPC9kYXRlPjwvcHViLWRhdGVzPjwvZGF0ZXM+
+PGlzYm4+MTQ3Ny01OTU2PC9pc2JuPjx1cmxzPjxyZWxhdGVkLXVybHM+PHVybD5odHRwOi8vZHgu
+ZG9pLm9yZy8xMC4xMTg2L3MxMjk1My0wMTUtMDA2Ni01PC91cmw+PC9yZWxhdGVkLXVybHM+PC91
+cmxzPjxlbGVjdHJvbmljLXJlc291cmNlLW51bT4xMC4xMTg2L3MxMjk1My0wMTUtMDA2Ni01PC9l
+bGVjdHJvbmljLXJlc291cmNlLW51bT48L3JlY29yZD48L0NpdGU+PC9FbmROb3RlPn==
 </w:fldData>
         </w:fldChar>
       </w:r>
@@ -2456,6 +2488,45 @@
           <w:sz w:val="24"/>
           <w:szCs w:val="24"/>
         </w:rPr>
+        <w:t xml:space="preserve">; </w:t>
+      </w:r>
+      <w:hyperlink w:anchor="_ENREF_31" w:tooltip="Zhang, 2015 #269" w:history="1">
+        <w:r>
+          <w:rPr>
+            <w:rFonts w:ascii="Times New Roman" w:hAnsi="Times New Roman" w:cs="Times New Roman"/>
+            <w:noProof/>
+            <w:sz w:val="24"/>
+            <w:szCs w:val="24"/>
+          </w:rPr>
+          <w:t>Zhang</w:t>
+        </w:r>
+        <w:r>
+          <w:rPr>
+            <w:rFonts w:ascii="Times New Roman" w:hAnsi="Times New Roman" w:cs="Times New Roman"/>
+            <w:i/>
+            <w:noProof/>
+            <w:sz w:val="24"/>
+            <w:szCs w:val="24"/>
+          </w:rPr>
+          <w:t xml:space="preserve"> et al.</w:t>
+        </w:r>
+        <w:r>
+          <w:rPr>
+            <w:rFonts w:ascii="Times New Roman" w:hAnsi="Times New Roman" w:cs="Times New Roman"/>
+            <w:noProof/>
+            <w:sz w:val="24"/>
+            <w:szCs w:val="24"/>
+          </w:rPr>
+          <w:t xml:space="preserve"> 2015</w:t>
+        </w:r>
+      </w:hyperlink>
+      <w:r>
+        <w:rPr>
+          <w:rFonts w:ascii="Times New Roman" w:hAnsi="Times New Roman" w:cs="Times New Roman"/>
+          <w:noProof/>
+          <w:sz w:val="24"/>
+          <w:szCs w:val="24"/>
+        </w:rPr>
         <w:t>)</w:t>
       </w:r>
       <w:r>
@@ -2560,7 +2631,31 @@
           <w:sz w:val="24"/>
           <w:szCs w:val="24"/>
         </w:rPr>
-        <w:t xml:space="preserve"> in metastasis and miRNA export in EVs. Tough </w:t>
+        <w:t xml:space="preserve"> in metastasis and miRNA export in EVs. T</w:t>
+      </w:r>
+      <w:r>
+        <w:rPr>
+          <w:rFonts w:ascii="Times New Roman" w:hAnsi="Times New Roman" w:cs="Times New Roman"/>
+          <w:sz w:val="24"/>
+          <w:szCs w:val="24"/>
+        </w:rPr>
+        <w:t>h</w:t>
+      </w:r>
+      <w:r>
+        <w:rPr>
+          <w:rFonts w:ascii="Times New Roman" w:hAnsi="Times New Roman" w:cs="Times New Roman"/>
+          <w:sz w:val="24"/>
+          <w:szCs w:val="24"/>
+        </w:rPr>
+        <w:t xml:space="preserve">ough </w:t>
+      </w:r>
+      <w:r>
+        <w:rPr>
+          <w:rFonts w:ascii="Times New Roman" w:hAnsi="Times New Roman" w:cs="Times New Roman"/>
+          <w:sz w:val="24"/>
+          <w:szCs w:val="24"/>
+        </w:rPr>
+        <w:t xml:space="preserve">further work is needed. Evaluating the effects of knocking down </w:t>
       </w:r>
       <w:proofErr w:type="spellStart"/>
       <w:r>
@@ -2569,7 +2664,7 @@
           <w:sz w:val="24"/>
           <w:szCs w:val="24"/>
         </w:rPr>
-        <w:t>furtuer</w:t>
+        <w:t>hnRNPK</w:t>
       </w:r>
       <w:proofErr w:type="spellEnd"/>
       <w:r>
@@ -2578,35 +2673,16 @@
           <w:sz w:val="24"/>
           <w:szCs w:val="24"/>
         </w:rPr>
-        <w:t xml:space="preserve"> work is needed. </w:t>
-      </w:r>
-      <w:r>
-        <w:rPr>
-          <w:rFonts w:ascii="Times New Roman" w:hAnsi="Times New Roman" w:cs="Times New Roman"/>
-          <w:sz w:val="24"/>
-          <w:szCs w:val="24"/>
-        </w:rPr>
-        <w:t xml:space="preserve">  </w:t>
-      </w:r>
-    </w:p>
-    <w:p>
-      <w:pPr>
-        <w:spacing w:line="480" w:lineRule="auto"/>
-        <w:rPr>
-          <w:rFonts w:ascii="Times New Roman" w:hAnsi="Times New Roman" w:cs="Times New Roman"/>
-          <w:sz w:val="24"/>
-          <w:szCs w:val="24"/>
-        </w:rPr>
-      </w:pPr>
-    </w:p>
-    <w:p>
-      <w:pPr>
-        <w:rPr>
-          <w:rFonts w:ascii="Times New Roman" w:hAnsi="Times New Roman" w:cs="Times New Roman"/>
-          <w:sz w:val="24"/>
-          <w:szCs w:val="24"/>
-        </w:rPr>
-      </w:pPr>
+        <w:t xml:space="preserve"> </w:t>
+      </w:r>
+      <w:r>
+        <w:rPr>
+          <w:rFonts w:ascii="Times New Roman" w:hAnsi="Times New Roman" w:cs="Times New Roman"/>
+          <w:sz w:val="24"/>
+          <w:szCs w:val="24"/>
+        </w:rPr>
+        <w:t xml:space="preserve">may be beneficial in evaluating its role in miRNA EV export and cancer progression. </w:t>
+      </w:r>
     </w:p>
     <w:p>
       <w:pPr>
@@ -2663,7 +2739,7 @@
           <w:rFonts w:ascii="Times New Roman" w:hAnsi="Times New Roman" w:cs="Times New Roman"/>
           <w:szCs w:val="24"/>
         </w:rPr>
-        <w:t xml:space="preserve">Mention that the cell lines aren’t cancer vs healthy but cancer </w:t>
+        <w:t xml:space="preserve">Following the identification of </w:t>
       </w:r>
       <w:proofErr w:type="spellStart"/>
       <w:r>
@@ -2671,16 +2747,78 @@
           <w:rFonts w:ascii="Times New Roman" w:hAnsi="Times New Roman" w:cs="Times New Roman"/>
           <w:szCs w:val="24"/>
         </w:rPr>
-        <w:t>vsles</w:t>
-      </w:r>
-      <w:bookmarkStart w:id="0" w:name="_GoBack"/>
-      <w:bookmarkEnd w:id="0"/>
-      <w:r>
-        <w:rPr>
-          <w:rFonts w:ascii="Times New Roman" w:hAnsi="Times New Roman" w:cs="Times New Roman"/>
-          <w:szCs w:val="24"/>
-        </w:rPr>
-        <w:t>s</w:t>
+        <w:t>hnRNPK</w:t>
+      </w:r>
+      <w:proofErr w:type="spellEnd"/>
+      <w:r>
+        <w:rPr>
+          <w:rFonts w:ascii="Times New Roman" w:hAnsi="Times New Roman" w:cs="Times New Roman"/>
+          <w:szCs w:val="24"/>
+        </w:rPr>
+        <w:t xml:space="preserve"> as a candidate, we decided to </w:t>
+      </w:r>
+      <w:proofErr w:type="gramStart"/>
+      <w:r>
+        <w:rPr>
+          <w:rFonts w:ascii="Times New Roman" w:hAnsi="Times New Roman" w:cs="Times New Roman"/>
+          <w:szCs w:val="24"/>
+        </w:rPr>
+        <w:t>investigated</w:t>
+      </w:r>
+      <w:proofErr w:type="gramEnd"/>
+      <w:r>
+        <w:rPr>
+          <w:rFonts w:ascii="Times New Roman" w:hAnsi="Times New Roman" w:cs="Times New Roman"/>
+          <w:szCs w:val="24"/>
+        </w:rPr>
+        <w:t xml:space="preserve"> the activity of this protein. While </w:t>
+      </w:r>
+      <w:proofErr w:type="spellStart"/>
+      <w:r>
+        <w:rPr>
+          <w:rFonts w:ascii="Times New Roman" w:hAnsi="Times New Roman" w:cs="Times New Roman"/>
+          <w:szCs w:val="24"/>
+        </w:rPr>
+        <w:t>hnRNPK</w:t>
+      </w:r>
+      <w:proofErr w:type="spellEnd"/>
+      <w:r>
+        <w:rPr>
+          <w:rFonts w:ascii="Times New Roman" w:hAnsi="Times New Roman" w:cs="Times New Roman"/>
+          <w:szCs w:val="24"/>
+        </w:rPr>
+        <w:t xml:space="preserve"> is meant to be predominately nuclear based</w:t>
+      </w:r>
+      <w:proofErr w:type="gramStart"/>
+      <w:r>
+        <w:rPr>
+          <w:rFonts w:ascii="Times New Roman" w:hAnsi="Times New Roman" w:cs="Times New Roman"/>
+          <w:szCs w:val="24"/>
+        </w:rPr>
+        <w:t xml:space="preserve">,  </w:t>
+      </w:r>
+      <w:r>
+        <w:rPr>
+          <w:rFonts w:ascii="Times New Roman" w:hAnsi="Times New Roman" w:cs="Times New Roman"/>
+          <w:szCs w:val="24"/>
+        </w:rPr>
+        <w:t>Mention</w:t>
+      </w:r>
+      <w:proofErr w:type="gramEnd"/>
+      <w:r>
+        <w:rPr>
+          <w:rFonts w:ascii="Times New Roman" w:hAnsi="Times New Roman" w:cs="Times New Roman"/>
+          <w:szCs w:val="24"/>
+        </w:rPr>
+        <w:t xml:space="preserve"> that the cell lines aren’t cancer vs healthy but cancer </w:t>
+      </w:r>
+      <w:proofErr w:type="spellStart"/>
+      <w:r>
+        <w:rPr>
+          <w:rFonts w:ascii="Times New Roman" w:hAnsi="Times New Roman" w:cs="Times New Roman"/>
+          <w:szCs w:val="24"/>
+        </w:rPr>
+        <w:t>vsless</w:t>
       </w:r>
       <w:proofErr w:type="spellEnd"/>
       <w:r>
@@ -3342,90 +3480,90 @@
           <w:fldData xml:space="preserve">PEVuZE5vdGU+PENpdGU+PEF1dGhvcj5FYmluYTwvQXV0aG9yPjxZZWFyPjIwMTM8L1llYXI+PFJl
 Y051bT4yNTk8L1JlY051bT48RGlzcGxheVRleHQ+KEViaW5hPHN0eWxlIGZhY2U9Iml0YWxpYyI+
 IGV0IGFsLjwvc3R5bGU+IDIwMTM7IFdhbmc8c3R5bGUgZmFjZT0iaXRhbGljIj4gZXQgYWwuPC9z
-dHlsZT4gMjAxNTsgTHU8c3R5bGUgZmFjZT0iaXRhbGljIj4gZXQgYWwuPC9zdHlsZT4gMjAxNik8
-L0Rpc3BsYXlUZXh0PjxyZWNvcmQ+PHJlYy1udW1iZXI+MjU5PC9yZWMtbnVtYmVyPjxmb3JlaWdu
-LWtleXM+PGtleSBhcHA9IkVOIiBkYi1pZD0iZnZhdzl2ZDVycmZlejJlcGF2YzVleGViejAyeHQw
-dnZ2d3JzIiB0aW1lc3RhbXA9IjE0NzYwODIyMTgiPjI1OTwva2V5PjwvZm9yZWlnbi1rZXlzPjxy
-ZWYtdHlwZSBuYW1lPSJKb3VybmFsIEFydGljbGUiPjE3PC9yZWYtdHlwZT48Y29udHJpYnV0b3Jz
-PjxhdXRob3JzPjxhdXRob3I+RWJpbmEsIEhpcm90YWthPC9hdXRob3I+PGF1dGhvcj5NaXNhd2Es
-IE5hb2tvPC9hdXRob3I+PGF1dGhvcj5LYW5lbXVyYSwgWXVrYTwvYXV0aG9yPjxhdXRob3I+S295
-YW5hZ2ksIFlvc2hpbzwvYXV0aG9yPjwvYXV0aG9ycz48L2NvbnRyaWJ1dG9ycz48dGl0bGVzPjx0
-aXRsZT5IYXJuZXNzaW5nIHRoZSBDUklTUFIvQ2FzOSBzeXN0ZW0gdG8gZGlzcnVwdCBsYXRlbnQg
-SElWLTEgcHJvdmlydXM8L3RpdGxlPjxzZWNvbmRhcnktdGl0bGU+U2NpZW50aWZpYyBSZXBvcnRz
-PC9zZWNvbmRhcnktdGl0bGU+PC90aXRsZXM+PHBlcmlvZGljYWw+PGZ1bGwtdGl0bGU+U2NpZW50
-aWZpYyBSZXBvcnRzPC9mdWxsLXRpdGxlPjwvcGVyaW9kaWNhbD48cGFnZXM+MjUxMDwvcGFnZXM+
-PHZvbHVtZT4zPC92b2x1bWU+PGRhdGVzPjx5ZWFyPjIwMTM8L3llYXI+PHB1Yi1kYXRlcz48ZGF0
-ZT4wOC8yNi9vbmxpbmU8L2RhdGU+PC9wdWItZGF0ZXM+PC9kYXRlcz48cHVibGlzaGVyPlRoZSBB
-dXRob3Iocyk8L3B1Ymxpc2hlcj48d29yay10eXBlPkFydGljbGU8L3dvcmstdHlwZT48dXJscz48
-cmVsYXRlZC11cmxzPjx1cmw+aHR0cDovL2R4LmRvaS5vcmcvMTAuMTAzOC9zcmVwMDI1MTA8L3Vy
-bD48L3JlbGF0ZWQtdXJscz48L3VybHM+PGVsZWN0cm9uaWMtcmVzb3VyY2UtbnVtPjEwLjEwMzgv
-c3JlcDAyNTEwPC9lbGVjdHJvbmljLXJlc291cmNlLW51bT48L3JlY29yZD48L0NpdGU+PENpdGU+
-PEF1dGhvcj5XYW5nPC9BdXRob3I+PFllYXI+MjAxNTwvWWVhcj48UmVjTnVtPjI2MDwvUmVjTnVt
-PjxyZWNvcmQ+PHJlYy1udW1iZXI+MjYwPC9yZWMtbnVtYmVyPjxmb3JlaWduLWtleXM+PGtleSBh
-cHA9IkVOIiBkYi1pZD0iZnZhdzl2ZDVycmZlejJlcGF2YzVleGViejAyeHQwdnZ2d3JzIiB0aW1l
-c3RhbXA9IjE0NzYxNTQ4MjciPjI2MDwva2V5PjwvZm9yZWlnbi1rZXlzPjxyZWYtdHlwZSBuYW1l
-PSJKb3VybmFsIEFydGljbGUiPjE3PC9yZWYtdHlwZT48Y29udHJpYnV0b3JzPjxhdXRob3JzPjxh
-dXRob3I+V2FuZywgVC48L2F1dGhvcj48YXV0aG9yPkppYW5nLCBYLjwvYXV0aG9yPjxhdXRob3I+
-Q2hlbiwgRy48L2F1dGhvcj48YXV0aG9yPlh1LCBKLjwvYXV0aG9yPjwvYXV0aG9ycz48L2NvbnRy
-aWJ1dG9ycz48YXV0aC1hZGRyZXNzPkluc3RpdHV0ZSBvZiBOZXVyb3NjaWVuY2UgYW5kIEtleSBM
-YWJvcmF0b3J5IG9mIFByaW1hdGUgTmV1cm9iaW9sb2d5LCBDaGluZXNlIEFjYWRlbXkgb2YgU2Np
-ZW5jZXMsIFNoYW5naGFpIEluc3RpdHV0ZSBmb3IgQmlvbG9naWNhbCBTY2llbmNlcywgU2hhbmdo
-YWksIENoaW5hLiYjeEQ7SW5zdGl0dXRlIG9mIE5ldXJvc2NpZW5jZSBhbmQgS2V5IExhYm9yYXRv
-cnkgb2YgUHJpbWF0ZSBOZXVyb2Jpb2xvZ3ksIENoaW5lc2UgQWNhZGVteSBvZiBTY2llbmNlcywg
-U2hhbmdoYWkgSW5zdGl0dXRlIGZvciBCaW9sb2dpY2FsIFNjaWVuY2VzLCBTaGFuZ2hhaSwgQ2hp
-bmEuIEVsZWN0cm9uaWMgYWRkcmVzczogSmluLlh1QGlvbi5hYy5jbi48L2F1dGgtYWRkcmVzcz48
-dGl0bGVzPjx0aXRsZT5JbnRlcmFjdGlvbiBvZiBhbXlvdHJvcGhpYyBsYXRlcmFsIHNjbGVyb3Np
-cy9mcm9udG90ZW1wb3JhbCBsb2JhciBkZWdlbmVyYXRpb24tYXNzb2NpYXRlZCBmdXNlZC1pbi1z
-YXJjb21hIHdpdGggcHJvdGVpbnMgaW52b2x2ZWQgaW4gbWV0YWJvbGljIGFuZCBwcm90ZWluIGRl
-Z3JhZGF0aW9uIHBhdGh3YXlzPC90aXRsZT48c2Vjb25kYXJ5LXRpdGxlPk5ldXJvYmlvbCBBZ2lu
-Zzwvc2Vjb25kYXJ5LXRpdGxlPjxhbHQtdGl0bGU+TmV1cm9iaW9sb2d5IG9mIGFnaW5nPC9hbHQt
-dGl0bGU+PC90aXRsZXM+PHBlcmlvZGljYWw+PGZ1bGwtdGl0bGU+TmV1cm9iaW9sIEFnaW5nPC9m
-dWxsLXRpdGxlPjxhYmJyLTE+TmV1cm9iaW9sb2d5IG9mIGFnaW5nPC9hYmJyLTE+PC9wZXJpb2Rp
-Y2FsPjxhbHQtcGVyaW9kaWNhbD48ZnVsbC10aXRsZT5OZXVyb2Jpb2wgQWdpbmc8L2Z1bGwtdGl0
-bGU+PGFiYnItMT5OZXVyb2Jpb2xvZ3kgb2YgYWdpbmc8L2FiYnItMT48L2FsdC1wZXJpb2RpY2Fs
-PjxwYWdlcz41MjctMzU8L3BhZ2VzPjx2b2x1bWU+MzY8L3ZvbHVtZT48bnVtYmVyPjE8L251bWJl
-cj48ZWRpdGlvbj4yMDE0LzA5LzA3PC9lZGl0aW9uPjxrZXl3b3Jkcz48a2V5d29yZD5BZGVub3Np
-bmUgVHJpcGhvc3BoYXRhc2VzL3BoeXNpb2xvZ3k8L2tleXdvcmQ+PGtleXdvcmQ+QWRlbm9zaW5l
-IFRyaXBob3NwaGF0ZS9tZXRhYm9saXNtPC9rZXl3b3JkPjxrZXl3b3JkPkFteW90cm9waGljIExh
-dGVyYWwgU2NsZXJvc2lzLypnZW5ldGljcy9tZXRhYm9saXNtPC9rZXl3b3JkPjxrZXl3b3JkPkNl
-bGwgQ3ljbGUgUHJvdGVpbnMvcGh5c2lvbG9neTwva2V5d29yZD48a2V5d29yZD5FbmVyZ3kgTWV0
-YWJvbGlzbS8qZ2VuZXRpY3M8L2tleXdvcmQ+PGtleXdvcmQ+RnJvbnRvdGVtcG9yYWwgTG9iYXIg
-RGVnZW5lcmF0aW9uLypnZW5ldGljcy9tZXRhYm9saXNtPC9rZXl3b3JkPjxrZXl3b3JkPkhFSzI5
-MyBDZWxsczwva2V5d29yZD48a2V5d29yZD5IdW1hbnM8L2tleXdvcmQ+PGtleXdvcmQ+TXV0YW50
-IFByb3RlaW5zLypnZW5ldGljcy8qbWV0YWJvbGlzbTwva2V5d29yZD48a2V5d29yZD5Qcm90ZWlu
-IEJpbmRpbmc8L2tleXdvcmQ+PGtleXdvcmQ+UHJvdGVpbiBJbnRlcmFjdGlvbiBNYXBzLypnZW5l
-dGljcy8qcGh5c2lvbG9neTwva2V5d29yZD48a2V5d29yZD4qUHJvdGVvbHlzaXM8L2tleXdvcmQ+
-PGtleXdvcmQ+Uk5BLCBNZXNzZW5nZXIvbWV0YWJvbGlzbTwva2V5d29yZD48a2V5d29yZD5STkEt
-QmluZGluZyBQcm90ZWluIEZVUy8qZ2VuZXRpY3MvKm1ldGFib2xpc208L2tleXdvcmQ+PC9rZXl3
-b3Jkcz48ZGF0ZXM+PHllYXI+MjAxNTwveWVhcj48cHViLWRhdGVzPjxkYXRlPkphbjwvZGF0ZT48
-L3B1Yi1kYXRlcz48L2RhdGVzPjxpc2JuPjAxOTctNDU4MDwvaXNibj48YWNjZXNzaW9uLW51bT4y
-NTE5MjU5OTwvYWNjZXNzaW9uLW51bT48dXJscz48L3VybHM+PGVsZWN0cm9uaWMtcmVzb3VyY2Ut
-bnVtPjEwLjEwMTYvai5uZXVyb2Jpb2xhZ2luZy4yMDE0LjA3LjA0NDwvZWxlY3Ryb25pYy1yZXNv
-dXJjZS1udW0+PHJlbW90ZS1kYXRhYmFzZS1wcm92aWRlcj5ObG08L3JlbW90ZS1kYXRhYmFzZS1w
-cm92aWRlcj48bGFuZ3VhZ2U+ZW5nPC9sYW5ndWFnZT48L3JlY29yZD48L0NpdGU+PENpdGU+PEF1
-dGhvcj5MdTwvQXV0aG9yPjxZZWFyPjIwMTY8L1llYXI+PFJlY051bT4yNjY8L1JlY051bT48cmVj
-b3JkPjxyZWMtbnVtYmVyPjI2NjwvcmVjLW51bWJlcj48Zm9yZWlnbi1rZXlzPjxrZXkgYXBwPSJF
-TiIgZGItaWQ9ImZ2YXc5dmQ1cnJmZXoyZXBhdmM1ZXhlYnowMnh0MHZ2dndycyIgdGltZXN0YW1w
-PSIxNDc2MTgzMzUxIj4yNjY8L2tleT48L2ZvcmVpZ24ta2V5cz48cmVmLXR5cGUgbmFtZT0iSm91
-cm5hbCBBcnRpY2xlIj4xNzwvcmVmLXR5cGU+PGNvbnRyaWJ1dG9ycz48YXV0aG9ycz48YXV0aG9y
-Pkx1LCBKLjwvYXV0aG9yPjxhdXRob3I+R2FvLCBGLiBILjwvYXV0aG9yPjwvYXV0aG9ycz48L2Nv
-bnRyaWJ1dG9ycz48YXV0aC1hZGRyZXNzPkluc3RpdHV0ZSBvZiBPbmNvbG9neSwgU2hhbmdoYWkg
-TmludGggUGVvcGxlJmFwb3M7cyBIb3NwaXRhbCwgU2hhbmdoYWkgSmlhbyBUb25nIFVuaXZlcnNp
-dHkgU2Nob29sIG9mIE1lZGljaW5lLCBTaGFuZ2hhaSAyMDAwMTEsIFAuUi4gQ2hpbmEuPC9hdXRo
-LWFkZHJlc3M+PHRpdGxlcz48dGl0bGU+Um9sZSBhbmQgbW9sZWN1bGFyIG1lY2hhbmlzbSBvZiBo
-ZXRlcm9nZW5lb3VzIG51Y2xlYXIgcmlib251Y2xlb3Byb3RlaW4gSyBpbiB0dW1vciBkZXZlbG9w
-bWVudCBhbmQgcHJvZ3Jlc3Npb248L3RpdGxlPjxzZWNvbmRhcnktdGl0bGU+QmlvbWVkIFJlcDwv
-c2Vjb25kYXJ5LXRpdGxlPjxhbHQtdGl0bGU+QmlvbWVkaWNhbCByZXBvcnRzPC9hbHQtdGl0bGU+
-PC90aXRsZXM+PGFsdC1wZXJpb2RpY2FsPjxmdWxsLXRpdGxlPkJpb21lZGljYWwgUmVwb3J0czwv
-ZnVsbC10aXRsZT48L2FsdC1wZXJpb2RpY2FsPjxwYWdlcz42NTctNjYzPC9wYWdlcz48dm9sdW1l
-PjQ8L3ZvbHVtZT48bnVtYmVyPjY8L251bWJlcj48ZWRpdGlvbj4yMDE2LzA2LzExPC9lZGl0aW9u
-PjxkYXRlcz48eWVhcj4yMDE2PC95ZWFyPjxwdWItZGF0ZXM+PGRhdGU+SnVuPC9kYXRlPjwvcHVi
-LWRhdGVzPjwvZGF0ZXM+PGlzYm4+MjA0OS05NDM0IChQcmludCkmI3hEOzIwNDktOTQzNDwvaXNi
-bj48YWNjZXNzaW9uLW51bT4yNzI4NDQwMzwvYWNjZXNzaW9uLW51bT48dXJscz48L3VybHM+PGN1
-c3RvbTI+UG1jNDg4NzkzNTwvY3VzdG9tMj48ZWxlY3Ryb25pYy1yZXNvdXJjZS1udW0+MTAuMzg5
-Mi9ici4yMDE2LjY0MjwvZWxlY3Ryb25pYy1yZXNvdXJjZS1udW0+PHJlbW90ZS1kYXRhYmFzZS1w
-cm92aWRlcj5ObG08L3JlbW90ZS1kYXRhYmFzZS1wcm92aWRlcj48bGFuZ3VhZ2U+RW5nPC9sYW5n
-dWFnZT48L3JlY29yZD48L0NpdGU+PC9FbmROb3RlPgB=
+dHlsZT4gMjAxNTsgTHUgYW5kIEdhbyAyMDE2KTwvRGlzcGxheVRleHQ+PHJlY29yZD48cmVjLW51
+bWJlcj4yNTk8L3JlYy1udW1iZXI+PGZvcmVpZ24ta2V5cz48a2V5IGFwcD0iRU4iIGRiLWlkPSJm
+dmF3OXZkNXJyZmV6MmVwYXZjNWV4ZWJ6MDJ4dDB2dnZ3cnMiIHRpbWVzdGFtcD0iMTQ3NjA4MjIx
+OCI+MjU5PC9rZXk+PC9mb3JlaWduLWtleXM+PHJlZi10eXBlIG5hbWU9IkpvdXJuYWwgQXJ0aWNs
+ZSI+MTc8L3JlZi10eXBlPjxjb250cmlidXRvcnM+PGF1dGhvcnM+PGF1dGhvcj5FYmluYSwgSGly
+b3Rha2E8L2F1dGhvcj48YXV0aG9yPk1pc2F3YSwgTmFva288L2F1dGhvcj48YXV0aG9yPkthbmVt
+dXJhLCBZdWthPC9hdXRob3I+PGF1dGhvcj5Lb3lhbmFnaSwgWW9zaGlvPC9hdXRob3I+PC9hdXRo
+b3JzPjwvY29udHJpYnV0b3JzPjx0aXRsZXM+PHRpdGxlPkhhcm5lc3NpbmcgdGhlIENSSVNQUi9D
+YXM5IHN5c3RlbSB0byBkaXNydXB0IGxhdGVudCBISVYtMSBwcm92aXJ1czwvdGl0bGU+PHNlY29u
+ZGFyeS10aXRsZT5TY2llbnRpZmljIFJlcG9ydHM8L3NlY29uZGFyeS10aXRsZT48L3RpdGxlcz48
+cGVyaW9kaWNhbD48ZnVsbC10aXRsZT5TY2llbnRpZmljIFJlcG9ydHM8L2Z1bGwtdGl0bGU+PC9w
+ZXJpb2RpY2FsPjxwYWdlcz4yNTEwPC9wYWdlcz48dm9sdW1lPjM8L3ZvbHVtZT48ZGF0ZXM+PHll
+YXI+MjAxMzwveWVhcj48cHViLWRhdGVzPjxkYXRlPjA4LzI2L29ubGluZTwvZGF0ZT48L3B1Yi1k
+YXRlcz48L2RhdGVzPjxwdWJsaXNoZXI+VGhlIEF1dGhvcihzKTwvcHVibGlzaGVyPjx3b3JrLXR5
+cGU+QXJ0aWNsZTwvd29yay10eXBlPjx1cmxzPjxyZWxhdGVkLXVybHM+PHVybD5odHRwOi8vZHgu
+ZG9pLm9yZy8xMC4xMDM4L3NyZXAwMjUxMDwvdXJsPjwvcmVsYXRlZC11cmxzPjwvdXJscz48ZWxl
+Y3Ryb25pYy1yZXNvdXJjZS1udW0+MTAuMTAzOC9zcmVwMDI1MTA8L2VsZWN0cm9uaWMtcmVzb3Vy
+Y2UtbnVtPjwvcmVjb3JkPjwvQ2l0ZT48Q2l0ZT48QXV0aG9yPldhbmc8L0F1dGhvcj48WWVhcj4y
+MDE1PC9ZZWFyPjxSZWNOdW0+MjYwPC9SZWNOdW0+PHJlY29yZD48cmVjLW51bWJlcj4yNjA8L3Jl
+Yy1udW1iZXI+PGZvcmVpZ24ta2V5cz48a2V5IGFwcD0iRU4iIGRiLWlkPSJmdmF3OXZkNXJyZmV6
+MmVwYXZjNWV4ZWJ6MDJ4dDB2dnZ3cnMiIHRpbWVzdGFtcD0iMTQ3NjE1NDgyNyI+MjYwPC9rZXk+
+PC9mb3JlaWduLWtleXM+PHJlZi10eXBlIG5hbWU9IkpvdXJuYWwgQXJ0aWNsZSI+MTc8L3JlZi10
+eXBlPjxjb250cmlidXRvcnM+PGF1dGhvcnM+PGF1dGhvcj5XYW5nLCBULjwvYXV0aG9yPjxhdXRo
+b3I+SmlhbmcsIFguPC9hdXRob3I+PGF1dGhvcj5DaGVuLCBHLjwvYXV0aG9yPjxhdXRob3I+WHUs
+IEouPC9hdXRob3I+PC9hdXRob3JzPjwvY29udHJpYnV0b3JzPjxhdXRoLWFkZHJlc3M+SW5zdGl0
+dXRlIG9mIE5ldXJvc2NpZW5jZSBhbmQgS2V5IExhYm9yYXRvcnkgb2YgUHJpbWF0ZSBOZXVyb2Jp
+b2xvZ3ksIENoaW5lc2UgQWNhZGVteSBvZiBTY2llbmNlcywgU2hhbmdoYWkgSW5zdGl0dXRlIGZv
+ciBCaW9sb2dpY2FsIFNjaWVuY2VzLCBTaGFuZ2hhaSwgQ2hpbmEuJiN4RDtJbnN0aXR1dGUgb2Yg
+TmV1cm9zY2llbmNlIGFuZCBLZXkgTGFib3JhdG9yeSBvZiBQcmltYXRlIE5ldXJvYmlvbG9neSwg
+Q2hpbmVzZSBBY2FkZW15IG9mIFNjaWVuY2VzLCBTaGFuZ2hhaSBJbnN0aXR1dGUgZm9yIEJpb2xv
+Z2ljYWwgU2NpZW5jZXMsIFNoYW5naGFpLCBDaGluYS4gRWxlY3Ryb25pYyBhZGRyZXNzOiBKaW4u
+WHVAaW9uLmFjLmNuLjwvYXV0aC1hZGRyZXNzPjx0aXRsZXM+PHRpdGxlPkludGVyYWN0aW9uIG9m
+IGFteW90cm9waGljIGxhdGVyYWwgc2NsZXJvc2lzL2Zyb250b3RlbXBvcmFsIGxvYmFyIGRlZ2Vu
+ZXJhdGlvbi1hc3NvY2lhdGVkIGZ1c2VkLWluLXNhcmNvbWEgd2l0aCBwcm90ZWlucyBpbnZvbHZl
+ZCBpbiBtZXRhYm9saWMgYW5kIHByb3RlaW4gZGVncmFkYXRpb24gcGF0aHdheXM8L3RpdGxlPjxz
+ZWNvbmRhcnktdGl0bGU+TmV1cm9iaW9sIEFnaW5nPC9zZWNvbmRhcnktdGl0bGU+PGFsdC10aXRs
+ZT5OZXVyb2Jpb2xvZ3kgb2YgYWdpbmc8L2FsdC10aXRsZT48L3RpdGxlcz48cGVyaW9kaWNhbD48
+ZnVsbC10aXRsZT5OZXVyb2Jpb2wgQWdpbmc8L2Z1bGwtdGl0bGU+PGFiYnItMT5OZXVyb2Jpb2xv
+Z3kgb2YgYWdpbmc8L2FiYnItMT48L3BlcmlvZGljYWw+PGFsdC1wZXJpb2RpY2FsPjxmdWxsLXRp
+dGxlPk5ldXJvYmlvbCBBZ2luZzwvZnVsbC10aXRsZT48YWJici0xPk5ldXJvYmlvbG9neSBvZiBh
+Z2luZzwvYWJici0xPjwvYWx0LXBlcmlvZGljYWw+PHBhZ2VzPjUyNy0zNTwvcGFnZXM+PHZvbHVt
+ZT4zNjwvdm9sdW1lPjxudW1iZXI+MTwvbnVtYmVyPjxlZGl0aW9uPjIwMTQvMDkvMDc8L2VkaXRp
+b24+PGtleXdvcmRzPjxrZXl3b3JkPkFkZW5vc2luZSBUcmlwaG9zcGhhdGFzZXMvcGh5c2lvbG9n
+eTwva2V5d29yZD48a2V5d29yZD5BZGVub3NpbmUgVHJpcGhvc3BoYXRlL21ldGFib2xpc208L2tl
+eXdvcmQ+PGtleXdvcmQ+QW15b3Ryb3BoaWMgTGF0ZXJhbCBTY2xlcm9zaXMvKmdlbmV0aWNzL21l
+dGFib2xpc208L2tleXdvcmQ+PGtleXdvcmQ+Q2VsbCBDeWNsZSBQcm90ZWlucy9waHlzaW9sb2d5
+PC9rZXl3b3JkPjxrZXl3b3JkPkVuZXJneSBNZXRhYm9saXNtLypnZW5ldGljczwva2V5d29yZD48
+a2V5d29yZD5Gcm9udG90ZW1wb3JhbCBMb2JhciBEZWdlbmVyYXRpb24vKmdlbmV0aWNzL21ldGFi
+b2xpc208L2tleXdvcmQ+PGtleXdvcmQ+SEVLMjkzIENlbGxzPC9rZXl3b3JkPjxrZXl3b3JkPkh1
+bWFuczwva2V5d29yZD48a2V5d29yZD5NdXRhbnQgUHJvdGVpbnMvKmdlbmV0aWNzLyptZXRhYm9s
+aXNtPC9rZXl3b3JkPjxrZXl3b3JkPlByb3RlaW4gQmluZGluZzwva2V5d29yZD48a2V5d29yZD5Q
+cm90ZWluIEludGVyYWN0aW9uIE1hcHMvKmdlbmV0aWNzLypwaHlzaW9sb2d5PC9rZXl3b3JkPjxr
+ZXl3b3JkPipQcm90ZW9seXNpczwva2V5d29yZD48a2V5d29yZD5STkEsIE1lc3Nlbmdlci9tZXRh
+Ym9saXNtPC9rZXl3b3JkPjxrZXl3b3JkPlJOQS1CaW5kaW5nIFByb3RlaW4gRlVTLypnZW5ldGlj
+cy8qbWV0YWJvbGlzbTwva2V5d29yZD48L2tleXdvcmRzPjxkYXRlcz48eWVhcj4yMDE1PC95ZWFy
+PjxwdWItZGF0ZXM+PGRhdGU+SmFuPC9kYXRlPjwvcHViLWRhdGVzPjwvZGF0ZXM+PGlzYm4+MDE5
+Ny00NTgwPC9pc2JuPjxhY2Nlc3Npb24tbnVtPjI1MTkyNTk5PC9hY2Nlc3Npb24tbnVtPjx1cmxz
+PjwvdXJscz48ZWxlY3Ryb25pYy1yZXNvdXJjZS1udW0+MTAuMTAxNi9qLm5ldXJvYmlvbGFnaW5n
+LjIwMTQuMDcuMDQ0PC9lbGVjdHJvbmljLXJlc291cmNlLW51bT48cmVtb3RlLWRhdGFiYXNlLXBy
+b3ZpZGVyPk5sbTwvcmVtb3RlLWRhdGFiYXNlLXByb3ZpZGVyPjxsYW5ndWFnZT5lbmc8L2xhbmd1
+YWdlPjwvcmVjb3JkPjwvQ2l0ZT48Q2l0ZT48QXV0aG9yPkx1PC9BdXRob3I+PFllYXI+MjAxNjwv
+WWVhcj48UmVjTnVtPjI2NjwvUmVjTnVtPjxyZWNvcmQ+PHJlYy1udW1iZXI+MjY2PC9yZWMtbnVt
+YmVyPjxmb3JlaWduLWtleXM+PGtleSBhcHA9IkVOIiBkYi1pZD0iZnZhdzl2ZDVycmZlejJlcGF2
+YzVleGViejAyeHQwdnZ2d3JzIiB0aW1lc3RhbXA9IjE0NzYxODMzNTEiPjI2Njwva2V5PjwvZm9y
+ZWlnbi1rZXlzPjxyZWYtdHlwZSBuYW1lPSJKb3VybmFsIEFydGljbGUiPjE3PC9yZWYtdHlwZT48
+Y29udHJpYnV0b3JzPjxhdXRob3JzPjxhdXRob3I+THUsIEouPC9hdXRob3I+PGF1dGhvcj5HYW8s
+IEYuIEguPC9hdXRob3I+PC9hdXRob3JzPjwvY29udHJpYnV0b3JzPjxhdXRoLWFkZHJlc3M+SW5z
+dGl0dXRlIG9mIE9uY29sb2d5LCBTaGFuZ2hhaSBOaW50aCBQZW9wbGUmYXBvcztzIEhvc3BpdGFs
+LCBTaGFuZ2hhaSBKaWFvIFRvbmcgVW5pdmVyc2l0eSBTY2hvb2wgb2YgTWVkaWNpbmUsIFNoYW5n
+aGFpIDIwMDAxMSwgUC5SLiBDaGluYS48L2F1dGgtYWRkcmVzcz48dGl0bGVzPjx0aXRsZT5Sb2xl
+IGFuZCBtb2xlY3VsYXIgbWVjaGFuaXNtIG9mIGhldGVyb2dlbmVvdXMgbnVjbGVhciByaWJvbnVj
+bGVvcHJvdGVpbiBLIGluIHR1bW9yIGRldmVsb3BtZW50IGFuZCBwcm9ncmVzc2lvbjwvdGl0bGU+
+PHNlY29uZGFyeS10aXRsZT5CaW9tZWQgUmVwPC9zZWNvbmRhcnktdGl0bGU+PGFsdC10aXRsZT5C
+aW9tZWRpY2FsIHJlcG9ydHM8L2FsdC10aXRsZT48L3RpdGxlcz48YWx0LXBlcmlvZGljYWw+PGZ1
+bGwtdGl0bGU+QmlvbWVkaWNhbCBSZXBvcnRzPC9mdWxsLXRpdGxlPjwvYWx0LXBlcmlvZGljYWw+
+PHBhZ2VzPjY1Ny02NjM8L3BhZ2VzPjx2b2x1bWU+NDwvdm9sdW1lPjxudW1iZXI+NjwvbnVtYmVy
+PjxlZGl0aW9uPjIwMTYvMDYvMTE8L2VkaXRpb24+PGRhdGVzPjx5ZWFyPjIwMTY8L3llYXI+PHB1
+Yi1kYXRlcz48ZGF0ZT5KdW48L2RhdGU+PC9wdWItZGF0ZXM+PC9kYXRlcz48aXNibj4yMDQ5LTk0
+MzQgKFByaW50KSYjeEQ7MjA0OS05NDM0PC9pc2JuPjxhY2Nlc3Npb24tbnVtPjI3Mjg0NDAzPC9h
+Y2Nlc3Npb24tbnVtPjx1cmxzPjwvdXJscz48Y3VzdG9tMj5QbWM0ODg3OTM1PC9jdXN0b20yPjxl
+bGVjdHJvbmljLXJlc291cmNlLW51bT4xMC4zODkyL2JyLjIwMTYuNjQyPC9lbGVjdHJvbmljLXJl
+c291cmNlLW51bT48cmVtb3RlLWRhdGFiYXNlLXByb3ZpZGVyPk5sbTwvcmVtb3RlLWRhdGFiYXNl
+LXByb3ZpZGVyPjxsYW5ndWFnZT5Fbmc8L2xhbmd1YWdlPjwvcmVjb3JkPjwvQ2l0ZT48L0VuZE5v
+dGU+AG==
 </w:fldData>
         </w:fldChar>
       </w:r>
@@ -3443,90 +3581,90 @@
           <w:fldData xml:space="preserve">PEVuZE5vdGU+PENpdGU+PEF1dGhvcj5FYmluYTwvQXV0aG9yPjxZZWFyPjIwMTM8L1llYXI+PFJl
 Y051bT4yNTk8L1JlY051bT48RGlzcGxheVRleHQ+KEViaW5hPHN0eWxlIGZhY2U9Iml0YWxpYyI+
 IGV0IGFsLjwvc3R5bGU+IDIwMTM7IFdhbmc8c3R5bGUgZmFjZT0iaXRhbGljIj4gZXQgYWwuPC9z
-dHlsZT4gMjAxNTsgTHU8c3R5bGUgZmFjZT0iaXRhbGljIj4gZXQgYWwuPC9zdHlsZT4gMjAxNik8
-L0Rpc3BsYXlUZXh0PjxyZWNvcmQ+PHJlYy1udW1iZXI+MjU5PC9yZWMtbnVtYmVyPjxmb3JlaWdu
-LWtleXM+PGtleSBhcHA9IkVOIiBkYi1pZD0iZnZhdzl2ZDVycmZlejJlcGF2YzVleGViejAyeHQw
-dnZ2d3JzIiB0aW1lc3RhbXA9IjE0NzYwODIyMTgiPjI1OTwva2V5PjwvZm9yZWlnbi1rZXlzPjxy
-ZWYtdHlwZSBuYW1lPSJKb3VybmFsIEFydGljbGUiPjE3PC9yZWYtdHlwZT48Y29udHJpYnV0b3Jz
-PjxhdXRob3JzPjxhdXRob3I+RWJpbmEsIEhpcm90YWthPC9hdXRob3I+PGF1dGhvcj5NaXNhd2Es
-IE5hb2tvPC9hdXRob3I+PGF1dGhvcj5LYW5lbXVyYSwgWXVrYTwvYXV0aG9yPjxhdXRob3I+S295
-YW5hZ2ksIFlvc2hpbzwvYXV0aG9yPjwvYXV0aG9ycz48L2NvbnRyaWJ1dG9ycz48dGl0bGVzPjx0
-aXRsZT5IYXJuZXNzaW5nIHRoZSBDUklTUFIvQ2FzOSBzeXN0ZW0gdG8gZGlzcnVwdCBsYXRlbnQg
-SElWLTEgcHJvdmlydXM8L3RpdGxlPjxzZWNvbmRhcnktdGl0bGU+U2NpZW50aWZpYyBSZXBvcnRz
-PC9zZWNvbmRhcnktdGl0bGU+PC90aXRsZXM+PHBlcmlvZGljYWw+PGZ1bGwtdGl0bGU+U2NpZW50
-aWZpYyBSZXBvcnRzPC9mdWxsLXRpdGxlPjwvcGVyaW9kaWNhbD48cGFnZXM+MjUxMDwvcGFnZXM+
-PHZvbHVtZT4zPC92b2x1bWU+PGRhdGVzPjx5ZWFyPjIwMTM8L3llYXI+PHB1Yi1kYXRlcz48ZGF0
-ZT4wOC8yNi9vbmxpbmU8L2RhdGU+PC9wdWItZGF0ZXM+PC9kYXRlcz48cHVibGlzaGVyPlRoZSBB
-dXRob3Iocyk8L3B1Ymxpc2hlcj48d29yay10eXBlPkFydGljbGU8L3dvcmstdHlwZT48dXJscz48
-cmVsYXRlZC11cmxzPjx1cmw+aHR0cDovL2R4LmRvaS5vcmcvMTAuMTAzOC9zcmVwMDI1MTA8L3Vy
-bD48L3JlbGF0ZWQtdXJscz48L3VybHM+PGVsZWN0cm9uaWMtcmVzb3VyY2UtbnVtPjEwLjEwMzgv
-c3JlcDAyNTEwPC9lbGVjdHJvbmljLXJlc291cmNlLW51bT48L3JlY29yZD48L0NpdGU+PENpdGU+
-PEF1dGhvcj5XYW5nPC9BdXRob3I+PFllYXI+MjAxNTwvWWVhcj48UmVjTnVtPjI2MDwvUmVjTnVt
-PjxyZWNvcmQ+PHJlYy1udW1iZXI+MjYwPC9yZWMtbnVtYmVyPjxmb3JlaWduLWtleXM+PGtleSBh
-cHA9IkVOIiBkYi1pZD0iZnZhdzl2ZDVycmZlejJlcGF2YzVleGViejAyeHQwdnZ2d3JzIiB0aW1l
-c3RhbXA9IjE0NzYxNTQ4MjciPjI2MDwva2V5PjwvZm9yZWlnbi1rZXlzPjxyZWYtdHlwZSBuYW1l
-PSJKb3VybmFsIEFydGljbGUiPjE3PC9yZWYtdHlwZT48Y29udHJpYnV0b3JzPjxhdXRob3JzPjxh
-dXRob3I+V2FuZywgVC48L2F1dGhvcj48YXV0aG9yPkppYW5nLCBYLjwvYXV0aG9yPjxhdXRob3I+
-Q2hlbiwgRy48L2F1dGhvcj48YXV0aG9yPlh1LCBKLjwvYXV0aG9yPjwvYXV0aG9ycz48L2NvbnRy
-aWJ1dG9ycz48YXV0aC1hZGRyZXNzPkluc3RpdHV0ZSBvZiBOZXVyb3NjaWVuY2UgYW5kIEtleSBM
-YWJvcmF0b3J5IG9mIFByaW1hdGUgTmV1cm9iaW9sb2d5LCBDaGluZXNlIEFjYWRlbXkgb2YgU2Np
-ZW5jZXMsIFNoYW5naGFpIEluc3RpdHV0ZSBmb3IgQmlvbG9naWNhbCBTY2llbmNlcywgU2hhbmdo
-YWksIENoaW5hLiYjeEQ7SW5zdGl0dXRlIG9mIE5ldXJvc2NpZW5jZSBhbmQgS2V5IExhYm9yYXRv
-cnkgb2YgUHJpbWF0ZSBOZXVyb2Jpb2xvZ3ksIENoaW5lc2UgQWNhZGVteSBvZiBTY2llbmNlcywg
-U2hhbmdoYWkgSW5zdGl0dXRlIGZvciBCaW9sb2dpY2FsIFNjaWVuY2VzLCBTaGFuZ2hhaSwgQ2hp
-bmEuIEVsZWN0cm9uaWMgYWRkcmVzczogSmluLlh1QGlvbi5hYy5jbi48L2F1dGgtYWRkcmVzcz48
-dGl0bGVzPjx0aXRsZT5JbnRlcmFjdGlvbiBvZiBhbXlvdHJvcGhpYyBsYXRlcmFsIHNjbGVyb3Np
-cy9mcm9udG90ZW1wb3JhbCBsb2JhciBkZWdlbmVyYXRpb24tYXNzb2NpYXRlZCBmdXNlZC1pbi1z
-YXJjb21hIHdpdGggcHJvdGVpbnMgaW52b2x2ZWQgaW4gbWV0YWJvbGljIGFuZCBwcm90ZWluIGRl
-Z3JhZGF0aW9uIHBhdGh3YXlzPC90aXRsZT48c2Vjb25kYXJ5LXRpdGxlPk5ldXJvYmlvbCBBZ2lu
-Zzwvc2Vjb25kYXJ5LXRpdGxlPjxhbHQtdGl0bGU+TmV1cm9iaW9sb2d5IG9mIGFnaW5nPC9hbHQt
-dGl0bGU+PC90aXRsZXM+PHBlcmlvZGljYWw+PGZ1bGwtdGl0bGU+TmV1cm9iaW9sIEFnaW5nPC9m
-dWxsLXRpdGxlPjxhYmJyLTE+TmV1cm9iaW9sb2d5IG9mIGFnaW5nPC9hYmJyLTE+PC9wZXJpb2Rp
-Y2FsPjxhbHQtcGVyaW9kaWNhbD48ZnVsbC10aXRsZT5OZXVyb2Jpb2wgQWdpbmc8L2Z1bGwtdGl0
-bGU+PGFiYnItMT5OZXVyb2Jpb2xvZ3kgb2YgYWdpbmc8L2FiYnItMT48L2FsdC1wZXJpb2RpY2Fs
-PjxwYWdlcz41MjctMzU8L3BhZ2VzPjx2b2x1bWU+MzY8L3ZvbHVtZT48bnVtYmVyPjE8L251bWJl
-cj48ZWRpdGlvbj4yMDE0LzA5LzA3PC9lZGl0aW9uPjxrZXl3b3Jkcz48a2V5d29yZD5BZGVub3Np
-bmUgVHJpcGhvc3BoYXRhc2VzL3BoeXNpb2xvZ3k8L2tleXdvcmQ+PGtleXdvcmQ+QWRlbm9zaW5l
-IFRyaXBob3NwaGF0ZS9tZXRhYm9saXNtPC9rZXl3b3JkPjxrZXl3b3JkPkFteW90cm9waGljIExh
-dGVyYWwgU2NsZXJvc2lzLypnZW5ldGljcy9tZXRhYm9saXNtPC9rZXl3b3JkPjxrZXl3b3JkPkNl
-bGwgQ3ljbGUgUHJvdGVpbnMvcGh5c2lvbG9neTwva2V5d29yZD48a2V5d29yZD5FbmVyZ3kgTWV0
-YWJvbGlzbS8qZ2VuZXRpY3M8L2tleXdvcmQ+PGtleXdvcmQ+RnJvbnRvdGVtcG9yYWwgTG9iYXIg
-RGVnZW5lcmF0aW9uLypnZW5ldGljcy9tZXRhYm9saXNtPC9rZXl3b3JkPjxrZXl3b3JkPkhFSzI5
-MyBDZWxsczwva2V5d29yZD48a2V5d29yZD5IdW1hbnM8L2tleXdvcmQ+PGtleXdvcmQ+TXV0YW50
-IFByb3RlaW5zLypnZW5ldGljcy8qbWV0YWJvbGlzbTwva2V5d29yZD48a2V5d29yZD5Qcm90ZWlu
-IEJpbmRpbmc8L2tleXdvcmQ+PGtleXdvcmQ+UHJvdGVpbiBJbnRlcmFjdGlvbiBNYXBzLypnZW5l
-dGljcy8qcGh5c2lvbG9neTwva2V5d29yZD48a2V5d29yZD4qUHJvdGVvbHlzaXM8L2tleXdvcmQ+
-PGtleXdvcmQ+Uk5BLCBNZXNzZW5nZXIvbWV0YWJvbGlzbTwva2V5d29yZD48a2V5d29yZD5STkEt
-QmluZGluZyBQcm90ZWluIEZVUy8qZ2VuZXRpY3MvKm1ldGFib2xpc208L2tleXdvcmQ+PC9rZXl3
-b3Jkcz48ZGF0ZXM+PHllYXI+MjAxNTwveWVhcj48cHViLWRhdGVzPjxkYXRlPkphbjwvZGF0ZT48
-L3B1Yi1kYXRlcz48L2RhdGVzPjxpc2JuPjAxOTctNDU4MDwvaXNibj48YWNjZXNzaW9uLW51bT4y
-NTE5MjU5OTwvYWNjZXNzaW9uLW51bT48dXJscz48L3VybHM+PGVsZWN0cm9uaWMtcmVzb3VyY2Ut
-bnVtPjEwLjEwMTYvai5uZXVyb2Jpb2xhZ2luZy4yMDE0LjA3LjA0NDwvZWxlY3Ryb25pYy1yZXNv
-dXJjZS1udW0+PHJlbW90ZS1kYXRhYmFzZS1wcm92aWRlcj5ObG08L3JlbW90ZS1kYXRhYmFzZS1w
-cm92aWRlcj48bGFuZ3VhZ2U+ZW5nPC9sYW5ndWFnZT48L3JlY29yZD48L0NpdGU+PENpdGU+PEF1
-dGhvcj5MdTwvQXV0aG9yPjxZZWFyPjIwMTY8L1llYXI+PFJlY051bT4yNjY8L1JlY051bT48cmVj
-b3JkPjxyZWMtbnVtYmVyPjI2NjwvcmVjLW51bWJlcj48Zm9yZWlnbi1rZXlzPjxrZXkgYXBwPSJF
-TiIgZGItaWQ9ImZ2YXc5dmQ1cnJmZXoyZXBhdmM1ZXhlYnowMnh0MHZ2dndycyIgdGltZXN0YW1w
-PSIxNDc2MTgzMzUxIj4yNjY8L2tleT48L2ZvcmVpZ24ta2V5cz48cmVmLXR5cGUgbmFtZT0iSm91
-cm5hbCBBcnRpY2xlIj4xNzwvcmVmLXR5cGU+PGNvbnRyaWJ1dG9ycz48YXV0aG9ycz48YXV0aG9y
-Pkx1LCBKLjwvYXV0aG9yPjxhdXRob3I+R2FvLCBGLiBILjwvYXV0aG9yPjwvYXV0aG9ycz48L2Nv
-bnRyaWJ1dG9ycz48YXV0aC1hZGRyZXNzPkluc3RpdHV0ZSBvZiBPbmNvbG9neSwgU2hhbmdoYWkg
-TmludGggUGVvcGxlJmFwb3M7cyBIb3NwaXRhbCwgU2hhbmdoYWkgSmlhbyBUb25nIFVuaXZlcnNp
-dHkgU2Nob29sIG9mIE1lZGljaW5lLCBTaGFuZ2hhaSAyMDAwMTEsIFAuUi4gQ2hpbmEuPC9hdXRo
-LWFkZHJlc3M+PHRpdGxlcz48dGl0bGU+Um9sZSBhbmQgbW9sZWN1bGFyIG1lY2hhbmlzbSBvZiBo
-ZXRlcm9nZW5lb3VzIG51Y2xlYXIgcmlib251Y2xlb3Byb3RlaW4gSyBpbiB0dW1vciBkZXZlbG9w
-bWVudCBhbmQgcHJvZ3Jlc3Npb248L3RpdGxlPjxzZWNvbmRhcnktdGl0bGU+QmlvbWVkIFJlcDwv
-c2Vjb25kYXJ5LXRpdGxlPjxhbHQtdGl0bGU+QmlvbWVkaWNhbCByZXBvcnRzPC9hbHQtdGl0bGU+
-PC90aXRsZXM+PGFsdC1wZXJpb2RpY2FsPjxmdWxsLXRpdGxlPkJpb21lZGljYWwgUmVwb3J0czwv
-ZnVsbC10aXRsZT48L2FsdC1wZXJpb2RpY2FsPjxwYWdlcz42NTctNjYzPC9wYWdlcz48dm9sdW1l
-PjQ8L3ZvbHVtZT48bnVtYmVyPjY8L251bWJlcj48ZWRpdGlvbj4yMDE2LzA2LzExPC9lZGl0aW9u
-PjxkYXRlcz48eWVhcj4yMDE2PC95ZWFyPjxwdWItZGF0ZXM+PGRhdGU+SnVuPC9kYXRlPjwvcHVi
-LWRhdGVzPjwvZGF0ZXM+PGlzYm4+MjA0OS05NDM0IChQcmludCkmI3hEOzIwNDktOTQzNDwvaXNi
-bj48YWNjZXNzaW9uLW51bT4yNzI4NDQwMzwvYWNjZXNzaW9uLW51bT48dXJscz48L3VybHM+PGN1
-c3RvbTI+UG1jNDg4NzkzNTwvY3VzdG9tMj48ZWxlY3Ryb25pYy1yZXNvdXJjZS1udW0+MTAuMzg5
-Mi9ici4yMDE2LjY0MjwvZWxlY3Ryb25pYy1yZXNvdXJjZS1udW0+PHJlbW90ZS1kYXRhYmFzZS1w
-cm92aWRlcj5ObG08L3JlbW90ZS1kYXRhYmFzZS1wcm92aWRlcj48bGFuZ3VhZ2U+RW5nPC9sYW5n
-dWFnZT48L3JlY29yZD48L0NpdGU+PC9FbmROb3RlPgB=
+dHlsZT4gMjAxNTsgTHUgYW5kIEdhbyAyMDE2KTwvRGlzcGxheVRleHQ+PHJlY29yZD48cmVjLW51
+bWJlcj4yNTk8L3JlYy1udW1iZXI+PGZvcmVpZ24ta2V5cz48a2V5IGFwcD0iRU4iIGRiLWlkPSJm
+dmF3OXZkNXJyZmV6MmVwYXZjNWV4ZWJ6MDJ4dDB2dnZ3cnMiIHRpbWVzdGFtcD0iMTQ3NjA4MjIx
+OCI+MjU5PC9rZXk+PC9mb3JlaWduLWtleXM+PHJlZi10eXBlIG5hbWU9IkpvdXJuYWwgQXJ0aWNs
+ZSI+MTc8L3JlZi10eXBlPjxjb250cmlidXRvcnM+PGF1dGhvcnM+PGF1dGhvcj5FYmluYSwgSGly
+b3Rha2E8L2F1dGhvcj48YXV0aG9yPk1pc2F3YSwgTmFva288L2F1dGhvcj48YXV0aG9yPkthbmVt
+dXJhLCBZdWthPC9hdXRob3I+PGF1dGhvcj5Lb3lhbmFnaSwgWW9zaGlvPC9hdXRob3I+PC9hdXRo
+b3JzPjwvY29udHJpYnV0b3JzPjx0aXRsZXM+PHRpdGxlPkhhcm5lc3NpbmcgdGhlIENSSVNQUi9D
+YXM5IHN5c3RlbSB0byBkaXNydXB0IGxhdGVudCBISVYtMSBwcm92aXJ1czwvdGl0bGU+PHNlY29u
+ZGFyeS10aXRsZT5TY2llbnRpZmljIFJlcG9ydHM8L3NlY29uZGFyeS10aXRsZT48L3RpdGxlcz48
+cGVyaW9kaWNhbD48ZnVsbC10aXRsZT5TY2llbnRpZmljIFJlcG9ydHM8L2Z1bGwtdGl0bGU+PC9w
+ZXJpb2RpY2FsPjxwYWdlcz4yNTEwPC9wYWdlcz48dm9sdW1lPjM8L3ZvbHVtZT48ZGF0ZXM+PHll
+YXI+MjAxMzwveWVhcj48cHViLWRhdGVzPjxkYXRlPjA4LzI2L29ubGluZTwvZGF0ZT48L3B1Yi1k
+YXRlcz48L2RhdGVzPjxwdWJsaXNoZXI+VGhlIEF1dGhvcihzKTwvcHVibGlzaGVyPjx3b3JrLXR5
+cGU+QXJ0aWNsZTwvd29yay10eXBlPjx1cmxzPjxyZWxhdGVkLXVybHM+PHVybD5odHRwOi8vZHgu
+ZG9pLm9yZy8xMC4xMDM4L3NyZXAwMjUxMDwvdXJsPjwvcmVsYXRlZC11cmxzPjwvdXJscz48ZWxl
+Y3Ryb25pYy1yZXNvdXJjZS1udW0+MTAuMTAzOC9zcmVwMDI1MTA8L2VsZWN0cm9uaWMtcmVzb3Vy
+Y2UtbnVtPjwvcmVjb3JkPjwvQ2l0ZT48Q2l0ZT48QXV0aG9yPldhbmc8L0F1dGhvcj48WWVhcj4y
+MDE1PC9ZZWFyPjxSZWNOdW0+MjYwPC9SZWNOdW0+PHJlY29yZD48cmVjLW51bWJlcj4yNjA8L3Jl
+Yy1udW1iZXI+PGZvcmVpZ24ta2V5cz48a2V5IGFwcD0iRU4iIGRiLWlkPSJmdmF3OXZkNXJyZmV6
+MmVwYXZjNWV4ZWJ6MDJ4dDB2dnZ3cnMiIHRpbWVzdGFtcD0iMTQ3NjE1NDgyNyI+MjYwPC9rZXk+
+PC9mb3JlaWduLWtleXM+PHJlZi10eXBlIG5hbWU9IkpvdXJuYWwgQXJ0aWNsZSI+MTc8L3JlZi10
+eXBlPjxjb250cmlidXRvcnM+PGF1dGhvcnM+PGF1dGhvcj5XYW5nLCBULjwvYXV0aG9yPjxhdXRo
+b3I+SmlhbmcsIFguPC9hdXRob3I+PGF1dGhvcj5DaGVuLCBHLjwvYXV0aG9yPjxhdXRob3I+WHUs
+IEouPC9hdXRob3I+PC9hdXRob3JzPjwvY29udHJpYnV0b3JzPjxhdXRoLWFkZHJlc3M+SW5zdGl0
+dXRlIG9mIE5ldXJvc2NpZW5jZSBhbmQgS2V5IExhYm9yYXRvcnkgb2YgUHJpbWF0ZSBOZXVyb2Jp
+b2xvZ3ksIENoaW5lc2UgQWNhZGVteSBvZiBTY2llbmNlcywgU2hhbmdoYWkgSW5zdGl0dXRlIGZv
+ciBCaW9sb2dpY2FsIFNjaWVuY2VzLCBTaGFuZ2hhaSwgQ2hpbmEuJiN4RDtJbnN0aXR1dGUgb2Yg
+TmV1cm9zY2llbmNlIGFuZCBLZXkgTGFib3JhdG9yeSBvZiBQcmltYXRlIE5ldXJvYmlvbG9neSwg
+Q2hpbmVzZSBBY2FkZW15IG9mIFNjaWVuY2VzLCBTaGFuZ2hhaSBJbnN0aXR1dGUgZm9yIEJpb2xv
+Z2ljYWwgU2NpZW5jZXMsIFNoYW5naGFpLCBDaGluYS4gRWxlY3Ryb25pYyBhZGRyZXNzOiBKaW4u
+WHVAaW9uLmFjLmNuLjwvYXV0aC1hZGRyZXNzPjx0aXRsZXM+PHRpdGxlPkludGVyYWN0aW9uIG9m
+IGFteW90cm9waGljIGxhdGVyYWwgc2NsZXJvc2lzL2Zyb250b3RlbXBvcmFsIGxvYmFyIGRlZ2Vu
+ZXJhdGlvbi1hc3NvY2lhdGVkIGZ1c2VkLWluLXNhcmNvbWEgd2l0aCBwcm90ZWlucyBpbnZvbHZl
+ZCBpbiBtZXRhYm9saWMgYW5kIHByb3RlaW4gZGVncmFkYXRpb24gcGF0aHdheXM8L3RpdGxlPjxz
+ZWNvbmRhcnktdGl0bGU+TmV1cm9iaW9sIEFnaW5nPC9zZWNvbmRhcnktdGl0bGU+PGFsdC10aXRs
+ZT5OZXVyb2Jpb2xvZ3kgb2YgYWdpbmc8L2FsdC10aXRsZT48L3RpdGxlcz48cGVyaW9kaWNhbD48
+ZnVsbC10aXRsZT5OZXVyb2Jpb2wgQWdpbmc8L2Z1bGwtdGl0bGU+PGFiYnItMT5OZXVyb2Jpb2xv
+Z3kgb2YgYWdpbmc8L2FiYnItMT48L3BlcmlvZGljYWw+PGFsdC1wZXJpb2RpY2FsPjxmdWxsLXRp
+dGxlPk5ldXJvYmlvbCBBZ2luZzwvZnVsbC10aXRsZT48YWJici0xPk5ldXJvYmlvbG9neSBvZiBh
+Z2luZzwvYWJici0xPjwvYWx0LXBlcmlvZGljYWw+PHBhZ2VzPjUyNy0zNTwvcGFnZXM+PHZvbHVt
+ZT4zNjwvdm9sdW1lPjxudW1iZXI+MTwvbnVtYmVyPjxlZGl0aW9uPjIwMTQvMDkvMDc8L2VkaXRp
+b24+PGtleXdvcmRzPjxrZXl3b3JkPkFkZW5vc2luZSBUcmlwaG9zcGhhdGFzZXMvcGh5c2lvbG9n
+eTwva2V5d29yZD48a2V5d29yZD5BZGVub3NpbmUgVHJpcGhvc3BoYXRlL21ldGFib2xpc208L2tl
+eXdvcmQ+PGtleXdvcmQ+QW15b3Ryb3BoaWMgTGF0ZXJhbCBTY2xlcm9zaXMvKmdlbmV0aWNzL21l
+dGFib2xpc208L2tleXdvcmQ+PGtleXdvcmQ+Q2VsbCBDeWNsZSBQcm90ZWlucy9waHlzaW9sb2d5
+PC9rZXl3b3JkPjxrZXl3b3JkPkVuZXJneSBNZXRhYm9saXNtLypnZW5ldGljczwva2V5d29yZD48
+a2V5d29yZD5Gcm9udG90ZW1wb3JhbCBMb2JhciBEZWdlbmVyYXRpb24vKmdlbmV0aWNzL21ldGFi
+b2xpc208L2tleXdvcmQ+PGtleXdvcmQ+SEVLMjkzIENlbGxzPC9rZXl3b3JkPjxrZXl3b3JkPkh1
+bWFuczwva2V5d29yZD48a2V5d29yZD5NdXRhbnQgUHJvdGVpbnMvKmdlbmV0aWNzLyptZXRhYm9s
+aXNtPC9rZXl3b3JkPjxrZXl3b3JkPlByb3RlaW4gQmluZGluZzwva2V5d29yZD48a2V5d29yZD5Q
+cm90ZWluIEludGVyYWN0aW9uIE1hcHMvKmdlbmV0aWNzLypwaHlzaW9sb2d5PC9rZXl3b3JkPjxr
+ZXl3b3JkPipQcm90ZW9seXNpczwva2V5d29yZD48a2V5d29yZD5STkEsIE1lc3Nlbmdlci9tZXRh
+Ym9saXNtPC9rZXl3b3JkPjxrZXl3b3JkPlJOQS1CaW5kaW5nIFByb3RlaW4gRlVTLypnZW5ldGlj
+cy8qbWV0YWJvbGlzbTwva2V5d29yZD48L2tleXdvcmRzPjxkYXRlcz48eWVhcj4yMDE1PC95ZWFy
+PjxwdWItZGF0ZXM+PGRhdGU+SmFuPC9kYXRlPjwvcHViLWRhdGVzPjwvZGF0ZXM+PGlzYm4+MDE5
+Ny00NTgwPC9pc2JuPjxhY2Nlc3Npb24tbnVtPjI1MTkyNTk5PC9hY2Nlc3Npb24tbnVtPjx1cmxz
+PjwvdXJscz48ZWxlY3Ryb25pYy1yZXNvdXJjZS1udW0+MTAuMTAxNi9qLm5ldXJvYmlvbGFnaW5n
+LjIwMTQuMDcuMDQ0PC9lbGVjdHJvbmljLXJlc291cmNlLW51bT48cmVtb3RlLWRhdGFiYXNlLXBy
+b3ZpZGVyPk5sbTwvcmVtb3RlLWRhdGFiYXNlLXByb3ZpZGVyPjxsYW5ndWFnZT5lbmc8L2xhbmd1
+YWdlPjwvcmVjb3JkPjwvQ2l0ZT48Q2l0ZT48QXV0aG9yPkx1PC9BdXRob3I+PFllYXI+MjAxNjwv
+WWVhcj48UmVjTnVtPjI2NjwvUmVjTnVtPjxyZWNvcmQ+PHJlYy1udW1iZXI+MjY2PC9yZWMtbnVt
+YmVyPjxmb3JlaWduLWtleXM+PGtleSBhcHA9IkVOIiBkYi1pZD0iZnZhdzl2ZDVycmZlejJlcGF2
+YzVleGViejAyeHQwdnZ2d3JzIiB0aW1lc3RhbXA9IjE0NzYxODMzNTEiPjI2Njwva2V5PjwvZm9y
+ZWlnbi1rZXlzPjxyZWYtdHlwZSBuYW1lPSJKb3VybmFsIEFydGljbGUiPjE3PC9yZWYtdHlwZT48
+Y29udHJpYnV0b3JzPjxhdXRob3JzPjxhdXRob3I+THUsIEouPC9hdXRob3I+PGF1dGhvcj5HYW8s
+IEYuIEguPC9hdXRob3I+PC9hdXRob3JzPjwvY29udHJpYnV0b3JzPjxhdXRoLWFkZHJlc3M+SW5z
+dGl0dXRlIG9mIE9uY29sb2d5LCBTaGFuZ2hhaSBOaW50aCBQZW9wbGUmYXBvcztzIEhvc3BpdGFs
+LCBTaGFuZ2hhaSBKaWFvIFRvbmcgVW5pdmVyc2l0eSBTY2hvb2wgb2YgTWVkaWNpbmUsIFNoYW5n
+aGFpIDIwMDAxMSwgUC5SLiBDaGluYS48L2F1dGgtYWRkcmVzcz48dGl0bGVzPjx0aXRsZT5Sb2xl
+IGFuZCBtb2xlY3VsYXIgbWVjaGFuaXNtIG9mIGhldGVyb2dlbmVvdXMgbnVjbGVhciByaWJvbnVj
+bGVvcHJvdGVpbiBLIGluIHR1bW9yIGRldmVsb3BtZW50IGFuZCBwcm9ncmVzc2lvbjwvdGl0bGU+
+PHNlY29uZGFyeS10aXRsZT5CaW9tZWQgUmVwPC9zZWNvbmRhcnktdGl0bGU+PGFsdC10aXRsZT5C
+aW9tZWRpY2FsIHJlcG9ydHM8L2FsdC10aXRsZT48L3RpdGxlcz48YWx0LXBlcmlvZGljYWw+PGZ1
+bGwtdGl0bGU+QmlvbWVkaWNhbCBSZXBvcnRzPC9mdWxsLXRpdGxlPjwvYWx0LXBlcmlvZGljYWw+
+PHBhZ2VzPjY1Ny02NjM8L3BhZ2VzPjx2b2x1bWU+NDwvdm9sdW1lPjxudW1iZXI+NjwvbnVtYmVy
+PjxlZGl0aW9uPjIwMTYvMDYvMTE8L2VkaXRpb24+PGRhdGVzPjx5ZWFyPjIwMTY8L3llYXI+PHB1
+Yi1kYXRlcz48ZGF0ZT5KdW48L2RhdGU+PC9wdWItZGF0ZXM+PC9kYXRlcz48aXNibj4yMDQ5LTk0
+MzQgKFByaW50KSYjeEQ7MjA0OS05NDM0PC9pc2JuPjxhY2Nlc3Npb24tbnVtPjI3Mjg0NDAzPC9h
+Y2Nlc3Npb24tbnVtPjx1cmxzPjwvdXJscz48Y3VzdG9tMj5QbWM0ODg3OTM1PC9jdXN0b20yPjxl
+bGVjdHJvbmljLXJlc291cmNlLW51bT4xMC4zODkyL2JyLjIwMTYuNjQyPC9lbGVjdHJvbmljLXJl
+c291cmNlLW51bT48cmVtb3RlLWRhdGFiYXNlLXByb3ZpZGVyPk5sbTwvcmVtb3RlLWRhdGFiYXNl
+LXByb3ZpZGVyPjxsYW5ndWFnZT5Fbmc8L2xhbmd1YWdlPjwvcmVjb3JkPjwvQ2l0ZT48L0VuZE5v
+dGU+AG==
 </w:fldData>
         </w:fldChar>
       </w:r>
@@ -3628,22 +3766,7 @@
             <w:rFonts w:ascii="Times New Roman" w:hAnsi="Times New Roman" w:cs="Times New Roman"/>
             <w:noProof/>
           </w:rPr>
-          <w:t>Lu</w:t>
-        </w:r>
-        <w:r>
-          <w:rPr>
-            <w:rFonts w:ascii="Times New Roman" w:hAnsi="Times New Roman" w:cs="Times New Roman"/>
-            <w:i/>
-            <w:noProof/>
-          </w:rPr>
-          <w:t xml:space="preserve"> et al.</w:t>
-        </w:r>
-        <w:r>
-          <w:rPr>
-            <w:rFonts w:ascii="Times New Roman" w:hAnsi="Times New Roman" w:cs="Times New Roman"/>
-            <w:noProof/>
-          </w:rPr>
-          <w:t xml:space="preserve"> 2016</w:t>
+          <w:t>Lu and Gao 2016</w:t>
         </w:r>
       </w:hyperlink>
       <w:r>
@@ -4573,7 +4696,7 @@
               </w:rPr>
               <w:t>(</w:t>
             </w:r>
-            <w:hyperlink w:anchor="_ENREF_31" w:tooltip="Zhang, 2015 #199" w:history="1">
+            <w:hyperlink w:anchor="_ENREF_32" w:tooltip="Zhang, 2015 #199" w:history="1">
               <w:r>
                 <w:rPr>
                   <w:noProof/>
@@ -5402,44 +5525,44 @@
             <w:r>
               <w:fldChar w:fldCharType="begin">
                 <w:fldData xml:space="preserve">PEVuZE5vdGU+PENpdGU+PEF1dGhvcj5aZW5nPC9BdXRob3I+PFllYXI+MjAxNDwvWWVhcj48UmVj
-TnVtPjIwNjwvUmVjTnVtPjxEaXNwbGF5VGV4dD4oWmVuZzxzdHlsZSBmYWNlPSJpdGFsaWMiPiBl
-dCBhbC48L3N0eWxlPiAyMDE0KTwvRGlzcGxheVRleHQ+PHJlY29yZD48cmVjLW51bWJlcj4yMDY8
-L3JlYy1udW1iZXI+PGZvcmVpZ24ta2V5cz48a2V5IGFwcD0iRU4iIGRiLWlkPSJmdmF3OXZkNXJy
-ZmV6MmVwYXZjNWV4ZWJ6MDJ4dDB2dnZ3cnMiIHRpbWVzdGFtcD0iMTQ3NTk3NzA0MSI+MjA2PC9r
-ZXk+PC9mb3JlaWduLWtleXM+PHJlZi10eXBlIG5hbWU9IkpvdXJuYWwgQXJ0aWNsZSI+MTc8L3Jl
-Zi10eXBlPjxjb250cmlidXRvcnM+PGF1dGhvcnM+PGF1dGhvcj5aZW5nLCBULjwvYXV0aG9yPjxh
-dXRob3I+TGksIEcuPC9hdXRob3I+PC9hdXRob3JzPjwvY29udHJpYnV0b3JzPjxhdXRoLWFkZHJl
-c3M+Q2FuY2VyIENlbnRlciwgVW5pb24gSG9zcGl0YWwsIFRvbmdqaSBNZWRpY2FsIENvbGxlZ2Us
-IEh1YXpob25nIFVuaXZlcnNpdHkgb2YgU2NpZW5jZSBhbmQgVGVjaG5vbG9neSwgV3VoYW4sIEh1
-YmVpIDQzMDAyMywgUC5SLiBDaGluYS48L2F1dGgtYWRkcmVzcz48dGl0bGVzPjx0aXRsZT5NaWNy
-b1JOQTEwYSBlbmhhbmNlcyB0aGUgbWV0YXN0YXRpYyBwb3RlbnRpYWwgb2YgY2VydmljYWwgY2Fu
-Y2VyIGNlbGxzIGJ5IHRhcmdldGluZyBwaG9zcGhhdGFzZSBhbmQgdGVuc2luIGhvbW9sb2d1ZTwv
-dGl0bGU+PHNlY29uZGFyeS10aXRsZT5Nb2wgTWVkIFJlcDwvc2Vjb25kYXJ5LXRpdGxlPjxhbHQt
-dGl0bGU+TW9sZWN1bGFyIG1lZGljaW5lIHJlcG9ydHM8L2FsdC10aXRsZT48L3RpdGxlcz48cGVy
-aW9kaWNhbD48ZnVsbC10aXRsZT5Nb2wgTWVkIFJlcDwvZnVsbC10aXRsZT48YWJici0xPk1vbGVj
-dWxhciBtZWRpY2luZSByZXBvcnRzPC9hYmJyLTE+PC9wZXJpb2RpY2FsPjxhbHQtcGVyaW9kaWNh
-bD48ZnVsbC10aXRsZT5Nb2wgTWVkIFJlcDwvZnVsbC10aXRsZT48YWJici0xPk1vbGVjdWxhciBt
-ZWRpY2luZSByZXBvcnRzPC9hYmJyLTE+PC9hbHQtcGVyaW9kaWNhbD48cGFnZXM+MTM3Ny04Mjwv
-cGFnZXM+PHZvbHVtZT4xMDwvdm9sdW1lPjxudW1iZXI+MzwvbnVtYmVyPjxlZGl0aW9uPjIwMTQv
-MDcvMTY8L2VkaXRpb24+PGtleXdvcmRzPjxrZXl3b3JkPjMmYXBvczsgVW50cmFuc2xhdGVkIFJl
-Z2lvbnM8L2tleXdvcmQ+PGtleXdvcmQ+QmluZGluZyBTaXRlczwva2V5d29yZD48a2V5d29yZD5D
-ZWxsIExpbmUsIFR1bW9yPC9rZXl3b3JkPjxrZXl3b3JkPkNlbGwgTW92ZW1lbnQ8L2tleXdvcmQ+
-PGtleXdvcmQ+RmVtYWxlPC9rZXl3b3JkPjxrZXl3b3JkPipHZW5lIEV4cHJlc3Npb24gUmVndWxh
-dGlvbiwgTmVvcGxhc3RpYzwva2V5d29yZD48a2V5d29yZD5HZW5ldGljIE1hcmtlcnM8L2tleXdv
-cmQ+PGtleXdvcmQ+SGVMYSBDZWxsczwva2V5d29yZD48a2V5d29yZD5IdW1hbnM8L2tleXdvcmQ+
-PGtleXdvcmQ+THltcGhhdGljIE1ldGFzdGFzaXMvZ2VuZXRpY3M8L2tleXdvcmQ+PGtleXdvcmQ+
-TWljcm9STkFzL2dlbmV0aWNzLyptZXRhYm9saXNtPC9rZXl3b3JkPjxrZXl3b3JkPlBURU4gUGhv
-c3Bob2h5ZHJvbGFzZS9nZW5ldGljcy8qbWV0YWJvbGlzbTwva2V5d29yZD48a2V5d29yZD5STkEs
-IE1lc3Nlbmdlci9nZW5ldGljcy9tZXRhYm9saXNtPC9rZXl3b3JkPjxrZXl3b3JkPlRyYW5zZmVj
-dGlvbjwva2V5d29yZD48a2V5d29yZD5VcC1SZWd1bGF0aW9uPC9rZXl3b3JkPjxrZXl3b3JkPlV0
-ZXJpbmUgQ2VydmljYWwgTmVvcGxhc21zL2RpYWdub3Npcy8qZ2VuZXRpY3M8L2tleXdvcmQ+PGtl
-eXdvcmQ+YmV0YSBDYXRlbmluL2dlbmV0aWNzL21ldGFib2xpc208L2tleXdvcmQ+PC9rZXl3b3Jk
-cz48ZGF0ZXM+PHllYXI+MjAxNDwveWVhcj48cHViLWRhdGVzPjxkYXRlPlNlcDwvZGF0ZT48L3B1
-Yi1kYXRlcz48L2RhdGVzPjxpc2JuPjE3OTEtMjk5NzwvaXNibj48YWNjZXNzaW9uLW51bT4yNTAx
-ODAxNDwvYWNjZXNzaW9uLW51bT48dXJscz48L3VybHM+PGVsZWN0cm9uaWMtcmVzb3VyY2UtbnVt
-PjEwLjM4OTIvbW1yLjIwMTQuMjM3MDwvZWxlY3Ryb25pYy1yZXNvdXJjZS1udW0+PHJlbW90ZS1k
-YXRhYmFzZS1wcm92aWRlcj5ObG08L3JlbW90ZS1kYXRhYmFzZS1wcm92aWRlcj48bGFuZ3VhZ2U+
-ZW5nPC9sYW5ndWFnZT48L3JlY29yZD48L0NpdGU+PC9FbmROb3RlPn==
+TnVtPjIwNjwvUmVjTnVtPjxEaXNwbGF5VGV4dD4oWmVuZyBhbmQgTGkgMjAxNCk8L0Rpc3BsYXlU
+ZXh0PjxyZWNvcmQ+PHJlYy1udW1iZXI+MjA2PC9yZWMtbnVtYmVyPjxmb3JlaWduLWtleXM+PGtl
+eSBhcHA9IkVOIiBkYi1pZD0iZnZhdzl2ZDVycmZlejJlcGF2YzVleGViejAyeHQwdnZ2d3JzIiB0
+aW1lc3RhbXA9IjE0NzU5NzcwNDEiPjIwNjwva2V5PjwvZm9yZWlnbi1rZXlzPjxyZWYtdHlwZSBu
+YW1lPSJKb3VybmFsIEFydGljbGUiPjE3PC9yZWYtdHlwZT48Y29udHJpYnV0b3JzPjxhdXRob3Jz
+PjxhdXRob3I+WmVuZywgVC48L2F1dGhvcj48YXV0aG9yPkxpLCBHLjwvYXV0aG9yPjwvYXV0aG9y
+cz48L2NvbnRyaWJ1dG9ycz48YXV0aC1hZGRyZXNzPkNhbmNlciBDZW50ZXIsIFVuaW9uIEhvc3Bp
+dGFsLCBUb25namkgTWVkaWNhbCBDb2xsZWdlLCBIdWF6aG9uZyBVbml2ZXJzaXR5IG9mIFNjaWVu
+Y2UgYW5kIFRlY2hub2xvZ3ksIFd1aGFuLCBIdWJlaSA0MzAwMjMsIFAuUi4gQ2hpbmEuPC9hdXRo
+LWFkZHJlc3M+PHRpdGxlcz48dGl0bGU+TWljcm9STkExMGEgZW5oYW5jZXMgdGhlIG1ldGFzdGF0
+aWMgcG90ZW50aWFsIG9mIGNlcnZpY2FsIGNhbmNlciBjZWxscyBieSB0YXJnZXRpbmcgcGhvc3Bo
+YXRhc2UgYW5kIHRlbnNpbiBob21vbG9ndWU8L3RpdGxlPjxzZWNvbmRhcnktdGl0bGU+TW9sIE1l
+ZCBSZXA8L3NlY29uZGFyeS10aXRsZT48YWx0LXRpdGxlPk1vbGVjdWxhciBtZWRpY2luZSByZXBv
+cnRzPC9hbHQtdGl0bGU+PC90aXRsZXM+PHBlcmlvZGljYWw+PGZ1bGwtdGl0bGU+TW9sIE1lZCBS
+ZXA8L2Z1bGwtdGl0bGU+PGFiYnItMT5Nb2xlY3VsYXIgbWVkaWNpbmUgcmVwb3J0czwvYWJici0x
+PjwvcGVyaW9kaWNhbD48YWx0LXBlcmlvZGljYWw+PGZ1bGwtdGl0bGU+TW9sIE1lZCBSZXA8L2Z1
+bGwtdGl0bGU+PGFiYnItMT5Nb2xlY3VsYXIgbWVkaWNpbmUgcmVwb3J0czwvYWJici0xPjwvYWx0
+LXBlcmlvZGljYWw+PHBhZ2VzPjEzNzctODI8L3BhZ2VzPjx2b2x1bWU+MTA8L3ZvbHVtZT48bnVt
+YmVyPjM8L251bWJlcj48ZWRpdGlvbj4yMDE0LzA3LzE2PC9lZGl0aW9uPjxrZXl3b3Jkcz48a2V5
+d29yZD4zJmFwb3M7IFVudHJhbnNsYXRlZCBSZWdpb25zPC9rZXl3b3JkPjxrZXl3b3JkPkJpbmRp
+bmcgU2l0ZXM8L2tleXdvcmQ+PGtleXdvcmQ+Q2VsbCBMaW5lLCBUdW1vcjwva2V5d29yZD48a2V5
+d29yZD5DZWxsIE1vdmVtZW50PC9rZXl3b3JkPjxrZXl3b3JkPkZlbWFsZTwva2V5d29yZD48a2V5
+d29yZD4qR2VuZSBFeHByZXNzaW9uIFJlZ3VsYXRpb24sIE5lb3BsYXN0aWM8L2tleXdvcmQ+PGtl
+eXdvcmQ+R2VuZXRpYyBNYXJrZXJzPC9rZXl3b3JkPjxrZXl3b3JkPkhlTGEgQ2VsbHM8L2tleXdv
+cmQ+PGtleXdvcmQ+SHVtYW5zPC9rZXl3b3JkPjxrZXl3b3JkPkx5bXBoYXRpYyBNZXRhc3Rhc2lz
+L2dlbmV0aWNzPC9rZXl3b3JkPjxrZXl3b3JkPk1pY3JvUk5Bcy9nZW5ldGljcy8qbWV0YWJvbGlz
+bTwva2V5d29yZD48a2V5d29yZD5QVEVOIFBob3NwaG9oeWRyb2xhc2UvZ2VuZXRpY3MvKm1ldGFi
+b2xpc208L2tleXdvcmQ+PGtleXdvcmQ+Uk5BLCBNZXNzZW5nZXIvZ2VuZXRpY3MvbWV0YWJvbGlz
+bTwva2V5d29yZD48a2V5d29yZD5UcmFuc2ZlY3Rpb248L2tleXdvcmQ+PGtleXdvcmQ+VXAtUmVn
+dWxhdGlvbjwva2V5d29yZD48a2V5d29yZD5VdGVyaW5lIENlcnZpY2FsIE5lb3BsYXNtcy9kaWFn
+bm9zaXMvKmdlbmV0aWNzPC9rZXl3b3JkPjxrZXl3b3JkPmJldGEgQ2F0ZW5pbi9nZW5ldGljcy9t
+ZXRhYm9saXNtPC9rZXl3b3JkPjwva2V5d29yZHM+PGRhdGVzPjx5ZWFyPjIwMTQ8L3llYXI+PHB1
+Yi1kYXRlcz48ZGF0ZT5TZXA8L2RhdGU+PC9wdWItZGF0ZXM+PC9kYXRlcz48aXNibj4xNzkxLTI5
+OTc8L2lzYm4+PGFjY2Vzc2lvbi1udW0+MjUwMTgwMTQ8L2FjY2Vzc2lvbi1udW0+PHVybHM+PC91
+cmxzPjxlbGVjdHJvbmljLXJlc291cmNlLW51bT4xMC4zODkyL21tci4yMDE0LjIzNzA8L2VsZWN0
+cm9uaWMtcmVzb3VyY2UtbnVtPjxyZW1vdGUtZGF0YWJhc2UtcHJvdmlkZXI+TmxtPC9yZW1vdGUt
+ZGF0YWJhc2UtcHJvdmlkZXI+PGxhbmd1YWdlPmVuZzwvbGFuZ3VhZ2U+PC9yZWNvcmQ+PC9DaXRl
+PjwvRW5kTm90ZT4A
 </w:fldData>
               </w:fldChar>
             </w:r>
@@ -5449,44 +5572,44 @@
             <w:r>
               <w:fldChar w:fldCharType="begin">
                 <w:fldData xml:space="preserve">PEVuZE5vdGU+PENpdGU+PEF1dGhvcj5aZW5nPC9BdXRob3I+PFllYXI+MjAxNDwvWWVhcj48UmVj
-TnVtPjIwNjwvUmVjTnVtPjxEaXNwbGF5VGV4dD4oWmVuZzxzdHlsZSBmYWNlPSJpdGFsaWMiPiBl
-dCBhbC48L3N0eWxlPiAyMDE0KTwvRGlzcGxheVRleHQ+PHJlY29yZD48cmVjLW51bWJlcj4yMDY8
-L3JlYy1udW1iZXI+PGZvcmVpZ24ta2V5cz48a2V5IGFwcD0iRU4iIGRiLWlkPSJmdmF3OXZkNXJy
-ZmV6MmVwYXZjNWV4ZWJ6MDJ4dDB2dnZ3cnMiIHRpbWVzdGFtcD0iMTQ3NTk3NzA0MSI+MjA2PC9r
-ZXk+PC9mb3JlaWduLWtleXM+PHJlZi10eXBlIG5hbWU9IkpvdXJuYWwgQXJ0aWNsZSI+MTc8L3Jl
-Zi10eXBlPjxjb250cmlidXRvcnM+PGF1dGhvcnM+PGF1dGhvcj5aZW5nLCBULjwvYXV0aG9yPjxh
-dXRob3I+TGksIEcuPC9hdXRob3I+PC9hdXRob3JzPjwvY29udHJpYnV0b3JzPjxhdXRoLWFkZHJl
-c3M+Q2FuY2VyIENlbnRlciwgVW5pb24gSG9zcGl0YWwsIFRvbmdqaSBNZWRpY2FsIENvbGxlZ2Us
-IEh1YXpob25nIFVuaXZlcnNpdHkgb2YgU2NpZW5jZSBhbmQgVGVjaG5vbG9neSwgV3VoYW4sIEh1
-YmVpIDQzMDAyMywgUC5SLiBDaGluYS48L2F1dGgtYWRkcmVzcz48dGl0bGVzPjx0aXRsZT5NaWNy
-b1JOQTEwYSBlbmhhbmNlcyB0aGUgbWV0YXN0YXRpYyBwb3RlbnRpYWwgb2YgY2VydmljYWwgY2Fu
-Y2VyIGNlbGxzIGJ5IHRhcmdldGluZyBwaG9zcGhhdGFzZSBhbmQgdGVuc2luIGhvbW9sb2d1ZTwv
-dGl0bGU+PHNlY29uZGFyeS10aXRsZT5Nb2wgTWVkIFJlcDwvc2Vjb25kYXJ5LXRpdGxlPjxhbHQt
-dGl0bGU+TW9sZWN1bGFyIG1lZGljaW5lIHJlcG9ydHM8L2FsdC10aXRsZT48L3RpdGxlcz48cGVy
-aW9kaWNhbD48ZnVsbC10aXRsZT5Nb2wgTWVkIFJlcDwvZnVsbC10aXRsZT48YWJici0xPk1vbGVj
-dWxhciBtZWRpY2luZSByZXBvcnRzPC9hYmJyLTE+PC9wZXJpb2RpY2FsPjxhbHQtcGVyaW9kaWNh
-bD48ZnVsbC10aXRsZT5Nb2wgTWVkIFJlcDwvZnVsbC10aXRsZT48YWJici0xPk1vbGVjdWxhciBt
-ZWRpY2luZSByZXBvcnRzPC9hYmJyLTE+PC9hbHQtcGVyaW9kaWNhbD48cGFnZXM+MTM3Ny04Mjwv
-cGFnZXM+PHZvbHVtZT4xMDwvdm9sdW1lPjxudW1iZXI+MzwvbnVtYmVyPjxlZGl0aW9uPjIwMTQv
-MDcvMTY8L2VkaXRpb24+PGtleXdvcmRzPjxrZXl3b3JkPjMmYXBvczsgVW50cmFuc2xhdGVkIFJl
-Z2lvbnM8L2tleXdvcmQ+PGtleXdvcmQ+QmluZGluZyBTaXRlczwva2V5d29yZD48a2V5d29yZD5D
-ZWxsIExpbmUsIFR1bW9yPC9rZXl3b3JkPjxrZXl3b3JkPkNlbGwgTW92ZW1lbnQ8L2tleXdvcmQ+
-PGtleXdvcmQ+RmVtYWxlPC9rZXl3b3JkPjxrZXl3b3JkPipHZW5lIEV4cHJlc3Npb24gUmVndWxh
-dGlvbiwgTmVvcGxhc3RpYzwva2V5d29yZD48a2V5d29yZD5HZW5ldGljIE1hcmtlcnM8L2tleXdv
-cmQ+PGtleXdvcmQ+SGVMYSBDZWxsczwva2V5d29yZD48a2V5d29yZD5IdW1hbnM8L2tleXdvcmQ+
-PGtleXdvcmQ+THltcGhhdGljIE1ldGFzdGFzaXMvZ2VuZXRpY3M8L2tleXdvcmQ+PGtleXdvcmQ+
-TWljcm9STkFzL2dlbmV0aWNzLyptZXRhYm9saXNtPC9rZXl3b3JkPjxrZXl3b3JkPlBURU4gUGhv
-c3Bob2h5ZHJvbGFzZS9nZW5ldGljcy8qbWV0YWJvbGlzbTwva2V5d29yZD48a2V5d29yZD5STkEs
-IE1lc3Nlbmdlci9nZW5ldGljcy9tZXRhYm9saXNtPC9rZXl3b3JkPjxrZXl3b3JkPlRyYW5zZmVj
-dGlvbjwva2V5d29yZD48a2V5d29yZD5VcC1SZWd1bGF0aW9uPC9rZXl3b3JkPjxrZXl3b3JkPlV0
-ZXJpbmUgQ2VydmljYWwgTmVvcGxhc21zL2RpYWdub3Npcy8qZ2VuZXRpY3M8L2tleXdvcmQ+PGtl
-eXdvcmQ+YmV0YSBDYXRlbmluL2dlbmV0aWNzL21ldGFib2xpc208L2tleXdvcmQ+PC9rZXl3b3Jk
-cz48ZGF0ZXM+PHllYXI+MjAxNDwveWVhcj48cHViLWRhdGVzPjxkYXRlPlNlcDwvZGF0ZT48L3B1
-Yi1kYXRlcz48L2RhdGVzPjxpc2JuPjE3OTEtMjk5NzwvaXNibj48YWNjZXNzaW9uLW51bT4yNTAx
-ODAxNDwvYWNjZXNzaW9uLW51bT48dXJscz48L3VybHM+PGVsZWN0cm9uaWMtcmVzb3VyY2UtbnVt
-PjEwLjM4OTIvbW1yLjIwMTQuMjM3MDwvZWxlY3Ryb25pYy1yZXNvdXJjZS1udW0+PHJlbW90ZS1k
-YXRhYmFzZS1wcm92aWRlcj5ObG08L3JlbW90ZS1kYXRhYmFzZS1wcm92aWRlcj48bGFuZ3VhZ2U+
-ZW5nPC9sYW5ndWFnZT48L3JlY29yZD48L0NpdGU+PC9FbmROb3RlPn==
+TnVtPjIwNjwvUmVjTnVtPjxEaXNwbGF5VGV4dD4oWmVuZyBhbmQgTGkgMjAxNCk8L0Rpc3BsYXlU
+ZXh0PjxyZWNvcmQ+PHJlYy1udW1iZXI+MjA2PC9yZWMtbnVtYmVyPjxmb3JlaWduLWtleXM+PGtl
+eSBhcHA9IkVOIiBkYi1pZD0iZnZhdzl2ZDVycmZlejJlcGF2YzVleGViejAyeHQwdnZ2d3JzIiB0
+aW1lc3RhbXA9IjE0NzU5NzcwNDEiPjIwNjwva2V5PjwvZm9yZWlnbi1rZXlzPjxyZWYtdHlwZSBu
+YW1lPSJKb3VybmFsIEFydGljbGUiPjE3PC9yZWYtdHlwZT48Y29udHJpYnV0b3JzPjxhdXRob3Jz
+PjxhdXRob3I+WmVuZywgVC48L2F1dGhvcj48YXV0aG9yPkxpLCBHLjwvYXV0aG9yPjwvYXV0aG9y
+cz48L2NvbnRyaWJ1dG9ycz48YXV0aC1hZGRyZXNzPkNhbmNlciBDZW50ZXIsIFVuaW9uIEhvc3Bp
+dGFsLCBUb25namkgTWVkaWNhbCBDb2xsZWdlLCBIdWF6aG9uZyBVbml2ZXJzaXR5IG9mIFNjaWVu
+Y2UgYW5kIFRlY2hub2xvZ3ksIFd1aGFuLCBIdWJlaSA0MzAwMjMsIFAuUi4gQ2hpbmEuPC9hdXRo
+LWFkZHJlc3M+PHRpdGxlcz48dGl0bGU+TWljcm9STkExMGEgZW5oYW5jZXMgdGhlIG1ldGFzdGF0
+aWMgcG90ZW50aWFsIG9mIGNlcnZpY2FsIGNhbmNlciBjZWxscyBieSB0YXJnZXRpbmcgcGhvc3Bo
+YXRhc2UgYW5kIHRlbnNpbiBob21vbG9ndWU8L3RpdGxlPjxzZWNvbmRhcnktdGl0bGU+TW9sIE1l
+ZCBSZXA8L3NlY29uZGFyeS10aXRsZT48YWx0LXRpdGxlPk1vbGVjdWxhciBtZWRpY2luZSByZXBv
+cnRzPC9hbHQtdGl0bGU+PC90aXRsZXM+PHBlcmlvZGljYWw+PGZ1bGwtdGl0bGU+TW9sIE1lZCBS
+ZXA8L2Z1bGwtdGl0bGU+PGFiYnItMT5Nb2xlY3VsYXIgbWVkaWNpbmUgcmVwb3J0czwvYWJici0x
+PjwvcGVyaW9kaWNhbD48YWx0LXBlcmlvZGljYWw+PGZ1bGwtdGl0bGU+TW9sIE1lZCBSZXA8L2Z1
+bGwtdGl0bGU+PGFiYnItMT5Nb2xlY3VsYXIgbWVkaWNpbmUgcmVwb3J0czwvYWJici0xPjwvYWx0
+LXBlcmlvZGljYWw+PHBhZ2VzPjEzNzctODI8L3BhZ2VzPjx2b2x1bWU+MTA8L3ZvbHVtZT48bnVt
+YmVyPjM8L251bWJlcj48ZWRpdGlvbj4yMDE0LzA3LzE2PC9lZGl0aW9uPjxrZXl3b3Jkcz48a2V5
+d29yZD4zJmFwb3M7IFVudHJhbnNsYXRlZCBSZWdpb25zPC9rZXl3b3JkPjxrZXl3b3JkPkJpbmRp
+bmcgU2l0ZXM8L2tleXdvcmQ+PGtleXdvcmQ+Q2VsbCBMaW5lLCBUdW1vcjwva2V5d29yZD48a2V5
+d29yZD5DZWxsIE1vdmVtZW50PC9rZXl3b3JkPjxrZXl3b3JkPkZlbWFsZTwva2V5d29yZD48a2V5
+d29yZD4qR2VuZSBFeHByZXNzaW9uIFJlZ3VsYXRpb24sIE5lb3BsYXN0aWM8L2tleXdvcmQ+PGtl
+eXdvcmQ+R2VuZXRpYyBNYXJrZXJzPC9rZXl3b3JkPjxrZXl3b3JkPkhlTGEgQ2VsbHM8L2tleXdv
+cmQ+PGtleXdvcmQ+SHVtYW5zPC9rZXl3b3JkPjxrZXl3b3JkPkx5bXBoYXRpYyBNZXRhc3Rhc2lz
+L2dlbmV0aWNzPC9rZXl3b3JkPjxrZXl3b3JkPk1pY3JvUk5Bcy9nZW5ldGljcy8qbWV0YWJvbGlz
+bTwva2V5d29yZD48a2V5d29yZD5QVEVOIFBob3NwaG9oeWRyb2xhc2UvZ2VuZXRpY3MvKm1ldGFi
+b2xpc208L2tleXdvcmQ+PGtleXdvcmQ+Uk5BLCBNZXNzZW5nZXIvZ2VuZXRpY3MvbWV0YWJvbGlz
+bTwva2V5d29yZD48a2V5d29yZD5UcmFuc2ZlY3Rpb248L2tleXdvcmQ+PGtleXdvcmQ+VXAtUmVn
+dWxhdGlvbjwva2V5d29yZD48a2V5d29yZD5VdGVyaW5lIENlcnZpY2FsIE5lb3BsYXNtcy9kaWFn
+bm9zaXMvKmdlbmV0aWNzPC9rZXl3b3JkPjxrZXl3b3JkPmJldGEgQ2F0ZW5pbi9nZW5ldGljcy9t
+ZXRhYm9saXNtPC9rZXl3b3JkPjwva2V5d29yZHM+PGRhdGVzPjx5ZWFyPjIwMTQ8L3llYXI+PHB1
+Yi1kYXRlcz48ZGF0ZT5TZXA8L2RhdGU+PC9wdWItZGF0ZXM+PC9kYXRlcz48aXNibj4xNzkxLTI5
+OTc8L2lzYm4+PGFjY2Vzc2lvbi1udW0+MjUwMTgwMTQ8L2FjY2Vzc2lvbi1udW0+PHVybHM+PC91
+cmxzPjxlbGVjdHJvbmljLXJlc291cmNlLW51bT4xMC4zODkyL21tci4yMDE0LjIzNzA8L2VsZWN0
+cm9uaWMtcmVzb3VyY2UtbnVtPjxyZW1vdGUtZGF0YWJhc2UtcHJvdmlkZXI+TmxtPC9yZW1vdGUt
+ZGF0YWJhc2UtcHJvdmlkZXI+PGxhbmd1YWdlPmVuZzwvbGFuZ3VhZ2U+PC9yZWNvcmQ+PC9DaXRl
+PjwvRW5kTm90ZT4A
 </w:fldData>
               </w:fldChar>
             </w:r>
@@ -5510,20 +5633,7 @@
                 <w:rPr>
                   <w:noProof/>
                 </w:rPr>
-                <w:t>Zeng</w:t>
-              </w:r>
-              <w:r>
-                <w:rPr>
-                  <w:i/>
-                  <w:noProof/>
-                </w:rPr>
-                <w:t xml:space="preserve"> et al.</w:t>
-              </w:r>
-              <w:r>
-                <w:rPr>
-                  <w:noProof/>
-                </w:rPr>
-                <w:t xml:space="preserve"> 2014</w:t>
+                <w:t>Zeng and Li 2014</w:t>
               </w:r>
             </w:hyperlink>
             <w:r>
@@ -6129,7 +6239,7 @@
         <w:t>237</w:t>
       </w:r>
       <w:r>
-        <w:t>(3): 273-281.</w:t>
+        <w:t>(3): 273-81.</w:t>
       </w:r>
     </w:p>
     <w:bookmarkEnd w:id="1"/>
@@ -6146,7 +6256,7 @@
       <w:bookmarkStart w:id="2" w:name="_ENREF_2"/>
       <w:r>
         <w:lastRenderedPageBreak/>
-        <w:t xml:space="preserve">Cascio, S., et al. (2010). "miR-20b modulates VEGF expression by targeting HIF-1 alpha and STAT3 in MCF-7 breast cancer cells." </w:t>
+        <w:t xml:space="preserve">Cascio, S., A. D'Andrea, R. Ferla, E. Surmacz, E. Gulotta, V. Amodeo, V. Bazan, N. Gebbia and A. Russo (2010). "miR-20b modulates VEGF expression by targeting HIF-1 alpha and STAT3 in MCF-7 breast cancer cells." </w:t>
       </w:r>
       <w:r>
         <w:rPr>
@@ -6164,7 +6274,7 @@
         <w:t>224</w:t>
       </w:r>
       <w:r>
-        <w:t>(1): 242-249.</w:t>
+        <w:t>(1): 242-9.</w:t>
       </w:r>
     </w:p>
     <w:bookmarkEnd w:id="2"/>
@@ -6180,7 +6290,7 @@
       </w:pPr>
       <w:bookmarkStart w:id="3" w:name="_ENREF_3"/>
       <w:r>
-        <w:t xml:space="preserve">Chen, J., et al. (2011). "Overexpression of miR-429 induces mesenchymal-to-epithelial transition (MET) in metastatic ovarian cancer cells." </w:t>
+        <w:t xml:space="preserve">Chen, J., L. Wang, L. V. Matyunina, C. G. Hill and J. F. McDonald (2011). "Overexpression of miR-429 induces mesenchymal-to-epithelial transition (MET) in metastatic ovarian cancer cells." </w:t>
       </w:r>
       <w:r>
         <w:rPr>
@@ -6198,7 +6308,7 @@
         <w:t>121</w:t>
       </w:r>
       <w:r>
-        <w:t>(1): 200-205.</w:t>
+        <w:t>(1): 200-5.</w:t>
       </w:r>
     </w:p>
     <w:bookmarkEnd w:id="3"/>
@@ -6214,7 +6324,7 @@
       </w:pPr>
       <w:bookmarkStart w:id="4" w:name="_ENREF_4"/>
       <w:r>
-        <w:t xml:space="preserve">Chiyomaru, T., et al. (2012). "Genistein Suppresses Prostate Cancer Growth through Inhibition of Oncogenic MicroRNA-151." </w:t>
+        <w:t xml:space="preserve">Chiyomaru, T., S. Yamamura, M. S. Zaman, S. Majid, G. Deng, V. Shahryari, S. Saini, H. Hirata, K. Ueno, I. Chang, Y. Tanaka, Z. L. Tabatabai, H. Enokida, M. Nakagawa and R. Dahiya (2012). "Genistein Suppresses Prostate Cancer Growth through Inhibition of Oncogenic MicroRNA-151." </w:t>
       </w:r>
       <w:r>
         <w:rPr>
@@ -6248,7 +6358,7 @@
       </w:pPr>
       <w:bookmarkStart w:id="5" w:name="_ENREF_5"/>
       <w:r>
-        <w:t xml:space="preserve">Ebina, H., et al. (2013). "Harnessing the CRISPR/Cas9 system to disrupt latent HIV-1 provirus." </w:t>
+        <w:t xml:space="preserve">Ebina, H., N. Misawa, Y. Kanemura and Y. Koyanagi (2013). "Harnessing the CRISPR/Cas9 system to disrupt latent HIV-1 provirus." </w:t>
       </w:r>
       <w:r>
         <w:rPr>
@@ -6282,7 +6392,7 @@
       </w:pPr>
       <w:bookmarkStart w:id="6" w:name="_ENREF_6"/>
       <w:r>
-        <w:t xml:space="preserve">Gao, R., et al. (2013). "Heterogeneous nuclear ribonucleoprotein K (hnRNP-K) promotes tumor metastasis by induction of genes involved in extracellular matrix, cell movement, and angiogenesis." </w:t>
+        <w:t xml:space="preserve">Gao, R., Y. Yu, A. Inoue, N. Widodo, S. C. Kaul and R. Wadhwa (2013). "Heterogeneous nuclear ribonucleoprotein K (hnRNP-K) promotes tumor metastasis by induction of genes involved in extracellular matrix, cell movement, and angiogenesis." </w:t>
       </w:r>
       <w:r>
         <w:rPr>
@@ -6300,7 +6410,7 @@
         <w:t>288</w:t>
       </w:r>
       <w:r>
-        <w:t>(21): 15046-15056.</w:t>
+        <w:t>(21): 15046-56.</w:t>
       </w:r>
     </w:p>
     <w:bookmarkEnd w:id="6"/>
@@ -6316,7 +6426,7 @@
       </w:pPr>
       <w:bookmarkStart w:id="7" w:name="_ENREF_7"/>
       <w:r>
-        <w:t xml:space="preserve">Huang, C.-T., et al. (2014). "MicroRNA-mediated networks underlie immune response regulation in papillary thyroid carcinoma." </w:t>
+        <w:t xml:space="preserve">Huang, C.-T., Y.-J. Oyang, H.-C. Huang and H.-F. Juan (2014). "MicroRNA-mediated networks underlie immune response regulation in papillary thyroid carcinoma." </w:t>
       </w:r>
       <w:r>
         <w:rPr>
@@ -6350,7 +6460,7 @@
       </w:pPr>
       <w:bookmarkStart w:id="8" w:name="_ENREF_8"/>
       <w:r>
-        <w:t xml:space="preserve">Inder, K. L., et al. (2014). "Cavin-1/PTRF alters prostate cancer cell-derived extracellular vesicle content and internalization to attenuate extracellular vesicle-mediated osteoclastogenesis and osteoblast proliferation." </w:t>
+        <w:t xml:space="preserve">Inder, K. L., J. E. Ruelcke, L. Petelin, H. Moon, E. Choi, J. Rae, A. Blumenthal, D. Hutmacher, N. A. Saunders, J. L. Stow, R. G. Parton and M. M. Hill (2014). "Cavin-1/PTRF alters prostate cancer cell-derived extracellular vesicle content and internalization to attenuate extracellular vesicle-mediated osteoclastogenesis and osteoblast proliferation." </w:t>
       </w:r>
       <w:r>
         <w:rPr>
@@ -6384,7 +6494,7 @@
       </w:pPr>
       <w:bookmarkStart w:id="9" w:name="_ENREF_9"/>
       <w:r>
-        <w:t xml:space="preserve">Jalava, S. E., et al. (2012). "Androgen-regulated miR-32 targets BTG2 and is overexpressed in castration-resistant prostate cancer." </w:t>
+        <w:t xml:space="preserve">Jalava, S. E., A. Urbanucci, L. Latonen, K. K. Waltering, B. Sahu, O. A. Janne, J. Seppala, H. Lahdesmaki, T. L. Tammela and T. Visakorpi (2012). "Androgen-regulated miR-32 targets BTG2 and is overexpressed in castration-resistant prostate cancer." </w:t>
       </w:r>
       <w:r>
         <w:rPr>
@@ -6402,7 +6512,7 @@
         <w:t>31</w:t>
       </w:r>
       <w:r>
-        <w:t>(41): 4460-4471.</w:t>
+        <w:t>(41): 4460-71.</w:t>
       </w:r>
     </w:p>
     <w:bookmarkEnd w:id="9"/>
@@ -6418,7 +6528,7 @@
       </w:pPr>
       <w:bookmarkStart w:id="10" w:name="_ENREF_10"/>
       <w:r>
-        <w:t xml:space="preserve">Ji, H., et al. (2013). "Proteome profiling of exosomes derived from human primary and metastatic colorectal cancer cells reveal differential expression of key metastatic factors and signal transduction components." </w:t>
+        <w:t xml:space="preserve">Ji, H., D. W. Greening, T. W. Barnes, J. W. Lim, B. J. Tauro, A. Rai, R. Xu, C. Adda, S. Mathivanan, W. Zhao, Y. Xue, T. Xu, H.-J. Zhu and R. J. Simpson (2013). "Proteome profiling of exosomes derived from human primary and metastatic colorectal cancer cells reveal differential expression of key metastatic factors and signal transduction components." </w:t>
       </w:r>
       <w:r>
         <w:rPr>
@@ -6436,7 +6546,7 @@
         <w:t>13</w:t>
       </w:r>
       <w:r>
-        <w:t>(10-11): 1672-1686.</w:t>
+        <w:t>(10-11): 1672-86.</w:t>
       </w:r>
     </w:p>
     <w:bookmarkEnd w:id="10"/>
@@ -6470,7 +6580,7 @@
         <w:t>11</w:t>
       </w:r>
       <w:r>
-        <w:t>(3): 363-371.</w:t>
+        <w:t>(3): 363-71.</w:t>
       </w:r>
     </w:p>
     <w:bookmarkEnd w:id="11"/>
@@ -6486,7 +6596,7 @@
       </w:pPr>
       <w:bookmarkStart w:id="12" w:name="_ENREF_12"/>
       <w:r>
-        <w:t xml:space="preserve">Lerga, A., et al. (2001). "Identification of an RNA Binding Specificity for the Potential Splicing Factor TLS." </w:t>
+        <w:t xml:space="preserve">Lerga, A., M. Hallier, L. Delva, C. Orvain, I. Gallais, J. Marie and F. Moreau-Gachelin (2001). "Identification of an RNA Binding Specificity for the Potential Splicing Factor TLS." </w:t>
       </w:r>
       <w:r>
         <w:rPr>
@@ -6504,7 +6614,7 @@
         <w:t>276</w:t>
       </w:r>
       <w:r>
-        <w:t>(9): 6807-6816.</w:t>
+        <w:t>(9): 6807-16.</w:t>
       </w:r>
     </w:p>
     <w:bookmarkEnd w:id="12"/>
@@ -6520,7 +6630,8 @@
       </w:pPr>
       <w:bookmarkStart w:id="13" w:name="_ENREF_13"/>
       <w:r>
-        <w:t xml:space="preserve">Li, F., et al. (2014). "miR-98 suppresses melanoma metastasis through a negative feedback loop with its target gene IL-6." </w:t>
+        <w:lastRenderedPageBreak/>
+        <w:t xml:space="preserve">Li, F., X.-j. Li, L. Qiao, F. Shi, W. Liu, Y. Li, Y.-p. Dang, W.-j. Gu, X.-g. Wang and W. Liu (2014). "miR-98 suppresses melanoma metastasis through a negative feedback loop with its target gene IL-6." </w:t>
       </w:r>
       <w:r>
         <w:rPr>
@@ -6554,7 +6665,7 @@
       </w:pPr>
       <w:bookmarkStart w:id="14" w:name="_ENREF_14"/>
       <w:r>
-        <w:t xml:space="preserve">Liu, J., et al. (2014). "miR-181b as a key regulator of the oncogenic process and its clinical implications in cancer (Review)." </w:t>
+        <w:t xml:space="preserve">Liu, J., W. Shi, C. Wu, J. Ju and J. Jiang (2014). "miR-181b as a key regulator of the oncogenic process and its clinical implications in cancer (Review)." </w:t>
       </w:r>
       <w:r>
         <w:rPr>
@@ -6606,7 +6717,7 @@
         <w:t>4</w:t>
       </w:r>
       <w:r>
-        <w:t>(6): 657-663.</w:t>
+        <w:t>(6): 657-63.</w:t>
       </w:r>
     </w:p>
     <w:bookmarkEnd w:id="15"/>
@@ -6622,7 +6733,7 @@
       </w:pPr>
       <w:bookmarkStart w:id="16" w:name="_ENREF_16"/>
       <w:r>
-        <w:t xml:space="preserve">Omrane, I., et al. (2014). "MicroRNAs 146a and 147b Biomarkers for Colorectal Tumor&amp;#x2019;s Localization." </w:t>
+        <w:t xml:space="preserve">Omrane, I., #xe9, N. Kourda, N. Stambouli, M. Privat, I. Medimegh, A. Arfaoui, N. Uhrhammer, K. Bougatef, O. Baroudi, H. Bouzaienne, R. Marrakchi, Y.-J. Bignon and A. Benammar-Elgaaied (2014). "MicroRNAs 146a and 147b Biomarkers for Colorectal Tumor&amp;#x2019;s Localization." </w:t>
       </w:r>
       <w:r>
         <w:rPr>
@@ -6656,7 +6767,7 @@
       </w:pPr>
       <w:bookmarkStart w:id="17" w:name="_ENREF_17"/>
       <w:r>
-        <w:t xml:space="preserve">Ouzounova, M., et al. (2013). "MicroRNA miR-30 family regulates non-attachment growth of breast cancer cells." </w:t>
+        <w:t xml:space="preserve">Ouzounova, M., T. Vuong, P.-B. Ancey, M. Ferrand, G. Durand, F. Le-Calvez Kelm, C. Croce, C. Matar, Z. Herceg and H. Hernandez-Vargas (2013). "MicroRNA miR-30 family regulates non-attachment growth of breast cancer cells." </w:t>
       </w:r>
       <w:r>
         <w:rPr>
@@ -6690,7 +6801,7 @@
       </w:pPr>
       <w:bookmarkStart w:id="18" w:name="_ENREF_18"/>
       <w:r>
-        <w:t xml:space="preserve">Pichler, M., et al. (2014). "MiR-200a regulates epithelial to mesenchymal transition-related gene expression and determines prognosis in colorectal cancer patients." </w:t>
+        <w:t xml:space="preserve">Pichler, M., A. L. Ress, E. Winter, V. Stiegelbauer, M. Karbiener, D. Schwarzenbacher, M. Scheideler, C. Ivan, S. W. Jahn, T. Kiesslich, A. Gerger, T. Bauernhofer, G. A. Calin and G. Hoefler (2014). "MiR-200a regulates epithelial to mesenchymal transition-related gene expression and determines prognosis in colorectal cancer patients." </w:t>
       </w:r>
       <w:r>
         <w:rPr>
@@ -6708,7 +6819,7 @@
         <w:t>110</w:t>
       </w:r>
       <w:r>
-        <w:t>(6): 1614-1621.</w:t>
+        <w:t>(6): 1614-21.</w:t>
       </w:r>
     </w:p>
     <w:bookmarkEnd w:id="18"/>
@@ -6742,7 +6853,7 @@
         <w:t>19</w:t>
       </w:r>
       <w:r>
-        <w:t>(8): 980-980.</w:t>
+        <w:t>(8): 980-.</w:t>
       </w:r>
     </w:p>
     <w:bookmarkEnd w:id="19"/>
@@ -6758,7 +6869,7 @@
       </w:pPr>
       <w:bookmarkStart w:id="20" w:name="_ENREF_20"/>
       <w:r>
-        <w:t xml:space="preserve">Qin, S., et al. (2013). "miR-19a promotes cell growth and tumorigenesis through targeting SOCS1 in gastric cancer." </w:t>
+        <w:t xml:space="preserve">Qin, S., F. Ai, W. F. Ji, W. Rao, H. C. Zhang and W. J. Yao (2013). "miR-19a promotes cell growth and tumorigenesis through targeting SOCS1 in gastric cancer." </w:t>
       </w:r>
       <w:r>
         <w:rPr>
@@ -6776,7 +6887,7 @@
         <w:t>14</w:t>
       </w:r>
       <w:r>
-        <w:t>(2): 835-840.</w:t>
+        <w:t>(2): 835-40.</w:t>
       </w:r>
     </w:p>
     <w:bookmarkEnd w:id="20"/>
@@ -6792,7 +6903,7 @@
       </w:pPr>
       <w:bookmarkStart w:id="21" w:name="_ENREF_21"/>
       <w:r>
-        <w:t xml:space="preserve">Ramteke, A., et al. (2015). "Exosomes secreted under hypoxia enhance invasiveness and stemness of prostate cancer cells by targeting adherens junction molecules." </w:t>
+        <w:t xml:space="preserve">Ramteke, A., H. Ting, C. Agarwal, S. Mateen, R. Somasagara, A. Hussain, M. Graner, B. Frederick, R. Agarwal and G. Deep (2015). "Exosomes secreted under hypoxia enhance invasiveness and stemness of prostate cancer cells by targeting adherens junction molecules." </w:t>
       </w:r>
       <w:r>
         <w:rPr>
@@ -6810,7 +6921,7 @@
         <w:t>54</w:t>
       </w:r>
       <w:r>
-        <w:t>(7): 554-565.</w:t>
+        <w:t>(7): 554-65.</w:t>
       </w:r>
     </w:p>
     <w:bookmarkEnd w:id="21"/>
@@ -6826,7 +6937,7 @@
       </w:pPr>
       <w:bookmarkStart w:id="22" w:name="_ENREF_22"/>
       <w:r>
-        <w:t xml:space="preserve">Revil, T., et al. (2009). "Heterogeneous Nuclear Ribonucleoprotein K Represses the Production of Pro-apoptotic Bcl-x(S) Splice Isoform." </w:t>
+        <w:t xml:space="preserve">Revil, T., J. Pelletier, J. Toutant, A. Cloutier and B. Chabot (2009). "Heterogeneous Nuclear Ribonucleoprotein K Represses the Production of Pro-apoptotic Bcl-x(S) Splice Isoform." </w:t>
       </w:r>
       <w:r>
         <w:rPr>
@@ -6844,7 +6955,7 @@
         <w:t>284</w:t>
       </w:r>
       <w:r>
-        <w:t>(32): 21458-21467.</w:t>
+        <w:t>(32): 21458-67.</w:t>
       </w:r>
     </w:p>
     <w:bookmarkEnd w:id="22"/>
@@ -6860,7 +6971,7 @@
       </w:pPr>
       <w:bookmarkStart w:id="23" w:name="_ENREF_23"/>
       <w:r>
-        <w:t xml:space="preserve">Saito, K., et al. (2013). "MicroRNA-196a Is a Putative Diagnostic Biomarker and Therapeutic Target for Laryngeal Cancer." </w:t>
+        <w:t xml:space="preserve">Saito, K., K. Inagaki, T. Kamimoto, Y. Ito, T. Sugita, S. Nakajo, A. Hirasawa, A. Iwamaru, T. Ishikura, H. Hanaoka, K. Okubo, T. Onozaki and T. Zama (2013). "MicroRNA-196a Is a Putative Diagnostic Biomarker and Therapeutic Target for Laryngeal Cancer." </w:t>
       </w:r>
       <w:r>
         <w:rPr>
@@ -6894,7 +7005,7 @@
       </w:pPr>
       <w:bookmarkStart w:id="24" w:name="_ENREF_24"/>
       <w:r>
-        <w:t xml:space="preserve">Shen, J., et al. (2014). "Circulating miR-148b and miR-133a as biomarkers for breast cancer detection." </w:t>
+        <w:t xml:space="preserve">Shen, J., Q. Hu, M. Schrauder, L. Yan, D. Wang, L. Medico, Y. Guo, S. Yao, Q. Zhu, B. Liu, M. Qin, M. W. Beckmann, P. A. Fasching, R. Strick, C. S. Johnson, C. B. Ambrosone, H. Zhao and S. Liu (2014). "Circulating miR-148b and miR-133a as biomarkers for breast cancer detection." </w:t>
       </w:r>
       <w:r>
         <w:rPr>
@@ -6912,7 +7023,7 @@
         <w:t>5</w:t>
       </w:r>
       <w:r>
-        <w:t>(14): 5284-5294.</w:t>
+        <w:t>(14): 5284-94.</w:t>
       </w:r>
     </w:p>
     <w:bookmarkEnd w:id="24"/>
@@ -6928,7 +7039,7 @@
       </w:pPr>
       <w:bookmarkStart w:id="25" w:name="_ENREF_25"/>
       <w:r>
-        <w:t xml:space="preserve">Sugihara, H., et al. (2013). "Identification of miR-30e* Regulation of Bmi1 Expression Mediated by Tumor-Associated Macrophages in Gastrointestinal Cancer." </w:t>
+        <w:t xml:space="preserve">Sugihara, H., T. Ishimoto, M. Watanabe, H. Sawayama, M. Iwatsuki, Y. Baba, Y. Komohara, M. Takeya and H. Baba (2013). "Identification of miR-30e* Regulation of Bmi1 Expression Mediated by Tumor-Associated Macrophages in Gastrointestinal Cancer." </w:t>
       </w:r>
       <w:r>
         <w:rPr>
@@ -6962,7 +7073,7 @@
       </w:pPr>
       <w:bookmarkStart w:id="26" w:name="_ENREF_26"/>
       <w:r>
-        <w:t xml:space="preserve">Wang, B., et al. (2016). "MicroRNA-20b (miR-20b) Promotes the Proliferation, Migration, Invasion, and Tumorigenicity in Esophageal Cancer Cells via the Regulation of Phosphatase and Tensin Homologue Expression." </w:t>
+        <w:t xml:space="preserve">Wang, B., J. Yang and B. Xiao (2016). "MicroRNA-20b (miR-20b) Promotes the Proliferation, Migration, Invasion, and Tumorigenicity in Esophageal Cancer Cells via the Regulation of Phosphatase and Tensin Homologue Expression." </w:t>
       </w:r>
       <w:r>
         <w:rPr>
@@ -6996,7 +7107,7 @@
       </w:pPr>
       <w:bookmarkStart w:id="27" w:name="_ENREF_27"/>
       <w:r>
-        <w:t xml:space="preserve">Wang, T., et al. (2015). "Interaction of amyotrophic lateral sclerosis/frontotemporal lobar degeneration-associated fused-in-sarcoma with proteins involved in metabolic and protein degradation pathways." </w:t>
+        <w:t xml:space="preserve">Wang, T., X. Jiang, G. Chen and J. Xu (2015). "Interaction of amyotrophic lateral sclerosis/frontotemporal lobar degeneration-associated fused-in-sarcoma with proteins involved in metabolic and protein degradation pathways." </w:t>
       </w:r>
       <w:r>
         <w:rPr>
@@ -7014,7 +7125,7 @@
         <w:t>36</w:t>
       </w:r>
       <w:r>
-        <w:t>(1): 527-535.</w:t>
+        <w:t>(1): 527-35.</w:t>
       </w:r>
     </w:p>
     <w:bookmarkEnd w:id="27"/>
@@ -7030,7 +7141,7 @@
       </w:pPr>
       <w:bookmarkStart w:id="28" w:name="_ENREF_28"/>
       <w:r>
-        <w:t xml:space="preserve">Welton, J. L., et al. (2010). "Proteomics analysis of bladder cancer exosomes." </w:t>
+        <w:t xml:space="preserve">Welton, J. L., S. Khanna, P. J. Giles, P. Brennan, I. A. Brewis, J. Staffurth, M. D. Mason and A. Clayton (2010). "Proteomics analysis of bladder cancer exosomes." </w:t>
       </w:r>
       <w:r>
         <w:rPr>
@@ -7048,7 +7159,7 @@
         <w:t>9</w:t>
       </w:r>
       <w:r>
-        <w:t>(6): 1324-1338.</w:t>
+        <w:t>(6): 1324-38.</w:t>
       </w:r>
     </w:p>
     <w:bookmarkEnd w:id="28"/>
@@ -7064,7 +7175,7 @@
       </w:pPr>
       <w:bookmarkStart w:id="29" w:name="_ENREF_29"/>
       <w:r>
-        <w:t xml:space="preserve">Yan, Y., et al. (2015). "miR‐10a controls glioma migration and invasion through regulating epithelial–mesenchymal transition via EphA8." </w:t>
+        <w:t xml:space="preserve">Yan, Y., Q. Wang, X.-L. Yan, Y. Zhang, W. Li, F. Tang, X. Li and P. Yang (2015). "miR‐10a controls glioma migration and invasion through regulating epithelial–mesenchymal transition via EphA8." </w:t>
       </w:r>
       <w:r>
         <w:rPr>
@@ -7082,7 +7193,7 @@
         <w:t>589</w:t>
       </w:r>
       <w:r>
-        <w:t>(6): 756-765.</w:t>
+        <w:t>(6): 756-65.</w:t>
       </w:r>
     </w:p>
     <w:bookmarkEnd w:id="29"/>
@@ -7116,7 +7227,7 @@
         <w:t>10</w:t>
       </w:r>
       <w:r>
-        <w:t>(3): 1377-1382.</w:t>
+        <w:t>(3): 1377-82.</w:t>
       </w:r>
     </w:p>
     <w:bookmarkEnd w:id="30"/>
@@ -7132,12 +7243,46 @@
       </w:pPr>
       <w:bookmarkStart w:id="31" w:name="_ENREF_31"/>
       <w:r>
-        <w:t xml:space="preserve">Zhang, Z.-l., et al. (2015). "miR-186 and 326 Predict the Prognosis of Pancreatic Ductal Adenocarcinoma and Affect the Proliferation and Migration of Cancer Cells." </w:t>
+        <w:t xml:space="preserve">Zhang, P., Z. Guo, Y. Zhang, Z. Gao, N. Ji, D. Wang, L. Zou, W. Sun and L. Zhang (2015). "A preliminary quantitative proteomic analysis of glioblastoma pseudoprogression." </w:t>
       </w:r>
       <w:r>
         <w:rPr>
           <w:u w:val="single"/>
         </w:rPr>
+        <w:t>Proteome science</w:t>
+      </w:r>
+      <w:r>
+        <w:t xml:space="preserve"> </w:t>
+      </w:r>
+      <w:r>
+        <w:rPr>
+          <w:b/>
+        </w:rPr>
+        <w:t>13</w:t>
+      </w:r>
+      <w:r>
+        <w:t>(1): 12.</w:t>
+      </w:r>
+    </w:p>
+    <w:bookmarkEnd w:id="31"/>
+    <w:p>
+      <w:pPr>
+        <w:pStyle w:val="EndNoteBibliography"/>
+        <w:spacing w:after="0"/>
+      </w:pPr>
+    </w:p>
+    <w:p>
+      <w:pPr>
+        <w:pStyle w:val="EndNoteBibliography"/>
+      </w:pPr>
+      <w:bookmarkStart w:id="32" w:name="_ENREF_32"/>
+      <w:r>
+        <w:t xml:space="preserve">Zhang, Z.-l., Z.-h. Bai, X.-b. Wang, L. Bai, F. Miao and H.-h. Pei (2015). "miR-186 and 326 Predict the Prognosis of Pancreatic Ductal Adenocarcinoma and Affect the Proliferation and Migration of Cancer Cells." </w:t>
+      </w:r>
+      <w:r>
+        <w:rPr>
+          <w:u w:val="single"/>
+        </w:rPr>
         <w:t>PLoS ONE</w:t>
       </w:r>
       <w:r>
@@ -7153,7 +7298,7 @@
         <w:t>(3): e0118814.</w:t>
       </w:r>
     </w:p>
-    <w:bookmarkEnd w:id="31"/>
+    <w:bookmarkEnd w:id="32"/>
     <w:p>
       <w:pPr>
         <w:pStyle w:val="EndNoteBibliography"/>
@@ -8220,7 +8365,7 @@
 </file>
 
 <file path=customXml/itemProps1.xml><?xml version="1.0" encoding="utf-8"?>
-<ds:datastoreItem xmlns:ds="http://schemas.openxmlformats.org/officeDocument/2006/customXml" ds:itemID="{40EFA5C7-E447-4EEF-8F2A-EF4E63EC9998}">
+<ds:datastoreItem xmlns:ds="http://schemas.openxmlformats.org/officeDocument/2006/customXml" ds:itemID="{F377267F-30F0-4A6B-B287-7516E98AEF57}">
   <ds:schemaRefs>
     <ds:schemaRef ds:uri="http://schemas.openxmlformats.org/officeDocument/2006/bibliography"/>
   </ds:schemaRefs>

--- a/BackgroundInfo/Disccusion.docx
+++ b/BackgroundInfo/Disccusion.docx
@@ -625,15 +625,15 @@
           <w:sz w:val="24"/>
           <w:szCs w:val="24"/>
         </w:rPr>
-        <w:t xml:space="preserve">ermits export. These motifs </w:t>
-      </w:r>
-      <w:r>
-        <w:rPr>
-          <w:rFonts w:ascii="Times New Roman" w:hAnsi="Times New Roman" w:cs="Times New Roman"/>
-          <w:sz w:val="24"/>
-          <w:szCs w:val="24"/>
-        </w:rPr>
-        <w:t xml:space="preserve">will later be validated using </w:t>
+        <w:t>ermits export.</w:t>
+      </w:r>
+      <w:r>
+        <w:rPr>
+          <w:rFonts w:ascii="Times New Roman" w:hAnsi="Times New Roman" w:cs="Times New Roman"/>
+          <w:sz w:val="24"/>
+          <w:szCs w:val="24"/>
+        </w:rPr>
+        <w:t xml:space="preserve"> Given that motif discovery is a method to identify binding sites based on probabilistic models, experimental validation will be required. </w:t>
       </w:r>
       <w:r>
         <w:rPr>
@@ -657,6 +657,14 @@
           <w:sz w:val="24"/>
           <w:szCs w:val="24"/>
         </w:rPr>
+        <w:t xml:space="preserve">may be a useful tool </w:t>
+      </w:r>
+      <w:r>
+        <w:rPr>
+          <w:rFonts w:ascii="Times New Roman" w:hAnsi="Times New Roman" w:cs="Times New Roman"/>
+          <w:sz w:val="24"/>
+          <w:szCs w:val="24"/>
+        </w:rPr>
         <w:t>to mutagenize this</w:t>
       </w:r>
       <w:r>
@@ -1035,7 +1043,7 @@
         </w:rPr>
         <w:t>(</w:t>
       </w:r>
-      <w:hyperlink w:anchor="_ENREF_12" w:tooltip="Lerga, 2001 #262" w:history="1">
+      <w:hyperlink w:anchor="_ENREF_14" w:tooltip="Lerga, 2001 #262" w:history="1">
         <w:r>
           <w:rPr>
             <w:rFonts w:ascii="Times New Roman" w:hAnsi="Times New Roman" w:cs="Times New Roman"/>
@@ -1138,7 +1146,7 @@
           <w:sz w:val="24"/>
           <w:szCs w:val="24"/>
         </w:rPr>
-        <w:instrText xml:space="preserve"> ADDIN EN.CITE &lt;EndNote&gt;&lt;Cite&gt;&lt;Author&gt;Krecic&lt;/Author&gt;&lt;Year&gt;1999&lt;/Year&gt;&lt;RecNum&gt;261&lt;/RecNum&gt;&lt;DisplayText&gt;(Krecic and Swanson 1999)&lt;/DisplayText&gt;&lt;record&gt;&lt;rec-number&gt;261&lt;/rec-number&gt;&lt;foreign-keys&gt;&lt;key app="EN" db-id="fvaw9vd5rrfez2epavc5exebz02xt0vvvwrs" timestamp="1476174049"&gt;261&lt;/key&gt;&lt;/foreign-keys&gt;&lt;ref-type name="Journal Article"&gt;17&lt;/ref-type&gt;&lt;contributors&gt;&lt;authors&gt;&lt;author&gt;Krecic, A. M.&lt;/author&gt;&lt;author&gt;Swanson, M. S.&lt;/author&gt;&lt;/authors&gt;&lt;/contributors&gt;&lt;auth-address&gt;Department of Molecular Pharmacology and Biological Chemistry, Northwestern University Medical School, 303 East Chicago Avenue, Chicago, IL 60611, USA.&lt;/auth-address&gt;&lt;titles&gt;&lt;title&gt;hnRNP complexes: composition, structure, and function&lt;/title&gt;&lt;secondary-title&gt;Curr Opin Cell Biol&lt;/secondary-title&gt;&lt;alt-title&gt;Current opinion in cell biology&lt;/alt-title&gt;&lt;/titles&gt;&lt;periodical&gt;&lt;full-title&gt;Curr Opin Cell Biol&lt;/full-title&gt;&lt;abbr-1&gt;Current opinion in cell biology&lt;/abbr-1&gt;&lt;/periodical&gt;&lt;alt-periodical&gt;&lt;full-title&gt;Curr Opin Cell Biol&lt;/full-title&gt;&lt;abbr-1&gt;Current opinion in cell biology&lt;/abbr-1&gt;&lt;/alt-periodical&gt;&lt;pages&gt;363-71&lt;/pages&gt;&lt;volume&gt;11&lt;/volume&gt;&lt;number&gt;3&lt;/number&gt;&lt;edition&gt;1999/07/08&lt;/edition&gt;&lt;keywords&gt;&lt;keyword&gt;Animals&lt;/keyword&gt;&lt;keyword&gt;Base Sequence&lt;/keyword&gt;&lt;keyword&gt;Heterogeneous-Nuclear Ribonucleoproteins&lt;/keyword&gt;&lt;keyword&gt;Humans&lt;/keyword&gt;&lt;keyword&gt;RNA Precursors/genetics&lt;/keyword&gt;&lt;keyword&gt;RNA Processing, Post-Transcriptional&lt;/keyword&gt;&lt;keyword&gt;RNA, Messenger/genetics/metabolism&lt;/keyword&gt;&lt;keyword&gt;RNA-Binding Proteins/chemistry/*physiology&lt;/keyword&gt;&lt;keyword&gt;Ribonucleoproteins/chemistry/*physiology&lt;/keyword&gt;&lt;keyword&gt;Transcription, Genetic&lt;/keyword&gt;&lt;/keywords&gt;&lt;dates&gt;&lt;year&gt;1999&lt;/year&gt;&lt;pub-dates&gt;&lt;date&gt;Jun&lt;/date&gt;&lt;/pub-dates&gt;&lt;/dates&gt;&lt;isbn&gt;0955-0674 (Print)&amp;#xD;0955-0674&lt;/isbn&gt;&lt;accession-num&gt;10395553&lt;/accession-num&gt;&lt;urls&gt;&lt;/urls&gt;&lt;electronic-resource-num&gt;10.1016/s0955-0674(99)80051-9&lt;/electronic-resource-num&gt;&lt;remote-database-provider&gt;Nlm&lt;/remote-database-provider&gt;&lt;language&gt;eng&lt;/language&gt;&lt;/record&gt;&lt;/Cite&gt;&lt;/EndNote&gt;</w:instrText>
+        <w:instrText xml:space="preserve"> ADDIN EN.CITE &lt;EndNote&gt;&lt;Cite&gt;&lt;Author&gt;Krecic&lt;/Author&gt;&lt;Year&gt;1999&lt;/Year&gt;&lt;RecNum&gt;261&lt;/RecNum&gt;&lt;DisplayText&gt;(Krecic&lt;style face="italic"&gt; et al.&lt;/style&gt; 1999)&lt;/DisplayText&gt;&lt;record&gt;&lt;rec-number&gt;261&lt;/rec-number&gt;&lt;foreign-keys&gt;&lt;key app="EN" db-id="fvaw9vd5rrfez2epavc5exebz02xt0vvvwrs" timestamp="1476174049"&gt;261&lt;/key&gt;&lt;/foreign-keys&gt;&lt;ref-type name="Journal Article"&gt;17&lt;/ref-type&gt;&lt;contributors&gt;&lt;authors&gt;&lt;author&gt;Krecic, A. M.&lt;/author&gt;&lt;author&gt;Swanson, M. S.&lt;/author&gt;&lt;/authors&gt;&lt;/contributors&gt;&lt;auth-address&gt;Department of Molecular Pharmacology and Biological Chemistry, Northwestern University Medical School, 303 East Chicago Avenue, Chicago, IL 60611, USA.&lt;/auth-address&gt;&lt;titles&gt;&lt;title&gt;hnRNP complexes: composition, structure, and function&lt;/title&gt;&lt;secondary-title&gt;Curr Opin Cell Biol&lt;/secondary-title&gt;&lt;alt-title&gt;Current opinion in cell biology&lt;/alt-title&gt;&lt;/titles&gt;&lt;periodical&gt;&lt;full-title&gt;Curr Opin Cell Biol&lt;/full-title&gt;&lt;abbr-1&gt;Current opinion in cell biology&lt;/abbr-1&gt;&lt;/periodical&gt;&lt;alt-periodical&gt;&lt;full-title&gt;Curr Opin Cell Biol&lt;/full-title&gt;&lt;abbr-1&gt;Current opinion in cell biology&lt;/abbr-1&gt;&lt;/alt-periodical&gt;&lt;pages&gt;363-71&lt;/pages&gt;&lt;volume&gt;11&lt;/volume&gt;&lt;number&gt;3&lt;/number&gt;&lt;edition&gt;1999/07/08&lt;/edition&gt;&lt;keywords&gt;&lt;keyword&gt;Animals&lt;/keyword&gt;&lt;keyword&gt;Base Sequence&lt;/keyword&gt;&lt;keyword&gt;Heterogeneous-Nuclear Ribonucleoproteins&lt;/keyword&gt;&lt;keyword&gt;Humans&lt;/keyword&gt;&lt;keyword&gt;RNA Precursors/genetics&lt;/keyword&gt;&lt;keyword&gt;RNA Processing, Post-Transcriptional&lt;/keyword&gt;&lt;keyword&gt;RNA, Messenger/genetics/metabolism&lt;/keyword&gt;&lt;keyword&gt;RNA-Binding Proteins/chemistry/*physiology&lt;/keyword&gt;&lt;keyword&gt;Ribonucleoproteins/chemistry/*physiology&lt;/keyword&gt;&lt;keyword&gt;Transcription, Genetic&lt;/keyword&gt;&lt;/keywords&gt;&lt;dates&gt;&lt;year&gt;1999&lt;/year&gt;&lt;pub-dates&gt;&lt;date&gt;Jun&lt;/date&gt;&lt;/pub-dates&gt;&lt;/dates&gt;&lt;isbn&gt;0955-0674 (Print)&amp;#xD;0955-0674&lt;/isbn&gt;&lt;accession-num&gt;10395553&lt;/accession-num&gt;&lt;urls&gt;&lt;/urls&gt;&lt;electronic-resource-num&gt;10.1016/s0955-0674(99)80051-9&lt;/electronic-resource-num&gt;&lt;remote-database-provider&gt;Nlm&lt;/remote-database-provider&gt;&lt;language&gt;eng&lt;/language&gt;&lt;/record&gt;&lt;/Cite&gt;&lt;/EndNote&gt;</w:instrText>
       </w:r>
       <w:r>
         <w:rPr>
@@ -1157,7 +1165,7 @@
         </w:rPr>
         <w:t>(</w:t>
       </w:r>
-      <w:hyperlink w:anchor="_ENREF_11" w:tooltip="Krecic, 1999 #261" w:history="1">
+      <w:hyperlink w:anchor="_ENREF_13" w:tooltip="Krecic, 1999 #261" w:history="1">
         <w:r>
           <w:rPr>
             <w:rFonts w:ascii="Times New Roman" w:hAnsi="Times New Roman" w:cs="Times New Roman"/>
@@ -1165,7 +1173,26 @@
             <w:sz w:val="24"/>
             <w:szCs w:val="24"/>
           </w:rPr>
-          <w:t>Krecic and Swanson 1999</w:t>
+          <w:t>Krecic</w:t>
+        </w:r>
+        <w:r>
+          <w:rPr>
+            <w:rFonts w:ascii="Times New Roman" w:hAnsi="Times New Roman" w:cs="Times New Roman"/>
+            <w:i/>
+            <w:noProof/>
+            <w:sz w:val="24"/>
+            <w:szCs w:val="24"/>
+          </w:rPr>
+          <w:t xml:space="preserve"> et al.</w:t>
+        </w:r>
+        <w:r>
+          <w:rPr>
+            <w:rFonts w:ascii="Times New Roman" w:hAnsi="Times New Roman" w:cs="Times New Roman"/>
+            <w:noProof/>
+            <w:sz w:val="24"/>
+            <w:szCs w:val="24"/>
+          </w:rPr>
+          <w:t xml:space="preserve"> 1999</w:t>
         </w:r>
       </w:hyperlink>
       <w:r>
@@ -1348,7 +1375,23 @@
           <w:sz w:val="24"/>
           <w:szCs w:val="24"/>
         </w:rPr>
-        <w:t>ay assist in understanding the</w:t>
+        <w:t xml:space="preserve">ay assist in </w:t>
+      </w:r>
+      <w:r>
+        <w:rPr>
+          <w:rFonts w:ascii="Times New Roman" w:hAnsi="Times New Roman" w:cs="Times New Roman"/>
+          <w:sz w:val="24"/>
+          <w:szCs w:val="24"/>
+        </w:rPr>
+        <w:t xml:space="preserve">further </w:t>
+      </w:r>
+      <w:r>
+        <w:rPr>
+          <w:rFonts w:ascii="Times New Roman" w:hAnsi="Times New Roman" w:cs="Times New Roman"/>
+          <w:sz w:val="24"/>
+          <w:szCs w:val="24"/>
+        </w:rPr>
+        <w:t>understanding the</w:t>
       </w:r>
       <w:r>
         <w:rPr>
@@ -1366,6 +1409,39 @@
         </w:rPr>
         <w:t xml:space="preserve"> </w:t>
       </w:r>
+      <w:r>
+        <w:rPr>
+          <w:rFonts w:ascii="Times New Roman" w:hAnsi="Times New Roman" w:cs="Times New Roman"/>
+          <w:sz w:val="24"/>
+          <w:szCs w:val="24"/>
+        </w:rPr>
+        <w:t xml:space="preserve">Despite this limitation of the </w:t>
+      </w:r>
+      <w:r>
+        <w:rPr>
+          <w:rFonts w:ascii="Times New Roman" w:hAnsi="Times New Roman" w:cs="Times New Roman"/>
+          <w:sz w:val="24"/>
+          <w:szCs w:val="24"/>
+        </w:rPr>
+        <w:lastRenderedPageBreak/>
+        <w:t>study, a candidate export protein was identified</w:t>
+      </w:r>
+      <w:r>
+        <w:rPr>
+          <w:rFonts w:ascii="Times New Roman" w:hAnsi="Times New Roman" w:cs="Times New Roman"/>
+          <w:sz w:val="24"/>
+          <w:szCs w:val="24"/>
+        </w:rPr>
+        <w:t xml:space="preserve"> that may be mediating the selective export of the miRNAs.</w:t>
+      </w:r>
+      <w:r>
+        <w:rPr>
+          <w:rFonts w:ascii="Times New Roman" w:hAnsi="Times New Roman" w:cs="Times New Roman"/>
+          <w:sz w:val="24"/>
+          <w:szCs w:val="24"/>
+        </w:rPr>
+        <w:t xml:space="preserve">  </w:t>
+      </w:r>
     </w:p>
     <w:p>
       <w:pPr>
@@ -1432,16 +1508,7 @@
           <w:sz w:val="24"/>
           <w:szCs w:val="24"/>
         </w:rPr>
-        <w:t xml:space="preserve">A review by Lu &amp; Gao (2016) summarized its role in metastasis, where multiple reports link </w:t>
-      </w:r>
-      <w:r>
-        <w:rPr>
-          <w:rFonts w:ascii="Times New Roman" w:hAnsi="Times New Roman" w:cs="Times New Roman"/>
-          <w:sz w:val="24"/>
-          <w:szCs w:val="24"/>
-        </w:rPr>
-        <w:lastRenderedPageBreak/>
-        <w:t xml:space="preserve">overexpression of </w:t>
+        <w:t xml:space="preserve">A review by Lu &amp; Gao (2016) summarized its role in metastasis, where multiple reports link overexpression of </w:t>
       </w:r>
       <w:proofErr w:type="spellStart"/>
       <w:r>
@@ -1495,102 +1562,103 @@
           <w:fldData xml:space="preserve">PEVuZE5vdGU+PENpdGU+PEF1dGhvcj5Ccm93bjwvQXV0aG9yPjxZZWFyPjIwMTU8L1llYXI+PFJl
 Y051bT4yNjM8L1JlY051bT48RGlzcGxheVRleHQ+KFJldmlsPHN0eWxlIGZhY2U9Iml0YWxpYyI+
 IGV0IGFsLjwvc3R5bGU+IDIwMDk7IEdhbzxzdHlsZSBmYWNlPSJpdGFsaWMiPiBldCBhbC48L3N0
-eWxlPiAyMDEzOyBCcm93biBhbmQgTXVycmF5IDIwMTUpPC9EaXNwbGF5VGV4dD48cmVjb3JkPjxy
-ZWMtbnVtYmVyPjI2MzwvcmVjLW51bWJlcj48Zm9yZWlnbi1rZXlzPjxrZXkgYXBwPSJFTiIgZGIt
-aWQ9ImZ2YXc5dmQ1cnJmZXoyZXBhdmM1ZXhlYnowMnh0MHZ2dndycyIgdGltZXN0YW1wPSIxNDc2
-MTgyNjk0Ij4yNjM8L2tleT48L2ZvcmVpZ24ta2V5cz48cmVmLXR5cGUgbmFtZT0iSm91cm5hbCBB
-cnRpY2xlIj4xNzwvcmVmLXR5cGU+PGNvbnRyaWJ1dG9ycz48YXV0aG9ycz48YXV0aG9yPkJyb3du
-LCBHLiBULjwvYXV0aG9yPjxhdXRob3I+TXVycmF5LCBHLiBJLjwvYXV0aG9yPjwvYXV0aG9ycz48
-L2NvbnRyaWJ1dG9ycz48YXV0aC1hZGRyZXNzPlBhdGhvbG9neSwgRGl2aXNpb24gb2YgQXBwbGll
-ZCBNZWRpY2luZSwgU2Nob29sIG9mIE1lZGljaW5lIGFuZCBEZW50aXN0cnksIFVuaXZlcnNpdHkg
-b2YgQWJlcmRlZW4sIEFiZXJkZWVuLCBVSy48L2F1dGgtYWRkcmVzcz48dGl0bGVzPjx0aXRsZT5D
-dXJyZW50IG1lY2hhbmlzdGljIGluc2lnaHRzIGludG8gdGhlIHJvbGVzIG9mIG1hdHJpeCBtZXRh
-bGxvcHJvdGVpbmFzZXMgaW4gdHVtb3VyIGludmFzaW9uIGFuZCBtZXRhc3Rhc2lzPC90aXRsZT48
-c2Vjb25kYXJ5LXRpdGxlPkogUGF0aG9sPC9zZWNvbmRhcnktdGl0bGU+PGFsdC10aXRsZT5UaGUg
-Sm91cm5hbCBvZiBwYXRob2xvZ3k8L2FsdC10aXRsZT48L3RpdGxlcz48cGVyaW9kaWNhbD48ZnVs
-bC10aXRsZT5KIFBhdGhvbDwvZnVsbC10aXRsZT48L3BlcmlvZGljYWw+PHBhZ2VzPjI3My04MTwv
-cGFnZXM+PHZvbHVtZT4yMzc8L3ZvbHVtZT48bnVtYmVyPjM8L251bWJlcj48ZWRpdGlvbj4yMDE1
-LzA3LzE2PC9lZGl0aW9uPjxrZXl3b3Jkcz48a2V5d29yZD5BbmltYWxzPC9rZXl3b3JkPjxrZXl3
-b3JkPipDZWxsIE1vdmVtZW50PC9rZXl3b3JkPjxrZXl3b3JkPkVwaXRoZWxpYWwtTWVzZW5jaHlt
-YWwgVHJhbnNpdGlvbjwva2V5d29yZD48a2V5d29yZD5FeHRyYWNlbGx1bGFyIE1hdHJpeC8qbWV0
-YWJvbGlzbTwva2V5d29yZD48a2V5d29yZD5IdW1hbnM8L2tleXdvcmQ+PGtleXdvcmQ+TWF0cml4
-IE1ldGFsbG9wcm90ZWluYXNlcy8qbWV0YWJvbGlzbTwva2V5d29yZD48a2V5d29yZD5OZW9wbGFz
-bSBJbnZhc2l2ZW5lc3M8L2tleXdvcmQ+PGtleXdvcmQ+TmVvcGxhc20gTWV0YXN0YXNpczwva2V5
-d29yZD48a2V5d29yZD5OZW9wbGFzbXMvKmVuenltb2xvZ3kvcGF0aG9sb2d5PC9rZXl3b3JkPjxr
-ZXl3b3JkPlBvZG9zb21lcy9lbnp5bW9sb2d5PC9rZXl3b3JkPjxrZXl3b3JkPipTaWduYWwgVHJh
-bnNkdWN0aW9uPC9rZXl3b3JkPjxrZXl3b3JkPlR1bW9yIE1pY3JvZW52aXJvbm1lbnQ8L2tleXdv
-cmQ+PC9rZXl3b3Jkcz48ZGF0ZXM+PHllYXI+MjAxNTwveWVhcj48cHViLWRhdGVzPjxkYXRlPk5v
-djwvZGF0ZT48L3B1Yi1kYXRlcz48L2RhdGVzPjxpc2JuPjAwMjItMzQxNzwvaXNibj48YWNjZXNz
-aW9uLW51bT4yNjE3NDg0OTwvYWNjZXNzaW9uLW51bT48dXJscz48L3VybHM+PGVsZWN0cm9uaWMt
-cmVzb3VyY2UtbnVtPjEwLjEwMDIvcGF0aC40NTg2PC9lbGVjdHJvbmljLXJlc291cmNlLW51bT48
-cmVtb3RlLWRhdGFiYXNlLXByb3ZpZGVyPk5sbTwvcmVtb3RlLWRhdGFiYXNlLXByb3ZpZGVyPjxs
-YW5ndWFnZT5lbmc8L2xhbmd1YWdlPjwvcmVjb3JkPjwvQ2l0ZT48Q2l0ZT48QXV0aG9yPkdhbzwv
-QXV0aG9yPjxZZWFyPjIwMTM8L1llYXI+PFJlY051bT4yNjQ8L1JlY051bT48cmVjb3JkPjxyZWMt
-bnVtYmVyPjI2NDwvcmVjLW51bWJlcj48Zm9yZWlnbi1rZXlzPjxrZXkgYXBwPSJFTiIgZGItaWQ9
-ImZ2YXc5dmQ1cnJmZXoyZXBhdmM1ZXhlYnowMnh0MHZ2dndycyIgdGltZXN0YW1wPSIxNDc2MTgy
-Nzk3Ij4yNjQ8L2tleT48L2ZvcmVpZ24ta2V5cz48cmVmLXR5cGUgbmFtZT0iSm91cm5hbCBBcnRp
-Y2xlIj4xNzwvcmVmLXR5cGU+PGNvbnRyaWJ1dG9ycz48YXV0aG9ycz48YXV0aG9yPkdhbywgUi48
-L2F1dGhvcj48YXV0aG9yPll1LCBZLjwvYXV0aG9yPjxhdXRob3I+SW5vdWUsIEEuPC9hdXRob3I+
-PGF1dGhvcj5XaWRvZG8sIE4uPC9hdXRob3I+PGF1dGhvcj5LYXVsLCBTLiBDLjwvYXV0aG9yPjxh
-dXRob3I+V2FkaHdhLCBSLjwvYXV0aG9yPjwvYXV0aG9ycz48L2NvbnRyaWJ1dG9ycz48YXV0aC1h
-ZGRyZXNzPk5hdGlvbmFsIEluc3RpdHV0ZSBvZiBBZHZhbmNlZCBJbmR1c3RyaWFsIFNjaWVuY2Ug
-YW5kIFRlY2hub2xvZ3ksIENlbnRyYWwgNCwgMS0xLTEgSGlnYXNoaSwgVHN1a3ViYSBTY2llbmNl
-IENpdHkgMzA1LTg1NjIsIEphcGFuLjwvYXV0aC1hZGRyZXNzPjx0aXRsZXM+PHRpdGxlPkhldGVy
-b2dlbmVvdXMgbnVjbGVhciByaWJvbnVjbGVvcHJvdGVpbiBLIChoblJOUC1LKSBwcm9tb3RlcyB0
-dW1vciBtZXRhc3Rhc2lzIGJ5IGluZHVjdGlvbiBvZiBnZW5lcyBpbnZvbHZlZCBpbiBleHRyYWNl
-bGx1bGFyIG1hdHJpeCwgY2VsbCBtb3ZlbWVudCwgYW5kIGFuZ2lvZ2VuZXNpczwvdGl0bGU+PHNl
-Y29uZGFyeS10aXRsZT5KIEJpb2wgQ2hlbTwvc2Vjb25kYXJ5LXRpdGxlPjxhbHQtdGl0bGU+VGhl
-IEpvdXJuYWwgb2YgYmlvbG9naWNhbCBjaGVtaXN0cnk8L2FsdC10aXRsZT48L3RpdGxlcz48cGVy
-aW9kaWNhbD48ZnVsbC10aXRsZT5KIEJpb2wgQ2hlbTwvZnVsbC10aXRsZT48YWJici0xPlRoZSBK
-b3VybmFsIG9mIGJpb2xvZ2ljYWwgY2hlbWlzdHJ5PC9hYmJyLTE+PC9wZXJpb2RpY2FsPjxhbHQt
-cGVyaW9kaWNhbD48ZnVsbC10aXRsZT5KIEJpb2wgQ2hlbTwvZnVsbC10aXRsZT48YWJici0xPlRo
-ZSBKb3VybmFsIG9mIGJpb2xvZ2ljYWwgY2hlbWlzdHJ5PC9hYmJyLTE+PC9hbHQtcGVyaW9kaWNh
-bD48cGFnZXM+MTUwNDYtNTY8L3BhZ2VzPjx2b2x1bWU+Mjg4PC92b2x1bWU+PG51bWJlcj4yMTwv
-bnVtYmVyPjxlZGl0aW9uPjIwMTMvMDQvMDk8L2VkaXRpb24+PGtleXdvcmRzPjxrZXl3b3JkPkFu
-aW1hbHM8L2tleXdvcmQ+PGtleXdvcmQ+Q2VsbCBMaW5lLCBUdW1vcjwva2V5d29yZD48a2V5d29y
-ZD4qQ2VsbCBNb3ZlbWVudDwva2V5d29yZD48a2V5d29yZD5FeHRyYWNlbGx1bGFyIE1hdHJpeC9n
-ZW5ldGljcy8qbWV0YWJvbGlzbS9wYXRob2xvZ3k8L2tleXdvcmQ+PGtleXdvcmQ+KkdlbmUgRXhw
-cmVzc2lvbiBSZWd1bGF0aW9uLCBOZW9wbGFzdGljPC9rZXl3b3JkPjxrZXl3b3JkPkhldGVyb2dl
-bmVvdXMtTnVjbGVhciBSaWJvbnVjbGVvcHJvdGVpbiBLLypiaW9zeW50aGVzaXMvZ2VuZXRpY3M8
-L2tleXdvcmQ+PGtleXdvcmQ+SHVtYW5zPC9rZXl3b3JkPjxrZXl3b3JkPk1pY2U8L2tleXdvcmQ+
-PGtleXdvcmQ+TWljZSwgSW5icmVkIEJBTEIgQzwva2V5d29yZD48a2V5d29yZD5NaWNlLCBOdWRl
-PC9rZXl3b3JkPjxrZXl3b3JkPk5JSCAzVDMgQ2VsbHM8L2tleXdvcmQ+PGtleXdvcmQ+TmVvcGxh
-c20gTWV0YXN0YXNpczwva2V5d29yZD48a2V5d29yZD5OZW9wbGFzbSBQcm90ZWlucy8qYmlvc3lu
-dGhlc2lzL2dlbmV0aWNzPC9rZXl3b3JkPjxrZXl3b3JkPk5lb3BsYXNtcywgRXhwZXJpbWVudGFs
-L2dlbmV0aWNzLyptZXRhYm9saXNtL3BhdGhvbG9neTwva2V5d29yZD48a2V5d29yZD5OZW92YXNj
-dWxhcml6YXRpb24sIFBhdGhvbG9naWMvZ2VuZXRpY3MvKm1ldGFib2xpc20vcGF0aG9sb2d5PC9r
-ZXl3b3JkPjwva2V5d29yZHM+PGRhdGVzPjx5ZWFyPjIwMTM8L3llYXI+PHB1Yi1kYXRlcz48ZGF0
-ZT5NYXkgMjQ8L2RhdGU+PC9wdWItZGF0ZXM+PC9kYXRlcz48aXNibj4wMDIxLTkyNTg8L2lzYm4+
-PGFjY2Vzc2lvbi1udW0+MjM1NjQ0NDk8L2FjY2Vzc2lvbi1udW0+PHVybHM+PC91cmxzPjxjdXN0
-b20yPlBtYzM2NjM1MjU8L2N1c3RvbTI+PGVsZWN0cm9uaWMtcmVzb3VyY2UtbnVtPjEwLjEwNzQv
-amJjLk0xMTMuNDY2MTM2PC9lbGVjdHJvbmljLXJlc291cmNlLW51bT48cmVtb3RlLWRhdGFiYXNl
-LXByb3ZpZGVyPk5sbTwvcmVtb3RlLWRhdGFiYXNlLXByb3ZpZGVyPjxsYW5ndWFnZT5lbmc8L2xh
-bmd1YWdlPjwvcmVjb3JkPjwvQ2l0ZT48Q2l0ZT48QXV0aG9yPlJldmlsPC9BdXRob3I+PFllYXI+
-MjAwOTwvWWVhcj48UmVjTnVtPjI2NTwvUmVjTnVtPjxyZWNvcmQ+PHJlYy1udW1iZXI+MjY1PC9y
-ZWMtbnVtYmVyPjxmb3JlaWduLWtleXM+PGtleSBhcHA9IkVOIiBkYi1pZD0iZnZhdzl2ZDVycmZl
-ejJlcGF2YzVleGViejAyeHQwdnZ2d3JzIiB0aW1lc3RhbXA9IjE0NzYxODI4MTUiPjI2NTwva2V5
-PjwvZm9yZWlnbi1rZXlzPjxyZWYtdHlwZSBuYW1lPSJKb3VybmFsIEFydGljbGUiPjE3PC9yZWYt
-dHlwZT48Y29udHJpYnV0b3JzPjxhdXRob3JzPjxhdXRob3I+UmV2aWwsIFRpbW90aMOpZTwvYXV0
-aG9yPjxhdXRob3I+UGVsbGV0aWVyLCBKb3JkYW48L2F1dGhvcj48YXV0aG9yPlRvdXRhbnQsIEpv
-aGFubmU8L2F1dGhvcj48YXV0aG9yPkNsb3V0aWVyLCBBbGV4YW5kcmU8L2F1dGhvcj48YXV0aG9y
-PkNoYWJvdCwgQmVub2l0PC9hdXRob3I+PC9hdXRob3JzPjwvY29udHJpYnV0b3JzPjx0aXRsZXM+
-PHRpdGxlPkhldGVyb2dlbmVvdXMgTnVjbGVhciBSaWJvbnVjbGVvcHJvdGVpbiBLIFJlcHJlc3Nl
-cyB0aGUgUHJvZHVjdGlvbiBvZiBQcm8tYXBvcHRvdGljIEJjbC14KFMpIFNwbGljZSBJc29mb3Jt
-PC90aXRsZT48c2Vjb25kYXJ5LXRpdGxlPlRoZSBKb3VybmFsIG9mIEJpb2xvZ2ljYWwgQ2hlbWlz
-dHJ5PC9zZWNvbmRhcnktdGl0bGU+PC90aXRsZXM+PHBlcmlvZGljYWw+PGZ1bGwtdGl0bGU+SiBC
-aW9sIENoZW08L2Z1bGwtdGl0bGU+PGFiYnItMT5UaGUgSm91cm5hbCBvZiBiaW9sb2dpY2FsIGNo
-ZW1pc3RyeTwvYWJici0xPjwvcGVyaW9kaWNhbD48cGFnZXM+MjE0NTgtMjE0Njc8L3BhZ2VzPjx2
-b2x1bWU+Mjg0PC92b2x1bWU+PG51bWJlcj4zMjwvbnVtYmVyPjxkYXRlcz48eWVhcj4yMDA5PC95
-ZWFyPjxwdWItZGF0ZXM+PGRhdGU+MDYvMTEmI3hEOzA1LzExL3JlY2VpdmVkPC9kYXRlPjwvcHVi
-LWRhdGVzPjwvZGF0ZXM+PHB1Yi1sb2NhdGlvbj45NjUwIFJvY2t2aWxsZSBQaWtlLCBCZXRoZXNk
-YSwgTUQgMjA4MTQsIFUuUy5BLjwvcHViLWxvY2F0aW9uPjxwdWJsaXNoZXI+QW1lcmljYW4gU29j
-aWV0eSBmb3IgQmlvY2hlbWlzdHJ5IGFuZCBNb2xlY3VsYXIgQmlvbG9neTwvcHVibGlzaGVyPjxp
-c2JuPjAwMjEtOTI1OCYjeEQ7MTA4My0zNTFYPC9pc2JuPjxhY2Nlc3Npb24tbnVtPlBNQzI3NTU4
-NzA8L2FjY2Vzc2lvbi1udW0+PHVybHM+PHJlbGF0ZWQtdXJscz48dXJsPmh0dHA6Ly93d3cubmNi
-aS5ubG0ubmloLmdvdi9wbWMvYXJ0aWNsZXMvUE1DMjc1NTg3MC88L3VybD48L3JlbGF0ZWQtdXJs
-cz48L3VybHM+PGVsZWN0cm9uaWMtcmVzb3VyY2UtbnVtPjEwLjEwNzQvamJjLk0xMDkuMDE5NzEx
-PC9lbGVjdHJvbmljLXJlc291cmNlLW51bT48cmVtb3RlLWRhdGFiYXNlLW5hbWU+UE1DPC9yZW1v
-dGUtZGF0YWJhc2UtbmFtZT48L3JlY29yZD48L0NpdGU+PC9FbmROb3RlPgB=
+eWxlPiAyMDEzOyBCcm93bjxzdHlsZSBmYWNlPSJpdGFsaWMiPiBldCBhbC48L3N0eWxlPiAyMDE1
+KTwvRGlzcGxheVRleHQ+PHJlY29yZD48cmVjLW51bWJlcj4yNjM8L3JlYy1udW1iZXI+PGZvcmVp
+Z24ta2V5cz48a2V5IGFwcD0iRU4iIGRiLWlkPSJmdmF3OXZkNXJyZmV6MmVwYXZjNWV4ZWJ6MDJ4
+dDB2dnZ3cnMiIHRpbWVzdGFtcD0iMTQ3NjE4MjY5NCI+MjYzPC9rZXk+PC9mb3JlaWduLWtleXM+
+PHJlZi10eXBlIG5hbWU9IkpvdXJuYWwgQXJ0aWNsZSI+MTc8L3JlZi10eXBlPjxjb250cmlidXRv
+cnM+PGF1dGhvcnM+PGF1dGhvcj5Ccm93biwgRy4gVC48L2F1dGhvcj48YXV0aG9yPk11cnJheSwg
+Ry4gSS48L2F1dGhvcj48L2F1dGhvcnM+PC9jb250cmlidXRvcnM+PGF1dGgtYWRkcmVzcz5QYXRo
+b2xvZ3ksIERpdmlzaW9uIG9mIEFwcGxpZWQgTWVkaWNpbmUsIFNjaG9vbCBvZiBNZWRpY2luZSBh
+bmQgRGVudGlzdHJ5LCBVbml2ZXJzaXR5IG9mIEFiZXJkZWVuLCBBYmVyZGVlbiwgVUsuPC9hdXRo
+LWFkZHJlc3M+PHRpdGxlcz48dGl0bGU+Q3VycmVudCBtZWNoYW5pc3RpYyBpbnNpZ2h0cyBpbnRv
+IHRoZSByb2xlcyBvZiBtYXRyaXggbWV0YWxsb3Byb3RlaW5hc2VzIGluIHR1bW91ciBpbnZhc2lv
+biBhbmQgbWV0YXN0YXNpczwvdGl0bGU+PHNlY29uZGFyeS10aXRsZT5KIFBhdGhvbDwvc2Vjb25k
+YXJ5LXRpdGxlPjxhbHQtdGl0bGU+VGhlIEpvdXJuYWwgb2YgcGF0aG9sb2d5PC9hbHQtdGl0bGU+
+PC90aXRsZXM+PHBlcmlvZGljYWw+PGZ1bGwtdGl0bGU+SiBQYXRob2w8L2Z1bGwtdGl0bGU+PC9w
+ZXJpb2RpY2FsPjxwYWdlcz4yNzMtODE8L3BhZ2VzPjx2b2x1bWU+MjM3PC92b2x1bWU+PG51bWJl
+cj4zPC9udW1iZXI+PGVkaXRpb24+MjAxNS8wNy8xNjwvZWRpdGlvbj48a2V5d29yZHM+PGtleXdv
+cmQ+QW5pbWFsczwva2V5d29yZD48a2V5d29yZD4qQ2VsbCBNb3ZlbWVudDwva2V5d29yZD48a2V5
+d29yZD5FcGl0aGVsaWFsLU1lc2VuY2h5bWFsIFRyYW5zaXRpb248L2tleXdvcmQ+PGtleXdvcmQ+
+RXh0cmFjZWxsdWxhciBNYXRyaXgvKm1ldGFib2xpc208L2tleXdvcmQ+PGtleXdvcmQ+SHVtYW5z
+PC9rZXl3b3JkPjxrZXl3b3JkPk1hdHJpeCBNZXRhbGxvcHJvdGVpbmFzZXMvKm1ldGFib2xpc208
+L2tleXdvcmQ+PGtleXdvcmQ+TmVvcGxhc20gSW52YXNpdmVuZXNzPC9rZXl3b3JkPjxrZXl3b3Jk
+Pk5lb3BsYXNtIE1ldGFzdGFzaXM8L2tleXdvcmQ+PGtleXdvcmQ+TmVvcGxhc21zLyplbnp5bW9s
+b2d5L3BhdGhvbG9neTwva2V5d29yZD48a2V5d29yZD5Qb2Rvc29tZXMvZW56eW1vbG9neTwva2V5
+d29yZD48a2V5d29yZD4qU2lnbmFsIFRyYW5zZHVjdGlvbjwva2V5d29yZD48a2V5d29yZD5UdW1v
+ciBNaWNyb2Vudmlyb25tZW50PC9rZXl3b3JkPjwva2V5d29yZHM+PGRhdGVzPjx5ZWFyPjIwMTU8
+L3llYXI+PHB1Yi1kYXRlcz48ZGF0ZT5Ob3Y8L2RhdGU+PC9wdWItZGF0ZXM+PC9kYXRlcz48aXNi
+bj4wMDIyLTM0MTc8L2lzYm4+PGFjY2Vzc2lvbi1udW0+MjYxNzQ4NDk8L2FjY2Vzc2lvbi1udW0+
+PHVybHM+PC91cmxzPjxlbGVjdHJvbmljLXJlc291cmNlLW51bT4xMC4xMDAyL3BhdGguNDU4Njwv
+ZWxlY3Ryb25pYy1yZXNvdXJjZS1udW0+PHJlbW90ZS1kYXRhYmFzZS1wcm92aWRlcj5ObG08L3Jl
+bW90ZS1kYXRhYmFzZS1wcm92aWRlcj48bGFuZ3VhZ2U+ZW5nPC9sYW5ndWFnZT48L3JlY29yZD48
+L0NpdGU+PENpdGU+PEF1dGhvcj5HYW88L0F1dGhvcj48WWVhcj4yMDEzPC9ZZWFyPjxSZWNOdW0+
+MjY0PC9SZWNOdW0+PHJlY29yZD48cmVjLW51bWJlcj4yNjQ8L3JlYy1udW1iZXI+PGZvcmVpZ24t
+a2V5cz48a2V5IGFwcD0iRU4iIGRiLWlkPSJmdmF3OXZkNXJyZmV6MmVwYXZjNWV4ZWJ6MDJ4dDB2
+dnZ3cnMiIHRpbWVzdGFtcD0iMTQ3NjE4Mjc5NyI+MjY0PC9rZXk+PC9mb3JlaWduLWtleXM+PHJl
+Zi10eXBlIG5hbWU9IkpvdXJuYWwgQXJ0aWNsZSI+MTc8L3JlZi10eXBlPjxjb250cmlidXRvcnM+
+PGF1dGhvcnM+PGF1dGhvcj5HYW8sIFIuPC9hdXRob3I+PGF1dGhvcj5ZdSwgWS48L2F1dGhvcj48
+YXV0aG9yPklub3VlLCBBLjwvYXV0aG9yPjxhdXRob3I+V2lkb2RvLCBOLjwvYXV0aG9yPjxhdXRo
+b3I+S2F1bCwgUy4gQy48L2F1dGhvcj48YXV0aG9yPldhZGh3YSwgUi48L2F1dGhvcj48L2F1dGhv
+cnM+PC9jb250cmlidXRvcnM+PGF1dGgtYWRkcmVzcz5OYXRpb25hbCBJbnN0aXR1dGUgb2YgQWR2
+YW5jZWQgSW5kdXN0cmlhbCBTY2llbmNlIGFuZCBUZWNobm9sb2d5LCBDZW50cmFsIDQsIDEtMS0x
+IEhpZ2FzaGksIFRzdWt1YmEgU2NpZW5jZSBDaXR5IDMwNS04NTYyLCBKYXBhbi48L2F1dGgtYWRk
+cmVzcz48dGl0bGVzPjx0aXRsZT5IZXRlcm9nZW5lb3VzIG51Y2xlYXIgcmlib251Y2xlb3Byb3Rl
+aW4gSyAoaG5STlAtSykgcHJvbW90ZXMgdHVtb3IgbWV0YXN0YXNpcyBieSBpbmR1Y3Rpb24gb2Yg
+Z2VuZXMgaW52b2x2ZWQgaW4gZXh0cmFjZWxsdWxhciBtYXRyaXgsIGNlbGwgbW92ZW1lbnQsIGFu
+ZCBhbmdpb2dlbmVzaXM8L3RpdGxlPjxzZWNvbmRhcnktdGl0bGU+SiBCaW9sIENoZW08L3NlY29u
+ZGFyeS10aXRsZT48YWx0LXRpdGxlPlRoZSBKb3VybmFsIG9mIGJpb2xvZ2ljYWwgY2hlbWlzdHJ5
+PC9hbHQtdGl0bGU+PC90aXRsZXM+PHBlcmlvZGljYWw+PGZ1bGwtdGl0bGU+SiBCaW9sIENoZW08
+L2Z1bGwtdGl0bGU+PGFiYnItMT5UaGUgSm91cm5hbCBvZiBiaW9sb2dpY2FsIGNoZW1pc3RyeTwv
+YWJici0xPjwvcGVyaW9kaWNhbD48YWx0LXBlcmlvZGljYWw+PGZ1bGwtdGl0bGU+SiBCaW9sIENo
+ZW08L2Z1bGwtdGl0bGU+PGFiYnItMT5UaGUgSm91cm5hbCBvZiBiaW9sb2dpY2FsIGNoZW1pc3Ry
+eTwvYWJici0xPjwvYWx0LXBlcmlvZGljYWw+PHBhZ2VzPjE1MDQ2LTU2PC9wYWdlcz48dm9sdW1l
+PjI4ODwvdm9sdW1lPjxudW1iZXI+MjE8L251bWJlcj48ZWRpdGlvbj4yMDEzLzA0LzA5PC9lZGl0
+aW9uPjxrZXl3b3Jkcz48a2V5d29yZD5BbmltYWxzPC9rZXl3b3JkPjxrZXl3b3JkPkNlbGwgTGlu
+ZSwgVHVtb3I8L2tleXdvcmQ+PGtleXdvcmQ+KkNlbGwgTW92ZW1lbnQ8L2tleXdvcmQ+PGtleXdv
+cmQ+RXh0cmFjZWxsdWxhciBNYXRyaXgvZ2VuZXRpY3MvKm1ldGFib2xpc20vcGF0aG9sb2d5PC9r
+ZXl3b3JkPjxrZXl3b3JkPipHZW5lIEV4cHJlc3Npb24gUmVndWxhdGlvbiwgTmVvcGxhc3RpYzwv
+a2V5d29yZD48a2V5d29yZD5IZXRlcm9nZW5lb3VzLU51Y2xlYXIgUmlib251Y2xlb3Byb3RlaW4g
+Sy8qYmlvc3ludGhlc2lzL2dlbmV0aWNzPC9rZXl3b3JkPjxrZXl3b3JkPkh1bWFuczwva2V5d29y
+ZD48a2V5d29yZD5NaWNlPC9rZXl3b3JkPjxrZXl3b3JkPk1pY2UsIEluYnJlZCBCQUxCIEM8L2tl
+eXdvcmQ+PGtleXdvcmQ+TWljZSwgTnVkZTwva2V5d29yZD48a2V5d29yZD5OSUggM1QzIENlbGxz
+PC9rZXl3b3JkPjxrZXl3b3JkPk5lb3BsYXNtIE1ldGFzdGFzaXM8L2tleXdvcmQ+PGtleXdvcmQ+
+TmVvcGxhc20gUHJvdGVpbnMvKmJpb3N5bnRoZXNpcy9nZW5ldGljczwva2V5d29yZD48a2V5d29y
+ZD5OZW9wbGFzbXMsIEV4cGVyaW1lbnRhbC9nZW5ldGljcy8qbWV0YWJvbGlzbS9wYXRob2xvZ3k8
+L2tleXdvcmQ+PGtleXdvcmQ+TmVvdmFzY3VsYXJpemF0aW9uLCBQYXRob2xvZ2ljL2dlbmV0aWNz
+LyptZXRhYm9saXNtL3BhdGhvbG9neTwva2V5d29yZD48L2tleXdvcmRzPjxkYXRlcz48eWVhcj4y
+MDEzPC95ZWFyPjxwdWItZGF0ZXM+PGRhdGU+TWF5IDI0PC9kYXRlPjwvcHViLWRhdGVzPjwvZGF0
+ZXM+PGlzYm4+MDAyMS05MjU4PC9pc2JuPjxhY2Nlc3Npb24tbnVtPjIzNTY0NDQ5PC9hY2Nlc3Np
+b24tbnVtPjx1cmxzPjwvdXJscz48Y3VzdG9tMj5QbWMzNjYzNTI1PC9jdXN0b20yPjxlbGVjdHJv
+bmljLXJlc291cmNlLW51bT4xMC4xMDc0L2piYy5NMTEzLjQ2NjEzNjwvZWxlY3Ryb25pYy1yZXNv
+dXJjZS1udW0+PHJlbW90ZS1kYXRhYmFzZS1wcm92aWRlcj5ObG08L3JlbW90ZS1kYXRhYmFzZS1w
+cm92aWRlcj48bGFuZ3VhZ2U+ZW5nPC9sYW5ndWFnZT48L3JlY29yZD48L0NpdGU+PENpdGU+PEF1
+dGhvcj5SZXZpbDwvQXV0aG9yPjxZZWFyPjIwMDk8L1llYXI+PFJlY051bT4yNjU8L1JlY051bT48
+cmVjb3JkPjxyZWMtbnVtYmVyPjI2NTwvcmVjLW51bWJlcj48Zm9yZWlnbi1rZXlzPjxrZXkgYXBw
+PSJFTiIgZGItaWQ9ImZ2YXc5dmQ1cnJmZXoyZXBhdmM1ZXhlYnowMnh0MHZ2dndycyIgdGltZXN0
+YW1wPSIxNDc2MTgyODE1Ij4yNjU8L2tleT48L2ZvcmVpZ24ta2V5cz48cmVmLXR5cGUgbmFtZT0i
+Sm91cm5hbCBBcnRpY2xlIj4xNzwvcmVmLXR5cGU+PGNvbnRyaWJ1dG9ycz48YXV0aG9ycz48YXV0
+aG9yPlJldmlsLCBUaW1vdGjDqWU8L2F1dGhvcj48YXV0aG9yPlBlbGxldGllciwgSm9yZGFuPC9h
+dXRob3I+PGF1dGhvcj5Ub3V0YW50LCBKb2hhbm5lPC9hdXRob3I+PGF1dGhvcj5DbG91dGllciwg
+QWxleGFuZHJlPC9hdXRob3I+PGF1dGhvcj5DaGFib3QsIEJlbm9pdDwvYXV0aG9yPjwvYXV0aG9y
+cz48L2NvbnRyaWJ1dG9ycz48dGl0bGVzPjx0aXRsZT5IZXRlcm9nZW5lb3VzIE51Y2xlYXIgUmli
+b251Y2xlb3Byb3RlaW4gSyBSZXByZXNzZXMgdGhlIFByb2R1Y3Rpb24gb2YgUHJvLWFwb3B0b3Rp
+YyBCY2wteChTKSBTcGxpY2UgSXNvZm9ybTwvdGl0bGU+PHNlY29uZGFyeS10aXRsZT5UaGUgSm91
+cm5hbCBvZiBCaW9sb2dpY2FsIENoZW1pc3RyeTwvc2Vjb25kYXJ5LXRpdGxlPjwvdGl0bGVzPjxw
+ZXJpb2RpY2FsPjxmdWxsLXRpdGxlPkogQmlvbCBDaGVtPC9mdWxsLXRpdGxlPjxhYmJyLTE+VGhl
+IEpvdXJuYWwgb2YgYmlvbG9naWNhbCBjaGVtaXN0cnk8L2FiYnItMT48L3BlcmlvZGljYWw+PHBh
+Z2VzPjIxNDU4LTIxNDY3PC9wYWdlcz48dm9sdW1lPjI4NDwvdm9sdW1lPjxudW1iZXI+MzI8L251
+bWJlcj48ZGF0ZXM+PHllYXI+MjAwOTwveWVhcj48cHViLWRhdGVzPjxkYXRlPjA2LzExJiN4RDsw
+NS8xMS9yZWNlaXZlZDwvZGF0ZT48L3B1Yi1kYXRlcz48L2RhdGVzPjxwdWItbG9jYXRpb24+OTY1
+MCBSb2NrdmlsbGUgUGlrZSwgQmV0aGVzZGEsIE1EIDIwODE0LCBVLlMuQS48L3B1Yi1sb2NhdGlv
+bj48cHVibGlzaGVyPkFtZXJpY2FuIFNvY2lldHkgZm9yIEJpb2NoZW1pc3RyeSBhbmQgTW9sZWN1
+bGFyIEJpb2xvZ3k8L3B1Ymxpc2hlcj48aXNibj4wMDIxLTkyNTgmI3hEOzEwODMtMzUxWDwvaXNi
+bj48YWNjZXNzaW9uLW51bT5QTUMyNzU1ODcwPC9hY2Nlc3Npb24tbnVtPjx1cmxzPjxyZWxhdGVk
+LXVybHM+PHVybD5odHRwOi8vd3d3Lm5jYmkubmxtLm5paC5nb3YvcG1jL2FydGljbGVzL1BNQzI3
+NTU4NzAvPC91cmw+PC9yZWxhdGVkLXVybHM+PC91cmxzPjxlbGVjdHJvbmljLXJlc291cmNlLW51
+bT4xMC4xMDc0L2piYy5NMTA5LjAxOTcxMTwvZWxlY3Ryb25pYy1yZXNvdXJjZS1udW0+PHJlbW90
+ZS1kYXRhYmFzZS1uYW1lPlBNQzwvcmVtb3RlLWRhdGFiYXNlLW5hbWU+PC9yZWNvcmQ+PC9DaXRl
+PjwvRW5kTm90ZT5=
 </w:fldData>
         </w:fldChar>
       </w:r>
@@ -1612,102 +1680,103 @@
           <w:fldData xml:space="preserve">PEVuZE5vdGU+PENpdGU+PEF1dGhvcj5Ccm93bjwvQXV0aG9yPjxZZWFyPjIwMTU8L1llYXI+PFJl
 Y051bT4yNjM8L1JlY051bT48RGlzcGxheVRleHQ+KFJldmlsPHN0eWxlIGZhY2U9Iml0YWxpYyI+
 IGV0IGFsLjwvc3R5bGU+IDIwMDk7IEdhbzxzdHlsZSBmYWNlPSJpdGFsaWMiPiBldCBhbC48L3N0
-eWxlPiAyMDEzOyBCcm93biBhbmQgTXVycmF5IDIwMTUpPC9EaXNwbGF5VGV4dD48cmVjb3JkPjxy
-ZWMtbnVtYmVyPjI2MzwvcmVjLW51bWJlcj48Zm9yZWlnbi1rZXlzPjxrZXkgYXBwPSJFTiIgZGIt
-aWQ9ImZ2YXc5dmQ1cnJmZXoyZXBhdmM1ZXhlYnowMnh0MHZ2dndycyIgdGltZXN0YW1wPSIxNDc2
-MTgyNjk0Ij4yNjM8L2tleT48L2ZvcmVpZ24ta2V5cz48cmVmLXR5cGUgbmFtZT0iSm91cm5hbCBB
-cnRpY2xlIj4xNzwvcmVmLXR5cGU+PGNvbnRyaWJ1dG9ycz48YXV0aG9ycz48YXV0aG9yPkJyb3du
-LCBHLiBULjwvYXV0aG9yPjxhdXRob3I+TXVycmF5LCBHLiBJLjwvYXV0aG9yPjwvYXV0aG9ycz48
-L2NvbnRyaWJ1dG9ycz48YXV0aC1hZGRyZXNzPlBhdGhvbG9neSwgRGl2aXNpb24gb2YgQXBwbGll
-ZCBNZWRpY2luZSwgU2Nob29sIG9mIE1lZGljaW5lIGFuZCBEZW50aXN0cnksIFVuaXZlcnNpdHkg
-b2YgQWJlcmRlZW4sIEFiZXJkZWVuLCBVSy48L2F1dGgtYWRkcmVzcz48dGl0bGVzPjx0aXRsZT5D
-dXJyZW50IG1lY2hhbmlzdGljIGluc2lnaHRzIGludG8gdGhlIHJvbGVzIG9mIG1hdHJpeCBtZXRh
-bGxvcHJvdGVpbmFzZXMgaW4gdHVtb3VyIGludmFzaW9uIGFuZCBtZXRhc3Rhc2lzPC90aXRsZT48
-c2Vjb25kYXJ5LXRpdGxlPkogUGF0aG9sPC9zZWNvbmRhcnktdGl0bGU+PGFsdC10aXRsZT5UaGUg
-Sm91cm5hbCBvZiBwYXRob2xvZ3k8L2FsdC10aXRsZT48L3RpdGxlcz48cGVyaW9kaWNhbD48ZnVs
-bC10aXRsZT5KIFBhdGhvbDwvZnVsbC10aXRsZT48L3BlcmlvZGljYWw+PHBhZ2VzPjI3My04MTwv
-cGFnZXM+PHZvbHVtZT4yMzc8L3ZvbHVtZT48bnVtYmVyPjM8L251bWJlcj48ZWRpdGlvbj4yMDE1
-LzA3LzE2PC9lZGl0aW9uPjxrZXl3b3Jkcz48a2V5d29yZD5BbmltYWxzPC9rZXl3b3JkPjxrZXl3
-b3JkPipDZWxsIE1vdmVtZW50PC9rZXl3b3JkPjxrZXl3b3JkPkVwaXRoZWxpYWwtTWVzZW5jaHlt
-YWwgVHJhbnNpdGlvbjwva2V5d29yZD48a2V5d29yZD5FeHRyYWNlbGx1bGFyIE1hdHJpeC8qbWV0
-YWJvbGlzbTwva2V5d29yZD48a2V5d29yZD5IdW1hbnM8L2tleXdvcmQ+PGtleXdvcmQ+TWF0cml4
-IE1ldGFsbG9wcm90ZWluYXNlcy8qbWV0YWJvbGlzbTwva2V5d29yZD48a2V5d29yZD5OZW9wbGFz
-bSBJbnZhc2l2ZW5lc3M8L2tleXdvcmQ+PGtleXdvcmQ+TmVvcGxhc20gTWV0YXN0YXNpczwva2V5
-d29yZD48a2V5d29yZD5OZW9wbGFzbXMvKmVuenltb2xvZ3kvcGF0aG9sb2d5PC9rZXl3b3JkPjxr
-ZXl3b3JkPlBvZG9zb21lcy9lbnp5bW9sb2d5PC9rZXl3b3JkPjxrZXl3b3JkPipTaWduYWwgVHJh
-bnNkdWN0aW9uPC9rZXl3b3JkPjxrZXl3b3JkPlR1bW9yIE1pY3JvZW52aXJvbm1lbnQ8L2tleXdv
-cmQ+PC9rZXl3b3Jkcz48ZGF0ZXM+PHllYXI+MjAxNTwveWVhcj48cHViLWRhdGVzPjxkYXRlPk5v
-djwvZGF0ZT48L3B1Yi1kYXRlcz48L2RhdGVzPjxpc2JuPjAwMjItMzQxNzwvaXNibj48YWNjZXNz
-aW9uLW51bT4yNjE3NDg0OTwvYWNjZXNzaW9uLW51bT48dXJscz48L3VybHM+PGVsZWN0cm9uaWMt
-cmVzb3VyY2UtbnVtPjEwLjEwMDIvcGF0aC40NTg2PC9lbGVjdHJvbmljLXJlc291cmNlLW51bT48
-cmVtb3RlLWRhdGFiYXNlLXByb3ZpZGVyPk5sbTwvcmVtb3RlLWRhdGFiYXNlLXByb3ZpZGVyPjxs
-YW5ndWFnZT5lbmc8L2xhbmd1YWdlPjwvcmVjb3JkPjwvQ2l0ZT48Q2l0ZT48QXV0aG9yPkdhbzwv
-QXV0aG9yPjxZZWFyPjIwMTM8L1llYXI+PFJlY051bT4yNjQ8L1JlY051bT48cmVjb3JkPjxyZWMt
-bnVtYmVyPjI2NDwvcmVjLW51bWJlcj48Zm9yZWlnbi1rZXlzPjxrZXkgYXBwPSJFTiIgZGItaWQ9
-ImZ2YXc5dmQ1cnJmZXoyZXBhdmM1ZXhlYnowMnh0MHZ2dndycyIgdGltZXN0YW1wPSIxNDc2MTgy
-Nzk3Ij4yNjQ8L2tleT48L2ZvcmVpZ24ta2V5cz48cmVmLXR5cGUgbmFtZT0iSm91cm5hbCBBcnRp
-Y2xlIj4xNzwvcmVmLXR5cGU+PGNvbnRyaWJ1dG9ycz48YXV0aG9ycz48YXV0aG9yPkdhbywgUi48
-L2F1dGhvcj48YXV0aG9yPll1LCBZLjwvYXV0aG9yPjxhdXRob3I+SW5vdWUsIEEuPC9hdXRob3I+
-PGF1dGhvcj5XaWRvZG8sIE4uPC9hdXRob3I+PGF1dGhvcj5LYXVsLCBTLiBDLjwvYXV0aG9yPjxh
-dXRob3I+V2FkaHdhLCBSLjwvYXV0aG9yPjwvYXV0aG9ycz48L2NvbnRyaWJ1dG9ycz48YXV0aC1h
-ZGRyZXNzPk5hdGlvbmFsIEluc3RpdHV0ZSBvZiBBZHZhbmNlZCBJbmR1c3RyaWFsIFNjaWVuY2Ug
-YW5kIFRlY2hub2xvZ3ksIENlbnRyYWwgNCwgMS0xLTEgSGlnYXNoaSwgVHN1a3ViYSBTY2llbmNl
-IENpdHkgMzA1LTg1NjIsIEphcGFuLjwvYXV0aC1hZGRyZXNzPjx0aXRsZXM+PHRpdGxlPkhldGVy
-b2dlbmVvdXMgbnVjbGVhciByaWJvbnVjbGVvcHJvdGVpbiBLIChoblJOUC1LKSBwcm9tb3RlcyB0
-dW1vciBtZXRhc3Rhc2lzIGJ5IGluZHVjdGlvbiBvZiBnZW5lcyBpbnZvbHZlZCBpbiBleHRyYWNl
-bGx1bGFyIG1hdHJpeCwgY2VsbCBtb3ZlbWVudCwgYW5kIGFuZ2lvZ2VuZXNpczwvdGl0bGU+PHNl
-Y29uZGFyeS10aXRsZT5KIEJpb2wgQ2hlbTwvc2Vjb25kYXJ5LXRpdGxlPjxhbHQtdGl0bGU+VGhl
-IEpvdXJuYWwgb2YgYmlvbG9naWNhbCBjaGVtaXN0cnk8L2FsdC10aXRsZT48L3RpdGxlcz48cGVy
-aW9kaWNhbD48ZnVsbC10aXRsZT5KIEJpb2wgQ2hlbTwvZnVsbC10aXRsZT48YWJici0xPlRoZSBK
-b3VybmFsIG9mIGJpb2xvZ2ljYWwgY2hlbWlzdHJ5PC9hYmJyLTE+PC9wZXJpb2RpY2FsPjxhbHQt
-cGVyaW9kaWNhbD48ZnVsbC10aXRsZT5KIEJpb2wgQ2hlbTwvZnVsbC10aXRsZT48YWJici0xPlRo
-ZSBKb3VybmFsIG9mIGJpb2xvZ2ljYWwgY2hlbWlzdHJ5PC9hYmJyLTE+PC9hbHQtcGVyaW9kaWNh
-bD48cGFnZXM+MTUwNDYtNTY8L3BhZ2VzPjx2b2x1bWU+Mjg4PC92b2x1bWU+PG51bWJlcj4yMTwv
-bnVtYmVyPjxlZGl0aW9uPjIwMTMvMDQvMDk8L2VkaXRpb24+PGtleXdvcmRzPjxrZXl3b3JkPkFu
-aW1hbHM8L2tleXdvcmQ+PGtleXdvcmQ+Q2VsbCBMaW5lLCBUdW1vcjwva2V5d29yZD48a2V5d29y
-ZD4qQ2VsbCBNb3ZlbWVudDwva2V5d29yZD48a2V5d29yZD5FeHRyYWNlbGx1bGFyIE1hdHJpeC9n
-ZW5ldGljcy8qbWV0YWJvbGlzbS9wYXRob2xvZ3k8L2tleXdvcmQ+PGtleXdvcmQ+KkdlbmUgRXhw
-cmVzc2lvbiBSZWd1bGF0aW9uLCBOZW9wbGFzdGljPC9rZXl3b3JkPjxrZXl3b3JkPkhldGVyb2dl
-bmVvdXMtTnVjbGVhciBSaWJvbnVjbGVvcHJvdGVpbiBLLypiaW9zeW50aGVzaXMvZ2VuZXRpY3M8
-L2tleXdvcmQ+PGtleXdvcmQ+SHVtYW5zPC9rZXl3b3JkPjxrZXl3b3JkPk1pY2U8L2tleXdvcmQ+
-PGtleXdvcmQ+TWljZSwgSW5icmVkIEJBTEIgQzwva2V5d29yZD48a2V5d29yZD5NaWNlLCBOdWRl
-PC9rZXl3b3JkPjxrZXl3b3JkPk5JSCAzVDMgQ2VsbHM8L2tleXdvcmQ+PGtleXdvcmQ+TmVvcGxh
-c20gTWV0YXN0YXNpczwva2V5d29yZD48a2V5d29yZD5OZW9wbGFzbSBQcm90ZWlucy8qYmlvc3lu
-dGhlc2lzL2dlbmV0aWNzPC9rZXl3b3JkPjxrZXl3b3JkPk5lb3BsYXNtcywgRXhwZXJpbWVudGFs
-L2dlbmV0aWNzLyptZXRhYm9saXNtL3BhdGhvbG9neTwva2V5d29yZD48a2V5d29yZD5OZW92YXNj
-dWxhcml6YXRpb24sIFBhdGhvbG9naWMvZ2VuZXRpY3MvKm1ldGFib2xpc20vcGF0aG9sb2d5PC9r
-ZXl3b3JkPjwva2V5d29yZHM+PGRhdGVzPjx5ZWFyPjIwMTM8L3llYXI+PHB1Yi1kYXRlcz48ZGF0
-ZT5NYXkgMjQ8L2RhdGU+PC9wdWItZGF0ZXM+PC9kYXRlcz48aXNibj4wMDIxLTkyNTg8L2lzYm4+
-PGFjY2Vzc2lvbi1udW0+MjM1NjQ0NDk8L2FjY2Vzc2lvbi1udW0+PHVybHM+PC91cmxzPjxjdXN0
-b20yPlBtYzM2NjM1MjU8L2N1c3RvbTI+PGVsZWN0cm9uaWMtcmVzb3VyY2UtbnVtPjEwLjEwNzQv
-amJjLk0xMTMuNDY2MTM2PC9lbGVjdHJvbmljLXJlc291cmNlLW51bT48cmVtb3RlLWRhdGFiYXNl
-LXByb3ZpZGVyPk5sbTwvcmVtb3RlLWRhdGFiYXNlLXByb3ZpZGVyPjxsYW5ndWFnZT5lbmc8L2xh
-bmd1YWdlPjwvcmVjb3JkPjwvQ2l0ZT48Q2l0ZT48QXV0aG9yPlJldmlsPC9BdXRob3I+PFllYXI+
-MjAwOTwvWWVhcj48UmVjTnVtPjI2NTwvUmVjTnVtPjxyZWNvcmQ+PHJlYy1udW1iZXI+MjY1PC9y
-ZWMtbnVtYmVyPjxmb3JlaWduLWtleXM+PGtleSBhcHA9IkVOIiBkYi1pZD0iZnZhdzl2ZDVycmZl
-ejJlcGF2YzVleGViejAyeHQwdnZ2d3JzIiB0aW1lc3RhbXA9IjE0NzYxODI4MTUiPjI2NTwva2V5
-PjwvZm9yZWlnbi1rZXlzPjxyZWYtdHlwZSBuYW1lPSJKb3VybmFsIEFydGljbGUiPjE3PC9yZWYt
-dHlwZT48Y29udHJpYnV0b3JzPjxhdXRob3JzPjxhdXRob3I+UmV2aWwsIFRpbW90aMOpZTwvYXV0
-aG9yPjxhdXRob3I+UGVsbGV0aWVyLCBKb3JkYW48L2F1dGhvcj48YXV0aG9yPlRvdXRhbnQsIEpv
-aGFubmU8L2F1dGhvcj48YXV0aG9yPkNsb3V0aWVyLCBBbGV4YW5kcmU8L2F1dGhvcj48YXV0aG9y
-PkNoYWJvdCwgQmVub2l0PC9hdXRob3I+PC9hdXRob3JzPjwvY29udHJpYnV0b3JzPjx0aXRsZXM+
-PHRpdGxlPkhldGVyb2dlbmVvdXMgTnVjbGVhciBSaWJvbnVjbGVvcHJvdGVpbiBLIFJlcHJlc3Nl
-cyB0aGUgUHJvZHVjdGlvbiBvZiBQcm8tYXBvcHRvdGljIEJjbC14KFMpIFNwbGljZSBJc29mb3Jt
-PC90aXRsZT48c2Vjb25kYXJ5LXRpdGxlPlRoZSBKb3VybmFsIG9mIEJpb2xvZ2ljYWwgQ2hlbWlz
-dHJ5PC9zZWNvbmRhcnktdGl0bGU+PC90aXRsZXM+PHBlcmlvZGljYWw+PGZ1bGwtdGl0bGU+SiBC
-aW9sIENoZW08L2Z1bGwtdGl0bGU+PGFiYnItMT5UaGUgSm91cm5hbCBvZiBiaW9sb2dpY2FsIGNo
-ZW1pc3RyeTwvYWJici0xPjwvcGVyaW9kaWNhbD48cGFnZXM+MjE0NTgtMjE0Njc8L3BhZ2VzPjx2
-b2x1bWU+Mjg0PC92b2x1bWU+PG51bWJlcj4zMjwvbnVtYmVyPjxkYXRlcz48eWVhcj4yMDA5PC95
-ZWFyPjxwdWItZGF0ZXM+PGRhdGU+MDYvMTEmI3hEOzA1LzExL3JlY2VpdmVkPC9kYXRlPjwvcHVi
-LWRhdGVzPjwvZGF0ZXM+PHB1Yi1sb2NhdGlvbj45NjUwIFJvY2t2aWxsZSBQaWtlLCBCZXRoZXNk
-YSwgTUQgMjA4MTQsIFUuUy5BLjwvcHViLWxvY2F0aW9uPjxwdWJsaXNoZXI+QW1lcmljYW4gU29j
-aWV0eSBmb3IgQmlvY2hlbWlzdHJ5IGFuZCBNb2xlY3VsYXIgQmlvbG9neTwvcHVibGlzaGVyPjxp
-c2JuPjAwMjEtOTI1OCYjeEQ7MTA4My0zNTFYPC9pc2JuPjxhY2Nlc3Npb24tbnVtPlBNQzI3NTU4
-NzA8L2FjY2Vzc2lvbi1udW0+PHVybHM+PHJlbGF0ZWQtdXJscz48dXJsPmh0dHA6Ly93d3cubmNi
-aS5ubG0ubmloLmdvdi9wbWMvYXJ0aWNsZXMvUE1DMjc1NTg3MC88L3VybD48L3JlbGF0ZWQtdXJs
-cz48L3VybHM+PGVsZWN0cm9uaWMtcmVzb3VyY2UtbnVtPjEwLjEwNzQvamJjLk0xMDkuMDE5NzEx
-PC9lbGVjdHJvbmljLXJlc291cmNlLW51bT48cmVtb3RlLWRhdGFiYXNlLW5hbWU+UE1DPC9yZW1v
-dGUtZGF0YWJhc2UtbmFtZT48L3JlY29yZD48L0NpdGU+PC9FbmROb3RlPgB=
+eWxlPiAyMDEzOyBCcm93bjxzdHlsZSBmYWNlPSJpdGFsaWMiPiBldCBhbC48L3N0eWxlPiAyMDE1
+KTwvRGlzcGxheVRleHQ+PHJlY29yZD48cmVjLW51bWJlcj4yNjM8L3JlYy1udW1iZXI+PGZvcmVp
+Z24ta2V5cz48a2V5IGFwcD0iRU4iIGRiLWlkPSJmdmF3OXZkNXJyZmV6MmVwYXZjNWV4ZWJ6MDJ4
+dDB2dnZ3cnMiIHRpbWVzdGFtcD0iMTQ3NjE4MjY5NCI+MjYzPC9rZXk+PC9mb3JlaWduLWtleXM+
+PHJlZi10eXBlIG5hbWU9IkpvdXJuYWwgQXJ0aWNsZSI+MTc8L3JlZi10eXBlPjxjb250cmlidXRv
+cnM+PGF1dGhvcnM+PGF1dGhvcj5Ccm93biwgRy4gVC48L2F1dGhvcj48YXV0aG9yPk11cnJheSwg
+Ry4gSS48L2F1dGhvcj48L2F1dGhvcnM+PC9jb250cmlidXRvcnM+PGF1dGgtYWRkcmVzcz5QYXRo
+b2xvZ3ksIERpdmlzaW9uIG9mIEFwcGxpZWQgTWVkaWNpbmUsIFNjaG9vbCBvZiBNZWRpY2luZSBh
+bmQgRGVudGlzdHJ5LCBVbml2ZXJzaXR5IG9mIEFiZXJkZWVuLCBBYmVyZGVlbiwgVUsuPC9hdXRo
+LWFkZHJlc3M+PHRpdGxlcz48dGl0bGU+Q3VycmVudCBtZWNoYW5pc3RpYyBpbnNpZ2h0cyBpbnRv
+IHRoZSByb2xlcyBvZiBtYXRyaXggbWV0YWxsb3Byb3RlaW5hc2VzIGluIHR1bW91ciBpbnZhc2lv
+biBhbmQgbWV0YXN0YXNpczwvdGl0bGU+PHNlY29uZGFyeS10aXRsZT5KIFBhdGhvbDwvc2Vjb25k
+YXJ5LXRpdGxlPjxhbHQtdGl0bGU+VGhlIEpvdXJuYWwgb2YgcGF0aG9sb2d5PC9hbHQtdGl0bGU+
+PC90aXRsZXM+PHBlcmlvZGljYWw+PGZ1bGwtdGl0bGU+SiBQYXRob2w8L2Z1bGwtdGl0bGU+PC9w
+ZXJpb2RpY2FsPjxwYWdlcz4yNzMtODE8L3BhZ2VzPjx2b2x1bWU+MjM3PC92b2x1bWU+PG51bWJl
+cj4zPC9udW1iZXI+PGVkaXRpb24+MjAxNS8wNy8xNjwvZWRpdGlvbj48a2V5d29yZHM+PGtleXdv
+cmQ+QW5pbWFsczwva2V5d29yZD48a2V5d29yZD4qQ2VsbCBNb3ZlbWVudDwva2V5d29yZD48a2V5
+d29yZD5FcGl0aGVsaWFsLU1lc2VuY2h5bWFsIFRyYW5zaXRpb248L2tleXdvcmQ+PGtleXdvcmQ+
+RXh0cmFjZWxsdWxhciBNYXRyaXgvKm1ldGFib2xpc208L2tleXdvcmQ+PGtleXdvcmQ+SHVtYW5z
+PC9rZXl3b3JkPjxrZXl3b3JkPk1hdHJpeCBNZXRhbGxvcHJvdGVpbmFzZXMvKm1ldGFib2xpc208
+L2tleXdvcmQ+PGtleXdvcmQ+TmVvcGxhc20gSW52YXNpdmVuZXNzPC9rZXl3b3JkPjxrZXl3b3Jk
+Pk5lb3BsYXNtIE1ldGFzdGFzaXM8L2tleXdvcmQ+PGtleXdvcmQ+TmVvcGxhc21zLyplbnp5bW9s
+b2d5L3BhdGhvbG9neTwva2V5d29yZD48a2V5d29yZD5Qb2Rvc29tZXMvZW56eW1vbG9neTwva2V5
+d29yZD48a2V5d29yZD4qU2lnbmFsIFRyYW5zZHVjdGlvbjwva2V5d29yZD48a2V5d29yZD5UdW1v
+ciBNaWNyb2Vudmlyb25tZW50PC9rZXl3b3JkPjwva2V5d29yZHM+PGRhdGVzPjx5ZWFyPjIwMTU8
+L3llYXI+PHB1Yi1kYXRlcz48ZGF0ZT5Ob3Y8L2RhdGU+PC9wdWItZGF0ZXM+PC9kYXRlcz48aXNi
+bj4wMDIyLTM0MTc8L2lzYm4+PGFjY2Vzc2lvbi1udW0+MjYxNzQ4NDk8L2FjY2Vzc2lvbi1udW0+
+PHVybHM+PC91cmxzPjxlbGVjdHJvbmljLXJlc291cmNlLW51bT4xMC4xMDAyL3BhdGguNDU4Njwv
+ZWxlY3Ryb25pYy1yZXNvdXJjZS1udW0+PHJlbW90ZS1kYXRhYmFzZS1wcm92aWRlcj5ObG08L3Jl
+bW90ZS1kYXRhYmFzZS1wcm92aWRlcj48bGFuZ3VhZ2U+ZW5nPC9sYW5ndWFnZT48L3JlY29yZD48
+L0NpdGU+PENpdGU+PEF1dGhvcj5HYW88L0F1dGhvcj48WWVhcj4yMDEzPC9ZZWFyPjxSZWNOdW0+
+MjY0PC9SZWNOdW0+PHJlY29yZD48cmVjLW51bWJlcj4yNjQ8L3JlYy1udW1iZXI+PGZvcmVpZ24t
+a2V5cz48a2V5IGFwcD0iRU4iIGRiLWlkPSJmdmF3OXZkNXJyZmV6MmVwYXZjNWV4ZWJ6MDJ4dDB2
+dnZ3cnMiIHRpbWVzdGFtcD0iMTQ3NjE4Mjc5NyI+MjY0PC9rZXk+PC9mb3JlaWduLWtleXM+PHJl
+Zi10eXBlIG5hbWU9IkpvdXJuYWwgQXJ0aWNsZSI+MTc8L3JlZi10eXBlPjxjb250cmlidXRvcnM+
+PGF1dGhvcnM+PGF1dGhvcj5HYW8sIFIuPC9hdXRob3I+PGF1dGhvcj5ZdSwgWS48L2F1dGhvcj48
+YXV0aG9yPklub3VlLCBBLjwvYXV0aG9yPjxhdXRob3I+V2lkb2RvLCBOLjwvYXV0aG9yPjxhdXRo
+b3I+S2F1bCwgUy4gQy48L2F1dGhvcj48YXV0aG9yPldhZGh3YSwgUi48L2F1dGhvcj48L2F1dGhv
+cnM+PC9jb250cmlidXRvcnM+PGF1dGgtYWRkcmVzcz5OYXRpb25hbCBJbnN0aXR1dGUgb2YgQWR2
+YW5jZWQgSW5kdXN0cmlhbCBTY2llbmNlIGFuZCBUZWNobm9sb2d5LCBDZW50cmFsIDQsIDEtMS0x
+IEhpZ2FzaGksIFRzdWt1YmEgU2NpZW5jZSBDaXR5IDMwNS04NTYyLCBKYXBhbi48L2F1dGgtYWRk
+cmVzcz48dGl0bGVzPjx0aXRsZT5IZXRlcm9nZW5lb3VzIG51Y2xlYXIgcmlib251Y2xlb3Byb3Rl
+aW4gSyAoaG5STlAtSykgcHJvbW90ZXMgdHVtb3IgbWV0YXN0YXNpcyBieSBpbmR1Y3Rpb24gb2Yg
+Z2VuZXMgaW52b2x2ZWQgaW4gZXh0cmFjZWxsdWxhciBtYXRyaXgsIGNlbGwgbW92ZW1lbnQsIGFu
+ZCBhbmdpb2dlbmVzaXM8L3RpdGxlPjxzZWNvbmRhcnktdGl0bGU+SiBCaW9sIENoZW08L3NlY29u
+ZGFyeS10aXRsZT48YWx0LXRpdGxlPlRoZSBKb3VybmFsIG9mIGJpb2xvZ2ljYWwgY2hlbWlzdHJ5
+PC9hbHQtdGl0bGU+PC90aXRsZXM+PHBlcmlvZGljYWw+PGZ1bGwtdGl0bGU+SiBCaW9sIENoZW08
+L2Z1bGwtdGl0bGU+PGFiYnItMT5UaGUgSm91cm5hbCBvZiBiaW9sb2dpY2FsIGNoZW1pc3RyeTwv
+YWJici0xPjwvcGVyaW9kaWNhbD48YWx0LXBlcmlvZGljYWw+PGZ1bGwtdGl0bGU+SiBCaW9sIENo
+ZW08L2Z1bGwtdGl0bGU+PGFiYnItMT5UaGUgSm91cm5hbCBvZiBiaW9sb2dpY2FsIGNoZW1pc3Ry
+eTwvYWJici0xPjwvYWx0LXBlcmlvZGljYWw+PHBhZ2VzPjE1MDQ2LTU2PC9wYWdlcz48dm9sdW1l
+PjI4ODwvdm9sdW1lPjxudW1iZXI+MjE8L251bWJlcj48ZWRpdGlvbj4yMDEzLzA0LzA5PC9lZGl0
+aW9uPjxrZXl3b3Jkcz48a2V5d29yZD5BbmltYWxzPC9rZXl3b3JkPjxrZXl3b3JkPkNlbGwgTGlu
+ZSwgVHVtb3I8L2tleXdvcmQ+PGtleXdvcmQ+KkNlbGwgTW92ZW1lbnQ8L2tleXdvcmQ+PGtleXdv
+cmQ+RXh0cmFjZWxsdWxhciBNYXRyaXgvZ2VuZXRpY3MvKm1ldGFib2xpc20vcGF0aG9sb2d5PC9r
+ZXl3b3JkPjxrZXl3b3JkPipHZW5lIEV4cHJlc3Npb24gUmVndWxhdGlvbiwgTmVvcGxhc3RpYzwv
+a2V5d29yZD48a2V5d29yZD5IZXRlcm9nZW5lb3VzLU51Y2xlYXIgUmlib251Y2xlb3Byb3RlaW4g
+Sy8qYmlvc3ludGhlc2lzL2dlbmV0aWNzPC9rZXl3b3JkPjxrZXl3b3JkPkh1bWFuczwva2V5d29y
+ZD48a2V5d29yZD5NaWNlPC9rZXl3b3JkPjxrZXl3b3JkPk1pY2UsIEluYnJlZCBCQUxCIEM8L2tl
+eXdvcmQ+PGtleXdvcmQ+TWljZSwgTnVkZTwva2V5d29yZD48a2V5d29yZD5OSUggM1QzIENlbGxz
+PC9rZXl3b3JkPjxrZXl3b3JkPk5lb3BsYXNtIE1ldGFzdGFzaXM8L2tleXdvcmQ+PGtleXdvcmQ+
+TmVvcGxhc20gUHJvdGVpbnMvKmJpb3N5bnRoZXNpcy9nZW5ldGljczwva2V5d29yZD48a2V5d29y
+ZD5OZW9wbGFzbXMsIEV4cGVyaW1lbnRhbC9nZW5ldGljcy8qbWV0YWJvbGlzbS9wYXRob2xvZ3k8
+L2tleXdvcmQ+PGtleXdvcmQ+TmVvdmFzY3VsYXJpemF0aW9uLCBQYXRob2xvZ2ljL2dlbmV0aWNz
+LyptZXRhYm9saXNtL3BhdGhvbG9neTwva2V5d29yZD48L2tleXdvcmRzPjxkYXRlcz48eWVhcj4y
+MDEzPC95ZWFyPjxwdWItZGF0ZXM+PGRhdGU+TWF5IDI0PC9kYXRlPjwvcHViLWRhdGVzPjwvZGF0
+ZXM+PGlzYm4+MDAyMS05MjU4PC9pc2JuPjxhY2Nlc3Npb24tbnVtPjIzNTY0NDQ5PC9hY2Nlc3Np
+b24tbnVtPjx1cmxzPjwvdXJscz48Y3VzdG9tMj5QbWMzNjYzNTI1PC9jdXN0b20yPjxlbGVjdHJv
+bmljLXJlc291cmNlLW51bT4xMC4xMDc0L2piYy5NMTEzLjQ2NjEzNjwvZWxlY3Ryb25pYy1yZXNv
+dXJjZS1udW0+PHJlbW90ZS1kYXRhYmFzZS1wcm92aWRlcj5ObG08L3JlbW90ZS1kYXRhYmFzZS1w
+cm92aWRlcj48bGFuZ3VhZ2U+ZW5nPC9sYW5ndWFnZT48L3JlY29yZD48L0NpdGU+PENpdGU+PEF1
+dGhvcj5SZXZpbDwvQXV0aG9yPjxZZWFyPjIwMDk8L1llYXI+PFJlY051bT4yNjU8L1JlY051bT48
+cmVjb3JkPjxyZWMtbnVtYmVyPjI2NTwvcmVjLW51bWJlcj48Zm9yZWlnbi1rZXlzPjxrZXkgYXBw
+PSJFTiIgZGItaWQ9ImZ2YXc5dmQ1cnJmZXoyZXBhdmM1ZXhlYnowMnh0MHZ2dndycyIgdGltZXN0
+YW1wPSIxNDc2MTgyODE1Ij4yNjU8L2tleT48L2ZvcmVpZ24ta2V5cz48cmVmLXR5cGUgbmFtZT0i
+Sm91cm5hbCBBcnRpY2xlIj4xNzwvcmVmLXR5cGU+PGNvbnRyaWJ1dG9ycz48YXV0aG9ycz48YXV0
+aG9yPlJldmlsLCBUaW1vdGjDqWU8L2F1dGhvcj48YXV0aG9yPlBlbGxldGllciwgSm9yZGFuPC9h
+dXRob3I+PGF1dGhvcj5Ub3V0YW50LCBKb2hhbm5lPC9hdXRob3I+PGF1dGhvcj5DbG91dGllciwg
+QWxleGFuZHJlPC9hdXRob3I+PGF1dGhvcj5DaGFib3QsIEJlbm9pdDwvYXV0aG9yPjwvYXV0aG9y
+cz48L2NvbnRyaWJ1dG9ycz48dGl0bGVzPjx0aXRsZT5IZXRlcm9nZW5lb3VzIE51Y2xlYXIgUmli
+b251Y2xlb3Byb3RlaW4gSyBSZXByZXNzZXMgdGhlIFByb2R1Y3Rpb24gb2YgUHJvLWFwb3B0b3Rp
+YyBCY2wteChTKSBTcGxpY2UgSXNvZm9ybTwvdGl0bGU+PHNlY29uZGFyeS10aXRsZT5UaGUgSm91
+cm5hbCBvZiBCaW9sb2dpY2FsIENoZW1pc3RyeTwvc2Vjb25kYXJ5LXRpdGxlPjwvdGl0bGVzPjxw
+ZXJpb2RpY2FsPjxmdWxsLXRpdGxlPkogQmlvbCBDaGVtPC9mdWxsLXRpdGxlPjxhYmJyLTE+VGhl
+IEpvdXJuYWwgb2YgYmlvbG9naWNhbCBjaGVtaXN0cnk8L2FiYnItMT48L3BlcmlvZGljYWw+PHBh
+Z2VzPjIxNDU4LTIxNDY3PC9wYWdlcz48dm9sdW1lPjI4NDwvdm9sdW1lPjxudW1iZXI+MzI8L251
+bWJlcj48ZGF0ZXM+PHllYXI+MjAwOTwveWVhcj48cHViLWRhdGVzPjxkYXRlPjA2LzExJiN4RDsw
+NS8xMS9yZWNlaXZlZDwvZGF0ZT48L3B1Yi1kYXRlcz48L2RhdGVzPjxwdWItbG9jYXRpb24+OTY1
+MCBSb2NrdmlsbGUgUGlrZSwgQmV0aGVzZGEsIE1EIDIwODE0LCBVLlMuQS48L3B1Yi1sb2NhdGlv
+bj48cHVibGlzaGVyPkFtZXJpY2FuIFNvY2lldHkgZm9yIEJpb2NoZW1pc3RyeSBhbmQgTW9sZWN1
+bGFyIEJpb2xvZ3k8L3B1Ymxpc2hlcj48aXNibj4wMDIxLTkyNTgmI3hEOzEwODMtMzUxWDwvaXNi
+bj48YWNjZXNzaW9uLW51bT5QTUMyNzU1ODcwPC9hY2Nlc3Npb24tbnVtPjx1cmxzPjxyZWxhdGVk
+LXVybHM+PHVybD5odHRwOi8vd3d3Lm5jYmkubmxtLm5paC5nb3YvcG1jL2FydGljbGVzL1BNQzI3
+NTU4NzAvPC91cmw+PC9yZWxhdGVkLXVybHM+PC91cmxzPjxlbGVjdHJvbmljLXJlc291cmNlLW51
+bT4xMC4xMDc0L2piYy5NMTA5LjAxOTcxMTwvZWxlY3Ryb25pYy1yZXNvdXJjZS1udW0+PHJlbW90
+ZS1kYXRhYmFzZS1uYW1lPlBNQzwvcmVtb3RlLWRhdGFiYXNlLW5hbWU+PC9yZWNvcmQ+PC9DaXRl
+PjwvRW5kTm90ZT5=
 </w:fldData>
         </w:fldChar>
       </w:r>
@@ -1751,7 +1820,7 @@
         </w:rPr>
         <w:t>(</w:t>
       </w:r>
-      <w:hyperlink w:anchor="_ENREF_22" w:tooltip="Revil, 2009 #265" w:history="1">
+      <w:hyperlink w:anchor="_ENREF_24" w:tooltip="Revil, 2009 #265" w:history="1">
         <w:r>
           <w:rPr>
             <w:rFonts w:ascii="Times New Roman" w:hAnsi="Times New Roman" w:cs="Times New Roman"/>
@@ -1790,7 +1859,7 @@
         </w:rPr>
         <w:t xml:space="preserve">; </w:t>
       </w:r>
-      <w:hyperlink w:anchor="_ENREF_6" w:tooltip="Gao, 2013 #264" w:history="1">
+      <w:hyperlink w:anchor="_ENREF_7" w:tooltip="Gao, 2013 #264" w:history="1">
         <w:r>
           <w:rPr>
             <w:rFonts w:ascii="Times New Roman" w:hAnsi="Times New Roman" w:cs="Times New Roman"/>
@@ -1837,7 +1906,26 @@
             <w:sz w:val="24"/>
             <w:szCs w:val="24"/>
           </w:rPr>
-          <w:t>Brown and Murray 2015</w:t>
+          <w:t>Brown</w:t>
+        </w:r>
+        <w:r>
+          <w:rPr>
+            <w:rFonts w:ascii="Times New Roman" w:hAnsi="Times New Roman" w:cs="Times New Roman"/>
+            <w:i/>
+            <w:noProof/>
+            <w:sz w:val="24"/>
+            <w:szCs w:val="24"/>
+          </w:rPr>
+          <w:t xml:space="preserve"> et al.</w:t>
+        </w:r>
+        <w:r>
+          <w:rPr>
+            <w:rFonts w:ascii="Times New Roman" w:hAnsi="Times New Roman" w:cs="Times New Roman"/>
+            <w:noProof/>
+            <w:sz w:val="24"/>
+            <w:szCs w:val="24"/>
+          </w:rPr>
+          <w:t xml:space="preserve"> 2015</w:t>
         </w:r>
       </w:hyperlink>
       <w:r>
@@ -1949,17 +2037,7 @@
           <w:sz w:val="24"/>
           <w:szCs w:val="24"/>
         </w:rPr>
-        <w:t>y found in EVs secreted from variou</w:t>
-      </w:r>
-      <w:bookmarkStart w:id="0" w:name="_GoBack"/>
-      <w:bookmarkEnd w:id="0"/>
-      <w:r>
-        <w:rPr>
-          <w:rFonts w:ascii="Times New Roman" w:hAnsi="Times New Roman" w:cs="Times New Roman"/>
-          <w:sz w:val="24"/>
-          <w:szCs w:val="24"/>
-        </w:rPr>
-        <w:t xml:space="preserve">s cancer types, including </w:t>
+        <w:t xml:space="preserve">y found in EVs secreted from various cancer types, including </w:t>
       </w:r>
       <w:r>
         <w:rPr>
@@ -2020,150 +2098,150 @@
 bT4yNjc8L1JlY051bT48RGlzcGxheVRleHQ+KFdlbHRvbjxzdHlsZSBmYWNlPSJpdGFsaWMiPiBl
 dCBhbC48L3N0eWxlPiAyMDEwOyBKaTxzdHlsZSBmYWNlPSJpdGFsaWMiPiBldCBhbC48L3N0eWxl
 PiAyMDEzOyBSYW10ZWtlPHN0eWxlIGZhY2U9Iml0YWxpYyI+IGV0IGFsLjwvc3R5bGU+IDIwMTU7
-IFpoYW5nPHN0eWxlIGZhY2U9Iml0YWxpYyI+IGV0IGFsLjwvc3R5bGU+IDIwMTUpPC9EaXNwbGF5
-VGV4dD48cmVjb3JkPjxyZWMtbnVtYmVyPjI2NzwvcmVjLW51bWJlcj48Zm9yZWlnbi1rZXlzPjxr
-ZXkgYXBwPSJFTiIgZGItaWQ9ImZ2YXc5dmQ1cnJmZXoyZXBhdmM1ZXhlYnowMnh0MHZ2dndycyIg
-dGltZXN0YW1wPSIxNDc2MTg2MTE1Ij4yNjc8L2tleT48L2ZvcmVpZ24ta2V5cz48cmVmLXR5cGUg
-bmFtZT0iSm91cm5hbCBBcnRpY2xlIj4xNzwvcmVmLXR5cGU+PGNvbnRyaWJ1dG9ycz48YXV0aG9y
-cz48YXV0aG9yPkppLCBIb25nPC9hdXRob3I+PGF1dGhvcj5HcmVlbmluZywgRGF2aWQgVy48L2F1
-dGhvcj48YXV0aG9yPkJhcm5lcywgVGhvbWFzIFcuPC9hdXRob3I+PGF1dGhvcj5MaW0sIEp1c3Rp
-biBXLjwvYXV0aG9yPjxhdXRob3I+VGF1cm8sIEJvdyBKLjwvYXV0aG9yPjxhdXRob3I+UmFpLCBB
-bGluPC9hdXRob3I+PGF1dGhvcj5YdSwgUm9uZzwvYXV0aG9yPjxhdXRob3I+QWRkYSwgQ2hyaXN0
-b3BoZXI8L2F1dGhvcj48YXV0aG9yPk1hdGhpdmFuYW4sIFN1cmVzaDwvYXV0aG9yPjxhdXRob3I+
-WmhhbywgV2VpPC9hdXRob3I+PGF1dGhvcj5YdWUsIFlhbmhvbmc8L2F1dGhvcj48YXV0aG9yPlh1
-LCBUYW88L2F1dGhvcj48YXV0aG9yPlpodSwgSG9uZy1KaWFuPC9hdXRob3I+PGF1dGhvcj5TaW1w
-c29uLCBSaWNoYXJkIEouPC9hdXRob3I+PC9hdXRob3JzPjwvY29udHJpYnV0b3JzPjx0aXRsZXM+
-PHRpdGxlPlByb3Rlb21lIHByb2ZpbGluZyBvZiBleG9zb21lcyBkZXJpdmVkIGZyb20gaHVtYW4g
-cHJpbWFyeSBhbmQgbWV0YXN0YXRpYyBjb2xvcmVjdGFsIGNhbmNlciBjZWxscyByZXZlYWwgZGlm
-ZmVyZW50aWFsIGV4cHJlc3Npb24gb2Yga2V5IG1ldGFzdGF0aWMgZmFjdG9ycyBhbmQgc2lnbmFs
-IHRyYW5zZHVjdGlvbiBjb21wb25lbnRzPC90aXRsZT48c2Vjb25kYXJ5LXRpdGxlPlBST1RFT01J
-Q1M8L3NlY29uZGFyeS10aXRsZT48L3RpdGxlcz48cGVyaW9kaWNhbD48ZnVsbC10aXRsZT5QUk9U
-RU9NSUNTPC9mdWxsLXRpdGxlPjwvcGVyaW9kaWNhbD48cGFnZXM+MTY3Mi0xNjg2PC9wYWdlcz48
-dm9sdW1lPjEzPC92b2x1bWU+PG51bWJlcj4xMC0xMTwvbnVtYmVyPjxrZXl3b3Jkcz48a2V5d29y
-ZD5DZWxsIGJpb2xvZ3k8L2tleXdvcmQ+PGtleXdvcmQ+RXhvc29tZXM8L2tleXdvcmQ+PGtleXdv
-cmQ+TWV0YXN0YXNpczwva2V5d29yZD48a2V5d29yZD5Qcm90ZWluIGNvbXBsZXg8L2tleXdvcmQ+
-PGtleXdvcmQ+U2VjcmV0b21lPC9rZXl3b3JkPjxrZXl3b3JkPkNhbmNlcjwva2V5d29yZD48L2tl
-eXdvcmRzPjxkYXRlcz48eWVhcj4yMDEzPC95ZWFyPjwvZGF0ZXM+PGlzYm4+MTYxNS05ODYxPC9p
-c2JuPjx1cmxzPjxyZWxhdGVkLXVybHM+PHVybD5odHRwOi8vZHguZG9pLm9yZy8xMC4xMDAyL3Bt
-aWMuMjAxMjAwNTYyPC91cmw+PC9yZWxhdGVkLXVybHM+PC91cmxzPjxlbGVjdHJvbmljLXJlc291
-cmNlLW51bT4xMC4xMDAyL3BtaWMuMjAxMjAwNTYyPC9lbGVjdHJvbmljLXJlc291cmNlLW51bT48
-L3JlY29yZD48L0NpdGU+PENpdGU+PEF1dGhvcj5XZWx0b248L0F1dGhvcj48WWVhcj4yMDEwPC9Z
-ZWFyPjxSZWNOdW0+MjY4PC9SZWNOdW0+PHJlY29yZD48cmVjLW51bWJlcj4yNjg8L3JlYy1udW1i
-ZXI+PGZvcmVpZ24ta2V5cz48a2V5IGFwcD0iRU4iIGRiLWlkPSJmdmF3OXZkNXJyZmV6MmVwYXZj
-NWV4ZWJ6MDJ4dDB2dnZ3cnMiIHRpbWVzdGFtcD0iMTQ3NjE4NjE2NyI+MjY4PC9rZXk+PC9mb3Jl
-aWduLWtleXM+PHJlZi10eXBlIG5hbWU9IkpvdXJuYWwgQXJ0aWNsZSI+MTc8L3JlZi10eXBlPjxj
-b250cmlidXRvcnM+PGF1dGhvcnM+PGF1dGhvcj5XZWx0b24sIEouIEwuPC9hdXRob3I+PGF1dGhv
-cj5LaGFubmEsIFMuPC9hdXRob3I+PGF1dGhvcj5HaWxlcywgUC4gSi48L2F1dGhvcj48YXV0aG9y
-PkJyZW5uYW4sIFAuPC9hdXRob3I+PGF1dGhvcj5CcmV3aXMsIEkuIEEuPC9hdXRob3I+PGF1dGhv
-cj5TdGFmZnVydGgsIEouPC9hdXRob3I+PGF1dGhvcj5NYXNvbiwgTS4gRC48L2F1dGhvcj48YXV0
-aG9yPkNsYXl0b24sIEEuPC9hdXRob3I+PC9hdXRob3JzPjwvY29udHJpYnV0b3JzPjxhdXRoLWFk
-ZHJlc3M+U2VjdGlvbiBvZiBPbmNvbG9neSBhbmQgUGFsbGlhdGl2ZSBNZWRpY2luZSwgRGVwYXJ0
-bWVudCBvZiBQaGFybWFjb2xvZ3ksIE9uY29sb2d5IGFuZCBSYWRpb2xvZ3ksIFNjaG9vbCBvZiBN
-ZWRpY2luZSwgQ2FyZGlmZiBVbml2ZXJzaXR5LCBWZWxpbmRyZSBDYW5jZXIgQ2VudHJlLCBXaGl0
-Y2h1cmNoLCBDYXJkaWZmIENGMTQgMlRMLCBVbml0ZWQgS2luZ2RvbS48L2F1dGgtYWRkcmVzcz48
-dGl0bGVzPjx0aXRsZT5Qcm90ZW9taWNzIGFuYWx5c2lzIG9mIGJsYWRkZXIgY2FuY2VyIGV4b3Nv
-bWVzPC90aXRsZT48c2Vjb25kYXJ5LXRpdGxlPk1vbCBDZWxsIFByb3Rlb21pY3M8L3NlY29uZGFy
-eS10aXRsZT48YWx0LXRpdGxlPk1vbGVjdWxhciAmYW1wOyBjZWxsdWxhciBwcm90ZW9taWNzIDog
-TUNQPC9hbHQtdGl0bGU+PC90aXRsZXM+PHBlcmlvZGljYWw+PGZ1bGwtdGl0bGU+TW9sIENlbGwg
-UHJvdGVvbWljczwvZnVsbC10aXRsZT48YWJici0xPk1vbGVjdWxhciAmYW1wOyBjZWxsdWxhciBw
-cm90ZW9taWNzIDogTUNQPC9hYmJyLTE+PC9wZXJpb2RpY2FsPjxhbHQtcGVyaW9kaWNhbD48ZnVs
-bC10aXRsZT5Nb2wgQ2VsbCBQcm90ZW9taWNzPC9mdWxsLXRpdGxlPjxhYmJyLTE+TW9sZWN1bGFy
-ICZhbXA7IGNlbGx1bGFyIHByb3Rlb21pY3MgOiBNQ1A8L2FiYnItMT48L2FsdC1wZXJpb2RpY2Fs
-PjxwYWdlcz4xMzI0LTM4PC9wYWdlcz48dm9sdW1lPjk8L3ZvbHVtZT48bnVtYmVyPjY8L251bWJl
-cj48ZWRpdGlvbj4yMDEwLzAzLzEzPC9lZGl0aW9uPjxrZXl3b3Jkcz48a2V5d29yZD5BbWlubyBB
-Y2lkIFNlcXVlbmNlPC9rZXl3b3JkPjxrZXl3b3JkPkJsb3R0aW5nLCBXZXN0ZXJuPC9rZXl3b3Jk
-PjxrZXl3b3JkPkNlbGwgTGluZSwgVHVtb3I8L2tleXdvcmQ+PGtleXdvcmQ+Q2hyb21hdG9ncmFw
-aHksIExpcXVpZDwva2V5d29yZD48a2V5d29yZD5EYXRhYmFzZXMsIEdlbmV0aWM8L2tleXdvcmQ+
-PGtleXdvcmQ+RWxlY3Ryb3Bob3Jlc2lzLCBHZWwsIFR3by1EaW1lbnNpb25hbDwva2V5d29yZD48
-a2V5d29yZD5FeG9zb21lcy9jaGVtaXN0cnkvKm1ldGFib2xpc20vdWx0cmFzdHJ1Y3R1cmU8L2tl
-eXdvcmQ+PGtleXdvcmQ+RmxvdyBDeXRvbWV0cnk8L2tleXdvcmQ+PGtleXdvcmQ+SGlzdG9jb21w
-YXRpYmlsaXR5IEFudGlnZW5zIENsYXNzIEkvaW1tdW5vbG9neTwva2V5d29yZD48a2V5d29yZD5I
-dW1hbnM8L2tleXdvcmQ+PGtleXdvcmQ+TW9sZWN1bGFyIFNlcXVlbmNlIERhdGE8L2tleXdvcmQ+
-PGtleXdvcmQ+TmFub3RlY2hub2xvZ3k8L2tleXdvcmQ+PGtleXdvcmQ+TmVvcGxhc20gUHJvdGVp
-bnMvY2hlbWlzdHJ5L3VyaW5lPC9rZXl3b3JkPjxrZXl3b3JkPlByb3Rlb21pY3MvKm1ldGhvZHM8
-L2tleXdvcmQ+PGtleXdvcmQ+UmVwcm9kdWNpYmlsaXR5IG9mIFJlc3VsdHM8L2tleXdvcmQ+PGtl
-eXdvcmQ+U3BlY3Ryb21ldHJ5LCBNYXNzLCBNYXRyaXgtQXNzaXN0ZWQgTGFzZXIgRGVzb3JwdGlv
-bi1Jb25pemF0aW9uPC9rZXl3b3JkPjxrZXl3b3JkPlVyaW5hcnkgQmxhZGRlciBOZW9wbGFzbXMv
-Km1ldGFib2xpc20vKnBhdGhvbG9neS91bHRyYXN0cnVjdHVyZS91cmluZTwva2V5d29yZD48L2tl
-eXdvcmRzPjxkYXRlcz48eWVhcj4yMDEwPC95ZWFyPjxwdWItZGF0ZXM+PGRhdGU+SnVuPC9kYXRl
-PjwvcHViLWRhdGVzPjwvZGF0ZXM+PGlzYm4+MTUzNS05NDc2PC9pc2JuPjxhY2Nlc3Npb24tbnVt
-PjIwMjI0MTExPC9hY2Nlc3Npb24tbnVtPjx1cmxzPjwvdXJscz48Y3VzdG9tMj5QbWMyODc3OTkw
-PC9jdXN0b20yPjxlbGVjdHJvbmljLXJlc291cmNlLW51bT4xMC4xMDc0L21jcC5NMDAwMDYzLU1D
-UDIwMTwvZWxlY3Ryb25pYy1yZXNvdXJjZS1udW0+PHJlbW90ZS1kYXRhYmFzZS1wcm92aWRlcj5O
-bG08L3JlbW90ZS1kYXRhYmFzZS1wcm92aWRlcj48bGFuZ3VhZ2U+ZW5nPC9sYW5ndWFnZT48L3Jl
-Y29yZD48L0NpdGU+PENpdGU+PEF1dGhvcj5SYW10ZWtlPC9BdXRob3I+PFllYXI+MjAxNTwvWWVh
-cj48UmVjTnVtPjE3ODwvUmVjTnVtPjxyZWNvcmQ+PHJlYy1udW1iZXI+MTc4PC9yZWMtbnVtYmVy
-Pjxmb3JlaWduLWtleXM+PGtleSBhcHA9IkVOIiBkYi1pZD0iZnZhdzl2ZDVycmZlejJlcGF2YzVl
-eGViejAyeHQwdnZ2d3JzIiB0aW1lc3RhbXA9IjE0NzEzMTE4NzUiPjE3ODwva2V5PjwvZm9yZWln
-bi1rZXlzPjxyZWYtdHlwZSBuYW1lPSJKb3VybmFsIEFydGljbGUiPjE3PC9yZWYtdHlwZT48Y29u
-dHJpYnV0b3JzPjxhdXRob3JzPjxhdXRob3I+UmFtdGVrZSwgQS48L2F1dGhvcj48YXV0aG9yPlRp
-bmcsIEguPC9hdXRob3I+PGF1dGhvcj5BZ2Fyd2FsLCBDLjwvYXV0aG9yPjxhdXRob3I+TWF0ZWVu
-LCBTLjwvYXV0aG9yPjxhdXRob3I+U29tYXNhZ2FyYSwgUi48L2F1dGhvcj48YXV0aG9yPkh1c3Nh
-aW4sIEEuPC9hdXRob3I+PGF1dGhvcj5HcmFuZXIsIE0uPC9hdXRob3I+PGF1dGhvcj5GcmVkZXJp
-Y2ssIEIuPC9hdXRob3I+PGF1dGhvcj5BZ2Fyd2FsLCBSLjwvYXV0aG9yPjxhdXRob3I+RGVlcCwg
-Ry48L2F1dGhvcj48L2F1dGhvcnM+PC9jb250cmlidXRvcnM+PGF1dGgtYWRkcmVzcz5EZXBhcnRt
-ZW50IG9mIFBoYXJtYWNldXRpY2FsIFNjaWVuY2VzLCBTa2FnZ3MgU2Nob29sIG9mIFBoYXJtYWN5
-IGFuZCBQaGFybWFjZXV0aWNhbCBTY2llbmNlcywgVW5pdmVyc2l0eSBvZiBDb2xvcmFkbyBEZW52
-ZXIsIEF1cm9yYSwgQ29sb3JhZG8uJiN4RDtEZXBhcnRtZW50IG9mIE1vbGVjdWxhciBCaW9sb2d5
-IGFuZCBCaW90ZWNobm9sb2d5LCBUZXpwdXIgVW5pdmVyc2l0eSwgVGV6cHVyLCBJbmRpYS4mI3hE
-O1VuaXZlcnNpdHkgb2YgQ29sb3JhZG8gQ2FuY2VyIENlbnRlciwgQXVyb3JhLCBDb2xvcmFkby4m
-I3hEO0RlcGFydG1lbnQgb2YgTmV1cm9zdXJnZXJ5LCBVbml2ZXJzaXR5IG9mIENvbG9yYWRvIERl
-bnZlciwgQXVyb3JhLCBDb2xvcmFkby4mI3hEO0RlcGFydG1lbnQgb2YgUmFkaWF0aW9uIE9uY29s
-b2d5IEFuc2NodXR6IE1lZGljYWwgQ2FtcHVzLCBBdXJvcmEsIENvbG9yYWRvLjwvYXV0aC1hZGRy
-ZXNzPjx0aXRsZXM+PHRpdGxlPkV4b3NvbWVzIHNlY3JldGVkIHVuZGVyIGh5cG94aWEgZW5oYW5j
-ZSBpbnZhc2l2ZW5lc3MgYW5kIHN0ZW1uZXNzIG9mIHByb3N0YXRlIGNhbmNlciBjZWxscyBieSB0
-YXJnZXRpbmcgYWRoZXJlbnMganVuY3Rpb24gbW9sZWN1bGVzPC90aXRsZT48c2Vjb25kYXJ5LXRp
-dGxlPk1vbCBDYXJjaW5vZzwvc2Vjb25kYXJ5LXRpdGxlPjxhbHQtdGl0bGU+TW9sZWN1bGFyIGNh
-cmNpbm9nZW5lc2lzPC9hbHQtdGl0bGU+PC90aXRsZXM+PHBlcmlvZGljYWw+PGZ1bGwtdGl0bGU+
-TW9sIENhcmNpbm9nPC9mdWxsLXRpdGxlPjxhYmJyLTE+TW9sZWN1bGFyIGNhcmNpbm9nZW5lc2lz
-PC9hYmJyLTE+PC9wZXJpb2RpY2FsPjxhbHQtcGVyaW9kaWNhbD48ZnVsbC10aXRsZT5Nb2wgQ2Fy
-Y2lub2c8L2Z1bGwtdGl0bGU+PGFiYnItMT5Nb2xlY3VsYXIgY2FyY2lub2dlbmVzaXM8L2FiYnIt
-MT48L2FsdC1wZXJpb2RpY2FsPjxwYWdlcz41NTQtNjU8L3BhZ2VzPjx2b2x1bWU+NTQ8L3ZvbHVt
-ZT48bnVtYmVyPjc8L251bWJlcj48ZWRpdGlvbj4yMDEzLzEyLzE5PC9lZGl0aW9uPjxrZXl3b3Jk
-cz48a2V5d29yZD5BZGhlcmVucyBKdW5jdGlvbnMvbWV0YWJvbGlzbS8qcGF0aG9sb2d5PC9rZXl3
-b3JkPjxrZXl3b3JkPkFubmV4aW4gQTIvYW5hbHlzaXMvbWV0YWJvbGlzbTwva2V5d29yZD48a2V5
-d29yZD5Bbm94aWEvKmNvbXBsaWNhdGlvbnMvbWV0YWJvbGlzbS9wYXRob2xvZ3k8L2tleXdvcmQ+
-PGtleXdvcmQ+Q2VsbCBIeXBveGlhPC9rZXl3b3JkPjxrZXl3b3JkPkNlbGwgTGluZSwgVHVtb3I8
-L2tleXdvcmQ+PGtleXdvcmQ+Q2VsbCBNb3ZlbWVudDwva2V5d29yZD48a2V5d29yZD5Db2N1bHR1
-cmUgVGVjaG5pcXVlczwva2V5d29yZD48a2V5d29yZD5FeG9zb21lcy9tZXRhYm9saXNtLypwYXRo
-b2xvZ3k8L2tleXdvcmQ+PGtleXdvcmQ+SGVhdC1TaG9jayBQcm90ZWlucy9hbmFseXNpcy9tZXRh
-Ym9saXNtPC9rZXl3b3JkPjxrZXl3b3JkPkh1bWFuczwva2V5d29yZD48a2V5d29yZD5NYWxlPC9r
-ZXl3b3JkPjxrZXl3b3JkPk1ldGFsbG9wcm90ZWFzZXMvYW5hbHlzaXMvbWV0YWJvbGlzbTwva2V5
-d29yZD48a2V5d29yZD5OZW9wbGFzbSBJbnZhc2l2ZW5lc3MvcGF0aG9sb2d5PC9rZXl3b3JkPjxr
-ZXl3b3JkPlByb3N0YXRlL21ldGFib2xpc20vKnBhdGhvbG9neTwva2V5d29yZD48a2V5d29yZD5Q
-cm9zdGF0aWMgTmVvcGxhc21zLypjb21wbGljYXRpb25zL21ldGFib2xpc20vKnBhdGhvbG9neTwv
-a2V5d29yZD48a2V5d29yZD5Qcm90ZW9tZS9hbmFseXNpcy9tZXRhYm9saXNtPC9rZXl3b3JkPjxr
-ZXl3b3JkPlNpZ25hbCBUcmFuc2R1Y3Rpb248L2tleXdvcmQ+PGtleXdvcmQ+VGV0cmFzcGFuaW5z
-L2FuYWx5c2lzL21ldGFib2xpc208L2tleXdvcmQ+PGtleXdvcmQ+YWRoZXJlbnMganVuY3Rpb248
-L2tleXdvcmQ+PGtleXdvcmQ+ZXhvc29tZXM8L2tleXdvcmQ+PGtleXdvcmQ+aHlwb3hpYTwva2V5
-d29yZD48a2V5d29yZD5pbnZhc2l2ZW5lc3M8L2tleXdvcmQ+PGtleXdvcmQ+cHJvc3RhdGUgY2Fu
-Y2VyPC9rZXl3b3JkPjwva2V5d29yZHM+PGRhdGVzPjx5ZWFyPjIwMTU8L3llYXI+PHB1Yi1kYXRl
-cz48ZGF0ZT5KdWw8L2RhdGU+PC9wdWItZGF0ZXM+PC9kYXRlcz48aXNibj4wODk5LTE5ODc8L2lz
-Ym4+PGFjY2Vzc2lvbi1udW0+MjQzNDcyNDk8L2FjY2Vzc2lvbi1udW0+PHVybHM+PC91cmxzPjxj
-dXN0b20yPlBNQzQ3MDY3NjE8L2N1c3RvbTI+PGN1c3RvbTY+TklITVM3NDcyNjI8L2N1c3RvbTY+
-PGVsZWN0cm9uaWMtcmVzb3VyY2UtbnVtPjEwLjEwMDIvbWMuMjIxMjQ8L2VsZWN0cm9uaWMtcmVz
-b3VyY2UtbnVtPjxyZW1vdGUtZGF0YWJhc2UtcHJvdmlkZXI+TkxNPC9yZW1vdGUtZGF0YWJhc2Ut
-cHJvdmlkZXI+PGxhbmd1YWdlPmVuZzwvbGFuZ3VhZ2U+PC9yZWNvcmQ+PC9DaXRlPjxDaXRlPjxB
-dXRob3I+Wmhhbmc8L0F1dGhvcj48WWVhcj4yMDE1PC9ZZWFyPjxSZWNOdW0+MjY5PC9SZWNOdW0+
-PHJlY29yZD48cmVjLW51bWJlcj4yNjk8L3JlYy1udW1iZXI+PGZvcmVpZ24ta2V5cz48a2V5IGFw
-cD0iRU4iIGRiLWlkPSJmdmF3OXZkNXJyZmV6MmVwYXZjNWV4ZWJ6MDJ4dDB2dnZ3cnMiIHRpbWVz
-dGFtcD0iMTQ3NjIzNzg4MyI+MjY5PC9rZXk+PC9mb3JlaWduLWtleXM+PHJlZi10eXBlIG5hbWU9
-IkpvdXJuYWwgQXJ0aWNsZSI+MTc8L3JlZi10eXBlPjxjb250cmlidXRvcnM+PGF1dGhvcnM+PGF1
-dGhvcj5aaGFuZywgUGVuZzwvYXV0aG9yPjxhdXRob3I+R3VvLCBaaGVuZ2d1YW5nPC9hdXRob3I+
-PGF1dGhvcj5aaGFuZywgWWFuZzwvYXV0aG9yPjxhdXRob3I+R2FvLCBaaGl4aWFuPC9hdXRob3I+
-PGF1dGhvcj5KaSwgTmFuPC9hdXRob3I+PGF1dGhvcj5XYW5nLCBEYW5xaTwvYXV0aG9yPjxhdXRo
-b3I+Wm91LCBMaWxpPC9hdXRob3I+PGF1dGhvcj5TdW4sIFdlaTwvYXV0aG9yPjxhdXRob3I+Wmhh
-bmcsIExpd2VpPC9hdXRob3I+PC9hdXRob3JzPjwvY29udHJpYnV0b3JzPjx0aXRsZXM+PHRpdGxl
-PkEgcHJlbGltaW5hcnkgcXVhbnRpdGF0aXZlIHByb3Rlb21pYyBhbmFseXNpcyBvZiBnbGlvYmxh
-c3RvbWEgcHNldWRvcHJvZ3Jlc3Npb248L3RpdGxlPjxzZWNvbmRhcnktdGl0bGU+UHJvdGVvbWUg
-U2NpZW5jZTwvc2Vjb25kYXJ5LXRpdGxlPjwvdGl0bGVzPjxwZXJpb2RpY2FsPjxmdWxsLXRpdGxl
-PlByb3Rlb21lIHNjaWVuY2U8L2Z1bGwtdGl0bGU+PC9wZXJpb2RpY2FsPjxwYWdlcz4xMjwvcGFn
-ZXM+PHZvbHVtZT4xMzwvdm9sdW1lPjxudW1iZXI+MTwvbnVtYmVyPjxkYXRlcz48eWVhcj4yMDE1
-PC95ZWFyPjxwdWItZGF0ZXM+PGRhdGU+MjAxNS8vPC9kYXRlPjwvcHViLWRhdGVzPjwvZGF0ZXM+
-PGlzYm4+MTQ3Ny01OTU2PC9pc2JuPjx1cmxzPjxyZWxhdGVkLXVybHM+PHVybD5odHRwOi8vZHgu
-ZG9pLm9yZy8xMC4xMTg2L3MxMjk1My0wMTUtMDA2Ni01PC91cmw+PC9yZWxhdGVkLXVybHM+PC91
-cmxzPjxlbGVjdHJvbmljLXJlc291cmNlLW51bT4xMC4xMTg2L3MxMjk1My0wMTUtMDA2Ni01PC9l
-bGVjdHJvbmljLXJlc291cmNlLW51bT48L3JlY29yZD48L0NpdGU+PC9FbmROb3RlPn==
+IFpoYW5nLCBQZW5nPHN0eWxlIGZhY2U9Iml0YWxpYyI+IGV0IGFsLjwvc3R5bGU+IDIwMTUpPC9E
+aXNwbGF5VGV4dD48cmVjb3JkPjxyZWMtbnVtYmVyPjI2NzwvcmVjLW51bWJlcj48Zm9yZWlnbi1r
+ZXlzPjxrZXkgYXBwPSJFTiIgZGItaWQ9ImZ2YXc5dmQ1cnJmZXoyZXBhdmM1ZXhlYnowMnh0MHZ2
+dndycyIgdGltZXN0YW1wPSIxNDc2MTg2MTE1Ij4yNjc8L2tleT48L2ZvcmVpZ24ta2V5cz48cmVm
+LXR5cGUgbmFtZT0iSm91cm5hbCBBcnRpY2xlIj4xNzwvcmVmLXR5cGU+PGNvbnRyaWJ1dG9ycz48
+YXV0aG9ycz48YXV0aG9yPkppLCBIb25nPC9hdXRob3I+PGF1dGhvcj5HcmVlbmluZywgRGF2aWQg
+Vy48L2F1dGhvcj48YXV0aG9yPkJhcm5lcywgVGhvbWFzIFcuPC9hdXRob3I+PGF1dGhvcj5MaW0s
+IEp1c3RpbiBXLjwvYXV0aG9yPjxhdXRob3I+VGF1cm8sIEJvdyBKLjwvYXV0aG9yPjxhdXRob3I+
+UmFpLCBBbGluPC9hdXRob3I+PGF1dGhvcj5YdSwgUm9uZzwvYXV0aG9yPjxhdXRob3I+QWRkYSwg
+Q2hyaXN0b3BoZXI8L2F1dGhvcj48YXV0aG9yPk1hdGhpdmFuYW4sIFN1cmVzaDwvYXV0aG9yPjxh
+dXRob3I+WmhhbywgV2VpPC9hdXRob3I+PGF1dGhvcj5YdWUsIFlhbmhvbmc8L2F1dGhvcj48YXV0
+aG9yPlh1LCBUYW88L2F1dGhvcj48YXV0aG9yPlpodSwgSG9uZy1KaWFuPC9hdXRob3I+PGF1dGhv
+cj5TaW1wc29uLCBSaWNoYXJkIEouPC9hdXRob3I+PC9hdXRob3JzPjwvY29udHJpYnV0b3JzPjx0
+aXRsZXM+PHRpdGxlPlByb3Rlb21lIHByb2ZpbGluZyBvZiBleG9zb21lcyBkZXJpdmVkIGZyb20g
+aHVtYW4gcHJpbWFyeSBhbmQgbWV0YXN0YXRpYyBjb2xvcmVjdGFsIGNhbmNlciBjZWxscyByZXZl
+YWwgZGlmZmVyZW50aWFsIGV4cHJlc3Npb24gb2Yga2V5IG1ldGFzdGF0aWMgZmFjdG9ycyBhbmQg
+c2lnbmFsIHRyYW5zZHVjdGlvbiBjb21wb25lbnRzPC90aXRsZT48c2Vjb25kYXJ5LXRpdGxlPlBS
+T1RFT01JQ1M8L3NlY29uZGFyeS10aXRsZT48L3RpdGxlcz48cGVyaW9kaWNhbD48ZnVsbC10aXRs
+ZT5QUk9URU9NSUNTPC9mdWxsLXRpdGxlPjwvcGVyaW9kaWNhbD48cGFnZXM+MTY3Mi0xNjg2PC9w
+YWdlcz48dm9sdW1lPjEzPC92b2x1bWU+PG51bWJlcj4xMC0xMTwvbnVtYmVyPjxrZXl3b3Jkcz48
+a2V5d29yZD5DZWxsIGJpb2xvZ3k8L2tleXdvcmQ+PGtleXdvcmQ+RXhvc29tZXM8L2tleXdvcmQ+
+PGtleXdvcmQ+TWV0YXN0YXNpczwva2V5d29yZD48a2V5d29yZD5Qcm90ZWluIGNvbXBsZXg8L2tl
+eXdvcmQ+PGtleXdvcmQ+U2VjcmV0b21lPC9rZXl3b3JkPjxrZXl3b3JkPkNhbmNlcjwva2V5d29y
+ZD48L2tleXdvcmRzPjxkYXRlcz48eWVhcj4yMDEzPC95ZWFyPjwvZGF0ZXM+PGlzYm4+MTYxNS05
+ODYxPC9pc2JuPjx1cmxzPjxyZWxhdGVkLXVybHM+PHVybD5odHRwOi8vZHguZG9pLm9yZy8xMC4x
+MDAyL3BtaWMuMjAxMjAwNTYyPC91cmw+PC9yZWxhdGVkLXVybHM+PC91cmxzPjxlbGVjdHJvbmlj
+LXJlc291cmNlLW51bT4xMC4xMDAyL3BtaWMuMjAxMjAwNTYyPC9lbGVjdHJvbmljLXJlc291cmNl
+LW51bT48L3JlY29yZD48L0NpdGU+PENpdGU+PEF1dGhvcj5XZWx0b248L0F1dGhvcj48WWVhcj4y
+MDEwPC9ZZWFyPjxSZWNOdW0+MjY4PC9SZWNOdW0+PHJlY29yZD48cmVjLW51bWJlcj4yNjg8L3Jl
+Yy1udW1iZXI+PGZvcmVpZ24ta2V5cz48a2V5IGFwcD0iRU4iIGRiLWlkPSJmdmF3OXZkNXJyZmV6
+MmVwYXZjNWV4ZWJ6MDJ4dDB2dnZ3cnMiIHRpbWVzdGFtcD0iMTQ3NjE4NjE2NyI+MjY4PC9rZXk+
+PC9mb3JlaWduLWtleXM+PHJlZi10eXBlIG5hbWU9IkpvdXJuYWwgQXJ0aWNsZSI+MTc8L3JlZi10
+eXBlPjxjb250cmlidXRvcnM+PGF1dGhvcnM+PGF1dGhvcj5XZWx0b24sIEouIEwuPC9hdXRob3I+
+PGF1dGhvcj5LaGFubmEsIFMuPC9hdXRob3I+PGF1dGhvcj5HaWxlcywgUC4gSi48L2F1dGhvcj48
+YXV0aG9yPkJyZW5uYW4sIFAuPC9hdXRob3I+PGF1dGhvcj5CcmV3aXMsIEkuIEEuPC9hdXRob3I+
+PGF1dGhvcj5TdGFmZnVydGgsIEouPC9hdXRob3I+PGF1dGhvcj5NYXNvbiwgTS4gRC48L2F1dGhv
+cj48YXV0aG9yPkNsYXl0b24sIEEuPC9hdXRob3I+PC9hdXRob3JzPjwvY29udHJpYnV0b3JzPjxh
+dXRoLWFkZHJlc3M+U2VjdGlvbiBvZiBPbmNvbG9neSBhbmQgUGFsbGlhdGl2ZSBNZWRpY2luZSwg
+RGVwYXJ0bWVudCBvZiBQaGFybWFjb2xvZ3ksIE9uY29sb2d5IGFuZCBSYWRpb2xvZ3ksIFNjaG9v
+bCBvZiBNZWRpY2luZSwgQ2FyZGlmZiBVbml2ZXJzaXR5LCBWZWxpbmRyZSBDYW5jZXIgQ2VudHJl
+LCBXaGl0Y2h1cmNoLCBDYXJkaWZmIENGMTQgMlRMLCBVbml0ZWQgS2luZ2RvbS48L2F1dGgtYWRk
+cmVzcz48dGl0bGVzPjx0aXRsZT5Qcm90ZW9taWNzIGFuYWx5c2lzIG9mIGJsYWRkZXIgY2FuY2Vy
+IGV4b3NvbWVzPC90aXRsZT48c2Vjb25kYXJ5LXRpdGxlPk1vbCBDZWxsIFByb3Rlb21pY3M8L3Nl
+Y29uZGFyeS10aXRsZT48YWx0LXRpdGxlPk1vbGVjdWxhciAmYW1wOyBjZWxsdWxhciBwcm90ZW9t
+aWNzIDogTUNQPC9hbHQtdGl0bGU+PC90aXRsZXM+PHBlcmlvZGljYWw+PGZ1bGwtdGl0bGU+TW9s
+IENlbGwgUHJvdGVvbWljczwvZnVsbC10aXRsZT48YWJici0xPk1vbGVjdWxhciAmYW1wOyBjZWxs
+dWxhciBwcm90ZW9taWNzIDogTUNQPC9hYmJyLTE+PC9wZXJpb2RpY2FsPjxhbHQtcGVyaW9kaWNh
+bD48ZnVsbC10aXRsZT5Nb2wgQ2VsbCBQcm90ZW9taWNzPC9mdWxsLXRpdGxlPjxhYmJyLTE+TW9s
+ZWN1bGFyICZhbXA7IGNlbGx1bGFyIHByb3Rlb21pY3MgOiBNQ1A8L2FiYnItMT48L2FsdC1wZXJp
+b2RpY2FsPjxwYWdlcz4xMzI0LTM4PC9wYWdlcz48dm9sdW1lPjk8L3ZvbHVtZT48bnVtYmVyPjY8
+L251bWJlcj48ZWRpdGlvbj4yMDEwLzAzLzEzPC9lZGl0aW9uPjxrZXl3b3Jkcz48a2V5d29yZD5B
+bWlubyBBY2lkIFNlcXVlbmNlPC9rZXl3b3JkPjxrZXl3b3JkPkJsb3R0aW5nLCBXZXN0ZXJuPC9r
+ZXl3b3JkPjxrZXl3b3JkPkNlbGwgTGluZSwgVHVtb3I8L2tleXdvcmQ+PGtleXdvcmQ+Q2hyb21h
+dG9ncmFwaHksIExpcXVpZDwva2V5d29yZD48a2V5d29yZD5EYXRhYmFzZXMsIEdlbmV0aWM8L2tl
+eXdvcmQ+PGtleXdvcmQ+RWxlY3Ryb3Bob3Jlc2lzLCBHZWwsIFR3by1EaW1lbnNpb25hbDwva2V5
+d29yZD48a2V5d29yZD5FeG9zb21lcy9jaGVtaXN0cnkvKm1ldGFib2xpc20vdWx0cmFzdHJ1Y3R1
+cmU8L2tleXdvcmQ+PGtleXdvcmQ+RmxvdyBDeXRvbWV0cnk8L2tleXdvcmQ+PGtleXdvcmQ+SGlz
+dG9jb21wYXRpYmlsaXR5IEFudGlnZW5zIENsYXNzIEkvaW1tdW5vbG9neTwva2V5d29yZD48a2V5
+d29yZD5IdW1hbnM8L2tleXdvcmQ+PGtleXdvcmQ+TW9sZWN1bGFyIFNlcXVlbmNlIERhdGE8L2tl
+eXdvcmQ+PGtleXdvcmQ+TmFub3RlY2hub2xvZ3k8L2tleXdvcmQ+PGtleXdvcmQ+TmVvcGxhc20g
+UHJvdGVpbnMvY2hlbWlzdHJ5L3VyaW5lPC9rZXl3b3JkPjxrZXl3b3JkPlByb3Rlb21pY3MvKm1l
+dGhvZHM8L2tleXdvcmQ+PGtleXdvcmQ+UmVwcm9kdWNpYmlsaXR5IG9mIFJlc3VsdHM8L2tleXdv
+cmQ+PGtleXdvcmQ+U3BlY3Ryb21ldHJ5LCBNYXNzLCBNYXRyaXgtQXNzaXN0ZWQgTGFzZXIgRGVz
+b3JwdGlvbi1Jb25pemF0aW9uPC9rZXl3b3JkPjxrZXl3b3JkPlVyaW5hcnkgQmxhZGRlciBOZW9w
+bGFzbXMvKm1ldGFib2xpc20vKnBhdGhvbG9neS91bHRyYXN0cnVjdHVyZS91cmluZTwva2V5d29y
+ZD48L2tleXdvcmRzPjxkYXRlcz48eWVhcj4yMDEwPC95ZWFyPjxwdWItZGF0ZXM+PGRhdGU+SnVu
+PC9kYXRlPjwvcHViLWRhdGVzPjwvZGF0ZXM+PGlzYm4+MTUzNS05NDc2PC9pc2JuPjxhY2Nlc3Np
+b24tbnVtPjIwMjI0MTExPC9hY2Nlc3Npb24tbnVtPjx1cmxzPjwvdXJscz48Y3VzdG9tMj5QbWMy
+ODc3OTkwPC9jdXN0b20yPjxlbGVjdHJvbmljLXJlc291cmNlLW51bT4xMC4xMDc0L21jcC5NMDAw
+MDYzLU1DUDIwMTwvZWxlY3Ryb25pYy1yZXNvdXJjZS1udW0+PHJlbW90ZS1kYXRhYmFzZS1wcm92
+aWRlcj5ObG08L3JlbW90ZS1kYXRhYmFzZS1wcm92aWRlcj48bGFuZ3VhZ2U+ZW5nPC9sYW5ndWFn
+ZT48L3JlY29yZD48L0NpdGU+PENpdGU+PEF1dGhvcj5SYW10ZWtlPC9BdXRob3I+PFllYXI+MjAx
+NTwvWWVhcj48UmVjTnVtPjE3ODwvUmVjTnVtPjxyZWNvcmQ+PHJlYy1udW1iZXI+MTc4PC9yZWMt
+bnVtYmVyPjxmb3JlaWduLWtleXM+PGtleSBhcHA9IkVOIiBkYi1pZD0iZnZhdzl2ZDVycmZlejJl
+cGF2YzVleGViejAyeHQwdnZ2d3JzIiB0aW1lc3RhbXA9IjE0NzEzMTE4NzUiPjE3ODwva2V5Pjwv
+Zm9yZWlnbi1rZXlzPjxyZWYtdHlwZSBuYW1lPSJKb3VybmFsIEFydGljbGUiPjE3PC9yZWYtdHlw
+ZT48Y29udHJpYnV0b3JzPjxhdXRob3JzPjxhdXRob3I+UmFtdGVrZSwgQS48L2F1dGhvcj48YXV0
+aG9yPlRpbmcsIEguPC9hdXRob3I+PGF1dGhvcj5BZ2Fyd2FsLCBDLjwvYXV0aG9yPjxhdXRob3I+
+TWF0ZWVuLCBTLjwvYXV0aG9yPjxhdXRob3I+U29tYXNhZ2FyYSwgUi48L2F1dGhvcj48YXV0aG9y
+Pkh1c3NhaW4sIEEuPC9hdXRob3I+PGF1dGhvcj5HcmFuZXIsIE0uPC9hdXRob3I+PGF1dGhvcj5G
+cmVkZXJpY2ssIEIuPC9hdXRob3I+PGF1dGhvcj5BZ2Fyd2FsLCBSLjwvYXV0aG9yPjxhdXRob3I+
+RGVlcCwgRy48L2F1dGhvcj48L2F1dGhvcnM+PC9jb250cmlidXRvcnM+PGF1dGgtYWRkcmVzcz5E
+ZXBhcnRtZW50IG9mIFBoYXJtYWNldXRpY2FsIFNjaWVuY2VzLCBTa2FnZ3MgU2Nob29sIG9mIFBo
+YXJtYWN5IGFuZCBQaGFybWFjZXV0aWNhbCBTY2llbmNlcywgVW5pdmVyc2l0eSBvZiBDb2xvcmFk
+byBEZW52ZXIsIEF1cm9yYSwgQ29sb3JhZG8uJiN4RDtEZXBhcnRtZW50IG9mIE1vbGVjdWxhciBC
+aW9sb2d5IGFuZCBCaW90ZWNobm9sb2d5LCBUZXpwdXIgVW5pdmVyc2l0eSwgVGV6cHVyLCBJbmRp
+YS4mI3hEO1VuaXZlcnNpdHkgb2YgQ29sb3JhZG8gQ2FuY2VyIENlbnRlciwgQXVyb3JhLCBDb2xv
+cmFkby4mI3hEO0RlcGFydG1lbnQgb2YgTmV1cm9zdXJnZXJ5LCBVbml2ZXJzaXR5IG9mIENvbG9y
+YWRvIERlbnZlciwgQXVyb3JhLCBDb2xvcmFkby4mI3hEO0RlcGFydG1lbnQgb2YgUmFkaWF0aW9u
+IE9uY29sb2d5IEFuc2NodXR6IE1lZGljYWwgQ2FtcHVzLCBBdXJvcmEsIENvbG9yYWRvLjwvYXV0
+aC1hZGRyZXNzPjx0aXRsZXM+PHRpdGxlPkV4b3NvbWVzIHNlY3JldGVkIHVuZGVyIGh5cG94aWEg
+ZW5oYW5jZSBpbnZhc2l2ZW5lc3MgYW5kIHN0ZW1uZXNzIG9mIHByb3N0YXRlIGNhbmNlciBjZWxs
+cyBieSB0YXJnZXRpbmcgYWRoZXJlbnMganVuY3Rpb24gbW9sZWN1bGVzPC90aXRsZT48c2Vjb25k
+YXJ5LXRpdGxlPk1vbCBDYXJjaW5vZzwvc2Vjb25kYXJ5LXRpdGxlPjxhbHQtdGl0bGU+TW9sZWN1
+bGFyIGNhcmNpbm9nZW5lc2lzPC9hbHQtdGl0bGU+PC90aXRsZXM+PHBlcmlvZGljYWw+PGZ1bGwt
+dGl0bGU+TW9sIENhcmNpbm9nPC9mdWxsLXRpdGxlPjxhYmJyLTE+TW9sZWN1bGFyIGNhcmNpbm9n
+ZW5lc2lzPC9hYmJyLTE+PC9wZXJpb2RpY2FsPjxhbHQtcGVyaW9kaWNhbD48ZnVsbC10aXRsZT5N
+b2wgQ2FyY2lub2c8L2Z1bGwtdGl0bGU+PGFiYnItMT5Nb2xlY3VsYXIgY2FyY2lub2dlbmVzaXM8
+L2FiYnItMT48L2FsdC1wZXJpb2RpY2FsPjxwYWdlcz41NTQtNjU8L3BhZ2VzPjx2b2x1bWU+NTQ8
+L3ZvbHVtZT48bnVtYmVyPjc8L251bWJlcj48ZWRpdGlvbj4yMDEzLzEyLzE5PC9lZGl0aW9uPjxr
+ZXl3b3Jkcz48a2V5d29yZD5BZGhlcmVucyBKdW5jdGlvbnMvbWV0YWJvbGlzbS8qcGF0aG9sb2d5
+PC9rZXl3b3JkPjxrZXl3b3JkPkFubmV4aW4gQTIvYW5hbHlzaXMvbWV0YWJvbGlzbTwva2V5d29y
+ZD48a2V5d29yZD5Bbm94aWEvKmNvbXBsaWNhdGlvbnMvbWV0YWJvbGlzbS9wYXRob2xvZ3k8L2tl
+eXdvcmQ+PGtleXdvcmQ+Q2VsbCBIeXBveGlhPC9rZXl3b3JkPjxrZXl3b3JkPkNlbGwgTGluZSwg
+VHVtb3I8L2tleXdvcmQ+PGtleXdvcmQ+Q2VsbCBNb3ZlbWVudDwva2V5d29yZD48a2V5d29yZD5D
+b2N1bHR1cmUgVGVjaG5pcXVlczwva2V5d29yZD48a2V5d29yZD5FeG9zb21lcy9tZXRhYm9saXNt
+LypwYXRob2xvZ3k8L2tleXdvcmQ+PGtleXdvcmQ+SGVhdC1TaG9jayBQcm90ZWlucy9hbmFseXNp
+cy9tZXRhYm9saXNtPC9rZXl3b3JkPjxrZXl3b3JkPkh1bWFuczwva2V5d29yZD48a2V5d29yZD5N
+YWxlPC9rZXl3b3JkPjxrZXl3b3JkPk1ldGFsbG9wcm90ZWFzZXMvYW5hbHlzaXMvbWV0YWJvbGlz
+bTwva2V5d29yZD48a2V5d29yZD5OZW9wbGFzbSBJbnZhc2l2ZW5lc3MvcGF0aG9sb2d5PC9rZXl3
+b3JkPjxrZXl3b3JkPlByb3N0YXRlL21ldGFib2xpc20vKnBhdGhvbG9neTwva2V5d29yZD48a2V5
+d29yZD5Qcm9zdGF0aWMgTmVvcGxhc21zLypjb21wbGljYXRpb25zL21ldGFib2xpc20vKnBhdGhv
+bG9neTwva2V5d29yZD48a2V5d29yZD5Qcm90ZW9tZS9hbmFseXNpcy9tZXRhYm9saXNtPC9rZXl3
+b3JkPjxrZXl3b3JkPlNpZ25hbCBUcmFuc2R1Y3Rpb248L2tleXdvcmQ+PGtleXdvcmQ+VGV0cmFz
+cGFuaW5zL2FuYWx5c2lzL21ldGFib2xpc208L2tleXdvcmQ+PGtleXdvcmQ+YWRoZXJlbnMganVu
+Y3Rpb248L2tleXdvcmQ+PGtleXdvcmQ+ZXhvc29tZXM8L2tleXdvcmQ+PGtleXdvcmQ+aHlwb3hp
+YTwva2V5d29yZD48a2V5d29yZD5pbnZhc2l2ZW5lc3M8L2tleXdvcmQ+PGtleXdvcmQ+cHJvc3Rh
+dGUgY2FuY2VyPC9rZXl3b3JkPjwva2V5d29yZHM+PGRhdGVzPjx5ZWFyPjIwMTU8L3llYXI+PHB1
+Yi1kYXRlcz48ZGF0ZT5KdWw8L2RhdGU+PC9wdWItZGF0ZXM+PC9kYXRlcz48aXNibj4wODk5LTE5
+ODc8L2lzYm4+PGFjY2Vzc2lvbi1udW0+MjQzNDcyNDk8L2FjY2Vzc2lvbi1udW0+PHVybHM+PC91
+cmxzPjxjdXN0b20yPlBNQzQ3MDY3NjE8L2N1c3RvbTI+PGN1c3RvbTY+TklITVM3NDcyNjI8L2N1
+c3RvbTY+PGVsZWN0cm9uaWMtcmVzb3VyY2UtbnVtPjEwLjEwMDIvbWMuMjIxMjQ8L2VsZWN0cm9u
+aWMtcmVzb3VyY2UtbnVtPjxyZW1vdGUtZGF0YWJhc2UtcHJvdmlkZXI+TkxNPC9yZW1vdGUtZGF0
+YWJhc2UtcHJvdmlkZXI+PGxhbmd1YWdlPmVuZzwvbGFuZ3VhZ2U+PC9yZWNvcmQ+PC9DaXRlPjxD
+aXRlPjxBdXRob3I+Wmhhbmc8L0F1dGhvcj48WWVhcj4yMDE1PC9ZZWFyPjxSZWNOdW0+MjY5PC9S
+ZWNOdW0+PHJlY29yZD48cmVjLW51bWJlcj4yNjk8L3JlYy1udW1iZXI+PGZvcmVpZ24ta2V5cz48
+a2V5IGFwcD0iRU4iIGRiLWlkPSJmdmF3OXZkNXJyZmV6MmVwYXZjNWV4ZWJ6MDJ4dDB2dnZ3cnMi
+IHRpbWVzdGFtcD0iMTQ3NjIzNzg4MyI+MjY5PC9rZXk+PC9mb3JlaWduLWtleXM+PHJlZi10eXBl
+IG5hbWU9IkpvdXJuYWwgQXJ0aWNsZSI+MTc8L3JlZi10eXBlPjxjb250cmlidXRvcnM+PGF1dGhv
+cnM+PGF1dGhvcj5aaGFuZywgUGVuZzwvYXV0aG9yPjxhdXRob3I+R3VvLCBaaGVuZ2d1YW5nPC9h
+dXRob3I+PGF1dGhvcj5aaGFuZywgWWFuZzwvYXV0aG9yPjxhdXRob3I+R2FvLCBaaGl4aWFuPC9h
+dXRob3I+PGF1dGhvcj5KaSwgTmFuPC9hdXRob3I+PGF1dGhvcj5XYW5nLCBEYW5xaTwvYXV0aG9y
+PjxhdXRob3I+Wm91LCBMaWxpPC9hdXRob3I+PGF1dGhvcj5TdW4sIFdlaTwvYXV0aG9yPjxhdXRo
+b3I+WmhhbmcsIExpd2VpPC9hdXRob3I+PC9hdXRob3JzPjwvY29udHJpYnV0b3JzPjx0aXRsZXM+
+PHRpdGxlPkEgcHJlbGltaW5hcnkgcXVhbnRpdGF0aXZlIHByb3Rlb21pYyBhbmFseXNpcyBvZiBn
+bGlvYmxhc3RvbWEgcHNldWRvcHJvZ3Jlc3Npb248L3RpdGxlPjxzZWNvbmRhcnktdGl0bGU+UHJv
+dGVvbWUgU2NpZW5jZTwvc2Vjb25kYXJ5LXRpdGxlPjwvdGl0bGVzPjxwZXJpb2RpY2FsPjxmdWxs
+LXRpdGxlPlByb3Rlb21lIHNjaWVuY2U8L2Z1bGwtdGl0bGU+PC9wZXJpb2RpY2FsPjxwYWdlcz4x
+MjwvcGFnZXM+PHZvbHVtZT4xMzwvdm9sdW1lPjxudW1iZXI+MTwvbnVtYmVyPjxkYXRlcz48eWVh
+cj4yMDE1PC95ZWFyPjxwdWItZGF0ZXM+PGRhdGU+MjAxNS8vPC9kYXRlPjwvcHViLWRhdGVzPjwv
+ZGF0ZXM+PGlzYm4+MTQ3Ny01OTU2PC9pc2JuPjx1cmxzPjxyZWxhdGVkLXVybHM+PHVybD5odHRw
+Oi8vZHguZG9pLm9yZy8xMC4xMTg2L3MxMjk1My0wMTUtMDA2Ni01PC91cmw+PC9yZWxhdGVkLXVy
+bHM+PC91cmxzPjxlbGVjdHJvbmljLXJlc291cmNlLW51bT4xMC4xMTg2L3MxMjk1My0wMTUtMDA2
+Ni01PC9lbGVjdHJvbmljLXJlc291cmNlLW51bT48L3JlY29yZD48L0NpdGU+PC9FbmROb3RlPn==
 </w:fldData>
         </w:fldChar>
       </w:r>
@@ -2186,150 +2264,150 @@
 bT4yNjc8L1JlY051bT48RGlzcGxheVRleHQ+KFdlbHRvbjxzdHlsZSBmYWNlPSJpdGFsaWMiPiBl
 dCBhbC48L3N0eWxlPiAyMDEwOyBKaTxzdHlsZSBmYWNlPSJpdGFsaWMiPiBldCBhbC48L3N0eWxl
 PiAyMDEzOyBSYW10ZWtlPHN0eWxlIGZhY2U9Iml0YWxpYyI+IGV0IGFsLjwvc3R5bGU+IDIwMTU7
-IFpoYW5nPHN0eWxlIGZhY2U9Iml0YWxpYyI+IGV0IGFsLjwvc3R5bGU+IDIwMTUpPC9EaXNwbGF5
-VGV4dD48cmVjb3JkPjxyZWMtbnVtYmVyPjI2NzwvcmVjLW51bWJlcj48Zm9yZWlnbi1rZXlzPjxr
-ZXkgYXBwPSJFTiIgZGItaWQ9ImZ2YXc5dmQ1cnJmZXoyZXBhdmM1ZXhlYnowMnh0MHZ2dndycyIg
-dGltZXN0YW1wPSIxNDc2MTg2MTE1Ij4yNjc8L2tleT48L2ZvcmVpZ24ta2V5cz48cmVmLXR5cGUg
-bmFtZT0iSm91cm5hbCBBcnRpY2xlIj4xNzwvcmVmLXR5cGU+PGNvbnRyaWJ1dG9ycz48YXV0aG9y
-cz48YXV0aG9yPkppLCBIb25nPC9hdXRob3I+PGF1dGhvcj5HcmVlbmluZywgRGF2aWQgVy48L2F1
-dGhvcj48YXV0aG9yPkJhcm5lcywgVGhvbWFzIFcuPC9hdXRob3I+PGF1dGhvcj5MaW0sIEp1c3Rp
-biBXLjwvYXV0aG9yPjxhdXRob3I+VGF1cm8sIEJvdyBKLjwvYXV0aG9yPjxhdXRob3I+UmFpLCBB
-bGluPC9hdXRob3I+PGF1dGhvcj5YdSwgUm9uZzwvYXV0aG9yPjxhdXRob3I+QWRkYSwgQ2hyaXN0
-b3BoZXI8L2F1dGhvcj48YXV0aG9yPk1hdGhpdmFuYW4sIFN1cmVzaDwvYXV0aG9yPjxhdXRob3I+
-WmhhbywgV2VpPC9hdXRob3I+PGF1dGhvcj5YdWUsIFlhbmhvbmc8L2F1dGhvcj48YXV0aG9yPlh1
-LCBUYW88L2F1dGhvcj48YXV0aG9yPlpodSwgSG9uZy1KaWFuPC9hdXRob3I+PGF1dGhvcj5TaW1w
-c29uLCBSaWNoYXJkIEouPC9hdXRob3I+PC9hdXRob3JzPjwvY29udHJpYnV0b3JzPjx0aXRsZXM+
-PHRpdGxlPlByb3Rlb21lIHByb2ZpbGluZyBvZiBleG9zb21lcyBkZXJpdmVkIGZyb20gaHVtYW4g
-cHJpbWFyeSBhbmQgbWV0YXN0YXRpYyBjb2xvcmVjdGFsIGNhbmNlciBjZWxscyByZXZlYWwgZGlm
-ZmVyZW50aWFsIGV4cHJlc3Npb24gb2Yga2V5IG1ldGFzdGF0aWMgZmFjdG9ycyBhbmQgc2lnbmFs
-IHRyYW5zZHVjdGlvbiBjb21wb25lbnRzPC90aXRsZT48c2Vjb25kYXJ5LXRpdGxlPlBST1RFT01J
-Q1M8L3NlY29uZGFyeS10aXRsZT48L3RpdGxlcz48cGVyaW9kaWNhbD48ZnVsbC10aXRsZT5QUk9U
-RU9NSUNTPC9mdWxsLXRpdGxlPjwvcGVyaW9kaWNhbD48cGFnZXM+MTY3Mi0xNjg2PC9wYWdlcz48
-dm9sdW1lPjEzPC92b2x1bWU+PG51bWJlcj4xMC0xMTwvbnVtYmVyPjxrZXl3b3Jkcz48a2V5d29y
-ZD5DZWxsIGJpb2xvZ3k8L2tleXdvcmQ+PGtleXdvcmQ+RXhvc29tZXM8L2tleXdvcmQ+PGtleXdv
-cmQ+TWV0YXN0YXNpczwva2V5d29yZD48a2V5d29yZD5Qcm90ZWluIGNvbXBsZXg8L2tleXdvcmQ+
-PGtleXdvcmQ+U2VjcmV0b21lPC9rZXl3b3JkPjxrZXl3b3JkPkNhbmNlcjwva2V5d29yZD48L2tl
-eXdvcmRzPjxkYXRlcz48eWVhcj4yMDEzPC95ZWFyPjwvZGF0ZXM+PGlzYm4+MTYxNS05ODYxPC9p
-c2JuPjx1cmxzPjxyZWxhdGVkLXVybHM+PHVybD5odHRwOi8vZHguZG9pLm9yZy8xMC4xMDAyL3Bt
-aWMuMjAxMjAwNTYyPC91cmw+PC9yZWxhdGVkLXVybHM+PC91cmxzPjxlbGVjdHJvbmljLXJlc291
-cmNlLW51bT4xMC4xMDAyL3BtaWMuMjAxMjAwNTYyPC9lbGVjdHJvbmljLXJlc291cmNlLW51bT48
-L3JlY29yZD48L0NpdGU+PENpdGU+PEF1dGhvcj5XZWx0b248L0F1dGhvcj48WWVhcj4yMDEwPC9Z
-ZWFyPjxSZWNOdW0+MjY4PC9SZWNOdW0+PHJlY29yZD48cmVjLW51bWJlcj4yNjg8L3JlYy1udW1i
-ZXI+PGZvcmVpZ24ta2V5cz48a2V5IGFwcD0iRU4iIGRiLWlkPSJmdmF3OXZkNXJyZmV6MmVwYXZj
-NWV4ZWJ6MDJ4dDB2dnZ3cnMiIHRpbWVzdGFtcD0iMTQ3NjE4NjE2NyI+MjY4PC9rZXk+PC9mb3Jl
-aWduLWtleXM+PHJlZi10eXBlIG5hbWU9IkpvdXJuYWwgQXJ0aWNsZSI+MTc8L3JlZi10eXBlPjxj
-b250cmlidXRvcnM+PGF1dGhvcnM+PGF1dGhvcj5XZWx0b24sIEouIEwuPC9hdXRob3I+PGF1dGhv
-cj5LaGFubmEsIFMuPC9hdXRob3I+PGF1dGhvcj5HaWxlcywgUC4gSi48L2F1dGhvcj48YXV0aG9y
-PkJyZW5uYW4sIFAuPC9hdXRob3I+PGF1dGhvcj5CcmV3aXMsIEkuIEEuPC9hdXRob3I+PGF1dGhv
-cj5TdGFmZnVydGgsIEouPC9hdXRob3I+PGF1dGhvcj5NYXNvbiwgTS4gRC48L2F1dGhvcj48YXV0
-aG9yPkNsYXl0b24sIEEuPC9hdXRob3I+PC9hdXRob3JzPjwvY29udHJpYnV0b3JzPjxhdXRoLWFk
-ZHJlc3M+U2VjdGlvbiBvZiBPbmNvbG9neSBhbmQgUGFsbGlhdGl2ZSBNZWRpY2luZSwgRGVwYXJ0
-bWVudCBvZiBQaGFybWFjb2xvZ3ksIE9uY29sb2d5IGFuZCBSYWRpb2xvZ3ksIFNjaG9vbCBvZiBN
-ZWRpY2luZSwgQ2FyZGlmZiBVbml2ZXJzaXR5LCBWZWxpbmRyZSBDYW5jZXIgQ2VudHJlLCBXaGl0
-Y2h1cmNoLCBDYXJkaWZmIENGMTQgMlRMLCBVbml0ZWQgS2luZ2RvbS48L2F1dGgtYWRkcmVzcz48
-dGl0bGVzPjx0aXRsZT5Qcm90ZW9taWNzIGFuYWx5c2lzIG9mIGJsYWRkZXIgY2FuY2VyIGV4b3Nv
-bWVzPC90aXRsZT48c2Vjb25kYXJ5LXRpdGxlPk1vbCBDZWxsIFByb3Rlb21pY3M8L3NlY29uZGFy
-eS10aXRsZT48YWx0LXRpdGxlPk1vbGVjdWxhciAmYW1wOyBjZWxsdWxhciBwcm90ZW9taWNzIDog
-TUNQPC9hbHQtdGl0bGU+PC90aXRsZXM+PHBlcmlvZGljYWw+PGZ1bGwtdGl0bGU+TW9sIENlbGwg
-UHJvdGVvbWljczwvZnVsbC10aXRsZT48YWJici0xPk1vbGVjdWxhciAmYW1wOyBjZWxsdWxhciBw
-cm90ZW9taWNzIDogTUNQPC9hYmJyLTE+PC9wZXJpb2RpY2FsPjxhbHQtcGVyaW9kaWNhbD48ZnVs
-bC10aXRsZT5Nb2wgQ2VsbCBQcm90ZW9taWNzPC9mdWxsLXRpdGxlPjxhYmJyLTE+TW9sZWN1bGFy
-ICZhbXA7IGNlbGx1bGFyIHByb3Rlb21pY3MgOiBNQ1A8L2FiYnItMT48L2FsdC1wZXJpb2RpY2Fs
-PjxwYWdlcz4xMzI0LTM4PC9wYWdlcz48dm9sdW1lPjk8L3ZvbHVtZT48bnVtYmVyPjY8L251bWJl
-cj48ZWRpdGlvbj4yMDEwLzAzLzEzPC9lZGl0aW9uPjxrZXl3b3Jkcz48a2V5d29yZD5BbWlubyBB
-Y2lkIFNlcXVlbmNlPC9rZXl3b3JkPjxrZXl3b3JkPkJsb3R0aW5nLCBXZXN0ZXJuPC9rZXl3b3Jk
-PjxrZXl3b3JkPkNlbGwgTGluZSwgVHVtb3I8L2tleXdvcmQ+PGtleXdvcmQ+Q2hyb21hdG9ncmFw
-aHksIExpcXVpZDwva2V5d29yZD48a2V5d29yZD5EYXRhYmFzZXMsIEdlbmV0aWM8L2tleXdvcmQ+
-PGtleXdvcmQ+RWxlY3Ryb3Bob3Jlc2lzLCBHZWwsIFR3by1EaW1lbnNpb25hbDwva2V5d29yZD48
-a2V5d29yZD5FeG9zb21lcy9jaGVtaXN0cnkvKm1ldGFib2xpc20vdWx0cmFzdHJ1Y3R1cmU8L2tl
-eXdvcmQ+PGtleXdvcmQ+RmxvdyBDeXRvbWV0cnk8L2tleXdvcmQ+PGtleXdvcmQ+SGlzdG9jb21w
-YXRpYmlsaXR5IEFudGlnZW5zIENsYXNzIEkvaW1tdW5vbG9neTwva2V5d29yZD48a2V5d29yZD5I
-dW1hbnM8L2tleXdvcmQ+PGtleXdvcmQ+TW9sZWN1bGFyIFNlcXVlbmNlIERhdGE8L2tleXdvcmQ+
-PGtleXdvcmQ+TmFub3RlY2hub2xvZ3k8L2tleXdvcmQ+PGtleXdvcmQ+TmVvcGxhc20gUHJvdGVp
-bnMvY2hlbWlzdHJ5L3VyaW5lPC9rZXl3b3JkPjxrZXl3b3JkPlByb3Rlb21pY3MvKm1ldGhvZHM8
-L2tleXdvcmQ+PGtleXdvcmQ+UmVwcm9kdWNpYmlsaXR5IG9mIFJlc3VsdHM8L2tleXdvcmQ+PGtl
-eXdvcmQ+U3BlY3Ryb21ldHJ5LCBNYXNzLCBNYXRyaXgtQXNzaXN0ZWQgTGFzZXIgRGVzb3JwdGlv
-bi1Jb25pemF0aW9uPC9rZXl3b3JkPjxrZXl3b3JkPlVyaW5hcnkgQmxhZGRlciBOZW9wbGFzbXMv
-Km1ldGFib2xpc20vKnBhdGhvbG9neS91bHRyYXN0cnVjdHVyZS91cmluZTwva2V5d29yZD48L2tl
-eXdvcmRzPjxkYXRlcz48eWVhcj4yMDEwPC95ZWFyPjxwdWItZGF0ZXM+PGRhdGU+SnVuPC9kYXRl
-PjwvcHViLWRhdGVzPjwvZGF0ZXM+PGlzYm4+MTUzNS05NDc2PC9pc2JuPjxhY2Nlc3Npb24tbnVt
-PjIwMjI0MTExPC9hY2Nlc3Npb24tbnVtPjx1cmxzPjwvdXJscz48Y3VzdG9tMj5QbWMyODc3OTkw
-PC9jdXN0b20yPjxlbGVjdHJvbmljLXJlc291cmNlLW51bT4xMC4xMDc0L21jcC5NMDAwMDYzLU1D
-UDIwMTwvZWxlY3Ryb25pYy1yZXNvdXJjZS1udW0+PHJlbW90ZS1kYXRhYmFzZS1wcm92aWRlcj5O
-bG08L3JlbW90ZS1kYXRhYmFzZS1wcm92aWRlcj48bGFuZ3VhZ2U+ZW5nPC9sYW5ndWFnZT48L3Jl
-Y29yZD48L0NpdGU+PENpdGU+PEF1dGhvcj5SYW10ZWtlPC9BdXRob3I+PFllYXI+MjAxNTwvWWVh
-cj48UmVjTnVtPjE3ODwvUmVjTnVtPjxyZWNvcmQ+PHJlYy1udW1iZXI+MTc4PC9yZWMtbnVtYmVy
-Pjxmb3JlaWduLWtleXM+PGtleSBhcHA9IkVOIiBkYi1pZD0iZnZhdzl2ZDVycmZlejJlcGF2YzVl
-eGViejAyeHQwdnZ2d3JzIiB0aW1lc3RhbXA9IjE0NzEzMTE4NzUiPjE3ODwva2V5PjwvZm9yZWln
-bi1rZXlzPjxyZWYtdHlwZSBuYW1lPSJKb3VybmFsIEFydGljbGUiPjE3PC9yZWYtdHlwZT48Y29u
-dHJpYnV0b3JzPjxhdXRob3JzPjxhdXRob3I+UmFtdGVrZSwgQS48L2F1dGhvcj48YXV0aG9yPlRp
-bmcsIEguPC9hdXRob3I+PGF1dGhvcj5BZ2Fyd2FsLCBDLjwvYXV0aG9yPjxhdXRob3I+TWF0ZWVu
-LCBTLjwvYXV0aG9yPjxhdXRob3I+U29tYXNhZ2FyYSwgUi48L2F1dGhvcj48YXV0aG9yPkh1c3Nh
-aW4sIEEuPC9hdXRob3I+PGF1dGhvcj5HcmFuZXIsIE0uPC9hdXRob3I+PGF1dGhvcj5GcmVkZXJp
-Y2ssIEIuPC9hdXRob3I+PGF1dGhvcj5BZ2Fyd2FsLCBSLjwvYXV0aG9yPjxhdXRob3I+RGVlcCwg
-Ry48L2F1dGhvcj48L2F1dGhvcnM+PC9jb250cmlidXRvcnM+PGF1dGgtYWRkcmVzcz5EZXBhcnRt
-ZW50IG9mIFBoYXJtYWNldXRpY2FsIFNjaWVuY2VzLCBTa2FnZ3MgU2Nob29sIG9mIFBoYXJtYWN5
-IGFuZCBQaGFybWFjZXV0aWNhbCBTY2llbmNlcywgVW5pdmVyc2l0eSBvZiBDb2xvcmFkbyBEZW52
-ZXIsIEF1cm9yYSwgQ29sb3JhZG8uJiN4RDtEZXBhcnRtZW50IG9mIE1vbGVjdWxhciBCaW9sb2d5
-IGFuZCBCaW90ZWNobm9sb2d5LCBUZXpwdXIgVW5pdmVyc2l0eSwgVGV6cHVyLCBJbmRpYS4mI3hE
-O1VuaXZlcnNpdHkgb2YgQ29sb3JhZG8gQ2FuY2VyIENlbnRlciwgQXVyb3JhLCBDb2xvcmFkby4m
-I3hEO0RlcGFydG1lbnQgb2YgTmV1cm9zdXJnZXJ5LCBVbml2ZXJzaXR5IG9mIENvbG9yYWRvIERl
-bnZlciwgQXVyb3JhLCBDb2xvcmFkby4mI3hEO0RlcGFydG1lbnQgb2YgUmFkaWF0aW9uIE9uY29s
-b2d5IEFuc2NodXR6IE1lZGljYWwgQ2FtcHVzLCBBdXJvcmEsIENvbG9yYWRvLjwvYXV0aC1hZGRy
-ZXNzPjx0aXRsZXM+PHRpdGxlPkV4b3NvbWVzIHNlY3JldGVkIHVuZGVyIGh5cG94aWEgZW5oYW5j
-ZSBpbnZhc2l2ZW5lc3MgYW5kIHN0ZW1uZXNzIG9mIHByb3N0YXRlIGNhbmNlciBjZWxscyBieSB0
-YXJnZXRpbmcgYWRoZXJlbnMganVuY3Rpb24gbW9sZWN1bGVzPC90aXRsZT48c2Vjb25kYXJ5LXRp
-dGxlPk1vbCBDYXJjaW5vZzwvc2Vjb25kYXJ5LXRpdGxlPjxhbHQtdGl0bGU+TW9sZWN1bGFyIGNh
-cmNpbm9nZW5lc2lzPC9hbHQtdGl0bGU+PC90aXRsZXM+PHBlcmlvZGljYWw+PGZ1bGwtdGl0bGU+
-TW9sIENhcmNpbm9nPC9mdWxsLXRpdGxlPjxhYmJyLTE+TW9sZWN1bGFyIGNhcmNpbm9nZW5lc2lz
-PC9hYmJyLTE+PC9wZXJpb2RpY2FsPjxhbHQtcGVyaW9kaWNhbD48ZnVsbC10aXRsZT5Nb2wgQ2Fy
-Y2lub2c8L2Z1bGwtdGl0bGU+PGFiYnItMT5Nb2xlY3VsYXIgY2FyY2lub2dlbmVzaXM8L2FiYnIt
-MT48L2FsdC1wZXJpb2RpY2FsPjxwYWdlcz41NTQtNjU8L3BhZ2VzPjx2b2x1bWU+NTQ8L3ZvbHVt
-ZT48bnVtYmVyPjc8L251bWJlcj48ZWRpdGlvbj4yMDEzLzEyLzE5PC9lZGl0aW9uPjxrZXl3b3Jk
-cz48a2V5d29yZD5BZGhlcmVucyBKdW5jdGlvbnMvbWV0YWJvbGlzbS8qcGF0aG9sb2d5PC9rZXl3
-b3JkPjxrZXl3b3JkPkFubmV4aW4gQTIvYW5hbHlzaXMvbWV0YWJvbGlzbTwva2V5d29yZD48a2V5
-d29yZD5Bbm94aWEvKmNvbXBsaWNhdGlvbnMvbWV0YWJvbGlzbS9wYXRob2xvZ3k8L2tleXdvcmQ+
-PGtleXdvcmQ+Q2VsbCBIeXBveGlhPC9rZXl3b3JkPjxrZXl3b3JkPkNlbGwgTGluZSwgVHVtb3I8
-L2tleXdvcmQ+PGtleXdvcmQ+Q2VsbCBNb3ZlbWVudDwva2V5d29yZD48a2V5d29yZD5Db2N1bHR1
-cmUgVGVjaG5pcXVlczwva2V5d29yZD48a2V5d29yZD5FeG9zb21lcy9tZXRhYm9saXNtLypwYXRo
-b2xvZ3k8L2tleXdvcmQ+PGtleXdvcmQ+SGVhdC1TaG9jayBQcm90ZWlucy9hbmFseXNpcy9tZXRh
-Ym9saXNtPC9rZXl3b3JkPjxrZXl3b3JkPkh1bWFuczwva2V5d29yZD48a2V5d29yZD5NYWxlPC9r
-ZXl3b3JkPjxrZXl3b3JkPk1ldGFsbG9wcm90ZWFzZXMvYW5hbHlzaXMvbWV0YWJvbGlzbTwva2V5
-d29yZD48a2V5d29yZD5OZW9wbGFzbSBJbnZhc2l2ZW5lc3MvcGF0aG9sb2d5PC9rZXl3b3JkPjxr
-ZXl3b3JkPlByb3N0YXRlL21ldGFib2xpc20vKnBhdGhvbG9neTwva2V5d29yZD48a2V5d29yZD5Q
-cm9zdGF0aWMgTmVvcGxhc21zLypjb21wbGljYXRpb25zL21ldGFib2xpc20vKnBhdGhvbG9neTwv
-a2V5d29yZD48a2V5d29yZD5Qcm90ZW9tZS9hbmFseXNpcy9tZXRhYm9saXNtPC9rZXl3b3JkPjxr
-ZXl3b3JkPlNpZ25hbCBUcmFuc2R1Y3Rpb248L2tleXdvcmQ+PGtleXdvcmQ+VGV0cmFzcGFuaW5z
-L2FuYWx5c2lzL21ldGFib2xpc208L2tleXdvcmQ+PGtleXdvcmQ+YWRoZXJlbnMganVuY3Rpb248
-L2tleXdvcmQ+PGtleXdvcmQ+ZXhvc29tZXM8L2tleXdvcmQ+PGtleXdvcmQ+aHlwb3hpYTwva2V5
-d29yZD48a2V5d29yZD5pbnZhc2l2ZW5lc3M8L2tleXdvcmQ+PGtleXdvcmQ+cHJvc3RhdGUgY2Fu
-Y2VyPC9rZXl3b3JkPjwva2V5d29yZHM+PGRhdGVzPjx5ZWFyPjIwMTU8L3llYXI+PHB1Yi1kYXRl
-cz48ZGF0ZT5KdWw8L2RhdGU+PC9wdWItZGF0ZXM+PC9kYXRlcz48aXNibj4wODk5LTE5ODc8L2lz
-Ym4+PGFjY2Vzc2lvbi1udW0+MjQzNDcyNDk8L2FjY2Vzc2lvbi1udW0+PHVybHM+PC91cmxzPjxj
-dXN0b20yPlBNQzQ3MDY3NjE8L2N1c3RvbTI+PGN1c3RvbTY+TklITVM3NDcyNjI8L2N1c3RvbTY+
-PGVsZWN0cm9uaWMtcmVzb3VyY2UtbnVtPjEwLjEwMDIvbWMuMjIxMjQ8L2VsZWN0cm9uaWMtcmVz
-b3VyY2UtbnVtPjxyZW1vdGUtZGF0YWJhc2UtcHJvdmlkZXI+TkxNPC9yZW1vdGUtZGF0YWJhc2Ut
-cHJvdmlkZXI+PGxhbmd1YWdlPmVuZzwvbGFuZ3VhZ2U+PC9yZWNvcmQ+PC9DaXRlPjxDaXRlPjxB
-dXRob3I+Wmhhbmc8L0F1dGhvcj48WWVhcj4yMDE1PC9ZZWFyPjxSZWNOdW0+MjY5PC9SZWNOdW0+
-PHJlY29yZD48cmVjLW51bWJlcj4yNjk8L3JlYy1udW1iZXI+PGZvcmVpZ24ta2V5cz48a2V5IGFw
-cD0iRU4iIGRiLWlkPSJmdmF3OXZkNXJyZmV6MmVwYXZjNWV4ZWJ6MDJ4dDB2dnZ3cnMiIHRpbWVz
-dGFtcD0iMTQ3NjIzNzg4MyI+MjY5PC9rZXk+PC9mb3JlaWduLWtleXM+PHJlZi10eXBlIG5hbWU9
-IkpvdXJuYWwgQXJ0aWNsZSI+MTc8L3JlZi10eXBlPjxjb250cmlidXRvcnM+PGF1dGhvcnM+PGF1
-dGhvcj5aaGFuZywgUGVuZzwvYXV0aG9yPjxhdXRob3I+R3VvLCBaaGVuZ2d1YW5nPC9hdXRob3I+
-PGF1dGhvcj5aaGFuZywgWWFuZzwvYXV0aG9yPjxhdXRob3I+R2FvLCBaaGl4aWFuPC9hdXRob3I+
-PGF1dGhvcj5KaSwgTmFuPC9hdXRob3I+PGF1dGhvcj5XYW5nLCBEYW5xaTwvYXV0aG9yPjxhdXRo
-b3I+Wm91LCBMaWxpPC9hdXRob3I+PGF1dGhvcj5TdW4sIFdlaTwvYXV0aG9yPjxhdXRob3I+Wmhh
-bmcsIExpd2VpPC9hdXRob3I+PC9hdXRob3JzPjwvY29udHJpYnV0b3JzPjx0aXRsZXM+PHRpdGxl
-PkEgcHJlbGltaW5hcnkgcXVhbnRpdGF0aXZlIHByb3Rlb21pYyBhbmFseXNpcyBvZiBnbGlvYmxh
-c3RvbWEgcHNldWRvcHJvZ3Jlc3Npb248L3RpdGxlPjxzZWNvbmRhcnktdGl0bGU+UHJvdGVvbWUg
-U2NpZW5jZTwvc2Vjb25kYXJ5LXRpdGxlPjwvdGl0bGVzPjxwZXJpb2RpY2FsPjxmdWxsLXRpdGxl
-PlByb3Rlb21lIHNjaWVuY2U8L2Z1bGwtdGl0bGU+PC9wZXJpb2RpY2FsPjxwYWdlcz4xMjwvcGFn
-ZXM+PHZvbHVtZT4xMzwvdm9sdW1lPjxudW1iZXI+MTwvbnVtYmVyPjxkYXRlcz48eWVhcj4yMDE1
-PC95ZWFyPjxwdWItZGF0ZXM+PGRhdGU+MjAxNS8vPC9kYXRlPjwvcHViLWRhdGVzPjwvZGF0ZXM+
-PGlzYm4+MTQ3Ny01OTU2PC9pc2JuPjx1cmxzPjxyZWxhdGVkLXVybHM+PHVybD5odHRwOi8vZHgu
-ZG9pLm9yZy8xMC4xMTg2L3MxMjk1My0wMTUtMDA2Ni01PC91cmw+PC9yZWxhdGVkLXVybHM+PC91
-cmxzPjxlbGVjdHJvbmljLXJlc291cmNlLW51bT4xMC4xMTg2L3MxMjk1My0wMTUtMDA2Ni01PC9l
-bGVjdHJvbmljLXJlc291cmNlLW51bT48L3JlY29yZD48L0NpdGU+PC9FbmROb3RlPn==
+IFpoYW5nLCBQZW5nPHN0eWxlIGZhY2U9Iml0YWxpYyI+IGV0IGFsLjwvc3R5bGU+IDIwMTUpPC9E
+aXNwbGF5VGV4dD48cmVjb3JkPjxyZWMtbnVtYmVyPjI2NzwvcmVjLW51bWJlcj48Zm9yZWlnbi1r
+ZXlzPjxrZXkgYXBwPSJFTiIgZGItaWQ9ImZ2YXc5dmQ1cnJmZXoyZXBhdmM1ZXhlYnowMnh0MHZ2
+dndycyIgdGltZXN0YW1wPSIxNDc2MTg2MTE1Ij4yNjc8L2tleT48L2ZvcmVpZ24ta2V5cz48cmVm
+LXR5cGUgbmFtZT0iSm91cm5hbCBBcnRpY2xlIj4xNzwvcmVmLXR5cGU+PGNvbnRyaWJ1dG9ycz48
+YXV0aG9ycz48YXV0aG9yPkppLCBIb25nPC9hdXRob3I+PGF1dGhvcj5HcmVlbmluZywgRGF2aWQg
+Vy48L2F1dGhvcj48YXV0aG9yPkJhcm5lcywgVGhvbWFzIFcuPC9hdXRob3I+PGF1dGhvcj5MaW0s
+IEp1c3RpbiBXLjwvYXV0aG9yPjxhdXRob3I+VGF1cm8sIEJvdyBKLjwvYXV0aG9yPjxhdXRob3I+
+UmFpLCBBbGluPC9hdXRob3I+PGF1dGhvcj5YdSwgUm9uZzwvYXV0aG9yPjxhdXRob3I+QWRkYSwg
+Q2hyaXN0b3BoZXI8L2F1dGhvcj48YXV0aG9yPk1hdGhpdmFuYW4sIFN1cmVzaDwvYXV0aG9yPjxh
+dXRob3I+WmhhbywgV2VpPC9hdXRob3I+PGF1dGhvcj5YdWUsIFlhbmhvbmc8L2F1dGhvcj48YXV0
+aG9yPlh1LCBUYW88L2F1dGhvcj48YXV0aG9yPlpodSwgSG9uZy1KaWFuPC9hdXRob3I+PGF1dGhv
+cj5TaW1wc29uLCBSaWNoYXJkIEouPC9hdXRob3I+PC9hdXRob3JzPjwvY29udHJpYnV0b3JzPjx0
+aXRsZXM+PHRpdGxlPlByb3Rlb21lIHByb2ZpbGluZyBvZiBleG9zb21lcyBkZXJpdmVkIGZyb20g
+aHVtYW4gcHJpbWFyeSBhbmQgbWV0YXN0YXRpYyBjb2xvcmVjdGFsIGNhbmNlciBjZWxscyByZXZl
+YWwgZGlmZmVyZW50aWFsIGV4cHJlc3Npb24gb2Yga2V5IG1ldGFzdGF0aWMgZmFjdG9ycyBhbmQg
+c2lnbmFsIHRyYW5zZHVjdGlvbiBjb21wb25lbnRzPC90aXRsZT48c2Vjb25kYXJ5LXRpdGxlPlBS
+T1RFT01JQ1M8L3NlY29uZGFyeS10aXRsZT48L3RpdGxlcz48cGVyaW9kaWNhbD48ZnVsbC10aXRs
+ZT5QUk9URU9NSUNTPC9mdWxsLXRpdGxlPjwvcGVyaW9kaWNhbD48cGFnZXM+MTY3Mi0xNjg2PC9w
+YWdlcz48dm9sdW1lPjEzPC92b2x1bWU+PG51bWJlcj4xMC0xMTwvbnVtYmVyPjxrZXl3b3Jkcz48
+a2V5d29yZD5DZWxsIGJpb2xvZ3k8L2tleXdvcmQ+PGtleXdvcmQ+RXhvc29tZXM8L2tleXdvcmQ+
+PGtleXdvcmQ+TWV0YXN0YXNpczwva2V5d29yZD48a2V5d29yZD5Qcm90ZWluIGNvbXBsZXg8L2tl
+eXdvcmQ+PGtleXdvcmQ+U2VjcmV0b21lPC9rZXl3b3JkPjxrZXl3b3JkPkNhbmNlcjwva2V5d29y
+ZD48L2tleXdvcmRzPjxkYXRlcz48eWVhcj4yMDEzPC95ZWFyPjwvZGF0ZXM+PGlzYm4+MTYxNS05
+ODYxPC9pc2JuPjx1cmxzPjxyZWxhdGVkLXVybHM+PHVybD5odHRwOi8vZHguZG9pLm9yZy8xMC4x
+MDAyL3BtaWMuMjAxMjAwNTYyPC91cmw+PC9yZWxhdGVkLXVybHM+PC91cmxzPjxlbGVjdHJvbmlj
+LXJlc291cmNlLW51bT4xMC4xMDAyL3BtaWMuMjAxMjAwNTYyPC9lbGVjdHJvbmljLXJlc291cmNl
+LW51bT48L3JlY29yZD48L0NpdGU+PENpdGU+PEF1dGhvcj5XZWx0b248L0F1dGhvcj48WWVhcj4y
+MDEwPC9ZZWFyPjxSZWNOdW0+MjY4PC9SZWNOdW0+PHJlY29yZD48cmVjLW51bWJlcj4yNjg8L3Jl
+Yy1udW1iZXI+PGZvcmVpZ24ta2V5cz48a2V5IGFwcD0iRU4iIGRiLWlkPSJmdmF3OXZkNXJyZmV6
+MmVwYXZjNWV4ZWJ6MDJ4dDB2dnZ3cnMiIHRpbWVzdGFtcD0iMTQ3NjE4NjE2NyI+MjY4PC9rZXk+
+PC9mb3JlaWduLWtleXM+PHJlZi10eXBlIG5hbWU9IkpvdXJuYWwgQXJ0aWNsZSI+MTc8L3JlZi10
+eXBlPjxjb250cmlidXRvcnM+PGF1dGhvcnM+PGF1dGhvcj5XZWx0b24sIEouIEwuPC9hdXRob3I+
+PGF1dGhvcj5LaGFubmEsIFMuPC9hdXRob3I+PGF1dGhvcj5HaWxlcywgUC4gSi48L2F1dGhvcj48
+YXV0aG9yPkJyZW5uYW4sIFAuPC9hdXRob3I+PGF1dGhvcj5CcmV3aXMsIEkuIEEuPC9hdXRob3I+
+PGF1dGhvcj5TdGFmZnVydGgsIEouPC9hdXRob3I+PGF1dGhvcj5NYXNvbiwgTS4gRC48L2F1dGhv
+cj48YXV0aG9yPkNsYXl0b24sIEEuPC9hdXRob3I+PC9hdXRob3JzPjwvY29udHJpYnV0b3JzPjxh
+dXRoLWFkZHJlc3M+U2VjdGlvbiBvZiBPbmNvbG9neSBhbmQgUGFsbGlhdGl2ZSBNZWRpY2luZSwg
+RGVwYXJ0bWVudCBvZiBQaGFybWFjb2xvZ3ksIE9uY29sb2d5IGFuZCBSYWRpb2xvZ3ksIFNjaG9v
+bCBvZiBNZWRpY2luZSwgQ2FyZGlmZiBVbml2ZXJzaXR5LCBWZWxpbmRyZSBDYW5jZXIgQ2VudHJl
+LCBXaGl0Y2h1cmNoLCBDYXJkaWZmIENGMTQgMlRMLCBVbml0ZWQgS2luZ2RvbS48L2F1dGgtYWRk
+cmVzcz48dGl0bGVzPjx0aXRsZT5Qcm90ZW9taWNzIGFuYWx5c2lzIG9mIGJsYWRkZXIgY2FuY2Vy
+IGV4b3NvbWVzPC90aXRsZT48c2Vjb25kYXJ5LXRpdGxlPk1vbCBDZWxsIFByb3Rlb21pY3M8L3Nl
+Y29uZGFyeS10aXRsZT48YWx0LXRpdGxlPk1vbGVjdWxhciAmYW1wOyBjZWxsdWxhciBwcm90ZW9t
+aWNzIDogTUNQPC9hbHQtdGl0bGU+PC90aXRsZXM+PHBlcmlvZGljYWw+PGZ1bGwtdGl0bGU+TW9s
+IENlbGwgUHJvdGVvbWljczwvZnVsbC10aXRsZT48YWJici0xPk1vbGVjdWxhciAmYW1wOyBjZWxs
+dWxhciBwcm90ZW9taWNzIDogTUNQPC9hYmJyLTE+PC9wZXJpb2RpY2FsPjxhbHQtcGVyaW9kaWNh
+bD48ZnVsbC10aXRsZT5Nb2wgQ2VsbCBQcm90ZW9taWNzPC9mdWxsLXRpdGxlPjxhYmJyLTE+TW9s
+ZWN1bGFyICZhbXA7IGNlbGx1bGFyIHByb3Rlb21pY3MgOiBNQ1A8L2FiYnItMT48L2FsdC1wZXJp
+b2RpY2FsPjxwYWdlcz4xMzI0LTM4PC9wYWdlcz48dm9sdW1lPjk8L3ZvbHVtZT48bnVtYmVyPjY8
+L251bWJlcj48ZWRpdGlvbj4yMDEwLzAzLzEzPC9lZGl0aW9uPjxrZXl3b3Jkcz48a2V5d29yZD5B
+bWlubyBBY2lkIFNlcXVlbmNlPC9rZXl3b3JkPjxrZXl3b3JkPkJsb3R0aW5nLCBXZXN0ZXJuPC9r
+ZXl3b3JkPjxrZXl3b3JkPkNlbGwgTGluZSwgVHVtb3I8L2tleXdvcmQ+PGtleXdvcmQ+Q2hyb21h
+dG9ncmFwaHksIExpcXVpZDwva2V5d29yZD48a2V5d29yZD5EYXRhYmFzZXMsIEdlbmV0aWM8L2tl
+eXdvcmQ+PGtleXdvcmQ+RWxlY3Ryb3Bob3Jlc2lzLCBHZWwsIFR3by1EaW1lbnNpb25hbDwva2V5
+d29yZD48a2V5d29yZD5FeG9zb21lcy9jaGVtaXN0cnkvKm1ldGFib2xpc20vdWx0cmFzdHJ1Y3R1
+cmU8L2tleXdvcmQ+PGtleXdvcmQ+RmxvdyBDeXRvbWV0cnk8L2tleXdvcmQ+PGtleXdvcmQ+SGlz
+dG9jb21wYXRpYmlsaXR5IEFudGlnZW5zIENsYXNzIEkvaW1tdW5vbG9neTwva2V5d29yZD48a2V5
+d29yZD5IdW1hbnM8L2tleXdvcmQ+PGtleXdvcmQ+TW9sZWN1bGFyIFNlcXVlbmNlIERhdGE8L2tl
+eXdvcmQ+PGtleXdvcmQ+TmFub3RlY2hub2xvZ3k8L2tleXdvcmQ+PGtleXdvcmQ+TmVvcGxhc20g
+UHJvdGVpbnMvY2hlbWlzdHJ5L3VyaW5lPC9rZXl3b3JkPjxrZXl3b3JkPlByb3Rlb21pY3MvKm1l
+dGhvZHM8L2tleXdvcmQ+PGtleXdvcmQ+UmVwcm9kdWNpYmlsaXR5IG9mIFJlc3VsdHM8L2tleXdv
+cmQ+PGtleXdvcmQ+U3BlY3Ryb21ldHJ5LCBNYXNzLCBNYXRyaXgtQXNzaXN0ZWQgTGFzZXIgRGVz
+b3JwdGlvbi1Jb25pemF0aW9uPC9rZXl3b3JkPjxrZXl3b3JkPlVyaW5hcnkgQmxhZGRlciBOZW9w
+bGFzbXMvKm1ldGFib2xpc20vKnBhdGhvbG9neS91bHRyYXN0cnVjdHVyZS91cmluZTwva2V5d29y
+ZD48L2tleXdvcmRzPjxkYXRlcz48eWVhcj4yMDEwPC95ZWFyPjxwdWItZGF0ZXM+PGRhdGU+SnVu
+PC9kYXRlPjwvcHViLWRhdGVzPjwvZGF0ZXM+PGlzYm4+MTUzNS05NDc2PC9pc2JuPjxhY2Nlc3Np
+b24tbnVtPjIwMjI0MTExPC9hY2Nlc3Npb24tbnVtPjx1cmxzPjwvdXJscz48Y3VzdG9tMj5QbWMy
+ODc3OTkwPC9jdXN0b20yPjxlbGVjdHJvbmljLXJlc291cmNlLW51bT4xMC4xMDc0L21jcC5NMDAw
+MDYzLU1DUDIwMTwvZWxlY3Ryb25pYy1yZXNvdXJjZS1udW0+PHJlbW90ZS1kYXRhYmFzZS1wcm92
+aWRlcj5ObG08L3JlbW90ZS1kYXRhYmFzZS1wcm92aWRlcj48bGFuZ3VhZ2U+ZW5nPC9sYW5ndWFn
+ZT48L3JlY29yZD48L0NpdGU+PENpdGU+PEF1dGhvcj5SYW10ZWtlPC9BdXRob3I+PFllYXI+MjAx
+NTwvWWVhcj48UmVjTnVtPjE3ODwvUmVjTnVtPjxyZWNvcmQ+PHJlYy1udW1iZXI+MTc4PC9yZWMt
+bnVtYmVyPjxmb3JlaWduLWtleXM+PGtleSBhcHA9IkVOIiBkYi1pZD0iZnZhdzl2ZDVycmZlejJl
+cGF2YzVleGViejAyeHQwdnZ2d3JzIiB0aW1lc3RhbXA9IjE0NzEzMTE4NzUiPjE3ODwva2V5Pjwv
+Zm9yZWlnbi1rZXlzPjxyZWYtdHlwZSBuYW1lPSJKb3VybmFsIEFydGljbGUiPjE3PC9yZWYtdHlw
+ZT48Y29udHJpYnV0b3JzPjxhdXRob3JzPjxhdXRob3I+UmFtdGVrZSwgQS48L2F1dGhvcj48YXV0
+aG9yPlRpbmcsIEguPC9hdXRob3I+PGF1dGhvcj5BZ2Fyd2FsLCBDLjwvYXV0aG9yPjxhdXRob3I+
+TWF0ZWVuLCBTLjwvYXV0aG9yPjxhdXRob3I+U29tYXNhZ2FyYSwgUi48L2F1dGhvcj48YXV0aG9y
+Pkh1c3NhaW4sIEEuPC9hdXRob3I+PGF1dGhvcj5HcmFuZXIsIE0uPC9hdXRob3I+PGF1dGhvcj5G
+cmVkZXJpY2ssIEIuPC9hdXRob3I+PGF1dGhvcj5BZ2Fyd2FsLCBSLjwvYXV0aG9yPjxhdXRob3I+
+RGVlcCwgRy48L2F1dGhvcj48L2F1dGhvcnM+PC9jb250cmlidXRvcnM+PGF1dGgtYWRkcmVzcz5E
+ZXBhcnRtZW50IG9mIFBoYXJtYWNldXRpY2FsIFNjaWVuY2VzLCBTa2FnZ3MgU2Nob29sIG9mIFBo
+YXJtYWN5IGFuZCBQaGFybWFjZXV0aWNhbCBTY2llbmNlcywgVW5pdmVyc2l0eSBvZiBDb2xvcmFk
+byBEZW52ZXIsIEF1cm9yYSwgQ29sb3JhZG8uJiN4RDtEZXBhcnRtZW50IG9mIE1vbGVjdWxhciBC
+aW9sb2d5IGFuZCBCaW90ZWNobm9sb2d5LCBUZXpwdXIgVW5pdmVyc2l0eSwgVGV6cHVyLCBJbmRp
+YS4mI3hEO1VuaXZlcnNpdHkgb2YgQ29sb3JhZG8gQ2FuY2VyIENlbnRlciwgQXVyb3JhLCBDb2xv
+cmFkby4mI3hEO0RlcGFydG1lbnQgb2YgTmV1cm9zdXJnZXJ5LCBVbml2ZXJzaXR5IG9mIENvbG9y
+YWRvIERlbnZlciwgQXVyb3JhLCBDb2xvcmFkby4mI3hEO0RlcGFydG1lbnQgb2YgUmFkaWF0aW9u
+IE9uY29sb2d5IEFuc2NodXR6IE1lZGljYWwgQ2FtcHVzLCBBdXJvcmEsIENvbG9yYWRvLjwvYXV0
+aC1hZGRyZXNzPjx0aXRsZXM+PHRpdGxlPkV4b3NvbWVzIHNlY3JldGVkIHVuZGVyIGh5cG94aWEg
+ZW5oYW5jZSBpbnZhc2l2ZW5lc3MgYW5kIHN0ZW1uZXNzIG9mIHByb3N0YXRlIGNhbmNlciBjZWxs
+cyBieSB0YXJnZXRpbmcgYWRoZXJlbnMganVuY3Rpb24gbW9sZWN1bGVzPC90aXRsZT48c2Vjb25k
+YXJ5LXRpdGxlPk1vbCBDYXJjaW5vZzwvc2Vjb25kYXJ5LXRpdGxlPjxhbHQtdGl0bGU+TW9sZWN1
+bGFyIGNhcmNpbm9nZW5lc2lzPC9hbHQtdGl0bGU+PC90aXRsZXM+PHBlcmlvZGljYWw+PGZ1bGwt
+dGl0bGU+TW9sIENhcmNpbm9nPC9mdWxsLXRpdGxlPjxhYmJyLTE+TW9sZWN1bGFyIGNhcmNpbm9n
+ZW5lc2lzPC9hYmJyLTE+PC9wZXJpb2RpY2FsPjxhbHQtcGVyaW9kaWNhbD48ZnVsbC10aXRsZT5N
+b2wgQ2FyY2lub2c8L2Z1bGwtdGl0bGU+PGFiYnItMT5Nb2xlY3VsYXIgY2FyY2lub2dlbmVzaXM8
+L2FiYnItMT48L2FsdC1wZXJpb2RpY2FsPjxwYWdlcz41NTQtNjU8L3BhZ2VzPjx2b2x1bWU+NTQ8
+L3ZvbHVtZT48bnVtYmVyPjc8L251bWJlcj48ZWRpdGlvbj4yMDEzLzEyLzE5PC9lZGl0aW9uPjxr
+ZXl3b3Jkcz48a2V5d29yZD5BZGhlcmVucyBKdW5jdGlvbnMvbWV0YWJvbGlzbS8qcGF0aG9sb2d5
+PC9rZXl3b3JkPjxrZXl3b3JkPkFubmV4aW4gQTIvYW5hbHlzaXMvbWV0YWJvbGlzbTwva2V5d29y
+ZD48a2V5d29yZD5Bbm94aWEvKmNvbXBsaWNhdGlvbnMvbWV0YWJvbGlzbS9wYXRob2xvZ3k8L2tl
+eXdvcmQ+PGtleXdvcmQ+Q2VsbCBIeXBveGlhPC9rZXl3b3JkPjxrZXl3b3JkPkNlbGwgTGluZSwg
+VHVtb3I8L2tleXdvcmQ+PGtleXdvcmQ+Q2VsbCBNb3ZlbWVudDwva2V5d29yZD48a2V5d29yZD5D
+b2N1bHR1cmUgVGVjaG5pcXVlczwva2V5d29yZD48a2V5d29yZD5FeG9zb21lcy9tZXRhYm9saXNt
+LypwYXRob2xvZ3k8L2tleXdvcmQ+PGtleXdvcmQ+SGVhdC1TaG9jayBQcm90ZWlucy9hbmFseXNp
+cy9tZXRhYm9saXNtPC9rZXl3b3JkPjxrZXl3b3JkPkh1bWFuczwva2V5d29yZD48a2V5d29yZD5N
+YWxlPC9rZXl3b3JkPjxrZXl3b3JkPk1ldGFsbG9wcm90ZWFzZXMvYW5hbHlzaXMvbWV0YWJvbGlz
+bTwva2V5d29yZD48a2V5d29yZD5OZW9wbGFzbSBJbnZhc2l2ZW5lc3MvcGF0aG9sb2d5PC9rZXl3
+b3JkPjxrZXl3b3JkPlByb3N0YXRlL21ldGFib2xpc20vKnBhdGhvbG9neTwva2V5d29yZD48a2V5
+d29yZD5Qcm9zdGF0aWMgTmVvcGxhc21zLypjb21wbGljYXRpb25zL21ldGFib2xpc20vKnBhdGhv
+bG9neTwva2V5d29yZD48a2V5d29yZD5Qcm90ZW9tZS9hbmFseXNpcy9tZXRhYm9saXNtPC9rZXl3
+b3JkPjxrZXl3b3JkPlNpZ25hbCBUcmFuc2R1Y3Rpb248L2tleXdvcmQ+PGtleXdvcmQ+VGV0cmFz
+cGFuaW5zL2FuYWx5c2lzL21ldGFib2xpc208L2tleXdvcmQ+PGtleXdvcmQ+YWRoZXJlbnMganVu
+Y3Rpb248L2tleXdvcmQ+PGtleXdvcmQ+ZXhvc29tZXM8L2tleXdvcmQ+PGtleXdvcmQ+aHlwb3hp
+YTwva2V5d29yZD48a2V5d29yZD5pbnZhc2l2ZW5lc3M8L2tleXdvcmQ+PGtleXdvcmQ+cHJvc3Rh
+dGUgY2FuY2VyPC9rZXl3b3JkPjwva2V5d29yZHM+PGRhdGVzPjx5ZWFyPjIwMTU8L3llYXI+PHB1
+Yi1kYXRlcz48ZGF0ZT5KdWw8L2RhdGU+PC9wdWItZGF0ZXM+PC9kYXRlcz48aXNibj4wODk5LTE5
+ODc8L2lzYm4+PGFjY2Vzc2lvbi1udW0+MjQzNDcyNDk8L2FjY2Vzc2lvbi1udW0+PHVybHM+PC91
+cmxzPjxjdXN0b20yPlBNQzQ3MDY3NjE8L2N1c3RvbTI+PGN1c3RvbTY+TklITVM3NDcyNjI8L2N1
+c3RvbTY+PGVsZWN0cm9uaWMtcmVzb3VyY2UtbnVtPjEwLjEwMDIvbWMuMjIxMjQ8L2VsZWN0cm9u
+aWMtcmVzb3VyY2UtbnVtPjxyZW1vdGUtZGF0YWJhc2UtcHJvdmlkZXI+TkxNPC9yZW1vdGUtZGF0
+YWJhc2UtcHJvdmlkZXI+PGxhbmd1YWdlPmVuZzwvbGFuZ3VhZ2U+PC9yZWNvcmQ+PC9DaXRlPjxD
+aXRlPjxBdXRob3I+Wmhhbmc8L0F1dGhvcj48WWVhcj4yMDE1PC9ZZWFyPjxSZWNOdW0+MjY5PC9S
+ZWNOdW0+PHJlY29yZD48cmVjLW51bWJlcj4yNjk8L3JlYy1udW1iZXI+PGZvcmVpZ24ta2V5cz48
+a2V5IGFwcD0iRU4iIGRiLWlkPSJmdmF3OXZkNXJyZmV6MmVwYXZjNWV4ZWJ6MDJ4dDB2dnZ3cnMi
+IHRpbWVzdGFtcD0iMTQ3NjIzNzg4MyI+MjY5PC9rZXk+PC9mb3JlaWduLWtleXM+PHJlZi10eXBl
+IG5hbWU9IkpvdXJuYWwgQXJ0aWNsZSI+MTc8L3JlZi10eXBlPjxjb250cmlidXRvcnM+PGF1dGhv
+cnM+PGF1dGhvcj5aaGFuZywgUGVuZzwvYXV0aG9yPjxhdXRob3I+R3VvLCBaaGVuZ2d1YW5nPC9h
+dXRob3I+PGF1dGhvcj5aaGFuZywgWWFuZzwvYXV0aG9yPjxhdXRob3I+R2FvLCBaaGl4aWFuPC9h
+dXRob3I+PGF1dGhvcj5KaSwgTmFuPC9hdXRob3I+PGF1dGhvcj5XYW5nLCBEYW5xaTwvYXV0aG9y
+PjxhdXRob3I+Wm91LCBMaWxpPC9hdXRob3I+PGF1dGhvcj5TdW4sIFdlaTwvYXV0aG9yPjxhdXRo
+b3I+WmhhbmcsIExpd2VpPC9hdXRob3I+PC9hdXRob3JzPjwvY29udHJpYnV0b3JzPjx0aXRsZXM+
+PHRpdGxlPkEgcHJlbGltaW5hcnkgcXVhbnRpdGF0aXZlIHByb3Rlb21pYyBhbmFseXNpcyBvZiBn
+bGlvYmxhc3RvbWEgcHNldWRvcHJvZ3Jlc3Npb248L3RpdGxlPjxzZWNvbmRhcnktdGl0bGU+UHJv
+dGVvbWUgU2NpZW5jZTwvc2Vjb25kYXJ5LXRpdGxlPjwvdGl0bGVzPjxwZXJpb2RpY2FsPjxmdWxs
+LXRpdGxlPlByb3Rlb21lIHNjaWVuY2U8L2Z1bGwtdGl0bGU+PC9wZXJpb2RpY2FsPjxwYWdlcz4x
+MjwvcGFnZXM+PHZvbHVtZT4xMzwvdm9sdW1lPjxudW1iZXI+MTwvbnVtYmVyPjxkYXRlcz48eWVh
+cj4yMDE1PC95ZWFyPjxwdWItZGF0ZXM+PGRhdGU+MjAxNS8vPC9kYXRlPjwvcHViLWRhdGVzPjwv
+ZGF0ZXM+PGlzYm4+MTQ3Ny01OTU2PC9pc2JuPjx1cmxzPjxyZWxhdGVkLXVybHM+PHVybD5odHRw
+Oi8vZHguZG9pLm9yZy8xMC4xMTg2L3MxMjk1My0wMTUtMDA2Ni01PC91cmw+PC9yZWxhdGVkLXVy
+bHM+PC91cmxzPjxlbGVjdHJvbmljLXJlc291cmNlLW51bT4xMC4xMTg2L3MxMjk1My0wMTUtMDA2
+Ni01PC9lbGVjdHJvbmljLXJlc291cmNlLW51bT48L3JlY29yZD48L0NpdGU+PC9FbmROb3RlPn==
 </w:fldData>
         </w:fldChar>
       </w:r>
@@ -2373,7 +2451,7 @@
         </w:rPr>
         <w:t>(</w:t>
       </w:r>
-      <w:hyperlink w:anchor="_ENREF_28" w:tooltip="Welton, 2010 #268" w:history="1">
+      <w:hyperlink w:anchor="_ENREF_30" w:tooltip="Welton, 2010 #268" w:history="1">
         <w:r>
           <w:rPr>
             <w:rFonts w:ascii="Times New Roman" w:hAnsi="Times New Roman" w:cs="Times New Roman"/>
@@ -2412,7 +2490,7 @@
         </w:rPr>
         <w:t xml:space="preserve">; </w:t>
       </w:r>
-      <w:hyperlink w:anchor="_ENREF_10" w:tooltip="Ji, 2013 #267" w:history="1">
+      <w:hyperlink w:anchor="_ENREF_12" w:tooltip="Ji, 2013 #267" w:history="1">
         <w:r>
           <w:rPr>
             <w:rFonts w:ascii="Times New Roman" w:hAnsi="Times New Roman" w:cs="Times New Roman"/>
@@ -2451,7 +2529,7 @@
         </w:rPr>
         <w:t xml:space="preserve">; </w:t>
       </w:r>
-      <w:hyperlink w:anchor="_ENREF_21" w:tooltip="Ramteke, 2015 #178" w:history="1">
+      <w:hyperlink w:anchor="_ENREF_23" w:tooltip="Ramteke, 2015 #178" w:history="1">
         <w:r>
           <w:rPr>
             <w:rFonts w:ascii="Times New Roman" w:hAnsi="Times New Roman" w:cs="Times New Roman"/>
@@ -2490,7 +2568,7 @@
         </w:rPr>
         <w:t xml:space="preserve">; </w:t>
       </w:r>
-      <w:hyperlink w:anchor="_ENREF_31" w:tooltip="Zhang, 2015 #269" w:history="1">
+      <w:hyperlink w:anchor="_ENREF_33" w:tooltip="Zhang, 2015 #269" w:history="1">
         <w:r>
           <w:rPr>
             <w:rFonts w:ascii="Times New Roman" w:hAnsi="Times New Roman" w:cs="Times New Roman"/>
@@ -2498,7 +2576,7 @@
             <w:sz w:val="24"/>
             <w:szCs w:val="24"/>
           </w:rPr>
-          <w:t>Zhang</w:t>
+          <w:t>Zhang, Peng</w:t>
         </w:r>
         <w:r>
           <w:rPr>
@@ -2729,6 +2807,7 @@
     </w:p>
     <w:p>
       <w:pPr>
+        <w:spacing w:line="480" w:lineRule="auto"/>
         <w:rPr>
           <w:rFonts w:ascii="Times New Roman" w:hAnsi="Times New Roman" w:cs="Times New Roman"/>
           <w:szCs w:val="24"/>
@@ -2757,21 +2836,19 @@
         </w:rPr>
         <w:t xml:space="preserve"> as a candidate, we decided to </w:t>
       </w:r>
-      <w:proofErr w:type="gramStart"/>
-      <w:r>
-        <w:rPr>
-          <w:rFonts w:ascii="Times New Roman" w:hAnsi="Times New Roman" w:cs="Times New Roman"/>
-          <w:szCs w:val="24"/>
-        </w:rPr>
-        <w:t>investigated</w:t>
-      </w:r>
-      <w:proofErr w:type="gramEnd"/>
-      <w:r>
-        <w:rPr>
-          <w:rFonts w:ascii="Times New Roman" w:hAnsi="Times New Roman" w:cs="Times New Roman"/>
-          <w:szCs w:val="24"/>
-        </w:rPr>
-        <w:t xml:space="preserve"> the activity of this protein. While </w:t>
+      <w:r>
+        <w:rPr>
+          <w:rFonts w:ascii="Times New Roman" w:hAnsi="Times New Roman" w:cs="Times New Roman"/>
+          <w:szCs w:val="24"/>
+        </w:rPr>
+        <w:t xml:space="preserve">investigate the activity of this protein. </w:t>
+      </w:r>
+      <w:r>
+        <w:rPr>
+          <w:rFonts w:ascii="Times New Roman" w:hAnsi="Times New Roman" w:cs="Times New Roman"/>
+          <w:szCs w:val="24"/>
+        </w:rPr>
+        <w:t xml:space="preserve">While </w:t>
       </w:r>
       <w:proofErr w:type="spellStart"/>
       <w:r>
@@ -2787,30 +2864,63 @@
           <w:rFonts w:ascii="Times New Roman" w:hAnsi="Times New Roman" w:cs="Times New Roman"/>
           <w:szCs w:val="24"/>
         </w:rPr>
-        <w:t xml:space="preserve"> is meant to be predominately nuclear based</w:t>
-      </w:r>
-      <w:proofErr w:type="gramStart"/>
-      <w:r>
-        <w:rPr>
-          <w:rFonts w:ascii="Times New Roman" w:hAnsi="Times New Roman" w:cs="Times New Roman"/>
-          <w:szCs w:val="24"/>
-        </w:rPr>
-        <w:t xml:space="preserve">,  </w:t>
-      </w:r>
-      <w:r>
-        <w:rPr>
-          <w:rFonts w:ascii="Times New Roman" w:hAnsi="Times New Roman" w:cs="Times New Roman"/>
-          <w:szCs w:val="24"/>
-        </w:rPr>
-        <w:t>Mention</w:t>
-      </w:r>
-      <w:proofErr w:type="gramEnd"/>
-      <w:r>
-        <w:rPr>
-          <w:rFonts w:ascii="Times New Roman" w:hAnsi="Times New Roman" w:cs="Times New Roman"/>
-          <w:szCs w:val="24"/>
-        </w:rPr>
-        <w:t xml:space="preserve"> that the cell lines aren’t cancer vs healthy but cancer </w:t>
+        <w:t xml:space="preserve"> is</w:t>
+      </w:r>
+      <w:r>
+        <w:rPr>
+          <w:rFonts w:ascii="Times New Roman" w:hAnsi="Times New Roman" w:cs="Times New Roman"/>
+          <w:szCs w:val="24"/>
+        </w:rPr>
+        <w:t xml:space="preserve"> reported to be</w:t>
+      </w:r>
+      <w:r>
+        <w:rPr>
+          <w:rFonts w:ascii="Times New Roman" w:hAnsi="Times New Roman" w:cs="Times New Roman"/>
+          <w:szCs w:val="24"/>
+        </w:rPr>
+        <w:t xml:space="preserve"> </w:t>
+      </w:r>
+      <w:r>
+        <w:rPr>
+          <w:rFonts w:ascii="Times New Roman" w:hAnsi="Times New Roman" w:cs="Times New Roman"/>
+          <w:szCs w:val="24"/>
+        </w:rPr>
+        <w:t>predominately nuclear based</w:t>
+      </w:r>
+      <w:r>
+        <w:rPr>
+          <w:rFonts w:ascii="Times New Roman" w:hAnsi="Times New Roman" w:cs="Times New Roman"/>
+          <w:szCs w:val="24"/>
+        </w:rPr>
+        <w:t>,</w:t>
+      </w:r>
+      <w:r>
+        <w:rPr>
+          <w:rFonts w:ascii="Times New Roman" w:hAnsi="Times New Roman" w:cs="Times New Roman"/>
+          <w:szCs w:val="24"/>
+        </w:rPr>
+        <w:t xml:space="preserve"> due to the nuclear </w:t>
+      </w:r>
+      <w:r>
+        <w:rPr>
+          <w:rFonts w:ascii="Times New Roman" w:hAnsi="Times New Roman" w:cs="Times New Roman"/>
+          <w:szCs w:val="24"/>
+        </w:rPr>
+        <w:t xml:space="preserve">localization signal, </w:t>
+      </w:r>
+      <w:r>
+        <w:rPr>
+          <w:rFonts w:ascii="Times New Roman" w:hAnsi="Times New Roman" w:cs="Times New Roman"/>
+          <w:szCs w:val="24"/>
+        </w:rPr>
+        <w:t>with cytoplasmic shuttling</w:t>
+      </w:r>
+      <w:r>
+        <w:rPr>
+          <w:rFonts w:ascii="Times New Roman" w:hAnsi="Times New Roman" w:cs="Times New Roman"/>
+          <w:szCs w:val="24"/>
+        </w:rPr>
+        <w:t xml:space="preserve"> ability, several studies had observed that </w:t>
       </w:r>
       <w:proofErr w:type="spellStart"/>
       <w:r>
@@ -2818,7 +2928,7 @@
           <w:rFonts w:ascii="Times New Roman" w:hAnsi="Times New Roman" w:cs="Times New Roman"/>
           <w:szCs w:val="24"/>
         </w:rPr>
-        <w:t>vsless</w:t>
+        <w:t>hnRNPK</w:t>
       </w:r>
       <w:proofErr w:type="spellEnd"/>
       <w:r>
@@ -2826,7 +2936,609 @@
           <w:rFonts w:ascii="Times New Roman" w:hAnsi="Times New Roman" w:cs="Times New Roman"/>
           <w:szCs w:val="24"/>
         </w:rPr>
-        <w:t xml:space="preserve"> cancerous </w:t>
+        <w:t xml:space="preserve"> in tumour cells possess aberrant localization.</w:t>
+      </w:r>
+      <w:r>
+        <w:rPr>
+          <w:rFonts w:ascii="Times New Roman" w:hAnsi="Times New Roman" w:cs="Times New Roman"/>
+          <w:szCs w:val="24"/>
+        </w:rPr>
+        <w:t xml:space="preserve"> </w:t>
+      </w:r>
+      <w:proofErr w:type="spellStart"/>
+      <w:r>
+        <w:rPr>
+          <w:rFonts w:ascii="Times New Roman" w:hAnsi="Times New Roman" w:cs="Times New Roman"/>
+          <w:szCs w:val="24"/>
+        </w:rPr>
+        <w:t>hnRNPK</w:t>
+      </w:r>
+      <w:proofErr w:type="spellEnd"/>
+      <w:r>
+        <w:rPr>
+          <w:rFonts w:ascii="Times New Roman" w:hAnsi="Times New Roman" w:cs="Times New Roman"/>
+          <w:szCs w:val="24"/>
+        </w:rPr>
+        <w:t xml:space="preserve"> in advanced colorectal cancer possesses increased cytoplasmic accumulation and limited nuclear localization whereas the healthy counterpart is predominately nuclear</w:t>
+      </w:r>
+      <w:r>
+        <w:rPr>
+          <w:rFonts w:ascii="Times New Roman" w:hAnsi="Times New Roman" w:cs="Times New Roman"/>
+          <w:szCs w:val="24"/>
+        </w:rPr>
+        <w:t xml:space="preserve"> </w:t>
+      </w:r>
+      <w:r>
+        <w:rPr>
+          <w:rFonts w:ascii="Times New Roman" w:hAnsi="Times New Roman" w:cs="Times New Roman"/>
+          <w:szCs w:val="24"/>
+        </w:rPr>
+        <w:fldChar w:fldCharType="begin"/>
+      </w:r>
+      <w:r>
+        <w:rPr>
+          <w:rFonts w:ascii="Times New Roman" w:hAnsi="Times New Roman" w:cs="Times New Roman"/>
+          <w:szCs w:val="24"/>
+        </w:rPr>
+        <w:instrText xml:space="preserve"> ADDIN EN.CITE &lt;EndNote&gt;&lt;Cite&gt;&lt;Author&gt;Hope&lt;/Author&gt;&lt;Year&gt;2011&lt;/Year&gt;&lt;RecNum&gt;271&lt;/RecNum&gt;&lt;DisplayText&gt;(Hope&lt;style face="italic"&gt; et al.&lt;/style&gt; 2011)&lt;/DisplayText&gt;&lt;record&gt;&lt;rec-number&gt;271&lt;/rec-number&gt;&lt;foreign-keys&gt;&lt;key app="EN" db-id="fvaw9vd5rrfez2epavc5exebz02xt0vvvwrs" timestamp="1476264074"&gt;271&lt;/key&gt;&lt;/foreign-keys&gt;&lt;ref-type name="Journal Article"&gt;17&lt;/ref-type&gt;&lt;contributors&gt;&lt;authors&gt;&lt;author&gt;Hope, Nicholas R.&lt;/author&gt;&lt;author&gt;Murray, Graeme I.&lt;/author&gt;&lt;/authors&gt;&lt;/contributors&gt;&lt;titles&gt;&lt;title&gt;The expression profile of RNA-binding proteins in primary and metastatic colorectal cancer: relationship of heterogeneous nuclear ribonucleoproteins with prognosis&lt;/title&gt;&lt;secondary-title&gt;Human Pathology&lt;/secondary-title&gt;&lt;/titles&gt;&lt;periodical&gt;&lt;full-title&gt;Human Pathology&lt;/full-title&gt;&lt;/periodical&gt;&lt;pages&gt;393-402&lt;/pages&gt;&lt;volume&gt;42&lt;/volume&gt;&lt;number&gt;3&lt;/number&gt;&lt;keywords&gt;&lt;keyword&gt;Colorectal cancer&lt;/keyword&gt;&lt;keyword&gt;Heterogeneous nuclear ribonucleoprotein&lt;/keyword&gt;&lt;keyword&gt;Immunohistochemistry&lt;/keyword&gt;&lt;keyword&gt;Prognosis&lt;/keyword&gt;&lt;keyword&gt;Ribonucleoprotein&lt;/keyword&gt;&lt;keyword&gt;Rna-binding protein&lt;/keyword&gt;&lt;keyword&gt;Tissue microarray&lt;/keyword&gt;&lt;/keywords&gt;&lt;dates&gt;&lt;year&gt;2011&lt;/year&gt;&lt;pub-dates&gt;&lt;date&gt;3//&lt;/date&gt;&lt;/pub-dates&gt;&lt;/dates&gt;&lt;isbn&gt;0046-8177&lt;/isbn&gt;&lt;urls&gt;&lt;related-urls&gt;&lt;url&gt;http://www.sciencedirect.com/science/article/pii/S0046817710003102&lt;/url&gt;&lt;/related-urls&gt;&lt;/urls&gt;&lt;electronic-resource-num&gt;http://dx.doi.org/10.1016/j.humpath.2010.08.006&lt;/electronic-resource-num&gt;&lt;/record&gt;&lt;/Cite&gt;&lt;/EndNote&gt;</w:instrText>
+      </w:r>
+      <w:r>
+        <w:rPr>
+          <w:rFonts w:ascii="Times New Roman" w:hAnsi="Times New Roman" w:cs="Times New Roman"/>
+          <w:szCs w:val="24"/>
+        </w:rPr>
+        <w:fldChar w:fldCharType="separate"/>
+      </w:r>
+      <w:r>
+        <w:rPr>
+          <w:rFonts w:ascii="Times New Roman" w:hAnsi="Times New Roman" w:cs="Times New Roman"/>
+          <w:noProof/>
+          <w:szCs w:val="24"/>
+        </w:rPr>
+        <w:t>(</w:t>
+      </w:r>
+      <w:hyperlink w:anchor="_ENREF_8" w:tooltip="Hope, 2011 #271" w:history="1">
+        <w:r>
+          <w:rPr>
+            <w:rFonts w:ascii="Times New Roman" w:hAnsi="Times New Roman" w:cs="Times New Roman"/>
+            <w:noProof/>
+            <w:szCs w:val="24"/>
+          </w:rPr>
+          <w:t>Hope</w:t>
+        </w:r>
+        <w:r>
+          <w:rPr>
+            <w:rFonts w:ascii="Times New Roman" w:hAnsi="Times New Roman" w:cs="Times New Roman"/>
+            <w:i/>
+            <w:noProof/>
+            <w:szCs w:val="24"/>
+          </w:rPr>
+          <w:t xml:space="preserve"> et al.</w:t>
+        </w:r>
+        <w:r>
+          <w:rPr>
+            <w:rFonts w:ascii="Times New Roman" w:hAnsi="Times New Roman" w:cs="Times New Roman"/>
+            <w:noProof/>
+            <w:szCs w:val="24"/>
+          </w:rPr>
+          <w:t xml:space="preserve"> 2011</w:t>
+        </w:r>
+      </w:hyperlink>
+      <w:r>
+        <w:rPr>
+          <w:rFonts w:ascii="Times New Roman" w:hAnsi="Times New Roman" w:cs="Times New Roman"/>
+          <w:noProof/>
+          <w:szCs w:val="24"/>
+        </w:rPr>
+        <w:t>)</w:t>
+      </w:r>
+      <w:r>
+        <w:rPr>
+          <w:rFonts w:ascii="Times New Roman" w:hAnsi="Times New Roman" w:cs="Times New Roman"/>
+          <w:szCs w:val="24"/>
+        </w:rPr>
+        <w:fldChar w:fldCharType="end"/>
+      </w:r>
+      <w:r>
+        <w:rPr>
+          <w:rFonts w:ascii="Times New Roman" w:hAnsi="Times New Roman" w:cs="Times New Roman"/>
+          <w:szCs w:val="24"/>
+        </w:rPr>
+        <w:t xml:space="preserve">. This is consistent with the observed localization in the PC3-GFP cells (fig. XX), however the cytoplasmic accumulation includes compartmentalization into forming EVs, particularly the </w:t>
+      </w:r>
+      <w:proofErr w:type="spellStart"/>
+      <w:r>
+        <w:rPr>
+          <w:rFonts w:ascii="Times New Roman" w:hAnsi="Times New Roman" w:cs="Times New Roman"/>
+          <w:szCs w:val="24"/>
+        </w:rPr>
+        <w:t>multivesicular</w:t>
+      </w:r>
+      <w:proofErr w:type="spellEnd"/>
+      <w:r>
+        <w:rPr>
+          <w:rFonts w:ascii="Times New Roman" w:hAnsi="Times New Roman" w:cs="Times New Roman"/>
+          <w:szCs w:val="24"/>
+        </w:rPr>
+        <w:t xml:space="preserve"> bodies. </w:t>
+      </w:r>
+      <w:r>
+        <w:rPr>
+          <w:rFonts w:ascii="Times New Roman" w:hAnsi="Times New Roman" w:cs="Times New Roman"/>
+          <w:szCs w:val="24"/>
+        </w:rPr>
+        <w:t xml:space="preserve">As the proteomic data detected </w:t>
+      </w:r>
+      <w:proofErr w:type="spellStart"/>
+      <w:r>
+        <w:rPr>
+          <w:rFonts w:ascii="Times New Roman" w:hAnsi="Times New Roman" w:cs="Times New Roman"/>
+          <w:szCs w:val="24"/>
+        </w:rPr>
+        <w:t>hnRNPK</w:t>
+      </w:r>
+      <w:proofErr w:type="spellEnd"/>
+      <w:r>
+        <w:rPr>
+          <w:rFonts w:ascii="Times New Roman" w:hAnsi="Times New Roman" w:cs="Times New Roman"/>
+          <w:szCs w:val="24"/>
+        </w:rPr>
+        <w:t xml:space="preserve"> in EVs, its pr</w:t>
+      </w:r>
+      <w:r>
+        <w:rPr>
+          <w:rFonts w:ascii="Times New Roman" w:hAnsi="Times New Roman" w:cs="Times New Roman"/>
+          <w:szCs w:val="24"/>
+        </w:rPr>
+        <w:t xml:space="preserve">esence in </w:t>
+      </w:r>
+      <w:r>
+        <w:rPr>
+          <w:rFonts w:ascii="Times New Roman" w:hAnsi="Times New Roman" w:cs="Times New Roman"/>
+          <w:szCs w:val="24"/>
+        </w:rPr>
+        <w:lastRenderedPageBreak/>
+        <w:t>the MVBs was</w:t>
+      </w:r>
+      <w:r>
+        <w:rPr>
+          <w:rFonts w:ascii="Times New Roman" w:hAnsi="Times New Roman" w:cs="Times New Roman"/>
+          <w:szCs w:val="24"/>
+        </w:rPr>
+        <w:t xml:space="preserve"> expected. </w:t>
+      </w:r>
+      <w:r>
+        <w:rPr>
+          <w:rFonts w:ascii="Times New Roman" w:hAnsi="Times New Roman" w:cs="Times New Roman"/>
+          <w:szCs w:val="24"/>
+        </w:rPr>
+        <w:t>Additionally, the recruitment to the MVB and not dramatic localization wi</w:t>
+      </w:r>
+      <w:r>
+        <w:rPr>
+          <w:rFonts w:ascii="Times New Roman" w:hAnsi="Times New Roman" w:cs="Times New Roman"/>
+          <w:szCs w:val="24"/>
+        </w:rPr>
+        <w:t>th the plasma membrane suggest</w:t>
+      </w:r>
+      <w:r>
+        <w:rPr>
+          <w:rFonts w:ascii="Times New Roman" w:hAnsi="Times New Roman" w:cs="Times New Roman"/>
+          <w:szCs w:val="24"/>
+        </w:rPr>
+        <w:t>s that</w:t>
+      </w:r>
+      <w:r>
+        <w:rPr>
+          <w:rFonts w:ascii="Times New Roman" w:hAnsi="Times New Roman" w:cs="Times New Roman"/>
+          <w:szCs w:val="24"/>
+        </w:rPr>
+        <w:t xml:space="preserve"> </w:t>
+      </w:r>
+      <w:proofErr w:type="spellStart"/>
+      <w:r>
+        <w:rPr>
+          <w:rFonts w:ascii="Times New Roman" w:hAnsi="Times New Roman" w:cs="Times New Roman"/>
+          <w:szCs w:val="24"/>
+        </w:rPr>
+        <w:t>hnRNPK</w:t>
+      </w:r>
+      <w:proofErr w:type="spellEnd"/>
+      <w:r>
+        <w:rPr>
+          <w:rFonts w:ascii="Times New Roman" w:hAnsi="Times New Roman" w:cs="Times New Roman"/>
+          <w:szCs w:val="24"/>
+        </w:rPr>
+        <w:t xml:space="preserve"> export may be through exosome release rather than </w:t>
+      </w:r>
+      <w:proofErr w:type="spellStart"/>
+      <w:r>
+        <w:rPr>
+          <w:rFonts w:ascii="Times New Roman" w:hAnsi="Times New Roman" w:cs="Times New Roman"/>
+          <w:szCs w:val="24"/>
+        </w:rPr>
+        <w:t>microvesicles</w:t>
+      </w:r>
+      <w:proofErr w:type="spellEnd"/>
+      <w:r>
+        <w:rPr>
+          <w:rFonts w:ascii="Times New Roman" w:hAnsi="Times New Roman" w:cs="Times New Roman"/>
+          <w:szCs w:val="24"/>
+        </w:rPr>
+        <w:t xml:space="preserve">. </w:t>
+      </w:r>
+      <w:r>
+        <w:rPr>
+          <w:rFonts w:ascii="Times New Roman" w:hAnsi="Times New Roman" w:cs="Times New Roman"/>
+          <w:szCs w:val="24"/>
+        </w:rPr>
+        <w:t>This distinction is important in vesicle research to define differences between EV subpopulations where some studies state subpopulations may have varying roles</w:t>
+      </w:r>
+      <w:r>
+        <w:rPr>
+          <w:rFonts w:ascii="Times New Roman" w:hAnsi="Times New Roman" w:cs="Times New Roman"/>
+          <w:szCs w:val="24"/>
+        </w:rPr>
+        <w:t xml:space="preserve"> </w:t>
+      </w:r>
+      <w:r>
+        <w:rPr>
+          <w:rFonts w:ascii="Times New Roman" w:hAnsi="Times New Roman" w:cs="Times New Roman"/>
+          <w:szCs w:val="24"/>
+        </w:rPr>
+        <w:fldChar w:fldCharType="begin"/>
+      </w:r>
+      <w:r>
+        <w:rPr>
+          <w:rFonts w:ascii="Times New Roman" w:hAnsi="Times New Roman" w:cs="Times New Roman"/>
+          <w:szCs w:val="24"/>
+        </w:rPr>
+        <w:instrText xml:space="preserve"> ADDIN EN.CITE &lt;EndNote&gt;&lt;Cite&gt;&lt;Author&gt;Evans-Osses&lt;/Author&gt;&lt;Year&gt;2015&lt;/Year&gt;&lt;RecNum&gt;270&lt;/RecNum&gt;&lt;DisplayText&gt;(Evans-Osses&lt;style face="italic"&gt; et al.&lt;/style&gt; 2015)&lt;/DisplayText&gt;&lt;record&gt;&lt;rec-number&gt;270&lt;/rec-number&gt;&lt;foreign-keys&gt;&lt;key app="EN" db-id="fvaw9vd5rrfez2epavc5exebz02xt0vvvwrs" timestamp="1476262510"&gt;270&lt;/key&gt;&lt;/foreign-keys&gt;&lt;ref-type name="Journal Article"&gt;17&lt;/ref-type&gt;&lt;contributors&gt;&lt;authors&gt;&lt;author&gt;Evans-Osses, I.&lt;/author&gt;&lt;author&gt;Reichembach, L. H.&lt;/author&gt;&lt;author&gt;Ramirez, M. I.&lt;/author&gt;&lt;/authors&gt;&lt;/contributors&gt;&lt;auth-address&gt;Instituto Oswaldo Cruz, Rio de Janeiro, RJ, Brazil.&lt;/auth-address&gt;&lt;titles&gt;&lt;title&gt;Exosomes or microvesicles? Two kinds of extracellular vesicles with different routes to modify protozoan-host cell interaction&lt;/title&gt;&lt;secondary-title&gt;Parasitol Res&lt;/secondary-title&gt;&lt;alt-title&gt;Parasitology research&lt;/alt-title&gt;&lt;/titles&gt;&lt;periodical&gt;&lt;full-title&gt;Parasitol Res&lt;/full-title&gt;&lt;abbr-1&gt;Parasitology research&lt;/abbr-1&gt;&lt;/periodical&gt;&lt;alt-periodical&gt;&lt;full-title&gt;Parasitol Res&lt;/full-title&gt;&lt;abbr-1&gt;Parasitology research&lt;/abbr-1&gt;&lt;/alt-periodical&gt;&lt;pages&gt;3567-75&lt;/pages&gt;&lt;volume&gt;114&lt;/volume&gt;&lt;number&gt;10&lt;/number&gt;&lt;edition&gt;2015/08/15&lt;/edition&gt;&lt;keywords&gt;&lt;keyword&gt;Animals&lt;/keyword&gt;&lt;keyword&gt;*Exosomes&lt;/keyword&gt;&lt;keyword&gt;*Extracellular Vesicles&lt;/keyword&gt;&lt;keyword&gt;Host-Parasite Interactions&lt;/keyword&gt;&lt;keyword&gt;Humans&lt;/keyword&gt;&lt;keyword&gt;Parasites/*cytology/physiology&lt;/keyword&gt;&lt;/keywords&gt;&lt;dates&gt;&lt;year&gt;2015&lt;/year&gt;&lt;pub-dates&gt;&lt;date&gt;Oct&lt;/date&gt;&lt;/pub-dates&gt;&lt;/dates&gt;&lt;isbn&gt;0932-0113&lt;/isbn&gt;&lt;accession-num&gt;26272631&lt;/accession-num&gt;&lt;urls&gt;&lt;/urls&gt;&lt;electronic-resource-num&gt;10.1007/s00436-015-4659-9&lt;/electronic-resource-num&gt;&lt;remote-database-provider&gt;Nlm&lt;/remote-database-provider&gt;&lt;language&gt;eng&lt;/language&gt;&lt;/record&gt;&lt;/Cite&gt;&lt;/EndNote&gt;</w:instrText>
+      </w:r>
+      <w:r>
+        <w:rPr>
+          <w:rFonts w:ascii="Times New Roman" w:hAnsi="Times New Roman" w:cs="Times New Roman"/>
+          <w:szCs w:val="24"/>
+        </w:rPr>
+        <w:fldChar w:fldCharType="separate"/>
+      </w:r>
+      <w:r>
+        <w:rPr>
+          <w:rFonts w:ascii="Times New Roman" w:hAnsi="Times New Roman" w:cs="Times New Roman"/>
+          <w:noProof/>
+          <w:szCs w:val="24"/>
+        </w:rPr>
+        <w:t>(</w:t>
+      </w:r>
+      <w:hyperlink w:anchor="_ENREF_6" w:tooltip="Evans-Osses, 2015 #270" w:history="1">
+        <w:r>
+          <w:rPr>
+            <w:rFonts w:ascii="Times New Roman" w:hAnsi="Times New Roman" w:cs="Times New Roman"/>
+            <w:noProof/>
+            <w:szCs w:val="24"/>
+          </w:rPr>
+          <w:t>Evans-Osses</w:t>
+        </w:r>
+        <w:r>
+          <w:rPr>
+            <w:rFonts w:ascii="Times New Roman" w:hAnsi="Times New Roman" w:cs="Times New Roman"/>
+            <w:i/>
+            <w:noProof/>
+            <w:szCs w:val="24"/>
+          </w:rPr>
+          <w:t xml:space="preserve"> et al.</w:t>
+        </w:r>
+        <w:r>
+          <w:rPr>
+            <w:rFonts w:ascii="Times New Roman" w:hAnsi="Times New Roman" w:cs="Times New Roman"/>
+            <w:noProof/>
+            <w:szCs w:val="24"/>
+          </w:rPr>
+          <w:t xml:space="preserve"> 2015</w:t>
+        </w:r>
+      </w:hyperlink>
+      <w:r>
+        <w:rPr>
+          <w:rFonts w:ascii="Times New Roman" w:hAnsi="Times New Roman" w:cs="Times New Roman"/>
+          <w:noProof/>
+          <w:szCs w:val="24"/>
+        </w:rPr>
+        <w:t>)</w:t>
+      </w:r>
+      <w:r>
+        <w:rPr>
+          <w:rFonts w:ascii="Times New Roman" w:hAnsi="Times New Roman" w:cs="Times New Roman"/>
+          <w:szCs w:val="24"/>
+        </w:rPr>
+        <w:fldChar w:fldCharType="end"/>
+      </w:r>
+      <w:r>
+        <w:rPr>
+          <w:rFonts w:ascii="Times New Roman" w:hAnsi="Times New Roman" w:cs="Times New Roman"/>
+          <w:szCs w:val="24"/>
+        </w:rPr>
+        <w:t xml:space="preserve">. </w:t>
+      </w:r>
+      <w:r>
+        <w:rPr>
+          <w:rFonts w:ascii="Times New Roman" w:hAnsi="Times New Roman" w:cs="Times New Roman"/>
+          <w:szCs w:val="24"/>
+        </w:rPr>
+        <w:t xml:space="preserve">Interestingly, the PC3-cavin-1 cell lines depict </w:t>
+      </w:r>
+      <w:proofErr w:type="spellStart"/>
+      <w:r>
+        <w:rPr>
+          <w:rFonts w:ascii="Times New Roman" w:hAnsi="Times New Roman" w:cs="Times New Roman"/>
+          <w:szCs w:val="24"/>
+        </w:rPr>
+        <w:t>hnRNPK</w:t>
+      </w:r>
+      <w:proofErr w:type="spellEnd"/>
+      <w:r>
+        <w:rPr>
+          <w:rFonts w:ascii="Times New Roman" w:hAnsi="Times New Roman" w:cs="Times New Roman"/>
+          <w:szCs w:val="24"/>
+        </w:rPr>
+        <w:t xml:space="preserve"> predominately in the endoplasmic reticulum</w:t>
+      </w:r>
+      <w:r>
+        <w:rPr>
+          <w:rFonts w:ascii="Times New Roman" w:hAnsi="Times New Roman" w:cs="Times New Roman"/>
+          <w:szCs w:val="24"/>
+        </w:rPr>
+        <w:t xml:space="preserve"> (ER)</w:t>
+      </w:r>
+      <w:r>
+        <w:rPr>
+          <w:rFonts w:ascii="Times New Roman" w:hAnsi="Times New Roman" w:cs="Times New Roman"/>
+          <w:szCs w:val="24"/>
+        </w:rPr>
+        <w:t xml:space="preserve">. While this indicates </w:t>
+      </w:r>
+      <w:r>
+        <w:rPr>
+          <w:rFonts w:ascii="Times New Roman" w:hAnsi="Times New Roman" w:cs="Times New Roman"/>
+          <w:szCs w:val="24"/>
+        </w:rPr>
+        <w:t>that</w:t>
+      </w:r>
+      <w:r>
+        <w:rPr>
+          <w:rFonts w:ascii="Times New Roman" w:hAnsi="Times New Roman" w:cs="Times New Roman"/>
+          <w:szCs w:val="24"/>
+        </w:rPr>
+        <w:t xml:space="preserve"> </w:t>
+      </w:r>
+      <w:r>
+        <w:rPr>
+          <w:rFonts w:ascii="Times New Roman" w:hAnsi="Times New Roman" w:cs="Times New Roman"/>
+          <w:szCs w:val="24"/>
+        </w:rPr>
+        <w:t xml:space="preserve">cavin-1 expression inflicts a </w:t>
+      </w:r>
+      <w:r>
+        <w:rPr>
+          <w:rFonts w:ascii="Times New Roman" w:hAnsi="Times New Roman" w:cs="Times New Roman"/>
+          <w:szCs w:val="24"/>
+        </w:rPr>
+        <w:t>change in subcellular locali</w:t>
+      </w:r>
+      <w:r>
+        <w:rPr>
+          <w:rFonts w:ascii="Times New Roman" w:hAnsi="Times New Roman" w:cs="Times New Roman"/>
+          <w:szCs w:val="24"/>
+        </w:rPr>
+        <w:t>zation</w:t>
+      </w:r>
+      <w:r>
+        <w:rPr>
+          <w:rFonts w:ascii="Times New Roman" w:hAnsi="Times New Roman" w:cs="Times New Roman"/>
+          <w:szCs w:val="24"/>
+        </w:rPr>
+        <w:t xml:space="preserve">, </w:t>
+      </w:r>
+      <w:proofErr w:type="spellStart"/>
+      <w:r>
+        <w:rPr>
+          <w:rFonts w:ascii="Times New Roman" w:hAnsi="Times New Roman" w:cs="Times New Roman"/>
+          <w:szCs w:val="24"/>
+        </w:rPr>
+        <w:t>hnRNPK</w:t>
+      </w:r>
+      <w:proofErr w:type="spellEnd"/>
+      <w:r>
+        <w:rPr>
+          <w:rFonts w:ascii="Times New Roman" w:hAnsi="Times New Roman" w:cs="Times New Roman"/>
+          <w:szCs w:val="24"/>
+        </w:rPr>
+        <w:t xml:space="preserve"> has not been detected in the ER</w:t>
+      </w:r>
+      <w:r>
+        <w:rPr>
+          <w:rFonts w:ascii="Times New Roman" w:hAnsi="Times New Roman" w:cs="Times New Roman"/>
+          <w:szCs w:val="24"/>
+        </w:rPr>
+        <w:t xml:space="preserve"> previously. As cavin-1-PC3 cell lines only act as </w:t>
+      </w:r>
+      <w:r>
+        <w:rPr>
+          <w:rFonts w:ascii="Times New Roman" w:hAnsi="Times New Roman" w:cs="Times New Roman"/>
+          <w:szCs w:val="24"/>
+        </w:rPr>
+        <w:t xml:space="preserve">a </w:t>
+      </w:r>
+      <w:r>
+        <w:rPr>
+          <w:rFonts w:ascii="Times New Roman" w:hAnsi="Times New Roman" w:cs="Times New Roman"/>
+          <w:szCs w:val="24"/>
+        </w:rPr>
+        <w:t>less tumorigenic cell line</w:t>
+      </w:r>
+      <w:r>
+        <w:rPr>
+          <w:rFonts w:ascii="Times New Roman" w:hAnsi="Times New Roman" w:cs="Times New Roman"/>
+          <w:szCs w:val="24"/>
+        </w:rPr>
+        <w:t xml:space="preserve"> </w:t>
+      </w:r>
+      <w:r>
+        <w:rPr>
+          <w:rFonts w:ascii="Times New Roman" w:hAnsi="Times New Roman" w:cs="Times New Roman"/>
+          <w:szCs w:val="24"/>
+        </w:rPr>
+        <w:t xml:space="preserve">as opposed to healthy phenotype, this cell line may be depicting </w:t>
+      </w:r>
+      <w:proofErr w:type="spellStart"/>
+      <w:r>
+        <w:rPr>
+          <w:rFonts w:ascii="Times New Roman" w:hAnsi="Times New Roman" w:cs="Times New Roman"/>
+          <w:szCs w:val="24"/>
+        </w:rPr>
+        <w:t>hnRNPK</w:t>
+      </w:r>
+      <w:proofErr w:type="spellEnd"/>
+      <w:r>
+        <w:rPr>
+          <w:rFonts w:ascii="Times New Roman" w:hAnsi="Times New Roman" w:cs="Times New Roman"/>
+          <w:szCs w:val="24"/>
+        </w:rPr>
+        <w:t xml:space="preserve"> localization </w:t>
+      </w:r>
+      <w:r>
+        <w:rPr>
+          <w:rFonts w:ascii="Times New Roman" w:hAnsi="Times New Roman" w:cs="Times New Roman"/>
+          <w:szCs w:val="24"/>
+        </w:rPr>
+        <w:t>dissimilar to both healthy and cancer cells.</w:t>
+      </w:r>
+      <w:r>
+        <w:rPr>
+          <w:rFonts w:ascii="Times New Roman" w:hAnsi="Times New Roman" w:cs="Times New Roman"/>
+          <w:szCs w:val="24"/>
+        </w:rPr>
+        <w:t xml:space="preserve"> Observations of </w:t>
+      </w:r>
+      <w:proofErr w:type="spellStart"/>
+      <w:r>
+        <w:rPr>
+          <w:rFonts w:ascii="Times New Roman" w:hAnsi="Times New Roman" w:cs="Times New Roman"/>
+          <w:szCs w:val="24"/>
+        </w:rPr>
+        <w:t>hnRNPK</w:t>
+      </w:r>
+      <w:proofErr w:type="spellEnd"/>
+      <w:r>
+        <w:rPr>
+          <w:rFonts w:ascii="Times New Roman" w:hAnsi="Times New Roman" w:cs="Times New Roman"/>
+          <w:szCs w:val="24"/>
+        </w:rPr>
+        <w:t xml:space="preserve"> in healthy prostate cells, such as the RWPE-1 cell line, is therefore required to rectify these concerns. Nonetheless, </w:t>
+      </w:r>
+      <w:r>
+        <w:rPr>
+          <w:rFonts w:ascii="Times New Roman" w:hAnsi="Times New Roman" w:cs="Times New Roman"/>
+          <w:szCs w:val="24"/>
+        </w:rPr>
+        <w:t xml:space="preserve">this </w:t>
+      </w:r>
+      <w:r>
+        <w:rPr>
+          <w:rFonts w:ascii="Times New Roman" w:hAnsi="Times New Roman" w:cs="Times New Roman"/>
+          <w:szCs w:val="24"/>
+        </w:rPr>
+        <w:t xml:space="preserve">supports the hypothesis that cavin-1 </w:t>
+      </w:r>
+      <w:r>
+        <w:rPr>
+          <w:rFonts w:ascii="Times New Roman" w:hAnsi="Times New Roman" w:cs="Times New Roman"/>
+          <w:szCs w:val="24"/>
+        </w:rPr>
+        <w:t>prevents</w:t>
+      </w:r>
+      <w:r>
+        <w:rPr>
+          <w:rFonts w:ascii="Times New Roman" w:hAnsi="Times New Roman" w:cs="Times New Roman"/>
+          <w:szCs w:val="24"/>
+        </w:rPr>
+        <w:t xml:space="preserve"> the recruitment of export proteins to the </w:t>
+      </w:r>
+      <w:r>
+        <w:rPr>
+          <w:rFonts w:ascii="Times New Roman" w:hAnsi="Times New Roman" w:cs="Times New Roman"/>
+          <w:szCs w:val="24"/>
+        </w:rPr>
+        <w:t xml:space="preserve">extracellular vesicles. </w:t>
+      </w:r>
+      <w:r>
+        <w:rPr>
+          <w:rFonts w:ascii="Times New Roman" w:hAnsi="Times New Roman" w:cs="Times New Roman"/>
+          <w:szCs w:val="24"/>
+        </w:rPr>
+        <w:t xml:space="preserve"> </w:t>
+      </w:r>
+      <w:r>
+        <w:rPr>
+          <w:rFonts w:ascii="Times New Roman" w:hAnsi="Times New Roman" w:cs="Times New Roman"/>
+          <w:szCs w:val="24"/>
+        </w:rPr>
+        <w:t xml:space="preserve"> </w:t>
+      </w:r>
+      <w:r>
+        <w:rPr>
+          <w:rFonts w:ascii="Times New Roman" w:hAnsi="Times New Roman" w:cs="Times New Roman"/>
+          <w:szCs w:val="24"/>
+        </w:rPr>
+        <w:t xml:space="preserve">  </w:t>
+      </w:r>
+      <w:r>
+        <w:rPr>
+          <w:rFonts w:ascii="Times New Roman" w:hAnsi="Times New Roman" w:cs="Times New Roman"/>
+          <w:szCs w:val="24"/>
+        </w:rPr>
+        <w:t xml:space="preserve"> </w:t>
+      </w:r>
+      <w:r>
+        <w:rPr>
+          <w:rFonts w:ascii="Times New Roman" w:hAnsi="Times New Roman" w:cs="Times New Roman"/>
+          <w:szCs w:val="24"/>
+        </w:rPr>
+        <w:t xml:space="preserve">  </w:t>
+      </w:r>
+      <w:r>
+        <w:rPr>
+          <w:rFonts w:ascii="Times New Roman" w:hAnsi="Times New Roman" w:cs="Times New Roman"/>
+          <w:szCs w:val="24"/>
+        </w:rPr>
+        <w:t xml:space="preserve">  </w:t>
+      </w:r>
+      <w:r>
+        <w:rPr>
+          <w:rFonts w:ascii="Times New Roman" w:hAnsi="Times New Roman" w:cs="Times New Roman"/>
+          <w:szCs w:val="24"/>
+        </w:rPr>
+        <w:t xml:space="preserve"> </w:t>
+      </w:r>
+      <w:r>
+        <w:rPr>
+          <w:rFonts w:ascii="Times New Roman" w:hAnsi="Times New Roman" w:cs="Times New Roman"/>
+          <w:szCs w:val="24"/>
+        </w:rPr>
+        <w:t xml:space="preserve"> </w:t>
+      </w:r>
+      <w:r>
+        <w:rPr>
+          <w:rFonts w:ascii="Times New Roman" w:hAnsi="Times New Roman" w:cs="Times New Roman"/>
+          <w:szCs w:val="24"/>
+        </w:rPr>
+        <w:t xml:space="preserve"> </w:t>
+      </w:r>
+      <w:r>
+        <w:rPr>
+          <w:rFonts w:ascii="Times New Roman" w:hAnsi="Times New Roman" w:cs="Times New Roman"/>
+          <w:szCs w:val="24"/>
+        </w:rPr>
+        <w:t xml:space="preserve">  </w:t>
       </w:r>
     </w:p>
     <w:p>
@@ -2884,6 +3596,355 @@
           <w:rFonts w:ascii="Times New Roman" w:hAnsi="Times New Roman" w:cs="Times New Roman"/>
           <w:szCs w:val="24"/>
         </w:rPr>
+        <w:t>Consiste</w:t>
+      </w:r>
+      <w:r>
+        <w:rPr>
+          <w:rFonts w:ascii="Times New Roman" w:hAnsi="Times New Roman" w:cs="Times New Roman"/>
+          <w:szCs w:val="24"/>
+        </w:rPr>
+        <w:t xml:space="preserve">nt with the motif discovery predictions and leading evidence, </w:t>
+      </w:r>
+      <w:proofErr w:type="spellStart"/>
+      <w:r>
+        <w:rPr>
+          <w:rFonts w:ascii="Times New Roman" w:hAnsi="Times New Roman" w:cs="Times New Roman"/>
+          <w:szCs w:val="24"/>
+        </w:rPr>
+        <w:t>hnRNPK</w:t>
+      </w:r>
+      <w:proofErr w:type="spellEnd"/>
+      <w:r>
+        <w:rPr>
+          <w:rFonts w:ascii="Times New Roman" w:hAnsi="Times New Roman" w:cs="Times New Roman"/>
+          <w:szCs w:val="24"/>
+        </w:rPr>
+        <w:t xml:space="preserve"> was found to co-localize with miR-148a in the PC3 cell line at punctate cytoplasmic structures. </w:t>
+      </w:r>
+      <w:r>
+        <w:rPr>
+          <w:rFonts w:ascii="Times New Roman" w:hAnsi="Times New Roman" w:cs="Times New Roman"/>
+          <w:szCs w:val="24"/>
+        </w:rPr>
+        <w:t xml:space="preserve">This was achieved through a modified version of current in situ hybridization techniques </w:t>
+      </w:r>
+    </w:p>
+    <w:p>
+      <w:pPr>
+        <w:rPr>
+          <w:rFonts w:ascii="Times New Roman" w:hAnsi="Times New Roman" w:cs="Times New Roman"/>
+          <w:szCs w:val="24"/>
+        </w:rPr>
+      </w:pPr>
+      <w:r>
+        <w:rPr>
+          <w:rFonts w:ascii="Times New Roman" w:hAnsi="Times New Roman" w:cs="Times New Roman"/>
+          <w:szCs w:val="24"/>
+        </w:rPr>
+        <w:t xml:space="preserve">This alone supports the interaction between </w:t>
+      </w:r>
+      <w:proofErr w:type="spellStart"/>
+      <w:r>
+        <w:rPr>
+          <w:rFonts w:ascii="Times New Roman" w:hAnsi="Times New Roman" w:cs="Times New Roman"/>
+          <w:szCs w:val="24"/>
+        </w:rPr>
+        <w:t>hnRNPK</w:t>
+      </w:r>
+      <w:proofErr w:type="spellEnd"/>
+      <w:r>
+        <w:rPr>
+          <w:rFonts w:ascii="Times New Roman" w:hAnsi="Times New Roman" w:cs="Times New Roman"/>
+          <w:szCs w:val="24"/>
+        </w:rPr>
+        <w:t xml:space="preserve"> and selectively exported miRNAs to facilitate t</w:t>
+      </w:r>
+      <w:bookmarkStart w:id="0" w:name="_GoBack"/>
+      <w:bookmarkEnd w:id="0"/>
+      <w:r>
+        <w:rPr>
+          <w:rFonts w:ascii="Times New Roman" w:hAnsi="Times New Roman" w:cs="Times New Roman"/>
+          <w:szCs w:val="24"/>
+        </w:rPr>
+        <w:t xml:space="preserve">he export mechanism. </w:t>
+      </w:r>
+      <w:r>
+        <w:rPr>
+          <w:rFonts w:ascii="Times New Roman" w:hAnsi="Times New Roman" w:cs="Times New Roman"/>
+          <w:szCs w:val="24"/>
+        </w:rPr>
+        <w:t>However</w:t>
+      </w:r>
+      <w:r>
+        <w:rPr>
+          <w:rFonts w:ascii="Times New Roman" w:hAnsi="Times New Roman" w:cs="Times New Roman"/>
+          <w:szCs w:val="24"/>
+        </w:rPr>
+        <w:t xml:space="preserve">, while </w:t>
+      </w:r>
+      <w:proofErr w:type="spellStart"/>
+      <w:r>
+        <w:rPr>
+          <w:rFonts w:ascii="Times New Roman" w:hAnsi="Times New Roman" w:cs="Times New Roman"/>
+          <w:szCs w:val="24"/>
+        </w:rPr>
+        <w:t>hnRNPK</w:t>
+      </w:r>
+      <w:proofErr w:type="spellEnd"/>
+      <w:r>
+        <w:rPr>
+          <w:rFonts w:ascii="Times New Roman" w:hAnsi="Times New Roman" w:cs="Times New Roman"/>
+          <w:szCs w:val="24"/>
+        </w:rPr>
+        <w:t xml:space="preserve"> changed </w:t>
+      </w:r>
+      <w:r>
+        <w:rPr>
+          <w:rFonts w:ascii="Times New Roman" w:hAnsi="Times New Roman" w:cs="Times New Roman"/>
+          <w:szCs w:val="24"/>
+        </w:rPr>
+        <w:t xml:space="preserve">localization in the cavin-1 positive cells, the miRNAs didn’t co-localize with it. </w:t>
+      </w:r>
+      <w:r>
+        <w:rPr>
+          <w:rFonts w:ascii="Times New Roman" w:hAnsi="Times New Roman" w:cs="Times New Roman"/>
+          <w:szCs w:val="24"/>
+        </w:rPr>
+        <w:t xml:space="preserve">This may suggest that not only the change in subcellular localization mediates the change in phenotype. </w:t>
+      </w:r>
+      <w:r>
+        <w:rPr>
+          <w:rFonts w:ascii="Times New Roman" w:hAnsi="Times New Roman" w:cs="Times New Roman"/>
+          <w:szCs w:val="24"/>
+        </w:rPr>
+        <w:t>T</w:t>
+      </w:r>
+      <w:r>
+        <w:rPr>
+          <w:rFonts w:ascii="Times New Roman" w:hAnsi="Times New Roman" w:cs="Times New Roman"/>
+          <w:szCs w:val="24"/>
+        </w:rPr>
+        <w:t xml:space="preserve">he change in </w:t>
+      </w:r>
+      <w:proofErr w:type="spellStart"/>
+      <w:r>
+        <w:rPr>
+          <w:rFonts w:ascii="Times New Roman" w:hAnsi="Times New Roman" w:cs="Times New Roman"/>
+          <w:szCs w:val="24"/>
+        </w:rPr>
+        <w:t>hnRNPK</w:t>
+      </w:r>
+      <w:proofErr w:type="spellEnd"/>
+      <w:r>
+        <w:rPr>
+          <w:rFonts w:ascii="Times New Roman" w:hAnsi="Times New Roman" w:cs="Times New Roman"/>
+          <w:szCs w:val="24"/>
+        </w:rPr>
+        <w:t xml:space="preserve"> location would suggest a modification in localisation signal, commonly achieved through post translational </w:t>
+      </w:r>
+      <w:r>
+        <w:rPr>
+          <w:rFonts w:ascii="Times New Roman" w:hAnsi="Times New Roman" w:cs="Times New Roman"/>
+          <w:szCs w:val="24"/>
+        </w:rPr>
+        <w:t xml:space="preserve">modification. </w:t>
+      </w:r>
+      <w:r>
+        <w:rPr>
+          <w:rFonts w:ascii="Times New Roman" w:hAnsi="Times New Roman" w:cs="Times New Roman"/>
+          <w:szCs w:val="24"/>
+        </w:rPr>
+        <w:t xml:space="preserve">When investigated, </w:t>
+      </w:r>
+      <w:proofErr w:type="spellStart"/>
+      <w:r>
+        <w:rPr>
+          <w:rFonts w:ascii="Times New Roman" w:hAnsi="Times New Roman" w:cs="Times New Roman"/>
+          <w:szCs w:val="24"/>
+        </w:rPr>
+        <w:t>hnRNPK</w:t>
+      </w:r>
+      <w:proofErr w:type="spellEnd"/>
+      <w:r>
+        <w:rPr>
+          <w:rFonts w:ascii="Times New Roman" w:hAnsi="Times New Roman" w:cs="Times New Roman"/>
+          <w:szCs w:val="24"/>
+        </w:rPr>
+        <w:t xml:space="preserve"> </w:t>
+      </w:r>
+      <w:r>
+        <w:rPr>
+          <w:rFonts w:ascii="Times New Roman" w:hAnsi="Times New Roman" w:cs="Times New Roman"/>
+          <w:szCs w:val="24"/>
+        </w:rPr>
+        <w:t xml:space="preserve">and many of the members of the </w:t>
+      </w:r>
+      <w:proofErr w:type="spellStart"/>
+      <w:r>
+        <w:rPr>
+          <w:rFonts w:ascii="Times New Roman" w:hAnsi="Times New Roman" w:cs="Times New Roman"/>
+          <w:szCs w:val="24"/>
+        </w:rPr>
+        <w:t>hnRNP</w:t>
+      </w:r>
+      <w:proofErr w:type="spellEnd"/>
+      <w:r>
+        <w:rPr>
+          <w:rFonts w:ascii="Times New Roman" w:hAnsi="Times New Roman" w:cs="Times New Roman"/>
+          <w:szCs w:val="24"/>
+        </w:rPr>
+        <w:t xml:space="preserve"> family </w:t>
+      </w:r>
+      <w:r>
+        <w:rPr>
+          <w:rFonts w:ascii="Times New Roman" w:hAnsi="Times New Roman" w:cs="Times New Roman"/>
+          <w:szCs w:val="24"/>
+        </w:rPr>
+        <w:t xml:space="preserve">undergo </w:t>
+      </w:r>
+      <w:proofErr w:type="spellStart"/>
+      <w:r>
+        <w:rPr>
+          <w:rFonts w:ascii="Times New Roman" w:hAnsi="Times New Roman" w:cs="Times New Roman"/>
+          <w:szCs w:val="24"/>
+        </w:rPr>
+        <w:t>SUMOylation</w:t>
+      </w:r>
+      <w:proofErr w:type="spellEnd"/>
+      <w:r>
+        <w:rPr>
+          <w:rFonts w:ascii="Times New Roman" w:hAnsi="Times New Roman" w:cs="Times New Roman"/>
+          <w:szCs w:val="24"/>
+        </w:rPr>
+        <w:t xml:space="preserve"> where this modification dictates </w:t>
+      </w:r>
+      <w:r>
+        <w:rPr>
+          <w:rFonts w:ascii="Times New Roman" w:hAnsi="Times New Roman" w:cs="Times New Roman"/>
+          <w:szCs w:val="24"/>
+        </w:rPr>
+        <w:t xml:space="preserve">nuclear </w:t>
+      </w:r>
+      <w:r>
+        <w:rPr>
+          <w:rFonts w:ascii="Times New Roman" w:hAnsi="Times New Roman" w:cs="Times New Roman"/>
+          <w:szCs w:val="24"/>
+        </w:rPr>
+        <w:t>localizatio</w:t>
+      </w:r>
+      <w:r>
+        <w:rPr>
+          <w:rFonts w:ascii="Times New Roman" w:hAnsi="Times New Roman" w:cs="Times New Roman"/>
+          <w:szCs w:val="24"/>
+        </w:rPr>
+        <w:t>n</w:t>
+      </w:r>
+      <w:r>
+        <w:rPr>
+          <w:rFonts w:ascii="Times New Roman" w:hAnsi="Times New Roman" w:cs="Times New Roman"/>
+          <w:szCs w:val="24"/>
+        </w:rPr>
+        <w:t xml:space="preserve">. </w:t>
+      </w:r>
+      <w:r>
+        <w:rPr>
+          <w:rFonts w:ascii="Times New Roman" w:hAnsi="Times New Roman" w:cs="Times New Roman"/>
+          <w:szCs w:val="24"/>
+        </w:rPr>
+        <w:t xml:space="preserve">However, the site of </w:t>
+      </w:r>
+      <w:proofErr w:type="spellStart"/>
+      <w:r>
+        <w:rPr>
+          <w:rFonts w:ascii="Times New Roman" w:hAnsi="Times New Roman" w:cs="Times New Roman"/>
+          <w:szCs w:val="24"/>
+        </w:rPr>
+        <w:t>SUMOylation</w:t>
+      </w:r>
+      <w:proofErr w:type="spellEnd"/>
+      <w:r>
+        <w:rPr>
+          <w:rFonts w:ascii="Times New Roman" w:hAnsi="Times New Roman" w:cs="Times New Roman"/>
+          <w:szCs w:val="24"/>
+        </w:rPr>
+        <w:t>, Lys422, overlaps with the third K-homology domain (</w:t>
+      </w:r>
+      <w:r>
+        <w:rPr>
+          <w:rFonts w:ascii="Times New Roman" w:hAnsi="Times New Roman" w:cs="Times New Roman"/>
+          <w:szCs w:val="24"/>
+        </w:rPr>
+        <w:t>387-451</w:t>
+      </w:r>
+      <w:r>
+        <w:rPr>
+          <w:rFonts w:ascii="Times New Roman" w:hAnsi="Times New Roman" w:cs="Times New Roman"/>
+          <w:szCs w:val="24"/>
+        </w:rPr>
+        <w:t>).</w:t>
+      </w:r>
+      <w:r>
+        <w:rPr>
+          <w:rFonts w:ascii="Times New Roman" w:hAnsi="Times New Roman" w:cs="Times New Roman"/>
+          <w:szCs w:val="24"/>
+        </w:rPr>
+        <w:t xml:space="preserve"> This is one of four RN</w:t>
+      </w:r>
+      <w:r>
+        <w:rPr>
+          <w:rFonts w:ascii="Times New Roman" w:hAnsi="Times New Roman" w:cs="Times New Roman"/>
+          <w:szCs w:val="24"/>
+        </w:rPr>
+        <w:t>A-binding sites (</w:t>
+      </w:r>
+      <w:r>
+        <w:rPr>
+          <w:rFonts w:ascii="Times New Roman" w:hAnsi="Times New Roman" w:cs="Times New Roman"/>
+          <w:szCs w:val="24"/>
+        </w:rPr>
+        <w:t>3 KH domains and 1 RGG-box</w:t>
+      </w:r>
+      <w:r>
+        <w:rPr>
+          <w:rFonts w:ascii="Times New Roman" w:hAnsi="Times New Roman" w:cs="Times New Roman"/>
+          <w:szCs w:val="24"/>
+        </w:rPr>
+        <w:t>)</w:t>
+      </w:r>
+      <w:r>
+        <w:rPr>
+          <w:rFonts w:ascii="Times New Roman" w:hAnsi="Times New Roman" w:cs="Times New Roman"/>
+          <w:szCs w:val="24"/>
+        </w:rPr>
+        <w:t xml:space="preserve">. This may potentially serve as the reason that both subcellular localization </w:t>
+      </w:r>
+      <w:r>
+        <w:rPr>
+          <w:rFonts w:ascii="Times New Roman" w:hAnsi="Times New Roman" w:cs="Times New Roman"/>
+          <w:szCs w:val="24"/>
+        </w:rPr>
+        <w:t xml:space="preserve">and reduced interaction is occurring. </w:t>
+      </w:r>
+      <w:r>
+        <w:rPr>
+          <w:rFonts w:ascii="Times New Roman" w:hAnsi="Times New Roman" w:cs="Times New Roman"/>
+          <w:szCs w:val="24"/>
+        </w:rPr>
+        <w:t xml:space="preserve"> </w:t>
+      </w:r>
+    </w:p>
+    <w:p>
+      <w:pPr>
+        <w:rPr>
+          <w:rFonts w:ascii="Times New Roman" w:hAnsi="Times New Roman" w:cs="Times New Roman"/>
+          <w:szCs w:val="24"/>
+        </w:rPr>
+      </w:pPr>
+      <w:r>
+        <w:rPr>
+          <w:rFonts w:ascii="Times New Roman" w:hAnsi="Times New Roman" w:cs="Times New Roman"/>
+          <w:szCs w:val="24"/>
+        </w:rPr>
         <w:t xml:space="preserve">Short paragraph probably if only on the protocol. Optional paragraph on </w:t>
       </w:r>
       <w:proofErr w:type="spellStart"/>
@@ -3096,6 +4157,7 @@
           <w:rFonts w:ascii="Times New Roman" w:hAnsi="Times New Roman" w:cs="Times New Roman"/>
           <w:szCs w:val="24"/>
         </w:rPr>
+        <w:lastRenderedPageBreak/>
         <w:t xml:space="preserve">Hypothesis supported: Yes that similar </w:t>
       </w:r>
       <w:proofErr w:type="spellStart"/>
@@ -3174,7 +4236,6 @@
           <w:rFonts w:ascii="Times New Roman" w:hAnsi="Times New Roman" w:cs="Times New Roman"/>
           <w:szCs w:val="24"/>
         </w:rPr>
-        <w:lastRenderedPageBreak/>
         <w:t>As past research</w:t>
       </w:r>
       <w:r>
@@ -3353,7 +4414,7 @@
         </w:rPr>
         <w:t>(</w:t>
       </w:r>
-      <w:hyperlink w:anchor="_ENREF_8" w:tooltip="Inder, 2014 #9" w:history="1">
+      <w:hyperlink w:anchor="_ENREF_10" w:tooltip="Inder, 2014 #9" w:history="1">
         <w:r>
           <w:rPr>
             <w:rFonts w:ascii="Times New Roman" w:hAnsi="Times New Roman" w:cs="Times New Roman"/>
@@ -3480,90 +4541,90 @@
           <w:fldData xml:space="preserve">PEVuZE5vdGU+PENpdGU+PEF1dGhvcj5FYmluYTwvQXV0aG9yPjxZZWFyPjIwMTM8L1llYXI+PFJl
 Y051bT4yNTk8L1JlY051bT48RGlzcGxheVRleHQ+KEViaW5hPHN0eWxlIGZhY2U9Iml0YWxpYyI+
 IGV0IGFsLjwvc3R5bGU+IDIwMTM7IFdhbmc8c3R5bGUgZmFjZT0iaXRhbGljIj4gZXQgYWwuPC9z
-dHlsZT4gMjAxNTsgTHUgYW5kIEdhbyAyMDE2KTwvRGlzcGxheVRleHQ+PHJlY29yZD48cmVjLW51
-bWJlcj4yNTk8L3JlYy1udW1iZXI+PGZvcmVpZ24ta2V5cz48a2V5IGFwcD0iRU4iIGRiLWlkPSJm
-dmF3OXZkNXJyZmV6MmVwYXZjNWV4ZWJ6MDJ4dDB2dnZ3cnMiIHRpbWVzdGFtcD0iMTQ3NjA4MjIx
-OCI+MjU5PC9rZXk+PC9mb3JlaWduLWtleXM+PHJlZi10eXBlIG5hbWU9IkpvdXJuYWwgQXJ0aWNs
-ZSI+MTc8L3JlZi10eXBlPjxjb250cmlidXRvcnM+PGF1dGhvcnM+PGF1dGhvcj5FYmluYSwgSGly
-b3Rha2E8L2F1dGhvcj48YXV0aG9yPk1pc2F3YSwgTmFva288L2F1dGhvcj48YXV0aG9yPkthbmVt
-dXJhLCBZdWthPC9hdXRob3I+PGF1dGhvcj5Lb3lhbmFnaSwgWW9zaGlvPC9hdXRob3I+PC9hdXRo
-b3JzPjwvY29udHJpYnV0b3JzPjx0aXRsZXM+PHRpdGxlPkhhcm5lc3NpbmcgdGhlIENSSVNQUi9D
-YXM5IHN5c3RlbSB0byBkaXNydXB0IGxhdGVudCBISVYtMSBwcm92aXJ1czwvdGl0bGU+PHNlY29u
-ZGFyeS10aXRsZT5TY2llbnRpZmljIFJlcG9ydHM8L3NlY29uZGFyeS10aXRsZT48L3RpdGxlcz48
-cGVyaW9kaWNhbD48ZnVsbC10aXRsZT5TY2llbnRpZmljIFJlcG9ydHM8L2Z1bGwtdGl0bGU+PC9w
-ZXJpb2RpY2FsPjxwYWdlcz4yNTEwPC9wYWdlcz48dm9sdW1lPjM8L3ZvbHVtZT48ZGF0ZXM+PHll
-YXI+MjAxMzwveWVhcj48cHViLWRhdGVzPjxkYXRlPjA4LzI2L29ubGluZTwvZGF0ZT48L3B1Yi1k
-YXRlcz48L2RhdGVzPjxwdWJsaXNoZXI+VGhlIEF1dGhvcihzKTwvcHVibGlzaGVyPjx3b3JrLXR5
-cGU+QXJ0aWNsZTwvd29yay10eXBlPjx1cmxzPjxyZWxhdGVkLXVybHM+PHVybD5odHRwOi8vZHgu
-ZG9pLm9yZy8xMC4xMDM4L3NyZXAwMjUxMDwvdXJsPjwvcmVsYXRlZC11cmxzPjwvdXJscz48ZWxl
-Y3Ryb25pYy1yZXNvdXJjZS1udW0+MTAuMTAzOC9zcmVwMDI1MTA8L2VsZWN0cm9uaWMtcmVzb3Vy
-Y2UtbnVtPjwvcmVjb3JkPjwvQ2l0ZT48Q2l0ZT48QXV0aG9yPldhbmc8L0F1dGhvcj48WWVhcj4y
-MDE1PC9ZZWFyPjxSZWNOdW0+MjYwPC9SZWNOdW0+PHJlY29yZD48cmVjLW51bWJlcj4yNjA8L3Jl
-Yy1udW1iZXI+PGZvcmVpZ24ta2V5cz48a2V5IGFwcD0iRU4iIGRiLWlkPSJmdmF3OXZkNXJyZmV6
-MmVwYXZjNWV4ZWJ6MDJ4dDB2dnZ3cnMiIHRpbWVzdGFtcD0iMTQ3NjE1NDgyNyI+MjYwPC9rZXk+
-PC9mb3JlaWduLWtleXM+PHJlZi10eXBlIG5hbWU9IkpvdXJuYWwgQXJ0aWNsZSI+MTc8L3JlZi10
-eXBlPjxjb250cmlidXRvcnM+PGF1dGhvcnM+PGF1dGhvcj5XYW5nLCBULjwvYXV0aG9yPjxhdXRo
-b3I+SmlhbmcsIFguPC9hdXRob3I+PGF1dGhvcj5DaGVuLCBHLjwvYXV0aG9yPjxhdXRob3I+WHUs
-IEouPC9hdXRob3I+PC9hdXRob3JzPjwvY29udHJpYnV0b3JzPjxhdXRoLWFkZHJlc3M+SW5zdGl0
-dXRlIG9mIE5ldXJvc2NpZW5jZSBhbmQgS2V5IExhYm9yYXRvcnkgb2YgUHJpbWF0ZSBOZXVyb2Jp
-b2xvZ3ksIENoaW5lc2UgQWNhZGVteSBvZiBTY2llbmNlcywgU2hhbmdoYWkgSW5zdGl0dXRlIGZv
-ciBCaW9sb2dpY2FsIFNjaWVuY2VzLCBTaGFuZ2hhaSwgQ2hpbmEuJiN4RDtJbnN0aXR1dGUgb2Yg
-TmV1cm9zY2llbmNlIGFuZCBLZXkgTGFib3JhdG9yeSBvZiBQcmltYXRlIE5ldXJvYmlvbG9neSwg
-Q2hpbmVzZSBBY2FkZW15IG9mIFNjaWVuY2VzLCBTaGFuZ2hhaSBJbnN0aXR1dGUgZm9yIEJpb2xv
-Z2ljYWwgU2NpZW5jZXMsIFNoYW5naGFpLCBDaGluYS4gRWxlY3Ryb25pYyBhZGRyZXNzOiBKaW4u
-WHVAaW9uLmFjLmNuLjwvYXV0aC1hZGRyZXNzPjx0aXRsZXM+PHRpdGxlPkludGVyYWN0aW9uIG9m
-IGFteW90cm9waGljIGxhdGVyYWwgc2NsZXJvc2lzL2Zyb250b3RlbXBvcmFsIGxvYmFyIGRlZ2Vu
-ZXJhdGlvbi1hc3NvY2lhdGVkIGZ1c2VkLWluLXNhcmNvbWEgd2l0aCBwcm90ZWlucyBpbnZvbHZl
-ZCBpbiBtZXRhYm9saWMgYW5kIHByb3RlaW4gZGVncmFkYXRpb24gcGF0aHdheXM8L3RpdGxlPjxz
-ZWNvbmRhcnktdGl0bGU+TmV1cm9iaW9sIEFnaW5nPC9zZWNvbmRhcnktdGl0bGU+PGFsdC10aXRs
-ZT5OZXVyb2Jpb2xvZ3kgb2YgYWdpbmc8L2FsdC10aXRsZT48L3RpdGxlcz48cGVyaW9kaWNhbD48
-ZnVsbC10aXRsZT5OZXVyb2Jpb2wgQWdpbmc8L2Z1bGwtdGl0bGU+PGFiYnItMT5OZXVyb2Jpb2xv
-Z3kgb2YgYWdpbmc8L2FiYnItMT48L3BlcmlvZGljYWw+PGFsdC1wZXJpb2RpY2FsPjxmdWxsLXRp
-dGxlPk5ldXJvYmlvbCBBZ2luZzwvZnVsbC10aXRsZT48YWJici0xPk5ldXJvYmlvbG9neSBvZiBh
-Z2luZzwvYWJici0xPjwvYWx0LXBlcmlvZGljYWw+PHBhZ2VzPjUyNy0zNTwvcGFnZXM+PHZvbHVt
-ZT4zNjwvdm9sdW1lPjxudW1iZXI+MTwvbnVtYmVyPjxlZGl0aW9uPjIwMTQvMDkvMDc8L2VkaXRp
-b24+PGtleXdvcmRzPjxrZXl3b3JkPkFkZW5vc2luZSBUcmlwaG9zcGhhdGFzZXMvcGh5c2lvbG9n
-eTwva2V5d29yZD48a2V5d29yZD5BZGVub3NpbmUgVHJpcGhvc3BoYXRlL21ldGFib2xpc208L2tl
-eXdvcmQ+PGtleXdvcmQ+QW15b3Ryb3BoaWMgTGF0ZXJhbCBTY2xlcm9zaXMvKmdlbmV0aWNzL21l
-dGFib2xpc208L2tleXdvcmQ+PGtleXdvcmQ+Q2VsbCBDeWNsZSBQcm90ZWlucy9waHlzaW9sb2d5
-PC9rZXl3b3JkPjxrZXl3b3JkPkVuZXJneSBNZXRhYm9saXNtLypnZW5ldGljczwva2V5d29yZD48
-a2V5d29yZD5Gcm9udG90ZW1wb3JhbCBMb2JhciBEZWdlbmVyYXRpb24vKmdlbmV0aWNzL21ldGFi
-b2xpc208L2tleXdvcmQ+PGtleXdvcmQ+SEVLMjkzIENlbGxzPC9rZXl3b3JkPjxrZXl3b3JkPkh1
-bWFuczwva2V5d29yZD48a2V5d29yZD5NdXRhbnQgUHJvdGVpbnMvKmdlbmV0aWNzLyptZXRhYm9s
-aXNtPC9rZXl3b3JkPjxrZXl3b3JkPlByb3RlaW4gQmluZGluZzwva2V5d29yZD48a2V5d29yZD5Q
-cm90ZWluIEludGVyYWN0aW9uIE1hcHMvKmdlbmV0aWNzLypwaHlzaW9sb2d5PC9rZXl3b3JkPjxr
-ZXl3b3JkPipQcm90ZW9seXNpczwva2V5d29yZD48a2V5d29yZD5STkEsIE1lc3Nlbmdlci9tZXRh
-Ym9saXNtPC9rZXl3b3JkPjxrZXl3b3JkPlJOQS1CaW5kaW5nIFByb3RlaW4gRlVTLypnZW5ldGlj
-cy8qbWV0YWJvbGlzbTwva2V5d29yZD48L2tleXdvcmRzPjxkYXRlcz48eWVhcj4yMDE1PC95ZWFy
-PjxwdWItZGF0ZXM+PGRhdGU+SmFuPC9kYXRlPjwvcHViLWRhdGVzPjwvZGF0ZXM+PGlzYm4+MDE5
-Ny00NTgwPC9pc2JuPjxhY2Nlc3Npb24tbnVtPjI1MTkyNTk5PC9hY2Nlc3Npb24tbnVtPjx1cmxz
-PjwvdXJscz48ZWxlY3Ryb25pYy1yZXNvdXJjZS1udW0+MTAuMTAxNi9qLm5ldXJvYmlvbGFnaW5n
-LjIwMTQuMDcuMDQ0PC9lbGVjdHJvbmljLXJlc291cmNlLW51bT48cmVtb3RlLWRhdGFiYXNlLXBy
-b3ZpZGVyPk5sbTwvcmVtb3RlLWRhdGFiYXNlLXByb3ZpZGVyPjxsYW5ndWFnZT5lbmc8L2xhbmd1
-YWdlPjwvcmVjb3JkPjwvQ2l0ZT48Q2l0ZT48QXV0aG9yPkx1PC9BdXRob3I+PFllYXI+MjAxNjwv
-WWVhcj48UmVjTnVtPjI2NjwvUmVjTnVtPjxyZWNvcmQ+PHJlYy1udW1iZXI+MjY2PC9yZWMtbnVt
-YmVyPjxmb3JlaWduLWtleXM+PGtleSBhcHA9IkVOIiBkYi1pZD0iZnZhdzl2ZDVycmZlejJlcGF2
-YzVleGViejAyeHQwdnZ2d3JzIiB0aW1lc3RhbXA9IjE0NzYxODMzNTEiPjI2Njwva2V5PjwvZm9y
-ZWlnbi1rZXlzPjxyZWYtdHlwZSBuYW1lPSJKb3VybmFsIEFydGljbGUiPjE3PC9yZWYtdHlwZT48
-Y29udHJpYnV0b3JzPjxhdXRob3JzPjxhdXRob3I+THUsIEouPC9hdXRob3I+PGF1dGhvcj5HYW8s
-IEYuIEguPC9hdXRob3I+PC9hdXRob3JzPjwvY29udHJpYnV0b3JzPjxhdXRoLWFkZHJlc3M+SW5z
-dGl0dXRlIG9mIE9uY29sb2d5LCBTaGFuZ2hhaSBOaW50aCBQZW9wbGUmYXBvcztzIEhvc3BpdGFs
-LCBTaGFuZ2hhaSBKaWFvIFRvbmcgVW5pdmVyc2l0eSBTY2hvb2wgb2YgTWVkaWNpbmUsIFNoYW5n
-aGFpIDIwMDAxMSwgUC5SLiBDaGluYS48L2F1dGgtYWRkcmVzcz48dGl0bGVzPjx0aXRsZT5Sb2xl
-IGFuZCBtb2xlY3VsYXIgbWVjaGFuaXNtIG9mIGhldGVyb2dlbmVvdXMgbnVjbGVhciByaWJvbnVj
-bGVvcHJvdGVpbiBLIGluIHR1bW9yIGRldmVsb3BtZW50IGFuZCBwcm9ncmVzc2lvbjwvdGl0bGU+
-PHNlY29uZGFyeS10aXRsZT5CaW9tZWQgUmVwPC9zZWNvbmRhcnktdGl0bGU+PGFsdC10aXRsZT5C
-aW9tZWRpY2FsIHJlcG9ydHM8L2FsdC10aXRsZT48L3RpdGxlcz48YWx0LXBlcmlvZGljYWw+PGZ1
-bGwtdGl0bGU+QmlvbWVkaWNhbCBSZXBvcnRzPC9mdWxsLXRpdGxlPjwvYWx0LXBlcmlvZGljYWw+
-PHBhZ2VzPjY1Ny02NjM8L3BhZ2VzPjx2b2x1bWU+NDwvdm9sdW1lPjxudW1iZXI+NjwvbnVtYmVy
-PjxlZGl0aW9uPjIwMTYvMDYvMTE8L2VkaXRpb24+PGRhdGVzPjx5ZWFyPjIwMTY8L3llYXI+PHB1
-Yi1kYXRlcz48ZGF0ZT5KdW48L2RhdGU+PC9wdWItZGF0ZXM+PC9kYXRlcz48aXNibj4yMDQ5LTk0
-MzQgKFByaW50KSYjeEQ7MjA0OS05NDM0PC9pc2JuPjxhY2Nlc3Npb24tbnVtPjI3Mjg0NDAzPC9h
-Y2Nlc3Npb24tbnVtPjx1cmxzPjwvdXJscz48Y3VzdG9tMj5QbWM0ODg3OTM1PC9jdXN0b20yPjxl
-bGVjdHJvbmljLXJlc291cmNlLW51bT4xMC4zODkyL2JyLjIwMTYuNjQyPC9lbGVjdHJvbmljLXJl
-c291cmNlLW51bT48cmVtb3RlLWRhdGFiYXNlLXByb3ZpZGVyPk5sbTwvcmVtb3RlLWRhdGFiYXNl
-LXByb3ZpZGVyPjxsYW5ndWFnZT5Fbmc8L2xhbmd1YWdlPjwvcmVjb3JkPjwvQ2l0ZT48L0VuZE5v
-dGU+AG==
+dHlsZT4gMjAxNTsgTHU8c3R5bGUgZmFjZT0iaXRhbGljIj4gZXQgYWwuPC9zdHlsZT4gMjAxNik8
+L0Rpc3BsYXlUZXh0PjxyZWNvcmQ+PHJlYy1udW1iZXI+MjU5PC9yZWMtbnVtYmVyPjxmb3JlaWdu
+LWtleXM+PGtleSBhcHA9IkVOIiBkYi1pZD0iZnZhdzl2ZDVycmZlejJlcGF2YzVleGViejAyeHQw
+dnZ2d3JzIiB0aW1lc3RhbXA9IjE0NzYwODIyMTgiPjI1OTwva2V5PjwvZm9yZWlnbi1rZXlzPjxy
+ZWYtdHlwZSBuYW1lPSJKb3VybmFsIEFydGljbGUiPjE3PC9yZWYtdHlwZT48Y29udHJpYnV0b3Jz
+PjxhdXRob3JzPjxhdXRob3I+RWJpbmEsIEhpcm90YWthPC9hdXRob3I+PGF1dGhvcj5NaXNhd2Es
+IE5hb2tvPC9hdXRob3I+PGF1dGhvcj5LYW5lbXVyYSwgWXVrYTwvYXV0aG9yPjxhdXRob3I+S295
+YW5hZ2ksIFlvc2hpbzwvYXV0aG9yPjwvYXV0aG9ycz48L2NvbnRyaWJ1dG9ycz48dGl0bGVzPjx0
+aXRsZT5IYXJuZXNzaW5nIHRoZSBDUklTUFIvQ2FzOSBzeXN0ZW0gdG8gZGlzcnVwdCBsYXRlbnQg
+SElWLTEgcHJvdmlydXM8L3RpdGxlPjxzZWNvbmRhcnktdGl0bGU+U2NpZW50aWZpYyBSZXBvcnRz
+PC9zZWNvbmRhcnktdGl0bGU+PC90aXRsZXM+PHBlcmlvZGljYWw+PGZ1bGwtdGl0bGU+U2NpZW50
+aWZpYyBSZXBvcnRzPC9mdWxsLXRpdGxlPjwvcGVyaW9kaWNhbD48cGFnZXM+MjUxMDwvcGFnZXM+
+PHZvbHVtZT4zPC92b2x1bWU+PGRhdGVzPjx5ZWFyPjIwMTM8L3llYXI+PHB1Yi1kYXRlcz48ZGF0
+ZT4wOC8yNi9vbmxpbmU8L2RhdGU+PC9wdWItZGF0ZXM+PC9kYXRlcz48cHVibGlzaGVyPlRoZSBB
+dXRob3Iocyk8L3B1Ymxpc2hlcj48d29yay10eXBlPkFydGljbGU8L3dvcmstdHlwZT48dXJscz48
+cmVsYXRlZC11cmxzPjx1cmw+aHR0cDovL2R4LmRvaS5vcmcvMTAuMTAzOC9zcmVwMDI1MTA8L3Vy
+bD48L3JlbGF0ZWQtdXJscz48L3VybHM+PGVsZWN0cm9uaWMtcmVzb3VyY2UtbnVtPjEwLjEwMzgv
+c3JlcDAyNTEwPC9lbGVjdHJvbmljLXJlc291cmNlLW51bT48L3JlY29yZD48L0NpdGU+PENpdGU+
+PEF1dGhvcj5XYW5nPC9BdXRob3I+PFllYXI+MjAxNTwvWWVhcj48UmVjTnVtPjI2MDwvUmVjTnVt
+PjxyZWNvcmQ+PHJlYy1udW1iZXI+MjYwPC9yZWMtbnVtYmVyPjxmb3JlaWduLWtleXM+PGtleSBh
+cHA9IkVOIiBkYi1pZD0iZnZhdzl2ZDVycmZlejJlcGF2YzVleGViejAyeHQwdnZ2d3JzIiB0aW1l
+c3RhbXA9IjE0NzYxNTQ4MjciPjI2MDwva2V5PjwvZm9yZWlnbi1rZXlzPjxyZWYtdHlwZSBuYW1l
+PSJKb3VybmFsIEFydGljbGUiPjE3PC9yZWYtdHlwZT48Y29udHJpYnV0b3JzPjxhdXRob3JzPjxh
+dXRob3I+V2FuZywgVC48L2F1dGhvcj48YXV0aG9yPkppYW5nLCBYLjwvYXV0aG9yPjxhdXRob3I+
+Q2hlbiwgRy48L2F1dGhvcj48YXV0aG9yPlh1LCBKLjwvYXV0aG9yPjwvYXV0aG9ycz48L2NvbnRy
+aWJ1dG9ycz48YXV0aC1hZGRyZXNzPkluc3RpdHV0ZSBvZiBOZXVyb3NjaWVuY2UgYW5kIEtleSBM
+YWJvcmF0b3J5IG9mIFByaW1hdGUgTmV1cm9iaW9sb2d5LCBDaGluZXNlIEFjYWRlbXkgb2YgU2Np
+ZW5jZXMsIFNoYW5naGFpIEluc3RpdHV0ZSBmb3IgQmlvbG9naWNhbCBTY2llbmNlcywgU2hhbmdo
+YWksIENoaW5hLiYjeEQ7SW5zdGl0dXRlIG9mIE5ldXJvc2NpZW5jZSBhbmQgS2V5IExhYm9yYXRv
+cnkgb2YgUHJpbWF0ZSBOZXVyb2Jpb2xvZ3ksIENoaW5lc2UgQWNhZGVteSBvZiBTY2llbmNlcywg
+U2hhbmdoYWkgSW5zdGl0dXRlIGZvciBCaW9sb2dpY2FsIFNjaWVuY2VzLCBTaGFuZ2hhaSwgQ2hp
+bmEuIEVsZWN0cm9uaWMgYWRkcmVzczogSmluLlh1QGlvbi5hYy5jbi48L2F1dGgtYWRkcmVzcz48
+dGl0bGVzPjx0aXRsZT5JbnRlcmFjdGlvbiBvZiBhbXlvdHJvcGhpYyBsYXRlcmFsIHNjbGVyb3Np
+cy9mcm9udG90ZW1wb3JhbCBsb2JhciBkZWdlbmVyYXRpb24tYXNzb2NpYXRlZCBmdXNlZC1pbi1z
+YXJjb21hIHdpdGggcHJvdGVpbnMgaW52b2x2ZWQgaW4gbWV0YWJvbGljIGFuZCBwcm90ZWluIGRl
+Z3JhZGF0aW9uIHBhdGh3YXlzPC90aXRsZT48c2Vjb25kYXJ5LXRpdGxlPk5ldXJvYmlvbCBBZ2lu
+Zzwvc2Vjb25kYXJ5LXRpdGxlPjxhbHQtdGl0bGU+TmV1cm9iaW9sb2d5IG9mIGFnaW5nPC9hbHQt
+dGl0bGU+PC90aXRsZXM+PHBlcmlvZGljYWw+PGZ1bGwtdGl0bGU+TmV1cm9iaW9sIEFnaW5nPC9m
+dWxsLXRpdGxlPjxhYmJyLTE+TmV1cm9iaW9sb2d5IG9mIGFnaW5nPC9hYmJyLTE+PC9wZXJpb2Rp
+Y2FsPjxhbHQtcGVyaW9kaWNhbD48ZnVsbC10aXRsZT5OZXVyb2Jpb2wgQWdpbmc8L2Z1bGwtdGl0
+bGU+PGFiYnItMT5OZXVyb2Jpb2xvZ3kgb2YgYWdpbmc8L2FiYnItMT48L2FsdC1wZXJpb2RpY2Fs
+PjxwYWdlcz41MjctMzU8L3BhZ2VzPjx2b2x1bWU+MzY8L3ZvbHVtZT48bnVtYmVyPjE8L251bWJl
+cj48ZWRpdGlvbj4yMDE0LzA5LzA3PC9lZGl0aW9uPjxrZXl3b3Jkcz48a2V5d29yZD5BZGVub3Np
+bmUgVHJpcGhvc3BoYXRhc2VzL3BoeXNpb2xvZ3k8L2tleXdvcmQ+PGtleXdvcmQ+QWRlbm9zaW5l
+IFRyaXBob3NwaGF0ZS9tZXRhYm9saXNtPC9rZXl3b3JkPjxrZXl3b3JkPkFteW90cm9waGljIExh
+dGVyYWwgU2NsZXJvc2lzLypnZW5ldGljcy9tZXRhYm9saXNtPC9rZXl3b3JkPjxrZXl3b3JkPkNl
+bGwgQ3ljbGUgUHJvdGVpbnMvcGh5c2lvbG9neTwva2V5d29yZD48a2V5d29yZD5FbmVyZ3kgTWV0
+YWJvbGlzbS8qZ2VuZXRpY3M8L2tleXdvcmQ+PGtleXdvcmQ+RnJvbnRvdGVtcG9yYWwgTG9iYXIg
+RGVnZW5lcmF0aW9uLypnZW5ldGljcy9tZXRhYm9saXNtPC9rZXl3b3JkPjxrZXl3b3JkPkhFSzI5
+MyBDZWxsczwva2V5d29yZD48a2V5d29yZD5IdW1hbnM8L2tleXdvcmQ+PGtleXdvcmQ+TXV0YW50
+IFByb3RlaW5zLypnZW5ldGljcy8qbWV0YWJvbGlzbTwva2V5d29yZD48a2V5d29yZD5Qcm90ZWlu
+IEJpbmRpbmc8L2tleXdvcmQ+PGtleXdvcmQ+UHJvdGVpbiBJbnRlcmFjdGlvbiBNYXBzLypnZW5l
+dGljcy8qcGh5c2lvbG9neTwva2V5d29yZD48a2V5d29yZD4qUHJvdGVvbHlzaXM8L2tleXdvcmQ+
+PGtleXdvcmQ+Uk5BLCBNZXNzZW5nZXIvbWV0YWJvbGlzbTwva2V5d29yZD48a2V5d29yZD5STkEt
+QmluZGluZyBQcm90ZWluIEZVUy8qZ2VuZXRpY3MvKm1ldGFib2xpc208L2tleXdvcmQ+PC9rZXl3
+b3Jkcz48ZGF0ZXM+PHllYXI+MjAxNTwveWVhcj48cHViLWRhdGVzPjxkYXRlPkphbjwvZGF0ZT48
+L3B1Yi1kYXRlcz48L2RhdGVzPjxpc2JuPjAxOTctNDU4MDwvaXNibj48YWNjZXNzaW9uLW51bT4y
+NTE5MjU5OTwvYWNjZXNzaW9uLW51bT48dXJscz48L3VybHM+PGVsZWN0cm9uaWMtcmVzb3VyY2Ut
+bnVtPjEwLjEwMTYvai5uZXVyb2Jpb2xhZ2luZy4yMDE0LjA3LjA0NDwvZWxlY3Ryb25pYy1yZXNv
+dXJjZS1udW0+PHJlbW90ZS1kYXRhYmFzZS1wcm92aWRlcj5ObG08L3JlbW90ZS1kYXRhYmFzZS1w
+cm92aWRlcj48bGFuZ3VhZ2U+ZW5nPC9sYW5ndWFnZT48L3JlY29yZD48L0NpdGU+PENpdGU+PEF1
+dGhvcj5MdTwvQXV0aG9yPjxZZWFyPjIwMTY8L1llYXI+PFJlY051bT4yNjY8L1JlY051bT48cmVj
+b3JkPjxyZWMtbnVtYmVyPjI2NjwvcmVjLW51bWJlcj48Zm9yZWlnbi1rZXlzPjxrZXkgYXBwPSJF
+TiIgZGItaWQ9ImZ2YXc5dmQ1cnJmZXoyZXBhdmM1ZXhlYnowMnh0MHZ2dndycyIgdGltZXN0YW1w
+PSIxNDc2MTgzMzUxIj4yNjY8L2tleT48L2ZvcmVpZ24ta2V5cz48cmVmLXR5cGUgbmFtZT0iSm91
+cm5hbCBBcnRpY2xlIj4xNzwvcmVmLXR5cGU+PGNvbnRyaWJ1dG9ycz48YXV0aG9ycz48YXV0aG9y
+Pkx1LCBKLjwvYXV0aG9yPjxhdXRob3I+R2FvLCBGLiBILjwvYXV0aG9yPjwvYXV0aG9ycz48L2Nv
+bnRyaWJ1dG9ycz48YXV0aC1hZGRyZXNzPkluc3RpdHV0ZSBvZiBPbmNvbG9neSwgU2hhbmdoYWkg
+TmludGggUGVvcGxlJmFwb3M7cyBIb3NwaXRhbCwgU2hhbmdoYWkgSmlhbyBUb25nIFVuaXZlcnNp
+dHkgU2Nob29sIG9mIE1lZGljaW5lLCBTaGFuZ2hhaSAyMDAwMTEsIFAuUi4gQ2hpbmEuPC9hdXRo
+LWFkZHJlc3M+PHRpdGxlcz48dGl0bGU+Um9sZSBhbmQgbW9sZWN1bGFyIG1lY2hhbmlzbSBvZiBo
+ZXRlcm9nZW5lb3VzIG51Y2xlYXIgcmlib251Y2xlb3Byb3RlaW4gSyBpbiB0dW1vciBkZXZlbG9w
+bWVudCBhbmQgcHJvZ3Jlc3Npb248L3RpdGxlPjxzZWNvbmRhcnktdGl0bGU+QmlvbWVkIFJlcDwv
+c2Vjb25kYXJ5LXRpdGxlPjxhbHQtdGl0bGU+QmlvbWVkaWNhbCByZXBvcnRzPC9hbHQtdGl0bGU+
+PC90aXRsZXM+PGFsdC1wZXJpb2RpY2FsPjxmdWxsLXRpdGxlPkJpb21lZGljYWwgUmVwb3J0czwv
+ZnVsbC10aXRsZT48L2FsdC1wZXJpb2RpY2FsPjxwYWdlcz42NTctNjYzPC9wYWdlcz48dm9sdW1l
+PjQ8L3ZvbHVtZT48bnVtYmVyPjY8L251bWJlcj48ZWRpdGlvbj4yMDE2LzA2LzExPC9lZGl0aW9u
+PjxkYXRlcz48eWVhcj4yMDE2PC95ZWFyPjxwdWItZGF0ZXM+PGRhdGU+SnVuPC9kYXRlPjwvcHVi
+LWRhdGVzPjwvZGF0ZXM+PGlzYm4+MjA0OS05NDM0IChQcmludCkmI3hEOzIwNDktOTQzNDwvaXNi
+bj48YWNjZXNzaW9uLW51bT4yNzI4NDQwMzwvYWNjZXNzaW9uLW51bT48dXJscz48L3VybHM+PGN1
+c3RvbTI+UG1jNDg4NzkzNTwvY3VzdG9tMj48ZWxlY3Ryb25pYy1yZXNvdXJjZS1udW0+MTAuMzg5
+Mi9ici4yMDE2LjY0MjwvZWxlY3Ryb25pYy1yZXNvdXJjZS1udW0+PHJlbW90ZS1kYXRhYmFzZS1w
+cm92aWRlcj5ObG08L3JlbW90ZS1kYXRhYmFzZS1wcm92aWRlcj48bGFuZ3VhZ2U+RW5nPC9sYW5n
+dWFnZT48L3JlY29yZD48L0NpdGU+PC9FbmROb3RlPgB=
 </w:fldData>
         </w:fldChar>
       </w:r>
@@ -3581,90 +4642,90 @@
           <w:fldData xml:space="preserve">PEVuZE5vdGU+PENpdGU+PEF1dGhvcj5FYmluYTwvQXV0aG9yPjxZZWFyPjIwMTM8L1llYXI+PFJl
 Y051bT4yNTk8L1JlY051bT48RGlzcGxheVRleHQ+KEViaW5hPHN0eWxlIGZhY2U9Iml0YWxpYyI+
 IGV0IGFsLjwvc3R5bGU+IDIwMTM7IFdhbmc8c3R5bGUgZmFjZT0iaXRhbGljIj4gZXQgYWwuPC9z
-dHlsZT4gMjAxNTsgTHUgYW5kIEdhbyAyMDE2KTwvRGlzcGxheVRleHQ+PHJlY29yZD48cmVjLW51
-bWJlcj4yNTk8L3JlYy1udW1iZXI+PGZvcmVpZ24ta2V5cz48a2V5IGFwcD0iRU4iIGRiLWlkPSJm
-dmF3OXZkNXJyZmV6MmVwYXZjNWV4ZWJ6MDJ4dDB2dnZ3cnMiIHRpbWVzdGFtcD0iMTQ3NjA4MjIx
-OCI+MjU5PC9rZXk+PC9mb3JlaWduLWtleXM+PHJlZi10eXBlIG5hbWU9IkpvdXJuYWwgQXJ0aWNs
-ZSI+MTc8L3JlZi10eXBlPjxjb250cmlidXRvcnM+PGF1dGhvcnM+PGF1dGhvcj5FYmluYSwgSGly
-b3Rha2E8L2F1dGhvcj48YXV0aG9yPk1pc2F3YSwgTmFva288L2F1dGhvcj48YXV0aG9yPkthbmVt
-dXJhLCBZdWthPC9hdXRob3I+PGF1dGhvcj5Lb3lhbmFnaSwgWW9zaGlvPC9hdXRob3I+PC9hdXRo
-b3JzPjwvY29udHJpYnV0b3JzPjx0aXRsZXM+PHRpdGxlPkhhcm5lc3NpbmcgdGhlIENSSVNQUi9D
-YXM5IHN5c3RlbSB0byBkaXNydXB0IGxhdGVudCBISVYtMSBwcm92aXJ1czwvdGl0bGU+PHNlY29u
-ZGFyeS10aXRsZT5TY2llbnRpZmljIFJlcG9ydHM8L3NlY29uZGFyeS10aXRsZT48L3RpdGxlcz48
-cGVyaW9kaWNhbD48ZnVsbC10aXRsZT5TY2llbnRpZmljIFJlcG9ydHM8L2Z1bGwtdGl0bGU+PC9w
-ZXJpb2RpY2FsPjxwYWdlcz4yNTEwPC9wYWdlcz48dm9sdW1lPjM8L3ZvbHVtZT48ZGF0ZXM+PHll
-YXI+MjAxMzwveWVhcj48cHViLWRhdGVzPjxkYXRlPjA4LzI2L29ubGluZTwvZGF0ZT48L3B1Yi1k
-YXRlcz48L2RhdGVzPjxwdWJsaXNoZXI+VGhlIEF1dGhvcihzKTwvcHVibGlzaGVyPjx3b3JrLXR5
-cGU+QXJ0aWNsZTwvd29yay10eXBlPjx1cmxzPjxyZWxhdGVkLXVybHM+PHVybD5odHRwOi8vZHgu
-ZG9pLm9yZy8xMC4xMDM4L3NyZXAwMjUxMDwvdXJsPjwvcmVsYXRlZC11cmxzPjwvdXJscz48ZWxl
-Y3Ryb25pYy1yZXNvdXJjZS1udW0+MTAuMTAzOC9zcmVwMDI1MTA8L2VsZWN0cm9uaWMtcmVzb3Vy
-Y2UtbnVtPjwvcmVjb3JkPjwvQ2l0ZT48Q2l0ZT48QXV0aG9yPldhbmc8L0F1dGhvcj48WWVhcj4y
-MDE1PC9ZZWFyPjxSZWNOdW0+MjYwPC9SZWNOdW0+PHJlY29yZD48cmVjLW51bWJlcj4yNjA8L3Jl
-Yy1udW1iZXI+PGZvcmVpZ24ta2V5cz48a2V5IGFwcD0iRU4iIGRiLWlkPSJmdmF3OXZkNXJyZmV6
-MmVwYXZjNWV4ZWJ6MDJ4dDB2dnZ3cnMiIHRpbWVzdGFtcD0iMTQ3NjE1NDgyNyI+MjYwPC9rZXk+
-PC9mb3JlaWduLWtleXM+PHJlZi10eXBlIG5hbWU9IkpvdXJuYWwgQXJ0aWNsZSI+MTc8L3JlZi10
-eXBlPjxjb250cmlidXRvcnM+PGF1dGhvcnM+PGF1dGhvcj5XYW5nLCBULjwvYXV0aG9yPjxhdXRo
-b3I+SmlhbmcsIFguPC9hdXRob3I+PGF1dGhvcj5DaGVuLCBHLjwvYXV0aG9yPjxhdXRob3I+WHUs
-IEouPC9hdXRob3I+PC9hdXRob3JzPjwvY29udHJpYnV0b3JzPjxhdXRoLWFkZHJlc3M+SW5zdGl0
-dXRlIG9mIE5ldXJvc2NpZW5jZSBhbmQgS2V5IExhYm9yYXRvcnkgb2YgUHJpbWF0ZSBOZXVyb2Jp
-b2xvZ3ksIENoaW5lc2UgQWNhZGVteSBvZiBTY2llbmNlcywgU2hhbmdoYWkgSW5zdGl0dXRlIGZv
-ciBCaW9sb2dpY2FsIFNjaWVuY2VzLCBTaGFuZ2hhaSwgQ2hpbmEuJiN4RDtJbnN0aXR1dGUgb2Yg
-TmV1cm9zY2llbmNlIGFuZCBLZXkgTGFib3JhdG9yeSBvZiBQcmltYXRlIE5ldXJvYmlvbG9neSwg
-Q2hpbmVzZSBBY2FkZW15IG9mIFNjaWVuY2VzLCBTaGFuZ2hhaSBJbnN0aXR1dGUgZm9yIEJpb2xv
-Z2ljYWwgU2NpZW5jZXMsIFNoYW5naGFpLCBDaGluYS4gRWxlY3Ryb25pYyBhZGRyZXNzOiBKaW4u
-WHVAaW9uLmFjLmNuLjwvYXV0aC1hZGRyZXNzPjx0aXRsZXM+PHRpdGxlPkludGVyYWN0aW9uIG9m
-IGFteW90cm9waGljIGxhdGVyYWwgc2NsZXJvc2lzL2Zyb250b3RlbXBvcmFsIGxvYmFyIGRlZ2Vu
-ZXJhdGlvbi1hc3NvY2lhdGVkIGZ1c2VkLWluLXNhcmNvbWEgd2l0aCBwcm90ZWlucyBpbnZvbHZl
-ZCBpbiBtZXRhYm9saWMgYW5kIHByb3RlaW4gZGVncmFkYXRpb24gcGF0aHdheXM8L3RpdGxlPjxz
-ZWNvbmRhcnktdGl0bGU+TmV1cm9iaW9sIEFnaW5nPC9zZWNvbmRhcnktdGl0bGU+PGFsdC10aXRs
-ZT5OZXVyb2Jpb2xvZ3kgb2YgYWdpbmc8L2FsdC10aXRsZT48L3RpdGxlcz48cGVyaW9kaWNhbD48
-ZnVsbC10aXRsZT5OZXVyb2Jpb2wgQWdpbmc8L2Z1bGwtdGl0bGU+PGFiYnItMT5OZXVyb2Jpb2xv
-Z3kgb2YgYWdpbmc8L2FiYnItMT48L3BlcmlvZGljYWw+PGFsdC1wZXJpb2RpY2FsPjxmdWxsLXRp
-dGxlPk5ldXJvYmlvbCBBZ2luZzwvZnVsbC10aXRsZT48YWJici0xPk5ldXJvYmlvbG9neSBvZiBh
-Z2luZzwvYWJici0xPjwvYWx0LXBlcmlvZGljYWw+PHBhZ2VzPjUyNy0zNTwvcGFnZXM+PHZvbHVt
-ZT4zNjwvdm9sdW1lPjxudW1iZXI+MTwvbnVtYmVyPjxlZGl0aW9uPjIwMTQvMDkvMDc8L2VkaXRp
-b24+PGtleXdvcmRzPjxrZXl3b3JkPkFkZW5vc2luZSBUcmlwaG9zcGhhdGFzZXMvcGh5c2lvbG9n
-eTwva2V5d29yZD48a2V5d29yZD5BZGVub3NpbmUgVHJpcGhvc3BoYXRlL21ldGFib2xpc208L2tl
-eXdvcmQ+PGtleXdvcmQ+QW15b3Ryb3BoaWMgTGF0ZXJhbCBTY2xlcm9zaXMvKmdlbmV0aWNzL21l
-dGFib2xpc208L2tleXdvcmQ+PGtleXdvcmQ+Q2VsbCBDeWNsZSBQcm90ZWlucy9waHlzaW9sb2d5
-PC9rZXl3b3JkPjxrZXl3b3JkPkVuZXJneSBNZXRhYm9saXNtLypnZW5ldGljczwva2V5d29yZD48
-a2V5d29yZD5Gcm9udG90ZW1wb3JhbCBMb2JhciBEZWdlbmVyYXRpb24vKmdlbmV0aWNzL21ldGFi
-b2xpc208L2tleXdvcmQ+PGtleXdvcmQ+SEVLMjkzIENlbGxzPC9rZXl3b3JkPjxrZXl3b3JkPkh1
-bWFuczwva2V5d29yZD48a2V5d29yZD5NdXRhbnQgUHJvdGVpbnMvKmdlbmV0aWNzLyptZXRhYm9s
-aXNtPC9rZXl3b3JkPjxrZXl3b3JkPlByb3RlaW4gQmluZGluZzwva2V5d29yZD48a2V5d29yZD5Q
-cm90ZWluIEludGVyYWN0aW9uIE1hcHMvKmdlbmV0aWNzLypwaHlzaW9sb2d5PC9rZXl3b3JkPjxr
-ZXl3b3JkPipQcm90ZW9seXNpczwva2V5d29yZD48a2V5d29yZD5STkEsIE1lc3Nlbmdlci9tZXRh
-Ym9saXNtPC9rZXl3b3JkPjxrZXl3b3JkPlJOQS1CaW5kaW5nIFByb3RlaW4gRlVTLypnZW5ldGlj
-cy8qbWV0YWJvbGlzbTwva2V5d29yZD48L2tleXdvcmRzPjxkYXRlcz48eWVhcj4yMDE1PC95ZWFy
-PjxwdWItZGF0ZXM+PGRhdGU+SmFuPC9kYXRlPjwvcHViLWRhdGVzPjwvZGF0ZXM+PGlzYm4+MDE5
-Ny00NTgwPC9pc2JuPjxhY2Nlc3Npb24tbnVtPjI1MTkyNTk5PC9hY2Nlc3Npb24tbnVtPjx1cmxz
-PjwvdXJscz48ZWxlY3Ryb25pYy1yZXNvdXJjZS1udW0+MTAuMTAxNi9qLm5ldXJvYmlvbGFnaW5n
-LjIwMTQuMDcuMDQ0PC9lbGVjdHJvbmljLXJlc291cmNlLW51bT48cmVtb3RlLWRhdGFiYXNlLXBy
-b3ZpZGVyPk5sbTwvcmVtb3RlLWRhdGFiYXNlLXByb3ZpZGVyPjxsYW5ndWFnZT5lbmc8L2xhbmd1
-YWdlPjwvcmVjb3JkPjwvQ2l0ZT48Q2l0ZT48QXV0aG9yPkx1PC9BdXRob3I+PFllYXI+MjAxNjwv
-WWVhcj48UmVjTnVtPjI2NjwvUmVjTnVtPjxyZWNvcmQ+PHJlYy1udW1iZXI+MjY2PC9yZWMtbnVt
-YmVyPjxmb3JlaWduLWtleXM+PGtleSBhcHA9IkVOIiBkYi1pZD0iZnZhdzl2ZDVycmZlejJlcGF2
-YzVleGViejAyeHQwdnZ2d3JzIiB0aW1lc3RhbXA9IjE0NzYxODMzNTEiPjI2Njwva2V5PjwvZm9y
-ZWlnbi1rZXlzPjxyZWYtdHlwZSBuYW1lPSJKb3VybmFsIEFydGljbGUiPjE3PC9yZWYtdHlwZT48
-Y29udHJpYnV0b3JzPjxhdXRob3JzPjxhdXRob3I+THUsIEouPC9hdXRob3I+PGF1dGhvcj5HYW8s
-IEYuIEguPC9hdXRob3I+PC9hdXRob3JzPjwvY29udHJpYnV0b3JzPjxhdXRoLWFkZHJlc3M+SW5z
-dGl0dXRlIG9mIE9uY29sb2d5LCBTaGFuZ2hhaSBOaW50aCBQZW9wbGUmYXBvcztzIEhvc3BpdGFs
-LCBTaGFuZ2hhaSBKaWFvIFRvbmcgVW5pdmVyc2l0eSBTY2hvb2wgb2YgTWVkaWNpbmUsIFNoYW5n
-aGFpIDIwMDAxMSwgUC5SLiBDaGluYS48L2F1dGgtYWRkcmVzcz48dGl0bGVzPjx0aXRsZT5Sb2xl
-IGFuZCBtb2xlY3VsYXIgbWVjaGFuaXNtIG9mIGhldGVyb2dlbmVvdXMgbnVjbGVhciByaWJvbnVj
-bGVvcHJvdGVpbiBLIGluIHR1bW9yIGRldmVsb3BtZW50IGFuZCBwcm9ncmVzc2lvbjwvdGl0bGU+
-PHNlY29uZGFyeS10aXRsZT5CaW9tZWQgUmVwPC9zZWNvbmRhcnktdGl0bGU+PGFsdC10aXRsZT5C
-aW9tZWRpY2FsIHJlcG9ydHM8L2FsdC10aXRsZT48L3RpdGxlcz48YWx0LXBlcmlvZGljYWw+PGZ1
-bGwtdGl0bGU+QmlvbWVkaWNhbCBSZXBvcnRzPC9mdWxsLXRpdGxlPjwvYWx0LXBlcmlvZGljYWw+
-PHBhZ2VzPjY1Ny02NjM8L3BhZ2VzPjx2b2x1bWU+NDwvdm9sdW1lPjxudW1iZXI+NjwvbnVtYmVy
-PjxlZGl0aW9uPjIwMTYvMDYvMTE8L2VkaXRpb24+PGRhdGVzPjx5ZWFyPjIwMTY8L3llYXI+PHB1
-Yi1kYXRlcz48ZGF0ZT5KdW48L2RhdGU+PC9wdWItZGF0ZXM+PC9kYXRlcz48aXNibj4yMDQ5LTk0
-MzQgKFByaW50KSYjeEQ7MjA0OS05NDM0PC9pc2JuPjxhY2Nlc3Npb24tbnVtPjI3Mjg0NDAzPC9h
-Y2Nlc3Npb24tbnVtPjx1cmxzPjwvdXJscz48Y3VzdG9tMj5QbWM0ODg3OTM1PC9jdXN0b20yPjxl
-bGVjdHJvbmljLXJlc291cmNlLW51bT4xMC4zODkyL2JyLjIwMTYuNjQyPC9lbGVjdHJvbmljLXJl
-c291cmNlLW51bT48cmVtb3RlLWRhdGFiYXNlLXByb3ZpZGVyPk5sbTwvcmVtb3RlLWRhdGFiYXNl
-LXByb3ZpZGVyPjxsYW5ndWFnZT5Fbmc8L2xhbmd1YWdlPjwvcmVjb3JkPjwvQ2l0ZT48L0VuZE5v
-dGU+AG==
+dHlsZT4gMjAxNTsgTHU8c3R5bGUgZmFjZT0iaXRhbGljIj4gZXQgYWwuPC9zdHlsZT4gMjAxNik8
+L0Rpc3BsYXlUZXh0PjxyZWNvcmQ+PHJlYy1udW1iZXI+MjU5PC9yZWMtbnVtYmVyPjxmb3JlaWdu
+LWtleXM+PGtleSBhcHA9IkVOIiBkYi1pZD0iZnZhdzl2ZDVycmZlejJlcGF2YzVleGViejAyeHQw
+dnZ2d3JzIiB0aW1lc3RhbXA9IjE0NzYwODIyMTgiPjI1OTwva2V5PjwvZm9yZWlnbi1rZXlzPjxy
+ZWYtdHlwZSBuYW1lPSJKb3VybmFsIEFydGljbGUiPjE3PC9yZWYtdHlwZT48Y29udHJpYnV0b3Jz
+PjxhdXRob3JzPjxhdXRob3I+RWJpbmEsIEhpcm90YWthPC9hdXRob3I+PGF1dGhvcj5NaXNhd2Es
+IE5hb2tvPC9hdXRob3I+PGF1dGhvcj5LYW5lbXVyYSwgWXVrYTwvYXV0aG9yPjxhdXRob3I+S295
+YW5hZ2ksIFlvc2hpbzwvYXV0aG9yPjwvYXV0aG9ycz48L2NvbnRyaWJ1dG9ycz48dGl0bGVzPjx0
+aXRsZT5IYXJuZXNzaW5nIHRoZSBDUklTUFIvQ2FzOSBzeXN0ZW0gdG8gZGlzcnVwdCBsYXRlbnQg
+SElWLTEgcHJvdmlydXM8L3RpdGxlPjxzZWNvbmRhcnktdGl0bGU+U2NpZW50aWZpYyBSZXBvcnRz
+PC9zZWNvbmRhcnktdGl0bGU+PC90aXRsZXM+PHBlcmlvZGljYWw+PGZ1bGwtdGl0bGU+U2NpZW50
+aWZpYyBSZXBvcnRzPC9mdWxsLXRpdGxlPjwvcGVyaW9kaWNhbD48cGFnZXM+MjUxMDwvcGFnZXM+
+PHZvbHVtZT4zPC92b2x1bWU+PGRhdGVzPjx5ZWFyPjIwMTM8L3llYXI+PHB1Yi1kYXRlcz48ZGF0
+ZT4wOC8yNi9vbmxpbmU8L2RhdGU+PC9wdWItZGF0ZXM+PC9kYXRlcz48cHVibGlzaGVyPlRoZSBB
+dXRob3Iocyk8L3B1Ymxpc2hlcj48d29yay10eXBlPkFydGljbGU8L3dvcmstdHlwZT48dXJscz48
+cmVsYXRlZC11cmxzPjx1cmw+aHR0cDovL2R4LmRvaS5vcmcvMTAuMTAzOC9zcmVwMDI1MTA8L3Vy
+bD48L3JlbGF0ZWQtdXJscz48L3VybHM+PGVsZWN0cm9uaWMtcmVzb3VyY2UtbnVtPjEwLjEwMzgv
+c3JlcDAyNTEwPC9lbGVjdHJvbmljLXJlc291cmNlLW51bT48L3JlY29yZD48L0NpdGU+PENpdGU+
+PEF1dGhvcj5XYW5nPC9BdXRob3I+PFllYXI+MjAxNTwvWWVhcj48UmVjTnVtPjI2MDwvUmVjTnVt
+PjxyZWNvcmQ+PHJlYy1udW1iZXI+MjYwPC9yZWMtbnVtYmVyPjxmb3JlaWduLWtleXM+PGtleSBh
+cHA9IkVOIiBkYi1pZD0iZnZhdzl2ZDVycmZlejJlcGF2YzVleGViejAyeHQwdnZ2d3JzIiB0aW1l
+c3RhbXA9IjE0NzYxNTQ4MjciPjI2MDwva2V5PjwvZm9yZWlnbi1rZXlzPjxyZWYtdHlwZSBuYW1l
+PSJKb3VybmFsIEFydGljbGUiPjE3PC9yZWYtdHlwZT48Y29udHJpYnV0b3JzPjxhdXRob3JzPjxh
+dXRob3I+V2FuZywgVC48L2F1dGhvcj48YXV0aG9yPkppYW5nLCBYLjwvYXV0aG9yPjxhdXRob3I+
+Q2hlbiwgRy48L2F1dGhvcj48YXV0aG9yPlh1LCBKLjwvYXV0aG9yPjwvYXV0aG9ycz48L2NvbnRy
+aWJ1dG9ycz48YXV0aC1hZGRyZXNzPkluc3RpdHV0ZSBvZiBOZXVyb3NjaWVuY2UgYW5kIEtleSBM
+YWJvcmF0b3J5IG9mIFByaW1hdGUgTmV1cm9iaW9sb2d5LCBDaGluZXNlIEFjYWRlbXkgb2YgU2Np
+ZW5jZXMsIFNoYW5naGFpIEluc3RpdHV0ZSBmb3IgQmlvbG9naWNhbCBTY2llbmNlcywgU2hhbmdo
+YWksIENoaW5hLiYjeEQ7SW5zdGl0dXRlIG9mIE5ldXJvc2NpZW5jZSBhbmQgS2V5IExhYm9yYXRv
+cnkgb2YgUHJpbWF0ZSBOZXVyb2Jpb2xvZ3ksIENoaW5lc2UgQWNhZGVteSBvZiBTY2llbmNlcywg
+U2hhbmdoYWkgSW5zdGl0dXRlIGZvciBCaW9sb2dpY2FsIFNjaWVuY2VzLCBTaGFuZ2hhaSwgQ2hp
+bmEuIEVsZWN0cm9uaWMgYWRkcmVzczogSmluLlh1QGlvbi5hYy5jbi48L2F1dGgtYWRkcmVzcz48
+dGl0bGVzPjx0aXRsZT5JbnRlcmFjdGlvbiBvZiBhbXlvdHJvcGhpYyBsYXRlcmFsIHNjbGVyb3Np
+cy9mcm9udG90ZW1wb3JhbCBsb2JhciBkZWdlbmVyYXRpb24tYXNzb2NpYXRlZCBmdXNlZC1pbi1z
+YXJjb21hIHdpdGggcHJvdGVpbnMgaW52b2x2ZWQgaW4gbWV0YWJvbGljIGFuZCBwcm90ZWluIGRl
+Z3JhZGF0aW9uIHBhdGh3YXlzPC90aXRsZT48c2Vjb25kYXJ5LXRpdGxlPk5ldXJvYmlvbCBBZ2lu
+Zzwvc2Vjb25kYXJ5LXRpdGxlPjxhbHQtdGl0bGU+TmV1cm9iaW9sb2d5IG9mIGFnaW5nPC9hbHQt
+dGl0bGU+PC90aXRsZXM+PHBlcmlvZGljYWw+PGZ1bGwtdGl0bGU+TmV1cm9iaW9sIEFnaW5nPC9m
+dWxsLXRpdGxlPjxhYmJyLTE+TmV1cm9iaW9sb2d5IG9mIGFnaW5nPC9hYmJyLTE+PC9wZXJpb2Rp
+Y2FsPjxhbHQtcGVyaW9kaWNhbD48ZnVsbC10aXRsZT5OZXVyb2Jpb2wgQWdpbmc8L2Z1bGwtdGl0
+bGU+PGFiYnItMT5OZXVyb2Jpb2xvZ3kgb2YgYWdpbmc8L2FiYnItMT48L2FsdC1wZXJpb2RpY2Fs
+PjxwYWdlcz41MjctMzU8L3BhZ2VzPjx2b2x1bWU+MzY8L3ZvbHVtZT48bnVtYmVyPjE8L251bWJl
+cj48ZWRpdGlvbj4yMDE0LzA5LzA3PC9lZGl0aW9uPjxrZXl3b3Jkcz48a2V5d29yZD5BZGVub3Np
+bmUgVHJpcGhvc3BoYXRhc2VzL3BoeXNpb2xvZ3k8L2tleXdvcmQ+PGtleXdvcmQ+QWRlbm9zaW5l
+IFRyaXBob3NwaGF0ZS9tZXRhYm9saXNtPC9rZXl3b3JkPjxrZXl3b3JkPkFteW90cm9waGljIExh
+dGVyYWwgU2NsZXJvc2lzLypnZW5ldGljcy9tZXRhYm9saXNtPC9rZXl3b3JkPjxrZXl3b3JkPkNl
+bGwgQ3ljbGUgUHJvdGVpbnMvcGh5c2lvbG9neTwva2V5d29yZD48a2V5d29yZD5FbmVyZ3kgTWV0
+YWJvbGlzbS8qZ2VuZXRpY3M8L2tleXdvcmQ+PGtleXdvcmQ+RnJvbnRvdGVtcG9yYWwgTG9iYXIg
+RGVnZW5lcmF0aW9uLypnZW5ldGljcy9tZXRhYm9saXNtPC9rZXl3b3JkPjxrZXl3b3JkPkhFSzI5
+MyBDZWxsczwva2V5d29yZD48a2V5d29yZD5IdW1hbnM8L2tleXdvcmQ+PGtleXdvcmQ+TXV0YW50
+IFByb3RlaW5zLypnZW5ldGljcy8qbWV0YWJvbGlzbTwva2V5d29yZD48a2V5d29yZD5Qcm90ZWlu
+IEJpbmRpbmc8L2tleXdvcmQ+PGtleXdvcmQ+UHJvdGVpbiBJbnRlcmFjdGlvbiBNYXBzLypnZW5l
+dGljcy8qcGh5c2lvbG9neTwva2V5d29yZD48a2V5d29yZD4qUHJvdGVvbHlzaXM8L2tleXdvcmQ+
+PGtleXdvcmQ+Uk5BLCBNZXNzZW5nZXIvbWV0YWJvbGlzbTwva2V5d29yZD48a2V5d29yZD5STkEt
+QmluZGluZyBQcm90ZWluIEZVUy8qZ2VuZXRpY3MvKm1ldGFib2xpc208L2tleXdvcmQ+PC9rZXl3
+b3Jkcz48ZGF0ZXM+PHllYXI+MjAxNTwveWVhcj48cHViLWRhdGVzPjxkYXRlPkphbjwvZGF0ZT48
+L3B1Yi1kYXRlcz48L2RhdGVzPjxpc2JuPjAxOTctNDU4MDwvaXNibj48YWNjZXNzaW9uLW51bT4y
+NTE5MjU5OTwvYWNjZXNzaW9uLW51bT48dXJscz48L3VybHM+PGVsZWN0cm9uaWMtcmVzb3VyY2Ut
+bnVtPjEwLjEwMTYvai5uZXVyb2Jpb2xhZ2luZy4yMDE0LjA3LjA0NDwvZWxlY3Ryb25pYy1yZXNv
+dXJjZS1udW0+PHJlbW90ZS1kYXRhYmFzZS1wcm92aWRlcj5ObG08L3JlbW90ZS1kYXRhYmFzZS1w
+cm92aWRlcj48bGFuZ3VhZ2U+ZW5nPC9sYW5ndWFnZT48L3JlY29yZD48L0NpdGU+PENpdGU+PEF1
+dGhvcj5MdTwvQXV0aG9yPjxZZWFyPjIwMTY8L1llYXI+PFJlY051bT4yNjY8L1JlY051bT48cmVj
+b3JkPjxyZWMtbnVtYmVyPjI2NjwvcmVjLW51bWJlcj48Zm9yZWlnbi1rZXlzPjxrZXkgYXBwPSJF
+TiIgZGItaWQ9ImZ2YXc5dmQ1cnJmZXoyZXBhdmM1ZXhlYnowMnh0MHZ2dndycyIgdGltZXN0YW1w
+PSIxNDc2MTgzMzUxIj4yNjY8L2tleT48L2ZvcmVpZ24ta2V5cz48cmVmLXR5cGUgbmFtZT0iSm91
+cm5hbCBBcnRpY2xlIj4xNzwvcmVmLXR5cGU+PGNvbnRyaWJ1dG9ycz48YXV0aG9ycz48YXV0aG9y
+Pkx1LCBKLjwvYXV0aG9yPjxhdXRob3I+R2FvLCBGLiBILjwvYXV0aG9yPjwvYXV0aG9ycz48L2Nv
+bnRyaWJ1dG9ycz48YXV0aC1hZGRyZXNzPkluc3RpdHV0ZSBvZiBPbmNvbG9neSwgU2hhbmdoYWkg
+TmludGggUGVvcGxlJmFwb3M7cyBIb3NwaXRhbCwgU2hhbmdoYWkgSmlhbyBUb25nIFVuaXZlcnNp
+dHkgU2Nob29sIG9mIE1lZGljaW5lLCBTaGFuZ2hhaSAyMDAwMTEsIFAuUi4gQ2hpbmEuPC9hdXRo
+LWFkZHJlc3M+PHRpdGxlcz48dGl0bGU+Um9sZSBhbmQgbW9sZWN1bGFyIG1lY2hhbmlzbSBvZiBo
+ZXRlcm9nZW5lb3VzIG51Y2xlYXIgcmlib251Y2xlb3Byb3RlaW4gSyBpbiB0dW1vciBkZXZlbG9w
+bWVudCBhbmQgcHJvZ3Jlc3Npb248L3RpdGxlPjxzZWNvbmRhcnktdGl0bGU+QmlvbWVkIFJlcDwv
+c2Vjb25kYXJ5LXRpdGxlPjxhbHQtdGl0bGU+QmlvbWVkaWNhbCByZXBvcnRzPC9hbHQtdGl0bGU+
+PC90aXRsZXM+PGFsdC1wZXJpb2RpY2FsPjxmdWxsLXRpdGxlPkJpb21lZGljYWwgUmVwb3J0czwv
+ZnVsbC10aXRsZT48L2FsdC1wZXJpb2RpY2FsPjxwYWdlcz42NTctNjYzPC9wYWdlcz48dm9sdW1l
+PjQ8L3ZvbHVtZT48bnVtYmVyPjY8L251bWJlcj48ZWRpdGlvbj4yMDE2LzA2LzExPC9lZGl0aW9u
+PjxkYXRlcz48eWVhcj4yMDE2PC95ZWFyPjxwdWItZGF0ZXM+PGRhdGU+SnVuPC9kYXRlPjwvcHVi
+LWRhdGVzPjwvZGF0ZXM+PGlzYm4+MjA0OS05NDM0IChQcmludCkmI3hEOzIwNDktOTQzNDwvaXNi
+bj48YWNjZXNzaW9uLW51bT4yNzI4NDQwMzwvYWNjZXNzaW9uLW51bT48dXJscz48L3VybHM+PGN1
+c3RvbTI+UG1jNDg4NzkzNTwvY3VzdG9tMj48ZWxlY3Ryb25pYy1yZXNvdXJjZS1udW0+MTAuMzg5
+Mi9ici4yMDE2LjY0MjwvZWxlY3Ryb25pYy1yZXNvdXJjZS1udW0+PHJlbW90ZS1kYXRhYmFzZS1w
+cm92aWRlcj5ObG08L3JlbW90ZS1kYXRhYmFzZS1wcm92aWRlcj48bGFuZ3VhZ2U+RW5nPC9sYW5n
+dWFnZT48L3JlY29yZD48L0NpdGU+PC9FbmROb3RlPgB=
 </w:fldData>
         </w:fldChar>
       </w:r>
@@ -3729,7 +4790,7 @@
         </w:rPr>
         <w:t xml:space="preserve">; </w:t>
       </w:r>
-      <w:hyperlink w:anchor="_ENREF_27" w:tooltip="Wang, 2015 #260" w:history="1">
+      <w:hyperlink w:anchor="_ENREF_29" w:tooltip="Wang, 2015 #260" w:history="1">
         <w:r>
           <w:rPr>
             <w:rFonts w:ascii="Times New Roman" w:hAnsi="Times New Roman" w:cs="Times New Roman"/>
@@ -3760,13 +4821,28 @@
         </w:rPr>
         <w:t xml:space="preserve">; </w:t>
       </w:r>
-      <w:hyperlink w:anchor="_ENREF_15" w:tooltip="Lu, 2016 #266" w:history="1">
+      <w:hyperlink w:anchor="_ENREF_17" w:tooltip="Lu, 2016 #266" w:history="1">
         <w:r>
           <w:rPr>
             <w:rFonts w:ascii="Times New Roman" w:hAnsi="Times New Roman" w:cs="Times New Roman"/>
             <w:noProof/>
           </w:rPr>
-          <w:t>Lu and Gao 2016</w:t>
+          <w:t>Lu</w:t>
+        </w:r>
+        <w:r>
+          <w:rPr>
+            <w:rFonts w:ascii="Times New Roman" w:hAnsi="Times New Roman" w:cs="Times New Roman"/>
+            <w:i/>
+            <w:noProof/>
+          </w:rPr>
+          <w:t xml:space="preserve"> et al.</w:t>
+        </w:r>
+        <w:r>
+          <w:rPr>
+            <w:rFonts w:ascii="Times New Roman" w:hAnsi="Times New Roman" w:cs="Times New Roman"/>
+            <w:noProof/>
+          </w:rPr>
+          <w:t xml:space="preserve"> 2016</w:t>
         </w:r>
       </w:hyperlink>
       <w:r>
@@ -4106,6 +5182,7 @@
           <w:rFonts w:ascii="Times New Roman" w:hAnsi="Times New Roman" w:cs="Times New Roman"/>
           <w:szCs w:val="24"/>
         </w:rPr>
+        <w:lastRenderedPageBreak/>
         <w:t>While previous research sugges</w:t>
       </w:r>
       <w:r>
@@ -4120,7 +5197,6 @@
     <w:p/>
     <w:p>
       <w:r>
-        <w:lastRenderedPageBreak/>
         <w:t xml:space="preserve">Outline: </w:t>
       </w:r>
     </w:p>
@@ -4495,7 +5571,7 @@
               </w:rPr>
               <w:t>(</w:t>
             </w:r>
-            <w:hyperlink w:anchor="_ENREF_9" w:tooltip="Jalava, 2012 #196" w:history="1">
+            <w:hyperlink w:anchor="_ENREF_11" w:tooltip="Jalava, 2012 #196" w:history="1">
               <w:r>
                 <w:rPr>
                   <w:noProof/>
@@ -4562,7 +5638,7 @@
               </w:rPr>
               <w:t>(</w:t>
             </w:r>
-            <w:hyperlink w:anchor="_ENREF_23" w:tooltip="Saito, 2013 #197" w:history="1">
+            <w:hyperlink w:anchor="_ENREF_25" w:tooltip="Saito, 2013 #197" w:history="1">
               <w:r>
                 <w:rPr>
                   <w:noProof/>
@@ -4629,7 +5705,7 @@
               </w:rPr>
               <w:t>(</w:t>
             </w:r>
-            <w:hyperlink w:anchor="_ENREF_16" w:tooltip="Omrane, 2014 #198" w:history="1">
+            <w:hyperlink w:anchor="_ENREF_18" w:tooltip="Omrane, 2014 #198" w:history="1">
               <w:r>
                 <w:rPr>
                   <w:noProof/>
@@ -4685,7 +5761,7 @@
               <w:fldChar w:fldCharType="begin"/>
             </w:r>
             <w:r>
-              <w:instrText xml:space="preserve"> ADDIN EN.CITE &lt;EndNote&gt;&lt;Cite&gt;&lt;Author&gt;Zhang&lt;/Author&gt;&lt;Year&gt;2015&lt;/Year&gt;&lt;RecNum&gt;199&lt;/RecNum&gt;&lt;DisplayText&gt;(Zhang&lt;style face="italic"&gt; et al.&lt;/style&gt; 2015)&lt;/DisplayText&gt;&lt;record&gt;&lt;rec-number&gt;199&lt;/rec-number&gt;&lt;foreign-keys&gt;&lt;key app="EN" db-id="fvaw9vd5rrfez2epavc5exebz02xt0vvvwrs" timestamp="1475975061"&gt;199&lt;/key&gt;&lt;/foreign-keys&gt;&lt;ref-type name="Journal Article"&gt;17&lt;/ref-type&gt;&lt;contributors&gt;&lt;authors&gt;&lt;author&gt;Zhang, Zheng-liang&lt;/author&gt;&lt;author&gt;Bai, Zheng-hai&lt;/author&gt;&lt;author&gt;Wang, Xiao-bo&lt;/author&gt;&lt;author&gt;Bai, Ling&lt;/author&gt;&lt;author&gt;Miao, Fei&lt;/author&gt;&lt;author&gt;Pei, Hong-hong&lt;/author&gt;&lt;/authors&gt;&lt;/contributors&gt;&lt;titles&gt;&lt;title&gt;miR-186 and 326 Predict the Prognosis of Pancreatic Ductal Adenocarcinoma and Affect the Proliferation and Migration of Cancer Cells&lt;/title&gt;&lt;secondary-title&gt;PLoS ONE&lt;/secondary-title&gt;&lt;/titles&gt;&lt;periodical&gt;&lt;full-title&gt;PLoS ONE&lt;/full-title&gt;&lt;/periodical&gt;&lt;pages&gt;e0118814&lt;/pages&gt;&lt;volume&gt;10&lt;/volume&gt;&lt;number&gt;3&lt;/number&gt;&lt;dates&gt;&lt;year&gt;2015&lt;/year&gt;&lt;/dates&gt;&lt;publisher&gt;Public Library of Science&lt;/publisher&gt;&lt;urls&gt;&lt;related-urls&gt;&lt;url&gt;http://dx.doi.org/10.1371%2Fjournal.pone.0118814&lt;/url&gt;&lt;/related-urls&gt;&lt;/urls&gt;&lt;electronic-resource-num&gt;10.1371/journal.pone.0118814&lt;/electronic-resource-num&gt;&lt;/record&gt;&lt;/Cite&gt;&lt;/EndNote&gt;</w:instrText>
+              <w:instrText xml:space="preserve"> ADDIN EN.CITE &lt;EndNote&gt;&lt;Cite&gt;&lt;Author&gt;Zhang&lt;/Author&gt;&lt;Year&gt;2015&lt;/Year&gt;&lt;RecNum&gt;199&lt;/RecNum&gt;&lt;DisplayText&gt;(Zhang, Zheng-liang&lt;style face="italic"&gt; et al.&lt;/style&gt; 2015)&lt;/DisplayText&gt;&lt;record&gt;&lt;rec-number&gt;199&lt;/rec-number&gt;&lt;foreign-keys&gt;&lt;key app="EN" db-id="fvaw9vd5rrfez2epavc5exebz02xt0vvvwrs" timestamp="1475975061"&gt;199&lt;/key&gt;&lt;/foreign-keys&gt;&lt;ref-type name="Journal Article"&gt;17&lt;/ref-type&gt;&lt;contributors&gt;&lt;authors&gt;&lt;author&gt;Zhang, Zheng-liang&lt;/author&gt;&lt;author&gt;Bai, Zheng-hai&lt;/author&gt;&lt;author&gt;Wang, Xiao-bo&lt;/author&gt;&lt;author&gt;Bai, Ling&lt;/author&gt;&lt;author&gt;Miao, Fei&lt;/author&gt;&lt;author&gt;Pei, Hong-hong&lt;/author&gt;&lt;/authors&gt;&lt;/contributors&gt;&lt;titles&gt;&lt;title&gt;miR-186 and 326 Predict the Prognosis of Pancreatic Ductal Adenocarcinoma and Affect the Proliferation and Migration of Cancer Cells&lt;/title&gt;&lt;secondary-title&gt;PLoS ONE&lt;/secondary-title&gt;&lt;/titles&gt;&lt;periodical&gt;&lt;full-title&gt;PLoS ONE&lt;/full-title&gt;&lt;/periodical&gt;&lt;pages&gt;e0118814&lt;/pages&gt;&lt;volume&gt;10&lt;/volume&gt;&lt;number&gt;3&lt;/number&gt;&lt;dates&gt;&lt;year&gt;2015&lt;/year&gt;&lt;/dates&gt;&lt;publisher&gt;Public Library of Science&lt;/publisher&gt;&lt;urls&gt;&lt;related-urls&gt;&lt;url&gt;http://dx.doi.org/10.1371%2Fjournal.pone.0118814&lt;/url&gt;&lt;/related-urls&gt;&lt;/urls&gt;&lt;electronic-resource-num&gt;10.1371/journal.pone.0118814&lt;/electronic-resource-num&gt;&lt;/record&gt;&lt;/Cite&gt;&lt;/EndNote&gt;</w:instrText>
             </w:r>
             <w:r>
               <w:fldChar w:fldCharType="separate"/>
@@ -4696,12 +5772,12 @@
               </w:rPr>
               <w:t>(</w:t>
             </w:r>
-            <w:hyperlink w:anchor="_ENREF_32" w:tooltip="Zhang, 2015 #199" w:history="1">
+            <w:hyperlink w:anchor="_ENREF_34" w:tooltip="Zhang, 2015 #199" w:history="1">
               <w:r>
                 <w:rPr>
                   <w:noProof/>
                 </w:rPr>
-                <w:t>Zhang</w:t>
+                <w:t>Zhang, Zheng-liang</w:t>
               </w:r>
               <w:r>
                 <w:rPr>
@@ -4763,7 +5839,7 @@
               </w:rPr>
               <w:t>(</w:t>
             </w:r>
-            <w:hyperlink w:anchor="_ENREF_13" w:tooltip="Li, 2014 #200" w:history="1">
+            <w:hyperlink w:anchor="_ENREF_15" w:tooltip="Li, 2014 #200" w:history="1">
               <w:r>
                 <w:rPr>
                   <w:noProof/>
@@ -4811,7 +5887,7 @@
               </w:rPr>
               <w:t>(</w:t>
             </w:r>
-            <w:hyperlink w:anchor="_ENREF_7" w:tooltip="Huang, 2014 #201" w:history="1">
+            <w:hyperlink w:anchor="_ENREF_9" w:tooltip="Huang, 2014 #201" w:history="1">
               <w:r>
                 <w:rPr>
                   <w:noProof/>
@@ -4878,7 +5954,7 @@
               </w:rPr>
               <w:t>(</w:t>
             </w:r>
-            <w:hyperlink w:anchor="_ENREF_7" w:tooltip="Huang, 2014 #201" w:history="1">
+            <w:hyperlink w:anchor="_ENREF_9" w:tooltip="Huang, 2014 #201" w:history="1">
               <w:r>
                 <w:rPr>
                   <w:noProof/>
@@ -4932,7 +6008,7 @@
               </w:rPr>
               <w:t>(</w:t>
             </w:r>
-            <w:hyperlink w:anchor="_ENREF_7" w:tooltip="Huang, 2014 #201" w:history="1">
+            <w:hyperlink w:anchor="_ENREF_9" w:tooltip="Huang, 2014 #201" w:history="1">
               <w:r>
                 <w:rPr>
                   <w:noProof/>
@@ -4967,7 +6043,7 @@
               </w:rPr>
               <w:t>(</w:t>
             </w:r>
-            <w:hyperlink w:anchor="_ENREF_24" w:tooltip="Shen, 2014 #202" w:history="1">
+            <w:hyperlink w:anchor="_ENREF_26" w:tooltip="Shen, 2014 #202" w:history="1">
               <w:r>
                 <w:rPr>
                   <w:noProof/>
@@ -5034,7 +6110,7 @@
               </w:rPr>
               <w:t>(</w:t>
             </w:r>
-            <w:hyperlink w:anchor="_ENREF_7" w:tooltip="Huang, 2014 #201" w:history="1">
+            <w:hyperlink w:anchor="_ENREF_9" w:tooltip="Huang, 2014 #201" w:history="1">
               <w:r>
                 <w:rPr>
                   <w:noProof/>
@@ -5088,7 +6164,7 @@
               </w:rPr>
               <w:t>(</w:t>
             </w:r>
-            <w:hyperlink w:anchor="_ENREF_7" w:tooltip="Huang, 2014 #201" w:history="1">
+            <w:hyperlink w:anchor="_ENREF_9" w:tooltip="Huang, 2014 #201" w:history="1">
               <w:r>
                 <w:rPr>
                   <w:noProof/>
@@ -5123,7 +6199,7 @@
               </w:rPr>
               <w:t>(</w:t>
             </w:r>
-            <w:hyperlink w:anchor="_ENREF_14" w:tooltip="Liu, 2014 #207" w:history="1">
+            <w:hyperlink w:anchor="_ENREF_16" w:tooltip="Liu, 2014 #207" w:history="1">
               <w:r>
                 <w:rPr>
                   <w:noProof/>
@@ -5196,7 +6272,7 @@
               </w:rPr>
               <w:t>(</w:t>
             </w:r>
-            <w:hyperlink w:anchor="_ENREF_7" w:tooltip="Huang, 2014 #201" w:history="1">
+            <w:hyperlink w:anchor="_ENREF_9" w:tooltip="Huang, 2014 #201" w:history="1">
               <w:r>
                 <w:rPr>
                   <w:noProof/>
@@ -5422,7 +6498,7 @@
               </w:rPr>
               <w:t>(</w:t>
             </w:r>
-            <w:hyperlink w:anchor="_ENREF_20" w:tooltip="Qin, 2013 #204" w:history="1">
+            <w:hyperlink w:anchor="_ENREF_22" w:tooltip="Qin, 2013 #204" w:history="1">
               <w:r>
                 <w:rPr>
                   <w:noProof/>
@@ -5489,7 +6565,7 @@
               </w:rPr>
               <w:t>(</w:t>
             </w:r>
-            <w:hyperlink w:anchor="_ENREF_29" w:tooltip="Yan, 2015 #205" w:history="1">
+            <w:hyperlink w:anchor="_ENREF_31" w:tooltip="Yan, 2015 #205" w:history="1">
               <w:r>
                 <w:rPr>
                   <w:noProof/>
@@ -5525,44 +6601,44 @@
             <w:r>
               <w:fldChar w:fldCharType="begin">
                 <w:fldData xml:space="preserve">PEVuZE5vdGU+PENpdGU+PEF1dGhvcj5aZW5nPC9BdXRob3I+PFllYXI+MjAxNDwvWWVhcj48UmVj
-TnVtPjIwNjwvUmVjTnVtPjxEaXNwbGF5VGV4dD4oWmVuZyBhbmQgTGkgMjAxNCk8L0Rpc3BsYXlU
-ZXh0PjxyZWNvcmQ+PHJlYy1udW1iZXI+MjA2PC9yZWMtbnVtYmVyPjxmb3JlaWduLWtleXM+PGtl
-eSBhcHA9IkVOIiBkYi1pZD0iZnZhdzl2ZDVycmZlejJlcGF2YzVleGViejAyeHQwdnZ2d3JzIiB0
-aW1lc3RhbXA9IjE0NzU5NzcwNDEiPjIwNjwva2V5PjwvZm9yZWlnbi1rZXlzPjxyZWYtdHlwZSBu
-YW1lPSJKb3VybmFsIEFydGljbGUiPjE3PC9yZWYtdHlwZT48Y29udHJpYnV0b3JzPjxhdXRob3Jz
-PjxhdXRob3I+WmVuZywgVC48L2F1dGhvcj48YXV0aG9yPkxpLCBHLjwvYXV0aG9yPjwvYXV0aG9y
-cz48L2NvbnRyaWJ1dG9ycz48YXV0aC1hZGRyZXNzPkNhbmNlciBDZW50ZXIsIFVuaW9uIEhvc3Bp
-dGFsLCBUb25namkgTWVkaWNhbCBDb2xsZWdlLCBIdWF6aG9uZyBVbml2ZXJzaXR5IG9mIFNjaWVu
-Y2UgYW5kIFRlY2hub2xvZ3ksIFd1aGFuLCBIdWJlaSA0MzAwMjMsIFAuUi4gQ2hpbmEuPC9hdXRo
-LWFkZHJlc3M+PHRpdGxlcz48dGl0bGU+TWljcm9STkExMGEgZW5oYW5jZXMgdGhlIG1ldGFzdGF0
-aWMgcG90ZW50aWFsIG9mIGNlcnZpY2FsIGNhbmNlciBjZWxscyBieSB0YXJnZXRpbmcgcGhvc3Bo
-YXRhc2UgYW5kIHRlbnNpbiBob21vbG9ndWU8L3RpdGxlPjxzZWNvbmRhcnktdGl0bGU+TW9sIE1l
-ZCBSZXA8L3NlY29uZGFyeS10aXRsZT48YWx0LXRpdGxlPk1vbGVjdWxhciBtZWRpY2luZSByZXBv
-cnRzPC9hbHQtdGl0bGU+PC90aXRsZXM+PHBlcmlvZGljYWw+PGZ1bGwtdGl0bGU+TW9sIE1lZCBS
-ZXA8L2Z1bGwtdGl0bGU+PGFiYnItMT5Nb2xlY3VsYXIgbWVkaWNpbmUgcmVwb3J0czwvYWJici0x
-PjwvcGVyaW9kaWNhbD48YWx0LXBlcmlvZGljYWw+PGZ1bGwtdGl0bGU+TW9sIE1lZCBSZXA8L2Z1
-bGwtdGl0bGU+PGFiYnItMT5Nb2xlY3VsYXIgbWVkaWNpbmUgcmVwb3J0czwvYWJici0xPjwvYWx0
-LXBlcmlvZGljYWw+PHBhZ2VzPjEzNzctODI8L3BhZ2VzPjx2b2x1bWU+MTA8L3ZvbHVtZT48bnVt
-YmVyPjM8L251bWJlcj48ZWRpdGlvbj4yMDE0LzA3LzE2PC9lZGl0aW9uPjxrZXl3b3Jkcz48a2V5
-d29yZD4zJmFwb3M7IFVudHJhbnNsYXRlZCBSZWdpb25zPC9rZXl3b3JkPjxrZXl3b3JkPkJpbmRp
-bmcgU2l0ZXM8L2tleXdvcmQ+PGtleXdvcmQ+Q2VsbCBMaW5lLCBUdW1vcjwva2V5d29yZD48a2V5
-d29yZD5DZWxsIE1vdmVtZW50PC9rZXl3b3JkPjxrZXl3b3JkPkZlbWFsZTwva2V5d29yZD48a2V5
-d29yZD4qR2VuZSBFeHByZXNzaW9uIFJlZ3VsYXRpb24sIE5lb3BsYXN0aWM8L2tleXdvcmQ+PGtl
-eXdvcmQ+R2VuZXRpYyBNYXJrZXJzPC9rZXl3b3JkPjxrZXl3b3JkPkhlTGEgQ2VsbHM8L2tleXdv
-cmQ+PGtleXdvcmQ+SHVtYW5zPC9rZXl3b3JkPjxrZXl3b3JkPkx5bXBoYXRpYyBNZXRhc3Rhc2lz
-L2dlbmV0aWNzPC9rZXl3b3JkPjxrZXl3b3JkPk1pY3JvUk5Bcy9nZW5ldGljcy8qbWV0YWJvbGlz
-bTwva2V5d29yZD48a2V5d29yZD5QVEVOIFBob3NwaG9oeWRyb2xhc2UvZ2VuZXRpY3MvKm1ldGFi
-b2xpc208L2tleXdvcmQ+PGtleXdvcmQ+Uk5BLCBNZXNzZW5nZXIvZ2VuZXRpY3MvbWV0YWJvbGlz
-bTwva2V5d29yZD48a2V5d29yZD5UcmFuc2ZlY3Rpb248L2tleXdvcmQ+PGtleXdvcmQ+VXAtUmVn
-dWxhdGlvbjwva2V5d29yZD48a2V5d29yZD5VdGVyaW5lIENlcnZpY2FsIE5lb3BsYXNtcy9kaWFn
-bm9zaXMvKmdlbmV0aWNzPC9rZXl3b3JkPjxrZXl3b3JkPmJldGEgQ2F0ZW5pbi9nZW5ldGljcy9t
-ZXRhYm9saXNtPC9rZXl3b3JkPjwva2V5d29yZHM+PGRhdGVzPjx5ZWFyPjIwMTQ8L3llYXI+PHB1
-Yi1kYXRlcz48ZGF0ZT5TZXA8L2RhdGU+PC9wdWItZGF0ZXM+PC9kYXRlcz48aXNibj4xNzkxLTI5
-OTc8L2lzYm4+PGFjY2Vzc2lvbi1udW0+MjUwMTgwMTQ8L2FjY2Vzc2lvbi1udW0+PHVybHM+PC91
-cmxzPjxlbGVjdHJvbmljLXJlc291cmNlLW51bT4xMC4zODkyL21tci4yMDE0LjIzNzA8L2VsZWN0
-cm9uaWMtcmVzb3VyY2UtbnVtPjxyZW1vdGUtZGF0YWJhc2UtcHJvdmlkZXI+TmxtPC9yZW1vdGUt
-ZGF0YWJhc2UtcHJvdmlkZXI+PGxhbmd1YWdlPmVuZzwvbGFuZ3VhZ2U+PC9yZWNvcmQ+PC9DaXRl
-PjwvRW5kTm90ZT4A
+TnVtPjIwNjwvUmVjTnVtPjxEaXNwbGF5VGV4dD4oWmVuZzxzdHlsZSBmYWNlPSJpdGFsaWMiPiBl
+dCBhbC48L3N0eWxlPiAyMDE0KTwvRGlzcGxheVRleHQ+PHJlY29yZD48cmVjLW51bWJlcj4yMDY8
+L3JlYy1udW1iZXI+PGZvcmVpZ24ta2V5cz48a2V5IGFwcD0iRU4iIGRiLWlkPSJmdmF3OXZkNXJy
+ZmV6MmVwYXZjNWV4ZWJ6MDJ4dDB2dnZ3cnMiIHRpbWVzdGFtcD0iMTQ3NTk3NzA0MSI+MjA2PC9r
+ZXk+PC9mb3JlaWduLWtleXM+PHJlZi10eXBlIG5hbWU9IkpvdXJuYWwgQXJ0aWNsZSI+MTc8L3Jl
+Zi10eXBlPjxjb250cmlidXRvcnM+PGF1dGhvcnM+PGF1dGhvcj5aZW5nLCBULjwvYXV0aG9yPjxh
+dXRob3I+TGksIEcuPC9hdXRob3I+PC9hdXRob3JzPjwvY29udHJpYnV0b3JzPjxhdXRoLWFkZHJl
+c3M+Q2FuY2VyIENlbnRlciwgVW5pb24gSG9zcGl0YWwsIFRvbmdqaSBNZWRpY2FsIENvbGxlZ2Us
+IEh1YXpob25nIFVuaXZlcnNpdHkgb2YgU2NpZW5jZSBhbmQgVGVjaG5vbG9neSwgV3VoYW4sIEh1
+YmVpIDQzMDAyMywgUC5SLiBDaGluYS48L2F1dGgtYWRkcmVzcz48dGl0bGVzPjx0aXRsZT5NaWNy
+b1JOQTEwYSBlbmhhbmNlcyB0aGUgbWV0YXN0YXRpYyBwb3RlbnRpYWwgb2YgY2VydmljYWwgY2Fu
+Y2VyIGNlbGxzIGJ5IHRhcmdldGluZyBwaG9zcGhhdGFzZSBhbmQgdGVuc2luIGhvbW9sb2d1ZTwv
+dGl0bGU+PHNlY29uZGFyeS10aXRsZT5Nb2wgTWVkIFJlcDwvc2Vjb25kYXJ5LXRpdGxlPjxhbHQt
+dGl0bGU+TW9sZWN1bGFyIG1lZGljaW5lIHJlcG9ydHM8L2FsdC10aXRsZT48L3RpdGxlcz48cGVy
+aW9kaWNhbD48ZnVsbC10aXRsZT5Nb2wgTWVkIFJlcDwvZnVsbC10aXRsZT48YWJici0xPk1vbGVj
+dWxhciBtZWRpY2luZSByZXBvcnRzPC9hYmJyLTE+PC9wZXJpb2RpY2FsPjxhbHQtcGVyaW9kaWNh
+bD48ZnVsbC10aXRsZT5Nb2wgTWVkIFJlcDwvZnVsbC10aXRsZT48YWJici0xPk1vbGVjdWxhciBt
+ZWRpY2luZSByZXBvcnRzPC9hYmJyLTE+PC9hbHQtcGVyaW9kaWNhbD48cGFnZXM+MTM3Ny04Mjwv
+cGFnZXM+PHZvbHVtZT4xMDwvdm9sdW1lPjxudW1iZXI+MzwvbnVtYmVyPjxlZGl0aW9uPjIwMTQv
+MDcvMTY8L2VkaXRpb24+PGtleXdvcmRzPjxrZXl3b3JkPjMmYXBvczsgVW50cmFuc2xhdGVkIFJl
+Z2lvbnM8L2tleXdvcmQ+PGtleXdvcmQ+QmluZGluZyBTaXRlczwva2V5d29yZD48a2V5d29yZD5D
+ZWxsIExpbmUsIFR1bW9yPC9rZXl3b3JkPjxrZXl3b3JkPkNlbGwgTW92ZW1lbnQ8L2tleXdvcmQ+
+PGtleXdvcmQ+RmVtYWxlPC9rZXl3b3JkPjxrZXl3b3JkPipHZW5lIEV4cHJlc3Npb24gUmVndWxh
+dGlvbiwgTmVvcGxhc3RpYzwva2V5d29yZD48a2V5d29yZD5HZW5ldGljIE1hcmtlcnM8L2tleXdv
+cmQ+PGtleXdvcmQ+SGVMYSBDZWxsczwva2V5d29yZD48a2V5d29yZD5IdW1hbnM8L2tleXdvcmQ+
+PGtleXdvcmQ+THltcGhhdGljIE1ldGFzdGFzaXMvZ2VuZXRpY3M8L2tleXdvcmQ+PGtleXdvcmQ+
+TWljcm9STkFzL2dlbmV0aWNzLyptZXRhYm9saXNtPC9rZXl3b3JkPjxrZXl3b3JkPlBURU4gUGhv
+c3Bob2h5ZHJvbGFzZS9nZW5ldGljcy8qbWV0YWJvbGlzbTwva2V5d29yZD48a2V5d29yZD5STkEs
+IE1lc3Nlbmdlci9nZW5ldGljcy9tZXRhYm9saXNtPC9rZXl3b3JkPjxrZXl3b3JkPlRyYW5zZmVj
+dGlvbjwva2V5d29yZD48a2V5d29yZD5VcC1SZWd1bGF0aW9uPC9rZXl3b3JkPjxrZXl3b3JkPlV0
+ZXJpbmUgQ2VydmljYWwgTmVvcGxhc21zL2RpYWdub3Npcy8qZ2VuZXRpY3M8L2tleXdvcmQ+PGtl
+eXdvcmQ+YmV0YSBDYXRlbmluL2dlbmV0aWNzL21ldGFib2xpc208L2tleXdvcmQ+PC9rZXl3b3Jk
+cz48ZGF0ZXM+PHllYXI+MjAxNDwveWVhcj48cHViLWRhdGVzPjxkYXRlPlNlcDwvZGF0ZT48L3B1
+Yi1kYXRlcz48L2RhdGVzPjxpc2JuPjE3OTEtMjk5NzwvaXNibj48YWNjZXNzaW9uLW51bT4yNTAx
+ODAxNDwvYWNjZXNzaW9uLW51bT48dXJscz48L3VybHM+PGVsZWN0cm9uaWMtcmVzb3VyY2UtbnVt
+PjEwLjM4OTIvbW1yLjIwMTQuMjM3MDwvZWxlY3Ryb25pYy1yZXNvdXJjZS1udW0+PHJlbW90ZS1k
+YXRhYmFzZS1wcm92aWRlcj5ObG08L3JlbW90ZS1kYXRhYmFzZS1wcm92aWRlcj48bGFuZ3VhZ2U+
+ZW5nPC9sYW5ndWFnZT48L3JlY29yZD48L0NpdGU+PC9FbmROb3RlPn==
 </w:fldData>
               </w:fldChar>
             </w:r>
@@ -5572,44 +6648,44 @@
             <w:r>
               <w:fldChar w:fldCharType="begin">
                 <w:fldData xml:space="preserve">PEVuZE5vdGU+PENpdGU+PEF1dGhvcj5aZW5nPC9BdXRob3I+PFllYXI+MjAxNDwvWWVhcj48UmVj
-TnVtPjIwNjwvUmVjTnVtPjxEaXNwbGF5VGV4dD4oWmVuZyBhbmQgTGkgMjAxNCk8L0Rpc3BsYXlU
-ZXh0PjxyZWNvcmQ+PHJlYy1udW1iZXI+MjA2PC9yZWMtbnVtYmVyPjxmb3JlaWduLWtleXM+PGtl
-eSBhcHA9IkVOIiBkYi1pZD0iZnZhdzl2ZDVycmZlejJlcGF2YzVleGViejAyeHQwdnZ2d3JzIiB0
-aW1lc3RhbXA9IjE0NzU5NzcwNDEiPjIwNjwva2V5PjwvZm9yZWlnbi1rZXlzPjxyZWYtdHlwZSBu
-YW1lPSJKb3VybmFsIEFydGljbGUiPjE3PC9yZWYtdHlwZT48Y29udHJpYnV0b3JzPjxhdXRob3Jz
-PjxhdXRob3I+WmVuZywgVC48L2F1dGhvcj48YXV0aG9yPkxpLCBHLjwvYXV0aG9yPjwvYXV0aG9y
-cz48L2NvbnRyaWJ1dG9ycz48YXV0aC1hZGRyZXNzPkNhbmNlciBDZW50ZXIsIFVuaW9uIEhvc3Bp
-dGFsLCBUb25namkgTWVkaWNhbCBDb2xsZWdlLCBIdWF6aG9uZyBVbml2ZXJzaXR5IG9mIFNjaWVu
-Y2UgYW5kIFRlY2hub2xvZ3ksIFd1aGFuLCBIdWJlaSA0MzAwMjMsIFAuUi4gQ2hpbmEuPC9hdXRo
-LWFkZHJlc3M+PHRpdGxlcz48dGl0bGU+TWljcm9STkExMGEgZW5oYW5jZXMgdGhlIG1ldGFzdGF0
-aWMgcG90ZW50aWFsIG9mIGNlcnZpY2FsIGNhbmNlciBjZWxscyBieSB0YXJnZXRpbmcgcGhvc3Bo
-YXRhc2UgYW5kIHRlbnNpbiBob21vbG9ndWU8L3RpdGxlPjxzZWNvbmRhcnktdGl0bGU+TW9sIE1l
-ZCBSZXA8L3NlY29uZGFyeS10aXRsZT48YWx0LXRpdGxlPk1vbGVjdWxhciBtZWRpY2luZSByZXBv
-cnRzPC9hbHQtdGl0bGU+PC90aXRsZXM+PHBlcmlvZGljYWw+PGZ1bGwtdGl0bGU+TW9sIE1lZCBS
-ZXA8L2Z1bGwtdGl0bGU+PGFiYnItMT5Nb2xlY3VsYXIgbWVkaWNpbmUgcmVwb3J0czwvYWJici0x
-PjwvcGVyaW9kaWNhbD48YWx0LXBlcmlvZGljYWw+PGZ1bGwtdGl0bGU+TW9sIE1lZCBSZXA8L2Z1
-bGwtdGl0bGU+PGFiYnItMT5Nb2xlY3VsYXIgbWVkaWNpbmUgcmVwb3J0czwvYWJici0xPjwvYWx0
-LXBlcmlvZGljYWw+PHBhZ2VzPjEzNzctODI8L3BhZ2VzPjx2b2x1bWU+MTA8L3ZvbHVtZT48bnVt
-YmVyPjM8L251bWJlcj48ZWRpdGlvbj4yMDE0LzA3LzE2PC9lZGl0aW9uPjxrZXl3b3Jkcz48a2V5
-d29yZD4zJmFwb3M7IFVudHJhbnNsYXRlZCBSZWdpb25zPC9rZXl3b3JkPjxrZXl3b3JkPkJpbmRp
-bmcgU2l0ZXM8L2tleXdvcmQ+PGtleXdvcmQ+Q2VsbCBMaW5lLCBUdW1vcjwva2V5d29yZD48a2V5
-d29yZD5DZWxsIE1vdmVtZW50PC9rZXl3b3JkPjxrZXl3b3JkPkZlbWFsZTwva2V5d29yZD48a2V5
-d29yZD4qR2VuZSBFeHByZXNzaW9uIFJlZ3VsYXRpb24sIE5lb3BsYXN0aWM8L2tleXdvcmQ+PGtl
-eXdvcmQ+R2VuZXRpYyBNYXJrZXJzPC9rZXl3b3JkPjxrZXl3b3JkPkhlTGEgQ2VsbHM8L2tleXdv
-cmQ+PGtleXdvcmQ+SHVtYW5zPC9rZXl3b3JkPjxrZXl3b3JkPkx5bXBoYXRpYyBNZXRhc3Rhc2lz
-L2dlbmV0aWNzPC9rZXl3b3JkPjxrZXl3b3JkPk1pY3JvUk5Bcy9nZW5ldGljcy8qbWV0YWJvbGlz
-bTwva2V5d29yZD48a2V5d29yZD5QVEVOIFBob3NwaG9oeWRyb2xhc2UvZ2VuZXRpY3MvKm1ldGFi
-b2xpc208L2tleXdvcmQ+PGtleXdvcmQ+Uk5BLCBNZXNzZW5nZXIvZ2VuZXRpY3MvbWV0YWJvbGlz
-bTwva2V5d29yZD48a2V5d29yZD5UcmFuc2ZlY3Rpb248L2tleXdvcmQ+PGtleXdvcmQ+VXAtUmVn
-dWxhdGlvbjwva2V5d29yZD48a2V5d29yZD5VdGVyaW5lIENlcnZpY2FsIE5lb3BsYXNtcy9kaWFn
-bm9zaXMvKmdlbmV0aWNzPC9rZXl3b3JkPjxrZXl3b3JkPmJldGEgQ2F0ZW5pbi9nZW5ldGljcy9t
-ZXRhYm9saXNtPC9rZXl3b3JkPjwva2V5d29yZHM+PGRhdGVzPjx5ZWFyPjIwMTQ8L3llYXI+PHB1
-Yi1kYXRlcz48ZGF0ZT5TZXA8L2RhdGU+PC9wdWItZGF0ZXM+PC9kYXRlcz48aXNibj4xNzkxLTI5
-OTc8L2lzYm4+PGFjY2Vzc2lvbi1udW0+MjUwMTgwMTQ8L2FjY2Vzc2lvbi1udW0+PHVybHM+PC91
-cmxzPjxlbGVjdHJvbmljLXJlc291cmNlLW51bT4xMC4zODkyL21tci4yMDE0LjIzNzA8L2VsZWN0
-cm9uaWMtcmVzb3VyY2UtbnVtPjxyZW1vdGUtZGF0YWJhc2UtcHJvdmlkZXI+TmxtPC9yZW1vdGUt
-ZGF0YWJhc2UtcHJvdmlkZXI+PGxhbmd1YWdlPmVuZzwvbGFuZ3VhZ2U+PC9yZWNvcmQ+PC9DaXRl
-PjwvRW5kTm90ZT4A
+TnVtPjIwNjwvUmVjTnVtPjxEaXNwbGF5VGV4dD4oWmVuZzxzdHlsZSBmYWNlPSJpdGFsaWMiPiBl
+dCBhbC48L3N0eWxlPiAyMDE0KTwvRGlzcGxheVRleHQ+PHJlY29yZD48cmVjLW51bWJlcj4yMDY8
+L3JlYy1udW1iZXI+PGZvcmVpZ24ta2V5cz48a2V5IGFwcD0iRU4iIGRiLWlkPSJmdmF3OXZkNXJy
+ZmV6MmVwYXZjNWV4ZWJ6MDJ4dDB2dnZ3cnMiIHRpbWVzdGFtcD0iMTQ3NTk3NzA0MSI+MjA2PC9r
+ZXk+PC9mb3JlaWduLWtleXM+PHJlZi10eXBlIG5hbWU9IkpvdXJuYWwgQXJ0aWNsZSI+MTc8L3Jl
+Zi10eXBlPjxjb250cmlidXRvcnM+PGF1dGhvcnM+PGF1dGhvcj5aZW5nLCBULjwvYXV0aG9yPjxh
+dXRob3I+TGksIEcuPC9hdXRob3I+PC9hdXRob3JzPjwvY29udHJpYnV0b3JzPjxhdXRoLWFkZHJl
+c3M+Q2FuY2VyIENlbnRlciwgVW5pb24gSG9zcGl0YWwsIFRvbmdqaSBNZWRpY2FsIENvbGxlZ2Us
+IEh1YXpob25nIFVuaXZlcnNpdHkgb2YgU2NpZW5jZSBhbmQgVGVjaG5vbG9neSwgV3VoYW4sIEh1
+YmVpIDQzMDAyMywgUC5SLiBDaGluYS48L2F1dGgtYWRkcmVzcz48dGl0bGVzPjx0aXRsZT5NaWNy
+b1JOQTEwYSBlbmhhbmNlcyB0aGUgbWV0YXN0YXRpYyBwb3RlbnRpYWwgb2YgY2VydmljYWwgY2Fu
+Y2VyIGNlbGxzIGJ5IHRhcmdldGluZyBwaG9zcGhhdGFzZSBhbmQgdGVuc2luIGhvbW9sb2d1ZTwv
+dGl0bGU+PHNlY29uZGFyeS10aXRsZT5Nb2wgTWVkIFJlcDwvc2Vjb25kYXJ5LXRpdGxlPjxhbHQt
+dGl0bGU+TW9sZWN1bGFyIG1lZGljaW5lIHJlcG9ydHM8L2FsdC10aXRsZT48L3RpdGxlcz48cGVy
+aW9kaWNhbD48ZnVsbC10aXRsZT5Nb2wgTWVkIFJlcDwvZnVsbC10aXRsZT48YWJici0xPk1vbGVj
+dWxhciBtZWRpY2luZSByZXBvcnRzPC9hYmJyLTE+PC9wZXJpb2RpY2FsPjxhbHQtcGVyaW9kaWNh
+bD48ZnVsbC10aXRsZT5Nb2wgTWVkIFJlcDwvZnVsbC10aXRsZT48YWJici0xPk1vbGVjdWxhciBt
+ZWRpY2luZSByZXBvcnRzPC9hYmJyLTE+PC9hbHQtcGVyaW9kaWNhbD48cGFnZXM+MTM3Ny04Mjwv
+cGFnZXM+PHZvbHVtZT4xMDwvdm9sdW1lPjxudW1iZXI+MzwvbnVtYmVyPjxlZGl0aW9uPjIwMTQv
+MDcvMTY8L2VkaXRpb24+PGtleXdvcmRzPjxrZXl3b3JkPjMmYXBvczsgVW50cmFuc2xhdGVkIFJl
+Z2lvbnM8L2tleXdvcmQ+PGtleXdvcmQ+QmluZGluZyBTaXRlczwva2V5d29yZD48a2V5d29yZD5D
+ZWxsIExpbmUsIFR1bW9yPC9rZXl3b3JkPjxrZXl3b3JkPkNlbGwgTW92ZW1lbnQ8L2tleXdvcmQ+
+PGtleXdvcmQ+RmVtYWxlPC9rZXl3b3JkPjxrZXl3b3JkPipHZW5lIEV4cHJlc3Npb24gUmVndWxh
+dGlvbiwgTmVvcGxhc3RpYzwva2V5d29yZD48a2V5d29yZD5HZW5ldGljIE1hcmtlcnM8L2tleXdv
+cmQ+PGtleXdvcmQ+SGVMYSBDZWxsczwva2V5d29yZD48a2V5d29yZD5IdW1hbnM8L2tleXdvcmQ+
+PGtleXdvcmQ+THltcGhhdGljIE1ldGFzdGFzaXMvZ2VuZXRpY3M8L2tleXdvcmQ+PGtleXdvcmQ+
+TWljcm9STkFzL2dlbmV0aWNzLyptZXRhYm9saXNtPC9rZXl3b3JkPjxrZXl3b3JkPlBURU4gUGhv
+c3Bob2h5ZHJvbGFzZS9nZW5ldGljcy8qbWV0YWJvbGlzbTwva2V5d29yZD48a2V5d29yZD5STkEs
+IE1lc3Nlbmdlci9nZW5ldGljcy9tZXRhYm9saXNtPC9rZXl3b3JkPjxrZXl3b3JkPlRyYW5zZmVj
+dGlvbjwva2V5d29yZD48a2V5d29yZD5VcC1SZWd1bGF0aW9uPC9rZXl3b3JkPjxrZXl3b3JkPlV0
+ZXJpbmUgQ2VydmljYWwgTmVvcGxhc21zL2RpYWdub3Npcy8qZ2VuZXRpY3M8L2tleXdvcmQ+PGtl
+eXdvcmQ+YmV0YSBDYXRlbmluL2dlbmV0aWNzL21ldGFib2xpc208L2tleXdvcmQ+PC9rZXl3b3Jk
+cz48ZGF0ZXM+PHllYXI+MjAxNDwveWVhcj48cHViLWRhdGVzPjxkYXRlPlNlcDwvZGF0ZT48L3B1
+Yi1kYXRlcz48L2RhdGVzPjxpc2JuPjE3OTEtMjk5NzwvaXNibj48YWNjZXNzaW9uLW51bT4yNTAx
+ODAxNDwvYWNjZXNzaW9uLW51bT48dXJscz48L3VybHM+PGVsZWN0cm9uaWMtcmVzb3VyY2UtbnVt
+PjEwLjM4OTIvbW1yLjIwMTQuMjM3MDwvZWxlY3Ryb25pYy1yZXNvdXJjZS1udW0+PHJlbW90ZS1k
+YXRhYmFzZS1wcm92aWRlcj5ObG08L3JlbW90ZS1kYXRhYmFzZS1wcm92aWRlcj48bGFuZ3VhZ2U+
+ZW5nPC9sYW5ndWFnZT48L3JlY29yZD48L0NpdGU+PC9FbmROb3RlPn==
 </w:fldData>
               </w:fldChar>
             </w:r>
@@ -5628,12 +6704,25 @@
               </w:rPr>
               <w:t>(</w:t>
             </w:r>
-            <w:hyperlink w:anchor="_ENREF_30" w:tooltip="Zeng, 2014 #206" w:history="1">
+            <w:hyperlink w:anchor="_ENREF_32" w:tooltip="Zeng, 2014 #206" w:history="1">
               <w:r>
                 <w:rPr>
                   <w:noProof/>
                 </w:rPr>
-                <w:t>Zeng and Li 2014</w:t>
+                <w:t>Zeng</w:t>
+              </w:r>
+              <w:r>
+                <w:rPr>
+                  <w:i/>
+                  <w:noProof/>
+                </w:rPr>
+                <w:t xml:space="preserve"> et al.</w:t>
+              </w:r>
+              <w:r>
+                <w:rPr>
+                  <w:noProof/>
+                </w:rPr>
+                <w:t xml:space="preserve"> 2014</w:t>
               </w:r>
             </w:hyperlink>
             <w:r>
@@ -5682,7 +6771,7 @@
               </w:rPr>
               <w:t>(</w:t>
             </w:r>
-            <w:hyperlink w:anchor="_ENREF_19" w:tooltip="Pola, 2013 #208" w:history="1">
+            <w:hyperlink w:anchor="_ENREF_21" w:tooltip="Pola, 2013 #208" w:history="1">
               <w:r>
                 <w:rPr>
                   <w:noProof/>
@@ -5766,7 +6855,7 @@
               </w:rPr>
               <w:t>(</w:t>
             </w:r>
-            <w:hyperlink w:anchor="_ENREF_25" w:tooltip="Sugihara, 2013 #210" w:history="1">
+            <w:hyperlink w:anchor="_ENREF_27" w:tooltip="Sugihara, 2013 #210" w:history="1">
               <w:r>
                 <w:rPr>
                   <w:noProof/>
@@ -5814,7 +6903,7 @@
               </w:rPr>
               <w:t>(</w:t>
             </w:r>
-            <w:hyperlink w:anchor="_ENREF_17" w:tooltip="Ouzounova, 2013 #249" w:history="1">
+            <w:hyperlink w:anchor="_ENREF_19" w:tooltip="Ouzounova, 2013 #249" w:history="1">
               <w:r>
                 <w:rPr>
                   <w:noProof/>
@@ -5884,7 +6973,7 @@
               </w:rPr>
               <w:t>(</w:t>
             </w:r>
-            <w:hyperlink w:anchor="_ENREF_17" w:tooltip="Ouzounova, 2013 #249" w:history="1">
+            <w:hyperlink w:anchor="_ENREF_19" w:tooltip="Ouzounova, 2013 #249" w:history="1">
               <w:r>
                 <w:rPr>
                   <w:noProof/>
@@ -6103,7 +7192,7 @@
               </w:rPr>
               <w:t xml:space="preserve">; </w:t>
             </w:r>
-            <w:hyperlink w:anchor="_ENREF_26" w:tooltip="Wang, 2016 #250" w:history="1">
+            <w:hyperlink w:anchor="_ENREF_28" w:tooltip="Wang, 2016 #250" w:history="1">
               <w:r>
                 <w:rPr>
                   <w:noProof/>
@@ -6170,7 +7259,7 @@
               </w:rPr>
               <w:t>(</w:t>
             </w:r>
-            <w:hyperlink w:anchor="_ENREF_18" w:tooltip="Pichler, 2014 #252" w:history="1">
+            <w:hyperlink w:anchor="_ENREF_20" w:tooltip="Pichler, 2014 #252" w:history="1">
               <w:r>
                 <w:rPr>
                   <w:noProof/>
@@ -6239,7 +7328,7 @@
         <w:t>237</w:t>
       </w:r>
       <w:r>
-        <w:t>(3): 273-81.</w:t>
+        <w:t>(3): 273-281.</w:t>
       </w:r>
     </w:p>
     <w:bookmarkEnd w:id="1"/>
@@ -6255,8 +7344,7 @@
       </w:pPr>
       <w:bookmarkStart w:id="2" w:name="_ENREF_2"/>
       <w:r>
-        <w:lastRenderedPageBreak/>
-        <w:t xml:space="preserve">Cascio, S., A. D'Andrea, R. Ferla, E. Surmacz, E. Gulotta, V. Amodeo, V. Bazan, N. Gebbia and A. Russo (2010). "miR-20b modulates VEGF expression by targeting HIF-1 alpha and STAT3 in MCF-7 breast cancer cells." </w:t>
+        <w:t xml:space="preserve">Cascio, S., et al. (2010). "miR-20b modulates VEGF expression by targeting HIF-1 alpha and STAT3 in MCF-7 breast cancer cells." </w:t>
       </w:r>
       <w:r>
         <w:rPr>
@@ -6274,7 +7362,7 @@
         <w:t>224</w:t>
       </w:r>
       <w:r>
-        <w:t>(1): 242-9.</w:t>
+        <w:t>(1): 242-249.</w:t>
       </w:r>
     </w:p>
     <w:bookmarkEnd w:id="2"/>
@@ -6290,7 +7378,7 @@
       </w:pPr>
       <w:bookmarkStart w:id="3" w:name="_ENREF_3"/>
       <w:r>
-        <w:t xml:space="preserve">Chen, J., L. Wang, L. V. Matyunina, C. G. Hill and J. F. McDonald (2011). "Overexpression of miR-429 induces mesenchymal-to-epithelial transition (MET) in metastatic ovarian cancer cells." </w:t>
+        <w:t xml:space="preserve">Chen, J., et al. (2011). "Overexpression of miR-429 induces mesenchymal-to-epithelial transition (MET) in metastatic ovarian cancer cells." </w:t>
       </w:r>
       <w:r>
         <w:rPr>
@@ -6308,7 +7396,7 @@
         <w:t>121</w:t>
       </w:r>
       <w:r>
-        <w:t>(1): 200-5.</w:t>
+        <w:t>(1): 200-205.</w:t>
       </w:r>
     </w:p>
     <w:bookmarkEnd w:id="3"/>
@@ -6324,7 +7412,7 @@
       </w:pPr>
       <w:bookmarkStart w:id="4" w:name="_ENREF_4"/>
       <w:r>
-        <w:t xml:space="preserve">Chiyomaru, T., S. Yamamura, M. S. Zaman, S. Majid, G. Deng, V. Shahryari, S. Saini, H. Hirata, K. Ueno, I. Chang, Y. Tanaka, Z. L. Tabatabai, H. Enokida, M. Nakagawa and R. Dahiya (2012). "Genistein Suppresses Prostate Cancer Growth through Inhibition of Oncogenic MicroRNA-151." </w:t>
+        <w:t xml:space="preserve">Chiyomaru, T., et al. (2012). "Genistein Suppresses Prostate Cancer Growth through Inhibition of Oncogenic MicroRNA-151." </w:t>
       </w:r>
       <w:r>
         <w:rPr>
@@ -6358,7 +7446,7 @@
       </w:pPr>
       <w:bookmarkStart w:id="5" w:name="_ENREF_5"/>
       <w:r>
-        <w:t xml:space="preserve">Ebina, H., N. Misawa, Y. Kanemura and Y. Koyanagi (2013). "Harnessing the CRISPR/Cas9 system to disrupt latent HIV-1 provirus." </w:t>
+        <w:t xml:space="preserve">Ebina, H., et al. (2013). "Harnessing the CRISPR/Cas9 system to disrupt latent HIV-1 provirus." </w:t>
       </w:r>
       <w:r>
         <w:rPr>
@@ -6392,13 +7480,13 @@
       </w:pPr>
       <w:bookmarkStart w:id="6" w:name="_ENREF_6"/>
       <w:r>
-        <w:t xml:space="preserve">Gao, R., Y. Yu, A. Inoue, N. Widodo, S. C. Kaul and R. Wadhwa (2013). "Heterogeneous nuclear ribonucleoprotein K (hnRNP-K) promotes tumor metastasis by induction of genes involved in extracellular matrix, cell movement, and angiogenesis." </w:t>
+        <w:t xml:space="preserve">Evans-Osses, I., et al. (2015). "Exosomes or microvesicles? Two kinds of extracellular vesicles with different routes to modify protozoan-host cell interaction." </w:t>
       </w:r>
       <w:r>
         <w:rPr>
           <w:u w:val="single"/>
         </w:rPr>
-        <w:t>J Biol Chem</w:t>
+        <w:t>Parasitol Res</w:t>
       </w:r>
       <w:r>
         <w:t xml:space="preserve"> </w:t>
@@ -6407,10 +7495,10 @@
         <w:rPr>
           <w:b/>
         </w:rPr>
-        <w:t>288</w:t>
-      </w:r>
-      <w:r>
-        <w:t>(21): 15046-56.</w:t>
+        <w:t>114</w:t>
+      </w:r>
+      <w:r>
+        <w:t>(10): 3567-3575.</w:t>
       </w:r>
     </w:p>
     <w:bookmarkEnd w:id="6"/>
@@ -6426,13 +7514,13 @@
       </w:pPr>
       <w:bookmarkStart w:id="7" w:name="_ENREF_7"/>
       <w:r>
-        <w:t xml:space="preserve">Huang, C.-T., Y.-J. Oyang, H.-C. Huang and H.-F. Juan (2014). "MicroRNA-mediated networks underlie immune response regulation in papillary thyroid carcinoma." </w:t>
+        <w:t xml:space="preserve">Gao, R., et al. (2013). "Heterogeneous nuclear ribonucleoprotein K (hnRNP-K) promotes tumor metastasis by induction of genes involved in extracellular matrix, cell movement, and angiogenesis." </w:t>
       </w:r>
       <w:r>
         <w:rPr>
           <w:u w:val="single"/>
         </w:rPr>
-        <w:t>Scientific Reports</w:t>
+        <w:t>J Biol Chem</w:t>
       </w:r>
       <w:r>
         <w:t xml:space="preserve"> </w:t>
@@ -6441,10 +7529,10 @@
         <w:rPr>
           <w:b/>
         </w:rPr>
-        <w:t>4</w:t>
-      </w:r>
-      <w:r>
-        <w:t>: 6495.</w:t>
+        <w:t>288</w:t>
+      </w:r>
+      <w:r>
+        <w:t>(21): 15046-15056.</w:t>
       </w:r>
     </w:p>
     <w:bookmarkEnd w:id="7"/>
@@ -6460,13 +7548,13 @@
       </w:pPr>
       <w:bookmarkStart w:id="8" w:name="_ENREF_8"/>
       <w:r>
-        <w:t xml:space="preserve">Inder, K. L., J. E. Ruelcke, L. Petelin, H. Moon, E. Choi, J. Rae, A. Blumenthal, D. Hutmacher, N. A. Saunders, J. L. Stow, R. G. Parton and M. M. Hill (2014). "Cavin-1/PTRF alters prostate cancer cell-derived extracellular vesicle content and internalization to attenuate extracellular vesicle-mediated osteoclastogenesis and osteoblast proliferation." </w:t>
+        <w:t xml:space="preserve">Hope, N. R. and G. I. Murray (2011). "The expression profile of RNA-binding proteins in primary and metastatic colorectal cancer: relationship of heterogeneous nuclear ribonucleoproteins with prognosis." </w:t>
       </w:r>
       <w:r>
         <w:rPr>
           <w:u w:val="single"/>
         </w:rPr>
-        <w:t>J Extracell Vesicles</w:t>
+        <w:t>Human Pathology</w:t>
       </w:r>
       <w:r>
         <w:t xml:space="preserve"> </w:t>
@@ -6475,10 +7563,10 @@
         <w:rPr>
           <w:b/>
         </w:rPr>
-        <w:t>3</w:t>
-      </w:r>
-      <w:r>
-        <w:t>.</w:t>
+        <w:t>42</w:t>
+      </w:r>
+      <w:r>
+        <w:t>(3): 393-402.</w:t>
       </w:r>
     </w:p>
     <w:bookmarkEnd w:id="8"/>
@@ -6494,13 +7582,13 @@
       </w:pPr>
       <w:bookmarkStart w:id="9" w:name="_ENREF_9"/>
       <w:r>
-        <w:t xml:space="preserve">Jalava, S. E., A. Urbanucci, L. Latonen, K. K. Waltering, B. Sahu, O. A. Janne, J. Seppala, H. Lahdesmaki, T. L. Tammela and T. Visakorpi (2012). "Androgen-regulated miR-32 targets BTG2 and is overexpressed in castration-resistant prostate cancer." </w:t>
+        <w:t xml:space="preserve">Huang, C.-T., et al. (2014). "MicroRNA-mediated networks underlie immune response regulation in papillary thyroid carcinoma." </w:t>
       </w:r>
       <w:r>
         <w:rPr>
           <w:u w:val="single"/>
         </w:rPr>
-        <w:t>Oncogene</w:t>
+        <w:t>Scientific Reports</w:t>
       </w:r>
       <w:r>
         <w:t xml:space="preserve"> </w:t>
@@ -6509,10 +7597,10 @@
         <w:rPr>
           <w:b/>
         </w:rPr>
-        <w:t>31</w:t>
-      </w:r>
-      <w:r>
-        <w:t>(41): 4460-71.</w:t>
+        <w:t>4</w:t>
+      </w:r>
+      <w:r>
+        <w:t>: 6495.</w:t>
       </w:r>
     </w:p>
     <w:bookmarkEnd w:id="9"/>
@@ -6528,13 +7616,13 @@
       </w:pPr>
       <w:bookmarkStart w:id="10" w:name="_ENREF_10"/>
       <w:r>
-        <w:t xml:space="preserve">Ji, H., D. W. Greening, T. W. Barnes, J. W. Lim, B. J. Tauro, A. Rai, R. Xu, C. Adda, S. Mathivanan, W. Zhao, Y. Xue, T. Xu, H.-J. Zhu and R. J. Simpson (2013). "Proteome profiling of exosomes derived from human primary and metastatic colorectal cancer cells reveal differential expression of key metastatic factors and signal transduction components." </w:t>
+        <w:t xml:space="preserve">Inder, K. L., et al. (2014). "Cavin-1/PTRF alters prostate cancer cell-derived extracellular vesicle content and internalization to attenuate extracellular vesicle-mediated osteoclastogenesis and osteoblast proliferation." </w:t>
       </w:r>
       <w:r>
         <w:rPr>
           <w:u w:val="single"/>
         </w:rPr>
-        <w:t>PROTEOMICS</w:t>
+        <w:t>J Extracell Vesicles</w:t>
       </w:r>
       <w:r>
         <w:t xml:space="preserve"> </w:t>
@@ -6543,10 +7631,10 @@
         <w:rPr>
           <w:b/>
         </w:rPr>
-        <w:t>13</w:t>
-      </w:r>
-      <w:r>
-        <w:t>(10-11): 1672-86.</w:t>
+        <w:t>3</w:t>
+      </w:r>
+      <w:r>
+        <w:t>.</w:t>
       </w:r>
     </w:p>
     <w:bookmarkEnd w:id="10"/>
@@ -6562,13 +7650,13 @@
       </w:pPr>
       <w:bookmarkStart w:id="11" w:name="_ENREF_11"/>
       <w:r>
-        <w:t xml:space="preserve">Krecic, A. M. and M. S. Swanson (1999). "hnRNP complexes: composition, structure, and function." </w:t>
+        <w:t xml:space="preserve">Jalava, S. E., et al. (2012). "Androgen-regulated miR-32 targets BTG2 and is overexpressed in castration-resistant prostate cancer." </w:t>
       </w:r>
       <w:r>
         <w:rPr>
           <w:u w:val="single"/>
         </w:rPr>
-        <w:t>Curr Opin Cell Biol</w:t>
+        <w:t>Oncogene</w:t>
       </w:r>
       <w:r>
         <w:t xml:space="preserve"> </w:t>
@@ -6577,10 +7665,10 @@
         <w:rPr>
           <w:b/>
         </w:rPr>
-        <w:t>11</w:t>
-      </w:r>
-      <w:r>
-        <w:t>(3): 363-71.</w:t>
+        <w:t>31</w:t>
+      </w:r>
+      <w:r>
+        <w:t>(41): 4460-4471.</w:t>
       </w:r>
     </w:p>
     <w:bookmarkEnd w:id="11"/>
@@ -6596,13 +7684,13 @@
       </w:pPr>
       <w:bookmarkStart w:id="12" w:name="_ENREF_12"/>
       <w:r>
-        <w:t xml:space="preserve">Lerga, A., M. Hallier, L. Delva, C. Orvain, I. Gallais, J. Marie and F. Moreau-Gachelin (2001). "Identification of an RNA Binding Specificity for the Potential Splicing Factor TLS." </w:t>
+        <w:t xml:space="preserve">Ji, H., et al. (2013). "Proteome profiling of exosomes derived from human primary and metastatic colorectal cancer cells reveal differential expression of key metastatic factors and signal transduction components." </w:t>
       </w:r>
       <w:r>
         <w:rPr>
           <w:u w:val="single"/>
         </w:rPr>
-        <w:t>Journal of Biological Chemistry</w:t>
+        <w:t>PROTEOMICS</w:t>
       </w:r>
       <w:r>
         <w:t xml:space="preserve"> </w:t>
@@ -6611,10 +7699,10 @@
         <w:rPr>
           <w:b/>
         </w:rPr>
-        <w:t>276</w:t>
-      </w:r>
-      <w:r>
-        <w:t>(9): 6807-16.</w:t>
+        <w:t>13</w:t>
+      </w:r>
+      <w:r>
+        <w:t>(10-11): 1672-1686.</w:t>
       </w:r>
     </w:p>
     <w:bookmarkEnd w:id="12"/>
@@ -6631,13 +7719,13 @@
       <w:bookmarkStart w:id="13" w:name="_ENREF_13"/>
       <w:r>
         <w:lastRenderedPageBreak/>
-        <w:t xml:space="preserve">Li, F., X.-j. Li, L. Qiao, F. Shi, W. Liu, Y. Li, Y.-p. Dang, W.-j. Gu, X.-g. Wang and W. Liu (2014). "miR-98 suppresses melanoma metastasis through a negative feedback loop with its target gene IL-6." </w:t>
+        <w:t xml:space="preserve">Krecic, A. M. and M. S. Swanson (1999). "hnRNP complexes: composition, structure, and function." </w:t>
       </w:r>
       <w:r>
         <w:rPr>
           <w:u w:val="single"/>
         </w:rPr>
-        <w:t>Exp Mol Med</w:t>
+        <w:t>Curr Opin Cell Biol</w:t>
       </w:r>
       <w:r>
         <w:t xml:space="preserve"> </w:t>
@@ -6646,10 +7734,10 @@
         <w:rPr>
           <w:b/>
         </w:rPr>
-        <w:t>46</w:t>
-      </w:r>
-      <w:r>
-        <w:t>: e116.</w:t>
+        <w:t>11</w:t>
+      </w:r>
+      <w:r>
+        <w:t>(3): 363-371.</w:t>
       </w:r>
     </w:p>
     <w:bookmarkEnd w:id="13"/>
@@ -6665,13 +7753,13 @@
       </w:pPr>
       <w:bookmarkStart w:id="14" w:name="_ENREF_14"/>
       <w:r>
-        <w:t xml:space="preserve">Liu, J., W. Shi, C. Wu, J. Ju and J. Jiang (2014). "miR-181b as a key regulator of the oncogenic process and its clinical implications in cancer (Review)." </w:t>
+        <w:t xml:space="preserve">Lerga, A., et al. (2001). "Identification of an RNA Binding Specificity for the Potential Splicing Factor TLS." </w:t>
       </w:r>
       <w:r>
         <w:rPr>
           <w:u w:val="single"/>
         </w:rPr>
-        <w:t>Biomedical Reports</w:t>
+        <w:t>Journal of Biological Chemistry</w:t>
       </w:r>
       <w:r>
         <w:t xml:space="preserve"> </w:t>
@@ -6680,10 +7768,10 @@
         <w:rPr>
           <w:b/>
         </w:rPr>
-        <w:t>2</w:t>
-      </w:r>
-      <w:r>
-        <w:t>(1): 7-11.</w:t>
+        <w:t>276</w:t>
+      </w:r>
+      <w:r>
+        <w:t>(9): 6807-6816.</w:t>
       </w:r>
     </w:p>
     <w:bookmarkEnd w:id="14"/>
@@ -6699,13 +7787,13 @@
       </w:pPr>
       <w:bookmarkStart w:id="15" w:name="_ENREF_15"/>
       <w:r>
-        <w:t xml:space="preserve">Lu, J. and F. H. Gao (2016). "Role and molecular mechanism of heterogeneous nuclear ribonucleoprotein K in tumor development and progression." </w:t>
+        <w:t xml:space="preserve">Li, F., et al. (2014). "miR-98 suppresses melanoma metastasis through a negative feedback loop with its target gene IL-6." </w:t>
       </w:r>
       <w:r>
         <w:rPr>
           <w:u w:val="single"/>
         </w:rPr>
-        <w:t>Biomed Rep</w:t>
+        <w:t>Exp Mol Med</w:t>
       </w:r>
       <w:r>
         <w:t xml:space="preserve"> </w:t>
@@ -6714,10 +7802,10 @@
         <w:rPr>
           <w:b/>
         </w:rPr>
-        <w:t>4</w:t>
-      </w:r>
-      <w:r>
-        <w:t>(6): 657-63.</w:t>
+        <w:t>46</w:t>
+      </w:r>
+      <w:r>
+        <w:t>: e116.</w:t>
       </w:r>
     </w:p>
     <w:bookmarkEnd w:id="15"/>
@@ -6733,13 +7821,13 @@
       </w:pPr>
       <w:bookmarkStart w:id="16" w:name="_ENREF_16"/>
       <w:r>
-        <w:t xml:space="preserve">Omrane, I., #xe9, N. Kourda, N. Stambouli, M. Privat, I. Medimegh, A. Arfaoui, N. Uhrhammer, K. Bougatef, O. Baroudi, H. Bouzaienne, R. Marrakchi, Y.-J. Bignon and A. Benammar-Elgaaied (2014). "MicroRNAs 146a and 147b Biomarkers for Colorectal Tumor&amp;#x2019;s Localization." </w:t>
+        <w:t xml:space="preserve">Liu, J., et al. (2014). "miR-181b as a key regulator of the oncogenic process and its clinical implications in cancer (Review)." </w:t>
       </w:r>
       <w:r>
         <w:rPr>
           <w:u w:val="single"/>
         </w:rPr>
-        <w:t>BioMed Research International</w:t>
+        <w:t>Biomedical Reports</w:t>
       </w:r>
       <w:r>
         <w:t xml:space="preserve"> </w:t>
@@ -6748,10 +7836,10 @@
         <w:rPr>
           <w:b/>
         </w:rPr>
-        <w:t>2014</w:t>
-      </w:r>
-      <w:r>
-        <w:t>: 9.</w:t>
+        <w:t>2</w:t>
+      </w:r>
+      <w:r>
+        <w:t>(1): 7-11.</w:t>
       </w:r>
     </w:p>
     <w:bookmarkEnd w:id="16"/>
@@ -6767,13 +7855,13 @@
       </w:pPr>
       <w:bookmarkStart w:id="17" w:name="_ENREF_17"/>
       <w:r>
-        <w:t xml:space="preserve">Ouzounova, M., T. Vuong, P.-B. Ancey, M. Ferrand, G. Durand, F. Le-Calvez Kelm, C. Croce, C. Matar, Z. Herceg and H. Hernandez-Vargas (2013). "MicroRNA miR-30 family regulates non-attachment growth of breast cancer cells." </w:t>
+        <w:t xml:space="preserve">Lu, J. and F. H. Gao (2016). "Role and molecular mechanism of heterogeneous nuclear ribonucleoprotein K in tumor development and progression." </w:t>
       </w:r>
       <w:r>
         <w:rPr>
           <w:u w:val="single"/>
         </w:rPr>
-        <w:t>BMC Genomics</w:t>
+        <w:t>Biomed Rep</w:t>
       </w:r>
       <w:r>
         <w:t xml:space="preserve"> </w:t>
@@ -6782,10 +7870,10 @@
         <w:rPr>
           <w:b/>
         </w:rPr>
-        <w:t>14</w:t>
-      </w:r>
-      <w:r>
-        <w:t>(1): 1-15.</w:t>
+        <w:t>4</w:t>
+      </w:r>
+      <w:r>
+        <w:t>(6): 657-663.</w:t>
       </w:r>
     </w:p>
     <w:bookmarkEnd w:id="17"/>
@@ -6801,13 +7889,13 @@
       </w:pPr>
       <w:bookmarkStart w:id="18" w:name="_ENREF_18"/>
       <w:r>
-        <w:t xml:space="preserve">Pichler, M., A. L. Ress, E. Winter, V. Stiegelbauer, M. Karbiener, D. Schwarzenbacher, M. Scheideler, C. Ivan, S. W. Jahn, T. Kiesslich, A. Gerger, T. Bauernhofer, G. A. Calin and G. Hoefler (2014). "MiR-200a regulates epithelial to mesenchymal transition-related gene expression and determines prognosis in colorectal cancer patients." </w:t>
+        <w:t xml:space="preserve">Omrane, I., et al. (2014). "MicroRNAs 146a and 147b Biomarkers for Colorectal Tumor&amp;#x2019;s Localization." </w:t>
       </w:r>
       <w:r>
         <w:rPr>
           <w:u w:val="single"/>
         </w:rPr>
-        <w:t>Br J Cancer</w:t>
+        <w:t>BioMed Research International</w:t>
       </w:r>
       <w:r>
         <w:t xml:space="preserve"> </w:t>
@@ -6816,10 +7904,10 @@
         <w:rPr>
           <w:b/>
         </w:rPr>
-        <w:t>110</w:t>
-      </w:r>
-      <w:r>
-        <w:t>(6): 1614-21.</w:t>
+        <w:t>2014</w:t>
+      </w:r>
+      <w:r>
+        <w:t>: 9.</w:t>
       </w:r>
     </w:p>
     <w:bookmarkEnd w:id="18"/>
@@ -6835,13 +7923,13 @@
       </w:pPr>
       <w:bookmarkStart w:id="19" w:name="_ENREF_19"/>
       <w:r>
-        <w:t xml:space="preserve">Pola, C. (2013). "Cancer: miR-22 attacks on several fronts." </w:t>
+        <w:t xml:space="preserve">Ouzounova, M., et al. (2013). "MicroRNA miR-30 family regulates non-attachment growth of breast cancer cells." </w:t>
       </w:r>
       <w:r>
         <w:rPr>
           <w:u w:val="single"/>
         </w:rPr>
-        <w:t>Nat Med</w:t>
+        <w:t>BMC Genomics</w:t>
       </w:r>
       <w:r>
         <w:t xml:space="preserve"> </w:t>
@@ -6850,10 +7938,10 @@
         <w:rPr>
           <w:b/>
         </w:rPr>
-        <w:t>19</w:t>
-      </w:r>
-      <w:r>
-        <w:t>(8): 980-.</w:t>
+        <w:t>14</w:t>
+      </w:r>
+      <w:r>
+        <w:t>(1): 1-15.</w:t>
       </w:r>
     </w:p>
     <w:bookmarkEnd w:id="19"/>
@@ -6869,13 +7957,13 @@
       </w:pPr>
       <w:bookmarkStart w:id="20" w:name="_ENREF_20"/>
       <w:r>
-        <w:t xml:space="preserve">Qin, S., F. Ai, W. F. Ji, W. Rao, H. C. Zhang and W. J. Yao (2013). "miR-19a promotes cell growth and tumorigenesis through targeting SOCS1 in gastric cancer." </w:t>
+        <w:t xml:space="preserve">Pichler, M., et al. (2014). "MiR-200a regulates epithelial to mesenchymal transition-related gene expression and determines prognosis in colorectal cancer patients." </w:t>
       </w:r>
       <w:r>
         <w:rPr>
           <w:u w:val="single"/>
         </w:rPr>
-        <w:t>Asian Pac J Cancer Prev</w:t>
+        <w:t>Br J Cancer</w:t>
       </w:r>
       <w:r>
         <w:t xml:space="preserve"> </w:t>
@@ -6884,10 +7972,10 @@
         <w:rPr>
           <w:b/>
         </w:rPr>
-        <w:t>14</w:t>
-      </w:r>
-      <w:r>
-        <w:t>(2): 835-40.</w:t>
+        <w:t>110</w:t>
+      </w:r>
+      <w:r>
+        <w:t>(6): 1614-1621.</w:t>
       </w:r>
     </w:p>
     <w:bookmarkEnd w:id="20"/>
@@ -6903,13 +7991,13 @@
       </w:pPr>
       <w:bookmarkStart w:id="21" w:name="_ENREF_21"/>
       <w:r>
-        <w:t xml:space="preserve">Ramteke, A., H. Ting, C. Agarwal, S. Mateen, R. Somasagara, A. Hussain, M. Graner, B. Frederick, R. Agarwal and G. Deep (2015). "Exosomes secreted under hypoxia enhance invasiveness and stemness of prostate cancer cells by targeting adherens junction molecules." </w:t>
+        <w:t xml:space="preserve">Pola, C. (2013). "Cancer: miR-22 attacks on several fronts." </w:t>
       </w:r>
       <w:r>
         <w:rPr>
           <w:u w:val="single"/>
         </w:rPr>
-        <w:t>Mol Carcinog</w:t>
+        <w:t>Nat Med</w:t>
       </w:r>
       <w:r>
         <w:t xml:space="preserve"> </w:t>
@@ -6918,10 +8006,10 @@
         <w:rPr>
           <w:b/>
         </w:rPr>
-        <w:t>54</w:t>
-      </w:r>
-      <w:r>
-        <w:t>(7): 554-65.</w:t>
+        <w:t>19</w:t>
+      </w:r>
+      <w:r>
+        <w:t>(8): 980-980.</w:t>
       </w:r>
     </w:p>
     <w:bookmarkEnd w:id="21"/>
@@ -6937,13 +8025,13 @@
       </w:pPr>
       <w:bookmarkStart w:id="22" w:name="_ENREF_22"/>
       <w:r>
-        <w:t xml:space="preserve">Revil, T., J. Pelletier, J. Toutant, A. Cloutier and B. Chabot (2009). "Heterogeneous Nuclear Ribonucleoprotein K Represses the Production of Pro-apoptotic Bcl-x(S) Splice Isoform." </w:t>
+        <w:t xml:space="preserve">Qin, S., et al. (2013). "miR-19a promotes cell growth and tumorigenesis through targeting SOCS1 in gastric cancer." </w:t>
       </w:r>
       <w:r>
         <w:rPr>
           <w:u w:val="single"/>
         </w:rPr>
-        <w:t>J Biol Chem</w:t>
+        <w:t>Asian Pac J Cancer Prev</w:t>
       </w:r>
       <w:r>
         <w:t xml:space="preserve"> </w:t>
@@ -6952,10 +8040,10 @@
         <w:rPr>
           <w:b/>
         </w:rPr>
-        <w:t>284</w:t>
-      </w:r>
-      <w:r>
-        <w:t>(32): 21458-67.</w:t>
+        <w:t>14</w:t>
+      </w:r>
+      <w:r>
+        <w:t>(2): 835-840.</w:t>
       </w:r>
     </w:p>
     <w:bookmarkEnd w:id="22"/>
@@ -6971,13 +8059,13 @@
       </w:pPr>
       <w:bookmarkStart w:id="23" w:name="_ENREF_23"/>
       <w:r>
-        <w:t xml:space="preserve">Saito, K., K. Inagaki, T. Kamimoto, Y. Ito, T. Sugita, S. Nakajo, A. Hirasawa, A. Iwamaru, T. Ishikura, H. Hanaoka, K. Okubo, T. Onozaki and T. Zama (2013). "MicroRNA-196a Is a Putative Diagnostic Biomarker and Therapeutic Target for Laryngeal Cancer." </w:t>
+        <w:t xml:space="preserve">Ramteke, A., et al. (2015). "Exosomes secreted under hypoxia enhance invasiveness and stemness of prostate cancer cells by targeting adherens junction molecules." </w:t>
       </w:r>
       <w:r>
         <w:rPr>
           <w:u w:val="single"/>
         </w:rPr>
-        <w:t>PLoS ONE</w:t>
+        <w:t>Mol Carcinog</w:t>
       </w:r>
       <w:r>
         <w:t xml:space="preserve"> </w:t>
@@ -6986,10 +8074,10 @@
         <w:rPr>
           <w:b/>
         </w:rPr>
-        <w:t>8</w:t>
-      </w:r>
-      <w:r>
-        <w:t>(8): e71480.</w:t>
+        <w:t>54</w:t>
+      </w:r>
+      <w:r>
+        <w:t>(7): 554-565.</w:t>
       </w:r>
     </w:p>
     <w:bookmarkEnd w:id="23"/>
@@ -7005,13 +8093,13 @@
       </w:pPr>
       <w:bookmarkStart w:id="24" w:name="_ENREF_24"/>
       <w:r>
-        <w:t xml:space="preserve">Shen, J., Q. Hu, M. Schrauder, L. Yan, D. Wang, L. Medico, Y. Guo, S. Yao, Q. Zhu, B. Liu, M. Qin, M. W. Beckmann, P. A. Fasching, R. Strick, C. S. Johnson, C. B. Ambrosone, H. Zhao and S. Liu (2014). "Circulating miR-148b and miR-133a as biomarkers for breast cancer detection." </w:t>
+        <w:t xml:space="preserve">Revil, T., et al. (2009). "Heterogeneous Nuclear Ribonucleoprotein K Represses the Production of Pro-apoptotic Bcl-x(S) Splice Isoform." </w:t>
       </w:r>
       <w:r>
         <w:rPr>
           <w:u w:val="single"/>
         </w:rPr>
-        <w:t>Oncotarget</w:t>
+        <w:t>J Biol Chem</w:t>
       </w:r>
       <w:r>
         <w:t xml:space="preserve"> </w:t>
@@ -7020,10 +8108,10 @@
         <w:rPr>
           <w:b/>
         </w:rPr>
-        <w:t>5</w:t>
-      </w:r>
-      <w:r>
-        <w:t>(14): 5284-94.</w:t>
+        <w:t>284</w:t>
+      </w:r>
+      <w:r>
+        <w:t>(32): 21458-21467.</w:t>
       </w:r>
     </w:p>
     <w:bookmarkEnd w:id="24"/>
@@ -7039,7 +8127,7 @@
       </w:pPr>
       <w:bookmarkStart w:id="25" w:name="_ENREF_25"/>
       <w:r>
-        <w:t xml:space="preserve">Sugihara, H., T. Ishimoto, M. Watanabe, H. Sawayama, M. Iwatsuki, Y. Baba, Y. Komohara, M. Takeya and H. Baba (2013). "Identification of miR-30e* Regulation of Bmi1 Expression Mediated by Tumor-Associated Macrophages in Gastrointestinal Cancer." </w:t>
+        <w:t xml:space="preserve">Saito, K., et al. (2013). "MicroRNA-196a Is a Putative Diagnostic Biomarker and Therapeutic Target for Laryngeal Cancer." </w:t>
       </w:r>
       <w:r>
         <w:rPr>
@@ -7057,7 +8145,7 @@
         <w:t>8</w:t>
       </w:r>
       <w:r>
-        <w:t>(11): e81839.</w:t>
+        <w:t>(8): e71480.</w:t>
       </w:r>
     </w:p>
     <w:bookmarkEnd w:id="25"/>
@@ -7073,13 +8161,13 @@
       </w:pPr>
       <w:bookmarkStart w:id="26" w:name="_ENREF_26"/>
       <w:r>
-        <w:t xml:space="preserve">Wang, B., J. Yang and B. Xiao (2016). "MicroRNA-20b (miR-20b) Promotes the Proliferation, Migration, Invasion, and Tumorigenicity in Esophageal Cancer Cells via the Regulation of Phosphatase and Tensin Homologue Expression." </w:t>
+        <w:t xml:space="preserve">Shen, J., et al. (2014). "Circulating miR-148b and miR-133a as biomarkers for breast cancer detection." </w:t>
       </w:r>
       <w:r>
         <w:rPr>
           <w:u w:val="single"/>
         </w:rPr>
-        <w:t>PLoS ONE</w:t>
+        <w:t>Oncotarget</w:t>
       </w:r>
       <w:r>
         <w:t xml:space="preserve"> </w:t>
@@ -7088,10 +8176,10 @@
         <w:rPr>
           <w:b/>
         </w:rPr>
-        <w:t>11</w:t>
-      </w:r>
-      <w:r>
-        <w:t>(10): e0164105.</w:t>
+        <w:t>5</w:t>
+      </w:r>
+      <w:r>
+        <w:t>(14): 5284-5294.</w:t>
       </w:r>
     </w:p>
     <w:bookmarkEnd w:id="26"/>
@@ -7107,13 +8195,13 @@
       </w:pPr>
       <w:bookmarkStart w:id="27" w:name="_ENREF_27"/>
       <w:r>
-        <w:t xml:space="preserve">Wang, T., X. Jiang, G. Chen and J. Xu (2015). "Interaction of amyotrophic lateral sclerosis/frontotemporal lobar degeneration-associated fused-in-sarcoma with proteins involved in metabolic and protein degradation pathways." </w:t>
+        <w:t xml:space="preserve">Sugihara, H., et al. (2013). "Identification of miR-30e* Regulation of Bmi1 Expression Mediated by Tumor-Associated Macrophages in Gastrointestinal Cancer." </w:t>
       </w:r>
       <w:r>
         <w:rPr>
           <w:u w:val="single"/>
         </w:rPr>
-        <w:t>Neurobiol Aging</w:t>
+        <w:t>PLoS ONE</w:t>
       </w:r>
       <w:r>
         <w:t xml:space="preserve"> </w:t>
@@ -7122,10 +8210,10 @@
         <w:rPr>
           <w:b/>
         </w:rPr>
-        <w:t>36</w:t>
-      </w:r>
-      <w:r>
-        <w:t>(1): 527-35.</w:t>
+        <w:t>8</w:t>
+      </w:r>
+      <w:r>
+        <w:t>(11): e81839.</w:t>
       </w:r>
     </w:p>
     <w:bookmarkEnd w:id="27"/>
@@ -7141,13 +8229,13 @@
       </w:pPr>
       <w:bookmarkStart w:id="28" w:name="_ENREF_28"/>
       <w:r>
-        <w:t xml:space="preserve">Welton, J. L., S. Khanna, P. J. Giles, P. Brennan, I. A. Brewis, J. Staffurth, M. D. Mason and A. Clayton (2010). "Proteomics analysis of bladder cancer exosomes." </w:t>
+        <w:t xml:space="preserve">Wang, B., et al. (2016). "MicroRNA-20b (miR-20b) Promotes the Proliferation, Migration, Invasion, and Tumorigenicity in Esophageal Cancer Cells via the Regulation of Phosphatase and Tensin Homologue Expression." </w:t>
       </w:r>
       <w:r>
         <w:rPr>
           <w:u w:val="single"/>
         </w:rPr>
-        <w:t>Mol Cell Proteomics</w:t>
+        <w:t>PLoS ONE</w:t>
       </w:r>
       <w:r>
         <w:t xml:space="preserve"> </w:t>
@@ -7156,10 +8244,10 @@
         <w:rPr>
           <w:b/>
         </w:rPr>
-        <w:t>9</w:t>
-      </w:r>
-      <w:r>
-        <w:t>(6): 1324-38.</w:t>
+        <w:t>11</w:t>
+      </w:r>
+      <w:r>
+        <w:t>(10): e0164105.</w:t>
       </w:r>
     </w:p>
     <w:bookmarkEnd w:id="28"/>
@@ -7175,13 +8263,13 @@
       </w:pPr>
       <w:bookmarkStart w:id="29" w:name="_ENREF_29"/>
       <w:r>
-        <w:t xml:space="preserve">Yan, Y., Q. Wang, X.-L. Yan, Y. Zhang, W. Li, F. Tang, X. Li and P. Yang (2015). "miR‐10a controls glioma migration and invasion through regulating epithelial–mesenchymal transition via EphA8." </w:t>
+        <w:t xml:space="preserve">Wang, T., et al. (2015). "Interaction of amyotrophic lateral sclerosis/frontotemporal lobar degeneration-associated fused-in-sarcoma with proteins involved in metabolic and protein degradation pathways." </w:t>
       </w:r>
       <w:r>
         <w:rPr>
           <w:u w:val="single"/>
         </w:rPr>
-        <w:t>FEBS letters</w:t>
+        <w:t>Neurobiol Aging</w:t>
       </w:r>
       <w:r>
         <w:t xml:space="preserve"> </w:t>
@@ -7190,10 +8278,10 @@
         <w:rPr>
           <w:b/>
         </w:rPr>
-        <w:t>589</w:t>
-      </w:r>
-      <w:r>
-        <w:t>(6): 756-65.</w:t>
+        <w:t>36</w:t>
+      </w:r>
+      <w:r>
+        <w:t>(1): 527-535.</w:t>
       </w:r>
     </w:p>
     <w:bookmarkEnd w:id="29"/>
@@ -7209,13 +8297,13 @@
       </w:pPr>
       <w:bookmarkStart w:id="30" w:name="_ENREF_30"/>
       <w:r>
-        <w:t xml:space="preserve">Zeng, T. and G. Li (2014). "MicroRNA10a enhances the metastatic potential of cervical cancer cells by targeting phosphatase and tensin homologue." </w:t>
+        <w:t xml:space="preserve">Welton, J. L., et al. (2010). "Proteomics analysis of bladder cancer exosomes." </w:t>
       </w:r>
       <w:r>
         <w:rPr>
           <w:u w:val="single"/>
         </w:rPr>
-        <w:t>Mol Med Rep</w:t>
+        <w:t>Mol Cell Proteomics</w:t>
       </w:r>
       <w:r>
         <w:t xml:space="preserve"> </w:t>
@@ -7224,10 +8312,10 @@
         <w:rPr>
           <w:b/>
         </w:rPr>
-        <w:t>10</w:t>
-      </w:r>
-      <w:r>
-        <w:t>(3): 1377-82.</w:t>
+        <w:t>9</w:t>
+      </w:r>
+      <w:r>
+        <w:t>(6): 1324-1338.</w:t>
       </w:r>
     </w:p>
     <w:bookmarkEnd w:id="30"/>
@@ -7243,13 +8331,13 @@
       </w:pPr>
       <w:bookmarkStart w:id="31" w:name="_ENREF_31"/>
       <w:r>
-        <w:t xml:space="preserve">Zhang, P., Z. Guo, Y. Zhang, Z. Gao, N. Ji, D. Wang, L. Zou, W. Sun and L. Zhang (2015). "A preliminary quantitative proteomic analysis of glioblastoma pseudoprogression." </w:t>
+        <w:t xml:space="preserve">Yan, Y., et al. (2015). "miR‐10a controls glioma migration and invasion through regulating epithelial–mesenchymal transition via EphA8." </w:t>
       </w:r>
       <w:r>
         <w:rPr>
           <w:u w:val="single"/>
         </w:rPr>
-        <w:t>Proteome science</w:t>
+        <w:t>FEBS letters</w:t>
       </w:r>
       <w:r>
         <w:t xml:space="preserve"> </w:t>
@@ -7258,10 +8346,10 @@
         <w:rPr>
           <w:b/>
         </w:rPr>
-        <w:t>13</w:t>
-      </w:r>
-      <w:r>
-        <w:t>(1): 12.</w:t>
+        <w:t>589</w:t>
+      </w:r>
+      <w:r>
+        <w:t>(6): 756-765.</w:t>
       </w:r>
     </w:p>
     <w:bookmarkEnd w:id="31"/>
@@ -7277,12 +8365,80 @@
       </w:pPr>
       <w:bookmarkStart w:id="32" w:name="_ENREF_32"/>
       <w:r>
-        <w:t xml:space="preserve">Zhang, Z.-l., Z.-h. Bai, X.-b. Wang, L. Bai, F. Miao and H.-h. Pei (2015). "miR-186 and 326 Predict the Prognosis of Pancreatic Ductal Adenocarcinoma and Affect the Proliferation and Migration of Cancer Cells." </w:t>
+        <w:t xml:space="preserve">Zeng, T. and G. Li (2014). "MicroRNA10a enhances the metastatic potential of cervical cancer cells by targeting phosphatase and tensin homologue." </w:t>
       </w:r>
       <w:r>
         <w:rPr>
           <w:u w:val="single"/>
         </w:rPr>
+        <w:t>Mol Med Rep</w:t>
+      </w:r>
+      <w:r>
+        <w:t xml:space="preserve"> </w:t>
+      </w:r>
+      <w:r>
+        <w:rPr>
+          <w:b/>
+        </w:rPr>
+        <w:t>10</w:t>
+      </w:r>
+      <w:r>
+        <w:t>(3): 1377-1382.</w:t>
+      </w:r>
+    </w:p>
+    <w:bookmarkEnd w:id="32"/>
+    <w:p>
+      <w:pPr>
+        <w:pStyle w:val="EndNoteBibliography"/>
+        <w:spacing w:after="0"/>
+      </w:pPr>
+    </w:p>
+    <w:p>
+      <w:pPr>
+        <w:pStyle w:val="EndNoteBibliography"/>
+      </w:pPr>
+      <w:bookmarkStart w:id="33" w:name="_ENREF_33"/>
+      <w:r>
+        <w:t xml:space="preserve">Zhang, P., et al. (2015). "A preliminary quantitative proteomic analysis of glioblastoma pseudoprogression." </w:t>
+      </w:r>
+      <w:r>
+        <w:rPr>
+          <w:u w:val="single"/>
+        </w:rPr>
+        <w:t>Proteome science</w:t>
+      </w:r>
+      <w:r>
+        <w:t xml:space="preserve"> </w:t>
+      </w:r>
+      <w:r>
+        <w:rPr>
+          <w:b/>
+        </w:rPr>
+        <w:t>13</w:t>
+      </w:r>
+      <w:r>
+        <w:t>(1): 12.</w:t>
+      </w:r>
+    </w:p>
+    <w:bookmarkEnd w:id="33"/>
+    <w:p>
+      <w:pPr>
+        <w:pStyle w:val="EndNoteBibliography"/>
+        <w:spacing w:after="0"/>
+      </w:pPr>
+    </w:p>
+    <w:p>
+      <w:pPr>
+        <w:pStyle w:val="EndNoteBibliography"/>
+      </w:pPr>
+      <w:bookmarkStart w:id="34" w:name="_ENREF_34"/>
+      <w:r>
+        <w:t xml:space="preserve">Zhang, Z.-l., et al. (2015). "miR-186 and 326 Predict the Prognosis of Pancreatic Ductal Adenocarcinoma and Affect the Proliferation and Migration of Cancer Cells." </w:t>
+      </w:r>
+      <w:r>
+        <w:rPr>
+          <w:u w:val="single"/>
+        </w:rPr>
         <w:t>PLoS ONE</w:t>
       </w:r>
       <w:r>
@@ -7298,7 +8454,7 @@
         <w:t>(3): e0118814.</w:t>
       </w:r>
     </w:p>
-    <w:bookmarkEnd w:id="32"/>
+    <w:bookmarkEnd w:id="34"/>
     <w:p>
       <w:pPr>
         <w:pStyle w:val="EndNoteBibliography"/>
@@ -8365,7 +9521,7 @@
 </file>
 
 <file path=customXml/itemProps1.xml><?xml version="1.0" encoding="utf-8"?>
-<ds:datastoreItem xmlns:ds="http://schemas.openxmlformats.org/officeDocument/2006/customXml" ds:itemID="{F377267F-30F0-4A6B-B287-7516E98AEF57}">
+<ds:datastoreItem xmlns:ds="http://schemas.openxmlformats.org/officeDocument/2006/customXml" ds:itemID="{3113E580-F0E4-4D81-B0B1-FB81AABA3552}">
   <ds:schemaRefs>
     <ds:schemaRef ds:uri="http://schemas.openxmlformats.org/officeDocument/2006/bibliography"/>
   </ds:schemaRefs>

--- a/BackgroundInfo/Disccusion.docx
+++ b/BackgroundInfo/Disccusion.docx
@@ -16,23 +16,15 @@
           <w:sz w:val="24"/>
           <w:szCs w:val="24"/>
         </w:rPr>
-        <w:t xml:space="preserve">Discussion: </w:t>
-      </w:r>
-      <w:r>
-        <w:rPr>
-          <w:rFonts w:ascii="Times New Roman" w:hAnsi="Times New Roman" w:cs="Times New Roman"/>
-          <w:sz w:val="24"/>
-          <w:szCs w:val="24"/>
-        </w:rPr>
-        <w:t>80</w:t>
-      </w:r>
-      <w:r>
-        <w:rPr>
-          <w:rFonts w:ascii="Times New Roman" w:hAnsi="Times New Roman" w:cs="Times New Roman"/>
-          <w:sz w:val="24"/>
-          <w:szCs w:val="24"/>
-        </w:rPr>
-        <w:t>1</w:t>
+        <w:t>Discussion:</w:t>
+      </w:r>
+      <w:r>
+        <w:rPr>
+          <w:rFonts w:ascii="Times New Roman" w:hAnsi="Times New Roman" w:cs="Times New Roman"/>
+          <w:sz w:val="24"/>
+          <w:szCs w:val="24"/>
+        </w:rPr>
+        <w:t xml:space="preserve"> 1,272</w:t>
       </w:r>
       <w:r>
         <w:rPr>
@@ -127,6 +119,41 @@
       <w:r>
         <w:rPr>
           <w:rFonts w:ascii="Times New Roman" w:hAnsi="Times New Roman" w:cs="Times New Roman"/>
+          <w:color w:val="FF0000"/>
+          <w:sz w:val="24"/>
+          <w:szCs w:val="24"/>
+        </w:rPr>
+        <w:t>Maybe a sentence about cavin-1 and EV content being why we in</w:t>
+      </w:r>
+      <w:r>
+        <w:rPr>
+          <w:rFonts w:ascii="Times New Roman" w:hAnsi="Times New Roman" w:cs="Times New Roman"/>
+          <w:color w:val="FF0000"/>
+          <w:sz w:val="24"/>
+          <w:szCs w:val="24"/>
+        </w:rPr>
+        <w:t>ve</w:t>
+      </w:r>
+      <w:r>
+        <w:rPr>
+          <w:rFonts w:ascii="Times New Roman" w:hAnsi="Times New Roman" w:cs="Times New Roman"/>
+          <w:color w:val="FF0000"/>
+          <w:sz w:val="24"/>
+          <w:szCs w:val="24"/>
+        </w:rPr>
+        <w:t>stigated it?</w:t>
+      </w:r>
+      <w:r>
+        <w:rPr>
+          <w:rFonts w:ascii="Times New Roman" w:hAnsi="Times New Roman" w:cs="Times New Roman"/>
+          <w:sz w:val="24"/>
+          <w:szCs w:val="24"/>
+        </w:rPr>
+        <w:t xml:space="preserve"> </w:t>
+      </w:r>
+      <w:r>
+        <w:rPr>
+          <w:rFonts w:ascii="Times New Roman" w:hAnsi="Times New Roman" w:cs="Times New Roman"/>
           <w:sz w:val="24"/>
           <w:szCs w:val="24"/>
         </w:rPr>
@@ -180,6 +207,31 @@
           <w:sz w:val="24"/>
           <w:szCs w:val="24"/>
         </w:rPr>
+        <w:t xml:space="preserve"> </w:t>
+      </w:r>
+      <w:r>
+        <w:rPr>
+          <w:rFonts w:ascii="Times New Roman" w:hAnsi="Times New Roman" w:cs="Times New Roman"/>
+          <w:i/>
+          <w:sz w:val="24"/>
+          <w:szCs w:val="24"/>
+        </w:rPr>
+        <w:t>et al</w:t>
+      </w:r>
+      <w:r>
+        <w:rPr>
+          <w:rFonts w:ascii="Times New Roman" w:hAnsi="Times New Roman" w:cs="Times New Roman"/>
+          <w:sz w:val="24"/>
+          <w:szCs w:val="24"/>
+        </w:rPr>
+        <w:t>. 2014</w:t>
+      </w:r>
+      <w:r>
+        <w:rPr>
+          <w:rFonts w:ascii="Times New Roman" w:hAnsi="Times New Roman" w:cs="Times New Roman"/>
+          <w:sz w:val="24"/>
+          <w:szCs w:val="24"/>
+        </w:rPr>
         <w:t xml:space="preserve">). </w:t>
       </w:r>
       <w:r>
@@ -244,7 +296,31 @@
           <w:sz w:val="24"/>
           <w:szCs w:val="24"/>
         </w:rPr>
-        <w:t>refore this miRNA export mechanism may be key in modulating the pro-metastatic phenotype associated with EV secretion.</w:t>
+        <w:t xml:space="preserve">refore this miRNA export mechanism may be key in modulating the pro-metastatic phenotype associated with EV </w:t>
+      </w:r>
+      <w:commentRangeStart w:id="0"/>
+      <w:r>
+        <w:rPr>
+          <w:rFonts w:ascii="Times New Roman" w:hAnsi="Times New Roman" w:cs="Times New Roman"/>
+          <w:sz w:val="24"/>
+          <w:szCs w:val="24"/>
+        </w:rPr>
+        <w:t>secretion</w:t>
+      </w:r>
+      <w:commentRangeEnd w:id="0"/>
+      <w:r>
+        <w:rPr>
+          <w:rStyle w:val="CommentReference"/>
+        </w:rPr>
+        <w:commentReference w:id="0"/>
+      </w:r>
+      <w:r>
+        <w:rPr>
+          <w:rFonts w:ascii="Times New Roman" w:hAnsi="Times New Roman" w:cs="Times New Roman"/>
+          <w:sz w:val="24"/>
+          <w:szCs w:val="24"/>
+        </w:rPr>
+        <w:t>.</w:t>
       </w:r>
       <w:r>
         <w:rPr>
@@ -275,10 +351,19 @@
       <w:r>
         <w:rPr>
           <w:rFonts w:ascii="Times New Roman" w:hAnsi="Times New Roman" w:cs="Times New Roman"/>
-          <w:sz w:val="24"/>
-          <w:szCs w:val="24"/>
-        </w:rPr>
-        <w:t xml:space="preserve">While this demonstrates that selective export of </w:t>
+          <w:color w:val="FF0000"/>
+          <w:sz w:val="24"/>
+          <w:szCs w:val="24"/>
+        </w:rPr>
+        <w:t xml:space="preserve">Maybe go onto the RT-qPCR data? </w:t>
+      </w:r>
+      <w:r>
+        <w:rPr>
+          <w:rFonts w:ascii="Times New Roman" w:hAnsi="Times New Roman" w:cs="Times New Roman"/>
+          <w:sz w:val="24"/>
+          <w:szCs w:val="24"/>
+        </w:rPr>
+        <w:t>Attempts to validate some of these miRNAs was completed using RT-qPCR. While the trends from the RNA-</w:t>
       </w:r>
       <w:proofErr w:type="spellStart"/>
       <w:r>
@@ -287,7 +372,7 @@
           <w:sz w:val="24"/>
           <w:szCs w:val="24"/>
         </w:rPr>
-        <w:t>oncomiRs</w:t>
+        <w:t>seq</w:t>
       </w:r>
       <w:proofErr w:type="spellEnd"/>
       <w:r>
@@ -296,6 +381,48 @@
           <w:sz w:val="24"/>
           <w:szCs w:val="24"/>
         </w:rPr>
+        <w:t xml:space="preserve"> data was maintained for these validated miRNAs, high variation of the EV data was observed. Unfortunately, this appears to be an issue with the low quantities of miRNAs extracted from the EV</w:t>
+      </w:r>
+      <w:r>
+        <w:rPr>
+          <w:rFonts w:ascii="Times New Roman" w:hAnsi="Times New Roman" w:cs="Times New Roman"/>
+          <w:sz w:val="24"/>
+          <w:szCs w:val="24"/>
+        </w:rPr>
+        <w:t xml:space="preserve">s in combination with the RT-qPCR sensitivity. </w:t>
+      </w:r>
+      <w:r>
+        <w:rPr>
+          <w:rFonts w:ascii="Times New Roman" w:hAnsi="Times New Roman" w:cs="Times New Roman"/>
+          <w:sz w:val="24"/>
+          <w:szCs w:val="24"/>
+        </w:rPr>
+        <w:t>Ideally, repeating this experiment using more sensitive count based methods, such as the digital droplet PCR (</w:t>
+      </w:r>
+      <w:proofErr w:type="spellStart"/>
+      <w:r>
+        <w:rPr>
+          <w:rFonts w:ascii="Times New Roman" w:hAnsi="Times New Roman" w:cs="Times New Roman"/>
+          <w:sz w:val="24"/>
+          <w:szCs w:val="24"/>
+        </w:rPr>
+        <w:t>ddPCR</w:t>
+      </w:r>
+      <w:proofErr w:type="spellEnd"/>
+      <w:r>
+        <w:rPr>
+          <w:rFonts w:ascii="Times New Roman" w:hAnsi="Times New Roman" w:cs="Times New Roman"/>
+          <w:sz w:val="24"/>
+          <w:szCs w:val="24"/>
+        </w:rPr>
+        <w:t xml:space="preserve">) could limit this variation. </w:t>
+      </w:r>
+      <w:r>
+        <w:rPr>
+          <w:rFonts w:ascii="Times New Roman" w:hAnsi="Times New Roman" w:cs="Times New Roman"/>
+          <w:sz w:val="24"/>
+          <w:szCs w:val="24"/>
+        </w:rPr>
         <w:t xml:space="preserve"> </w:t>
       </w:r>
       <w:r>
@@ -304,492 +431,7 @@
           <w:sz w:val="24"/>
           <w:szCs w:val="24"/>
         </w:rPr>
-        <w:t xml:space="preserve">to the EVs </w:t>
-      </w:r>
-      <w:r>
-        <w:rPr>
-          <w:rFonts w:ascii="Times New Roman" w:hAnsi="Times New Roman" w:cs="Times New Roman"/>
-          <w:sz w:val="24"/>
-          <w:szCs w:val="24"/>
-        </w:rPr>
-        <w:t>is fairly common</w:t>
-      </w:r>
-      <w:r>
-        <w:rPr>
-          <w:rFonts w:ascii="Times New Roman" w:hAnsi="Times New Roman" w:cs="Times New Roman"/>
-          <w:sz w:val="24"/>
-          <w:szCs w:val="24"/>
-        </w:rPr>
-        <w:t xml:space="preserve"> in the PC3 cell line</w:t>
-      </w:r>
-      <w:r>
-        <w:rPr>
-          <w:rFonts w:ascii="Times New Roman" w:hAnsi="Times New Roman" w:cs="Times New Roman"/>
-          <w:sz w:val="24"/>
-          <w:szCs w:val="24"/>
-        </w:rPr>
-        <w:t>, the mechanism that drives this selectivity</w:t>
-      </w:r>
-      <w:r>
-        <w:rPr>
-          <w:rFonts w:ascii="Times New Roman" w:hAnsi="Times New Roman" w:cs="Times New Roman"/>
-          <w:sz w:val="24"/>
-          <w:szCs w:val="24"/>
-        </w:rPr>
-        <w:t xml:space="preserve"> was still unknown, hereby prompting an investigation into the mechanism itself</w:t>
-      </w:r>
-      <w:r>
-        <w:rPr>
-          <w:rFonts w:ascii="Times New Roman" w:hAnsi="Times New Roman" w:cs="Times New Roman"/>
-          <w:sz w:val="24"/>
-          <w:szCs w:val="24"/>
-        </w:rPr>
-        <w:t>.</w:t>
-      </w:r>
-      <w:r>
-        <w:rPr>
-          <w:rFonts w:ascii="Times New Roman" w:hAnsi="Times New Roman" w:cs="Times New Roman"/>
-          <w:sz w:val="24"/>
-          <w:szCs w:val="24"/>
-        </w:rPr>
-        <w:t xml:space="preserve"> Here, I assumed that the export mechanism would be predominately protein based</w:t>
-      </w:r>
-      <w:r>
-        <w:rPr>
-          <w:rFonts w:ascii="Times New Roman" w:hAnsi="Times New Roman" w:cs="Times New Roman"/>
-          <w:sz w:val="24"/>
-          <w:szCs w:val="24"/>
-        </w:rPr>
-        <w:t>, where differential export of an RNA-binding protein would be the driving factor for miRNA export</w:t>
-      </w:r>
-      <w:r>
-        <w:rPr>
-          <w:rFonts w:ascii="Times New Roman" w:hAnsi="Times New Roman" w:cs="Times New Roman"/>
-          <w:sz w:val="24"/>
-          <w:szCs w:val="24"/>
-        </w:rPr>
-        <w:t xml:space="preserve">. </w:t>
-      </w:r>
-      <w:r>
-        <w:rPr>
-          <w:rFonts w:ascii="Times New Roman" w:hAnsi="Times New Roman" w:cs="Times New Roman"/>
-          <w:sz w:val="24"/>
-          <w:szCs w:val="24"/>
-        </w:rPr>
-        <w:t>RNA-binding proteins bind to conserved RNA regions to mediate selectively over their targets</w:t>
-      </w:r>
-      <w:r>
-        <w:rPr>
-          <w:rFonts w:ascii="Times New Roman" w:hAnsi="Times New Roman" w:cs="Times New Roman"/>
-          <w:sz w:val="24"/>
-          <w:szCs w:val="24"/>
-        </w:rPr>
-        <w:t>. For this reason, conserved regions between the selectively e</w:t>
-      </w:r>
-      <w:r>
-        <w:rPr>
-          <w:rFonts w:ascii="Times New Roman" w:hAnsi="Times New Roman" w:cs="Times New Roman"/>
-          <w:sz w:val="24"/>
-          <w:szCs w:val="24"/>
-        </w:rPr>
-        <w:t>xported miRNAs were</w:t>
-      </w:r>
-      <w:r>
-        <w:rPr>
-          <w:rFonts w:ascii="Times New Roman" w:hAnsi="Times New Roman" w:cs="Times New Roman"/>
-          <w:sz w:val="24"/>
-          <w:szCs w:val="24"/>
-        </w:rPr>
-        <w:t xml:space="preserve"> assessed. </w:t>
-      </w:r>
-      <w:r>
-        <w:rPr>
-          <w:rFonts w:ascii="Times New Roman" w:hAnsi="Times New Roman" w:cs="Times New Roman"/>
-          <w:sz w:val="24"/>
-          <w:szCs w:val="24"/>
-        </w:rPr>
-        <w:t xml:space="preserve">This revealed that most of the selectively exported miRNAs </w:t>
-      </w:r>
-      <w:r>
-        <w:rPr>
-          <w:rFonts w:ascii="Times New Roman" w:hAnsi="Times New Roman" w:cs="Times New Roman"/>
-          <w:sz w:val="24"/>
-          <w:szCs w:val="24"/>
-        </w:rPr>
-        <w:t>align with t</w:t>
-      </w:r>
-      <w:r>
-        <w:rPr>
-          <w:rFonts w:ascii="Times New Roman" w:hAnsi="Times New Roman" w:cs="Times New Roman"/>
-          <w:sz w:val="24"/>
-          <w:szCs w:val="24"/>
-        </w:rPr>
-        <w:t>he shared motifs</w:t>
-      </w:r>
-      <w:r>
-        <w:rPr>
-          <w:rFonts w:ascii="Times New Roman" w:hAnsi="Times New Roman" w:cs="Times New Roman"/>
-          <w:sz w:val="24"/>
-          <w:szCs w:val="24"/>
-        </w:rPr>
-        <w:t>. However, not all of the selectively exported miRNAs</w:t>
-      </w:r>
-      <w:r>
-        <w:rPr>
-          <w:rFonts w:ascii="Times New Roman" w:hAnsi="Times New Roman" w:cs="Times New Roman"/>
-          <w:sz w:val="24"/>
-          <w:szCs w:val="24"/>
-        </w:rPr>
-        <w:t xml:space="preserve"> match to the motifs presented. This could be </w:t>
-      </w:r>
-      <w:r>
-        <w:rPr>
-          <w:rFonts w:ascii="Times New Roman" w:hAnsi="Times New Roman" w:cs="Times New Roman"/>
-          <w:sz w:val="24"/>
-          <w:szCs w:val="24"/>
-        </w:rPr>
-        <w:t xml:space="preserve">the </w:t>
-      </w:r>
-      <w:r>
-        <w:rPr>
-          <w:rFonts w:ascii="Times New Roman" w:hAnsi="Times New Roman" w:cs="Times New Roman"/>
-          <w:sz w:val="24"/>
-          <w:szCs w:val="24"/>
-        </w:rPr>
-        <w:t>result of multiple proteins associated with the export of the miRNAs in thi</w:t>
-      </w:r>
-      <w:r>
-        <w:rPr>
-          <w:rFonts w:ascii="Times New Roman" w:hAnsi="Times New Roman" w:cs="Times New Roman"/>
-          <w:sz w:val="24"/>
-          <w:szCs w:val="24"/>
-        </w:rPr>
-        <w:t xml:space="preserve">s system, where </w:t>
-      </w:r>
-      <w:r>
-        <w:rPr>
-          <w:rFonts w:ascii="Times New Roman" w:hAnsi="Times New Roman" w:cs="Times New Roman"/>
-          <w:sz w:val="24"/>
-          <w:szCs w:val="24"/>
-        </w:rPr>
-        <w:t xml:space="preserve">perhaps </w:t>
-      </w:r>
-      <w:r>
-        <w:rPr>
-          <w:rFonts w:ascii="Times New Roman" w:hAnsi="Times New Roman" w:cs="Times New Roman"/>
-          <w:sz w:val="24"/>
-          <w:szCs w:val="24"/>
-        </w:rPr>
-        <w:t>the other non-matching miRNAs bind to those proteins with a different corresponding motif/binding site.</w:t>
-      </w:r>
-      <w:r>
-        <w:rPr>
-          <w:rFonts w:ascii="Times New Roman" w:hAnsi="Times New Roman" w:cs="Times New Roman"/>
-          <w:sz w:val="24"/>
-          <w:szCs w:val="24"/>
-        </w:rPr>
-        <w:t xml:space="preserve"> </w:t>
-      </w:r>
-      <w:r>
-        <w:rPr>
-          <w:rFonts w:ascii="Times New Roman" w:hAnsi="Times New Roman" w:cs="Times New Roman"/>
-          <w:sz w:val="24"/>
-          <w:szCs w:val="24"/>
-        </w:rPr>
-        <w:lastRenderedPageBreak/>
-        <w:t>Additionally, c</w:t>
-      </w:r>
-      <w:r>
-        <w:rPr>
-          <w:rFonts w:ascii="Times New Roman" w:hAnsi="Times New Roman" w:cs="Times New Roman"/>
-          <w:sz w:val="24"/>
-          <w:szCs w:val="24"/>
-        </w:rPr>
-        <w:t>onsidering</w:t>
-      </w:r>
-      <w:r>
-        <w:rPr>
-          <w:rFonts w:ascii="Times New Roman" w:hAnsi="Times New Roman" w:cs="Times New Roman"/>
-          <w:sz w:val="24"/>
-          <w:szCs w:val="24"/>
-        </w:rPr>
-        <w:t xml:space="preserve"> that not all of the miRNAs used in this analysis were validated experimentally there is a possibility that this data set (result from fig. 4) could contain</w:t>
-      </w:r>
-      <w:r>
-        <w:rPr>
-          <w:rFonts w:ascii="Times New Roman" w:hAnsi="Times New Roman" w:cs="Times New Roman"/>
-          <w:sz w:val="24"/>
-          <w:szCs w:val="24"/>
-        </w:rPr>
-        <w:t xml:space="preserve"> </w:t>
-      </w:r>
-      <w:r>
-        <w:rPr>
-          <w:rFonts w:ascii="Times New Roman" w:hAnsi="Times New Roman" w:cs="Times New Roman"/>
-          <w:sz w:val="24"/>
-          <w:szCs w:val="24"/>
-        </w:rPr>
-        <w:t xml:space="preserve">false positives for selective export. </w:t>
-      </w:r>
-      <w:r>
-        <w:rPr>
-          <w:rFonts w:ascii="Times New Roman" w:hAnsi="Times New Roman" w:cs="Times New Roman"/>
-          <w:sz w:val="24"/>
-          <w:szCs w:val="24"/>
-        </w:rPr>
-        <w:t xml:space="preserve">However, given that miR-200a-3p was experimentally validated (fig.3b) and did not match to either found motifs suggests </w:t>
-      </w:r>
-      <w:r>
-        <w:rPr>
-          <w:rFonts w:ascii="Times New Roman" w:hAnsi="Times New Roman" w:cs="Times New Roman"/>
-          <w:sz w:val="24"/>
-          <w:szCs w:val="24"/>
-        </w:rPr>
-        <w:t>that multiple proteins could be working collaboratively</w:t>
-      </w:r>
-      <w:r>
-        <w:rPr>
-          <w:rFonts w:ascii="Times New Roman" w:hAnsi="Times New Roman" w:cs="Times New Roman"/>
-          <w:sz w:val="24"/>
-          <w:szCs w:val="24"/>
-        </w:rPr>
-        <w:t xml:space="preserve"> </w:t>
-      </w:r>
-      <w:r>
-        <w:rPr>
-          <w:rFonts w:ascii="Times New Roman" w:hAnsi="Times New Roman" w:cs="Times New Roman"/>
-          <w:sz w:val="24"/>
-          <w:szCs w:val="24"/>
-        </w:rPr>
-        <w:t>to populate the EVs.</w:t>
-      </w:r>
-      <w:r>
-        <w:rPr>
-          <w:rFonts w:ascii="Times New Roman" w:hAnsi="Times New Roman" w:cs="Times New Roman"/>
-          <w:sz w:val="24"/>
-          <w:szCs w:val="24"/>
-        </w:rPr>
-        <w:t xml:space="preserve"> </w:t>
-      </w:r>
-      <w:r>
-        <w:rPr>
-          <w:rFonts w:ascii="Times New Roman" w:hAnsi="Times New Roman" w:cs="Times New Roman"/>
-          <w:sz w:val="24"/>
-          <w:szCs w:val="24"/>
-        </w:rPr>
-        <w:t>Nonetheless</w:t>
-      </w:r>
-      <w:r>
-        <w:rPr>
-          <w:rFonts w:ascii="Times New Roman" w:hAnsi="Times New Roman" w:cs="Times New Roman"/>
-          <w:sz w:val="24"/>
-          <w:szCs w:val="24"/>
-        </w:rPr>
-        <w:t>, the identification of two enriched motifs</w:t>
-      </w:r>
-      <w:r>
-        <w:rPr>
-          <w:rFonts w:ascii="Times New Roman" w:hAnsi="Times New Roman" w:cs="Times New Roman"/>
-          <w:sz w:val="24"/>
-          <w:szCs w:val="24"/>
-        </w:rPr>
-        <w:t xml:space="preserve"> sustains the hypothesis that selectively exported miRNAs</w:t>
-      </w:r>
-      <w:r>
-        <w:rPr>
-          <w:rFonts w:ascii="Times New Roman" w:hAnsi="Times New Roman" w:cs="Times New Roman"/>
-          <w:sz w:val="24"/>
-          <w:szCs w:val="24"/>
-        </w:rPr>
-        <w:t>, including miR-148a,</w:t>
-      </w:r>
-      <w:r>
-        <w:rPr>
-          <w:rFonts w:ascii="Times New Roman" w:hAnsi="Times New Roman" w:cs="Times New Roman"/>
-          <w:sz w:val="24"/>
-          <w:szCs w:val="24"/>
-        </w:rPr>
-        <w:t xml:space="preserve"> share similar sequence motifs that </w:t>
-      </w:r>
-      <w:r>
-        <w:rPr>
-          <w:rFonts w:ascii="Times New Roman" w:hAnsi="Times New Roman" w:cs="Times New Roman"/>
-          <w:sz w:val="24"/>
-          <w:szCs w:val="24"/>
-        </w:rPr>
-        <w:t>p</w:t>
-      </w:r>
-      <w:r>
-        <w:rPr>
-          <w:rFonts w:ascii="Times New Roman" w:hAnsi="Times New Roman" w:cs="Times New Roman"/>
-          <w:sz w:val="24"/>
-          <w:szCs w:val="24"/>
-        </w:rPr>
-        <w:t>ermits export.</w:t>
-      </w:r>
-      <w:r>
-        <w:rPr>
-          <w:rFonts w:ascii="Times New Roman" w:hAnsi="Times New Roman" w:cs="Times New Roman"/>
-          <w:sz w:val="24"/>
-          <w:szCs w:val="24"/>
-        </w:rPr>
-        <w:t xml:space="preserve"> Given that motif discovery is a method to identify binding sites based on probabilistic models, experimental validation will be required. </w:t>
-      </w:r>
-      <w:r>
-        <w:rPr>
-          <w:rFonts w:ascii="Times New Roman" w:hAnsi="Times New Roman" w:cs="Times New Roman"/>
-          <w:sz w:val="24"/>
-          <w:szCs w:val="24"/>
-        </w:rPr>
-        <w:t>CRISPR</w:t>
-      </w:r>
-      <w:r>
-        <w:rPr>
-          <w:rFonts w:ascii="Times New Roman" w:hAnsi="Times New Roman" w:cs="Times New Roman"/>
-          <w:sz w:val="24"/>
-          <w:szCs w:val="24"/>
-        </w:rPr>
-        <w:t xml:space="preserve"> gene editing </w:t>
-      </w:r>
-      <w:r>
-        <w:rPr>
-          <w:rFonts w:ascii="Times New Roman" w:hAnsi="Times New Roman" w:cs="Times New Roman"/>
-          <w:sz w:val="24"/>
-          <w:szCs w:val="24"/>
-        </w:rPr>
-        <w:t xml:space="preserve">may be a useful tool </w:t>
-      </w:r>
-      <w:r>
-        <w:rPr>
-          <w:rFonts w:ascii="Times New Roman" w:hAnsi="Times New Roman" w:cs="Times New Roman"/>
-          <w:sz w:val="24"/>
-          <w:szCs w:val="24"/>
-        </w:rPr>
-        <w:t>to mutagenize this</w:t>
-      </w:r>
-      <w:r>
-        <w:rPr>
-          <w:rFonts w:ascii="Times New Roman" w:hAnsi="Times New Roman" w:cs="Times New Roman"/>
-          <w:sz w:val="24"/>
-          <w:szCs w:val="24"/>
-        </w:rPr>
-        <w:t xml:space="preserve"> motif contained within these exported</w:t>
-      </w:r>
-      <w:r>
-        <w:rPr>
-          <w:rFonts w:ascii="Times New Roman" w:hAnsi="Times New Roman" w:cs="Times New Roman"/>
-          <w:sz w:val="24"/>
-          <w:szCs w:val="24"/>
-        </w:rPr>
-        <w:t xml:space="preserve"> </w:t>
-      </w:r>
-      <w:r>
-        <w:rPr>
-          <w:rFonts w:ascii="Times New Roman" w:hAnsi="Times New Roman" w:cs="Times New Roman"/>
-          <w:sz w:val="24"/>
-          <w:szCs w:val="24"/>
-        </w:rPr>
-        <w:t>miRNAs</w:t>
-      </w:r>
-      <w:r>
-        <w:rPr>
-          <w:rFonts w:ascii="Times New Roman" w:hAnsi="Times New Roman" w:cs="Times New Roman"/>
-          <w:sz w:val="24"/>
-          <w:szCs w:val="24"/>
-        </w:rPr>
-        <w:t xml:space="preserve">, similar to a method conducted by </w:t>
-      </w:r>
-      <w:proofErr w:type="spellStart"/>
-      <w:r>
-        <w:rPr>
-          <w:rFonts w:ascii="Times New Roman" w:hAnsi="Times New Roman" w:cs="Times New Roman"/>
-          <w:sz w:val="24"/>
-          <w:szCs w:val="24"/>
-        </w:rPr>
-        <w:t>Ebina</w:t>
-      </w:r>
-      <w:proofErr w:type="spellEnd"/>
-      <w:r>
-        <w:rPr>
-          <w:rFonts w:ascii="Times New Roman" w:hAnsi="Times New Roman" w:cs="Times New Roman"/>
-          <w:sz w:val="24"/>
-          <w:szCs w:val="24"/>
-        </w:rPr>
-        <w:t xml:space="preserve"> </w:t>
-      </w:r>
-      <w:r>
-        <w:rPr>
-          <w:rFonts w:ascii="Times New Roman" w:hAnsi="Times New Roman" w:cs="Times New Roman"/>
-          <w:i/>
-          <w:sz w:val="24"/>
-          <w:szCs w:val="24"/>
-        </w:rPr>
-        <w:t>et al.</w:t>
-      </w:r>
-      <w:r>
-        <w:rPr>
-          <w:rFonts w:ascii="Times New Roman" w:hAnsi="Times New Roman" w:cs="Times New Roman"/>
-          <w:i/>
-          <w:sz w:val="24"/>
-          <w:szCs w:val="24"/>
-        </w:rPr>
-        <w:t xml:space="preserve"> </w:t>
-      </w:r>
-      <w:r>
-        <w:rPr>
-          <w:rFonts w:ascii="Times New Roman" w:hAnsi="Times New Roman" w:cs="Times New Roman"/>
-          <w:sz w:val="24"/>
-          <w:szCs w:val="24"/>
-        </w:rPr>
-        <w:t>(2013)</w:t>
-      </w:r>
-      <w:r>
-        <w:rPr>
-          <w:rFonts w:ascii="Times New Roman" w:hAnsi="Times New Roman" w:cs="Times New Roman"/>
-          <w:sz w:val="24"/>
-          <w:szCs w:val="24"/>
-        </w:rPr>
-        <w:t>,</w:t>
-      </w:r>
-      <w:r>
-        <w:rPr>
-          <w:rFonts w:ascii="Times New Roman" w:hAnsi="Times New Roman" w:cs="Times New Roman"/>
-          <w:sz w:val="24"/>
-          <w:szCs w:val="24"/>
-        </w:rPr>
-        <w:t xml:space="preserve"> </w:t>
-      </w:r>
-      <w:r>
-        <w:rPr>
-          <w:rFonts w:ascii="Times New Roman" w:hAnsi="Times New Roman" w:cs="Times New Roman"/>
-          <w:sz w:val="24"/>
-          <w:szCs w:val="24"/>
-        </w:rPr>
-        <w:t xml:space="preserve">to ultimately </w:t>
-      </w:r>
-      <w:r>
-        <w:rPr>
-          <w:rFonts w:ascii="Times New Roman" w:hAnsi="Times New Roman" w:cs="Times New Roman"/>
-          <w:sz w:val="24"/>
-          <w:szCs w:val="24"/>
-        </w:rPr>
-        <w:t>confirm</w:t>
-      </w:r>
-      <w:r>
-        <w:rPr>
-          <w:rFonts w:ascii="Times New Roman" w:hAnsi="Times New Roman" w:cs="Times New Roman"/>
-          <w:sz w:val="24"/>
-          <w:szCs w:val="24"/>
-        </w:rPr>
-        <w:t xml:space="preserve"> </w:t>
-      </w:r>
-      <w:r>
-        <w:rPr>
-          <w:rFonts w:ascii="Times New Roman" w:hAnsi="Times New Roman" w:cs="Times New Roman"/>
-          <w:sz w:val="24"/>
-          <w:szCs w:val="24"/>
-        </w:rPr>
-        <w:t xml:space="preserve">its role in the export mechanism. </w:t>
+        <w:t xml:space="preserve">   </w:t>
       </w:r>
     </w:p>
     <w:p>
@@ -807,6 +449,579 @@
           <w:sz w:val="24"/>
           <w:szCs w:val="24"/>
         </w:rPr>
+        <w:t xml:space="preserve">While this demonstrates that selective export of </w:t>
+      </w:r>
+      <w:proofErr w:type="spellStart"/>
+      <w:r>
+        <w:rPr>
+          <w:rFonts w:ascii="Times New Roman" w:hAnsi="Times New Roman" w:cs="Times New Roman"/>
+          <w:sz w:val="24"/>
+          <w:szCs w:val="24"/>
+        </w:rPr>
+        <w:t>oncomiRs</w:t>
+      </w:r>
+      <w:proofErr w:type="spellEnd"/>
+      <w:r>
+        <w:rPr>
+          <w:rFonts w:ascii="Times New Roman" w:hAnsi="Times New Roman" w:cs="Times New Roman"/>
+          <w:sz w:val="24"/>
+          <w:szCs w:val="24"/>
+        </w:rPr>
+        <w:t xml:space="preserve"> </w:t>
+      </w:r>
+      <w:r>
+        <w:rPr>
+          <w:rFonts w:ascii="Times New Roman" w:hAnsi="Times New Roman" w:cs="Times New Roman"/>
+          <w:sz w:val="24"/>
+          <w:szCs w:val="24"/>
+        </w:rPr>
+        <w:t xml:space="preserve">to the EVs </w:t>
+      </w:r>
+      <w:r>
+        <w:rPr>
+          <w:rFonts w:ascii="Times New Roman" w:hAnsi="Times New Roman" w:cs="Times New Roman"/>
+          <w:sz w:val="24"/>
+          <w:szCs w:val="24"/>
+        </w:rPr>
+        <w:t>is fairly common</w:t>
+      </w:r>
+      <w:r>
+        <w:rPr>
+          <w:rFonts w:ascii="Times New Roman" w:hAnsi="Times New Roman" w:cs="Times New Roman"/>
+          <w:sz w:val="24"/>
+          <w:szCs w:val="24"/>
+        </w:rPr>
+        <w:t xml:space="preserve"> in the PC3 cell line</w:t>
+      </w:r>
+      <w:r>
+        <w:rPr>
+          <w:rFonts w:ascii="Times New Roman" w:hAnsi="Times New Roman" w:cs="Times New Roman"/>
+          <w:sz w:val="24"/>
+          <w:szCs w:val="24"/>
+        </w:rPr>
+        <w:t>, the mechanism that drives this selectivity</w:t>
+      </w:r>
+      <w:r>
+        <w:rPr>
+          <w:rFonts w:ascii="Times New Roman" w:hAnsi="Times New Roman" w:cs="Times New Roman"/>
+          <w:sz w:val="24"/>
+          <w:szCs w:val="24"/>
+        </w:rPr>
+        <w:t xml:space="preserve"> was still unknown, hereby prompting an investigation into the mechanism itself</w:t>
+      </w:r>
+      <w:r>
+        <w:rPr>
+          <w:rFonts w:ascii="Times New Roman" w:hAnsi="Times New Roman" w:cs="Times New Roman"/>
+          <w:sz w:val="24"/>
+          <w:szCs w:val="24"/>
+        </w:rPr>
+        <w:t>.</w:t>
+      </w:r>
+      <w:r>
+        <w:rPr>
+          <w:rFonts w:ascii="Times New Roman" w:hAnsi="Times New Roman" w:cs="Times New Roman"/>
+          <w:sz w:val="24"/>
+          <w:szCs w:val="24"/>
+        </w:rPr>
+        <w:t xml:space="preserve"> </w:t>
+      </w:r>
+      <w:r>
+        <w:rPr>
+          <w:rFonts w:ascii="Times New Roman" w:hAnsi="Times New Roman" w:cs="Times New Roman"/>
+          <w:color w:val="FF0000"/>
+          <w:sz w:val="24"/>
+          <w:szCs w:val="24"/>
+        </w:rPr>
+        <w:t xml:space="preserve">Here, I assumed that the </w:t>
+      </w:r>
+      <w:commentRangeStart w:id="1"/>
+      <w:r>
+        <w:rPr>
+          <w:rFonts w:ascii="Times New Roman" w:hAnsi="Times New Roman" w:cs="Times New Roman"/>
+          <w:color w:val="FF0000"/>
+          <w:sz w:val="24"/>
+          <w:szCs w:val="24"/>
+        </w:rPr>
+        <w:t>export</w:t>
+      </w:r>
+      <w:commentRangeEnd w:id="1"/>
+      <w:r>
+        <w:rPr>
+          <w:rStyle w:val="CommentReference"/>
+        </w:rPr>
+        <w:commentReference w:id="1"/>
+      </w:r>
+      <w:r>
+        <w:rPr>
+          <w:rFonts w:ascii="Times New Roman" w:hAnsi="Times New Roman" w:cs="Times New Roman"/>
+          <w:color w:val="FF0000"/>
+          <w:sz w:val="24"/>
+          <w:szCs w:val="24"/>
+        </w:rPr>
+        <w:t xml:space="preserve"> mechanism would </w:t>
+      </w:r>
+      <w:r>
+        <w:rPr>
+          <w:rFonts w:ascii="Times New Roman" w:hAnsi="Times New Roman" w:cs="Times New Roman"/>
+          <w:color w:val="FF0000"/>
+          <w:sz w:val="24"/>
+          <w:szCs w:val="24"/>
+        </w:rPr>
+        <w:lastRenderedPageBreak/>
+        <w:t>be predominately protein based</w:t>
+      </w:r>
+      <w:r>
+        <w:rPr>
+          <w:rFonts w:ascii="Times New Roman" w:hAnsi="Times New Roman" w:cs="Times New Roman"/>
+          <w:sz w:val="24"/>
+          <w:szCs w:val="24"/>
+        </w:rPr>
+        <w:t>, where differential export of an RNA-binding protein would be the driving factor for miRNA export</w:t>
+      </w:r>
+      <w:r>
+        <w:rPr>
+          <w:rFonts w:ascii="Times New Roman" w:hAnsi="Times New Roman" w:cs="Times New Roman"/>
+          <w:sz w:val="24"/>
+          <w:szCs w:val="24"/>
+        </w:rPr>
+        <w:t xml:space="preserve">. </w:t>
+      </w:r>
+      <w:r>
+        <w:rPr>
+          <w:rFonts w:ascii="Times New Roman" w:hAnsi="Times New Roman" w:cs="Times New Roman"/>
+          <w:sz w:val="24"/>
+          <w:szCs w:val="24"/>
+        </w:rPr>
+        <w:t>RNA-binding proteins bind to conserved RNA regions to mediate selectively over their targets</w:t>
+      </w:r>
+      <w:r>
+        <w:rPr>
+          <w:rFonts w:ascii="Times New Roman" w:hAnsi="Times New Roman" w:cs="Times New Roman"/>
+          <w:sz w:val="24"/>
+          <w:szCs w:val="24"/>
+        </w:rPr>
+        <w:t xml:space="preserve">. </w:t>
+      </w:r>
+      <w:r>
+        <w:rPr>
+          <w:rFonts w:ascii="Times New Roman" w:hAnsi="Times New Roman" w:cs="Times New Roman"/>
+          <w:sz w:val="24"/>
+          <w:szCs w:val="24"/>
+        </w:rPr>
+        <w:t>We found in our analysis that the</w:t>
+      </w:r>
+      <w:r>
+        <w:rPr>
+          <w:rFonts w:ascii="Times New Roman" w:hAnsi="Times New Roman" w:cs="Times New Roman"/>
+          <w:sz w:val="24"/>
+          <w:szCs w:val="24"/>
+        </w:rPr>
+        <w:t xml:space="preserve"> selectively exported miRNAs </w:t>
+      </w:r>
+      <w:r>
+        <w:rPr>
+          <w:rFonts w:ascii="Times New Roman" w:hAnsi="Times New Roman" w:cs="Times New Roman"/>
+          <w:sz w:val="24"/>
+          <w:szCs w:val="24"/>
+        </w:rPr>
+        <w:t>share similar motifs, suggesting that these miRNAs could all be controlled by these sub-sequences</w:t>
+      </w:r>
+      <w:r>
+        <w:rPr>
+          <w:rFonts w:ascii="Times New Roman" w:hAnsi="Times New Roman" w:cs="Times New Roman"/>
+          <w:sz w:val="24"/>
+          <w:szCs w:val="24"/>
+        </w:rPr>
+        <w:t>. However, not all of the selectively exported miRNAs</w:t>
+      </w:r>
+      <w:r>
+        <w:rPr>
+          <w:rFonts w:ascii="Times New Roman" w:hAnsi="Times New Roman" w:cs="Times New Roman"/>
+          <w:sz w:val="24"/>
+          <w:szCs w:val="24"/>
+        </w:rPr>
+        <w:t xml:space="preserve"> match to the motifs presented. This could be </w:t>
+      </w:r>
+      <w:r>
+        <w:rPr>
+          <w:rFonts w:ascii="Times New Roman" w:hAnsi="Times New Roman" w:cs="Times New Roman"/>
+          <w:sz w:val="24"/>
+          <w:szCs w:val="24"/>
+        </w:rPr>
+        <w:t xml:space="preserve">the </w:t>
+      </w:r>
+      <w:r>
+        <w:rPr>
+          <w:rFonts w:ascii="Times New Roman" w:hAnsi="Times New Roman" w:cs="Times New Roman"/>
+          <w:sz w:val="24"/>
+          <w:szCs w:val="24"/>
+        </w:rPr>
+        <w:t>result of multiple proteins associated with the export of the miRNAs in thi</w:t>
+      </w:r>
+      <w:r>
+        <w:rPr>
+          <w:rFonts w:ascii="Times New Roman" w:hAnsi="Times New Roman" w:cs="Times New Roman"/>
+          <w:sz w:val="24"/>
+          <w:szCs w:val="24"/>
+        </w:rPr>
+        <w:t xml:space="preserve">s system, where </w:t>
+      </w:r>
+      <w:r>
+        <w:rPr>
+          <w:rFonts w:ascii="Times New Roman" w:hAnsi="Times New Roman" w:cs="Times New Roman"/>
+          <w:sz w:val="24"/>
+          <w:szCs w:val="24"/>
+        </w:rPr>
+        <w:t xml:space="preserve">perhaps </w:t>
+      </w:r>
+      <w:r>
+        <w:rPr>
+          <w:rFonts w:ascii="Times New Roman" w:hAnsi="Times New Roman" w:cs="Times New Roman"/>
+          <w:sz w:val="24"/>
+          <w:szCs w:val="24"/>
+        </w:rPr>
+        <w:t>the other non-matching miRNAs bind to those proteins with a different corresponding motif/binding site.</w:t>
+      </w:r>
+      <w:r>
+        <w:rPr>
+          <w:rFonts w:ascii="Times New Roman" w:hAnsi="Times New Roman" w:cs="Times New Roman"/>
+          <w:sz w:val="24"/>
+          <w:szCs w:val="24"/>
+        </w:rPr>
+        <w:t xml:space="preserve"> Additionally, c</w:t>
+      </w:r>
+      <w:r>
+        <w:rPr>
+          <w:rFonts w:ascii="Times New Roman" w:hAnsi="Times New Roman" w:cs="Times New Roman"/>
+          <w:sz w:val="24"/>
+          <w:szCs w:val="24"/>
+        </w:rPr>
+        <w:t>onsidering</w:t>
+      </w:r>
+      <w:r>
+        <w:rPr>
+          <w:rFonts w:ascii="Times New Roman" w:hAnsi="Times New Roman" w:cs="Times New Roman"/>
+          <w:sz w:val="24"/>
+          <w:szCs w:val="24"/>
+        </w:rPr>
+        <w:t xml:space="preserve"> that not all of the miRNAs used in this analysis were validated experimentally there is a possibility that this data set (result from fig. 4) could contain</w:t>
+      </w:r>
+      <w:r>
+        <w:rPr>
+          <w:rFonts w:ascii="Times New Roman" w:hAnsi="Times New Roman" w:cs="Times New Roman"/>
+          <w:sz w:val="24"/>
+          <w:szCs w:val="24"/>
+        </w:rPr>
+        <w:t xml:space="preserve"> </w:t>
+      </w:r>
+      <w:r>
+        <w:rPr>
+          <w:rFonts w:ascii="Times New Roman" w:hAnsi="Times New Roman" w:cs="Times New Roman"/>
+          <w:sz w:val="24"/>
+          <w:szCs w:val="24"/>
+        </w:rPr>
+        <w:t xml:space="preserve">false positives for selective export. </w:t>
+      </w:r>
+      <w:r>
+        <w:rPr>
+          <w:rFonts w:ascii="Times New Roman" w:hAnsi="Times New Roman" w:cs="Times New Roman"/>
+          <w:sz w:val="24"/>
+          <w:szCs w:val="24"/>
+        </w:rPr>
+        <w:t xml:space="preserve">However, given that miR-200a-3p was experimentally validated (fig.3b) and did not match to either found motifs suggests </w:t>
+      </w:r>
+      <w:r>
+        <w:rPr>
+          <w:rFonts w:ascii="Times New Roman" w:hAnsi="Times New Roman" w:cs="Times New Roman"/>
+          <w:sz w:val="24"/>
+          <w:szCs w:val="24"/>
+        </w:rPr>
+        <w:t>that multiple proteins could be working collaboratively</w:t>
+      </w:r>
+      <w:r>
+        <w:rPr>
+          <w:rFonts w:ascii="Times New Roman" w:hAnsi="Times New Roman" w:cs="Times New Roman"/>
+          <w:sz w:val="24"/>
+          <w:szCs w:val="24"/>
+        </w:rPr>
+        <w:t xml:space="preserve"> </w:t>
+      </w:r>
+      <w:r>
+        <w:rPr>
+          <w:rFonts w:ascii="Times New Roman" w:hAnsi="Times New Roman" w:cs="Times New Roman"/>
+          <w:sz w:val="24"/>
+          <w:szCs w:val="24"/>
+        </w:rPr>
+        <w:t>to populate the EVs.</w:t>
+      </w:r>
+      <w:r>
+        <w:rPr>
+          <w:rFonts w:ascii="Times New Roman" w:hAnsi="Times New Roman" w:cs="Times New Roman"/>
+          <w:sz w:val="24"/>
+          <w:szCs w:val="24"/>
+        </w:rPr>
+        <w:t xml:space="preserve"> </w:t>
+      </w:r>
+      <w:r>
+        <w:rPr>
+          <w:rFonts w:ascii="Times New Roman" w:hAnsi="Times New Roman" w:cs="Times New Roman"/>
+          <w:sz w:val="24"/>
+          <w:szCs w:val="24"/>
+        </w:rPr>
+        <w:t>Nonetheless</w:t>
+      </w:r>
+      <w:r>
+        <w:rPr>
+          <w:rFonts w:ascii="Times New Roman" w:hAnsi="Times New Roman" w:cs="Times New Roman"/>
+          <w:sz w:val="24"/>
+          <w:szCs w:val="24"/>
+        </w:rPr>
+        <w:t>, the identification of two enriched motifs</w:t>
+      </w:r>
+      <w:r>
+        <w:rPr>
+          <w:rFonts w:ascii="Times New Roman" w:hAnsi="Times New Roman" w:cs="Times New Roman"/>
+          <w:sz w:val="24"/>
+          <w:szCs w:val="24"/>
+        </w:rPr>
+        <w:t xml:space="preserve"> sustains the hypothesis that selectively exported miRNAs</w:t>
+      </w:r>
+      <w:r>
+        <w:rPr>
+          <w:rFonts w:ascii="Times New Roman" w:hAnsi="Times New Roman" w:cs="Times New Roman"/>
+          <w:sz w:val="24"/>
+          <w:szCs w:val="24"/>
+        </w:rPr>
+        <w:t>, including miR-148a,</w:t>
+      </w:r>
+      <w:r>
+        <w:rPr>
+          <w:rFonts w:ascii="Times New Roman" w:hAnsi="Times New Roman" w:cs="Times New Roman"/>
+          <w:sz w:val="24"/>
+          <w:szCs w:val="24"/>
+        </w:rPr>
+        <w:t xml:space="preserve"> share similar sequence motifs that </w:t>
+      </w:r>
+      <w:r>
+        <w:rPr>
+          <w:rFonts w:ascii="Times New Roman" w:hAnsi="Times New Roman" w:cs="Times New Roman"/>
+          <w:sz w:val="24"/>
+          <w:szCs w:val="24"/>
+        </w:rPr>
+        <w:t>p</w:t>
+      </w:r>
+      <w:r>
+        <w:rPr>
+          <w:rFonts w:ascii="Times New Roman" w:hAnsi="Times New Roman" w:cs="Times New Roman"/>
+          <w:sz w:val="24"/>
+          <w:szCs w:val="24"/>
+        </w:rPr>
+        <w:t>ermits export.</w:t>
+      </w:r>
+      <w:r>
+        <w:rPr>
+          <w:rFonts w:ascii="Times New Roman" w:hAnsi="Times New Roman" w:cs="Times New Roman"/>
+          <w:sz w:val="24"/>
+          <w:szCs w:val="24"/>
+        </w:rPr>
+        <w:t xml:space="preserve"> Given that motif discovery is a method to identify binding sites based on probabilistic models, experimental validation will be required. </w:t>
+      </w:r>
+      <w:r>
+        <w:rPr>
+          <w:rFonts w:ascii="Times New Roman" w:hAnsi="Times New Roman" w:cs="Times New Roman"/>
+          <w:sz w:val="24"/>
+          <w:szCs w:val="24"/>
+        </w:rPr>
+        <w:t>CRISPR</w:t>
+      </w:r>
+      <w:r>
+        <w:rPr>
+          <w:rFonts w:ascii="Times New Roman" w:hAnsi="Times New Roman" w:cs="Times New Roman"/>
+          <w:sz w:val="24"/>
+          <w:szCs w:val="24"/>
+        </w:rPr>
+        <w:t xml:space="preserve"> gene editing </w:t>
+      </w:r>
+      <w:r>
+        <w:rPr>
+          <w:rFonts w:ascii="Times New Roman" w:hAnsi="Times New Roman" w:cs="Times New Roman"/>
+          <w:sz w:val="24"/>
+          <w:szCs w:val="24"/>
+        </w:rPr>
+        <w:t xml:space="preserve">may be a useful tool </w:t>
+      </w:r>
+      <w:r>
+        <w:rPr>
+          <w:rFonts w:ascii="Times New Roman" w:hAnsi="Times New Roman" w:cs="Times New Roman"/>
+          <w:sz w:val="24"/>
+          <w:szCs w:val="24"/>
+        </w:rPr>
+        <w:t>to mutagenize this</w:t>
+      </w:r>
+      <w:r>
+        <w:rPr>
+          <w:rFonts w:ascii="Times New Roman" w:hAnsi="Times New Roman" w:cs="Times New Roman"/>
+          <w:sz w:val="24"/>
+          <w:szCs w:val="24"/>
+        </w:rPr>
+        <w:t xml:space="preserve"> motif contained within these exported</w:t>
+      </w:r>
+      <w:r>
+        <w:rPr>
+          <w:rFonts w:ascii="Times New Roman" w:hAnsi="Times New Roman" w:cs="Times New Roman"/>
+          <w:sz w:val="24"/>
+          <w:szCs w:val="24"/>
+        </w:rPr>
+        <w:t xml:space="preserve"> </w:t>
+      </w:r>
+      <w:r>
+        <w:rPr>
+          <w:rFonts w:ascii="Times New Roman" w:hAnsi="Times New Roman" w:cs="Times New Roman"/>
+          <w:sz w:val="24"/>
+          <w:szCs w:val="24"/>
+        </w:rPr>
+        <w:t>miRNAs</w:t>
+      </w:r>
+      <w:r>
+        <w:rPr>
+          <w:rFonts w:ascii="Times New Roman" w:hAnsi="Times New Roman" w:cs="Times New Roman"/>
+          <w:sz w:val="24"/>
+          <w:szCs w:val="24"/>
+        </w:rPr>
+        <w:t xml:space="preserve">, similar to a method conducted by </w:t>
+      </w:r>
+      <w:proofErr w:type="spellStart"/>
+      <w:r>
+        <w:rPr>
+          <w:rFonts w:ascii="Times New Roman" w:hAnsi="Times New Roman" w:cs="Times New Roman"/>
+          <w:sz w:val="24"/>
+          <w:szCs w:val="24"/>
+        </w:rPr>
+        <w:t>Ebina</w:t>
+      </w:r>
+      <w:proofErr w:type="spellEnd"/>
+      <w:r>
+        <w:rPr>
+          <w:rFonts w:ascii="Times New Roman" w:hAnsi="Times New Roman" w:cs="Times New Roman"/>
+          <w:sz w:val="24"/>
+          <w:szCs w:val="24"/>
+        </w:rPr>
+        <w:t xml:space="preserve"> </w:t>
+      </w:r>
+      <w:r>
+        <w:rPr>
+          <w:rFonts w:ascii="Times New Roman" w:hAnsi="Times New Roman" w:cs="Times New Roman"/>
+          <w:i/>
+          <w:sz w:val="24"/>
+          <w:szCs w:val="24"/>
+        </w:rPr>
+        <w:t>et al.</w:t>
+      </w:r>
+      <w:r>
+        <w:rPr>
+          <w:rFonts w:ascii="Times New Roman" w:hAnsi="Times New Roman" w:cs="Times New Roman"/>
+          <w:i/>
+          <w:sz w:val="24"/>
+          <w:szCs w:val="24"/>
+        </w:rPr>
+        <w:t xml:space="preserve"> </w:t>
+      </w:r>
+      <w:r>
+        <w:rPr>
+          <w:rFonts w:ascii="Times New Roman" w:hAnsi="Times New Roman" w:cs="Times New Roman"/>
+          <w:sz w:val="24"/>
+          <w:szCs w:val="24"/>
+        </w:rPr>
+        <w:t>(2013)</w:t>
+      </w:r>
+      <w:r>
+        <w:rPr>
+          <w:rFonts w:ascii="Times New Roman" w:hAnsi="Times New Roman" w:cs="Times New Roman"/>
+          <w:sz w:val="24"/>
+          <w:szCs w:val="24"/>
+        </w:rPr>
+        <w:t>,</w:t>
+      </w:r>
+      <w:r>
+        <w:rPr>
+          <w:rFonts w:ascii="Times New Roman" w:hAnsi="Times New Roman" w:cs="Times New Roman"/>
+          <w:sz w:val="24"/>
+          <w:szCs w:val="24"/>
+        </w:rPr>
+        <w:t xml:space="preserve"> </w:t>
+      </w:r>
+      <w:r>
+        <w:rPr>
+          <w:rFonts w:ascii="Times New Roman" w:hAnsi="Times New Roman" w:cs="Times New Roman"/>
+          <w:sz w:val="24"/>
+          <w:szCs w:val="24"/>
+        </w:rPr>
+        <w:t xml:space="preserve">to ultimately </w:t>
+      </w:r>
+      <w:r>
+        <w:rPr>
+          <w:rFonts w:ascii="Times New Roman" w:hAnsi="Times New Roman" w:cs="Times New Roman"/>
+          <w:sz w:val="24"/>
+          <w:szCs w:val="24"/>
+        </w:rPr>
+        <w:t>confirm</w:t>
+      </w:r>
+      <w:r>
+        <w:rPr>
+          <w:rFonts w:ascii="Times New Roman" w:hAnsi="Times New Roman" w:cs="Times New Roman"/>
+          <w:sz w:val="24"/>
+          <w:szCs w:val="24"/>
+        </w:rPr>
+        <w:t xml:space="preserve"> </w:t>
+      </w:r>
+      <w:r>
+        <w:rPr>
+          <w:rFonts w:ascii="Times New Roman" w:hAnsi="Times New Roman" w:cs="Times New Roman"/>
+          <w:sz w:val="24"/>
+          <w:szCs w:val="24"/>
+        </w:rPr>
+        <w:t xml:space="preserve">its role in the export </w:t>
+      </w:r>
+      <w:commentRangeStart w:id="2"/>
+      <w:r>
+        <w:rPr>
+          <w:rFonts w:ascii="Times New Roman" w:hAnsi="Times New Roman" w:cs="Times New Roman"/>
+          <w:sz w:val="24"/>
+          <w:szCs w:val="24"/>
+        </w:rPr>
+        <w:t>mechanism</w:t>
+      </w:r>
+      <w:commentRangeEnd w:id="2"/>
+      <w:r>
+        <w:rPr>
+          <w:rStyle w:val="CommentReference"/>
+        </w:rPr>
+        <w:commentReference w:id="2"/>
+      </w:r>
+      <w:r>
+        <w:rPr>
+          <w:rFonts w:ascii="Times New Roman" w:hAnsi="Times New Roman" w:cs="Times New Roman"/>
+          <w:sz w:val="24"/>
+          <w:szCs w:val="24"/>
+        </w:rPr>
+        <w:t xml:space="preserve">. </w:t>
+      </w:r>
+    </w:p>
+    <w:p>
+      <w:pPr>
+        <w:spacing w:line="480" w:lineRule="auto"/>
+        <w:rPr>
+          <w:rFonts w:ascii="Times New Roman" w:hAnsi="Times New Roman" w:cs="Times New Roman"/>
+          <w:sz w:val="24"/>
+          <w:szCs w:val="24"/>
+        </w:rPr>
+      </w:pPr>
+      <w:r>
+        <w:rPr>
+          <w:rFonts w:ascii="Times New Roman" w:hAnsi="Times New Roman" w:cs="Times New Roman"/>
+          <w:sz w:val="24"/>
+          <w:szCs w:val="24"/>
+        </w:rPr>
         <w:t>An analysis of previously published proteomic data from our lab revealed 5 candidate RNA-binding prot</w:t>
       </w:r>
       <w:r>
@@ -874,7 +1089,15 @@
           <w:sz w:val="24"/>
           <w:szCs w:val="24"/>
         </w:rPr>
-        <w:t xml:space="preserve">Here they revealed that members of the </w:t>
+        <w:t>In this study</w:t>
+      </w:r>
+      <w:r>
+        <w:rPr>
+          <w:rFonts w:ascii="Times New Roman" w:hAnsi="Times New Roman" w:cs="Times New Roman"/>
+          <w:sz w:val="24"/>
+          <w:szCs w:val="24"/>
+        </w:rPr>
+        <w:t xml:space="preserve"> they revealed that members of the </w:t>
       </w:r>
       <w:proofErr w:type="spellStart"/>
       <w:r>
@@ -960,7 +1183,16 @@
           <w:sz w:val="24"/>
           <w:szCs w:val="24"/>
         </w:rPr>
-        <w:t xml:space="preserve">due to matching to the selective export motif. </w:t>
+        <w:t xml:space="preserve">due to matching </w:t>
+      </w:r>
+      <w:r>
+        <w:rPr>
+          <w:rFonts w:ascii="Times New Roman" w:hAnsi="Times New Roman" w:cs="Times New Roman"/>
+          <w:sz w:val="24"/>
+          <w:szCs w:val="24"/>
+        </w:rPr>
+        <w:lastRenderedPageBreak/>
+        <w:t xml:space="preserve">to the selective export motif. </w:t>
       </w:r>
       <w:r>
         <w:rPr>
@@ -1415,16 +1647,7 @@
           <w:sz w:val="24"/>
           <w:szCs w:val="24"/>
         </w:rPr>
-        <w:t xml:space="preserve">Despite this limitation of the </w:t>
-      </w:r>
-      <w:r>
-        <w:rPr>
-          <w:rFonts w:ascii="Times New Roman" w:hAnsi="Times New Roman" w:cs="Times New Roman"/>
-          <w:sz w:val="24"/>
-          <w:szCs w:val="24"/>
-        </w:rPr>
-        <w:lastRenderedPageBreak/>
-        <w:t>study, a candidate export protein was identified</w:t>
+        <w:t>Despite this limitation of the study, a candidate export protein was identified</w:t>
       </w:r>
       <w:r>
         <w:rPr>
@@ -1802,6 +2025,13 @@
           <w:szCs w:val="24"/>
         </w:rPr>
         <w:fldChar w:fldCharType="end"/>
+      </w:r>
+      <w:r>
+        <w:rPr>
+          <w:rFonts w:ascii="Times New Roman" w:hAnsi="Times New Roman" w:cs="Times New Roman"/>
+          <w:sz w:val="24"/>
+          <w:szCs w:val="24"/>
+        </w:rPr>
       </w:r>
       <w:r>
         <w:rPr>
@@ -2440,6 +2670,13 @@
           <w:sz w:val="24"/>
           <w:szCs w:val="24"/>
         </w:rPr>
+      </w:r>
+      <w:r>
+        <w:rPr>
+          <w:rFonts w:ascii="Times New Roman" w:hAnsi="Times New Roman" w:cs="Times New Roman"/>
+          <w:sz w:val="24"/>
+          <w:szCs w:val="24"/>
+        </w:rPr>
         <w:fldChar w:fldCharType="separate"/>
       </w:r>
       <w:r>
@@ -2657,7 +2894,7 @@
           <w:sz w:val="24"/>
           <w:szCs w:val="24"/>
         </w:rPr>
-        <w:t xml:space="preserve"> in these advanced cancer types may be a novel </w:t>
+        <w:t xml:space="preserve"> may be a novel </w:t>
       </w:r>
       <w:proofErr w:type="spellStart"/>
       <w:r>
@@ -2675,23 +2912,79 @@
           <w:sz w:val="24"/>
           <w:szCs w:val="24"/>
         </w:rPr>
-        <w:t xml:space="preserve"> function. </w:t>
-      </w:r>
-      <w:r>
-        <w:rPr>
-          <w:rFonts w:ascii="Times New Roman" w:hAnsi="Times New Roman" w:cs="Times New Roman"/>
-          <w:sz w:val="24"/>
-          <w:szCs w:val="24"/>
-        </w:rPr>
-        <w:t xml:space="preserve">This would certainly explain </w:t>
-      </w:r>
-      <w:r>
-        <w:rPr>
-          <w:rFonts w:ascii="Times New Roman" w:hAnsi="Times New Roman" w:cs="Times New Roman"/>
-          <w:sz w:val="24"/>
-          <w:szCs w:val="24"/>
-        </w:rPr>
-        <w:t xml:space="preserve">elements involving </w:t>
+        <w:t xml:space="preserve"> function</w:t>
+      </w:r>
+      <w:r>
+        <w:rPr>
+          <w:rFonts w:ascii="Times New Roman" w:hAnsi="Times New Roman" w:cs="Times New Roman"/>
+          <w:sz w:val="24"/>
+          <w:szCs w:val="24"/>
+        </w:rPr>
+        <w:t xml:space="preserve"> attributing to metastasis </w:t>
+      </w:r>
+      <w:r>
+        <w:rPr>
+          <w:rFonts w:ascii="Times New Roman" w:hAnsi="Times New Roman" w:cs="Times New Roman"/>
+          <w:sz w:val="24"/>
+          <w:szCs w:val="24"/>
+        </w:rPr>
+        <w:t>in these advanced cancer types</w:t>
+      </w:r>
+      <w:r>
+        <w:rPr>
+          <w:rFonts w:ascii="Times New Roman" w:hAnsi="Times New Roman" w:cs="Times New Roman"/>
+          <w:sz w:val="24"/>
+          <w:szCs w:val="24"/>
+        </w:rPr>
+        <w:t xml:space="preserve">. </w:t>
+      </w:r>
+      <w:r>
+        <w:rPr>
+          <w:rFonts w:ascii="Times New Roman" w:hAnsi="Times New Roman" w:cs="Times New Roman"/>
+          <w:sz w:val="24"/>
+          <w:szCs w:val="24"/>
+        </w:rPr>
+        <w:t>T</w:t>
+      </w:r>
+      <w:r>
+        <w:rPr>
+          <w:rFonts w:ascii="Times New Roman" w:hAnsi="Times New Roman" w:cs="Times New Roman"/>
+          <w:sz w:val="24"/>
+          <w:szCs w:val="24"/>
+        </w:rPr>
+        <w:t>h</w:t>
+      </w:r>
+      <w:r>
+        <w:rPr>
+          <w:rFonts w:ascii="Times New Roman" w:hAnsi="Times New Roman" w:cs="Times New Roman"/>
+          <w:sz w:val="24"/>
+          <w:szCs w:val="24"/>
+        </w:rPr>
+        <w:t xml:space="preserve">ough </w:t>
+      </w:r>
+      <w:r>
+        <w:rPr>
+          <w:rFonts w:ascii="Times New Roman" w:hAnsi="Times New Roman" w:cs="Times New Roman"/>
+          <w:sz w:val="24"/>
+          <w:szCs w:val="24"/>
+        </w:rPr>
+        <w:t>further work is needed</w:t>
+      </w:r>
+      <w:r>
+        <w:rPr>
+          <w:rFonts w:ascii="Times New Roman" w:hAnsi="Times New Roman" w:cs="Times New Roman"/>
+          <w:sz w:val="24"/>
+          <w:szCs w:val="24"/>
+        </w:rPr>
+        <w:t xml:space="preserve"> to validate this claim</w:t>
+      </w:r>
+      <w:r>
+        <w:rPr>
+          <w:rFonts w:ascii="Times New Roman" w:hAnsi="Times New Roman" w:cs="Times New Roman"/>
+          <w:sz w:val="24"/>
+          <w:szCs w:val="24"/>
+        </w:rPr>
+        <w:t xml:space="preserve">. Evaluating the effects of knocking down </w:t>
       </w:r>
       <w:proofErr w:type="spellStart"/>
       <w:r>
@@ -2709,48 +3002,6 @@
           <w:sz w:val="24"/>
           <w:szCs w:val="24"/>
         </w:rPr>
-        <w:t xml:space="preserve"> in metastasis and miRNA export in EVs. T</w:t>
-      </w:r>
-      <w:r>
-        <w:rPr>
-          <w:rFonts w:ascii="Times New Roman" w:hAnsi="Times New Roman" w:cs="Times New Roman"/>
-          <w:sz w:val="24"/>
-          <w:szCs w:val="24"/>
-        </w:rPr>
-        <w:t>h</w:t>
-      </w:r>
-      <w:r>
-        <w:rPr>
-          <w:rFonts w:ascii="Times New Roman" w:hAnsi="Times New Roman" w:cs="Times New Roman"/>
-          <w:sz w:val="24"/>
-          <w:szCs w:val="24"/>
-        </w:rPr>
-        <w:t xml:space="preserve">ough </w:t>
-      </w:r>
-      <w:r>
-        <w:rPr>
-          <w:rFonts w:ascii="Times New Roman" w:hAnsi="Times New Roman" w:cs="Times New Roman"/>
-          <w:sz w:val="24"/>
-          <w:szCs w:val="24"/>
-        </w:rPr>
-        <w:t xml:space="preserve">further work is needed. Evaluating the effects of knocking down </w:t>
-      </w:r>
-      <w:proofErr w:type="spellStart"/>
-      <w:r>
-        <w:rPr>
-          <w:rFonts w:ascii="Times New Roman" w:hAnsi="Times New Roman" w:cs="Times New Roman"/>
-          <w:sz w:val="24"/>
-          <w:szCs w:val="24"/>
-        </w:rPr>
-        <w:t>hnRNPK</w:t>
-      </w:r>
-      <w:proofErr w:type="spellEnd"/>
-      <w:r>
-        <w:rPr>
-          <w:rFonts w:ascii="Times New Roman" w:hAnsi="Times New Roman" w:cs="Times New Roman"/>
-          <w:sz w:val="24"/>
-          <w:szCs w:val="24"/>
-        </w:rPr>
         <w:t xml:space="preserve"> </w:t>
       </w:r>
       <w:r>
@@ -2759,30 +3010,64 @@
           <w:sz w:val="24"/>
           <w:szCs w:val="24"/>
         </w:rPr>
-        <w:t xml:space="preserve">may be beneficial in evaluating its role in miRNA EV export and cancer progression. </w:t>
+        <w:t xml:space="preserve">may be beneficial in </w:t>
+      </w:r>
+      <w:r>
+        <w:rPr>
+          <w:rFonts w:ascii="Times New Roman" w:hAnsi="Times New Roman" w:cs="Times New Roman"/>
+          <w:sz w:val="24"/>
+          <w:szCs w:val="24"/>
+        </w:rPr>
+        <w:t>appraising</w:t>
+      </w:r>
+      <w:r>
+        <w:rPr>
+          <w:rFonts w:ascii="Times New Roman" w:hAnsi="Times New Roman" w:cs="Times New Roman"/>
+          <w:sz w:val="24"/>
+          <w:szCs w:val="24"/>
+        </w:rPr>
+        <w:t xml:space="preserve"> its role in miRNA </w:t>
+      </w:r>
+      <w:r>
+        <w:rPr>
+          <w:rFonts w:ascii="Times New Roman" w:hAnsi="Times New Roman" w:cs="Times New Roman"/>
+          <w:sz w:val="24"/>
+          <w:szCs w:val="24"/>
+        </w:rPr>
+        <w:t>EV export and whether this affects the pathogenicity of these EVs</w:t>
+      </w:r>
+      <w:r>
+        <w:rPr>
+          <w:rFonts w:ascii="Times New Roman" w:hAnsi="Times New Roman" w:cs="Times New Roman"/>
+          <w:sz w:val="24"/>
+          <w:szCs w:val="24"/>
+        </w:rPr>
+        <w:t xml:space="preserve">. </w:t>
       </w:r>
     </w:p>
     <w:p>
       <w:pPr>
-        <w:rPr>
-          <w:rFonts w:ascii="Times New Roman" w:hAnsi="Times New Roman" w:cs="Times New Roman"/>
-          <w:color w:val="FF0000"/>
-          <w:szCs w:val="24"/>
-        </w:rPr>
-      </w:pPr>
-      <w:r>
-        <w:rPr>
-          <w:rFonts w:ascii="Times New Roman" w:hAnsi="Times New Roman" w:cs="Times New Roman"/>
-          <w:color w:val="FF0000"/>
-          <w:szCs w:val="24"/>
-        </w:rPr>
-        <w:t xml:space="preserve">Paragraph on </w:t>
+        <w:spacing w:line="480" w:lineRule="auto"/>
+        <w:rPr>
+          <w:rFonts w:ascii="Times New Roman" w:hAnsi="Times New Roman" w:cs="Times New Roman"/>
+          <w:sz w:val="24"/>
+          <w:szCs w:val="24"/>
+        </w:rPr>
+      </w:pPr>
+      <w:r>
+        <w:rPr>
+          <w:rFonts w:ascii="Times New Roman" w:hAnsi="Times New Roman" w:cs="Times New Roman"/>
+          <w:sz w:val="24"/>
+          <w:szCs w:val="24"/>
+        </w:rPr>
+        <w:lastRenderedPageBreak/>
+        <w:t xml:space="preserve">Following the identification of </w:t>
       </w:r>
       <w:proofErr w:type="spellStart"/>
       <w:r>
         <w:rPr>
           <w:rFonts w:ascii="Times New Roman" w:hAnsi="Times New Roman" w:cs="Times New Roman"/>
-          <w:color w:val="FF0000"/>
+          <w:sz w:val="24"/>
           <w:szCs w:val="24"/>
         </w:rPr>
         <w:t>hnRNPK</w:t>
@@ -2791,39 +3076,32 @@
       <w:r>
         <w:rPr>
           <w:rFonts w:ascii="Times New Roman" w:hAnsi="Times New Roman" w:cs="Times New Roman"/>
-          <w:color w:val="FF0000"/>
-          <w:szCs w:val="24"/>
-        </w:rPr>
-        <w:t xml:space="preserve"> localization: is it normal?</w:t>
-      </w:r>
-      <w:r>
-        <w:rPr>
-          <w:rFonts w:ascii="Times New Roman" w:hAnsi="Times New Roman" w:cs="Times New Roman"/>
-          <w:color w:val="FF0000"/>
-          <w:szCs w:val="24"/>
-        </w:rPr>
-        <w:t xml:space="preserve"> 300w</w:t>
-      </w:r>
-    </w:p>
-    <w:p>
-      <w:pPr>
-        <w:spacing w:line="480" w:lineRule="auto"/>
-        <w:rPr>
-          <w:rFonts w:ascii="Times New Roman" w:hAnsi="Times New Roman" w:cs="Times New Roman"/>
-          <w:szCs w:val="24"/>
-        </w:rPr>
-      </w:pPr>
-      <w:r>
-        <w:rPr>
-          <w:rFonts w:ascii="Times New Roman" w:hAnsi="Times New Roman" w:cs="Times New Roman"/>
-          <w:szCs w:val="24"/>
-        </w:rPr>
-        <w:t xml:space="preserve">Following the identification of </w:t>
+          <w:sz w:val="24"/>
+          <w:szCs w:val="24"/>
+        </w:rPr>
+        <w:t xml:space="preserve"> as a candidate, we decided to </w:t>
+      </w:r>
+      <w:r>
+        <w:rPr>
+          <w:rFonts w:ascii="Times New Roman" w:hAnsi="Times New Roman" w:cs="Times New Roman"/>
+          <w:sz w:val="24"/>
+          <w:szCs w:val="24"/>
+        </w:rPr>
+        <w:t xml:space="preserve">investigate the activity of this protein. </w:t>
+      </w:r>
+      <w:r>
+        <w:rPr>
+          <w:rFonts w:ascii="Times New Roman" w:hAnsi="Times New Roman" w:cs="Times New Roman"/>
+          <w:sz w:val="24"/>
+          <w:szCs w:val="24"/>
+        </w:rPr>
+        <w:t xml:space="preserve">While </w:t>
       </w:r>
       <w:proofErr w:type="spellStart"/>
       <w:r>
         <w:rPr>
           <w:rFonts w:ascii="Times New Roman" w:hAnsi="Times New Roman" w:cs="Times New Roman"/>
+          <w:sz w:val="24"/>
           <w:szCs w:val="24"/>
         </w:rPr>
         <w:t>hnRNPK</w:t>
@@ -2832,28 +3110,80 @@
       <w:r>
         <w:rPr>
           <w:rFonts w:ascii="Times New Roman" w:hAnsi="Times New Roman" w:cs="Times New Roman"/>
-          <w:szCs w:val="24"/>
-        </w:rPr>
-        <w:t xml:space="preserve"> as a candidate, we decided to </w:t>
-      </w:r>
-      <w:r>
-        <w:rPr>
-          <w:rFonts w:ascii="Times New Roman" w:hAnsi="Times New Roman" w:cs="Times New Roman"/>
-          <w:szCs w:val="24"/>
-        </w:rPr>
-        <w:t xml:space="preserve">investigate the activity of this protein. </w:t>
-      </w:r>
-      <w:r>
-        <w:rPr>
-          <w:rFonts w:ascii="Times New Roman" w:hAnsi="Times New Roman" w:cs="Times New Roman"/>
-          <w:szCs w:val="24"/>
-        </w:rPr>
-        <w:t xml:space="preserve">While </w:t>
+          <w:sz w:val="24"/>
+          <w:szCs w:val="24"/>
+        </w:rPr>
+        <w:t xml:space="preserve"> is</w:t>
+      </w:r>
+      <w:r>
+        <w:rPr>
+          <w:rFonts w:ascii="Times New Roman" w:hAnsi="Times New Roman" w:cs="Times New Roman"/>
+          <w:sz w:val="24"/>
+          <w:szCs w:val="24"/>
+        </w:rPr>
+        <w:t xml:space="preserve"> reported to be</w:t>
+      </w:r>
+      <w:r>
+        <w:rPr>
+          <w:rFonts w:ascii="Times New Roman" w:hAnsi="Times New Roman" w:cs="Times New Roman"/>
+          <w:sz w:val="24"/>
+          <w:szCs w:val="24"/>
+        </w:rPr>
+        <w:t xml:space="preserve"> </w:t>
+      </w:r>
+      <w:r>
+        <w:rPr>
+          <w:rFonts w:ascii="Times New Roman" w:hAnsi="Times New Roman" w:cs="Times New Roman"/>
+          <w:sz w:val="24"/>
+          <w:szCs w:val="24"/>
+        </w:rPr>
+        <w:t>predominately nuclear based</w:t>
+      </w:r>
+      <w:r>
+        <w:rPr>
+          <w:rFonts w:ascii="Times New Roman" w:hAnsi="Times New Roman" w:cs="Times New Roman"/>
+          <w:sz w:val="24"/>
+          <w:szCs w:val="24"/>
+        </w:rPr>
+        <w:t>,</w:t>
+      </w:r>
+      <w:r>
+        <w:rPr>
+          <w:rFonts w:ascii="Times New Roman" w:hAnsi="Times New Roman" w:cs="Times New Roman"/>
+          <w:sz w:val="24"/>
+          <w:szCs w:val="24"/>
+        </w:rPr>
+        <w:t xml:space="preserve"> due to the nuclear </w:t>
+      </w:r>
+      <w:r>
+        <w:rPr>
+          <w:rFonts w:ascii="Times New Roman" w:hAnsi="Times New Roman" w:cs="Times New Roman"/>
+          <w:sz w:val="24"/>
+          <w:szCs w:val="24"/>
+        </w:rPr>
+        <w:t xml:space="preserve">localization signal, </w:t>
+      </w:r>
+      <w:r>
+        <w:rPr>
+          <w:rFonts w:ascii="Times New Roman" w:hAnsi="Times New Roman" w:cs="Times New Roman"/>
+          <w:sz w:val="24"/>
+          <w:szCs w:val="24"/>
+        </w:rPr>
+        <w:t>with cytoplasmic shuttling</w:t>
+      </w:r>
+      <w:r>
+        <w:rPr>
+          <w:rFonts w:ascii="Times New Roman" w:hAnsi="Times New Roman" w:cs="Times New Roman"/>
+          <w:sz w:val="24"/>
+          <w:szCs w:val="24"/>
+        </w:rPr>
+        <w:t xml:space="preserve"> ability, several studies had observed that </w:t>
       </w:r>
       <w:proofErr w:type="spellStart"/>
       <w:r>
         <w:rPr>
           <w:rFonts w:ascii="Times New Roman" w:hAnsi="Times New Roman" w:cs="Times New Roman"/>
+          <w:sz w:val="24"/>
           <w:szCs w:val="24"/>
         </w:rPr>
         <w:t>hnRNPK</w:t>
@@ -2862,70 +3192,40 @@
       <w:r>
         <w:rPr>
           <w:rFonts w:ascii="Times New Roman" w:hAnsi="Times New Roman" w:cs="Times New Roman"/>
-          <w:szCs w:val="24"/>
-        </w:rPr>
-        <w:t xml:space="preserve"> is</w:t>
-      </w:r>
-      <w:r>
-        <w:rPr>
-          <w:rFonts w:ascii="Times New Roman" w:hAnsi="Times New Roman" w:cs="Times New Roman"/>
-          <w:szCs w:val="24"/>
-        </w:rPr>
-        <w:t xml:space="preserve"> reported to be</w:t>
-      </w:r>
-      <w:r>
-        <w:rPr>
-          <w:rFonts w:ascii="Times New Roman" w:hAnsi="Times New Roman" w:cs="Times New Roman"/>
+          <w:sz w:val="24"/>
+          <w:szCs w:val="24"/>
+        </w:rPr>
+        <w:t xml:space="preserve"> in tumour cells possess aberrant localization</w:t>
+      </w:r>
+      <w:r>
+        <w:rPr>
+          <w:rFonts w:ascii="Times New Roman" w:hAnsi="Times New Roman" w:cs="Times New Roman"/>
+          <w:sz w:val="24"/>
+          <w:szCs w:val="24"/>
+        </w:rPr>
+        <w:t xml:space="preserve"> (ref)</w:t>
+      </w:r>
+      <w:r>
+        <w:rPr>
+          <w:rFonts w:ascii="Times New Roman" w:hAnsi="Times New Roman" w:cs="Times New Roman"/>
+          <w:sz w:val="24"/>
+          <w:szCs w:val="24"/>
+        </w:rPr>
+        <w:t>.</w:t>
+      </w:r>
+      <w:r>
+        <w:rPr>
+          <w:rFonts w:ascii="Times New Roman" w:hAnsi="Times New Roman" w:cs="Times New Roman"/>
+          <w:sz w:val="24"/>
           <w:szCs w:val="24"/>
         </w:rPr>
         <w:t xml:space="preserve"> </w:t>
       </w:r>
-      <w:r>
-        <w:rPr>
-          <w:rFonts w:ascii="Times New Roman" w:hAnsi="Times New Roman" w:cs="Times New Roman"/>
-          <w:szCs w:val="24"/>
-        </w:rPr>
-        <w:t>predominately nuclear based</w:t>
-      </w:r>
-      <w:r>
-        <w:rPr>
-          <w:rFonts w:ascii="Times New Roman" w:hAnsi="Times New Roman" w:cs="Times New Roman"/>
-          <w:szCs w:val="24"/>
-        </w:rPr>
-        <w:t>,</w:t>
-      </w:r>
-      <w:r>
-        <w:rPr>
-          <w:rFonts w:ascii="Times New Roman" w:hAnsi="Times New Roman" w:cs="Times New Roman"/>
-          <w:szCs w:val="24"/>
-        </w:rPr>
-        <w:t xml:space="preserve"> due to the nuclear </w:t>
-      </w:r>
-      <w:r>
-        <w:rPr>
-          <w:rFonts w:ascii="Times New Roman" w:hAnsi="Times New Roman" w:cs="Times New Roman"/>
-          <w:szCs w:val="24"/>
-        </w:rPr>
-        <w:t xml:space="preserve">localization signal, </w:t>
-      </w:r>
-      <w:r>
-        <w:rPr>
-          <w:rFonts w:ascii="Times New Roman" w:hAnsi="Times New Roman" w:cs="Times New Roman"/>
-          <w:szCs w:val="24"/>
-        </w:rPr>
-        <w:t>with cytoplasmic shuttling</w:t>
-      </w:r>
-      <w:r>
-        <w:rPr>
-          <w:rFonts w:ascii="Times New Roman" w:hAnsi="Times New Roman" w:cs="Times New Roman"/>
-          <w:szCs w:val="24"/>
-        </w:rPr>
-        <w:t xml:space="preserve"> ability, several studies had observed that </w:t>
-      </w:r>
       <w:proofErr w:type="spellStart"/>
       <w:r>
         <w:rPr>
           <w:rFonts w:ascii="Times New Roman" w:hAnsi="Times New Roman" w:cs="Times New Roman"/>
+          <w:sz w:val="24"/>
           <w:szCs w:val="24"/>
         </w:rPr>
         <w:t>hnRNPK</w:t>
@@ -2934,43 +3234,23 @@
       <w:r>
         <w:rPr>
           <w:rFonts w:ascii="Times New Roman" w:hAnsi="Times New Roman" w:cs="Times New Roman"/>
-          <w:szCs w:val="24"/>
-        </w:rPr>
-        <w:t xml:space="preserve"> in tumour cells possess aberrant localization.</w:t>
-      </w:r>
-      <w:r>
-        <w:rPr>
-          <w:rFonts w:ascii="Times New Roman" w:hAnsi="Times New Roman" w:cs="Times New Roman"/>
+          <w:sz w:val="24"/>
+          <w:szCs w:val="24"/>
+        </w:rPr>
+        <w:t xml:space="preserve"> in advanced colorectal cancer possesses increased cytoplasmic accumulation and limited nuclear localization whereas the healthy counterpart is predominately nuclear</w:t>
+      </w:r>
+      <w:r>
+        <w:rPr>
+          <w:rFonts w:ascii="Times New Roman" w:hAnsi="Times New Roman" w:cs="Times New Roman"/>
+          <w:sz w:val="24"/>
           <w:szCs w:val="24"/>
         </w:rPr>
         <w:t xml:space="preserve"> </w:t>
       </w:r>
-      <w:proofErr w:type="spellStart"/>
-      <w:r>
-        <w:rPr>
-          <w:rFonts w:ascii="Times New Roman" w:hAnsi="Times New Roman" w:cs="Times New Roman"/>
-          <w:szCs w:val="24"/>
-        </w:rPr>
-        <w:t>hnRNPK</w:t>
-      </w:r>
-      <w:proofErr w:type="spellEnd"/>
-      <w:r>
-        <w:rPr>
-          <w:rFonts w:ascii="Times New Roman" w:hAnsi="Times New Roman" w:cs="Times New Roman"/>
-          <w:szCs w:val="24"/>
-        </w:rPr>
-        <w:t xml:space="preserve"> in advanced colorectal cancer possesses increased cytoplasmic accumulation and limited nuclear localization whereas the healthy counterpart is predominately nuclear</w:t>
-      </w:r>
-      <w:r>
-        <w:rPr>
-          <w:rFonts w:ascii="Times New Roman" w:hAnsi="Times New Roman" w:cs="Times New Roman"/>
-          <w:szCs w:val="24"/>
-        </w:rPr>
-        <w:t xml:space="preserve"> </w:t>
-      </w:r>
-      <w:r>
-        <w:rPr>
-          <w:rFonts w:ascii="Times New Roman" w:hAnsi="Times New Roman" w:cs="Times New Roman"/>
+      <w:r>
+        <w:rPr>
+          <w:rFonts w:ascii="Times New Roman" w:hAnsi="Times New Roman" w:cs="Times New Roman"/>
+          <w:sz w:val="24"/>
           <w:szCs w:val="24"/>
         </w:rPr>
         <w:fldChar w:fldCharType="begin"/>
@@ -2978,6 +3258,7 @@
       <w:r>
         <w:rPr>
           <w:rFonts w:ascii="Times New Roman" w:hAnsi="Times New Roman" w:cs="Times New Roman"/>
+          <w:sz w:val="24"/>
           <w:szCs w:val="24"/>
         </w:rPr>
         <w:instrText xml:space="preserve"> ADDIN EN.CITE &lt;EndNote&gt;&lt;Cite&gt;&lt;Author&gt;Hope&lt;/Author&gt;&lt;Year&gt;2011&lt;/Year&gt;&lt;RecNum&gt;271&lt;/RecNum&gt;&lt;DisplayText&gt;(Hope&lt;style face="italic"&gt; et al.&lt;/style&gt; 2011)&lt;/DisplayText&gt;&lt;record&gt;&lt;rec-number&gt;271&lt;/rec-number&gt;&lt;foreign-keys&gt;&lt;key app="EN" db-id="fvaw9vd5rrfez2epavc5exebz02xt0vvvwrs" timestamp="1476264074"&gt;271&lt;/key&gt;&lt;/foreign-keys&gt;&lt;ref-type name="Journal Article"&gt;17&lt;/ref-type&gt;&lt;contributors&gt;&lt;authors&gt;&lt;author&gt;Hope, Nicholas R.&lt;/author&gt;&lt;author&gt;Murray, Graeme I.&lt;/author&gt;&lt;/authors&gt;&lt;/contributors&gt;&lt;titles&gt;&lt;title&gt;The expression profile of RNA-binding proteins in primary and metastatic colorectal cancer: relationship of heterogeneous nuclear ribonucleoproteins with prognosis&lt;/title&gt;&lt;secondary-title&gt;Human Pathology&lt;/secondary-title&gt;&lt;/titles&gt;&lt;periodical&gt;&lt;full-title&gt;Human Pathology&lt;/full-title&gt;&lt;/periodical&gt;&lt;pages&gt;393-402&lt;/pages&gt;&lt;volume&gt;42&lt;/volume&gt;&lt;number&gt;3&lt;/number&gt;&lt;keywords&gt;&lt;keyword&gt;Colorectal cancer&lt;/keyword&gt;&lt;keyword&gt;Heterogeneous nuclear ribonucleoprotein&lt;/keyword&gt;&lt;keyword&gt;Immunohistochemistry&lt;/keyword&gt;&lt;keyword&gt;Prognosis&lt;/keyword&gt;&lt;keyword&gt;Ribonucleoprotein&lt;/keyword&gt;&lt;keyword&gt;Rna-binding protein&lt;/keyword&gt;&lt;keyword&gt;Tissue microarray&lt;/keyword&gt;&lt;/keywords&gt;&lt;dates&gt;&lt;year&gt;2011&lt;/year&gt;&lt;pub-dates&gt;&lt;date&gt;3//&lt;/date&gt;&lt;/pub-dates&gt;&lt;/dates&gt;&lt;isbn&gt;0046-8177&lt;/isbn&gt;&lt;urls&gt;&lt;related-urls&gt;&lt;url&gt;http://www.sciencedirect.com/science/article/pii/S0046817710003102&lt;/url&gt;&lt;/related-urls&gt;&lt;/urls&gt;&lt;electronic-resource-num&gt;http://dx.doi.org/10.1016/j.humpath.2010.08.006&lt;/electronic-resource-num&gt;&lt;/record&gt;&lt;/Cite&gt;&lt;/EndNote&gt;</w:instrText>
@@ -2985,6 +3266,7 @@
       <w:r>
         <w:rPr>
           <w:rFonts w:ascii="Times New Roman" w:hAnsi="Times New Roman" w:cs="Times New Roman"/>
+          <w:sz w:val="24"/>
           <w:szCs w:val="24"/>
         </w:rPr>
         <w:fldChar w:fldCharType="separate"/>
@@ -2993,6 +3275,7 @@
         <w:rPr>
           <w:rFonts w:ascii="Times New Roman" w:hAnsi="Times New Roman" w:cs="Times New Roman"/>
           <w:noProof/>
+          <w:sz w:val="24"/>
           <w:szCs w:val="24"/>
         </w:rPr>
         <w:t>(</w:t>
@@ -3002,6 +3285,7 @@
           <w:rPr>
             <w:rFonts w:ascii="Times New Roman" w:hAnsi="Times New Roman" w:cs="Times New Roman"/>
             <w:noProof/>
+            <w:sz w:val="24"/>
             <w:szCs w:val="24"/>
           </w:rPr>
           <w:t>Hope</w:t>
@@ -3011,6 +3295,7 @@
             <w:rFonts w:ascii="Times New Roman" w:hAnsi="Times New Roman" w:cs="Times New Roman"/>
             <w:i/>
             <w:noProof/>
+            <w:sz w:val="24"/>
             <w:szCs w:val="24"/>
           </w:rPr>
           <w:t xml:space="preserve"> et al.</w:t>
@@ -3019,6 +3304,7 @@
           <w:rPr>
             <w:rFonts w:ascii="Times New Roman" w:hAnsi="Times New Roman" w:cs="Times New Roman"/>
             <w:noProof/>
+            <w:sz w:val="24"/>
             <w:szCs w:val="24"/>
           </w:rPr>
           <w:t xml:space="preserve"> 2011</w:t>
@@ -3028,6 +3314,7 @@
         <w:rPr>
           <w:rFonts w:ascii="Times New Roman" w:hAnsi="Times New Roman" w:cs="Times New Roman"/>
           <w:noProof/>
+          <w:sz w:val="24"/>
           <w:szCs w:val="24"/>
         </w:rPr>
         <w:t>)</w:t>
@@ -3035,6 +3322,7 @@
       <w:r>
         <w:rPr>
           <w:rFonts w:ascii="Times New Roman" w:hAnsi="Times New Roman" w:cs="Times New Roman"/>
+          <w:sz w:val="24"/>
           <w:szCs w:val="24"/>
         </w:rPr>
         <w:fldChar w:fldCharType="end"/>
@@ -3042,37 +3330,105 @@
       <w:r>
         <w:rPr>
           <w:rFonts w:ascii="Times New Roman" w:hAnsi="Times New Roman" w:cs="Times New Roman"/>
-          <w:szCs w:val="24"/>
-        </w:rPr>
-        <w:t xml:space="preserve">. This is consistent with the observed localization in the PC3-GFP cells (fig. XX), however the cytoplasmic accumulation includes compartmentalization into forming EVs, particularly the </w:t>
+          <w:sz w:val="24"/>
+          <w:szCs w:val="24"/>
+        </w:rPr>
+        <w:t xml:space="preserve">. This is consistent with the observed localization in the PC3-GFP cells (fig. XX), however the cytoplasmic accumulation includes compartmentalization into forming EVs, particularly the multivesicular bodies. </w:t>
+      </w:r>
+      <w:r>
+        <w:rPr>
+          <w:rFonts w:ascii="Times New Roman" w:hAnsi="Times New Roman" w:cs="Times New Roman"/>
+          <w:sz w:val="24"/>
+          <w:szCs w:val="24"/>
+        </w:rPr>
+        <w:t xml:space="preserve">As the proteomic data detected </w:t>
       </w:r>
       <w:proofErr w:type="spellStart"/>
       <w:r>
         <w:rPr>
           <w:rFonts w:ascii="Times New Roman" w:hAnsi="Times New Roman" w:cs="Times New Roman"/>
-          <w:szCs w:val="24"/>
-        </w:rPr>
-        <w:t>multivesicular</w:t>
+          <w:sz w:val="24"/>
+          <w:szCs w:val="24"/>
+        </w:rPr>
+        <w:t>hnRNPK</w:t>
       </w:r>
       <w:proofErr w:type="spellEnd"/>
       <w:r>
         <w:rPr>
           <w:rFonts w:ascii="Times New Roman" w:hAnsi="Times New Roman" w:cs="Times New Roman"/>
-          <w:szCs w:val="24"/>
-        </w:rPr>
-        <w:t xml:space="preserve"> bodies. </w:t>
-      </w:r>
-      <w:r>
-        <w:rPr>
-          <w:rFonts w:ascii="Times New Roman" w:hAnsi="Times New Roman" w:cs="Times New Roman"/>
-          <w:szCs w:val="24"/>
-        </w:rPr>
-        <w:t xml:space="preserve">As the proteomic data detected </w:t>
+          <w:sz w:val="24"/>
+          <w:szCs w:val="24"/>
+        </w:rPr>
+        <w:t xml:space="preserve"> in EVs, its pr</w:t>
+      </w:r>
+      <w:r>
+        <w:rPr>
+          <w:rFonts w:ascii="Times New Roman" w:hAnsi="Times New Roman" w:cs="Times New Roman"/>
+          <w:sz w:val="24"/>
+          <w:szCs w:val="24"/>
+        </w:rPr>
+        <w:t>esence in the MVBs was</w:t>
+      </w:r>
+      <w:r>
+        <w:rPr>
+          <w:rFonts w:ascii="Times New Roman" w:hAnsi="Times New Roman" w:cs="Times New Roman"/>
+          <w:sz w:val="24"/>
+          <w:szCs w:val="24"/>
+        </w:rPr>
+        <w:t xml:space="preserve"> expected</w:t>
+      </w:r>
+      <w:commentRangeStart w:id="3"/>
+      <w:r>
+        <w:rPr>
+          <w:rFonts w:ascii="Times New Roman" w:hAnsi="Times New Roman" w:cs="Times New Roman"/>
+          <w:color w:val="FF0000"/>
+          <w:sz w:val="24"/>
+          <w:szCs w:val="24"/>
+        </w:rPr>
+        <w:t xml:space="preserve">. </w:t>
+      </w:r>
+      <w:r>
+        <w:rPr>
+          <w:rFonts w:ascii="Times New Roman" w:hAnsi="Times New Roman" w:cs="Times New Roman"/>
+          <w:color w:val="FF0000"/>
+          <w:sz w:val="24"/>
+          <w:szCs w:val="24"/>
+        </w:rPr>
+        <w:t>Additionally, the recruitment to the MVB and not dramatic localization wi</w:t>
+      </w:r>
+      <w:r>
+        <w:rPr>
+          <w:rFonts w:ascii="Times New Roman" w:hAnsi="Times New Roman" w:cs="Times New Roman"/>
+          <w:color w:val="FF0000"/>
+          <w:sz w:val="24"/>
+          <w:szCs w:val="24"/>
+        </w:rPr>
+        <w:t>th the plasma membrane suggest</w:t>
+      </w:r>
+      <w:r>
+        <w:rPr>
+          <w:rFonts w:ascii="Times New Roman" w:hAnsi="Times New Roman" w:cs="Times New Roman"/>
+          <w:color w:val="FF0000"/>
+          <w:sz w:val="24"/>
+          <w:szCs w:val="24"/>
+        </w:rPr>
+        <w:t>s that</w:t>
+      </w:r>
+      <w:r>
+        <w:rPr>
+          <w:rFonts w:ascii="Times New Roman" w:hAnsi="Times New Roman" w:cs="Times New Roman"/>
+          <w:color w:val="FF0000"/>
+          <w:sz w:val="24"/>
+          <w:szCs w:val="24"/>
+        </w:rPr>
+        <w:t xml:space="preserve"> </w:t>
       </w:r>
       <w:proofErr w:type="spellStart"/>
       <w:r>
         <w:rPr>
           <w:rFonts w:ascii="Times New Roman" w:hAnsi="Times New Roman" w:cs="Times New Roman"/>
+          <w:color w:val="FF0000"/>
+          <w:sz w:val="24"/>
           <w:szCs w:val="24"/>
         </w:rPr>
         <w:t>hnRNPK</w:t>
@@ -3081,109 +3437,60 @@
       <w:r>
         <w:rPr>
           <w:rFonts w:ascii="Times New Roman" w:hAnsi="Times New Roman" w:cs="Times New Roman"/>
-          <w:szCs w:val="24"/>
-        </w:rPr>
-        <w:t xml:space="preserve"> in EVs, its pr</w:t>
-      </w:r>
-      <w:r>
-        <w:rPr>
-          <w:rFonts w:ascii="Times New Roman" w:hAnsi="Times New Roman" w:cs="Times New Roman"/>
-          <w:szCs w:val="24"/>
-        </w:rPr>
-        <w:t xml:space="preserve">esence in </w:t>
-      </w:r>
-      <w:r>
-        <w:rPr>
-          <w:rFonts w:ascii="Times New Roman" w:hAnsi="Times New Roman" w:cs="Times New Roman"/>
-          <w:szCs w:val="24"/>
-        </w:rPr>
-        <w:lastRenderedPageBreak/>
-        <w:t>the MVBs was</w:t>
-      </w:r>
-      <w:r>
-        <w:rPr>
-          <w:rFonts w:ascii="Times New Roman" w:hAnsi="Times New Roman" w:cs="Times New Roman"/>
-          <w:szCs w:val="24"/>
-        </w:rPr>
-        <w:t xml:space="preserve"> expected. </w:t>
-      </w:r>
-      <w:r>
-        <w:rPr>
-          <w:rFonts w:ascii="Times New Roman" w:hAnsi="Times New Roman" w:cs="Times New Roman"/>
-          <w:szCs w:val="24"/>
-        </w:rPr>
-        <w:t>Additionally, the recruitment to the MVB and not dramatic localization wi</w:t>
-      </w:r>
-      <w:r>
-        <w:rPr>
-          <w:rFonts w:ascii="Times New Roman" w:hAnsi="Times New Roman" w:cs="Times New Roman"/>
-          <w:szCs w:val="24"/>
-        </w:rPr>
-        <w:t>th the plasma membrane suggest</w:t>
-      </w:r>
-      <w:r>
-        <w:rPr>
-          <w:rFonts w:ascii="Times New Roman" w:hAnsi="Times New Roman" w:cs="Times New Roman"/>
-          <w:szCs w:val="24"/>
-        </w:rPr>
-        <w:t>s that</w:t>
-      </w:r>
-      <w:r>
-        <w:rPr>
-          <w:rFonts w:ascii="Times New Roman" w:hAnsi="Times New Roman" w:cs="Times New Roman"/>
+          <w:color w:val="FF0000"/>
+          <w:sz w:val="24"/>
+          <w:szCs w:val="24"/>
+        </w:rPr>
+        <w:t xml:space="preserve"> export may be through exosome release rather than </w:t>
+      </w:r>
+      <w:proofErr w:type="spellStart"/>
+      <w:r>
+        <w:rPr>
+          <w:rFonts w:ascii="Times New Roman" w:hAnsi="Times New Roman" w:cs="Times New Roman"/>
+          <w:color w:val="FF0000"/>
+          <w:sz w:val="24"/>
+          <w:szCs w:val="24"/>
+        </w:rPr>
+        <w:t>microvesicles</w:t>
+      </w:r>
+      <w:proofErr w:type="spellEnd"/>
+      <w:r>
+        <w:rPr>
+          <w:rFonts w:ascii="Times New Roman" w:hAnsi="Times New Roman" w:cs="Times New Roman"/>
+          <w:color w:val="FF0000"/>
+          <w:sz w:val="24"/>
+          <w:szCs w:val="24"/>
+        </w:rPr>
+        <w:t xml:space="preserve">. </w:t>
+      </w:r>
+      <w:r>
+        <w:rPr>
+          <w:rFonts w:ascii="Times New Roman" w:hAnsi="Times New Roman" w:cs="Times New Roman"/>
+          <w:color w:val="FF0000"/>
+          <w:sz w:val="24"/>
+          <w:szCs w:val="24"/>
+        </w:rPr>
+        <w:t>This distinction is important in vesicle research to define differences between EV subpopulations where some studies state subpopulations may have varying roles</w:t>
+      </w:r>
+      <w:commentRangeEnd w:id="3"/>
+      <w:r>
+        <w:rPr>
+          <w:rStyle w:val="CommentReference"/>
+        </w:rPr>
+        <w:commentReference w:id="3"/>
+      </w:r>
+      <w:r>
+        <w:rPr>
+          <w:rFonts w:ascii="Times New Roman" w:hAnsi="Times New Roman" w:cs="Times New Roman"/>
+          <w:sz w:val="24"/>
           <w:szCs w:val="24"/>
         </w:rPr>
         <w:t xml:space="preserve"> </w:t>
       </w:r>
-      <w:proofErr w:type="spellStart"/>
-      <w:r>
-        <w:rPr>
-          <w:rFonts w:ascii="Times New Roman" w:hAnsi="Times New Roman" w:cs="Times New Roman"/>
-          <w:szCs w:val="24"/>
-        </w:rPr>
-        <w:t>hnRNPK</w:t>
-      </w:r>
-      <w:proofErr w:type="spellEnd"/>
-      <w:r>
-        <w:rPr>
-          <w:rFonts w:ascii="Times New Roman" w:hAnsi="Times New Roman" w:cs="Times New Roman"/>
-          <w:szCs w:val="24"/>
-        </w:rPr>
-        <w:t xml:space="preserve"> export may be through exosome release rather than </w:t>
-      </w:r>
-      <w:proofErr w:type="spellStart"/>
-      <w:r>
-        <w:rPr>
-          <w:rFonts w:ascii="Times New Roman" w:hAnsi="Times New Roman" w:cs="Times New Roman"/>
-          <w:szCs w:val="24"/>
-        </w:rPr>
-        <w:t>microvesicles</w:t>
-      </w:r>
-      <w:proofErr w:type="spellEnd"/>
-      <w:r>
-        <w:rPr>
-          <w:rFonts w:ascii="Times New Roman" w:hAnsi="Times New Roman" w:cs="Times New Roman"/>
-          <w:szCs w:val="24"/>
-        </w:rPr>
-        <w:t xml:space="preserve">. </w:t>
-      </w:r>
-      <w:r>
-        <w:rPr>
-          <w:rFonts w:ascii="Times New Roman" w:hAnsi="Times New Roman" w:cs="Times New Roman"/>
-          <w:szCs w:val="24"/>
-        </w:rPr>
-        <w:t>This distinction is important in vesicle research to define differences between EV subpopulations where some studies state subpopulations may have varying roles</w:t>
-      </w:r>
-      <w:r>
-        <w:rPr>
-          <w:rFonts w:ascii="Times New Roman" w:hAnsi="Times New Roman" w:cs="Times New Roman"/>
-          <w:szCs w:val="24"/>
-        </w:rPr>
-        <w:t xml:space="preserve"> </w:t>
-      </w:r>
-      <w:r>
-        <w:rPr>
-          <w:rFonts w:ascii="Times New Roman" w:hAnsi="Times New Roman" w:cs="Times New Roman"/>
+      <w:r>
+        <w:rPr>
+          <w:rFonts w:ascii="Times New Roman" w:hAnsi="Times New Roman" w:cs="Times New Roman"/>
+          <w:sz w:val="24"/>
           <w:szCs w:val="24"/>
         </w:rPr>
         <w:fldChar w:fldCharType="begin"/>
@@ -3191,6 +3498,7 @@
       <w:r>
         <w:rPr>
           <w:rFonts w:ascii="Times New Roman" w:hAnsi="Times New Roman" w:cs="Times New Roman"/>
+          <w:sz w:val="24"/>
           <w:szCs w:val="24"/>
         </w:rPr>
         <w:instrText xml:space="preserve"> ADDIN EN.CITE &lt;EndNote&gt;&lt;Cite&gt;&lt;Author&gt;Evans-Osses&lt;/Author&gt;&lt;Year&gt;2015&lt;/Year&gt;&lt;RecNum&gt;270&lt;/RecNum&gt;&lt;DisplayText&gt;(Evans-Osses&lt;style face="italic"&gt; et al.&lt;/style&gt; 2015)&lt;/DisplayText&gt;&lt;record&gt;&lt;rec-number&gt;270&lt;/rec-number&gt;&lt;foreign-keys&gt;&lt;key app="EN" db-id="fvaw9vd5rrfez2epavc5exebz02xt0vvvwrs" timestamp="1476262510"&gt;270&lt;/key&gt;&lt;/foreign-keys&gt;&lt;ref-type name="Journal Article"&gt;17&lt;/ref-type&gt;&lt;contributors&gt;&lt;authors&gt;&lt;author&gt;Evans-Osses, I.&lt;/author&gt;&lt;author&gt;Reichembach, L. H.&lt;/author&gt;&lt;author&gt;Ramirez, M. I.&lt;/author&gt;&lt;/authors&gt;&lt;/contributors&gt;&lt;auth-address&gt;Instituto Oswaldo Cruz, Rio de Janeiro, RJ, Brazil.&lt;/auth-address&gt;&lt;titles&gt;&lt;title&gt;Exosomes or microvesicles? Two kinds of extracellular vesicles with different routes to modify protozoan-host cell interaction&lt;/title&gt;&lt;secondary-title&gt;Parasitol Res&lt;/secondary-title&gt;&lt;alt-title&gt;Parasitology research&lt;/alt-title&gt;&lt;/titles&gt;&lt;periodical&gt;&lt;full-title&gt;Parasitol Res&lt;/full-title&gt;&lt;abbr-1&gt;Parasitology research&lt;/abbr-1&gt;&lt;/periodical&gt;&lt;alt-periodical&gt;&lt;full-title&gt;Parasitol Res&lt;/full-title&gt;&lt;abbr-1&gt;Parasitology research&lt;/abbr-1&gt;&lt;/alt-periodical&gt;&lt;pages&gt;3567-75&lt;/pages&gt;&lt;volume&gt;114&lt;/volume&gt;&lt;number&gt;10&lt;/number&gt;&lt;edition&gt;2015/08/15&lt;/edition&gt;&lt;keywords&gt;&lt;keyword&gt;Animals&lt;/keyword&gt;&lt;keyword&gt;*Exosomes&lt;/keyword&gt;&lt;keyword&gt;*Extracellular Vesicles&lt;/keyword&gt;&lt;keyword&gt;Host-Parasite Interactions&lt;/keyword&gt;&lt;keyword&gt;Humans&lt;/keyword&gt;&lt;keyword&gt;Parasites/*cytology/physiology&lt;/keyword&gt;&lt;/keywords&gt;&lt;dates&gt;&lt;year&gt;2015&lt;/year&gt;&lt;pub-dates&gt;&lt;date&gt;Oct&lt;/date&gt;&lt;/pub-dates&gt;&lt;/dates&gt;&lt;isbn&gt;0932-0113&lt;/isbn&gt;&lt;accession-num&gt;26272631&lt;/accession-num&gt;&lt;urls&gt;&lt;/urls&gt;&lt;electronic-resource-num&gt;10.1007/s00436-015-4659-9&lt;/electronic-resource-num&gt;&lt;remote-database-provider&gt;Nlm&lt;/remote-database-provider&gt;&lt;language&gt;eng&lt;/language&gt;&lt;/record&gt;&lt;/Cite&gt;&lt;/EndNote&gt;</w:instrText>
@@ -3198,6 +3506,7 @@
       <w:r>
         <w:rPr>
           <w:rFonts w:ascii="Times New Roman" w:hAnsi="Times New Roman" w:cs="Times New Roman"/>
+          <w:sz w:val="24"/>
           <w:szCs w:val="24"/>
         </w:rPr>
         <w:fldChar w:fldCharType="separate"/>
@@ -3206,6 +3515,7 @@
         <w:rPr>
           <w:rFonts w:ascii="Times New Roman" w:hAnsi="Times New Roman" w:cs="Times New Roman"/>
           <w:noProof/>
+          <w:sz w:val="24"/>
           <w:szCs w:val="24"/>
         </w:rPr>
         <w:t>(</w:t>
@@ -3215,6 +3525,7 @@
           <w:rPr>
             <w:rFonts w:ascii="Times New Roman" w:hAnsi="Times New Roman" w:cs="Times New Roman"/>
             <w:noProof/>
+            <w:sz w:val="24"/>
             <w:szCs w:val="24"/>
           </w:rPr>
           <w:t>Evans-Osses</w:t>
@@ -3224,6 +3535,7 @@
             <w:rFonts w:ascii="Times New Roman" w:hAnsi="Times New Roman" w:cs="Times New Roman"/>
             <w:i/>
             <w:noProof/>
+            <w:sz w:val="24"/>
             <w:szCs w:val="24"/>
           </w:rPr>
           <w:t xml:space="preserve"> et al.</w:t>
@@ -3232,6 +3544,7 @@
           <w:rPr>
             <w:rFonts w:ascii="Times New Roman" w:hAnsi="Times New Roman" w:cs="Times New Roman"/>
             <w:noProof/>
+            <w:sz w:val="24"/>
             <w:szCs w:val="24"/>
           </w:rPr>
           <w:t xml:space="preserve"> 2015</w:t>
@@ -3241,6 +3554,7 @@
         <w:rPr>
           <w:rFonts w:ascii="Times New Roman" w:hAnsi="Times New Roman" w:cs="Times New Roman"/>
           <w:noProof/>
+          <w:sz w:val="24"/>
           <w:szCs w:val="24"/>
         </w:rPr>
         <w:t>)</w:t>
@@ -3248,6 +3562,7 @@
       <w:r>
         <w:rPr>
           <w:rFonts w:ascii="Times New Roman" w:hAnsi="Times New Roman" w:cs="Times New Roman"/>
+          <w:sz w:val="24"/>
           <w:szCs w:val="24"/>
         </w:rPr>
         <w:fldChar w:fldCharType="end"/>
@@ -3255,6 +3570,7 @@
       <w:r>
         <w:rPr>
           <w:rFonts w:ascii="Times New Roman" w:hAnsi="Times New Roman" w:cs="Times New Roman"/>
+          <w:sz w:val="24"/>
           <w:szCs w:val="24"/>
         </w:rPr>
         <w:t xml:space="preserve">. </w:t>
@@ -3262,6 +3578,7 @@
       <w:r>
         <w:rPr>
           <w:rFonts w:ascii="Times New Roman" w:hAnsi="Times New Roman" w:cs="Times New Roman"/>
+          <w:sz w:val="24"/>
           <w:szCs w:val="24"/>
         </w:rPr>
         <w:t xml:space="preserve">Interestingly, the PC3-cavin-1 cell lines depict </w:t>
@@ -3270,6 +3587,7 @@
       <w:r>
         <w:rPr>
           <w:rFonts w:ascii="Times New Roman" w:hAnsi="Times New Roman" w:cs="Times New Roman"/>
+          <w:sz w:val="24"/>
           <w:szCs w:val="24"/>
         </w:rPr>
         <w:t>hnRNPK</w:t>
@@ -3278,6 +3596,7 @@
       <w:r>
         <w:rPr>
           <w:rFonts w:ascii="Times New Roman" w:hAnsi="Times New Roman" w:cs="Times New Roman"/>
+          <w:sz w:val="24"/>
           <w:szCs w:val="24"/>
         </w:rPr>
         <w:t xml:space="preserve"> predominately in the endoplasmic reticulum</w:t>
@@ -3285,6 +3604,7 @@
       <w:r>
         <w:rPr>
           <w:rFonts w:ascii="Times New Roman" w:hAnsi="Times New Roman" w:cs="Times New Roman"/>
+          <w:sz w:val="24"/>
           <w:szCs w:val="24"/>
         </w:rPr>
         <w:t xml:space="preserve"> (ER)</w:t>
@@ -3292,6 +3612,7 @@
       <w:r>
         <w:rPr>
           <w:rFonts w:ascii="Times New Roman" w:hAnsi="Times New Roman" w:cs="Times New Roman"/>
+          <w:sz w:val="24"/>
           <w:szCs w:val="24"/>
         </w:rPr>
         <w:t xml:space="preserve">. While this indicates </w:t>
@@ -3299,6 +3620,7 @@
       <w:r>
         <w:rPr>
           <w:rFonts w:ascii="Times New Roman" w:hAnsi="Times New Roman" w:cs="Times New Roman"/>
+          <w:sz w:val="24"/>
           <w:szCs w:val="24"/>
         </w:rPr>
         <w:t>that</w:t>
@@ -3306,6 +3628,7 @@
       <w:r>
         <w:rPr>
           <w:rFonts w:ascii="Times New Roman" w:hAnsi="Times New Roman" w:cs="Times New Roman"/>
+          <w:sz w:val="24"/>
           <w:szCs w:val="24"/>
         </w:rPr>
         <w:t xml:space="preserve"> </w:t>
@@ -3313,6 +3636,7 @@
       <w:r>
         <w:rPr>
           <w:rFonts w:ascii="Times New Roman" w:hAnsi="Times New Roman" w:cs="Times New Roman"/>
+          <w:sz w:val="24"/>
           <w:szCs w:val="24"/>
         </w:rPr>
         <w:t xml:space="preserve">cavin-1 expression inflicts a </w:t>
@@ -3320,6 +3644,7 @@
       <w:r>
         <w:rPr>
           <w:rFonts w:ascii="Times New Roman" w:hAnsi="Times New Roman" w:cs="Times New Roman"/>
+          <w:sz w:val="24"/>
           <w:szCs w:val="24"/>
         </w:rPr>
         <w:t>change in subcellular locali</w:t>
@@ -3327,6 +3652,7 @@
       <w:r>
         <w:rPr>
           <w:rFonts w:ascii="Times New Roman" w:hAnsi="Times New Roman" w:cs="Times New Roman"/>
+          <w:sz w:val="24"/>
           <w:szCs w:val="24"/>
         </w:rPr>
         <w:t>zation</w:t>
@@ -3334,6 +3660,7 @@
       <w:r>
         <w:rPr>
           <w:rFonts w:ascii="Times New Roman" w:hAnsi="Times New Roman" w:cs="Times New Roman"/>
+          <w:sz w:val="24"/>
           <w:szCs w:val="24"/>
         </w:rPr>
         <w:t xml:space="preserve">, </w:t>
@@ -3342,6 +3669,7 @@
       <w:r>
         <w:rPr>
           <w:rFonts w:ascii="Times New Roman" w:hAnsi="Times New Roman" w:cs="Times New Roman"/>
+          <w:sz w:val="24"/>
           <w:szCs w:val="24"/>
         </w:rPr>
         <w:t>hnRNPK</w:t>
@@ -3350,6 +3678,7 @@
       <w:r>
         <w:rPr>
           <w:rFonts w:ascii="Times New Roman" w:hAnsi="Times New Roman" w:cs="Times New Roman"/>
+          <w:sz w:val="24"/>
           <w:szCs w:val="24"/>
         </w:rPr>
         <w:t xml:space="preserve"> has not been detected in the ER</w:t>
@@ -3357,6 +3686,7 @@
       <w:r>
         <w:rPr>
           <w:rFonts w:ascii="Times New Roman" w:hAnsi="Times New Roman" w:cs="Times New Roman"/>
+          <w:sz w:val="24"/>
           <w:szCs w:val="24"/>
         </w:rPr>
         <w:t xml:space="preserve"> previously. As cavin-1-PC3 cell lines only act as </w:t>
@@ -3364,6 +3694,7 @@
       <w:r>
         <w:rPr>
           <w:rFonts w:ascii="Times New Roman" w:hAnsi="Times New Roman" w:cs="Times New Roman"/>
+          <w:sz w:val="24"/>
           <w:szCs w:val="24"/>
         </w:rPr>
         <w:t xml:space="preserve">a </w:t>
@@ -3371,6 +3702,7 @@
       <w:r>
         <w:rPr>
           <w:rFonts w:ascii="Times New Roman" w:hAnsi="Times New Roman" w:cs="Times New Roman"/>
+          <w:sz w:val="24"/>
           <w:szCs w:val="24"/>
         </w:rPr>
         <w:t>less tumorigenic cell line</w:t>
@@ -3378,6 +3710,7 @@
       <w:r>
         <w:rPr>
           <w:rFonts w:ascii="Times New Roman" w:hAnsi="Times New Roman" w:cs="Times New Roman"/>
+          <w:sz w:val="24"/>
           <w:szCs w:val="24"/>
         </w:rPr>
         <w:t xml:space="preserve"> </w:t>
@@ -3385,6 +3718,7 @@
       <w:r>
         <w:rPr>
           <w:rFonts w:ascii="Times New Roman" w:hAnsi="Times New Roman" w:cs="Times New Roman"/>
+          <w:sz w:val="24"/>
           <w:szCs w:val="24"/>
         </w:rPr>
         <w:t xml:space="preserve">as opposed to healthy phenotype, this cell line may be depicting </w:t>
@@ -3393,6 +3727,7 @@
       <w:r>
         <w:rPr>
           <w:rFonts w:ascii="Times New Roman" w:hAnsi="Times New Roman" w:cs="Times New Roman"/>
+          <w:sz w:val="24"/>
           <w:szCs w:val="24"/>
         </w:rPr>
         <w:t>hnRNPK</w:t>
@@ -3401,6 +3736,7 @@
       <w:r>
         <w:rPr>
           <w:rFonts w:ascii="Times New Roman" w:hAnsi="Times New Roman" w:cs="Times New Roman"/>
+          <w:sz w:val="24"/>
           <w:szCs w:val="24"/>
         </w:rPr>
         <w:t xml:space="preserve"> localization </w:t>
@@ -3408,6 +3744,7 @@
       <w:r>
         <w:rPr>
           <w:rFonts w:ascii="Times New Roman" w:hAnsi="Times New Roman" w:cs="Times New Roman"/>
+          <w:sz w:val="24"/>
           <w:szCs w:val="24"/>
         </w:rPr>
         <w:t>dissimilar to both healthy and cancer cells.</w:t>
@@ -3415,14 +3752,24 @@
       <w:r>
         <w:rPr>
           <w:rFonts w:ascii="Times New Roman" w:hAnsi="Times New Roman" w:cs="Times New Roman"/>
-          <w:szCs w:val="24"/>
-        </w:rPr>
-        <w:t xml:space="preserve"> Observations of </w:t>
+          <w:sz w:val="24"/>
+          <w:szCs w:val="24"/>
+        </w:rPr>
+        <w:t xml:space="preserve"> </w:t>
+      </w:r>
+      <w:r>
+        <w:rPr>
+          <w:rFonts w:ascii="Times New Roman" w:hAnsi="Times New Roman" w:cs="Times New Roman"/>
+          <w:sz w:val="24"/>
+          <w:szCs w:val="24"/>
+        </w:rPr>
+        <w:t xml:space="preserve">While the cavin-1/caveolin-1 model may be beneficial in identifying the role of caveolin-1 in PC3 cells, cavin-1 positive cells may not be entirely reflective of a healthy cell, and therefore may not reflect the role of </w:t>
       </w:r>
       <w:proofErr w:type="spellStart"/>
       <w:r>
         <w:rPr>
           <w:rFonts w:ascii="Times New Roman" w:hAnsi="Times New Roman" w:cs="Times New Roman"/>
+          <w:sz w:val="24"/>
           <w:szCs w:val="24"/>
         </w:rPr>
         <w:t>hnRNPK</w:t>
@@ -3431,6 +3778,33 @@
       <w:r>
         <w:rPr>
           <w:rFonts w:ascii="Times New Roman" w:hAnsi="Times New Roman" w:cs="Times New Roman"/>
+          <w:sz w:val="24"/>
+          <w:szCs w:val="24"/>
+        </w:rPr>
+        <w:t xml:space="preserve"> in healthy cells. </w:t>
+      </w:r>
+      <w:r>
+        <w:rPr>
+          <w:rFonts w:ascii="Times New Roman" w:hAnsi="Times New Roman" w:cs="Times New Roman"/>
+          <w:sz w:val="24"/>
+          <w:szCs w:val="24"/>
+        </w:rPr>
+        <w:t xml:space="preserve">Observations of </w:t>
+      </w:r>
+      <w:proofErr w:type="spellStart"/>
+      <w:r>
+        <w:rPr>
+          <w:rFonts w:ascii="Times New Roman" w:hAnsi="Times New Roman" w:cs="Times New Roman"/>
+          <w:sz w:val="24"/>
+          <w:szCs w:val="24"/>
+        </w:rPr>
+        <w:t>hnRNPK</w:t>
+      </w:r>
+      <w:proofErr w:type="spellEnd"/>
+      <w:r>
+        <w:rPr>
+          <w:rFonts w:ascii="Times New Roman" w:hAnsi="Times New Roman" w:cs="Times New Roman"/>
+          <w:sz w:val="24"/>
           <w:szCs w:val="24"/>
         </w:rPr>
         <w:t xml:space="preserve"> in healthy prostate cells, such as the RWPE-1 cell line, is therefore required to rectify these concerns. Nonetheless, </w:t>
@@ -3438,6 +3812,7 @@
       <w:r>
         <w:rPr>
           <w:rFonts w:ascii="Times New Roman" w:hAnsi="Times New Roman" w:cs="Times New Roman"/>
+          <w:sz w:val="24"/>
           <w:szCs w:val="24"/>
         </w:rPr>
         <w:t xml:space="preserve">this </w:t>
@@ -3445,6 +3820,7 @@
       <w:r>
         <w:rPr>
           <w:rFonts w:ascii="Times New Roman" w:hAnsi="Times New Roman" w:cs="Times New Roman"/>
+          <w:sz w:val="24"/>
           <w:szCs w:val="24"/>
         </w:rPr>
         <w:t xml:space="preserve">supports the hypothesis that cavin-1 </w:t>
@@ -3452,6 +3828,7 @@
       <w:r>
         <w:rPr>
           <w:rFonts w:ascii="Times New Roman" w:hAnsi="Times New Roman" w:cs="Times New Roman"/>
+          <w:sz w:val="24"/>
           <w:szCs w:val="24"/>
         </w:rPr>
         <w:t>prevents</w:t>
@@ -3459,6 +3836,7 @@
       <w:r>
         <w:rPr>
           <w:rFonts w:ascii="Times New Roman" w:hAnsi="Times New Roman" w:cs="Times New Roman"/>
+          <w:sz w:val="24"/>
           <w:szCs w:val="24"/>
         </w:rPr>
         <w:t xml:space="preserve"> the recruitment of export proteins to the </w:t>
@@ -3466,6 +3844,7 @@
       <w:r>
         <w:rPr>
           <w:rFonts w:ascii="Times New Roman" w:hAnsi="Times New Roman" w:cs="Times New Roman"/>
+          <w:sz w:val="24"/>
           <w:szCs w:val="24"/>
         </w:rPr>
         <w:t xml:space="preserve">extracellular vesicles. </w:t>
@@ -3473,6 +3852,7 @@
       <w:r>
         <w:rPr>
           <w:rFonts w:ascii="Times New Roman" w:hAnsi="Times New Roman" w:cs="Times New Roman"/>
+          <w:sz w:val="24"/>
           <w:szCs w:val="24"/>
         </w:rPr>
         <w:t xml:space="preserve"> </w:t>
@@ -3480,6 +3860,7 @@
       <w:r>
         <w:rPr>
           <w:rFonts w:ascii="Times New Roman" w:hAnsi="Times New Roman" w:cs="Times New Roman"/>
+          <w:sz w:val="24"/>
           <w:szCs w:val="24"/>
         </w:rPr>
         <w:t xml:space="preserve"> </w:t>
@@ -3487,6 +3868,7 @@
       <w:r>
         <w:rPr>
           <w:rFonts w:ascii="Times New Roman" w:hAnsi="Times New Roman" w:cs="Times New Roman"/>
+          <w:sz w:val="24"/>
           <w:szCs w:val="24"/>
         </w:rPr>
         <w:t xml:space="preserve">  </w:t>
@@ -3494,6 +3876,7 @@
       <w:r>
         <w:rPr>
           <w:rFonts w:ascii="Times New Roman" w:hAnsi="Times New Roman" w:cs="Times New Roman"/>
+          <w:sz w:val="24"/>
           <w:szCs w:val="24"/>
         </w:rPr>
         <w:t xml:space="preserve"> </w:t>
@@ -3501,6 +3884,7 @@
       <w:r>
         <w:rPr>
           <w:rFonts w:ascii="Times New Roman" w:hAnsi="Times New Roman" w:cs="Times New Roman"/>
+          <w:sz w:val="24"/>
           <w:szCs w:val="24"/>
         </w:rPr>
         <w:t xml:space="preserve">  </w:t>
@@ -3508,6 +3892,7 @@
       <w:r>
         <w:rPr>
           <w:rFonts w:ascii="Times New Roman" w:hAnsi="Times New Roman" w:cs="Times New Roman"/>
+          <w:sz w:val="24"/>
           <w:szCs w:val="24"/>
         </w:rPr>
         <w:t xml:space="preserve">  </w:t>
@@ -3515,6 +3900,7 @@
       <w:r>
         <w:rPr>
           <w:rFonts w:ascii="Times New Roman" w:hAnsi="Times New Roman" w:cs="Times New Roman"/>
+          <w:sz w:val="24"/>
           <w:szCs w:val="24"/>
         </w:rPr>
         <w:t xml:space="preserve"> </w:t>
@@ -3522,6 +3908,7 @@
       <w:r>
         <w:rPr>
           <w:rFonts w:ascii="Times New Roman" w:hAnsi="Times New Roman" w:cs="Times New Roman"/>
+          <w:sz w:val="24"/>
           <w:szCs w:val="24"/>
         </w:rPr>
         <w:t xml:space="preserve"> </w:t>
@@ -3529,6 +3916,7 @@
       <w:r>
         <w:rPr>
           <w:rFonts w:ascii="Times New Roman" w:hAnsi="Times New Roman" w:cs="Times New Roman"/>
+          <w:sz w:val="24"/>
           <w:szCs w:val="24"/>
         </w:rPr>
         <w:t xml:space="preserve"> </w:t>
@@ -3536,6 +3924,7 @@
       <w:r>
         <w:rPr>
           <w:rFonts w:ascii="Times New Roman" w:hAnsi="Times New Roman" w:cs="Times New Roman"/>
+          <w:sz w:val="24"/>
           <w:szCs w:val="24"/>
         </w:rPr>
         <w:t xml:space="preserve">  </w:t>
@@ -3543,72 +3932,263 @@
     </w:p>
     <w:p>
       <w:pPr>
-        <w:rPr>
-          <w:rFonts w:ascii="Times New Roman" w:hAnsi="Times New Roman" w:cs="Times New Roman"/>
-          <w:color w:val="FF0000"/>
-          <w:szCs w:val="24"/>
-        </w:rPr>
-      </w:pPr>
-      <w:r>
-        <w:rPr>
-          <w:rFonts w:ascii="Times New Roman" w:hAnsi="Times New Roman" w:cs="Times New Roman"/>
-          <w:color w:val="FF0000"/>
-          <w:szCs w:val="24"/>
-        </w:rPr>
-        <w:t xml:space="preserve">Paragraph on </w:t>
+        <w:spacing w:line="480" w:lineRule="auto"/>
+        <w:rPr>
+          <w:rFonts w:ascii="Times New Roman" w:hAnsi="Times New Roman" w:cs="Times New Roman"/>
+          <w:sz w:val="24"/>
+          <w:szCs w:val="24"/>
+        </w:rPr>
+      </w:pPr>
+      <w:r>
+        <w:rPr>
+          <w:rFonts w:ascii="Times New Roman" w:hAnsi="Times New Roman" w:cs="Times New Roman"/>
+          <w:sz w:val="24"/>
+          <w:szCs w:val="24"/>
+        </w:rPr>
+        <w:lastRenderedPageBreak/>
+        <w:t>Consiste</w:t>
+      </w:r>
+      <w:r>
+        <w:rPr>
+          <w:rFonts w:ascii="Times New Roman" w:hAnsi="Times New Roman" w:cs="Times New Roman"/>
+          <w:sz w:val="24"/>
+          <w:szCs w:val="24"/>
+        </w:rPr>
+        <w:t xml:space="preserve">nt with the motif discovery predictions and </w:t>
+      </w:r>
+      <w:r>
+        <w:rPr>
+          <w:rFonts w:ascii="Times New Roman" w:hAnsi="Times New Roman" w:cs="Times New Roman"/>
+          <w:sz w:val="24"/>
+          <w:szCs w:val="24"/>
+        </w:rPr>
+        <w:t>correlative evidence</w:t>
+      </w:r>
+      <w:r>
+        <w:rPr>
+          <w:rFonts w:ascii="Times New Roman" w:hAnsi="Times New Roman" w:cs="Times New Roman"/>
+          <w:sz w:val="24"/>
+          <w:szCs w:val="24"/>
+        </w:rPr>
+        <w:t xml:space="preserve">, </w:t>
       </w:r>
       <w:proofErr w:type="spellStart"/>
       <w:r>
         <w:rPr>
           <w:rFonts w:ascii="Times New Roman" w:hAnsi="Times New Roman" w:cs="Times New Roman"/>
-          <w:color w:val="FF0000"/>
-          <w:szCs w:val="24"/>
-        </w:rPr>
-        <w:t>miR-ish</w:t>
+          <w:sz w:val="24"/>
+          <w:szCs w:val="24"/>
+        </w:rPr>
+        <w:t>hnRNPK</w:t>
       </w:r>
       <w:proofErr w:type="spellEnd"/>
       <w:r>
         <w:rPr>
           <w:rFonts w:ascii="Times New Roman" w:hAnsi="Times New Roman" w:cs="Times New Roman"/>
-          <w:color w:val="FF0000"/>
-          <w:szCs w:val="24"/>
-        </w:rPr>
-        <w:t xml:space="preserve"> protocol: </w:t>
-      </w:r>
-      <w:r>
-        <w:rPr>
-          <w:rFonts w:ascii="Times New Roman" w:hAnsi="Times New Roman" w:cs="Times New Roman"/>
-          <w:color w:val="FF0000"/>
-          <w:szCs w:val="24"/>
-        </w:rPr>
-        <w:t>150/350w</w:t>
+          <w:sz w:val="24"/>
+          <w:szCs w:val="24"/>
+        </w:rPr>
+        <w:t xml:space="preserve"> was found to co-localize with miR-148a in the PC3 cell line at p</w:t>
+      </w:r>
+      <w:r>
+        <w:rPr>
+          <w:rFonts w:ascii="Times New Roman" w:hAnsi="Times New Roman" w:cs="Times New Roman"/>
+          <w:sz w:val="24"/>
+          <w:szCs w:val="24"/>
+        </w:rPr>
+        <w:t>unctate cytoplasmic structures.</w:t>
+      </w:r>
+      <w:r>
+        <w:rPr>
+          <w:rFonts w:ascii="Times New Roman" w:hAnsi="Times New Roman" w:cs="Times New Roman"/>
+          <w:sz w:val="24"/>
+          <w:szCs w:val="24"/>
+        </w:rPr>
+        <w:t xml:space="preserve"> </w:t>
+      </w:r>
+      <w:r>
+        <w:rPr>
+          <w:rFonts w:ascii="Times New Roman" w:hAnsi="Times New Roman" w:cs="Times New Roman"/>
+          <w:sz w:val="24"/>
+          <w:szCs w:val="24"/>
+        </w:rPr>
+        <w:t>This</w:t>
+      </w:r>
+      <w:r>
+        <w:rPr>
+          <w:rFonts w:ascii="Times New Roman" w:hAnsi="Times New Roman" w:cs="Times New Roman"/>
+          <w:sz w:val="24"/>
+          <w:szCs w:val="24"/>
+        </w:rPr>
+        <w:t xml:space="preserve"> supports the </w:t>
+      </w:r>
+      <w:r>
+        <w:rPr>
+          <w:rFonts w:ascii="Times New Roman" w:hAnsi="Times New Roman" w:cs="Times New Roman"/>
+          <w:sz w:val="24"/>
+          <w:szCs w:val="24"/>
+        </w:rPr>
+        <w:t xml:space="preserve">predicted </w:t>
+      </w:r>
+      <w:r>
+        <w:rPr>
+          <w:rFonts w:ascii="Times New Roman" w:hAnsi="Times New Roman" w:cs="Times New Roman"/>
+          <w:sz w:val="24"/>
+          <w:szCs w:val="24"/>
+        </w:rPr>
+        <w:t xml:space="preserve">interaction between </w:t>
+      </w:r>
+      <w:proofErr w:type="spellStart"/>
+      <w:r>
+        <w:rPr>
+          <w:rFonts w:ascii="Times New Roman" w:hAnsi="Times New Roman" w:cs="Times New Roman"/>
+          <w:sz w:val="24"/>
+          <w:szCs w:val="24"/>
+        </w:rPr>
+        <w:t>hnRNPK</w:t>
+      </w:r>
+      <w:proofErr w:type="spellEnd"/>
+      <w:r>
+        <w:rPr>
+          <w:rFonts w:ascii="Times New Roman" w:hAnsi="Times New Roman" w:cs="Times New Roman"/>
+          <w:sz w:val="24"/>
+          <w:szCs w:val="24"/>
+        </w:rPr>
+        <w:t xml:space="preserve"> and selectively exported miRNAs to facilitate the export mechanism. </w:t>
+      </w:r>
+      <w:r>
+        <w:rPr>
+          <w:rFonts w:ascii="Times New Roman" w:hAnsi="Times New Roman" w:cs="Times New Roman"/>
+          <w:sz w:val="24"/>
+          <w:szCs w:val="24"/>
+        </w:rPr>
+        <w:t>However</w:t>
+      </w:r>
+      <w:r>
+        <w:rPr>
+          <w:rFonts w:ascii="Times New Roman" w:hAnsi="Times New Roman" w:cs="Times New Roman"/>
+          <w:sz w:val="24"/>
+          <w:szCs w:val="24"/>
+        </w:rPr>
+        <w:t xml:space="preserve">, while </w:t>
+      </w:r>
+      <w:proofErr w:type="spellStart"/>
+      <w:r>
+        <w:rPr>
+          <w:rFonts w:ascii="Times New Roman" w:hAnsi="Times New Roman" w:cs="Times New Roman"/>
+          <w:sz w:val="24"/>
+          <w:szCs w:val="24"/>
+        </w:rPr>
+        <w:t>hnRNPK</w:t>
+      </w:r>
+      <w:proofErr w:type="spellEnd"/>
+      <w:r>
+        <w:rPr>
+          <w:rFonts w:ascii="Times New Roman" w:hAnsi="Times New Roman" w:cs="Times New Roman"/>
+          <w:sz w:val="24"/>
+          <w:szCs w:val="24"/>
+        </w:rPr>
+        <w:t xml:space="preserve"> changed </w:t>
+      </w:r>
+      <w:r>
+        <w:rPr>
+          <w:rFonts w:ascii="Times New Roman" w:hAnsi="Times New Roman" w:cs="Times New Roman"/>
+          <w:sz w:val="24"/>
+          <w:szCs w:val="24"/>
+        </w:rPr>
+        <w:t xml:space="preserve">localization in the cavin-1 positive cells, the miRNAs didn’t co-localize with it. </w:t>
+      </w:r>
+      <w:r>
+        <w:rPr>
+          <w:rFonts w:ascii="Times New Roman" w:hAnsi="Times New Roman" w:cs="Times New Roman"/>
+          <w:sz w:val="24"/>
+          <w:szCs w:val="24"/>
+        </w:rPr>
+        <w:t xml:space="preserve">Additionally, miR-148a did not form puncta in these cells. </w:t>
+      </w:r>
+      <w:r>
+        <w:rPr>
+          <w:rFonts w:ascii="Times New Roman" w:hAnsi="Times New Roman" w:cs="Times New Roman"/>
+          <w:sz w:val="24"/>
+          <w:szCs w:val="24"/>
+        </w:rPr>
+        <w:t>The lack of miR-148a in MVBs is consistent with the observed limited export of miR-148a in cavin-1 positive cells from the RNA-</w:t>
+      </w:r>
+      <w:proofErr w:type="spellStart"/>
+      <w:r>
+        <w:rPr>
+          <w:rFonts w:ascii="Times New Roman" w:hAnsi="Times New Roman" w:cs="Times New Roman"/>
+          <w:sz w:val="24"/>
+          <w:szCs w:val="24"/>
+        </w:rPr>
+        <w:t>seq</w:t>
+      </w:r>
+      <w:proofErr w:type="spellEnd"/>
+      <w:r>
+        <w:rPr>
+          <w:rFonts w:ascii="Times New Roman" w:hAnsi="Times New Roman" w:cs="Times New Roman"/>
+          <w:sz w:val="24"/>
+          <w:szCs w:val="24"/>
+        </w:rPr>
+        <w:t>, RT-qPCR results and previous findings (</w:t>
+      </w:r>
+      <w:proofErr w:type="spellStart"/>
+      <w:r>
+        <w:rPr>
+          <w:rFonts w:ascii="Times New Roman" w:hAnsi="Times New Roman" w:cs="Times New Roman"/>
+          <w:sz w:val="24"/>
+          <w:szCs w:val="24"/>
+        </w:rPr>
+        <w:t>Inder</w:t>
+      </w:r>
+      <w:proofErr w:type="spellEnd"/>
+      <w:r>
+        <w:rPr>
+          <w:rFonts w:ascii="Times New Roman" w:hAnsi="Times New Roman" w:cs="Times New Roman"/>
+          <w:sz w:val="24"/>
+          <w:szCs w:val="24"/>
+        </w:rPr>
+        <w:t xml:space="preserve">). </w:t>
       </w:r>
     </w:p>
     <w:p>
       <w:pPr>
-        <w:rPr>
-          <w:rFonts w:ascii="Times New Roman" w:hAnsi="Times New Roman" w:cs="Times New Roman"/>
-          <w:szCs w:val="24"/>
-        </w:rPr>
-      </w:pPr>
-      <w:r>
-        <w:rPr>
-          <w:rFonts w:ascii="Times New Roman" w:hAnsi="Times New Roman" w:cs="Times New Roman"/>
-          <w:szCs w:val="24"/>
-        </w:rPr>
-        <w:t>Consiste</w:t>
-      </w:r>
-      <w:r>
-        <w:rPr>
-          <w:rFonts w:ascii="Times New Roman" w:hAnsi="Times New Roman" w:cs="Times New Roman"/>
-          <w:szCs w:val="24"/>
-        </w:rPr>
-        <w:t xml:space="preserve">nt with the motif discovery predictions and leading evidence, </w:t>
+        <w:spacing w:line="480" w:lineRule="auto"/>
+        <w:rPr>
+          <w:rFonts w:ascii="Times New Roman" w:hAnsi="Times New Roman" w:cs="Times New Roman"/>
+          <w:sz w:val="24"/>
+          <w:szCs w:val="24"/>
+        </w:rPr>
+      </w:pPr>
+      <w:r>
+        <w:rPr>
+          <w:rFonts w:ascii="Times New Roman" w:hAnsi="Times New Roman" w:cs="Times New Roman"/>
+          <w:sz w:val="24"/>
+          <w:szCs w:val="24"/>
+        </w:rPr>
+        <w:t xml:space="preserve">This may suggest that not only the change in subcellular localization mediates the change in phenotype. </w:t>
+      </w:r>
+      <w:r>
+        <w:rPr>
+          <w:rFonts w:ascii="Times New Roman" w:hAnsi="Times New Roman" w:cs="Times New Roman"/>
+          <w:sz w:val="24"/>
+          <w:szCs w:val="24"/>
+        </w:rPr>
+        <w:t>T</w:t>
+      </w:r>
+      <w:r>
+        <w:rPr>
+          <w:rFonts w:ascii="Times New Roman" w:hAnsi="Times New Roman" w:cs="Times New Roman"/>
+          <w:sz w:val="24"/>
+          <w:szCs w:val="24"/>
+        </w:rPr>
+        <w:t xml:space="preserve">he change in </w:t>
       </w:r>
       <w:proofErr w:type="spellStart"/>
       <w:r>
         <w:rPr>
           <w:rFonts w:ascii="Times New Roman" w:hAnsi="Times New Roman" w:cs="Times New Roman"/>
+          <w:sz w:val="24"/>
           <w:szCs w:val="24"/>
         </w:rPr>
         <w:t>hnRNPK</w:t>
@@ -3617,16 +4197,280 @@
       <w:r>
         <w:rPr>
           <w:rFonts w:ascii="Times New Roman" w:hAnsi="Times New Roman" w:cs="Times New Roman"/>
-          <w:szCs w:val="24"/>
-        </w:rPr>
-        <w:t xml:space="preserve"> was found to co-localize with miR-148a in the PC3 cell line at punctate cytoplasmic structures. </w:t>
-      </w:r>
-      <w:r>
-        <w:rPr>
-          <w:rFonts w:ascii="Times New Roman" w:hAnsi="Times New Roman" w:cs="Times New Roman"/>
-          <w:szCs w:val="24"/>
-        </w:rPr>
-        <w:t xml:space="preserve">This was achieved through a modified version of current in situ hybridization techniques </w:t>
+          <w:sz w:val="24"/>
+          <w:szCs w:val="24"/>
+        </w:rPr>
+        <w:t xml:space="preserve"> location would suggest a modification in localisation signal, commonly achieved through post translational </w:t>
+      </w:r>
+      <w:r>
+        <w:rPr>
+          <w:rFonts w:ascii="Times New Roman" w:hAnsi="Times New Roman" w:cs="Times New Roman"/>
+          <w:sz w:val="24"/>
+          <w:szCs w:val="24"/>
+        </w:rPr>
+        <w:t xml:space="preserve">modification. </w:t>
+      </w:r>
+      <w:r>
+        <w:rPr>
+          <w:rFonts w:ascii="Times New Roman" w:hAnsi="Times New Roman" w:cs="Times New Roman"/>
+          <w:sz w:val="24"/>
+          <w:szCs w:val="24"/>
+        </w:rPr>
+        <w:t xml:space="preserve">When investigated, </w:t>
+      </w:r>
+      <w:proofErr w:type="spellStart"/>
+      <w:r>
+        <w:rPr>
+          <w:rFonts w:ascii="Times New Roman" w:hAnsi="Times New Roman" w:cs="Times New Roman"/>
+          <w:sz w:val="24"/>
+          <w:szCs w:val="24"/>
+        </w:rPr>
+        <w:t>hnRNPK</w:t>
+      </w:r>
+      <w:proofErr w:type="spellEnd"/>
+      <w:r>
+        <w:rPr>
+          <w:rFonts w:ascii="Times New Roman" w:hAnsi="Times New Roman" w:cs="Times New Roman"/>
+          <w:sz w:val="24"/>
+          <w:szCs w:val="24"/>
+        </w:rPr>
+        <w:t xml:space="preserve"> </w:t>
+      </w:r>
+      <w:r>
+        <w:rPr>
+          <w:rFonts w:ascii="Times New Roman" w:hAnsi="Times New Roman" w:cs="Times New Roman"/>
+          <w:sz w:val="24"/>
+          <w:szCs w:val="24"/>
+        </w:rPr>
+        <w:t xml:space="preserve">and many of the members of the </w:t>
+      </w:r>
+      <w:proofErr w:type="spellStart"/>
+      <w:r>
+        <w:rPr>
+          <w:rFonts w:ascii="Times New Roman" w:hAnsi="Times New Roman" w:cs="Times New Roman"/>
+          <w:sz w:val="24"/>
+          <w:szCs w:val="24"/>
+        </w:rPr>
+        <w:t>hnRNP</w:t>
+      </w:r>
+      <w:proofErr w:type="spellEnd"/>
+      <w:r>
+        <w:rPr>
+          <w:rFonts w:ascii="Times New Roman" w:hAnsi="Times New Roman" w:cs="Times New Roman"/>
+          <w:sz w:val="24"/>
+          <w:szCs w:val="24"/>
+        </w:rPr>
+        <w:t xml:space="preserve"> family </w:t>
+      </w:r>
+      <w:r>
+        <w:rPr>
+          <w:rFonts w:ascii="Times New Roman" w:hAnsi="Times New Roman" w:cs="Times New Roman"/>
+          <w:sz w:val="24"/>
+          <w:szCs w:val="24"/>
+        </w:rPr>
+        <w:t xml:space="preserve">undergo </w:t>
+      </w:r>
+      <w:proofErr w:type="spellStart"/>
+      <w:r>
+        <w:rPr>
+          <w:rFonts w:ascii="Times New Roman" w:hAnsi="Times New Roman" w:cs="Times New Roman"/>
+          <w:sz w:val="24"/>
+          <w:szCs w:val="24"/>
+        </w:rPr>
+        <w:t>SUMOylation</w:t>
+      </w:r>
+      <w:proofErr w:type="spellEnd"/>
+      <w:r>
+        <w:rPr>
+          <w:rFonts w:ascii="Times New Roman" w:hAnsi="Times New Roman" w:cs="Times New Roman"/>
+          <w:sz w:val="24"/>
+          <w:szCs w:val="24"/>
+        </w:rPr>
+        <w:t xml:space="preserve"> where this modification dictates </w:t>
+      </w:r>
+      <w:r>
+        <w:rPr>
+          <w:rFonts w:ascii="Times New Roman" w:hAnsi="Times New Roman" w:cs="Times New Roman"/>
+          <w:sz w:val="24"/>
+          <w:szCs w:val="24"/>
+        </w:rPr>
+        <w:t xml:space="preserve">nuclear </w:t>
+      </w:r>
+      <w:r>
+        <w:rPr>
+          <w:rFonts w:ascii="Times New Roman" w:hAnsi="Times New Roman" w:cs="Times New Roman"/>
+          <w:sz w:val="24"/>
+          <w:szCs w:val="24"/>
+        </w:rPr>
+        <w:t>localizatio</w:t>
+      </w:r>
+      <w:r>
+        <w:rPr>
+          <w:rFonts w:ascii="Times New Roman" w:hAnsi="Times New Roman" w:cs="Times New Roman"/>
+          <w:sz w:val="24"/>
+          <w:szCs w:val="24"/>
+        </w:rPr>
+        <w:t>n</w:t>
+      </w:r>
+      <w:r>
+        <w:rPr>
+          <w:rFonts w:ascii="Times New Roman" w:hAnsi="Times New Roman" w:cs="Times New Roman"/>
+          <w:sz w:val="24"/>
+          <w:szCs w:val="24"/>
+        </w:rPr>
+        <w:t xml:space="preserve">. </w:t>
+      </w:r>
+      <w:r>
+        <w:rPr>
+          <w:rFonts w:ascii="Times New Roman" w:hAnsi="Times New Roman" w:cs="Times New Roman"/>
+          <w:sz w:val="24"/>
+          <w:szCs w:val="24"/>
+        </w:rPr>
+        <w:t xml:space="preserve">However, the site of </w:t>
+      </w:r>
+      <w:proofErr w:type="spellStart"/>
+      <w:r>
+        <w:rPr>
+          <w:rFonts w:ascii="Times New Roman" w:hAnsi="Times New Roman" w:cs="Times New Roman"/>
+          <w:sz w:val="24"/>
+          <w:szCs w:val="24"/>
+        </w:rPr>
+        <w:t>SUMOylation</w:t>
+      </w:r>
+      <w:proofErr w:type="spellEnd"/>
+      <w:r>
+        <w:rPr>
+          <w:rFonts w:ascii="Times New Roman" w:hAnsi="Times New Roman" w:cs="Times New Roman"/>
+          <w:sz w:val="24"/>
+          <w:szCs w:val="24"/>
+        </w:rPr>
+        <w:t>, Lys422, overlaps with the third K-homology domain (</w:t>
+      </w:r>
+      <w:r>
+        <w:rPr>
+          <w:rFonts w:ascii="Times New Roman" w:hAnsi="Times New Roman" w:cs="Times New Roman"/>
+          <w:sz w:val="24"/>
+          <w:szCs w:val="24"/>
+        </w:rPr>
+        <w:t>387-451</w:t>
+      </w:r>
+      <w:r>
+        <w:rPr>
+          <w:rFonts w:ascii="Times New Roman" w:hAnsi="Times New Roman" w:cs="Times New Roman"/>
+          <w:sz w:val="24"/>
+          <w:szCs w:val="24"/>
+        </w:rPr>
+        <w:t>,</w:t>
+      </w:r>
+      <w:r>
+        <w:rPr>
+          <w:rFonts w:ascii="Times New Roman" w:hAnsi="Times New Roman" w:cs="Times New Roman"/>
+          <w:sz w:val="24"/>
+          <w:szCs w:val="24"/>
+        </w:rPr>
+        <w:t xml:space="preserve"> one of four RN</w:t>
+      </w:r>
+      <w:r>
+        <w:rPr>
+          <w:rFonts w:ascii="Times New Roman" w:hAnsi="Times New Roman" w:cs="Times New Roman"/>
+          <w:sz w:val="24"/>
+          <w:szCs w:val="24"/>
+        </w:rPr>
+        <w:t>A-binding sites (</w:t>
+      </w:r>
+      <w:r>
+        <w:rPr>
+          <w:rFonts w:ascii="Times New Roman" w:hAnsi="Times New Roman" w:cs="Times New Roman"/>
+          <w:sz w:val="24"/>
+          <w:szCs w:val="24"/>
+        </w:rPr>
+        <w:t>3 KH domains and 1 RGG-box</w:t>
+      </w:r>
+      <w:r>
+        <w:rPr>
+          <w:rFonts w:ascii="Times New Roman" w:hAnsi="Times New Roman" w:cs="Times New Roman"/>
+          <w:sz w:val="24"/>
+          <w:szCs w:val="24"/>
+        </w:rPr>
+        <w:t>)</w:t>
+      </w:r>
+      <w:r>
+        <w:rPr>
+          <w:rFonts w:ascii="Times New Roman" w:hAnsi="Times New Roman" w:cs="Times New Roman"/>
+          <w:sz w:val="24"/>
+          <w:szCs w:val="24"/>
+        </w:rPr>
+        <w:t xml:space="preserve">. This may potentially serve as the reason that both subcellular localization </w:t>
+      </w:r>
+      <w:r>
+        <w:rPr>
+          <w:rFonts w:ascii="Times New Roman" w:hAnsi="Times New Roman" w:cs="Times New Roman"/>
+          <w:sz w:val="24"/>
+          <w:szCs w:val="24"/>
+        </w:rPr>
+        <w:t>and re</w:t>
+      </w:r>
+      <w:r>
+        <w:rPr>
+          <w:rFonts w:ascii="Times New Roman" w:hAnsi="Times New Roman" w:cs="Times New Roman"/>
+          <w:sz w:val="24"/>
+          <w:szCs w:val="24"/>
+        </w:rPr>
+        <w:t xml:space="preserve">duced interaction is occurring. Therefore, identifying </w:t>
+      </w:r>
+      <w:proofErr w:type="spellStart"/>
+      <w:r>
+        <w:rPr>
+          <w:rFonts w:ascii="Times New Roman" w:hAnsi="Times New Roman" w:cs="Times New Roman"/>
+          <w:sz w:val="24"/>
+          <w:szCs w:val="24"/>
+        </w:rPr>
+        <w:t>hnRNPK</w:t>
+      </w:r>
+      <w:proofErr w:type="spellEnd"/>
+      <w:r>
+        <w:rPr>
+          <w:rFonts w:ascii="Times New Roman" w:hAnsi="Times New Roman" w:cs="Times New Roman"/>
+          <w:sz w:val="24"/>
+          <w:szCs w:val="24"/>
+        </w:rPr>
+        <w:t xml:space="preserve"> post translational modifications may be beneficial in understanding the regulation of </w:t>
+      </w:r>
+      <w:proofErr w:type="spellStart"/>
+      <w:r>
+        <w:rPr>
+          <w:rFonts w:ascii="Times New Roman" w:hAnsi="Times New Roman" w:cs="Times New Roman"/>
+          <w:sz w:val="24"/>
+          <w:szCs w:val="24"/>
+        </w:rPr>
+        <w:t>hnRNPK</w:t>
+      </w:r>
+      <w:proofErr w:type="spellEnd"/>
+      <w:r>
+        <w:rPr>
+          <w:rFonts w:ascii="Times New Roman" w:hAnsi="Times New Roman" w:cs="Times New Roman"/>
+          <w:sz w:val="24"/>
+          <w:szCs w:val="24"/>
+        </w:rPr>
+        <w:t xml:space="preserve"> to the EVs and the miRNA export</w:t>
+      </w:r>
+      <w:bookmarkStart w:id="4" w:name="_GoBack"/>
+      <w:bookmarkEnd w:id="4"/>
+      <w:r>
+        <w:rPr>
+          <w:rFonts w:ascii="Times New Roman" w:hAnsi="Times New Roman" w:cs="Times New Roman"/>
+          <w:sz w:val="24"/>
+          <w:szCs w:val="24"/>
+        </w:rPr>
+        <w:t xml:space="preserve">. </w:t>
+      </w:r>
+      <w:r>
+        <w:rPr>
+          <w:rFonts w:ascii="Times New Roman" w:hAnsi="Times New Roman" w:cs="Times New Roman"/>
+          <w:sz w:val="24"/>
+          <w:szCs w:val="24"/>
+        </w:rPr>
+        <w:t xml:space="preserve"> </w:t>
       </w:r>
     </w:p>
     <w:p>
@@ -3639,132 +4483,11 @@
       <w:r>
         <w:rPr>
           <w:rFonts w:ascii="Times New Roman" w:hAnsi="Times New Roman" w:cs="Times New Roman"/>
-          <w:szCs w:val="24"/>
-        </w:rPr>
-        <w:t xml:space="preserve">This alone supports the interaction between </w:t>
-      </w:r>
-      <w:proofErr w:type="spellStart"/>
-      <w:r>
-        <w:rPr>
-          <w:rFonts w:ascii="Times New Roman" w:hAnsi="Times New Roman" w:cs="Times New Roman"/>
-          <w:szCs w:val="24"/>
-        </w:rPr>
-        <w:t>hnRNPK</w:t>
-      </w:r>
-      <w:proofErr w:type="spellEnd"/>
-      <w:r>
-        <w:rPr>
-          <w:rFonts w:ascii="Times New Roman" w:hAnsi="Times New Roman" w:cs="Times New Roman"/>
-          <w:szCs w:val="24"/>
-        </w:rPr>
-        <w:t xml:space="preserve"> and selectively exported miRNAs to facilitate t</w:t>
-      </w:r>
-      <w:bookmarkStart w:id="0" w:name="_GoBack"/>
-      <w:bookmarkEnd w:id="0"/>
-      <w:r>
-        <w:rPr>
-          <w:rFonts w:ascii="Times New Roman" w:hAnsi="Times New Roman" w:cs="Times New Roman"/>
-          <w:szCs w:val="24"/>
-        </w:rPr>
-        <w:t xml:space="preserve">he export mechanism. </w:t>
-      </w:r>
-      <w:r>
-        <w:rPr>
-          <w:rFonts w:ascii="Times New Roman" w:hAnsi="Times New Roman" w:cs="Times New Roman"/>
-          <w:szCs w:val="24"/>
-        </w:rPr>
-        <w:t>However</w:t>
-      </w:r>
-      <w:r>
-        <w:rPr>
-          <w:rFonts w:ascii="Times New Roman" w:hAnsi="Times New Roman" w:cs="Times New Roman"/>
-          <w:szCs w:val="24"/>
-        </w:rPr>
-        <w:t xml:space="preserve">, while </w:t>
-      </w:r>
-      <w:proofErr w:type="spellStart"/>
-      <w:r>
-        <w:rPr>
-          <w:rFonts w:ascii="Times New Roman" w:hAnsi="Times New Roman" w:cs="Times New Roman"/>
-          <w:szCs w:val="24"/>
-        </w:rPr>
-        <w:t>hnRNPK</w:t>
-      </w:r>
-      <w:proofErr w:type="spellEnd"/>
-      <w:r>
-        <w:rPr>
-          <w:rFonts w:ascii="Times New Roman" w:hAnsi="Times New Roman" w:cs="Times New Roman"/>
-          <w:szCs w:val="24"/>
-        </w:rPr>
-        <w:t xml:space="preserve"> changed </w:t>
-      </w:r>
-      <w:r>
-        <w:rPr>
-          <w:rFonts w:ascii="Times New Roman" w:hAnsi="Times New Roman" w:cs="Times New Roman"/>
-          <w:szCs w:val="24"/>
-        </w:rPr>
-        <w:t xml:space="preserve">localization in the cavin-1 positive cells, the miRNAs didn’t co-localize with it. </w:t>
-      </w:r>
-      <w:r>
-        <w:rPr>
-          <w:rFonts w:ascii="Times New Roman" w:hAnsi="Times New Roman" w:cs="Times New Roman"/>
-          <w:szCs w:val="24"/>
-        </w:rPr>
-        <w:t xml:space="preserve">This may suggest that not only the change in subcellular localization mediates the change in phenotype. </w:t>
-      </w:r>
-      <w:r>
-        <w:rPr>
-          <w:rFonts w:ascii="Times New Roman" w:hAnsi="Times New Roman" w:cs="Times New Roman"/>
-          <w:szCs w:val="24"/>
-        </w:rPr>
-        <w:t>T</w:t>
-      </w:r>
-      <w:r>
-        <w:rPr>
-          <w:rFonts w:ascii="Times New Roman" w:hAnsi="Times New Roman" w:cs="Times New Roman"/>
-          <w:szCs w:val="24"/>
-        </w:rPr>
-        <w:t xml:space="preserve">he change in </w:t>
-      </w:r>
-      <w:proofErr w:type="spellStart"/>
-      <w:r>
-        <w:rPr>
-          <w:rFonts w:ascii="Times New Roman" w:hAnsi="Times New Roman" w:cs="Times New Roman"/>
-          <w:szCs w:val="24"/>
-        </w:rPr>
-        <w:t>hnRNPK</w:t>
-      </w:r>
-      <w:proofErr w:type="spellEnd"/>
-      <w:r>
-        <w:rPr>
-          <w:rFonts w:ascii="Times New Roman" w:hAnsi="Times New Roman" w:cs="Times New Roman"/>
-          <w:szCs w:val="24"/>
-        </w:rPr>
-        <w:t xml:space="preserve"> location would suggest a modification in localisation signal, commonly achieved through post translational </w:t>
-      </w:r>
-      <w:r>
-        <w:rPr>
-          <w:rFonts w:ascii="Times New Roman" w:hAnsi="Times New Roman" w:cs="Times New Roman"/>
-          <w:szCs w:val="24"/>
-        </w:rPr>
-        <w:t xml:space="preserve">modification. </w:t>
-      </w:r>
-      <w:r>
-        <w:rPr>
-          <w:rFonts w:ascii="Times New Roman" w:hAnsi="Times New Roman" w:cs="Times New Roman"/>
-          <w:szCs w:val="24"/>
-        </w:rPr>
-        <w:t xml:space="preserve">When investigated, </w:t>
-      </w:r>
-      <w:proofErr w:type="spellStart"/>
-      <w:r>
-        <w:rPr>
-          <w:rFonts w:ascii="Times New Roman" w:hAnsi="Times New Roman" w:cs="Times New Roman"/>
-          <w:szCs w:val="24"/>
-        </w:rPr>
-        <w:t>hnRNPK</w:t>
-      </w:r>
-      <w:proofErr w:type="spellEnd"/>
+          <w:color w:val="FF0000"/>
+          <w:szCs w:val="24"/>
+        </w:rPr>
+        <w:t>Paragraph on Pull down stuff.</w:t>
+      </w:r>
       <w:r>
         <w:rPr>
           <w:rFonts w:ascii="Times New Roman" w:hAnsi="Times New Roman" w:cs="Times New Roman"/>
@@ -3777,160 +4500,7 @@
           <w:rFonts w:ascii="Times New Roman" w:hAnsi="Times New Roman" w:cs="Times New Roman"/>
           <w:szCs w:val="24"/>
         </w:rPr>
-        <w:t xml:space="preserve">and many of the members of the </w:t>
-      </w:r>
-      <w:proofErr w:type="spellStart"/>
-      <w:r>
-        <w:rPr>
-          <w:rFonts w:ascii="Times New Roman" w:hAnsi="Times New Roman" w:cs="Times New Roman"/>
-          <w:szCs w:val="24"/>
-        </w:rPr>
-        <w:t>hnRNP</w:t>
-      </w:r>
-      <w:proofErr w:type="spellEnd"/>
-      <w:r>
-        <w:rPr>
-          <w:rFonts w:ascii="Times New Roman" w:hAnsi="Times New Roman" w:cs="Times New Roman"/>
-          <w:szCs w:val="24"/>
-        </w:rPr>
-        <w:t xml:space="preserve"> family </w:t>
-      </w:r>
-      <w:r>
-        <w:rPr>
-          <w:rFonts w:ascii="Times New Roman" w:hAnsi="Times New Roman" w:cs="Times New Roman"/>
-          <w:szCs w:val="24"/>
-        </w:rPr>
-        <w:t xml:space="preserve">undergo </w:t>
-      </w:r>
-      <w:proofErr w:type="spellStart"/>
-      <w:r>
-        <w:rPr>
-          <w:rFonts w:ascii="Times New Roman" w:hAnsi="Times New Roman" w:cs="Times New Roman"/>
-          <w:szCs w:val="24"/>
-        </w:rPr>
-        <w:t>SUMOylation</w:t>
-      </w:r>
-      <w:proofErr w:type="spellEnd"/>
-      <w:r>
-        <w:rPr>
-          <w:rFonts w:ascii="Times New Roman" w:hAnsi="Times New Roman" w:cs="Times New Roman"/>
-          <w:szCs w:val="24"/>
-        </w:rPr>
-        <w:t xml:space="preserve"> where this modification dictates </w:t>
-      </w:r>
-      <w:r>
-        <w:rPr>
-          <w:rFonts w:ascii="Times New Roman" w:hAnsi="Times New Roman" w:cs="Times New Roman"/>
-          <w:szCs w:val="24"/>
-        </w:rPr>
-        <w:t xml:space="preserve">nuclear </w:t>
-      </w:r>
-      <w:r>
-        <w:rPr>
-          <w:rFonts w:ascii="Times New Roman" w:hAnsi="Times New Roman" w:cs="Times New Roman"/>
-          <w:szCs w:val="24"/>
-        </w:rPr>
-        <w:t>localizatio</w:t>
-      </w:r>
-      <w:r>
-        <w:rPr>
-          <w:rFonts w:ascii="Times New Roman" w:hAnsi="Times New Roman" w:cs="Times New Roman"/>
-          <w:szCs w:val="24"/>
-        </w:rPr>
-        <w:t>n</w:t>
-      </w:r>
-      <w:r>
-        <w:rPr>
-          <w:rFonts w:ascii="Times New Roman" w:hAnsi="Times New Roman" w:cs="Times New Roman"/>
-          <w:szCs w:val="24"/>
-        </w:rPr>
-        <w:t xml:space="preserve">. </w:t>
-      </w:r>
-      <w:r>
-        <w:rPr>
-          <w:rFonts w:ascii="Times New Roman" w:hAnsi="Times New Roman" w:cs="Times New Roman"/>
-          <w:szCs w:val="24"/>
-        </w:rPr>
-        <w:t xml:space="preserve">However, the site of </w:t>
-      </w:r>
-      <w:proofErr w:type="spellStart"/>
-      <w:r>
-        <w:rPr>
-          <w:rFonts w:ascii="Times New Roman" w:hAnsi="Times New Roman" w:cs="Times New Roman"/>
-          <w:szCs w:val="24"/>
-        </w:rPr>
-        <w:t>SUMOylation</w:t>
-      </w:r>
-      <w:proofErr w:type="spellEnd"/>
-      <w:r>
-        <w:rPr>
-          <w:rFonts w:ascii="Times New Roman" w:hAnsi="Times New Roman" w:cs="Times New Roman"/>
-          <w:szCs w:val="24"/>
-        </w:rPr>
-        <w:t>, Lys422, overlaps with the third K-homology domain (</w:t>
-      </w:r>
-      <w:r>
-        <w:rPr>
-          <w:rFonts w:ascii="Times New Roman" w:hAnsi="Times New Roman" w:cs="Times New Roman"/>
-          <w:szCs w:val="24"/>
-        </w:rPr>
-        <w:t>387-451</w:t>
-      </w:r>
-      <w:r>
-        <w:rPr>
-          <w:rFonts w:ascii="Times New Roman" w:hAnsi="Times New Roman" w:cs="Times New Roman"/>
-          <w:szCs w:val="24"/>
-        </w:rPr>
-        <w:t>).</w:t>
-      </w:r>
-      <w:r>
-        <w:rPr>
-          <w:rFonts w:ascii="Times New Roman" w:hAnsi="Times New Roman" w:cs="Times New Roman"/>
-          <w:szCs w:val="24"/>
-        </w:rPr>
-        <w:t xml:space="preserve"> This is one of four RN</w:t>
-      </w:r>
-      <w:r>
-        <w:rPr>
-          <w:rFonts w:ascii="Times New Roman" w:hAnsi="Times New Roman" w:cs="Times New Roman"/>
-          <w:szCs w:val="24"/>
-        </w:rPr>
-        <w:t>A-binding sites (</w:t>
-      </w:r>
-      <w:r>
-        <w:rPr>
-          <w:rFonts w:ascii="Times New Roman" w:hAnsi="Times New Roman" w:cs="Times New Roman"/>
-          <w:szCs w:val="24"/>
-        </w:rPr>
-        <w:t>3 KH domains and 1 RGG-box</w:t>
-      </w:r>
-      <w:r>
-        <w:rPr>
-          <w:rFonts w:ascii="Times New Roman" w:hAnsi="Times New Roman" w:cs="Times New Roman"/>
-          <w:szCs w:val="24"/>
-        </w:rPr>
-        <w:t>)</w:t>
-      </w:r>
-      <w:r>
-        <w:rPr>
-          <w:rFonts w:ascii="Times New Roman" w:hAnsi="Times New Roman" w:cs="Times New Roman"/>
-          <w:szCs w:val="24"/>
-        </w:rPr>
-        <w:t xml:space="preserve">. This may potentially serve as the reason that both subcellular localization </w:t>
-      </w:r>
-      <w:r>
-        <w:rPr>
-          <w:rFonts w:ascii="Times New Roman" w:hAnsi="Times New Roman" w:cs="Times New Roman"/>
-          <w:szCs w:val="24"/>
-        </w:rPr>
-        <w:t xml:space="preserve">and reduced interaction is occurring. </w:t>
-      </w:r>
-      <w:r>
-        <w:rPr>
-          <w:rFonts w:ascii="Times New Roman" w:hAnsi="Times New Roman" w:cs="Times New Roman"/>
-          <w:szCs w:val="24"/>
-        </w:rPr>
-        <w:t xml:space="preserve"> </w:t>
+        <w:t>250w</w:t>
       </w:r>
     </w:p>
     <w:p>
@@ -3945,7 +4515,14 @@
           <w:rFonts w:ascii="Times New Roman" w:hAnsi="Times New Roman" w:cs="Times New Roman"/>
           <w:szCs w:val="24"/>
         </w:rPr>
-        <w:t xml:space="preserve">Short paragraph probably if only on the protocol. Optional paragraph on </w:t>
+        <w:t xml:space="preserve">Different techniques, what I need to do now. Past research. </w:t>
+      </w:r>
+      <w:r>
+        <w:rPr>
+          <w:rFonts w:ascii="Times New Roman" w:hAnsi="Times New Roman" w:cs="Times New Roman"/>
+          <w:szCs w:val="24"/>
+        </w:rPr>
+        <w:t xml:space="preserve">Also talk about the validation of miRNA bound by </w:t>
       </w:r>
       <w:proofErr w:type="spellStart"/>
       <w:r>
@@ -3953,7 +4530,7 @@
           <w:rFonts w:ascii="Times New Roman" w:hAnsi="Times New Roman" w:cs="Times New Roman"/>
           <w:szCs w:val="24"/>
         </w:rPr>
-        <w:t>mir</w:t>
+        <w:t>ddPCR</w:t>
       </w:r>
       <w:proofErr w:type="spellEnd"/>
       <w:r>
@@ -3961,7 +4538,7 @@
           <w:rFonts w:ascii="Times New Roman" w:hAnsi="Times New Roman" w:cs="Times New Roman"/>
           <w:szCs w:val="24"/>
         </w:rPr>
-        <w:t xml:space="preserve"> results or combine it with </w:t>
+        <w:t xml:space="preserve"> an how that could also help with the </w:t>
       </w:r>
       <w:proofErr w:type="spellStart"/>
       <w:r>
@@ -3969,7 +4546,7 @@
           <w:rFonts w:ascii="Times New Roman" w:hAnsi="Times New Roman" w:cs="Times New Roman"/>
           <w:szCs w:val="24"/>
         </w:rPr>
-        <w:t>thia</w:t>
+        <w:t>rt</w:t>
       </w:r>
       <w:proofErr w:type="spellEnd"/>
       <w:r>
@@ -3977,37 +4554,32 @@
           <w:rFonts w:ascii="Times New Roman" w:hAnsi="Times New Roman" w:cs="Times New Roman"/>
           <w:szCs w:val="24"/>
         </w:rPr>
-        <w:t xml:space="preserve"> para. </w:t>
+        <w:t xml:space="preserve">-qPCR woes. </w:t>
       </w:r>
     </w:p>
     <w:p>
       <w:pPr>
         <w:rPr>
           <w:rFonts w:ascii="Times New Roman" w:hAnsi="Times New Roman" w:cs="Times New Roman"/>
-          <w:szCs w:val="24"/>
-        </w:rPr>
-      </w:pPr>
-      <w:r>
-        <w:rPr>
-          <w:rFonts w:ascii="Times New Roman" w:hAnsi="Times New Roman" w:cs="Times New Roman"/>
           <w:color w:val="FF0000"/>
           <w:szCs w:val="24"/>
         </w:rPr>
-        <w:t>Paragraph on Pull down stuff.</w:t>
-      </w:r>
-      <w:r>
-        <w:rPr>
-          <w:rFonts w:ascii="Times New Roman" w:hAnsi="Times New Roman" w:cs="Times New Roman"/>
-          <w:szCs w:val="24"/>
-        </w:rPr>
-        <w:t xml:space="preserve"> </w:t>
-      </w:r>
-      <w:r>
-        <w:rPr>
-          <w:rFonts w:ascii="Times New Roman" w:hAnsi="Times New Roman" w:cs="Times New Roman"/>
-          <w:szCs w:val="24"/>
-        </w:rPr>
-        <w:t>250w</w:t>
+      </w:pPr>
+      <w:r>
+        <w:rPr>
+          <w:rFonts w:ascii="Times New Roman" w:hAnsi="Times New Roman" w:cs="Times New Roman"/>
+          <w:color w:val="FF0000"/>
+          <w:szCs w:val="24"/>
+        </w:rPr>
+        <w:t>Paragraph on the mechanism itself:</w:t>
+      </w:r>
+      <w:r>
+        <w:rPr>
+          <w:rFonts w:ascii="Times New Roman" w:hAnsi="Times New Roman" w:cs="Times New Roman"/>
+          <w:color w:val="FF0000"/>
+          <w:szCs w:val="24"/>
+        </w:rPr>
+        <w:t xml:space="preserve"> 400w</w:t>
       </w:r>
     </w:p>
     <w:p>
@@ -4022,14 +4594,7 @@
           <w:rFonts w:ascii="Times New Roman" w:hAnsi="Times New Roman" w:cs="Times New Roman"/>
           <w:szCs w:val="24"/>
         </w:rPr>
-        <w:t xml:space="preserve">Different techniques, what I need to do now. Past research. </w:t>
-      </w:r>
-      <w:r>
-        <w:rPr>
-          <w:rFonts w:ascii="Times New Roman" w:hAnsi="Times New Roman" w:cs="Times New Roman"/>
-          <w:szCs w:val="24"/>
-        </w:rPr>
-        <w:t xml:space="preserve">Also talk about the validation of miRNA bound by </w:t>
+        <w:t xml:space="preserve">WTF is cavin-1 doing? Propose the role of lipid rafts in modulating the </w:t>
       </w:r>
       <w:proofErr w:type="spellStart"/>
       <w:r>
@@ -4037,7 +4602,7 @@
           <w:rFonts w:ascii="Times New Roman" w:hAnsi="Times New Roman" w:cs="Times New Roman"/>
           <w:szCs w:val="24"/>
         </w:rPr>
-        <w:t>ddPCR</w:t>
+        <w:t>hnRNPK</w:t>
       </w:r>
       <w:proofErr w:type="spellEnd"/>
       <w:r>
@@ -4045,23 +4610,7 @@
           <w:rFonts w:ascii="Times New Roman" w:hAnsi="Times New Roman" w:cs="Times New Roman"/>
           <w:szCs w:val="24"/>
         </w:rPr>
-        <w:t xml:space="preserve"> an how that could also help with the </w:t>
-      </w:r>
-      <w:proofErr w:type="spellStart"/>
-      <w:r>
-        <w:rPr>
-          <w:rFonts w:ascii="Times New Roman" w:hAnsi="Times New Roman" w:cs="Times New Roman"/>
-          <w:szCs w:val="24"/>
-        </w:rPr>
-        <w:t>rt</w:t>
-      </w:r>
-      <w:proofErr w:type="spellEnd"/>
-      <w:r>
-        <w:rPr>
-          <w:rFonts w:ascii="Times New Roman" w:hAnsi="Times New Roman" w:cs="Times New Roman"/>
-          <w:szCs w:val="24"/>
-        </w:rPr>
-        <w:t xml:space="preserve">-qPCR woes. </w:t>
+        <w:t xml:space="preserve"> localisation. </w:t>
       </w:r>
     </w:p>
     <w:p>
@@ -4078,7 +4627,7 @@
           <w:color w:val="FF0000"/>
           <w:szCs w:val="24"/>
         </w:rPr>
-        <w:t>Paragraph on the mechanism itself:</w:t>
+        <w:t xml:space="preserve">Conclusions and reiterations of the aims, hypothesis and future directions: </w:t>
       </w:r>
       <w:r>
         <w:rPr>
@@ -4086,7 +4635,7 @@
           <w:color w:val="FF0000"/>
           <w:szCs w:val="24"/>
         </w:rPr>
-        <w:t xml:space="preserve"> 400w</w:t>
+        <w:t xml:space="preserve">200w. </w:t>
       </w:r>
     </w:p>
     <w:p>
@@ -4101,7 +4650,7 @@
           <w:rFonts w:ascii="Times New Roman" w:hAnsi="Times New Roman" w:cs="Times New Roman"/>
           <w:szCs w:val="24"/>
         </w:rPr>
-        <w:t xml:space="preserve">WTF is cavin-1 doing? Propose the role of lipid rafts in modulating the </w:t>
+        <w:t xml:space="preserve">Hypothesis supported: Yes that similar </w:t>
       </w:r>
       <w:proofErr w:type="spellStart"/>
       <w:r>
@@ -4109,7 +4658,7 @@
           <w:rFonts w:ascii="Times New Roman" w:hAnsi="Times New Roman" w:cs="Times New Roman"/>
           <w:szCs w:val="24"/>
         </w:rPr>
-        <w:t>hnRNPK</w:t>
+        <w:t>micrornas</w:t>
       </w:r>
       <w:proofErr w:type="spellEnd"/>
       <w:r>
@@ -4117,38 +4666,45 @@
           <w:rFonts w:ascii="Times New Roman" w:hAnsi="Times New Roman" w:cs="Times New Roman"/>
           <w:szCs w:val="24"/>
         </w:rPr>
-        <w:t xml:space="preserve"> localisation. </w:t>
+        <w:t xml:space="preserve"> are exported and yes cavin-1 is modulating an RNA binding protein, through definitive evidence that these interact is still required. I need to do X, Y and Z to confirm this. This data adds to the current knowledge of EVs in cancer, </w:t>
+      </w:r>
+      <w:proofErr w:type="spellStart"/>
+      <w:r>
+        <w:rPr>
+          <w:rFonts w:ascii="Times New Roman" w:hAnsi="Times New Roman" w:cs="Times New Roman"/>
+          <w:szCs w:val="24"/>
+        </w:rPr>
+        <w:t>Micrornas</w:t>
+      </w:r>
+      <w:proofErr w:type="spellEnd"/>
+      <w:r>
+        <w:rPr>
+          <w:rFonts w:ascii="Times New Roman" w:hAnsi="Times New Roman" w:cs="Times New Roman"/>
+          <w:szCs w:val="24"/>
+        </w:rPr>
+        <w:t xml:space="preserve"> in EVs and the general mechanisms that mediates </w:t>
+      </w:r>
+      <w:proofErr w:type="spellStart"/>
+      <w:r>
+        <w:rPr>
+          <w:rFonts w:ascii="Times New Roman" w:hAnsi="Times New Roman" w:cs="Times New Roman"/>
+          <w:szCs w:val="24"/>
+        </w:rPr>
+        <w:t>micrornas</w:t>
+      </w:r>
+      <w:proofErr w:type="spellEnd"/>
+      <w:r>
+        <w:rPr>
+          <w:rFonts w:ascii="Times New Roman" w:hAnsi="Times New Roman" w:cs="Times New Roman"/>
+          <w:szCs w:val="24"/>
+        </w:rPr>
+        <w:t xml:space="preserve">. </w:t>
       </w:r>
     </w:p>
     <w:p>
       <w:pPr>
         <w:rPr>
           <w:rFonts w:ascii="Times New Roman" w:hAnsi="Times New Roman" w:cs="Times New Roman"/>
-          <w:color w:val="FF0000"/>
-          <w:szCs w:val="24"/>
-        </w:rPr>
-      </w:pPr>
-      <w:r>
-        <w:rPr>
-          <w:rFonts w:ascii="Times New Roman" w:hAnsi="Times New Roman" w:cs="Times New Roman"/>
-          <w:color w:val="FF0000"/>
-          <w:szCs w:val="24"/>
-        </w:rPr>
-        <w:t xml:space="preserve">Conclusions and reiterations of the aims, hypothesis and future directions: </w:t>
-      </w:r>
-      <w:r>
-        <w:rPr>
-          <w:rFonts w:ascii="Times New Roman" w:hAnsi="Times New Roman" w:cs="Times New Roman"/>
-          <w:color w:val="FF0000"/>
-          <w:szCs w:val="24"/>
-        </w:rPr>
-        <w:t xml:space="preserve">200w. </w:t>
-      </w:r>
-    </w:p>
-    <w:p>
-      <w:pPr>
-        <w:rPr>
-          <w:rFonts w:ascii="Times New Roman" w:hAnsi="Times New Roman" w:cs="Times New Roman"/>
           <w:szCs w:val="24"/>
         </w:rPr>
       </w:pPr>
@@ -4158,69 +4714,6 @@
           <w:szCs w:val="24"/>
         </w:rPr>
         <w:lastRenderedPageBreak/>
-        <w:t xml:space="preserve">Hypothesis supported: Yes that similar </w:t>
-      </w:r>
-      <w:proofErr w:type="spellStart"/>
-      <w:r>
-        <w:rPr>
-          <w:rFonts w:ascii="Times New Roman" w:hAnsi="Times New Roman" w:cs="Times New Roman"/>
-          <w:szCs w:val="24"/>
-        </w:rPr>
-        <w:t>micrornas</w:t>
-      </w:r>
-      <w:proofErr w:type="spellEnd"/>
-      <w:r>
-        <w:rPr>
-          <w:rFonts w:ascii="Times New Roman" w:hAnsi="Times New Roman" w:cs="Times New Roman"/>
-          <w:szCs w:val="24"/>
-        </w:rPr>
-        <w:t xml:space="preserve"> are exported and yes cavin-1 is modulating an RNA binding protein, through definitive evidence that these interact is still required. I need to do X, Y and Z to confirm this. This data adds to the current knowledge of EVs in cancer, </w:t>
-      </w:r>
-      <w:proofErr w:type="spellStart"/>
-      <w:r>
-        <w:rPr>
-          <w:rFonts w:ascii="Times New Roman" w:hAnsi="Times New Roman" w:cs="Times New Roman"/>
-          <w:szCs w:val="24"/>
-        </w:rPr>
-        <w:t>Micrornas</w:t>
-      </w:r>
-      <w:proofErr w:type="spellEnd"/>
-      <w:r>
-        <w:rPr>
-          <w:rFonts w:ascii="Times New Roman" w:hAnsi="Times New Roman" w:cs="Times New Roman"/>
-          <w:szCs w:val="24"/>
-        </w:rPr>
-        <w:t xml:space="preserve"> in EVs and the general mechanisms that mediates </w:t>
-      </w:r>
-      <w:proofErr w:type="spellStart"/>
-      <w:r>
-        <w:rPr>
-          <w:rFonts w:ascii="Times New Roman" w:hAnsi="Times New Roman" w:cs="Times New Roman"/>
-          <w:szCs w:val="24"/>
-        </w:rPr>
-        <w:t>micrornas</w:t>
-      </w:r>
-      <w:proofErr w:type="spellEnd"/>
-      <w:r>
-        <w:rPr>
-          <w:rFonts w:ascii="Times New Roman" w:hAnsi="Times New Roman" w:cs="Times New Roman"/>
-          <w:szCs w:val="24"/>
-        </w:rPr>
-        <w:t xml:space="preserve">. </w:t>
-      </w:r>
-    </w:p>
-    <w:p>
-      <w:pPr>
-        <w:rPr>
-          <w:rFonts w:ascii="Times New Roman" w:hAnsi="Times New Roman" w:cs="Times New Roman"/>
-          <w:szCs w:val="24"/>
-        </w:rPr>
-      </w:pPr>
-      <w:r>
-        <w:rPr>
-          <w:rFonts w:ascii="Times New Roman" w:hAnsi="Times New Roman" w:cs="Times New Roman"/>
-          <w:szCs w:val="24"/>
-        </w:rPr>
         <w:t xml:space="preserve"> </w:t>
       </w:r>
     </w:p>
@@ -4750,6 +5243,11 @@
         <w:rPr>
           <w:rFonts w:ascii="Times New Roman" w:hAnsi="Times New Roman" w:cs="Times New Roman"/>
         </w:rPr>
+      </w:r>
+      <w:r>
+        <w:rPr>
+          <w:rFonts w:ascii="Times New Roman" w:hAnsi="Times New Roman" w:cs="Times New Roman"/>
+        </w:rPr>
         <w:fldChar w:fldCharType="separate"/>
       </w:r>
       <w:r>
@@ -5182,7 +5680,6 @@
           <w:rFonts w:ascii="Times New Roman" w:hAnsi="Times New Roman" w:cs="Times New Roman"/>
           <w:szCs w:val="24"/>
         </w:rPr>
-        <w:lastRenderedPageBreak/>
         <w:t>While previous research sugges</w:t>
       </w:r>
       <w:r>
@@ -5259,7 +5756,15 @@
             <w:tcW w:w="1413" w:type="dxa"/>
           </w:tcPr>
           <w:p>
-            <w:r>
+            <w:pPr>
+              <w:rPr>
+                <w:b/>
+              </w:rPr>
+            </w:pPr>
+            <w:r>
+              <w:rPr>
+                <w:b/>
+              </w:rPr>
               <w:t>microRNA</w:t>
             </w:r>
           </w:p>
@@ -5269,7 +5774,15 @@
             <w:tcW w:w="6946" w:type="dxa"/>
           </w:tcPr>
           <w:p>
-            <w:r>
+            <w:pPr>
+              <w:rPr>
+                <w:b/>
+              </w:rPr>
+            </w:pPr>
+            <w:r>
+              <w:rPr>
+                <w:b/>
+              </w:rPr>
               <w:t>Role in cancer</w:t>
             </w:r>
           </w:p>
@@ -6810,11 +7323,9 @@
             <w:r>
               <w:t xml:space="preserve">Both tumour </w:t>
             </w:r>
-            <w:proofErr w:type="spellStart"/>
-            <w:r>
-              <w:t>suppessor</w:t>
-            </w:r>
-            <w:proofErr w:type="spellEnd"/>
+            <w:r>
+              <w:t>suppressor</w:t>
+            </w:r>
             <w:r>
               <w:t xml:space="preserve"> and promotor roles, reviewed by Yan et al 2014.</w:t>
             </w:r>
@@ -7308,7 +7819,7 @@
       <w:r>
         <w:fldChar w:fldCharType="separate"/>
       </w:r>
-      <w:bookmarkStart w:id="1" w:name="_ENREF_1"/>
+      <w:bookmarkStart w:id="5" w:name="_ENREF_1"/>
       <w:r>
         <w:t xml:space="preserve">Brown, G. T. and G. I. Murray (2015). "Current mechanistic insights into the roles of matrix metalloproteinases in tumour invasion and metastasis." </w:t>
       </w:r>
@@ -7329,142 +7840,6 @@
       </w:r>
       <w:r>
         <w:t>(3): 273-281.</w:t>
-      </w:r>
-    </w:p>
-    <w:bookmarkEnd w:id="1"/>
-    <w:p>
-      <w:pPr>
-        <w:pStyle w:val="EndNoteBibliography"/>
-        <w:spacing w:after="0"/>
-      </w:pPr>
-    </w:p>
-    <w:p>
-      <w:pPr>
-        <w:pStyle w:val="EndNoteBibliography"/>
-      </w:pPr>
-      <w:bookmarkStart w:id="2" w:name="_ENREF_2"/>
-      <w:r>
-        <w:t xml:space="preserve">Cascio, S., et al. (2010). "miR-20b modulates VEGF expression by targeting HIF-1 alpha and STAT3 in MCF-7 breast cancer cells." </w:t>
-      </w:r>
-      <w:r>
-        <w:rPr>
-          <w:u w:val="single"/>
-        </w:rPr>
-        <w:t>J Cell Physiol</w:t>
-      </w:r>
-      <w:r>
-        <w:t xml:space="preserve"> </w:t>
-      </w:r>
-      <w:r>
-        <w:rPr>
-          <w:b/>
-        </w:rPr>
-        <w:t>224</w:t>
-      </w:r>
-      <w:r>
-        <w:t>(1): 242-249.</w:t>
-      </w:r>
-    </w:p>
-    <w:bookmarkEnd w:id="2"/>
-    <w:p>
-      <w:pPr>
-        <w:pStyle w:val="EndNoteBibliography"/>
-        <w:spacing w:after="0"/>
-      </w:pPr>
-    </w:p>
-    <w:p>
-      <w:pPr>
-        <w:pStyle w:val="EndNoteBibliography"/>
-      </w:pPr>
-      <w:bookmarkStart w:id="3" w:name="_ENREF_3"/>
-      <w:r>
-        <w:t xml:space="preserve">Chen, J., et al. (2011). "Overexpression of miR-429 induces mesenchymal-to-epithelial transition (MET) in metastatic ovarian cancer cells." </w:t>
-      </w:r>
-      <w:r>
-        <w:rPr>
-          <w:u w:val="single"/>
-        </w:rPr>
-        <w:t>Gynecol Oncol</w:t>
-      </w:r>
-      <w:r>
-        <w:t xml:space="preserve"> </w:t>
-      </w:r>
-      <w:r>
-        <w:rPr>
-          <w:b/>
-        </w:rPr>
-        <w:t>121</w:t>
-      </w:r>
-      <w:r>
-        <w:t>(1): 200-205.</w:t>
-      </w:r>
-    </w:p>
-    <w:bookmarkEnd w:id="3"/>
-    <w:p>
-      <w:pPr>
-        <w:pStyle w:val="EndNoteBibliography"/>
-        <w:spacing w:after="0"/>
-      </w:pPr>
-    </w:p>
-    <w:p>
-      <w:pPr>
-        <w:pStyle w:val="EndNoteBibliography"/>
-      </w:pPr>
-      <w:bookmarkStart w:id="4" w:name="_ENREF_4"/>
-      <w:r>
-        <w:t xml:space="preserve">Chiyomaru, T., et al. (2012). "Genistein Suppresses Prostate Cancer Growth through Inhibition of Oncogenic MicroRNA-151." </w:t>
-      </w:r>
-      <w:r>
-        <w:rPr>
-          <w:u w:val="single"/>
-        </w:rPr>
-        <w:t>PLoS ONE</w:t>
-      </w:r>
-      <w:r>
-        <w:t xml:space="preserve"> </w:t>
-      </w:r>
-      <w:r>
-        <w:rPr>
-          <w:b/>
-        </w:rPr>
-        <w:t>7</w:t>
-      </w:r>
-      <w:r>
-        <w:t>(8): e43812.</w:t>
-      </w:r>
-    </w:p>
-    <w:bookmarkEnd w:id="4"/>
-    <w:p>
-      <w:pPr>
-        <w:pStyle w:val="EndNoteBibliography"/>
-        <w:spacing w:after="0"/>
-      </w:pPr>
-    </w:p>
-    <w:p>
-      <w:pPr>
-        <w:pStyle w:val="EndNoteBibliography"/>
-      </w:pPr>
-      <w:bookmarkStart w:id="5" w:name="_ENREF_5"/>
-      <w:r>
-        <w:t xml:space="preserve">Ebina, H., et al. (2013). "Harnessing the CRISPR/Cas9 system to disrupt latent HIV-1 provirus." </w:t>
-      </w:r>
-      <w:r>
-        <w:rPr>
-          <w:u w:val="single"/>
-        </w:rPr>
-        <w:t>Scientific Reports</w:t>
-      </w:r>
-      <w:r>
-        <w:t xml:space="preserve"> </w:t>
-      </w:r>
-      <w:r>
-        <w:rPr>
-          <w:b/>
-        </w:rPr>
-        <w:t>3</w:t>
-      </w:r>
-      <w:r>
-        <w:t>: 2510.</w:t>
       </w:r>
     </w:p>
     <w:bookmarkEnd w:id="5"/>
@@ -7478,15 +7853,15 @@
       <w:pPr>
         <w:pStyle w:val="EndNoteBibliography"/>
       </w:pPr>
-      <w:bookmarkStart w:id="6" w:name="_ENREF_6"/>
-      <w:r>
-        <w:t xml:space="preserve">Evans-Osses, I., et al. (2015). "Exosomes or microvesicles? Two kinds of extracellular vesicles with different routes to modify protozoan-host cell interaction." </w:t>
+      <w:bookmarkStart w:id="6" w:name="_ENREF_2"/>
+      <w:r>
+        <w:t xml:space="preserve">Cascio, S., et al. (2010). "miR-20b modulates VEGF expression by targeting HIF-1 alpha and STAT3 in MCF-7 breast cancer cells." </w:t>
       </w:r>
       <w:r>
         <w:rPr>
           <w:u w:val="single"/>
         </w:rPr>
-        <w:t>Parasitol Res</w:t>
+        <w:t>J Cell Physiol</w:t>
       </w:r>
       <w:r>
         <w:t xml:space="preserve"> </w:t>
@@ -7495,10 +7870,10 @@
         <w:rPr>
           <w:b/>
         </w:rPr>
-        <w:t>114</w:t>
-      </w:r>
-      <w:r>
-        <w:t>(10): 3567-3575.</w:t>
+        <w:t>224</w:t>
+      </w:r>
+      <w:r>
+        <w:t>(1): 242-249.</w:t>
       </w:r>
     </w:p>
     <w:bookmarkEnd w:id="6"/>
@@ -7512,15 +7887,15 @@
       <w:pPr>
         <w:pStyle w:val="EndNoteBibliography"/>
       </w:pPr>
-      <w:bookmarkStart w:id="7" w:name="_ENREF_7"/>
-      <w:r>
-        <w:t xml:space="preserve">Gao, R., et al. (2013). "Heterogeneous nuclear ribonucleoprotein K (hnRNP-K) promotes tumor metastasis by induction of genes involved in extracellular matrix, cell movement, and angiogenesis." </w:t>
+      <w:bookmarkStart w:id="7" w:name="_ENREF_3"/>
+      <w:r>
+        <w:t xml:space="preserve">Chen, J., et al. (2011). "Overexpression of miR-429 induces mesenchymal-to-epithelial transition (MET) in metastatic ovarian cancer cells." </w:t>
       </w:r>
       <w:r>
         <w:rPr>
           <w:u w:val="single"/>
         </w:rPr>
-        <w:t>J Biol Chem</w:t>
+        <w:t>Gynecol Oncol</w:t>
       </w:r>
       <w:r>
         <w:t xml:space="preserve"> </w:t>
@@ -7529,10 +7904,10 @@
         <w:rPr>
           <w:b/>
         </w:rPr>
-        <w:t>288</w:t>
-      </w:r>
-      <w:r>
-        <w:t>(21): 15046-15056.</w:t>
+        <w:t>121</w:t>
+      </w:r>
+      <w:r>
+        <w:t>(1): 200-205.</w:t>
       </w:r>
     </w:p>
     <w:bookmarkEnd w:id="7"/>
@@ -7546,15 +7921,15 @@
       <w:pPr>
         <w:pStyle w:val="EndNoteBibliography"/>
       </w:pPr>
-      <w:bookmarkStart w:id="8" w:name="_ENREF_8"/>
-      <w:r>
-        <w:t xml:space="preserve">Hope, N. R. and G. I. Murray (2011). "The expression profile of RNA-binding proteins in primary and metastatic colorectal cancer: relationship of heterogeneous nuclear ribonucleoproteins with prognosis." </w:t>
+      <w:bookmarkStart w:id="8" w:name="_ENREF_4"/>
+      <w:r>
+        <w:t xml:space="preserve">Chiyomaru, T., et al. (2012). "Genistein Suppresses Prostate Cancer Growth through Inhibition of Oncogenic MicroRNA-151." </w:t>
       </w:r>
       <w:r>
         <w:rPr>
           <w:u w:val="single"/>
         </w:rPr>
-        <w:t>Human Pathology</w:t>
+        <w:t>PLoS ONE</w:t>
       </w:r>
       <w:r>
         <w:t xml:space="preserve"> </w:t>
@@ -7563,10 +7938,10 @@
         <w:rPr>
           <w:b/>
         </w:rPr>
-        <w:t>42</w:t>
-      </w:r>
-      <w:r>
-        <w:t>(3): 393-402.</w:t>
+        <w:t>7</w:t>
+      </w:r>
+      <w:r>
+        <w:t>(8): e43812.</w:t>
       </w:r>
     </w:p>
     <w:bookmarkEnd w:id="8"/>
@@ -7580,9 +7955,9 @@
       <w:pPr>
         <w:pStyle w:val="EndNoteBibliography"/>
       </w:pPr>
-      <w:bookmarkStart w:id="9" w:name="_ENREF_9"/>
-      <w:r>
-        <w:t xml:space="preserve">Huang, C.-T., et al. (2014). "MicroRNA-mediated networks underlie immune response regulation in papillary thyroid carcinoma." </w:t>
+      <w:bookmarkStart w:id="9" w:name="_ENREF_5"/>
+      <w:r>
+        <w:t xml:space="preserve">Ebina, H., et al. (2013). "Harnessing the CRISPR/Cas9 system to disrupt latent HIV-1 provirus." </w:t>
       </w:r>
       <w:r>
         <w:rPr>
@@ -7597,10 +7972,10 @@
         <w:rPr>
           <w:b/>
         </w:rPr>
-        <w:t>4</w:t>
-      </w:r>
-      <w:r>
-        <w:t>: 6495.</w:t>
+        <w:t>3</w:t>
+      </w:r>
+      <w:r>
+        <w:t>: 2510.</w:t>
       </w:r>
     </w:p>
     <w:bookmarkEnd w:id="9"/>
@@ -7614,15 +7989,15 @@
       <w:pPr>
         <w:pStyle w:val="EndNoteBibliography"/>
       </w:pPr>
-      <w:bookmarkStart w:id="10" w:name="_ENREF_10"/>
-      <w:r>
-        <w:t xml:space="preserve">Inder, K. L., et al. (2014). "Cavin-1/PTRF alters prostate cancer cell-derived extracellular vesicle content and internalization to attenuate extracellular vesicle-mediated osteoclastogenesis and osteoblast proliferation." </w:t>
+      <w:bookmarkStart w:id="10" w:name="_ENREF_6"/>
+      <w:r>
+        <w:t xml:space="preserve">Evans-Osses, I., et al. (2015). "Exosomes or microvesicles? Two kinds of extracellular vesicles with different routes to modify protozoan-host cell interaction." </w:t>
       </w:r>
       <w:r>
         <w:rPr>
           <w:u w:val="single"/>
         </w:rPr>
-        <w:t>J Extracell Vesicles</w:t>
+        <w:t>Parasitol Res</w:t>
       </w:r>
       <w:r>
         <w:t xml:space="preserve"> </w:t>
@@ -7631,10 +8006,10 @@
         <w:rPr>
           <w:b/>
         </w:rPr>
-        <w:t>3</w:t>
-      </w:r>
-      <w:r>
-        <w:t>.</w:t>
+        <w:t>114</w:t>
+      </w:r>
+      <w:r>
+        <w:t>(10): 3567-3575.</w:t>
       </w:r>
     </w:p>
     <w:bookmarkEnd w:id="10"/>
@@ -7648,15 +8023,15 @@
       <w:pPr>
         <w:pStyle w:val="EndNoteBibliography"/>
       </w:pPr>
-      <w:bookmarkStart w:id="11" w:name="_ENREF_11"/>
-      <w:r>
-        <w:t xml:space="preserve">Jalava, S. E., et al. (2012). "Androgen-regulated miR-32 targets BTG2 and is overexpressed in castration-resistant prostate cancer." </w:t>
+      <w:bookmarkStart w:id="11" w:name="_ENREF_7"/>
+      <w:r>
+        <w:t xml:space="preserve">Gao, R., et al. (2013). "Heterogeneous nuclear ribonucleoprotein K (hnRNP-K) promotes tumor metastasis by induction of genes involved in extracellular matrix, cell movement, and angiogenesis." </w:t>
       </w:r>
       <w:r>
         <w:rPr>
           <w:u w:val="single"/>
         </w:rPr>
-        <w:t>Oncogene</w:t>
+        <w:t>J Biol Chem</w:t>
       </w:r>
       <w:r>
         <w:t xml:space="preserve"> </w:t>
@@ -7665,10 +8040,10 @@
         <w:rPr>
           <w:b/>
         </w:rPr>
-        <w:t>31</w:t>
-      </w:r>
-      <w:r>
-        <w:t>(41): 4460-4471.</w:t>
+        <w:t>288</w:t>
+      </w:r>
+      <w:r>
+        <w:t>(21): 15046-15056.</w:t>
       </w:r>
     </w:p>
     <w:bookmarkEnd w:id="11"/>
@@ -7682,15 +8057,15 @@
       <w:pPr>
         <w:pStyle w:val="EndNoteBibliography"/>
       </w:pPr>
-      <w:bookmarkStart w:id="12" w:name="_ENREF_12"/>
-      <w:r>
-        <w:t xml:space="preserve">Ji, H., et al. (2013). "Proteome profiling of exosomes derived from human primary and metastatic colorectal cancer cells reveal differential expression of key metastatic factors and signal transduction components." </w:t>
+      <w:bookmarkStart w:id="12" w:name="_ENREF_8"/>
+      <w:r>
+        <w:t xml:space="preserve">Hope, N. R. and G. I. Murray (2011). "The expression profile of RNA-binding proteins in primary and metastatic colorectal cancer: relationship of heterogeneous nuclear ribonucleoproteins with prognosis." </w:t>
       </w:r>
       <w:r>
         <w:rPr>
           <w:u w:val="single"/>
         </w:rPr>
-        <w:t>PROTEOMICS</w:t>
+        <w:t>Human Pathology</w:t>
       </w:r>
       <w:r>
         <w:t xml:space="preserve"> </w:t>
@@ -7699,10 +8074,10 @@
         <w:rPr>
           <w:b/>
         </w:rPr>
-        <w:t>13</w:t>
-      </w:r>
-      <w:r>
-        <w:t>(10-11): 1672-1686.</w:t>
+        <w:t>42</w:t>
+      </w:r>
+      <w:r>
+        <w:t>(3): 393-402.</w:t>
       </w:r>
     </w:p>
     <w:bookmarkEnd w:id="12"/>
@@ -7716,16 +8091,15 @@
       <w:pPr>
         <w:pStyle w:val="EndNoteBibliography"/>
       </w:pPr>
-      <w:bookmarkStart w:id="13" w:name="_ENREF_13"/>
-      <w:r>
-        <w:lastRenderedPageBreak/>
-        <w:t xml:space="preserve">Krecic, A. M. and M. S. Swanson (1999). "hnRNP complexes: composition, structure, and function." </w:t>
+      <w:bookmarkStart w:id="13" w:name="_ENREF_9"/>
+      <w:r>
+        <w:t xml:space="preserve">Huang, C.-T., et al. (2014). "MicroRNA-mediated networks underlie immune response regulation in papillary thyroid carcinoma." </w:t>
       </w:r>
       <w:r>
         <w:rPr>
           <w:u w:val="single"/>
         </w:rPr>
-        <w:t>Curr Opin Cell Biol</w:t>
+        <w:t>Scientific Reports</w:t>
       </w:r>
       <w:r>
         <w:t xml:space="preserve"> </w:t>
@@ -7734,10 +8108,10 @@
         <w:rPr>
           <w:b/>
         </w:rPr>
-        <w:t>11</w:t>
-      </w:r>
-      <w:r>
-        <w:t>(3): 363-371.</w:t>
+        <w:t>4</w:t>
+      </w:r>
+      <w:r>
+        <w:t>: 6495.</w:t>
       </w:r>
     </w:p>
     <w:bookmarkEnd w:id="13"/>
@@ -7751,15 +8125,15 @@
       <w:pPr>
         <w:pStyle w:val="EndNoteBibliography"/>
       </w:pPr>
-      <w:bookmarkStart w:id="14" w:name="_ENREF_14"/>
-      <w:r>
-        <w:t xml:space="preserve">Lerga, A., et al. (2001). "Identification of an RNA Binding Specificity for the Potential Splicing Factor TLS." </w:t>
+      <w:bookmarkStart w:id="14" w:name="_ENREF_10"/>
+      <w:r>
+        <w:t xml:space="preserve">Inder, K. L., et al. (2014). "Cavin-1/PTRF alters prostate cancer cell-derived extracellular vesicle content and internalization to attenuate extracellular vesicle-mediated osteoclastogenesis and osteoblast proliferation." </w:t>
       </w:r>
       <w:r>
         <w:rPr>
           <w:u w:val="single"/>
         </w:rPr>
-        <w:t>Journal of Biological Chemistry</w:t>
+        <w:t>J Extracell Vesicles</w:t>
       </w:r>
       <w:r>
         <w:t xml:space="preserve"> </w:t>
@@ -7768,10 +8142,10 @@
         <w:rPr>
           <w:b/>
         </w:rPr>
-        <w:t>276</w:t>
-      </w:r>
-      <w:r>
-        <w:t>(9): 6807-6816.</w:t>
+        <w:t>3</w:t>
+      </w:r>
+      <w:r>
+        <w:t>.</w:t>
       </w:r>
     </w:p>
     <w:bookmarkEnd w:id="14"/>
@@ -7785,15 +8159,15 @@
       <w:pPr>
         <w:pStyle w:val="EndNoteBibliography"/>
       </w:pPr>
-      <w:bookmarkStart w:id="15" w:name="_ENREF_15"/>
-      <w:r>
-        <w:t xml:space="preserve">Li, F., et al. (2014). "miR-98 suppresses melanoma metastasis through a negative feedback loop with its target gene IL-6." </w:t>
+      <w:bookmarkStart w:id="15" w:name="_ENREF_11"/>
+      <w:r>
+        <w:t xml:space="preserve">Jalava, S. E., et al. (2012). "Androgen-regulated miR-32 targets BTG2 and is overexpressed in castration-resistant prostate cancer." </w:t>
       </w:r>
       <w:r>
         <w:rPr>
           <w:u w:val="single"/>
         </w:rPr>
-        <w:t>Exp Mol Med</w:t>
+        <w:t>Oncogene</w:t>
       </w:r>
       <w:r>
         <w:t xml:space="preserve"> </w:t>
@@ -7802,10 +8176,10 @@
         <w:rPr>
           <w:b/>
         </w:rPr>
-        <w:t>46</w:t>
-      </w:r>
-      <w:r>
-        <w:t>: e116.</w:t>
+        <w:t>31</w:t>
+      </w:r>
+      <w:r>
+        <w:t>(41): 4460-4471.</w:t>
       </w:r>
     </w:p>
     <w:bookmarkEnd w:id="15"/>
@@ -7819,15 +8193,15 @@
       <w:pPr>
         <w:pStyle w:val="EndNoteBibliography"/>
       </w:pPr>
-      <w:bookmarkStart w:id="16" w:name="_ENREF_16"/>
-      <w:r>
-        <w:t xml:space="preserve">Liu, J., et al. (2014). "miR-181b as a key regulator of the oncogenic process and its clinical implications in cancer (Review)." </w:t>
+      <w:bookmarkStart w:id="16" w:name="_ENREF_12"/>
+      <w:r>
+        <w:t xml:space="preserve">Ji, H., et al. (2013). "Proteome profiling of exosomes derived from human primary and metastatic colorectal cancer cells reveal differential expression of key metastatic factors and signal transduction components." </w:t>
       </w:r>
       <w:r>
         <w:rPr>
           <w:u w:val="single"/>
         </w:rPr>
-        <w:t>Biomedical Reports</w:t>
+        <w:t>PROTEOMICS</w:t>
       </w:r>
       <w:r>
         <w:t xml:space="preserve"> </w:t>
@@ -7836,10 +8210,10 @@
         <w:rPr>
           <w:b/>
         </w:rPr>
-        <w:t>2</w:t>
-      </w:r>
-      <w:r>
-        <w:t>(1): 7-11.</w:t>
+        <w:t>13</w:t>
+      </w:r>
+      <w:r>
+        <w:t>(10-11): 1672-1686.</w:t>
       </w:r>
     </w:p>
     <w:bookmarkEnd w:id="16"/>
@@ -7853,15 +8227,15 @@
       <w:pPr>
         <w:pStyle w:val="EndNoteBibliography"/>
       </w:pPr>
-      <w:bookmarkStart w:id="17" w:name="_ENREF_17"/>
-      <w:r>
-        <w:t xml:space="preserve">Lu, J. and F. H. Gao (2016). "Role and molecular mechanism of heterogeneous nuclear ribonucleoprotein K in tumor development and progression." </w:t>
+      <w:bookmarkStart w:id="17" w:name="_ENREF_13"/>
+      <w:r>
+        <w:t xml:space="preserve">Krecic, A. M. and M. S. Swanson (1999). "hnRNP complexes: composition, structure, and function." </w:t>
       </w:r>
       <w:r>
         <w:rPr>
           <w:u w:val="single"/>
         </w:rPr>
-        <w:t>Biomed Rep</w:t>
+        <w:t>Curr Opin Cell Biol</w:t>
       </w:r>
       <w:r>
         <w:t xml:space="preserve"> </w:t>
@@ -7870,10 +8244,10 @@
         <w:rPr>
           <w:b/>
         </w:rPr>
-        <w:t>4</w:t>
-      </w:r>
-      <w:r>
-        <w:t>(6): 657-663.</w:t>
+        <w:t>11</w:t>
+      </w:r>
+      <w:r>
+        <w:t>(3): 363-371.</w:t>
       </w:r>
     </w:p>
     <w:bookmarkEnd w:id="17"/>
@@ -7887,15 +8261,15 @@
       <w:pPr>
         <w:pStyle w:val="EndNoteBibliography"/>
       </w:pPr>
-      <w:bookmarkStart w:id="18" w:name="_ENREF_18"/>
-      <w:r>
-        <w:t xml:space="preserve">Omrane, I., et al. (2014). "MicroRNAs 146a and 147b Biomarkers for Colorectal Tumor&amp;#x2019;s Localization." </w:t>
+      <w:bookmarkStart w:id="18" w:name="_ENREF_14"/>
+      <w:r>
+        <w:t xml:space="preserve">Lerga, A., et al. (2001). "Identification of an RNA Binding Specificity for the Potential Splicing Factor TLS." </w:t>
       </w:r>
       <w:r>
         <w:rPr>
           <w:u w:val="single"/>
         </w:rPr>
-        <w:t>BioMed Research International</w:t>
+        <w:t>Journal of Biological Chemistry</w:t>
       </w:r>
       <w:r>
         <w:t xml:space="preserve"> </w:t>
@@ -7904,10 +8278,10 @@
         <w:rPr>
           <w:b/>
         </w:rPr>
-        <w:t>2014</w:t>
-      </w:r>
-      <w:r>
-        <w:t>: 9.</w:t>
+        <w:t>276</w:t>
+      </w:r>
+      <w:r>
+        <w:t>(9): 6807-6816.</w:t>
       </w:r>
     </w:p>
     <w:bookmarkEnd w:id="18"/>
@@ -7921,15 +8295,16 @@
       <w:pPr>
         <w:pStyle w:val="EndNoteBibliography"/>
       </w:pPr>
-      <w:bookmarkStart w:id="19" w:name="_ENREF_19"/>
-      <w:r>
-        <w:t xml:space="preserve">Ouzounova, M., et al. (2013). "MicroRNA miR-30 family regulates non-attachment growth of breast cancer cells." </w:t>
+      <w:bookmarkStart w:id="19" w:name="_ENREF_15"/>
+      <w:r>
+        <w:lastRenderedPageBreak/>
+        <w:t xml:space="preserve">Li, F., et al. (2014). "miR-98 suppresses melanoma metastasis through a negative feedback loop with its target gene IL-6." </w:t>
       </w:r>
       <w:r>
         <w:rPr>
           <w:u w:val="single"/>
         </w:rPr>
-        <w:t>BMC Genomics</w:t>
+        <w:t>Exp Mol Med</w:t>
       </w:r>
       <w:r>
         <w:t xml:space="preserve"> </w:t>
@@ -7938,10 +8313,10 @@
         <w:rPr>
           <w:b/>
         </w:rPr>
-        <w:t>14</w:t>
-      </w:r>
-      <w:r>
-        <w:t>(1): 1-15.</w:t>
+        <w:t>46</w:t>
+      </w:r>
+      <w:r>
+        <w:t>: e116.</w:t>
       </w:r>
     </w:p>
     <w:bookmarkEnd w:id="19"/>
@@ -7955,15 +8330,15 @@
       <w:pPr>
         <w:pStyle w:val="EndNoteBibliography"/>
       </w:pPr>
-      <w:bookmarkStart w:id="20" w:name="_ENREF_20"/>
-      <w:r>
-        <w:t xml:space="preserve">Pichler, M., et al. (2014). "MiR-200a regulates epithelial to mesenchymal transition-related gene expression and determines prognosis in colorectal cancer patients." </w:t>
+      <w:bookmarkStart w:id="20" w:name="_ENREF_16"/>
+      <w:r>
+        <w:t xml:space="preserve">Liu, J., et al. (2014). "miR-181b as a key regulator of the oncogenic process and its clinical implications in cancer (Review)." </w:t>
       </w:r>
       <w:r>
         <w:rPr>
           <w:u w:val="single"/>
         </w:rPr>
-        <w:t>Br J Cancer</w:t>
+        <w:t>Biomedical Reports</w:t>
       </w:r>
       <w:r>
         <w:t xml:space="preserve"> </w:t>
@@ -7972,10 +8347,10 @@
         <w:rPr>
           <w:b/>
         </w:rPr>
-        <w:t>110</w:t>
-      </w:r>
-      <w:r>
-        <w:t>(6): 1614-1621.</w:t>
+        <w:t>2</w:t>
+      </w:r>
+      <w:r>
+        <w:t>(1): 7-11.</w:t>
       </w:r>
     </w:p>
     <w:bookmarkEnd w:id="20"/>
@@ -7989,15 +8364,15 @@
       <w:pPr>
         <w:pStyle w:val="EndNoteBibliography"/>
       </w:pPr>
-      <w:bookmarkStart w:id="21" w:name="_ENREF_21"/>
-      <w:r>
-        <w:t xml:space="preserve">Pola, C. (2013). "Cancer: miR-22 attacks on several fronts." </w:t>
+      <w:bookmarkStart w:id="21" w:name="_ENREF_17"/>
+      <w:r>
+        <w:t xml:space="preserve">Lu, J. and F. H. Gao (2016). "Role and molecular mechanism of heterogeneous nuclear ribonucleoprotein K in tumor development and progression." </w:t>
       </w:r>
       <w:r>
         <w:rPr>
           <w:u w:val="single"/>
         </w:rPr>
-        <w:t>Nat Med</w:t>
+        <w:t>Biomed Rep</w:t>
       </w:r>
       <w:r>
         <w:t xml:space="preserve"> </w:t>
@@ -8006,10 +8381,10 @@
         <w:rPr>
           <w:b/>
         </w:rPr>
-        <w:t>19</w:t>
-      </w:r>
-      <w:r>
-        <w:t>(8): 980-980.</w:t>
+        <w:t>4</w:t>
+      </w:r>
+      <w:r>
+        <w:t>(6): 657-663.</w:t>
       </w:r>
     </w:p>
     <w:bookmarkEnd w:id="21"/>
@@ -8023,15 +8398,15 @@
       <w:pPr>
         <w:pStyle w:val="EndNoteBibliography"/>
       </w:pPr>
-      <w:bookmarkStart w:id="22" w:name="_ENREF_22"/>
-      <w:r>
-        <w:t xml:space="preserve">Qin, S., et al. (2013). "miR-19a promotes cell growth and tumorigenesis through targeting SOCS1 in gastric cancer." </w:t>
+      <w:bookmarkStart w:id="22" w:name="_ENREF_18"/>
+      <w:r>
+        <w:t xml:space="preserve">Omrane, I., et al. (2014). "MicroRNAs 146a and 147b Biomarkers for Colorectal Tumor&amp;#x2019;s Localization." </w:t>
       </w:r>
       <w:r>
         <w:rPr>
           <w:u w:val="single"/>
         </w:rPr>
-        <w:t>Asian Pac J Cancer Prev</w:t>
+        <w:t>BioMed Research International</w:t>
       </w:r>
       <w:r>
         <w:t xml:space="preserve"> </w:t>
@@ -8040,10 +8415,10 @@
         <w:rPr>
           <w:b/>
         </w:rPr>
-        <w:t>14</w:t>
-      </w:r>
-      <w:r>
-        <w:t>(2): 835-840.</w:t>
+        <w:t>2014</w:t>
+      </w:r>
+      <w:r>
+        <w:t>: 9.</w:t>
       </w:r>
     </w:p>
     <w:bookmarkEnd w:id="22"/>
@@ -8057,15 +8432,15 @@
       <w:pPr>
         <w:pStyle w:val="EndNoteBibliography"/>
       </w:pPr>
-      <w:bookmarkStart w:id="23" w:name="_ENREF_23"/>
-      <w:r>
-        <w:t xml:space="preserve">Ramteke, A., et al. (2015). "Exosomes secreted under hypoxia enhance invasiveness and stemness of prostate cancer cells by targeting adherens junction molecules." </w:t>
+      <w:bookmarkStart w:id="23" w:name="_ENREF_19"/>
+      <w:r>
+        <w:t xml:space="preserve">Ouzounova, M., et al. (2013). "MicroRNA miR-30 family regulates non-attachment growth of breast cancer cells." </w:t>
       </w:r>
       <w:r>
         <w:rPr>
           <w:u w:val="single"/>
         </w:rPr>
-        <w:t>Mol Carcinog</w:t>
+        <w:t>BMC Genomics</w:t>
       </w:r>
       <w:r>
         <w:t xml:space="preserve"> </w:t>
@@ -8074,10 +8449,10 @@
         <w:rPr>
           <w:b/>
         </w:rPr>
-        <w:t>54</w:t>
-      </w:r>
-      <w:r>
-        <w:t>(7): 554-565.</w:t>
+        <w:t>14</w:t>
+      </w:r>
+      <w:r>
+        <w:t>(1): 1-15.</w:t>
       </w:r>
     </w:p>
     <w:bookmarkEnd w:id="23"/>
@@ -8091,15 +8466,15 @@
       <w:pPr>
         <w:pStyle w:val="EndNoteBibliography"/>
       </w:pPr>
-      <w:bookmarkStart w:id="24" w:name="_ENREF_24"/>
-      <w:r>
-        <w:t xml:space="preserve">Revil, T., et al. (2009). "Heterogeneous Nuclear Ribonucleoprotein K Represses the Production of Pro-apoptotic Bcl-x(S) Splice Isoform." </w:t>
+      <w:bookmarkStart w:id="24" w:name="_ENREF_20"/>
+      <w:r>
+        <w:t xml:space="preserve">Pichler, M., et al. (2014). "MiR-200a regulates epithelial to mesenchymal transition-related gene expression and determines prognosis in colorectal cancer patients." </w:t>
       </w:r>
       <w:r>
         <w:rPr>
           <w:u w:val="single"/>
         </w:rPr>
-        <w:t>J Biol Chem</w:t>
+        <w:t>Br J Cancer</w:t>
       </w:r>
       <w:r>
         <w:t xml:space="preserve"> </w:t>
@@ -8108,10 +8483,10 @@
         <w:rPr>
           <w:b/>
         </w:rPr>
-        <w:t>284</w:t>
-      </w:r>
-      <w:r>
-        <w:t>(32): 21458-21467.</w:t>
+        <w:t>110</w:t>
+      </w:r>
+      <w:r>
+        <w:t>(6): 1614-1621.</w:t>
       </w:r>
     </w:p>
     <w:bookmarkEnd w:id="24"/>
@@ -8125,15 +8500,15 @@
       <w:pPr>
         <w:pStyle w:val="EndNoteBibliography"/>
       </w:pPr>
-      <w:bookmarkStart w:id="25" w:name="_ENREF_25"/>
-      <w:r>
-        <w:t xml:space="preserve">Saito, K., et al. (2013). "MicroRNA-196a Is a Putative Diagnostic Biomarker and Therapeutic Target for Laryngeal Cancer." </w:t>
+      <w:bookmarkStart w:id="25" w:name="_ENREF_21"/>
+      <w:r>
+        <w:t xml:space="preserve">Pola, C. (2013). "Cancer: miR-22 attacks on several fronts." </w:t>
       </w:r>
       <w:r>
         <w:rPr>
           <w:u w:val="single"/>
         </w:rPr>
-        <w:t>PLoS ONE</w:t>
+        <w:t>Nat Med</w:t>
       </w:r>
       <w:r>
         <w:t xml:space="preserve"> </w:t>
@@ -8142,10 +8517,10 @@
         <w:rPr>
           <w:b/>
         </w:rPr>
-        <w:t>8</w:t>
-      </w:r>
-      <w:r>
-        <w:t>(8): e71480.</w:t>
+        <w:t>19</w:t>
+      </w:r>
+      <w:r>
+        <w:t>(8): 980-980.</w:t>
       </w:r>
     </w:p>
     <w:bookmarkEnd w:id="25"/>
@@ -8159,15 +8534,15 @@
       <w:pPr>
         <w:pStyle w:val="EndNoteBibliography"/>
       </w:pPr>
-      <w:bookmarkStart w:id="26" w:name="_ENREF_26"/>
-      <w:r>
-        <w:t xml:space="preserve">Shen, J., et al. (2014). "Circulating miR-148b and miR-133a as biomarkers for breast cancer detection." </w:t>
+      <w:bookmarkStart w:id="26" w:name="_ENREF_22"/>
+      <w:r>
+        <w:t xml:space="preserve">Qin, S., et al. (2013). "miR-19a promotes cell growth and tumorigenesis through targeting SOCS1 in gastric cancer." </w:t>
       </w:r>
       <w:r>
         <w:rPr>
           <w:u w:val="single"/>
         </w:rPr>
-        <w:t>Oncotarget</w:t>
+        <w:t>Asian Pac J Cancer Prev</w:t>
       </w:r>
       <w:r>
         <w:t xml:space="preserve"> </w:t>
@@ -8176,10 +8551,10 @@
         <w:rPr>
           <w:b/>
         </w:rPr>
-        <w:t>5</w:t>
-      </w:r>
-      <w:r>
-        <w:t>(14): 5284-5294.</w:t>
+        <w:t>14</w:t>
+      </w:r>
+      <w:r>
+        <w:t>(2): 835-840.</w:t>
       </w:r>
     </w:p>
     <w:bookmarkEnd w:id="26"/>
@@ -8193,15 +8568,15 @@
       <w:pPr>
         <w:pStyle w:val="EndNoteBibliography"/>
       </w:pPr>
-      <w:bookmarkStart w:id="27" w:name="_ENREF_27"/>
-      <w:r>
-        <w:t xml:space="preserve">Sugihara, H., et al. (2013). "Identification of miR-30e* Regulation of Bmi1 Expression Mediated by Tumor-Associated Macrophages in Gastrointestinal Cancer." </w:t>
+      <w:bookmarkStart w:id="27" w:name="_ENREF_23"/>
+      <w:r>
+        <w:t xml:space="preserve">Ramteke, A., et al. (2015). "Exosomes secreted under hypoxia enhance invasiveness and stemness of prostate cancer cells by targeting adherens junction molecules." </w:t>
       </w:r>
       <w:r>
         <w:rPr>
           <w:u w:val="single"/>
         </w:rPr>
-        <w:t>PLoS ONE</w:t>
+        <w:t>Mol Carcinog</w:t>
       </w:r>
       <w:r>
         <w:t xml:space="preserve"> </w:t>
@@ -8210,10 +8585,10 @@
         <w:rPr>
           <w:b/>
         </w:rPr>
-        <w:t>8</w:t>
-      </w:r>
-      <w:r>
-        <w:t>(11): e81839.</w:t>
+        <w:t>54</w:t>
+      </w:r>
+      <w:r>
+        <w:t>(7): 554-565.</w:t>
       </w:r>
     </w:p>
     <w:bookmarkEnd w:id="27"/>
@@ -8227,15 +8602,15 @@
       <w:pPr>
         <w:pStyle w:val="EndNoteBibliography"/>
       </w:pPr>
-      <w:bookmarkStart w:id="28" w:name="_ENREF_28"/>
-      <w:r>
-        <w:t xml:space="preserve">Wang, B., et al. (2016). "MicroRNA-20b (miR-20b) Promotes the Proliferation, Migration, Invasion, and Tumorigenicity in Esophageal Cancer Cells via the Regulation of Phosphatase and Tensin Homologue Expression." </w:t>
+      <w:bookmarkStart w:id="28" w:name="_ENREF_24"/>
+      <w:r>
+        <w:t xml:space="preserve">Revil, T., et al. (2009). "Heterogeneous Nuclear Ribonucleoprotein K Represses the Production of Pro-apoptotic Bcl-x(S) Splice Isoform." </w:t>
       </w:r>
       <w:r>
         <w:rPr>
           <w:u w:val="single"/>
         </w:rPr>
-        <w:t>PLoS ONE</w:t>
+        <w:t>J Biol Chem</w:t>
       </w:r>
       <w:r>
         <w:t xml:space="preserve"> </w:t>
@@ -8244,10 +8619,10 @@
         <w:rPr>
           <w:b/>
         </w:rPr>
-        <w:t>11</w:t>
-      </w:r>
-      <w:r>
-        <w:t>(10): e0164105.</w:t>
+        <w:t>284</w:t>
+      </w:r>
+      <w:r>
+        <w:t>(32): 21458-21467.</w:t>
       </w:r>
     </w:p>
     <w:bookmarkEnd w:id="28"/>
@@ -8261,15 +8636,15 @@
       <w:pPr>
         <w:pStyle w:val="EndNoteBibliography"/>
       </w:pPr>
-      <w:bookmarkStart w:id="29" w:name="_ENREF_29"/>
-      <w:r>
-        <w:t xml:space="preserve">Wang, T., et al. (2015). "Interaction of amyotrophic lateral sclerosis/frontotemporal lobar degeneration-associated fused-in-sarcoma with proteins involved in metabolic and protein degradation pathways." </w:t>
+      <w:bookmarkStart w:id="29" w:name="_ENREF_25"/>
+      <w:r>
+        <w:t xml:space="preserve">Saito, K., et al. (2013). "MicroRNA-196a Is a Putative Diagnostic Biomarker and Therapeutic Target for Laryngeal Cancer." </w:t>
       </w:r>
       <w:r>
         <w:rPr>
           <w:u w:val="single"/>
         </w:rPr>
-        <w:t>Neurobiol Aging</w:t>
+        <w:t>PLoS ONE</w:t>
       </w:r>
       <w:r>
         <w:t xml:space="preserve"> </w:t>
@@ -8278,10 +8653,10 @@
         <w:rPr>
           <w:b/>
         </w:rPr>
-        <w:t>36</w:t>
-      </w:r>
-      <w:r>
-        <w:t>(1): 527-535.</w:t>
+        <w:t>8</w:t>
+      </w:r>
+      <w:r>
+        <w:t>(8): e71480.</w:t>
       </w:r>
     </w:p>
     <w:bookmarkEnd w:id="29"/>
@@ -8295,15 +8670,15 @@
       <w:pPr>
         <w:pStyle w:val="EndNoteBibliography"/>
       </w:pPr>
-      <w:bookmarkStart w:id="30" w:name="_ENREF_30"/>
-      <w:r>
-        <w:t xml:space="preserve">Welton, J. L., et al. (2010). "Proteomics analysis of bladder cancer exosomes." </w:t>
+      <w:bookmarkStart w:id="30" w:name="_ENREF_26"/>
+      <w:r>
+        <w:t xml:space="preserve">Shen, J., et al. (2014). "Circulating miR-148b and miR-133a as biomarkers for breast cancer detection." </w:t>
       </w:r>
       <w:r>
         <w:rPr>
           <w:u w:val="single"/>
         </w:rPr>
-        <w:t>Mol Cell Proteomics</w:t>
+        <w:t>Oncotarget</w:t>
       </w:r>
       <w:r>
         <w:t xml:space="preserve"> </w:t>
@@ -8312,10 +8687,10 @@
         <w:rPr>
           <w:b/>
         </w:rPr>
-        <w:t>9</w:t>
-      </w:r>
-      <w:r>
-        <w:t>(6): 1324-1338.</w:t>
+        <w:t>5</w:t>
+      </w:r>
+      <w:r>
+        <w:t>(14): 5284-5294.</w:t>
       </w:r>
     </w:p>
     <w:bookmarkEnd w:id="30"/>
@@ -8329,15 +8704,15 @@
       <w:pPr>
         <w:pStyle w:val="EndNoteBibliography"/>
       </w:pPr>
-      <w:bookmarkStart w:id="31" w:name="_ENREF_31"/>
-      <w:r>
-        <w:t xml:space="preserve">Yan, Y., et al. (2015). "miR‐10a controls glioma migration and invasion through regulating epithelial–mesenchymal transition via EphA8." </w:t>
+      <w:bookmarkStart w:id="31" w:name="_ENREF_27"/>
+      <w:r>
+        <w:t xml:space="preserve">Sugihara, H., et al. (2013). "Identification of miR-30e* Regulation of Bmi1 Expression Mediated by Tumor-Associated Macrophages in Gastrointestinal Cancer." </w:t>
       </w:r>
       <w:r>
         <w:rPr>
           <w:u w:val="single"/>
         </w:rPr>
-        <w:t>FEBS letters</w:t>
+        <w:t>PLoS ONE</w:t>
       </w:r>
       <w:r>
         <w:t xml:space="preserve"> </w:t>
@@ -8346,10 +8721,10 @@
         <w:rPr>
           <w:b/>
         </w:rPr>
-        <w:t>589</w:t>
-      </w:r>
-      <w:r>
-        <w:t>(6): 756-765.</w:t>
+        <w:t>8</w:t>
+      </w:r>
+      <w:r>
+        <w:t>(11): e81839.</w:t>
       </w:r>
     </w:p>
     <w:bookmarkEnd w:id="31"/>
@@ -8363,15 +8738,15 @@
       <w:pPr>
         <w:pStyle w:val="EndNoteBibliography"/>
       </w:pPr>
-      <w:bookmarkStart w:id="32" w:name="_ENREF_32"/>
-      <w:r>
-        <w:t xml:space="preserve">Zeng, T. and G. Li (2014). "MicroRNA10a enhances the metastatic potential of cervical cancer cells by targeting phosphatase and tensin homologue." </w:t>
+      <w:bookmarkStart w:id="32" w:name="_ENREF_28"/>
+      <w:r>
+        <w:t xml:space="preserve">Wang, B., et al. (2016). "MicroRNA-20b (miR-20b) Promotes the Proliferation, Migration, Invasion, and Tumorigenicity in Esophageal Cancer Cells via the Regulation of Phosphatase and Tensin Homologue Expression." </w:t>
       </w:r>
       <w:r>
         <w:rPr>
           <w:u w:val="single"/>
         </w:rPr>
-        <w:t>Mol Med Rep</w:t>
+        <w:t>PLoS ONE</w:t>
       </w:r>
       <w:r>
         <w:t xml:space="preserve"> </w:t>
@@ -8380,10 +8755,10 @@
         <w:rPr>
           <w:b/>
         </w:rPr>
-        <w:t>10</w:t>
-      </w:r>
-      <w:r>
-        <w:t>(3): 1377-1382.</w:t>
+        <w:t>11</w:t>
+      </w:r>
+      <w:r>
+        <w:t>(10): e0164105.</w:t>
       </w:r>
     </w:p>
     <w:bookmarkEnd w:id="32"/>
@@ -8397,15 +8772,16 @@
       <w:pPr>
         <w:pStyle w:val="EndNoteBibliography"/>
       </w:pPr>
-      <w:bookmarkStart w:id="33" w:name="_ENREF_33"/>
-      <w:r>
-        <w:t xml:space="preserve">Zhang, P., et al. (2015). "A preliminary quantitative proteomic analysis of glioblastoma pseudoprogression." </w:t>
+      <w:bookmarkStart w:id="33" w:name="_ENREF_29"/>
+      <w:r>
+        <w:lastRenderedPageBreak/>
+        <w:t xml:space="preserve">Wang, T., et al. (2015). "Interaction of amyotrophic lateral sclerosis/frontotemporal lobar degeneration-associated fused-in-sarcoma with proteins involved in metabolic and protein degradation pathways." </w:t>
       </w:r>
       <w:r>
         <w:rPr>
           <w:u w:val="single"/>
         </w:rPr>
-        <w:t>Proteome science</w:t>
+        <w:t>Neurobiol Aging</w:t>
       </w:r>
       <w:r>
         <w:t xml:space="preserve"> </w:t>
@@ -8414,10 +8790,10 @@
         <w:rPr>
           <w:b/>
         </w:rPr>
-        <w:t>13</w:t>
-      </w:r>
-      <w:r>
-        <w:t>(1): 12.</w:t>
+        <w:t>36</w:t>
+      </w:r>
+      <w:r>
+        <w:t>(1): 527-535.</w:t>
       </w:r>
     </w:p>
     <w:bookmarkEnd w:id="33"/>
@@ -8431,15 +8807,15 @@
       <w:pPr>
         <w:pStyle w:val="EndNoteBibliography"/>
       </w:pPr>
-      <w:bookmarkStart w:id="34" w:name="_ENREF_34"/>
-      <w:r>
-        <w:t xml:space="preserve">Zhang, Z.-l., et al. (2015). "miR-186 and 326 Predict the Prognosis of Pancreatic Ductal Adenocarcinoma and Affect the Proliferation and Migration of Cancer Cells." </w:t>
+      <w:bookmarkStart w:id="34" w:name="_ENREF_30"/>
+      <w:r>
+        <w:t xml:space="preserve">Welton, J. L., et al. (2010). "Proteomics analysis of bladder cancer exosomes." </w:t>
       </w:r>
       <w:r>
         <w:rPr>
           <w:u w:val="single"/>
         </w:rPr>
-        <w:t>PLoS ONE</w:t>
+        <w:t>Mol Cell Proteomics</w:t>
       </w:r>
       <w:r>
         <w:t xml:space="preserve"> </w:t>
@@ -8448,13 +8824,149 @@
         <w:rPr>
           <w:b/>
         </w:rPr>
-        <w:t>10</w:t>
-      </w:r>
-      <w:r>
-        <w:t>(3): e0118814.</w:t>
+        <w:t>9</w:t>
+      </w:r>
+      <w:r>
+        <w:t>(6): 1324-1338.</w:t>
       </w:r>
     </w:p>
     <w:bookmarkEnd w:id="34"/>
+    <w:p>
+      <w:pPr>
+        <w:pStyle w:val="EndNoteBibliography"/>
+        <w:spacing w:after="0"/>
+      </w:pPr>
+    </w:p>
+    <w:p>
+      <w:pPr>
+        <w:pStyle w:val="EndNoteBibliography"/>
+      </w:pPr>
+      <w:bookmarkStart w:id="35" w:name="_ENREF_31"/>
+      <w:r>
+        <w:t xml:space="preserve">Yan, Y., et al. (2015). "miR‐10a controls glioma migration and invasion through regulating epithelial–mesenchymal transition via EphA8." </w:t>
+      </w:r>
+      <w:r>
+        <w:rPr>
+          <w:u w:val="single"/>
+        </w:rPr>
+        <w:t>FEBS letters</w:t>
+      </w:r>
+      <w:r>
+        <w:t xml:space="preserve"> </w:t>
+      </w:r>
+      <w:r>
+        <w:rPr>
+          <w:b/>
+        </w:rPr>
+        <w:t>589</w:t>
+      </w:r>
+      <w:r>
+        <w:t>(6): 756-765.</w:t>
+      </w:r>
+    </w:p>
+    <w:bookmarkEnd w:id="35"/>
+    <w:p>
+      <w:pPr>
+        <w:pStyle w:val="EndNoteBibliography"/>
+        <w:spacing w:after="0"/>
+      </w:pPr>
+    </w:p>
+    <w:p>
+      <w:pPr>
+        <w:pStyle w:val="EndNoteBibliography"/>
+      </w:pPr>
+      <w:bookmarkStart w:id="36" w:name="_ENREF_32"/>
+      <w:r>
+        <w:t xml:space="preserve">Zeng, T. and G. Li (2014). "MicroRNA10a enhances the metastatic potential of cervical cancer cells by targeting phosphatase and tensin homologue." </w:t>
+      </w:r>
+      <w:r>
+        <w:rPr>
+          <w:u w:val="single"/>
+        </w:rPr>
+        <w:t>Mol Med Rep</w:t>
+      </w:r>
+      <w:r>
+        <w:t xml:space="preserve"> </w:t>
+      </w:r>
+      <w:r>
+        <w:rPr>
+          <w:b/>
+        </w:rPr>
+        <w:t>10</w:t>
+      </w:r>
+      <w:r>
+        <w:t>(3): 1377-1382.</w:t>
+      </w:r>
+    </w:p>
+    <w:bookmarkEnd w:id="36"/>
+    <w:p>
+      <w:pPr>
+        <w:pStyle w:val="EndNoteBibliography"/>
+        <w:spacing w:after="0"/>
+      </w:pPr>
+    </w:p>
+    <w:p>
+      <w:pPr>
+        <w:pStyle w:val="EndNoteBibliography"/>
+      </w:pPr>
+      <w:bookmarkStart w:id="37" w:name="_ENREF_33"/>
+      <w:r>
+        <w:t xml:space="preserve">Zhang, P., et al. (2015). "A preliminary quantitative proteomic analysis of glioblastoma pseudoprogression." </w:t>
+      </w:r>
+      <w:r>
+        <w:rPr>
+          <w:u w:val="single"/>
+        </w:rPr>
+        <w:t>Proteome science</w:t>
+      </w:r>
+      <w:r>
+        <w:t xml:space="preserve"> </w:t>
+      </w:r>
+      <w:r>
+        <w:rPr>
+          <w:b/>
+        </w:rPr>
+        <w:t>13</w:t>
+      </w:r>
+      <w:r>
+        <w:t>(1): 12.</w:t>
+      </w:r>
+    </w:p>
+    <w:bookmarkEnd w:id="37"/>
+    <w:p>
+      <w:pPr>
+        <w:pStyle w:val="EndNoteBibliography"/>
+        <w:spacing w:after="0"/>
+      </w:pPr>
+    </w:p>
+    <w:p>
+      <w:pPr>
+        <w:pStyle w:val="EndNoteBibliography"/>
+      </w:pPr>
+      <w:bookmarkStart w:id="38" w:name="_ENREF_34"/>
+      <w:r>
+        <w:t xml:space="preserve">Zhang, Z.-l., et al. (2015). "miR-186 and 326 Predict the Prognosis of Pancreatic Ductal Adenocarcinoma and Affect the Proliferation and Migration of Cancer Cells." </w:t>
+      </w:r>
+      <w:r>
+        <w:rPr>
+          <w:u w:val="single"/>
+        </w:rPr>
+        <w:t>PLoS ONE</w:t>
+      </w:r>
+      <w:r>
+        <w:t xml:space="preserve"> </w:t>
+      </w:r>
+      <w:r>
+        <w:rPr>
+          <w:b/>
+        </w:rPr>
+        <w:t>10</w:t>
+      </w:r>
+      <w:r>
+        <w:t>(3): e0118814.</w:t>
+      </w:r>
+    </w:p>
+    <w:bookmarkEnd w:id="38"/>
     <w:p>
       <w:pPr>
         <w:pStyle w:val="EndNoteBibliography"/>
@@ -8473,6 +8985,92 @@
     </w:sectPr>
   </w:body>
 </w:document>
+</file>
+
+<file path=word/comments.xml><?xml version="1.0" encoding="utf-8"?>
+<w:comments xmlns:wpc="http://schemas.microsoft.com/office/word/2010/wordprocessingCanvas" xmlns:mc="http://schemas.openxmlformats.org/markup-compatibility/2006" xmlns:o="urn:schemas-microsoft-com:office:office" xmlns:r="http://schemas.openxmlformats.org/officeDocument/2006/relationships" xmlns:m="http://schemas.openxmlformats.org/officeDocument/2006/math" xmlns:v="urn:schemas-microsoft-com:vml" xmlns:wp14="http://schemas.microsoft.com/office/word/2010/wordprocessingDrawing" xmlns:wp="http://schemas.openxmlformats.org/drawingml/2006/wordprocessingDrawing" xmlns:w10="urn:schemas-microsoft-com:office:word" xmlns:w="http://schemas.openxmlformats.org/wordprocessingml/2006/main" xmlns:w14="http://schemas.microsoft.com/office/word/2010/wordml" xmlns:w15="http://schemas.microsoft.com/office/word/2012/wordml" xmlns:wpg="http://schemas.microsoft.com/office/word/2010/wordprocessingGroup" xmlns:wpi="http://schemas.microsoft.com/office/word/2010/wordprocessingInk" xmlns:wne="http://schemas.microsoft.com/office/word/2006/wordml" xmlns:wps="http://schemas.microsoft.com/office/word/2010/wordprocessingShape" mc:Ignorable="w14 w15 wp14">
+  <w:comment w:id="0" w:author="Harley Robinson " w:date="2016-10-13T08:41:00Z" w:initials="HR">
+    <w:p>
+      <w:pPr>
+        <w:pStyle w:val="CommentText"/>
+      </w:pPr>
+      <w:r>
+        <w:rPr>
+          <w:rStyle w:val="CommentReference"/>
+        </w:rPr>
+        <w:annotationRef/>
+      </w:r>
+      <w:r>
+        <w:t xml:space="preserve">Maybe add: While mir-148a is the main focus in subsequent analysis, the comprehensive analysis provided the added benefit of establishing a holistic understanding of the EV contents and provides leads for future research. </w:t>
+      </w:r>
+    </w:p>
+  </w:comment>
+  <w:comment w:id="1" w:author="Harley Robinson " w:date="2016-10-13T09:48:00Z" w:initials="HR">
+    <w:p>
+      <w:pPr>
+        <w:pStyle w:val="CommentText"/>
+      </w:pPr>
+      <w:r>
+        <w:rPr>
+          <w:rStyle w:val="CommentReference"/>
+        </w:rPr>
+        <w:annotationRef/>
+      </w:r>
+      <w:r>
+        <w:t xml:space="preserve">Instead, do I discuss the past research? Cavin-1 expression modulated export of proteins, predominately a decrease in export of certain proteins. Given that this is consistent with the decrease in </w:t>
+      </w:r>
+      <w:proofErr w:type="spellStart"/>
+      <w:r>
+        <w:t>miR</w:t>
+      </w:r>
+      <w:proofErr w:type="spellEnd"/>
+      <w:r>
+        <w:t xml:space="preserve"> content, we proposed that potentially the miRNAs are modulated by the protein content. </w:t>
+      </w:r>
+    </w:p>
+  </w:comment>
+  <w:comment w:id="2" w:author="Harley Robinson " w:date="2016-10-13T09:18:00Z" w:initials="HR">
+    <w:p>
+      <w:pPr>
+        <w:pStyle w:val="CommentText"/>
+      </w:pPr>
+      <w:r>
+        <w:rPr>
+          <w:rStyle w:val="CommentReference"/>
+        </w:rPr>
+        <w:annotationRef/>
+      </w:r>
+      <w:r>
+        <w:t xml:space="preserve">Limitation? No information about binding ability. Just because the sequence matches based on probability, doesn’t mean that binding affinities won’t be changed by slight deviations in the sequence. </w:t>
+      </w:r>
+    </w:p>
+  </w:comment>
+  <w:comment w:id="3" w:author="Harley Robinson " w:date="2016-10-13T09:16:00Z" w:initials="HR">
+    <w:p>
+      <w:pPr>
+        <w:pStyle w:val="CommentText"/>
+      </w:pPr>
+      <w:r>
+        <w:rPr>
+          <w:rStyle w:val="CommentReference"/>
+        </w:rPr>
+        <w:annotationRef/>
+      </w:r>
+      <w:r>
+        <w:t>Relevant? Required?</w:t>
+      </w:r>
+    </w:p>
+  </w:comment>
+</w:comments>
+</file>
+
+<file path=word/commentsExtended.xml><?xml version="1.0" encoding="utf-8"?>
+<w15:commentsEx xmlns:wpc="http://schemas.microsoft.com/office/word/2010/wordprocessingCanvas" xmlns:mc="http://schemas.openxmlformats.org/markup-compatibility/2006" xmlns:o="urn:schemas-microsoft-com:office:office" xmlns:r="http://schemas.openxmlformats.org/officeDocument/2006/relationships" xmlns:m="http://schemas.openxmlformats.org/officeDocument/2006/math" xmlns:v="urn:schemas-microsoft-com:vml" xmlns:wp14="http://schemas.microsoft.com/office/word/2010/wordprocessingDrawing" xmlns:wp="http://schemas.openxmlformats.org/drawingml/2006/wordprocessingDrawing" xmlns:w10="urn:schemas-microsoft-com:office:word" xmlns:w="http://schemas.openxmlformats.org/wordprocessingml/2006/main" xmlns:w14="http://schemas.microsoft.com/office/word/2010/wordml" xmlns:w15="http://schemas.microsoft.com/office/word/2012/wordml" xmlns:wpg="http://schemas.microsoft.com/office/word/2010/wordprocessingGroup" xmlns:wpi="http://schemas.microsoft.com/office/word/2010/wordprocessingInk" xmlns:wne="http://schemas.microsoft.com/office/word/2006/wordml" xmlns:wps="http://schemas.microsoft.com/office/word/2010/wordprocessingShape" mc:Ignorable="w14 w15 wp14">
+  <w15:commentEx w15:paraId="34E622B0" w15:done="0"/>
+  <w15:commentEx w15:paraId="6FB07603" w15:done="0"/>
+  <w15:commentEx w15:paraId="7BCD7C3F" w15:done="0"/>
+  <w15:commentEx w15:paraId="15247393" w15:done="0"/>
+</w15:commentsEx>
 </file>
 
 <file path=word/numbering.xml><?xml version="1.0" encoding="utf-8"?>
@@ -8708,6 +9306,14 @@
     <w:abstractNumId w:val="1"/>
   </w:num>
 </w:numbering>
+</file>
+
+<file path=word/people.xml><?xml version="1.0" encoding="utf-8"?>
+<w15:people xmlns:wpc="http://schemas.microsoft.com/office/word/2010/wordprocessingCanvas" xmlns:mc="http://schemas.openxmlformats.org/markup-compatibility/2006" xmlns:o="urn:schemas-microsoft-com:office:office" xmlns:r="http://schemas.openxmlformats.org/officeDocument/2006/relationships" xmlns:m="http://schemas.openxmlformats.org/officeDocument/2006/math" xmlns:v="urn:schemas-microsoft-com:vml" xmlns:wp14="http://schemas.microsoft.com/office/word/2010/wordprocessingDrawing" xmlns:wp="http://schemas.openxmlformats.org/drawingml/2006/wordprocessingDrawing" xmlns:w10="urn:schemas-microsoft-com:office:word" xmlns:w="http://schemas.openxmlformats.org/wordprocessingml/2006/main" xmlns:w14="http://schemas.microsoft.com/office/word/2010/wordml" xmlns:w15="http://schemas.microsoft.com/office/word/2012/wordml" xmlns:wpg="http://schemas.microsoft.com/office/word/2010/wordprocessingGroup" xmlns:wpi="http://schemas.microsoft.com/office/word/2010/wordprocessingInk" xmlns:wne="http://schemas.microsoft.com/office/word/2006/wordml" xmlns:wps="http://schemas.microsoft.com/office/word/2010/wordprocessingShape" mc:Ignorable="w14 w15 wp14">
+  <w15:person w15:author="Harley Robinson ">
+    <w15:presenceInfo w15:providerId="AD" w15:userId="S-1-5-21-157896902-3385474465-166438253-7298"/>
+  </w15:person>
+</w15:people>
 </file>
 
 <file path=word/styles.xml><?xml version="1.0" encoding="utf-8"?>
@@ -9107,6 +9713,7 @@
   <w:style w:type="character" w:default="1" w:styleId="DefaultParagraphFont">
     <w:name w:val="Default Paragraph Font"/>
     <w:uiPriority w:val="1"/>
+    <w:semiHidden/>
     <w:unhideWhenUsed/>
   </w:style>
   <w:style w:type="table" w:default="1" w:styleId="TableNormal">
@@ -9250,6 +9857,74 @@
       <w:rFonts w:ascii="Segoe UI" w:hAnsi="Segoe UI" w:cs="Segoe UI"/>
       <w:sz w:val="18"/>
       <w:szCs w:val="18"/>
+    </w:rPr>
+  </w:style>
+  <w:style w:type="character" w:styleId="CommentReference">
+    <w:name w:val="annotation reference"/>
+    <w:basedOn w:val="DefaultParagraphFont"/>
+    <w:uiPriority w:val="99"/>
+    <w:semiHidden/>
+    <w:unhideWhenUsed/>
+    <w:rsid w:val="00D17AC1"/>
+    <w:rPr>
+      <w:sz w:val="16"/>
+      <w:szCs w:val="16"/>
+    </w:rPr>
+  </w:style>
+  <w:style w:type="paragraph" w:styleId="CommentText">
+    <w:name w:val="annotation text"/>
+    <w:basedOn w:val="Normal"/>
+    <w:link w:val="CommentTextChar"/>
+    <w:uiPriority w:val="99"/>
+    <w:semiHidden/>
+    <w:unhideWhenUsed/>
+    <w:rsid w:val="00D17AC1"/>
+    <w:pPr>
+      <w:spacing w:line="240" w:lineRule="auto"/>
+    </w:pPr>
+    <w:rPr>
+      <w:sz w:val="20"/>
+      <w:szCs w:val="20"/>
+    </w:rPr>
+  </w:style>
+  <w:style w:type="character" w:customStyle="1" w:styleId="CommentTextChar">
+    <w:name w:val="Comment Text Char"/>
+    <w:basedOn w:val="DefaultParagraphFont"/>
+    <w:link w:val="CommentText"/>
+    <w:uiPriority w:val="99"/>
+    <w:semiHidden/>
+    <w:rsid w:val="00D17AC1"/>
+    <w:rPr>
+      <w:sz w:val="20"/>
+      <w:szCs w:val="20"/>
+    </w:rPr>
+  </w:style>
+  <w:style w:type="paragraph" w:styleId="CommentSubject">
+    <w:name w:val="annotation subject"/>
+    <w:basedOn w:val="CommentText"/>
+    <w:next w:val="CommentText"/>
+    <w:link w:val="CommentSubjectChar"/>
+    <w:uiPriority w:val="99"/>
+    <w:semiHidden/>
+    <w:unhideWhenUsed/>
+    <w:rsid w:val="00D17AC1"/>
+    <w:rPr>
+      <w:b/>
+      <w:bCs/>
+    </w:rPr>
+  </w:style>
+  <w:style w:type="character" w:customStyle="1" w:styleId="CommentSubjectChar">
+    <w:name w:val="Comment Subject Char"/>
+    <w:basedOn w:val="CommentTextChar"/>
+    <w:link w:val="CommentSubject"/>
+    <w:uiPriority w:val="99"/>
+    <w:semiHidden/>
+    <w:rsid w:val="00D17AC1"/>
+    <w:rPr>
+      <w:b/>
+      <w:bCs/>
+      <w:sz w:val="20"/>
+      <w:szCs w:val="20"/>
     </w:rPr>
   </w:style>
 </w:styles>
@@ -9521,7 +10196,7 @@
 </file>
 
 <file path=customXml/itemProps1.xml><?xml version="1.0" encoding="utf-8"?>
-<ds:datastoreItem xmlns:ds="http://schemas.openxmlformats.org/officeDocument/2006/customXml" ds:itemID="{3113E580-F0E4-4D81-B0B1-FB81AABA3552}">
+<ds:datastoreItem xmlns:ds="http://schemas.openxmlformats.org/officeDocument/2006/customXml" ds:itemID="{88115A3A-46A2-470A-AC2E-58AA7F4824E9}">
   <ds:schemaRefs>
     <ds:schemaRef ds:uri="http://schemas.openxmlformats.org/officeDocument/2006/bibliography"/>
   </ds:schemaRefs>

--- a/BackgroundInfo/Disccusion.docx
+++ b/BackgroundInfo/Disccusion.docx
@@ -49,147 +49,970 @@
         <w:rPr>
           <w:rFonts w:ascii="Times New Roman" w:hAnsi="Times New Roman" w:cs="Times New Roman"/>
           <w:sz w:val="24"/>
-          <w:szCs w:val="24"/>
-        </w:rPr>
-      </w:pPr>
-      <w:r>
-        <w:rPr>
-          <w:rFonts w:ascii="Times New Roman" w:hAnsi="Times New Roman" w:cs="Times New Roman"/>
-          <w:sz w:val="24"/>
-          <w:szCs w:val="24"/>
-        </w:rPr>
-        <w:t xml:space="preserve">The findings presented here indicate that the expression of cavin-1 in PC3 cells modifies the extracellular vesicle export of a subset of </w:t>
-      </w:r>
-      <w:r>
-        <w:rPr>
-          <w:rFonts w:ascii="Times New Roman" w:hAnsi="Times New Roman" w:cs="Times New Roman"/>
-          <w:sz w:val="24"/>
-          <w:szCs w:val="24"/>
-        </w:rPr>
-        <w:t>microRNAs</w:t>
-      </w:r>
-      <w:r>
-        <w:rPr>
-          <w:rFonts w:ascii="Times New Roman" w:hAnsi="Times New Roman" w:cs="Times New Roman"/>
-          <w:sz w:val="24"/>
-          <w:szCs w:val="24"/>
-        </w:rPr>
-        <w:t xml:space="preserve"> without modifying </w:t>
-      </w:r>
-      <w:r>
-        <w:rPr>
-          <w:rFonts w:ascii="Times New Roman" w:hAnsi="Times New Roman" w:cs="Times New Roman"/>
-          <w:sz w:val="24"/>
-          <w:szCs w:val="24"/>
-        </w:rPr>
-        <w:t xml:space="preserve">their </w:t>
-      </w:r>
-      <w:r>
-        <w:rPr>
-          <w:rFonts w:ascii="Times New Roman" w:hAnsi="Times New Roman" w:cs="Times New Roman"/>
-          <w:sz w:val="24"/>
-          <w:szCs w:val="24"/>
-        </w:rPr>
-        <w:t>cel</w:t>
-      </w:r>
-      <w:r>
-        <w:rPr>
-          <w:rFonts w:ascii="Times New Roman" w:hAnsi="Times New Roman" w:cs="Times New Roman"/>
-          <w:sz w:val="24"/>
-          <w:szCs w:val="24"/>
-        </w:rPr>
-        <w:t>lular expression</w:t>
-      </w:r>
-      <w:r>
-        <w:rPr>
-          <w:rFonts w:ascii="Times New Roman" w:hAnsi="Times New Roman" w:cs="Times New Roman"/>
-          <w:sz w:val="24"/>
-          <w:szCs w:val="24"/>
-        </w:rPr>
-        <w:t>.</w:t>
-      </w:r>
-      <w:r>
-        <w:rPr>
-          <w:rFonts w:ascii="Times New Roman" w:hAnsi="Times New Roman" w:cs="Times New Roman"/>
-          <w:sz w:val="24"/>
-          <w:szCs w:val="24"/>
+        </w:rPr>
+      </w:pPr>
+      <w:r>
+        <w:rPr>
+          <w:rFonts w:ascii="Times New Roman" w:hAnsi="Times New Roman" w:cs="Times New Roman"/>
+          <w:sz w:val="24"/>
+        </w:rPr>
+        <w:t xml:space="preserve">This project attempted to investigate a mechanism that mediates the selective </w:t>
+      </w:r>
+      <w:commentRangeStart w:id="0"/>
+      <w:r>
+        <w:rPr>
+          <w:rFonts w:ascii="Times New Roman" w:hAnsi="Times New Roman" w:cs="Times New Roman"/>
+          <w:sz w:val="24"/>
+        </w:rPr>
+        <w:t>export</w:t>
+      </w:r>
+      <w:commentRangeEnd w:id="0"/>
+      <w:r>
+        <w:rPr>
+          <w:rStyle w:val="CommentReference"/>
+        </w:rPr>
+        <w:commentReference w:id="0"/>
+      </w:r>
+      <w:r>
+        <w:rPr>
+          <w:rFonts w:ascii="Times New Roman" w:hAnsi="Times New Roman" w:cs="Times New Roman"/>
+          <w:sz w:val="24"/>
+        </w:rPr>
+        <w:t xml:space="preserve"> of microRNAs to extracellular vesicles in prostate cancer cell lines. Ectopic expression of cavin-1 in PC3 cell lines was found to mediate the selective EV export of 19 miRNAs</w:t>
+      </w:r>
+      <w:r>
+        <w:rPr>
+          <w:rFonts w:ascii="Times New Roman" w:hAnsi="Times New Roman" w:cs="Times New Roman"/>
+          <w:sz w:val="24"/>
+        </w:rPr>
+        <w:t xml:space="preserve"> via reduction of their export</w:t>
+      </w:r>
+      <w:r>
+        <w:rPr>
+          <w:rFonts w:ascii="Times New Roman" w:hAnsi="Times New Roman" w:cs="Times New Roman"/>
+          <w:sz w:val="24"/>
+        </w:rPr>
+        <w:t xml:space="preserve">. These miRNAs were found to share similar sub-sequences presumed to be the conserved RNA-binding motifs to mediate this selectivity. </w:t>
+      </w:r>
+      <w:r>
+        <w:rPr>
+          <w:rFonts w:ascii="Times New Roman" w:hAnsi="Times New Roman" w:cs="Times New Roman"/>
+          <w:sz w:val="24"/>
+        </w:rPr>
+        <w:t>Proteomic content of EVs derived from these cell lines revealed that RNA-binding protein, heterogeneous nuclear ribonucleoprotein K (</w:t>
+      </w:r>
+      <w:proofErr w:type="spellStart"/>
+      <w:r>
+        <w:rPr>
+          <w:rFonts w:ascii="Times New Roman" w:hAnsi="Times New Roman" w:cs="Times New Roman"/>
+          <w:sz w:val="24"/>
+        </w:rPr>
+        <w:t>hnRNPK</w:t>
+      </w:r>
+      <w:proofErr w:type="spellEnd"/>
+      <w:r>
+        <w:rPr>
+          <w:rFonts w:ascii="Times New Roman" w:hAnsi="Times New Roman" w:cs="Times New Roman"/>
+          <w:sz w:val="24"/>
+        </w:rPr>
+        <w:t xml:space="preserve">), possesses reduced export upon cavin-1 expression and is predicated to bind to the RNA-binding motif. When investigated, </w:t>
+      </w:r>
+      <w:proofErr w:type="spellStart"/>
+      <w:r>
+        <w:rPr>
+          <w:rFonts w:ascii="Times New Roman" w:hAnsi="Times New Roman" w:cs="Times New Roman"/>
+          <w:sz w:val="24"/>
+        </w:rPr>
+        <w:t>hnRNPK</w:t>
+      </w:r>
+      <w:proofErr w:type="spellEnd"/>
+      <w:r>
+        <w:rPr>
+          <w:rFonts w:ascii="Times New Roman" w:hAnsi="Times New Roman" w:cs="Times New Roman"/>
+          <w:sz w:val="24"/>
+        </w:rPr>
+        <w:t xml:space="preserve"> seems to change subcellular localization from </w:t>
+      </w:r>
+      <w:proofErr w:type="spellStart"/>
+      <w:r>
+        <w:rPr>
+          <w:rFonts w:ascii="Times New Roman" w:hAnsi="Times New Roman" w:cs="Times New Roman"/>
+          <w:sz w:val="24"/>
+        </w:rPr>
+        <w:t>multivesicular</w:t>
+      </w:r>
+      <w:proofErr w:type="spellEnd"/>
+      <w:r>
+        <w:rPr>
+          <w:rFonts w:ascii="Times New Roman" w:hAnsi="Times New Roman" w:cs="Times New Roman"/>
+          <w:sz w:val="24"/>
+        </w:rPr>
+        <w:t xml:space="preserve"> bodies (MVBs) to endoplasmic reticulum (ER) due to the expression of cavin-1. In the PC3 cell line, </w:t>
+      </w:r>
+      <w:proofErr w:type="spellStart"/>
+      <w:r>
+        <w:rPr>
+          <w:rFonts w:ascii="Times New Roman" w:hAnsi="Times New Roman" w:cs="Times New Roman"/>
+          <w:sz w:val="24"/>
+        </w:rPr>
+        <w:t>hnRNPK</w:t>
+      </w:r>
+      <w:proofErr w:type="spellEnd"/>
+      <w:r>
+        <w:rPr>
+          <w:rFonts w:ascii="Times New Roman" w:hAnsi="Times New Roman" w:cs="Times New Roman"/>
+          <w:sz w:val="24"/>
+        </w:rPr>
+        <w:t xml:space="preserve"> co-localizes with selectively export</w:t>
+      </w:r>
+      <w:r>
+        <w:rPr>
+          <w:rFonts w:ascii="Times New Roman" w:hAnsi="Times New Roman" w:cs="Times New Roman"/>
+          <w:sz w:val="24"/>
+        </w:rPr>
+        <w:t>ed</w:t>
+      </w:r>
+      <w:r>
+        <w:rPr>
+          <w:rFonts w:ascii="Times New Roman" w:hAnsi="Times New Roman" w:cs="Times New Roman"/>
+          <w:sz w:val="24"/>
+        </w:rPr>
+        <w:t xml:space="preserve"> miRNA, miR-148a,</w:t>
+      </w:r>
+      <w:r>
+        <w:rPr>
+          <w:rFonts w:ascii="Times New Roman" w:hAnsi="Times New Roman" w:cs="Times New Roman"/>
+          <w:sz w:val="24"/>
+        </w:rPr>
+        <w:t xml:space="preserve"> in cytoplasmic puncta </w:t>
+      </w:r>
+      <w:r>
+        <w:rPr>
+          <w:rFonts w:ascii="Times New Roman" w:hAnsi="Times New Roman" w:cs="Times New Roman"/>
+          <w:sz w:val="24"/>
+        </w:rPr>
+        <w:t xml:space="preserve">where this co-localization was not observed for PC3-cavin-1 cell lines or </w:t>
+      </w:r>
+      <w:r>
+        <w:rPr>
+          <w:rFonts w:ascii="Times New Roman" w:hAnsi="Times New Roman" w:cs="Times New Roman"/>
+          <w:sz w:val="24"/>
+        </w:rPr>
+        <w:t xml:space="preserve">with </w:t>
+      </w:r>
+      <w:r>
+        <w:rPr>
+          <w:rFonts w:ascii="Times New Roman" w:hAnsi="Times New Roman" w:cs="Times New Roman"/>
+          <w:sz w:val="24"/>
+        </w:rPr>
+        <w:t>non-selectively exported miRNA, miR-589, in either</w:t>
+      </w:r>
+      <w:r>
+        <w:rPr>
+          <w:rFonts w:ascii="Times New Roman" w:hAnsi="Times New Roman" w:cs="Times New Roman"/>
+          <w:sz w:val="24"/>
+        </w:rPr>
+        <w:t xml:space="preserve"> cell line. Altogether, these results indicate that cavin-1 in PC3 cell lines modulate the export of a subset of miRNAs to EVs by modulating the subcellular localization of miRNA export protein, </w:t>
+      </w:r>
+      <w:proofErr w:type="spellStart"/>
+      <w:r>
+        <w:rPr>
+          <w:rFonts w:ascii="Times New Roman" w:hAnsi="Times New Roman" w:cs="Times New Roman"/>
+          <w:sz w:val="24"/>
+        </w:rPr>
+        <w:t>hnRNPK</w:t>
+      </w:r>
+      <w:proofErr w:type="spellEnd"/>
+      <w:r>
+        <w:rPr>
+          <w:rFonts w:ascii="Times New Roman" w:hAnsi="Times New Roman" w:cs="Times New Roman"/>
+          <w:sz w:val="24"/>
+        </w:rPr>
+        <w:t xml:space="preserve">.  </w:t>
+      </w:r>
+      <w:r>
+        <w:rPr>
+          <w:rFonts w:ascii="Times New Roman" w:hAnsi="Times New Roman" w:cs="Times New Roman"/>
+          <w:sz w:val="24"/>
+        </w:rPr>
+        <w:t xml:space="preserve">    </w:t>
+      </w:r>
+      <w:r>
+        <w:rPr>
+          <w:rFonts w:ascii="Times New Roman" w:hAnsi="Times New Roman" w:cs="Times New Roman"/>
+          <w:sz w:val="24"/>
         </w:rPr>
         <w:t xml:space="preserve"> </w:t>
       </w:r>
-      <w:r>
+    </w:p>
+    <w:p>
+      <w:pPr>
+        <w:spacing w:line="480" w:lineRule="auto"/>
+        <w:rPr>
+          <w:rFonts w:ascii="Times New Roman" w:hAnsi="Times New Roman" w:cs="Times New Roman"/>
+          <w:sz w:val="24"/>
+          <w:szCs w:val="24"/>
+        </w:rPr>
+      </w:pPr>
+      <w:r>
+        <w:rPr>
+          <w:rFonts w:ascii="Times New Roman" w:hAnsi="Times New Roman" w:cs="Times New Roman"/>
+          <w:sz w:val="24"/>
+          <w:szCs w:val="24"/>
+        </w:rPr>
+        <w:t xml:space="preserve">The </w:t>
+      </w:r>
+      <w:r>
+        <w:rPr>
+          <w:rFonts w:ascii="Times New Roman" w:hAnsi="Times New Roman" w:cs="Times New Roman"/>
+          <w:sz w:val="24"/>
+          <w:szCs w:val="24"/>
+        </w:rPr>
+        <w:t xml:space="preserve">selective export of </w:t>
+      </w:r>
+      <w:r>
+        <w:rPr>
+          <w:rFonts w:ascii="Times New Roman" w:hAnsi="Times New Roman" w:cs="Times New Roman"/>
+          <w:sz w:val="24"/>
+          <w:szCs w:val="24"/>
+        </w:rPr>
+        <w:t xml:space="preserve">19 miRNAs </w:t>
+      </w:r>
+      <w:r>
+        <w:rPr>
+          <w:rFonts w:ascii="Times New Roman" w:hAnsi="Times New Roman" w:cs="Times New Roman"/>
+          <w:sz w:val="24"/>
+          <w:szCs w:val="24"/>
+        </w:rPr>
+        <w:t>reduced by the</w:t>
+      </w:r>
+      <w:r>
+        <w:rPr>
+          <w:rFonts w:ascii="Times New Roman" w:hAnsi="Times New Roman" w:cs="Times New Roman"/>
+          <w:sz w:val="24"/>
+          <w:szCs w:val="24"/>
+        </w:rPr>
+        <w:t xml:space="preserve"> expression of </w:t>
+      </w:r>
+      <w:r>
+        <w:rPr>
+          <w:rFonts w:ascii="Times New Roman" w:hAnsi="Times New Roman" w:cs="Times New Roman"/>
+          <w:sz w:val="24"/>
+          <w:szCs w:val="24"/>
+        </w:rPr>
+        <w:t xml:space="preserve">tumour suppressor, </w:t>
+      </w:r>
+      <w:commentRangeStart w:id="1"/>
+      <w:r>
+        <w:rPr>
+          <w:rFonts w:ascii="Times New Roman" w:hAnsi="Times New Roman" w:cs="Times New Roman"/>
+          <w:sz w:val="24"/>
+          <w:szCs w:val="24"/>
+        </w:rPr>
+        <w:t>cavin</w:t>
+      </w:r>
+      <w:commentRangeEnd w:id="1"/>
+      <w:r>
+        <w:rPr>
+          <w:rStyle w:val="CommentReference"/>
+        </w:rPr>
+        <w:commentReference w:id="1"/>
+      </w:r>
+      <w:r>
+        <w:rPr>
+          <w:rFonts w:ascii="Times New Roman" w:hAnsi="Times New Roman" w:cs="Times New Roman"/>
+          <w:sz w:val="24"/>
+          <w:szCs w:val="24"/>
+        </w:rPr>
+        <w:t>-1</w:t>
+      </w:r>
+      <w:r>
+        <w:rPr>
+          <w:rFonts w:ascii="Times New Roman" w:hAnsi="Times New Roman" w:cs="Times New Roman"/>
+          <w:sz w:val="24"/>
+          <w:szCs w:val="24"/>
+        </w:rPr>
+        <w:t>,</w:t>
+      </w:r>
+      <w:r>
+        <w:rPr>
+          <w:rFonts w:ascii="Times New Roman" w:hAnsi="Times New Roman" w:cs="Times New Roman"/>
+          <w:sz w:val="24"/>
+          <w:szCs w:val="24"/>
+        </w:rPr>
+        <w:t xml:space="preserve"> in PC3 cell lines indicates that the </w:t>
+      </w:r>
+      <w:r>
+        <w:rPr>
+          <w:rFonts w:ascii="Times New Roman" w:hAnsi="Times New Roman" w:cs="Times New Roman"/>
+          <w:sz w:val="24"/>
+          <w:szCs w:val="24"/>
+        </w:rPr>
+        <w:t xml:space="preserve">selective </w:t>
+      </w:r>
+      <w:r>
+        <w:rPr>
+          <w:rFonts w:ascii="Times New Roman" w:hAnsi="Times New Roman" w:cs="Times New Roman"/>
+          <w:sz w:val="24"/>
+          <w:szCs w:val="24"/>
+        </w:rPr>
+        <w:t>miRN</w:t>
+      </w:r>
+      <w:r>
+        <w:rPr>
+          <w:rFonts w:ascii="Times New Roman" w:hAnsi="Times New Roman" w:cs="Times New Roman"/>
+          <w:sz w:val="24"/>
+          <w:szCs w:val="24"/>
+        </w:rPr>
+        <w:t>A export mechanism may be a major mediator in cancer metastasis</w:t>
+      </w:r>
+      <w:r>
+        <w:rPr>
+          <w:rFonts w:ascii="Times New Roman" w:hAnsi="Times New Roman" w:cs="Times New Roman"/>
+          <w:sz w:val="24"/>
+          <w:szCs w:val="24"/>
+        </w:rPr>
+        <w:t xml:space="preserve">. </w:t>
+      </w:r>
+      <w:r>
+        <w:rPr>
+          <w:rFonts w:ascii="Times New Roman" w:hAnsi="Times New Roman" w:cs="Times New Roman"/>
+          <w:sz w:val="24"/>
+          <w:szCs w:val="24"/>
+        </w:rPr>
+        <w:t>As</w:t>
+      </w:r>
+      <w:r>
+        <w:rPr>
+          <w:rFonts w:ascii="Times New Roman" w:hAnsi="Times New Roman" w:cs="Times New Roman"/>
+          <w:sz w:val="24"/>
+          <w:szCs w:val="24"/>
+        </w:rPr>
+        <w:t xml:space="preserve"> 20%</w:t>
+      </w:r>
+      <w:r>
+        <w:rPr>
+          <w:rFonts w:ascii="Times New Roman" w:hAnsi="Times New Roman" w:cs="Times New Roman"/>
+          <w:sz w:val="24"/>
+          <w:szCs w:val="24"/>
+        </w:rPr>
+        <w:t xml:space="preserve"> (19 of the 95 miRNAs)</w:t>
+      </w:r>
+      <w:r>
+        <w:rPr>
+          <w:rFonts w:ascii="Times New Roman" w:hAnsi="Times New Roman" w:cs="Times New Roman"/>
+          <w:sz w:val="24"/>
+          <w:szCs w:val="24"/>
+        </w:rPr>
+        <w:t xml:space="preserve"> of the miRNAs found in the EVs are manipulated by the selective export mechanism </w:t>
+      </w:r>
+      <w:r>
+        <w:rPr>
+          <w:rFonts w:ascii="Times New Roman" w:hAnsi="Times New Roman" w:cs="Times New Roman"/>
+          <w:sz w:val="24"/>
+          <w:szCs w:val="24"/>
+        </w:rPr>
+        <w:t>(Fig. XX)</w:t>
+      </w:r>
+      <w:r>
+        <w:rPr>
+          <w:rFonts w:ascii="Times New Roman" w:hAnsi="Times New Roman" w:cs="Times New Roman"/>
+          <w:sz w:val="24"/>
+          <w:szCs w:val="24"/>
+        </w:rPr>
+        <w:t>, the truncation of the mechanism may provide dramatic changes to the function of the EVs</w:t>
+      </w:r>
+      <w:r>
+        <w:rPr>
+          <w:rFonts w:ascii="Times New Roman" w:hAnsi="Times New Roman" w:cs="Times New Roman"/>
+          <w:sz w:val="24"/>
+          <w:szCs w:val="24"/>
+        </w:rPr>
+        <w:t xml:space="preserve">. </w:t>
+      </w:r>
+      <w:r>
+        <w:rPr>
+          <w:rFonts w:ascii="Times New Roman" w:hAnsi="Times New Roman" w:cs="Times New Roman"/>
+          <w:sz w:val="24"/>
+          <w:szCs w:val="24"/>
+        </w:rPr>
+        <w:t>Amongst the selectively exported miRNAs is oncomiR-148a</w:t>
+      </w:r>
+      <w:r>
+        <w:rPr>
+          <w:rFonts w:ascii="Times New Roman" w:hAnsi="Times New Roman" w:cs="Times New Roman"/>
+          <w:sz w:val="24"/>
+          <w:szCs w:val="24"/>
+        </w:rPr>
+        <w:t xml:space="preserve"> consistent with previous findings (</w:t>
+      </w:r>
+      <w:proofErr w:type="spellStart"/>
+      <w:r>
+        <w:rPr>
+          <w:rFonts w:ascii="Times New Roman" w:hAnsi="Times New Roman" w:cs="Times New Roman"/>
+          <w:sz w:val="24"/>
+          <w:szCs w:val="24"/>
+        </w:rPr>
+        <w:t>Inder</w:t>
+      </w:r>
+      <w:proofErr w:type="spellEnd"/>
+      <w:r>
+        <w:rPr>
+          <w:rFonts w:ascii="Times New Roman" w:hAnsi="Times New Roman" w:cs="Times New Roman"/>
+          <w:sz w:val="24"/>
+          <w:szCs w:val="24"/>
+        </w:rPr>
+        <w:t xml:space="preserve"> </w:t>
+      </w:r>
+      <w:r>
+        <w:rPr>
+          <w:rFonts w:ascii="Times New Roman" w:hAnsi="Times New Roman" w:cs="Times New Roman"/>
+          <w:i/>
+          <w:sz w:val="24"/>
+          <w:szCs w:val="24"/>
+        </w:rPr>
+        <w:t>et al</w:t>
+      </w:r>
+      <w:r>
+        <w:rPr>
+          <w:rFonts w:ascii="Times New Roman" w:hAnsi="Times New Roman" w:cs="Times New Roman"/>
+          <w:sz w:val="24"/>
+          <w:szCs w:val="24"/>
+        </w:rPr>
+        <w:t>. 2014</w:t>
+      </w:r>
+      <w:r>
+        <w:rPr>
+          <w:rFonts w:ascii="Times New Roman" w:hAnsi="Times New Roman" w:cs="Times New Roman"/>
+          <w:sz w:val="24"/>
+          <w:szCs w:val="24"/>
+        </w:rPr>
+        <w:t xml:space="preserve">). </w:t>
+      </w:r>
+      <w:r>
+        <w:rPr>
+          <w:rFonts w:ascii="Times New Roman" w:hAnsi="Times New Roman" w:cs="Times New Roman"/>
+          <w:sz w:val="24"/>
+          <w:szCs w:val="24"/>
+        </w:rPr>
+        <w:t>While the function of these miRNAs were not assess</w:t>
+      </w:r>
+      <w:r>
+        <w:rPr>
+          <w:rFonts w:ascii="Times New Roman" w:hAnsi="Times New Roman" w:cs="Times New Roman"/>
+          <w:sz w:val="24"/>
+          <w:szCs w:val="24"/>
+        </w:rPr>
+        <w:t>ed</w:t>
+      </w:r>
+      <w:r>
+        <w:rPr>
+          <w:rFonts w:ascii="Times New Roman" w:hAnsi="Times New Roman" w:cs="Times New Roman"/>
+          <w:sz w:val="24"/>
+          <w:szCs w:val="24"/>
+        </w:rPr>
+        <w:t xml:space="preserve"> in this report, surveying the literature reveals that many of the miRNAs selectively exported</w:t>
+      </w:r>
+      <w:r>
+        <w:rPr>
+          <w:rFonts w:ascii="Times New Roman" w:hAnsi="Times New Roman" w:cs="Times New Roman"/>
+          <w:sz w:val="24"/>
+          <w:szCs w:val="24"/>
+        </w:rPr>
+        <w:t xml:space="preserve"> may</w:t>
+      </w:r>
+      <w:r>
+        <w:rPr>
+          <w:rFonts w:ascii="Times New Roman" w:hAnsi="Times New Roman" w:cs="Times New Roman"/>
+          <w:sz w:val="24"/>
+          <w:szCs w:val="24"/>
+        </w:rPr>
+        <w:t xml:space="preserve"> possess roles associated with cancer and cancer progression. </w:t>
+      </w:r>
+      <w:r>
+        <w:rPr>
+          <w:rFonts w:ascii="Times New Roman" w:hAnsi="Times New Roman" w:cs="Times New Roman"/>
+          <w:sz w:val="24"/>
+          <w:szCs w:val="24"/>
+        </w:rPr>
+        <w:t xml:space="preserve">Huang </w:t>
+      </w:r>
+      <w:r>
+        <w:rPr>
+          <w:rFonts w:ascii="Times New Roman" w:hAnsi="Times New Roman" w:cs="Times New Roman"/>
+          <w:i/>
+          <w:sz w:val="24"/>
+          <w:szCs w:val="24"/>
+        </w:rPr>
+        <w:t>et al</w:t>
+      </w:r>
+      <w:r>
+        <w:rPr>
+          <w:rFonts w:ascii="Times New Roman" w:hAnsi="Times New Roman" w:cs="Times New Roman"/>
+          <w:sz w:val="24"/>
+          <w:szCs w:val="24"/>
+        </w:rPr>
+        <w:t xml:space="preserve"> (2014) determined that miR-98, 148b, 30e, </w:t>
+      </w:r>
+      <w:r>
+        <w:rPr>
+          <w:rFonts w:ascii="Times New Roman" w:hAnsi="Times New Roman" w:cs="Times New Roman"/>
+          <w:sz w:val="24"/>
+          <w:szCs w:val="24"/>
+        </w:rPr>
+        <w:lastRenderedPageBreak/>
+        <w:t>30a, 148a</w:t>
+      </w:r>
+      <w:r>
+        <w:rPr>
+          <w:rFonts w:ascii="Times New Roman" w:hAnsi="Times New Roman" w:cs="Times New Roman"/>
+          <w:sz w:val="24"/>
+          <w:szCs w:val="24"/>
+        </w:rPr>
+        <w:t>, 3615</w:t>
+      </w:r>
+      <w:r>
+        <w:rPr>
+          <w:rFonts w:ascii="Times New Roman" w:hAnsi="Times New Roman" w:cs="Times New Roman"/>
+          <w:sz w:val="24"/>
+          <w:szCs w:val="24"/>
+        </w:rPr>
+        <w:t xml:space="preserve"> and 20b contribute to immune response regulation in papillary thyroid carcinoma.</w:t>
+      </w:r>
+      <w:r>
+        <w:rPr>
+          <w:rFonts w:ascii="Times New Roman" w:hAnsi="Times New Roman" w:cs="Times New Roman"/>
+          <w:sz w:val="24"/>
+          <w:szCs w:val="24"/>
+        </w:rPr>
+        <w:t xml:space="preserve"> Additionally, miR-22, 200a and 429 were found to be involved with epithelial to mesenchyme transition in various cancers. This</w:t>
+      </w:r>
+      <w:r>
+        <w:rPr>
+          <w:rFonts w:ascii="Times New Roman" w:hAnsi="Times New Roman" w:cs="Times New Roman"/>
+          <w:sz w:val="24"/>
+          <w:szCs w:val="24"/>
+        </w:rPr>
+        <w:t xml:space="preserve"> suggests that these miRNAs play roles in modifying the tumour microenvironment and establishment of the pre-metastatic niche. This is consistent with past research that linked cancer derived EVs with these roles</w:t>
+      </w:r>
+      <w:r>
+        <w:rPr>
+          <w:rFonts w:ascii="Times New Roman" w:hAnsi="Times New Roman" w:cs="Times New Roman"/>
+          <w:sz w:val="24"/>
+          <w:szCs w:val="24"/>
+        </w:rPr>
+        <w:t>. The</w:t>
+      </w:r>
+      <w:r>
+        <w:rPr>
+          <w:rFonts w:ascii="Times New Roman" w:hAnsi="Times New Roman" w:cs="Times New Roman"/>
+          <w:sz w:val="24"/>
+          <w:szCs w:val="24"/>
+        </w:rPr>
+        <w:t>refore this miRNA export mechanism may be key in modulating the pro-metastatic phenotype associated with EV secretion.</w:t>
+      </w:r>
+      <w:r>
+        <w:rPr>
+          <w:rFonts w:ascii="Times New Roman" w:hAnsi="Times New Roman" w:cs="Times New Roman"/>
+          <w:sz w:val="24"/>
+          <w:szCs w:val="24"/>
+        </w:rPr>
+        <w:t xml:space="preserve"> </w:t>
+      </w:r>
+      <w:r>
+        <w:rPr>
+          <w:rFonts w:ascii="Times New Roman" w:hAnsi="Times New Roman" w:cs="Times New Roman"/>
+          <w:sz w:val="24"/>
+          <w:szCs w:val="24"/>
+        </w:rPr>
+        <w:t xml:space="preserve">  </w:t>
+      </w:r>
+    </w:p>
+    <w:p>
+      <w:pPr>
+        <w:spacing w:line="480" w:lineRule="auto"/>
+        <w:rPr>
+          <w:rFonts w:ascii="Times New Roman" w:hAnsi="Times New Roman" w:cs="Times New Roman"/>
+          <w:sz w:val="24"/>
+          <w:szCs w:val="24"/>
+        </w:rPr>
+      </w:pPr>
+      <w:r>
+        <w:rPr>
+          <w:rFonts w:ascii="Times New Roman" w:hAnsi="Times New Roman" w:cs="Times New Roman"/>
+          <w:sz w:val="24"/>
+          <w:szCs w:val="24"/>
+        </w:rPr>
+        <w:t>As the selectively exported miRNAs con</w:t>
+      </w:r>
+      <w:r>
+        <w:rPr>
+          <w:rFonts w:ascii="Times New Roman" w:hAnsi="Times New Roman" w:cs="Times New Roman"/>
+          <w:sz w:val="24"/>
+          <w:szCs w:val="24"/>
+        </w:rPr>
+        <w:t>tain enriched motifs, this</w:t>
+      </w:r>
+      <w:r>
+        <w:rPr>
+          <w:rFonts w:ascii="Times New Roman" w:hAnsi="Times New Roman" w:cs="Times New Roman"/>
+          <w:sz w:val="24"/>
+          <w:szCs w:val="24"/>
+        </w:rPr>
+        <w:t xml:space="preserve"> suggest</w:t>
+      </w:r>
+      <w:r>
+        <w:rPr>
+          <w:rFonts w:ascii="Times New Roman" w:hAnsi="Times New Roman" w:cs="Times New Roman"/>
+          <w:sz w:val="24"/>
+          <w:szCs w:val="24"/>
+        </w:rPr>
+        <w:t>s</w:t>
+      </w:r>
+      <w:r>
+        <w:rPr>
+          <w:rFonts w:ascii="Times New Roman" w:hAnsi="Times New Roman" w:cs="Times New Roman"/>
+          <w:sz w:val="24"/>
+          <w:szCs w:val="24"/>
+        </w:rPr>
+        <w:t xml:space="preserve"> these </w:t>
+      </w:r>
+      <w:commentRangeStart w:id="2"/>
+      <w:r>
+        <w:rPr>
+          <w:rFonts w:ascii="Times New Roman" w:hAnsi="Times New Roman" w:cs="Times New Roman"/>
+          <w:sz w:val="24"/>
+          <w:szCs w:val="24"/>
+        </w:rPr>
+        <w:t>similarities</w:t>
+      </w:r>
+      <w:commentRangeEnd w:id="2"/>
+      <w:r>
+        <w:rPr>
+          <w:rStyle w:val="CommentReference"/>
+        </w:rPr>
+        <w:commentReference w:id="2"/>
+      </w:r>
+      <w:r>
+        <w:rPr>
+          <w:rFonts w:ascii="Times New Roman" w:hAnsi="Times New Roman" w:cs="Times New Roman"/>
+          <w:sz w:val="24"/>
+          <w:szCs w:val="24"/>
+        </w:rPr>
+        <w:t xml:space="preserve"> mediate their export. </w:t>
+      </w:r>
+      <w:r>
+        <w:rPr>
+          <w:rFonts w:ascii="Times New Roman" w:hAnsi="Times New Roman" w:cs="Times New Roman"/>
+          <w:sz w:val="24"/>
+          <w:szCs w:val="24"/>
+        </w:rPr>
+        <w:t xml:space="preserve">RNA-binding proteins </w:t>
+      </w:r>
+      <w:r>
+        <w:rPr>
+          <w:rFonts w:ascii="Times New Roman" w:hAnsi="Times New Roman" w:cs="Times New Roman"/>
+          <w:sz w:val="24"/>
+          <w:szCs w:val="24"/>
+        </w:rPr>
+        <w:t xml:space="preserve">are known to </w:t>
+      </w:r>
+      <w:r>
+        <w:rPr>
+          <w:rFonts w:ascii="Times New Roman" w:hAnsi="Times New Roman" w:cs="Times New Roman"/>
+          <w:sz w:val="24"/>
+          <w:szCs w:val="24"/>
+        </w:rPr>
+        <w:t>bind to conserved RNA regions to mediate selectively over their targets</w:t>
+      </w:r>
+      <w:r>
+        <w:rPr>
+          <w:rFonts w:ascii="Times New Roman" w:hAnsi="Times New Roman" w:cs="Times New Roman"/>
+          <w:sz w:val="24"/>
+          <w:szCs w:val="24"/>
+        </w:rPr>
+        <w:t>, therefore indicating that this motif could be the conserved region</w:t>
+      </w:r>
+      <w:r>
+        <w:rPr>
+          <w:rFonts w:ascii="Times New Roman" w:hAnsi="Times New Roman" w:cs="Times New Roman"/>
+          <w:sz w:val="24"/>
+          <w:szCs w:val="24"/>
+        </w:rPr>
+        <w:t xml:space="preserve">. </w:t>
+      </w:r>
+      <w:r>
+        <w:rPr>
+          <w:rFonts w:ascii="Times New Roman" w:hAnsi="Times New Roman" w:cs="Times New Roman"/>
+          <w:sz w:val="24"/>
+          <w:szCs w:val="24"/>
+        </w:rPr>
+        <w:t>Considering that one of these motifs is found in the majority (12/19) of the miRNAs would suggest potentially a single protein may be mediating most of this export</w:t>
+      </w:r>
+      <w:r>
+        <w:rPr>
+          <w:rFonts w:ascii="Times New Roman" w:hAnsi="Times New Roman" w:cs="Times New Roman"/>
+          <w:sz w:val="24"/>
+          <w:szCs w:val="24"/>
+        </w:rPr>
+        <w:t xml:space="preserve">, later identified as </w:t>
+      </w:r>
+      <w:proofErr w:type="spellStart"/>
+      <w:r>
+        <w:rPr>
+          <w:rFonts w:ascii="Times New Roman" w:hAnsi="Times New Roman" w:cs="Times New Roman"/>
+          <w:sz w:val="24"/>
+          <w:szCs w:val="24"/>
+        </w:rPr>
+        <w:t>hnRNPK</w:t>
+      </w:r>
+      <w:proofErr w:type="spellEnd"/>
+      <w:r>
+        <w:rPr>
+          <w:rFonts w:ascii="Times New Roman" w:hAnsi="Times New Roman" w:cs="Times New Roman"/>
+          <w:sz w:val="24"/>
+          <w:szCs w:val="24"/>
+        </w:rPr>
+        <w:t xml:space="preserve">. </w:t>
+      </w:r>
+      <w:r>
+        <w:rPr>
+          <w:rFonts w:ascii="Times New Roman" w:hAnsi="Times New Roman" w:cs="Times New Roman"/>
+          <w:sz w:val="24"/>
+          <w:szCs w:val="24"/>
+        </w:rPr>
+        <w:t>T</w:t>
+      </w:r>
+      <w:r>
+        <w:rPr>
+          <w:rFonts w:ascii="Times New Roman" w:hAnsi="Times New Roman" w:cs="Times New Roman"/>
+          <w:sz w:val="24"/>
+          <w:szCs w:val="24"/>
+        </w:rPr>
+        <w:t>he identification of two enriched motifs</w:t>
+      </w:r>
+      <w:r>
+        <w:rPr>
+          <w:rFonts w:ascii="Times New Roman" w:hAnsi="Times New Roman" w:cs="Times New Roman"/>
+          <w:sz w:val="24"/>
+          <w:szCs w:val="24"/>
+        </w:rPr>
+        <w:t xml:space="preserve"> sustains the hypothesis that selectively exported miRNAs</w:t>
+      </w:r>
+      <w:r>
+        <w:rPr>
+          <w:rFonts w:ascii="Times New Roman" w:hAnsi="Times New Roman" w:cs="Times New Roman"/>
+          <w:sz w:val="24"/>
+          <w:szCs w:val="24"/>
+        </w:rPr>
+        <w:t>, including miR-148a,</w:t>
+      </w:r>
+      <w:r>
+        <w:rPr>
+          <w:rFonts w:ascii="Times New Roman" w:hAnsi="Times New Roman" w:cs="Times New Roman"/>
+          <w:sz w:val="24"/>
+          <w:szCs w:val="24"/>
+        </w:rPr>
+        <w:t xml:space="preserve"> share similar sequence motifs that </w:t>
+      </w:r>
+      <w:r>
+        <w:rPr>
+          <w:rFonts w:ascii="Times New Roman" w:hAnsi="Times New Roman" w:cs="Times New Roman"/>
+          <w:sz w:val="24"/>
+          <w:szCs w:val="24"/>
+        </w:rPr>
+        <w:t>p</w:t>
+      </w:r>
+      <w:r>
+        <w:rPr>
+          <w:rFonts w:ascii="Times New Roman" w:hAnsi="Times New Roman" w:cs="Times New Roman"/>
+          <w:sz w:val="24"/>
+          <w:szCs w:val="24"/>
+        </w:rPr>
+        <w:t>ermits export.</w:t>
+      </w:r>
+      <w:r>
+        <w:rPr>
+          <w:rFonts w:ascii="Times New Roman" w:hAnsi="Times New Roman" w:cs="Times New Roman"/>
+          <w:sz w:val="24"/>
+          <w:szCs w:val="24"/>
+        </w:rPr>
+        <w:t xml:space="preserve"> Given that motif discovery is a method to identify binding sites based on probabilistic models, experimental validation will be required. </w:t>
+      </w:r>
+      <w:r>
+        <w:rPr>
+          <w:rFonts w:ascii="Times New Roman" w:hAnsi="Times New Roman" w:cs="Times New Roman"/>
+          <w:sz w:val="24"/>
+          <w:szCs w:val="24"/>
+        </w:rPr>
+        <w:t>CRISPR</w:t>
+      </w:r>
+      <w:r>
+        <w:rPr>
+          <w:rFonts w:ascii="Times New Roman" w:hAnsi="Times New Roman" w:cs="Times New Roman"/>
+          <w:sz w:val="24"/>
+          <w:szCs w:val="24"/>
+        </w:rPr>
+        <w:t xml:space="preserve"> gene editing </w:t>
+      </w:r>
+      <w:r>
+        <w:rPr>
+          <w:rFonts w:ascii="Times New Roman" w:hAnsi="Times New Roman" w:cs="Times New Roman"/>
+          <w:sz w:val="24"/>
+          <w:szCs w:val="24"/>
+        </w:rPr>
+        <w:t xml:space="preserve">may be a useful tool </w:t>
+      </w:r>
+      <w:r>
+        <w:rPr>
+          <w:rFonts w:ascii="Times New Roman" w:hAnsi="Times New Roman" w:cs="Times New Roman"/>
+          <w:sz w:val="24"/>
+          <w:szCs w:val="24"/>
+        </w:rPr>
+        <w:t>to mutagenize this</w:t>
+      </w:r>
+      <w:r>
+        <w:rPr>
+          <w:rFonts w:ascii="Times New Roman" w:hAnsi="Times New Roman" w:cs="Times New Roman"/>
+          <w:sz w:val="24"/>
+          <w:szCs w:val="24"/>
+        </w:rPr>
+        <w:t xml:space="preserve"> motif contained within these exported</w:t>
+      </w:r>
+      <w:r>
+        <w:rPr>
+          <w:rFonts w:ascii="Times New Roman" w:hAnsi="Times New Roman" w:cs="Times New Roman"/>
+          <w:sz w:val="24"/>
+          <w:szCs w:val="24"/>
+        </w:rPr>
+        <w:t xml:space="preserve"> </w:t>
+      </w:r>
+      <w:r>
+        <w:rPr>
+          <w:rFonts w:ascii="Times New Roman" w:hAnsi="Times New Roman" w:cs="Times New Roman"/>
+          <w:sz w:val="24"/>
+          <w:szCs w:val="24"/>
+        </w:rPr>
+        <w:t>miRNAs</w:t>
+      </w:r>
+      <w:r>
+        <w:rPr>
+          <w:rFonts w:ascii="Times New Roman" w:hAnsi="Times New Roman" w:cs="Times New Roman"/>
+          <w:sz w:val="24"/>
+          <w:szCs w:val="24"/>
+        </w:rPr>
+        <w:t xml:space="preserve">, similar to a method conducted by </w:t>
+      </w:r>
+      <w:proofErr w:type="spellStart"/>
+      <w:r>
+        <w:rPr>
+          <w:rFonts w:ascii="Times New Roman" w:hAnsi="Times New Roman" w:cs="Times New Roman"/>
+          <w:sz w:val="24"/>
+          <w:szCs w:val="24"/>
+        </w:rPr>
+        <w:t>Ebina</w:t>
+      </w:r>
+      <w:proofErr w:type="spellEnd"/>
+      <w:r>
+        <w:rPr>
+          <w:rFonts w:ascii="Times New Roman" w:hAnsi="Times New Roman" w:cs="Times New Roman"/>
+          <w:sz w:val="24"/>
+          <w:szCs w:val="24"/>
+        </w:rPr>
+        <w:t xml:space="preserve"> </w:t>
+      </w:r>
+      <w:r>
+        <w:rPr>
+          <w:rFonts w:ascii="Times New Roman" w:hAnsi="Times New Roman" w:cs="Times New Roman"/>
+          <w:i/>
+          <w:sz w:val="24"/>
+          <w:szCs w:val="24"/>
+        </w:rPr>
+        <w:t>et al.</w:t>
+      </w:r>
+      <w:r>
+        <w:rPr>
+          <w:rFonts w:ascii="Times New Roman" w:hAnsi="Times New Roman" w:cs="Times New Roman"/>
+          <w:i/>
+          <w:sz w:val="24"/>
+          <w:szCs w:val="24"/>
+        </w:rPr>
+        <w:t xml:space="preserve"> </w:t>
+      </w:r>
+      <w:r>
+        <w:rPr>
+          <w:rFonts w:ascii="Times New Roman" w:hAnsi="Times New Roman" w:cs="Times New Roman"/>
+          <w:sz w:val="24"/>
+          <w:szCs w:val="24"/>
+        </w:rPr>
+        <w:t>(2013)</w:t>
+      </w:r>
+      <w:r>
+        <w:rPr>
+          <w:rFonts w:ascii="Times New Roman" w:hAnsi="Times New Roman" w:cs="Times New Roman"/>
+          <w:sz w:val="24"/>
+          <w:szCs w:val="24"/>
+        </w:rPr>
+        <w:t>,</w:t>
+      </w:r>
+      <w:r>
+        <w:rPr>
+          <w:rFonts w:ascii="Times New Roman" w:hAnsi="Times New Roman" w:cs="Times New Roman"/>
+          <w:sz w:val="24"/>
+          <w:szCs w:val="24"/>
+        </w:rPr>
+        <w:t xml:space="preserve"> </w:t>
+      </w:r>
+      <w:r>
+        <w:rPr>
+          <w:rFonts w:ascii="Times New Roman" w:hAnsi="Times New Roman" w:cs="Times New Roman"/>
+          <w:sz w:val="24"/>
+          <w:szCs w:val="24"/>
+        </w:rPr>
+        <w:t xml:space="preserve">to ultimately </w:t>
+      </w:r>
+      <w:r>
+        <w:rPr>
+          <w:rFonts w:ascii="Times New Roman" w:hAnsi="Times New Roman" w:cs="Times New Roman"/>
+          <w:sz w:val="24"/>
+          <w:szCs w:val="24"/>
+        </w:rPr>
+        <w:t>confirm</w:t>
+      </w:r>
+      <w:r>
+        <w:rPr>
+          <w:rFonts w:ascii="Times New Roman" w:hAnsi="Times New Roman" w:cs="Times New Roman"/>
+          <w:sz w:val="24"/>
+          <w:szCs w:val="24"/>
+        </w:rPr>
+        <w:t xml:space="preserve"> </w:t>
+      </w:r>
+      <w:r>
+        <w:rPr>
+          <w:rFonts w:ascii="Times New Roman" w:hAnsi="Times New Roman" w:cs="Times New Roman"/>
+          <w:sz w:val="24"/>
+          <w:szCs w:val="24"/>
+        </w:rPr>
+        <w:t xml:space="preserve">its role in the export mechanism. </w:t>
+      </w:r>
+    </w:p>
+    <w:p>
+      <w:pPr>
+        <w:spacing w:line="480" w:lineRule="auto"/>
         <w:rPr>
           <w:rFonts w:ascii="Times New Roman" w:hAnsi="Times New Roman" w:cs="Times New Roman"/>
           <w:color w:val="FF0000"/>
           <w:sz w:val="24"/>
           <w:szCs w:val="24"/>
         </w:rPr>
-        <w:t>Maybe a sentence about cavin-1 and EV content being why we in</w:t>
-      </w:r>
-      <w:r>
-        <w:rPr>
-          <w:rFonts w:ascii="Times New Roman" w:hAnsi="Times New Roman" w:cs="Times New Roman"/>
-          <w:color w:val="FF0000"/>
-          <w:sz w:val="24"/>
-          <w:szCs w:val="24"/>
-        </w:rPr>
-        <w:t>ve</w:t>
-      </w:r>
-      <w:r>
-        <w:rPr>
-          <w:rFonts w:ascii="Times New Roman" w:hAnsi="Times New Roman" w:cs="Times New Roman"/>
-          <w:color w:val="FF0000"/>
-          <w:sz w:val="24"/>
-          <w:szCs w:val="24"/>
-        </w:rPr>
-        <w:t>stigated it?</w:t>
-      </w:r>
-      <w:r>
-        <w:rPr>
-          <w:rFonts w:ascii="Times New Roman" w:hAnsi="Times New Roman" w:cs="Times New Roman"/>
-          <w:sz w:val="24"/>
-          <w:szCs w:val="24"/>
-        </w:rPr>
-        <w:t xml:space="preserve"> </w:t>
-      </w:r>
-      <w:r>
-        <w:rPr>
-          <w:rFonts w:ascii="Times New Roman" w:hAnsi="Times New Roman" w:cs="Times New Roman"/>
-          <w:sz w:val="24"/>
-          <w:szCs w:val="24"/>
-        </w:rPr>
-        <w:t>A comprehensive assessment revealed that 20%</w:t>
-      </w:r>
-      <w:r>
-        <w:rPr>
-          <w:rFonts w:ascii="Times New Roman" w:hAnsi="Times New Roman" w:cs="Times New Roman"/>
-          <w:sz w:val="24"/>
-          <w:szCs w:val="24"/>
-        </w:rPr>
-        <w:t xml:space="preserve"> (19 of the 95 miRNAs)</w:t>
-      </w:r>
-      <w:r>
-        <w:rPr>
-          <w:rFonts w:ascii="Times New Roman" w:hAnsi="Times New Roman" w:cs="Times New Roman"/>
-          <w:sz w:val="24"/>
-          <w:szCs w:val="24"/>
-        </w:rPr>
-        <w:t xml:space="preserve"> of the miRNAs found in the EVs are manipulated by the selective export mechanism reduced by cavin-1 expression</w:t>
-      </w:r>
-      <w:r>
-        <w:rPr>
-          <w:rFonts w:ascii="Times New Roman" w:hAnsi="Times New Roman" w:cs="Times New Roman"/>
-          <w:sz w:val="24"/>
-          <w:szCs w:val="24"/>
-        </w:rPr>
-        <w:t xml:space="preserve"> (Fig. XX)</w:t>
-      </w:r>
-      <w:r>
-        <w:rPr>
-          <w:rFonts w:ascii="Times New Roman" w:hAnsi="Times New Roman" w:cs="Times New Roman"/>
-          <w:sz w:val="24"/>
-          <w:szCs w:val="24"/>
-        </w:rPr>
-        <w:t>. This included selective export of oncomiR-148a, consistent with previous findings (</w:t>
+      </w:pPr>
+      <w:r>
+        <w:rPr>
+          <w:rFonts w:ascii="Times New Roman" w:hAnsi="Times New Roman" w:cs="Times New Roman"/>
+          <w:sz w:val="24"/>
+          <w:szCs w:val="24"/>
+        </w:rPr>
+        <w:t xml:space="preserve">As </w:t>
       </w:r>
       <w:proofErr w:type="spellStart"/>
       <w:r>
@@ -198,7 +1021,7 @@
           <w:sz w:val="24"/>
           <w:szCs w:val="24"/>
         </w:rPr>
-        <w:t>Inder</w:t>
+        <w:t>hnRNPK</w:t>
       </w:r>
       <w:proofErr w:type="spellEnd"/>
       <w:r>
@@ -207,163 +1030,63 @@
           <w:sz w:val="24"/>
           <w:szCs w:val="24"/>
         </w:rPr>
-        <w:t xml:space="preserve"> </w:t>
-      </w:r>
-      <w:r>
-        <w:rPr>
-          <w:rFonts w:ascii="Times New Roman" w:hAnsi="Times New Roman" w:cs="Times New Roman"/>
-          <w:i/>
-          <w:sz w:val="24"/>
-          <w:szCs w:val="24"/>
-        </w:rPr>
-        <w:t>et al</w:t>
-      </w:r>
-      <w:r>
-        <w:rPr>
-          <w:rFonts w:ascii="Times New Roman" w:hAnsi="Times New Roman" w:cs="Times New Roman"/>
-          <w:sz w:val="24"/>
-          <w:szCs w:val="24"/>
-        </w:rPr>
-        <w:t>. 2014</w:t>
-      </w:r>
-      <w:r>
-        <w:rPr>
-          <w:rFonts w:ascii="Times New Roman" w:hAnsi="Times New Roman" w:cs="Times New Roman"/>
-          <w:sz w:val="24"/>
-          <w:szCs w:val="24"/>
-        </w:rPr>
-        <w:t xml:space="preserve">). </w:t>
-      </w:r>
-      <w:r>
-        <w:rPr>
-          <w:rFonts w:ascii="Times New Roman" w:hAnsi="Times New Roman" w:cs="Times New Roman"/>
-          <w:sz w:val="24"/>
-          <w:szCs w:val="24"/>
-        </w:rPr>
-        <w:t>While the function of these miRNAs were not assess</w:t>
-      </w:r>
-      <w:r>
-        <w:rPr>
-          <w:rFonts w:ascii="Times New Roman" w:hAnsi="Times New Roman" w:cs="Times New Roman"/>
-          <w:sz w:val="24"/>
-          <w:szCs w:val="24"/>
-        </w:rPr>
-        <w:t>ed</w:t>
-      </w:r>
-      <w:r>
-        <w:rPr>
-          <w:rFonts w:ascii="Times New Roman" w:hAnsi="Times New Roman" w:cs="Times New Roman"/>
-          <w:sz w:val="24"/>
-          <w:szCs w:val="24"/>
-        </w:rPr>
-        <w:t xml:space="preserve"> in this report, surveying the literature reveals that many of the miRNAs selectively exported possess roles associated with cancer and cancer progression. </w:t>
-      </w:r>
-      <w:r>
-        <w:rPr>
-          <w:rFonts w:ascii="Times New Roman" w:hAnsi="Times New Roman" w:cs="Times New Roman"/>
-          <w:sz w:val="24"/>
-          <w:szCs w:val="24"/>
-        </w:rPr>
-        <w:t>Particularly, associations with immunological signalling, epithelial to mesenchyme transition</w:t>
-      </w:r>
-      <w:r>
-        <w:rPr>
-          <w:rFonts w:ascii="Times New Roman" w:hAnsi="Times New Roman" w:cs="Times New Roman"/>
-          <w:sz w:val="24"/>
-          <w:szCs w:val="24"/>
-        </w:rPr>
-        <w:t xml:space="preserve"> (EMT)</w:t>
-      </w:r>
-      <w:r>
-        <w:rPr>
-          <w:rFonts w:ascii="Times New Roman" w:hAnsi="Times New Roman" w:cs="Times New Roman"/>
-          <w:sz w:val="24"/>
-          <w:szCs w:val="24"/>
-        </w:rPr>
-        <w:t>, proliferation and migration suggests that these miRNAs play roles in modifying the tumour microenvironment and establishment of the pre-metastatic niche. This is consistent with past research that linked cancer derived EVs with these roles</w:t>
-      </w:r>
-      <w:r>
-        <w:rPr>
-          <w:rFonts w:ascii="Times New Roman" w:hAnsi="Times New Roman" w:cs="Times New Roman"/>
-          <w:sz w:val="24"/>
-          <w:szCs w:val="24"/>
-        </w:rPr>
-        <w:t>. The</w:t>
-      </w:r>
-      <w:r>
-        <w:rPr>
-          <w:rFonts w:ascii="Times New Roman" w:hAnsi="Times New Roman" w:cs="Times New Roman"/>
-          <w:sz w:val="24"/>
-          <w:szCs w:val="24"/>
-        </w:rPr>
-        <w:t xml:space="preserve">refore this miRNA export mechanism may be key in modulating the pro-metastatic phenotype associated with EV </w:t>
-      </w:r>
-      <w:commentRangeStart w:id="0"/>
-      <w:r>
-        <w:rPr>
-          <w:rFonts w:ascii="Times New Roman" w:hAnsi="Times New Roman" w:cs="Times New Roman"/>
-          <w:sz w:val="24"/>
-          <w:szCs w:val="24"/>
-        </w:rPr>
-        <w:t>secretion</w:t>
-      </w:r>
-      <w:commentRangeEnd w:id="0"/>
+        <w:t xml:space="preserve"> demonstrated</w:t>
+      </w:r>
+      <w:r>
+        <w:rPr>
+          <w:rFonts w:ascii="Times New Roman" w:hAnsi="Times New Roman" w:cs="Times New Roman"/>
+          <w:sz w:val="24"/>
+          <w:szCs w:val="24"/>
+        </w:rPr>
+        <w:t xml:space="preserve"> reduced export upon cavin-1 expression and is predicted to </w:t>
+      </w:r>
+      <w:commentRangeStart w:id="3"/>
+      <w:r>
+        <w:rPr>
+          <w:rFonts w:ascii="Times New Roman" w:hAnsi="Times New Roman" w:cs="Times New Roman"/>
+          <w:sz w:val="24"/>
+          <w:szCs w:val="24"/>
+        </w:rPr>
+        <w:t>bind</w:t>
+      </w:r>
+      <w:commentRangeEnd w:id="3"/>
       <w:r>
         <w:rPr>
           <w:rStyle w:val="CommentReference"/>
         </w:rPr>
-        <w:commentReference w:id="0"/>
-      </w:r>
-      <w:r>
-        <w:rPr>
-          <w:rFonts w:ascii="Times New Roman" w:hAnsi="Times New Roman" w:cs="Times New Roman"/>
-          <w:sz w:val="24"/>
-          <w:szCs w:val="24"/>
-        </w:rPr>
-        <w:t>.</w:t>
-      </w:r>
-      <w:r>
-        <w:rPr>
-          <w:rFonts w:ascii="Times New Roman" w:hAnsi="Times New Roman" w:cs="Times New Roman"/>
-          <w:sz w:val="24"/>
-          <w:szCs w:val="24"/>
-        </w:rPr>
-        <w:t xml:space="preserve"> </w:t>
-      </w:r>
-      <w:r>
-        <w:rPr>
-          <w:rFonts w:ascii="Times New Roman" w:hAnsi="Times New Roman" w:cs="Times New Roman"/>
-          <w:sz w:val="24"/>
-          <w:szCs w:val="24"/>
-        </w:rPr>
-        <w:t xml:space="preserve">  </w:t>
-      </w:r>
-    </w:p>
-    <w:p>
-      <w:pPr>
-        <w:spacing w:line="480" w:lineRule="auto"/>
-        <w:rPr>
-          <w:rFonts w:ascii="Times New Roman" w:hAnsi="Times New Roman" w:cs="Times New Roman"/>
-          <w:sz w:val="24"/>
-          <w:szCs w:val="24"/>
-        </w:rPr>
-      </w:pPr>
-      <w:r>
-        <w:rPr>
-          <w:rFonts w:ascii="Times New Roman" w:hAnsi="Times New Roman" w:cs="Times New Roman"/>
-          <w:color w:val="FF0000"/>
-          <w:sz w:val="24"/>
-          <w:szCs w:val="24"/>
-        </w:rPr>
-        <w:t xml:space="preserve">Maybe go onto the RT-qPCR data? </w:t>
-      </w:r>
-      <w:r>
-        <w:rPr>
-          <w:rFonts w:ascii="Times New Roman" w:hAnsi="Times New Roman" w:cs="Times New Roman"/>
-          <w:sz w:val="24"/>
-          <w:szCs w:val="24"/>
-        </w:rPr>
-        <w:t>Attempts to validate some of these miRNAs was completed using RT-qPCR. While the trends from the RNA-</w:t>
+        <w:commentReference w:id="3"/>
+      </w:r>
+      <w:r>
+        <w:rPr>
+          <w:rFonts w:ascii="Times New Roman" w:hAnsi="Times New Roman" w:cs="Times New Roman"/>
+          <w:sz w:val="24"/>
+          <w:szCs w:val="24"/>
+        </w:rPr>
+        <w:t xml:space="preserve"> one of the enriched selective export motifs, it was identified as a candidate export protein that medi</w:t>
+      </w:r>
+      <w:r>
+        <w:rPr>
+          <w:rFonts w:ascii="Times New Roman" w:hAnsi="Times New Roman" w:cs="Times New Roman"/>
+          <w:sz w:val="24"/>
+          <w:szCs w:val="24"/>
+        </w:rPr>
+        <w:t>ates the selective export of</w:t>
+      </w:r>
+      <w:r>
+        <w:rPr>
+          <w:rFonts w:ascii="Times New Roman" w:hAnsi="Times New Roman" w:cs="Times New Roman"/>
+          <w:sz w:val="24"/>
+          <w:szCs w:val="24"/>
+        </w:rPr>
+        <w:t xml:space="preserve"> miRNAs. </w:t>
+      </w:r>
+      <w:r>
+        <w:rPr>
+          <w:rFonts w:ascii="Times New Roman" w:hAnsi="Times New Roman" w:cs="Times New Roman"/>
+          <w:sz w:val="24"/>
+          <w:szCs w:val="24"/>
+        </w:rPr>
+        <w:t xml:space="preserve">Interestingly, </w:t>
       </w:r>
       <w:proofErr w:type="spellStart"/>
       <w:r>
@@ -372,7 +1095,7 @@
           <w:sz w:val="24"/>
           <w:szCs w:val="24"/>
         </w:rPr>
-        <w:t>seq</w:t>
+        <w:t>hnRNPK</w:t>
       </w:r>
       <w:proofErr w:type="spellEnd"/>
       <w:r>
@@ -381,23 +1104,7 @@
           <w:sz w:val="24"/>
           <w:szCs w:val="24"/>
         </w:rPr>
-        <w:t xml:space="preserve"> data was maintained for these validated miRNAs, high variation of the EV data was observed. Unfortunately, this appears to be an issue with the low quantities of miRNAs extracted from the EV</w:t>
-      </w:r>
-      <w:r>
-        <w:rPr>
-          <w:rFonts w:ascii="Times New Roman" w:hAnsi="Times New Roman" w:cs="Times New Roman"/>
-          <w:sz w:val="24"/>
-          <w:szCs w:val="24"/>
-        </w:rPr>
-        <w:t xml:space="preserve">s in combination with the RT-qPCR sensitivity. </w:t>
-      </w:r>
-      <w:r>
-        <w:rPr>
-          <w:rFonts w:ascii="Times New Roman" w:hAnsi="Times New Roman" w:cs="Times New Roman"/>
-          <w:sz w:val="24"/>
-          <w:szCs w:val="24"/>
-        </w:rPr>
-        <w:t>Ideally, repeating this experiment using more sensitive count based methods, such as the digital droplet PCR (</w:t>
+        <w:t xml:space="preserve"> has been consistently associated with cancer progression. A review by Lu &amp; Gao (2016) summarized its role in metastasis, where multiple reports link overexpression of </w:t>
       </w:r>
       <w:proofErr w:type="spellStart"/>
       <w:r>
@@ -406,7 +1113,7 @@
           <w:sz w:val="24"/>
           <w:szCs w:val="24"/>
         </w:rPr>
-        <w:t>ddPCR</w:t>
+        <w:t>hnRNPK</w:t>
       </w:r>
       <w:proofErr w:type="spellEnd"/>
       <w:r>
@@ -415,1372 +1122,15 @@
           <w:sz w:val="24"/>
           <w:szCs w:val="24"/>
         </w:rPr>
-        <w:t xml:space="preserve">) could limit this variation. </w:t>
-      </w:r>
-      <w:r>
-        <w:rPr>
-          <w:rFonts w:ascii="Times New Roman" w:hAnsi="Times New Roman" w:cs="Times New Roman"/>
-          <w:sz w:val="24"/>
-          <w:szCs w:val="24"/>
-        </w:rPr>
-        <w:t xml:space="preserve"> </w:t>
-      </w:r>
-      <w:r>
-        <w:rPr>
-          <w:rFonts w:ascii="Times New Roman" w:hAnsi="Times New Roman" w:cs="Times New Roman"/>
-          <w:sz w:val="24"/>
-          <w:szCs w:val="24"/>
-        </w:rPr>
-        <w:t xml:space="preserve">   </w:t>
-      </w:r>
-    </w:p>
-    <w:p>
-      <w:pPr>
-        <w:spacing w:line="480" w:lineRule="auto"/>
-        <w:rPr>
-          <w:rFonts w:ascii="Times New Roman" w:hAnsi="Times New Roman" w:cs="Times New Roman"/>
-          <w:sz w:val="24"/>
-          <w:szCs w:val="24"/>
-        </w:rPr>
-      </w:pPr>
-      <w:r>
-        <w:rPr>
-          <w:rFonts w:ascii="Times New Roman" w:hAnsi="Times New Roman" w:cs="Times New Roman"/>
-          <w:sz w:val="24"/>
-          <w:szCs w:val="24"/>
-        </w:rPr>
-        <w:t xml:space="preserve">While this demonstrates that selective export of </w:t>
-      </w:r>
-      <w:proofErr w:type="spellStart"/>
-      <w:r>
-        <w:rPr>
-          <w:rFonts w:ascii="Times New Roman" w:hAnsi="Times New Roman" w:cs="Times New Roman"/>
-          <w:sz w:val="24"/>
-          <w:szCs w:val="24"/>
-        </w:rPr>
-        <w:t>oncomiRs</w:t>
-      </w:r>
-      <w:proofErr w:type="spellEnd"/>
-      <w:r>
-        <w:rPr>
-          <w:rFonts w:ascii="Times New Roman" w:hAnsi="Times New Roman" w:cs="Times New Roman"/>
-          <w:sz w:val="24"/>
-          <w:szCs w:val="24"/>
-        </w:rPr>
-        <w:t xml:space="preserve"> </w:t>
-      </w:r>
-      <w:r>
-        <w:rPr>
-          <w:rFonts w:ascii="Times New Roman" w:hAnsi="Times New Roman" w:cs="Times New Roman"/>
-          <w:sz w:val="24"/>
-          <w:szCs w:val="24"/>
-        </w:rPr>
-        <w:t xml:space="preserve">to the EVs </w:t>
-      </w:r>
-      <w:r>
-        <w:rPr>
-          <w:rFonts w:ascii="Times New Roman" w:hAnsi="Times New Roman" w:cs="Times New Roman"/>
-          <w:sz w:val="24"/>
-          <w:szCs w:val="24"/>
-        </w:rPr>
-        <w:t>is fairly common</w:t>
-      </w:r>
-      <w:r>
-        <w:rPr>
-          <w:rFonts w:ascii="Times New Roman" w:hAnsi="Times New Roman" w:cs="Times New Roman"/>
-          <w:sz w:val="24"/>
-          <w:szCs w:val="24"/>
-        </w:rPr>
-        <w:t xml:space="preserve"> in the PC3 cell line</w:t>
-      </w:r>
-      <w:r>
-        <w:rPr>
-          <w:rFonts w:ascii="Times New Roman" w:hAnsi="Times New Roman" w:cs="Times New Roman"/>
-          <w:sz w:val="24"/>
-          <w:szCs w:val="24"/>
-        </w:rPr>
-        <w:t>, the mechanism that drives this selectivity</w:t>
-      </w:r>
-      <w:r>
-        <w:rPr>
-          <w:rFonts w:ascii="Times New Roman" w:hAnsi="Times New Roman" w:cs="Times New Roman"/>
-          <w:sz w:val="24"/>
-          <w:szCs w:val="24"/>
-        </w:rPr>
-        <w:t xml:space="preserve"> was still unknown, hereby prompting an investigation into the mechanism itself</w:t>
-      </w:r>
-      <w:r>
-        <w:rPr>
-          <w:rFonts w:ascii="Times New Roman" w:hAnsi="Times New Roman" w:cs="Times New Roman"/>
-          <w:sz w:val="24"/>
-          <w:szCs w:val="24"/>
-        </w:rPr>
-        <w:t>.</w:t>
-      </w:r>
-      <w:r>
-        <w:rPr>
-          <w:rFonts w:ascii="Times New Roman" w:hAnsi="Times New Roman" w:cs="Times New Roman"/>
-          <w:sz w:val="24"/>
-          <w:szCs w:val="24"/>
-        </w:rPr>
-        <w:t xml:space="preserve"> </w:t>
-      </w:r>
-      <w:r>
-        <w:rPr>
-          <w:rFonts w:ascii="Times New Roman" w:hAnsi="Times New Roman" w:cs="Times New Roman"/>
-          <w:color w:val="FF0000"/>
-          <w:sz w:val="24"/>
-          <w:szCs w:val="24"/>
-        </w:rPr>
-        <w:t xml:space="preserve">Here, I assumed that the </w:t>
-      </w:r>
-      <w:commentRangeStart w:id="1"/>
-      <w:r>
-        <w:rPr>
-          <w:rFonts w:ascii="Times New Roman" w:hAnsi="Times New Roman" w:cs="Times New Roman"/>
-          <w:color w:val="FF0000"/>
-          <w:sz w:val="24"/>
-          <w:szCs w:val="24"/>
-        </w:rPr>
-        <w:t>export</w:t>
-      </w:r>
-      <w:commentRangeEnd w:id="1"/>
-      <w:r>
-        <w:rPr>
-          <w:rStyle w:val="CommentReference"/>
-        </w:rPr>
-        <w:commentReference w:id="1"/>
-      </w:r>
-      <w:r>
-        <w:rPr>
-          <w:rFonts w:ascii="Times New Roman" w:hAnsi="Times New Roman" w:cs="Times New Roman"/>
-          <w:color w:val="FF0000"/>
-          <w:sz w:val="24"/>
-          <w:szCs w:val="24"/>
-        </w:rPr>
-        <w:t xml:space="preserve"> mechanism would </w:t>
-      </w:r>
-      <w:r>
-        <w:rPr>
-          <w:rFonts w:ascii="Times New Roman" w:hAnsi="Times New Roman" w:cs="Times New Roman"/>
-          <w:color w:val="FF0000"/>
+        <w:t xml:space="preserve"> with various mechanisms mediating metastasis such as invasion, reduction of apoptosis, angiogenesis and cell motility </w:t>
+      </w:r>
+      <w:r>
+        <w:rPr>
+          <w:rFonts w:ascii="Times New Roman" w:hAnsi="Times New Roman" w:cs="Times New Roman"/>
           <w:sz w:val="24"/>
           <w:szCs w:val="24"/>
         </w:rPr>
         <w:lastRenderedPageBreak/>
-        <w:t>be predominately protein based</w:t>
-      </w:r>
-      <w:r>
-        <w:rPr>
-          <w:rFonts w:ascii="Times New Roman" w:hAnsi="Times New Roman" w:cs="Times New Roman"/>
-          <w:sz w:val="24"/>
-          <w:szCs w:val="24"/>
-        </w:rPr>
-        <w:t>, where differential export of an RNA-binding protein would be the driving factor for miRNA export</w:t>
-      </w:r>
-      <w:r>
-        <w:rPr>
-          <w:rFonts w:ascii="Times New Roman" w:hAnsi="Times New Roman" w:cs="Times New Roman"/>
-          <w:sz w:val="24"/>
-          <w:szCs w:val="24"/>
-        </w:rPr>
-        <w:t xml:space="preserve">. </w:t>
-      </w:r>
-      <w:r>
-        <w:rPr>
-          <w:rFonts w:ascii="Times New Roman" w:hAnsi="Times New Roman" w:cs="Times New Roman"/>
-          <w:sz w:val="24"/>
-          <w:szCs w:val="24"/>
-        </w:rPr>
-        <w:t>RNA-binding proteins bind to conserved RNA regions to mediate selectively over their targets</w:t>
-      </w:r>
-      <w:r>
-        <w:rPr>
-          <w:rFonts w:ascii="Times New Roman" w:hAnsi="Times New Roman" w:cs="Times New Roman"/>
-          <w:sz w:val="24"/>
-          <w:szCs w:val="24"/>
-        </w:rPr>
-        <w:t xml:space="preserve">. </w:t>
-      </w:r>
-      <w:r>
-        <w:rPr>
-          <w:rFonts w:ascii="Times New Roman" w:hAnsi="Times New Roman" w:cs="Times New Roman"/>
-          <w:sz w:val="24"/>
-          <w:szCs w:val="24"/>
-        </w:rPr>
-        <w:t>We found in our analysis that the</w:t>
-      </w:r>
-      <w:r>
-        <w:rPr>
-          <w:rFonts w:ascii="Times New Roman" w:hAnsi="Times New Roman" w:cs="Times New Roman"/>
-          <w:sz w:val="24"/>
-          <w:szCs w:val="24"/>
-        </w:rPr>
-        <w:t xml:space="preserve"> selectively exported miRNAs </w:t>
-      </w:r>
-      <w:r>
-        <w:rPr>
-          <w:rFonts w:ascii="Times New Roman" w:hAnsi="Times New Roman" w:cs="Times New Roman"/>
-          <w:sz w:val="24"/>
-          <w:szCs w:val="24"/>
-        </w:rPr>
-        <w:t>share similar motifs, suggesting that these miRNAs could all be controlled by these sub-sequences</w:t>
-      </w:r>
-      <w:r>
-        <w:rPr>
-          <w:rFonts w:ascii="Times New Roman" w:hAnsi="Times New Roman" w:cs="Times New Roman"/>
-          <w:sz w:val="24"/>
-          <w:szCs w:val="24"/>
-        </w:rPr>
-        <w:t>. However, not all of the selectively exported miRNAs</w:t>
-      </w:r>
-      <w:r>
-        <w:rPr>
-          <w:rFonts w:ascii="Times New Roman" w:hAnsi="Times New Roman" w:cs="Times New Roman"/>
-          <w:sz w:val="24"/>
-          <w:szCs w:val="24"/>
-        </w:rPr>
-        <w:t xml:space="preserve"> match to the motifs presented. This could be </w:t>
-      </w:r>
-      <w:r>
-        <w:rPr>
-          <w:rFonts w:ascii="Times New Roman" w:hAnsi="Times New Roman" w:cs="Times New Roman"/>
-          <w:sz w:val="24"/>
-          <w:szCs w:val="24"/>
-        </w:rPr>
-        <w:t xml:space="preserve">the </w:t>
-      </w:r>
-      <w:r>
-        <w:rPr>
-          <w:rFonts w:ascii="Times New Roman" w:hAnsi="Times New Roman" w:cs="Times New Roman"/>
-          <w:sz w:val="24"/>
-          <w:szCs w:val="24"/>
-        </w:rPr>
-        <w:t>result of multiple proteins associated with the export of the miRNAs in thi</w:t>
-      </w:r>
-      <w:r>
-        <w:rPr>
-          <w:rFonts w:ascii="Times New Roman" w:hAnsi="Times New Roman" w:cs="Times New Roman"/>
-          <w:sz w:val="24"/>
-          <w:szCs w:val="24"/>
-        </w:rPr>
-        <w:t xml:space="preserve">s system, where </w:t>
-      </w:r>
-      <w:r>
-        <w:rPr>
-          <w:rFonts w:ascii="Times New Roman" w:hAnsi="Times New Roman" w:cs="Times New Roman"/>
-          <w:sz w:val="24"/>
-          <w:szCs w:val="24"/>
-        </w:rPr>
-        <w:t xml:space="preserve">perhaps </w:t>
-      </w:r>
-      <w:r>
-        <w:rPr>
-          <w:rFonts w:ascii="Times New Roman" w:hAnsi="Times New Roman" w:cs="Times New Roman"/>
-          <w:sz w:val="24"/>
-          <w:szCs w:val="24"/>
-        </w:rPr>
-        <w:t>the other non-matching miRNAs bind to those proteins with a different corresponding motif/binding site.</w:t>
-      </w:r>
-      <w:r>
-        <w:rPr>
-          <w:rFonts w:ascii="Times New Roman" w:hAnsi="Times New Roman" w:cs="Times New Roman"/>
-          <w:sz w:val="24"/>
-          <w:szCs w:val="24"/>
-        </w:rPr>
-        <w:t xml:space="preserve"> Additionally, c</w:t>
-      </w:r>
-      <w:r>
-        <w:rPr>
-          <w:rFonts w:ascii="Times New Roman" w:hAnsi="Times New Roman" w:cs="Times New Roman"/>
-          <w:sz w:val="24"/>
-          <w:szCs w:val="24"/>
-        </w:rPr>
-        <w:t>onsidering</w:t>
-      </w:r>
-      <w:r>
-        <w:rPr>
-          <w:rFonts w:ascii="Times New Roman" w:hAnsi="Times New Roman" w:cs="Times New Roman"/>
-          <w:sz w:val="24"/>
-          <w:szCs w:val="24"/>
-        </w:rPr>
-        <w:t xml:space="preserve"> that not all of the miRNAs used in this analysis were validated experimentally there is a possibility that this data set (result from fig. 4) could contain</w:t>
-      </w:r>
-      <w:r>
-        <w:rPr>
-          <w:rFonts w:ascii="Times New Roman" w:hAnsi="Times New Roman" w:cs="Times New Roman"/>
-          <w:sz w:val="24"/>
-          <w:szCs w:val="24"/>
-        </w:rPr>
-        <w:t xml:space="preserve"> </w:t>
-      </w:r>
-      <w:r>
-        <w:rPr>
-          <w:rFonts w:ascii="Times New Roman" w:hAnsi="Times New Roman" w:cs="Times New Roman"/>
-          <w:sz w:val="24"/>
-          <w:szCs w:val="24"/>
-        </w:rPr>
-        <w:t xml:space="preserve">false positives for selective export. </w:t>
-      </w:r>
-      <w:r>
-        <w:rPr>
-          <w:rFonts w:ascii="Times New Roman" w:hAnsi="Times New Roman" w:cs="Times New Roman"/>
-          <w:sz w:val="24"/>
-          <w:szCs w:val="24"/>
-        </w:rPr>
-        <w:t xml:space="preserve">However, given that miR-200a-3p was experimentally validated (fig.3b) and did not match to either found motifs suggests </w:t>
-      </w:r>
-      <w:r>
-        <w:rPr>
-          <w:rFonts w:ascii="Times New Roman" w:hAnsi="Times New Roman" w:cs="Times New Roman"/>
-          <w:sz w:val="24"/>
-          <w:szCs w:val="24"/>
-        </w:rPr>
-        <w:t>that multiple proteins could be working collaboratively</w:t>
-      </w:r>
-      <w:r>
-        <w:rPr>
-          <w:rFonts w:ascii="Times New Roman" w:hAnsi="Times New Roman" w:cs="Times New Roman"/>
-          <w:sz w:val="24"/>
-          <w:szCs w:val="24"/>
-        </w:rPr>
-        <w:t xml:space="preserve"> </w:t>
-      </w:r>
-      <w:r>
-        <w:rPr>
-          <w:rFonts w:ascii="Times New Roman" w:hAnsi="Times New Roman" w:cs="Times New Roman"/>
-          <w:sz w:val="24"/>
-          <w:szCs w:val="24"/>
-        </w:rPr>
-        <w:t>to populate the EVs.</w:t>
-      </w:r>
-      <w:r>
-        <w:rPr>
-          <w:rFonts w:ascii="Times New Roman" w:hAnsi="Times New Roman" w:cs="Times New Roman"/>
-          <w:sz w:val="24"/>
-          <w:szCs w:val="24"/>
-        </w:rPr>
-        <w:t xml:space="preserve"> </w:t>
-      </w:r>
-      <w:r>
-        <w:rPr>
-          <w:rFonts w:ascii="Times New Roman" w:hAnsi="Times New Roman" w:cs="Times New Roman"/>
-          <w:sz w:val="24"/>
-          <w:szCs w:val="24"/>
-        </w:rPr>
-        <w:t>Nonetheless</w:t>
-      </w:r>
-      <w:r>
-        <w:rPr>
-          <w:rFonts w:ascii="Times New Roman" w:hAnsi="Times New Roman" w:cs="Times New Roman"/>
-          <w:sz w:val="24"/>
-          <w:szCs w:val="24"/>
-        </w:rPr>
-        <w:t>, the identification of two enriched motifs</w:t>
-      </w:r>
-      <w:r>
-        <w:rPr>
-          <w:rFonts w:ascii="Times New Roman" w:hAnsi="Times New Roman" w:cs="Times New Roman"/>
-          <w:sz w:val="24"/>
-          <w:szCs w:val="24"/>
-        </w:rPr>
-        <w:t xml:space="preserve"> sustains the hypothesis that selectively exported miRNAs</w:t>
-      </w:r>
-      <w:r>
-        <w:rPr>
-          <w:rFonts w:ascii="Times New Roman" w:hAnsi="Times New Roman" w:cs="Times New Roman"/>
-          <w:sz w:val="24"/>
-          <w:szCs w:val="24"/>
-        </w:rPr>
-        <w:t>, including miR-148a,</w:t>
-      </w:r>
-      <w:r>
-        <w:rPr>
-          <w:rFonts w:ascii="Times New Roman" w:hAnsi="Times New Roman" w:cs="Times New Roman"/>
-          <w:sz w:val="24"/>
-          <w:szCs w:val="24"/>
-        </w:rPr>
-        <w:t xml:space="preserve"> share similar sequence motifs that </w:t>
-      </w:r>
-      <w:r>
-        <w:rPr>
-          <w:rFonts w:ascii="Times New Roman" w:hAnsi="Times New Roman" w:cs="Times New Roman"/>
-          <w:sz w:val="24"/>
-          <w:szCs w:val="24"/>
-        </w:rPr>
-        <w:t>p</w:t>
-      </w:r>
-      <w:r>
-        <w:rPr>
-          <w:rFonts w:ascii="Times New Roman" w:hAnsi="Times New Roman" w:cs="Times New Roman"/>
-          <w:sz w:val="24"/>
-          <w:szCs w:val="24"/>
-        </w:rPr>
-        <w:t>ermits export.</w:t>
-      </w:r>
-      <w:r>
-        <w:rPr>
-          <w:rFonts w:ascii="Times New Roman" w:hAnsi="Times New Roman" w:cs="Times New Roman"/>
-          <w:sz w:val="24"/>
-          <w:szCs w:val="24"/>
-        </w:rPr>
-        <w:t xml:space="preserve"> Given that motif discovery is a method to identify binding sites based on probabilistic models, experimental validation will be required. </w:t>
-      </w:r>
-      <w:r>
-        <w:rPr>
-          <w:rFonts w:ascii="Times New Roman" w:hAnsi="Times New Roman" w:cs="Times New Roman"/>
-          <w:sz w:val="24"/>
-          <w:szCs w:val="24"/>
-        </w:rPr>
-        <w:t>CRISPR</w:t>
-      </w:r>
-      <w:r>
-        <w:rPr>
-          <w:rFonts w:ascii="Times New Roman" w:hAnsi="Times New Roman" w:cs="Times New Roman"/>
-          <w:sz w:val="24"/>
-          <w:szCs w:val="24"/>
-        </w:rPr>
-        <w:t xml:space="preserve"> gene editing </w:t>
-      </w:r>
-      <w:r>
-        <w:rPr>
-          <w:rFonts w:ascii="Times New Roman" w:hAnsi="Times New Roman" w:cs="Times New Roman"/>
-          <w:sz w:val="24"/>
-          <w:szCs w:val="24"/>
-        </w:rPr>
-        <w:t xml:space="preserve">may be a useful tool </w:t>
-      </w:r>
-      <w:r>
-        <w:rPr>
-          <w:rFonts w:ascii="Times New Roman" w:hAnsi="Times New Roman" w:cs="Times New Roman"/>
-          <w:sz w:val="24"/>
-          <w:szCs w:val="24"/>
-        </w:rPr>
-        <w:t>to mutagenize this</w:t>
-      </w:r>
-      <w:r>
-        <w:rPr>
-          <w:rFonts w:ascii="Times New Roman" w:hAnsi="Times New Roman" w:cs="Times New Roman"/>
-          <w:sz w:val="24"/>
-          <w:szCs w:val="24"/>
-        </w:rPr>
-        <w:t xml:space="preserve"> motif contained within these exported</w:t>
-      </w:r>
-      <w:r>
-        <w:rPr>
-          <w:rFonts w:ascii="Times New Roman" w:hAnsi="Times New Roman" w:cs="Times New Roman"/>
-          <w:sz w:val="24"/>
-          <w:szCs w:val="24"/>
-        </w:rPr>
-        <w:t xml:space="preserve"> </w:t>
-      </w:r>
-      <w:r>
-        <w:rPr>
-          <w:rFonts w:ascii="Times New Roman" w:hAnsi="Times New Roman" w:cs="Times New Roman"/>
-          <w:sz w:val="24"/>
-          <w:szCs w:val="24"/>
-        </w:rPr>
-        <w:t>miRNAs</w:t>
-      </w:r>
-      <w:r>
-        <w:rPr>
-          <w:rFonts w:ascii="Times New Roman" w:hAnsi="Times New Roman" w:cs="Times New Roman"/>
-          <w:sz w:val="24"/>
-          <w:szCs w:val="24"/>
-        </w:rPr>
-        <w:t xml:space="preserve">, similar to a method conducted by </w:t>
-      </w:r>
-      <w:proofErr w:type="spellStart"/>
-      <w:r>
-        <w:rPr>
-          <w:rFonts w:ascii="Times New Roman" w:hAnsi="Times New Roman" w:cs="Times New Roman"/>
-          <w:sz w:val="24"/>
-          <w:szCs w:val="24"/>
-        </w:rPr>
-        <w:t>Ebina</w:t>
-      </w:r>
-      <w:proofErr w:type="spellEnd"/>
-      <w:r>
-        <w:rPr>
-          <w:rFonts w:ascii="Times New Roman" w:hAnsi="Times New Roman" w:cs="Times New Roman"/>
-          <w:sz w:val="24"/>
-          <w:szCs w:val="24"/>
-        </w:rPr>
-        <w:t xml:space="preserve"> </w:t>
-      </w:r>
-      <w:r>
-        <w:rPr>
-          <w:rFonts w:ascii="Times New Roman" w:hAnsi="Times New Roman" w:cs="Times New Roman"/>
-          <w:i/>
-          <w:sz w:val="24"/>
-          <w:szCs w:val="24"/>
-        </w:rPr>
-        <w:t>et al.</w:t>
-      </w:r>
-      <w:r>
-        <w:rPr>
-          <w:rFonts w:ascii="Times New Roman" w:hAnsi="Times New Roman" w:cs="Times New Roman"/>
-          <w:i/>
-          <w:sz w:val="24"/>
-          <w:szCs w:val="24"/>
-        </w:rPr>
-        <w:t xml:space="preserve"> </w:t>
-      </w:r>
-      <w:r>
-        <w:rPr>
-          <w:rFonts w:ascii="Times New Roman" w:hAnsi="Times New Roman" w:cs="Times New Roman"/>
-          <w:sz w:val="24"/>
-          <w:szCs w:val="24"/>
-        </w:rPr>
-        <w:t>(2013)</w:t>
-      </w:r>
-      <w:r>
-        <w:rPr>
-          <w:rFonts w:ascii="Times New Roman" w:hAnsi="Times New Roman" w:cs="Times New Roman"/>
-          <w:sz w:val="24"/>
-          <w:szCs w:val="24"/>
-        </w:rPr>
-        <w:t>,</w:t>
-      </w:r>
-      <w:r>
-        <w:rPr>
-          <w:rFonts w:ascii="Times New Roman" w:hAnsi="Times New Roman" w:cs="Times New Roman"/>
-          <w:sz w:val="24"/>
-          <w:szCs w:val="24"/>
-        </w:rPr>
-        <w:t xml:space="preserve"> </w:t>
-      </w:r>
-      <w:r>
-        <w:rPr>
-          <w:rFonts w:ascii="Times New Roman" w:hAnsi="Times New Roman" w:cs="Times New Roman"/>
-          <w:sz w:val="24"/>
-          <w:szCs w:val="24"/>
-        </w:rPr>
-        <w:t xml:space="preserve">to ultimately </w:t>
-      </w:r>
-      <w:r>
-        <w:rPr>
-          <w:rFonts w:ascii="Times New Roman" w:hAnsi="Times New Roman" w:cs="Times New Roman"/>
-          <w:sz w:val="24"/>
-          <w:szCs w:val="24"/>
-        </w:rPr>
-        <w:t>confirm</w:t>
-      </w:r>
-      <w:r>
-        <w:rPr>
-          <w:rFonts w:ascii="Times New Roman" w:hAnsi="Times New Roman" w:cs="Times New Roman"/>
-          <w:sz w:val="24"/>
-          <w:szCs w:val="24"/>
-        </w:rPr>
-        <w:t xml:space="preserve"> </w:t>
-      </w:r>
-      <w:r>
-        <w:rPr>
-          <w:rFonts w:ascii="Times New Roman" w:hAnsi="Times New Roman" w:cs="Times New Roman"/>
-          <w:sz w:val="24"/>
-          <w:szCs w:val="24"/>
-        </w:rPr>
-        <w:t xml:space="preserve">its role in the export </w:t>
-      </w:r>
-      <w:commentRangeStart w:id="2"/>
-      <w:r>
-        <w:rPr>
-          <w:rFonts w:ascii="Times New Roman" w:hAnsi="Times New Roman" w:cs="Times New Roman"/>
-          <w:sz w:val="24"/>
-          <w:szCs w:val="24"/>
-        </w:rPr>
-        <w:t>mechanism</w:t>
-      </w:r>
-      <w:commentRangeEnd w:id="2"/>
-      <w:r>
-        <w:rPr>
-          <w:rStyle w:val="CommentReference"/>
-        </w:rPr>
-        <w:commentReference w:id="2"/>
-      </w:r>
-      <w:r>
-        <w:rPr>
-          <w:rFonts w:ascii="Times New Roman" w:hAnsi="Times New Roman" w:cs="Times New Roman"/>
-          <w:sz w:val="24"/>
-          <w:szCs w:val="24"/>
-        </w:rPr>
-        <w:t xml:space="preserve">. </w:t>
-      </w:r>
-    </w:p>
-    <w:p>
-      <w:pPr>
-        <w:spacing w:line="480" w:lineRule="auto"/>
-        <w:rPr>
-          <w:rFonts w:ascii="Times New Roman" w:hAnsi="Times New Roman" w:cs="Times New Roman"/>
-          <w:sz w:val="24"/>
-          <w:szCs w:val="24"/>
-        </w:rPr>
-      </w:pPr>
-      <w:r>
-        <w:rPr>
-          <w:rFonts w:ascii="Times New Roman" w:hAnsi="Times New Roman" w:cs="Times New Roman"/>
-          <w:sz w:val="24"/>
-          <w:szCs w:val="24"/>
-        </w:rPr>
-        <w:t>An analysis of previously published proteomic data from our lab revealed 5 candidate RNA-binding prot</w:t>
-      </w:r>
-      <w:r>
-        <w:rPr>
-          <w:rFonts w:ascii="Times New Roman" w:hAnsi="Times New Roman" w:cs="Times New Roman"/>
-          <w:sz w:val="24"/>
-          <w:szCs w:val="24"/>
-        </w:rPr>
-        <w:t>eins that may be involved in this</w:t>
-      </w:r>
-      <w:r>
-        <w:rPr>
-          <w:rFonts w:ascii="Times New Roman" w:hAnsi="Times New Roman" w:cs="Times New Roman"/>
-          <w:sz w:val="24"/>
-          <w:szCs w:val="24"/>
-        </w:rPr>
-        <w:t xml:space="preserve"> export mechanism. </w:t>
-      </w:r>
-      <w:proofErr w:type="spellStart"/>
-      <w:r>
-        <w:rPr>
-          <w:rFonts w:ascii="Times New Roman" w:hAnsi="Times New Roman" w:cs="Times New Roman"/>
-          <w:sz w:val="24"/>
-          <w:szCs w:val="24"/>
-        </w:rPr>
-        <w:t>Villarroya-Beltri</w:t>
-      </w:r>
-      <w:proofErr w:type="spellEnd"/>
-      <w:r>
-        <w:rPr>
-          <w:rFonts w:ascii="Times New Roman" w:hAnsi="Times New Roman" w:cs="Times New Roman"/>
-          <w:sz w:val="24"/>
-          <w:szCs w:val="24"/>
-        </w:rPr>
-        <w:t xml:space="preserve"> </w:t>
-      </w:r>
-      <w:r>
-        <w:rPr>
-          <w:rFonts w:ascii="Times New Roman" w:hAnsi="Times New Roman" w:cs="Times New Roman"/>
-          <w:i/>
-          <w:sz w:val="24"/>
-          <w:szCs w:val="24"/>
-        </w:rPr>
-        <w:t>et al</w:t>
-      </w:r>
-      <w:r>
-        <w:rPr>
-          <w:rFonts w:ascii="Times New Roman" w:hAnsi="Times New Roman" w:cs="Times New Roman"/>
-          <w:sz w:val="24"/>
-          <w:szCs w:val="24"/>
-        </w:rPr>
-        <w:t xml:space="preserve"> (2014)</w:t>
-      </w:r>
-      <w:r>
-        <w:rPr>
-          <w:rFonts w:ascii="Times New Roman" w:hAnsi="Times New Roman" w:cs="Times New Roman"/>
-          <w:sz w:val="24"/>
-          <w:szCs w:val="24"/>
-        </w:rPr>
-        <w:t xml:space="preserve"> is to date the only published study that has identified proteins associated with miRNA EV export. </w:t>
-      </w:r>
-      <w:r>
-        <w:rPr>
-          <w:rFonts w:ascii="Times New Roman" w:hAnsi="Times New Roman" w:cs="Times New Roman"/>
-          <w:sz w:val="24"/>
-          <w:szCs w:val="24"/>
-        </w:rPr>
-        <w:t>In this study</w:t>
-      </w:r>
-      <w:r>
-        <w:rPr>
-          <w:rFonts w:ascii="Times New Roman" w:hAnsi="Times New Roman" w:cs="Times New Roman"/>
-          <w:sz w:val="24"/>
-          <w:szCs w:val="24"/>
-        </w:rPr>
-        <w:t xml:space="preserve"> they revealed that members of the </w:t>
-      </w:r>
-      <w:proofErr w:type="spellStart"/>
-      <w:r>
-        <w:rPr>
-          <w:rFonts w:ascii="Times New Roman" w:hAnsi="Times New Roman" w:cs="Times New Roman"/>
-          <w:sz w:val="24"/>
-          <w:szCs w:val="24"/>
-        </w:rPr>
-        <w:t>hnRNP</w:t>
-      </w:r>
-      <w:proofErr w:type="spellEnd"/>
-      <w:r>
-        <w:rPr>
-          <w:rFonts w:ascii="Times New Roman" w:hAnsi="Times New Roman" w:cs="Times New Roman"/>
-          <w:sz w:val="24"/>
-          <w:szCs w:val="24"/>
-        </w:rPr>
-        <w:t xml:space="preserve"> family modulate this activity. For this reason, we focused further into th</w:t>
-      </w:r>
-      <w:r>
-        <w:rPr>
-          <w:rFonts w:ascii="Times New Roman" w:hAnsi="Times New Roman" w:cs="Times New Roman"/>
-          <w:sz w:val="24"/>
-          <w:szCs w:val="24"/>
-        </w:rPr>
-        <w:t xml:space="preserve">e roles of FUS and </w:t>
-      </w:r>
-      <w:proofErr w:type="spellStart"/>
-      <w:r>
-        <w:rPr>
-          <w:rFonts w:ascii="Times New Roman" w:hAnsi="Times New Roman" w:cs="Times New Roman"/>
-          <w:sz w:val="24"/>
-          <w:szCs w:val="24"/>
-        </w:rPr>
-        <w:t>hnRNPK</w:t>
-      </w:r>
-      <w:proofErr w:type="spellEnd"/>
-      <w:r>
-        <w:rPr>
-          <w:rFonts w:ascii="Times New Roman" w:hAnsi="Times New Roman" w:cs="Times New Roman"/>
-          <w:sz w:val="24"/>
-          <w:szCs w:val="24"/>
-        </w:rPr>
-        <w:t>. Subsequently</w:t>
-      </w:r>
-      <w:r>
-        <w:rPr>
-          <w:rFonts w:ascii="Times New Roman" w:hAnsi="Times New Roman" w:cs="Times New Roman"/>
-          <w:sz w:val="24"/>
-          <w:szCs w:val="24"/>
-        </w:rPr>
-        <w:t xml:space="preserve">, </w:t>
-      </w:r>
-      <w:proofErr w:type="spellStart"/>
-      <w:r>
-        <w:rPr>
-          <w:rFonts w:ascii="Times New Roman" w:hAnsi="Times New Roman" w:cs="Times New Roman"/>
-          <w:sz w:val="24"/>
-          <w:szCs w:val="24"/>
-        </w:rPr>
-        <w:t>hnR</w:t>
-      </w:r>
-      <w:r>
-        <w:rPr>
-          <w:rFonts w:ascii="Times New Roman" w:hAnsi="Times New Roman" w:cs="Times New Roman"/>
-          <w:sz w:val="24"/>
-          <w:szCs w:val="24"/>
-        </w:rPr>
-        <w:t>NPK</w:t>
-      </w:r>
-      <w:proofErr w:type="spellEnd"/>
-      <w:r>
-        <w:rPr>
-          <w:rFonts w:ascii="Times New Roman" w:hAnsi="Times New Roman" w:cs="Times New Roman"/>
-          <w:sz w:val="24"/>
-          <w:szCs w:val="24"/>
-        </w:rPr>
-        <w:t xml:space="preserve"> was chosen as the candidate for further investigation </w:t>
-      </w:r>
-      <w:r>
-        <w:rPr>
-          <w:rFonts w:ascii="Times New Roman" w:hAnsi="Times New Roman" w:cs="Times New Roman"/>
-          <w:sz w:val="24"/>
-          <w:szCs w:val="24"/>
-        </w:rPr>
-        <w:t xml:space="preserve">due to matching </w:t>
-      </w:r>
-      <w:r>
-        <w:rPr>
-          <w:rFonts w:ascii="Times New Roman" w:hAnsi="Times New Roman" w:cs="Times New Roman"/>
-          <w:sz w:val="24"/>
-          <w:szCs w:val="24"/>
-        </w:rPr>
-        <w:lastRenderedPageBreak/>
-        <w:t xml:space="preserve">to the selective export motif. </w:t>
-      </w:r>
-      <w:r>
-        <w:rPr>
-          <w:rFonts w:ascii="Times New Roman" w:hAnsi="Times New Roman" w:cs="Times New Roman"/>
-          <w:sz w:val="24"/>
-          <w:szCs w:val="24"/>
-        </w:rPr>
-        <w:t xml:space="preserve">FUS was not further analysed in this study merely for the fact that current RNA </w:t>
-      </w:r>
-      <w:r>
-        <w:rPr>
-          <w:rFonts w:ascii="Times New Roman" w:hAnsi="Times New Roman" w:cs="Times New Roman"/>
-          <w:sz w:val="24"/>
-          <w:szCs w:val="24"/>
-        </w:rPr>
-        <w:t xml:space="preserve">binding information is </w:t>
-      </w:r>
-      <w:r>
-        <w:rPr>
-          <w:rFonts w:ascii="Times New Roman" w:hAnsi="Times New Roman" w:cs="Times New Roman"/>
-          <w:sz w:val="24"/>
-          <w:szCs w:val="24"/>
-        </w:rPr>
-        <w:t xml:space="preserve">inadequate to determine </w:t>
-      </w:r>
-      <w:r>
-        <w:rPr>
-          <w:rFonts w:ascii="Times New Roman" w:hAnsi="Times New Roman" w:cs="Times New Roman"/>
-          <w:sz w:val="24"/>
-          <w:szCs w:val="24"/>
-        </w:rPr>
-        <w:t xml:space="preserve">accurate </w:t>
-      </w:r>
-      <w:r>
-        <w:rPr>
-          <w:rFonts w:ascii="Times New Roman" w:hAnsi="Times New Roman" w:cs="Times New Roman"/>
-          <w:sz w:val="24"/>
-          <w:szCs w:val="24"/>
-        </w:rPr>
-        <w:t>binding predictions</w:t>
-      </w:r>
-      <w:r>
-        <w:rPr>
-          <w:rFonts w:ascii="Times New Roman" w:hAnsi="Times New Roman" w:cs="Times New Roman"/>
-          <w:sz w:val="24"/>
-          <w:szCs w:val="24"/>
-        </w:rPr>
-        <w:t xml:space="preserve"> </w:t>
-      </w:r>
-      <w:r>
-        <w:rPr>
-          <w:rFonts w:ascii="Times New Roman" w:hAnsi="Times New Roman" w:cs="Times New Roman"/>
-          <w:sz w:val="24"/>
-          <w:szCs w:val="24"/>
-        </w:rPr>
-        <w:fldChar w:fldCharType="begin"/>
-      </w:r>
-      <w:r>
-        <w:rPr>
-          <w:rFonts w:ascii="Times New Roman" w:hAnsi="Times New Roman" w:cs="Times New Roman"/>
-          <w:sz w:val="24"/>
-          <w:szCs w:val="24"/>
-        </w:rPr>
-        <w:instrText xml:space="preserve"> ADDIN EN.CITE &lt;EndNote&gt;&lt;Cite&gt;&lt;Author&gt;Lerga&lt;/Author&gt;&lt;Year&gt;2001&lt;/Year&gt;&lt;RecNum&gt;262&lt;/RecNum&gt;&lt;DisplayText&gt;(Lerga&lt;style face="italic"&gt; et al.&lt;/style&gt; 2001)&lt;/DisplayText&gt;&lt;record&gt;&lt;rec-number&gt;262&lt;/rec-number&gt;&lt;foreign-keys&gt;&lt;key app="EN" db-id="fvaw9vd5rrfez2epavc5exebz02xt0vvvwrs" timestamp="1476175933"&gt;262&lt;/key&gt;&lt;/foreign-keys&gt;&lt;ref-type name="Journal Article"&gt;17&lt;/ref-type&gt;&lt;contributors&gt;&lt;authors&gt;&lt;author&gt;Lerga, Ana&lt;/author&gt;&lt;author&gt;Hallier, Marc&lt;/author&gt;&lt;author&gt;Delva, Laurent&lt;/author&gt;&lt;author&gt;Orvain, Christophe&lt;/author&gt;&lt;author&gt;Gallais, Isabelle&lt;/author&gt;&lt;author&gt;Marie, Joëlle&lt;/author&gt;&lt;author&gt;Moreau-Gachelin, Françoise&lt;/author&gt;&lt;/authors&gt;&lt;/contributors&gt;&lt;titles&gt;&lt;title&gt;Identification of an RNA Binding Specificity for the Potential Splicing Factor TLS&lt;/title&gt;&lt;secondary-title&gt;Journal of Biological Chemistry&lt;/secondary-title&gt;&lt;/titles&gt;&lt;periodical&gt;&lt;full-title&gt;Journal of Biological Chemistry&lt;/full-title&gt;&lt;/periodical&gt;&lt;pages&gt;6807-6816&lt;/pages&gt;&lt;volume&gt;276&lt;/volume&gt;&lt;number&gt;9&lt;/number&gt;&lt;dates&gt;&lt;year&gt;2001&lt;/year&gt;&lt;pub-dates&gt;&lt;date&gt;March 2, 2001&lt;/date&gt;&lt;/pub-dates&gt;&lt;/dates&gt;&lt;urls&gt;&lt;related-urls&gt;&lt;url&gt;http://www.jbc.org/content/276/9/6807.abstract&lt;/url&gt;&lt;/related-urls&gt;&lt;/urls&gt;&lt;electronic-resource-num&gt;10.1074/jbc.M008304200&lt;/electronic-resource-num&gt;&lt;/record&gt;&lt;/Cite&gt;&lt;/EndNote&gt;</w:instrText>
-      </w:r>
-      <w:r>
-        <w:rPr>
-          <w:rFonts w:ascii="Times New Roman" w:hAnsi="Times New Roman" w:cs="Times New Roman"/>
-          <w:sz w:val="24"/>
-          <w:szCs w:val="24"/>
-        </w:rPr>
-        <w:fldChar w:fldCharType="separate"/>
-      </w:r>
-      <w:r>
-        <w:rPr>
-          <w:rFonts w:ascii="Times New Roman" w:hAnsi="Times New Roman" w:cs="Times New Roman"/>
-          <w:noProof/>
-          <w:sz w:val="24"/>
-          <w:szCs w:val="24"/>
-        </w:rPr>
-        <w:t>(</w:t>
-      </w:r>
-      <w:hyperlink w:anchor="_ENREF_14" w:tooltip="Lerga, 2001 #262" w:history="1">
-        <w:r>
-          <w:rPr>
-            <w:rFonts w:ascii="Times New Roman" w:hAnsi="Times New Roman" w:cs="Times New Roman"/>
-            <w:noProof/>
-            <w:sz w:val="24"/>
-            <w:szCs w:val="24"/>
-          </w:rPr>
-          <w:t>Lerga</w:t>
-        </w:r>
-        <w:r>
-          <w:rPr>
-            <w:rFonts w:ascii="Times New Roman" w:hAnsi="Times New Roman" w:cs="Times New Roman"/>
-            <w:i/>
-            <w:noProof/>
-            <w:sz w:val="24"/>
-            <w:szCs w:val="24"/>
-          </w:rPr>
-          <w:t xml:space="preserve"> et al.</w:t>
-        </w:r>
-        <w:r>
-          <w:rPr>
-            <w:rFonts w:ascii="Times New Roman" w:hAnsi="Times New Roman" w:cs="Times New Roman"/>
-            <w:noProof/>
-            <w:sz w:val="24"/>
-            <w:szCs w:val="24"/>
-          </w:rPr>
-          <w:t xml:space="preserve"> 2001</w:t>
-        </w:r>
-      </w:hyperlink>
-      <w:r>
-        <w:rPr>
-          <w:rFonts w:ascii="Times New Roman" w:hAnsi="Times New Roman" w:cs="Times New Roman"/>
-          <w:noProof/>
-          <w:sz w:val="24"/>
-          <w:szCs w:val="24"/>
-        </w:rPr>
-        <w:t>)</w:t>
-      </w:r>
-      <w:r>
-        <w:rPr>
-          <w:rFonts w:ascii="Times New Roman" w:hAnsi="Times New Roman" w:cs="Times New Roman"/>
-          <w:sz w:val="24"/>
-          <w:szCs w:val="24"/>
-        </w:rPr>
-        <w:fldChar w:fldCharType="end"/>
-      </w:r>
-      <w:r>
-        <w:rPr>
-          <w:rFonts w:ascii="Times New Roman" w:hAnsi="Times New Roman" w:cs="Times New Roman"/>
-          <w:sz w:val="24"/>
-          <w:szCs w:val="24"/>
-        </w:rPr>
-        <w:t xml:space="preserve">. </w:t>
-      </w:r>
-      <w:r>
-        <w:rPr>
-          <w:rFonts w:ascii="Times New Roman" w:hAnsi="Times New Roman" w:cs="Times New Roman"/>
-          <w:sz w:val="24"/>
-          <w:szCs w:val="24"/>
-        </w:rPr>
-        <w:t xml:space="preserve">However, considering that members of the </w:t>
-      </w:r>
-      <w:proofErr w:type="spellStart"/>
-      <w:r>
-        <w:rPr>
-          <w:rFonts w:ascii="Times New Roman" w:hAnsi="Times New Roman" w:cs="Times New Roman"/>
-          <w:sz w:val="24"/>
-          <w:szCs w:val="24"/>
-        </w:rPr>
-        <w:t>hnRNP</w:t>
-      </w:r>
-      <w:proofErr w:type="spellEnd"/>
-      <w:r>
-        <w:rPr>
-          <w:rFonts w:ascii="Times New Roman" w:hAnsi="Times New Roman" w:cs="Times New Roman"/>
-          <w:sz w:val="24"/>
-          <w:szCs w:val="24"/>
-        </w:rPr>
-        <w:t xml:space="preserve"> family usually interact in complexes, it is plausible to suggest that these proteins are working together to mediate the export</w:t>
-      </w:r>
-      <w:r>
-        <w:rPr>
-          <w:rFonts w:ascii="Times New Roman" w:hAnsi="Times New Roman" w:cs="Times New Roman"/>
-          <w:sz w:val="24"/>
-          <w:szCs w:val="24"/>
-        </w:rPr>
-        <w:t xml:space="preserve"> </w:t>
-      </w:r>
-      <w:r>
-        <w:rPr>
-          <w:rFonts w:ascii="Times New Roman" w:hAnsi="Times New Roman" w:cs="Times New Roman"/>
-          <w:sz w:val="24"/>
-          <w:szCs w:val="24"/>
-        </w:rPr>
-        <w:fldChar w:fldCharType="begin"/>
-      </w:r>
-      <w:r>
-        <w:rPr>
-          <w:rFonts w:ascii="Times New Roman" w:hAnsi="Times New Roman" w:cs="Times New Roman"/>
-          <w:sz w:val="24"/>
-          <w:szCs w:val="24"/>
-        </w:rPr>
-        <w:instrText xml:space="preserve"> ADDIN EN.CITE &lt;EndNote&gt;&lt;Cite&gt;&lt;Author&gt;Krecic&lt;/Author&gt;&lt;Year&gt;1999&lt;/Year&gt;&lt;RecNum&gt;261&lt;/RecNum&gt;&lt;DisplayText&gt;(Krecic&lt;style face="italic"&gt; et al.&lt;/style&gt; 1999)&lt;/DisplayText&gt;&lt;record&gt;&lt;rec-number&gt;261&lt;/rec-number&gt;&lt;foreign-keys&gt;&lt;key app="EN" db-id="fvaw9vd5rrfez2epavc5exebz02xt0vvvwrs" timestamp="1476174049"&gt;261&lt;/key&gt;&lt;/foreign-keys&gt;&lt;ref-type name="Journal Article"&gt;17&lt;/ref-type&gt;&lt;contributors&gt;&lt;authors&gt;&lt;author&gt;Krecic, A. M.&lt;/author&gt;&lt;author&gt;Swanson, M. S.&lt;/author&gt;&lt;/authors&gt;&lt;/contributors&gt;&lt;auth-address&gt;Department of Molecular Pharmacology and Biological Chemistry, Northwestern University Medical School, 303 East Chicago Avenue, Chicago, IL 60611, USA.&lt;/auth-address&gt;&lt;titles&gt;&lt;title&gt;hnRNP complexes: composition, structure, and function&lt;/title&gt;&lt;secondary-title&gt;Curr Opin Cell Biol&lt;/secondary-title&gt;&lt;alt-title&gt;Current opinion in cell biology&lt;/alt-title&gt;&lt;/titles&gt;&lt;periodical&gt;&lt;full-title&gt;Curr Opin Cell Biol&lt;/full-title&gt;&lt;abbr-1&gt;Current opinion in cell biology&lt;/abbr-1&gt;&lt;/periodical&gt;&lt;alt-periodical&gt;&lt;full-title&gt;Curr Opin Cell Biol&lt;/full-title&gt;&lt;abbr-1&gt;Current opinion in cell biology&lt;/abbr-1&gt;&lt;/alt-periodical&gt;&lt;pages&gt;363-71&lt;/pages&gt;&lt;volume&gt;11&lt;/volume&gt;&lt;number&gt;3&lt;/number&gt;&lt;edition&gt;1999/07/08&lt;/edition&gt;&lt;keywords&gt;&lt;keyword&gt;Animals&lt;/keyword&gt;&lt;keyword&gt;Base Sequence&lt;/keyword&gt;&lt;keyword&gt;Heterogeneous-Nuclear Ribonucleoproteins&lt;/keyword&gt;&lt;keyword&gt;Humans&lt;/keyword&gt;&lt;keyword&gt;RNA Precursors/genetics&lt;/keyword&gt;&lt;keyword&gt;RNA Processing, Post-Transcriptional&lt;/keyword&gt;&lt;keyword&gt;RNA, Messenger/genetics/metabolism&lt;/keyword&gt;&lt;keyword&gt;RNA-Binding Proteins/chemistry/*physiology&lt;/keyword&gt;&lt;keyword&gt;Ribonucleoproteins/chemistry/*physiology&lt;/keyword&gt;&lt;keyword&gt;Transcription, Genetic&lt;/keyword&gt;&lt;/keywords&gt;&lt;dates&gt;&lt;year&gt;1999&lt;/year&gt;&lt;pub-dates&gt;&lt;date&gt;Jun&lt;/date&gt;&lt;/pub-dates&gt;&lt;/dates&gt;&lt;isbn&gt;0955-0674 (Print)&amp;#xD;0955-0674&lt;/isbn&gt;&lt;accession-num&gt;10395553&lt;/accession-num&gt;&lt;urls&gt;&lt;/urls&gt;&lt;electronic-resource-num&gt;10.1016/s0955-0674(99)80051-9&lt;/electronic-resource-num&gt;&lt;remote-database-provider&gt;Nlm&lt;/remote-database-provider&gt;&lt;language&gt;eng&lt;/language&gt;&lt;/record&gt;&lt;/Cite&gt;&lt;/EndNote&gt;</w:instrText>
-      </w:r>
-      <w:r>
-        <w:rPr>
-          <w:rFonts w:ascii="Times New Roman" w:hAnsi="Times New Roman" w:cs="Times New Roman"/>
-          <w:sz w:val="24"/>
-          <w:szCs w:val="24"/>
-        </w:rPr>
-        <w:fldChar w:fldCharType="separate"/>
-      </w:r>
-      <w:r>
-        <w:rPr>
-          <w:rFonts w:ascii="Times New Roman" w:hAnsi="Times New Roman" w:cs="Times New Roman"/>
-          <w:noProof/>
-          <w:sz w:val="24"/>
-          <w:szCs w:val="24"/>
-        </w:rPr>
-        <w:t>(</w:t>
-      </w:r>
-      <w:hyperlink w:anchor="_ENREF_13" w:tooltip="Krecic, 1999 #261" w:history="1">
-        <w:r>
-          <w:rPr>
-            <w:rFonts w:ascii="Times New Roman" w:hAnsi="Times New Roman" w:cs="Times New Roman"/>
-            <w:noProof/>
-            <w:sz w:val="24"/>
-            <w:szCs w:val="24"/>
-          </w:rPr>
-          <w:t>Krecic</w:t>
-        </w:r>
-        <w:r>
-          <w:rPr>
-            <w:rFonts w:ascii="Times New Roman" w:hAnsi="Times New Roman" w:cs="Times New Roman"/>
-            <w:i/>
-            <w:noProof/>
-            <w:sz w:val="24"/>
-            <w:szCs w:val="24"/>
-          </w:rPr>
-          <w:t xml:space="preserve"> et al.</w:t>
-        </w:r>
-        <w:r>
-          <w:rPr>
-            <w:rFonts w:ascii="Times New Roman" w:hAnsi="Times New Roman" w:cs="Times New Roman"/>
-            <w:noProof/>
-            <w:sz w:val="24"/>
-            <w:szCs w:val="24"/>
-          </w:rPr>
-          <w:t xml:space="preserve"> 1999</w:t>
-        </w:r>
-      </w:hyperlink>
-      <w:r>
-        <w:rPr>
-          <w:rFonts w:ascii="Times New Roman" w:hAnsi="Times New Roman" w:cs="Times New Roman"/>
-          <w:noProof/>
-          <w:sz w:val="24"/>
-          <w:szCs w:val="24"/>
-        </w:rPr>
-        <w:t>)</w:t>
-      </w:r>
-      <w:r>
-        <w:rPr>
-          <w:rFonts w:ascii="Times New Roman" w:hAnsi="Times New Roman" w:cs="Times New Roman"/>
-          <w:sz w:val="24"/>
-          <w:szCs w:val="24"/>
-        </w:rPr>
-        <w:fldChar w:fldCharType="end"/>
-      </w:r>
-      <w:r>
-        <w:rPr>
-          <w:rFonts w:ascii="Times New Roman" w:hAnsi="Times New Roman" w:cs="Times New Roman"/>
-          <w:sz w:val="24"/>
-          <w:szCs w:val="24"/>
-        </w:rPr>
-        <w:t xml:space="preserve">. </w:t>
-      </w:r>
-      <w:r>
-        <w:rPr>
-          <w:rFonts w:ascii="Times New Roman" w:hAnsi="Times New Roman" w:cs="Times New Roman"/>
-          <w:sz w:val="24"/>
-          <w:szCs w:val="24"/>
-        </w:rPr>
-        <w:t xml:space="preserve">Wang </w:t>
-      </w:r>
-      <w:r>
-        <w:rPr>
-          <w:rFonts w:ascii="Times New Roman" w:hAnsi="Times New Roman" w:cs="Times New Roman"/>
-          <w:i/>
-          <w:sz w:val="24"/>
-          <w:szCs w:val="24"/>
-        </w:rPr>
-        <w:t>et al</w:t>
-      </w:r>
-      <w:r>
-        <w:rPr>
-          <w:rFonts w:ascii="Times New Roman" w:hAnsi="Times New Roman" w:cs="Times New Roman"/>
-          <w:sz w:val="24"/>
-          <w:szCs w:val="24"/>
-        </w:rPr>
-        <w:t xml:space="preserve"> (2014)</w:t>
-      </w:r>
-      <w:r>
-        <w:rPr>
-          <w:rFonts w:ascii="Times New Roman" w:hAnsi="Times New Roman" w:cs="Times New Roman"/>
-          <w:sz w:val="24"/>
-          <w:szCs w:val="24"/>
-        </w:rPr>
-        <w:t xml:space="preserve"> </w:t>
-      </w:r>
-      <w:r>
-        <w:rPr>
-          <w:rFonts w:ascii="Times New Roman" w:hAnsi="Times New Roman" w:cs="Times New Roman"/>
-          <w:sz w:val="24"/>
-          <w:szCs w:val="24"/>
-        </w:rPr>
-        <w:t>confirmed</w:t>
-      </w:r>
-      <w:r>
-        <w:rPr>
-          <w:rFonts w:ascii="Times New Roman" w:hAnsi="Times New Roman" w:cs="Times New Roman"/>
-          <w:sz w:val="24"/>
-          <w:szCs w:val="24"/>
-        </w:rPr>
-        <w:t xml:space="preserve"> that </w:t>
-      </w:r>
-      <w:proofErr w:type="spellStart"/>
-      <w:r>
-        <w:rPr>
-          <w:rFonts w:ascii="Times New Roman" w:hAnsi="Times New Roman" w:cs="Times New Roman"/>
-          <w:sz w:val="24"/>
-          <w:szCs w:val="24"/>
-        </w:rPr>
-        <w:t>hnRNPK</w:t>
-      </w:r>
-      <w:proofErr w:type="spellEnd"/>
-      <w:r>
-        <w:rPr>
-          <w:rFonts w:ascii="Times New Roman" w:hAnsi="Times New Roman" w:cs="Times New Roman"/>
-          <w:sz w:val="24"/>
-          <w:szCs w:val="24"/>
-        </w:rPr>
-        <w:t xml:space="preserve"> and FUS</w:t>
-      </w:r>
-      <w:r>
-        <w:rPr>
-          <w:rFonts w:ascii="Times New Roman" w:hAnsi="Times New Roman" w:cs="Times New Roman"/>
-          <w:sz w:val="24"/>
-          <w:szCs w:val="24"/>
-        </w:rPr>
-        <w:t xml:space="preserve"> interact directly.</w:t>
-      </w:r>
-      <w:r>
-        <w:rPr>
-          <w:rFonts w:ascii="Times New Roman" w:hAnsi="Times New Roman" w:cs="Times New Roman"/>
-          <w:sz w:val="24"/>
-          <w:szCs w:val="24"/>
-        </w:rPr>
-        <w:t xml:space="preserve"> </w:t>
-      </w:r>
-      <w:r>
-        <w:rPr>
-          <w:rFonts w:ascii="Times New Roman" w:hAnsi="Times New Roman" w:cs="Times New Roman"/>
-          <w:sz w:val="24"/>
-          <w:szCs w:val="24"/>
-        </w:rPr>
-        <w:t xml:space="preserve">Therefore, analysing the interaction between </w:t>
-      </w:r>
-      <w:proofErr w:type="spellStart"/>
-      <w:r>
-        <w:rPr>
-          <w:rFonts w:ascii="Times New Roman" w:hAnsi="Times New Roman" w:cs="Times New Roman"/>
-          <w:sz w:val="24"/>
-          <w:szCs w:val="24"/>
-        </w:rPr>
-        <w:t>hnRNPK</w:t>
-      </w:r>
-      <w:proofErr w:type="spellEnd"/>
-      <w:r>
-        <w:rPr>
-          <w:rFonts w:ascii="Times New Roman" w:hAnsi="Times New Roman" w:cs="Times New Roman"/>
-          <w:sz w:val="24"/>
-          <w:szCs w:val="24"/>
-        </w:rPr>
-        <w:t>,</w:t>
-      </w:r>
-      <w:r>
-        <w:rPr>
-          <w:rFonts w:ascii="Times New Roman" w:hAnsi="Times New Roman" w:cs="Times New Roman"/>
-          <w:sz w:val="24"/>
-          <w:szCs w:val="24"/>
-        </w:rPr>
-        <w:t xml:space="preserve"> </w:t>
-      </w:r>
-      <w:r>
-        <w:rPr>
-          <w:rFonts w:ascii="Times New Roman" w:hAnsi="Times New Roman" w:cs="Times New Roman"/>
-          <w:sz w:val="24"/>
-          <w:szCs w:val="24"/>
-        </w:rPr>
-        <w:t xml:space="preserve">FUS </w:t>
-      </w:r>
-      <w:r>
-        <w:rPr>
-          <w:rFonts w:ascii="Times New Roman" w:hAnsi="Times New Roman" w:cs="Times New Roman"/>
-          <w:sz w:val="24"/>
-          <w:szCs w:val="24"/>
-        </w:rPr>
-        <w:t xml:space="preserve">and miRNAs </w:t>
-      </w:r>
-      <w:r>
-        <w:rPr>
-          <w:rFonts w:ascii="Times New Roman" w:hAnsi="Times New Roman" w:cs="Times New Roman"/>
-          <w:sz w:val="24"/>
-          <w:szCs w:val="24"/>
-        </w:rPr>
-        <w:t xml:space="preserve">in future research </w:t>
-      </w:r>
-      <w:r>
-        <w:rPr>
-          <w:rFonts w:ascii="Times New Roman" w:hAnsi="Times New Roman" w:cs="Times New Roman"/>
-          <w:sz w:val="24"/>
-          <w:szCs w:val="24"/>
-        </w:rPr>
-        <w:t>m</w:t>
-      </w:r>
-      <w:r>
-        <w:rPr>
-          <w:rFonts w:ascii="Times New Roman" w:hAnsi="Times New Roman" w:cs="Times New Roman"/>
-          <w:sz w:val="24"/>
-          <w:szCs w:val="24"/>
-        </w:rPr>
-        <w:t xml:space="preserve">ay assist in </w:t>
-      </w:r>
-      <w:r>
-        <w:rPr>
-          <w:rFonts w:ascii="Times New Roman" w:hAnsi="Times New Roman" w:cs="Times New Roman"/>
-          <w:sz w:val="24"/>
-          <w:szCs w:val="24"/>
-        </w:rPr>
-        <w:t xml:space="preserve">further </w:t>
-      </w:r>
-      <w:r>
-        <w:rPr>
-          <w:rFonts w:ascii="Times New Roman" w:hAnsi="Times New Roman" w:cs="Times New Roman"/>
-          <w:sz w:val="24"/>
-          <w:szCs w:val="24"/>
-        </w:rPr>
-        <w:t>understanding the</w:t>
-      </w:r>
-      <w:r>
-        <w:rPr>
-          <w:rFonts w:ascii="Times New Roman" w:hAnsi="Times New Roman" w:cs="Times New Roman"/>
-          <w:sz w:val="24"/>
-          <w:szCs w:val="24"/>
-        </w:rPr>
-        <w:t xml:space="preserve"> mechanism.</w:t>
-      </w:r>
-      <w:r>
-        <w:rPr>
-          <w:rFonts w:ascii="Times New Roman" w:hAnsi="Times New Roman" w:cs="Times New Roman"/>
-          <w:sz w:val="24"/>
-          <w:szCs w:val="24"/>
-        </w:rPr>
-        <w:t xml:space="preserve"> </w:t>
-      </w:r>
-      <w:r>
-        <w:rPr>
-          <w:rFonts w:ascii="Times New Roman" w:hAnsi="Times New Roman" w:cs="Times New Roman"/>
-          <w:sz w:val="24"/>
-          <w:szCs w:val="24"/>
-        </w:rPr>
-        <w:t>Despite this limitation of the study, a candidate export protein was identified</w:t>
-      </w:r>
-      <w:r>
-        <w:rPr>
-          <w:rFonts w:ascii="Times New Roman" w:hAnsi="Times New Roman" w:cs="Times New Roman"/>
-          <w:sz w:val="24"/>
-          <w:szCs w:val="24"/>
-        </w:rPr>
-        <w:t xml:space="preserve"> that may be mediating the selective export of the miRNAs.</w:t>
-      </w:r>
-      <w:r>
-        <w:rPr>
-          <w:rFonts w:ascii="Times New Roman" w:hAnsi="Times New Roman" w:cs="Times New Roman"/>
-          <w:sz w:val="24"/>
-          <w:szCs w:val="24"/>
-        </w:rPr>
-        <w:t xml:space="preserve">  </w:t>
-      </w:r>
-    </w:p>
-    <w:p>
-      <w:pPr>
-        <w:spacing w:line="480" w:lineRule="auto"/>
-        <w:rPr>
-          <w:rFonts w:ascii="Times New Roman" w:hAnsi="Times New Roman" w:cs="Times New Roman"/>
-          <w:sz w:val="24"/>
-          <w:szCs w:val="24"/>
-        </w:rPr>
-      </w:pPr>
-      <w:r>
-        <w:rPr>
-          <w:rFonts w:ascii="Times New Roman" w:hAnsi="Times New Roman" w:cs="Times New Roman"/>
-          <w:sz w:val="24"/>
-          <w:szCs w:val="24"/>
-        </w:rPr>
-        <w:t xml:space="preserve">Interestingly, </w:t>
-      </w:r>
-      <w:proofErr w:type="spellStart"/>
-      <w:r>
-        <w:rPr>
-          <w:rFonts w:ascii="Times New Roman" w:hAnsi="Times New Roman" w:cs="Times New Roman"/>
-          <w:sz w:val="24"/>
-          <w:szCs w:val="24"/>
-        </w:rPr>
-        <w:t>hnRNPK</w:t>
-      </w:r>
-      <w:proofErr w:type="spellEnd"/>
-      <w:r>
-        <w:rPr>
-          <w:rFonts w:ascii="Times New Roman" w:hAnsi="Times New Roman" w:cs="Times New Roman"/>
-          <w:sz w:val="24"/>
-          <w:szCs w:val="24"/>
-        </w:rPr>
-        <w:t xml:space="preserve"> </w:t>
-      </w:r>
-      <w:r>
-        <w:rPr>
-          <w:rFonts w:ascii="Times New Roman" w:hAnsi="Times New Roman" w:cs="Times New Roman"/>
-          <w:sz w:val="24"/>
-          <w:szCs w:val="24"/>
-        </w:rPr>
-        <w:t xml:space="preserve">has been </w:t>
-      </w:r>
-      <w:r>
-        <w:rPr>
-          <w:rFonts w:ascii="Times New Roman" w:hAnsi="Times New Roman" w:cs="Times New Roman"/>
-          <w:sz w:val="24"/>
-          <w:szCs w:val="24"/>
-        </w:rPr>
-        <w:t>consistently associated with</w:t>
-      </w:r>
-      <w:r>
-        <w:rPr>
-          <w:rFonts w:ascii="Times New Roman" w:hAnsi="Times New Roman" w:cs="Times New Roman"/>
-          <w:sz w:val="24"/>
-          <w:szCs w:val="24"/>
-        </w:rPr>
-        <w:t xml:space="preserve"> cancer progression. </w:t>
-      </w:r>
-      <w:r>
-        <w:rPr>
-          <w:rFonts w:ascii="Times New Roman" w:hAnsi="Times New Roman" w:cs="Times New Roman"/>
-          <w:sz w:val="24"/>
-          <w:szCs w:val="24"/>
-        </w:rPr>
-        <w:t xml:space="preserve">A review by Lu &amp; Gao (2016) summarized its role in metastasis, where multiple reports link overexpression of </w:t>
-      </w:r>
-      <w:proofErr w:type="spellStart"/>
-      <w:r>
-        <w:rPr>
-          <w:rFonts w:ascii="Times New Roman" w:hAnsi="Times New Roman" w:cs="Times New Roman"/>
-          <w:sz w:val="24"/>
-          <w:szCs w:val="24"/>
-        </w:rPr>
-        <w:t>hnRNPK</w:t>
-      </w:r>
-      <w:proofErr w:type="spellEnd"/>
-      <w:r>
-        <w:rPr>
-          <w:rFonts w:ascii="Times New Roman" w:hAnsi="Times New Roman" w:cs="Times New Roman"/>
-          <w:sz w:val="24"/>
-          <w:szCs w:val="24"/>
-        </w:rPr>
-        <w:t xml:space="preserve"> with various mechanisms </w:t>
-      </w:r>
-      <w:r>
-        <w:rPr>
-          <w:rFonts w:ascii="Times New Roman" w:hAnsi="Times New Roman" w:cs="Times New Roman"/>
-          <w:sz w:val="24"/>
-          <w:szCs w:val="24"/>
-        </w:rPr>
-        <w:t>mediating</w:t>
-      </w:r>
-      <w:r>
-        <w:rPr>
-          <w:rFonts w:ascii="Times New Roman" w:hAnsi="Times New Roman" w:cs="Times New Roman"/>
-          <w:sz w:val="24"/>
-          <w:szCs w:val="24"/>
-        </w:rPr>
-        <w:t xml:space="preserve"> metastasis such as invasion, reduction of apoptosis, angiogenesis and cell motility</w:t>
-      </w:r>
-      <w:r>
-        <w:rPr>
-          <w:rFonts w:ascii="Times New Roman" w:hAnsi="Times New Roman" w:cs="Times New Roman"/>
-          <w:sz w:val="24"/>
-          <w:szCs w:val="24"/>
-        </w:rPr>
-        <w:t xml:space="preserve"> </w:t>
-      </w:r>
-      <w:r>
-        <w:rPr>
-          <w:rFonts w:ascii="Times New Roman" w:hAnsi="Times New Roman" w:cs="Times New Roman"/>
-          <w:sz w:val="24"/>
-          <w:szCs w:val="24"/>
-        </w:rPr>
         <w:fldChar w:fldCharType="begin">
           <w:fldData xml:space="preserve">PEVuZE5vdGU+PENpdGU+PEF1dGhvcj5Ccm93bjwvQXV0aG9yPjxZZWFyPjIwMTU8L1llYXI+PFJl
 Y051bT4yNjM8L1JlY051bT48RGlzcGxheVRleHQ+KFJldmlsPHN0eWxlIGZhY2U9Iml0YWxpYyI+
@@ -2181,23 +1531,7 @@
           <w:sz w:val="24"/>
           <w:szCs w:val="24"/>
         </w:rPr>
-        <w:t xml:space="preserve">. </w:t>
-      </w:r>
-      <w:r>
-        <w:rPr>
-          <w:rFonts w:ascii="Times New Roman" w:hAnsi="Times New Roman" w:cs="Times New Roman"/>
-          <w:sz w:val="24"/>
-          <w:szCs w:val="24"/>
-        </w:rPr>
-        <w:t xml:space="preserve">Some </w:t>
-      </w:r>
-      <w:r>
-        <w:rPr>
-          <w:rFonts w:ascii="Times New Roman" w:hAnsi="Times New Roman" w:cs="Times New Roman"/>
-          <w:sz w:val="24"/>
-          <w:szCs w:val="24"/>
-        </w:rPr>
-        <w:t>these phenotypes are believed to be induced by transcriptional control mediated by mRNA-</w:t>
+        <w:t>. Some these phenotypes are believed to be induced by transcriptional control mediated by mRNA-</w:t>
       </w:r>
       <w:proofErr w:type="spellStart"/>
       <w:r>
@@ -2223,6 +1557,14 @@
           <w:sz w:val="24"/>
           <w:szCs w:val="24"/>
         </w:rPr>
+        <w:t xml:space="preserve"> or kinase activity</w:t>
+      </w:r>
+      <w:r>
+        <w:rPr>
+          <w:rFonts w:ascii="Times New Roman" w:hAnsi="Times New Roman" w:cs="Times New Roman"/>
+          <w:sz w:val="24"/>
+          <w:szCs w:val="24"/>
+        </w:rPr>
         <w:t xml:space="preserve">, however further work is required to elucidate the roles of </w:t>
       </w:r>
       <w:proofErr w:type="spellStart"/>
@@ -2259,63 +1601,7 @@
           <w:sz w:val="24"/>
           <w:szCs w:val="24"/>
         </w:rPr>
-        <w:t xml:space="preserve"> is commonl</w:t>
-      </w:r>
-      <w:r>
-        <w:rPr>
-          <w:rFonts w:ascii="Times New Roman" w:hAnsi="Times New Roman" w:cs="Times New Roman"/>
-          <w:sz w:val="24"/>
-          <w:szCs w:val="24"/>
-        </w:rPr>
-        <w:t xml:space="preserve">y found in EVs secreted from various cancer types, including </w:t>
-      </w:r>
-      <w:r>
-        <w:rPr>
-          <w:rFonts w:ascii="Times New Roman" w:hAnsi="Times New Roman" w:cs="Times New Roman"/>
-          <w:sz w:val="24"/>
-          <w:szCs w:val="24"/>
-        </w:rPr>
-        <w:t xml:space="preserve">late stage </w:t>
-      </w:r>
-      <w:r>
-        <w:rPr>
-          <w:rFonts w:ascii="Times New Roman" w:hAnsi="Times New Roman" w:cs="Times New Roman"/>
-          <w:sz w:val="24"/>
-          <w:szCs w:val="24"/>
-        </w:rPr>
-        <w:t xml:space="preserve">bladder, advanced </w:t>
-      </w:r>
-      <w:r>
-        <w:rPr>
-          <w:rFonts w:ascii="Times New Roman" w:hAnsi="Times New Roman" w:cs="Times New Roman"/>
-          <w:sz w:val="24"/>
-          <w:szCs w:val="24"/>
-        </w:rPr>
-        <w:t>prostate, metastatic colorectal and</w:t>
-      </w:r>
-      <w:r>
-        <w:rPr>
-          <w:rFonts w:ascii="Times New Roman" w:hAnsi="Times New Roman" w:cs="Times New Roman"/>
-          <w:sz w:val="24"/>
-          <w:szCs w:val="24"/>
-        </w:rPr>
-        <w:t xml:space="preserve"> </w:t>
-      </w:r>
-      <w:r>
-        <w:rPr>
-          <w:rFonts w:ascii="Times New Roman" w:hAnsi="Times New Roman" w:cs="Times New Roman"/>
-          <w:sz w:val="24"/>
-          <w:szCs w:val="24"/>
-        </w:rPr>
-        <w:t xml:space="preserve">advanced brain </w:t>
-      </w:r>
-      <w:r>
-        <w:rPr>
-          <w:rFonts w:ascii="Times New Roman" w:hAnsi="Times New Roman" w:cs="Times New Roman"/>
-          <w:sz w:val="24"/>
-          <w:szCs w:val="24"/>
-        </w:rPr>
-        <w:t xml:space="preserve">cancers </w:t>
+        <w:t xml:space="preserve"> is commonly found in EVs secreted from various cancer types, including late stage bladder, advanced prostate, metastatic colorectal and advanced brain cancers </w:t>
       </w:r>
       <w:r>
         <w:rPr>
@@ -2876,7 +2162,15 @@
           <w:sz w:val="24"/>
           <w:szCs w:val="24"/>
         </w:rPr>
-        <w:t xml:space="preserve"> in these cancers is unknown. Perhaps, mediation of the miRNA EV content modulated by </w:t>
+        <w:t xml:space="preserve"> in these cancers is unknown. </w:t>
+      </w:r>
+      <w:r>
+        <w:rPr>
+          <w:rFonts w:ascii="Times New Roman" w:hAnsi="Times New Roman" w:cs="Times New Roman"/>
+          <w:sz w:val="24"/>
+          <w:szCs w:val="24"/>
+        </w:rPr>
+        <w:t xml:space="preserve">Hereby, identifying </w:t>
       </w:r>
       <w:proofErr w:type="spellStart"/>
       <w:r>
@@ -2894,7 +2188,7 @@
           <w:sz w:val="24"/>
           <w:szCs w:val="24"/>
         </w:rPr>
-        <w:t xml:space="preserve"> may be a novel </w:t>
+        <w:t xml:space="preserve"> as a major mediator of EV miRNA content perhaps establishes a novel role and function of EV </w:t>
       </w:r>
       <w:proofErr w:type="spellStart"/>
       <w:r>
@@ -2912,79 +2206,25 @@
           <w:sz w:val="24"/>
           <w:szCs w:val="24"/>
         </w:rPr>
-        <w:t xml:space="preserve"> function</w:t>
-      </w:r>
-      <w:r>
-        <w:rPr>
-          <w:rFonts w:ascii="Times New Roman" w:hAnsi="Times New Roman" w:cs="Times New Roman"/>
-          <w:sz w:val="24"/>
-          <w:szCs w:val="24"/>
-        </w:rPr>
-        <w:t xml:space="preserve"> attributing to metastasis </w:t>
-      </w:r>
-      <w:r>
-        <w:rPr>
-          <w:rFonts w:ascii="Times New Roman" w:hAnsi="Times New Roman" w:cs="Times New Roman"/>
-          <w:sz w:val="24"/>
-          <w:szCs w:val="24"/>
-        </w:rPr>
-        <w:t>in these advanced cancer types</w:t>
-      </w:r>
-      <w:r>
-        <w:rPr>
-          <w:rFonts w:ascii="Times New Roman" w:hAnsi="Times New Roman" w:cs="Times New Roman"/>
-          <w:sz w:val="24"/>
-          <w:szCs w:val="24"/>
-        </w:rPr>
-        <w:t xml:space="preserve">. </w:t>
-      </w:r>
-      <w:r>
-        <w:rPr>
-          <w:rFonts w:ascii="Times New Roman" w:hAnsi="Times New Roman" w:cs="Times New Roman"/>
-          <w:sz w:val="24"/>
-          <w:szCs w:val="24"/>
-        </w:rPr>
-        <w:t>T</w:t>
-      </w:r>
-      <w:r>
-        <w:rPr>
-          <w:rFonts w:ascii="Times New Roman" w:hAnsi="Times New Roman" w:cs="Times New Roman"/>
-          <w:sz w:val="24"/>
-          <w:szCs w:val="24"/>
-        </w:rPr>
-        <w:t>h</w:t>
-      </w:r>
-      <w:r>
-        <w:rPr>
-          <w:rFonts w:ascii="Times New Roman" w:hAnsi="Times New Roman" w:cs="Times New Roman"/>
-          <w:sz w:val="24"/>
-          <w:szCs w:val="24"/>
-        </w:rPr>
-        <w:t xml:space="preserve">ough </w:t>
-      </w:r>
-      <w:r>
-        <w:rPr>
-          <w:rFonts w:ascii="Times New Roman" w:hAnsi="Times New Roman" w:cs="Times New Roman"/>
-          <w:sz w:val="24"/>
-          <w:szCs w:val="24"/>
-        </w:rPr>
-        <w:t>further work is needed</w:t>
-      </w:r>
-      <w:r>
-        <w:rPr>
-          <w:rFonts w:ascii="Times New Roman" w:hAnsi="Times New Roman" w:cs="Times New Roman"/>
-          <w:sz w:val="24"/>
-          <w:szCs w:val="24"/>
-        </w:rPr>
-        <w:t xml:space="preserve"> to validate this claim</w:t>
-      </w:r>
-      <w:r>
-        <w:rPr>
-          <w:rFonts w:ascii="Times New Roman" w:hAnsi="Times New Roman" w:cs="Times New Roman"/>
-          <w:sz w:val="24"/>
-          <w:szCs w:val="24"/>
-        </w:rPr>
-        <w:t xml:space="preserve">. Evaluating the effects of knocking down </w:t>
+        <w:t xml:space="preserve"> in advanced cancers. </w:t>
+      </w:r>
+    </w:p>
+    <w:p>
+      <w:pPr>
+        <w:spacing w:line="480" w:lineRule="auto"/>
+        <w:rPr>
+          <w:rFonts w:ascii="Times New Roman" w:hAnsi="Times New Roman" w:cs="Times New Roman"/>
+          <w:sz w:val="24"/>
+          <w:szCs w:val="24"/>
+        </w:rPr>
+      </w:pPr>
+      <w:r>
+        <w:rPr>
+          <w:rFonts w:ascii="Times New Roman" w:hAnsi="Times New Roman" w:cs="Times New Roman"/>
+          <w:sz w:val="24"/>
+          <w:szCs w:val="24"/>
+        </w:rPr>
+        <w:t xml:space="preserve">Following the identification of </w:t>
       </w:r>
       <w:proofErr w:type="spellStart"/>
       <w:r>
@@ -3002,83 +2242,6 @@
           <w:sz w:val="24"/>
           <w:szCs w:val="24"/>
         </w:rPr>
-        <w:t xml:space="preserve"> </w:t>
-      </w:r>
-      <w:r>
-        <w:rPr>
-          <w:rFonts w:ascii="Times New Roman" w:hAnsi="Times New Roman" w:cs="Times New Roman"/>
-          <w:sz w:val="24"/>
-          <w:szCs w:val="24"/>
-        </w:rPr>
-        <w:t xml:space="preserve">may be beneficial in </w:t>
-      </w:r>
-      <w:r>
-        <w:rPr>
-          <w:rFonts w:ascii="Times New Roman" w:hAnsi="Times New Roman" w:cs="Times New Roman"/>
-          <w:sz w:val="24"/>
-          <w:szCs w:val="24"/>
-        </w:rPr>
-        <w:t>appraising</w:t>
-      </w:r>
-      <w:r>
-        <w:rPr>
-          <w:rFonts w:ascii="Times New Roman" w:hAnsi="Times New Roman" w:cs="Times New Roman"/>
-          <w:sz w:val="24"/>
-          <w:szCs w:val="24"/>
-        </w:rPr>
-        <w:t xml:space="preserve"> its role in miRNA </w:t>
-      </w:r>
-      <w:r>
-        <w:rPr>
-          <w:rFonts w:ascii="Times New Roman" w:hAnsi="Times New Roman" w:cs="Times New Roman"/>
-          <w:sz w:val="24"/>
-          <w:szCs w:val="24"/>
-        </w:rPr>
-        <w:t>EV export and whether this affects the pathogenicity of these EVs</w:t>
-      </w:r>
-      <w:r>
-        <w:rPr>
-          <w:rFonts w:ascii="Times New Roman" w:hAnsi="Times New Roman" w:cs="Times New Roman"/>
-          <w:sz w:val="24"/>
-          <w:szCs w:val="24"/>
-        </w:rPr>
-        <w:t xml:space="preserve">. </w:t>
-      </w:r>
-    </w:p>
-    <w:p>
-      <w:pPr>
-        <w:spacing w:line="480" w:lineRule="auto"/>
-        <w:rPr>
-          <w:rFonts w:ascii="Times New Roman" w:hAnsi="Times New Roman" w:cs="Times New Roman"/>
-          <w:sz w:val="24"/>
-          <w:szCs w:val="24"/>
-        </w:rPr>
-      </w:pPr>
-      <w:r>
-        <w:rPr>
-          <w:rFonts w:ascii="Times New Roman" w:hAnsi="Times New Roman" w:cs="Times New Roman"/>
-          <w:sz w:val="24"/>
-          <w:szCs w:val="24"/>
-        </w:rPr>
-        <w:lastRenderedPageBreak/>
-        <w:t xml:space="preserve">Following the identification of </w:t>
-      </w:r>
-      <w:proofErr w:type="spellStart"/>
-      <w:r>
-        <w:rPr>
-          <w:rFonts w:ascii="Times New Roman" w:hAnsi="Times New Roman" w:cs="Times New Roman"/>
-          <w:sz w:val="24"/>
-          <w:szCs w:val="24"/>
-        </w:rPr>
-        <w:t>hnRNPK</w:t>
-      </w:r>
-      <w:proofErr w:type="spellEnd"/>
-      <w:r>
-        <w:rPr>
-          <w:rFonts w:ascii="Times New Roman" w:hAnsi="Times New Roman" w:cs="Times New Roman"/>
-          <w:sz w:val="24"/>
-          <w:szCs w:val="24"/>
-        </w:rPr>
         <w:t xml:space="preserve"> as a candidate, we decided to </w:t>
       </w:r>
       <w:r>
@@ -3087,7 +2250,31 @@
           <w:sz w:val="24"/>
           <w:szCs w:val="24"/>
         </w:rPr>
-        <w:t xml:space="preserve">investigate the activity of this protein. </w:t>
+        <w:t xml:space="preserve">investigate the </w:t>
+      </w:r>
+      <w:commentRangeStart w:id="4"/>
+      <w:r>
+        <w:rPr>
+          <w:rFonts w:ascii="Times New Roman" w:hAnsi="Times New Roman" w:cs="Times New Roman"/>
+          <w:sz w:val="24"/>
+          <w:szCs w:val="24"/>
+        </w:rPr>
+        <w:t>activity</w:t>
+      </w:r>
+      <w:commentRangeEnd w:id="4"/>
+      <w:r>
+        <w:rPr>
+          <w:rStyle w:val="CommentReference"/>
+        </w:rPr>
+        <w:commentReference w:id="4"/>
+      </w:r>
+      <w:r>
+        <w:rPr>
+          <w:rFonts w:ascii="Times New Roman" w:hAnsi="Times New Roman" w:cs="Times New Roman"/>
+          <w:sz w:val="24"/>
+          <w:szCs w:val="24"/>
+        </w:rPr>
+        <w:t xml:space="preserve"> of this protein. </w:t>
       </w:r>
       <w:r>
         <w:rPr>
@@ -3341,7 +2528,15 @@
           <w:sz w:val="24"/>
           <w:szCs w:val="24"/>
         </w:rPr>
-        <w:t xml:space="preserve">As the proteomic data detected </w:t>
+        <w:t>As the prot</w:t>
+      </w:r>
+      <w:r>
+        <w:rPr>
+          <w:rFonts w:ascii="Times New Roman" w:hAnsi="Times New Roman" w:cs="Times New Roman"/>
+          <w:sz w:val="24"/>
+          <w:szCs w:val="24"/>
+        </w:rPr>
+        <w:t xml:space="preserve">eomic data detected </w:t>
       </w:r>
       <w:proofErr w:type="spellStart"/>
       <w:r>
@@ -3359,7 +2554,57 @@
           <w:sz w:val="24"/>
           <w:szCs w:val="24"/>
         </w:rPr>
-        <w:t xml:space="preserve"> in EVs, its pr</w:t>
+        <w:t xml:space="preserve"> in EVs and past research </w:t>
+      </w:r>
+      <w:r>
+        <w:rPr>
+          <w:rFonts w:ascii="Times New Roman" w:hAnsi="Times New Roman" w:cs="Times New Roman"/>
+          <w:sz w:val="24"/>
+          <w:szCs w:val="24"/>
+        </w:rPr>
+        <w:t xml:space="preserve">consistently demonstrates </w:t>
+      </w:r>
+      <w:proofErr w:type="spellStart"/>
+      <w:r>
+        <w:rPr>
+          <w:rFonts w:ascii="Times New Roman" w:hAnsi="Times New Roman" w:cs="Times New Roman"/>
+          <w:sz w:val="24"/>
+          <w:szCs w:val="24"/>
+        </w:rPr>
+        <w:t>hnRNPK</w:t>
+      </w:r>
+      <w:proofErr w:type="spellEnd"/>
+      <w:r>
+        <w:rPr>
+          <w:rFonts w:ascii="Times New Roman" w:hAnsi="Times New Roman" w:cs="Times New Roman"/>
+          <w:sz w:val="24"/>
+          <w:szCs w:val="24"/>
+        </w:rPr>
+        <w:t xml:space="preserve"> presence in </w:t>
+      </w:r>
+      <w:r>
+        <w:rPr>
+          <w:rFonts w:ascii="Times New Roman" w:hAnsi="Times New Roman" w:cs="Times New Roman"/>
+          <w:sz w:val="24"/>
+          <w:szCs w:val="24"/>
+        </w:rPr>
+        <w:t xml:space="preserve">cancer-derived </w:t>
+      </w:r>
+      <w:r>
+        <w:rPr>
+          <w:rFonts w:ascii="Times New Roman" w:hAnsi="Times New Roman" w:cs="Times New Roman"/>
+          <w:sz w:val="24"/>
+          <w:szCs w:val="24"/>
+        </w:rPr>
+        <w:t>exosomes</w:t>
+      </w:r>
+      <w:r>
+        <w:rPr>
+          <w:rFonts w:ascii="Times New Roman" w:hAnsi="Times New Roman" w:cs="Times New Roman"/>
+          <w:sz w:val="24"/>
+          <w:szCs w:val="24"/>
+        </w:rPr>
+        <w:t>, its pr</w:t>
       </w:r>
       <w:r>
         <w:rPr>
@@ -3375,9 +2620,1802 @@
           <w:sz w:val="24"/>
           <w:szCs w:val="24"/>
         </w:rPr>
-        <w:t xml:space="preserve"> expected</w:t>
-      </w:r>
-      <w:commentRangeStart w:id="3"/>
+        <w:t xml:space="preserve"> </w:t>
+      </w:r>
+      <w:r>
+        <w:rPr>
+          <w:rFonts w:ascii="Times New Roman" w:hAnsi="Times New Roman" w:cs="Times New Roman"/>
+          <w:sz w:val="24"/>
+          <w:szCs w:val="24"/>
+        </w:rPr>
+        <w:t>somewhat expected</w:t>
+      </w:r>
+      <w:r>
+        <w:rPr>
+          <w:rFonts w:ascii="Times New Roman" w:hAnsi="Times New Roman" w:cs="Times New Roman"/>
+          <w:sz w:val="24"/>
+          <w:szCs w:val="24"/>
+        </w:rPr>
+        <w:t>.</w:t>
+      </w:r>
+      <w:r>
+        <w:rPr>
+          <w:rFonts w:ascii="Times New Roman" w:hAnsi="Times New Roman" w:cs="Times New Roman"/>
+          <w:sz w:val="24"/>
+          <w:szCs w:val="24"/>
+        </w:rPr>
+        <w:t xml:space="preserve"> However, this is the first study to demonstrate </w:t>
+      </w:r>
+      <w:r>
+        <w:rPr>
+          <w:rFonts w:ascii="Times New Roman" w:hAnsi="Times New Roman" w:cs="Times New Roman"/>
+          <w:sz w:val="24"/>
+          <w:szCs w:val="24"/>
+        </w:rPr>
+        <w:t>MVB localization</w:t>
+      </w:r>
+      <w:r>
+        <w:rPr>
+          <w:rFonts w:ascii="Times New Roman" w:hAnsi="Times New Roman" w:cs="Times New Roman"/>
+          <w:sz w:val="24"/>
+          <w:szCs w:val="24"/>
+        </w:rPr>
+        <w:t xml:space="preserve"> of </w:t>
+      </w:r>
+      <w:proofErr w:type="spellStart"/>
+      <w:r>
+        <w:rPr>
+          <w:rFonts w:ascii="Times New Roman" w:hAnsi="Times New Roman" w:cs="Times New Roman"/>
+          <w:sz w:val="24"/>
+          <w:szCs w:val="24"/>
+        </w:rPr>
+        <w:t>hnRNPK</w:t>
+      </w:r>
+      <w:proofErr w:type="spellEnd"/>
+      <w:r>
+        <w:rPr>
+          <w:rFonts w:ascii="Times New Roman" w:hAnsi="Times New Roman" w:cs="Times New Roman"/>
+          <w:sz w:val="24"/>
+          <w:szCs w:val="24"/>
+        </w:rPr>
+        <w:t>.</w:t>
+      </w:r>
+      <w:r>
+        <w:rPr>
+          <w:rFonts w:ascii="Times New Roman" w:hAnsi="Times New Roman" w:cs="Times New Roman"/>
+          <w:sz w:val="24"/>
+          <w:szCs w:val="24"/>
+        </w:rPr>
+        <w:t xml:space="preserve"> </w:t>
+      </w:r>
+      <w:r>
+        <w:rPr>
+          <w:rFonts w:ascii="Times New Roman" w:hAnsi="Times New Roman" w:cs="Times New Roman"/>
+          <w:sz w:val="24"/>
+          <w:szCs w:val="24"/>
+        </w:rPr>
+        <w:t xml:space="preserve">Hereby, confirming </w:t>
+      </w:r>
+      <w:proofErr w:type="spellStart"/>
+      <w:r>
+        <w:rPr>
+          <w:rFonts w:ascii="Times New Roman" w:hAnsi="Times New Roman" w:cs="Times New Roman"/>
+          <w:sz w:val="24"/>
+          <w:szCs w:val="24"/>
+        </w:rPr>
+        <w:t>hnRNPK</w:t>
+      </w:r>
+      <w:proofErr w:type="spellEnd"/>
+      <w:r>
+        <w:rPr>
+          <w:rFonts w:ascii="Times New Roman" w:hAnsi="Times New Roman" w:cs="Times New Roman"/>
+          <w:sz w:val="24"/>
+          <w:szCs w:val="24"/>
+        </w:rPr>
+        <w:t xml:space="preserve"> is present in the forming EVs to allow for its activity as an EV export protein. </w:t>
+      </w:r>
+      <w:r>
+        <w:rPr>
+          <w:rFonts w:ascii="Times New Roman" w:hAnsi="Times New Roman" w:cs="Times New Roman"/>
+          <w:sz w:val="24"/>
+          <w:szCs w:val="24"/>
+        </w:rPr>
+        <w:t xml:space="preserve">Interestingly, the PC3-cavin-1 cell lines depict </w:t>
+      </w:r>
+      <w:proofErr w:type="spellStart"/>
+      <w:r>
+        <w:rPr>
+          <w:rFonts w:ascii="Times New Roman" w:hAnsi="Times New Roman" w:cs="Times New Roman"/>
+          <w:sz w:val="24"/>
+          <w:szCs w:val="24"/>
+        </w:rPr>
+        <w:t>hnRNPK</w:t>
+      </w:r>
+      <w:proofErr w:type="spellEnd"/>
+      <w:r>
+        <w:rPr>
+          <w:rFonts w:ascii="Times New Roman" w:hAnsi="Times New Roman" w:cs="Times New Roman"/>
+          <w:sz w:val="24"/>
+          <w:szCs w:val="24"/>
+        </w:rPr>
+        <w:t xml:space="preserve"> predominately in the endoplasmic reticulum</w:t>
+      </w:r>
+      <w:r>
+        <w:rPr>
+          <w:rFonts w:ascii="Times New Roman" w:hAnsi="Times New Roman" w:cs="Times New Roman"/>
+          <w:sz w:val="24"/>
+          <w:szCs w:val="24"/>
+        </w:rPr>
+        <w:t xml:space="preserve"> (ER)</w:t>
+      </w:r>
+      <w:r>
+        <w:rPr>
+          <w:rFonts w:ascii="Times New Roman" w:hAnsi="Times New Roman" w:cs="Times New Roman"/>
+          <w:sz w:val="24"/>
+          <w:szCs w:val="24"/>
+        </w:rPr>
+        <w:t xml:space="preserve">. While this indicates </w:t>
+      </w:r>
+      <w:r>
+        <w:rPr>
+          <w:rFonts w:ascii="Times New Roman" w:hAnsi="Times New Roman" w:cs="Times New Roman"/>
+          <w:sz w:val="24"/>
+          <w:szCs w:val="24"/>
+        </w:rPr>
+        <w:t>that</w:t>
+      </w:r>
+      <w:r>
+        <w:rPr>
+          <w:rFonts w:ascii="Times New Roman" w:hAnsi="Times New Roman" w:cs="Times New Roman"/>
+          <w:sz w:val="24"/>
+          <w:szCs w:val="24"/>
+        </w:rPr>
+        <w:t xml:space="preserve"> </w:t>
+      </w:r>
+      <w:r>
+        <w:rPr>
+          <w:rFonts w:ascii="Times New Roman" w:hAnsi="Times New Roman" w:cs="Times New Roman"/>
+          <w:sz w:val="24"/>
+          <w:szCs w:val="24"/>
+        </w:rPr>
+        <w:t xml:space="preserve">cavin-1 expression inflicts a </w:t>
+      </w:r>
+      <w:r>
+        <w:rPr>
+          <w:rFonts w:ascii="Times New Roman" w:hAnsi="Times New Roman" w:cs="Times New Roman"/>
+          <w:sz w:val="24"/>
+          <w:szCs w:val="24"/>
+        </w:rPr>
+        <w:t>change in subcellular locali</w:t>
+      </w:r>
+      <w:r>
+        <w:rPr>
+          <w:rFonts w:ascii="Times New Roman" w:hAnsi="Times New Roman" w:cs="Times New Roman"/>
+          <w:sz w:val="24"/>
+          <w:szCs w:val="24"/>
+        </w:rPr>
+        <w:t>zation</w:t>
+      </w:r>
+      <w:r>
+        <w:rPr>
+          <w:rFonts w:ascii="Times New Roman" w:hAnsi="Times New Roman" w:cs="Times New Roman"/>
+          <w:sz w:val="24"/>
+          <w:szCs w:val="24"/>
+        </w:rPr>
+        <w:t xml:space="preserve">, </w:t>
+      </w:r>
+      <w:proofErr w:type="spellStart"/>
+      <w:r>
+        <w:rPr>
+          <w:rFonts w:ascii="Times New Roman" w:hAnsi="Times New Roman" w:cs="Times New Roman"/>
+          <w:sz w:val="24"/>
+          <w:szCs w:val="24"/>
+        </w:rPr>
+        <w:t>hnRNPK</w:t>
+      </w:r>
+      <w:proofErr w:type="spellEnd"/>
+      <w:r>
+        <w:rPr>
+          <w:rFonts w:ascii="Times New Roman" w:hAnsi="Times New Roman" w:cs="Times New Roman"/>
+          <w:sz w:val="24"/>
+          <w:szCs w:val="24"/>
+        </w:rPr>
+        <w:t xml:space="preserve"> has not been detected in the ER</w:t>
+      </w:r>
+      <w:r>
+        <w:rPr>
+          <w:rFonts w:ascii="Times New Roman" w:hAnsi="Times New Roman" w:cs="Times New Roman"/>
+          <w:sz w:val="24"/>
+          <w:szCs w:val="24"/>
+        </w:rPr>
+        <w:t xml:space="preserve"> previously. </w:t>
+      </w:r>
+      <w:r>
+        <w:rPr>
+          <w:rFonts w:ascii="Times New Roman" w:hAnsi="Times New Roman" w:cs="Times New Roman"/>
+          <w:sz w:val="24"/>
+          <w:szCs w:val="24"/>
+        </w:rPr>
+        <w:t>Cavin-1 may be inducing</w:t>
+      </w:r>
+      <w:r>
+        <w:rPr>
+          <w:rFonts w:ascii="Times New Roman" w:hAnsi="Times New Roman" w:cs="Times New Roman"/>
+          <w:sz w:val="24"/>
+          <w:szCs w:val="24"/>
+        </w:rPr>
+        <w:t xml:space="preserve"> </w:t>
+      </w:r>
+      <w:proofErr w:type="spellStart"/>
+      <w:r>
+        <w:rPr>
+          <w:rFonts w:ascii="Times New Roman" w:hAnsi="Times New Roman" w:cs="Times New Roman"/>
+          <w:sz w:val="24"/>
+          <w:szCs w:val="24"/>
+        </w:rPr>
+        <w:t>hnRNPK</w:t>
+      </w:r>
+      <w:proofErr w:type="spellEnd"/>
+      <w:r>
+        <w:rPr>
+          <w:rFonts w:ascii="Times New Roman" w:hAnsi="Times New Roman" w:cs="Times New Roman"/>
+          <w:sz w:val="24"/>
+          <w:szCs w:val="24"/>
+        </w:rPr>
+        <w:t xml:space="preserve"> localization </w:t>
+      </w:r>
+      <w:r>
+        <w:rPr>
+          <w:rFonts w:ascii="Times New Roman" w:hAnsi="Times New Roman" w:cs="Times New Roman"/>
+          <w:sz w:val="24"/>
+          <w:szCs w:val="24"/>
+        </w:rPr>
+        <w:t xml:space="preserve">dissimilar to both healthy and </w:t>
+      </w:r>
+      <w:r>
+        <w:rPr>
+          <w:rFonts w:ascii="Times New Roman" w:hAnsi="Times New Roman" w:cs="Times New Roman"/>
+          <w:sz w:val="24"/>
+          <w:szCs w:val="24"/>
+        </w:rPr>
+        <w:lastRenderedPageBreak/>
+        <w:t>cancer cells</w:t>
+      </w:r>
+      <w:r>
+        <w:rPr>
+          <w:rFonts w:ascii="Times New Roman" w:hAnsi="Times New Roman" w:cs="Times New Roman"/>
+          <w:sz w:val="24"/>
+          <w:szCs w:val="24"/>
+        </w:rPr>
+        <w:t xml:space="preserve"> or a newly found localization of </w:t>
+      </w:r>
+      <w:proofErr w:type="spellStart"/>
+      <w:r>
+        <w:rPr>
+          <w:rFonts w:ascii="Times New Roman" w:hAnsi="Times New Roman" w:cs="Times New Roman"/>
+          <w:sz w:val="24"/>
+          <w:szCs w:val="24"/>
+        </w:rPr>
+        <w:t>hnRNPK</w:t>
+      </w:r>
+      <w:proofErr w:type="spellEnd"/>
+      <w:r>
+        <w:rPr>
+          <w:rFonts w:ascii="Times New Roman" w:hAnsi="Times New Roman" w:cs="Times New Roman"/>
+          <w:sz w:val="24"/>
+          <w:szCs w:val="24"/>
+        </w:rPr>
+        <w:t>.</w:t>
+      </w:r>
+      <w:r>
+        <w:rPr>
+          <w:rFonts w:ascii="Times New Roman" w:hAnsi="Times New Roman" w:cs="Times New Roman"/>
+          <w:sz w:val="24"/>
+          <w:szCs w:val="24"/>
+        </w:rPr>
+        <w:t xml:space="preserve"> As the ER is primarily the site of protein maturation and folding, perhaps cavin-1 </w:t>
+      </w:r>
+      <w:r>
+        <w:rPr>
+          <w:rFonts w:ascii="Times New Roman" w:hAnsi="Times New Roman" w:cs="Times New Roman"/>
+          <w:sz w:val="24"/>
+          <w:szCs w:val="24"/>
+        </w:rPr>
+        <w:t xml:space="preserve">is preventing </w:t>
+      </w:r>
+      <w:proofErr w:type="spellStart"/>
+      <w:r>
+        <w:rPr>
+          <w:rFonts w:ascii="Times New Roman" w:hAnsi="Times New Roman" w:cs="Times New Roman"/>
+          <w:sz w:val="24"/>
+          <w:szCs w:val="24"/>
+        </w:rPr>
+        <w:t>hnRNPK</w:t>
+      </w:r>
+      <w:proofErr w:type="spellEnd"/>
+      <w:r>
+        <w:rPr>
+          <w:rFonts w:ascii="Times New Roman" w:hAnsi="Times New Roman" w:cs="Times New Roman"/>
+          <w:sz w:val="24"/>
+          <w:szCs w:val="24"/>
+        </w:rPr>
+        <w:t xml:space="preserve"> transport to its usual localization following translation thus retaining </w:t>
+      </w:r>
+      <w:proofErr w:type="spellStart"/>
+      <w:r>
+        <w:rPr>
+          <w:rFonts w:ascii="Times New Roman" w:hAnsi="Times New Roman" w:cs="Times New Roman"/>
+          <w:sz w:val="24"/>
+          <w:szCs w:val="24"/>
+        </w:rPr>
+        <w:t>hnRNPK</w:t>
+      </w:r>
+      <w:proofErr w:type="spellEnd"/>
+      <w:r>
+        <w:rPr>
+          <w:rFonts w:ascii="Times New Roman" w:hAnsi="Times New Roman" w:cs="Times New Roman"/>
+          <w:sz w:val="24"/>
+          <w:szCs w:val="24"/>
+        </w:rPr>
+        <w:t xml:space="preserve"> in the ER. Retention to the ER would explain the reduction of EV </w:t>
+      </w:r>
+      <w:proofErr w:type="spellStart"/>
+      <w:r>
+        <w:rPr>
+          <w:rFonts w:ascii="Times New Roman" w:hAnsi="Times New Roman" w:cs="Times New Roman"/>
+          <w:sz w:val="24"/>
+          <w:szCs w:val="24"/>
+        </w:rPr>
+        <w:t>hnRNPK</w:t>
+      </w:r>
+      <w:proofErr w:type="spellEnd"/>
+      <w:r>
+        <w:rPr>
+          <w:rFonts w:ascii="Times New Roman" w:hAnsi="Times New Roman" w:cs="Times New Roman"/>
+          <w:sz w:val="24"/>
+          <w:szCs w:val="24"/>
+        </w:rPr>
+        <w:t xml:space="preserve"> upon cavin-1 expression</w:t>
+      </w:r>
+      <w:r>
+        <w:rPr>
+          <w:rFonts w:ascii="Times New Roman" w:hAnsi="Times New Roman" w:cs="Times New Roman"/>
+          <w:sz w:val="24"/>
+          <w:szCs w:val="24"/>
+        </w:rPr>
+        <w:t>, though how cavin-1 induces this phenotype is unknown</w:t>
+      </w:r>
+      <w:r>
+        <w:rPr>
+          <w:rFonts w:ascii="Times New Roman" w:hAnsi="Times New Roman" w:cs="Times New Roman"/>
+          <w:sz w:val="24"/>
+          <w:szCs w:val="24"/>
+        </w:rPr>
+        <w:t>.</w:t>
+      </w:r>
+      <w:r>
+        <w:rPr>
+          <w:rFonts w:ascii="Times New Roman" w:hAnsi="Times New Roman" w:cs="Times New Roman"/>
+          <w:sz w:val="24"/>
+          <w:szCs w:val="24"/>
+        </w:rPr>
+        <w:t xml:space="preserve"> Observations of </w:t>
+      </w:r>
+      <w:proofErr w:type="spellStart"/>
+      <w:r>
+        <w:rPr>
+          <w:rFonts w:ascii="Times New Roman" w:hAnsi="Times New Roman" w:cs="Times New Roman"/>
+          <w:sz w:val="24"/>
+          <w:szCs w:val="24"/>
+        </w:rPr>
+        <w:t>hnRNPK</w:t>
+      </w:r>
+      <w:proofErr w:type="spellEnd"/>
+      <w:r>
+        <w:rPr>
+          <w:rFonts w:ascii="Times New Roman" w:hAnsi="Times New Roman" w:cs="Times New Roman"/>
+          <w:sz w:val="24"/>
+          <w:szCs w:val="24"/>
+        </w:rPr>
+        <w:t xml:space="preserve"> in healthy prostate cells, such as the RWPE-1 cell line</w:t>
+      </w:r>
+      <w:r>
+        <w:rPr>
+          <w:rFonts w:ascii="Times New Roman" w:hAnsi="Times New Roman" w:cs="Times New Roman"/>
+          <w:sz w:val="24"/>
+          <w:szCs w:val="24"/>
+        </w:rPr>
+        <w:t xml:space="preserve"> which expresses caveolin-1 and cavin-1</w:t>
+      </w:r>
+      <w:r>
+        <w:rPr>
+          <w:rFonts w:ascii="Times New Roman" w:hAnsi="Times New Roman" w:cs="Times New Roman"/>
+          <w:sz w:val="24"/>
+          <w:szCs w:val="24"/>
+        </w:rPr>
+        <w:t xml:space="preserve">, </w:t>
+      </w:r>
+      <w:r>
+        <w:rPr>
+          <w:rFonts w:ascii="Times New Roman" w:hAnsi="Times New Roman" w:cs="Times New Roman"/>
+          <w:sz w:val="24"/>
+          <w:szCs w:val="24"/>
+        </w:rPr>
+        <w:t>would d</w:t>
+      </w:r>
+      <w:r>
+        <w:rPr>
+          <w:rFonts w:ascii="Times New Roman" w:hAnsi="Times New Roman" w:cs="Times New Roman"/>
+          <w:sz w:val="24"/>
+          <w:szCs w:val="24"/>
+        </w:rPr>
+        <w:t>etermine whether this ER retention is a common function of cavin-1</w:t>
+      </w:r>
+      <w:r>
+        <w:rPr>
+          <w:rFonts w:ascii="Times New Roman" w:hAnsi="Times New Roman" w:cs="Times New Roman"/>
+          <w:sz w:val="24"/>
+          <w:szCs w:val="24"/>
+        </w:rPr>
+        <w:t xml:space="preserve"> or an </w:t>
+      </w:r>
+      <w:r>
+        <w:rPr>
+          <w:rFonts w:ascii="Times New Roman" w:hAnsi="Times New Roman" w:cs="Times New Roman"/>
+          <w:sz w:val="24"/>
+          <w:szCs w:val="24"/>
+        </w:rPr>
+        <w:t>abnormality</w:t>
+      </w:r>
+      <w:r>
+        <w:rPr>
+          <w:rFonts w:ascii="Times New Roman" w:hAnsi="Times New Roman" w:cs="Times New Roman"/>
+          <w:sz w:val="24"/>
+          <w:szCs w:val="24"/>
+        </w:rPr>
+        <w:t xml:space="preserve"> found in only PC3-cavin-1 cell lines</w:t>
+      </w:r>
+      <w:r>
+        <w:rPr>
+          <w:rFonts w:ascii="Times New Roman" w:hAnsi="Times New Roman" w:cs="Times New Roman"/>
+          <w:sz w:val="24"/>
+          <w:szCs w:val="24"/>
+        </w:rPr>
+        <w:t xml:space="preserve">. Nonetheless, </w:t>
+      </w:r>
+      <w:r>
+        <w:rPr>
+          <w:rFonts w:ascii="Times New Roman" w:hAnsi="Times New Roman" w:cs="Times New Roman"/>
+          <w:sz w:val="24"/>
+          <w:szCs w:val="24"/>
+        </w:rPr>
+        <w:t xml:space="preserve">this </w:t>
+      </w:r>
+      <w:r>
+        <w:rPr>
+          <w:rFonts w:ascii="Times New Roman" w:hAnsi="Times New Roman" w:cs="Times New Roman"/>
+          <w:sz w:val="24"/>
+          <w:szCs w:val="24"/>
+        </w:rPr>
+        <w:t xml:space="preserve">supports the hypothesis that cavin-1 </w:t>
+      </w:r>
+      <w:r>
+        <w:rPr>
+          <w:rFonts w:ascii="Times New Roman" w:hAnsi="Times New Roman" w:cs="Times New Roman"/>
+          <w:sz w:val="24"/>
+          <w:szCs w:val="24"/>
+        </w:rPr>
+        <w:t xml:space="preserve">reduces </w:t>
+      </w:r>
+      <w:r>
+        <w:rPr>
+          <w:rFonts w:ascii="Times New Roman" w:hAnsi="Times New Roman" w:cs="Times New Roman"/>
+          <w:sz w:val="24"/>
+          <w:szCs w:val="24"/>
+        </w:rPr>
+        <w:t xml:space="preserve">the </w:t>
+      </w:r>
+      <w:r>
+        <w:rPr>
+          <w:rFonts w:ascii="Times New Roman" w:hAnsi="Times New Roman" w:cs="Times New Roman"/>
+          <w:sz w:val="24"/>
+          <w:szCs w:val="24"/>
+        </w:rPr>
+        <w:t>export</w:t>
+      </w:r>
+      <w:r>
+        <w:rPr>
+          <w:rFonts w:ascii="Times New Roman" w:hAnsi="Times New Roman" w:cs="Times New Roman"/>
+          <w:sz w:val="24"/>
+          <w:szCs w:val="24"/>
+        </w:rPr>
+        <w:t xml:space="preserve"> of </w:t>
+      </w:r>
+      <w:r>
+        <w:rPr>
+          <w:rFonts w:ascii="Times New Roman" w:hAnsi="Times New Roman" w:cs="Times New Roman"/>
+          <w:sz w:val="24"/>
+          <w:szCs w:val="24"/>
+        </w:rPr>
+        <w:t xml:space="preserve">candidate </w:t>
+      </w:r>
+      <w:r>
+        <w:rPr>
+          <w:rFonts w:ascii="Times New Roman" w:hAnsi="Times New Roman" w:cs="Times New Roman"/>
+          <w:sz w:val="24"/>
+          <w:szCs w:val="24"/>
+        </w:rPr>
+        <w:t xml:space="preserve">miRNA </w:t>
+      </w:r>
+      <w:r>
+        <w:rPr>
+          <w:rFonts w:ascii="Times New Roman" w:hAnsi="Times New Roman" w:cs="Times New Roman"/>
+          <w:sz w:val="24"/>
+          <w:szCs w:val="24"/>
+        </w:rPr>
+        <w:t xml:space="preserve">export proteins to the </w:t>
+      </w:r>
+      <w:r>
+        <w:rPr>
+          <w:rFonts w:ascii="Times New Roman" w:hAnsi="Times New Roman" w:cs="Times New Roman"/>
+          <w:sz w:val="24"/>
+          <w:szCs w:val="24"/>
+        </w:rPr>
+        <w:t>extracellular vesicles</w:t>
+      </w:r>
+      <w:r>
+        <w:rPr>
+          <w:rFonts w:ascii="Times New Roman" w:hAnsi="Times New Roman" w:cs="Times New Roman"/>
+          <w:sz w:val="24"/>
+          <w:szCs w:val="24"/>
+        </w:rPr>
+        <w:t>, seemingly through localization modifications</w:t>
+      </w:r>
+      <w:r>
+        <w:rPr>
+          <w:rFonts w:ascii="Times New Roman" w:hAnsi="Times New Roman" w:cs="Times New Roman"/>
+          <w:sz w:val="24"/>
+          <w:szCs w:val="24"/>
+        </w:rPr>
+        <w:t>.</w:t>
+      </w:r>
+      <w:r>
+        <w:rPr>
+          <w:rFonts w:ascii="Times New Roman" w:hAnsi="Times New Roman" w:cs="Times New Roman"/>
+          <w:sz w:val="24"/>
+          <w:szCs w:val="24"/>
+        </w:rPr>
+        <w:t xml:space="preserve"> </w:t>
+      </w:r>
+      <w:r>
+        <w:rPr>
+          <w:rFonts w:ascii="Times New Roman" w:hAnsi="Times New Roman" w:cs="Times New Roman"/>
+          <w:sz w:val="24"/>
+          <w:szCs w:val="24"/>
+        </w:rPr>
+        <w:t xml:space="preserve"> </w:t>
+      </w:r>
+      <w:r>
+        <w:rPr>
+          <w:rFonts w:ascii="Times New Roman" w:hAnsi="Times New Roman" w:cs="Times New Roman"/>
+          <w:sz w:val="24"/>
+          <w:szCs w:val="24"/>
+        </w:rPr>
+        <w:t xml:space="preserve"> </w:t>
+      </w:r>
+      <w:r>
+        <w:rPr>
+          <w:rFonts w:ascii="Times New Roman" w:hAnsi="Times New Roman" w:cs="Times New Roman"/>
+          <w:sz w:val="24"/>
+          <w:szCs w:val="24"/>
+        </w:rPr>
+        <w:t xml:space="preserve"> </w:t>
+      </w:r>
+      <w:r>
+        <w:rPr>
+          <w:rFonts w:ascii="Times New Roman" w:hAnsi="Times New Roman" w:cs="Times New Roman"/>
+          <w:sz w:val="24"/>
+          <w:szCs w:val="24"/>
+        </w:rPr>
+        <w:t xml:space="preserve">  </w:t>
+      </w:r>
+      <w:r>
+        <w:rPr>
+          <w:rFonts w:ascii="Times New Roman" w:hAnsi="Times New Roman" w:cs="Times New Roman"/>
+          <w:sz w:val="24"/>
+          <w:szCs w:val="24"/>
+        </w:rPr>
+        <w:t xml:space="preserve"> </w:t>
+      </w:r>
+      <w:r>
+        <w:rPr>
+          <w:rFonts w:ascii="Times New Roman" w:hAnsi="Times New Roman" w:cs="Times New Roman"/>
+          <w:sz w:val="24"/>
+          <w:szCs w:val="24"/>
+        </w:rPr>
+        <w:t xml:space="preserve">  </w:t>
+      </w:r>
+      <w:r>
+        <w:rPr>
+          <w:rFonts w:ascii="Times New Roman" w:hAnsi="Times New Roman" w:cs="Times New Roman"/>
+          <w:sz w:val="24"/>
+          <w:szCs w:val="24"/>
+        </w:rPr>
+        <w:t xml:space="preserve">  </w:t>
+      </w:r>
+      <w:r>
+        <w:rPr>
+          <w:rFonts w:ascii="Times New Roman" w:hAnsi="Times New Roman" w:cs="Times New Roman"/>
+          <w:sz w:val="24"/>
+          <w:szCs w:val="24"/>
+        </w:rPr>
+        <w:t xml:space="preserve"> </w:t>
+      </w:r>
+      <w:r>
+        <w:rPr>
+          <w:rFonts w:ascii="Times New Roman" w:hAnsi="Times New Roman" w:cs="Times New Roman"/>
+          <w:sz w:val="24"/>
+          <w:szCs w:val="24"/>
+        </w:rPr>
+        <w:t xml:space="preserve"> </w:t>
+      </w:r>
+      <w:r>
+        <w:rPr>
+          <w:rFonts w:ascii="Times New Roman" w:hAnsi="Times New Roman" w:cs="Times New Roman"/>
+          <w:sz w:val="24"/>
+          <w:szCs w:val="24"/>
+        </w:rPr>
+        <w:t xml:space="preserve"> </w:t>
+      </w:r>
+      <w:r>
+        <w:rPr>
+          <w:rFonts w:ascii="Times New Roman" w:hAnsi="Times New Roman" w:cs="Times New Roman"/>
+          <w:sz w:val="24"/>
+          <w:szCs w:val="24"/>
+        </w:rPr>
+        <w:t xml:space="preserve">  </w:t>
+      </w:r>
+    </w:p>
+    <w:p>
+      <w:pPr>
+        <w:spacing w:line="480" w:lineRule="auto"/>
+        <w:rPr>
+          <w:rFonts w:ascii="Times New Roman" w:hAnsi="Times New Roman" w:cs="Times New Roman"/>
+          <w:sz w:val="24"/>
+          <w:szCs w:val="24"/>
+        </w:rPr>
+      </w:pPr>
+      <w:r>
+        <w:rPr>
+          <w:rFonts w:ascii="Times New Roman" w:hAnsi="Times New Roman" w:cs="Times New Roman"/>
+          <w:sz w:val="24"/>
+          <w:szCs w:val="24"/>
+        </w:rPr>
+        <w:t>Consiste</w:t>
+      </w:r>
+      <w:r>
+        <w:rPr>
+          <w:rFonts w:ascii="Times New Roman" w:hAnsi="Times New Roman" w:cs="Times New Roman"/>
+          <w:sz w:val="24"/>
+          <w:szCs w:val="24"/>
+        </w:rPr>
+        <w:t xml:space="preserve">nt with the motif discovery predictions and </w:t>
+      </w:r>
+      <w:r>
+        <w:rPr>
+          <w:rFonts w:ascii="Times New Roman" w:hAnsi="Times New Roman" w:cs="Times New Roman"/>
+          <w:sz w:val="24"/>
+          <w:szCs w:val="24"/>
+        </w:rPr>
+        <w:t>correlative evidence</w:t>
+      </w:r>
+      <w:r>
+        <w:rPr>
+          <w:rFonts w:ascii="Times New Roman" w:hAnsi="Times New Roman" w:cs="Times New Roman"/>
+          <w:sz w:val="24"/>
+          <w:szCs w:val="24"/>
+        </w:rPr>
+        <w:t xml:space="preserve">, </w:t>
+      </w:r>
+      <w:proofErr w:type="spellStart"/>
+      <w:r>
+        <w:rPr>
+          <w:rFonts w:ascii="Times New Roman" w:hAnsi="Times New Roman" w:cs="Times New Roman"/>
+          <w:sz w:val="24"/>
+          <w:szCs w:val="24"/>
+        </w:rPr>
+        <w:t>hnRNPK</w:t>
+      </w:r>
+      <w:proofErr w:type="spellEnd"/>
+      <w:r>
+        <w:rPr>
+          <w:rFonts w:ascii="Times New Roman" w:hAnsi="Times New Roman" w:cs="Times New Roman"/>
+          <w:sz w:val="24"/>
+          <w:szCs w:val="24"/>
+        </w:rPr>
+        <w:t xml:space="preserve"> was </w:t>
+      </w:r>
+      <w:commentRangeStart w:id="5"/>
+      <w:r>
+        <w:rPr>
+          <w:rFonts w:ascii="Times New Roman" w:hAnsi="Times New Roman" w:cs="Times New Roman"/>
+          <w:sz w:val="24"/>
+          <w:szCs w:val="24"/>
+        </w:rPr>
+        <w:t>found</w:t>
+      </w:r>
+      <w:commentRangeEnd w:id="5"/>
+      <w:r>
+        <w:rPr>
+          <w:rStyle w:val="CommentReference"/>
+        </w:rPr>
+        <w:commentReference w:id="5"/>
+      </w:r>
+      <w:r>
+        <w:rPr>
+          <w:rFonts w:ascii="Times New Roman" w:hAnsi="Times New Roman" w:cs="Times New Roman"/>
+          <w:sz w:val="24"/>
+          <w:szCs w:val="24"/>
+        </w:rPr>
+        <w:t xml:space="preserve"> to co-localize with miR-148a in the PC3 cell line at p</w:t>
+      </w:r>
+      <w:r>
+        <w:rPr>
+          <w:rFonts w:ascii="Times New Roman" w:hAnsi="Times New Roman" w:cs="Times New Roman"/>
+          <w:sz w:val="24"/>
+          <w:szCs w:val="24"/>
+        </w:rPr>
+        <w:t>unctate cytoplasmic structures.</w:t>
+      </w:r>
+      <w:r>
+        <w:rPr>
+          <w:rFonts w:ascii="Times New Roman" w:hAnsi="Times New Roman" w:cs="Times New Roman"/>
+          <w:sz w:val="24"/>
+          <w:szCs w:val="24"/>
+        </w:rPr>
+        <w:t xml:space="preserve"> </w:t>
+      </w:r>
+      <w:r>
+        <w:rPr>
+          <w:rFonts w:ascii="Times New Roman" w:hAnsi="Times New Roman" w:cs="Times New Roman"/>
+          <w:sz w:val="24"/>
+          <w:szCs w:val="24"/>
+        </w:rPr>
+        <w:t>This</w:t>
+      </w:r>
+      <w:r>
+        <w:rPr>
+          <w:rFonts w:ascii="Times New Roman" w:hAnsi="Times New Roman" w:cs="Times New Roman"/>
+          <w:sz w:val="24"/>
+          <w:szCs w:val="24"/>
+        </w:rPr>
+        <w:t xml:space="preserve"> supports the </w:t>
+      </w:r>
+      <w:r>
+        <w:rPr>
+          <w:rFonts w:ascii="Times New Roman" w:hAnsi="Times New Roman" w:cs="Times New Roman"/>
+          <w:sz w:val="24"/>
+          <w:szCs w:val="24"/>
+        </w:rPr>
+        <w:t xml:space="preserve">predicted </w:t>
+      </w:r>
+      <w:r>
+        <w:rPr>
+          <w:rFonts w:ascii="Times New Roman" w:hAnsi="Times New Roman" w:cs="Times New Roman"/>
+          <w:sz w:val="24"/>
+          <w:szCs w:val="24"/>
+        </w:rPr>
+        <w:t xml:space="preserve">interaction between </w:t>
+      </w:r>
+      <w:proofErr w:type="spellStart"/>
+      <w:r>
+        <w:rPr>
+          <w:rFonts w:ascii="Times New Roman" w:hAnsi="Times New Roman" w:cs="Times New Roman"/>
+          <w:sz w:val="24"/>
+          <w:szCs w:val="24"/>
+        </w:rPr>
+        <w:t>hnRNPK</w:t>
+      </w:r>
+      <w:proofErr w:type="spellEnd"/>
+      <w:r>
+        <w:rPr>
+          <w:rFonts w:ascii="Times New Roman" w:hAnsi="Times New Roman" w:cs="Times New Roman"/>
+          <w:sz w:val="24"/>
+          <w:szCs w:val="24"/>
+        </w:rPr>
+        <w:t xml:space="preserve"> and selectively exported miRNAs to facilitate the export mechanism. </w:t>
+      </w:r>
+      <w:r>
+        <w:rPr>
+          <w:rFonts w:ascii="Times New Roman" w:hAnsi="Times New Roman" w:cs="Times New Roman"/>
+          <w:sz w:val="24"/>
+          <w:szCs w:val="24"/>
+        </w:rPr>
+        <w:t>However</w:t>
+      </w:r>
+      <w:r>
+        <w:rPr>
+          <w:rFonts w:ascii="Times New Roman" w:hAnsi="Times New Roman" w:cs="Times New Roman"/>
+          <w:sz w:val="24"/>
+          <w:szCs w:val="24"/>
+        </w:rPr>
+        <w:t xml:space="preserve">, while </w:t>
+      </w:r>
+      <w:proofErr w:type="spellStart"/>
+      <w:r>
+        <w:rPr>
+          <w:rFonts w:ascii="Times New Roman" w:hAnsi="Times New Roman" w:cs="Times New Roman"/>
+          <w:sz w:val="24"/>
+          <w:szCs w:val="24"/>
+        </w:rPr>
+        <w:t>hnRNPK</w:t>
+      </w:r>
+      <w:proofErr w:type="spellEnd"/>
+      <w:r>
+        <w:rPr>
+          <w:rFonts w:ascii="Times New Roman" w:hAnsi="Times New Roman" w:cs="Times New Roman"/>
+          <w:sz w:val="24"/>
+          <w:szCs w:val="24"/>
+        </w:rPr>
+        <w:t xml:space="preserve"> changed </w:t>
+      </w:r>
+      <w:r>
+        <w:rPr>
+          <w:rFonts w:ascii="Times New Roman" w:hAnsi="Times New Roman" w:cs="Times New Roman"/>
+          <w:sz w:val="24"/>
+          <w:szCs w:val="24"/>
+        </w:rPr>
+        <w:t xml:space="preserve">localization in the cavin-1 positive cells, the miRNAs didn’t co-localize with it. </w:t>
+      </w:r>
+      <w:r>
+        <w:rPr>
+          <w:rFonts w:ascii="Times New Roman" w:hAnsi="Times New Roman" w:cs="Times New Roman"/>
+          <w:sz w:val="24"/>
+          <w:szCs w:val="24"/>
+        </w:rPr>
+        <w:t xml:space="preserve">Additionally, miR-148a did not form puncta in these cells. </w:t>
+      </w:r>
+      <w:r>
+        <w:rPr>
+          <w:rFonts w:ascii="Times New Roman" w:hAnsi="Times New Roman" w:cs="Times New Roman"/>
+          <w:sz w:val="24"/>
+          <w:szCs w:val="24"/>
+        </w:rPr>
+        <w:t>The lack of miR-148a in MVBs is consistent with the observed limited export of miR-148a in cavin-1 positive cells from the RNA-</w:t>
+      </w:r>
+      <w:proofErr w:type="spellStart"/>
+      <w:r>
+        <w:rPr>
+          <w:rFonts w:ascii="Times New Roman" w:hAnsi="Times New Roman" w:cs="Times New Roman"/>
+          <w:sz w:val="24"/>
+          <w:szCs w:val="24"/>
+        </w:rPr>
+        <w:t>seq</w:t>
+      </w:r>
+      <w:proofErr w:type="spellEnd"/>
+      <w:r>
+        <w:rPr>
+          <w:rFonts w:ascii="Times New Roman" w:hAnsi="Times New Roman" w:cs="Times New Roman"/>
+          <w:sz w:val="24"/>
+          <w:szCs w:val="24"/>
+        </w:rPr>
+        <w:t>, RT-qPCR results and previous findings (</w:t>
+      </w:r>
+      <w:proofErr w:type="spellStart"/>
+      <w:r>
+        <w:rPr>
+          <w:rFonts w:ascii="Times New Roman" w:hAnsi="Times New Roman" w:cs="Times New Roman"/>
+          <w:sz w:val="24"/>
+          <w:szCs w:val="24"/>
+        </w:rPr>
+        <w:t>Inder</w:t>
+      </w:r>
+      <w:proofErr w:type="spellEnd"/>
+      <w:r>
+        <w:rPr>
+          <w:rFonts w:ascii="Times New Roman" w:hAnsi="Times New Roman" w:cs="Times New Roman"/>
+          <w:sz w:val="24"/>
+          <w:szCs w:val="24"/>
+        </w:rPr>
+        <w:t xml:space="preserve">). </w:t>
+      </w:r>
+      <w:r>
+        <w:rPr>
+          <w:rFonts w:ascii="Times New Roman" w:hAnsi="Times New Roman" w:cs="Times New Roman"/>
+          <w:sz w:val="24"/>
+          <w:szCs w:val="24"/>
+        </w:rPr>
+        <w:t xml:space="preserve">Though it does not seem like the ER </w:t>
+      </w:r>
+      <w:proofErr w:type="spellStart"/>
+      <w:r>
+        <w:rPr>
+          <w:rFonts w:ascii="Times New Roman" w:hAnsi="Times New Roman" w:cs="Times New Roman"/>
+          <w:sz w:val="24"/>
+          <w:szCs w:val="24"/>
+        </w:rPr>
+        <w:t>hnRNPK</w:t>
+      </w:r>
+      <w:proofErr w:type="spellEnd"/>
+      <w:r>
+        <w:rPr>
+          <w:rFonts w:ascii="Times New Roman" w:hAnsi="Times New Roman" w:cs="Times New Roman"/>
+          <w:sz w:val="24"/>
+          <w:szCs w:val="24"/>
+        </w:rPr>
+        <w:t xml:space="preserve"> is retaining miR-148a, shown by lack of co-localization. This may suggest that </w:t>
+      </w:r>
+      <w:proofErr w:type="spellStart"/>
+      <w:r>
+        <w:rPr>
+          <w:rFonts w:ascii="Times New Roman" w:hAnsi="Times New Roman" w:cs="Times New Roman"/>
+          <w:sz w:val="24"/>
+          <w:szCs w:val="24"/>
+        </w:rPr>
+        <w:t>hnRNPK</w:t>
+      </w:r>
+      <w:proofErr w:type="spellEnd"/>
+      <w:r>
+        <w:rPr>
+          <w:rFonts w:ascii="Times New Roman" w:hAnsi="Times New Roman" w:cs="Times New Roman"/>
+          <w:sz w:val="24"/>
+          <w:szCs w:val="24"/>
+        </w:rPr>
+        <w:t xml:space="preserve"> is inducing miRNA export in the PC3 cell line</w:t>
+      </w:r>
+      <w:r>
+        <w:rPr>
+          <w:rFonts w:ascii="Times New Roman" w:hAnsi="Times New Roman" w:cs="Times New Roman"/>
+          <w:sz w:val="24"/>
+          <w:szCs w:val="24"/>
+        </w:rPr>
+        <w:t xml:space="preserve">, where lack of </w:t>
+      </w:r>
+      <w:proofErr w:type="spellStart"/>
+      <w:r>
+        <w:rPr>
+          <w:rFonts w:ascii="Times New Roman" w:hAnsi="Times New Roman" w:cs="Times New Roman"/>
+          <w:sz w:val="24"/>
+          <w:szCs w:val="24"/>
+        </w:rPr>
+        <w:t>inducive</w:t>
+      </w:r>
+      <w:proofErr w:type="spellEnd"/>
+      <w:r>
+        <w:rPr>
+          <w:rFonts w:ascii="Times New Roman" w:hAnsi="Times New Roman" w:cs="Times New Roman"/>
+          <w:sz w:val="24"/>
+          <w:szCs w:val="24"/>
+        </w:rPr>
+        <w:t xml:space="preserve"> export reduces the miR-148a EV content from PC3-cavin-1 cell lines. Furthermore, </w:t>
+      </w:r>
+      <w:proofErr w:type="spellStart"/>
+      <w:r>
+        <w:rPr>
+          <w:rFonts w:ascii="Times New Roman" w:hAnsi="Times New Roman" w:cs="Times New Roman"/>
+          <w:sz w:val="24"/>
+          <w:szCs w:val="24"/>
+        </w:rPr>
+        <w:t>hnRNPK</w:t>
+      </w:r>
+      <w:proofErr w:type="spellEnd"/>
+      <w:r>
+        <w:rPr>
+          <w:rFonts w:ascii="Times New Roman" w:hAnsi="Times New Roman" w:cs="Times New Roman"/>
+          <w:sz w:val="24"/>
+          <w:szCs w:val="24"/>
+        </w:rPr>
+        <w:t xml:space="preserve"> was not observed mediating the export of non-selectively exported miRNA, miR-589. </w:t>
+      </w:r>
+      <w:proofErr w:type="gramStart"/>
+      <w:r>
+        <w:rPr>
+          <w:rFonts w:ascii="Times New Roman" w:hAnsi="Times New Roman" w:cs="Times New Roman"/>
+          <w:sz w:val="24"/>
+          <w:szCs w:val="24"/>
+        </w:rPr>
+        <w:t>miR-589</w:t>
+      </w:r>
+      <w:proofErr w:type="gramEnd"/>
+      <w:r>
+        <w:rPr>
+          <w:rFonts w:ascii="Times New Roman" w:hAnsi="Times New Roman" w:cs="Times New Roman"/>
+          <w:sz w:val="24"/>
+          <w:szCs w:val="24"/>
+        </w:rPr>
+        <w:t xml:space="preserve"> was analysed as its export did not change upon cavin-1 expression and does not contain the export motif and therefore should not bind to </w:t>
+      </w:r>
+      <w:proofErr w:type="spellStart"/>
+      <w:r>
+        <w:rPr>
+          <w:rFonts w:ascii="Times New Roman" w:hAnsi="Times New Roman" w:cs="Times New Roman"/>
+          <w:sz w:val="24"/>
+          <w:szCs w:val="24"/>
+        </w:rPr>
+        <w:t>hnRNPK</w:t>
+      </w:r>
+      <w:proofErr w:type="spellEnd"/>
+      <w:r>
+        <w:rPr>
+          <w:rFonts w:ascii="Times New Roman" w:hAnsi="Times New Roman" w:cs="Times New Roman"/>
+          <w:sz w:val="24"/>
+          <w:szCs w:val="24"/>
+        </w:rPr>
+        <w:t xml:space="preserve"> or be found in punctate structures. </w:t>
+      </w:r>
+      <w:r>
+        <w:rPr>
+          <w:rFonts w:ascii="Times New Roman" w:hAnsi="Times New Roman" w:cs="Times New Roman"/>
+          <w:sz w:val="24"/>
+          <w:szCs w:val="24"/>
+        </w:rPr>
+        <w:t xml:space="preserve">As the results confirmed our </w:t>
+      </w:r>
+      <w:r>
+        <w:rPr>
+          <w:rFonts w:ascii="Times New Roman" w:hAnsi="Times New Roman" w:cs="Times New Roman"/>
+          <w:sz w:val="24"/>
+          <w:szCs w:val="24"/>
+        </w:rPr>
+        <w:lastRenderedPageBreak/>
+        <w:t xml:space="preserve">expectations, it is believed that </w:t>
+      </w:r>
+      <w:proofErr w:type="spellStart"/>
+      <w:r>
+        <w:rPr>
+          <w:rFonts w:ascii="Times New Roman" w:hAnsi="Times New Roman" w:cs="Times New Roman"/>
+          <w:sz w:val="24"/>
+          <w:szCs w:val="24"/>
+        </w:rPr>
+        <w:t>hnRNPK</w:t>
+      </w:r>
+      <w:proofErr w:type="spellEnd"/>
+      <w:r>
+        <w:rPr>
+          <w:rFonts w:ascii="Times New Roman" w:hAnsi="Times New Roman" w:cs="Times New Roman"/>
+          <w:sz w:val="24"/>
+          <w:szCs w:val="24"/>
+        </w:rPr>
+        <w:t xml:space="preserve"> confers selective export of miR-148a to EVs </w:t>
+      </w:r>
+      <w:r>
+        <w:rPr>
+          <w:rFonts w:ascii="Times New Roman" w:hAnsi="Times New Roman" w:cs="Times New Roman"/>
+          <w:sz w:val="24"/>
+          <w:szCs w:val="24"/>
+        </w:rPr>
+        <w:t>where expression of cavin-1 prev</w:t>
+      </w:r>
+      <w:r>
+        <w:rPr>
+          <w:rFonts w:ascii="Times New Roman" w:hAnsi="Times New Roman" w:cs="Times New Roman"/>
+          <w:sz w:val="24"/>
+          <w:szCs w:val="24"/>
+        </w:rPr>
+        <w:t xml:space="preserve">ents this activity.  </w:t>
+      </w:r>
+    </w:p>
+    <w:p>
+      <w:pPr>
+        <w:spacing w:line="480" w:lineRule="auto"/>
+        <w:rPr>
+          <w:rFonts w:ascii="Times New Roman" w:hAnsi="Times New Roman" w:cs="Times New Roman"/>
+          <w:sz w:val="24"/>
+          <w:szCs w:val="24"/>
+        </w:rPr>
+      </w:pPr>
+      <w:r>
+        <w:rPr>
+          <w:rFonts w:ascii="Times New Roman" w:hAnsi="Times New Roman" w:cs="Times New Roman"/>
+          <w:sz w:val="24"/>
+          <w:szCs w:val="24"/>
+        </w:rPr>
+        <w:t xml:space="preserve">However, the link between cavin-1 expression and </w:t>
+      </w:r>
+      <w:proofErr w:type="spellStart"/>
+      <w:r>
+        <w:rPr>
+          <w:rFonts w:ascii="Times New Roman" w:hAnsi="Times New Roman" w:cs="Times New Roman"/>
+          <w:sz w:val="24"/>
+          <w:szCs w:val="24"/>
+        </w:rPr>
+        <w:t>hnRNPK</w:t>
+      </w:r>
+      <w:proofErr w:type="spellEnd"/>
+      <w:r>
+        <w:rPr>
+          <w:rFonts w:ascii="Times New Roman" w:hAnsi="Times New Roman" w:cs="Times New Roman"/>
+          <w:sz w:val="24"/>
+          <w:szCs w:val="24"/>
+        </w:rPr>
+        <w:t xml:space="preserve"> activity is unknown. </w:t>
+      </w:r>
+      <w:commentRangeStart w:id="6"/>
+      <w:r>
+        <w:rPr>
+          <w:rFonts w:ascii="Times New Roman" w:hAnsi="Times New Roman" w:cs="Times New Roman"/>
+          <w:sz w:val="24"/>
+          <w:szCs w:val="24"/>
+        </w:rPr>
+        <w:t>Yet</w:t>
+      </w:r>
+      <w:commentRangeEnd w:id="6"/>
+      <w:r>
+        <w:rPr>
+          <w:rStyle w:val="CommentReference"/>
+        </w:rPr>
+        <w:commentReference w:id="6"/>
+      </w:r>
+      <w:r>
+        <w:rPr>
+          <w:rFonts w:ascii="Times New Roman" w:hAnsi="Times New Roman" w:cs="Times New Roman"/>
+          <w:sz w:val="24"/>
+          <w:szCs w:val="24"/>
+        </w:rPr>
+        <w:t xml:space="preserve">, the major finding seems to highlight a change in subcellular localization of </w:t>
+      </w:r>
+      <w:proofErr w:type="spellStart"/>
+      <w:r>
+        <w:rPr>
+          <w:rFonts w:ascii="Times New Roman" w:hAnsi="Times New Roman" w:cs="Times New Roman"/>
+          <w:sz w:val="24"/>
+          <w:szCs w:val="24"/>
+        </w:rPr>
+        <w:t>hnRNPK</w:t>
+      </w:r>
+      <w:proofErr w:type="spellEnd"/>
+      <w:r>
+        <w:rPr>
+          <w:rFonts w:ascii="Times New Roman" w:hAnsi="Times New Roman" w:cs="Times New Roman"/>
+          <w:sz w:val="24"/>
+          <w:szCs w:val="24"/>
+        </w:rPr>
+        <w:t xml:space="preserve"> induced by cavin-1. </w:t>
+      </w:r>
+      <w:r>
+        <w:rPr>
+          <w:rFonts w:ascii="Times New Roman" w:hAnsi="Times New Roman" w:cs="Times New Roman"/>
+          <w:sz w:val="24"/>
+          <w:szCs w:val="24"/>
+        </w:rPr>
+        <w:t>T</w:t>
+      </w:r>
+      <w:r>
+        <w:rPr>
+          <w:rFonts w:ascii="Times New Roman" w:hAnsi="Times New Roman" w:cs="Times New Roman"/>
+          <w:sz w:val="24"/>
+          <w:szCs w:val="24"/>
+        </w:rPr>
+        <w:t xml:space="preserve">he </w:t>
+      </w:r>
+      <w:r>
+        <w:rPr>
+          <w:rFonts w:ascii="Times New Roman" w:hAnsi="Times New Roman" w:cs="Times New Roman"/>
+          <w:sz w:val="24"/>
+          <w:szCs w:val="24"/>
+        </w:rPr>
+        <w:t xml:space="preserve">change in </w:t>
+      </w:r>
+      <w:proofErr w:type="spellStart"/>
+      <w:r>
+        <w:rPr>
+          <w:rFonts w:ascii="Times New Roman" w:hAnsi="Times New Roman" w:cs="Times New Roman"/>
+          <w:sz w:val="24"/>
+          <w:szCs w:val="24"/>
+        </w:rPr>
+        <w:t>hnRNPK</w:t>
+      </w:r>
+      <w:proofErr w:type="spellEnd"/>
+      <w:r>
+        <w:rPr>
+          <w:rFonts w:ascii="Times New Roman" w:hAnsi="Times New Roman" w:cs="Times New Roman"/>
+          <w:sz w:val="24"/>
+          <w:szCs w:val="24"/>
+        </w:rPr>
+        <w:t xml:space="preserve"> location could </w:t>
+      </w:r>
+      <w:r>
+        <w:rPr>
+          <w:rFonts w:ascii="Times New Roman" w:hAnsi="Times New Roman" w:cs="Times New Roman"/>
+          <w:sz w:val="24"/>
+          <w:szCs w:val="24"/>
+        </w:rPr>
+        <w:t xml:space="preserve">suggest a modification in localisation signal, commonly achieved through post translational </w:t>
+      </w:r>
+      <w:r>
+        <w:rPr>
+          <w:rFonts w:ascii="Times New Roman" w:hAnsi="Times New Roman" w:cs="Times New Roman"/>
+          <w:sz w:val="24"/>
+          <w:szCs w:val="24"/>
+        </w:rPr>
+        <w:t xml:space="preserve">modification. </w:t>
+      </w:r>
+      <w:r>
+        <w:rPr>
+          <w:rFonts w:ascii="Times New Roman" w:hAnsi="Times New Roman" w:cs="Times New Roman"/>
+          <w:sz w:val="24"/>
+          <w:szCs w:val="24"/>
+        </w:rPr>
+        <w:t xml:space="preserve">When investigated, </w:t>
+      </w:r>
+      <w:proofErr w:type="spellStart"/>
+      <w:r>
+        <w:rPr>
+          <w:rFonts w:ascii="Times New Roman" w:hAnsi="Times New Roman" w:cs="Times New Roman"/>
+          <w:sz w:val="24"/>
+          <w:szCs w:val="24"/>
+        </w:rPr>
+        <w:t>hnRNPK</w:t>
+      </w:r>
+      <w:proofErr w:type="spellEnd"/>
+      <w:r>
+        <w:rPr>
+          <w:rFonts w:ascii="Times New Roman" w:hAnsi="Times New Roman" w:cs="Times New Roman"/>
+          <w:sz w:val="24"/>
+          <w:szCs w:val="24"/>
+        </w:rPr>
+        <w:t xml:space="preserve"> </w:t>
+      </w:r>
+      <w:r>
+        <w:rPr>
+          <w:rFonts w:ascii="Times New Roman" w:hAnsi="Times New Roman" w:cs="Times New Roman"/>
+          <w:sz w:val="24"/>
+          <w:szCs w:val="24"/>
+        </w:rPr>
+        <w:t xml:space="preserve">and many of the members of the </w:t>
+      </w:r>
+      <w:proofErr w:type="spellStart"/>
+      <w:r>
+        <w:rPr>
+          <w:rFonts w:ascii="Times New Roman" w:hAnsi="Times New Roman" w:cs="Times New Roman"/>
+          <w:sz w:val="24"/>
+          <w:szCs w:val="24"/>
+        </w:rPr>
+        <w:t>hnRNP</w:t>
+      </w:r>
+      <w:proofErr w:type="spellEnd"/>
+      <w:r>
+        <w:rPr>
+          <w:rFonts w:ascii="Times New Roman" w:hAnsi="Times New Roman" w:cs="Times New Roman"/>
+          <w:sz w:val="24"/>
+          <w:szCs w:val="24"/>
+        </w:rPr>
+        <w:t xml:space="preserve"> family </w:t>
+      </w:r>
+      <w:r>
+        <w:rPr>
+          <w:rFonts w:ascii="Times New Roman" w:hAnsi="Times New Roman" w:cs="Times New Roman"/>
+          <w:sz w:val="24"/>
+          <w:szCs w:val="24"/>
+        </w:rPr>
+        <w:t xml:space="preserve">undergo </w:t>
+      </w:r>
+      <w:proofErr w:type="spellStart"/>
+      <w:r>
+        <w:rPr>
+          <w:rFonts w:ascii="Times New Roman" w:hAnsi="Times New Roman" w:cs="Times New Roman"/>
+          <w:sz w:val="24"/>
+          <w:szCs w:val="24"/>
+        </w:rPr>
+        <w:t>SUMOylation</w:t>
+      </w:r>
+      <w:proofErr w:type="spellEnd"/>
+      <w:r>
+        <w:rPr>
+          <w:rFonts w:ascii="Times New Roman" w:hAnsi="Times New Roman" w:cs="Times New Roman"/>
+          <w:sz w:val="24"/>
+          <w:szCs w:val="24"/>
+        </w:rPr>
+        <w:t xml:space="preserve"> where this modification dictates </w:t>
+      </w:r>
+      <w:r>
+        <w:rPr>
+          <w:rFonts w:ascii="Times New Roman" w:hAnsi="Times New Roman" w:cs="Times New Roman"/>
+          <w:sz w:val="24"/>
+          <w:szCs w:val="24"/>
+        </w:rPr>
+        <w:t xml:space="preserve">nuclear </w:t>
+      </w:r>
+      <w:r>
+        <w:rPr>
+          <w:rFonts w:ascii="Times New Roman" w:hAnsi="Times New Roman" w:cs="Times New Roman"/>
+          <w:sz w:val="24"/>
+          <w:szCs w:val="24"/>
+        </w:rPr>
+        <w:t>localizatio</w:t>
+      </w:r>
+      <w:r>
+        <w:rPr>
+          <w:rFonts w:ascii="Times New Roman" w:hAnsi="Times New Roman" w:cs="Times New Roman"/>
+          <w:sz w:val="24"/>
+          <w:szCs w:val="24"/>
+        </w:rPr>
+        <w:t>n</w:t>
+      </w:r>
+      <w:r>
+        <w:rPr>
+          <w:rFonts w:ascii="Times New Roman" w:hAnsi="Times New Roman" w:cs="Times New Roman"/>
+          <w:sz w:val="24"/>
+          <w:szCs w:val="24"/>
+        </w:rPr>
+        <w:t xml:space="preserve">. </w:t>
+      </w:r>
+      <w:r>
+        <w:rPr>
+          <w:rFonts w:ascii="Times New Roman" w:hAnsi="Times New Roman" w:cs="Times New Roman"/>
+          <w:sz w:val="24"/>
+          <w:szCs w:val="24"/>
+        </w:rPr>
+        <w:t xml:space="preserve">However, the site of </w:t>
+      </w:r>
+      <w:proofErr w:type="spellStart"/>
+      <w:r>
+        <w:rPr>
+          <w:rFonts w:ascii="Times New Roman" w:hAnsi="Times New Roman" w:cs="Times New Roman"/>
+          <w:sz w:val="24"/>
+          <w:szCs w:val="24"/>
+        </w:rPr>
+        <w:t>SUMOylation</w:t>
+      </w:r>
+      <w:proofErr w:type="spellEnd"/>
+      <w:r>
+        <w:rPr>
+          <w:rFonts w:ascii="Times New Roman" w:hAnsi="Times New Roman" w:cs="Times New Roman"/>
+          <w:sz w:val="24"/>
+          <w:szCs w:val="24"/>
+        </w:rPr>
+        <w:t>, Lys422, overlaps with the third K-homology domain (</w:t>
+      </w:r>
+      <w:r>
+        <w:rPr>
+          <w:rFonts w:ascii="Times New Roman" w:hAnsi="Times New Roman" w:cs="Times New Roman"/>
+          <w:sz w:val="24"/>
+          <w:szCs w:val="24"/>
+        </w:rPr>
+        <w:t>387-451</w:t>
+      </w:r>
+      <w:r>
+        <w:rPr>
+          <w:rFonts w:ascii="Times New Roman" w:hAnsi="Times New Roman" w:cs="Times New Roman"/>
+          <w:sz w:val="24"/>
+          <w:szCs w:val="24"/>
+        </w:rPr>
+        <w:t>,</w:t>
+      </w:r>
+      <w:r>
+        <w:rPr>
+          <w:rFonts w:ascii="Times New Roman" w:hAnsi="Times New Roman" w:cs="Times New Roman"/>
+          <w:sz w:val="24"/>
+          <w:szCs w:val="24"/>
+        </w:rPr>
+        <w:t xml:space="preserve"> one of four RN</w:t>
+      </w:r>
+      <w:r>
+        <w:rPr>
+          <w:rFonts w:ascii="Times New Roman" w:hAnsi="Times New Roman" w:cs="Times New Roman"/>
+          <w:sz w:val="24"/>
+          <w:szCs w:val="24"/>
+        </w:rPr>
+        <w:t>A-binding sites (</w:t>
+      </w:r>
+      <w:r>
+        <w:rPr>
+          <w:rFonts w:ascii="Times New Roman" w:hAnsi="Times New Roman" w:cs="Times New Roman"/>
+          <w:sz w:val="24"/>
+          <w:szCs w:val="24"/>
+        </w:rPr>
+        <w:t>3 KH domains and 1 RGG-box</w:t>
+      </w:r>
+      <w:r>
+        <w:rPr>
+          <w:rFonts w:ascii="Times New Roman" w:hAnsi="Times New Roman" w:cs="Times New Roman"/>
+          <w:sz w:val="24"/>
+          <w:szCs w:val="24"/>
+        </w:rPr>
+        <w:t>)</w:t>
+      </w:r>
+      <w:r>
+        <w:rPr>
+          <w:rFonts w:ascii="Times New Roman" w:hAnsi="Times New Roman" w:cs="Times New Roman"/>
+          <w:sz w:val="24"/>
+          <w:szCs w:val="24"/>
+        </w:rPr>
+        <w:t xml:space="preserve">. This may potentially serve as the reason that both subcellular localization </w:t>
+      </w:r>
+      <w:r>
+        <w:rPr>
+          <w:rFonts w:ascii="Times New Roman" w:hAnsi="Times New Roman" w:cs="Times New Roman"/>
+          <w:sz w:val="24"/>
+          <w:szCs w:val="24"/>
+        </w:rPr>
+        <w:t>and re</w:t>
+      </w:r>
+      <w:r>
+        <w:rPr>
+          <w:rFonts w:ascii="Times New Roman" w:hAnsi="Times New Roman" w:cs="Times New Roman"/>
+          <w:sz w:val="24"/>
+          <w:szCs w:val="24"/>
+        </w:rPr>
+        <w:t>duced interaction is occurring</w:t>
+      </w:r>
+      <w:r>
+        <w:rPr>
+          <w:rFonts w:ascii="Times New Roman" w:hAnsi="Times New Roman" w:cs="Times New Roman"/>
+          <w:sz w:val="24"/>
+          <w:szCs w:val="24"/>
+        </w:rPr>
+        <w:t xml:space="preserve"> between </w:t>
+      </w:r>
+      <w:proofErr w:type="spellStart"/>
+      <w:r>
+        <w:rPr>
+          <w:rFonts w:ascii="Times New Roman" w:hAnsi="Times New Roman" w:cs="Times New Roman"/>
+          <w:sz w:val="24"/>
+          <w:szCs w:val="24"/>
+        </w:rPr>
+        <w:t>hnRNPK</w:t>
+      </w:r>
+      <w:proofErr w:type="spellEnd"/>
+      <w:r>
+        <w:rPr>
+          <w:rFonts w:ascii="Times New Roman" w:hAnsi="Times New Roman" w:cs="Times New Roman"/>
+          <w:sz w:val="24"/>
+          <w:szCs w:val="24"/>
+        </w:rPr>
+        <w:t xml:space="preserve"> and miR-148a in the cavin-1 PC3 cells</w:t>
+      </w:r>
+      <w:r>
+        <w:rPr>
+          <w:rFonts w:ascii="Times New Roman" w:hAnsi="Times New Roman" w:cs="Times New Roman"/>
+          <w:sz w:val="24"/>
+          <w:szCs w:val="24"/>
+        </w:rPr>
+        <w:t>.</w:t>
+      </w:r>
+      <w:r>
+        <w:rPr>
+          <w:rFonts w:ascii="Times New Roman" w:hAnsi="Times New Roman" w:cs="Times New Roman"/>
+          <w:sz w:val="24"/>
+          <w:szCs w:val="24"/>
+        </w:rPr>
+        <w:t xml:space="preserve"> Though, to our knowledge no link is found between cavin-1 and </w:t>
+      </w:r>
+      <w:proofErr w:type="spellStart"/>
+      <w:r>
+        <w:rPr>
+          <w:rFonts w:ascii="Times New Roman" w:hAnsi="Times New Roman" w:cs="Times New Roman"/>
+          <w:sz w:val="24"/>
+          <w:szCs w:val="24"/>
+        </w:rPr>
+        <w:t>sumolyation</w:t>
+      </w:r>
+      <w:proofErr w:type="spellEnd"/>
+      <w:r>
+        <w:rPr>
+          <w:rFonts w:ascii="Times New Roman" w:hAnsi="Times New Roman" w:cs="Times New Roman"/>
+          <w:sz w:val="24"/>
+          <w:szCs w:val="24"/>
+        </w:rPr>
+        <w:t>.</w:t>
+      </w:r>
+      <w:r>
+        <w:rPr>
+          <w:rFonts w:ascii="Times New Roman" w:hAnsi="Times New Roman" w:cs="Times New Roman"/>
+          <w:sz w:val="24"/>
+          <w:szCs w:val="24"/>
+        </w:rPr>
+        <w:t xml:space="preserve"> Therefore, identifying </w:t>
+      </w:r>
+      <w:proofErr w:type="spellStart"/>
+      <w:r>
+        <w:rPr>
+          <w:rFonts w:ascii="Times New Roman" w:hAnsi="Times New Roman" w:cs="Times New Roman"/>
+          <w:sz w:val="24"/>
+          <w:szCs w:val="24"/>
+        </w:rPr>
+        <w:t>hnRNPK</w:t>
+      </w:r>
+      <w:proofErr w:type="spellEnd"/>
+      <w:r>
+        <w:rPr>
+          <w:rFonts w:ascii="Times New Roman" w:hAnsi="Times New Roman" w:cs="Times New Roman"/>
+          <w:sz w:val="24"/>
+          <w:szCs w:val="24"/>
+        </w:rPr>
+        <w:t xml:space="preserve"> post translational modifications may be beneficial in understanding the regulation of </w:t>
+      </w:r>
+      <w:proofErr w:type="spellStart"/>
+      <w:r>
+        <w:rPr>
+          <w:rFonts w:ascii="Times New Roman" w:hAnsi="Times New Roman" w:cs="Times New Roman"/>
+          <w:sz w:val="24"/>
+          <w:szCs w:val="24"/>
+        </w:rPr>
+        <w:t>hnRNPK</w:t>
+      </w:r>
+      <w:proofErr w:type="spellEnd"/>
+      <w:r>
+        <w:rPr>
+          <w:rFonts w:ascii="Times New Roman" w:hAnsi="Times New Roman" w:cs="Times New Roman"/>
+          <w:sz w:val="24"/>
+          <w:szCs w:val="24"/>
+        </w:rPr>
+        <w:t xml:space="preserve"> to the EVs and the miRNA export. </w:t>
+      </w:r>
+    </w:p>
+    <w:p>
+      <w:pPr>
+        <w:spacing w:line="480" w:lineRule="auto"/>
+        <w:rPr>
+          <w:rFonts w:ascii="Times New Roman" w:hAnsi="Times New Roman" w:cs="Times New Roman"/>
+          <w:sz w:val="24"/>
+          <w:szCs w:val="24"/>
+        </w:rPr>
+      </w:pPr>
+      <w:r>
+        <w:rPr>
+          <w:rFonts w:ascii="Times New Roman" w:hAnsi="Times New Roman" w:cs="Times New Roman"/>
+          <w:sz w:val="24"/>
+          <w:szCs w:val="24"/>
+        </w:rPr>
+        <w:t xml:space="preserve">Additionally, another link between cavin-1 expression and </w:t>
+      </w:r>
+      <w:proofErr w:type="spellStart"/>
+      <w:r>
+        <w:rPr>
+          <w:rFonts w:ascii="Times New Roman" w:hAnsi="Times New Roman" w:cs="Times New Roman"/>
+          <w:sz w:val="24"/>
+          <w:szCs w:val="24"/>
+        </w:rPr>
+        <w:t>hnRNPK</w:t>
+      </w:r>
+      <w:proofErr w:type="spellEnd"/>
+      <w:r>
+        <w:rPr>
+          <w:rFonts w:ascii="Times New Roman" w:hAnsi="Times New Roman" w:cs="Times New Roman"/>
+          <w:sz w:val="24"/>
+          <w:szCs w:val="24"/>
+        </w:rPr>
+        <w:t xml:space="preserve"> function may lie in lipid raft composition. Lipid rafts are </w:t>
+      </w:r>
+      <w:proofErr w:type="spellStart"/>
+      <w:r>
+        <w:rPr>
+          <w:rFonts w:ascii="Times New Roman" w:hAnsi="Times New Roman" w:cs="Times New Roman"/>
+          <w:sz w:val="24"/>
+          <w:szCs w:val="24"/>
+        </w:rPr>
+        <w:t>microdomains</w:t>
+      </w:r>
+      <w:proofErr w:type="spellEnd"/>
+      <w:r>
+        <w:rPr>
+          <w:rFonts w:ascii="Times New Roman" w:hAnsi="Times New Roman" w:cs="Times New Roman"/>
+          <w:sz w:val="24"/>
+          <w:szCs w:val="24"/>
+        </w:rPr>
+        <w:t xml:space="preserve"> that are enriched in specific lipid types, such as cholesterol, ceramide and sphingolipid, and protein. These rafts can be found in EVs, the membrane of the ER, </w:t>
+      </w:r>
+      <w:r>
+        <w:rPr>
+          <w:rFonts w:ascii="Times New Roman" w:hAnsi="Times New Roman" w:cs="Times New Roman"/>
+          <w:sz w:val="24"/>
+          <w:szCs w:val="24"/>
+        </w:rPr>
+        <w:t>Golgi</w:t>
+      </w:r>
+      <w:r>
+        <w:rPr>
+          <w:rFonts w:ascii="Times New Roman" w:hAnsi="Times New Roman" w:cs="Times New Roman"/>
+          <w:sz w:val="24"/>
+          <w:szCs w:val="24"/>
+        </w:rPr>
+        <w:t xml:space="preserve"> bodies and in the plasma membrane. Interestingly, expression of cavin-1 in PC3 cell lines was found to reduce the amount of cholesterol found in lipid rafts, hereby changing their composition.</w:t>
+      </w:r>
+      <w:r>
+        <w:rPr>
+          <w:rFonts w:ascii="Times New Roman" w:hAnsi="Times New Roman" w:cs="Times New Roman"/>
+          <w:sz w:val="24"/>
+          <w:szCs w:val="24"/>
+        </w:rPr>
+        <w:t xml:space="preserve"> </w:t>
+      </w:r>
+      <w:proofErr w:type="spellStart"/>
+      <w:proofErr w:type="gramStart"/>
+      <w:r>
+        <w:rPr>
+          <w:rFonts w:ascii="Times New Roman" w:hAnsi="Times New Roman" w:cs="Times New Roman"/>
+          <w:sz w:val="24"/>
+          <w:szCs w:val="24"/>
+        </w:rPr>
+        <w:t>hnRNPK</w:t>
+      </w:r>
+      <w:proofErr w:type="spellEnd"/>
+      <w:proofErr w:type="gramEnd"/>
+      <w:r>
+        <w:rPr>
+          <w:rFonts w:ascii="Times New Roman" w:hAnsi="Times New Roman" w:cs="Times New Roman"/>
+          <w:sz w:val="24"/>
+          <w:szCs w:val="24"/>
+        </w:rPr>
+        <w:t xml:space="preserve"> is known to interact with lipid rafts in PC3 cell lines, where there is no expression of cavin-1. Perhaps, this includes recruitment of </w:t>
+      </w:r>
+      <w:proofErr w:type="spellStart"/>
+      <w:r>
+        <w:rPr>
+          <w:rFonts w:ascii="Times New Roman" w:hAnsi="Times New Roman" w:cs="Times New Roman"/>
+          <w:sz w:val="24"/>
+          <w:szCs w:val="24"/>
+        </w:rPr>
+        <w:t>hnRNPK</w:t>
+      </w:r>
+      <w:proofErr w:type="spellEnd"/>
+      <w:r>
+        <w:rPr>
+          <w:rFonts w:ascii="Times New Roman" w:hAnsi="Times New Roman" w:cs="Times New Roman"/>
+          <w:sz w:val="24"/>
+          <w:szCs w:val="24"/>
+        </w:rPr>
+        <w:t xml:space="preserve"> to these lipid rafts in extracellular vesicles in PC3 cells. Modification of the lipid raft composition is known to modulate the proteins that interact with the rafts</w:t>
+      </w:r>
+      <w:r>
+        <w:rPr>
+          <w:rFonts w:ascii="Times New Roman" w:hAnsi="Times New Roman" w:cs="Times New Roman"/>
+          <w:sz w:val="24"/>
+          <w:szCs w:val="24"/>
+        </w:rPr>
+        <w:t xml:space="preserve">. Cavin-1 expression was found to therefore modify the proteins associating with the lipid rafts in the PC3 cells, most of which decrease association including </w:t>
+      </w:r>
+      <w:proofErr w:type="spellStart"/>
+      <w:r>
+        <w:rPr>
+          <w:rFonts w:ascii="Times New Roman" w:hAnsi="Times New Roman" w:cs="Times New Roman"/>
+          <w:sz w:val="24"/>
+          <w:szCs w:val="24"/>
+        </w:rPr>
+        <w:t>hnRNPK</w:t>
+      </w:r>
+      <w:proofErr w:type="spellEnd"/>
+      <w:r>
+        <w:rPr>
+          <w:rFonts w:ascii="Times New Roman" w:hAnsi="Times New Roman" w:cs="Times New Roman"/>
+          <w:sz w:val="24"/>
+          <w:szCs w:val="24"/>
+        </w:rPr>
+        <w:t xml:space="preserve">. Hereby, lipid raft modifications </w:t>
+      </w:r>
+      <w:r>
+        <w:rPr>
+          <w:rFonts w:ascii="Times New Roman" w:hAnsi="Times New Roman" w:cs="Times New Roman"/>
+          <w:sz w:val="24"/>
+          <w:szCs w:val="24"/>
+        </w:rPr>
+        <w:lastRenderedPageBreak/>
+        <w:t xml:space="preserve">inflicted by cavin-1 expression could be controlling the subcellular localization of </w:t>
+      </w:r>
+      <w:proofErr w:type="spellStart"/>
+      <w:r>
+        <w:rPr>
+          <w:rFonts w:ascii="Times New Roman" w:hAnsi="Times New Roman" w:cs="Times New Roman"/>
+          <w:sz w:val="24"/>
+          <w:szCs w:val="24"/>
+        </w:rPr>
+        <w:t>hnRNPK</w:t>
+      </w:r>
+      <w:proofErr w:type="spellEnd"/>
+      <w:r>
+        <w:rPr>
+          <w:rFonts w:ascii="Times New Roman" w:hAnsi="Times New Roman" w:cs="Times New Roman"/>
+          <w:sz w:val="24"/>
+          <w:szCs w:val="24"/>
+        </w:rPr>
+        <w:t xml:space="preserve"> and therefore its export function. </w:t>
+      </w:r>
+    </w:p>
+    <w:p>
+      <w:pPr>
+        <w:spacing w:line="480" w:lineRule="auto"/>
+        <w:rPr>
+          <w:rFonts w:ascii="Times New Roman" w:hAnsi="Times New Roman" w:cs="Times New Roman"/>
+          <w:sz w:val="24"/>
+          <w:szCs w:val="24"/>
+        </w:rPr>
+      </w:pPr>
+      <w:r>
+        <w:rPr>
+          <w:rFonts w:ascii="Times New Roman" w:hAnsi="Times New Roman" w:cs="Times New Roman"/>
+          <w:sz w:val="24"/>
+          <w:szCs w:val="24"/>
+        </w:rPr>
+        <w:t xml:space="preserve">It should also be noted that while this study analysed the mixed population of EVs, the localization of </w:t>
+      </w:r>
+      <w:proofErr w:type="spellStart"/>
+      <w:r>
+        <w:rPr>
+          <w:rFonts w:ascii="Times New Roman" w:hAnsi="Times New Roman" w:cs="Times New Roman"/>
+          <w:sz w:val="24"/>
+          <w:szCs w:val="24"/>
+        </w:rPr>
+        <w:t>hnRNPK</w:t>
+      </w:r>
+      <w:proofErr w:type="spellEnd"/>
+      <w:r>
+        <w:rPr>
+          <w:rFonts w:ascii="Times New Roman" w:hAnsi="Times New Roman" w:cs="Times New Roman"/>
+          <w:sz w:val="24"/>
+          <w:szCs w:val="24"/>
+        </w:rPr>
+        <w:t xml:space="preserve"> seems to indicate a preference for MVBs which </w:t>
+      </w:r>
+      <w:r>
+        <w:rPr>
+          <w:rFonts w:ascii="Times New Roman" w:hAnsi="Times New Roman" w:cs="Times New Roman"/>
+          <w:sz w:val="24"/>
+          <w:szCs w:val="24"/>
+        </w:rPr>
+        <w:t>precede</w:t>
+      </w:r>
+      <w:r>
+        <w:rPr>
+          <w:rFonts w:ascii="Times New Roman" w:hAnsi="Times New Roman" w:cs="Times New Roman"/>
+          <w:sz w:val="24"/>
+          <w:szCs w:val="24"/>
+        </w:rPr>
+        <w:t xml:space="preserve"> the formation of exosomes. </w:t>
+      </w:r>
+      <w:r>
+        <w:rPr>
+          <w:rFonts w:ascii="Times New Roman" w:hAnsi="Times New Roman" w:cs="Times New Roman"/>
+          <w:sz w:val="24"/>
+          <w:szCs w:val="24"/>
+        </w:rPr>
+        <w:t>T</w:t>
+      </w:r>
+      <w:commentRangeStart w:id="7"/>
+      <w:r>
+        <w:rPr>
+          <w:rFonts w:ascii="Times New Roman" w:hAnsi="Times New Roman" w:cs="Times New Roman"/>
+          <w:sz w:val="24"/>
+          <w:szCs w:val="24"/>
+        </w:rPr>
+        <w:t xml:space="preserve">he recruitment to the MVB and not dramatic localization with the plasma membrane suggests that </w:t>
+      </w:r>
+      <w:proofErr w:type="spellStart"/>
+      <w:r>
+        <w:rPr>
+          <w:rFonts w:ascii="Times New Roman" w:hAnsi="Times New Roman" w:cs="Times New Roman"/>
+          <w:sz w:val="24"/>
+          <w:szCs w:val="24"/>
+        </w:rPr>
+        <w:t>hnRNPK</w:t>
+      </w:r>
+      <w:proofErr w:type="spellEnd"/>
+      <w:r>
+        <w:rPr>
+          <w:rFonts w:ascii="Times New Roman" w:hAnsi="Times New Roman" w:cs="Times New Roman"/>
+          <w:sz w:val="24"/>
+          <w:szCs w:val="24"/>
+        </w:rPr>
+        <w:t xml:space="preserve"> export may be through exosome release rather than </w:t>
+      </w:r>
+      <w:proofErr w:type="spellStart"/>
+      <w:r>
+        <w:rPr>
+          <w:rFonts w:ascii="Times New Roman" w:hAnsi="Times New Roman" w:cs="Times New Roman"/>
+          <w:sz w:val="24"/>
+          <w:szCs w:val="24"/>
+        </w:rPr>
+        <w:t>microvesicles</w:t>
+      </w:r>
+      <w:proofErr w:type="spellEnd"/>
+      <w:r>
+        <w:rPr>
+          <w:rFonts w:ascii="Times New Roman" w:hAnsi="Times New Roman" w:cs="Times New Roman"/>
+          <w:sz w:val="24"/>
+          <w:szCs w:val="24"/>
+        </w:rPr>
+        <w:t xml:space="preserve">. </w:t>
+      </w:r>
       <w:r>
         <w:rPr>
           <w:rFonts w:ascii="Times New Roman" w:hAnsi="Times New Roman" w:cs="Times New Roman"/>
@@ -3385,99 +4423,7 @@
           <w:sz w:val="24"/>
           <w:szCs w:val="24"/>
         </w:rPr>
-        <w:t xml:space="preserve">. </w:t>
-      </w:r>
-      <w:r>
-        <w:rPr>
-          <w:rFonts w:ascii="Times New Roman" w:hAnsi="Times New Roman" w:cs="Times New Roman"/>
-          <w:color w:val="FF0000"/>
-          <w:sz w:val="24"/>
-          <w:szCs w:val="24"/>
-        </w:rPr>
-        <w:t>Additionally, the recruitment to the MVB and not dramatic localization wi</w:t>
-      </w:r>
-      <w:r>
-        <w:rPr>
-          <w:rFonts w:ascii="Times New Roman" w:hAnsi="Times New Roman" w:cs="Times New Roman"/>
-          <w:color w:val="FF0000"/>
-          <w:sz w:val="24"/>
-          <w:szCs w:val="24"/>
-        </w:rPr>
-        <w:t>th the plasma membrane suggest</w:t>
-      </w:r>
-      <w:r>
-        <w:rPr>
-          <w:rFonts w:ascii="Times New Roman" w:hAnsi="Times New Roman" w:cs="Times New Roman"/>
-          <w:color w:val="FF0000"/>
-          <w:sz w:val="24"/>
-          <w:szCs w:val="24"/>
-        </w:rPr>
-        <w:t>s that</w:t>
-      </w:r>
-      <w:r>
-        <w:rPr>
-          <w:rFonts w:ascii="Times New Roman" w:hAnsi="Times New Roman" w:cs="Times New Roman"/>
-          <w:color w:val="FF0000"/>
-          <w:sz w:val="24"/>
-          <w:szCs w:val="24"/>
-        </w:rPr>
-        <w:t xml:space="preserve"> </w:t>
-      </w:r>
-      <w:proofErr w:type="spellStart"/>
-      <w:r>
-        <w:rPr>
-          <w:rFonts w:ascii="Times New Roman" w:hAnsi="Times New Roman" w:cs="Times New Roman"/>
-          <w:color w:val="FF0000"/>
-          <w:sz w:val="24"/>
-          <w:szCs w:val="24"/>
-        </w:rPr>
-        <w:t>hnRNPK</w:t>
-      </w:r>
-      <w:proofErr w:type="spellEnd"/>
-      <w:r>
-        <w:rPr>
-          <w:rFonts w:ascii="Times New Roman" w:hAnsi="Times New Roman" w:cs="Times New Roman"/>
-          <w:color w:val="FF0000"/>
-          <w:sz w:val="24"/>
-          <w:szCs w:val="24"/>
-        </w:rPr>
-        <w:t xml:space="preserve"> export may be through exosome release rather than </w:t>
-      </w:r>
-      <w:proofErr w:type="spellStart"/>
-      <w:r>
-        <w:rPr>
-          <w:rFonts w:ascii="Times New Roman" w:hAnsi="Times New Roman" w:cs="Times New Roman"/>
-          <w:color w:val="FF0000"/>
-          <w:sz w:val="24"/>
-          <w:szCs w:val="24"/>
-        </w:rPr>
-        <w:t>microvesicles</w:t>
-      </w:r>
-      <w:proofErr w:type="spellEnd"/>
-      <w:r>
-        <w:rPr>
-          <w:rFonts w:ascii="Times New Roman" w:hAnsi="Times New Roman" w:cs="Times New Roman"/>
-          <w:color w:val="FF0000"/>
-          <w:sz w:val="24"/>
-          <w:szCs w:val="24"/>
-        </w:rPr>
-        <w:t xml:space="preserve">. </w:t>
-      </w:r>
-      <w:r>
-        <w:rPr>
-          <w:rFonts w:ascii="Times New Roman" w:hAnsi="Times New Roman" w:cs="Times New Roman"/>
-          <w:color w:val="FF0000"/>
-          <w:sz w:val="24"/>
-          <w:szCs w:val="24"/>
-        </w:rPr>
         <w:t>This distinction is important in vesicle research to define differences between EV subpopulations where some studies state subpopulations may have varying roles</w:t>
-      </w:r>
-      <w:commentRangeEnd w:id="3"/>
-      <w:r>
-        <w:rPr>
-          <w:rStyle w:val="CommentReference"/>
-        </w:rPr>
-        <w:commentReference w:id="3"/>
       </w:r>
       <w:r>
         <w:rPr>
@@ -3575,13 +4521,127 @@
         </w:rPr>
         <w:t xml:space="preserve">. </w:t>
       </w:r>
-      <w:r>
-        <w:rPr>
-          <w:rFonts w:ascii="Times New Roman" w:hAnsi="Times New Roman" w:cs="Times New Roman"/>
-          <w:sz w:val="24"/>
-          <w:szCs w:val="24"/>
-        </w:rPr>
-        <w:t xml:space="preserve">Interestingly, the PC3-cavin-1 cell lines depict </w:t>
+      <w:commentRangeEnd w:id="7"/>
+      <w:r>
+        <w:rPr>
+          <w:rStyle w:val="CommentReference"/>
+        </w:rPr>
+        <w:commentReference w:id="7"/>
+      </w:r>
+      <w:r>
+        <w:rPr>
+          <w:rFonts w:ascii="Times New Roman" w:hAnsi="Times New Roman" w:cs="Times New Roman"/>
+          <w:sz w:val="24"/>
+          <w:szCs w:val="24"/>
+        </w:rPr>
+        <w:t xml:space="preserve">Needs more I think. </w:t>
+      </w:r>
+    </w:p>
+    <w:p>
+      <w:pPr>
+        <w:spacing w:line="480" w:lineRule="auto"/>
+        <w:rPr>
+          <w:rFonts w:ascii="Times New Roman" w:hAnsi="Times New Roman" w:cs="Times New Roman"/>
+          <w:sz w:val="24"/>
+          <w:szCs w:val="24"/>
+        </w:rPr>
+      </w:pPr>
+      <w:r>
+        <w:rPr>
+          <w:rFonts w:ascii="Times New Roman" w:hAnsi="Times New Roman" w:cs="Times New Roman"/>
+          <w:color w:val="FF0000"/>
+          <w:sz w:val="24"/>
+          <w:szCs w:val="24"/>
+        </w:rPr>
+        <w:t>Next paragraph not properly fixed up</w:t>
+      </w:r>
+      <w:r>
+        <w:rPr>
+          <w:rFonts w:ascii="Times New Roman" w:hAnsi="Times New Roman" w:cs="Times New Roman"/>
+          <w:sz w:val="24"/>
+          <w:szCs w:val="24"/>
+        </w:rPr>
+        <w:t xml:space="preserve">: </w:t>
+      </w:r>
+      <w:r>
+        <w:rPr>
+          <w:rFonts w:ascii="Times New Roman" w:hAnsi="Times New Roman" w:cs="Times New Roman"/>
+          <w:sz w:val="24"/>
+          <w:szCs w:val="24"/>
+        </w:rPr>
+        <w:t>An analysis of previously published proteomic data from o</w:t>
+      </w:r>
+      <w:r>
+        <w:rPr>
+          <w:rFonts w:ascii="Times New Roman" w:hAnsi="Times New Roman" w:cs="Times New Roman"/>
+          <w:sz w:val="24"/>
+          <w:szCs w:val="24"/>
+        </w:rPr>
+        <w:t xml:space="preserve">ur lab revealed 5 </w:t>
+      </w:r>
+      <w:commentRangeStart w:id="8"/>
+      <w:r>
+        <w:rPr>
+          <w:rFonts w:ascii="Times New Roman" w:hAnsi="Times New Roman" w:cs="Times New Roman"/>
+          <w:sz w:val="24"/>
+          <w:szCs w:val="24"/>
+        </w:rPr>
+        <w:t>candidate</w:t>
+      </w:r>
+      <w:commentRangeEnd w:id="8"/>
+      <w:r>
+        <w:rPr>
+          <w:rStyle w:val="CommentReference"/>
+        </w:rPr>
+        <w:commentReference w:id="8"/>
+      </w:r>
+      <w:r>
+        <w:rPr>
+          <w:rFonts w:ascii="Times New Roman" w:hAnsi="Times New Roman" w:cs="Times New Roman"/>
+          <w:sz w:val="24"/>
+          <w:szCs w:val="24"/>
+        </w:rPr>
+        <w:t xml:space="preserve"> RNA-</w:t>
+      </w:r>
+      <w:r>
+        <w:rPr>
+          <w:rFonts w:ascii="Times New Roman" w:hAnsi="Times New Roman" w:cs="Times New Roman"/>
+          <w:sz w:val="24"/>
+          <w:szCs w:val="24"/>
+        </w:rPr>
+        <w:t>binding prot</w:t>
+      </w:r>
+      <w:r>
+        <w:rPr>
+          <w:rFonts w:ascii="Times New Roman" w:hAnsi="Times New Roman" w:cs="Times New Roman"/>
+          <w:sz w:val="24"/>
+          <w:szCs w:val="24"/>
+        </w:rPr>
+        <w:t>eins that may be involved in this</w:t>
+      </w:r>
+      <w:r>
+        <w:rPr>
+          <w:rFonts w:ascii="Times New Roman" w:hAnsi="Times New Roman" w:cs="Times New Roman"/>
+          <w:sz w:val="24"/>
+          <w:szCs w:val="24"/>
+        </w:rPr>
+        <w:t xml:space="preserve"> export mechanism</w:t>
+      </w:r>
+      <w:r>
+        <w:rPr>
+          <w:rFonts w:ascii="Times New Roman" w:hAnsi="Times New Roman" w:cs="Times New Roman"/>
+          <w:sz w:val="24"/>
+          <w:szCs w:val="24"/>
+        </w:rPr>
+        <w:t xml:space="preserve"> where we only focused on one</w:t>
+      </w:r>
+      <w:r>
+        <w:rPr>
+          <w:rFonts w:ascii="Times New Roman" w:hAnsi="Times New Roman" w:cs="Times New Roman"/>
+          <w:sz w:val="24"/>
+          <w:szCs w:val="24"/>
+        </w:rPr>
+        <w:t xml:space="preserve">. </w:t>
       </w:r>
       <w:proofErr w:type="spellStart"/>
       <w:r>
@@ -3590,6 +4650,67 @@
           <w:sz w:val="24"/>
           <w:szCs w:val="24"/>
         </w:rPr>
+        <w:t>Villarroya-Beltri</w:t>
+      </w:r>
+      <w:proofErr w:type="spellEnd"/>
+      <w:r>
+        <w:rPr>
+          <w:rFonts w:ascii="Times New Roman" w:hAnsi="Times New Roman" w:cs="Times New Roman"/>
+          <w:sz w:val="24"/>
+          <w:szCs w:val="24"/>
+        </w:rPr>
+        <w:t xml:space="preserve"> </w:t>
+      </w:r>
+      <w:r>
+        <w:rPr>
+          <w:rFonts w:ascii="Times New Roman" w:hAnsi="Times New Roman" w:cs="Times New Roman"/>
+          <w:i/>
+          <w:sz w:val="24"/>
+          <w:szCs w:val="24"/>
+        </w:rPr>
+        <w:t>et al</w:t>
+      </w:r>
+      <w:r>
+        <w:rPr>
+          <w:rFonts w:ascii="Times New Roman" w:hAnsi="Times New Roman" w:cs="Times New Roman"/>
+          <w:sz w:val="24"/>
+          <w:szCs w:val="24"/>
+        </w:rPr>
+        <w:t xml:space="preserve"> (2014)</w:t>
+      </w:r>
+      <w:r>
+        <w:rPr>
+          <w:rFonts w:ascii="Times New Roman" w:hAnsi="Times New Roman" w:cs="Times New Roman"/>
+          <w:sz w:val="24"/>
+          <w:szCs w:val="24"/>
+        </w:rPr>
+        <w:t xml:space="preserve"> is to date the only published study that has identified proteins associated with miRNA EV export. In this study they revealed that members of the </w:t>
+      </w:r>
+      <w:proofErr w:type="spellStart"/>
+      <w:r>
+        <w:rPr>
+          <w:rFonts w:ascii="Times New Roman" w:hAnsi="Times New Roman" w:cs="Times New Roman"/>
+          <w:sz w:val="24"/>
+          <w:szCs w:val="24"/>
+        </w:rPr>
+        <w:t>hnRNP</w:t>
+      </w:r>
+      <w:proofErr w:type="spellEnd"/>
+      <w:r>
+        <w:rPr>
+          <w:rFonts w:ascii="Times New Roman" w:hAnsi="Times New Roman" w:cs="Times New Roman"/>
+          <w:sz w:val="24"/>
+          <w:szCs w:val="24"/>
+        </w:rPr>
+        <w:t xml:space="preserve"> family modulate this activity. For this reason, we focused further into the roles of FUS and </w:t>
+      </w:r>
+      <w:proofErr w:type="spellStart"/>
+      <w:r>
+        <w:rPr>
+          <w:rFonts w:ascii="Times New Roman" w:hAnsi="Times New Roman" w:cs="Times New Roman"/>
+          <w:sz w:val="24"/>
+          <w:szCs w:val="24"/>
+        </w:rPr>
         <w:t>hnRNPK</w:t>
       </w:r>
       <w:proofErr w:type="spellEnd"/>
@@ -3599,31 +4720,270 @@
           <w:sz w:val="24"/>
           <w:szCs w:val="24"/>
         </w:rPr>
-        <w:t xml:space="preserve"> predominately in the endoplasmic reticulum</w:t>
-      </w:r>
-      <w:r>
-        <w:rPr>
-          <w:rFonts w:ascii="Times New Roman" w:hAnsi="Times New Roman" w:cs="Times New Roman"/>
-          <w:sz w:val="24"/>
-          <w:szCs w:val="24"/>
-        </w:rPr>
-        <w:t xml:space="preserve"> (ER)</w:t>
-      </w:r>
-      <w:r>
-        <w:rPr>
-          <w:rFonts w:ascii="Times New Roman" w:hAnsi="Times New Roman" w:cs="Times New Roman"/>
-          <w:sz w:val="24"/>
-          <w:szCs w:val="24"/>
-        </w:rPr>
-        <w:t xml:space="preserve">. While this indicates </w:t>
-      </w:r>
-      <w:r>
-        <w:rPr>
-          <w:rFonts w:ascii="Times New Roman" w:hAnsi="Times New Roman" w:cs="Times New Roman"/>
-          <w:sz w:val="24"/>
-          <w:szCs w:val="24"/>
-        </w:rPr>
-        <w:t>that</w:t>
+        <w:t xml:space="preserve">. Subsequently, </w:t>
+      </w:r>
+      <w:proofErr w:type="spellStart"/>
+      <w:r>
+        <w:rPr>
+          <w:rFonts w:ascii="Times New Roman" w:hAnsi="Times New Roman" w:cs="Times New Roman"/>
+          <w:sz w:val="24"/>
+          <w:szCs w:val="24"/>
+        </w:rPr>
+        <w:t>hnRNPK</w:t>
+      </w:r>
+      <w:proofErr w:type="spellEnd"/>
+      <w:r>
+        <w:rPr>
+          <w:rFonts w:ascii="Times New Roman" w:hAnsi="Times New Roman" w:cs="Times New Roman"/>
+          <w:sz w:val="24"/>
+          <w:szCs w:val="24"/>
+        </w:rPr>
+        <w:t xml:space="preserve"> was chosen as the candidate for further investigation due to matching to the selective export motif. FUS was not further analysed in this study merely for the fact that current RNA binding information is inadequate to determine accurate binding predictions </w:t>
+      </w:r>
+      <w:r>
+        <w:rPr>
+          <w:rFonts w:ascii="Times New Roman" w:hAnsi="Times New Roman" w:cs="Times New Roman"/>
+          <w:sz w:val="24"/>
+          <w:szCs w:val="24"/>
+        </w:rPr>
+        <w:fldChar w:fldCharType="begin"/>
+      </w:r>
+      <w:r>
+        <w:rPr>
+          <w:rFonts w:ascii="Times New Roman" w:hAnsi="Times New Roman" w:cs="Times New Roman"/>
+          <w:sz w:val="24"/>
+          <w:szCs w:val="24"/>
+        </w:rPr>
+        <w:instrText xml:space="preserve"> ADDIN EN.CITE &lt;EndNote&gt;&lt;Cite&gt;&lt;Author&gt;Lerga&lt;/Author&gt;&lt;Year&gt;2001&lt;/Year&gt;&lt;RecNum&gt;262&lt;/RecNum&gt;&lt;DisplayText&gt;(Lerga&lt;style face="italic"&gt; et al.&lt;/style&gt; 2001)&lt;/DisplayText&gt;&lt;record&gt;&lt;rec-number&gt;262&lt;/rec-number&gt;&lt;foreign-keys&gt;&lt;key app="EN" db-id="fvaw9vd5rrfez2epavc5exebz02xt0vvvwrs" timestamp="1476175933"&gt;262&lt;/key&gt;&lt;/foreign-keys&gt;&lt;ref-type name="Journal Article"&gt;17&lt;/ref-type&gt;&lt;contributors&gt;&lt;authors&gt;&lt;author&gt;Lerga, Ana&lt;/author&gt;&lt;author&gt;Hallier, Marc&lt;/author&gt;&lt;author&gt;Delva, Laurent&lt;/author&gt;&lt;author&gt;Orvain, Christophe&lt;/author&gt;&lt;author&gt;Gallais, Isabelle&lt;/author&gt;&lt;author&gt;Marie, Joëlle&lt;/author&gt;&lt;author&gt;Moreau-Gachelin, Françoise&lt;/author&gt;&lt;/authors&gt;&lt;/contributors&gt;&lt;titles&gt;&lt;title&gt;Identification of an RNA Binding Specificity for the Potential Splicing Factor TLS&lt;/title&gt;&lt;secondary-title&gt;Journal of Biological Chemistry&lt;/secondary-title&gt;&lt;/titles&gt;&lt;periodical&gt;&lt;full-title&gt;Journal of Biological Chemistry&lt;/full-title&gt;&lt;/periodical&gt;&lt;pages&gt;6807-6816&lt;/pages&gt;&lt;volume&gt;276&lt;/volume&gt;&lt;number&gt;9&lt;/number&gt;&lt;dates&gt;&lt;year&gt;2001&lt;/year&gt;&lt;pub-dates&gt;&lt;date&gt;March 2, 2001&lt;/date&gt;&lt;/pub-dates&gt;&lt;/dates&gt;&lt;urls&gt;&lt;related-urls&gt;&lt;url&gt;http://www.jbc.org/content/276/9/6807.abstract&lt;/url&gt;&lt;/related-urls&gt;&lt;/urls&gt;&lt;electronic-resource-num&gt;10.1074/jbc.M008304200&lt;/electronic-resource-num&gt;&lt;/record&gt;&lt;/Cite&gt;&lt;/EndNote&gt;</w:instrText>
+      </w:r>
+      <w:r>
+        <w:rPr>
+          <w:rFonts w:ascii="Times New Roman" w:hAnsi="Times New Roman" w:cs="Times New Roman"/>
+          <w:sz w:val="24"/>
+          <w:szCs w:val="24"/>
+        </w:rPr>
+        <w:fldChar w:fldCharType="separate"/>
+      </w:r>
+      <w:r>
+        <w:rPr>
+          <w:rFonts w:ascii="Times New Roman" w:hAnsi="Times New Roman" w:cs="Times New Roman"/>
+          <w:noProof/>
+          <w:sz w:val="24"/>
+          <w:szCs w:val="24"/>
+        </w:rPr>
+        <w:t>(</w:t>
+      </w:r>
+      <w:hyperlink w:anchor="_ENREF_14" w:tooltip="Lerga, 2001 #262" w:history="1">
+        <w:r>
+          <w:rPr>
+            <w:rFonts w:ascii="Times New Roman" w:hAnsi="Times New Roman" w:cs="Times New Roman"/>
+            <w:noProof/>
+            <w:sz w:val="24"/>
+            <w:szCs w:val="24"/>
+          </w:rPr>
+          <w:t>Lerga</w:t>
+        </w:r>
+        <w:r>
+          <w:rPr>
+            <w:rFonts w:ascii="Times New Roman" w:hAnsi="Times New Roman" w:cs="Times New Roman"/>
+            <w:i/>
+            <w:noProof/>
+            <w:sz w:val="24"/>
+            <w:szCs w:val="24"/>
+          </w:rPr>
+          <w:t xml:space="preserve"> et al.</w:t>
+        </w:r>
+        <w:r>
+          <w:rPr>
+            <w:rFonts w:ascii="Times New Roman" w:hAnsi="Times New Roman" w:cs="Times New Roman"/>
+            <w:noProof/>
+            <w:sz w:val="24"/>
+            <w:szCs w:val="24"/>
+          </w:rPr>
+          <w:t xml:space="preserve"> 2001</w:t>
+        </w:r>
+      </w:hyperlink>
+      <w:r>
+        <w:rPr>
+          <w:rFonts w:ascii="Times New Roman" w:hAnsi="Times New Roman" w:cs="Times New Roman"/>
+          <w:noProof/>
+          <w:sz w:val="24"/>
+          <w:szCs w:val="24"/>
+        </w:rPr>
+        <w:t>)</w:t>
+      </w:r>
+      <w:r>
+        <w:rPr>
+          <w:rFonts w:ascii="Times New Roman" w:hAnsi="Times New Roman" w:cs="Times New Roman"/>
+          <w:sz w:val="24"/>
+          <w:szCs w:val="24"/>
+        </w:rPr>
+        <w:fldChar w:fldCharType="end"/>
+      </w:r>
+      <w:r>
+        <w:rPr>
+          <w:rFonts w:ascii="Times New Roman" w:hAnsi="Times New Roman" w:cs="Times New Roman"/>
+          <w:sz w:val="24"/>
+          <w:szCs w:val="24"/>
+        </w:rPr>
+        <w:t xml:space="preserve">. However, considering that members of the </w:t>
+      </w:r>
+      <w:proofErr w:type="spellStart"/>
+      <w:r>
+        <w:rPr>
+          <w:rFonts w:ascii="Times New Roman" w:hAnsi="Times New Roman" w:cs="Times New Roman"/>
+          <w:sz w:val="24"/>
+          <w:szCs w:val="24"/>
+        </w:rPr>
+        <w:t>hnRNP</w:t>
+      </w:r>
+      <w:proofErr w:type="spellEnd"/>
+      <w:r>
+        <w:rPr>
+          <w:rFonts w:ascii="Times New Roman" w:hAnsi="Times New Roman" w:cs="Times New Roman"/>
+          <w:sz w:val="24"/>
+          <w:szCs w:val="24"/>
+        </w:rPr>
+        <w:t xml:space="preserve"> family usually interact in complexes, it is plausible to suggest that these proteins are working together to mediate the export </w:t>
+      </w:r>
+      <w:r>
+        <w:rPr>
+          <w:rFonts w:ascii="Times New Roman" w:hAnsi="Times New Roman" w:cs="Times New Roman"/>
+          <w:sz w:val="24"/>
+          <w:szCs w:val="24"/>
+        </w:rPr>
+        <w:fldChar w:fldCharType="begin"/>
+      </w:r>
+      <w:r>
+        <w:rPr>
+          <w:rFonts w:ascii="Times New Roman" w:hAnsi="Times New Roman" w:cs="Times New Roman"/>
+          <w:sz w:val="24"/>
+          <w:szCs w:val="24"/>
+        </w:rPr>
+        <w:instrText xml:space="preserve"> ADDIN EN.CITE &lt;EndNote&gt;&lt;Cite&gt;&lt;Author&gt;Krecic&lt;/Author&gt;&lt;Year&gt;1999&lt;/Year&gt;&lt;RecNum&gt;261&lt;/RecNum&gt;&lt;DisplayText&gt;(Krecic&lt;style face="italic"&gt; et al.&lt;/style&gt; 1999)&lt;/DisplayText&gt;&lt;record&gt;&lt;rec-number&gt;261&lt;/rec-number&gt;&lt;foreign-keys&gt;&lt;key app="EN" db-id="fvaw9vd5rrfez2epavc5exebz02xt0vvvwrs" timestamp="1476174049"&gt;261&lt;/key&gt;&lt;/foreign-keys&gt;&lt;ref-type name="Journal Article"&gt;17&lt;/ref-type&gt;&lt;contributors&gt;&lt;authors&gt;&lt;author&gt;Krecic, A. M.&lt;/author&gt;&lt;author&gt;Swanson, M. S.&lt;/author&gt;&lt;/authors&gt;&lt;/contributors&gt;&lt;auth-address&gt;Department of Molecular Pharmacology and Biological Chemistry, Northwestern University Medical School, 303 East Chicago Avenue, Chicago, IL 60611, USA.&lt;/auth-address&gt;&lt;titles&gt;&lt;title&gt;hnRNP complexes: composition, structure, and function&lt;/title&gt;&lt;secondary-title&gt;Curr Opin Cell Biol&lt;/secondary-title&gt;&lt;alt-title&gt;Current opinion in cell biology&lt;/alt-title&gt;&lt;/titles&gt;&lt;periodical&gt;&lt;full-title&gt;Curr Opin Cell Biol&lt;/full-title&gt;&lt;abbr-1&gt;Current opinion in cell biology&lt;/abbr-1&gt;&lt;/periodical&gt;&lt;alt-periodical&gt;&lt;full-title&gt;Curr Opin Cell Biol&lt;/full-title&gt;&lt;abbr-1&gt;Current opinion in cell biology&lt;/abbr-1&gt;&lt;/alt-periodical&gt;&lt;pages&gt;363-71&lt;/pages&gt;&lt;volume&gt;11&lt;/volume&gt;&lt;number&gt;3&lt;/number&gt;&lt;edition&gt;1999/07/08&lt;/edition&gt;&lt;keywords&gt;&lt;keyword&gt;Animals&lt;/keyword&gt;&lt;keyword&gt;Base Sequence&lt;/keyword&gt;&lt;keyword&gt;Heterogeneous-Nuclear Ribonucleoproteins&lt;/keyword&gt;&lt;keyword&gt;Humans&lt;/keyword&gt;&lt;keyword&gt;RNA Precursors/genetics&lt;/keyword&gt;&lt;keyword&gt;RNA Processing, Post-Transcriptional&lt;/keyword&gt;&lt;keyword&gt;RNA, Messenger/genetics/metabolism&lt;/keyword&gt;&lt;keyword&gt;RNA-Binding Proteins/chemistry/*physiology&lt;/keyword&gt;&lt;keyword&gt;Ribonucleoproteins/chemistry/*physiology&lt;/keyword&gt;&lt;keyword&gt;Transcription, Genetic&lt;/keyword&gt;&lt;/keywords&gt;&lt;dates&gt;&lt;year&gt;1999&lt;/year&gt;&lt;pub-dates&gt;&lt;date&gt;Jun&lt;/date&gt;&lt;/pub-dates&gt;&lt;/dates&gt;&lt;isbn&gt;0955-0674 (Print)&amp;#xD;0955-0674&lt;/isbn&gt;&lt;accession-num&gt;10395553&lt;/accession-num&gt;&lt;urls&gt;&lt;/urls&gt;&lt;electronic-resource-num&gt;10.1016/s0955-0674(99)80051-9&lt;/electronic-resource-num&gt;&lt;remote-database-provider&gt;Nlm&lt;/remote-database-provider&gt;&lt;language&gt;eng&lt;/language&gt;&lt;/record&gt;&lt;/Cite&gt;&lt;/EndNote&gt;</w:instrText>
+      </w:r>
+      <w:r>
+        <w:rPr>
+          <w:rFonts w:ascii="Times New Roman" w:hAnsi="Times New Roman" w:cs="Times New Roman"/>
+          <w:sz w:val="24"/>
+          <w:szCs w:val="24"/>
+        </w:rPr>
+        <w:fldChar w:fldCharType="separate"/>
+      </w:r>
+      <w:r>
+        <w:rPr>
+          <w:rFonts w:ascii="Times New Roman" w:hAnsi="Times New Roman" w:cs="Times New Roman"/>
+          <w:noProof/>
+          <w:sz w:val="24"/>
+          <w:szCs w:val="24"/>
+        </w:rPr>
+        <w:t>(</w:t>
+      </w:r>
+      <w:hyperlink w:anchor="_ENREF_13" w:tooltip="Krecic, 1999 #261" w:history="1">
+        <w:r>
+          <w:rPr>
+            <w:rFonts w:ascii="Times New Roman" w:hAnsi="Times New Roman" w:cs="Times New Roman"/>
+            <w:noProof/>
+            <w:sz w:val="24"/>
+            <w:szCs w:val="24"/>
+          </w:rPr>
+          <w:t>Krecic</w:t>
+        </w:r>
+        <w:r>
+          <w:rPr>
+            <w:rFonts w:ascii="Times New Roman" w:hAnsi="Times New Roman" w:cs="Times New Roman"/>
+            <w:i/>
+            <w:noProof/>
+            <w:sz w:val="24"/>
+            <w:szCs w:val="24"/>
+          </w:rPr>
+          <w:t xml:space="preserve"> et al.</w:t>
+        </w:r>
+        <w:r>
+          <w:rPr>
+            <w:rFonts w:ascii="Times New Roman" w:hAnsi="Times New Roman" w:cs="Times New Roman"/>
+            <w:noProof/>
+            <w:sz w:val="24"/>
+            <w:szCs w:val="24"/>
+          </w:rPr>
+          <w:t xml:space="preserve"> 1999</w:t>
+        </w:r>
+      </w:hyperlink>
+      <w:r>
+        <w:rPr>
+          <w:rFonts w:ascii="Times New Roman" w:hAnsi="Times New Roman" w:cs="Times New Roman"/>
+          <w:noProof/>
+          <w:sz w:val="24"/>
+          <w:szCs w:val="24"/>
+        </w:rPr>
+        <w:t>)</w:t>
+      </w:r>
+      <w:r>
+        <w:rPr>
+          <w:rFonts w:ascii="Times New Roman" w:hAnsi="Times New Roman" w:cs="Times New Roman"/>
+          <w:sz w:val="24"/>
+          <w:szCs w:val="24"/>
+        </w:rPr>
+        <w:fldChar w:fldCharType="end"/>
+      </w:r>
+      <w:r>
+        <w:rPr>
+          <w:rFonts w:ascii="Times New Roman" w:hAnsi="Times New Roman" w:cs="Times New Roman"/>
+          <w:sz w:val="24"/>
+          <w:szCs w:val="24"/>
+        </w:rPr>
+        <w:t xml:space="preserve">. Wang </w:t>
+      </w:r>
+      <w:r>
+        <w:rPr>
+          <w:rFonts w:ascii="Times New Roman" w:hAnsi="Times New Roman" w:cs="Times New Roman"/>
+          <w:i/>
+          <w:sz w:val="24"/>
+          <w:szCs w:val="24"/>
+        </w:rPr>
+        <w:t>et al</w:t>
+      </w:r>
+      <w:r>
+        <w:rPr>
+          <w:rFonts w:ascii="Times New Roman" w:hAnsi="Times New Roman" w:cs="Times New Roman"/>
+          <w:sz w:val="24"/>
+          <w:szCs w:val="24"/>
+        </w:rPr>
+        <w:t xml:space="preserve"> (2014) confirmed that </w:t>
+      </w:r>
+      <w:proofErr w:type="spellStart"/>
+      <w:r>
+        <w:rPr>
+          <w:rFonts w:ascii="Times New Roman" w:hAnsi="Times New Roman" w:cs="Times New Roman"/>
+          <w:sz w:val="24"/>
+          <w:szCs w:val="24"/>
+        </w:rPr>
+        <w:t>hnRNPK</w:t>
+      </w:r>
+      <w:proofErr w:type="spellEnd"/>
+      <w:r>
+        <w:rPr>
+          <w:rFonts w:ascii="Times New Roman" w:hAnsi="Times New Roman" w:cs="Times New Roman"/>
+          <w:sz w:val="24"/>
+          <w:szCs w:val="24"/>
+        </w:rPr>
+        <w:t xml:space="preserve"> and FUS interact directly. </w:t>
+      </w:r>
+      <w:r>
+        <w:rPr>
+          <w:rFonts w:ascii="Times New Roman" w:hAnsi="Times New Roman" w:cs="Times New Roman"/>
+          <w:sz w:val="24"/>
+          <w:szCs w:val="24"/>
+        </w:rPr>
+        <w:t xml:space="preserve">Furthermore, as the selective export motif identified did not correspond to all of the selectively exported miRNAs, there could be multiple proteins mediating their export. This </w:t>
+      </w:r>
+      <w:r>
+        <w:rPr>
+          <w:rFonts w:ascii="Times New Roman" w:hAnsi="Times New Roman" w:cs="Times New Roman"/>
+          <w:sz w:val="24"/>
+          <w:szCs w:val="24"/>
+        </w:rPr>
+        <w:t>suggests that multiple proteins could be working collaboratively to populate the EVs.</w:t>
       </w:r>
       <w:r>
         <w:rPr>
@@ -3639,31 +4999,16 @@
           <w:sz w:val="24"/>
           <w:szCs w:val="24"/>
         </w:rPr>
-        <w:t xml:space="preserve">cavin-1 expression inflicts a </w:t>
-      </w:r>
-      <w:r>
-        <w:rPr>
-          <w:rFonts w:ascii="Times New Roman" w:hAnsi="Times New Roman" w:cs="Times New Roman"/>
-          <w:sz w:val="24"/>
-          <w:szCs w:val="24"/>
-        </w:rPr>
-        <w:t>change in subcellular locali</w:t>
-      </w:r>
-      <w:r>
-        <w:rPr>
-          <w:rFonts w:ascii="Times New Roman" w:hAnsi="Times New Roman" w:cs="Times New Roman"/>
-          <w:sz w:val="24"/>
-          <w:szCs w:val="24"/>
-        </w:rPr>
-        <w:t>zation</w:t>
-      </w:r>
-      <w:r>
-        <w:rPr>
-          <w:rFonts w:ascii="Times New Roman" w:hAnsi="Times New Roman" w:cs="Times New Roman"/>
-          <w:sz w:val="24"/>
-          <w:szCs w:val="24"/>
-        </w:rPr>
-        <w:t xml:space="preserve">, </w:t>
+        <w:t xml:space="preserve">Therefore, analysing the </w:t>
+      </w:r>
+      <w:r>
+        <w:rPr>
+          <w:rFonts w:ascii="Times New Roman" w:hAnsi="Times New Roman" w:cs="Times New Roman"/>
+          <w:sz w:val="24"/>
+          <w:szCs w:val="24"/>
+        </w:rPr>
+        <w:lastRenderedPageBreak/>
+        <w:t xml:space="preserve">interaction between </w:t>
       </w:r>
       <w:proofErr w:type="spellStart"/>
       <w:r>
@@ -3681,31 +5026,7 @@
           <w:sz w:val="24"/>
           <w:szCs w:val="24"/>
         </w:rPr>
-        <w:t xml:space="preserve"> has not been detected in the ER</w:t>
-      </w:r>
-      <w:r>
-        <w:rPr>
-          <w:rFonts w:ascii="Times New Roman" w:hAnsi="Times New Roman" w:cs="Times New Roman"/>
-          <w:sz w:val="24"/>
-          <w:szCs w:val="24"/>
-        </w:rPr>
-        <w:t xml:space="preserve"> previously. As cavin-1-PC3 cell lines only act as </w:t>
-      </w:r>
-      <w:r>
-        <w:rPr>
-          <w:rFonts w:ascii="Times New Roman" w:hAnsi="Times New Roman" w:cs="Times New Roman"/>
-          <w:sz w:val="24"/>
-          <w:szCs w:val="24"/>
-        </w:rPr>
-        <w:t xml:space="preserve">a </w:t>
-      </w:r>
-      <w:r>
-        <w:rPr>
-          <w:rFonts w:ascii="Times New Roman" w:hAnsi="Times New Roman" w:cs="Times New Roman"/>
-          <w:sz w:val="24"/>
-          <w:szCs w:val="24"/>
-        </w:rPr>
-        <w:t>less tumorigenic cell line</w:t>
+        <w:t>, FUS and miRNAs in future research may assist in further understanding the mechanism.</w:t>
       </w:r>
       <w:r>
         <w:rPr>
@@ -3715,18 +5036,122 @@
         </w:rPr>
         <w:t xml:space="preserve"> </w:t>
       </w:r>
-      <w:r>
-        <w:rPr>
-          <w:rFonts w:ascii="Times New Roman" w:hAnsi="Times New Roman" w:cs="Times New Roman"/>
-          <w:sz w:val="24"/>
-          <w:szCs w:val="24"/>
-        </w:rPr>
-        <w:t xml:space="preserve">as opposed to healthy phenotype, this cell line may be depicting </w:t>
+    </w:p>
+    <w:p>
+      <w:pPr>
+        <w:spacing w:line="480" w:lineRule="auto"/>
+        <w:rPr>
+          <w:rFonts w:ascii="Times New Roman" w:hAnsi="Times New Roman" w:cs="Times New Roman"/>
+          <w:color w:val="FF0000"/>
+          <w:sz w:val="24"/>
+          <w:szCs w:val="24"/>
+        </w:rPr>
+      </w:pPr>
+      <w:r>
+        <w:rPr>
+          <w:rFonts w:ascii="Times New Roman" w:hAnsi="Times New Roman" w:cs="Times New Roman"/>
+          <w:color w:val="FF0000"/>
+          <w:sz w:val="24"/>
+          <w:szCs w:val="24"/>
+        </w:rPr>
+        <w:t>Technical difficulties: I don’t know how to introduce RT-</w:t>
       </w:r>
       <w:proofErr w:type="spellStart"/>
       <w:r>
         <w:rPr>
           <w:rFonts w:ascii="Times New Roman" w:hAnsi="Times New Roman" w:cs="Times New Roman"/>
+          <w:color w:val="FF0000"/>
+          <w:sz w:val="24"/>
+          <w:szCs w:val="24"/>
+        </w:rPr>
+        <w:t>qpcr</w:t>
+      </w:r>
+      <w:proofErr w:type="spellEnd"/>
+      <w:r>
+        <w:rPr>
+          <w:rFonts w:ascii="Times New Roman" w:hAnsi="Times New Roman" w:cs="Times New Roman"/>
+          <w:color w:val="FF0000"/>
+          <w:sz w:val="24"/>
+          <w:szCs w:val="24"/>
+        </w:rPr>
+        <w:t xml:space="preserve"> data. </w:t>
+      </w:r>
+    </w:p>
+    <w:p>
+      <w:pPr>
+        <w:spacing w:line="480" w:lineRule="auto"/>
+        <w:rPr>
+          <w:rFonts w:ascii="Times New Roman" w:hAnsi="Times New Roman" w:cs="Times New Roman"/>
+          <w:sz w:val="24"/>
+          <w:szCs w:val="24"/>
+        </w:rPr>
+      </w:pPr>
+      <w:r>
+        <w:rPr>
+          <w:rFonts w:ascii="Times New Roman" w:hAnsi="Times New Roman" w:cs="Times New Roman"/>
+          <w:sz w:val="24"/>
+          <w:szCs w:val="24"/>
+        </w:rPr>
+        <w:t>Attempts to validate some of these miRNAs was completed using RT-qPCR. While the trends from the RNA-</w:t>
+      </w:r>
+      <w:proofErr w:type="spellStart"/>
+      <w:r>
+        <w:rPr>
+          <w:rFonts w:ascii="Times New Roman" w:hAnsi="Times New Roman" w:cs="Times New Roman"/>
+          <w:sz w:val="24"/>
+          <w:szCs w:val="24"/>
+        </w:rPr>
+        <w:t>seq</w:t>
+      </w:r>
+      <w:proofErr w:type="spellEnd"/>
+      <w:r>
+        <w:rPr>
+          <w:rFonts w:ascii="Times New Roman" w:hAnsi="Times New Roman" w:cs="Times New Roman"/>
+          <w:sz w:val="24"/>
+          <w:szCs w:val="24"/>
+        </w:rPr>
+        <w:t xml:space="preserve"> data was maintained for these validated miRNAs, high variation of the EV data was observed. Unfortunately, this appears to be an issue with the low quantities of miRNAs extracted from the EVs in combination with the RT-qPCR sensitivity. Ideally, repeating this experiment using more sensitive count based methods, such as the digital droplet PCR (</w:t>
+      </w:r>
+      <w:proofErr w:type="spellStart"/>
+      <w:r>
+        <w:rPr>
+          <w:rFonts w:ascii="Times New Roman" w:hAnsi="Times New Roman" w:cs="Times New Roman"/>
+          <w:sz w:val="24"/>
+          <w:szCs w:val="24"/>
+        </w:rPr>
+        <w:t>ddPCR</w:t>
+      </w:r>
+      <w:proofErr w:type="spellEnd"/>
+      <w:r>
+        <w:rPr>
+          <w:rFonts w:ascii="Times New Roman" w:hAnsi="Times New Roman" w:cs="Times New Roman"/>
+          <w:sz w:val="24"/>
+          <w:szCs w:val="24"/>
+        </w:rPr>
+        <w:t xml:space="preserve">) could limit this variation.     </w:t>
+      </w:r>
+    </w:p>
+    <w:p>
+      <w:pPr>
+        <w:spacing w:line="480" w:lineRule="auto"/>
+        <w:rPr>
+          <w:rFonts w:ascii="Times New Roman" w:hAnsi="Times New Roman" w:cs="Times New Roman"/>
+          <w:sz w:val="24"/>
+          <w:szCs w:val="24"/>
+        </w:rPr>
+      </w:pPr>
+      <w:r>
+        <w:rPr>
+          <w:rFonts w:ascii="Times New Roman" w:hAnsi="Times New Roman" w:cs="Times New Roman"/>
+          <w:sz w:val="24"/>
+          <w:szCs w:val="24"/>
+        </w:rPr>
+        <w:t xml:space="preserve">Furthermore, we’d like to confirm the direct interaction between </w:t>
+      </w:r>
+      <w:proofErr w:type="spellStart"/>
+      <w:r>
+        <w:rPr>
+          <w:rFonts w:ascii="Times New Roman" w:hAnsi="Times New Roman" w:cs="Times New Roman"/>
           <w:sz w:val="24"/>
           <w:szCs w:val="24"/>
         </w:rPr>
@@ -3739,20 +5164,195 @@
           <w:sz w:val="24"/>
           <w:szCs w:val="24"/>
         </w:rPr>
-        <w:t xml:space="preserve"> localization </w:t>
-      </w:r>
-      <w:r>
-        <w:rPr>
-          <w:rFonts w:ascii="Times New Roman" w:hAnsi="Times New Roman" w:cs="Times New Roman"/>
-          <w:sz w:val="24"/>
-          <w:szCs w:val="24"/>
-        </w:rPr>
-        <w:t>dissimilar to both healthy and cancer cells.</w:t>
-      </w:r>
-      <w:r>
-        <w:rPr>
-          <w:rFonts w:ascii="Times New Roman" w:hAnsi="Times New Roman" w:cs="Times New Roman"/>
-          <w:sz w:val="24"/>
+        <w:t xml:space="preserve"> and miR-148a. However, from our initial pull down assays, it appears the yield from this process is incredibly low. This interaction is important because why? Confirms motifs, confirms selectivity, </w:t>
+      </w:r>
+      <w:proofErr w:type="gramStart"/>
+      <w:r>
+        <w:rPr>
+          <w:rFonts w:ascii="Times New Roman" w:hAnsi="Times New Roman" w:cs="Times New Roman"/>
+          <w:sz w:val="24"/>
+          <w:szCs w:val="24"/>
+        </w:rPr>
+        <w:t>confirms</w:t>
+      </w:r>
+      <w:proofErr w:type="gramEnd"/>
+      <w:r>
+        <w:rPr>
+          <w:rFonts w:ascii="Times New Roman" w:hAnsi="Times New Roman" w:cs="Times New Roman"/>
+          <w:sz w:val="24"/>
+          <w:szCs w:val="24"/>
+        </w:rPr>
+        <w:t xml:space="preserve"> its role in this mechanism.  What we plan on doing to achieve this, </w:t>
+      </w:r>
+      <w:proofErr w:type="spellStart"/>
+      <w:r>
+        <w:rPr>
+          <w:rFonts w:ascii="Times New Roman" w:hAnsi="Times New Roman" w:cs="Times New Roman"/>
+          <w:sz w:val="24"/>
+          <w:szCs w:val="24"/>
+        </w:rPr>
+        <w:t>ddPCR</w:t>
+      </w:r>
+      <w:proofErr w:type="spellEnd"/>
+      <w:r>
+        <w:rPr>
+          <w:rFonts w:ascii="Times New Roman" w:hAnsi="Times New Roman" w:cs="Times New Roman"/>
+          <w:sz w:val="24"/>
+          <w:szCs w:val="24"/>
+        </w:rPr>
+        <w:t>, scaling up experiments.</w:t>
+      </w:r>
+    </w:p>
+    <w:p>
+      <w:pPr>
+        <w:spacing w:line="480" w:lineRule="auto"/>
+        <w:rPr>
+          <w:rFonts w:ascii="Times New Roman" w:hAnsi="Times New Roman" w:cs="Times New Roman"/>
+          <w:sz w:val="24"/>
+          <w:szCs w:val="24"/>
+        </w:rPr>
+      </w:pPr>
+      <w:r>
+        <w:rPr>
+          <w:rFonts w:ascii="Times New Roman" w:hAnsi="Times New Roman" w:cs="Times New Roman"/>
+          <w:sz w:val="24"/>
+          <w:szCs w:val="24"/>
+        </w:rPr>
+        <w:t>In conclusion, this study has iden</w:t>
+      </w:r>
+      <w:r>
+        <w:rPr>
+          <w:rFonts w:ascii="Times New Roman" w:hAnsi="Times New Roman" w:cs="Times New Roman"/>
+          <w:sz w:val="24"/>
+          <w:szCs w:val="24"/>
+        </w:rPr>
+        <w:t>ti</w:t>
+      </w:r>
+      <w:r>
+        <w:rPr>
+          <w:rFonts w:ascii="Times New Roman" w:hAnsi="Times New Roman" w:cs="Times New Roman"/>
+          <w:sz w:val="24"/>
+          <w:szCs w:val="24"/>
+        </w:rPr>
+        <w:t>fied a viable export protein that can mediate the selective export of miRNAs to EVs</w:t>
+      </w:r>
+      <w:r>
+        <w:rPr>
+          <w:rFonts w:ascii="Times New Roman" w:hAnsi="Times New Roman" w:cs="Times New Roman"/>
+          <w:sz w:val="24"/>
+          <w:szCs w:val="24"/>
+        </w:rPr>
+        <w:t>, specifically exosomes,</w:t>
+      </w:r>
+      <w:r>
+        <w:rPr>
+          <w:rFonts w:ascii="Times New Roman" w:hAnsi="Times New Roman" w:cs="Times New Roman"/>
+          <w:sz w:val="24"/>
+          <w:szCs w:val="24"/>
+        </w:rPr>
+        <w:t xml:space="preserve"> in prostate cancer cell lines. </w:t>
+      </w:r>
+      <w:proofErr w:type="spellStart"/>
+      <w:proofErr w:type="gramStart"/>
+      <w:r>
+        <w:rPr>
+          <w:rFonts w:ascii="Times New Roman" w:hAnsi="Times New Roman" w:cs="Times New Roman"/>
+          <w:sz w:val="24"/>
+          <w:szCs w:val="24"/>
+        </w:rPr>
+        <w:t>hnRNPK</w:t>
+      </w:r>
+      <w:proofErr w:type="spellEnd"/>
+      <w:proofErr w:type="gramEnd"/>
+      <w:r>
+        <w:rPr>
+          <w:rFonts w:ascii="Times New Roman" w:hAnsi="Times New Roman" w:cs="Times New Roman"/>
+          <w:sz w:val="24"/>
+          <w:szCs w:val="24"/>
+        </w:rPr>
+        <w:t xml:space="preserve"> was found to modulate the selective export of miR-148a, and is predicted to mediate additional miRNAs, where expression of cavin-1 prevents its appropriate MVB localization to fulfil this function. However, the underlying link between cavin-1 and </w:t>
+      </w:r>
+      <w:proofErr w:type="spellStart"/>
+      <w:r>
+        <w:rPr>
+          <w:rFonts w:ascii="Times New Roman" w:hAnsi="Times New Roman" w:cs="Times New Roman"/>
+          <w:sz w:val="24"/>
+          <w:szCs w:val="24"/>
+        </w:rPr>
+        <w:t>hnRNPK</w:t>
+      </w:r>
+      <w:proofErr w:type="spellEnd"/>
+      <w:r>
+        <w:rPr>
+          <w:rFonts w:ascii="Times New Roman" w:hAnsi="Times New Roman" w:cs="Times New Roman"/>
+          <w:sz w:val="24"/>
+          <w:szCs w:val="24"/>
+        </w:rPr>
+        <w:t xml:space="preserve"> function/localization is currently unknown. Future efforts to identify this link and validate some of the interactions determined here is required. Ultimately, identifying this mechanism assists in understanding how pro-oncogenic miRNAs are regulated in the EVs to facilitate their role in cancer progression.   </w:t>
+      </w:r>
+    </w:p>
+    <w:p>
+      <w:pPr>
+        <w:spacing w:line="480" w:lineRule="auto"/>
+        <w:rPr>
+          <w:rFonts w:ascii="Times New Roman" w:hAnsi="Times New Roman" w:cs="Times New Roman"/>
+          <w:sz w:val="24"/>
+          <w:szCs w:val="24"/>
+        </w:rPr>
+      </w:pPr>
+    </w:p>
+    <w:p>
+      <w:pPr>
+        <w:spacing w:line="480" w:lineRule="auto"/>
+        <w:rPr>
+          <w:rFonts w:ascii="Times New Roman" w:hAnsi="Times New Roman" w:cs="Times New Roman"/>
+          <w:sz w:val="24"/>
+          <w:szCs w:val="24"/>
+        </w:rPr>
+      </w:pPr>
+    </w:p>
+    <w:p>
+      <w:pPr>
+        <w:spacing w:line="480" w:lineRule="auto"/>
+        <w:rPr>
+          <w:rFonts w:ascii="Times New Roman" w:hAnsi="Times New Roman" w:cs="Times New Roman"/>
+          <w:b/>
+          <w:color w:val="FF0000"/>
+          <w:sz w:val="28"/>
+          <w:szCs w:val="24"/>
+        </w:rPr>
+      </w:pPr>
+      <w:r>
+        <w:rPr>
+          <w:rFonts w:ascii="Times New Roman" w:hAnsi="Times New Roman" w:cs="Times New Roman"/>
+          <w:b/>
+          <w:color w:val="FF0000"/>
+          <w:sz w:val="28"/>
+          <w:szCs w:val="24"/>
+        </w:rPr>
+        <w:t xml:space="preserve">Information from here on out is removed bits, notes or references. </w:t>
+      </w:r>
+      <w:bookmarkStart w:id="9" w:name="_GoBack"/>
+      <w:bookmarkEnd w:id="9"/>
+    </w:p>
+    <w:p>
+      <w:pPr>
+        <w:rPr>
+          <w:rFonts w:ascii="Times New Roman" w:hAnsi="Times New Roman" w:cs="Times New Roman"/>
+          <w:szCs w:val="24"/>
+        </w:rPr>
+      </w:pPr>
+      <w:r>
+        <w:rPr>
+          <w:rFonts w:ascii="Times New Roman" w:hAnsi="Times New Roman" w:cs="Times New Roman"/>
+          <w:color w:val="FF0000"/>
+          <w:szCs w:val="24"/>
+        </w:rPr>
+        <w:t>Paragraph on Pull down stuff.</w:t>
+      </w:r>
+      <w:r>
+        <w:rPr>
+          <w:rFonts w:ascii="Times New Roman" w:hAnsi="Times New Roman" w:cs="Times New Roman"/>
           <w:szCs w:val="24"/>
         </w:rPr>
         <w:t xml:space="preserve"> </w:t>
@@ -3760,960 +5360,165 @@
       <w:r>
         <w:rPr>
           <w:rFonts w:ascii="Times New Roman" w:hAnsi="Times New Roman" w:cs="Times New Roman"/>
-          <w:sz w:val="24"/>
-          <w:szCs w:val="24"/>
-        </w:rPr>
-        <w:t xml:space="preserve">While the cavin-1/caveolin-1 model may be beneficial in identifying the role of caveolin-1 in PC3 cells, cavin-1 positive cells may not be entirely reflective of a healthy cell, and therefore may not reflect the role of </w:t>
+          <w:szCs w:val="24"/>
+        </w:rPr>
+        <w:t>250w</w:t>
+      </w:r>
+    </w:p>
+    <w:p>
+      <w:pPr>
+        <w:rPr>
+          <w:rFonts w:ascii="Times New Roman" w:hAnsi="Times New Roman" w:cs="Times New Roman"/>
+          <w:szCs w:val="24"/>
+        </w:rPr>
+      </w:pPr>
+      <w:r>
+        <w:rPr>
+          <w:rFonts w:ascii="Times New Roman" w:hAnsi="Times New Roman" w:cs="Times New Roman"/>
+          <w:szCs w:val="24"/>
+        </w:rPr>
+        <w:t xml:space="preserve">Different techniques, what I need to do now. Past research. </w:t>
+      </w:r>
+      <w:r>
+        <w:rPr>
+          <w:rFonts w:ascii="Times New Roman" w:hAnsi="Times New Roman" w:cs="Times New Roman"/>
+          <w:szCs w:val="24"/>
+        </w:rPr>
+        <w:t xml:space="preserve">Also talk about the validation of miRNA bound by </w:t>
       </w:r>
       <w:proofErr w:type="spellStart"/>
       <w:r>
         <w:rPr>
           <w:rFonts w:ascii="Times New Roman" w:hAnsi="Times New Roman" w:cs="Times New Roman"/>
-          <w:sz w:val="24"/>
-          <w:szCs w:val="24"/>
-        </w:rPr>
-        <w:t>hnRNPK</w:t>
+          <w:szCs w:val="24"/>
+        </w:rPr>
+        <w:t>ddPCR</w:t>
       </w:r>
       <w:proofErr w:type="spellEnd"/>
       <w:r>
         <w:rPr>
           <w:rFonts w:ascii="Times New Roman" w:hAnsi="Times New Roman" w:cs="Times New Roman"/>
-          <w:sz w:val="24"/>
-          <w:szCs w:val="24"/>
-        </w:rPr>
-        <w:t xml:space="preserve"> in healthy cells. </w:t>
-      </w:r>
-      <w:r>
-        <w:rPr>
-          <w:rFonts w:ascii="Times New Roman" w:hAnsi="Times New Roman" w:cs="Times New Roman"/>
-          <w:sz w:val="24"/>
-          <w:szCs w:val="24"/>
-        </w:rPr>
-        <w:t xml:space="preserve">Observations of </w:t>
+          <w:szCs w:val="24"/>
+        </w:rPr>
+        <w:t xml:space="preserve"> an how that could also help with the </w:t>
       </w:r>
       <w:proofErr w:type="spellStart"/>
       <w:r>
         <w:rPr>
           <w:rFonts w:ascii="Times New Roman" w:hAnsi="Times New Roman" w:cs="Times New Roman"/>
-          <w:sz w:val="24"/>
-          <w:szCs w:val="24"/>
-        </w:rPr>
-        <w:t>hnRNPK</w:t>
+          <w:szCs w:val="24"/>
+        </w:rPr>
+        <w:t>rt</w:t>
       </w:r>
       <w:proofErr w:type="spellEnd"/>
       <w:r>
         <w:rPr>
           <w:rFonts w:ascii="Times New Roman" w:hAnsi="Times New Roman" w:cs="Times New Roman"/>
-          <w:sz w:val="24"/>
-          <w:szCs w:val="24"/>
-        </w:rPr>
-        <w:t xml:space="preserve"> in healthy prostate cells, such as the RWPE-1 cell line, is therefore required to rectify these concerns. Nonetheless, </w:t>
-      </w:r>
-      <w:r>
-        <w:rPr>
-          <w:rFonts w:ascii="Times New Roman" w:hAnsi="Times New Roman" w:cs="Times New Roman"/>
-          <w:sz w:val="24"/>
-          <w:szCs w:val="24"/>
-        </w:rPr>
-        <w:t xml:space="preserve">this </w:t>
-      </w:r>
-      <w:r>
-        <w:rPr>
-          <w:rFonts w:ascii="Times New Roman" w:hAnsi="Times New Roman" w:cs="Times New Roman"/>
-          <w:sz w:val="24"/>
-          <w:szCs w:val="24"/>
-        </w:rPr>
-        <w:t xml:space="preserve">supports the hypothesis that cavin-1 </w:t>
-      </w:r>
-      <w:r>
-        <w:rPr>
-          <w:rFonts w:ascii="Times New Roman" w:hAnsi="Times New Roman" w:cs="Times New Roman"/>
-          <w:sz w:val="24"/>
-          <w:szCs w:val="24"/>
-        </w:rPr>
-        <w:t>prevents</w:t>
-      </w:r>
-      <w:r>
-        <w:rPr>
-          <w:rFonts w:ascii="Times New Roman" w:hAnsi="Times New Roman" w:cs="Times New Roman"/>
-          <w:sz w:val="24"/>
-          <w:szCs w:val="24"/>
-        </w:rPr>
-        <w:t xml:space="preserve"> the recruitment of export proteins to the </w:t>
-      </w:r>
-      <w:r>
-        <w:rPr>
-          <w:rFonts w:ascii="Times New Roman" w:hAnsi="Times New Roman" w:cs="Times New Roman"/>
-          <w:sz w:val="24"/>
-          <w:szCs w:val="24"/>
-        </w:rPr>
-        <w:t xml:space="preserve">extracellular vesicles. </w:t>
-      </w:r>
-      <w:r>
-        <w:rPr>
-          <w:rFonts w:ascii="Times New Roman" w:hAnsi="Times New Roman" w:cs="Times New Roman"/>
-          <w:sz w:val="24"/>
-          <w:szCs w:val="24"/>
-        </w:rPr>
-        <w:t xml:space="preserve"> </w:t>
-      </w:r>
-      <w:r>
-        <w:rPr>
-          <w:rFonts w:ascii="Times New Roman" w:hAnsi="Times New Roman" w:cs="Times New Roman"/>
-          <w:sz w:val="24"/>
-          <w:szCs w:val="24"/>
-        </w:rPr>
-        <w:t xml:space="preserve"> </w:t>
-      </w:r>
-      <w:r>
-        <w:rPr>
-          <w:rFonts w:ascii="Times New Roman" w:hAnsi="Times New Roman" w:cs="Times New Roman"/>
-          <w:sz w:val="24"/>
-          <w:szCs w:val="24"/>
-        </w:rPr>
-        <w:t xml:space="preserve">  </w:t>
-      </w:r>
-      <w:r>
-        <w:rPr>
-          <w:rFonts w:ascii="Times New Roman" w:hAnsi="Times New Roman" w:cs="Times New Roman"/>
-          <w:sz w:val="24"/>
-          <w:szCs w:val="24"/>
-        </w:rPr>
-        <w:t xml:space="preserve"> </w:t>
-      </w:r>
-      <w:r>
-        <w:rPr>
-          <w:rFonts w:ascii="Times New Roman" w:hAnsi="Times New Roman" w:cs="Times New Roman"/>
-          <w:sz w:val="24"/>
-          <w:szCs w:val="24"/>
-        </w:rPr>
-        <w:t xml:space="preserve">  </w:t>
-      </w:r>
-      <w:r>
-        <w:rPr>
-          <w:rFonts w:ascii="Times New Roman" w:hAnsi="Times New Roman" w:cs="Times New Roman"/>
-          <w:sz w:val="24"/>
-          <w:szCs w:val="24"/>
-        </w:rPr>
-        <w:t xml:space="preserve">  </w:t>
-      </w:r>
-      <w:r>
-        <w:rPr>
-          <w:rFonts w:ascii="Times New Roman" w:hAnsi="Times New Roman" w:cs="Times New Roman"/>
-          <w:sz w:val="24"/>
-          <w:szCs w:val="24"/>
-        </w:rPr>
-        <w:t xml:space="preserve"> </w:t>
-      </w:r>
-      <w:r>
-        <w:rPr>
-          <w:rFonts w:ascii="Times New Roman" w:hAnsi="Times New Roman" w:cs="Times New Roman"/>
-          <w:sz w:val="24"/>
-          <w:szCs w:val="24"/>
-        </w:rPr>
-        <w:t xml:space="preserve"> </w:t>
-      </w:r>
-      <w:r>
-        <w:rPr>
-          <w:rFonts w:ascii="Times New Roman" w:hAnsi="Times New Roman" w:cs="Times New Roman"/>
-          <w:sz w:val="24"/>
-          <w:szCs w:val="24"/>
-        </w:rPr>
-        <w:t xml:space="preserve"> </w:t>
-      </w:r>
-      <w:r>
-        <w:rPr>
-          <w:rFonts w:ascii="Times New Roman" w:hAnsi="Times New Roman" w:cs="Times New Roman"/>
-          <w:sz w:val="24"/>
-          <w:szCs w:val="24"/>
-        </w:rPr>
-        <w:t xml:space="preserve">  </w:t>
-      </w:r>
-    </w:p>
-    <w:p>
-      <w:pPr>
-        <w:spacing w:line="480" w:lineRule="auto"/>
-        <w:rPr>
-          <w:rFonts w:ascii="Times New Roman" w:hAnsi="Times New Roman" w:cs="Times New Roman"/>
-          <w:sz w:val="24"/>
-          <w:szCs w:val="24"/>
-        </w:rPr>
-      </w:pPr>
-      <w:r>
-        <w:rPr>
-          <w:rFonts w:ascii="Times New Roman" w:hAnsi="Times New Roman" w:cs="Times New Roman"/>
-          <w:sz w:val="24"/>
-          <w:szCs w:val="24"/>
-        </w:rPr>
-        <w:lastRenderedPageBreak/>
-        <w:t>Consiste</w:t>
-      </w:r>
-      <w:r>
-        <w:rPr>
-          <w:rFonts w:ascii="Times New Roman" w:hAnsi="Times New Roman" w:cs="Times New Roman"/>
-          <w:sz w:val="24"/>
-          <w:szCs w:val="24"/>
-        </w:rPr>
-        <w:t xml:space="preserve">nt with the motif discovery predictions and </w:t>
-      </w:r>
-      <w:r>
-        <w:rPr>
-          <w:rFonts w:ascii="Times New Roman" w:hAnsi="Times New Roman" w:cs="Times New Roman"/>
-          <w:sz w:val="24"/>
-          <w:szCs w:val="24"/>
-        </w:rPr>
-        <w:t>correlative evidence</w:t>
-      </w:r>
-      <w:r>
-        <w:rPr>
-          <w:rFonts w:ascii="Times New Roman" w:hAnsi="Times New Roman" w:cs="Times New Roman"/>
-          <w:sz w:val="24"/>
-          <w:szCs w:val="24"/>
-        </w:rPr>
-        <w:t xml:space="preserve">, </w:t>
+          <w:szCs w:val="24"/>
+        </w:rPr>
+        <w:t xml:space="preserve">-qPCR woes. </w:t>
+      </w:r>
+    </w:p>
+    <w:p>
+      <w:pPr>
+        <w:rPr>
+          <w:rFonts w:ascii="Times New Roman" w:hAnsi="Times New Roman" w:cs="Times New Roman"/>
+          <w:color w:val="FF0000"/>
+          <w:szCs w:val="24"/>
+        </w:rPr>
+      </w:pPr>
+      <w:r>
+        <w:rPr>
+          <w:rFonts w:ascii="Times New Roman" w:hAnsi="Times New Roman" w:cs="Times New Roman"/>
+          <w:color w:val="FF0000"/>
+          <w:szCs w:val="24"/>
+        </w:rPr>
+        <w:t xml:space="preserve">Conclusions and reiterations of the aims, hypothesis and future directions: </w:t>
+      </w:r>
+      <w:r>
+        <w:rPr>
+          <w:rFonts w:ascii="Times New Roman" w:hAnsi="Times New Roman" w:cs="Times New Roman"/>
+          <w:color w:val="FF0000"/>
+          <w:szCs w:val="24"/>
+        </w:rPr>
+        <w:t xml:space="preserve">200w. </w:t>
+      </w:r>
+    </w:p>
+    <w:p>
+      <w:pPr>
+        <w:rPr>
+          <w:rFonts w:ascii="Times New Roman" w:hAnsi="Times New Roman" w:cs="Times New Roman"/>
+          <w:szCs w:val="24"/>
+        </w:rPr>
+      </w:pPr>
+      <w:r>
+        <w:rPr>
+          <w:rFonts w:ascii="Times New Roman" w:hAnsi="Times New Roman" w:cs="Times New Roman"/>
+          <w:szCs w:val="24"/>
+        </w:rPr>
+        <w:t xml:space="preserve">Hypothesis supported: Yes that similar </w:t>
       </w:r>
       <w:proofErr w:type="spellStart"/>
       <w:r>
         <w:rPr>
           <w:rFonts w:ascii="Times New Roman" w:hAnsi="Times New Roman" w:cs="Times New Roman"/>
-          <w:sz w:val="24"/>
-          <w:szCs w:val="24"/>
-        </w:rPr>
-        <w:t>hnRNPK</w:t>
+          <w:szCs w:val="24"/>
+        </w:rPr>
+        <w:t>micrornas</w:t>
       </w:r>
       <w:proofErr w:type="spellEnd"/>
       <w:r>
         <w:rPr>
           <w:rFonts w:ascii="Times New Roman" w:hAnsi="Times New Roman" w:cs="Times New Roman"/>
-          <w:sz w:val="24"/>
-          <w:szCs w:val="24"/>
-        </w:rPr>
-        <w:t xml:space="preserve"> was found to co-localize with miR-148a in the PC3 cell line at p</w:t>
-      </w:r>
-      <w:r>
-        <w:rPr>
-          <w:rFonts w:ascii="Times New Roman" w:hAnsi="Times New Roman" w:cs="Times New Roman"/>
-          <w:sz w:val="24"/>
-          <w:szCs w:val="24"/>
-        </w:rPr>
-        <w:t>unctate cytoplasmic structures.</w:t>
-      </w:r>
-      <w:r>
-        <w:rPr>
-          <w:rFonts w:ascii="Times New Roman" w:hAnsi="Times New Roman" w:cs="Times New Roman"/>
-          <w:sz w:val="24"/>
-          <w:szCs w:val="24"/>
-        </w:rPr>
-        <w:t xml:space="preserve"> </w:t>
-      </w:r>
-      <w:r>
-        <w:rPr>
-          <w:rFonts w:ascii="Times New Roman" w:hAnsi="Times New Roman" w:cs="Times New Roman"/>
-          <w:sz w:val="24"/>
-          <w:szCs w:val="24"/>
-        </w:rPr>
-        <w:t>This</w:t>
-      </w:r>
-      <w:r>
-        <w:rPr>
-          <w:rFonts w:ascii="Times New Roman" w:hAnsi="Times New Roman" w:cs="Times New Roman"/>
-          <w:sz w:val="24"/>
-          <w:szCs w:val="24"/>
-        </w:rPr>
-        <w:t xml:space="preserve"> supports the </w:t>
-      </w:r>
-      <w:r>
-        <w:rPr>
-          <w:rFonts w:ascii="Times New Roman" w:hAnsi="Times New Roman" w:cs="Times New Roman"/>
-          <w:sz w:val="24"/>
-          <w:szCs w:val="24"/>
-        </w:rPr>
-        <w:t xml:space="preserve">predicted </w:t>
-      </w:r>
-      <w:r>
-        <w:rPr>
-          <w:rFonts w:ascii="Times New Roman" w:hAnsi="Times New Roman" w:cs="Times New Roman"/>
-          <w:sz w:val="24"/>
-          <w:szCs w:val="24"/>
-        </w:rPr>
-        <w:t xml:space="preserve">interaction between </w:t>
+          <w:szCs w:val="24"/>
+        </w:rPr>
+        <w:t xml:space="preserve"> are exported and yes cavin-1 is modulating an RNA binding protein, through definitive evidence that these interact is still required. I need to do X, Y and Z to confirm this. This data adds to the current knowledge of EVs in cancer, </w:t>
       </w:r>
       <w:proofErr w:type="spellStart"/>
       <w:r>
         <w:rPr>
           <w:rFonts w:ascii="Times New Roman" w:hAnsi="Times New Roman" w:cs="Times New Roman"/>
-          <w:sz w:val="24"/>
-          <w:szCs w:val="24"/>
-        </w:rPr>
-        <w:t>hnRNPK</w:t>
+          <w:szCs w:val="24"/>
+        </w:rPr>
+        <w:t>Micrornas</w:t>
       </w:r>
       <w:proofErr w:type="spellEnd"/>
       <w:r>
         <w:rPr>
           <w:rFonts w:ascii="Times New Roman" w:hAnsi="Times New Roman" w:cs="Times New Roman"/>
-          <w:sz w:val="24"/>
-          <w:szCs w:val="24"/>
-        </w:rPr>
-        <w:t xml:space="preserve"> and selectively exported miRNAs to facilitate the export mechanism. </w:t>
-      </w:r>
-      <w:r>
-        <w:rPr>
-          <w:rFonts w:ascii="Times New Roman" w:hAnsi="Times New Roman" w:cs="Times New Roman"/>
-          <w:sz w:val="24"/>
-          <w:szCs w:val="24"/>
-        </w:rPr>
-        <w:t>However</w:t>
-      </w:r>
-      <w:r>
-        <w:rPr>
-          <w:rFonts w:ascii="Times New Roman" w:hAnsi="Times New Roman" w:cs="Times New Roman"/>
-          <w:sz w:val="24"/>
-          <w:szCs w:val="24"/>
-        </w:rPr>
-        <w:t xml:space="preserve">, while </w:t>
+          <w:szCs w:val="24"/>
+        </w:rPr>
+        <w:t xml:space="preserve"> in EVs and the general mechanisms that mediates </w:t>
       </w:r>
       <w:proofErr w:type="spellStart"/>
       <w:r>
         <w:rPr>
           <w:rFonts w:ascii="Times New Roman" w:hAnsi="Times New Roman" w:cs="Times New Roman"/>
-          <w:sz w:val="24"/>
-          <w:szCs w:val="24"/>
-        </w:rPr>
-        <w:t>hnRNPK</w:t>
+          <w:szCs w:val="24"/>
+        </w:rPr>
+        <w:t>micrornas</w:t>
       </w:r>
       <w:proofErr w:type="spellEnd"/>
       <w:r>
         <w:rPr>
           <w:rFonts w:ascii="Times New Roman" w:hAnsi="Times New Roman" w:cs="Times New Roman"/>
-          <w:sz w:val="24"/>
-          <w:szCs w:val="24"/>
-        </w:rPr>
-        <w:t xml:space="preserve"> changed </w:t>
-      </w:r>
-      <w:r>
-        <w:rPr>
-          <w:rFonts w:ascii="Times New Roman" w:hAnsi="Times New Roman" w:cs="Times New Roman"/>
-          <w:sz w:val="24"/>
-          <w:szCs w:val="24"/>
-        </w:rPr>
-        <w:t xml:space="preserve">localization in the cavin-1 positive cells, the miRNAs didn’t co-localize with it. </w:t>
-      </w:r>
-      <w:r>
-        <w:rPr>
-          <w:rFonts w:ascii="Times New Roman" w:hAnsi="Times New Roman" w:cs="Times New Roman"/>
-          <w:sz w:val="24"/>
-          <w:szCs w:val="24"/>
-        </w:rPr>
-        <w:t xml:space="preserve">Additionally, miR-148a did not form puncta in these cells. </w:t>
-      </w:r>
-      <w:r>
-        <w:rPr>
-          <w:rFonts w:ascii="Times New Roman" w:hAnsi="Times New Roman" w:cs="Times New Roman"/>
-          <w:sz w:val="24"/>
-          <w:szCs w:val="24"/>
-        </w:rPr>
-        <w:t>The lack of miR-148a in MVBs is consistent with the observed limited export of miR-148a in cavin-1 positive cells from the RNA-</w:t>
-      </w:r>
-      <w:proofErr w:type="spellStart"/>
-      <w:r>
-        <w:rPr>
-          <w:rFonts w:ascii="Times New Roman" w:hAnsi="Times New Roman" w:cs="Times New Roman"/>
-          <w:sz w:val="24"/>
-          <w:szCs w:val="24"/>
-        </w:rPr>
-        <w:t>seq</w:t>
-      </w:r>
-      <w:proofErr w:type="spellEnd"/>
-      <w:r>
-        <w:rPr>
-          <w:rFonts w:ascii="Times New Roman" w:hAnsi="Times New Roman" w:cs="Times New Roman"/>
-          <w:sz w:val="24"/>
-          <w:szCs w:val="24"/>
-        </w:rPr>
-        <w:t>, RT-qPCR results and previous findings (</w:t>
-      </w:r>
-      <w:proofErr w:type="spellStart"/>
-      <w:r>
-        <w:rPr>
-          <w:rFonts w:ascii="Times New Roman" w:hAnsi="Times New Roman" w:cs="Times New Roman"/>
-          <w:sz w:val="24"/>
-          <w:szCs w:val="24"/>
-        </w:rPr>
-        <w:t>Inder</w:t>
-      </w:r>
-      <w:proofErr w:type="spellEnd"/>
-      <w:r>
-        <w:rPr>
-          <w:rFonts w:ascii="Times New Roman" w:hAnsi="Times New Roman" w:cs="Times New Roman"/>
-          <w:sz w:val="24"/>
-          <w:szCs w:val="24"/>
-        </w:rPr>
-        <w:t xml:space="preserve">). </w:t>
-      </w:r>
-    </w:p>
-    <w:p>
-      <w:pPr>
-        <w:spacing w:line="480" w:lineRule="auto"/>
-        <w:rPr>
-          <w:rFonts w:ascii="Times New Roman" w:hAnsi="Times New Roman" w:cs="Times New Roman"/>
-          <w:sz w:val="24"/>
-          <w:szCs w:val="24"/>
-        </w:rPr>
-      </w:pPr>
-      <w:r>
-        <w:rPr>
-          <w:rFonts w:ascii="Times New Roman" w:hAnsi="Times New Roman" w:cs="Times New Roman"/>
-          <w:sz w:val="24"/>
-          <w:szCs w:val="24"/>
-        </w:rPr>
-        <w:t xml:space="preserve">This may suggest that not only the change in subcellular localization mediates the change in phenotype. </w:t>
-      </w:r>
-      <w:r>
-        <w:rPr>
-          <w:rFonts w:ascii="Times New Roman" w:hAnsi="Times New Roman" w:cs="Times New Roman"/>
-          <w:sz w:val="24"/>
-          <w:szCs w:val="24"/>
-        </w:rPr>
-        <w:t>T</w:t>
-      </w:r>
-      <w:r>
-        <w:rPr>
-          <w:rFonts w:ascii="Times New Roman" w:hAnsi="Times New Roman" w:cs="Times New Roman"/>
-          <w:sz w:val="24"/>
-          <w:szCs w:val="24"/>
-        </w:rPr>
-        <w:t xml:space="preserve">he change in </w:t>
-      </w:r>
-      <w:proofErr w:type="spellStart"/>
-      <w:r>
-        <w:rPr>
-          <w:rFonts w:ascii="Times New Roman" w:hAnsi="Times New Roman" w:cs="Times New Roman"/>
-          <w:sz w:val="24"/>
-          <w:szCs w:val="24"/>
-        </w:rPr>
-        <w:t>hnRNPK</w:t>
-      </w:r>
-      <w:proofErr w:type="spellEnd"/>
-      <w:r>
-        <w:rPr>
-          <w:rFonts w:ascii="Times New Roman" w:hAnsi="Times New Roman" w:cs="Times New Roman"/>
-          <w:sz w:val="24"/>
-          <w:szCs w:val="24"/>
-        </w:rPr>
-        <w:t xml:space="preserve"> location would suggest a modification in localisation signal, commonly achieved through post translational </w:t>
-      </w:r>
-      <w:r>
-        <w:rPr>
-          <w:rFonts w:ascii="Times New Roman" w:hAnsi="Times New Roman" w:cs="Times New Roman"/>
-          <w:sz w:val="24"/>
-          <w:szCs w:val="24"/>
-        </w:rPr>
-        <w:t xml:space="preserve">modification. </w:t>
-      </w:r>
-      <w:r>
-        <w:rPr>
-          <w:rFonts w:ascii="Times New Roman" w:hAnsi="Times New Roman" w:cs="Times New Roman"/>
-          <w:sz w:val="24"/>
-          <w:szCs w:val="24"/>
-        </w:rPr>
-        <w:t xml:space="preserve">When investigated, </w:t>
-      </w:r>
-      <w:proofErr w:type="spellStart"/>
-      <w:r>
-        <w:rPr>
-          <w:rFonts w:ascii="Times New Roman" w:hAnsi="Times New Roman" w:cs="Times New Roman"/>
-          <w:sz w:val="24"/>
-          <w:szCs w:val="24"/>
-        </w:rPr>
-        <w:t>hnRNPK</w:t>
-      </w:r>
-      <w:proofErr w:type="spellEnd"/>
-      <w:r>
-        <w:rPr>
-          <w:rFonts w:ascii="Times New Roman" w:hAnsi="Times New Roman" w:cs="Times New Roman"/>
-          <w:sz w:val="24"/>
-          <w:szCs w:val="24"/>
-        </w:rPr>
-        <w:t xml:space="preserve"> </w:t>
-      </w:r>
-      <w:r>
-        <w:rPr>
-          <w:rFonts w:ascii="Times New Roman" w:hAnsi="Times New Roman" w:cs="Times New Roman"/>
-          <w:sz w:val="24"/>
-          <w:szCs w:val="24"/>
-        </w:rPr>
-        <w:t xml:space="preserve">and many of the members of the </w:t>
-      </w:r>
-      <w:proofErr w:type="spellStart"/>
-      <w:r>
-        <w:rPr>
-          <w:rFonts w:ascii="Times New Roman" w:hAnsi="Times New Roman" w:cs="Times New Roman"/>
-          <w:sz w:val="24"/>
-          <w:szCs w:val="24"/>
-        </w:rPr>
-        <w:t>hnRNP</w:t>
-      </w:r>
-      <w:proofErr w:type="spellEnd"/>
-      <w:r>
-        <w:rPr>
-          <w:rFonts w:ascii="Times New Roman" w:hAnsi="Times New Roman" w:cs="Times New Roman"/>
-          <w:sz w:val="24"/>
-          <w:szCs w:val="24"/>
-        </w:rPr>
-        <w:t xml:space="preserve"> family </w:t>
-      </w:r>
-      <w:r>
-        <w:rPr>
-          <w:rFonts w:ascii="Times New Roman" w:hAnsi="Times New Roman" w:cs="Times New Roman"/>
-          <w:sz w:val="24"/>
-          <w:szCs w:val="24"/>
-        </w:rPr>
-        <w:t xml:space="preserve">undergo </w:t>
-      </w:r>
-      <w:proofErr w:type="spellStart"/>
-      <w:r>
-        <w:rPr>
-          <w:rFonts w:ascii="Times New Roman" w:hAnsi="Times New Roman" w:cs="Times New Roman"/>
-          <w:sz w:val="24"/>
-          <w:szCs w:val="24"/>
-        </w:rPr>
-        <w:t>SUMOylation</w:t>
-      </w:r>
-      <w:proofErr w:type="spellEnd"/>
-      <w:r>
-        <w:rPr>
-          <w:rFonts w:ascii="Times New Roman" w:hAnsi="Times New Roman" w:cs="Times New Roman"/>
-          <w:sz w:val="24"/>
-          <w:szCs w:val="24"/>
-        </w:rPr>
-        <w:t xml:space="preserve"> where this modification dictates </w:t>
-      </w:r>
-      <w:r>
-        <w:rPr>
-          <w:rFonts w:ascii="Times New Roman" w:hAnsi="Times New Roman" w:cs="Times New Roman"/>
-          <w:sz w:val="24"/>
-          <w:szCs w:val="24"/>
-        </w:rPr>
-        <w:t xml:space="preserve">nuclear </w:t>
-      </w:r>
-      <w:r>
-        <w:rPr>
-          <w:rFonts w:ascii="Times New Roman" w:hAnsi="Times New Roman" w:cs="Times New Roman"/>
-          <w:sz w:val="24"/>
-          <w:szCs w:val="24"/>
-        </w:rPr>
-        <w:t>localizatio</w:t>
-      </w:r>
-      <w:r>
-        <w:rPr>
-          <w:rFonts w:ascii="Times New Roman" w:hAnsi="Times New Roman" w:cs="Times New Roman"/>
-          <w:sz w:val="24"/>
-          <w:szCs w:val="24"/>
-        </w:rPr>
-        <w:t>n</w:t>
-      </w:r>
-      <w:r>
-        <w:rPr>
-          <w:rFonts w:ascii="Times New Roman" w:hAnsi="Times New Roman" w:cs="Times New Roman"/>
-          <w:sz w:val="24"/>
           <w:szCs w:val="24"/>
         </w:rPr>
         <w:t xml:space="preserve">. </w:t>
       </w:r>
-      <w:r>
-        <w:rPr>
-          <w:rFonts w:ascii="Times New Roman" w:hAnsi="Times New Roman" w:cs="Times New Roman"/>
-          <w:sz w:val="24"/>
-          <w:szCs w:val="24"/>
-        </w:rPr>
-        <w:t xml:space="preserve">However, the site of </w:t>
-      </w:r>
-      <w:proofErr w:type="spellStart"/>
-      <w:r>
-        <w:rPr>
-          <w:rFonts w:ascii="Times New Roman" w:hAnsi="Times New Roman" w:cs="Times New Roman"/>
-          <w:sz w:val="24"/>
-          <w:szCs w:val="24"/>
-        </w:rPr>
-        <w:t>SUMOylation</w:t>
-      </w:r>
-      <w:proofErr w:type="spellEnd"/>
-      <w:r>
-        <w:rPr>
-          <w:rFonts w:ascii="Times New Roman" w:hAnsi="Times New Roman" w:cs="Times New Roman"/>
-          <w:sz w:val="24"/>
-          <w:szCs w:val="24"/>
-        </w:rPr>
-        <w:t>, Lys422, overlaps with the third K-homology domain (</w:t>
-      </w:r>
-      <w:r>
-        <w:rPr>
-          <w:rFonts w:ascii="Times New Roman" w:hAnsi="Times New Roman" w:cs="Times New Roman"/>
-          <w:sz w:val="24"/>
-          <w:szCs w:val="24"/>
-        </w:rPr>
-        <w:t>387-451</w:t>
-      </w:r>
-      <w:r>
-        <w:rPr>
-          <w:rFonts w:ascii="Times New Roman" w:hAnsi="Times New Roman" w:cs="Times New Roman"/>
-          <w:sz w:val="24"/>
-          <w:szCs w:val="24"/>
-        </w:rPr>
-        <w:t>,</w:t>
-      </w:r>
-      <w:r>
-        <w:rPr>
-          <w:rFonts w:ascii="Times New Roman" w:hAnsi="Times New Roman" w:cs="Times New Roman"/>
-          <w:sz w:val="24"/>
-          <w:szCs w:val="24"/>
-        </w:rPr>
-        <w:t xml:space="preserve"> one of four RN</w:t>
-      </w:r>
-      <w:r>
-        <w:rPr>
-          <w:rFonts w:ascii="Times New Roman" w:hAnsi="Times New Roman" w:cs="Times New Roman"/>
-          <w:sz w:val="24"/>
-          <w:szCs w:val="24"/>
-        </w:rPr>
-        <w:t>A-binding sites (</w:t>
-      </w:r>
-      <w:r>
-        <w:rPr>
-          <w:rFonts w:ascii="Times New Roman" w:hAnsi="Times New Roman" w:cs="Times New Roman"/>
-          <w:sz w:val="24"/>
-          <w:szCs w:val="24"/>
-        </w:rPr>
-        <w:t>3 KH domains and 1 RGG-box</w:t>
-      </w:r>
-      <w:r>
-        <w:rPr>
-          <w:rFonts w:ascii="Times New Roman" w:hAnsi="Times New Roman" w:cs="Times New Roman"/>
-          <w:sz w:val="24"/>
-          <w:szCs w:val="24"/>
-        </w:rPr>
-        <w:t>)</w:t>
-      </w:r>
-      <w:r>
-        <w:rPr>
-          <w:rFonts w:ascii="Times New Roman" w:hAnsi="Times New Roman" w:cs="Times New Roman"/>
-          <w:sz w:val="24"/>
-          <w:szCs w:val="24"/>
-        </w:rPr>
-        <w:t xml:space="preserve">. This may potentially serve as the reason that both subcellular localization </w:t>
-      </w:r>
-      <w:r>
-        <w:rPr>
-          <w:rFonts w:ascii="Times New Roman" w:hAnsi="Times New Roman" w:cs="Times New Roman"/>
-          <w:sz w:val="24"/>
-          <w:szCs w:val="24"/>
-        </w:rPr>
-        <w:t>and re</w:t>
-      </w:r>
-      <w:r>
-        <w:rPr>
-          <w:rFonts w:ascii="Times New Roman" w:hAnsi="Times New Roman" w:cs="Times New Roman"/>
-          <w:sz w:val="24"/>
-          <w:szCs w:val="24"/>
-        </w:rPr>
-        <w:t xml:space="preserve">duced interaction is occurring. Therefore, identifying </w:t>
-      </w:r>
-      <w:proofErr w:type="spellStart"/>
-      <w:r>
-        <w:rPr>
-          <w:rFonts w:ascii="Times New Roman" w:hAnsi="Times New Roman" w:cs="Times New Roman"/>
-          <w:sz w:val="24"/>
-          <w:szCs w:val="24"/>
-        </w:rPr>
-        <w:t>hnRNPK</w:t>
-      </w:r>
-      <w:proofErr w:type="spellEnd"/>
-      <w:r>
-        <w:rPr>
-          <w:rFonts w:ascii="Times New Roman" w:hAnsi="Times New Roman" w:cs="Times New Roman"/>
-          <w:sz w:val="24"/>
-          <w:szCs w:val="24"/>
-        </w:rPr>
-        <w:t xml:space="preserve"> post translational modifications may be beneficial in understanding the regulation of </w:t>
-      </w:r>
-      <w:proofErr w:type="spellStart"/>
-      <w:r>
-        <w:rPr>
-          <w:rFonts w:ascii="Times New Roman" w:hAnsi="Times New Roman" w:cs="Times New Roman"/>
-          <w:sz w:val="24"/>
-          <w:szCs w:val="24"/>
-        </w:rPr>
-        <w:t>hnRNPK</w:t>
-      </w:r>
-      <w:proofErr w:type="spellEnd"/>
-      <w:r>
-        <w:rPr>
-          <w:rFonts w:ascii="Times New Roman" w:hAnsi="Times New Roman" w:cs="Times New Roman"/>
-          <w:sz w:val="24"/>
-          <w:szCs w:val="24"/>
-        </w:rPr>
-        <w:t xml:space="preserve"> to the EVs and the miRNA export</w:t>
-      </w:r>
-      <w:bookmarkStart w:id="4" w:name="_GoBack"/>
-      <w:bookmarkEnd w:id="4"/>
-      <w:r>
-        <w:rPr>
-          <w:rFonts w:ascii="Times New Roman" w:hAnsi="Times New Roman" w:cs="Times New Roman"/>
-          <w:sz w:val="24"/>
-          <w:szCs w:val="24"/>
-        </w:rPr>
-        <w:t xml:space="preserve">. </w:t>
-      </w:r>
-      <w:r>
-        <w:rPr>
-          <w:rFonts w:ascii="Times New Roman" w:hAnsi="Times New Roman" w:cs="Times New Roman"/>
-          <w:sz w:val="24"/>
-          <w:szCs w:val="24"/>
-        </w:rPr>
-        <w:t xml:space="preserve"> </w:t>
-      </w:r>
-    </w:p>
-    <w:p>
-      <w:pPr>
-        <w:rPr>
-          <w:rFonts w:ascii="Times New Roman" w:hAnsi="Times New Roman" w:cs="Times New Roman"/>
-          <w:szCs w:val="24"/>
-        </w:rPr>
-      </w:pPr>
-      <w:r>
-        <w:rPr>
-          <w:rFonts w:ascii="Times New Roman" w:hAnsi="Times New Roman" w:cs="Times New Roman"/>
-          <w:color w:val="FF0000"/>
-          <w:szCs w:val="24"/>
-        </w:rPr>
-        <w:t>Paragraph on Pull down stuff.</w:t>
-      </w:r>
-      <w:r>
-        <w:rPr>
-          <w:rFonts w:ascii="Times New Roman" w:hAnsi="Times New Roman" w:cs="Times New Roman"/>
-          <w:szCs w:val="24"/>
-        </w:rPr>
-        <w:t xml:space="preserve"> </w:t>
-      </w:r>
-      <w:r>
-        <w:rPr>
-          <w:rFonts w:ascii="Times New Roman" w:hAnsi="Times New Roman" w:cs="Times New Roman"/>
-          <w:szCs w:val="24"/>
-        </w:rPr>
-        <w:t>250w</w:t>
-      </w:r>
-    </w:p>
-    <w:p>
-      <w:pPr>
-        <w:rPr>
-          <w:rFonts w:ascii="Times New Roman" w:hAnsi="Times New Roman" w:cs="Times New Roman"/>
-          <w:szCs w:val="24"/>
-        </w:rPr>
-      </w:pPr>
-      <w:r>
-        <w:rPr>
-          <w:rFonts w:ascii="Times New Roman" w:hAnsi="Times New Roman" w:cs="Times New Roman"/>
-          <w:szCs w:val="24"/>
-        </w:rPr>
-        <w:t xml:space="preserve">Different techniques, what I need to do now. Past research. </w:t>
-      </w:r>
-      <w:r>
-        <w:rPr>
-          <w:rFonts w:ascii="Times New Roman" w:hAnsi="Times New Roman" w:cs="Times New Roman"/>
-          <w:szCs w:val="24"/>
-        </w:rPr>
-        <w:t xml:space="preserve">Also talk about the validation of miRNA bound by </w:t>
-      </w:r>
-      <w:proofErr w:type="spellStart"/>
-      <w:r>
-        <w:rPr>
-          <w:rFonts w:ascii="Times New Roman" w:hAnsi="Times New Roman" w:cs="Times New Roman"/>
-          <w:szCs w:val="24"/>
-        </w:rPr>
-        <w:t>ddPCR</w:t>
-      </w:r>
-      <w:proofErr w:type="spellEnd"/>
-      <w:r>
-        <w:rPr>
-          <w:rFonts w:ascii="Times New Roman" w:hAnsi="Times New Roman" w:cs="Times New Roman"/>
-          <w:szCs w:val="24"/>
-        </w:rPr>
-        <w:t xml:space="preserve"> an how that could also help with the </w:t>
-      </w:r>
-      <w:proofErr w:type="spellStart"/>
-      <w:r>
-        <w:rPr>
-          <w:rFonts w:ascii="Times New Roman" w:hAnsi="Times New Roman" w:cs="Times New Roman"/>
-          <w:szCs w:val="24"/>
-        </w:rPr>
-        <w:t>rt</w:t>
-      </w:r>
-      <w:proofErr w:type="spellEnd"/>
-      <w:r>
-        <w:rPr>
-          <w:rFonts w:ascii="Times New Roman" w:hAnsi="Times New Roman" w:cs="Times New Roman"/>
-          <w:szCs w:val="24"/>
-        </w:rPr>
-        <w:t xml:space="preserve">-qPCR woes. </w:t>
-      </w:r>
-    </w:p>
-    <w:p>
-      <w:pPr>
-        <w:rPr>
-          <w:rFonts w:ascii="Times New Roman" w:hAnsi="Times New Roman" w:cs="Times New Roman"/>
-          <w:color w:val="FF0000"/>
-          <w:szCs w:val="24"/>
-        </w:rPr>
-      </w:pPr>
-      <w:r>
-        <w:rPr>
-          <w:rFonts w:ascii="Times New Roman" w:hAnsi="Times New Roman" w:cs="Times New Roman"/>
-          <w:color w:val="FF0000"/>
-          <w:szCs w:val="24"/>
-        </w:rPr>
-        <w:t>Paragraph on the mechanism itself:</w:t>
-      </w:r>
-      <w:r>
-        <w:rPr>
-          <w:rFonts w:ascii="Times New Roman" w:hAnsi="Times New Roman" w:cs="Times New Roman"/>
-          <w:color w:val="FF0000"/>
-          <w:szCs w:val="24"/>
-        </w:rPr>
-        <w:t xml:space="preserve"> 400w</w:t>
-      </w:r>
-    </w:p>
-    <w:p>
-      <w:pPr>
-        <w:rPr>
-          <w:rFonts w:ascii="Times New Roman" w:hAnsi="Times New Roman" w:cs="Times New Roman"/>
-          <w:szCs w:val="24"/>
-        </w:rPr>
-      </w:pPr>
-      <w:r>
-        <w:rPr>
-          <w:rFonts w:ascii="Times New Roman" w:hAnsi="Times New Roman" w:cs="Times New Roman"/>
-          <w:szCs w:val="24"/>
-        </w:rPr>
-        <w:t xml:space="preserve">WTF is cavin-1 doing? Propose the role of lipid rafts in modulating the </w:t>
-      </w:r>
-      <w:proofErr w:type="spellStart"/>
-      <w:r>
-        <w:rPr>
-          <w:rFonts w:ascii="Times New Roman" w:hAnsi="Times New Roman" w:cs="Times New Roman"/>
-          <w:szCs w:val="24"/>
-        </w:rPr>
-        <w:t>hnRNPK</w:t>
-      </w:r>
-      <w:proofErr w:type="spellEnd"/>
-      <w:r>
-        <w:rPr>
-          <w:rFonts w:ascii="Times New Roman" w:hAnsi="Times New Roman" w:cs="Times New Roman"/>
-          <w:szCs w:val="24"/>
-        </w:rPr>
-        <w:t xml:space="preserve"> localisation. </w:t>
-      </w:r>
-    </w:p>
-    <w:p>
-      <w:pPr>
-        <w:rPr>
-          <w:rFonts w:ascii="Times New Roman" w:hAnsi="Times New Roman" w:cs="Times New Roman"/>
-          <w:color w:val="FF0000"/>
-          <w:szCs w:val="24"/>
-        </w:rPr>
-      </w:pPr>
-      <w:r>
-        <w:rPr>
-          <w:rFonts w:ascii="Times New Roman" w:hAnsi="Times New Roman" w:cs="Times New Roman"/>
-          <w:color w:val="FF0000"/>
-          <w:szCs w:val="24"/>
-        </w:rPr>
-        <w:t xml:space="preserve">Conclusions and reiterations of the aims, hypothesis and future directions: </w:t>
-      </w:r>
-      <w:r>
-        <w:rPr>
-          <w:rFonts w:ascii="Times New Roman" w:hAnsi="Times New Roman" w:cs="Times New Roman"/>
-          <w:color w:val="FF0000"/>
-          <w:szCs w:val="24"/>
-        </w:rPr>
-        <w:t xml:space="preserve">200w. </w:t>
-      </w:r>
-    </w:p>
-    <w:p>
-      <w:pPr>
-        <w:rPr>
-          <w:rFonts w:ascii="Times New Roman" w:hAnsi="Times New Roman" w:cs="Times New Roman"/>
-          <w:szCs w:val="24"/>
-        </w:rPr>
-      </w:pPr>
-      <w:r>
-        <w:rPr>
-          <w:rFonts w:ascii="Times New Roman" w:hAnsi="Times New Roman" w:cs="Times New Roman"/>
-          <w:szCs w:val="24"/>
-        </w:rPr>
-        <w:t xml:space="preserve">Hypothesis supported: Yes that similar </w:t>
-      </w:r>
-      <w:proofErr w:type="spellStart"/>
-      <w:r>
-        <w:rPr>
-          <w:rFonts w:ascii="Times New Roman" w:hAnsi="Times New Roman" w:cs="Times New Roman"/>
-          <w:szCs w:val="24"/>
-        </w:rPr>
-        <w:t>micrornas</w:t>
-      </w:r>
-      <w:proofErr w:type="spellEnd"/>
-      <w:r>
-        <w:rPr>
-          <w:rFonts w:ascii="Times New Roman" w:hAnsi="Times New Roman" w:cs="Times New Roman"/>
-          <w:szCs w:val="24"/>
-        </w:rPr>
-        <w:t xml:space="preserve"> are exported and yes cavin-1 is modulating an RNA binding protein, through definitive evidence that these interact is still required. I need to do X, Y and Z to confirm this. This data adds to the current knowledge of EVs in cancer, </w:t>
-      </w:r>
-      <w:proofErr w:type="spellStart"/>
-      <w:r>
-        <w:rPr>
-          <w:rFonts w:ascii="Times New Roman" w:hAnsi="Times New Roman" w:cs="Times New Roman"/>
-          <w:szCs w:val="24"/>
-        </w:rPr>
-        <w:t>Micrornas</w:t>
-      </w:r>
-      <w:proofErr w:type="spellEnd"/>
-      <w:r>
-        <w:rPr>
-          <w:rFonts w:ascii="Times New Roman" w:hAnsi="Times New Roman" w:cs="Times New Roman"/>
-          <w:szCs w:val="24"/>
-        </w:rPr>
-        <w:t xml:space="preserve"> in EVs and the general mechanisms that mediates </w:t>
-      </w:r>
-      <w:proofErr w:type="spellStart"/>
-      <w:r>
-        <w:rPr>
-          <w:rFonts w:ascii="Times New Roman" w:hAnsi="Times New Roman" w:cs="Times New Roman"/>
-          <w:szCs w:val="24"/>
-        </w:rPr>
-        <w:t>micrornas</w:t>
-      </w:r>
-      <w:proofErr w:type="spellEnd"/>
-      <w:r>
-        <w:rPr>
-          <w:rFonts w:ascii="Times New Roman" w:hAnsi="Times New Roman" w:cs="Times New Roman"/>
-          <w:szCs w:val="24"/>
-        </w:rPr>
-        <w:t xml:space="preserve">. </w:t>
-      </w:r>
-    </w:p>
-    <w:p>
-      <w:pPr>
-        <w:rPr>
-          <w:rFonts w:ascii="Times New Roman" w:hAnsi="Times New Roman" w:cs="Times New Roman"/>
-          <w:szCs w:val="24"/>
-        </w:rPr>
-      </w:pPr>
-      <w:r>
-        <w:rPr>
-          <w:rFonts w:ascii="Times New Roman" w:hAnsi="Times New Roman" w:cs="Times New Roman"/>
-          <w:szCs w:val="24"/>
-        </w:rPr>
-        <w:lastRenderedPageBreak/>
+    </w:p>
+    <w:p>
+      <w:pPr>
+        <w:rPr>
+          <w:rFonts w:ascii="Times New Roman" w:hAnsi="Times New Roman" w:cs="Times New Roman"/>
+          <w:szCs w:val="24"/>
+        </w:rPr>
+      </w:pPr>
+      <w:r>
+        <w:rPr>
+          <w:rFonts w:ascii="Times New Roman" w:hAnsi="Times New Roman" w:cs="Times New Roman"/>
+          <w:szCs w:val="24"/>
+        </w:rPr>
         <w:t xml:space="preserve"> </w:t>
       </w:r>
     </w:p>
@@ -5517,9 +6322,79 @@
         <w:spacing w:line="480" w:lineRule="auto"/>
         <w:rPr>
           <w:rFonts w:ascii="Times New Roman" w:hAnsi="Times New Roman" w:cs="Times New Roman"/>
-          <w:szCs w:val="24"/>
-        </w:rPr>
-      </w:pPr>
+          <w:sz w:val="24"/>
+          <w:szCs w:val="24"/>
+        </w:rPr>
+      </w:pPr>
+      <w:r>
+        <w:rPr>
+          <w:rFonts w:ascii="Times New Roman" w:hAnsi="Times New Roman" w:cs="Times New Roman"/>
+          <w:sz w:val="24"/>
+          <w:szCs w:val="24"/>
+        </w:rPr>
+        <w:t xml:space="preserve">While this demonstrates that selective export of </w:t>
+      </w:r>
+      <w:proofErr w:type="spellStart"/>
+      <w:r>
+        <w:rPr>
+          <w:rFonts w:ascii="Times New Roman" w:hAnsi="Times New Roman" w:cs="Times New Roman"/>
+          <w:sz w:val="24"/>
+          <w:szCs w:val="24"/>
+        </w:rPr>
+        <w:t>oncomiRs</w:t>
+      </w:r>
+      <w:proofErr w:type="spellEnd"/>
+      <w:r>
+        <w:rPr>
+          <w:rFonts w:ascii="Times New Roman" w:hAnsi="Times New Roman" w:cs="Times New Roman"/>
+          <w:sz w:val="24"/>
+          <w:szCs w:val="24"/>
+        </w:rPr>
+        <w:t xml:space="preserve"> to the EVs is fairly common in the PC3 cell line, the mechanism that drives this selectivity was still unknown, hereby prompting an investigation into the mechanism itself. </w:t>
+      </w:r>
+      <w:r>
+        <w:rPr>
+          <w:rFonts w:ascii="Times New Roman" w:hAnsi="Times New Roman" w:cs="Times New Roman"/>
+          <w:color w:val="FF0000"/>
+          <w:sz w:val="24"/>
+          <w:szCs w:val="24"/>
+        </w:rPr>
+        <w:t xml:space="preserve">Here, I assumed that the </w:t>
+      </w:r>
+      <w:commentRangeStart w:id="10"/>
+      <w:r>
+        <w:rPr>
+          <w:rFonts w:ascii="Times New Roman" w:hAnsi="Times New Roman" w:cs="Times New Roman"/>
+          <w:color w:val="FF0000"/>
+          <w:sz w:val="24"/>
+          <w:szCs w:val="24"/>
+        </w:rPr>
+        <w:t>export</w:t>
+      </w:r>
+      <w:commentRangeEnd w:id="10"/>
+      <w:r>
+        <w:rPr>
+          <w:rStyle w:val="CommentReference"/>
+        </w:rPr>
+        <w:commentReference w:id="10"/>
+      </w:r>
+      <w:r>
+        <w:rPr>
+          <w:rFonts w:ascii="Times New Roman" w:hAnsi="Times New Roman" w:cs="Times New Roman"/>
+          <w:color w:val="FF0000"/>
+          <w:sz w:val="24"/>
+          <w:szCs w:val="24"/>
+        </w:rPr>
+        <w:t xml:space="preserve"> mechanism would be predominately protein based</w:t>
+      </w:r>
+      <w:r>
+        <w:rPr>
+          <w:rFonts w:ascii="Times New Roman" w:hAnsi="Times New Roman" w:cs="Times New Roman"/>
+          <w:sz w:val="24"/>
+          <w:szCs w:val="24"/>
+        </w:rPr>
+        <w:t>, where differential export of an RNA-binding protein would be the driving factor for miRNA export.</w:t>
+      </w:r>
     </w:p>
     <w:p>
       <w:pPr>
@@ -5532,6 +6407,48 @@
       <w:r>
         <w:rPr>
           <w:rFonts w:ascii="Times New Roman" w:hAnsi="Times New Roman" w:cs="Times New Roman"/>
+          <w:sz w:val="24"/>
+          <w:szCs w:val="24"/>
+        </w:rPr>
+        <w:lastRenderedPageBreak/>
+        <w:t>We found in our analysis that the</w:t>
+      </w:r>
+      <w:r>
+        <w:rPr>
+          <w:rFonts w:ascii="Times New Roman" w:hAnsi="Times New Roman" w:cs="Times New Roman"/>
+          <w:sz w:val="24"/>
+          <w:szCs w:val="24"/>
+        </w:rPr>
+        <w:t xml:space="preserve"> selectively exported miRNAs </w:t>
+      </w:r>
+      <w:r>
+        <w:rPr>
+          <w:rFonts w:ascii="Times New Roman" w:hAnsi="Times New Roman" w:cs="Times New Roman"/>
+          <w:sz w:val="24"/>
+          <w:szCs w:val="24"/>
+        </w:rPr>
+        <w:t>share similar motifs, suggesting that these miRNAs could all be controlled by/ these sub-sequences</w:t>
+      </w:r>
+      <w:r>
+        <w:rPr>
+          <w:rFonts w:ascii="Times New Roman" w:hAnsi="Times New Roman" w:cs="Times New Roman"/>
+          <w:sz w:val="24"/>
+          <w:szCs w:val="24"/>
+        </w:rPr>
+        <w:t>.</w:t>
+      </w:r>
+    </w:p>
+    <w:p>
+      <w:pPr>
+        <w:spacing w:line="480" w:lineRule="auto"/>
+        <w:rPr>
+          <w:rFonts w:ascii="Times New Roman" w:hAnsi="Times New Roman" w:cs="Times New Roman"/>
+          <w:szCs w:val="24"/>
+        </w:rPr>
+      </w:pPr>
+      <w:r>
+        <w:rPr>
+          <w:rFonts w:ascii="Times New Roman" w:hAnsi="Times New Roman" w:cs="Times New Roman"/>
           <w:szCs w:val="24"/>
         </w:rPr>
         <w:t xml:space="preserve">While previous research suggested that selectively of miRNA export to cancer-derived EVs must be mediated by an export mechanism, this is the first study to assess proteins involved in the mechanism and their targets.   </w:t>
@@ -5559,6 +6476,69 @@
           <w:szCs w:val="24"/>
         </w:rPr>
       </w:pPr>
+      <w:proofErr w:type="gramStart"/>
+      <w:r>
+        <w:rPr>
+          <w:rFonts w:ascii="Times New Roman" w:hAnsi="Times New Roman" w:cs="Times New Roman"/>
+          <w:sz w:val="24"/>
+          <w:szCs w:val="24"/>
+        </w:rPr>
+        <w:t>mediation</w:t>
+      </w:r>
+      <w:proofErr w:type="gramEnd"/>
+      <w:r>
+        <w:rPr>
+          <w:rFonts w:ascii="Times New Roman" w:hAnsi="Times New Roman" w:cs="Times New Roman"/>
+          <w:sz w:val="24"/>
+          <w:szCs w:val="24"/>
+        </w:rPr>
+        <w:t xml:space="preserve"> of the miRNA EV content modulated by </w:t>
+      </w:r>
+      <w:proofErr w:type="spellStart"/>
+      <w:r>
+        <w:rPr>
+          <w:rFonts w:ascii="Times New Roman" w:hAnsi="Times New Roman" w:cs="Times New Roman"/>
+          <w:sz w:val="24"/>
+          <w:szCs w:val="24"/>
+        </w:rPr>
+        <w:t>hnRNPK</w:t>
+      </w:r>
+      <w:proofErr w:type="spellEnd"/>
+      <w:r>
+        <w:rPr>
+          <w:rFonts w:ascii="Times New Roman" w:hAnsi="Times New Roman" w:cs="Times New Roman"/>
+          <w:sz w:val="24"/>
+          <w:szCs w:val="24"/>
+        </w:rPr>
+        <w:t xml:space="preserve"> may be a novel </w:t>
+      </w:r>
+      <w:proofErr w:type="spellStart"/>
+      <w:r>
+        <w:rPr>
+          <w:rFonts w:ascii="Times New Roman" w:hAnsi="Times New Roman" w:cs="Times New Roman"/>
+          <w:sz w:val="24"/>
+          <w:szCs w:val="24"/>
+        </w:rPr>
+        <w:t>hnRNPK</w:t>
+      </w:r>
+      <w:proofErr w:type="spellEnd"/>
+      <w:r>
+        <w:rPr>
+          <w:rFonts w:ascii="Times New Roman" w:hAnsi="Times New Roman" w:cs="Times New Roman"/>
+          <w:sz w:val="24"/>
+          <w:szCs w:val="24"/>
+        </w:rPr>
+        <w:t xml:space="preserve"> function attributing to metastasis in these advanced cancer types.</w:t>
+      </w:r>
+    </w:p>
+    <w:p>
+      <w:pPr>
+        <w:spacing w:line="480" w:lineRule="auto"/>
+        <w:rPr>
+          <w:rFonts w:ascii="Times New Roman" w:hAnsi="Times New Roman" w:cs="Times New Roman"/>
+          <w:szCs w:val="24"/>
+        </w:rPr>
+      </w:pPr>
       <w:r>
         <w:rPr>
           <w:rFonts w:ascii="Times New Roman" w:hAnsi="Times New Roman" w:cs="Times New Roman"/>
@@ -5688,6 +6668,23 @@
           <w:szCs w:val="24"/>
         </w:rPr>
         <w:t xml:space="preserve">t that selective export of miRNAs to EVs exist, the mechanism that facilitates this is unknown.   </w:t>
+      </w:r>
+    </w:p>
+    <w:p>
+      <w:pPr>
+        <w:spacing w:line="480" w:lineRule="auto"/>
+        <w:rPr>
+          <w:rFonts w:ascii="Times New Roman" w:hAnsi="Times New Roman" w:cs="Times New Roman"/>
+          <w:szCs w:val="24"/>
+        </w:rPr>
+      </w:pPr>
+      <w:r>
+        <w:rPr>
+          <w:rFonts w:ascii="Times New Roman" w:hAnsi="Times New Roman" w:cs="Times New Roman"/>
+          <w:sz w:val="24"/>
+          <w:szCs w:val="24"/>
+        </w:rPr>
+        <w:t>As cavin-1-PC3 cell lines only act as a less tumorigenic cell line as opposed to healthy phenotype,</w:t>
       </w:r>
     </w:p>
     <w:p/>
@@ -6124,6 +7121,7 @@
           </w:tcPr>
           <w:p>
             <w:r>
+              <w:lastRenderedPageBreak/>
               <w:t>miR-196a-5p</w:t>
             </w:r>
           </w:p>
@@ -6649,7 +7647,15 @@
             <w:tcW w:w="1413" w:type="dxa"/>
           </w:tcPr>
           <w:p>
-            <w:r>
+            <w:pPr>
+              <w:rPr>
+                <w:color w:val="FF0000"/>
+              </w:rPr>
+            </w:pPr>
+            <w:r>
+              <w:rPr>
+                <w:color w:val="FF0000"/>
+              </w:rPr>
               <w:t>miR-181d-5p</w:t>
             </w:r>
           </w:p>
@@ -7510,7 +8516,15 @@
             <w:tcW w:w="1413" w:type="dxa"/>
           </w:tcPr>
           <w:p>
-            <w:r>
+            <w:pPr>
+              <w:rPr>
+                <w:color w:val="FF0000"/>
+              </w:rPr>
+            </w:pPr>
+            <w:r>
+              <w:rPr>
+                <w:color w:val="FF0000"/>
+              </w:rPr>
               <w:t>miR-20b</w:t>
             </w:r>
           </w:p>
@@ -7819,7 +8833,7 @@
       <w:r>
         <w:fldChar w:fldCharType="separate"/>
       </w:r>
-      <w:bookmarkStart w:id="5" w:name="_ENREF_1"/>
+      <w:bookmarkStart w:id="11" w:name="_ENREF_1"/>
       <w:r>
         <w:t xml:space="preserve">Brown, G. T. and G. I. Murray (2015). "Current mechanistic insights into the roles of matrix metalloproteinases in tumour invasion and metastasis." </w:t>
       </w:r>
@@ -7842,7 +8856,7 @@
         <w:t>(3): 273-281.</w:t>
       </w:r>
     </w:p>
-    <w:bookmarkEnd w:id="5"/>
+    <w:bookmarkEnd w:id="11"/>
     <w:p>
       <w:pPr>
         <w:pStyle w:val="EndNoteBibliography"/>
@@ -7853,7 +8867,7 @@
       <w:pPr>
         <w:pStyle w:val="EndNoteBibliography"/>
       </w:pPr>
-      <w:bookmarkStart w:id="6" w:name="_ENREF_2"/>
+      <w:bookmarkStart w:id="12" w:name="_ENREF_2"/>
       <w:r>
         <w:t xml:space="preserve">Cascio, S., et al. (2010). "miR-20b modulates VEGF expression by targeting HIF-1 alpha and STAT3 in MCF-7 breast cancer cells." </w:t>
       </w:r>
@@ -7876,7 +8890,7 @@
         <w:t>(1): 242-249.</w:t>
       </w:r>
     </w:p>
-    <w:bookmarkEnd w:id="6"/>
+    <w:bookmarkEnd w:id="12"/>
     <w:p>
       <w:pPr>
         <w:pStyle w:val="EndNoteBibliography"/>
@@ -7887,7 +8901,7 @@
       <w:pPr>
         <w:pStyle w:val="EndNoteBibliography"/>
       </w:pPr>
-      <w:bookmarkStart w:id="7" w:name="_ENREF_3"/>
+      <w:bookmarkStart w:id="13" w:name="_ENREF_3"/>
       <w:r>
         <w:t xml:space="preserve">Chen, J., et al. (2011). "Overexpression of miR-429 induces mesenchymal-to-epithelial transition (MET) in metastatic ovarian cancer cells." </w:t>
       </w:r>
@@ -7910,7 +8924,7 @@
         <w:t>(1): 200-205.</w:t>
       </w:r>
     </w:p>
-    <w:bookmarkEnd w:id="7"/>
+    <w:bookmarkEnd w:id="13"/>
     <w:p>
       <w:pPr>
         <w:pStyle w:val="EndNoteBibliography"/>
@@ -7921,7 +8935,7 @@
       <w:pPr>
         <w:pStyle w:val="EndNoteBibliography"/>
       </w:pPr>
-      <w:bookmarkStart w:id="8" w:name="_ENREF_4"/>
+      <w:bookmarkStart w:id="14" w:name="_ENREF_4"/>
       <w:r>
         <w:t xml:space="preserve">Chiyomaru, T., et al. (2012). "Genistein Suppresses Prostate Cancer Growth through Inhibition of Oncogenic MicroRNA-151." </w:t>
       </w:r>
@@ -7944,7 +8958,7 @@
         <w:t>(8): e43812.</w:t>
       </w:r>
     </w:p>
-    <w:bookmarkEnd w:id="8"/>
+    <w:bookmarkEnd w:id="14"/>
     <w:p>
       <w:pPr>
         <w:pStyle w:val="EndNoteBibliography"/>
@@ -7955,7 +8969,7 @@
       <w:pPr>
         <w:pStyle w:val="EndNoteBibliography"/>
       </w:pPr>
-      <w:bookmarkStart w:id="9" w:name="_ENREF_5"/>
+      <w:bookmarkStart w:id="15" w:name="_ENREF_5"/>
       <w:r>
         <w:t xml:space="preserve">Ebina, H., et al. (2013). "Harnessing the CRISPR/Cas9 system to disrupt latent HIV-1 provirus." </w:t>
       </w:r>
@@ -7978,7 +8992,7 @@
         <w:t>: 2510.</w:t>
       </w:r>
     </w:p>
-    <w:bookmarkEnd w:id="9"/>
+    <w:bookmarkEnd w:id="15"/>
     <w:p>
       <w:pPr>
         <w:pStyle w:val="EndNoteBibliography"/>
@@ -7989,7 +9003,7 @@
       <w:pPr>
         <w:pStyle w:val="EndNoteBibliography"/>
       </w:pPr>
-      <w:bookmarkStart w:id="10" w:name="_ENREF_6"/>
+      <w:bookmarkStart w:id="16" w:name="_ENREF_6"/>
       <w:r>
         <w:t xml:space="preserve">Evans-Osses, I., et al. (2015). "Exosomes or microvesicles? Two kinds of extracellular vesicles with different routes to modify protozoan-host cell interaction." </w:t>
       </w:r>
@@ -8012,7 +9026,7 @@
         <w:t>(10): 3567-3575.</w:t>
       </w:r>
     </w:p>
-    <w:bookmarkEnd w:id="10"/>
+    <w:bookmarkEnd w:id="16"/>
     <w:p>
       <w:pPr>
         <w:pStyle w:val="EndNoteBibliography"/>
@@ -8023,7 +9037,7 @@
       <w:pPr>
         <w:pStyle w:val="EndNoteBibliography"/>
       </w:pPr>
-      <w:bookmarkStart w:id="11" w:name="_ENREF_7"/>
+      <w:bookmarkStart w:id="17" w:name="_ENREF_7"/>
       <w:r>
         <w:t xml:space="preserve">Gao, R., et al. (2013). "Heterogeneous nuclear ribonucleoprotein K (hnRNP-K) promotes tumor metastasis by induction of genes involved in extracellular matrix, cell movement, and angiogenesis." </w:t>
       </w:r>
@@ -8046,7 +9060,7 @@
         <w:t>(21): 15046-15056.</w:t>
       </w:r>
     </w:p>
-    <w:bookmarkEnd w:id="11"/>
+    <w:bookmarkEnd w:id="17"/>
     <w:p>
       <w:pPr>
         <w:pStyle w:val="EndNoteBibliography"/>
@@ -8057,7 +9071,7 @@
       <w:pPr>
         <w:pStyle w:val="EndNoteBibliography"/>
       </w:pPr>
-      <w:bookmarkStart w:id="12" w:name="_ENREF_8"/>
+      <w:bookmarkStart w:id="18" w:name="_ENREF_8"/>
       <w:r>
         <w:t xml:space="preserve">Hope, N. R. and G. I. Murray (2011). "The expression profile of RNA-binding proteins in primary and metastatic colorectal cancer: relationship of heterogeneous nuclear ribonucleoproteins with prognosis." </w:t>
       </w:r>
@@ -8080,7 +9094,7 @@
         <w:t>(3): 393-402.</w:t>
       </w:r>
     </w:p>
-    <w:bookmarkEnd w:id="12"/>
+    <w:bookmarkEnd w:id="18"/>
     <w:p>
       <w:pPr>
         <w:pStyle w:val="EndNoteBibliography"/>
@@ -8091,7 +9105,7 @@
       <w:pPr>
         <w:pStyle w:val="EndNoteBibliography"/>
       </w:pPr>
-      <w:bookmarkStart w:id="13" w:name="_ENREF_9"/>
+      <w:bookmarkStart w:id="19" w:name="_ENREF_9"/>
       <w:r>
         <w:t xml:space="preserve">Huang, C.-T., et al. (2014). "MicroRNA-mediated networks underlie immune response regulation in papillary thyroid carcinoma." </w:t>
       </w:r>
@@ -8114,7 +9128,7 @@
         <w:t>: 6495.</w:t>
       </w:r>
     </w:p>
-    <w:bookmarkEnd w:id="13"/>
+    <w:bookmarkEnd w:id="19"/>
     <w:p>
       <w:pPr>
         <w:pStyle w:val="EndNoteBibliography"/>
@@ -8125,7 +9139,7 @@
       <w:pPr>
         <w:pStyle w:val="EndNoteBibliography"/>
       </w:pPr>
-      <w:bookmarkStart w:id="14" w:name="_ENREF_10"/>
+      <w:bookmarkStart w:id="20" w:name="_ENREF_10"/>
       <w:r>
         <w:t xml:space="preserve">Inder, K. L., et al. (2014). "Cavin-1/PTRF alters prostate cancer cell-derived extracellular vesicle content and internalization to attenuate extracellular vesicle-mediated osteoclastogenesis and osteoblast proliferation." </w:t>
       </w:r>
@@ -8148,7 +9162,7 @@
         <w:t>.</w:t>
       </w:r>
     </w:p>
-    <w:bookmarkEnd w:id="14"/>
+    <w:bookmarkEnd w:id="20"/>
     <w:p>
       <w:pPr>
         <w:pStyle w:val="EndNoteBibliography"/>
@@ -8159,7 +9173,7 @@
       <w:pPr>
         <w:pStyle w:val="EndNoteBibliography"/>
       </w:pPr>
-      <w:bookmarkStart w:id="15" w:name="_ENREF_11"/>
+      <w:bookmarkStart w:id="21" w:name="_ENREF_11"/>
       <w:r>
         <w:t xml:space="preserve">Jalava, S. E., et al. (2012). "Androgen-regulated miR-32 targets BTG2 and is overexpressed in castration-resistant prostate cancer." </w:t>
       </w:r>
@@ -8182,7 +9196,7 @@
         <w:t>(41): 4460-4471.</w:t>
       </w:r>
     </w:p>
-    <w:bookmarkEnd w:id="15"/>
+    <w:bookmarkEnd w:id="21"/>
     <w:p>
       <w:pPr>
         <w:pStyle w:val="EndNoteBibliography"/>
@@ -8193,7 +9207,7 @@
       <w:pPr>
         <w:pStyle w:val="EndNoteBibliography"/>
       </w:pPr>
-      <w:bookmarkStart w:id="16" w:name="_ENREF_12"/>
+      <w:bookmarkStart w:id="22" w:name="_ENREF_12"/>
       <w:r>
         <w:t xml:space="preserve">Ji, H., et al. (2013). "Proteome profiling of exosomes derived from human primary and metastatic colorectal cancer cells reveal differential expression of key metastatic factors and signal transduction components." </w:t>
       </w:r>
@@ -8216,7 +9230,7 @@
         <w:t>(10-11): 1672-1686.</w:t>
       </w:r>
     </w:p>
-    <w:bookmarkEnd w:id="16"/>
+    <w:bookmarkEnd w:id="22"/>
     <w:p>
       <w:pPr>
         <w:pStyle w:val="EndNoteBibliography"/>
@@ -8227,7 +9241,7 @@
       <w:pPr>
         <w:pStyle w:val="EndNoteBibliography"/>
       </w:pPr>
-      <w:bookmarkStart w:id="17" w:name="_ENREF_13"/>
+      <w:bookmarkStart w:id="23" w:name="_ENREF_13"/>
       <w:r>
         <w:t xml:space="preserve">Krecic, A. M. and M. S. Swanson (1999). "hnRNP complexes: composition, structure, and function." </w:t>
       </w:r>
@@ -8250,7 +9264,7 @@
         <w:t>(3): 363-371.</w:t>
       </w:r>
     </w:p>
-    <w:bookmarkEnd w:id="17"/>
+    <w:bookmarkEnd w:id="23"/>
     <w:p>
       <w:pPr>
         <w:pStyle w:val="EndNoteBibliography"/>
@@ -8261,7 +9275,7 @@
       <w:pPr>
         <w:pStyle w:val="EndNoteBibliography"/>
       </w:pPr>
-      <w:bookmarkStart w:id="18" w:name="_ENREF_14"/>
+      <w:bookmarkStart w:id="24" w:name="_ENREF_14"/>
       <w:r>
         <w:t xml:space="preserve">Lerga, A., et al. (2001). "Identification of an RNA Binding Specificity for the Potential Splicing Factor TLS." </w:t>
       </w:r>
@@ -8284,7 +9298,7 @@
         <w:t>(9): 6807-6816.</w:t>
       </w:r>
     </w:p>
-    <w:bookmarkEnd w:id="18"/>
+    <w:bookmarkEnd w:id="24"/>
     <w:p>
       <w:pPr>
         <w:pStyle w:val="EndNoteBibliography"/>
@@ -8295,9 +9309,8 @@
       <w:pPr>
         <w:pStyle w:val="EndNoteBibliography"/>
       </w:pPr>
-      <w:bookmarkStart w:id="19" w:name="_ENREF_15"/>
-      <w:r>
-        <w:lastRenderedPageBreak/>
+      <w:bookmarkStart w:id="25" w:name="_ENREF_15"/>
+      <w:r>
         <w:t xml:space="preserve">Li, F., et al. (2014). "miR-98 suppresses melanoma metastasis through a negative feedback loop with its target gene IL-6." </w:t>
       </w:r>
       <w:r>
@@ -8319,7 +9332,7 @@
         <w:t>: e116.</w:t>
       </w:r>
     </w:p>
-    <w:bookmarkEnd w:id="19"/>
+    <w:bookmarkEnd w:id="25"/>
     <w:p>
       <w:pPr>
         <w:pStyle w:val="EndNoteBibliography"/>
@@ -8330,7 +9343,7 @@
       <w:pPr>
         <w:pStyle w:val="EndNoteBibliography"/>
       </w:pPr>
-      <w:bookmarkStart w:id="20" w:name="_ENREF_16"/>
+      <w:bookmarkStart w:id="26" w:name="_ENREF_16"/>
       <w:r>
         <w:t xml:space="preserve">Liu, J., et al. (2014). "miR-181b as a key regulator of the oncogenic process and its clinical implications in cancer (Review)." </w:t>
       </w:r>
@@ -8353,7 +9366,7 @@
         <w:t>(1): 7-11.</w:t>
       </w:r>
     </w:p>
-    <w:bookmarkEnd w:id="20"/>
+    <w:bookmarkEnd w:id="26"/>
     <w:p>
       <w:pPr>
         <w:pStyle w:val="EndNoteBibliography"/>
@@ -8364,7 +9377,7 @@
       <w:pPr>
         <w:pStyle w:val="EndNoteBibliography"/>
       </w:pPr>
-      <w:bookmarkStart w:id="21" w:name="_ENREF_17"/>
+      <w:bookmarkStart w:id="27" w:name="_ENREF_17"/>
       <w:r>
         <w:t xml:space="preserve">Lu, J. and F. H. Gao (2016). "Role and molecular mechanism of heterogeneous nuclear ribonucleoprotein K in tumor development and progression." </w:t>
       </w:r>
@@ -8387,7 +9400,7 @@
         <w:t>(6): 657-663.</w:t>
       </w:r>
     </w:p>
-    <w:bookmarkEnd w:id="21"/>
+    <w:bookmarkEnd w:id="27"/>
     <w:p>
       <w:pPr>
         <w:pStyle w:val="EndNoteBibliography"/>
@@ -8398,7 +9411,7 @@
       <w:pPr>
         <w:pStyle w:val="EndNoteBibliography"/>
       </w:pPr>
-      <w:bookmarkStart w:id="22" w:name="_ENREF_18"/>
+      <w:bookmarkStart w:id="28" w:name="_ENREF_18"/>
       <w:r>
         <w:t xml:space="preserve">Omrane, I., et al. (2014). "MicroRNAs 146a and 147b Biomarkers for Colorectal Tumor&amp;#x2019;s Localization." </w:t>
       </w:r>
@@ -8421,7 +9434,7 @@
         <w:t>: 9.</w:t>
       </w:r>
     </w:p>
-    <w:bookmarkEnd w:id="22"/>
+    <w:bookmarkEnd w:id="28"/>
     <w:p>
       <w:pPr>
         <w:pStyle w:val="EndNoteBibliography"/>
@@ -8432,8 +9445,9 @@
       <w:pPr>
         <w:pStyle w:val="EndNoteBibliography"/>
       </w:pPr>
-      <w:bookmarkStart w:id="23" w:name="_ENREF_19"/>
-      <w:r>
+      <w:bookmarkStart w:id="29" w:name="_ENREF_19"/>
+      <w:r>
+        <w:lastRenderedPageBreak/>
         <w:t xml:space="preserve">Ouzounova, M., et al. (2013). "MicroRNA miR-30 family regulates non-attachment growth of breast cancer cells." </w:t>
       </w:r>
       <w:r>
@@ -8455,7 +9469,7 @@
         <w:t>(1): 1-15.</w:t>
       </w:r>
     </w:p>
-    <w:bookmarkEnd w:id="23"/>
+    <w:bookmarkEnd w:id="29"/>
     <w:p>
       <w:pPr>
         <w:pStyle w:val="EndNoteBibliography"/>
@@ -8466,7 +9480,7 @@
       <w:pPr>
         <w:pStyle w:val="EndNoteBibliography"/>
       </w:pPr>
-      <w:bookmarkStart w:id="24" w:name="_ENREF_20"/>
+      <w:bookmarkStart w:id="30" w:name="_ENREF_20"/>
       <w:r>
         <w:t xml:space="preserve">Pichler, M., et al. (2014). "MiR-200a regulates epithelial to mesenchymal transition-related gene expression and determines prognosis in colorectal cancer patients." </w:t>
       </w:r>
@@ -8489,7 +9503,7 @@
         <w:t>(6): 1614-1621.</w:t>
       </w:r>
     </w:p>
-    <w:bookmarkEnd w:id="24"/>
+    <w:bookmarkEnd w:id="30"/>
     <w:p>
       <w:pPr>
         <w:pStyle w:val="EndNoteBibliography"/>
@@ -8500,7 +9514,7 @@
       <w:pPr>
         <w:pStyle w:val="EndNoteBibliography"/>
       </w:pPr>
-      <w:bookmarkStart w:id="25" w:name="_ENREF_21"/>
+      <w:bookmarkStart w:id="31" w:name="_ENREF_21"/>
       <w:r>
         <w:t xml:space="preserve">Pola, C. (2013). "Cancer: miR-22 attacks on several fronts." </w:t>
       </w:r>
@@ -8523,7 +9537,7 @@
         <w:t>(8): 980-980.</w:t>
       </w:r>
     </w:p>
-    <w:bookmarkEnd w:id="25"/>
+    <w:bookmarkEnd w:id="31"/>
     <w:p>
       <w:pPr>
         <w:pStyle w:val="EndNoteBibliography"/>
@@ -8534,7 +9548,7 @@
       <w:pPr>
         <w:pStyle w:val="EndNoteBibliography"/>
       </w:pPr>
-      <w:bookmarkStart w:id="26" w:name="_ENREF_22"/>
+      <w:bookmarkStart w:id="32" w:name="_ENREF_22"/>
       <w:r>
         <w:t xml:space="preserve">Qin, S., et al. (2013). "miR-19a promotes cell growth and tumorigenesis through targeting SOCS1 in gastric cancer." </w:t>
       </w:r>
@@ -8557,7 +9571,7 @@
         <w:t>(2): 835-840.</w:t>
       </w:r>
     </w:p>
-    <w:bookmarkEnd w:id="26"/>
+    <w:bookmarkEnd w:id="32"/>
     <w:p>
       <w:pPr>
         <w:pStyle w:val="EndNoteBibliography"/>
@@ -8568,7 +9582,7 @@
       <w:pPr>
         <w:pStyle w:val="EndNoteBibliography"/>
       </w:pPr>
-      <w:bookmarkStart w:id="27" w:name="_ENREF_23"/>
+      <w:bookmarkStart w:id="33" w:name="_ENREF_23"/>
       <w:r>
         <w:t xml:space="preserve">Ramteke, A., et al. (2015). "Exosomes secreted under hypoxia enhance invasiveness and stemness of prostate cancer cells by targeting adherens junction molecules." </w:t>
       </w:r>
@@ -8591,7 +9605,7 @@
         <w:t>(7): 554-565.</w:t>
       </w:r>
     </w:p>
-    <w:bookmarkEnd w:id="27"/>
+    <w:bookmarkEnd w:id="33"/>
     <w:p>
       <w:pPr>
         <w:pStyle w:val="EndNoteBibliography"/>
@@ -8602,7 +9616,7 @@
       <w:pPr>
         <w:pStyle w:val="EndNoteBibliography"/>
       </w:pPr>
-      <w:bookmarkStart w:id="28" w:name="_ENREF_24"/>
+      <w:bookmarkStart w:id="34" w:name="_ENREF_24"/>
       <w:r>
         <w:t xml:space="preserve">Revil, T., et al. (2009). "Heterogeneous Nuclear Ribonucleoprotein K Represses the Production of Pro-apoptotic Bcl-x(S) Splice Isoform." </w:t>
       </w:r>
@@ -8625,7 +9639,7 @@
         <w:t>(32): 21458-21467.</w:t>
       </w:r>
     </w:p>
-    <w:bookmarkEnd w:id="28"/>
+    <w:bookmarkEnd w:id="34"/>
     <w:p>
       <w:pPr>
         <w:pStyle w:val="EndNoteBibliography"/>
@@ -8636,7 +9650,7 @@
       <w:pPr>
         <w:pStyle w:val="EndNoteBibliography"/>
       </w:pPr>
-      <w:bookmarkStart w:id="29" w:name="_ENREF_25"/>
+      <w:bookmarkStart w:id="35" w:name="_ENREF_25"/>
       <w:r>
         <w:t xml:space="preserve">Saito, K., et al. (2013). "MicroRNA-196a Is a Putative Diagnostic Biomarker and Therapeutic Target for Laryngeal Cancer." </w:t>
       </w:r>
@@ -8659,7 +9673,7 @@
         <w:t>(8): e71480.</w:t>
       </w:r>
     </w:p>
-    <w:bookmarkEnd w:id="29"/>
+    <w:bookmarkEnd w:id="35"/>
     <w:p>
       <w:pPr>
         <w:pStyle w:val="EndNoteBibliography"/>
@@ -8670,7 +9684,7 @@
       <w:pPr>
         <w:pStyle w:val="EndNoteBibliography"/>
       </w:pPr>
-      <w:bookmarkStart w:id="30" w:name="_ENREF_26"/>
+      <w:bookmarkStart w:id="36" w:name="_ENREF_26"/>
       <w:r>
         <w:t xml:space="preserve">Shen, J., et al. (2014). "Circulating miR-148b and miR-133a as biomarkers for breast cancer detection." </w:t>
       </w:r>
@@ -8693,7 +9707,7 @@
         <w:t>(14): 5284-5294.</w:t>
       </w:r>
     </w:p>
-    <w:bookmarkEnd w:id="30"/>
+    <w:bookmarkEnd w:id="36"/>
     <w:p>
       <w:pPr>
         <w:pStyle w:val="EndNoteBibliography"/>
@@ -8704,7 +9718,7 @@
       <w:pPr>
         <w:pStyle w:val="EndNoteBibliography"/>
       </w:pPr>
-      <w:bookmarkStart w:id="31" w:name="_ENREF_27"/>
+      <w:bookmarkStart w:id="37" w:name="_ENREF_27"/>
       <w:r>
         <w:t xml:space="preserve">Sugihara, H., et al. (2013). "Identification of miR-30e* Regulation of Bmi1 Expression Mediated by Tumor-Associated Macrophages in Gastrointestinal Cancer." </w:t>
       </w:r>
@@ -8727,7 +9741,7 @@
         <w:t>(11): e81839.</w:t>
       </w:r>
     </w:p>
-    <w:bookmarkEnd w:id="31"/>
+    <w:bookmarkEnd w:id="37"/>
     <w:p>
       <w:pPr>
         <w:pStyle w:val="EndNoteBibliography"/>
@@ -8738,7 +9752,7 @@
       <w:pPr>
         <w:pStyle w:val="EndNoteBibliography"/>
       </w:pPr>
-      <w:bookmarkStart w:id="32" w:name="_ENREF_28"/>
+      <w:bookmarkStart w:id="38" w:name="_ENREF_28"/>
       <w:r>
         <w:t xml:space="preserve">Wang, B., et al. (2016). "MicroRNA-20b (miR-20b) Promotes the Proliferation, Migration, Invasion, and Tumorigenicity in Esophageal Cancer Cells via the Regulation of Phosphatase and Tensin Homologue Expression." </w:t>
       </w:r>
@@ -8761,7 +9775,7 @@
         <w:t>(10): e0164105.</w:t>
       </w:r>
     </w:p>
-    <w:bookmarkEnd w:id="32"/>
+    <w:bookmarkEnd w:id="38"/>
     <w:p>
       <w:pPr>
         <w:pStyle w:val="EndNoteBibliography"/>
@@ -8772,9 +9786,8 @@
       <w:pPr>
         <w:pStyle w:val="EndNoteBibliography"/>
       </w:pPr>
-      <w:bookmarkStart w:id="33" w:name="_ENREF_29"/>
-      <w:r>
-        <w:lastRenderedPageBreak/>
+      <w:bookmarkStart w:id="39" w:name="_ENREF_29"/>
+      <w:r>
         <w:t xml:space="preserve">Wang, T., et al. (2015). "Interaction of amyotrophic lateral sclerosis/frontotemporal lobar degeneration-associated fused-in-sarcoma with proteins involved in metabolic and protein degradation pathways." </w:t>
       </w:r>
       <w:r>
@@ -8796,7 +9809,7 @@
         <w:t>(1): 527-535.</w:t>
       </w:r>
     </w:p>
-    <w:bookmarkEnd w:id="33"/>
+    <w:bookmarkEnd w:id="39"/>
     <w:p>
       <w:pPr>
         <w:pStyle w:val="EndNoteBibliography"/>
@@ -8807,7 +9820,7 @@
       <w:pPr>
         <w:pStyle w:val="EndNoteBibliography"/>
       </w:pPr>
-      <w:bookmarkStart w:id="34" w:name="_ENREF_30"/>
+      <w:bookmarkStart w:id="40" w:name="_ENREF_30"/>
       <w:r>
         <w:t xml:space="preserve">Welton, J. L., et al. (2010). "Proteomics analysis of bladder cancer exosomes." </w:t>
       </w:r>
@@ -8830,7 +9843,7 @@
         <w:t>(6): 1324-1338.</w:t>
       </w:r>
     </w:p>
-    <w:bookmarkEnd w:id="34"/>
+    <w:bookmarkEnd w:id="40"/>
     <w:p>
       <w:pPr>
         <w:pStyle w:val="EndNoteBibliography"/>
@@ -8841,7 +9854,7 @@
       <w:pPr>
         <w:pStyle w:val="EndNoteBibliography"/>
       </w:pPr>
-      <w:bookmarkStart w:id="35" w:name="_ENREF_31"/>
+      <w:bookmarkStart w:id="41" w:name="_ENREF_31"/>
       <w:r>
         <w:t xml:space="preserve">Yan, Y., et al. (2015). "miR‐10a controls glioma migration and invasion through regulating epithelial–mesenchymal transition via EphA8." </w:t>
       </w:r>
@@ -8864,7 +9877,7 @@
         <w:t>(6): 756-765.</w:t>
       </w:r>
     </w:p>
-    <w:bookmarkEnd w:id="35"/>
+    <w:bookmarkEnd w:id="41"/>
     <w:p>
       <w:pPr>
         <w:pStyle w:val="EndNoteBibliography"/>
@@ -8875,7 +9888,7 @@
       <w:pPr>
         <w:pStyle w:val="EndNoteBibliography"/>
       </w:pPr>
-      <w:bookmarkStart w:id="36" w:name="_ENREF_32"/>
+      <w:bookmarkStart w:id="42" w:name="_ENREF_32"/>
       <w:r>
         <w:t xml:space="preserve">Zeng, T. and G. Li (2014). "MicroRNA10a enhances the metastatic potential of cervical cancer cells by targeting phosphatase and tensin homologue." </w:t>
       </w:r>
@@ -8898,7 +9911,7 @@
         <w:t>(3): 1377-1382.</w:t>
       </w:r>
     </w:p>
-    <w:bookmarkEnd w:id="36"/>
+    <w:bookmarkEnd w:id="42"/>
     <w:p>
       <w:pPr>
         <w:pStyle w:val="EndNoteBibliography"/>
@@ -8909,8 +9922,9 @@
       <w:pPr>
         <w:pStyle w:val="EndNoteBibliography"/>
       </w:pPr>
-      <w:bookmarkStart w:id="37" w:name="_ENREF_33"/>
-      <w:r>
+      <w:bookmarkStart w:id="43" w:name="_ENREF_33"/>
+      <w:r>
+        <w:lastRenderedPageBreak/>
         <w:t xml:space="preserve">Zhang, P., et al. (2015). "A preliminary quantitative proteomic analysis of glioblastoma pseudoprogression." </w:t>
       </w:r>
       <w:r>
@@ -8932,7 +9946,7 @@
         <w:t>(1): 12.</w:t>
       </w:r>
     </w:p>
-    <w:bookmarkEnd w:id="37"/>
+    <w:bookmarkEnd w:id="43"/>
     <w:p>
       <w:pPr>
         <w:pStyle w:val="EndNoteBibliography"/>
@@ -8943,7 +9957,7 @@
       <w:pPr>
         <w:pStyle w:val="EndNoteBibliography"/>
       </w:pPr>
-      <w:bookmarkStart w:id="38" w:name="_ENREF_34"/>
+      <w:bookmarkStart w:id="44" w:name="_ENREF_34"/>
       <w:r>
         <w:t xml:space="preserve">Zhang, Z.-l., et al. (2015). "miR-186 and 326 Predict the Prognosis of Pancreatic Ductal Adenocarcinoma and Affect the Proliferation and Migration of Cancer Cells." </w:t>
       </w:r>
@@ -8966,7 +9980,7 @@
         <w:t>(3): e0118814.</w:t>
       </w:r>
     </w:p>
-    <w:bookmarkEnd w:id="38"/>
+    <w:bookmarkEnd w:id="44"/>
     <w:p>
       <w:pPr>
         <w:pStyle w:val="EndNoteBibliography"/>
@@ -8989,7 +10003,7 @@
 
 <file path=word/comments.xml><?xml version="1.0" encoding="utf-8"?>
 <w:comments xmlns:wpc="http://schemas.microsoft.com/office/word/2010/wordprocessingCanvas" xmlns:mc="http://schemas.openxmlformats.org/markup-compatibility/2006" xmlns:o="urn:schemas-microsoft-com:office:office" xmlns:r="http://schemas.openxmlformats.org/officeDocument/2006/relationships" xmlns:m="http://schemas.openxmlformats.org/officeDocument/2006/math" xmlns:v="urn:schemas-microsoft-com:vml" xmlns:wp14="http://schemas.microsoft.com/office/word/2010/wordprocessingDrawing" xmlns:wp="http://schemas.openxmlformats.org/drawingml/2006/wordprocessingDrawing" xmlns:w10="urn:schemas-microsoft-com:office:word" xmlns:w="http://schemas.openxmlformats.org/wordprocessingml/2006/main" xmlns:w14="http://schemas.microsoft.com/office/word/2010/wordml" xmlns:w15="http://schemas.microsoft.com/office/word/2012/wordml" xmlns:wpg="http://schemas.microsoft.com/office/word/2010/wordprocessingGroup" xmlns:wpi="http://schemas.microsoft.com/office/word/2010/wordprocessingInk" xmlns:wne="http://schemas.microsoft.com/office/word/2006/wordml" xmlns:wps="http://schemas.microsoft.com/office/word/2010/wordprocessingShape" mc:Ignorable="w14 w15 wp14">
-  <w:comment w:id="0" w:author="Harley Robinson " w:date="2016-10-13T08:41:00Z" w:initials="HR">
+  <w:comment w:id="0" w:author="Microsoft account" w:date="2016-10-14T09:53:00Z" w:initials="Ma">
     <w:p>
       <w:pPr>
         <w:pStyle w:val="CommentText"/>
@@ -9001,11 +10015,11 @@
         <w:annotationRef/>
       </w:r>
       <w:r>
-        <w:t xml:space="preserve">Maybe add: While mir-148a is the main focus in subsequent analysis, the comprehensive analysis provided the added benefit of establishing a holistic understanding of the EV contents and provides leads for future research. </w:t>
+        <w:t>Point of this paragraph: Talk about the results and state overall findings</w:t>
       </w:r>
     </w:p>
   </w:comment>
-  <w:comment w:id="1" w:author="Harley Robinson " w:date="2016-10-13T09:48:00Z" w:initials="HR">
+  <w:comment w:id="1" w:author="Microsoft account" w:date="2016-10-14T09:55:00Z" w:initials="Ma">
     <w:p>
       <w:pPr>
         <w:pStyle w:val="CommentText"/>
@@ -9017,6 +10031,306 @@
         <w:annotationRef/>
       </w:r>
       <w:r>
+        <w:t>Point of this paragraph: why do we care about selective export of miRNAs?</w:t>
+      </w:r>
+    </w:p>
+  </w:comment>
+  <w:comment w:id="2" w:author="Microsoft account" w:date="2016-10-14T09:56:00Z" w:initials="Ma">
+    <w:p>
+      <w:pPr>
+        <w:pStyle w:val="CommentText"/>
+      </w:pPr>
+      <w:r>
+        <w:rPr>
+          <w:rStyle w:val="CommentReference"/>
+        </w:rPr>
+        <w:annotationRef/>
+      </w:r>
+      <w:r>
+        <w:t xml:space="preserve">Point of this paragraph: Identified shared motif which points to a similarity commonly observed in targets for RNA binding proteins. Basically, makes it seem like export mechanism is real </w:t>
+      </w:r>
+    </w:p>
+  </w:comment>
+  <w:comment w:id="3" w:author="Microsoft account" w:date="2016-10-14T09:58:00Z" w:initials="Ma">
+    <w:p>
+      <w:pPr>
+        <w:pStyle w:val="CommentText"/>
+      </w:pPr>
+      <w:r>
+        <w:rPr>
+          <w:rStyle w:val="CommentReference"/>
+        </w:rPr>
+        <w:annotationRef/>
+      </w:r>
+      <w:r>
+        <w:t xml:space="preserve">Point of paragraph: </w:t>
+      </w:r>
+      <w:proofErr w:type="spellStart"/>
+      <w:r>
+        <w:t>hnRNPK</w:t>
+      </w:r>
+      <w:proofErr w:type="spellEnd"/>
+      <w:r>
+        <w:t xml:space="preserve"> is commonly found in EVs and in cancer, but why is unknown. Speculating that </w:t>
+      </w:r>
+      <w:proofErr w:type="spellStart"/>
+      <w:r>
+        <w:t>hnRNPK</w:t>
+      </w:r>
+      <w:proofErr w:type="spellEnd"/>
+      <w:r>
+        <w:t xml:space="preserve"> as miRNA EV export protein could describe some of this activity.</w:t>
+      </w:r>
+    </w:p>
+  </w:comment>
+  <w:comment w:id="4" w:author="Microsoft account" w:date="2016-10-14T10:00:00Z" w:initials="Ma">
+    <w:p>
+      <w:pPr>
+        <w:pStyle w:val="CommentText"/>
+      </w:pPr>
+      <w:r>
+        <w:rPr>
+          <w:rStyle w:val="CommentReference"/>
+        </w:rPr>
+        <w:annotationRef/>
+      </w:r>
+      <w:r>
+        <w:t xml:space="preserve">Point of this paragraph: </w:t>
+      </w:r>
+      <w:proofErr w:type="spellStart"/>
+      <w:r>
+        <w:t>hnRNPK</w:t>
+      </w:r>
+      <w:proofErr w:type="spellEnd"/>
+      <w:r>
+        <w:t xml:space="preserve"> changes subcellular localization between cell lines though some of these locations aren’t consistent with the literature.</w:t>
+      </w:r>
+    </w:p>
+  </w:comment>
+  <w:comment w:id="5" w:author="Microsoft account" w:date="2016-10-14T10:03:00Z" w:initials="Ma">
+    <w:p>
+      <w:pPr>
+        <w:pStyle w:val="CommentText"/>
+      </w:pPr>
+      <w:r>
+        <w:rPr>
+          <w:rStyle w:val="CommentReference"/>
+        </w:rPr>
+        <w:annotationRef/>
+      </w:r>
+      <w:r>
+        <w:t xml:space="preserve">Point of this paragraph: </w:t>
+      </w:r>
+      <w:proofErr w:type="spellStart"/>
+      <w:r>
+        <w:t>hnRNPK</w:t>
+      </w:r>
+      <w:proofErr w:type="spellEnd"/>
+      <w:r>
+        <w:t xml:space="preserve"> </w:t>
+      </w:r>
+      <w:proofErr w:type="spellStart"/>
+      <w:r>
+        <w:t>colocalises</w:t>
+      </w:r>
+      <w:proofErr w:type="spellEnd"/>
+      <w:r>
+        <w:t xml:space="preserve"> w</w:t>
+      </w:r>
+      <w:r>
+        <w:t xml:space="preserve">ith miR-148a in PC3 cell lines =export. </w:t>
+      </w:r>
+      <w:proofErr w:type="spellStart"/>
+      <w:r>
+        <w:t>Retentin</w:t>
+      </w:r>
+      <w:proofErr w:type="spellEnd"/>
+      <w:r>
+        <w:t xml:space="preserve"> of </w:t>
+      </w:r>
+      <w:proofErr w:type="spellStart"/>
+      <w:r>
+        <w:t>hnRNPK</w:t>
+      </w:r>
+      <w:proofErr w:type="spellEnd"/>
+      <w:r>
+        <w:t xml:space="preserve"> to ER isn’t affecting miRNA localization though, indicating its inducing export rather than retaining. It doesn’t bind to the </w:t>
+      </w:r>
+      <w:proofErr w:type="spellStart"/>
+      <w:r>
+        <w:t>non selectively</w:t>
+      </w:r>
+      <w:proofErr w:type="spellEnd"/>
+      <w:r>
+        <w:t xml:space="preserve"> exported miRNA which indicates selectivity. This is consistent with the hypothesis. </w:t>
+      </w:r>
+    </w:p>
+  </w:comment>
+  <w:comment w:id="6" w:author="Microsoft account" w:date="2016-10-14T10:41:00Z" w:initials="Ma">
+    <w:p>
+      <w:pPr>
+        <w:pStyle w:val="CommentText"/>
+      </w:pPr>
+      <w:r>
+        <w:rPr>
+          <w:rStyle w:val="CommentReference"/>
+        </w:rPr>
+        <w:annotationRef/>
+      </w:r>
+      <w:r>
+        <w:t xml:space="preserve">Point of paragraph: Identify link between cavin-1 and </w:t>
+      </w:r>
+      <w:proofErr w:type="spellStart"/>
+      <w:r>
+        <w:t>hnRNPK</w:t>
+      </w:r>
+      <w:proofErr w:type="spellEnd"/>
+      <w:r>
+        <w:t xml:space="preserve"> to produce this activity. If I state before that cavin-1 retains </w:t>
+      </w:r>
+      <w:proofErr w:type="spellStart"/>
+      <w:r>
+        <w:t>hnRNPK</w:t>
+      </w:r>
+      <w:proofErr w:type="spellEnd"/>
+      <w:r>
+        <w:t xml:space="preserve"> into the ER, then how does </w:t>
+      </w:r>
+      <w:proofErr w:type="spellStart"/>
+      <w:r>
+        <w:t>sumolyation</w:t>
+      </w:r>
+      <w:proofErr w:type="spellEnd"/>
+      <w:r>
+        <w:t xml:space="preserve"> fit in? It doesn’t. But I have a lot more information pointing to </w:t>
+      </w:r>
+      <w:proofErr w:type="spellStart"/>
+      <w:r>
+        <w:t>sumolyation</w:t>
+      </w:r>
+      <w:proofErr w:type="spellEnd"/>
+      <w:r>
+        <w:t xml:space="preserve"> rather than ER retention. </w:t>
+      </w:r>
+    </w:p>
+  </w:comment>
+  <w:comment w:id="7" w:author="Microsoft account" w:date="2016-10-14T07:57:00Z" w:initials="Ma">
+    <w:p>
+      <w:pPr>
+        <w:pStyle w:val="CommentText"/>
+      </w:pPr>
+      <w:r>
+        <w:rPr>
+          <w:rStyle w:val="CommentReference"/>
+        </w:rPr>
+        <w:annotationRef/>
+      </w:r>
+      <w:r>
+        <w:rPr>
+          <w:rStyle w:val="CommentReference"/>
+        </w:rPr>
+        <w:t xml:space="preserve">Paragraph on EV </w:t>
+      </w:r>
+      <w:proofErr w:type="spellStart"/>
+      <w:r>
+        <w:rPr>
+          <w:rStyle w:val="CommentReference"/>
+        </w:rPr>
+        <w:t>suppopulation</w:t>
+      </w:r>
+      <w:proofErr w:type="spellEnd"/>
+      <w:r>
+        <w:rPr>
+          <w:rStyle w:val="CommentReference"/>
+        </w:rPr>
+        <w:t xml:space="preserve">. </w:t>
+      </w:r>
+      <w:proofErr w:type="spellStart"/>
+      <w:r>
+        <w:rPr>
+          <w:rStyle w:val="CommentReference"/>
+        </w:rPr>
+        <w:t>Its</w:t>
+      </w:r>
+      <w:proofErr w:type="spellEnd"/>
+      <w:r>
+        <w:rPr>
+          <w:rStyle w:val="CommentReference"/>
+        </w:rPr>
+        <w:t xml:space="preserve"> important because of reasons. </w:t>
+      </w:r>
+    </w:p>
+  </w:comment>
+  <w:comment w:id="8" w:author="Microsoft account" w:date="2016-10-14T10:28:00Z" w:initials="Ma">
+    <w:p>
+      <w:pPr>
+        <w:pStyle w:val="CommentText"/>
+      </w:pPr>
+      <w:r>
+        <w:rPr>
+          <w:rStyle w:val="CommentReference"/>
+        </w:rPr>
+        <w:annotationRef/>
+      </w:r>
+      <w:r>
+        <w:t xml:space="preserve">Point of paragraph: Discuss potential for more than one protein in this mechanism. I have lots of information pointing to that conclusion. EG. </w:t>
+      </w:r>
+      <w:proofErr w:type="spellStart"/>
+      <w:proofErr w:type="gramStart"/>
+      <w:r>
+        <w:t>hnRNP</w:t>
+      </w:r>
+      <w:proofErr w:type="spellEnd"/>
+      <w:proofErr w:type="gramEnd"/>
+      <w:r>
+        <w:t xml:space="preserve"> </w:t>
+      </w:r>
+      <w:proofErr w:type="spellStart"/>
+      <w:r>
+        <w:t>memebers</w:t>
+      </w:r>
+      <w:proofErr w:type="spellEnd"/>
+      <w:r>
+        <w:t xml:space="preserve"> usually interact in groups, not all of the selectively exported miRNAs match to the </w:t>
+      </w:r>
+      <w:proofErr w:type="spellStart"/>
+      <w:r>
+        <w:t>hnRNPK</w:t>
+      </w:r>
+      <w:proofErr w:type="spellEnd"/>
+      <w:r>
+        <w:t xml:space="preserve"> binding motif, and not all of the mir-148a punctate </w:t>
+      </w:r>
+      <w:proofErr w:type="spellStart"/>
+      <w:r>
+        <w:t>strctures</w:t>
+      </w:r>
+      <w:proofErr w:type="spellEnd"/>
+      <w:r>
+        <w:t xml:space="preserve"> contain </w:t>
+      </w:r>
+      <w:proofErr w:type="spellStart"/>
+      <w:r>
+        <w:t>hnRNPK</w:t>
+      </w:r>
+      <w:proofErr w:type="spellEnd"/>
+      <w:r>
+        <w:t xml:space="preserve"> signal. </w:t>
+      </w:r>
+    </w:p>
+  </w:comment>
+  <w:comment w:id="10" w:author="Harley Robinson" w:date="2016-10-13T09:48:00Z" w:initials="HR">
+    <w:p>
+      <w:pPr>
+        <w:pStyle w:val="CommentText"/>
+      </w:pPr>
+      <w:r>
+        <w:rPr>
+          <w:rStyle w:val="CommentReference"/>
+        </w:rPr>
+        <w:annotationRef/>
+      </w:r>
+      <w:r>
         <w:t xml:space="preserve">Instead, do I discuss the past research? Cavin-1 expression modulated export of proteins, predominately a decrease in export of certain proteins. Given that this is consistent with the decrease in </w:t>
       </w:r>
       <w:proofErr w:type="spellStart"/>
@@ -9026,38 +10340,6 @@
       <w:proofErr w:type="spellEnd"/>
       <w:r>
         <w:t xml:space="preserve"> content, we proposed that potentially the miRNAs are modulated by the protein content. </w:t>
-      </w:r>
-    </w:p>
-  </w:comment>
-  <w:comment w:id="2" w:author="Harley Robinson " w:date="2016-10-13T09:18:00Z" w:initials="HR">
-    <w:p>
-      <w:pPr>
-        <w:pStyle w:val="CommentText"/>
-      </w:pPr>
-      <w:r>
-        <w:rPr>
-          <w:rStyle w:val="CommentReference"/>
-        </w:rPr>
-        <w:annotationRef/>
-      </w:r>
-      <w:r>
-        <w:t xml:space="preserve">Limitation? No information about binding ability. Just because the sequence matches based on probability, doesn’t mean that binding affinities won’t be changed by slight deviations in the sequence. </w:t>
-      </w:r>
-    </w:p>
-  </w:comment>
-  <w:comment w:id="3" w:author="Harley Robinson " w:date="2016-10-13T09:16:00Z" w:initials="HR">
-    <w:p>
-      <w:pPr>
-        <w:pStyle w:val="CommentText"/>
-      </w:pPr>
-      <w:r>
-        <w:rPr>
-          <w:rStyle w:val="CommentReference"/>
-        </w:rPr>
-        <w:annotationRef/>
-      </w:r>
-      <w:r>
-        <w:t>Relevant? Required?</w:t>
       </w:r>
     </w:p>
   </w:comment>
@@ -9066,10 +10348,16 @@
 
 <file path=word/commentsExtended.xml><?xml version="1.0" encoding="utf-8"?>
 <w15:commentsEx xmlns:wpc="http://schemas.microsoft.com/office/word/2010/wordprocessingCanvas" xmlns:mc="http://schemas.openxmlformats.org/markup-compatibility/2006" xmlns:o="urn:schemas-microsoft-com:office:office" xmlns:r="http://schemas.openxmlformats.org/officeDocument/2006/relationships" xmlns:m="http://schemas.openxmlformats.org/officeDocument/2006/math" xmlns:v="urn:schemas-microsoft-com:vml" xmlns:wp14="http://schemas.microsoft.com/office/word/2010/wordprocessingDrawing" xmlns:wp="http://schemas.openxmlformats.org/drawingml/2006/wordprocessingDrawing" xmlns:w10="urn:schemas-microsoft-com:office:word" xmlns:w="http://schemas.openxmlformats.org/wordprocessingml/2006/main" xmlns:w14="http://schemas.microsoft.com/office/word/2010/wordml" xmlns:w15="http://schemas.microsoft.com/office/word/2012/wordml" xmlns:wpg="http://schemas.microsoft.com/office/word/2010/wordprocessingGroup" xmlns:wpi="http://schemas.microsoft.com/office/word/2010/wordprocessingInk" xmlns:wne="http://schemas.microsoft.com/office/word/2006/wordml" xmlns:wps="http://schemas.microsoft.com/office/word/2010/wordprocessingShape" mc:Ignorable="w14 w15 wp14">
-  <w15:commentEx w15:paraId="34E622B0" w15:done="0"/>
-  <w15:commentEx w15:paraId="6FB07603" w15:done="0"/>
-  <w15:commentEx w15:paraId="7BCD7C3F" w15:done="0"/>
-  <w15:commentEx w15:paraId="15247393" w15:done="0"/>
+  <w15:commentEx w15:paraId="0870EF55" w15:done="0"/>
+  <w15:commentEx w15:paraId="306C15CE" w15:done="0"/>
+  <w15:commentEx w15:paraId="513A7C26" w15:done="0"/>
+  <w15:commentEx w15:paraId="260429BD" w15:done="0"/>
+  <w15:commentEx w15:paraId="3A821844" w15:done="0"/>
+  <w15:commentEx w15:paraId="2D0B3080" w15:done="0"/>
+  <w15:commentEx w15:paraId="0B55DE64" w15:done="0"/>
+  <w15:commentEx w15:paraId="2C78C123" w15:done="0"/>
+  <w15:commentEx w15:paraId="03578C10" w15:done="0"/>
+  <w15:commentEx w15:paraId="1C52E501" w15:done="0"/>
 </w15:commentsEx>
 </file>
 
@@ -9310,7 +10598,10 @@
 
 <file path=word/people.xml><?xml version="1.0" encoding="utf-8"?>
 <w15:people xmlns:wpc="http://schemas.microsoft.com/office/word/2010/wordprocessingCanvas" xmlns:mc="http://schemas.openxmlformats.org/markup-compatibility/2006" xmlns:o="urn:schemas-microsoft-com:office:office" xmlns:r="http://schemas.openxmlformats.org/officeDocument/2006/relationships" xmlns:m="http://schemas.openxmlformats.org/officeDocument/2006/math" xmlns:v="urn:schemas-microsoft-com:vml" xmlns:wp14="http://schemas.microsoft.com/office/word/2010/wordprocessingDrawing" xmlns:wp="http://schemas.openxmlformats.org/drawingml/2006/wordprocessingDrawing" xmlns:w10="urn:schemas-microsoft-com:office:word" xmlns:w="http://schemas.openxmlformats.org/wordprocessingml/2006/main" xmlns:w14="http://schemas.microsoft.com/office/word/2010/wordml" xmlns:w15="http://schemas.microsoft.com/office/word/2012/wordml" xmlns:wpg="http://schemas.microsoft.com/office/word/2010/wordprocessingGroup" xmlns:wpi="http://schemas.microsoft.com/office/word/2010/wordprocessingInk" xmlns:wne="http://schemas.microsoft.com/office/word/2006/wordml" xmlns:wps="http://schemas.microsoft.com/office/word/2010/wordprocessingShape" mc:Ignorable="w14 w15 wp14">
-  <w15:person w15:author="Harley Robinson ">
+  <w15:person w15:author="Microsoft account">
+    <w15:presenceInfo w15:providerId="Windows Live" w15:userId="5dd5a412a8264649"/>
+  </w15:person>
+  <w15:person w15:author="Harley Robinson">
     <w15:presenceInfo w15:providerId="AD" w15:userId="S-1-5-21-157896902-3385474465-166438253-7298"/>
   </w15:person>
 </w15:people>
@@ -10196,7 +11487,7 @@
 </file>
 
 <file path=customXml/itemProps1.xml><?xml version="1.0" encoding="utf-8"?>
-<ds:datastoreItem xmlns:ds="http://schemas.openxmlformats.org/officeDocument/2006/customXml" ds:itemID="{88115A3A-46A2-470A-AC2E-58AA7F4824E9}">
+<ds:datastoreItem xmlns:ds="http://schemas.openxmlformats.org/officeDocument/2006/customXml" ds:itemID="{43CB5197-6757-4D6F-A054-9776A70E7DE3}">
   <ds:schemaRefs>
     <ds:schemaRef ds:uri="http://schemas.openxmlformats.org/officeDocument/2006/bibliography"/>
   </ds:schemaRefs>
